--- a/documentation/Integration Guide.docx
+++ b/documentation/Integration Guide.docx
@@ -213,7 +213,6 @@
           <w:docPartUnique/>
         </w:docPartObj>
       </w:sdtPr>
-      <w:sdtEndPr/>
       <w:sdtContent>
         <w:p>
           <w:pPr>
@@ -270,7 +269,7 @@
             <w:fldChar w:fldCharType="begin"/>
           </w:r>
           <w:r>
-            <w:instrText xml:space="preserve"> PAGEREF _Toc288725478 \h </w:instrText>
+            <w:instrText xml:space="preserve"> PAGEREF _Toc288814300 \h </w:instrText>
           </w:r>
           <w:r>
             <w:fldChar w:fldCharType="separate"/>
@@ -315,7 +314,7 @@
             <w:fldChar w:fldCharType="begin"/>
           </w:r>
           <w:r>
-            <w:instrText xml:space="preserve"> PAGEREF _Toc288725479 \h </w:instrText>
+            <w:instrText xml:space="preserve"> PAGEREF _Toc288814301 \h </w:instrText>
           </w:r>
           <w:r>
             <w:fldChar w:fldCharType="separate"/>
@@ -331,7 +330,7 @@
           <w:pPr>
             <w:pStyle w:val="TOC2"/>
             <w:tabs>
-              <w:tab w:val="left" w:pos="1380"/>
+              <w:tab w:val="left" w:pos="1382"/>
             </w:tabs>
             <w:rPr>
               <w:sz w:val="24"/>
@@ -340,6 +339,9 @@
             </w:rPr>
           </w:pPr>
           <w:r>
+            <w:rPr>
+              <w:rFonts w:ascii="Tw Cen MT" w:hAnsi="Tw Cen MT"/>
+            </w:rPr>
             <w:t>2.1</w:t>
           </w:r>
           <w:r>
@@ -360,7 +362,7 @@
             <w:fldChar w:fldCharType="begin"/>
           </w:r>
           <w:r>
-            <w:instrText xml:space="preserve"> PAGEREF _Toc288725480 \h </w:instrText>
+            <w:instrText xml:space="preserve"> PAGEREF _Toc288814302 \h </w:instrText>
           </w:r>
           <w:r>
             <w:fldChar w:fldCharType="separate"/>
@@ -376,7 +378,7 @@
           <w:pPr>
             <w:pStyle w:val="TOC2"/>
             <w:tabs>
-              <w:tab w:val="left" w:pos="1380"/>
+              <w:tab w:val="left" w:pos="1382"/>
             </w:tabs>
             <w:rPr>
               <w:sz w:val="24"/>
@@ -385,6 +387,9 @@
             </w:rPr>
           </w:pPr>
           <w:r>
+            <w:rPr>
+              <w:rFonts w:ascii="Tw Cen MT" w:hAnsi="Tw Cen MT"/>
+            </w:rPr>
             <w:t>2.2</w:t>
           </w:r>
           <w:r>
@@ -405,7 +410,7 @@
             <w:fldChar w:fldCharType="begin"/>
           </w:r>
           <w:r>
-            <w:instrText xml:space="preserve"> PAGEREF _Toc288725481 \h </w:instrText>
+            <w:instrText xml:space="preserve"> PAGEREF _Toc288814303 \h </w:instrText>
           </w:r>
           <w:r>
             <w:fldChar w:fldCharType="separate"/>
@@ -421,7 +426,7 @@
           <w:pPr>
             <w:pStyle w:val="TOC2"/>
             <w:tabs>
-              <w:tab w:val="left" w:pos="1380"/>
+              <w:tab w:val="left" w:pos="1382"/>
             </w:tabs>
             <w:rPr>
               <w:sz w:val="24"/>
@@ -430,6 +435,9 @@
             </w:rPr>
           </w:pPr>
           <w:r>
+            <w:rPr>
+              <w:rFonts w:ascii="Tw Cen MT" w:hAnsi="Tw Cen MT"/>
+            </w:rPr>
             <w:t>2.3</w:t>
           </w:r>
           <w:r>
@@ -450,7 +458,7 @@
             <w:fldChar w:fldCharType="begin"/>
           </w:r>
           <w:r>
-            <w:instrText xml:space="preserve"> PAGEREF _Toc288725482 \h </w:instrText>
+            <w:instrText xml:space="preserve"> PAGEREF _Toc288814304 \h </w:instrText>
           </w:r>
           <w:r>
             <w:fldChar w:fldCharType="separate"/>
@@ -481,7 +489,7 @@
             <w:fldChar w:fldCharType="begin"/>
           </w:r>
           <w:r>
-            <w:instrText xml:space="preserve"> PAGEREF _Toc288725483 \h </w:instrText>
+            <w:instrText xml:space="preserve"> PAGEREF _Toc288814305 \h </w:instrText>
           </w:r>
           <w:r>
             <w:fldChar w:fldCharType="separate"/>
@@ -526,7 +534,7 @@
             <w:fldChar w:fldCharType="begin"/>
           </w:r>
           <w:r>
-            <w:instrText xml:space="preserve"> PAGEREF _Toc288725484 \h </w:instrText>
+            <w:instrText xml:space="preserve"> PAGEREF _Toc288814306 \h </w:instrText>
           </w:r>
           <w:r>
             <w:fldChar w:fldCharType="separate"/>
@@ -542,7 +550,7 @@
           <w:pPr>
             <w:pStyle w:val="TOC2"/>
             <w:tabs>
-              <w:tab w:val="left" w:pos="1380"/>
+              <w:tab w:val="left" w:pos="1382"/>
             </w:tabs>
             <w:rPr>
               <w:sz w:val="24"/>
@@ -551,6 +559,9 @@
             </w:rPr>
           </w:pPr>
           <w:r>
+            <w:rPr>
+              <w:rFonts w:ascii="Tw Cen MT" w:hAnsi="Tw Cen MT"/>
+            </w:rPr>
             <w:t>3.1</w:t>
           </w:r>
           <w:r>
@@ -571,7 +582,7 @@
             <w:fldChar w:fldCharType="begin"/>
           </w:r>
           <w:r>
-            <w:instrText xml:space="preserve"> PAGEREF _Toc288725485 \h </w:instrText>
+            <w:instrText xml:space="preserve"> PAGEREF _Toc288814307 \h </w:instrText>
           </w:r>
           <w:r>
             <w:fldChar w:fldCharType="separate"/>
@@ -587,7 +598,7 @@
           <w:pPr>
             <w:pStyle w:val="TOC2"/>
             <w:tabs>
-              <w:tab w:val="left" w:pos="1380"/>
+              <w:tab w:val="left" w:pos="1382"/>
             </w:tabs>
             <w:rPr>
               <w:sz w:val="24"/>
@@ -596,6 +607,9 @@
             </w:rPr>
           </w:pPr>
           <w:r>
+            <w:rPr>
+              <w:rFonts w:ascii="Tw Cen MT" w:hAnsi="Tw Cen MT"/>
+            </w:rPr>
             <w:t>3.2</w:t>
           </w:r>
           <w:r>
@@ -616,13 +630,61 @@
             <w:fldChar w:fldCharType="begin"/>
           </w:r>
           <w:r>
-            <w:instrText xml:space="preserve"> PAGEREF _Toc288725486 \h </w:instrText>
+            <w:instrText xml:space="preserve"> PAGEREF _Toc288814308 \h </w:instrText>
           </w:r>
           <w:r>
             <w:fldChar w:fldCharType="separate"/>
           </w:r>
           <w:r>
             <w:t>3-6</w:t>
+          </w:r>
+          <w:r>
+            <w:fldChar w:fldCharType="end"/>
+          </w:r>
+        </w:p>
+        <w:p>
+          <w:pPr>
+            <w:pStyle w:val="TOC2"/>
+            <w:tabs>
+              <w:tab w:val="left" w:pos="1382"/>
+            </w:tabs>
+            <w:rPr>
+              <w:sz w:val="24"/>
+              <w:szCs w:val="24"/>
+              <w:lang w:eastAsia="ja-JP"/>
+            </w:rPr>
+          </w:pPr>
+          <w:r>
+            <w:rPr>
+              <w:rFonts w:ascii="Tw Cen MT" w:hAnsi="Tw Cen MT"/>
+            </w:rPr>
+            <w:t>3.3</w:t>
+          </w:r>
+          <w:r>
+            <w:rPr>
+              <w:sz w:val="24"/>
+              <w:szCs w:val="24"/>
+              <w:lang w:eastAsia="ja-JP"/>
+            </w:rPr>
+            <w:tab/>
+          </w:r>
+          <w:r>
+            <w:t>Custom Code</w:t>
+          </w:r>
+          <w:r>
+            <w:tab/>
+          </w:r>
+          <w:r>
+            <w:fldChar w:fldCharType="begin"/>
+          </w:r>
+          <w:r>
+            <w:instrText xml:space="preserve"> PAGEREF _Toc288814309 \h </w:instrText>
+          </w:r>
+          <w:r>
+            <w:fldChar w:fldCharType="separate"/>
+          </w:r>
+          <w:r>
+            <w:t>3-7</w:t>
           </w:r>
           <w:r>
             <w:fldChar w:fldCharType="end"/>
@@ -661,7 +723,7 @@
             <w:fldChar w:fldCharType="begin"/>
           </w:r>
           <w:r>
-            <w:instrText xml:space="preserve"> PAGEREF _Toc288725487 \h </w:instrText>
+            <w:instrText xml:space="preserve"> PAGEREF _Toc288814310 \h </w:instrText>
           </w:r>
           <w:r>
             <w:fldChar w:fldCharType="separate"/>
@@ -677,7 +739,7 @@
           <w:pPr>
             <w:pStyle w:val="TOC2"/>
             <w:tabs>
-              <w:tab w:val="left" w:pos="1380"/>
+              <w:tab w:val="left" w:pos="1382"/>
             </w:tabs>
             <w:rPr>
               <w:sz w:val="24"/>
@@ -686,6 +748,9 @@
             </w:rPr>
           </w:pPr>
           <w:r>
+            <w:rPr>
+              <w:rFonts w:ascii="Tw Cen MT" w:hAnsi="Tw Cen MT"/>
+            </w:rPr>
             <w:t>4.1</w:t>
           </w:r>
           <w:r>
@@ -706,7 +771,7 @@
             <w:fldChar w:fldCharType="begin"/>
           </w:r>
           <w:r>
-            <w:instrText xml:space="preserve"> PAGEREF _Toc288725488 \h </w:instrText>
+            <w:instrText xml:space="preserve"> PAGEREF _Toc288814311 \h </w:instrText>
           </w:r>
           <w:r>
             <w:fldChar w:fldCharType="separate"/>
@@ -722,7 +787,7 @@
           <w:pPr>
             <w:pStyle w:val="TOC2"/>
             <w:tabs>
-              <w:tab w:val="left" w:pos="1380"/>
+              <w:tab w:val="left" w:pos="1382"/>
             </w:tabs>
             <w:rPr>
               <w:sz w:val="24"/>
@@ -731,6 +796,9 @@
             </w:rPr>
           </w:pPr>
           <w:r>
+            <w:rPr>
+              <w:rFonts w:ascii="Tw Cen MT" w:hAnsi="Tw Cen MT"/>
+            </w:rPr>
             <w:t>4.2</w:t>
           </w:r>
           <w:r>
@@ -751,7 +819,7 @@
             <w:fldChar w:fldCharType="begin"/>
           </w:r>
           <w:r>
-            <w:instrText xml:space="preserve"> PAGEREF _Toc288725489 \h </w:instrText>
+            <w:instrText xml:space="preserve"> PAGEREF _Toc288814312 \h </w:instrText>
           </w:r>
           <w:r>
             <w:fldChar w:fldCharType="separate"/>
@@ -767,7 +835,7 @@
           <w:pPr>
             <w:pStyle w:val="TOC2"/>
             <w:tabs>
-              <w:tab w:val="left" w:pos="1380"/>
+              <w:tab w:val="left" w:pos="1382"/>
             </w:tabs>
             <w:rPr>
               <w:sz w:val="24"/>
@@ -776,6 +844,9 @@
             </w:rPr>
           </w:pPr>
           <w:r>
+            <w:rPr>
+              <w:rFonts w:ascii="Tw Cen MT" w:hAnsi="Tw Cen MT"/>
+            </w:rPr>
             <w:t>4.3</w:t>
           </w:r>
           <w:r>
@@ -796,7 +867,7 @@
             <w:fldChar w:fldCharType="begin"/>
           </w:r>
           <w:r>
-            <w:instrText xml:space="preserve"> PAGEREF _Toc288725490 \h </w:instrText>
+            <w:instrText xml:space="preserve"> PAGEREF _Toc288814313 \h </w:instrText>
           </w:r>
           <w:r>
             <w:fldChar w:fldCharType="separate"/>
@@ -841,7 +912,7 @@
             <w:fldChar w:fldCharType="begin"/>
           </w:r>
           <w:r>
-            <w:instrText xml:space="preserve"> PAGEREF _Toc288725491 \h </w:instrText>
+            <w:instrText xml:space="preserve"> PAGEREF _Toc288814314 \h </w:instrText>
           </w:r>
           <w:r>
             <w:fldChar w:fldCharType="separate"/>
@@ -857,7 +928,7 @@
           <w:pPr>
             <w:pStyle w:val="TOC2"/>
             <w:tabs>
-              <w:tab w:val="left" w:pos="1380"/>
+              <w:tab w:val="left" w:pos="1382"/>
             </w:tabs>
             <w:rPr>
               <w:sz w:val="24"/>
@@ -866,6 +937,9 @@
             </w:rPr>
           </w:pPr>
           <w:r>
+            <w:rPr>
+              <w:rFonts w:ascii="Tw Cen MT" w:hAnsi="Tw Cen MT"/>
+            </w:rPr>
             <w:t>5.1</w:t>
           </w:r>
           <w:r>
@@ -886,7 +960,7 @@
             <w:fldChar w:fldCharType="begin"/>
           </w:r>
           <w:r>
-            <w:instrText xml:space="preserve"> PAGEREF _Toc288725492 \h </w:instrText>
+            <w:instrText xml:space="preserve"> PAGEREF _Toc288814315 \h </w:instrText>
           </w:r>
           <w:r>
             <w:fldChar w:fldCharType="separate"/>
@@ -902,7 +976,7 @@
           <w:pPr>
             <w:pStyle w:val="TOC2"/>
             <w:tabs>
-              <w:tab w:val="left" w:pos="1380"/>
+              <w:tab w:val="left" w:pos="1382"/>
             </w:tabs>
             <w:rPr>
               <w:sz w:val="24"/>
@@ -911,6 +985,9 @@
             </w:rPr>
           </w:pPr>
           <w:r>
+            <w:rPr>
+              <w:rFonts w:ascii="Tw Cen MT" w:hAnsi="Tw Cen MT"/>
+            </w:rPr>
             <w:t>5.2</w:t>
           </w:r>
           <w:r>
@@ -931,7 +1008,7 @@
             <w:fldChar w:fldCharType="begin"/>
           </w:r>
           <w:r>
-            <w:instrText xml:space="preserve"> PAGEREF _Toc288725493 \h </w:instrText>
+            <w:instrText xml:space="preserve"> PAGEREF _Toc288814316 \h </w:instrText>
           </w:r>
           <w:r>
             <w:fldChar w:fldCharType="separate"/>
@@ -947,7 +1024,7 @@
           <w:pPr>
             <w:pStyle w:val="TOC2"/>
             <w:tabs>
-              <w:tab w:val="left" w:pos="1380"/>
+              <w:tab w:val="left" w:pos="1382"/>
             </w:tabs>
             <w:rPr>
               <w:sz w:val="24"/>
@@ -956,6 +1033,9 @@
             </w:rPr>
           </w:pPr>
           <w:r>
+            <w:rPr>
+              <w:rFonts w:ascii="Tw Cen MT" w:hAnsi="Tw Cen MT"/>
+            </w:rPr>
             <w:t>5.3</w:t>
           </w:r>
           <w:r>
@@ -976,7 +1056,7 @@
             <w:fldChar w:fldCharType="begin"/>
           </w:r>
           <w:r>
-            <w:instrText xml:space="preserve"> PAGEREF _Toc288725494 \h </w:instrText>
+            <w:instrText xml:space="preserve"> PAGEREF _Toc288814317 \h </w:instrText>
           </w:r>
           <w:r>
             <w:fldChar w:fldCharType="separate"/>
@@ -1021,7 +1101,7 @@
             <w:fldChar w:fldCharType="begin"/>
           </w:r>
           <w:r>
-            <w:instrText xml:space="preserve"> PAGEREF _Toc288725495 \h </w:instrText>
+            <w:instrText xml:space="preserve"> PAGEREF _Toc288814318 \h </w:instrText>
           </w:r>
           <w:r>
             <w:fldChar w:fldCharType="separate"/>
@@ -1058,20 +1138,18 @@
         </w:rPr>
         <w:br w:type="page"/>
       </w:r>
-      <w:bookmarkStart w:id="3" w:name="_GoBack"/>
-      <w:bookmarkEnd w:id="3"/>
     </w:p>
     <w:p>
       <w:pPr>
         <w:pStyle w:val="Heading1"/>
       </w:pPr>
-      <w:bookmarkStart w:id="4" w:name="_Toc288725478"/>
+      <w:bookmarkStart w:id="3" w:name="_Toc288814300"/>
       <w:bookmarkEnd w:id="2"/>
       <w:r>
         <w:lastRenderedPageBreak/>
         <w:t>Summary</w:t>
       </w:r>
-      <w:bookmarkEnd w:id="4"/>
+      <w:bookmarkEnd w:id="3"/>
     </w:p>
     <w:p/>
     <w:p>
@@ -1127,9 +1205,8 @@
           <w:sz w:val="20"/>
           <w:szCs w:val="18"/>
         </w:rPr>
-        <w:t xml:space="preserve">with </w:t>
-      </w:r>
-      <w:proofErr w:type="spellStart"/>
+        <w:t>with Pixlee API</w:t>
+      </w:r>
       <w:r>
         <w:rPr>
           <w:rStyle w:val="SubtleEmphasis"/>
@@ -1138,9 +1215,8 @@
           <w:sz w:val="20"/>
           <w:szCs w:val="18"/>
         </w:rPr>
-        <w:t>Pixlee</w:t>
-      </w:r>
-      <w:proofErr w:type="spellEnd"/>
+        <w:t xml:space="preserve"> to provide analytics information and data exportation functionalities. The LINK </w:t>
+      </w:r>
       <w:r>
         <w:rPr>
           <w:rStyle w:val="SubtleEmphasis"/>
@@ -1149,7 +1225,7 @@
           <w:sz w:val="20"/>
           <w:szCs w:val="18"/>
         </w:rPr>
-        <w:t xml:space="preserve"> API</w:t>
+        <w:t>Integration</w:t>
       </w:r>
       <w:r>
         <w:rPr>
@@ -1159,7 +1235,7 @@
           <w:sz w:val="20"/>
           <w:szCs w:val="18"/>
         </w:rPr>
-        <w:t xml:space="preserve"> to provide analytics information and data exportation functionalities. The LINK </w:t>
+        <w:t xml:space="preserve"> Documentation</w:t>
       </w:r>
       <w:r>
         <w:rPr>
@@ -1169,7 +1245,7 @@
           <w:sz w:val="20"/>
           <w:szCs w:val="18"/>
         </w:rPr>
-        <w:t>Integration</w:t>
+        <w:t xml:space="preserve"> </w:t>
       </w:r>
       <w:r>
         <w:rPr>
@@ -1179,7 +1255,7 @@
           <w:sz w:val="20"/>
           <w:szCs w:val="18"/>
         </w:rPr>
-        <w:t xml:space="preserve"> Documentation</w:t>
+        <w:t>explains</w:t>
       </w:r>
       <w:r>
         <w:rPr>
@@ -1189,7 +1265,7 @@
           <w:sz w:val="20"/>
           <w:szCs w:val="18"/>
         </w:rPr>
-        <w:t xml:space="preserve"> </w:t>
+        <w:t xml:space="preserve"> the</w:t>
       </w:r>
       <w:r>
         <w:rPr>
@@ -1199,7 +1275,7 @@
           <w:sz w:val="20"/>
           <w:szCs w:val="18"/>
         </w:rPr>
-        <w:t>explains</w:t>
+        <w:t xml:space="preserve"> deployment of a generic cartridge</w:t>
       </w:r>
       <w:r>
         <w:rPr>
@@ -1209,7 +1285,7 @@
           <w:sz w:val="20"/>
           <w:szCs w:val="18"/>
         </w:rPr>
-        <w:t xml:space="preserve"> the</w:t>
+        <w:t>, storefront cartridge and</w:t>
       </w:r>
       <w:r>
         <w:rPr>
@@ -1219,7 +1295,7 @@
           <w:sz w:val="20"/>
           <w:szCs w:val="18"/>
         </w:rPr>
-        <w:t xml:space="preserve"> deployment of a generic cartridge</w:t>
+        <w:t xml:space="preserve"> </w:t>
       </w:r>
       <w:r>
         <w:rPr>
@@ -1229,26 +1305,6 @@
           <w:sz w:val="20"/>
           <w:szCs w:val="18"/>
         </w:rPr>
-        <w:t>, storefront cartridge and</w:t>
-      </w:r>
-      <w:r>
-        <w:rPr>
-          <w:rStyle w:val="SubtleEmphasis"/>
-          <w:rFonts w:ascii="Trebuchet MS" w:hAnsi="Trebuchet MS"/>
-          <w:color w:val="808080" w:themeColor="background1" w:themeShade="80"/>
-          <w:sz w:val="20"/>
-          <w:szCs w:val="18"/>
-        </w:rPr>
-        <w:t xml:space="preserve"> </w:t>
-      </w:r>
-      <w:r>
-        <w:rPr>
-          <w:rStyle w:val="SubtleEmphasis"/>
-          <w:rFonts w:ascii="Trebuchet MS" w:hAnsi="Trebuchet MS"/>
-          <w:color w:val="808080" w:themeColor="background1" w:themeShade="80"/>
-          <w:sz w:val="20"/>
-          <w:szCs w:val="18"/>
-        </w:rPr>
         <w:t>new business manager configurations.</w:t>
       </w:r>
     </w:p>
@@ -1274,24 +1330,24 @@
       <w:pPr>
         <w:pStyle w:val="Heading1"/>
       </w:pPr>
-      <w:bookmarkStart w:id="5" w:name="_Toc78862411"/>
-      <w:bookmarkStart w:id="6" w:name="_Toc288725479"/>
+      <w:bookmarkStart w:id="4" w:name="_Toc78862411"/>
+      <w:bookmarkStart w:id="5" w:name="_Toc288814301"/>
       <w:r>
         <w:lastRenderedPageBreak/>
         <w:t>Component Overview</w:t>
       </w:r>
-      <w:bookmarkEnd w:id="6"/>
+      <w:bookmarkEnd w:id="5"/>
     </w:p>
     <w:p/>
     <w:p>
       <w:pPr>
         <w:pStyle w:val="Heading2"/>
       </w:pPr>
-      <w:bookmarkStart w:id="7" w:name="_Toc288725480"/>
+      <w:bookmarkStart w:id="6" w:name="_Toc288814302"/>
       <w:r>
         <w:t>Functional Overview</w:t>
       </w:r>
-      <w:bookmarkEnd w:id="7"/>
+      <w:bookmarkEnd w:id="6"/>
     </w:p>
     <w:p>
       <w:pPr>
@@ -1359,7 +1415,6 @@
           <w:szCs w:val="18"/>
         </w:rPr>
       </w:pPr>
-      <w:proofErr w:type="spellStart"/>
       <w:r>
         <w:rPr>
           <w:rStyle w:val="SubtleEmphasis"/>
@@ -1369,19 +1424,7 @@
           <w:sz w:val="18"/>
           <w:szCs w:val="18"/>
         </w:rPr>
-        <w:t>Pixlee</w:t>
-      </w:r>
-      <w:proofErr w:type="spellEnd"/>
-      <w:r>
-        <w:rPr>
-          <w:rStyle w:val="SubtleEmphasis"/>
-          <w:rFonts w:ascii="Trebuchet MS" w:hAnsi="Trebuchet MS"/>
-          <w:i w:val="0"/>
-          <w:color w:val="808080" w:themeColor="background1" w:themeShade="80"/>
-          <w:sz w:val="18"/>
-          <w:szCs w:val="18"/>
-        </w:rPr>
-        <w:t xml:space="preserve"> Analytics</w:t>
+        <w:t>Pixlee Analytics</w:t>
       </w:r>
     </w:p>
     <w:p>
@@ -1509,11 +1552,11 @@
       <w:pPr>
         <w:pStyle w:val="Heading2"/>
       </w:pPr>
-      <w:bookmarkStart w:id="8" w:name="_Toc288725481"/>
+      <w:bookmarkStart w:id="7" w:name="_Toc288814303"/>
       <w:r>
         <w:t>Use Cases</w:t>
       </w:r>
-      <w:bookmarkEnd w:id="8"/>
+      <w:bookmarkEnd w:id="7"/>
     </w:p>
     <w:p/>
     <w:p>
@@ -1528,9 +1571,9 @@
           <w:szCs w:val="18"/>
         </w:rPr>
       </w:pPr>
-      <w:bookmarkStart w:id="9" w:name="_Toc245264330"/>
-      <w:bookmarkStart w:id="10" w:name="_Toc279703416"/>
-      <w:bookmarkStart w:id="11" w:name="_Toc279703509"/>
+      <w:bookmarkStart w:id="8" w:name="_Toc245264330"/>
+      <w:bookmarkStart w:id="9" w:name="_Toc279703416"/>
+      <w:bookmarkStart w:id="10" w:name="_Toc279703509"/>
       <w:r>
         <w:rPr>
           <w:rStyle w:val="SubtleEmphasis"/>
@@ -1594,79 +1637,7 @@
           <w:sz w:val="18"/>
           <w:szCs w:val="18"/>
         </w:rPr>
-        <w:t xml:space="preserve">Administrator decided to export the current products in the system to </w:t>
-      </w:r>
-      <w:proofErr w:type="spellStart"/>
-      <w:r>
-        <w:rPr>
-          <w:rStyle w:val="SubtleEmphasis"/>
-          <w:rFonts w:ascii="Trebuchet MS" w:hAnsi="Trebuchet MS"/>
-          <w:i w:val="0"/>
-          <w:color w:val="808080" w:themeColor="background1" w:themeShade="80"/>
-          <w:sz w:val="18"/>
-          <w:szCs w:val="18"/>
-        </w:rPr>
-        <w:t>Pixlee</w:t>
-      </w:r>
-      <w:proofErr w:type="spellEnd"/>
-      <w:r>
-        <w:rPr>
-          <w:rStyle w:val="SubtleEmphasis"/>
-          <w:rFonts w:ascii="Trebuchet MS" w:hAnsi="Trebuchet MS"/>
-          <w:i w:val="0"/>
-          <w:color w:val="808080" w:themeColor="background1" w:themeShade="80"/>
-          <w:sz w:val="18"/>
-          <w:szCs w:val="18"/>
-        </w:rPr>
-        <w:t>. Administrator clicked on ‘Administrator’ followed by ‘Operations’ and then ‘</w:t>
-      </w:r>
-      <w:proofErr w:type="spellStart"/>
-      <w:r>
-        <w:rPr>
-          <w:rStyle w:val="SubtleEmphasis"/>
-          <w:rFonts w:ascii="Trebuchet MS" w:hAnsi="Trebuchet MS"/>
-          <w:i w:val="0"/>
-          <w:color w:val="808080" w:themeColor="background1" w:themeShade="80"/>
-          <w:sz w:val="18"/>
-          <w:szCs w:val="18"/>
-        </w:rPr>
-        <w:t>Pixlee.ExportProducts</w:t>
-      </w:r>
-      <w:proofErr w:type="spellEnd"/>
-      <w:r>
-        <w:rPr>
-          <w:rStyle w:val="SubtleEmphasis"/>
-          <w:rFonts w:ascii="Trebuchet MS" w:hAnsi="Trebuchet MS"/>
-          <w:i w:val="0"/>
-          <w:color w:val="808080" w:themeColor="background1" w:themeShade="80"/>
-          <w:sz w:val="18"/>
-          <w:szCs w:val="18"/>
-        </w:rPr>
-        <w:t xml:space="preserve">’. Administrator selects the date and time to export the products and clicked on ‘Run’. Products will be exported to </w:t>
-      </w:r>
-      <w:proofErr w:type="spellStart"/>
-      <w:r>
-        <w:rPr>
-          <w:rStyle w:val="SubtleEmphasis"/>
-          <w:rFonts w:ascii="Trebuchet MS" w:hAnsi="Trebuchet MS"/>
-          <w:i w:val="0"/>
-          <w:color w:val="808080" w:themeColor="background1" w:themeShade="80"/>
-          <w:sz w:val="18"/>
-          <w:szCs w:val="18"/>
-        </w:rPr>
-        <w:t>Pixlee</w:t>
-      </w:r>
-      <w:proofErr w:type="spellEnd"/>
-      <w:r>
-        <w:rPr>
-          <w:rStyle w:val="SubtleEmphasis"/>
-          <w:rFonts w:ascii="Trebuchet MS" w:hAnsi="Trebuchet MS"/>
-          <w:i w:val="0"/>
-          <w:color w:val="808080" w:themeColor="background1" w:themeShade="80"/>
-          <w:sz w:val="18"/>
-          <w:szCs w:val="18"/>
-        </w:rPr>
-        <w:t xml:space="preserve"> accordingly.</w:t>
+        <w:t>Administrator decided to export the current products in the system to Pixlee. Administrator clicked on ‘Administrator’ followed by ‘Operations’ and then ‘Pixlee.ExportProducts’. Administrator selects the date and time to export the products and clicked on ‘Run’. Products will be exported to Pixlee accordingly.</w:t>
       </w:r>
     </w:p>
     <w:p>
@@ -1744,31 +1715,7 @@
           <w:sz w:val="18"/>
           <w:szCs w:val="18"/>
         </w:rPr>
-        <w:t xml:space="preserve">User has identified an item to buy and clicked on ‘Add to Cart’. Item was successfully added into the cart and analytics data was sent to </w:t>
-      </w:r>
-      <w:proofErr w:type="spellStart"/>
-      <w:r>
-        <w:rPr>
-          <w:rStyle w:val="SubtleEmphasis"/>
-          <w:rFonts w:ascii="Trebuchet MS" w:hAnsi="Trebuchet MS"/>
-          <w:i w:val="0"/>
-          <w:color w:val="808080" w:themeColor="background1" w:themeShade="80"/>
-          <w:sz w:val="18"/>
-          <w:szCs w:val="18"/>
-        </w:rPr>
-        <w:t>Pixlee</w:t>
-      </w:r>
-      <w:proofErr w:type="spellEnd"/>
-      <w:r>
-        <w:rPr>
-          <w:rStyle w:val="SubtleEmphasis"/>
-          <w:rFonts w:ascii="Trebuchet MS" w:hAnsi="Trebuchet MS"/>
-          <w:i w:val="0"/>
-          <w:color w:val="808080" w:themeColor="background1" w:themeShade="80"/>
-          <w:sz w:val="18"/>
-          <w:szCs w:val="18"/>
-        </w:rPr>
-        <w:t>.</w:t>
+        <w:t>User has identified an item to buy and clicked on ‘Add to Cart’. Item was successfully added into the cart and analytics data was sent to Pixlee.</w:t>
       </w:r>
     </w:p>
     <w:p>
@@ -1822,31 +1769,7 @@
           <w:sz w:val="18"/>
           <w:szCs w:val="18"/>
         </w:rPr>
-        <w:t xml:space="preserve">User has identified an item to remove from cart and clicked on ‘Remove’. Item was successfully removed from the cart and analytics data was sent to </w:t>
-      </w:r>
-      <w:proofErr w:type="spellStart"/>
-      <w:r>
-        <w:rPr>
-          <w:rStyle w:val="SubtleEmphasis"/>
-          <w:rFonts w:ascii="Trebuchet MS" w:hAnsi="Trebuchet MS"/>
-          <w:i w:val="0"/>
-          <w:color w:val="808080" w:themeColor="background1" w:themeShade="80"/>
-          <w:sz w:val="18"/>
-          <w:szCs w:val="18"/>
-        </w:rPr>
-        <w:t>Pixlee</w:t>
-      </w:r>
-      <w:proofErr w:type="spellEnd"/>
-      <w:r>
-        <w:rPr>
-          <w:rStyle w:val="SubtleEmphasis"/>
-          <w:rFonts w:ascii="Trebuchet MS" w:hAnsi="Trebuchet MS"/>
-          <w:i w:val="0"/>
-          <w:color w:val="808080" w:themeColor="background1" w:themeShade="80"/>
-          <w:sz w:val="18"/>
-          <w:szCs w:val="18"/>
-        </w:rPr>
-        <w:t>.</w:t>
+        <w:t>User has identified an item to remove from cart and clicked on ‘Remove’. Item was successfully removed from the cart and analytics data was sent to Pixlee.</w:t>
       </w:r>
     </w:p>
     <w:p>
@@ -1900,35 +1823,11 @@
           <w:sz w:val="18"/>
           <w:szCs w:val="18"/>
         </w:rPr>
-        <w:t xml:space="preserve">User has decided to checkout the current items in the cart and clicked on the cart. Cart with the current list of items was loaded and analytics data was sent to </w:t>
-      </w:r>
-      <w:proofErr w:type="spellStart"/>
-      <w:r>
-        <w:rPr>
-          <w:rStyle w:val="SubtleEmphasis"/>
-          <w:rFonts w:ascii="Trebuchet MS" w:hAnsi="Trebuchet MS"/>
-          <w:i w:val="0"/>
-          <w:color w:val="808080" w:themeColor="background1" w:themeShade="80"/>
-          <w:sz w:val="18"/>
-          <w:szCs w:val="18"/>
-        </w:rPr>
-        <w:t>Pixlee</w:t>
-      </w:r>
-      <w:proofErr w:type="spellEnd"/>
-      <w:r>
-        <w:rPr>
-          <w:rStyle w:val="SubtleEmphasis"/>
-          <w:rFonts w:ascii="Trebuchet MS" w:hAnsi="Trebuchet MS"/>
-          <w:i w:val="0"/>
-          <w:color w:val="808080" w:themeColor="background1" w:themeShade="80"/>
-          <w:sz w:val="18"/>
-          <w:szCs w:val="18"/>
-        </w:rPr>
-        <w:t>.</w:t>
-      </w:r>
+        <w:t>User has decided to checkout the current items in the cart and clicked on the cart. Cart with the current list of items was loaded and analytics data was sent to Pixlee.</w:t>
+      </w:r>
+      <w:bookmarkEnd w:id="8"/>
       <w:bookmarkEnd w:id="9"/>
       <w:bookmarkEnd w:id="10"/>
-      <w:bookmarkEnd w:id="11"/>
     </w:p>
     <w:p>
       <w:pPr>
@@ -1946,16 +1845,16 @@
       <w:pPr>
         <w:pStyle w:val="Heading2"/>
       </w:pPr>
-      <w:bookmarkStart w:id="12" w:name="_Toc78862413"/>
-      <w:bookmarkStart w:id="13" w:name="_Toc245264334"/>
-      <w:bookmarkStart w:id="14" w:name="_Toc279703420"/>
-      <w:bookmarkStart w:id="15" w:name="_Toc279703513"/>
-      <w:bookmarkStart w:id="16" w:name="_Toc288725482"/>
-      <w:bookmarkEnd w:id="5"/>
+      <w:bookmarkStart w:id="11" w:name="_Toc78862413"/>
+      <w:bookmarkStart w:id="12" w:name="_Toc245264334"/>
+      <w:bookmarkStart w:id="13" w:name="_Toc279703420"/>
+      <w:bookmarkStart w:id="14" w:name="_Toc279703513"/>
+      <w:bookmarkStart w:id="15" w:name="_Toc288814304"/>
+      <w:bookmarkEnd w:id="4"/>
       <w:r>
         <w:t>Compatibility</w:t>
       </w:r>
-      <w:bookmarkEnd w:id="16"/>
+      <w:bookmarkEnd w:id="15"/>
     </w:p>
     <w:p/>
     <w:p>
@@ -2002,37 +1901,13 @@
           <w:sz w:val="18"/>
           <w:szCs w:val="18"/>
         </w:rPr>
-        <w:t xml:space="preserve">compatible with </w:t>
-      </w:r>
-      <w:proofErr w:type="spellStart"/>
-      <w:r>
-        <w:rPr>
-          <w:rStyle w:val="SubtleEmphasis"/>
-          <w:rFonts w:ascii="Trebuchet MS" w:hAnsi="Trebuchet MS"/>
-          <w:i w:val="0"/>
-          <w:color w:val="808080" w:themeColor="background1" w:themeShade="80"/>
-          <w:sz w:val="18"/>
-          <w:szCs w:val="18"/>
-        </w:rPr>
-        <w:t>Demandware</w:t>
-      </w:r>
-      <w:proofErr w:type="spellEnd"/>
-      <w:r>
-        <w:rPr>
-          <w:rStyle w:val="SubtleEmphasis"/>
-          <w:rFonts w:ascii="Trebuchet MS" w:hAnsi="Trebuchet MS"/>
-          <w:i w:val="0"/>
-          <w:color w:val="808080" w:themeColor="background1" w:themeShade="80"/>
-          <w:sz w:val="18"/>
-          <w:szCs w:val="18"/>
-        </w:rPr>
-        <w:t xml:space="preserve"> 15.2.</w:t>
+        <w:t>compatible with Demandware 15.2.</w:t>
       </w:r>
     </w:p>
+    <w:bookmarkEnd w:id="11"/>
     <w:bookmarkEnd w:id="12"/>
     <w:bookmarkEnd w:id="13"/>
     <w:bookmarkEnd w:id="14"/>
-    <w:bookmarkEnd w:id="15"/>
     <w:p>
       <w:pPr>
         <w:pStyle w:val="Standard1"/>
@@ -2050,7 +1925,7 @@
           <w:highlight w:val="lightGray"/>
         </w:rPr>
       </w:pPr>
-      <w:bookmarkStart w:id="17" w:name="_Toc78862414"/>
+      <w:bookmarkStart w:id="16" w:name="_Toc78862414"/>
       <w:r>
         <w:rPr>
           <w:highlight w:val="lightGray"/>
@@ -2067,12 +1942,12 @@
         </w:numPr>
         <w:ind w:left="1080"/>
       </w:pPr>
-      <w:bookmarkStart w:id="18" w:name="_Toc288725483"/>
+      <w:bookmarkStart w:id="17" w:name="_Toc288814305"/>
       <w:r>
         <w:lastRenderedPageBreak/>
         <w:t>Privacy, Payment</w:t>
       </w:r>
-      <w:bookmarkEnd w:id="18"/>
+      <w:bookmarkEnd w:id="17"/>
     </w:p>
     <w:p>
       <w:pPr>
@@ -2156,9 +2031,8 @@
           <w:sz w:val="18"/>
           <w:szCs w:val="18"/>
         </w:rPr>
-        <w:t xml:space="preserve"> on </w:t>
-      </w:r>
-      <w:proofErr w:type="spellStart"/>
+        <w:t xml:space="preserve"> on Demandware Business Manager</w:t>
+      </w:r>
       <w:r>
         <w:rPr>
           <w:rStyle w:val="SubtleEmphasis"/>
@@ -2168,9 +2042,20 @@
           <w:sz w:val="18"/>
           <w:szCs w:val="18"/>
         </w:rPr>
-        <w:t>Demandware</w:t>
-      </w:r>
-      <w:proofErr w:type="spellEnd"/>
+        <w:t>.</w:t>
+      </w:r>
+    </w:p>
+    <w:p>
+      <w:pPr>
+        <w:pStyle w:val="dmcFlietext"/>
+        <w:ind w:left="1080"/>
+        <w:rPr>
+          <w:rFonts w:ascii="Trebuchet MS" w:hAnsi="Trebuchet MS"/>
+          <w:color w:val="808080" w:themeColor="background1" w:themeShade="80"/>
+          <w:sz w:val="18"/>
+          <w:szCs w:val="18"/>
+        </w:rPr>
+      </w:pPr>
       <w:r>
         <w:rPr>
           <w:rStyle w:val="SubtleEmphasis"/>
@@ -2180,54 +2065,7 @@
           <w:sz w:val="18"/>
           <w:szCs w:val="18"/>
         </w:rPr>
-        <w:t xml:space="preserve"> Business Manager</w:t>
-      </w:r>
-      <w:r>
-        <w:rPr>
-          <w:rStyle w:val="SubtleEmphasis"/>
-          <w:rFonts w:ascii="Trebuchet MS" w:hAnsi="Trebuchet MS"/>
-          <w:i w:val="0"/>
-          <w:color w:val="808080" w:themeColor="background1" w:themeShade="80"/>
-          <w:sz w:val="18"/>
-          <w:szCs w:val="18"/>
-        </w:rPr>
-        <w:t>.</w:t>
-      </w:r>
-    </w:p>
-    <w:p>
-      <w:pPr>
-        <w:pStyle w:val="dmcFlietext"/>
-        <w:ind w:left="1080"/>
-        <w:rPr>
-          <w:rFonts w:ascii="Trebuchet MS" w:hAnsi="Trebuchet MS"/>
-          <w:color w:val="808080" w:themeColor="background1" w:themeShade="80"/>
-          <w:sz w:val="18"/>
-          <w:szCs w:val="18"/>
-        </w:rPr>
-      </w:pPr>
-      <w:proofErr w:type="spellStart"/>
-      <w:r>
-        <w:rPr>
-          <w:rStyle w:val="SubtleEmphasis"/>
-          <w:rFonts w:ascii="Trebuchet MS" w:hAnsi="Trebuchet MS"/>
-          <w:i w:val="0"/>
-          <w:color w:val="808080" w:themeColor="background1" w:themeShade="80"/>
-          <w:sz w:val="18"/>
-          <w:szCs w:val="18"/>
-        </w:rPr>
-        <w:t>Pixlee</w:t>
-      </w:r>
-      <w:proofErr w:type="spellEnd"/>
-      <w:r>
-        <w:rPr>
-          <w:rStyle w:val="SubtleEmphasis"/>
-          <w:rFonts w:ascii="Trebuchet MS" w:hAnsi="Trebuchet MS"/>
-          <w:i w:val="0"/>
-          <w:color w:val="808080" w:themeColor="background1" w:themeShade="80"/>
-          <w:sz w:val="18"/>
-          <w:szCs w:val="18"/>
-        </w:rPr>
-        <w:t xml:space="preserve"> does not collect credit card data.</w:t>
+        <w:t>Pixlee does not collect credit card data.</w:t>
       </w:r>
     </w:p>
     <w:p>
@@ -2246,9 +2084,9 @@
           <w:szCs w:val="24"/>
         </w:rPr>
       </w:pPr>
-      <w:bookmarkStart w:id="19" w:name="_Toc245264342"/>
-      <w:bookmarkStart w:id="20" w:name="_Toc279703429"/>
-      <w:bookmarkStart w:id="21" w:name="_Toc279703522"/>
+      <w:bookmarkStart w:id="18" w:name="_Toc245264342"/>
+      <w:bookmarkStart w:id="19" w:name="_Toc279703429"/>
+      <w:bookmarkStart w:id="20" w:name="_Toc279703522"/>
       <w:r>
         <w:br w:type="page"/>
       </w:r>
@@ -2257,26 +2095,26 @@
       <w:pPr>
         <w:pStyle w:val="Heading1"/>
       </w:pPr>
-      <w:bookmarkStart w:id="22" w:name="_Toc288725484"/>
+      <w:bookmarkStart w:id="21" w:name="_Toc288814306"/>
+      <w:bookmarkEnd w:id="18"/>
       <w:bookmarkEnd w:id="19"/>
       <w:bookmarkEnd w:id="20"/>
-      <w:bookmarkEnd w:id="21"/>
       <w:r>
         <w:lastRenderedPageBreak/>
         <w:t>Implementation Guide</w:t>
       </w:r>
-      <w:bookmarkEnd w:id="22"/>
+      <w:bookmarkEnd w:id="21"/>
     </w:p>
     <w:p/>
     <w:p>
       <w:pPr>
         <w:pStyle w:val="Heading2"/>
       </w:pPr>
-      <w:bookmarkStart w:id="23" w:name="_Toc288725485"/>
+      <w:bookmarkStart w:id="22" w:name="_Toc288814307"/>
       <w:r>
         <w:t>Setup</w:t>
       </w:r>
-      <w:bookmarkEnd w:id="23"/>
+      <w:bookmarkEnd w:id="22"/>
     </w:p>
     <w:p>
       <w:pPr>
@@ -2335,31 +2173,7 @@
           <w:sz w:val="18"/>
           <w:szCs w:val="18"/>
         </w:rPr>
-        <w:t>‘</w:t>
-      </w:r>
-      <w:proofErr w:type="gramStart"/>
-      <w:r>
-        <w:rPr>
-          <w:rStyle w:val="SubtleEmphasis"/>
-          <w:rFonts w:ascii="Trebuchet MS" w:hAnsi="Trebuchet MS"/>
-          <w:i w:val="0"/>
-          <w:color w:val="808080" w:themeColor="background1" w:themeShade="80"/>
-          <w:sz w:val="18"/>
-          <w:szCs w:val="18"/>
-        </w:rPr>
-        <w:t>int</w:t>
-      </w:r>
-      <w:proofErr w:type="gramEnd"/>
-      <w:r>
-        <w:rPr>
-          <w:rStyle w:val="SubtleEmphasis"/>
-          <w:rFonts w:ascii="Trebuchet MS" w:hAnsi="Trebuchet MS"/>
-          <w:i w:val="0"/>
-          <w:color w:val="808080" w:themeColor="background1" w:themeShade="80"/>
-          <w:sz w:val="18"/>
-          <w:szCs w:val="18"/>
-        </w:rPr>
-        <w:t>_pixlee’ Cartridge</w:t>
+        <w:t>‘int_pixlee’ Cartridge</w:t>
       </w:r>
     </w:p>
     <w:p>
@@ -2387,31 +2201,7 @@
           <w:sz w:val="18"/>
           <w:szCs w:val="18"/>
         </w:rPr>
-        <w:t>‘</w:t>
-      </w:r>
-      <w:proofErr w:type="gramStart"/>
-      <w:r>
-        <w:rPr>
-          <w:rStyle w:val="SubtleEmphasis"/>
-          <w:rFonts w:ascii="Trebuchet MS" w:hAnsi="Trebuchet MS"/>
-          <w:i w:val="0"/>
-          <w:color w:val="808080" w:themeColor="background1" w:themeShade="80"/>
-          <w:sz w:val="18"/>
-          <w:szCs w:val="18"/>
-        </w:rPr>
-        <w:t>app</w:t>
-      </w:r>
-      <w:proofErr w:type="gramEnd"/>
-      <w:r>
-        <w:rPr>
-          <w:rStyle w:val="SubtleEmphasis"/>
-          <w:rFonts w:ascii="Trebuchet MS" w:hAnsi="Trebuchet MS"/>
-          <w:i w:val="0"/>
-          <w:color w:val="808080" w:themeColor="background1" w:themeShade="80"/>
-          <w:sz w:val="18"/>
-          <w:szCs w:val="18"/>
-        </w:rPr>
-        <w:t>_storefront_core’ Storefront Cartridge</w:t>
+        <w:t>‘app_storefront_core’ Storefront Cartridge</w:t>
       </w:r>
     </w:p>
     <w:p>
@@ -2439,31 +2229,7 @@
           <w:sz w:val="18"/>
           <w:szCs w:val="18"/>
         </w:rPr>
-        <w:t>‘</w:t>
-      </w:r>
-      <w:proofErr w:type="gramStart"/>
-      <w:r>
-        <w:rPr>
-          <w:rStyle w:val="SubtleEmphasis"/>
-          <w:rFonts w:ascii="Trebuchet MS" w:hAnsi="Trebuchet MS"/>
-          <w:i w:val="0"/>
-          <w:color w:val="808080" w:themeColor="background1" w:themeShade="80"/>
-          <w:sz w:val="18"/>
-          <w:szCs w:val="18"/>
-        </w:rPr>
-        <w:t>jobs.xml’</w:t>
-      </w:r>
-      <w:proofErr w:type="gramEnd"/>
-      <w:r>
-        <w:rPr>
-          <w:rStyle w:val="SubtleEmphasis"/>
-          <w:rFonts w:ascii="Trebuchet MS" w:hAnsi="Trebuchet MS"/>
-          <w:i w:val="0"/>
-          <w:color w:val="808080" w:themeColor="background1" w:themeShade="80"/>
-          <w:sz w:val="18"/>
-          <w:szCs w:val="18"/>
-        </w:rPr>
-        <w:t xml:space="preserve"> and ‘metadata.xml’</w:t>
+        <w:t>‘jobs.xml’ and ‘metadata.xml’</w:t>
       </w:r>
     </w:p>
     <w:p>
@@ -2483,11 +2249,11 @@
       <w:pPr>
         <w:pStyle w:val="Heading2"/>
       </w:pPr>
-      <w:bookmarkStart w:id="24" w:name="_Toc288725486"/>
+      <w:bookmarkStart w:id="23" w:name="_Toc288814308"/>
       <w:r>
         <w:t>Configuration</w:t>
       </w:r>
-      <w:bookmarkEnd w:id="24"/>
+      <w:bookmarkEnd w:id="23"/>
     </w:p>
     <w:p>
       <w:pPr>
@@ -2560,29 +2326,7 @@
           <w:sz w:val="18"/>
           <w:szCs w:val="18"/>
         </w:rPr>
-        <w:t xml:space="preserve">Log into the </w:t>
-      </w:r>
-      <w:proofErr w:type="spellStart"/>
-      <w:r>
-        <w:rPr>
-          <w:rFonts w:ascii="Trebuchet MS" w:hAnsi="Trebuchet MS"/>
-          <w:iCs/>
-          <w:color w:val="808080" w:themeColor="text1" w:themeTint="7F"/>
-          <w:sz w:val="18"/>
-          <w:szCs w:val="18"/>
-        </w:rPr>
-        <w:t>Demandware</w:t>
-      </w:r>
-      <w:proofErr w:type="spellEnd"/>
-      <w:r>
-        <w:rPr>
-          <w:rFonts w:ascii="Trebuchet MS" w:hAnsi="Trebuchet MS"/>
-          <w:iCs/>
-          <w:color w:val="808080" w:themeColor="text1" w:themeTint="7F"/>
-          <w:sz w:val="18"/>
-          <w:szCs w:val="18"/>
-        </w:rPr>
-        <w:t xml:space="preserve"> Business Manager</w:t>
+        <w:t>Log into the Demandware Business Manager</w:t>
       </w:r>
     </w:p>
     <w:p>
@@ -2716,29 +2460,7 @@
           <w:sz w:val="18"/>
           <w:szCs w:val="18"/>
         </w:rPr>
-        <w:t>Append ’</w:t>
-      </w:r>
-      <w:proofErr w:type="spellStart"/>
-      <w:r>
-        <w:rPr>
-          <w:rFonts w:ascii="Trebuchet MS" w:hAnsi="Trebuchet MS"/>
-          <w:iCs/>
-          <w:color w:val="808080" w:themeColor="text1" w:themeTint="7F"/>
-          <w:sz w:val="18"/>
-          <w:szCs w:val="18"/>
-        </w:rPr>
-        <w:t>int_pixlee</w:t>
-      </w:r>
-      <w:proofErr w:type="spellEnd"/>
-      <w:r>
-        <w:rPr>
-          <w:rFonts w:ascii="Trebuchet MS" w:hAnsi="Trebuchet MS"/>
-          <w:iCs/>
-          <w:color w:val="808080" w:themeColor="text1" w:themeTint="7F"/>
-          <w:sz w:val="18"/>
-          <w:szCs w:val="18"/>
-        </w:rPr>
-        <w:t>’ to the front of ‘Cartridges’ field</w:t>
+        <w:t>Append ’int_pixlee’ to the front of ‘Cartridges’ field</w:t>
       </w:r>
     </w:p>
     <w:p>
@@ -2764,51 +2486,7 @@
           <w:sz w:val="18"/>
           <w:szCs w:val="18"/>
         </w:rPr>
-        <w:t>Replace ‘&lt;</w:t>
-      </w:r>
-      <w:proofErr w:type="spellStart"/>
-      <w:r>
-        <w:rPr>
-          <w:rFonts w:ascii="Trebuchet MS" w:hAnsi="Trebuchet MS"/>
-          <w:iCs/>
-          <w:color w:val="808080" w:themeColor="text1" w:themeTint="7F"/>
-          <w:sz w:val="18"/>
-          <w:szCs w:val="18"/>
-        </w:rPr>
-        <w:t>site_name</w:t>
-      </w:r>
-      <w:proofErr w:type="spellEnd"/>
-      <w:r>
-        <w:rPr>
-          <w:rFonts w:ascii="Trebuchet MS" w:hAnsi="Trebuchet MS"/>
-          <w:iCs/>
-          <w:color w:val="808080" w:themeColor="text1" w:themeTint="7F"/>
-          <w:sz w:val="18"/>
-          <w:szCs w:val="18"/>
-        </w:rPr>
-        <w:t>&gt;_</w:t>
-      </w:r>
-      <w:proofErr w:type="spellStart"/>
-      <w:r>
-        <w:rPr>
-          <w:rFonts w:ascii="Trebuchet MS" w:hAnsi="Trebuchet MS"/>
-          <w:iCs/>
-          <w:color w:val="808080" w:themeColor="text1" w:themeTint="7F"/>
-          <w:sz w:val="18"/>
-          <w:szCs w:val="18"/>
-        </w:rPr>
-        <w:t>storefront_core</w:t>
-      </w:r>
-      <w:proofErr w:type="spellEnd"/>
-      <w:r>
-        <w:rPr>
-          <w:rFonts w:ascii="Trebuchet MS" w:hAnsi="Trebuchet MS"/>
-          <w:iCs/>
-          <w:color w:val="808080" w:themeColor="text1" w:themeTint="7F"/>
-          <w:sz w:val="18"/>
-          <w:szCs w:val="18"/>
-        </w:rPr>
-        <w:t>’ with ‘app_storefront_core’</w:t>
+        <w:t>Replace ‘&lt;site_name&gt;_storefront_core’ with ‘app_storefront_core’</w:t>
       </w:r>
     </w:p>
     <w:p>
@@ -2897,29 +2575,7 @@
           <w:sz w:val="18"/>
           <w:szCs w:val="18"/>
         </w:rPr>
-        <w:t xml:space="preserve">Log into the </w:t>
-      </w:r>
-      <w:proofErr w:type="spellStart"/>
-      <w:r>
-        <w:rPr>
-          <w:rFonts w:ascii="Trebuchet MS" w:hAnsi="Trebuchet MS"/>
-          <w:iCs/>
-          <w:color w:val="808080" w:themeColor="text1" w:themeTint="7F"/>
-          <w:sz w:val="18"/>
-          <w:szCs w:val="18"/>
-        </w:rPr>
-        <w:t>Demandware</w:t>
-      </w:r>
-      <w:proofErr w:type="spellEnd"/>
-      <w:r>
-        <w:rPr>
-          <w:rFonts w:ascii="Trebuchet MS" w:hAnsi="Trebuchet MS"/>
-          <w:iCs/>
-          <w:color w:val="808080" w:themeColor="text1" w:themeTint="7F"/>
-          <w:sz w:val="18"/>
-          <w:szCs w:val="18"/>
-        </w:rPr>
-        <w:t xml:space="preserve"> Business Manager</w:t>
+        <w:t>Log into the Demandware Business Manager</w:t>
       </w:r>
     </w:p>
     <w:p>
@@ -3023,29 +2679,7 @@
           <w:sz w:val="18"/>
           <w:szCs w:val="18"/>
         </w:rPr>
-        <w:t>Append ’</w:t>
-      </w:r>
-      <w:proofErr w:type="spellStart"/>
-      <w:r>
-        <w:rPr>
-          <w:rFonts w:ascii="Trebuchet MS" w:hAnsi="Trebuchet MS"/>
-          <w:iCs/>
-          <w:color w:val="808080" w:themeColor="text1" w:themeTint="7F"/>
-          <w:sz w:val="18"/>
-          <w:szCs w:val="18"/>
-        </w:rPr>
-        <w:t>int_pixlee</w:t>
-      </w:r>
-      <w:proofErr w:type="spellEnd"/>
-      <w:r>
-        <w:rPr>
-          <w:rFonts w:ascii="Trebuchet MS" w:hAnsi="Trebuchet MS"/>
-          <w:iCs/>
-          <w:color w:val="808080" w:themeColor="text1" w:themeTint="7F"/>
-          <w:sz w:val="18"/>
-          <w:szCs w:val="18"/>
-        </w:rPr>
-        <w:t>’ to the front of ‘Cartridges’ field</w:t>
+        <w:t>Append ’int_pixlee’ to the front of ‘Cartridges’ field</w:t>
       </w:r>
     </w:p>
     <w:p>
@@ -3144,29 +2778,7 @@
           <w:sz w:val="18"/>
           <w:szCs w:val="18"/>
         </w:rPr>
-        <w:t xml:space="preserve">Log into the </w:t>
-      </w:r>
-      <w:proofErr w:type="spellStart"/>
-      <w:r>
-        <w:rPr>
-          <w:rFonts w:ascii="Trebuchet MS" w:hAnsi="Trebuchet MS"/>
-          <w:iCs/>
-          <w:color w:val="808080" w:themeColor="text1" w:themeTint="7F"/>
-          <w:sz w:val="18"/>
-          <w:szCs w:val="18"/>
-        </w:rPr>
-        <w:t>Demandware</w:t>
-      </w:r>
-      <w:proofErr w:type="spellEnd"/>
-      <w:r>
-        <w:rPr>
-          <w:rFonts w:ascii="Trebuchet MS" w:hAnsi="Trebuchet MS"/>
-          <w:iCs/>
-          <w:color w:val="808080" w:themeColor="text1" w:themeTint="7F"/>
-          <w:sz w:val="18"/>
-          <w:szCs w:val="18"/>
-        </w:rPr>
-        <w:t xml:space="preserve"> Business Manager</w:t>
+        <w:t>Log into the Demandware Business Manager</w:t>
       </w:r>
     </w:p>
     <w:p>
@@ -3426,29 +3038,7 @@
           <w:sz w:val="18"/>
           <w:szCs w:val="18"/>
         </w:rPr>
-        <w:t xml:space="preserve">Log into the </w:t>
-      </w:r>
-      <w:proofErr w:type="spellStart"/>
-      <w:r>
-        <w:rPr>
-          <w:rFonts w:ascii="Trebuchet MS" w:hAnsi="Trebuchet MS"/>
-          <w:iCs/>
-          <w:color w:val="808080" w:themeColor="text1" w:themeTint="7F"/>
-          <w:sz w:val="18"/>
-          <w:szCs w:val="18"/>
-        </w:rPr>
-        <w:t>Demandware</w:t>
-      </w:r>
-      <w:proofErr w:type="spellEnd"/>
-      <w:r>
-        <w:rPr>
-          <w:rFonts w:ascii="Trebuchet MS" w:hAnsi="Trebuchet MS"/>
-          <w:iCs/>
-          <w:color w:val="808080" w:themeColor="text1" w:themeTint="7F"/>
-          <w:sz w:val="18"/>
-          <w:szCs w:val="18"/>
-        </w:rPr>
-        <w:t xml:space="preserve"> Business Manager</w:t>
+        <w:t>Log into the Demandware Business Manager</w:t>
       </w:r>
     </w:p>
     <w:p>
@@ -3666,46 +3256,454 @@
         </w:rPr>
         <w:t>‘Next &gt;&gt;’</w:t>
       </w:r>
-      <w:r>
-        <w:br w:type="page"/>
-      </w:r>
     </w:p>
     <w:p>
       <w:pPr>
-        <w:pStyle w:val="Heading1"/>
-      </w:pPr>
-      <w:bookmarkStart w:id="25" w:name="_Toc245264376"/>
-      <w:bookmarkStart w:id="26" w:name="_Toc288725487"/>
-      <w:bookmarkEnd w:id="17"/>
-      <w:r>
-        <w:lastRenderedPageBreak/>
-        <w:t>Operations, Maintenance</w:t>
-      </w:r>
-      <w:bookmarkEnd w:id="26"/>
+        <w:pStyle w:val="BodyText"/>
+        <w:rPr>
+          <w:rFonts w:ascii="Trebuchet MS" w:hAnsi="Trebuchet MS"/>
+          <w:iCs/>
+          <w:color w:val="808080" w:themeColor="text1" w:themeTint="7F"/>
+          <w:sz w:val="18"/>
+          <w:szCs w:val="18"/>
+        </w:rPr>
+      </w:pPr>
+    </w:p>
+    <w:p>
+      <w:pPr>
+        <w:pStyle w:val="Heading2"/>
+      </w:pPr>
+      <w:bookmarkStart w:id="24" w:name="_Toc288814309"/>
+      <w:r>
+        <w:t>Custom Code</w:t>
+      </w:r>
+      <w:bookmarkEnd w:id="24"/>
     </w:p>
     <w:p/>
     <w:p>
       <w:pPr>
-        <w:pStyle w:val="Heading2"/>
-      </w:pPr>
-      <w:bookmarkStart w:id="27" w:name="_Toc288725488"/>
-      <w:r>
-        <w:t>Data Storage</w:t>
-      </w:r>
-      <w:bookmarkEnd w:id="27"/>
+        <w:ind w:left="1080"/>
+        <w:rPr>
+          <w:rFonts w:ascii="Trebuchet MS" w:hAnsi="Trebuchet MS"/>
+          <w:iCs/>
+          <w:color w:val="808080" w:themeColor="text1" w:themeTint="7F"/>
+          <w:sz w:val="18"/>
+          <w:szCs w:val="18"/>
+        </w:rPr>
+      </w:pPr>
+      <w:r>
+        <w:rPr>
+          <w:rFonts w:ascii="Trebuchet MS" w:hAnsi="Trebuchet MS"/>
+          <w:iCs/>
+          <w:color w:val="808080" w:themeColor="text1" w:themeTint="7F"/>
+          <w:sz w:val="18"/>
+          <w:szCs w:val="18"/>
+        </w:rPr>
+        <w:t>Added custom code to the following storefront files:</w:t>
+      </w:r>
     </w:p>
     <w:p>
       <w:pPr>
-        <w:pStyle w:val="BodyText"/>
-        <w:rPr>
+        <w:ind w:left="1416"/>
+        <w:rPr>
+          <w:rFonts w:ascii="Trebuchet MS" w:hAnsi="Trebuchet MS"/>
+          <w:b/>
+          <w:iCs/>
+          <w:color w:val="808080" w:themeColor="text1" w:themeTint="7F"/>
+          <w:sz w:val="18"/>
+          <w:szCs w:val="18"/>
+          <w:u w:val="single"/>
+        </w:rPr>
+      </w:pPr>
+      <w:r>
+        <w:rPr>
+          <w:rFonts w:ascii="Trebuchet MS" w:hAnsi="Trebuchet MS"/>
+          <w:b/>
+          <w:iCs/>
+          <w:color w:val="808080" w:themeColor="text1" w:themeTint="7F"/>
+          <w:sz w:val="18"/>
+          <w:szCs w:val="18"/>
+          <w:u w:val="single"/>
+        </w:rPr>
+        <w:t>/</w:t>
+      </w:r>
+      <w:r>
+        <w:rPr>
+          <w:rFonts w:ascii="Trebuchet MS" w:hAnsi="Trebuchet MS"/>
+          <w:b/>
+          <w:iCs/>
+          <w:color w:val="808080" w:themeColor="text1" w:themeTint="7F"/>
+          <w:sz w:val="18"/>
+          <w:szCs w:val="18"/>
+          <w:u w:val="single"/>
+        </w:rPr>
+        <w:t>cartridge/templates/checkout/cart/minicart.isml</w:t>
+      </w:r>
+    </w:p>
+    <w:p>
+      <w:pPr>
+        <w:spacing w:line="240" w:lineRule="auto"/>
+        <w:ind w:left="1416"/>
+        <w:rPr>
+          <w:rFonts w:ascii="Consolas" w:hAnsi="Consolas"/>
           <w:i/>
           <w:iCs/>
           <w:color w:val="808080" w:themeColor="text1" w:themeTint="7F"/>
-        </w:rPr>
-      </w:pPr>
+          <w:sz w:val="16"/>
+          <w:szCs w:val="18"/>
+        </w:rPr>
+      </w:pPr>
+      <w:r>
+        <w:rPr>
+          <w:rFonts w:ascii="Consolas" w:hAnsi="Consolas"/>
+          <w:i/>
+          <w:iCs/>
+          <w:color w:val="808080" w:themeColor="text1" w:themeTint="7F"/>
+          <w:sz w:val="16"/>
+          <w:szCs w:val="18"/>
+        </w:rPr>
+        <w:t>&lt;iscomment&gt;Pixlee Add To Cart Analytics&lt;/iscomment&gt;</w:t>
+      </w:r>
+      <w:r>
+        <w:rPr>
+          <w:rFonts w:ascii="Consolas" w:hAnsi="Consolas"/>
+          <w:i/>
+          <w:iCs/>
+          <w:color w:val="808080" w:themeColor="text1" w:themeTint="7F"/>
+          <w:sz w:val="16"/>
+          <w:szCs w:val="18"/>
+        </w:rPr>
+        <w:br/>
+        <w:t>&lt;isif condition="${pdict.CurrentHttpParameterMap.cartAction == 'add' || pdict.CurrentHttpParameterMap.cartAction == 'update'}"&gt;</w:t>
+      </w:r>
+      <w:r>
+        <w:rPr>
+          <w:rFonts w:ascii="Consolas" w:hAnsi="Consolas"/>
+          <w:i/>
+          <w:iCs/>
+          <w:color w:val="808080" w:themeColor="text1" w:themeTint="7F"/>
+          <w:sz w:val="16"/>
+          <w:szCs w:val="18"/>
+        </w:rPr>
+        <w:br/>
+        <w:t>&lt;isinclude template="checkout/cart/addtocart"/&gt;</w:t>
+      </w:r>
+      <w:r>
+        <w:rPr>
+          <w:rFonts w:ascii="Consolas" w:hAnsi="Consolas"/>
+          <w:i/>
+          <w:iCs/>
+          <w:color w:val="808080" w:themeColor="text1" w:themeTint="7F"/>
+          <w:sz w:val="16"/>
+          <w:szCs w:val="18"/>
+        </w:rPr>
+        <w:br/>
+        <w:t>&lt;/isif&gt;</w:t>
+      </w:r>
     </w:p>
     <w:p>
       <w:pPr>
+        <w:ind w:left="1416"/>
+        <w:rPr>
+          <w:rFonts w:ascii="Trebuchet MS" w:hAnsi="Trebuchet MS"/>
+          <w:b/>
+          <w:iCs/>
+          <w:color w:val="808080" w:themeColor="text1" w:themeTint="7F"/>
+          <w:sz w:val="18"/>
+          <w:szCs w:val="18"/>
+          <w:u w:val="single"/>
+        </w:rPr>
+      </w:pPr>
+      <w:r>
+        <w:rPr>
+          <w:rFonts w:ascii="Trebuchet MS" w:hAnsi="Trebuchet MS"/>
+          <w:b/>
+          <w:iCs/>
+          <w:color w:val="808080" w:themeColor="text1" w:themeTint="7F"/>
+          <w:sz w:val="18"/>
+          <w:szCs w:val="18"/>
+          <w:u w:val="single"/>
+        </w:rPr>
+        <w:t>/</w:t>
+      </w:r>
+      <w:r>
+        <w:rPr>
+          <w:rFonts w:ascii="Trebuchet MS" w:hAnsi="Trebuchet MS"/>
+          <w:b/>
+          <w:iCs/>
+          <w:color w:val="808080" w:themeColor="text1" w:themeTint="7F"/>
+          <w:sz w:val="18"/>
+          <w:szCs w:val="18"/>
+          <w:u w:val="single"/>
+        </w:rPr>
+        <w:t>cartridge/templates/checkout/cart/cart.isml</w:t>
+      </w:r>
+    </w:p>
+    <w:p>
+      <w:pPr>
+        <w:ind w:left="1416"/>
+        <w:rPr>
+          <w:rFonts w:ascii="Consolas" w:hAnsi="Consolas"/>
+          <w:iCs/>
+          <w:color w:val="808080" w:themeColor="text1" w:themeTint="7F"/>
+          <w:sz w:val="16"/>
+          <w:szCs w:val="18"/>
+        </w:rPr>
+      </w:pPr>
+      <w:r>
+        <w:rPr>
+          <w:rFonts w:ascii="Consolas" w:hAnsi="Consolas"/>
+          <w:iCs/>
+          <w:color w:val="808080" w:themeColor="text1" w:themeTint="7F"/>
+          <w:sz w:val="16"/>
+          <w:szCs w:val="18"/>
+        </w:rPr>
+        <w:t>&lt;iscomment&gt;Pixlee Checkout Start Analytics&lt;/iscomment&gt;</w:t>
+      </w:r>
+      <w:r>
+        <w:rPr>
+          <w:rFonts w:ascii="Consolas" w:hAnsi="Consolas"/>
+          <w:iCs/>
+          <w:color w:val="808080" w:themeColor="text1" w:themeTint="7F"/>
+          <w:sz w:val="16"/>
+          <w:szCs w:val="18"/>
+        </w:rPr>
+        <w:br/>
+      </w:r>
+      <w:r>
+        <w:rPr>
+          <w:rFonts w:ascii="Consolas" w:hAnsi="Consolas"/>
+          <w:iCs/>
+          <w:color w:val="808080" w:themeColor="text1" w:themeTint="7F"/>
+          <w:sz w:val="16"/>
+          <w:szCs w:val="18"/>
+        </w:rPr>
+        <w:t>&lt;isinclude template="checkout/startcheckout"/&gt;</w:t>
+      </w:r>
+      <w:r>
+        <w:rPr>
+          <w:rFonts w:ascii="Consolas" w:hAnsi="Consolas"/>
+          <w:iCs/>
+          <w:color w:val="808080" w:themeColor="text1" w:themeTint="7F"/>
+          <w:sz w:val="16"/>
+          <w:szCs w:val="18"/>
+        </w:rPr>
+        <w:br/>
+      </w:r>
+      <w:r>
+        <w:rPr>
+          <w:rFonts w:ascii="Consolas" w:hAnsi="Consolas"/>
+          <w:iCs/>
+          <w:color w:val="808080" w:themeColor="text1" w:themeTint="7F"/>
+          <w:sz w:val="16"/>
+          <w:szCs w:val="18"/>
+        </w:rPr>
+        <w:br/>
+      </w:r>
+      <w:r>
+        <w:rPr>
+          <w:rFonts w:ascii="Consolas" w:hAnsi="Consolas"/>
+          <w:iCs/>
+          <w:color w:val="808080" w:themeColor="text1" w:themeTint="7F"/>
+          <w:sz w:val="16"/>
+          <w:szCs w:val="18"/>
+        </w:rPr>
+        <w:t>&lt;iscomment&gt;Pixlee Delete Product Analytics&lt;/iscomment&gt;</w:t>
+      </w:r>
+      <w:r>
+        <w:rPr>
+          <w:rFonts w:ascii="Consolas" w:hAnsi="Consolas"/>
+          <w:iCs/>
+          <w:color w:val="808080" w:themeColor="text1" w:themeTint="7F"/>
+          <w:sz w:val="16"/>
+          <w:szCs w:val="18"/>
+        </w:rPr>
+        <w:br/>
+      </w:r>
+      <w:r>
+        <w:rPr>
+          <w:rFonts w:ascii="Consolas" w:hAnsi="Consolas"/>
+          <w:iCs/>
+          <w:color w:val="808080" w:themeColor="text1" w:themeTint="7F"/>
+          <w:sz w:val="16"/>
+          <w:szCs w:val="18"/>
+        </w:rPr>
+        <w:t>&lt;isif condition="${pdict.TriggeredAction.formId == 'deleteProduct'}"&gt;</w:t>
+      </w:r>
+      <w:r>
+        <w:rPr>
+          <w:rFonts w:ascii="Consolas" w:hAnsi="Consolas"/>
+          <w:iCs/>
+          <w:color w:val="808080" w:themeColor="text1" w:themeTint="7F"/>
+          <w:sz w:val="16"/>
+          <w:szCs w:val="18"/>
+        </w:rPr>
+        <w:br/>
+      </w:r>
+      <w:r>
+        <w:rPr>
+          <w:rFonts w:ascii="Consolas" w:hAnsi="Consolas"/>
+          <w:iCs/>
+          <w:color w:val="808080" w:themeColor="text1" w:themeTint="7F"/>
+          <w:sz w:val="16"/>
+          <w:szCs w:val="18"/>
+        </w:rPr>
+        <w:t>&lt;isinclude template="</w:t>
+      </w:r>
+      <w:r>
+        <w:rPr>
+          <w:rFonts w:ascii="Consolas" w:hAnsi="Consolas"/>
+          <w:iCs/>
+          <w:color w:val="808080" w:themeColor="text1" w:themeTint="7F"/>
+          <w:sz w:val="16"/>
+          <w:szCs w:val="18"/>
+        </w:rPr>
+        <w:t>checkout/cart/removefromcart"/&gt;</w:t>
+      </w:r>
+      <w:r>
+        <w:rPr>
+          <w:rFonts w:ascii="Consolas" w:hAnsi="Consolas"/>
+          <w:iCs/>
+          <w:color w:val="808080" w:themeColor="text1" w:themeTint="7F"/>
+          <w:sz w:val="16"/>
+          <w:szCs w:val="18"/>
+        </w:rPr>
+        <w:br/>
+      </w:r>
+      <w:r>
+        <w:rPr>
+          <w:rFonts w:ascii="Consolas" w:hAnsi="Consolas"/>
+          <w:iCs/>
+          <w:color w:val="808080" w:themeColor="text1" w:themeTint="7F"/>
+          <w:sz w:val="16"/>
+          <w:szCs w:val="18"/>
+        </w:rPr>
+        <w:t>&lt;/isif&gt;</w:t>
+      </w:r>
+    </w:p>
+    <w:p>
+      <w:pPr>
+        <w:ind w:left="1416"/>
+        <w:rPr>
+          <w:rFonts w:ascii="Trebuchet MS" w:hAnsi="Trebuchet MS"/>
+          <w:b/>
+          <w:iCs/>
+          <w:color w:val="808080" w:themeColor="text1" w:themeTint="7F"/>
+          <w:sz w:val="18"/>
+          <w:szCs w:val="18"/>
+          <w:u w:val="single"/>
+        </w:rPr>
+      </w:pPr>
+      <w:r>
+        <w:rPr>
+          <w:rFonts w:ascii="Trebuchet MS" w:hAnsi="Trebuchet MS"/>
+          <w:b/>
+          <w:iCs/>
+          <w:color w:val="808080" w:themeColor="text1" w:themeTint="7F"/>
+          <w:sz w:val="18"/>
+          <w:szCs w:val="18"/>
+          <w:u w:val="single"/>
+        </w:rPr>
+        <w:t>/</w:t>
+      </w:r>
+      <w:bookmarkStart w:id="25" w:name="_GoBack"/>
+      <w:bookmarkEnd w:id="25"/>
+      <w:r>
+        <w:rPr>
+          <w:rFonts w:ascii="Trebuchet MS" w:hAnsi="Trebuchet MS"/>
+          <w:b/>
+          <w:iCs/>
+          <w:color w:val="808080" w:themeColor="text1" w:themeTint="7F"/>
+          <w:sz w:val="18"/>
+          <w:szCs w:val="18"/>
+          <w:u w:val="single"/>
+        </w:rPr>
+        <w:t>cartridge/templates/checkout/summary/summary.isml</w:t>
+      </w:r>
+    </w:p>
+    <w:p>
+      <w:pPr>
+        <w:ind w:left="1416"/>
+        <w:rPr>
+          <w:rFonts w:ascii="Consolas" w:hAnsi="Consolas"/>
+          <w:iCs/>
+          <w:color w:val="808080" w:themeColor="text1" w:themeTint="7F"/>
+          <w:sz w:val="16"/>
+          <w:szCs w:val="18"/>
+        </w:rPr>
+      </w:pPr>
+      <w:r>
+        <w:rPr>
+          <w:rFonts w:ascii="Consolas" w:hAnsi="Consolas"/>
+          <w:iCs/>
+          <w:color w:val="808080" w:themeColor="text1" w:themeTint="7F"/>
+          <w:sz w:val="16"/>
+          <w:szCs w:val="18"/>
+        </w:rPr>
+        <w:t>&lt;iscomment&gt;Pixlee End Checkout Analytics&lt;/iscomment&gt;</w:t>
+      </w:r>
+      <w:r>
+        <w:rPr>
+          <w:rFonts w:ascii="Consolas" w:hAnsi="Consolas"/>
+          <w:iCs/>
+          <w:color w:val="808080" w:themeColor="text1" w:themeTint="7F"/>
+          <w:sz w:val="16"/>
+          <w:szCs w:val="18"/>
+        </w:rPr>
+        <w:br/>
+      </w:r>
+      <w:r>
+        <w:rPr>
+          <w:rFonts w:ascii="Consolas" w:hAnsi="Consolas"/>
+          <w:iCs/>
+          <w:color w:val="808080" w:themeColor="text1" w:themeTint="7F"/>
+          <w:sz w:val="16"/>
+          <w:szCs w:val="18"/>
+        </w:rPr>
+        <w:t>&lt;isinclude template="checkout/endcheckout"/&gt;</w:t>
+      </w:r>
+    </w:p>
+    <w:p>
+      <w:pPr>
+        <w:ind w:left="1416"/>
+      </w:pPr>
+    </w:p>
+    <w:p>
+      <w:pPr>
+        <w:pStyle w:val="Heading1"/>
+      </w:pPr>
+      <w:bookmarkStart w:id="26" w:name="_Toc245264376"/>
+      <w:bookmarkStart w:id="27" w:name="_Toc288814310"/>
+      <w:bookmarkEnd w:id="16"/>
+      <w:r>
+        <w:lastRenderedPageBreak/>
+        <w:t>Operations, Maintenance</w:t>
+      </w:r>
+      <w:bookmarkEnd w:id="27"/>
+    </w:p>
+    <w:p/>
+    <w:p>
+      <w:pPr>
+        <w:pStyle w:val="Heading2"/>
+      </w:pPr>
+      <w:bookmarkStart w:id="28" w:name="_Toc288814311"/>
+      <w:r>
+        <w:t>Data Storage</w:t>
+      </w:r>
+      <w:bookmarkEnd w:id="28"/>
+    </w:p>
+    <w:p>
+      <w:pPr>
+        <w:pStyle w:val="BodyText"/>
+        <w:rPr>
+          <w:i/>
+          <w:iCs/>
+          <w:color w:val="808080" w:themeColor="text1" w:themeTint="7F"/>
+        </w:rPr>
+      </w:pPr>
+    </w:p>
+    <w:p>
+      <w:pPr>
         <w:pStyle w:val="Standard1"/>
         <w:ind w:left="1080"/>
         <w:rPr>
@@ -3722,27 +3720,7 @@
           <w:sz w:val="18"/>
           <w:szCs w:val="18"/>
         </w:rPr>
-        <w:t xml:space="preserve">Custom Site Preferences are being stored within </w:t>
-      </w:r>
-      <w:proofErr w:type="spellStart"/>
-      <w:r>
-        <w:rPr>
-          <w:rStyle w:val="SubtleEmphasis"/>
-          <w:color w:val="808080" w:themeColor="background1" w:themeShade="80"/>
-          <w:sz w:val="18"/>
-          <w:szCs w:val="18"/>
-        </w:rPr>
-        <w:t>Demandware</w:t>
-      </w:r>
-      <w:proofErr w:type="spellEnd"/>
-      <w:r>
-        <w:rPr>
-          <w:rStyle w:val="SubtleEmphasis"/>
-          <w:color w:val="808080" w:themeColor="background1" w:themeShade="80"/>
-          <w:sz w:val="18"/>
-          <w:szCs w:val="18"/>
-        </w:rPr>
-        <w:t>. Below are the Preference Names:</w:t>
+        <w:t>Custom Site Preferences are being stored within Demandware. Below are the Preference Names:</w:t>
       </w:r>
     </w:p>
     <w:p>
@@ -3759,7 +3737,6 @@
           <w:szCs w:val="18"/>
         </w:rPr>
       </w:pPr>
-      <w:proofErr w:type="spellStart"/>
       <w:r>
         <w:rPr>
           <w:rStyle w:val="SubtleEmphasis"/>
@@ -3767,17 +3744,7 @@
           <w:sz w:val="18"/>
           <w:szCs w:val="18"/>
         </w:rPr>
-        <w:t>Pixlee</w:t>
-      </w:r>
-      <w:proofErr w:type="spellEnd"/>
-      <w:r>
-        <w:rPr>
-          <w:rStyle w:val="SubtleEmphasis"/>
-          <w:color w:val="808080" w:themeColor="background1" w:themeShade="80"/>
-          <w:sz w:val="18"/>
-          <w:szCs w:val="18"/>
-        </w:rPr>
-        <w:t xml:space="preserve"> API Key</w:t>
+        <w:t>Pixlee API Key</w:t>
       </w:r>
     </w:p>
     <w:p>
@@ -3794,7 +3761,6 @@
           <w:szCs w:val="18"/>
         </w:rPr>
       </w:pPr>
-      <w:proofErr w:type="spellStart"/>
       <w:r>
         <w:rPr>
           <w:rStyle w:val="SubtleEmphasis"/>
@@ -3802,17 +3768,7 @@
           <w:sz w:val="18"/>
           <w:szCs w:val="18"/>
         </w:rPr>
-        <w:t>Pixlee</w:t>
-      </w:r>
-      <w:proofErr w:type="spellEnd"/>
-      <w:r>
-        <w:rPr>
-          <w:rStyle w:val="SubtleEmphasis"/>
-          <w:color w:val="808080" w:themeColor="background1" w:themeShade="80"/>
-          <w:sz w:val="18"/>
-          <w:szCs w:val="18"/>
-        </w:rPr>
-        <w:t xml:space="preserve"> Secret Key</w:t>
+        <w:t>Pixlee Secret Key</w:t>
       </w:r>
     </w:p>
     <w:p>
@@ -3829,7 +3785,6 @@
           <w:szCs w:val="18"/>
         </w:rPr>
       </w:pPr>
-      <w:proofErr w:type="spellStart"/>
       <w:r>
         <w:rPr>
           <w:rStyle w:val="SubtleEmphasis"/>
@@ -3837,17 +3792,7 @@
           <w:sz w:val="18"/>
           <w:szCs w:val="18"/>
         </w:rPr>
-        <w:t>Pixlee</w:t>
-      </w:r>
-      <w:proofErr w:type="spellEnd"/>
-      <w:r>
-        <w:rPr>
-          <w:rStyle w:val="SubtleEmphasis"/>
-          <w:color w:val="808080" w:themeColor="background1" w:themeShade="80"/>
-          <w:sz w:val="18"/>
-          <w:szCs w:val="18"/>
-        </w:rPr>
-        <w:t xml:space="preserve"> User ID</w:t>
+        <w:t>Pixlee User ID</w:t>
       </w:r>
     </w:p>
     <w:p>
@@ -3860,130 +3805,15 @@
       <w:pPr>
         <w:pStyle w:val="Heading2"/>
       </w:pPr>
-      <w:bookmarkStart w:id="28" w:name="_Toc288725489"/>
+      <w:bookmarkStart w:id="29" w:name="_Toc288814312"/>
       <w:r>
         <w:t>Availability</w:t>
-      </w:r>
-      <w:bookmarkEnd w:id="28"/>
-    </w:p>
-    <w:p>
-      <w:pPr>
-        <w:pStyle w:val="Standard1"/>
-      </w:pPr>
-    </w:p>
-    <w:p>
-      <w:pPr>
-        <w:pStyle w:val="BodyText"/>
-        <w:ind w:left="1080"/>
-        <w:rPr>
-          <w:rStyle w:val="SubtleEmphasis"/>
-          <w:rFonts w:ascii="Trebuchet MS" w:hAnsi="Trebuchet MS"/>
-          <w:color w:val="808080" w:themeColor="background1" w:themeShade="80"/>
-          <w:sz w:val="18"/>
-          <w:szCs w:val="18"/>
-        </w:rPr>
-      </w:pPr>
-      <w:r>
-        <w:rPr>
-          <w:rStyle w:val="SubtleEmphasis"/>
-          <w:rFonts w:ascii="Trebuchet MS" w:hAnsi="Trebuchet MS"/>
-          <w:color w:val="808080" w:themeColor="background1" w:themeShade="80"/>
-          <w:sz w:val="18"/>
-          <w:szCs w:val="18"/>
-        </w:rPr>
-        <w:t xml:space="preserve">There is no potential downtime caused by </w:t>
-      </w:r>
-      <w:proofErr w:type="spellStart"/>
-      <w:r>
-        <w:rPr>
-          <w:rStyle w:val="SubtleEmphasis"/>
-          <w:rFonts w:ascii="Trebuchet MS" w:hAnsi="Trebuchet MS"/>
-          <w:color w:val="808080" w:themeColor="background1" w:themeShade="80"/>
-          <w:sz w:val="18"/>
-          <w:szCs w:val="18"/>
-        </w:rPr>
-        <w:t>Pixlee</w:t>
-      </w:r>
-      <w:proofErr w:type="spellEnd"/>
-      <w:r>
-        <w:rPr>
-          <w:rStyle w:val="SubtleEmphasis"/>
-          <w:rFonts w:ascii="Trebuchet MS" w:hAnsi="Trebuchet MS"/>
-          <w:color w:val="808080" w:themeColor="background1" w:themeShade="80"/>
-          <w:sz w:val="18"/>
-          <w:szCs w:val="18"/>
-        </w:rPr>
-        <w:t xml:space="preserve"> cartridges.</w:t>
-      </w:r>
-      <w:r>
-        <w:rPr>
-          <w:rStyle w:val="SubtleEmphasis"/>
-          <w:rFonts w:ascii="Trebuchet MS" w:hAnsi="Trebuchet MS"/>
-          <w:color w:val="808080" w:themeColor="background1" w:themeShade="80"/>
-          <w:sz w:val="18"/>
-          <w:szCs w:val="18"/>
-        </w:rPr>
-        <w:t xml:space="preserve"> Storefront should </w:t>
-      </w:r>
-      <w:r>
-        <w:rPr>
-          <w:rStyle w:val="SubtleEmphasis"/>
-          <w:rFonts w:ascii="Trebuchet MS" w:hAnsi="Trebuchet MS"/>
-          <w:color w:val="808080" w:themeColor="background1" w:themeShade="80"/>
-          <w:sz w:val="18"/>
-          <w:szCs w:val="18"/>
-        </w:rPr>
-        <w:t>be available</w:t>
-      </w:r>
-      <w:r>
-        <w:rPr>
-          <w:rStyle w:val="SubtleEmphasis"/>
-          <w:rFonts w:ascii="Trebuchet MS" w:hAnsi="Trebuchet MS"/>
-          <w:color w:val="808080" w:themeColor="background1" w:themeShade="80"/>
-          <w:sz w:val="18"/>
-          <w:szCs w:val="18"/>
-        </w:rPr>
-        <w:t xml:space="preserve"> </w:t>
-      </w:r>
-      <w:r>
-        <w:rPr>
-          <w:rStyle w:val="SubtleEmphasis"/>
-          <w:rFonts w:ascii="Trebuchet MS" w:hAnsi="Trebuchet MS"/>
-          <w:color w:val="808080" w:themeColor="background1" w:themeShade="80"/>
-          <w:sz w:val="18"/>
-          <w:szCs w:val="18"/>
-        </w:rPr>
-        <w:t>at all times</w:t>
-      </w:r>
-      <w:r>
-        <w:rPr>
-          <w:rStyle w:val="SubtleEmphasis"/>
-          <w:rFonts w:ascii="Trebuchet MS" w:hAnsi="Trebuchet MS"/>
-          <w:color w:val="808080" w:themeColor="background1" w:themeShade="80"/>
-          <w:sz w:val="18"/>
-          <w:szCs w:val="18"/>
-        </w:rPr>
-        <w:t>.</w:t>
-      </w:r>
-    </w:p>
-    <w:p>
-      <w:pPr>
-        <w:pStyle w:val="Standard1"/>
-      </w:pPr>
-    </w:p>
-    <w:p>
-      <w:pPr>
-        <w:pStyle w:val="Heading2"/>
-      </w:pPr>
-      <w:bookmarkStart w:id="29" w:name="_Toc288725490"/>
-      <w:r>
-        <w:t>Support</w:t>
       </w:r>
       <w:bookmarkEnd w:id="29"/>
     </w:p>
     <w:p>
       <w:pPr>
-        <w:pStyle w:val="dmcFlietext"/>
+        <w:pStyle w:val="Standard1"/>
       </w:pPr>
     </w:p>
     <w:p>
@@ -3998,7 +3828,6 @@
           <w:szCs w:val="18"/>
         </w:rPr>
       </w:pPr>
-      <w:proofErr w:type="spellStart"/>
       <w:r>
         <w:rPr>
           <w:rStyle w:val="SubtleEmphasis"/>
@@ -4007,9 +3836,8 @@
           <w:sz w:val="18"/>
           <w:szCs w:val="18"/>
         </w:rPr>
-        <w:t>Awad</w:t>
-      </w:r>
-      <w:proofErr w:type="spellEnd"/>
+        <w:t>There is no potential downtime caused by Pixlee cartridges.</w:t>
+      </w:r>
       <w:r>
         <w:rPr>
           <w:rStyle w:val="SubtleEmphasis"/>
@@ -4018,9 +3846,28 @@
           <w:sz w:val="18"/>
           <w:szCs w:val="18"/>
         </w:rPr>
+        <w:t xml:space="preserve"> Storefront should </w:t>
+      </w:r>
+      <w:r>
+        <w:rPr>
+          <w:rStyle w:val="SubtleEmphasis"/>
+          <w:rFonts w:ascii="Trebuchet MS" w:hAnsi="Trebuchet MS"/>
+          <w:color w:val="808080" w:themeColor="background1" w:themeShade="80"/>
+          <w:sz w:val="18"/>
+          <w:szCs w:val="18"/>
+        </w:rPr>
+        <w:t>be available</w:t>
+      </w:r>
+      <w:r>
+        <w:rPr>
+          <w:rStyle w:val="SubtleEmphasis"/>
+          <w:rFonts w:ascii="Trebuchet MS" w:hAnsi="Trebuchet MS"/>
+          <w:color w:val="808080" w:themeColor="background1" w:themeShade="80"/>
+          <w:sz w:val="18"/>
+          <w:szCs w:val="18"/>
+        </w:rPr>
         <w:t xml:space="preserve"> </w:t>
       </w:r>
-      <w:proofErr w:type="spellStart"/>
       <w:r>
         <w:rPr>
           <w:rStyle w:val="SubtleEmphasis"/>
@@ -4029,9 +3876,8 @@
           <w:sz w:val="18"/>
           <w:szCs w:val="18"/>
         </w:rPr>
-        <w:t>Sayeed</w:t>
-      </w:r>
-      <w:proofErr w:type="spellEnd"/>
+        <w:t>at all times</w:t>
+      </w:r>
       <w:r>
         <w:rPr>
           <w:rStyle w:val="SubtleEmphasis"/>
@@ -4040,7 +3886,50 @@
           <w:sz w:val="18"/>
           <w:szCs w:val="18"/>
         </w:rPr>
-        <w:t xml:space="preserve"> (awad@pixleeteam.com)</w:t>
+        <w:t>.</w:t>
+      </w:r>
+    </w:p>
+    <w:p>
+      <w:pPr>
+        <w:pStyle w:val="Standard1"/>
+      </w:pPr>
+    </w:p>
+    <w:p>
+      <w:pPr>
+        <w:pStyle w:val="Heading2"/>
+      </w:pPr>
+      <w:bookmarkStart w:id="30" w:name="_Toc288814313"/>
+      <w:r>
+        <w:t>Support</w:t>
+      </w:r>
+      <w:bookmarkEnd w:id="30"/>
+    </w:p>
+    <w:p>
+      <w:pPr>
+        <w:pStyle w:val="dmcFlietext"/>
+      </w:pPr>
+    </w:p>
+    <w:p>
+      <w:pPr>
+        <w:pStyle w:val="BodyText"/>
+        <w:ind w:left="1080"/>
+        <w:rPr>
+          <w:rStyle w:val="SubtleEmphasis"/>
+          <w:rFonts w:ascii="Trebuchet MS" w:hAnsi="Trebuchet MS"/>
+          <w:color w:val="808080" w:themeColor="background1" w:themeShade="80"/>
+          <w:sz w:val="18"/>
+          <w:szCs w:val="18"/>
+        </w:rPr>
+      </w:pPr>
+      <w:r>
+        <w:rPr>
+          <w:rStyle w:val="SubtleEmphasis"/>
+          <w:rFonts w:ascii="Trebuchet MS" w:hAnsi="Trebuchet MS"/>
+          <w:color w:val="808080" w:themeColor="background1" w:themeShade="80"/>
+          <w:sz w:val="18"/>
+          <w:szCs w:val="18"/>
+        </w:rPr>
+        <w:t>Awad Sayeed (awad@pixleeteam.com)</w:t>
       </w:r>
     </w:p>
     <w:p>
@@ -4054,9 +3943,9 @@
           <w:szCs w:val="24"/>
         </w:rPr>
       </w:pPr>
-      <w:bookmarkStart w:id="30" w:name="_Toc279703491"/>
-      <w:bookmarkStart w:id="31" w:name="_Toc279703584"/>
-      <w:bookmarkEnd w:id="25"/>
+      <w:bookmarkStart w:id="31" w:name="_Toc279703491"/>
+      <w:bookmarkStart w:id="32" w:name="_Toc279703584"/>
+      <w:bookmarkEnd w:id="26"/>
       <w:r>
         <w:br w:type="page"/>
       </w:r>
@@ -4065,33 +3954,33 @@
       <w:pPr>
         <w:pStyle w:val="Heading1"/>
       </w:pPr>
-      <w:bookmarkStart w:id="32" w:name="_Toc288725491"/>
-      <w:bookmarkEnd w:id="30"/>
+      <w:bookmarkStart w:id="33" w:name="_Toc288814314"/>
       <w:bookmarkEnd w:id="31"/>
+      <w:bookmarkEnd w:id="32"/>
       <w:r>
         <w:lastRenderedPageBreak/>
         <w:t>User Guide</w:t>
-      </w:r>
-      <w:bookmarkEnd w:id="32"/>
-    </w:p>
-    <w:p>
-      <w:pPr>
-        <w:pStyle w:val="dmcFlietext"/>
-        <w:ind w:left="1416"/>
-      </w:pPr>
-    </w:p>
-    <w:p>
-      <w:pPr>
-        <w:pStyle w:val="Heading2"/>
-      </w:pPr>
-      <w:bookmarkStart w:id="33" w:name="_Toc288725492"/>
-      <w:r>
-        <w:t>Roles, Responsibilities</w:t>
       </w:r>
       <w:bookmarkEnd w:id="33"/>
     </w:p>
     <w:p>
       <w:pPr>
+        <w:pStyle w:val="dmcFlietext"/>
+        <w:ind w:left="1416"/>
+      </w:pPr>
+    </w:p>
+    <w:p>
+      <w:pPr>
+        <w:pStyle w:val="Heading2"/>
+      </w:pPr>
+      <w:bookmarkStart w:id="34" w:name="_Toc288814315"/>
+      <w:r>
+        <w:t>Roles, Responsibilities</w:t>
+      </w:r>
+      <w:bookmarkEnd w:id="34"/>
+    </w:p>
+    <w:p>
+      <w:pPr>
         <w:pStyle w:val="Quote"/>
         <w:ind w:left="1080"/>
         <w:rPr>
@@ -4112,103 +4001,7 @@
           <w:sz w:val="18"/>
           <w:szCs w:val="18"/>
         </w:rPr>
-        <w:t xml:space="preserve">It is the responsibility of the administrator to fill up the required </w:t>
-      </w:r>
-      <w:proofErr w:type="spellStart"/>
-      <w:r>
-        <w:rPr>
-          <w:rStyle w:val="SubtleEmphasis"/>
-          <w:rFonts w:ascii="Trebuchet MS" w:hAnsi="Trebuchet MS"/>
-          <w:i/>
-          <w:color w:val="808080" w:themeColor="background1" w:themeShade="80"/>
-          <w:sz w:val="18"/>
-          <w:szCs w:val="18"/>
-        </w:rPr>
-        <w:t>Pixlee</w:t>
-      </w:r>
-      <w:proofErr w:type="spellEnd"/>
-      <w:r>
-        <w:rPr>
-          <w:rStyle w:val="SubtleEmphasis"/>
-          <w:rFonts w:ascii="Trebuchet MS" w:hAnsi="Trebuchet MS"/>
-          <w:i/>
-          <w:color w:val="808080" w:themeColor="background1" w:themeShade="80"/>
-          <w:sz w:val="18"/>
-          <w:szCs w:val="18"/>
-        </w:rPr>
-        <w:t xml:space="preserve"> API parameters such as </w:t>
-      </w:r>
-      <w:proofErr w:type="spellStart"/>
-      <w:r>
-        <w:rPr>
-          <w:rStyle w:val="SubtleEmphasis"/>
-          <w:rFonts w:ascii="Trebuchet MS" w:hAnsi="Trebuchet MS"/>
-          <w:i/>
-          <w:color w:val="808080" w:themeColor="background1" w:themeShade="80"/>
-          <w:sz w:val="18"/>
-          <w:szCs w:val="18"/>
-        </w:rPr>
-        <w:t>Pixlee</w:t>
-      </w:r>
-      <w:proofErr w:type="spellEnd"/>
-      <w:r>
-        <w:rPr>
-          <w:rStyle w:val="SubtleEmphasis"/>
-          <w:rFonts w:ascii="Trebuchet MS" w:hAnsi="Trebuchet MS"/>
-          <w:i/>
-          <w:color w:val="808080" w:themeColor="background1" w:themeShade="80"/>
-          <w:sz w:val="18"/>
-          <w:szCs w:val="18"/>
-        </w:rPr>
-        <w:t xml:space="preserve"> API key, </w:t>
-      </w:r>
-      <w:proofErr w:type="spellStart"/>
-      <w:r>
-        <w:rPr>
-          <w:rStyle w:val="SubtleEmphasis"/>
-          <w:rFonts w:ascii="Trebuchet MS" w:hAnsi="Trebuchet MS"/>
-          <w:i/>
-          <w:color w:val="808080" w:themeColor="background1" w:themeShade="80"/>
-          <w:sz w:val="18"/>
-          <w:szCs w:val="18"/>
-        </w:rPr>
-        <w:t>Pixlee</w:t>
-      </w:r>
-      <w:proofErr w:type="spellEnd"/>
-      <w:r>
-        <w:rPr>
-          <w:rStyle w:val="SubtleEmphasis"/>
-          <w:rFonts w:ascii="Trebuchet MS" w:hAnsi="Trebuchet MS"/>
-          <w:i/>
-          <w:color w:val="808080" w:themeColor="background1" w:themeShade="80"/>
-          <w:sz w:val="18"/>
-          <w:szCs w:val="18"/>
-        </w:rPr>
-        <w:t xml:space="preserve"> Secret Key and </w:t>
-      </w:r>
-      <w:proofErr w:type="spellStart"/>
-      <w:r>
-        <w:rPr>
-          <w:rStyle w:val="SubtleEmphasis"/>
-          <w:rFonts w:ascii="Trebuchet MS" w:hAnsi="Trebuchet MS"/>
-          <w:i/>
-          <w:color w:val="808080" w:themeColor="background1" w:themeShade="80"/>
-          <w:sz w:val="18"/>
-          <w:szCs w:val="18"/>
-        </w:rPr>
-        <w:t>Pixlee</w:t>
-      </w:r>
-      <w:proofErr w:type="spellEnd"/>
-      <w:r>
-        <w:rPr>
-          <w:rStyle w:val="SubtleEmphasis"/>
-          <w:rFonts w:ascii="Trebuchet MS" w:hAnsi="Trebuchet MS"/>
-          <w:i/>
-          <w:color w:val="808080" w:themeColor="background1" w:themeShade="80"/>
-          <w:sz w:val="18"/>
-          <w:szCs w:val="18"/>
-        </w:rPr>
-        <w:t xml:space="preserve"> User ID for the cartridge to work</w:t>
+        <w:t>It is the responsibility of the administrator to fill up the required Pixlee API parameters such as Pixlee API key, Pixlee Secret Key and Pixlee User ID for the cartridge to work</w:t>
       </w:r>
       <w:r>
         <w:rPr>
@@ -4263,12 +4056,12 @@
       <w:pPr>
         <w:pStyle w:val="Heading2"/>
       </w:pPr>
-      <w:bookmarkStart w:id="34" w:name="_Toc265049819"/>
-      <w:bookmarkStart w:id="35" w:name="_Toc288725493"/>
+      <w:bookmarkStart w:id="35" w:name="_Toc265049819"/>
+      <w:bookmarkStart w:id="36" w:name="_Toc288814316"/>
       <w:r>
         <w:t>Business Manager</w:t>
       </w:r>
-      <w:bookmarkEnd w:id="35"/>
+      <w:bookmarkEnd w:id="36"/>
     </w:p>
     <w:p>
       <w:pPr>
@@ -4294,9 +4087,9 @@
           <w:szCs w:val="18"/>
         </w:rPr>
       </w:pPr>
-      <w:bookmarkStart w:id="36" w:name="_Toc279703497"/>
-      <w:bookmarkStart w:id="37" w:name="_Toc279703590"/>
-      <w:bookmarkEnd w:id="34"/>
+      <w:bookmarkStart w:id="37" w:name="_Toc279703497"/>
+      <w:bookmarkStart w:id="38" w:name="_Toc279703590"/>
+      <w:bookmarkEnd w:id="35"/>
       <w:r>
         <w:rPr>
           <w:rStyle w:val="SubtleEmphasis"/>
@@ -4378,9 +4171,8 @@
           <w:sz w:val="18"/>
           <w:szCs w:val="18"/>
         </w:rPr>
-        <w:t xml:space="preserve">Administrator can export products on </w:t>
-      </w:r>
-      <w:proofErr w:type="spellStart"/>
+        <w:t xml:space="preserve">Administrator can export products on Demandware to Pixlee by running a job. To do </w:t>
+      </w:r>
       <w:r>
         <w:rPr>
           <w:rStyle w:val="SubtleEmphasis"/>
@@ -4389,9 +4181,8 @@
           <w:sz w:val="18"/>
           <w:szCs w:val="18"/>
         </w:rPr>
-        <w:t>Demandware</w:t>
-      </w:r>
-      <w:proofErr w:type="spellEnd"/>
+        <w:t>that</w:t>
+      </w:r>
       <w:r>
         <w:rPr>
           <w:rStyle w:val="SubtleEmphasis"/>
@@ -4400,71 +4191,7 @@
           <w:sz w:val="18"/>
           <w:szCs w:val="18"/>
         </w:rPr>
-        <w:t xml:space="preserve"> to </w:t>
-      </w:r>
-      <w:proofErr w:type="spellStart"/>
-      <w:r>
-        <w:rPr>
-          <w:rStyle w:val="SubtleEmphasis"/>
-          <w:rFonts w:ascii="Trebuchet MS" w:hAnsi="Trebuchet MS"/>
-          <w:color w:val="808080" w:themeColor="background1" w:themeShade="80"/>
-          <w:sz w:val="18"/>
-          <w:szCs w:val="18"/>
-        </w:rPr>
-        <w:t>Pixlee</w:t>
-      </w:r>
-      <w:proofErr w:type="spellEnd"/>
-      <w:r>
-        <w:rPr>
-          <w:rStyle w:val="SubtleEmphasis"/>
-          <w:rFonts w:ascii="Trebuchet MS" w:hAnsi="Trebuchet MS"/>
-          <w:color w:val="808080" w:themeColor="background1" w:themeShade="80"/>
-          <w:sz w:val="18"/>
-          <w:szCs w:val="18"/>
-        </w:rPr>
-        <w:t xml:space="preserve"> by running a job. To do </w:t>
-      </w:r>
-      <w:r>
-        <w:rPr>
-          <w:rStyle w:val="SubtleEmphasis"/>
-          <w:rFonts w:ascii="Trebuchet MS" w:hAnsi="Trebuchet MS"/>
-          <w:color w:val="808080" w:themeColor="background1" w:themeShade="80"/>
-          <w:sz w:val="18"/>
-          <w:szCs w:val="18"/>
-        </w:rPr>
-        <w:t>that</w:t>
-      </w:r>
-      <w:r>
-        <w:rPr>
-          <w:rStyle w:val="SubtleEmphasis"/>
-          <w:rFonts w:ascii="Trebuchet MS" w:hAnsi="Trebuchet MS"/>
-          <w:color w:val="808080" w:themeColor="background1" w:themeShade="80"/>
-          <w:sz w:val="18"/>
-          <w:szCs w:val="18"/>
-        </w:rPr>
-        <w:t>, administrator has to click on Administrator &gt; Operations &gt; Job Schedules. Select ‘</w:t>
-      </w:r>
-      <w:proofErr w:type="spellStart"/>
-      <w:r>
-        <w:rPr>
-          <w:rStyle w:val="SubtleEmphasis"/>
-          <w:rFonts w:ascii="Trebuchet MS" w:hAnsi="Trebuchet MS"/>
-          <w:color w:val="808080" w:themeColor="background1" w:themeShade="80"/>
-          <w:sz w:val="18"/>
-          <w:szCs w:val="18"/>
-        </w:rPr>
-        <w:t>Pixlee.ExportProduct</w:t>
-      </w:r>
-      <w:proofErr w:type="spellEnd"/>
-      <w:r>
-        <w:rPr>
-          <w:rStyle w:val="SubtleEmphasis"/>
-          <w:rFonts w:ascii="Trebuchet MS" w:hAnsi="Trebuchet MS"/>
-          <w:color w:val="808080" w:themeColor="background1" w:themeShade="80"/>
-          <w:sz w:val="18"/>
-          <w:szCs w:val="18"/>
-        </w:rPr>
-        <w:t>’ and click on run. Do note that it may take a while for the job to finish if there is a large amount of products.</w:t>
+        <w:t>, administrator has to click on Administrator &gt; Operations &gt; Job Schedules. Select ‘Pixlee.ExportProduct’ and click on run. Do note that it may take a while for the job to finish if there is a large amount of products.</w:t>
       </w:r>
     </w:p>
     <w:p>
@@ -4665,7 +4392,6 @@
           <w:szCs w:val="18"/>
         </w:rPr>
       </w:pPr>
-      <w:proofErr w:type="spellStart"/>
       <w:r>
         <w:rPr>
           <w:rStyle w:val="SubtleEmphasis"/>
@@ -4674,18 +4400,7 @@
           <w:sz w:val="18"/>
           <w:szCs w:val="18"/>
         </w:rPr>
-        <w:t>Pixlee</w:t>
-      </w:r>
-      <w:proofErr w:type="spellEnd"/>
-      <w:r>
-        <w:rPr>
-          <w:rStyle w:val="SubtleEmphasis"/>
-          <w:rFonts w:ascii="Trebuchet MS" w:hAnsi="Trebuchet MS"/>
-          <w:color w:val="808080" w:themeColor="background1" w:themeShade="80"/>
-          <w:sz w:val="18"/>
-          <w:szCs w:val="18"/>
-        </w:rPr>
-        <w:t xml:space="preserve"> API Key</w:t>
+        <w:t>Pixlee API Key</w:t>
       </w:r>
     </w:p>
     <w:p>
@@ -4703,7 +4418,6 @@
           <w:szCs w:val="18"/>
         </w:rPr>
       </w:pPr>
-      <w:proofErr w:type="spellStart"/>
       <w:r>
         <w:rPr>
           <w:rStyle w:val="SubtleEmphasis"/>
@@ -4712,18 +4426,7 @@
           <w:sz w:val="18"/>
           <w:szCs w:val="18"/>
         </w:rPr>
-        <w:t>Pixlee</w:t>
-      </w:r>
-      <w:proofErr w:type="spellEnd"/>
-      <w:r>
-        <w:rPr>
-          <w:rStyle w:val="SubtleEmphasis"/>
-          <w:rFonts w:ascii="Trebuchet MS" w:hAnsi="Trebuchet MS"/>
-          <w:color w:val="808080" w:themeColor="background1" w:themeShade="80"/>
-          <w:sz w:val="18"/>
-          <w:szCs w:val="18"/>
-        </w:rPr>
-        <w:t xml:space="preserve"> Secret Key</w:t>
+        <w:t>Pixlee Secret Key</w:t>
       </w:r>
     </w:p>
     <w:p>
@@ -4741,7 +4444,6 @@
           <w:szCs w:val="18"/>
         </w:rPr>
       </w:pPr>
-      <w:proofErr w:type="spellStart"/>
       <w:r>
         <w:rPr>
           <w:rStyle w:val="SubtleEmphasis"/>
@@ -4750,18 +4452,7 @@
           <w:sz w:val="18"/>
           <w:szCs w:val="18"/>
         </w:rPr>
-        <w:t>Pixlee</w:t>
-      </w:r>
-      <w:proofErr w:type="spellEnd"/>
-      <w:r>
-        <w:rPr>
-          <w:rStyle w:val="SubtleEmphasis"/>
-          <w:rFonts w:ascii="Trebuchet MS" w:hAnsi="Trebuchet MS"/>
-          <w:color w:val="808080" w:themeColor="background1" w:themeShade="80"/>
-          <w:sz w:val="18"/>
-          <w:szCs w:val="18"/>
-        </w:rPr>
-        <w:t xml:space="preserve"> User ID</w:t>
+        <w:t>Pixlee User ID</w:t>
       </w:r>
     </w:p>
     <w:p>
@@ -4781,11 +4472,11 @@
       <w:pPr>
         <w:pStyle w:val="Heading2"/>
       </w:pPr>
-      <w:bookmarkStart w:id="38" w:name="_Toc288725494"/>
+      <w:bookmarkStart w:id="39" w:name="_Toc288814317"/>
       <w:r>
         <w:t>Storefront Functionality</w:t>
       </w:r>
-      <w:bookmarkEnd w:id="38"/>
+      <w:bookmarkEnd w:id="39"/>
     </w:p>
     <w:p>
       <w:pPr>
@@ -4842,7 +4533,6 @@
           <w:szCs w:val="18"/>
         </w:rPr>
       </w:pPr>
-      <w:proofErr w:type="spellStart"/>
       <w:r>
         <w:rPr>
           <w:rFonts w:ascii="Trebuchet MS" w:hAnsi="Trebuchet MS"/>
@@ -4852,19 +4542,7 @@
           <w:sz w:val="20"/>
           <w:szCs w:val="18"/>
         </w:rPr>
-        <w:t>Pixlee</w:t>
-      </w:r>
-      <w:proofErr w:type="spellEnd"/>
-      <w:r>
-        <w:rPr>
-          <w:rFonts w:ascii="Trebuchet MS" w:hAnsi="Trebuchet MS"/>
-          <w:i/>
-          <w:iCs/>
-          <w:color w:val="808080" w:themeColor="background1" w:themeShade="80"/>
-          <w:sz w:val="20"/>
-          <w:szCs w:val="18"/>
-        </w:rPr>
-        <w:t xml:space="preserve"> Analytics</w:t>
+        <w:t>Pixlee Analytics</w:t>
       </w:r>
     </w:p>
     <w:p>
@@ -4976,14 +4654,14 @@
       <w:pPr>
         <w:pStyle w:val="Heading1"/>
       </w:pPr>
-      <w:bookmarkStart w:id="39" w:name="_Toc288725495"/>
-      <w:bookmarkEnd w:id="36"/>
+      <w:bookmarkStart w:id="40" w:name="_Toc288814318"/>
       <w:bookmarkEnd w:id="37"/>
+      <w:bookmarkEnd w:id="38"/>
       <w:r>
         <w:lastRenderedPageBreak/>
         <w:t>Release History</w:t>
       </w:r>
-      <w:bookmarkEnd w:id="39"/>
+      <w:bookmarkEnd w:id="40"/>
     </w:p>
     <w:p>
       <w:pPr>
@@ -4998,8 +4676,8 @@
           <w:szCs w:val="18"/>
         </w:rPr>
       </w:pPr>
-      <w:bookmarkStart w:id="40" w:name="_Toc279703501"/>
-      <w:bookmarkStart w:id="41" w:name="_Toc279703594"/>
+      <w:bookmarkStart w:id="41" w:name="_Toc279703501"/>
+      <w:bookmarkStart w:id="42" w:name="_Toc279703594"/>
     </w:p>
     <w:tbl>
       <w:tblPr>
@@ -5239,8 +4917,8 @@
           </w:p>
         </w:tc>
       </w:tr>
-      <w:bookmarkEnd w:id="40"/>
       <w:bookmarkEnd w:id="41"/>
+      <w:bookmarkEnd w:id="42"/>
     </w:tbl>
     <w:p>
       <w:pPr>
@@ -5490,7 +5168,7 @@
               <w:sz w:val="18"/>
               <w:szCs w:val="18"/>
             </w:rPr>
-            <w:t>6-10</w:t>
+            <w:t>4-8</w:t>
           </w:r>
           <w:r>
             <w:rPr>
@@ -6683,6 +6361,119 @@
     </w:lvl>
   </w:abstractNum>
   <w:abstractNum w:abstractNumId="13">
+    <w:nsid w:val="27FA5BDE"/>
+    <w:multiLevelType w:val="hybridMultilevel"/>
+    <w:tmpl w:val="1A742E08"/>
+    <w:lvl w:ilvl="0" w:tplc="04090001">
+      <w:start w:val="1"/>
+      <w:numFmt w:val="bullet"/>
+      <w:lvlText w:val=""/>
+      <w:lvlJc w:val="left"/>
+      <w:pPr>
+        <w:ind w:left="2136" w:hanging="360"/>
+      </w:pPr>
+      <w:rPr>
+        <w:rFonts w:ascii="Symbol" w:hAnsi="Symbol" w:hint="default"/>
+      </w:rPr>
+    </w:lvl>
+    <w:lvl w:ilvl="1" w:tplc="04090003" w:tentative="1">
+      <w:start w:val="1"/>
+      <w:numFmt w:val="bullet"/>
+      <w:lvlText w:val="o"/>
+      <w:lvlJc w:val="left"/>
+      <w:pPr>
+        <w:ind w:left="2856" w:hanging="360"/>
+      </w:pPr>
+      <w:rPr>
+        <w:rFonts w:ascii="Courier New" w:hAnsi="Courier New" w:hint="default"/>
+      </w:rPr>
+    </w:lvl>
+    <w:lvl w:ilvl="2" w:tplc="04090005" w:tentative="1">
+      <w:start w:val="1"/>
+      <w:numFmt w:val="bullet"/>
+      <w:lvlText w:val=""/>
+      <w:lvlJc w:val="left"/>
+      <w:pPr>
+        <w:ind w:left="3576" w:hanging="360"/>
+      </w:pPr>
+      <w:rPr>
+        <w:rFonts w:ascii="Wingdings" w:hAnsi="Wingdings" w:hint="default"/>
+      </w:rPr>
+    </w:lvl>
+    <w:lvl w:ilvl="3" w:tplc="04090001" w:tentative="1">
+      <w:start w:val="1"/>
+      <w:numFmt w:val="bullet"/>
+      <w:lvlText w:val=""/>
+      <w:lvlJc w:val="left"/>
+      <w:pPr>
+        <w:ind w:left="4296" w:hanging="360"/>
+      </w:pPr>
+      <w:rPr>
+        <w:rFonts w:ascii="Symbol" w:hAnsi="Symbol" w:hint="default"/>
+      </w:rPr>
+    </w:lvl>
+    <w:lvl w:ilvl="4" w:tplc="04090003" w:tentative="1">
+      <w:start w:val="1"/>
+      <w:numFmt w:val="bullet"/>
+      <w:lvlText w:val="o"/>
+      <w:lvlJc w:val="left"/>
+      <w:pPr>
+        <w:ind w:left="5016" w:hanging="360"/>
+      </w:pPr>
+      <w:rPr>
+        <w:rFonts w:ascii="Courier New" w:hAnsi="Courier New" w:hint="default"/>
+      </w:rPr>
+    </w:lvl>
+    <w:lvl w:ilvl="5" w:tplc="04090005" w:tentative="1">
+      <w:start w:val="1"/>
+      <w:numFmt w:val="bullet"/>
+      <w:lvlText w:val=""/>
+      <w:lvlJc w:val="left"/>
+      <w:pPr>
+        <w:ind w:left="5736" w:hanging="360"/>
+      </w:pPr>
+      <w:rPr>
+        <w:rFonts w:ascii="Wingdings" w:hAnsi="Wingdings" w:hint="default"/>
+      </w:rPr>
+    </w:lvl>
+    <w:lvl w:ilvl="6" w:tplc="04090001" w:tentative="1">
+      <w:start w:val="1"/>
+      <w:numFmt w:val="bullet"/>
+      <w:lvlText w:val=""/>
+      <w:lvlJc w:val="left"/>
+      <w:pPr>
+        <w:ind w:left="6456" w:hanging="360"/>
+      </w:pPr>
+      <w:rPr>
+        <w:rFonts w:ascii="Symbol" w:hAnsi="Symbol" w:hint="default"/>
+      </w:rPr>
+    </w:lvl>
+    <w:lvl w:ilvl="7" w:tplc="04090003" w:tentative="1">
+      <w:start w:val="1"/>
+      <w:numFmt w:val="bullet"/>
+      <w:lvlText w:val="o"/>
+      <w:lvlJc w:val="left"/>
+      <w:pPr>
+        <w:ind w:left="7176" w:hanging="360"/>
+      </w:pPr>
+      <w:rPr>
+        <w:rFonts w:ascii="Courier New" w:hAnsi="Courier New" w:hint="default"/>
+      </w:rPr>
+    </w:lvl>
+    <w:lvl w:ilvl="8" w:tplc="04090005" w:tentative="1">
+      <w:start w:val="1"/>
+      <w:numFmt w:val="bullet"/>
+      <w:lvlText w:val=""/>
+      <w:lvlJc w:val="left"/>
+      <w:pPr>
+        <w:ind w:left="7896" w:hanging="360"/>
+      </w:pPr>
+      <w:rPr>
+        <w:rFonts w:ascii="Wingdings" w:hAnsi="Wingdings" w:hint="default"/>
+      </w:rPr>
+    </w:lvl>
+  </w:abstractNum>
+  <w:abstractNum w:abstractNumId="14">
     <w:nsid w:val="28D5286F"/>
     <w:multiLevelType w:val="hybridMultilevel"/>
     <w:tmpl w:val="B502A0C2"/>
@@ -6797,7 +6588,7 @@
       </w:rPr>
     </w:lvl>
   </w:abstractNum>
-  <w:abstractNum w:abstractNumId="14">
+  <w:abstractNum w:abstractNumId="15">
     <w:nsid w:val="2A233F92"/>
     <w:multiLevelType w:val="singleLevel"/>
     <w:tmpl w:val="5B9607D2"/>
@@ -6815,7 +6606,7 @@
       </w:pPr>
     </w:lvl>
   </w:abstractNum>
-  <w:abstractNum w:abstractNumId="15">
+  <w:abstractNum w:abstractNumId="16">
     <w:nsid w:val="33C4142C"/>
     <w:multiLevelType w:val="singleLevel"/>
     <w:tmpl w:val="00844910"/>
@@ -6833,7 +6624,7 @@
       </w:pPr>
     </w:lvl>
   </w:abstractNum>
-  <w:abstractNum w:abstractNumId="16">
+  <w:abstractNum w:abstractNumId="17">
     <w:nsid w:val="34223F64"/>
     <w:multiLevelType w:val="singleLevel"/>
     <w:tmpl w:val="21D69730"/>
@@ -6854,7 +6645,7 @@
       </w:rPr>
     </w:lvl>
   </w:abstractNum>
-  <w:abstractNum w:abstractNumId="17">
+  <w:abstractNum w:abstractNumId="18">
     <w:nsid w:val="35F11DE5"/>
     <w:multiLevelType w:val="hybridMultilevel"/>
     <w:tmpl w:val="0510B34A"/>
@@ -6969,7 +6760,7 @@
       </w:rPr>
     </w:lvl>
   </w:abstractNum>
-  <w:abstractNum w:abstractNumId="18">
+  <w:abstractNum w:abstractNumId="19">
     <w:nsid w:val="387B0E47"/>
     <w:multiLevelType w:val="singleLevel"/>
     <w:tmpl w:val="D37A73A2"/>
@@ -6987,7 +6778,7 @@
       </w:pPr>
     </w:lvl>
   </w:abstractNum>
-  <w:abstractNum w:abstractNumId="19">
+  <w:abstractNum w:abstractNumId="20">
     <w:nsid w:val="3A0803A1"/>
     <w:multiLevelType w:val="hybridMultilevel"/>
     <w:tmpl w:val="EFA40D0A"/>
@@ -7100,7 +6891,7 @@
       </w:rPr>
     </w:lvl>
   </w:abstractNum>
-  <w:abstractNum w:abstractNumId="20">
+  <w:abstractNum w:abstractNumId="21">
     <w:nsid w:val="3CA8433A"/>
     <w:multiLevelType w:val="hybridMultilevel"/>
     <w:tmpl w:val="70F49C4C"/>
@@ -7186,10 +6977,10 @@
       </w:pPr>
     </w:lvl>
   </w:abstractNum>
-  <w:abstractNum w:abstractNumId="21">
+  <w:abstractNum w:abstractNumId="22">
     <w:nsid w:val="3DC276C3"/>
     <w:multiLevelType w:val="multilevel"/>
-    <w:tmpl w:val="34201AF8"/>
+    <w:tmpl w:val="442E206A"/>
     <w:lvl w:ilvl="0">
       <w:start w:val="1"/>
       <w:numFmt w:val="decimal"/>
@@ -7214,7 +7005,9 @@
         <w:ind w:left="1800" w:hanging="720"/>
       </w:pPr>
       <w:rPr>
-        <w:rFonts w:hint="default"/>
+        <w:rFonts w:ascii="Tw Cen MT" w:hAnsi="Tw Cen MT" w:hint="default"/>
+        <w:color w:val="auto"/>
+        <w:sz w:val="20"/>
       </w:rPr>
     </w:lvl>
     <w:lvl w:ilvl="2">
@@ -7334,7 +7127,152 @@
       </w:rPr>
     </w:lvl>
   </w:abstractNum>
-  <w:abstractNum w:abstractNumId="22">
+  <w:abstractNum w:abstractNumId="23">
+    <w:nsid w:val="407A4BAD"/>
+    <w:multiLevelType w:val="multilevel"/>
+    <w:tmpl w:val="34201AF8"/>
+    <w:lvl w:ilvl="0">
+      <w:start w:val="1"/>
+      <w:numFmt w:val="decimal"/>
+      <w:lvlText w:val="%1."/>
+      <w:lvlJc w:val="left"/>
+      <w:pPr>
+        <w:ind w:left="720" w:hanging="360"/>
+      </w:pPr>
+      <w:rPr>
+        <w:rFonts w:hint="default"/>
+      </w:rPr>
+    </w:lvl>
+    <w:lvl w:ilvl="1">
+      <w:start w:val="1"/>
+      <w:numFmt w:val="decimal"/>
+      <w:isLgl/>
+      <w:lvlText w:val="%1.%2"/>
+      <w:lvlJc w:val="left"/>
+      <w:pPr>
+        <w:ind w:left="1800" w:hanging="720"/>
+      </w:pPr>
+      <w:rPr>
+        <w:rFonts w:hint="default"/>
+      </w:rPr>
+    </w:lvl>
+    <w:lvl w:ilvl="2">
+      <w:start w:val="1"/>
+      <w:numFmt w:val="decimal"/>
+      <w:isLgl/>
+      <w:lvlText w:val="%1.%2.%3"/>
+      <w:lvlJc w:val="left"/>
+      <w:pPr>
+        <w:ind w:left="2160" w:hanging="720"/>
+      </w:pPr>
+      <w:rPr>
+        <w:b w:val="0"/>
+        <w:bCs w:val="0"/>
+        <w:i w:val="0"/>
+        <w:iCs w:val="0"/>
+        <w:caps w:val="0"/>
+        <w:smallCaps w:val="0"/>
+        <w:strike w:val="0"/>
+        <w:dstrike w:val="0"/>
+        <w:noProof w:val="0"/>
+        <w:vanish w:val="0"/>
+        <w:color w:val="000000"/>
+        <w:spacing w:val="0"/>
+        <w:kern w:val="0"/>
+        <w:position w:val="0"/>
+        <w:u w:val="none"/>
+        <w:vertAlign w:val="baseline"/>
+        <w:em w:val="none"/>
+        <w14:shadow w14:blurRad="0" w14:dist="0" w14:dir="0" w14:sx="0" w14:sy="0" w14:kx="0" w14:ky="0" w14:algn="none">
+          <w14:srgbClr w14:val="000000"/>
+        </w14:shadow>
+        <w14:textOutline w14:w="0" w14:cap="rnd" w14:cmpd="sng" w14:algn="ctr">
+          <w14:noFill/>
+          <w14:prstDash w14:val="solid"/>
+          <w14:bevel/>
+        </w14:textOutline>
+      </w:rPr>
+    </w:lvl>
+    <w:lvl w:ilvl="3">
+      <w:start w:val="1"/>
+      <w:numFmt w:val="decimal"/>
+      <w:isLgl/>
+      <w:lvlText w:val="%1.%2.%3.%4"/>
+      <w:lvlJc w:val="left"/>
+      <w:pPr>
+        <w:ind w:left="2520" w:hanging="1080"/>
+      </w:pPr>
+      <w:rPr>
+        <w:rFonts w:hint="default"/>
+      </w:rPr>
+    </w:lvl>
+    <w:lvl w:ilvl="4">
+      <w:start w:val="1"/>
+      <w:numFmt w:val="decimal"/>
+      <w:isLgl/>
+      <w:lvlText w:val="%1.%2.%3.%4.%5"/>
+      <w:lvlJc w:val="left"/>
+      <w:pPr>
+        <w:ind w:left="2880" w:hanging="1080"/>
+      </w:pPr>
+      <w:rPr>
+        <w:rFonts w:hint="default"/>
+      </w:rPr>
+    </w:lvl>
+    <w:lvl w:ilvl="5">
+      <w:start w:val="1"/>
+      <w:numFmt w:val="decimal"/>
+      <w:isLgl/>
+      <w:lvlText w:val="%1.%2.%3.%4.%5.%6"/>
+      <w:lvlJc w:val="left"/>
+      <w:pPr>
+        <w:ind w:left="3600" w:hanging="1440"/>
+      </w:pPr>
+      <w:rPr>
+        <w:rFonts w:hint="default"/>
+      </w:rPr>
+    </w:lvl>
+    <w:lvl w:ilvl="6">
+      <w:start w:val="1"/>
+      <w:numFmt w:val="decimal"/>
+      <w:isLgl/>
+      <w:lvlText w:val="%1.%2.%3.%4.%5.%6.%7"/>
+      <w:lvlJc w:val="left"/>
+      <w:pPr>
+        <w:ind w:left="4320" w:hanging="1800"/>
+      </w:pPr>
+      <w:rPr>
+        <w:rFonts w:hint="default"/>
+      </w:rPr>
+    </w:lvl>
+    <w:lvl w:ilvl="7">
+      <w:start w:val="1"/>
+      <w:numFmt w:val="decimal"/>
+      <w:isLgl/>
+      <w:lvlText w:val="%1.%2.%3.%4.%5.%6.%7.%8"/>
+      <w:lvlJc w:val="left"/>
+      <w:pPr>
+        <w:ind w:left="4680" w:hanging="1800"/>
+      </w:pPr>
+      <w:rPr>
+        <w:rFonts w:hint="default"/>
+      </w:rPr>
+    </w:lvl>
+    <w:lvl w:ilvl="8">
+      <w:start w:val="1"/>
+      <w:numFmt w:val="decimal"/>
+      <w:isLgl/>
+      <w:lvlText w:val="%1.%2.%3.%4.%5.%6.%7.%8.%9"/>
+      <w:lvlJc w:val="left"/>
+      <w:pPr>
+        <w:ind w:left="5400" w:hanging="2160"/>
+      </w:pPr>
+      <w:rPr>
+        <w:rFonts w:hint="default"/>
+      </w:rPr>
+    </w:lvl>
+  </w:abstractNum>
+  <w:abstractNum w:abstractNumId="24">
     <w:nsid w:val="451F76D8"/>
     <w:multiLevelType w:val="hybridMultilevel"/>
     <w:tmpl w:val="41AE28E4"/>
@@ -7449,7 +7387,7 @@
       </w:rPr>
     </w:lvl>
   </w:abstractNum>
-  <w:abstractNum w:abstractNumId="23">
+  <w:abstractNum w:abstractNumId="25">
     <w:nsid w:val="460D2E48"/>
     <w:multiLevelType w:val="hybridMultilevel"/>
     <w:tmpl w:val="3DFE9DAA"/>
@@ -7564,7 +7502,7 @@
       </w:rPr>
     </w:lvl>
   </w:abstractNum>
-  <w:abstractNum w:abstractNumId="24">
+  <w:abstractNum w:abstractNumId="26">
     <w:nsid w:val="472471D0"/>
     <w:multiLevelType w:val="hybridMultilevel"/>
     <w:tmpl w:val="174AEFBA"/>
@@ -7677,7 +7615,7 @@
       </w:rPr>
     </w:lvl>
   </w:abstractNum>
-  <w:abstractNum w:abstractNumId="25">
+  <w:abstractNum w:abstractNumId="27">
     <w:nsid w:val="48B917BF"/>
     <w:multiLevelType w:val="hybridMultilevel"/>
     <w:tmpl w:val="42A08A14"/>
@@ -7790,7 +7728,7 @@
       </w:rPr>
     </w:lvl>
   </w:abstractNum>
-  <w:abstractNum w:abstractNumId="26">
+  <w:abstractNum w:abstractNumId="28">
     <w:nsid w:val="48D60B83"/>
     <w:multiLevelType w:val="singleLevel"/>
     <w:tmpl w:val="7FC2A7AA"/>
@@ -7808,7 +7746,7 @@
       </w:pPr>
     </w:lvl>
   </w:abstractNum>
-  <w:abstractNum w:abstractNumId="27">
+  <w:abstractNum w:abstractNumId="29">
     <w:nsid w:val="4AB4113C"/>
     <w:multiLevelType w:val="hybridMultilevel"/>
     <w:tmpl w:val="CD48C8B2"/>
@@ -7894,7 +7832,153 @@
       </w:pPr>
     </w:lvl>
   </w:abstractNum>
-  <w:abstractNum w:abstractNumId="28">
+  <w:abstractNum w:abstractNumId="30">
+    <w:nsid w:val="4BE859EC"/>
+    <w:multiLevelType w:val="multilevel"/>
+    <w:tmpl w:val="58E6CDE6"/>
+    <w:lvl w:ilvl="0">
+      <w:start w:val="1"/>
+      <w:numFmt w:val="decimal"/>
+      <w:lvlText w:val="%1."/>
+      <w:lvlJc w:val="left"/>
+      <w:pPr>
+        <w:ind w:left="720" w:hanging="360"/>
+      </w:pPr>
+      <w:rPr>
+        <w:rFonts w:hint="default"/>
+      </w:rPr>
+    </w:lvl>
+    <w:lvl w:ilvl="1">
+      <w:start w:val="1"/>
+      <w:numFmt w:val="decimal"/>
+      <w:isLgl/>
+      <w:lvlText w:val="%1.%2"/>
+      <w:lvlJc w:val="left"/>
+      <w:pPr>
+        <w:ind w:left="1800" w:hanging="720"/>
+      </w:pPr>
+      <w:rPr>
+        <w:rFonts w:ascii="Tw Cen MT" w:hAnsi="Tw Cen MT" w:hint="default"/>
+        <w:sz w:val="20"/>
+      </w:rPr>
+    </w:lvl>
+    <w:lvl w:ilvl="2">
+      <w:start w:val="1"/>
+      <w:numFmt w:val="decimal"/>
+      <w:isLgl/>
+      <w:lvlText w:val="%1.%2.%3"/>
+      <w:lvlJc w:val="left"/>
+      <w:pPr>
+        <w:ind w:left="2160" w:hanging="720"/>
+      </w:pPr>
+      <w:rPr>
+        <w:b w:val="0"/>
+        <w:bCs w:val="0"/>
+        <w:i w:val="0"/>
+        <w:iCs w:val="0"/>
+        <w:caps w:val="0"/>
+        <w:smallCaps w:val="0"/>
+        <w:strike w:val="0"/>
+        <w:dstrike w:val="0"/>
+        <w:noProof w:val="0"/>
+        <w:vanish w:val="0"/>
+        <w:color w:val="000000"/>
+        <w:spacing w:val="0"/>
+        <w:kern w:val="0"/>
+        <w:position w:val="0"/>
+        <w:u w:val="none"/>
+        <w:vertAlign w:val="baseline"/>
+        <w:em w:val="none"/>
+        <w14:shadow w14:blurRad="0" w14:dist="0" w14:dir="0" w14:sx="0" w14:sy="0" w14:kx="0" w14:ky="0" w14:algn="none">
+          <w14:srgbClr w14:val="000000"/>
+        </w14:shadow>
+        <w14:textOutline w14:w="0" w14:cap="rnd" w14:cmpd="sng" w14:algn="ctr">
+          <w14:noFill/>
+          <w14:prstDash w14:val="solid"/>
+          <w14:bevel/>
+        </w14:textOutline>
+      </w:rPr>
+    </w:lvl>
+    <w:lvl w:ilvl="3">
+      <w:start w:val="1"/>
+      <w:numFmt w:val="decimal"/>
+      <w:isLgl/>
+      <w:lvlText w:val="%1.%2.%3.%4"/>
+      <w:lvlJc w:val="left"/>
+      <w:pPr>
+        <w:ind w:left="2520" w:hanging="1080"/>
+      </w:pPr>
+      <w:rPr>
+        <w:rFonts w:hint="default"/>
+      </w:rPr>
+    </w:lvl>
+    <w:lvl w:ilvl="4">
+      <w:start w:val="1"/>
+      <w:numFmt w:val="decimal"/>
+      <w:isLgl/>
+      <w:lvlText w:val="%1.%2.%3.%4.%5"/>
+      <w:lvlJc w:val="left"/>
+      <w:pPr>
+        <w:ind w:left="2880" w:hanging="1080"/>
+      </w:pPr>
+      <w:rPr>
+        <w:rFonts w:hint="default"/>
+      </w:rPr>
+    </w:lvl>
+    <w:lvl w:ilvl="5">
+      <w:start w:val="1"/>
+      <w:numFmt w:val="decimal"/>
+      <w:isLgl/>
+      <w:lvlText w:val="%1.%2.%3.%4.%5.%6"/>
+      <w:lvlJc w:val="left"/>
+      <w:pPr>
+        <w:ind w:left="3600" w:hanging="1440"/>
+      </w:pPr>
+      <w:rPr>
+        <w:rFonts w:hint="default"/>
+      </w:rPr>
+    </w:lvl>
+    <w:lvl w:ilvl="6">
+      <w:start w:val="1"/>
+      <w:numFmt w:val="decimal"/>
+      <w:isLgl/>
+      <w:lvlText w:val="%1.%2.%3.%4.%5.%6.%7"/>
+      <w:lvlJc w:val="left"/>
+      <w:pPr>
+        <w:ind w:left="4320" w:hanging="1800"/>
+      </w:pPr>
+      <w:rPr>
+        <w:rFonts w:hint="default"/>
+      </w:rPr>
+    </w:lvl>
+    <w:lvl w:ilvl="7">
+      <w:start w:val="1"/>
+      <w:numFmt w:val="decimal"/>
+      <w:isLgl/>
+      <w:lvlText w:val="%1.%2.%3.%4.%5.%6.%7.%8"/>
+      <w:lvlJc w:val="left"/>
+      <w:pPr>
+        <w:ind w:left="4680" w:hanging="1800"/>
+      </w:pPr>
+      <w:rPr>
+        <w:rFonts w:hint="default"/>
+      </w:rPr>
+    </w:lvl>
+    <w:lvl w:ilvl="8">
+      <w:start w:val="1"/>
+      <w:numFmt w:val="decimal"/>
+      <w:isLgl/>
+      <w:lvlText w:val="%1.%2.%3.%4.%5.%6.%7.%8.%9"/>
+      <w:lvlJc w:val="left"/>
+      <w:pPr>
+        <w:ind w:left="5400" w:hanging="2160"/>
+      </w:pPr>
+      <w:rPr>
+        <w:rFonts w:hint="default"/>
+      </w:rPr>
+    </w:lvl>
+  </w:abstractNum>
+  <w:abstractNum w:abstractNumId="31">
     <w:nsid w:val="4D3B1F5E"/>
     <w:multiLevelType w:val="hybridMultilevel"/>
     <w:tmpl w:val="1D4C6612"/>
@@ -8009,7 +8093,7 @@
       </w:rPr>
     </w:lvl>
   </w:abstractNum>
-  <w:abstractNum w:abstractNumId="29">
+  <w:abstractNum w:abstractNumId="32">
     <w:nsid w:val="4F0C566B"/>
     <w:multiLevelType w:val="singleLevel"/>
     <w:tmpl w:val="1EDC49C0"/>
@@ -8027,7 +8111,7 @@
       </w:pPr>
     </w:lvl>
   </w:abstractNum>
-  <w:abstractNum w:abstractNumId="30">
+  <w:abstractNum w:abstractNumId="33">
     <w:nsid w:val="54FB7175"/>
     <w:multiLevelType w:val="hybridMultilevel"/>
     <w:tmpl w:val="E41CB760"/>
@@ -8142,7 +8226,299 @@
       </w:rPr>
     </w:lvl>
   </w:abstractNum>
-  <w:abstractNum w:abstractNumId="31">
+  <w:abstractNum w:abstractNumId="34">
+    <w:nsid w:val="57AF1FD7"/>
+    <w:multiLevelType w:val="multilevel"/>
+    <w:tmpl w:val="26A03038"/>
+    <w:lvl w:ilvl="0">
+      <w:start w:val="1"/>
+      <w:numFmt w:val="decimal"/>
+      <w:lvlText w:val="%1."/>
+      <w:lvlJc w:val="left"/>
+      <w:pPr>
+        <w:ind w:left="720" w:hanging="360"/>
+      </w:pPr>
+      <w:rPr>
+        <w:rFonts w:hint="default"/>
+      </w:rPr>
+    </w:lvl>
+    <w:lvl w:ilvl="1">
+      <w:start w:val="1"/>
+      <w:numFmt w:val="decimal"/>
+      <w:isLgl/>
+      <w:lvlText w:val="%1.%2"/>
+      <w:lvlJc w:val="left"/>
+      <w:pPr>
+        <w:ind w:left="1800" w:hanging="720"/>
+      </w:pPr>
+      <w:rPr>
+        <w:rFonts w:hint="default"/>
+        <w:sz w:val="20"/>
+      </w:rPr>
+    </w:lvl>
+    <w:lvl w:ilvl="2">
+      <w:start w:val="1"/>
+      <w:numFmt w:val="decimal"/>
+      <w:isLgl/>
+      <w:lvlText w:val="%1.%2.%3"/>
+      <w:lvlJc w:val="left"/>
+      <w:pPr>
+        <w:ind w:left="2160" w:hanging="720"/>
+      </w:pPr>
+      <w:rPr>
+        <w:b w:val="0"/>
+        <w:bCs w:val="0"/>
+        <w:i w:val="0"/>
+        <w:iCs w:val="0"/>
+        <w:caps w:val="0"/>
+        <w:smallCaps w:val="0"/>
+        <w:strike w:val="0"/>
+        <w:dstrike w:val="0"/>
+        <w:noProof w:val="0"/>
+        <w:vanish w:val="0"/>
+        <w:color w:val="000000"/>
+        <w:spacing w:val="0"/>
+        <w:kern w:val="0"/>
+        <w:position w:val="0"/>
+        <w:u w:val="none"/>
+        <w:vertAlign w:val="baseline"/>
+        <w:em w:val="none"/>
+        <w14:shadow w14:blurRad="0" w14:dist="0" w14:dir="0" w14:sx="0" w14:sy="0" w14:kx="0" w14:ky="0" w14:algn="none">
+          <w14:srgbClr w14:val="000000"/>
+        </w14:shadow>
+        <w14:textOutline w14:w="0" w14:cap="rnd" w14:cmpd="sng" w14:algn="ctr">
+          <w14:noFill/>
+          <w14:prstDash w14:val="solid"/>
+          <w14:bevel/>
+        </w14:textOutline>
+      </w:rPr>
+    </w:lvl>
+    <w:lvl w:ilvl="3">
+      <w:start w:val="1"/>
+      <w:numFmt w:val="decimal"/>
+      <w:isLgl/>
+      <w:lvlText w:val="%1.%2.%3.%4"/>
+      <w:lvlJc w:val="left"/>
+      <w:pPr>
+        <w:ind w:left="2520" w:hanging="1080"/>
+      </w:pPr>
+      <w:rPr>
+        <w:rFonts w:hint="default"/>
+      </w:rPr>
+    </w:lvl>
+    <w:lvl w:ilvl="4">
+      <w:start w:val="1"/>
+      <w:numFmt w:val="decimal"/>
+      <w:isLgl/>
+      <w:lvlText w:val="%1.%2.%3.%4.%5"/>
+      <w:lvlJc w:val="left"/>
+      <w:pPr>
+        <w:ind w:left="2880" w:hanging="1080"/>
+      </w:pPr>
+      <w:rPr>
+        <w:rFonts w:hint="default"/>
+      </w:rPr>
+    </w:lvl>
+    <w:lvl w:ilvl="5">
+      <w:start w:val="1"/>
+      <w:numFmt w:val="decimal"/>
+      <w:isLgl/>
+      <w:lvlText w:val="%1.%2.%3.%4.%5.%6"/>
+      <w:lvlJc w:val="left"/>
+      <w:pPr>
+        <w:ind w:left="3600" w:hanging="1440"/>
+      </w:pPr>
+      <w:rPr>
+        <w:rFonts w:hint="default"/>
+      </w:rPr>
+    </w:lvl>
+    <w:lvl w:ilvl="6">
+      <w:start w:val="1"/>
+      <w:numFmt w:val="decimal"/>
+      <w:isLgl/>
+      <w:lvlText w:val="%1.%2.%3.%4.%5.%6.%7"/>
+      <w:lvlJc w:val="left"/>
+      <w:pPr>
+        <w:ind w:left="4320" w:hanging="1800"/>
+      </w:pPr>
+      <w:rPr>
+        <w:rFonts w:hint="default"/>
+      </w:rPr>
+    </w:lvl>
+    <w:lvl w:ilvl="7">
+      <w:start w:val="1"/>
+      <w:numFmt w:val="decimal"/>
+      <w:isLgl/>
+      <w:lvlText w:val="%1.%2.%3.%4.%5.%6.%7.%8"/>
+      <w:lvlJc w:val="left"/>
+      <w:pPr>
+        <w:ind w:left="4680" w:hanging="1800"/>
+      </w:pPr>
+      <w:rPr>
+        <w:rFonts w:hint="default"/>
+      </w:rPr>
+    </w:lvl>
+    <w:lvl w:ilvl="8">
+      <w:start w:val="1"/>
+      <w:numFmt w:val="decimal"/>
+      <w:isLgl/>
+      <w:lvlText w:val="%1.%2.%3.%4.%5.%6.%7.%8.%9"/>
+      <w:lvlJc w:val="left"/>
+      <w:pPr>
+        <w:ind w:left="5400" w:hanging="2160"/>
+      </w:pPr>
+      <w:rPr>
+        <w:rFonts w:hint="default"/>
+      </w:rPr>
+    </w:lvl>
+  </w:abstractNum>
+  <w:abstractNum w:abstractNumId="35">
+    <w:nsid w:val="5A5834FB"/>
+    <w:multiLevelType w:val="multilevel"/>
+    <w:tmpl w:val="26A03038"/>
+    <w:lvl w:ilvl="0">
+      <w:start w:val="1"/>
+      <w:numFmt w:val="decimal"/>
+      <w:lvlText w:val="%1."/>
+      <w:lvlJc w:val="left"/>
+      <w:pPr>
+        <w:ind w:left="720" w:hanging="360"/>
+      </w:pPr>
+      <w:rPr>
+        <w:rFonts w:hint="default"/>
+      </w:rPr>
+    </w:lvl>
+    <w:lvl w:ilvl="1">
+      <w:start w:val="1"/>
+      <w:numFmt w:val="decimal"/>
+      <w:isLgl/>
+      <w:lvlText w:val="%1.%2"/>
+      <w:lvlJc w:val="left"/>
+      <w:pPr>
+        <w:ind w:left="1800" w:hanging="720"/>
+      </w:pPr>
+      <w:rPr>
+        <w:rFonts w:hint="default"/>
+        <w:sz w:val="20"/>
+      </w:rPr>
+    </w:lvl>
+    <w:lvl w:ilvl="2">
+      <w:start w:val="1"/>
+      <w:numFmt w:val="decimal"/>
+      <w:isLgl/>
+      <w:lvlText w:val="%1.%2.%3"/>
+      <w:lvlJc w:val="left"/>
+      <w:pPr>
+        <w:ind w:left="2160" w:hanging="720"/>
+      </w:pPr>
+      <w:rPr>
+        <w:b w:val="0"/>
+        <w:bCs w:val="0"/>
+        <w:i w:val="0"/>
+        <w:iCs w:val="0"/>
+        <w:caps w:val="0"/>
+        <w:smallCaps w:val="0"/>
+        <w:strike w:val="0"/>
+        <w:dstrike w:val="0"/>
+        <w:noProof w:val="0"/>
+        <w:vanish w:val="0"/>
+        <w:color w:val="000000"/>
+        <w:spacing w:val="0"/>
+        <w:kern w:val="0"/>
+        <w:position w:val="0"/>
+        <w:u w:val="none"/>
+        <w:vertAlign w:val="baseline"/>
+        <w:em w:val="none"/>
+        <w14:shadow w14:blurRad="0" w14:dist="0" w14:dir="0" w14:sx="0" w14:sy="0" w14:kx="0" w14:ky="0" w14:algn="none">
+          <w14:srgbClr w14:val="000000"/>
+        </w14:shadow>
+        <w14:textOutline w14:w="0" w14:cap="rnd" w14:cmpd="sng" w14:algn="ctr">
+          <w14:noFill/>
+          <w14:prstDash w14:val="solid"/>
+          <w14:bevel/>
+        </w14:textOutline>
+      </w:rPr>
+    </w:lvl>
+    <w:lvl w:ilvl="3">
+      <w:start w:val="1"/>
+      <w:numFmt w:val="decimal"/>
+      <w:isLgl/>
+      <w:lvlText w:val="%1.%2.%3.%4"/>
+      <w:lvlJc w:val="left"/>
+      <w:pPr>
+        <w:ind w:left="2520" w:hanging="1080"/>
+      </w:pPr>
+      <w:rPr>
+        <w:rFonts w:hint="default"/>
+      </w:rPr>
+    </w:lvl>
+    <w:lvl w:ilvl="4">
+      <w:start w:val="1"/>
+      <w:numFmt w:val="decimal"/>
+      <w:isLgl/>
+      <w:lvlText w:val="%1.%2.%3.%4.%5"/>
+      <w:lvlJc w:val="left"/>
+      <w:pPr>
+        <w:ind w:left="2880" w:hanging="1080"/>
+      </w:pPr>
+      <w:rPr>
+        <w:rFonts w:hint="default"/>
+      </w:rPr>
+    </w:lvl>
+    <w:lvl w:ilvl="5">
+      <w:start w:val="1"/>
+      <w:numFmt w:val="decimal"/>
+      <w:isLgl/>
+      <w:lvlText w:val="%1.%2.%3.%4.%5.%6"/>
+      <w:lvlJc w:val="left"/>
+      <w:pPr>
+        <w:ind w:left="3600" w:hanging="1440"/>
+      </w:pPr>
+      <w:rPr>
+        <w:rFonts w:hint="default"/>
+      </w:rPr>
+    </w:lvl>
+    <w:lvl w:ilvl="6">
+      <w:start w:val="1"/>
+      <w:numFmt w:val="decimal"/>
+      <w:isLgl/>
+      <w:lvlText w:val="%1.%2.%3.%4.%5.%6.%7"/>
+      <w:lvlJc w:val="left"/>
+      <w:pPr>
+        <w:ind w:left="4320" w:hanging="1800"/>
+      </w:pPr>
+      <w:rPr>
+        <w:rFonts w:hint="default"/>
+      </w:rPr>
+    </w:lvl>
+    <w:lvl w:ilvl="7">
+      <w:start w:val="1"/>
+      <w:numFmt w:val="decimal"/>
+      <w:isLgl/>
+      <w:lvlText w:val="%1.%2.%3.%4.%5.%6.%7.%8"/>
+      <w:lvlJc w:val="left"/>
+      <w:pPr>
+        <w:ind w:left="4680" w:hanging="1800"/>
+      </w:pPr>
+      <w:rPr>
+        <w:rFonts w:hint="default"/>
+      </w:rPr>
+    </w:lvl>
+    <w:lvl w:ilvl="8">
+      <w:start w:val="1"/>
+      <w:numFmt w:val="decimal"/>
+      <w:isLgl/>
+      <w:lvlText w:val="%1.%2.%3.%4.%5.%6.%7.%8.%9"/>
+      <w:lvlJc w:val="left"/>
+      <w:pPr>
+        <w:ind w:left="5400" w:hanging="2160"/>
+      </w:pPr>
+      <w:rPr>
+        <w:rFonts w:hint="default"/>
+      </w:rPr>
+    </w:lvl>
+  </w:abstractNum>
+  <w:abstractNum w:abstractNumId="36">
     <w:nsid w:val="601969AE"/>
     <w:multiLevelType w:val="hybridMultilevel"/>
     <w:tmpl w:val="EC005A6C"/>
@@ -8257,7 +8633,7 @@
       </w:rPr>
     </w:lvl>
   </w:abstractNum>
-  <w:abstractNum w:abstractNumId="32">
+  <w:abstractNum w:abstractNumId="37">
     <w:nsid w:val="68A55DA1"/>
     <w:multiLevelType w:val="hybridMultilevel"/>
     <w:tmpl w:val="42AC2678"/>
@@ -8372,7 +8748,7 @@
       </w:rPr>
     </w:lvl>
   </w:abstractNum>
-  <w:abstractNum w:abstractNumId="33">
+  <w:abstractNum w:abstractNumId="38">
     <w:nsid w:val="6B4801EA"/>
     <w:multiLevelType w:val="hybridMultilevel"/>
     <w:tmpl w:val="F9303436"/>
@@ -8513,7 +8889,7 @@
       </w:rPr>
     </w:lvl>
   </w:abstractNum>
-  <w:abstractNum w:abstractNumId="34">
+  <w:abstractNum w:abstractNumId="39">
     <w:nsid w:val="79AD3B7A"/>
     <w:multiLevelType w:val="hybridMultilevel"/>
     <w:tmpl w:val="07C6B27A"/>
@@ -8626,7 +9002,7 @@
       </w:rPr>
     </w:lvl>
   </w:abstractNum>
-  <w:abstractNum w:abstractNumId="35">
+  <w:abstractNum w:abstractNumId="40">
     <w:nsid w:val="79CB2920"/>
     <w:multiLevelType w:val="hybridMultilevel"/>
     <w:tmpl w:val="C8CCD406"/>
@@ -8741,7 +9117,7 @@
       </w:rPr>
     </w:lvl>
   </w:abstractNum>
-  <w:abstractNum w:abstractNumId="36">
+  <w:abstractNum w:abstractNumId="41">
     <w:nsid w:val="7B067713"/>
     <w:multiLevelType w:val="hybridMultilevel"/>
     <w:tmpl w:val="B4BC13CA"/>
@@ -8854,7 +9230,7 @@
       </w:rPr>
     </w:lvl>
   </w:abstractNum>
-  <w:abstractNum w:abstractNumId="37">
+  <w:abstractNum w:abstractNumId="42">
     <w:nsid w:val="7D8C2E9F"/>
     <w:multiLevelType w:val="hybridMultilevel"/>
     <w:tmpl w:val="6E2E60F0"/>
@@ -8999,52 +9375,52 @@
     <w:abstractNumId w:val="12"/>
   </w:num>
   <w:num w:numId="2">
-    <w:abstractNumId w:val="16"/>
+    <w:abstractNumId w:val="17"/>
   </w:num>
   <w:num w:numId="3">
-    <w:abstractNumId w:val="26"/>
+    <w:abstractNumId w:val="28"/>
   </w:num>
   <w:num w:numId="4">
-    <w:abstractNumId w:val="18"/>
+    <w:abstractNumId w:val="19"/>
   </w:num>
   <w:num w:numId="5">
     <w:abstractNumId w:val="1"/>
   </w:num>
   <w:num w:numId="6">
-    <w:abstractNumId w:val="29"/>
+    <w:abstractNumId w:val="32"/>
   </w:num>
   <w:num w:numId="7">
-    <w:abstractNumId w:val="14"/>
+    <w:abstractNumId w:val="15"/>
   </w:num>
   <w:num w:numId="8">
     <w:abstractNumId w:val="10"/>
   </w:num>
   <w:num w:numId="9">
-    <w:abstractNumId w:val="15"/>
+    <w:abstractNumId w:val="16"/>
   </w:num>
   <w:num w:numId="10">
-    <w:abstractNumId w:val="33"/>
+    <w:abstractNumId w:val="38"/>
   </w:num>
   <w:num w:numId="11">
-    <w:abstractNumId w:val="37"/>
+    <w:abstractNumId w:val="42"/>
   </w:num>
   <w:num w:numId="12">
     <w:abstractNumId w:val="0"/>
   </w:num>
   <w:num w:numId="13">
-    <w:abstractNumId w:val="21"/>
+    <w:abstractNumId w:val="22"/>
   </w:num>
   <w:num w:numId="14">
     <w:abstractNumId w:val="4"/>
   </w:num>
   <w:num w:numId="15">
-    <w:abstractNumId w:val="22"/>
+    <w:abstractNumId w:val="24"/>
   </w:num>
   <w:num w:numId="16">
-    <w:abstractNumId w:val="35"/>
+    <w:abstractNumId w:val="40"/>
   </w:num>
   <w:num w:numId="17">
-    <w:abstractNumId w:val="32"/>
+    <w:abstractNumId w:val="37"/>
   </w:num>
   <w:num w:numId="18">
     <w:abstractNumId w:val="8"/>
@@ -9053,37 +9429,37 @@
     <w:abstractNumId w:val="3"/>
   </w:num>
   <w:num w:numId="20">
-    <w:abstractNumId w:val="30"/>
+    <w:abstractNumId w:val="33"/>
   </w:num>
   <w:num w:numId="21">
-    <w:abstractNumId w:val="23"/>
+    <w:abstractNumId w:val="25"/>
   </w:num>
   <w:num w:numId="22">
-    <w:abstractNumId w:val="28"/>
+    <w:abstractNumId w:val="31"/>
   </w:num>
   <w:num w:numId="23">
-    <w:abstractNumId w:val="13"/>
+    <w:abstractNumId w:val="14"/>
   </w:num>
   <w:num w:numId="24">
     <w:abstractNumId w:val="6"/>
   </w:num>
   <w:num w:numId="25">
-    <w:abstractNumId w:val="17"/>
+    <w:abstractNumId w:val="18"/>
   </w:num>
   <w:num w:numId="26">
-    <w:abstractNumId w:val="31"/>
+    <w:abstractNumId w:val="36"/>
   </w:num>
   <w:num w:numId="27">
     <w:abstractNumId w:val="7"/>
   </w:num>
   <w:num w:numId="28">
-    <w:abstractNumId w:val="25"/>
+    <w:abstractNumId w:val="27"/>
   </w:num>
   <w:num w:numId="29">
-    <w:abstractNumId w:val="34"/>
+    <w:abstractNumId w:val="39"/>
   </w:num>
   <w:num w:numId="30">
-    <w:abstractNumId w:val="27"/>
+    <w:abstractNumId w:val="29"/>
   </w:num>
   <w:num w:numId="31">
     <w:abstractNumId w:val="9"/>
@@ -9092,13 +9468,13 @@
     <w:abstractNumId w:val="11"/>
   </w:num>
   <w:num w:numId="33">
-    <w:abstractNumId w:val="36"/>
+    <w:abstractNumId w:val="41"/>
   </w:num>
   <w:num w:numId="34">
-    <w:abstractNumId w:val="20"/>
+    <w:abstractNumId w:val="21"/>
   </w:num>
   <w:num w:numId="35">
-    <w:abstractNumId w:val="24"/>
+    <w:abstractNumId w:val="26"/>
   </w:num>
   <w:num w:numId="36">
     <w:abstractNumId w:val="2"/>
@@ -9107,7 +9483,22 @@
     <w:abstractNumId w:val="5"/>
   </w:num>
   <w:num w:numId="38">
-    <w:abstractNumId w:val="19"/>
+    <w:abstractNumId w:val="20"/>
+  </w:num>
+  <w:num w:numId="39">
+    <w:abstractNumId w:val="23"/>
+  </w:num>
+  <w:num w:numId="40">
+    <w:abstractNumId w:val="35"/>
+  </w:num>
+  <w:num w:numId="41">
+    <w:abstractNumId w:val="34"/>
+  </w:num>
+  <w:num w:numId="42">
+    <w:abstractNumId w:val="30"/>
+  </w:num>
+  <w:num w:numId="43">
+    <w:abstractNumId w:val="13"/>
   </w:num>
   <w:numIdMacAtCleanup w:val="26"/>
 </w:numbering>
@@ -14851,7 +15242,7 @@
 </file>
 
 <file path=customXml/itemProps1.xml><?xml version="1.0" encoding="utf-8"?>
-<ds:datastoreItem xmlns:ds="http://schemas.openxmlformats.org/officeDocument/2006/customXml" ds:itemID="{CBAF20F6-B5A6-0147-BEA1-B7E4247F8209}">
+<ds:datastoreItem xmlns:ds="http://schemas.openxmlformats.org/officeDocument/2006/customXml" ds:itemID="{9C7F4EDD-D3C9-BB4D-B8C5-1F5843B2C055}">
   <ds:schemaRefs>
     <ds:schemaRef ds:uri="http://schemas.openxmlformats.org/officeDocument/2006/bibliography"/>
   </ds:schemaRefs>
@@ -14859,7 +15250,7 @@
 </file>
 
 <file path=customXml/itemProps2.xml><?xml version="1.0" encoding="utf-8"?>
-<ds:datastoreItem xmlns:ds="http://schemas.openxmlformats.org/officeDocument/2006/customXml" ds:itemID="{5EB4CA58-6E78-FC4D-A1E7-BE6785B6A5AF}">
+<ds:datastoreItem xmlns:ds="http://schemas.openxmlformats.org/officeDocument/2006/customXml" ds:itemID="{68E98560-875B-A048-8AE9-95790F795DD6}">
   <ds:schemaRefs>
     <ds:schemaRef ds:uri="http://schemas.openxmlformats.org/officeDocument/2006/bibliography"/>
   </ds:schemaRefs>
@@ -14867,7 +15258,7 @@
 </file>
 
 <file path=customXml/itemProps3.xml><?xml version="1.0" encoding="utf-8"?>
-<ds:datastoreItem xmlns:ds="http://schemas.openxmlformats.org/officeDocument/2006/customXml" ds:itemID="{5E93DC16-A12F-7F4F-BC89-9039C003F699}">
+<ds:datastoreItem xmlns:ds="http://schemas.openxmlformats.org/officeDocument/2006/customXml" ds:itemID="{4BEE4058-C5B7-6B46-A915-F612A1B4A0AF}">
   <ds:schemaRefs>
     <ds:schemaRef ds:uri="http://schemas.openxmlformats.org/officeDocument/2006/bibliography"/>
   </ds:schemaRefs>
@@ -14875,7 +15266,7 @@
 </file>
 
 <file path=customXml/itemProps4.xml><?xml version="1.0" encoding="utf-8"?>
-<ds:datastoreItem xmlns:ds="http://schemas.openxmlformats.org/officeDocument/2006/customXml" ds:itemID="{787F13B6-4C9F-8149-88D7-53E4E0261EC9}">
+<ds:datastoreItem xmlns:ds="http://schemas.openxmlformats.org/officeDocument/2006/customXml" ds:itemID="{8A4201DE-4D05-454B-9462-B67B3532B46D}">
   <ds:schemaRefs>
     <ds:schemaRef ds:uri="http://schemas.openxmlformats.org/officeDocument/2006/bibliography"/>
   </ds:schemaRefs>

--- a/documentation/Integration Guide.docx
+++ b/documentation/Integration Guide.docx
@@ -213,6 +213,7 @@
           <w:docPartUnique/>
         </w:docPartObj>
       </w:sdtPr>
+      <w:sdtEndPr/>
       <w:sdtContent>
         <w:p>
           <w:pPr>
@@ -1205,7 +1206,29 @@
           <w:sz w:val="20"/>
           <w:szCs w:val="18"/>
         </w:rPr>
-        <w:t>with Pixlee API</w:t>
+        <w:t xml:space="preserve">with </w:t>
+      </w:r>
+      <w:proofErr w:type="spellStart"/>
+      <w:r>
+        <w:rPr>
+          <w:rStyle w:val="SubtleEmphasis"/>
+          <w:rFonts w:ascii="Trebuchet MS" w:hAnsi="Trebuchet MS"/>
+          <w:color w:val="808080" w:themeColor="background1" w:themeShade="80"/>
+          <w:sz w:val="20"/>
+          <w:szCs w:val="18"/>
+        </w:rPr>
+        <w:t>Pixlee</w:t>
+      </w:r>
+      <w:proofErr w:type="spellEnd"/>
+      <w:r>
+        <w:rPr>
+          <w:rStyle w:val="SubtleEmphasis"/>
+          <w:rFonts w:ascii="Trebuchet MS" w:hAnsi="Trebuchet MS"/>
+          <w:color w:val="808080" w:themeColor="background1" w:themeShade="80"/>
+          <w:sz w:val="20"/>
+          <w:szCs w:val="18"/>
+        </w:rPr>
+        <w:t xml:space="preserve"> API</w:t>
       </w:r>
       <w:r>
         <w:rPr>
@@ -1330,13 +1353,13 @@
       <w:pPr>
         <w:pStyle w:val="Heading1"/>
       </w:pPr>
-      <w:bookmarkStart w:id="4" w:name="_Toc78862411"/>
-      <w:bookmarkStart w:id="5" w:name="_Toc288814301"/>
+      <w:bookmarkStart w:id="4" w:name="_Toc288814301"/>
+      <w:bookmarkStart w:id="5" w:name="_Toc78862411"/>
       <w:r>
         <w:lastRenderedPageBreak/>
         <w:t>Component Overview</w:t>
       </w:r>
-      <w:bookmarkEnd w:id="5"/>
+      <w:bookmarkEnd w:id="4"/>
     </w:p>
     <w:p/>
     <w:p>
@@ -1415,6 +1438,7 @@
           <w:szCs w:val="18"/>
         </w:rPr>
       </w:pPr>
+      <w:proofErr w:type="spellStart"/>
       <w:r>
         <w:rPr>
           <w:rStyle w:val="SubtleEmphasis"/>
@@ -1424,7 +1448,19 @@
           <w:sz w:val="18"/>
           <w:szCs w:val="18"/>
         </w:rPr>
-        <w:t>Pixlee Analytics</w:t>
+        <w:t>Pixlee</w:t>
+      </w:r>
+      <w:proofErr w:type="spellEnd"/>
+      <w:r>
+        <w:rPr>
+          <w:rStyle w:val="SubtleEmphasis"/>
+          <w:rFonts w:ascii="Trebuchet MS" w:hAnsi="Trebuchet MS"/>
+          <w:i w:val="0"/>
+          <w:color w:val="808080" w:themeColor="background1" w:themeShade="80"/>
+          <w:sz w:val="18"/>
+          <w:szCs w:val="18"/>
+        </w:rPr>
+        <w:t xml:space="preserve"> Analytics</w:t>
       </w:r>
     </w:p>
     <w:p>
@@ -1637,7 +1673,79 @@
           <w:sz w:val="18"/>
           <w:szCs w:val="18"/>
         </w:rPr>
-        <w:t>Administrator decided to export the current products in the system to Pixlee. Administrator clicked on ‘Administrator’ followed by ‘Operations’ and then ‘Pixlee.ExportProducts’. Administrator selects the date and time to export the products and clicked on ‘Run’. Products will be exported to Pixlee accordingly.</w:t>
+        <w:t xml:space="preserve">Administrator decided to export the current products in the system to </w:t>
+      </w:r>
+      <w:proofErr w:type="spellStart"/>
+      <w:r>
+        <w:rPr>
+          <w:rStyle w:val="SubtleEmphasis"/>
+          <w:rFonts w:ascii="Trebuchet MS" w:hAnsi="Trebuchet MS"/>
+          <w:i w:val="0"/>
+          <w:color w:val="808080" w:themeColor="background1" w:themeShade="80"/>
+          <w:sz w:val="18"/>
+          <w:szCs w:val="18"/>
+        </w:rPr>
+        <w:t>Pixlee</w:t>
+      </w:r>
+      <w:proofErr w:type="spellEnd"/>
+      <w:r>
+        <w:rPr>
+          <w:rStyle w:val="SubtleEmphasis"/>
+          <w:rFonts w:ascii="Trebuchet MS" w:hAnsi="Trebuchet MS"/>
+          <w:i w:val="0"/>
+          <w:color w:val="808080" w:themeColor="background1" w:themeShade="80"/>
+          <w:sz w:val="18"/>
+          <w:szCs w:val="18"/>
+        </w:rPr>
+        <w:t>. Administrator clicked on ‘Administrator’ followed by ‘Operations’ and then ‘</w:t>
+      </w:r>
+      <w:proofErr w:type="spellStart"/>
+      <w:r>
+        <w:rPr>
+          <w:rStyle w:val="SubtleEmphasis"/>
+          <w:rFonts w:ascii="Trebuchet MS" w:hAnsi="Trebuchet MS"/>
+          <w:i w:val="0"/>
+          <w:color w:val="808080" w:themeColor="background1" w:themeShade="80"/>
+          <w:sz w:val="18"/>
+          <w:szCs w:val="18"/>
+        </w:rPr>
+        <w:t>Pixlee.ExportProducts</w:t>
+      </w:r>
+      <w:proofErr w:type="spellEnd"/>
+      <w:r>
+        <w:rPr>
+          <w:rStyle w:val="SubtleEmphasis"/>
+          <w:rFonts w:ascii="Trebuchet MS" w:hAnsi="Trebuchet MS"/>
+          <w:i w:val="0"/>
+          <w:color w:val="808080" w:themeColor="background1" w:themeShade="80"/>
+          <w:sz w:val="18"/>
+          <w:szCs w:val="18"/>
+        </w:rPr>
+        <w:t xml:space="preserve">’. Administrator selects the date and time to export the products and clicked on ‘Run’. Products will be exported to </w:t>
+      </w:r>
+      <w:proofErr w:type="spellStart"/>
+      <w:r>
+        <w:rPr>
+          <w:rStyle w:val="SubtleEmphasis"/>
+          <w:rFonts w:ascii="Trebuchet MS" w:hAnsi="Trebuchet MS"/>
+          <w:i w:val="0"/>
+          <w:color w:val="808080" w:themeColor="background1" w:themeShade="80"/>
+          <w:sz w:val="18"/>
+          <w:szCs w:val="18"/>
+        </w:rPr>
+        <w:t>Pixlee</w:t>
+      </w:r>
+      <w:proofErr w:type="spellEnd"/>
+      <w:r>
+        <w:rPr>
+          <w:rStyle w:val="SubtleEmphasis"/>
+          <w:rFonts w:ascii="Trebuchet MS" w:hAnsi="Trebuchet MS"/>
+          <w:i w:val="0"/>
+          <w:color w:val="808080" w:themeColor="background1" w:themeShade="80"/>
+          <w:sz w:val="18"/>
+          <w:szCs w:val="18"/>
+        </w:rPr>
+        <w:t xml:space="preserve"> accordingly.</w:t>
       </w:r>
     </w:p>
     <w:p>
@@ -1715,7 +1823,31 @@
           <w:sz w:val="18"/>
           <w:szCs w:val="18"/>
         </w:rPr>
-        <w:t>User has identified an item to buy and clicked on ‘Add to Cart’. Item was successfully added into the cart and analytics data was sent to Pixlee.</w:t>
+        <w:t xml:space="preserve">User has identified an item to buy and clicked on ‘Add to Cart’. Item was successfully added into the cart and analytics data was sent to </w:t>
+      </w:r>
+      <w:proofErr w:type="spellStart"/>
+      <w:r>
+        <w:rPr>
+          <w:rStyle w:val="SubtleEmphasis"/>
+          <w:rFonts w:ascii="Trebuchet MS" w:hAnsi="Trebuchet MS"/>
+          <w:i w:val="0"/>
+          <w:color w:val="808080" w:themeColor="background1" w:themeShade="80"/>
+          <w:sz w:val="18"/>
+          <w:szCs w:val="18"/>
+        </w:rPr>
+        <w:t>Pixlee</w:t>
+      </w:r>
+      <w:proofErr w:type="spellEnd"/>
+      <w:r>
+        <w:rPr>
+          <w:rStyle w:val="SubtleEmphasis"/>
+          <w:rFonts w:ascii="Trebuchet MS" w:hAnsi="Trebuchet MS"/>
+          <w:i w:val="0"/>
+          <w:color w:val="808080" w:themeColor="background1" w:themeShade="80"/>
+          <w:sz w:val="18"/>
+          <w:szCs w:val="18"/>
+        </w:rPr>
+        <w:t>.</w:t>
       </w:r>
     </w:p>
     <w:p>
@@ -1769,7 +1901,31 @@
           <w:sz w:val="18"/>
           <w:szCs w:val="18"/>
         </w:rPr>
-        <w:t>User has identified an item to remove from cart and clicked on ‘Remove’. Item was successfully removed from the cart and analytics data was sent to Pixlee.</w:t>
+        <w:t xml:space="preserve">User has identified an item to remove from cart and clicked on ‘Remove’. Item was successfully removed from the cart and analytics data was sent to </w:t>
+      </w:r>
+      <w:proofErr w:type="spellStart"/>
+      <w:r>
+        <w:rPr>
+          <w:rStyle w:val="SubtleEmphasis"/>
+          <w:rFonts w:ascii="Trebuchet MS" w:hAnsi="Trebuchet MS"/>
+          <w:i w:val="0"/>
+          <w:color w:val="808080" w:themeColor="background1" w:themeShade="80"/>
+          <w:sz w:val="18"/>
+          <w:szCs w:val="18"/>
+        </w:rPr>
+        <w:t>Pixlee</w:t>
+      </w:r>
+      <w:proofErr w:type="spellEnd"/>
+      <w:r>
+        <w:rPr>
+          <w:rStyle w:val="SubtleEmphasis"/>
+          <w:rFonts w:ascii="Trebuchet MS" w:hAnsi="Trebuchet MS"/>
+          <w:i w:val="0"/>
+          <w:color w:val="808080" w:themeColor="background1" w:themeShade="80"/>
+          <w:sz w:val="18"/>
+          <w:szCs w:val="18"/>
+        </w:rPr>
+        <w:t>.</w:t>
       </w:r>
     </w:p>
     <w:p>
@@ -1823,7 +1979,31 @@
           <w:sz w:val="18"/>
           <w:szCs w:val="18"/>
         </w:rPr>
-        <w:t>User has decided to checkout the current items in the cart and clicked on the cart. Cart with the current list of items was loaded and analytics data was sent to Pixlee.</w:t>
+        <w:t xml:space="preserve">User has decided to checkout the current items in the cart and clicked on the cart. Cart with the current list of items was loaded and analytics data was sent to </w:t>
+      </w:r>
+      <w:proofErr w:type="spellStart"/>
+      <w:r>
+        <w:rPr>
+          <w:rStyle w:val="SubtleEmphasis"/>
+          <w:rFonts w:ascii="Trebuchet MS" w:hAnsi="Trebuchet MS"/>
+          <w:i w:val="0"/>
+          <w:color w:val="808080" w:themeColor="background1" w:themeShade="80"/>
+          <w:sz w:val="18"/>
+          <w:szCs w:val="18"/>
+        </w:rPr>
+        <w:t>Pixlee</w:t>
+      </w:r>
+      <w:proofErr w:type="spellEnd"/>
+      <w:r>
+        <w:rPr>
+          <w:rStyle w:val="SubtleEmphasis"/>
+          <w:rFonts w:ascii="Trebuchet MS" w:hAnsi="Trebuchet MS"/>
+          <w:i w:val="0"/>
+          <w:color w:val="808080" w:themeColor="background1" w:themeShade="80"/>
+          <w:sz w:val="18"/>
+          <w:szCs w:val="18"/>
+        </w:rPr>
+        <w:t>.</w:t>
       </w:r>
       <w:bookmarkEnd w:id="8"/>
       <w:bookmarkEnd w:id="9"/>
@@ -1845,16 +2025,16 @@
       <w:pPr>
         <w:pStyle w:val="Heading2"/>
       </w:pPr>
-      <w:bookmarkStart w:id="11" w:name="_Toc78862413"/>
-      <w:bookmarkStart w:id="12" w:name="_Toc245264334"/>
-      <w:bookmarkStart w:id="13" w:name="_Toc279703420"/>
-      <w:bookmarkStart w:id="14" w:name="_Toc279703513"/>
-      <w:bookmarkStart w:id="15" w:name="_Toc288814304"/>
-      <w:bookmarkEnd w:id="4"/>
+      <w:bookmarkStart w:id="11" w:name="_Toc288814304"/>
+      <w:bookmarkStart w:id="12" w:name="_Toc78862413"/>
+      <w:bookmarkStart w:id="13" w:name="_Toc245264334"/>
+      <w:bookmarkStart w:id="14" w:name="_Toc279703420"/>
+      <w:bookmarkStart w:id="15" w:name="_Toc279703513"/>
+      <w:bookmarkEnd w:id="5"/>
       <w:r>
         <w:t>Compatibility</w:t>
       </w:r>
-      <w:bookmarkEnd w:id="15"/>
+      <w:bookmarkEnd w:id="11"/>
     </w:p>
     <w:p/>
     <w:p>
@@ -1901,13 +2081,61 @@
           <w:sz w:val="18"/>
           <w:szCs w:val="18"/>
         </w:rPr>
-        <w:t>compatible with Demandware 15.2.</w:t>
+        <w:t>compatible</w:t>
+      </w:r>
+      <w:r>
+        <w:rPr>
+          <w:rStyle w:val="SubtleEmphasis"/>
+          <w:rFonts w:ascii="Trebuchet MS" w:hAnsi="Trebuchet MS"/>
+          <w:i w:val="0"/>
+          <w:color w:val="808080" w:themeColor="background1" w:themeShade="80"/>
+          <w:sz w:val="18"/>
+          <w:szCs w:val="18"/>
+        </w:rPr>
+        <w:t xml:space="preserve"> with </w:t>
+      </w:r>
+      <w:proofErr w:type="spellStart"/>
+      <w:r>
+        <w:rPr>
+          <w:rStyle w:val="SubtleEmphasis"/>
+          <w:rFonts w:ascii="Trebuchet MS" w:hAnsi="Trebuchet MS"/>
+          <w:i w:val="0"/>
+          <w:color w:val="808080" w:themeColor="background1" w:themeShade="80"/>
+          <w:sz w:val="18"/>
+          <w:szCs w:val="18"/>
+        </w:rPr>
+        <w:t>Demandware</w:t>
+      </w:r>
+      <w:proofErr w:type="spellEnd"/>
+      <w:r>
+        <w:rPr>
+          <w:rStyle w:val="SubtleEmphasis"/>
+          <w:rFonts w:ascii="Trebuchet MS" w:hAnsi="Trebuchet MS"/>
+          <w:i w:val="0"/>
+          <w:color w:val="808080" w:themeColor="background1" w:themeShade="80"/>
+          <w:sz w:val="18"/>
+          <w:szCs w:val="18"/>
+        </w:rPr>
+        <w:t xml:space="preserve"> 15.1.0</w:t>
+      </w:r>
+      <w:bookmarkStart w:id="16" w:name="_GoBack"/>
+      <w:bookmarkEnd w:id="16"/>
+      <w:r>
+        <w:rPr>
+          <w:rStyle w:val="SubtleEmphasis"/>
+          <w:rFonts w:ascii="Trebuchet MS" w:hAnsi="Trebuchet MS"/>
+          <w:i w:val="0"/>
+          <w:color w:val="808080" w:themeColor="background1" w:themeShade="80"/>
+          <w:sz w:val="18"/>
+          <w:szCs w:val="18"/>
+        </w:rPr>
+        <w:t>.</w:t>
       </w:r>
     </w:p>
-    <w:bookmarkEnd w:id="11"/>
     <w:bookmarkEnd w:id="12"/>
     <w:bookmarkEnd w:id="13"/>
     <w:bookmarkEnd w:id="14"/>
+    <w:bookmarkEnd w:id="15"/>
     <w:p>
       <w:pPr>
         <w:pStyle w:val="Standard1"/>
@@ -1925,7 +2153,7 @@
           <w:highlight w:val="lightGray"/>
         </w:rPr>
       </w:pPr>
-      <w:bookmarkStart w:id="16" w:name="_Toc78862414"/>
+      <w:bookmarkStart w:id="17" w:name="_Toc78862414"/>
       <w:r>
         <w:rPr>
           <w:highlight w:val="lightGray"/>
@@ -1942,12 +2170,12 @@
         </w:numPr>
         <w:ind w:left="1080"/>
       </w:pPr>
-      <w:bookmarkStart w:id="17" w:name="_Toc288814305"/>
+      <w:bookmarkStart w:id="18" w:name="_Toc288814305"/>
       <w:r>
         <w:lastRenderedPageBreak/>
         <w:t>Privacy, Payment</w:t>
       </w:r>
-      <w:bookmarkEnd w:id="17"/>
+      <w:bookmarkEnd w:id="18"/>
     </w:p>
     <w:p>
       <w:pPr>
@@ -2031,7 +2259,31 @@
           <w:sz w:val="18"/>
           <w:szCs w:val="18"/>
         </w:rPr>
-        <w:t xml:space="preserve"> on Demandware Business Manager</w:t>
+        <w:t xml:space="preserve"> on </w:t>
+      </w:r>
+      <w:proofErr w:type="spellStart"/>
+      <w:r>
+        <w:rPr>
+          <w:rStyle w:val="SubtleEmphasis"/>
+          <w:rFonts w:ascii="Trebuchet MS" w:hAnsi="Trebuchet MS"/>
+          <w:i w:val="0"/>
+          <w:color w:val="808080" w:themeColor="background1" w:themeShade="80"/>
+          <w:sz w:val="18"/>
+          <w:szCs w:val="18"/>
+        </w:rPr>
+        <w:t>Demandware</w:t>
+      </w:r>
+      <w:proofErr w:type="spellEnd"/>
+      <w:r>
+        <w:rPr>
+          <w:rStyle w:val="SubtleEmphasis"/>
+          <w:rFonts w:ascii="Trebuchet MS" w:hAnsi="Trebuchet MS"/>
+          <w:i w:val="0"/>
+          <w:color w:val="808080" w:themeColor="background1" w:themeShade="80"/>
+          <w:sz w:val="18"/>
+          <w:szCs w:val="18"/>
+        </w:rPr>
+        <w:t xml:space="preserve"> Business Manager</w:t>
       </w:r>
       <w:r>
         <w:rPr>
@@ -2056,6 +2308,7 @@
           <w:szCs w:val="18"/>
         </w:rPr>
       </w:pPr>
+      <w:proofErr w:type="spellStart"/>
       <w:r>
         <w:rPr>
           <w:rStyle w:val="SubtleEmphasis"/>
@@ -2065,7 +2318,19 @@
           <w:sz w:val="18"/>
           <w:szCs w:val="18"/>
         </w:rPr>
-        <w:t>Pixlee does not collect credit card data.</w:t>
+        <w:t>Pixlee</w:t>
+      </w:r>
+      <w:proofErr w:type="spellEnd"/>
+      <w:r>
+        <w:rPr>
+          <w:rStyle w:val="SubtleEmphasis"/>
+          <w:rFonts w:ascii="Trebuchet MS" w:hAnsi="Trebuchet MS"/>
+          <w:i w:val="0"/>
+          <w:color w:val="808080" w:themeColor="background1" w:themeShade="80"/>
+          <w:sz w:val="18"/>
+          <w:szCs w:val="18"/>
+        </w:rPr>
+        <w:t xml:space="preserve"> does not collect credit card data.</w:t>
       </w:r>
     </w:p>
     <w:p>
@@ -2084,9 +2349,9 @@
           <w:szCs w:val="24"/>
         </w:rPr>
       </w:pPr>
-      <w:bookmarkStart w:id="18" w:name="_Toc245264342"/>
-      <w:bookmarkStart w:id="19" w:name="_Toc279703429"/>
-      <w:bookmarkStart w:id="20" w:name="_Toc279703522"/>
+      <w:bookmarkStart w:id="19" w:name="_Toc245264342"/>
+      <w:bookmarkStart w:id="20" w:name="_Toc279703429"/>
+      <w:bookmarkStart w:id="21" w:name="_Toc279703522"/>
       <w:r>
         <w:br w:type="page"/>
       </w:r>
@@ -2095,26 +2360,26 @@
       <w:pPr>
         <w:pStyle w:val="Heading1"/>
       </w:pPr>
-      <w:bookmarkStart w:id="21" w:name="_Toc288814306"/>
-      <w:bookmarkEnd w:id="18"/>
+      <w:bookmarkStart w:id="22" w:name="_Toc288814306"/>
       <w:bookmarkEnd w:id="19"/>
       <w:bookmarkEnd w:id="20"/>
+      <w:bookmarkEnd w:id="21"/>
       <w:r>
         <w:lastRenderedPageBreak/>
         <w:t>Implementation Guide</w:t>
       </w:r>
-      <w:bookmarkEnd w:id="21"/>
+      <w:bookmarkEnd w:id="22"/>
     </w:p>
     <w:p/>
     <w:p>
       <w:pPr>
         <w:pStyle w:val="Heading2"/>
       </w:pPr>
-      <w:bookmarkStart w:id="22" w:name="_Toc288814307"/>
+      <w:bookmarkStart w:id="23" w:name="_Toc288814307"/>
       <w:r>
         <w:t>Setup</w:t>
       </w:r>
-      <w:bookmarkEnd w:id="22"/>
+      <w:bookmarkEnd w:id="23"/>
     </w:p>
     <w:p>
       <w:pPr>
@@ -2173,7 +2438,44 @@
           <w:sz w:val="18"/>
           <w:szCs w:val="18"/>
         </w:rPr>
-        <w:t>‘int_pixlee’ Cartridge</w:t>
+        <w:t>‘</w:t>
+      </w:r>
+      <w:proofErr w:type="spellStart"/>
+      <w:proofErr w:type="gramStart"/>
+      <w:r>
+        <w:rPr>
+          <w:rStyle w:val="SubtleEmphasis"/>
+          <w:rFonts w:ascii="Trebuchet MS" w:hAnsi="Trebuchet MS"/>
+          <w:i w:val="0"/>
+          <w:color w:val="808080" w:themeColor="background1" w:themeShade="80"/>
+          <w:sz w:val="18"/>
+          <w:szCs w:val="18"/>
+        </w:rPr>
+        <w:t>int</w:t>
+      </w:r>
+      <w:proofErr w:type="gramEnd"/>
+      <w:r>
+        <w:rPr>
+          <w:rStyle w:val="SubtleEmphasis"/>
+          <w:rFonts w:ascii="Trebuchet MS" w:hAnsi="Trebuchet MS"/>
+          <w:i w:val="0"/>
+          <w:color w:val="808080" w:themeColor="background1" w:themeShade="80"/>
+          <w:sz w:val="18"/>
+          <w:szCs w:val="18"/>
+        </w:rPr>
+        <w:t>_pixlee</w:t>
+      </w:r>
+      <w:proofErr w:type="spellEnd"/>
+      <w:r>
+        <w:rPr>
+          <w:rStyle w:val="SubtleEmphasis"/>
+          <w:rFonts w:ascii="Trebuchet MS" w:hAnsi="Trebuchet MS"/>
+          <w:i w:val="0"/>
+          <w:color w:val="808080" w:themeColor="background1" w:themeShade="80"/>
+          <w:sz w:val="18"/>
+          <w:szCs w:val="18"/>
+        </w:rPr>
+        <w:t>’ Cartridge</w:t>
       </w:r>
     </w:p>
     <w:p>
@@ -2201,7 +2503,44 @@
           <w:sz w:val="18"/>
           <w:szCs w:val="18"/>
         </w:rPr>
-        <w:t>‘app_storefront_core’ Storefront Cartridge</w:t>
+        <w:t>‘</w:t>
+      </w:r>
+      <w:proofErr w:type="spellStart"/>
+      <w:proofErr w:type="gramStart"/>
+      <w:r>
+        <w:rPr>
+          <w:rStyle w:val="SubtleEmphasis"/>
+          <w:rFonts w:ascii="Trebuchet MS" w:hAnsi="Trebuchet MS"/>
+          <w:i w:val="0"/>
+          <w:color w:val="808080" w:themeColor="background1" w:themeShade="80"/>
+          <w:sz w:val="18"/>
+          <w:szCs w:val="18"/>
+        </w:rPr>
+        <w:t>app</w:t>
+      </w:r>
+      <w:proofErr w:type="gramEnd"/>
+      <w:r>
+        <w:rPr>
+          <w:rStyle w:val="SubtleEmphasis"/>
+          <w:rFonts w:ascii="Trebuchet MS" w:hAnsi="Trebuchet MS"/>
+          <w:i w:val="0"/>
+          <w:color w:val="808080" w:themeColor="background1" w:themeShade="80"/>
+          <w:sz w:val="18"/>
+          <w:szCs w:val="18"/>
+        </w:rPr>
+        <w:t>_storefront_core</w:t>
+      </w:r>
+      <w:proofErr w:type="spellEnd"/>
+      <w:r>
+        <w:rPr>
+          <w:rStyle w:val="SubtleEmphasis"/>
+          <w:rFonts w:ascii="Trebuchet MS" w:hAnsi="Trebuchet MS"/>
+          <w:i w:val="0"/>
+          <w:color w:val="808080" w:themeColor="background1" w:themeShade="80"/>
+          <w:sz w:val="18"/>
+          <w:szCs w:val="18"/>
+        </w:rPr>
+        <w:t>’ Storefront Cartridge</w:t>
       </w:r>
     </w:p>
     <w:p>
@@ -2229,7 +2568,31 @@
           <w:sz w:val="18"/>
           <w:szCs w:val="18"/>
         </w:rPr>
-        <w:t>‘jobs.xml’ and ‘metadata.xml’</w:t>
+        <w:t>‘</w:t>
+      </w:r>
+      <w:proofErr w:type="gramStart"/>
+      <w:r>
+        <w:rPr>
+          <w:rStyle w:val="SubtleEmphasis"/>
+          <w:rFonts w:ascii="Trebuchet MS" w:hAnsi="Trebuchet MS"/>
+          <w:i w:val="0"/>
+          <w:color w:val="808080" w:themeColor="background1" w:themeShade="80"/>
+          <w:sz w:val="18"/>
+          <w:szCs w:val="18"/>
+        </w:rPr>
+        <w:t>jobs.xml’</w:t>
+      </w:r>
+      <w:proofErr w:type="gramEnd"/>
+      <w:r>
+        <w:rPr>
+          <w:rStyle w:val="SubtleEmphasis"/>
+          <w:rFonts w:ascii="Trebuchet MS" w:hAnsi="Trebuchet MS"/>
+          <w:i w:val="0"/>
+          <w:color w:val="808080" w:themeColor="background1" w:themeShade="80"/>
+          <w:sz w:val="18"/>
+          <w:szCs w:val="18"/>
+        </w:rPr>
+        <w:t xml:space="preserve"> and ‘metadata.xml’</w:t>
       </w:r>
     </w:p>
     <w:p>
@@ -2249,11 +2612,11 @@
       <w:pPr>
         <w:pStyle w:val="Heading2"/>
       </w:pPr>
-      <w:bookmarkStart w:id="23" w:name="_Toc288814308"/>
+      <w:bookmarkStart w:id="24" w:name="_Toc288814308"/>
       <w:r>
         <w:t>Configuration</w:t>
       </w:r>
-      <w:bookmarkEnd w:id="23"/>
+      <w:bookmarkEnd w:id="24"/>
     </w:p>
     <w:p>
       <w:pPr>
@@ -2326,7 +2689,29 @@
           <w:sz w:val="18"/>
           <w:szCs w:val="18"/>
         </w:rPr>
-        <w:t>Log into the Demandware Business Manager</w:t>
+        <w:t xml:space="preserve">Log into the </w:t>
+      </w:r>
+      <w:proofErr w:type="spellStart"/>
+      <w:r>
+        <w:rPr>
+          <w:rFonts w:ascii="Trebuchet MS" w:hAnsi="Trebuchet MS"/>
+          <w:iCs/>
+          <w:color w:val="808080" w:themeColor="text1" w:themeTint="7F"/>
+          <w:sz w:val="18"/>
+          <w:szCs w:val="18"/>
+        </w:rPr>
+        <w:t>Demandware</w:t>
+      </w:r>
+      <w:proofErr w:type="spellEnd"/>
+      <w:r>
+        <w:rPr>
+          <w:rFonts w:ascii="Trebuchet MS" w:hAnsi="Trebuchet MS"/>
+          <w:iCs/>
+          <w:color w:val="808080" w:themeColor="text1" w:themeTint="7F"/>
+          <w:sz w:val="18"/>
+          <w:szCs w:val="18"/>
+        </w:rPr>
+        <w:t xml:space="preserve"> Business Manager</w:t>
       </w:r>
     </w:p>
     <w:p>
@@ -2460,7 +2845,29 @@
           <w:sz w:val="18"/>
           <w:szCs w:val="18"/>
         </w:rPr>
-        <w:t>Append ’int_pixlee’ to the front of ‘Cartridges’ field</w:t>
+        <w:t>Append ’</w:t>
+      </w:r>
+      <w:proofErr w:type="spellStart"/>
+      <w:r>
+        <w:rPr>
+          <w:rFonts w:ascii="Trebuchet MS" w:hAnsi="Trebuchet MS"/>
+          <w:iCs/>
+          <w:color w:val="808080" w:themeColor="text1" w:themeTint="7F"/>
+          <w:sz w:val="18"/>
+          <w:szCs w:val="18"/>
+        </w:rPr>
+        <w:t>int_pixlee</w:t>
+      </w:r>
+      <w:proofErr w:type="spellEnd"/>
+      <w:r>
+        <w:rPr>
+          <w:rFonts w:ascii="Trebuchet MS" w:hAnsi="Trebuchet MS"/>
+          <w:iCs/>
+          <w:color w:val="808080" w:themeColor="text1" w:themeTint="7F"/>
+          <w:sz w:val="18"/>
+          <w:szCs w:val="18"/>
+        </w:rPr>
+        <w:t>’ to the front of ‘Cartridges’ field</w:t>
       </w:r>
     </w:p>
     <w:p>
@@ -2486,7 +2893,73 @@
           <w:sz w:val="18"/>
           <w:szCs w:val="18"/>
         </w:rPr>
-        <w:t>Replace ‘&lt;site_name&gt;_storefront_core’ with ‘app_storefront_core’</w:t>
+        <w:t>Replace ‘&lt;</w:t>
+      </w:r>
+      <w:proofErr w:type="spellStart"/>
+      <w:r>
+        <w:rPr>
+          <w:rFonts w:ascii="Trebuchet MS" w:hAnsi="Trebuchet MS"/>
+          <w:iCs/>
+          <w:color w:val="808080" w:themeColor="text1" w:themeTint="7F"/>
+          <w:sz w:val="18"/>
+          <w:szCs w:val="18"/>
+        </w:rPr>
+        <w:t>site_name</w:t>
+      </w:r>
+      <w:proofErr w:type="spellEnd"/>
+      <w:r>
+        <w:rPr>
+          <w:rFonts w:ascii="Trebuchet MS" w:hAnsi="Trebuchet MS"/>
+          <w:iCs/>
+          <w:color w:val="808080" w:themeColor="text1" w:themeTint="7F"/>
+          <w:sz w:val="18"/>
+          <w:szCs w:val="18"/>
+        </w:rPr>
+        <w:t>&gt;_</w:t>
+      </w:r>
+      <w:proofErr w:type="spellStart"/>
+      <w:r>
+        <w:rPr>
+          <w:rFonts w:ascii="Trebuchet MS" w:hAnsi="Trebuchet MS"/>
+          <w:iCs/>
+          <w:color w:val="808080" w:themeColor="text1" w:themeTint="7F"/>
+          <w:sz w:val="18"/>
+          <w:szCs w:val="18"/>
+        </w:rPr>
+        <w:t>storefront_core</w:t>
+      </w:r>
+      <w:proofErr w:type="spellEnd"/>
+      <w:r>
+        <w:rPr>
+          <w:rFonts w:ascii="Trebuchet MS" w:hAnsi="Trebuchet MS"/>
+          <w:iCs/>
+          <w:color w:val="808080" w:themeColor="text1" w:themeTint="7F"/>
+          <w:sz w:val="18"/>
+          <w:szCs w:val="18"/>
+        </w:rPr>
+        <w:t>’ with ‘</w:t>
+      </w:r>
+      <w:proofErr w:type="spellStart"/>
+      <w:r>
+        <w:rPr>
+          <w:rFonts w:ascii="Trebuchet MS" w:hAnsi="Trebuchet MS"/>
+          <w:iCs/>
+          <w:color w:val="808080" w:themeColor="text1" w:themeTint="7F"/>
+          <w:sz w:val="18"/>
+          <w:szCs w:val="18"/>
+        </w:rPr>
+        <w:t>app_storefront_core</w:t>
+      </w:r>
+      <w:proofErr w:type="spellEnd"/>
+      <w:r>
+        <w:rPr>
+          <w:rFonts w:ascii="Trebuchet MS" w:hAnsi="Trebuchet MS"/>
+          <w:iCs/>
+          <w:color w:val="808080" w:themeColor="text1" w:themeTint="7F"/>
+          <w:sz w:val="18"/>
+          <w:szCs w:val="18"/>
+        </w:rPr>
+        <w:t>’</w:t>
       </w:r>
     </w:p>
     <w:p>
@@ -2575,7 +3048,29 @@
           <w:sz w:val="18"/>
           <w:szCs w:val="18"/>
         </w:rPr>
-        <w:t>Log into the Demandware Business Manager</w:t>
+        <w:t xml:space="preserve">Log into the </w:t>
+      </w:r>
+      <w:proofErr w:type="spellStart"/>
+      <w:r>
+        <w:rPr>
+          <w:rFonts w:ascii="Trebuchet MS" w:hAnsi="Trebuchet MS"/>
+          <w:iCs/>
+          <w:color w:val="808080" w:themeColor="text1" w:themeTint="7F"/>
+          <w:sz w:val="18"/>
+          <w:szCs w:val="18"/>
+        </w:rPr>
+        <w:t>Demandware</w:t>
+      </w:r>
+      <w:proofErr w:type="spellEnd"/>
+      <w:r>
+        <w:rPr>
+          <w:rFonts w:ascii="Trebuchet MS" w:hAnsi="Trebuchet MS"/>
+          <w:iCs/>
+          <w:color w:val="808080" w:themeColor="text1" w:themeTint="7F"/>
+          <w:sz w:val="18"/>
+          <w:szCs w:val="18"/>
+        </w:rPr>
+        <w:t xml:space="preserve"> Business Manager</w:t>
       </w:r>
     </w:p>
     <w:p>
@@ -2679,7 +3174,29 @@
           <w:sz w:val="18"/>
           <w:szCs w:val="18"/>
         </w:rPr>
-        <w:t>Append ’int_pixlee’ to the front of ‘Cartridges’ field</w:t>
+        <w:t>Append ’</w:t>
+      </w:r>
+      <w:proofErr w:type="spellStart"/>
+      <w:r>
+        <w:rPr>
+          <w:rFonts w:ascii="Trebuchet MS" w:hAnsi="Trebuchet MS"/>
+          <w:iCs/>
+          <w:color w:val="808080" w:themeColor="text1" w:themeTint="7F"/>
+          <w:sz w:val="18"/>
+          <w:szCs w:val="18"/>
+        </w:rPr>
+        <w:t>int_pixlee</w:t>
+      </w:r>
+      <w:proofErr w:type="spellEnd"/>
+      <w:r>
+        <w:rPr>
+          <w:rFonts w:ascii="Trebuchet MS" w:hAnsi="Trebuchet MS"/>
+          <w:iCs/>
+          <w:color w:val="808080" w:themeColor="text1" w:themeTint="7F"/>
+          <w:sz w:val="18"/>
+          <w:szCs w:val="18"/>
+        </w:rPr>
+        <w:t>’ to the front of ‘Cartridges’ field</w:t>
       </w:r>
     </w:p>
     <w:p>
@@ -2778,7 +3295,29 @@
           <w:sz w:val="18"/>
           <w:szCs w:val="18"/>
         </w:rPr>
-        <w:t>Log into the Demandware Business Manager</w:t>
+        <w:t xml:space="preserve">Log into the </w:t>
+      </w:r>
+      <w:proofErr w:type="spellStart"/>
+      <w:r>
+        <w:rPr>
+          <w:rFonts w:ascii="Trebuchet MS" w:hAnsi="Trebuchet MS"/>
+          <w:iCs/>
+          <w:color w:val="808080" w:themeColor="text1" w:themeTint="7F"/>
+          <w:sz w:val="18"/>
+          <w:szCs w:val="18"/>
+        </w:rPr>
+        <w:t>Demandware</w:t>
+      </w:r>
+      <w:proofErr w:type="spellEnd"/>
+      <w:r>
+        <w:rPr>
+          <w:rFonts w:ascii="Trebuchet MS" w:hAnsi="Trebuchet MS"/>
+          <w:iCs/>
+          <w:color w:val="808080" w:themeColor="text1" w:themeTint="7F"/>
+          <w:sz w:val="18"/>
+          <w:szCs w:val="18"/>
+        </w:rPr>
+        <w:t xml:space="preserve"> Business Manager</w:t>
       </w:r>
     </w:p>
     <w:p>
@@ -3038,7 +3577,29 @@
           <w:sz w:val="18"/>
           <w:szCs w:val="18"/>
         </w:rPr>
-        <w:t>Log into the Demandware Business Manager</w:t>
+        <w:t xml:space="preserve">Log into the </w:t>
+      </w:r>
+      <w:proofErr w:type="spellStart"/>
+      <w:r>
+        <w:rPr>
+          <w:rFonts w:ascii="Trebuchet MS" w:hAnsi="Trebuchet MS"/>
+          <w:iCs/>
+          <w:color w:val="808080" w:themeColor="text1" w:themeTint="7F"/>
+          <w:sz w:val="18"/>
+          <w:szCs w:val="18"/>
+        </w:rPr>
+        <w:t>Demandware</w:t>
+      </w:r>
+      <w:proofErr w:type="spellEnd"/>
+      <w:r>
+        <w:rPr>
+          <w:rFonts w:ascii="Trebuchet MS" w:hAnsi="Trebuchet MS"/>
+          <w:iCs/>
+          <w:color w:val="808080" w:themeColor="text1" w:themeTint="7F"/>
+          <w:sz w:val="18"/>
+          <w:szCs w:val="18"/>
+        </w:rPr>
+        <w:t xml:space="preserve"> Business Manager</w:t>
       </w:r>
     </w:p>
     <w:p>
@@ -3273,11 +3834,11 @@
       <w:pPr>
         <w:pStyle w:val="Heading2"/>
       </w:pPr>
-      <w:bookmarkStart w:id="24" w:name="_Toc288814309"/>
+      <w:bookmarkStart w:id="25" w:name="_Toc288814309"/>
       <w:r>
         <w:t>Custom Code</w:t>
       </w:r>
-      <w:bookmarkEnd w:id="24"/>
+      <w:bookmarkEnd w:id="25"/>
     </w:p>
     <w:p/>
     <w:p>
@@ -3337,8 +3898,22 @@
           <w:szCs w:val="18"/>
           <w:u w:val="single"/>
         </w:rPr>
-        <w:t>cartridge/templates/checkout/cart/minicart.isml</w:t>
-      </w:r>
+        <w:t>cartridge/templates/checkout/cart/</w:t>
+      </w:r>
+      <w:proofErr w:type="spellStart"/>
+      <w:r>
+        <w:rPr>
+          <w:rFonts w:ascii="Trebuchet MS" w:hAnsi="Trebuchet MS"/>
+          <w:b/>
+          <w:iCs/>
+          <w:color w:val="808080" w:themeColor="text1" w:themeTint="7F"/>
+          <w:sz w:val="18"/>
+          <w:szCs w:val="18"/>
+          <w:u w:val="single"/>
+        </w:rPr>
+        <w:t>minicart.isml</w:t>
+      </w:r>
+      <w:proofErr w:type="spellEnd"/>
     </w:p>
     <w:p>
       <w:pPr>
@@ -3362,8 +3937,10 @@
           <w:sz w:val="16"/>
           <w:szCs w:val="18"/>
         </w:rPr>
-        <w:t>&lt;iscomment&gt;Pixlee Add To Cart Analytics&lt;/iscomment&gt;</w:t>
-      </w:r>
+        <w:t>&lt;</w:t>
+      </w:r>
+      <w:proofErr w:type="spellStart"/>
+      <w:proofErr w:type="gramStart"/>
       <w:r>
         <w:rPr>
           <w:rFonts w:ascii="Consolas" w:hAnsi="Consolas"/>
@@ -3373,9 +3950,10 @@
           <w:sz w:val="16"/>
           <w:szCs w:val="18"/>
         </w:rPr>
-        <w:br/>
-        <w:t>&lt;isif condition="${pdict.CurrentHttpParameterMap.cartAction == 'add' || pdict.CurrentHttpParameterMap.cartAction == 'update'}"&gt;</w:t>
-      </w:r>
+        <w:t>iscomment</w:t>
+      </w:r>
+      <w:proofErr w:type="spellEnd"/>
+      <w:proofErr w:type="gramEnd"/>
       <w:r>
         <w:rPr>
           <w:rFonts w:ascii="Consolas" w:hAnsi="Consolas"/>
@@ -3385,9 +3963,9 @@
           <w:sz w:val="16"/>
           <w:szCs w:val="18"/>
         </w:rPr>
-        <w:br/>
-        <w:t>&lt;isinclude template="checkout/cart/addtocart"/&gt;</w:t>
-      </w:r>
+        <w:t>&gt;</w:t>
+      </w:r>
+      <w:proofErr w:type="spellStart"/>
       <w:r>
         <w:rPr>
           <w:rFonts w:ascii="Consolas" w:hAnsi="Consolas"/>
@@ -3397,8 +3975,223 @@
           <w:sz w:val="16"/>
           <w:szCs w:val="18"/>
         </w:rPr>
+        <w:t>Pixlee</w:t>
+      </w:r>
+      <w:proofErr w:type="spellEnd"/>
+      <w:r>
+        <w:rPr>
+          <w:rFonts w:ascii="Consolas" w:hAnsi="Consolas"/>
+          <w:i/>
+          <w:iCs/>
+          <w:color w:val="808080" w:themeColor="text1" w:themeTint="7F"/>
+          <w:sz w:val="16"/>
+          <w:szCs w:val="18"/>
+        </w:rPr>
+        <w:t xml:space="preserve"> Add To Cart Analytics&lt;/</w:t>
+      </w:r>
+      <w:proofErr w:type="spellStart"/>
+      <w:r>
+        <w:rPr>
+          <w:rFonts w:ascii="Consolas" w:hAnsi="Consolas"/>
+          <w:i/>
+          <w:iCs/>
+          <w:color w:val="808080" w:themeColor="text1" w:themeTint="7F"/>
+          <w:sz w:val="16"/>
+          <w:szCs w:val="18"/>
+        </w:rPr>
+        <w:t>iscomment</w:t>
+      </w:r>
+      <w:proofErr w:type="spellEnd"/>
+      <w:r>
+        <w:rPr>
+          <w:rFonts w:ascii="Consolas" w:hAnsi="Consolas"/>
+          <w:i/>
+          <w:iCs/>
+          <w:color w:val="808080" w:themeColor="text1" w:themeTint="7F"/>
+          <w:sz w:val="16"/>
+          <w:szCs w:val="18"/>
+        </w:rPr>
+        <w:t>&gt;</w:t>
+      </w:r>
+      <w:r>
+        <w:rPr>
+          <w:rFonts w:ascii="Consolas" w:hAnsi="Consolas"/>
+          <w:i/>
+          <w:iCs/>
+          <w:color w:val="808080" w:themeColor="text1" w:themeTint="7F"/>
+          <w:sz w:val="16"/>
+          <w:szCs w:val="18"/>
+        </w:rPr>
         <w:br/>
-        <w:t>&lt;/isif&gt;</w:t>
+        <w:t>&lt;</w:t>
+      </w:r>
+      <w:proofErr w:type="spellStart"/>
+      <w:r>
+        <w:rPr>
+          <w:rFonts w:ascii="Consolas" w:hAnsi="Consolas"/>
+          <w:i/>
+          <w:iCs/>
+          <w:color w:val="808080" w:themeColor="text1" w:themeTint="7F"/>
+          <w:sz w:val="16"/>
+          <w:szCs w:val="18"/>
+        </w:rPr>
+        <w:t>isif</w:t>
+      </w:r>
+      <w:proofErr w:type="spellEnd"/>
+      <w:r>
+        <w:rPr>
+          <w:rFonts w:ascii="Consolas" w:hAnsi="Consolas"/>
+          <w:i/>
+          <w:iCs/>
+          <w:color w:val="808080" w:themeColor="text1" w:themeTint="7F"/>
+          <w:sz w:val="16"/>
+          <w:szCs w:val="18"/>
+        </w:rPr>
+        <w:t xml:space="preserve"> condition="${</w:t>
+      </w:r>
+      <w:proofErr w:type="spellStart"/>
+      <w:r>
+        <w:rPr>
+          <w:rFonts w:ascii="Consolas" w:hAnsi="Consolas"/>
+          <w:i/>
+          <w:iCs/>
+          <w:color w:val="808080" w:themeColor="text1" w:themeTint="7F"/>
+          <w:sz w:val="16"/>
+          <w:szCs w:val="18"/>
+        </w:rPr>
+        <w:t>pdict.CurrentHttpParameterMap.cartAction</w:t>
+      </w:r>
+      <w:proofErr w:type="spellEnd"/>
+      <w:r>
+        <w:rPr>
+          <w:rFonts w:ascii="Consolas" w:hAnsi="Consolas"/>
+          <w:i/>
+          <w:iCs/>
+          <w:color w:val="808080" w:themeColor="text1" w:themeTint="7F"/>
+          <w:sz w:val="16"/>
+          <w:szCs w:val="18"/>
+        </w:rPr>
+        <w:t xml:space="preserve"> == 'add' || </w:t>
+      </w:r>
+      <w:proofErr w:type="spellStart"/>
+      <w:r>
+        <w:rPr>
+          <w:rFonts w:ascii="Consolas" w:hAnsi="Consolas"/>
+          <w:i/>
+          <w:iCs/>
+          <w:color w:val="808080" w:themeColor="text1" w:themeTint="7F"/>
+          <w:sz w:val="16"/>
+          <w:szCs w:val="18"/>
+        </w:rPr>
+        <w:t>pdict.CurrentHttpParameterMap.cartAction</w:t>
+      </w:r>
+      <w:proofErr w:type="spellEnd"/>
+      <w:r>
+        <w:rPr>
+          <w:rFonts w:ascii="Consolas" w:hAnsi="Consolas"/>
+          <w:i/>
+          <w:iCs/>
+          <w:color w:val="808080" w:themeColor="text1" w:themeTint="7F"/>
+          <w:sz w:val="16"/>
+          <w:szCs w:val="18"/>
+        </w:rPr>
+        <w:t xml:space="preserve"> == 'update'}"&gt;</w:t>
+      </w:r>
+      <w:r>
+        <w:rPr>
+          <w:rFonts w:ascii="Consolas" w:hAnsi="Consolas"/>
+          <w:i/>
+          <w:iCs/>
+          <w:color w:val="808080" w:themeColor="text1" w:themeTint="7F"/>
+          <w:sz w:val="16"/>
+          <w:szCs w:val="18"/>
+        </w:rPr>
+        <w:br/>
+        <w:t>&lt;</w:t>
+      </w:r>
+      <w:proofErr w:type="spellStart"/>
+      <w:r>
+        <w:rPr>
+          <w:rFonts w:ascii="Consolas" w:hAnsi="Consolas"/>
+          <w:i/>
+          <w:iCs/>
+          <w:color w:val="808080" w:themeColor="text1" w:themeTint="7F"/>
+          <w:sz w:val="16"/>
+          <w:szCs w:val="18"/>
+        </w:rPr>
+        <w:t>isinclude</w:t>
+      </w:r>
+      <w:proofErr w:type="spellEnd"/>
+      <w:r>
+        <w:rPr>
+          <w:rFonts w:ascii="Consolas" w:hAnsi="Consolas"/>
+          <w:i/>
+          <w:iCs/>
+          <w:color w:val="808080" w:themeColor="text1" w:themeTint="7F"/>
+          <w:sz w:val="16"/>
+          <w:szCs w:val="18"/>
+        </w:rPr>
+        <w:t xml:space="preserve"> template="checkout/cart/</w:t>
+      </w:r>
+      <w:proofErr w:type="spellStart"/>
+      <w:r>
+        <w:rPr>
+          <w:rFonts w:ascii="Consolas" w:hAnsi="Consolas"/>
+          <w:i/>
+          <w:iCs/>
+          <w:color w:val="808080" w:themeColor="text1" w:themeTint="7F"/>
+          <w:sz w:val="16"/>
+          <w:szCs w:val="18"/>
+        </w:rPr>
+        <w:t>addtocart</w:t>
+      </w:r>
+      <w:proofErr w:type="spellEnd"/>
+      <w:r>
+        <w:rPr>
+          <w:rFonts w:ascii="Consolas" w:hAnsi="Consolas"/>
+          <w:i/>
+          <w:iCs/>
+          <w:color w:val="808080" w:themeColor="text1" w:themeTint="7F"/>
+          <w:sz w:val="16"/>
+          <w:szCs w:val="18"/>
+        </w:rPr>
+        <w:t>"/&gt;</w:t>
+      </w:r>
+      <w:r>
+        <w:rPr>
+          <w:rFonts w:ascii="Consolas" w:hAnsi="Consolas"/>
+          <w:i/>
+          <w:iCs/>
+          <w:color w:val="808080" w:themeColor="text1" w:themeTint="7F"/>
+          <w:sz w:val="16"/>
+          <w:szCs w:val="18"/>
+        </w:rPr>
+        <w:br/>
+        <w:t>&lt;/</w:t>
+      </w:r>
+      <w:proofErr w:type="spellStart"/>
+      <w:r>
+        <w:rPr>
+          <w:rFonts w:ascii="Consolas" w:hAnsi="Consolas"/>
+          <w:i/>
+          <w:iCs/>
+          <w:color w:val="808080" w:themeColor="text1" w:themeTint="7F"/>
+          <w:sz w:val="16"/>
+          <w:szCs w:val="18"/>
+        </w:rPr>
+        <w:t>isif</w:t>
+      </w:r>
+      <w:proofErr w:type="spellEnd"/>
+      <w:r>
+        <w:rPr>
+          <w:rFonts w:ascii="Consolas" w:hAnsi="Consolas"/>
+          <w:i/>
+          <w:iCs/>
+          <w:color w:val="808080" w:themeColor="text1" w:themeTint="7F"/>
+          <w:sz w:val="16"/>
+          <w:szCs w:val="18"/>
+        </w:rPr>
+        <w:t>&gt;</w:t>
       </w:r>
     </w:p>
     <w:p>
@@ -3436,8 +4229,22 @@
           <w:szCs w:val="18"/>
           <w:u w:val="single"/>
         </w:rPr>
-        <w:t>cartridge/templates/checkout/cart/cart.isml</w:t>
-      </w:r>
+        <w:t>cartridge/templates/checkout/cart/</w:t>
+      </w:r>
+      <w:proofErr w:type="spellStart"/>
+      <w:r>
+        <w:rPr>
+          <w:rFonts w:ascii="Trebuchet MS" w:hAnsi="Trebuchet MS"/>
+          <w:b/>
+          <w:iCs/>
+          <w:color w:val="808080" w:themeColor="text1" w:themeTint="7F"/>
+          <w:sz w:val="18"/>
+          <w:szCs w:val="18"/>
+          <w:u w:val="single"/>
+        </w:rPr>
+        <w:t>cart.isml</w:t>
+      </w:r>
+      <w:proofErr w:type="spellEnd"/>
     </w:p>
     <w:p>
       <w:pPr>
@@ -3458,8 +4265,10 @@
           <w:sz w:val="16"/>
           <w:szCs w:val="18"/>
         </w:rPr>
-        <w:t>&lt;iscomment&gt;Pixlee Checkout Start Analytics&lt;/iscomment&gt;</w:t>
-      </w:r>
+        <w:t>&lt;</w:t>
+      </w:r>
+      <w:proofErr w:type="spellStart"/>
+      <w:proofErr w:type="gramStart"/>
       <w:r>
         <w:rPr>
           <w:rFonts w:ascii="Consolas" w:hAnsi="Consolas"/>
@@ -3468,6 +4277,72 @@
           <w:sz w:val="16"/>
           <w:szCs w:val="18"/>
         </w:rPr>
+        <w:t>iscomment</w:t>
+      </w:r>
+      <w:proofErr w:type="spellEnd"/>
+      <w:proofErr w:type="gramEnd"/>
+      <w:r>
+        <w:rPr>
+          <w:rFonts w:ascii="Consolas" w:hAnsi="Consolas"/>
+          <w:iCs/>
+          <w:color w:val="808080" w:themeColor="text1" w:themeTint="7F"/>
+          <w:sz w:val="16"/>
+          <w:szCs w:val="18"/>
+        </w:rPr>
+        <w:t>&gt;</w:t>
+      </w:r>
+      <w:proofErr w:type="spellStart"/>
+      <w:r>
+        <w:rPr>
+          <w:rFonts w:ascii="Consolas" w:hAnsi="Consolas"/>
+          <w:iCs/>
+          <w:color w:val="808080" w:themeColor="text1" w:themeTint="7F"/>
+          <w:sz w:val="16"/>
+          <w:szCs w:val="18"/>
+        </w:rPr>
+        <w:t>Pixlee</w:t>
+      </w:r>
+      <w:proofErr w:type="spellEnd"/>
+      <w:r>
+        <w:rPr>
+          <w:rFonts w:ascii="Consolas" w:hAnsi="Consolas"/>
+          <w:iCs/>
+          <w:color w:val="808080" w:themeColor="text1" w:themeTint="7F"/>
+          <w:sz w:val="16"/>
+          <w:szCs w:val="18"/>
+        </w:rPr>
+        <w:t xml:space="preserve"> Checkout Start Analytics&lt;/</w:t>
+      </w:r>
+      <w:proofErr w:type="spellStart"/>
+      <w:r>
+        <w:rPr>
+          <w:rFonts w:ascii="Consolas" w:hAnsi="Consolas"/>
+          <w:iCs/>
+          <w:color w:val="808080" w:themeColor="text1" w:themeTint="7F"/>
+          <w:sz w:val="16"/>
+          <w:szCs w:val="18"/>
+        </w:rPr>
+        <w:t>iscomment</w:t>
+      </w:r>
+      <w:proofErr w:type="spellEnd"/>
+      <w:r>
+        <w:rPr>
+          <w:rFonts w:ascii="Consolas" w:hAnsi="Consolas"/>
+          <w:iCs/>
+          <w:color w:val="808080" w:themeColor="text1" w:themeTint="7F"/>
+          <w:sz w:val="16"/>
+          <w:szCs w:val="18"/>
+        </w:rPr>
+        <w:t>&gt;</w:t>
+      </w:r>
+      <w:r>
+        <w:rPr>
+          <w:rFonts w:ascii="Consolas" w:hAnsi="Consolas"/>
+          <w:iCs/>
+          <w:color w:val="808080" w:themeColor="text1" w:themeTint="7F"/>
+          <w:sz w:val="16"/>
+          <w:szCs w:val="18"/>
+        </w:rPr>
         <w:br/>
       </w:r>
       <w:r>
@@ -3478,8 +4353,9 @@
           <w:sz w:val="16"/>
           <w:szCs w:val="18"/>
         </w:rPr>
-        <w:t>&lt;isinclude template="checkout/startcheckout"/&gt;</w:t>
-      </w:r>
+        <w:t>&lt;</w:t>
+      </w:r>
+      <w:proofErr w:type="spellStart"/>
       <w:r>
         <w:rPr>
           <w:rFonts w:ascii="Consolas" w:hAnsi="Consolas"/>
@@ -3488,6 +4364,49 @@
           <w:sz w:val="16"/>
           <w:szCs w:val="18"/>
         </w:rPr>
+        <w:t>isinclude</w:t>
+      </w:r>
+      <w:proofErr w:type="spellEnd"/>
+      <w:r>
+        <w:rPr>
+          <w:rFonts w:ascii="Consolas" w:hAnsi="Consolas"/>
+          <w:iCs/>
+          <w:color w:val="808080" w:themeColor="text1" w:themeTint="7F"/>
+          <w:sz w:val="16"/>
+          <w:szCs w:val="18"/>
+        </w:rPr>
+        <w:t xml:space="preserve"> template="checkout/</w:t>
+      </w:r>
+      <w:proofErr w:type="spellStart"/>
+      <w:r>
+        <w:rPr>
+          <w:rFonts w:ascii="Consolas" w:hAnsi="Consolas"/>
+          <w:iCs/>
+          <w:color w:val="808080" w:themeColor="text1" w:themeTint="7F"/>
+          <w:sz w:val="16"/>
+          <w:szCs w:val="18"/>
+        </w:rPr>
+        <w:t>startcheckout</w:t>
+      </w:r>
+      <w:proofErr w:type="spellEnd"/>
+      <w:r>
+        <w:rPr>
+          <w:rFonts w:ascii="Consolas" w:hAnsi="Consolas"/>
+          <w:iCs/>
+          <w:color w:val="808080" w:themeColor="text1" w:themeTint="7F"/>
+          <w:sz w:val="16"/>
+          <w:szCs w:val="18"/>
+        </w:rPr>
+        <w:t>"/&gt;</w:t>
+      </w:r>
+      <w:r>
+        <w:rPr>
+          <w:rFonts w:ascii="Consolas" w:hAnsi="Consolas"/>
+          <w:iCs/>
+          <w:color w:val="808080" w:themeColor="text1" w:themeTint="7F"/>
+          <w:sz w:val="16"/>
+          <w:szCs w:val="18"/>
+        </w:rPr>
         <w:br/>
       </w:r>
       <w:r>
@@ -3508,8 +4427,9 @@
           <w:sz w:val="16"/>
           <w:szCs w:val="18"/>
         </w:rPr>
-        <w:t>&lt;iscomment&gt;Pixlee Delete Product Analytics&lt;/iscomment&gt;</w:t>
-      </w:r>
+        <w:t>&lt;</w:t>
+      </w:r>
+      <w:proofErr w:type="spellStart"/>
       <w:r>
         <w:rPr>
           <w:rFonts w:ascii="Consolas" w:hAnsi="Consolas"/>
@@ -3518,6 +4438,71 @@
           <w:sz w:val="16"/>
           <w:szCs w:val="18"/>
         </w:rPr>
+        <w:t>iscomment</w:t>
+      </w:r>
+      <w:proofErr w:type="spellEnd"/>
+      <w:r>
+        <w:rPr>
+          <w:rFonts w:ascii="Consolas" w:hAnsi="Consolas"/>
+          <w:iCs/>
+          <w:color w:val="808080" w:themeColor="text1" w:themeTint="7F"/>
+          <w:sz w:val="16"/>
+          <w:szCs w:val="18"/>
+        </w:rPr>
+        <w:t>&gt;</w:t>
+      </w:r>
+      <w:proofErr w:type="spellStart"/>
+      <w:r>
+        <w:rPr>
+          <w:rFonts w:ascii="Consolas" w:hAnsi="Consolas"/>
+          <w:iCs/>
+          <w:color w:val="808080" w:themeColor="text1" w:themeTint="7F"/>
+          <w:sz w:val="16"/>
+          <w:szCs w:val="18"/>
+        </w:rPr>
+        <w:t>Pixlee</w:t>
+      </w:r>
+      <w:proofErr w:type="spellEnd"/>
+      <w:r>
+        <w:rPr>
+          <w:rFonts w:ascii="Consolas" w:hAnsi="Consolas"/>
+          <w:iCs/>
+          <w:color w:val="808080" w:themeColor="text1" w:themeTint="7F"/>
+          <w:sz w:val="16"/>
+          <w:szCs w:val="18"/>
+        </w:rPr>
+        <w:t xml:space="preserve"> Delete Product Analytics&lt;/</w:t>
+      </w:r>
+      <w:proofErr w:type="spellStart"/>
+      <w:r>
+        <w:rPr>
+          <w:rFonts w:ascii="Consolas" w:hAnsi="Consolas"/>
+          <w:iCs/>
+          <w:color w:val="808080" w:themeColor="text1" w:themeTint="7F"/>
+          <w:sz w:val="16"/>
+          <w:szCs w:val="18"/>
+        </w:rPr>
+        <w:t>iscomment</w:t>
+      </w:r>
+      <w:proofErr w:type="spellEnd"/>
+      <w:r>
+        <w:rPr>
+          <w:rFonts w:ascii="Consolas" w:hAnsi="Consolas"/>
+          <w:iCs/>
+          <w:color w:val="808080" w:themeColor="text1" w:themeTint="7F"/>
+          <w:sz w:val="16"/>
+          <w:szCs w:val="18"/>
+        </w:rPr>
+        <w:t>&gt;</w:t>
+      </w:r>
+      <w:r>
+        <w:rPr>
+          <w:rFonts w:ascii="Consolas" w:hAnsi="Consolas"/>
+          <w:iCs/>
+          <w:color w:val="808080" w:themeColor="text1" w:themeTint="7F"/>
+          <w:sz w:val="16"/>
+          <w:szCs w:val="18"/>
+        </w:rPr>
         <w:br/>
       </w:r>
       <w:r>
@@ -3528,8 +4513,9 @@
           <w:sz w:val="16"/>
           <w:szCs w:val="18"/>
         </w:rPr>
-        <w:t>&lt;isif condition="${pdict.TriggeredAction.formId == 'deleteProduct'}"&gt;</w:t>
-      </w:r>
+        <w:t>&lt;</w:t>
+      </w:r>
+      <w:proofErr w:type="spellStart"/>
       <w:r>
         <w:rPr>
           <w:rFonts w:ascii="Consolas" w:hAnsi="Consolas"/>
@@ -3538,6 +4524,71 @@
           <w:sz w:val="16"/>
           <w:szCs w:val="18"/>
         </w:rPr>
+        <w:t>isif</w:t>
+      </w:r>
+      <w:proofErr w:type="spellEnd"/>
+      <w:r>
+        <w:rPr>
+          <w:rFonts w:ascii="Consolas" w:hAnsi="Consolas"/>
+          <w:iCs/>
+          <w:color w:val="808080" w:themeColor="text1" w:themeTint="7F"/>
+          <w:sz w:val="16"/>
+          <w:szCs w:val="18"/>
+        </w:rPr>
+        <w:t xml:space="preserve"> condition="${</w:t>
+      </w:r>
+      <w:proofErr w:type="spellStart"/>
+      <w:r>
+        <w:rPr>
+          <w:rFonts w:ascii="Consolas" w:hAnsi="Consolas"/>
+          <w:iCs/>
+          <w:color w:val="808080" w:themeColor="text1" w:themeTint="7F"/>
+          <w:sz w:val="16"/>
+          <w:szCs w:val="18"/>
+        </w:rPr>
+        <w:t>pdict.TriggeredAction.formId</w:t>
+      </w:r>
+      <w:proofErr w:type="spellEnd"/>
+      <w:r>
+        <w:rPr>
+          <w:rFonts w:ascii="Consolas" w:hAnsi="Consolas"/>
+          <w:iCs/>
+          <w:color w:val="808080" w:themeColor="text1" w:themeTint="7F"/>
+          <w:sz w:val="16"/>
+          <w:szCs w:val="18"/>
+        </w:rPr>
+        <w:t xml:space="preserve"> == '</w:t>
+      </w:r>
+      <w:proofErr w:type="spellStart"/>
+      <w:r>
+        <w:rPr>
+          <w:rFonts w:ascii="Consolas" w:hAnsi="Consolas"/>
+          <w:iCs/>
+          <w:color w:val="808080" w:themeColor="text1" w:themeTint="7F"/>
+          <w:sz w:val="16"/>
+          <w:szCs w:val="18"/>
+        </w:rPr>
+        <w:t>deleteProduct</w:t>
+      </w:r>
+      <w:proofErr w:type="spellEnd"/>
+      <w:r>
+        <w:rPr>
+          <w:rFonts w:ascii="Consolas" w:hAnsi="Consolas"/>
+          <w:iCs/>
+          <w:color w:val="808080" w:themeColor="text1" w:themeTint="7F"/>
+          <w:sz w:val="16"/>
+          <w:szCs w:val="18"/>
+        </w:rPr>
+        <w:t>'}"&gt;</w:t>
+      </w:r>
+      <w:r>
+        <w:rPr>
+          <w:rFonts w:ascii="Consolas" w:hAnsi="Consolas"/>
+          <w:iCs/>
+          <w:color w:val="808080" w:themeColor="text1" w:themeTint="7F"/>
+          <w:sz w:val="16"/>
+          <w:szCs w:val="18"/>
+        </w:rPr>
         <w:br/>
       </w:r>
       <w:r>
@@ -3548,8 +4599,9 @@
           <w:sz w:val="16"/>
           <w:szCs w:val="18"/>
         </w:rPr>
-        <w:t>&lt;isinclude template="</w:t>
-      </w:r>
+        <w:t>&lt;</w:t>
+      </w:r>
+      <w:proofErr w:type="spellStart"/>
       <w:r>
         <w:rPr>
           <w:rFonts w:ascii="Consolas" w:hAnsi="Consolas"/>
@@ -3558,8 +4610,9 @@
           <w:sz w:val="16"/>
           <w:szCs w:val="18"/>
         </w:rPr>
-        <w:t>checkout/cart/removefromcart"/&gt;</w:t>
-      </w:r>
+        <w:t>isinclude</w:t>
+      </w:r>
+      <w:proofErr w:type="spellEnd"/>
       <w:r>
         <w:rPr>
           <w:rFonts w:ascii="Consolas" w:hAnsi="Consolas"/>
@@ -3568,6 +4621,48 @@
           <w:sz w:val="16"/>
           <w:szCs w:val="18"/>
         </w:rPr>
+        <w:t xml:space="preserve"> template="</w:t>
+      </w:r>
+      <w:r>
+        <w:rPr>
+          <w:rFonts w:ascii="Consolas" w:hAnsi="Consolas"/>
+          <w:iCs/>
+          <w:color w:val="808080" w:themeColor="text1" w:themeTint="7F"/>
+          <w:sz w:val="16"/>
+          <w:szCs w:val="18"/>
+        </w:rPr>
+        <w:t>checkout/cart/</w:t>
+      </w:r>
+      <w:proofErr w:type="spellStart"/>
+      <w:r>
+        <w:rPr>
+          <w:rFonts w:ascii="Consolas" w:hAnsi="Consolas"/>
+          <w:iCs/>
+          <w:color w:val="808080" w:themeColor="text1" w:themeTint="7F"/>
+          <w:sz w:val="16"/>
+          <w:szCs w:val="18"/>
+        </w:rPr>
+        <w:t>removefromcart</w:t>
+      </w:r>
+      <w:proofErr w:type="spellEnd"/>
+      <w:r>
+        <w:rPr>
+          <w:rFonts w:ascii="Consolas" w:hAnsi="Consolas"/>
+          <w:iCs/>
+          <w:color w:val="808080" w:themeColor="text1" w:themeTint="7F"/>
+          <w:sz w:val="16"/>
+          <w:szCs w:val="18"/>
+        </w:rPr>
+        <w:t>"/&gt;</w:t>
+      </w:r>
+      <w:r>
+        <w:rPr>
+          <w:rFonts w:ascii="Consolas" w:hAnsi="Consolas"/>
+          <w:iCs/>
+          <w:color w:val="808080" w:themeColor="text1" w:themeTint="7F"/>
+          <w:sz w:val="16"/>
+          <w:szCs w:val="18"/>
+        </w:rPr>
         <w:br/>
       </w:r>
       <w:r>
@@ -3578,7 +4673,29 @@
           <w:sz w:val="16"/>
           <w:szCs w:val="18"/>
         </w:rPr>
-        <w:t>&lt;/isif&gt;</w:t>
+        <w:t>&lt;/</w:t>
+      </w:r>
+      <w:proofErr w:type="spellStart"/>
+      <w:r>
+        <w:rPr>
+          <w:rFonts w:ascii="Consolas" w:hAnsi="Consolas"/>
+          <w:iCs/>
+          <w:color w:val="808080" w:themeColor="text1" w:themeTint="7F"/>
+          <w:sz w:val="16"/>
+          <w:szCs w:val="18"/>
+        </w:rPr>
+        <w:t>isif</w:t>
+      </w:r>
+      <w:proofErr w:type="spellEnd"/>
+      <w:r>
+        <w:rPr>
+          <w:rFonts w:ascii="Consolas" w:hAnsi="Consolas"/>
+          <w:iCs/>
+          <w:color w:val="808080" w:themeColor="text1" w:themeTint="7F"/>
+          <w:sz w:val="16"/>
+          <w:szCs w:val="18"/>
+        </w:rPr>
+        <w:t>&gt;</w:t>
       </w:r>
     </w:p>
     <w:p>
@@ -3606,8 +4723,6 @@
         </w:rPr>
         <w:t>/</w:t>
       </w:r>
-      <w:bookmarkStart w:id="25" w:name="_GoBack"/>
-      <w:bookmarkEnd w:id="25"/>
       <w:r>
         <w:rPr>
           <w:rFonts w:ascii="Trebuchet MS" w:hAnsi="Trebuchet MS"/>
@@ -3618,8 +4733,22 @@
           <w:szCs w:val="18"/>
           <w:u w:val="single"/>
         </w:rPr>
-        <w:t>cartridge/templates/checkout/summary/summary.isml</w:t>
-      </w:r>
+        <w:t>cartridge/templates/checkout/summary/</w:t>
+      </w:r>
+      <w:proofErr w:type="spellStart"/>
+      <w:r>
+        <w:rPr>
+          <w:rFonts w:ascii="Trebuchet MS" w:hAnsi="Trebuchet MS"/>
+          <w:b/>
+          <w:iCs/>
+          <w:color w:val="808080" w:themeColor="text1" w:themeTint="7F"/>
+          <w:sz w:val="18"/>
+          <w:szCs w:val="18"/>
+          <w:u w:val="single"/>
+        </w:rPr>
+        <w:t>summary.isml</w:t>
+      </w:r>
+      <w:proofErr w:type="spellEnd"/>
     </w:p>
     <w:p>
       <w:pPr>
@@ -3640,8 +4769,10 @@
           <w:sz w:val="16"/>
           <w:szCs w:val="18"/>
         </w:rPr>
-        <w:t>&lt;iscomment&gt;Pixlee End Checkout Analytics&lt;/iscomment&gt;</w:t>
-      </w:r>
+        <w:t>&lt;</w:t>
+      </w:r>
+      <w:proofErr w:type="spellStart"/>
+      <w:proofErr w:type="gramStart"/>
       <w:r>
         <w:rPr>
           <w:rFonts w:ascii="Consolas" w:hAnsi="Consolas"/>
@@ -3650,6 +4781,72 @@
           <w:sz w:val="16"/>
           <w:szCs w:val="18"/>
         </w:rPr>
+        <w:t>iscomment</w:t>
+      </w:r>
+      <w:proofErr w:type="spellEnd"/>
+      <w:proofErr w:type="gramEnd"/>
+      <w:r>
+        <w:rPr>
+          <w:rFonts w:ascii="Consolas" w:hAnsi="Consolas"/>
+          <w:iCs/>
+          <w:color w:val="808080" w:themeColor="text1" w:themeTint="7F"/>
+          <w:sz w:val="16"/>
+          <w:szCs w:val="18"/>
+        </w:rPr>
+        <w:t>&gt;</w:t>
+      </w:r>
+      <w:proofErr w:type="spellStart"/>
+      <w:r>
+        <w:rPr>
+          <w:rFonts w:ascii="Consolas" w:hAnsi="Consolas"/>
+          <w:iCs/>
+          <w:color w:val="808080" w:themeColor="text1" w:themeTint="7F"/>
+          <w:sz w:val="16"/>
+          <w:szCs w:val="18"/>
+        </w:rPr>
+        <w:t>Pixlee</w:t>
+      </w:r>
+      <w:proofErr w:type="spellEnd"/>
+      <w:r>
+        <w:rPr>
+          <w:rFonts w:ascii="Consolas" w:hAnsi="Consolas"/>
+          <w:iCs/>
+          <w:color w:val="808080" w:themeColor="text1" w:themeTint="7F"/>
+          <w:sz w:val="16"/>
+          <w:szCs w:val="18"/>
+        </w:rPr>
+        <w:t xml:space="preserve"> End Checkout Analytics&lt;/</w:t>
+      </w:r>
+      <w:proofErr w:type="spellStart"/>
+      <w:r>
+        <w:rPr>
+          <w:rFonts w:ascii="Consolas" w:hAnsi="Consolas"/>
+          <w:iCs/>
+          <w:color w:val="808080" w:themeColor="text1" w:themeTint="7F"/>
+          <w:sz w:val="16"/>
+          <w:szCs w:val="18"/>
+        </w:rPr>
+        <w:t>iscomment</w:t>
+      </w:r>
+      <w:proofErr w:type="spellEnd"/>
+      <w:r>
+        <w:rPr>
+          <w:rFonts w:ascii="Consolas" w:hAnsi="Consolas"/>
+          <w:iCs/>
+          <w:color w:val="808080" w:themeColor="text1" w:themeTint="7F"/>
+          <w:sz w:val="16"/>
+          <w:szCs w:val="18"/>
+        </w:rPr>
+        <w:t>&gt;</w:t>
+      </w:r>
+      <w:r>
+        <w:rPr>
+          <w:rFonts w:ascii="Consolas" w:hAnsi="Consolas"/>
+          <w:iCs/>
+          <w:color w:val="808080" w:themeColor="text1" w:themeTint="7F"/>
+          <w:sz w:val="16"/>
+          <w:szCs w:val="18"/>
+        </w:rPr>
         <w:br/>
       </w:r>
       <w:r>
@@ -3660,7 +4857,51 @@
           <w:sz w:val="16"/>
           <w:szCs w:val="18"/>
         </w:rPr>
-        <w:t>&lt;isinclude template="checkout/endcheckout"/&gt;</w:t>
+        <w:t>&lt;</w:t>
+      </w:r>
+      <w:proofErr w:type="spellStart"/>
+      <w:r>
+        <w:rPr>
+          <w:rFonts w:ascii="Consolas" w:hAnsi="Consolas"/>
+          <w:iCs/>
+          <w:color w:val="808080" w:themeColor="text1" w:themeTint="7F"/>
+          <w:sz w:val="16"/>
+          <w:szCs w:val="18"/>
+        </w:rPr>
+        <w:t>isinclude</w:t>
+      </w:r>
+      <w:proofErr w:type="spellEnd"/>
+      <w:r>
+        <w:rPr>
+          <w:rFonts w:ascii="Consolas" w:hAnsi="Consolas"/>
+          <w:iCs/>
+          <w:color w:val="808080" w:themeColor="text1" w:themeTint="7F"/>
+          <w:sz w:val="16"/>
+          <w:szCs w:val="18"/>
+        </w:rPr>
+        <w:t xml:space="preserve"> template="checkout/</w:t>
+      </w:r>
+      <w:proofErr w:type="spellStart"/>
+      <w:r>
+        <w:rPr>
+          <w:rFonts w:ascii="Consolas" w:hAnsi="Consolas"/>
+          <w:iCs/>
+          <w:color w:val="808080" w:themeColor="text1" w:themeTint="7F"/>
+          <w:sz w:val="16"/>
+          <w:szCs w:val="18"/>
+        </w:rPr>
+        <w:t>endcheckout</w:t>
+      </w:r>
+      <w:proofErr w:type="spellEnd"/>
+      <w:r>
+        <w:rPr>
+          <w:rFonts w:ascii="Consolas" w:hAnsi="Consolas"/>
+          <w:iCs/>
+          <w:color w:val="808080" w:themeColor="text1" w:themeTint="7F"/>
+          <w:sz w:val="16"/>
+          <w:szCs w:val="18"/>
+        </w:rPr>
+        <w:t>"/&gt;</w:t>
       </w:r>
     </w:p>
     <w:p>
@@ -3672,14 +4913,14 @@
       <w:pPr>
         <w:pStyle w:val="Heading1"/>
       </w:pPr>
-      <w:bookmarkStart w:id="26" w:name="_Toc245264376"/>
-      <w:bookmarkStart w:id="27" w:name="_Toc288814310"/>
-      <w:bookmarkEnd w:id="16"/>
+      <w:bookmarkStart w:id="26" w:name="_Toc288814310"/>
+      <w:bookmarkStart w:id="27" w:name="_Toc245264376"/>
+      <w:bookmarkEnd w:id="17"/>
       <w:r>
         <w:lastRenderedPageBreak/>
         <w:t>Operations, Maintenance</w:t>
       </w:r>
-      <w:bookmarkEnd w:id="27"/>
+      <w:bookmarkEnd w:id="26"/>
     </w:p>
     <w:p/>
     <w:p>
@@ -3720,7 +4961,27 @@
           <w:sz w:val="18"/>
           <w:szCs w:val="18"/>
         </w:rPr>
-        <w:t>Custom Site Preferences are being stored within Demandware. Below are the Preference Names:</w:t>
+        <w:t xml:space="preserve">Custom Site Preferences are being stored within </w:t>
+      </w:r>
+      <w:proofErr w:type="spellStart"/>
+      <w:r>
+        <w:rPr>
+          <w:rStyle w:val="SubtleEmphasis"/>
+          <w:color w:val="808080" w:themeColor="background1" w:themeShade="80"/>
+          <w:sz w:val="18"/>
+          <w:szCs w:val="18"/>
+        </w:rPr>
+        <w:t>Demandware</w:t>
+      </w:r>
+      <w:proofErr w:type="spellEnd"/>
+      <w:r>
+        <w:rPr>
+          <w:rStyle w:val="SubtleEmphasis"/>
+          <w:color w:val="808080" w:themeColor="background1" w:themeShade="80"/>
+          <w:sz w:val="18"/>
+          <w:szCs w:val="18"/>
+        </w:rPr>
+        <w:t>. Below are the Preference Names:</w:t>
       </w:r>
     </w:p>
     <w:p>
@@ -3737,14 +4998,25 @@
           <w:szCs w:val="18"/>
         </w:rPr>
       </w:pPr>
-      <w:r>
-        <w:rPr>
-          <w:rStyle w:val="SubtleEmphasis"/>
-          <w:color w:val="808080" w:themeColor="background1" w:themeShade="80"/>
-          <w:sz w:val="18"/>
-          <w:szCs w:val="18"/>
-        </w:rPr>
-        <w:t>Pixlee API Key</w:t>
+      <w:proofErr w:type="spellStart"/>
+      <w:r>
+        <w:rPr>
+          <w:rStyle w:val="SubtleEmphasis"/>
+          <w:color w:val="808080" w:themeColor="background1" w:themeShade="80"/>
+          <w:sz w:val="18"/>
+          <w:szCs w:val="18"/>
+        </w:rPr>
+        <w:t>Pixlee</w:t>
+      </w:r>
+      <w:proofErr w:type="spellEnd"/>
+      <w:r>
+        <w:rPr>
+          <w:rStyle w:val="SubtleEmphasis"/>
+          <w:color w:val="808080" w:themeColor="background1" w:themeShade="80"/>
+          <w:sz w:val="18"/>
+          <w:szCs w:val="18"/>
+        </w:rPr>
+        <w:t xml:space="preserve"> API Key</w:t>
       </w:r>
     </w:p>
     <w:p>
@@ -3761,14 +5033,25 @@
           <w:szCs w:val="18"/>
         </w:rPr>
       </w:pPr>
-      <w:r>
-        <w:rPr>
-          <w:rStyle w:val="SubtleEmphasis"/>
-          <w:color w:val="808080" w:themeColor="background1" w:themeShade="80"/>
-          <w:sz w:val="18"/>
-          <w:szCs w:val="18"/>
-        </w:rPr>
-        <w:t>Pixlee Secret Key</w:t>
+      <w:proofErr w:type="spellStart"/>
+      <w:r>
+        <w:rPr>
+          <w:rStyle w:val="SubtleEmphasis"/>
+          <w:color w:val="808080" w:themeColor="background1" w:themeShade="80"/>
+          <w:sz w:val="18"/>
+          <w:szCs w:val="18"/>
+        </w:rPr>
+        <w:t>Pixlee</w:t>
+      </w:r>
+      <w:proofErr w:type="spellEnd"/>
+      <w:r>
+        <w:rPr>
+          <w:rStyle w:val="SubtleEmphasis"/>
+          <w:color w:val="808080" w:themeColor="background1" w:themeShade="80"/>
+          <w:sz w:val="18"/>
+          <w:szCs w:val="18"/>
+        </w:rPr>
+        <w:t xml:space="preserve"> Secret Key</w:t>
       </w:r>
     </w:p>
     <w:p>
@@ -3785,14 +5068,25 @@
           <w:szCs w:val="18"/>
         </w:rPr>
       </w:pPr>
-      <w:r>
-        <w:rPr>
-          <w:rStyle w:val="SubtleEmphasis"/>
-          <w:color w:val="808080" w:themeColor="background1" w:themeShade="80"/>
-          <w:sz w:val="18"/>
-          <w:szCs w:val="18"/>
-        </w:rPr>
-        <w:t>Pixlee User ID</w:t>
+      <w:proofErr w:type="spellStart"/>
+      <w:r>
+        <w:rPr>
+          <w:rStyle w:val="SubtleEmphasis"/>
+          <w:color w:val="808080" w:themeColor="background1" w:themeShade="80"/>
+          <w:sz w:val="18"/>
+          <w:szCs w:val="18"/>
+        </w:rPr>
+        <w:t>Pixlee</w:t>
+      </w:r>
+      <w:proofErr w:type="spellEnd"/>
+      <w:r>
+        <w:rPr>
+          <w:rStyle w:val="SubtleEmphasis"/>
+          <w:color w:val="808080" w:themeColor="background1" w:themeShade="80"/>
+          <w:sz w:val="18"/>
+          <w:szCs w:val="18"/>
+        </w:rPr>
+        <w:t xml:space="preserve"> User ID</w:t>
       </w:r>
     </w:p>
     <w:p>
@@ -3836,7 +5130,29 @@
           <w:sz w:val="18"/>
           <w:szCs w:val="18"/>
         </w:rPr>
-        <w:t>There is no potential downtime caused by Pixlee cartridges.</w:t>
+        <w:t xml:space="preserve">There is no potential downtime caused by </w:t>
+      </w:r>
+      <w:proofErr w:type="spellStart"/>
+      <w:r>
+        <w:rPr>
+          <w:rStyle w:val="SubtleEmphasis"/>
+          <w:rFonts w:ascii="Trebuchet MS" w:hAnsi="Trebuchet MS"/>
+          <w:color w:val="808080" w:themeColor="background1" w:themeShade="80"/>
+          <w:sz w:val="18"/>
+          <w:szCs w:val="18"/>
+        </w:rPr>
+        <w:t>Pixlee</w:t>
+      </w:r>
+      <w:proofErr w:type="spellEnd"/>
+      <w:r>
+        <w:rPr>
+          <w:rStyle w:val="SubtleEmphasis"/>
+          <w:rFonts w:ascii="Trebuchet MS" w:hAnsi="Trebuchet MS"/>
+          <w:color w:val="808080" w:themeColor="background1" w:themeShade="80"/>
+          <w:sz w:val="18"/>
+          <w:szCs w:val="18"/>
+        </w:rPr>
+        <w:t xml:space="preserve"> cartridges.</w:t>
       </w:r>
       <w:r>
         <w:rPr>
@@ -3921,15 +5237,49 @@
           <w:szCs w:val="18"/>
         </w:rPr>
       </w:pPr>
-      <w:r>
-        <w:rPr>
-          <w:rStyle w:val="SubtleEmphasis"/>
-          <w:rFonts w:ascii="Trebuchet MS" w:hAnsi="Trebuchet MS"/>
-          <w:color w:val="808080" w:themeColor="background1" w:themeShade="80"/>
-          <w:sz w:val="18"/>
-          <w:szCs w:val="18"/>
-        </w:rPr>
-        <w:t>Awad Sayeed (awad@pixleeteam.com)</w:t>
+      <w:proofErr w:type="spellStart"/>
+      <w:r>
+        <w:rPr>
+          <w:rStyle w:val="SubtleEmphasis"/>
+          <w:rFonts w:ascii="Trebuchet MS" w:hAnsi="Trebuchet MS"/>
+          <w:color w:val="808080" w:themeColor="background1" w:themeShade="80"/>
+          <w:sz w:val="18"/>
+          <w:szCs w:val="18"/>
+        </w:rPr>
+        <w:t>Awad</w:t>
+      </w:r>
+      <w:proofErr w:type="spellEnd"/>
+      <w:r>
+        <w:rPr>
+          <w:rStyle w:val="SubtleEmphasis"/>
+          <w:rFonts w:ascii="Trebuchet MS" w:hAnsi="Trebuchet MS"/>
+          <w:color w:val="808080" w:themeColor="background1" w:themeShade="80"/>
+          <w:sz w:val="18"/>
+          <w:szCs w:val="18"/>
+        </w:rPr>
+        <w:t xml:space="preserve"> </w:t>
+      </w:r>
+      <w:proofErr w:type="spellStart"/>
+      <w:r>
+        <w:rPr>
+          <w:rStyle w:val="SubtleEmphasis"/>
+          <w:rFonts w:ascii="Trebuchet MS" w:hAnsi="Trebuchet MS"/>
+          <w:color w:val="808080" w:themeColor="background1" w:themeShade="80"/>
+          <w:sz w:val="18"/>
+          <w:szCs w:val="18"/>
+        </w:rPr>
+        <w:t>Sayeed</w:t>
+      </w:r>
+      <w:proofErr w:type="spellEnd"/>
+      <w:r>
+        <w:rPr>
+          <w:rStyle w:val="SubtleEmphasis"/>
+          <w:rFonts w:ascii="Trebuchet MS" w:hAnsi="Trebuchet MS"/>
+          <w:color w:val="808080" w:themeColor="background1" w:themeShade="80"/>
+          <w:sz w:val="18"/>
+          <w:szCs w:val="18"/>
+        </w:rPr>
+        <w:t xml:space="preserve"> (awad@pixleeteam.com)</w:t>
       </w:r>
     </w:p>
     <w:p>
@@ -3945,7 +5295,7 @@
       </w:pPr>
       <w:bookmarkStart w:id="31" w:name="_Toc279703491"/>
       <w:bookmarkStart w:id="32" w:name="_Toc279703584"/>
-      <w:bookmarkEnd w:id="26"/>
+      <w:bookmarkEnd w:id="27"/>
       <w:r>
         <w:br w:type="page"/>
       </w:r>
@@ -4001,7 +5351,103 @@
           <w:sz w:val="18"/>
           <w:szCs w:val="18"/>
         </w:rPr>
-        <w:t>It is the responsibility of the administrator to fill up the required Pixlee API parameters such as Pixlee API key, Pixlee Secret Key and Pixlee User ID for the cartridge to work</w:t>
+        <w:t xml:space="preserve">It is the responsibility of the administrator to fill up the required </w:t>
+      </w:r>
+      <w:proofErr w:type="spellStart"/>
+      <w:r>
+        <w:rPr>
+          <w:rStyle w:val="SubtleEmphasis"/>
+          <w:rFonts w:ascii="Trebuchet MS" w:hAnsi="Trebuchet MS"/>
+          <w:i/>
+          <w:color w:val="808080" w:themeColor="background1" w:themeShade="80"/>
+          <w:sz w:val="18"/>
+          <w:szCs w:val="18"/>
+        </w:rPr>
+        <w:t>Pixlee</w:t>
+      </w:r>
+      <w:proofErr w:type="spellEnd"/>
+      <w:r>
+        <w:rPr>
+          <w:rStyle w:val="SubtleEmphasis"/>
+          <w:rFonts w:ascii="Trebuchet MS" w:hAnsi="Trebuchet MS"/>
+          <w:i/>
+          <w:color w:val="808080" w:themeColor="background1" w:themeShade="80"/>
+          <w:sz w:val="18"/>
+          <w:szCs w:val="18"/>
+        </w:rPr>
+        <w:t xml:space="preserve"> API parameters such as </w:t>
+      </w:r>
+      <w:proofErr w:type="spellStart"/>
+      <w:r>
+        <w:rPr>
+          <w:rStyle w:val="SubtleEmphasis"/>
+          <w:rFonts w:ascii="Trebuchet MS" w:hAnsi="Trebuchet MS"/>
+          <w:i/>
+          <w:color w:val="808080" w:themeColor="background1" w:themeShade="80"/>
+          <w:sz w:val="18"/>
+          <w:szCs w:val="18"/>
+        </w:rPr>
+        <w:t>Pixlee</w:t>
+      </w:r>
+      <w:proofErr w:type="spellEnd"/>
+      <w:r>
+        <w:rPr>
+          <w:rStyle w:val="SubtleEmphasis"/>
+          <w:rFonts w:ascii="Trebuchet MS" w:hAnsi="Trebuchet MS"/>
+          <w:i/>
+          <w:color w:val="808080" w:themeColor="background1" w:themeShade="80"/>
+          <w:sz w:val="18"/>
+          <w:szCs w:val="18"/>
+        </w:rPr>
+        <w:t xml:space="preserve"> API key, </w:t>
+      </w:r>
+      <w:proofErr w:type="spellStart"/>
+      <w:r>
+        <w:rPr>
+          <w:rStyle w:val="SubtleEmphasis"/>
+          <w:rFonts w:ascii="Trebuchet MS" w:hAnsi="Trebuchet MS"/>
+          <w:i/>
+          <w:color w:val="808080" w:themeColor="background1" w:themeShade="80"/>
+          <w:sz w:val="18"/>
+          <w:szCs w:val="18"/>
+        </w:rPr>
+        <w:t>Pixlee</w:t>
+      </w:r>
+      <w:proofErr w:type="spellEnd"/>
+      <w:r>
+        <w:rPr>
+          <w:rStyle w:val="SubtleEmphasis"/>
+          <w:rFonts w:ascii="Trebuchet MS" w:hAnsi="Trebuchet MS"/>
+          <w:i/>
+          <w:color w:val="808080" w:themeColor="background1" w:themeShade="80"/>
+          <w:sz w:val="18"/>
+          <w:szCs w:val="18"/>
+        </w:rPr>
+        <w:t xml:space="preserve"> Secret Key and </w:t>
+      </w:r>
+      <w:proofErr w:type="spellStart"/>
+      <w:r>
+        <w:rPr>
+          <w:rStyle w:val="SubtleEmphasis"/>
+          <w:rFonts w:ascii="Trebuchet MS" w:hAnsi="Trebuchet MS"/>
+          <w:i/>
+          <w:color w:val="808080" w:themeColor="background1" w:themeShade="80"/>
+          <w:sz w:val="18"/>
+          <w:szCs w:val="18"/>
+        </w:rPr>
+        <w:t>Pixlee</w:t>
+      </w:r>
+      <w:proofErr w:type="spellEnd"/>
+      <w:r>
+        <w:rPr>
+          <w:rStyle w:val="SubtleEmphasis"/>
+          <w:rFonts w:ascii="Trebuchet MS" w:hAnsi="Trebuchet MS"/>
+          <w:i/>
+          <w:color w:val="808080" w:themeColor="background1" w:themeShade="80"/>
+          <w:sz w:val="18"/>
+          <w:szCs w:val="18"/>
+        </w:rPr>
+        <w:t xml:space="preserve"> User ID for the cartridge to work</w:t>
       </w:r>
       <w:r>
         <w:rPr>
@@ -4056,12 +5502,12 @@
       <w:pPr>
         <w:pStyle w:val="Heading2"/>
       </w:pPr>
-      <w:bookmarkStart w:id="35" w:name="_Toc265049819"/>
-      <w:bookmarkStart w:id="36" w:name="_Toc288814316"/>
+      <w:bookmarkStart w:id="35" w:name="_Toc288814316"/>
+      <w:bookmarkStart w:id="36" w:name="_Toc265049819"/>
       <w:r>
         <w:t>Business Manager</w:t>
       </w:r>
-      <w:bookmarkEnd w:id="36"/>
+      <w:bookmarkEnd w:id="35"/>
     </w:p>
     <w:p>
       <w:pPr>
@@ -4089,7 +5535,7 @@
       </w:pPr>
       <w:bookmarkStart w:id="37" w:name="_Toc279703497"/>
       <w:bookmarkStart w:id="38" w:name="_Toc279703590"/>
-      <w:bookmarkEnd w:id="35"/>
+      <w:bookmarkEnd w:id="36"/>
       <w:r>
         <w:rPr>
           <w:rStyle w:val="SubtleEmphasis"/>
@@ -4171,7 +5617,51 @@
           <w:sz w:val="18"/>
           <w:szCs w:val="18"/>
         </w:rPr>
-        <w:t xml:space="preserve">Administrator can export products on Demandware to Pixlee by running a job. To do </w:t>
+        <w:t xml:space="preserve">Administrator can export products on </w:t>
+      </w:r>
+      <w:proofErr w:type="spellStart"/>
+      <w:r>
+        <w:rPr>
+          <w:rStyle w:val="SubtleEmphasis"/>
+          <w:rFonts w:ascii="Trebuchet MS" w:hAnsi="Trebuchet MS"/>
+          <w:color w:val="808080" w:themeColor="background1" w:themeShade="80"/>
+          <w:sz w:val="18"/>
+          <w:szCs w:val="18"/>
+        </w:rPr>
+        <w:t>Demandware</w:t>
+      </w:r>
+      <w:proofErr w:type="spellEnd"/>
+      <w:r>
+        <w:rPr>
+          <w:rStyle w:val="SubtleEmphasis"/>
+          <w:rFonts w:ascii="Trebuchet MS" w:hAnsi="Trebuchet MS"/>
+          <w:color w:val="808080" w:themeColor="background1" w:themeShade="80"/>
+          <w:sz w:val="18"/>
+          <w:szCs w:val="18"/>
+        </w:rPr>
+        <w:t xml:space="preserve"> to </w:t>
+      </w:r>
+      <w:proofErr w:type="spellStart"/>
+      <w:r>
+        <w:rPr>
+          <w:rStyle w:val="SubtleEmphasis"/>
+          <w:rFonts w:ascii="Trebuchet MS" w:hAnsi="Trebuchet MS"/>
+          <w:color w:val="808080" w:themeColor="background1" w:themeShade="80"/>
+          <w:sz w:val="18"/>
+          <w:szCs w:val="18"/>
+        </w:rPr>
+        <w:t>Pixlee</w:t>
+      </w:r>
+      <w:proofErr w:type="spellEnd"/>
+      <w:r>
+        <w:rPr>
+          <w:rStyle w:val="SubtleEmphasis"/>
+          <w:rFonts w:ascii="Trebuchet MS" w:hAnsi="Trebuchet MS"/>
+          <w:color w:val="808080" w:themeColor="background1" w:themeShade="80"/>
+          <w:sz w:val="18"/>
+          <w:szCs w:val="18"/>
+        </w:rPr>
+        <w:t xml:space="preserve"> by running a job. To do </w:t>
       </w:r>
       <w:r>
         <w:rPr>
@@ -4191,7 +5681,29 @@
           <w:sz w:val="18"/>
           <w:szCs w:val="18"/>
         </w:rPr>
-        <w:t>, administrator has to click on Administrator &gt; Operations &gt; Job Schedules. Select ‘Pixlee.ExportProduct’ and click on run. Do note that it may take a while for the job to finish if there is a large amount of products.</w:t>
+        <w:t>, administrator has to click on Administrator &gt; Operations &gt; Job Schedules. Select ‘</w:t>
+      </w:r>
+      <w:proofErr w:type="spellStart"/>
+      <w:r>
+        <w:rPr>
+          <w:rStyle w:val="SubtleEmphasis"/>
+          <w:rFonts w:ascii="Trebuchet MS" w:hAnsi="Trebuchet MS"/>
+          <w:color w:val="808080" w:themeColor="background1" w:themeShade="80"/>
+          <w:sz w:val="18"/>
+          <w:szCs w:val="18"/>
+        </w:rPr>
+        <w:t>Pixlee.ExportProduct</w:t>
+      </w:r>
+      <w:proofErr w:type="spellEnd"/>
+      <w:r>
+        <w:rPr>
+          <w:rStyle w:val="SubtleEmphasis"/>
+          <w:rFonts w:ascii="Trebuchet MS" w:hAnsi="Trebuchet MS"/>
+          <w:color w:val="808080" w:themeColor="background1" w:themeShade="80"/>
+          <w:sz w:val="18"/>
+          <w:szCs w:val="18"/>
+        </w:rPr>
+        <w:t>’ and click on run. Do note that it may take a while for the job to finish if there is a large amount of products.</w:t>
       </w:r>
     </w:p>
     <w:p>
@@ -4392,15 +5904,27 @@
           <w:szCs w:val="18"/>
         </w:rPr>
       </w:pPr>
-      <w:r>
-        <w:rPr>
-          <w:rStyle w:val="SubtleEmphasis"/>
-          <w:rFonts w:ascii="Trebuchet MS" w:hAnsi="Trebuchet MS"/>
-          <w:color w:val="808080" w:themeColor="background1" w:themeShade="80"/>
-          <w:sz w:val="18"/>
-          <w:szCs w:val="18"/>
-        </w:rPr>
-        <w:t>Pixlee API Key</w:t>
+      <w:proofErr w:type="spellStart"/>
+      <w:r>
+        <w:rPr>
+          <w:rStyle w:val="SubtleEmphasis"/>
+          <w:rFonts w:ascii="Trebuchet MS" w:hAnsi="Trebuchet MS"/>
+          <w:color w:val="808080" w:themeColor="background1" w:themeShade="80"/>
+          <w:sz w:val="18"/>
+          <w:szCs w:val="18"/>
+        </w:rPr>
+        <w:t>Pixlee</w:t>
+      </w:r>
+      <w:proofErr w:type="spellEnd"/>
+      <w:r>
+        <w:rPr>
+          <w:rStyle w:val="SubtleEmphasis"/>
+          <w:rFonts w:ascii="Trebuchet MS" w:hAnsi="Trebuchet MS"/>
+          <w:color w:val="808080" w:themeColor="background1" w:themeShade="80"/>
+          <w:sz w:val="18"/>
+          <w:szCs w:val="18"/>
+        </w:rPr>
+        <w:t xml:space="preserve"> API Key</w:t>
       </w:r>
     </w:p>
     <w:p>
@@ -4418,15 +5942,27 @@
           <w:szCs w:val="18"/>
         </w:rPr>
       </w:pPr>
-      <w:r>
-        <w:rPr>
-          <w:rStyle w:val="SubtleEmphasis"/>
-          <w:rFonts w:ascii="Trebuchet MS" w:hAnsi="Trebuchet MS"/>
-          <w:color w:val="808080" w:themeColor="background1" w:themeShade="80"/>
-          <w:sz w:val="18"/>
-          <w:szCs w:val="18"/>
-        </w:rPr>
-        <w:t>Pixlee Secret Key</w:t>
+      <w:proofErr w:type="spellStart"/>
+      <w:r>
+        <w:rPr>
+          <w:rStyle w:val="SubtleEmphasis"/>
+          <w:rFonts w:ascii="Trebuchet MS" w:hAnsi="Trebuchet MS"/>
+          <w:color w:val="808080" w:themeColor="background1" w:themeShade="80"/>
+          <w:sz w:val="18"/>
+          <w:szCs w:val="18"/>
+        </w:rPr>
+        <w:t>Pixlee</w:t>
+      </w:r>
+      <w:proofErr w:type="spellEnd"/>
+      <w:r>
+        <w:rPr>
+          <w:rStyle w:val="SubtleEmphasis"/>
+          <w:rFonts w:ascii="Trebuchet MS" w:hAnsi="Trebuchet MS"/>
+          <w:color w:val="808080" w:themeColor="background1" w:themeShade="80"/>
+          <w:sz w:val="18"/>
+          <w:szCs w:val="18"/>
+        </w:rPr>
+        <w:t xml:space="preserve"> Secret Key</w:t>
       </w:r>
     </w:p>
     <w:p>
@@ -4444,15 +5980,27 @@
           <w:szCs w:val="18"/>
         </w:rPr>
       </w:pPr>
-      <w:r>
-        <w:rPr>
-          <w:rStyle w:val="SubtleEmphasis"/>
-          <w:rFonts w:ascii="Trebuchet MS" w:hAnsi="Trebuchet MS"/>
-          <w:color w:val="808080" w:themeColor="background1" w:themeShade="80"/>
-          <w:sz w:val="18"/>
-          <w:szCs w:val="18"/>
-        </w:rPr>
-        <w:t>Pixlee User ID</w:t>
+      <w:proofErr w:type="spellStart"/>
+      <w:r>
+        <w:rPr>
+          <w:rStyle w:val="SubtleEmphasis"/>
+          <w:rFonts w:ascii="Trebuchet MS" w:hAnsi="Trebuchet MS"/>
+          <w:color w:val="808080" w:themeColor="background1" w:themeShade="80"/>
+          <w:sz w:val="18"/>
+          <w:szCs w:val="18"/>
+        </w:rPr>
+        <w:t>Pixlee</w:t>
+      </w:r>
+      <w:proofErr w:type="spellEnd"/>
+      <w:r>
+        <w:rPr>
+          <w:rStyle w:val="SubtleEmphasis"/>
+          <w:rFonts w:ascii="Trebuchet MS" w:hAnsi="Trebuchet MS"/>
+          <w:color w:val="808080" w:themeColor="background1" w:themeShade="80"/>
+          <w:sz w:val="18"/>
+          <w:szCs w:val="18"/>
+        </w:rPr>
+        <w:t xml:space="preserve"> User ID</w:t>
       </w:r>
     </w:p>
     <w:p>
@@ -4533,6 +6081,7 @@
           <w:szCs w:val="18"/>
         </w:rPr>
       </w:pPr>
+      <w:proofErr w:type="spellStart"/>
       <w:r>
         <w:rPr>
           <w:rFonts w:ascii="Trebuchet MS" w:hAnsi="Trebuchet MS"/>
@@ -4542,7 +6091,19 @@
           <w:sz w:val="20"/>
           <w:szCs w:val="18"/>
         </w:rPr>
-        <w:t>Pixlee Analytics</w:t>
+        <w:t>Pixlee</w:t>
+      </w:r>
+      <w:proofErr w:type="spellEnd"/>
+      <w:r>
+        <w:rPr>
+          <w:rFonts w:ascii="Trebuchet MS" w:hAnsi="Trebuchet MS"/>
+          <w:i/>
+          <w:iCs/>
+          <w:color w:val="808080" w:themeColor="background1" w:themeShade="80"/>
+          <w:sz w:val="20"/>
+          <w:szCs w:val="18"/>
+        </w:rPr>
+        <w:t xml:space="preserve"> Analytics</w:t>
       </w:r>
     </w:p>
     <w:p>
@@ -5168,7 +6729,7 @@
               <w:sz w:val="18"/>
               <w:szCs w:val="18"/>
             </w:rPr>
-            <w:t>4-8</w:t>
+            <w:t>2-5</w:t>
           </w:r>
           <w:r>
             <w:rPr>
@@ -15242,7 +16803,7 @@
 </file>
 
 <file path=customXml/itemProps1.xml><?xml version="1.0" encoding="utf-8"?>
-<ds:datastoreItem xmlns:ds="http://schemas.openxmlformats.org/officeDocument/2006/customXml" ds:itemID="{9C7F4EDD-D3C9-BB4D-B8C5-1F5843B2C055}">
+<ds:datastoreItem xmlns:ds="http://schemas.openxmlformats.org/officeDocument/2006/customXml" ds:itemID="{4BEE4058-C5B7-6B46-A915-F612A1B4A0AF}">
   <ds:schemaRefs>
     <ds:schemaRef ds:uri="http://schemas.openxmlformats.org/officeDocument/2006/bibliography"/>
   </ds:schemaRefs>
@@ -15250,7 +16811,7 @@
 </file>
 
 <file path=customXml/itemProps2.xml><?xml version="1.0" encoding="utf-8"?>
-<ds:datastoreItem xmlns:ds="http://schemas.openxmlformats.org/officeDocument/2006/customXml" ds:itemID="{68E98560-875B-A048-8AE9-95790F795DD6}">
+<ds:datastoreItem xmlns:ds="http://schemas.openxmlformats.org/officeDocument/2006/customXml" ds:itemID="{8A4201DE-4D05-454B-9462-B67B3532B46D}">
   <ds:schemaRefs>
     <ds:schemaRef ds:uri="http://schemas.openxmlformats.org/officeDocument/2006/bibliography"/>
   </ds:schemaRefs>
@@ -15258,7 +16819,7 @@
 </file>
 
 <file path=customXml/itemProps3.xml><?xml version="1.0" encoding="utf-8"?>
-<ds:datastoreItem xmlns:ds="http://schemas.openxmlformats.org/officeDocument/2006/customXml" ds:itemID="{4BEE4058-C5B7-6B46-A915-F612A1B4A0AF}">
+<ds:datastoreItem xmlns:ds="http://schemas.openxmlformats.org/officeDocument/2006/customXml" ds:itemID="{ABB55B37-3C6D-904F-BA47-ADAA1ACEFCC4}">
   <ds:schemaRefs>
     <ds:schemaRef ds:uri="http://schemas.openxmlformats.org/officeDocument/2006/bibliography"/>
   </ds:schemaRefs>
@@ -15266,7 +16827,7 @@
 </file>
 
 <file path=customXml/itemProps4.xml><?xml version="1.0" encoding="utf-8"?>
-<ds:datastoreItem xmlns:ds="http://schemas.openxmlformats.org/officeDocument/2006/customXml" ds:itemID="{8A4201DE-4D05-454B-9462-B67B3532B46D}">
+<ds:datastoreItem xmlns:ds="http://schemas.openxmlformats.org/officeDocument/2006/customXml" ds:itemID="{E719E18B-5C85-5E4F-A323-16E7714A2932}">
   <ds:schemaRefs>
     <ds:schemaRef ds:uri="http://schemas.openxmlformats.org/officeDocument/2006/bibliography"/>
   </ds:schemaRefs>

--- a/documentation/Integration Guide.docx
+++ b/documentation/Integration Guide.docx
@@ -60,6 +60,12 @@
           <w:rFonts w:asciiTheme="majorHAnsi" w:hAnsiTheme="majorHAnsi"/>
         </w:rPr>
         <w:t>1</w:t>
+      </w:r>
+      <w:r>
+        <w:rPr>
+          <w:rFonts w:asciiTheme="majorHAnsi" w:hAnsiTheme="majorHAnsi"/>
+        </w:rPr>
+        <w:t>5.1.0</w:t>
       </w:r>
     </w:p>
     <w:p>
@@ -1206,29 +1212,7 @@
           <w:sz w:val="20"/>
           <w:szCs w:val="18"/>
         </w:rPr>
-        <w:t xml:space="preserve">with </w:t>
-      </w:r>
-      <w:proofErr w:type="spellStart"/>
-      <w:r>
-        <w:rPr>
-          <w:rStyle w:val="SubtleEmphasis"/>
-          <w:rFonts w:ascii="Trebuchet MS" w:hAnsi="Trebuchet MS"/>
-          <w:color w:val="808080" w:themeColor="background1" w:themeShade="80"/>
-          <w:sz w:val="20"/>
-          <w:szCs w:val="18"/>
-        </w:rPr>
-        <w:t>Pixlee</w:t>
-      </w:r>
-      <w:proofErr w:type="spellEnd"/>
-      <w:r>
-        <w:rPr>
-          <w:rStyle w:val="SubtleEmphasis"/>
-          <w:rFonts w:ascii="Trebuchet MS" w:hAnsi="Trebuchet MS"/>
-          <w:color w:val="808080" w:themeColor="background1" w:themeShade="80"/>
-          <w:sz w:val="20"/>
-          <w:szCs w:val="18"/>
-        </w:rPr>
-        <w:t xml:space="preserve"> API</w:t>
+        <w:t>with Pixlee API</w:t>
       </w:r>
       <w:r>
         <w:rPr>
@@ -1438,7 +1422,6 @@
           <w:szCs w:val="18"/>
         </w:rPr>
       </w:pPr>
-      <w:proofErr w:type="spellStart"/>
       <w:r>
         <w:rPr>
           <w:rStyle w:val="SubtleEmphasis"/>
@@ -1448,19 +1431,7 @@
           <w:sz w:val="18"/>
           <w:szCs w:val="18"/>
         </w:rPr>
-        <w:t>Pixlee</w:t>
-      </w:r>
-      <w:proofErr w:type="spellEnd"/>
-      <w:r>
-        <w:rPr>
-          <w:rStyle w:val="SubtleEmphasis"/>
-          <w:rFonts w:ascii="Trebuchet MS" w:hAnsi="Trebuchet MS"/>
-          <w:i w:val="0"/>
-          <w:color w:val="808080" w:themeColor="background1" w:themeShade="80"/>
-          <w:sz w:val="18"/>
-          <w:szCs w:val="18"/>
-        </w:rPr>
-        <w:t xml:space="preserve"> Analytics</w:t>
+        <w:t>Pixlee Analytics</w:t>
       </w:r>
     </w:p>
     <w:p>
@@ -1673,79 +1644,7 @@
           <w:sz w:val="18"/>
           <w:szCs w:val="18"/>
         </w:rPr>
-        <w:t xml:space="preserve">Administrator decided to export the current products in the system to </w:t>
-      </w:r>
-      <w:proofErr w:type="spellStart"/>
-      <w:r>
-        <w:rPr>
-          <w:rStyle w:val="SubtleEmphasis"/>
-          <w:rFonts w:ascii="Trebuchet MS" w:hAnsi="Trebuchet MS"/>
-          <w:i w:val="0"/>
-          <w:color w:val="808080" w:themeColor="background1" w:themeShade="80"/>
-          <w:sz w:val="18"/>
-          <w:szCs w:val="18"/>
-        </w:rPr>
-        <w:t>Pixlee</w:t>
-      </w:r>
-      <w:proofErr w:type="spellEnd"/>
-      <w:r>
-        <w:rPr>
-          <w:rStyle w:val="SubtleEmphasis"/>
-          <w:rFonts w:ascii="Trebuchet MS" w:hAnsi="Trebuchet MS"/>
-          <w:i w:val="0"/>
-          <w:color w:val="808080" w:themeColor="background1" w:themeShade="80"/>
-          <w:sz w:val="18"/>
-          <w:szCs w:val="18"/>
-        </w:rPr>
-        <w:t>. Administrator clicked on ‘Administrator’ followed by ‘Operations’ and then ‘</w:t>
-      </w:r>
-      <w:proofErr w:type="spellStart"/>
-      <w:r>
-        <w:rPr>
-          <w:rStyle w:val="SubtleEmphasis"/>
-          <w:rFonts w:ascii="Trebuchet MS" w:hAnsi="Trebuchet MS"/>
-          <w:i w:val="0"/>
-          <w:color w:val="808080" w:themeColor="background1" w:themeShade="80"/>
-          <w:sz w:val="18"/>
-          <w:szCs w:val="18"/>
-        </w:rPr>
-        <w:t>Pixlee.ExportProducts</w:t>
-      </w:r>
-      <w:proofErr w:type="spellEnd"/>
-      <w:r>
-        <w:rPr>
-          <w:rStyle w:val="SubtleEmphasis"/>
-          <w:rFonts w:ascii="Trebuchet MS" w:hAnsi="Trebuchet MS"/>
-          <w:i w:val="0"/>
-          <w:color w:val="808080" w:themeColor="background1" w:themeShade="80"/>
-          <w:sz w:val="18"/>
-          <w:szCs w:val="18"/>
-        </w:rPr>
-        <w:t xml:space="preserve">’. Administrator selects the date and time to export the products and clicked on ‘Run’. Products will be exported to </w:t>
-      </w:r>
-      <w:proofErr w:type="spellStart"/>
-      <w:r>
-        <w:rPr>
-          <w:rStyle w:val="SubtleEmphasis"/>
-          <w:rFonts w:ascii="Trebuchet MS" w:hAnsi="Trebuchet MS"/>
-          <w:i w:val="0"/>
-          <w:color w:val="808080" w:themeColor="background1" w:themeShade="80"/>
-          <w:sz w:val="18"/>
-          <w:szCs w:val="18"/>
-        </w:rPr>
-        <w:t>Pixlee</w:t>
-      </w:r>
-      <w:proofErr w:type="spellEnd"/>
-      <w:r>
-        <w:rPr>
-          <w:rStyle w:val="SubtleEmphasis"/>
-          <w:rFonts w:ascii="Trebuchet MS" w:hAnsi="Trebuchet MS"/>
-          <w:i w:val="0"/>
-          <w:color w:val="808080" w:themeColor="background1" w:themeShade="80"/>
-          <w:sz w:val="18"/>
-          <w:szCs w:val="18"/>
-        </w:rPr>
-        <w:t xml:space="preserve"> accordingly.</w:t>
+        <w:t>Administrator decided to export the current products in the system to Pixlee. Administrator clicked on ‘Administrator’ followed by ‘Operations’ and then ‘Pixlee.ExportProducts’. Administrator selects the date and time to export the products and clicked on ‘Run’. Products will be exported to Pixlee accordingly.</w:t>
       </w:r>
     </w:p>
     <w:p>
@@ -1823,31 +1722,7 @@
           <w:sz w:val="18"/>
           <w:szCs w:val="18"/>
         </w:rPr>
-        <w:t xml:space="preserve">User has identified an item to buy and clicked on ‘Add to Cart’. Item was successfully added into the cart and analytics data was sent to </w:t>
-      </w:r>
-      <w:proofErr w:type="spellStart"/>
-      <w:r>
-        <w:rPr>
-          <w:rStyle w:val="SubtleEmphasis"/>
-          <w:rFonts w:ascii="Trebuchet MS" w:hAnsi="Trebuchet MS"/>
-          <w:i w:val="0"/>
-          <w:color w:val="808080" w:themeColor="background1" w:themeShade="80"/>
-          <w:sz w:val="18"/>
-          <w:szCs w:val="18"/>
-        </w:rPr>
-        <w:t>Pixlee</w:t>
-      </w:r>
-      <w:proofErr w:type="spellEnd"/>
-      <w:r>
-        <w:rPr>
-          <w:rStyle w:val="SubtleEmphasis"/>
-          <w:rFonts w:ascii="Trebuchet MS" w:hAnsi="Trebuchet MS"/>
-          <w:i w:val="0"/>
-          <w:color w:val="808080" w:themeColor="background1" w:themeShade="80"/>
-          <w:sz w:val="18"/>
-          <w:szCs w:val="18"/>
-        </w:rPr>
-        <w:t>.</w:t>
+        <w:t>User has identified an item to buy and clicked on ‘Add to Cart’. Item was successfully added into the cart and analytics data was sent to Pixlee.</w:t>
       </w:r>
     </w:p>
     <w:p>
@@ -1901,31 +1776,7 @@
           <w:sz w:val="18"/>
           <w:szCs w:val="18"/>
         </w:rPr>
-        <w:t xml:space="preserve">User has identified an item to remove from cart and clicked on ‘Remove’. Item was successfully removed from the cart and analytics data was sent to </w:t>
-      </w:r>
-      <w:proofErr w:type="spellStart"/>
-      <w:r>
-        <w:rPr>
-          <w:rStyle w:val="SubtleEmphasis"/>
-          <w:rFonts w:ascii="Trebuchet MS" w:hAnsi="Trebuchet MS"/>
-          <w:i w:val="0"/>
-          <w:color w:val="808080" w:themeColor="background1" w:themeShade="80"/>
-          <w:sz w:val="18"/>
-          <w:szCs w:val="18"/>
-        </w:rPr>
-        <w:t>Pixlee</w:t>
-      </w:r>
-      <w:proofErr w:type="spellEnd"/>
-      <w:r>
-        <w:rPr>
-          <w:rStyle w:val="SubtleEmphasis"/>
-          <w:rFonts w:ascii="Trebuchet MS" w:hAnsi="Trebuchet MS"/>
-          <w:i w:val="0"/>
-          <w:color w:val="808080" w:themeColor="background1" w:themeShade="80"/>
-          <w:sz w:val="18"/>
-          <w:szCs w:val="18"/>
-        </w:rPr>
-        <w:t>.</w:t>
+        <w:t>User has identified an item to remove from cart and clicked on ‘Remove’. Item was successfully removed from the cart and analytics data was sent to Pixlee.</w:t>
       </w:r>
     </w:p>
     <w:p>
@@ -1979,31 +1830,7 @@
           <w:sz w:val="18"/>
           <w:szCs w:val="18"/>
         </w:rPr>
-        <w:t xml:space="preserve">User has decided to checkout the current items in the cart and clicked on the cart. Cart with the current list of items was loaded and analytics data was sent to </w:t>
-      </w:r>
-      <w:proofErr w:type="spellStart"/>
-      <w:r>
-        <w:rPr>
-          <w:rStyle w:val="SubtleEmphasis"/>
-          <w:rFonts w:ascii="Trebuchet MS" w:hAnsi="Trebuchet MS"/>
-          <w:i w:val="0"/>
-          <w:color w:val="808080" w:themeColor="background1" w:themeShade="80"/>
-          <w:sz w:val="18"/>
-          <w:szCs w:val="18"/>
-        </w:rPr>
-        <w:t>Pixlee</w:t>
-      </w:r>
-      <w:proofErr w:type="spellEnd"/>
-      <w:r>
-        <w:rPr>
-          <w:rStyle w:val="SubtleEmphasis"/>
-          <w:rFonts w:ascii="Trebuchet MS" w:hAnsi="Trebuchet MS"/>
-          <w:i w:val="0"/>
-          <w:color w:val="808080" w:themeColor="background1" w:themeShade="80"/>
-          <w:sz w:val="18"/>
-          <w:szCs w:val="18"/>
-        </w:rPr>
-        <w:t>.</w:t>
+        <w:t>User has decided to checkout the current items in the cart and clicked on the cart. Cart with the current list of items was loaded and analytics data was sent to Pixlee.</w:t>
       </w:r>
       <w:bookmarkEnd w:id="8"/>
       <w:bookmarkEnd w:id="9"/>
@@ -2092,9 +1919,10 @@
           <w:sz w:val="18"/>
           <w:szCs w:val="18"/>
         </w:rPr>
-        <w:t xml:space="preserve"> with </w:t>
-      </w:r>
-      <w:proofErr w:type="spellStart"/>
+        <w:t xml:space="preserve"> with Demandware 15.2</w:t>
+      </w:r>
+      <w:bookmarkStart w:id="16" w:name="_GoBack"/>
+      <w:bookmarkEnd w:id="16"/>
       <w:r>
         <w:rPr>
           <w:rStyle w:val="SubtleEmphasis"/>
@@ -2104,22 +1932,8 @@
           <w:sz w:val="18"/>
           <w:szCs w:val="18"/>
         </w:rPr>
-        <w:t>Demandware</w:t>
-      </w:r>
-      <w:proofErr w:type="spellEnd"/>
-      <w:r>
-        <w:rPr>
-          <w:rStyle w:val="SubtleEmphasis"/>
-          <w:rFonts w:ascii="Trebuchet MS" w:hAnsi="Trebuchet MS"/>
-          <w:i w:val="0"/>
-          <w:color w:val="808080" w:themeColor="background1" w:themeShade="80"/>
-          <w:sz w:val="18"/>
-          <w:szCs w:val="18"/>
-        </w:rPr>
-        <w:t xml:space="preserve"> 15.1.0</w:t>
-      </w:r>
-      <w:bookmarkStart w:id="16" w:name="_GoBack"/>
-      <w:bookmarkEnd w:id="16"/>
+        <w:t>.0</w:t>
+      </w:r>
       <w:r>
         <w:rPr>
           <w:rStyle w:val="SubtleEmphasis"/>
@@ -2259,9 +2073,8 @@
           <w:sz w:val="18"/>
           <w:szCs w:val="18"/>
         </w:rPr>
-        <w:t xml:space="preserve"> on </w:t>
-      </w:r>
-      <w:proofErr w:type="spellStart"/>
+        <w:t xml:space="preserve"> on Demandware Business Manager</w:t>
+      </w:r>
       <w:r>
         <w:rPr>
           <w:rStyle w:val="SubtleEmphasis"/>
@@ -2271,9 +2084,20 @@
           <w:sz w:val="18"/>
           <w:szCs w:val="18"/>
         </w:rPr>
-        <w:t>Demandware</w:t>
-      </w:r>
-      <w:proofErr w:type="spellEnd"/>
+        <w:t>.</w:t>
+      </w:r>
+    </w:p>
+    <w:p>
+      <w:pPr>
+        <w:pStyle w:val="dmcFlietext"/>
+        <w:ind w:left="1080"/>
+        <w:rPr>
+          <w:rFonts w:ascii="Trebuchet MS" w:hAnsi="Trebuchet MS"/>
+          <w:color w:val="808080" w:themeColor="background1" w:themeShade="80"/>
+          <w:sz w:val="18"/>
+          <w:szCs w:val="18"/>
+        </w:rPr>
+      </w:pPr>
       <w:r>
         <w:rPr>
           <w:rStyle w:val="SubtleEmphasis"/>
@@ -2283,54 +2107,7 @@
           <w:sz w:val="18"/>
           <w:szCs w:val="18"/>
         </w:rPr>
-        <w:t xml:space="preserve"> Business Manager</w:t>
-      </w:r>
-      <w:r>
-        <w:rPr>
-          <w:rStyle w:val="SubtleEmphasis"/>
-          <w:rFonts w:ascii="Trebuchet MS" w:hAnsi="Trebuchet MS"/>
-          <w:i w:val="0"/>
-          <w:color w:val="808080" w:themeColor="background1" w:themeShade="80"/>
-          <w:sz w:val="18"/>
-          <w:szCs w:val="18"/>
-        </w:rPr>
-        <w:t>.</w:t>
-      </w:r>
-    </w:p>
-    <w:p>
-      <w:pPr>
-        <w:pStyle w:val="dmcFlietext"/>
-        <w:ind w:left="1080"/>
-        <w:rPr>
-          <w:rFonts w:ascii="Trebuchet MS" w:hAnsi="Trebuchet MS"/>
-          <w:color w:val="808080" w:themeColor="background1" w:themeShade="80"/>
-          <w:sz w:val="18"/>
-          <w:szCs w:val="18"/>
-        </w:rPr>
-      </w:pPr>
-      <w:proofErr w:type="spellStart"/>
-      <w:r>
-        <w:rPr>
-          <w:rStyle w:val="SubtleEmphasis"/>
-          <w:rFonts w:ascii="Trebuchet MS" w:hAnsi="Trebuchet MS"/>
-          <w:i w:val="0"/>
-          <w:color w:val="808080" w:themeColor="background1" w:themeShade="80"/>
-          <w:sz w:val="18"/>
-          <w:szCs w:val="18"/>
-        </w:rPr>
-        <w:t>Pixlee</w:t>
-      </w:r>
-      <w:proofErr w:type="spellEnd"/>
-      <w:r>
-        <w:rPr>
-          <w:rStyle w:val="SubtleEmphasis"/>
-          <w:rFonts w:ascii="Trebuchet MS" w:hAnsi="Trebuchet MS"/>
-          <w:i w:val="0"/>
-          <w:color w:val="808080" w:themeColor="background1" w:themeShade="80"/>
-          <w:sz w:val="18"/>
-          <w:szCs w:val="18"/>
-        </w:rPr>
-        <w:t xml:space="preserve"> does not collect credit card data.</w:t>
+        <w:t>Pixlee does not collect credit card data.</w:t>
       </w:r>
     </w:p>
     <w:p>
@@ -2438,44 +2215,7 @@
           <w:sz w:val="18"/>
           <w:szCs w:val="18"/>
         </w:rPr>
-        <w:t>‘</w:t>
-      </w:r>
-      <w:proofErr w:type="spellStart"/>
-      <w:proofErr w:type="gramStart"/>
-      <w:r>
-        <w:rPr>
-          <w:rStyle w:val="SubtleEmphasis"/>
-          <w:rFonts w:ascii="Trebuchet MS" w:hAnsi="Trebuchet MS"/>
-          <w:i w:val="0"/>
-          <w:color w:val="808080" w:themeColor="background1" w:themeShade="80"/>
-          <w:sz w:val="18"/>
-          <w:szCs w:val="18"/>
-        </w:rPr>
-        <w:t>int</w:t>
-      </w:r>
-      <w:proofErr w:type="gramEnd"/>
-      <w:r>
-        <w:rPr>
-          <w:rStyle w:val="SubtleEmphasis"/>
-          <w:rFonts w:ascii="Trebuchet MS" w:hAnsi="Trebuchet MS"/>
-          <w:i w:val="0"/>
-          <w:color w:val="808080" w:themeColor="background1" w:themeShade="80"/>
-          <w:sz w:val="18"/>
-          <w:szCs w:val="18"/>
-        </w:rPr>
-        <w:t>_pixlee</w:t>
-      </w:r>
-      <w:proofErr w:type="spellEnd"/>
-      <w:r>
-        <w:rPr>
-          <w:rStyle w:val="SubtleEmphasis"/>
-          <w:rFonts w:ascii="Trebuchet MS" w:hAnsi="Trebuchet MS"/>
-          <w:i w:val="0"/>
-          <w:color w:val="808080" w:themeColor="background1" w:themeShade="80"/>
-          <w:sz w:val="18"/>
-          <w:szCs w:val="18"/>
-        </w:rPr>
-        <w:t>’ Cartridge</w:t>
+        <w:t>‘int_pixlee’ Cartridge</w:t>
       </w:r>
     </w:p>
     <w:p>
@@ -2503,44 +2243,7 @@
           <w:sz w:val="18"/>
           <w:szCs w:val="18"/>
         </w:rPr>
-        <w:t>‘</w:t>
-      </w:r>
-      <w:proofErr w:type="spellStart"/>
-      <w:proofErr w:type="gramStart"/>
-      <w:r>
-        <w:rPr>
-          <w:rStyle w:val="SubtleEmphasis"/>
-          <w:rFonts w:ascii="Trebuchet MS" w:hAnsi="Trebuchet MS"/>
-          <w:i w:val="0"/>
-          <w:color w:val="808080" w:themeColor="background1" w:themeShade="80"/>
-          <w:sz w:val="18"/>
-          <w:szCs w:val="18"/>
-        </w:rPr>
-        <w:t>app</w:t>
-      </w:r>
-      <w:proofErr w:type="gramEnd"/>
-      <w:r>
-        <w:rPr>
-          <w:rStyle w:val="SubtleEmphasis"/>
-          <w:rFonts w:ascii="Trebuchet MS" w:hAnsi="Trebuchet MS"/>
-          <w:i w:val="0"/>
-          <w:color w:val="808080" w:themeColor="background1" w:themeShade="80"/>
-          <w:sz w:val="18"/>
-          <w:szCs w:val="18"/>
-        </w:rPr>
-        <w:t>_storefront_core</w:t>
-      </w:r>
-      <w:proofErr w:type="spellEnd"/>
-      <w:r>
-        <w:rPr>
-          <w:rStyle w:val="SubtleEmphasis"/>
-          <w:rFonts w:ascii="Trebuchet MS" w:hAnsi="Trebuchet MS"/>
-          <w:i w:val="0"/>
-          <w:color w:val="808080" w:themeColor="background1" w:themeShade="80"/>
-          <w:sz w:val="18"/>
-          <w:szCs w:val="18"/>
-        </w:rPr>
-        <w:t>’ Storefront Cartridge</w:t>
+        <w:t>‘app_storefront_core’ Storefront Cartridge</w:t>
       </w:r>
     </w:p>
     <w:p>
@@ -2568,31 +2271,7 @@
           <w:sz w:val="18"/>
           <w:szCs w:val="18"/>
         </w:rPr>
-        <w:t>‘</w:t>
-      </w:r>
-      <w:proofErr w:type="gramStart"/>
-      <w:r>
-        <w:rPr>
-          <w:rStyle w:val="SubtleEmphasis"/>
-          <w:rFonts w:ascii="Trebuchet MS" w:hAnsi="Trebuchet MS"/>
-          <w:i w:val="0"/>
-          <w:color w:val="808080" w:themeColor="background1" w:themeShade="80"/>
-          <w:sz w:val="18"/>
-          <w:szCs w:val="18"/>
-        </w:rPr>
-        <w:t>jobs.xml’</w:t>
-      </w:r>
-      <w:proofErr w:type="gramEnd"/>
-      <w:r>
-        <w:rPr>
-          <w:rStyle w:val="SubtleEmphasis"/>
-          <w:rFonts w:ascii="Trebuchet MS" w:hAnsi="Trebuchet MS"/>
-          <w:i w:val="0"/>
-          <w:color w:val="808080" w:themeColor="background1" w:themeShade="80"/>
-          <w:sz w:val="18"/>
-          <w:szCs w:val="18"/>
-        </w:rPr>
-        <w:t xml:space="preserve"> and ‘metadata.xml’</w:t>
+        <w:t>‘jobs.xml’ and ‘metadata.xml’</w:t>
       </w:r>
     </w:p>
     <w:p>
@@ -2689,29 +2368,7 @@
           <w:sz w:val="18"/>
           <w:szCs w:val="18"/>
         </w:rPr>
-        <w:t xml:space="preserve">Log into the </w:t>
-      </w:r>
-      <w:proofErr w:type="spellStart"/>
-      <w:r>
-        <w:rPr>
-          <w:rFonts w:ascii="Trebuchet MS" w:hAnsi="Trebuchet MS"/>
-          <w:iCs/>
-          <w:color w:val="808080" w:themeColor="text1" w:themeTint="7F"/>
-          <w:sz w:val="18"/>
-          <w:szCs w:val="18"/>
-        </w:rPr>
-        <w:t>Demandware</w:t>
-      </w:r>
-      <w:proofErr w:type="spellEnd"/>
-      <w:r>
-        <w:rPr>
-          <w:rFonts w:ascii="Trebuchet MS" w:hAnsi="Trebuchet MS"/>
-          <w:iCs/>
-          <w:color w:val="808080" w:themeColor="text1" w:themeTint="7F"/>
-          <w:sz w:val="18"/>
-          <w:szCs w:val="18"/>
-        </w:rPr>
-        <w:t xml:space="preserve"> Business Manager</w:t>
+        <w:t>Log into the Demandware Business Manager</w:t>
       </w:r>
     </w:p>
     <w:p>
@@ -2845,29 +2502,7 @@
           <w:sz w:val="18"/>
           <w:szCs w:val="18"/>
         </w:rPr>
-        <w:t>Append ’</w:t>
-      </w:r>
-      <w:proofErr w:type="spellStart"/>
-      <w:r>
-        <w:rPr>
-          <w:rFonts w:ascii="Trebuchet MS" w:hAnsi="Trebuchet MS"/>
-          <w:iCs/>
-          <w:color w:val="808080" w:themeColor="text1" w:themeTint="7F"/>
-          <w:sz w:val="18"/>
-          <w:szCs w:val="18"/>
-        </w:rPr>
-        <w:t>int_pixlee</w:t>
-      </w:r>
-      <w:proofErr w:type="spellEnd"/>
-      <w:r>
-        <w:rPr>
-          <w:rFonts w:ascii="Trebuchet MS" w:hAnsi="Trebuchet MS"/>
-          <w:iCs/>
-          <w:color w:val="808080" w:themeColor="text1" w:themeTint="7F"/>
-          <w:sz w:val="18"/>
-          <w:szCs w:val="18"/>
-        </w:rPr>
-        <w:t>’ to the front of ‘Cartridges’ field</w:t>
+        <w:t>Append ’int_pixlee’ to the front of ‘Cartridges’ field</w:t>
       </w:r>
     </w:p>
     <w:p>
@@ -2893,73 +2528,7 @@
           <w:sz w:val="18"/>
           <w:szCs w:val="18"/>
         </w:rPr>
-        <w:t>Replace ‘&lt;</w:t>
-      </w:r>
-      <w:proofErr w:type="spellStart"/>
-      <w:r>
-        <w:rPr>
-          <w:rFonts w:ascii="Trebuchet MS" w:hAnsi="Trebuchet MS"/>
-          <w:iCs/>
-          <w:color w:val="808080" w:themeColor="text1" w:themeTint="7F"/>
-          <w:sz w:val="18"/>
-          <w:szCs w:val="18"/>
-        </w:rPr>
-        <w:t>site_name</w:t>
-      </w:r>
-      <w:proofErr w:type="spellEnd"/>
-      <w:r>
-        <w:rPr>
-          <w:rFonts w:ascii="Trebuchet MS" w:hAnsi="Trebuchet MS"/>
-          <w:iCs/>
-          <w:color w:val="808080" w:themeColor="text1" w:themeTint="7F"/>
-          <w:sz w:val="18"/>
-          <w:szCs w:val="18"/>
-        </w:rPr>
-        <w:t>&gt;_</w:t>
-      </w:r>
-      <w:proofErr w:type="spellStart"/>
-      <w:r>
-        <w:rPr>
-          <w:rFonts w:ascii="Trebuchet MS" w:hAnsi="Trebuchet MS"/>
-          <w:iCs/>
-          <w:color w:val="808080" w:themeColor="text1" w:themeTint="7F"/>
-          <w:sz w:val="18"/>
-          <w:szCs w:val="18"/>
-        </w:rPr>
-        <w:t>storefront_core</w:t>
-      </w:r>
-      <w:proofErr w:type="spellEnd"/>
-      <w:r>
-        <w:rPr>
-          <w:rFonts w:ascii="Trebuchet MS" w:hAnsi="Trebuchet MS"/>
-          <w:iCs/>
-          <w:color w:val="808080" w:themeColor="text1" w:themeTint="7F"/>
-          <w:sz w:val="18"/>
-          <w:szCs w:val="18"/>
-        </w:rPr>
-        <w:t>’ with ‘</w:t>
-      </w:r>
-      <w:proofErr w:type="spellStart"/>
-      <w:r>
-        <w:rPr>
-          <w:rFonts w:ascii="Trebuchet MS" w:hAnsi="Trebuchet MS"/>
-          <w:iCs/>
-          <w:color w:val="808080" w:themeColor="text1" w:themeTint="7F"/>
-          <w:sz w:val="18"/>
-          <w:szCs w:val="18"/>
-        </w:rPr>
-        <w:t>app_storefront_core</w:t>
-      </w:r>
-      <w:proofErr w:type="spellEnd"/>
-      <w:r>
-        <w:rPr>
-          <w:rFonts w:ascii="Trebuchet MS" w:hAnsi="Trebuchet MS"/>
-          <w:iCs/>
-          <w:color w:val="808080" w:themeColor="text1" w:themeTint="7F"/>
-          <w:sz w:val="18"/>
-          <w:szCs w:val="18"/>
-        </w:rPr>
-        <w:t>’</w:t>
+        <w:t>Replace ‘&lt;site_name&gt;_storefront_core’ with ‘app_storefront_core’</w:t>
       </w:r>
     </w:p>
     <w:p>
@@ -3048,29 +2617,7 @@
           <w:sz w:val="18"/>
           <w:szCs w:val="18"/>
         </w:rPr>
-        <w:t xml:space="preserve">Log into the </w:t>
-      </w:r>
-      <w:proofErr w:type="spellStart"/>
-      <w:r>
-        <w:rPr>
-          <w:rFonts w:ascii="Trebuchet MS" w:hAnsi="Trebuchet MS"/>
-          <w:iCs/>
-          <w:color w:val="808080" w:themeColor="text1" w:themeTint="7F"/>
-          <w:sz w:val="18"/>
-          <w:szCs w:val="18"/>
-        </w:rPr>
-        <w:t>Demandware</w:t>
-      </w:r>
-      <w:proofErr w:type="spellEnd"/>
-      <w:r>
-        <w:rPr>
-          <w:rFonts w:ascii="Trebuchet MS" w:hAnsi="Trebuchet MS"/>
-          <w:iCs/>
-          <w:color w:val="808080" w:themeColor="text1" w:themeTint="7F"/>
-          <w:sz w:val="18"/>
-          <w:szCs w:val="18"/>
-        </w:rPr>
-        <w:t xml:space="preserve"> Business Manager</w:t>
+        <w:t>Log into the Demandware Business Manager</w:t>
       </w:r>
     </w:p>
     <w:p>
@@ -3174,29 +2721,7 @@
           <w:sz w:val="18"/>
           <w:szCs w:val="18"/>
         </w:rPr>
-        <w:t>Append ’</w:t>
-      </w:r>
-      <w:proofErr w:type="spellStart"/>
-      <w:r>
-        <w:rPr>
-          <w:rFonts w:ascii="Trebuchet MS" w:hAnsi="Trebuchet MS"/>
-          <w:iCs/>
-          <w:color w:val="808080" w:themeColor="text1" w:themeTint="7F"/>
-          <w:sz w:val="18"/>
-          <w:szCs w:val="18"/>
-        </w:rPr>
-        <w:t>int_pixlee</w:t>
-      </w:r>
-      <w:proofErr w:type="spellEnd"/>
-      <w:r>
-        <w:rPr>
-          <w:rFonts w:ascii="Trebuchet MS" w:hAnsi="Trebuchet MS"/>
-          <w:iCs/>
-          <w:color w:val="808080" w:themeColor="text1" w:themeTint="7F"/>
-          <w:sz w:val="18"/>
-          <w:szCs w:val="18"/>
-        </w:rPr>
-        <w:t>’ to the front of ‘Cartridges’ field</w:t>
+        <w:t>Append ’int_pixlee’ to the front of ‘Cartridges’ field</w:t>
       </w:r>
     </w:p>
     <w:p>
@@ -3295,29 +2820,7 @@
           <w:sz w:val="18"/>
           <w:szCs w:val="18"/>
         </w:rPr>
-        <w:t xml:space="preserve">Log into the </w:t>
-      </w:r>
-      <w:proofErr w:type="spellStart"/>
-      <w:r>
-        <w:rPr>
-          <w:rFonts w:ascii="Trebuchet MS" w:hAnsi="Trebuchet MS"/>
-          <w:iCs/>
-          <w:color w:val="808080" w:themeColor="text1" w:themeTint="7F"/>
-          <w:sz w:val="18"/>
-          <w:szCs w:val="18"/>
-        </w:rPr>
-        <w:t>Demandware</w:t>
-      </w:r>
-      <w:proofErr w:type="spellEnd"/>
-      <w:r>
-        <w:rPr>
-          <w:rFonts w:ascii="Trebuchet MS" w:hAnsi="Trebuchet MS"/>
-          <w:iCs/>
-          <w:color w:val="808080" w:themeColor="text1" w:themeTint="7F"/>
-          <w:sz w:val="18"/>
-          <w:szCs w:val="18"/>
-        </w:rPr>
-        <w:t xml:space="preserve"> Business Manager</w:t>
+        <w:t>Log into the Demandware Business Manager</w:t>
       </w:r>
     </w:p>
     <w:p>
@@ -3577,29 +3080,7 @@
           <w:sz w:val="18"/>
           <w:szCs w:val="18"/>
         </w:rPr>
-        <w:t xml:space="preserve">Log into the </w:t>
-      </w:r>
-      <w:proofErr w:type="spellStart"/>
-      <w:r>
-        <w:rPr>
-          <w:rFonts w:ascii="Trebuchet MS" w:hAnsi="Trebuchet MS"/>
-          <w:iCs/>
-          <w:color w:val="808080" w:themeColor="text1" w:themeTint="7F"/>
-          <w:sz w:val="18"/>
-          <w:szCs w:val="18"/>
-        </w:rPr>
-        <w:t>Demandware</w:t>
-      </w:r>
-      <w:proofErr w:type="spellEnd"/>
-      <w:r>
-        <w:rPr>
-          <w:rFonts w:ascii="Trebuchet MS" w:hAnsi="Trebuchet MS"/>
-          <w:iCs/>
-          <w:color w:val="808080" w:themeColor="text1" w:themeTint="7F"/>
-          <w:sz w:val="18"/>
-          <w:szCs w:val="18"/>
-        </w:rPr>
-        <w:t xml:space="preserve"> Business Manager</w:t>
+        <w:t>Log into the Demandware Business Manager</w:t>
       </w:r>
     </w:p>
     <w:p>
@@ -3898,22 +3379,8 @@
           <w:szCs w:val="18"/>
           <w:u w:val="single"/>
         </w:rPr>
-        <w:t>cartridge/templates/checkout/cart/</w:t>
-      </w:r>
-      <w:proofErr w:type="spellStart"/>
-      <w:r>
-        <w:rPr>
-          <w:rFonts w:ascii="Trebuchet MS" w:hAnsi="Trebuchet MS"/>
-          <w:b/>
-          <w:iCs/>
-          <w:color w:val="808080" w:themeColor="text1" w:themeTint="7F"/>
-          <w:sz w:val="18"/>
-          <w:szCs w:val="18"/>
-          <w:u w:val="single"/>
-        </w:rPr>
-        <w:t>minicart.isml</w:t>
-      </w:r>
-      <w:proofErr w:type="spellEnd"/>
+        <w:t>cartridge/templates/checkout/cart/minicart.isml</w:t>
+      </w:r>
     </w:p>
     <w:p>
       <w:pPr>
@@ -3937,10 +3404,8 @@
           <w:sz w:val="16"/>
           <w:szCs w:val="18"/>
         </w:rPr>
-        <w:t>&lt;</w:t>
-      </w:r>
-      <w:proofErr w:type="spellStart"/>
-      <w:proofErr w:type="gramStart"/>
+        <w:t>&lt;iscomment&gt;Pixlee Add To Cart Analytics&lt;/iscomment&gt;</w:t>
+      </w:r>
       <w:r>
         <w:rPr>
           <w:rFonts w:ascii="Consolas" w:hAnsi="Consolas"/>
@@ -3950,10 +3415,9 @@
           <w:sz w:val="16"/>
           <w:szCs w:val="18"/>
         </w:rPr>
-        <w:t>iscomment</w:t>
-      </w:r>
-      <w:proofErr w:type="spellEnd"/>
-      <w:proofErr w:type="gramEnd"/>
+        <w:br/>
+        <w:t>&lt;isif condition="${pdict.CurrentHttpParameterMap.cartAction == 'add' || pdict.CurrentHttpParameterMap.cartAction == 'update'}"&gt;</w:t>
+      </w:r>
       <w:r>
         <w:rPr>
           <w:rFonts w:ascii="Consolas" w:hAnsi="Consolas"/>
@@ -3963,9 +3427,9 @@
           <w:sz w:val="16"/>
           <w:szCs w:val="18"/>
         </w:rPr>
-        <w:t>&gt;</w:t>
-      </w:r>
-      <w:proofErr w:type="spellStart"/>
+        <w:br/>
+        <w:t>&lt;isinclude template="checkout/cart/addtocart"/&gt;</w:t>
+      </w:r>
       <w:r>
         <w:rPr>
           <w:rFonts w:ascii="Consolas" w:hAnsi="Consolas"/>
@@ -3975,223 +3439,8 @@
           <w:sz w:val="16"/>
           <w:szCs w:val="18"/>
         </w:rPr>
-        <w:t>Pixlee</w:t>
-      </w:r>
-      <w:proofErr w:type="spellEnd"/>
-      <w:r>
-        <w:rPr>
-          <w:rFonts w:ascii="Consolas" w:hAnsi="Consolas"/>
-          <w:i/>
-          <w:iCs/>
-          <w:color w:val="808080" w:themeColor="text1" w:themeTint="7F"/>
-          <w:sz w:val="16"/>
-          <w:szCs w:val="18"/>
-        </w:rPr>
-        <w:t xml:space="preserve"> Add To Cart Analytics&lt;/</w:t>
-      </w:r>
-      <w:proofErr w:type="spellStart"/>
-      <w:r>
-        <w:rPr>
-          <w:rFonts w:ascii="Consolas" w:hAnsi="Consolas"/>
-          <w:i/>
-          <w:iCs/>
-          <w:color w:val="808080" w:themeColor="text1" w:themeTint="7F"/>
-          <w:sz w:val="16"/>
-          <w:szCs w:val="18"/>
-        </w:rPr>
-        <w:t>iscomment</w:t>
-      </w:r>
-      <w:proofErr w:type="spellEnd"/>
-      <w:r>
-        <w:rPr>
-          <w:rFonts w:ascii="Consolas" w:hAnsi="Consolas"/>
-          <w:i/>
-          <w:iCs/>
-          <w:color w:val="808080" w:themeColor="text1" w:themeTint="7F"/>
-          <w:sz w:val="16"/>
-          <w:szCs w:val="18"/>
-        </w:rPr>
-        <w:t>&gt;</w:t>
-      </w:r>
-      <w:r>
-        <w:rPr>
-          <w:rFonts w:ascii="Consolas" w:hAnsi="Consolas"/>
-          <w:i/>
-          <w:iCs/>
-          <w:color w:val="808080" w:themeColor="text1" w:themeTint="7F"/>
-          <w:sz w:val="16"/>
-          <w:szCs w:val="18"/>
-        </w:rPr>
         <w:br/>
-        <w:t>&lt;</w:t>
-      </w:r>
-      <w:proofErr w:type="spellStart"/>
-      <w:r>
-        <w:rPr>
-          <w:rFonts w:ascii="Consolas" w:hAnsi="Consolas"/>
-          <w:i/>
-          <w:iCs/>
-          <w:color w:val="808080" w:themeColor="text1" w:themeTint="7F"/>
-          <w:sz w:val="16"/>
-          <w:szCs w:val="18"/>
-        </w:rPr>
-        <w:t>isif</w:t>
-      </w:r>
-      <w:proofErr w:type="spellEnd"/>
-      <w:r>
-        <w:rPr>
-          <w:rFonts w:ascii="Consolas" w:hAnsi="Consolas"/>
-          <w:i/>
-          <w:iCs/>
-          <w:color w:val="808080" w:themeColor="text1" w:themeTint="7F"/>
-          <w:sz w:val="16"/>
-          <w:szCs w:val="18"/>
-        </w:rPr>
-        <w:t xml:space="preserve"> condition="${</w:t>
-      </w:r>
-      <w:proofErr w:type="spellStart"/>
-      <w:r>
-        <w:rPr>
-          <w:rFonts w:ascii="Consolas" w:hAnsi="Consolas"/>
-          <w:i/>
-          <w:iCs/>
-          <w:color w:val="808080" w:themeColor="text1" w:themeTint="7F"/>
-          <w:sz w:val="16"/>
-          <w:szCs w:val="18"/>
-        </w:rPr>
-        <w:t>pdict.CurrentHttpParameterMap.cartAction</w:t>
-      </w:r>
-      <w:proofErr w:type="spellEnd"/>
-      <w:r>
-        <w:rPr>
-          <w:rFonts w:ascii="Consolas" w:hAnsi="Consolas"/>
-          <w:i/>
-          <w:iCs/>
-          <w:color w:val="808080" w:themeColor="text1" w:themeTint="7F"/>
-          <w:sz w:val="16"/>
-          <w:szCs w:val="18"/>
-        </w:rPr>
-        <w:t xml:space="preserve"> == 'add' || </w:t>
-      </w:r>
-      <w:proofErr w:type="spellStart"/>
-      <w:r>
-        <w:rPr>
-          <w:rFonts w:ascii="Consolas" w:hAnsi="Consolas"/>
-          <w:i/>
-          <w:iCs/>
-          <w:color w:val="808080" w:themeColor="text1" w:themeTint="7F"/>
-          <w:sz w:val="16"/>
-          <w:szCs w:val="18"/>
-        </w:rPr>
-        <w:t>pdict.CurrentHttpParameterMap.cartAction</w:t>
-      </w:r>
-      <w:proofErr w:type="spellEnd"/>
-      <w:r>
-        <w:rPr>
-          <w:rFonts w:ascii="Consolas" w:hAnsi="Consolas"/>
-          <w:i/>
-          <w:iCs/>
-          <w:color w:val="808080" w:themeColor="text1" w:themeTint="7F"/>
-          <w:sz w:val="16"/>
-          <w:szCs w:val="18"/>
-        </w:rPr>
-        <w:t xml:space="preserve"> == 'update'}"&gt;</w:t>
-      </w:r>
-      <w:r>
-        <w:rPr>
-          <w:rFonts w:ascii="Consolas" w:hAnsi="Consolas"/>
-          <w:i/>
-          <w:iCs/>
-          <w:color w:val="808080" w:themeColor="text1" w:themeTint="7F"/>
-          <w:sz w:val="16"/>
-          <w:szCs w:val="18"/>
-        </w:rPr>
-        <w:br/>
-        <w:t>&lt;</w:t>
-      </w:r>
-      <w:proofErr w:type="spellStart"/>
-      <w:r>
-        <w:rPr>
-          <w:rFonts w:ascii="Consolas" w:hAnsi="Consolas"/>
-          <w:i/>
-          <w:iCs/>
-          <w:color w:val="808080" w:themeColor="text1" w:themeTint="7F"/>
-          <w:sz w:val="16"/>
-          <w:szCs w:val="18"/>
-        </w:rPr>
-        <w:t>isinclude</w:t>
-      </w:r>
-      <w:proofErr w:type="spellEnd"/>
-      <w:r>
-        <w:rPr>
-          <w:rFonts w:ascii="Consolas" w:hAnsi="Consolas"/>
-          <w:i/>
-          <w:iCs/>
-          <w:color w:val="808080" w:themeColor="text1" w:themeTint="7F"/>
-          <w:sz w:val="16"/>
-          <w:szCs w:val="18"/>
-        </w:rPr>
-        <w:t xml:space="preserve"> template="checkout/cart/</w:t>
-      </w:r>
-      <w:proofErr w:type="spellStart"/>
-      <w:r>
-        <w:rPr>
-          <w:rFonts w:ascii="Consolas" w:hAnsi="Consolas"/>
-          <w:i/>
-          <w:iCs/>
-          <w:color w:val="808080" w:themeColor="text1" w:themeTint="7F"/>
-          <w:sz w:val="16"/>
-          <w:szCs w:val="18"/>
-        </w:rPr>
-        <w:t>addtocart</w:t>
-      </w:r>
-      <w:proofErr w:type="spellEnd"/>
-      <w:r>
-        <w:rPr>
-          <w:rFonts w:ascii="Consolas" w:hAnsi="Consolas"/>
-          <w:i/>
-          <w:iCs/>
-          <w:color w:val="808080" w:themeColor="text1" w:themeTint="7F"/>
-          <w:sz w:val="16"/>
-          <w:szCs w:val="18"/>
-        </w:rPr>
-        <w:t>"/&gt;</w:t>
-      </w:r>
-      <w:r>
-        <w:rPr>
-          <w:rFonts w:ascii="Consolas" w:hAnsi="Consolas"/>
-          <w:i/>
-          <w:iCs/>
-          <w:color w:val="808080" w:themeColor="text1" w:themeTint="7F"/>
-          <w:sz w:val="16"/>
-          <w:szCs w:val="18"/>
-        </w:rPr>
-        <w:br/>
-        <w:t>&lt;/</w:t>
-      </w:r>
-      <w:proofErr w:type="spellStart"/>
-      <w:r>
-        <w:rPr>
-          <w:rFonts w:ascii="Consolas" w:hAnsi="Consolas"/>
-          <w:i/>
-          <w:iCs/>
-          <w:color w:val="808080" w:themeColor="text1" w:themeTint="7F"/>
-          <w:sz w:val="16"/>
-          <w:szCs w:val="18"/>
-        </w:rPr>
-        <w:t>isif</w:t>
-      </w:r>
-      <w:proofErr w:type="spellEnd"/>
-      <w:r>
-        <w:rPr>
-          <w:rFonts w:ascii="Consolas" w:hAnsi="Consolas"/>
-          <w:i/>
-          <w:iCs/>
-          <w:color w:val="808080" w:themeColor="text1" w:themeTint="7F"/>
-          <w:sz w:val="16"/>
-          <w:szCs w:val="18"/>
-        </w:rPr>
-        <w:t>&gt;</w:t>
+        <w:t>&lt;/isif&gt;</w:t>
       </w:r>
     </w:p>
     <w:p>
@@ -4229,22 +3478,8 @@
           <w:szCs w:val="18"/>
           <w:u w:val="single"/>
         </w:rPr>
-        <w:t>cartridge/templates/checkout/cart/</w:t>
-      </w:r>
-      <w:proofErr w:type="spellStart"/>
-      <w:r>
-        <w:rPr>
-          <w:rFonts w:ascii="Trebuchet MS" w:hAnsi="Trebuchet MS"/>
-          <w:b/>
-          <w:iCs/>
-          <w:color w:val="808080" w:themeColor="text1" w:themeTint="7F"/>
-          <w:sz w:val="18"/>
-          <w:szCs w:val="18"/>
-          <w:u w:val="single"/>
-        </w:rPr>
-        <w:t>cart.isml</w:t>
-      </w:r>
-      <w:proofErr w:type="spellEnd"/>
+        <w:t>cartridge/templates/checkout/cart/cart.isml</w:t>
+      </w:r>
     </w:p>
     <w:p>
       <w:pPr>
@@ -4265,10 +3500,8 @@
           <w:sz w:val="16"/>
           <w:szCs w:val="18"/>
         </w:rPr>
-        <w:t>&lt;</w:t>
-      </w:r>
-      <w:proofErr w:type="spellStart"/>
-      <w:proofErr w:type="gramStart"/>
+        <w:t>&lt;iscomment&gt;Pixlee Checkout Start Analytics&lt;/iscomment&gt;</w:t>
+      </w:r>
       <w:r>
         <w:rPr>
           <w:rFonts w:ascii="Consolas" w:hAnsi="Consolas"/>
@@ -4277,10 +3510,8 @@
           <w:sz w:val="16"/>
           <w:szCs w:val="18"/>
         </w:rPr>
-        <w:t>iscomment</w:t>
-      </w:r>
-      <w:proofErr w:type="spellEnd"/>
-      <w:proofErr w:type="gramEnd"/>
+        <w:br/>
+      </w:r>
       <w:r>
         <w:rPr>
           <w:rFonts w:ascii="Consolas" w:hAnsi="Consolas"/>
@@ -4289,9 +3520,8 @@
           <w:sz w:val="16"/>
           <w:szCs w:val="18"/>
         </w:rPr>
-        <w:t>&gt;</w:t>
-      </w:r>
-      <w:proofErr w:type="spellStart"/>
+        <w:t>&lt;isinclude template="checkout/startcheckout"/&gt;</w:t>
+      </w:r>
       <w:r>
         <w:rPr>
           <w:rFonts w:ascii="Consolas" w:hAnsi="Consolas"/>
@@ -4300,9 +3530,8 @@
           <w:sz w:val="16"/>
           <w:szCs w:val="18"/>
         </w:rPr>
-        <w:t>Pixlee</w:t>
-      </w:r>
-      <w:proofErr w:type="spellEnd"/>
+        <w:br/>
+      </w:r>
       <w:r>
         <w:rPr>
           <w:rFonts w:ascii="Consolas" w:hAnsi="Consolas"/>
@@ -4311,9 +3540,8 @@
           <w:sz w:val="16"/>
           <w:szCs w:val="18"/>
         </w:rPr>
-        <w:t xml:space="preserve"> Checkout Start Analytics&lt;/</w:t>
-      </w:r>
-      <w:proofErr w:type="spellStart"/>
+        <w:br/>
+      </w:r>
       <w:r>
         <w:rPr>
           <w:rFonts w:ascii="Consolas" w:hAnsi="Consolas"/>
@@ -4322,9 +3550,8 @@
           <w:sz w:val="16"/>
           <w:szCs w:val="18"/>
         </w:rPr>
-        <w:t>iscomment</w:t>
-      </w:r>
-      <w:proofErr w:type="spellEnd"/>
+        <w:t>&lt;iscomment&gt;Pixlee Delete Product Analytics&lt;/iscomment&gt;</w:t>
+      </w:r>
       <w:r>
         <w:rPr>
           <w:rFonts w:ascii="Consolas" w:hAnsi="Consolas"/>
@@ -4333,7 +3560,7 @@
           <w:sz w:val="16"/>
           <w:szCs w:val="18"/>
         </w:rPr>
-        <w:t>&gt;</w:t>
+        <w:br/>
       </w:r>
       <w:r>
         <w:rPr>
@@ -4343,7 +3570,7 @@
           <w:sz w:val="16"/>
           <w:szCs w:val="18"/>
         </w:rPr>
-        <w:br/>
+        <w:t>&lt;isif condition="${pdict.TriggeredAction.formId == 'deleteProduct'}"&gt;</w:t>
       </w:r>
       <w:r>
         <w:rPr>
@@ -4353,9 +3580,8 @@
           <w:sz w:val="16"/>
           <w:szCs w:val="18"/>
         </w:rPr>
-        <w:t>&lt;</w:t>
-      </w:r>
-      <w:proofErr w:type="spellStart"/>
+        <w:br/>
+      </w:r>
       <w:r>
         <w:rPr>
           <w:rFonts w:ascii="Consolas" w:hAnsi="Consolas"/>
@@ -4364,9 +3590,8 @@
           <w:sz w:val="16"/>
           <w:szCs w:val="18"/>
         </w:rPr>
-        <w:t>isinclude</w:t>
-      </w:r>
-      <w:proofErr w:type="spellEnd"/>
+        <w:t>&lt;isinclude template="</w:t>
+      </w:r>
       <w:r>
         <w:rPr>
           <w:rFonts w:ascii="Consolas" w:hAnsi="Consolas"/>
@@ -4375,9 +3600,8 @@
           <w:sz w:val="16"/>
           <w:szCs w:val="18"/>
         </w:rPr>
-        <w:t xml:space="preserve"> template="checkout/</w:t>
-      </w:r>
-      <w:proofErr w:type="spellStart"/>
+        <w:t>checkout/cart/removefromcart"/&gt;</w:t>
+      </w:r>
       <w:r>
         <w:rPr>
           <w:rFonts w:ascii="Consolas" w:hAnsi="Consolas"/>
@@ -4386,9 +3610,8 @@
           <w:sz w:val="16"/>
           <w:szCs w:val="18"/>
         </w:rPr>
-        <w:t>startcheckout</w:t>
-      </w:r>
-      <w:proofErr w:type="spellEnd"/>
+        <w:br/>
+      </w:r>
       <w:r>
         <w:rPr>
           <w:rFonts w:ascii="Consolas" w:hAnsi="Consolas"/>
@@ -4397,9 +3620,50 @@
           <w:sz w:val="16"/>
           <w:szCs w:val="18"/>
         </w:rPr>
-        <w:t>"/&gt;</w:t>
-      </w:r>
-      <w:r>
+        <w:t>&lt;/isif&gt;</w:t>
+      </w:r>
+    </w:p>
+    <w:p>
+      <w:pPr>
+        <w:ind w:left="1416"/>
+        <w:rPr>
+          <w:rFonts w:ascii="Trebuchet MS" w:hAnsi="Trebuchet MS"/>
+          <w:b/>
+          <w:iCs/>
+          <w:color w:val="808080" w:themeColor="text1" w:themeTint="7F"/>
+          <w:sz w:val="18"/>
+          <w:szCs w:val="18"/>
+          <w:u w:val="single"/>
+        </w:rPr>
+      </w:pPr>
+      <w:r>
+        <w:rPr>
+          <w:rFonts w:ascii="Trebuchet MS" w:hAnsi="Trebuchet MS"/>
+          <w:b/>
+          <w:iCs/>
+          <w:color w:val="808080" w:themeColor="text1" w:themeTint="7F"/>
+          <w:sz w:val="18"/>
+          <w:szCs w:val="18"/>
+          <w:u w:val="single"/>
+        </w:rPr>
+        <w:t>/</w:t>
+      </w:r>
+      <w:r>
+        <w:rPr>
+          <w:rFonts w:ascii="Trebuchet MS" w:hAnsi="Trebuchet MS"/>
+          <w:b/>
+          <w:iCs/>
+          <w:color w:val="808080" w:themeColor="text1" w:themeTint="7F"/>
+          <w:sz w:val="18"/>
+          <w:szCs w:val="18"/>
+          <w:u w:val="single"/>
+        </w:rPr>
+        <w:t>cartridge/templates/checkout/summary/summary.isml</w:t>
+      </w:r>
+    </w:p>
+    <w:p>
+      <w:pPr>
+        <w:ind w:left="1416"/>
         <w:rPr>
           <w:rFonts w:ascii="Consolas" w:hAnsi="Consolas"/>
           <w:iCs/>
@@ -4407,8 +3671,7 @@
           <w:sz w:val="16"/>
           <w:szCs w:val="18"/>
         </w:rPr>
-        <w:br/>
-      </w:r>
+      </w:pPr>
       <w:r>
         <w:rPr>
           <w:rFonts w:ascii="Consolas" w:hAnsi="Consolas"/>
@@ -4417,7 +3680,7 @@
           <w:sz w:val="16"/>
           <w:szCs w:val="18"/>
         </w:rPr>
-        <w:br/>
+        <w:t>&lt;iscomment&gt;Pixlee End Checkout Analytics&lt;/iscomment&gt;</w:t>
       </w:r>
       <w:r>
         <w:rPr>
@@ -4427,9 +3690,8 @@
           <w:sz w:val="16"/>
           <w:szCs w:val="18"/>
         </w:rPr>
-        <w:t>&lt;</w:t>
-      </w:r>
-      <w:proofErr w:type="spellStart"/>
+        <w:br/>
+      </w:r>
       <w:r>
         <w:rPr>
           <w:rFonts w:ascii="Consolas" w:hAnsi="Consolas"/>
@@ -4438,470 +3700,7 @@
           <w:sz w:val="16"/>
           <w:szCs w:val="18"/>
         </w:rPr>
-        <w:t>iscomment</w:t>
-      </w:r>
-      <w:proofErr w:type="spellEnd"/>
-      <w:r>
-        <w:rPr>
-          <w:rFonts w:ascii="Consolas" w:hAnsi="Consolas"/>
-          <w:iCs/>
-          <w:color w:val="808080" w:themeColor="text1" w:themeTint="7F"/>
-          <w:sz w:val="16"/>
-          <w:szCs w:val="18"/>
-        </w:rPr>
-        <w:t>&gt;</w:t>
-      </w:r>
-      <w:proofErr w:type="spellStart"/>
-      <w:r>
-        <w:rPr>
-          <w:rFonts w:ascii="Consolas" w:hAnsi="Consolas"/>
-          <w:iCs/>
-          <w:color w:val="808080" w:themeColor="text1" w:themeTint="7F"/>
-          <w:sz w:val="16"/>
-          <w:szCs w:val="18"/>
-        </w:rPr>
-        <w:t>Pixlee</w:t>
-      </w:r>
-      <w:proofErr w:type="spellEnd"/>
-      <w:r>
-        <w:rPr>
-          <w:rFonts w:ascii="Consolas" w:hAnsi="Consolas"/>
-          <w:iCs/>
-          <w:color w:val="808080" w:themeColor="text1" w:themeTint="7F"/>
-          <w:sz w:val="16"/>
-          <w:szCs w:val="18"/>
-        </w:rPr>
-        <w:t xml:space="preserve"> Delete Product Analytics&lt;/</w:t>
-      </w:r>
-      <w:proofErr w:type="spellStart"/>
-      <w:r>
-        <w:rPr>
-          <w:rFonts w:ascii="Consolas" w:hAnsi="Consolas"/>
-          <w:iCs/>
-          <w:color w:val="808080" w:themeColor="text1" w:themeTint="7F"/>
-          <w:sz w:val="16"/>
-          <w:szCs w:val="18"/>
-        </w:rPr>
-        <w:t>iscomment</w:t>
-      </w:r>
-      <w:proofErr w:type="spellEnd"/>
-      <w:r>
-        <w:rPr>
-          <w:rFonts w:ascii="Consolas" w:hAnsi="Consolas"/>
-          <w:iCs/>
-          <w:color w:val="808080" w:themeColor="text1" w:themeTint="7F"/>
-          <w:sz w:val="16"/>
-          <w:szCs w:val="18"/>
-        </w:rPr>
-        <w:t>&gt;</w:t>
-      </w:r>
-      <w:r>
-        <w:rPr>
-          <w:rFonts w:ascii="Consolas" w:hAnsi="Consolas"/>
-          <w:iCs/>
-          <w:color w:val="808080" w:themeColor="text1" w:themeTint="7F"/>
-          <w:sz w:val="16"/>
-          <w:szCs w:val="18"/>
-        </w:rPr>
-        <w:br/>
-      </w:r>
-      <w:r>
-        <w:rPr>
-          <w:rFonts w:ascii="Consolas" w:hAnsi="Consolas"/>
-          <w:iCs/>
-          <w:color w:val="808080" w:themeColor="text1" w:themeTint="7F"/>
-          <w:sz w:val="16"/>
-          <w:szCs w:val="18"/>
-        </w:rPr>
-        <w:t>&lt;</w:t>
-      </w:r>
-      <w:proofErr w:type="spellStart"/>
-      <w:r>
-        <w:rPr>
-          <w:rFonts w:ascii="Consolas" w:hAnsi="Consolas"/>
-          <w:iCs/>
-          <w:color w:val="808080" w:themeColor="text1" w:themeTint="7F"/>
-          <w:sz w:val="16"/>
-          <w:szCs w:val="18"/>
-        </w:rPr>
-        <w:t>isif</w:t>
-      </w:r>
-      <w:proofErr w:type="spellEnd"/>
-      <w:r>
-        <w:rPr>
-          <w:rFonts w:ascii="Consolas" w:hAnsi="Consolas"/>
-          <w:iCs/>
-          <w:color w:val="808080" w:themeColor="text1" w:themeTint="7F"/>
-          <w:sz w:val="16"/>
-          <w:szCs w:val="18"/>
-        </w:rPr>
-        <w:t xml:space="preserve"> condition="${</w:t>
-      </w:r>
-      <w:proofErr w:type="spellStart"/>
-      <w:r>
-        <w:rPr>
-          <w:rFonts w:ascii="Consolas" w:hAnsi="Consolas"/>
-          <w:iCs/>
-          <w:color w:val="808080" w:themeColor="text1" w:themeTint="7F"/>
-          <w:sz w:val="16"/>
-          <w:szCs w:val="18"/>
-        </w:rPr>
-        <w:t>pdict.TriggeredAction.formId</w:t>
-      </w:r>
-      <w:proofErr w:type="spellEnd"/>
-      <w:r>
-        <w:rPr>
-          <w:rFonts w:ascii="Consolas" w:hAnsi="Consolas"/>
-          <w:iCs/>
-          <w:color w:val="808080" w:themeColor="text1" w:themeTint="7F"/>
-          <w:sz w:val="16"/>
-          <w:szCs w:val="18"/>
-        </w:rPr>
-        <w:t xml:space="preserve"> == '</w:t>
-      </w:r>
-      <w:proofErr w:type="spellStart"/>
-      <w:r>
-        <w:rPr>
-          <w:rFonts w:ascii="Consolas" w:hAnsi="Consolas"/>
-          <w:iCs/>
-          <w:color w:val="808080" w:themeColor="text1" w:themeTint="7F"/>
-          <w:sz w:val="16"/>
-          <w:szCs w:val="18"/>
-        </w:rPr>
-        <w:t>deleteProduct</w:t>
-      </w:r>
-      <w:proofErr w:type="spellEnd"/>
-      <w:r>
-        <w:rPr>
-          <w:rFonts w:ascii="Consolas" w:hAnsi="Consolas"/>
-          <w:iCs/>
-          <w:color w:val="808080" w:themeColor="text1" w:themeTint="7F"/>
-          <w:sz w:val="16"/>
-          <w:szCs w:val="18"/>
-        </w:rPr>
-        <w:t>'}"&gt;</w:t>
-      </w:r>
-      <w:r>
-        <w:rPr>
-          <w:rFonts w:ascii="Consolas" w:hAnsi="Consolas"/>
-          <w:iCs/>
-          <w:color w:val="808080" w:themeColor="text1" w:themeTint="7F"/>
-          <w:sz w:val="16"/>
-          <w:szCs w:val="18"/>
-        </w:rPr>
-        <w:br/>
-      </w:r>
-      <w:r>
-        <w:rPr>
-          <w:rFonts w:ascii="Consolas" w:hAnsi="Consolas"/>
-          <w:iCs/>
-          <w:color w:val="808080" w:themeColor="text1" w:themeTint="7F"/>
-          <w:sz w:val="16"/>
-          <w:szCs w:val="18"/>
-        </w:rPr>
-        <w:t>&lt;</w:t>
-      </w:r>
-      <w:proofErr w:type="spellStart"/>
-      <w:r>
-        <w:rPr>
-          <w:rFonts w:ascii="Consolas" w:hAnsi="Consolas"/>
-          <w:iCs/>
-          <w:color w:val="808080" w:themeColor="text1" w:themeTint="7F"/>
-          <w:sz w:val="16"/>
-          <w:szCs w:val="18"/>
-        </w:rPr>
-        <w:t>isinclude</w:t>
-      </w:r>
-      <w:proofErr w:type="spellEnd"/>
-      <w:r>
-        <w:rPr>
-          <w:rFonts w:ascii="Consolas" w:hAnsi="Consolas"/>
-          <w:iCs/>
-          <w:color w:val="808080" w:themeColor="text1" w:themeTint="7F"/>
-          <w:sz w:val="16"/>
-          <w:szCs w:val="18"/>
-        </w:rPr>
-        <w:t xml:space="preserve"> template="</w:t>
-      </w:r>
-      <w:r>
-        <w:rPr>
-          <w:rFonts w:ascii="Consolas" w:hAnsi="Consolas"/>
-          <w:iCs/>
-          <w:color w:val="808080" w:themeColor="text1" w:themeTint="7F"/>
-          <w:sz w:val="16"/>
-          <w:szCs w:val="18"/>
-        </w:rPr>
-        <w:t>checkout/cart/</w:t>
-      </w:r>
-      <w:proofErr w:type="spellStart"/>
-      <w:r>
-        <w:rPr>
-          <w:rFonts w:ascii="Consolas" w:hAnsi="Consolas"/>
-          <w:iCs/>
-          <w:color w:val="808080" w:themeColor="text1" w:themeTint="7F"/>
-          <w:sz w:val="16"/>
-          <w:szCs w:val="18"/>
-        </w:rPr>
-        <w:t>removefromcart</w:t>
-      </w:r>
-      <w:proofErr w:type="spellEnd"/>
-      <w:r>
-        <w:rPr>
-          <w:rFonts w:ascii="Consolas" w:hAnsi="Consolas"/>
-          <w:iCs/>
-          <w:color w:val="808080" w:themeColor="text1" w:themeTint="7F"/>
-          <w:sz w:val="16"/>
-          <w:szCs w:val="18"/>
-        </w:rPr>
-        <w:t>"/&gt;</w:t>
-      </w:r>
-      <w:r>
-        <w:rPr>
-          <w:rFonts w:ascii="Consolas" w:hAnsi="Consolas"/>
-          <w:iCs/>
-          <w:color w:val="808080" w:themeColor="text1" w:themeTint="7F"/>
-          <w:sz w:val="16"/>
-          <w:szCs w:val="18"/>
-        </w:rPr>
-        <w:br/>
-      </w:r>
-      <w:r>
-        <w:rPr>
-          <w:rFonts w:ascii="Consolas" w:hAnsi="Consolas"/>
-          <w:iCs/>
-          <w:color w:val="808080" w:themeColor="text1" w:themeTint="7F"/>
-          <w:sz w:val="16"/>
-          <w:szCs w:val="18"/>
-        </w:rPr>
-        <w:t>&lt;/</w:t>
-      </w:r>
-      <w:proofErr w:type="spellStart"/>
-      <w:r>
-        <w:rPr>
-          <w:rFonts w:ascii="Consolas" w:hAnsi="Consolas"/>
-          <w:iCs/>
-          <w:color w:val="808080" w:themeColor="text1" w:themeTint="7F"/>
-          <w:sz w:val="16"/>
-          <w:szCs w:val="18"/>
-        </w:rPr>
-        <w:t>isif</w:t>
-      </w:r>
-      <w:proofErr w:type="spellEnd"/>
-      <w:r>
-        <w:rPr>
-          <w:rFonts w:ascii="Consolas" w:hAnsi="Consolas"/>
-          <w:iCs/>
-          <w:color w:val="808080" w:themeColor="text1" w:themeTint="7F"/>
-          <w:sz w:val="16"/>
-          <w:szCs w:val="18"/>
-        </w:rPr>
-        <w:t>&gt;</w:t>
-      </w:r>
-    </w:p>
-    <w:p>
-      <w:pPr>
-        <w:ind w:left="1416"/>
-        <w:rPr>
-          <w:rFonts w:ascii="Trebuchet MS" w:hAnsi="Trebuchet MS"/>
-          <w:b/>
-          <w:iCs/>
-          <w:color w:val="808080" w:themeColor="text1" w:themeTint="7F"/>
-          <w:sz w:val="18"/>
-          <w:szCs w:val="18"/>
-          <w:u w:val="single"/>
-        </w:rPr>
-      </w:pPr>
-      <w:r>
-        <w:rPr>
-          <w:rFonts w:ascii="Trebuchet MS" w:hAnsi="Trebuchet MS"/>
-          <w:b/>
-          <w:iCs/>
-          <w:color w:val="808080" w:themeColor="text1" w:themeTint="7F"/>
-          <w:sz w:val="18"/>
-          <w:szCs w:val="18"/>
-          <w:u w:val="single"/>
-        </w:rPr>
-        <w:t>/</w:t>
-      </w:r>
-      <w:r>
-        <w:rPr>
-          <w:rFonts w:ascii="Trebuchet MS" w:hAnsi="Trebuchet MS"/>
-          <w:b/>
-          <w:iCs/>
-          <w:color w:val="808080" w:themeColor="text1" w:themeTint="7F"/>
-          <w:sz w:val="18"/>
-          <w:szCs w:val="18"/>
-          <w:u w:val="single"/>
-        </w:rPr>
-        <w:t>cartridge/templates/checkout/summary/</w:t>
-      </w:r>
-      <w:proofErr w:type="spellStart"/>
-      <w:r>
-        <w:rPr>
-          <w:rFonts w:ascii="Trebuchet MS" w:hAnsi="Trebuchet MS"/>
-          <w:b/>
-          <w:iCs/>
-          <w:color w:val="808080" w:themeColor="text1" w:themeTint="7F"/>
-          <w:sz w:val="18"/>
-          <w:szCs w:val="18"/>
-          <w:u w:val="single"/>
-        </w:rPr>
-        <w:t>summary.isml</w:t>
-      </w:r>
-      <w:proofErr w:type="spellEnd"/>
-    </w:p>
-    <w:p>
-      <w:pPr>
-        <w:ind w:left="1416"/>
-        <w:rPr>
-          <w:rFonts w:ascii="Consolas" w:hAnsi="Consolas"/>
-          <w:iCs/>
-          <w:color w:val="808080" w:themeColor="text1" w:themeTint="7F"/>
-          <w:sz w:val="16"/>
-          <w:szCs w:val="18"/>
-        </w:rPr>
-      </w:pPr>
-      <w:r>
-        <w:rPr>
-          <w:rFonts w:ascii="Consolas" w:hAnsi="Consolas"/>
-          <w:iCs/>
-          <w:color w:val="808080" w:themeColor="text1" w:themeTint="7F"/>
-          <w:sz w:val="16"/>
-          <w:szCs w:val="18"/>
-        </w:rPr>
-        <w:t>&lt;</w:t>
-      </w:r>
-      <w:proofErr w:type="spellStart"/>
-      <w:proofErr w:type="gramStart"/>
-      <w:r>
-        <w:rPr>
-          <w:rFonts w:ascii="Consolas" w:hAnsi="Consolas"/>
-          <w:iCs/>
-          <w:color w:val="808080" w:themeColor="text1" w:themeTint="7F"/>
-          <w:sz w:val="16"/>
-          <w:szCs w:val="18"/>
-        </w:rPr>
-        <w:t>iscomment</w:t>
-      </w:r>
-      <w:proofErr w:type="spellEnd"/>
-      <w:proofErr w:type="gramEnd"/>
-      <w:r>
-        <w:rPr>
-          <w:rFonts w:ascii="Consolas" w:hAnsi="Consolas"/>
-          <w:iCs/>
-          <w:color w:val="808080" w:themeColor="text1" w:themeTint="7F"/>
-          <w:sz w:val="16"/>
-          <w:szCs w:val="18"/>
-        </w:rPr>
-        <w:t>&gt;</w:t>
-      </w:r>
-      <w:proofErr w:type="spellStart"/>
-      <w:r>
-        <w:rPr>
-          <w:rFonts w:ascii="Consolas" w:hAnsi="Consolas"/>
-          <w:iCs/>
-          <w:color w:val="808080" w:themeColor="text1" w:themeTint="7F"/>
-          <w:sz w:val="16"/>
-          <w:szCs w:val="18"/>
-        </w:rPr>
-        <w:t>Pixlee</w:t>
-      </w:r>
-      <w:proofErr w:type="spellEnd"/>
-      <w:r>
-        <w:rPr>
-          <w:rFonts w:ascii="Consolas" w:hAnsi="Consolas"/>
-          <w:iCs/>
-          <w:color w:val="808080" w:themeColor="text1" w:themeTint="7F"/>
-          <w:sz w:val="16"/>
-          <w:szCs w:val="18"/>
-        </w:rPr>
-        <w:t xml:space="preserve"> End Checkout Analytics&lt;/</w:t>
-      </w:r>
-      <w:proofErr w:type="spellStart"/>
-      <w:r>
-        <w:rPr>
-          <w:rFonts w:ascii="Consolas" w:hAnsi="Consolas"/>
-          <w:iCs/>
-          <w:color w:val="808080" w:themeColor="text1" w:themeTint="7F"/>
-          <w:sz w:val="16"/>
-          <w:szCs w:val="18"/>
-        </w:rPr>
-        <w:t>iscomment</w:t>
-      </w:r>
-      <w:proofErr w:type="spellEnd"/>
-      <w:r>
-        <w:rPr>
-          <w:rFonts w:ascii="Consolas" w:hAnsi="Consolas"/>
-          <w:iCs/>
-          <w:color w:val="808080" w:themeColor="text1" w:themeTint="7F"/>
-          <w:sz w:val="16"/>
-          <w:szCs w:val="18"/>
-        </w:rPr>
-        <w:t>&gt;</w:t>
-      </w:r>
-      <w:r>
-        <w:rPr>
-          <w:rFonts w:ascii="Consolas" w:hAnsi="Consolas"/>
-          <w:iCs/>
-          <w:color w:val="808080" w:themeColor="text1" w:themeTint="7F"/>
-          <w:sz w:val="16"/>
-          <w:szCs w:val="18"/>
-        </w:rPr>
-        <w:br/>
-      </w:r>
-      <w:r>
-        <w:rPr>
-          <w:rFonts w:ascii="Consolas" w:hAnsi="Consolas"/>
-          <w:iCs/>
-          <w:color w:val="808080" w:themeColor="text1" w:themeTint="7F"/>
-          <w:sz w:val="16"/>
-          <w:szCs w:val="18"/>
-        </w:rPr>
-        <w:t>&lt;</w:t>
-      </w:r>
-      <w:proofErr w:type="spellStart"/>
-      <w:r>
-        <w:rPr>
-          <w:rFonts w:ascii="Consolas" w:hAnsi="Consolas"/>
-          <w:iCs/>
-          <w:color w:val="808080" w:themeColor="text1" w:themeTint="7F"/>
-          <w:sz w:val="16"/>
-          <w:szCs w:val="18"/>
-        </w:rPr>
-        <w:t>isinclude</w:t>
-      </w:r>
-      <w:proofErr w:type="spellEnd"/>
-      <w:r>
-        <w:rPr>
-          <w:rFonts w:ascii="Consolas" w:hAnsi="Consolas"/>
-          <w:iCs/>
-          <w:color w:val="808080" w:themeColor="text1" w:themeTint="7F"/>
-          <w:sz w:val="16"/>
-          <w:szCs w:val="18"/>
-        </w:rPr>
-        <w:t xml:space="preserve"> template="checkout/</w:t>
-      </w:r>
-      <w:proofErr w:type="spellStart"/>
-      <w:r>
-        <w:rPr>
-          <w:rFonts w:ascii="Consolas" w:hAnsi="Consolas"/>
-          <w:iCs/>
-          <w:color w:val="808080" w:themeColor="text1" w:themeTint="7F"/>
-          <w:sz w:val="16"/>
-          <w:szCs w:val="18"/>
-        </w:rPr>
-        <w:t>endcheckout</w:t>
-      </w:r>
-      <w:proofErr w:type="spellEnd"/>
-      <w:r>
-        <w:rPr>
-          <w:rFonts w:ascii="Consolas" w:hAnsi="Consolas"/>
-          <w:iCs/>
-          <w:color w:val="808080" w:themeColor="text1" w:themeTint="7F"/>
-          <w:sz w:val="16"/>
-          <w:szCs w:val="18"/>
-        </w:rPr>
-        <w:t>"/&gt;</w:t>
+        <w:t>&lt;isinclude template="checkout/endcheckout"/&gt;</w:t>
       </w:r>
     </w:p>
     <w:p>
@@ -4961,27 +3760,7 @@
           <w:sz w:val="18"/>
           <w:szCs w:val="18"/>
         </w:rPr>
-        <w:t xml:space="preserve">Custom Site Preferences are being stored within </w:t>
-      </w:r>
-      <w:proofErr w:type="spellStart"/>
-      <w:r>
-        <w:rPr>
-          <w:rStyle w:val="SubtleEmphasis"/>
-          <w:color w:val="808080" w:themeColor="background1" w:themeShade="80"/>
-          <w:sz w:val="18"/>
-          <w:szCs w:val="18"/>
-        </w:rPr>
-        <w:t>Demandware</w:t>
-      </w:r>
-      <w:proofErr w:type="spellEnd"/>
-      <w:r>
-        <w:rPr>
-          <w:rStyle w:val="SubtleEmphasis"/>
-          <w:color w:val="808080" w:themeColor="background1" w:themeShade="80"/>
-          <w:sz w:val="18"/>
-          <w:szCs w:val="18"/>
-        </w:rPr>
-        <w:t>. Below are the Preference Names:</w:t>
+        <w:t>Custom Site Preferences are being stored within Demandware. Below are the Preference Names:</w:t>
       </w:r>
     </w:p>
     <w:p>
@@ -4998,7 +3777,6 @@
           <w:szCs w:val="18"/>
         </w:rPr>
       </w:pPr>
-      <w:proofErr w:type="spellStart"/>
       <w:r>
         <w:rPr>
           <w:rStyle w:val="SubtleEmphasis"/>
@@ -5006,17 +3784,7 @@
           <w:sz w:val="18"/>
           <w:szCs w:val="18"/>
         </w:rPr>
-        <w:t>Pixlee</w:t>
-      </w:r>
-      <w:proofErr w:type="spellEnd"/>
-      <w:r>
-        <w:rPr>
-          <w:rStyle w:val="SubtleEmphasis"/>
-          <w:color w:val="808080" w:themeColor="background1" w:themeShade="80"/>
-          <w:sz w:val="18"/>
-          <w:szCs w:val="18"/>
-        </w:rPr>
-        <w:t xml:space="preserve"> API Key</w:t>
+        <w:t>Enable Pixlee</w:t>
       </w:r>
     </w:p>
     <w:p>
@@ -5033,7 +3801,6 @@
           <w:szCs w:val="18"/>
         </w:rPr>
       </w:pPr>
-      <w:proofErr w:type="spellStart"/>
       <w:r>
         <w:rPr>
           <w:rStyle w:val="SubtleEmphasis"/>
@@ -5041,17 +3808,7 @@
           <w:sz w:val="18"/>
           <w:szCs w:val="18"/>
         </w:rPr>
-        <w:t>Pixlee</w:t>
-      </w:r>
-      <w:proofErr w:type="spellEnd"/>
-      <w:r>
-        <w:rPr>
-          <w:rStyle w:val="SubtleEmphasis"/>
-          <w:color w:val="808080" w:themeColor="background1" w:themeShade="80"/>
-          <w:sz w:val="18"/>
-          <w:szCs w:val="18"/>
-        </w:rPr>
-        <w:t xml:space="preserve"> Secret Key</w:t>
+        <w:t>Pixlee API Key</w:t>
       </w:r>
     </w:p>
     <w:p>
@@ -5068,7 +3825,6 @@
           <w:szCs w:val="18"/>
         </w:rPr>
       </w:pPr>
-      <w:proofErr w:type="spellStart"/>
       <w:r>
         <w:rPr>
           <w:rStyle w:val="SubtleEmphasis"/>
@@ -5076,17 +3832,55 @@
           <w:sz w:val="18"/>
           <w:szCs w:val="18"/>
         </w:rPr>
-        <w:t>Pixlee</w:t>
-      </w:r>
-      <w:proofErr w:type="spellEnd"/>
-      <w:r>
+        <w:t>Pixlee Secret Key</w:t>
+      </w:r>
+    </w:p>
+    <w:p>
+      <w:pPr>
+        <w:pStyle w:val="Standard1"/>
+        <w:numPr>
+          <w:ilvl w:val="0"/>
+          <w:numId w:val="35"/>
+        </w:numPr>
         <w:rPr>
           <w:rStyle w:val="SubtleEmphasis"/>
           <w:color w:val="808080" w:themeColor="background1" w:themeShade="80"/>
           <w:sz w:val="18"/>
           <w:szCs w:val="18"/>
         </w:rPr>
-        <w:t xml:space="preserve"> User ID</w:t>
+      </w:pPr>
+      <w:r>
+        <w:rPr>
+          <w:rStyle w:val="SubtleEmphasis"/>
+          <w:color w:val="808080" w:themeColor="background1" w:themeShade="80"/>
+          <w:sz w:val="18"/>
+          <w:szCs w:val="18"/>
+        </w:rPr>
+        <w:t>Pixlee User ID</w:t>
+      </w:r>
+    </w:p>
+    <w:p>
+      <w:pPr>
+        <w:pStyle w:val="Standard1"/>
+        <w:numPr>
+          <w:ilvl w:val="0"/>
+          <w:numId w:val="35"/>
+        </w:numPr>
+        <w:rPr>
+          <w:rStyle w:val="SubtleEmphasis"/>
+          <w:color w:val="808080" w:themeColor="background1" w:themeShade="80"/>
+          <w:sz w:val="18"/>
+          <w:szCs w:val="18"/>
+        </w:rPr>
+      </w:pPr>
+      <w:r>
+        <w:rPr>
+          <w:rStyle w:val="SubtleEmphasis"/>
+          <w:color w:val="808080" w:themeColor="background1" w:themeShade="80"/>
+          <w:sz w:val="18"/>
+          <w:szCs w:val="18"/>
+        </w:rPr>
+        <w:t>HTTP Timeout</w:t>
       </w:r>
     </w:p>
     <w:p>
@@ -5130,29 +3924,7 @@
           <w:sz w:val="18"/>
           <w:szCs w:val="18"/>
         </w:rPr>
-        <w:t xml:space="preserve">There is no potential downtime caused by </w:t>
-      </w:r>
-      <w:proofErr w:type="spellStart"/>
-      <w:r>
-        <w:rPr>
-          <w:rStyle w:val="SubtleEmphasis"/>
-          <w:rFonts w:ascii="Trebuchet MS" w:hAnsi="Trebuchet MS"/>
-          <w:color w:val="808080" w:themeColor="background1" w:themeShade="80"/>
-          <w:sz w:val="18"/>
-          <w:szCs w:val="18"/>
-        </w:rPr>
-        <w:t>Pixlee</w:t>
-      </w:r>
-      <w:proofErr w:type="spellEnd"/>
-      <w:r>
-        <w:rPr>
-          <w:rStyle w:val="SubtleEmphasis"/>
-          <w:rFonts w:ascii="Trebuchet MS" w:hAnsi="Trebuchet MS"/>
-          <w:color w:val="808080" w:themeColor="background1" w:themeShade="80"/>
-          <w:sz w:val="18"/>
-          <w:szCs w:val="18"/>
-        </w:rPr>
-        <w:t xml:space="preserve"> cartridges.</w:t>
+        <w:t>There is no potential downtime caused by Pixlee cartridges.</w:t>
       </w:r>
       <w:r>
         <w:rPr>
@@ -5237,7 +4009,6 @@
           <w:szCs w:val="18"/>
         </w:rPr>
       </w:pPr>
-      <w:proofErr w:type="spellStart"/>
       <w:r>
         <w:rPr>
           <w:rStyle w:val="SubtleEmphasis"/>
@@ -5246,40 +4017,7 @@
           <w:sz w:val="18"/>
           <w:szCs w:val="18"/>
         </w:rPr>
-        <w:t>Awad</w:t>
-      </w:r>
-      <w:proofErr w:type="spellEnd"/>
-      <w:r>
-        <w:rPr>
-          <w:rStyle w:val="SubtleEmphasis"/>
-          <w:rFonts w:ascii="Trebuchet MS" w:hAnsi="Trebuchet MS"/>
-          <w:color w:val="808080" w:themeColor="background1" w:themeShade="80"/>
-          <w:sz w:val="18"/>
-          <w:szCs w:val="18"/>
-        </w:rPr>
-        <w:t xml:space="preserve"> </w:t>
-      </w:r>
-      <w:proofErr w:type="spellStart"/>
-      <w:r>
-        <w:rPr>
-          <w:rStyle w:val="SubtleEmphasis"/>
-          <w:rFonts w:ascii="Trebuchet MS" w:hAnsi="Trebuchet MS"/>
-          <w:color w:val="808080" w:themeColor="background1" w:themeShade="80"/>
-          <w:sz w:val="18"/>
-          <w:szCs w:val="18"/>
-        </w:rPr>
-        <w:t>Sayeed</w:t>
-      </w:r>
-      <w:proofErr w:type="spellEnd"/>
-      <w:r>
-        <w:rPr>
-          <w:rStyle w:val="SubtleEmphasis"/>
-          <w:rFonts w:ascii="Trebuchet MS" w:hAnsi="Trebuchet MS"/>
-          <w:color w:val="808080" w:themeColor="background1" w:themeShade="80"/>
-          <w:sz w:val="18"/>
-          <w:szCs w:val="18"/>
-        </w:rPr>
-        <w:t xml:space="preserve"> (awad@pixleeteam.com)</w:t>
+        <w:t>Awad Sayeed (awad@pixleeteam.com)</w:t>
       </w:r>
     </w:p>
     <w:p>
@@ -5351,103 +4089,7 @@
           <w:sz w:val="18"/>
           <w:szCs w:val="18"/>
         </w:rPr>
-        <w:t xml:space="preserve">It is the responsibility of the administrator to fill up the required </w:t>
-      </w:r>
-      <w:proofErr w:type="spellStart"/>
-      <w:r>
-        <w:rPr>
-          <w:rStyle w:val="SubtleEmphasis"/>
-          <w:rFonts w:ascii="Trebuchet MS" w:hAnsi="Trebuchet MS"/>
-          <w:i/>
-          <w:color w:val="808080" w:themeColor="background1" w:themeShade="80"/>
-          <w:sz w:val="18"/>
-          <w:szCs w:val="18"/>
-        </w:rPr>
-        <w:t>Pixlee</w:t>
-      </w:r>
-      <w:proofErr w:type="spellEnd"/>
-      <w:r>
-        <w:rPr>
-          <w:rStyle w:val="SubtleEmphasis"/>
-          <w:rFonts w:ascii="Trebuchet MS" w:hAnsi="Trebuchet MS"/>
-          <w:i/>
-          <w:color w:val="808080" w:themeColor="background1" w:themeShade="80"/>
-          <w:sz w:val="18"/>
-          <w:szCs w:val="18"/>
-        </w:rPr>
-        <w:t xml:space="preserve"> API parameters such as </w:t>
-      </w:r>
-      <w:proofErr w:type="spellStart"/>
-      <w:r>
-        <w:rPr>
-          <w:rStyle w:val="SubtleEmphasis"/>
-          <w:rFonts w:ascii="Trebuchet MS" w:hAnsi="Trebuchet MS"/>
-          <w:i/>
-          <w:color w:val="808080" w:themeColor="background1" w:themeShade="80"/>
-          <w:sz w:val="18"/>
-          <w:szCs w:val="18"/>
-        </w:rPr>
-        <w:t>Pixlee</w:t>
-      </w:r>
-      <w:proofErr w:type="spellEnd"/>
-      <w:r>
-        <w:rPr>
-          <w:rStyle w:val="SubtleEmphasis"/>
-          <w:rFonts w:ascii="Trebuchet MS" w:hAnsi="Trebuchet MS"/>
-          <w:i/>
-          <w:color w:val="808080" w:themeColor="background1" w:themeShade="80"/>
-          <w:sz w:val="18"/>
-          <w:szCs w:val="18"/>
-        </w:rPr>
-        <w:t xml:space="preserve"> API key, </w:t>
-      </w:r>
-      <w:proofErr w:type="spellStart"/>
-      <w:r>
-        <w:rPr>
-          <w:rStyle w:val="SubtleEmphasis"/>
-          <w:rFonts w:ascii="Trebuchet MS" w:hAnsi="Trebuchet MS"/>
-          <w:i/>
-          <w:color w:val="808080" w:themeColor="background1" w:themeShade="80"/>
-          <w:sz w:val="18"/>
-          <w:szCs w:val="18"/>
-        </w:rPr>
-        <w:t>Pixlee</w:t>
-      </w:r>
-      <w:proofErr w:type="spellEnd"/>
-      <w:r>
-        <w:rPr>
-          <w:rStyle w:val="SubtleEmphasis"/>
-          <w:rFonts w:ascii="Trebuchet MS" w:hAnsi="Trebuchet MS"/>
-          <w:i/>
-          <w:color w:val="808080" w:themeColor="background1" w:themeShade="80"/>
-          <w:sz w:val="18"/>
-          <w:szCs w:val="18"/>
-        </w:rPr>
-        <w:t xml:space="preserve"> Secret Key and </w:t>
-      </w:r>
-      <w:proofErr w:type="spellStart"/>
-      <w:r>
-        <w:rPr>
-          <w:rStyle w:val="SubtleEmphasis"/>
-          <w:rFonts w:ascii="Trebuchet MS" w:hAnsi="Trebuchet MS"/>
-          <w:i/>
-          <w:color w:val="808080" w:themeColor="background1" w:themeShade="80"/>
-          <w:sz w:val="18"/>
-          <w:szCs w:val="18"/>
-        </w:rPr>
-        <w:t>Pixlee</w:t>
-      </w:r>
-      <w:proofErr w:type="spellEnd"/>
-      <w:r>
-        <w:rPr>
-          <w:rStyle w:val="SubtleEmphasis"/>
-          <w:rFonts w:ascii="Trebuchet MS" w:hAnsi="Trebuchet MS"/>
-          <w:i/>
-          <w:color w:val="808080" w:themeColor="background1" w:themeShade="80"/>
-          <w:sz w:val="18"/>
-          <w:szCs w:val="18"/>
-        </w:rPr>
-        <w:t xml:space="preserve"> User ID for the cartridge to work</w:t>
+        <w:t>It is the responsibility of the administrator to fill up the required Pixlee API parameters such as Pixlee API key, Pixlee Secret Key and Pixlee User ID for the cartridge to work</w:t>
       </w:r>
       <w:r>
         <w:rPr>
@@ -5617,9 +4259,8 @@
           <w:sz w:val="18"/>
           <w:szCs w:val="18"/>
         </w:rPr>
-        <w:t xml:space="preserve">Administrator can export products on </w:t>
-      </w:r>
-      <w:proofErr w:type="spellStart"/>
+        <w:t xml:space="preserve">Administrator can export products on Demandware to Pixlee by running a job. To do </w:t>
+      </w:r>
       <w:r>
         <w:rPr>
           <w:rStyle w:val="SubtleEmphasis"/>
@@ -5628,9 +4269,8 @@
           <w:sz w:val="18"/>
           <w:szCs w:val="18"/>
         </w:rPr>
-        <w:t>Demandware</w:t>
-      </w:r>
-      <w:proofErr w:type="spellEnd"/>
+        <w:t>that</w:t>
+      </w:r>
       <w:r>
         <w:rPr>
           <w:rStyle w:val="SubtleEmphasis"/>
@@ -5639,71 +4279,7 @@
           <w:sz w:val="18"/>
           <w:szCs w:val="18"/>
         </w:rPr>
-        <w:t xml:space="preserve"> to </w:t>
-      </w:r>
-      <w:proofErr w:type="spellStart"/>
-      <w:r>
-        <w:rPr>
-          <w:rStyle w:val="SubtleEmphasis"/>
-          <w:rFonts w:ascii="Trebuchet MS" w:hAnsi="Trebuchet MS"/>
-          <w:color w:val="808080" w:themeColor="background1" w:themeShade="80"/>
-          <w:sz w:val="18"/>
-          <w:szCs w:val="18"/>
-        </w:rPr>
-        <w:t>Pixlee</w:t>
-      </w:r>
-      <w:proofErr w:type="spellEnd"/>
-      <w:r>
-        <w:rPr>
-          <w:rStyle w:val="SubtleEmphasis"/>
-          <w:rFonts w:ascii="Trebuchet MS" w:hAnsi="Trebuchet MS"/>
-          <w:color w:val="808080" w:themeColor="background1" w:themeShade="80"/>
-          <w:sz w:val="18"/>
-          <w:szCs w:val="18"/>
-        </w:rPr>
-        <w:t xml:space="preserve"> by running a job. To do </w:t>
-      </w:r>
-      <w:r>
-        <w:rPr>
-          <w:rStyle w:val="SubtleEmphasis"/>
-          <w:rFonts w:ascii="Trebuchet MS" w:hAnsi="Trebuchet MS"/>
-          <w:color w:val="808080" w:themeColor="background1" w:themeShade="80"/>
-          <w:sz w:val="18"/>
-          <w:szCs w:val="18"/>
-        </w:rPr>
-        <w:t>that</w:t>
-      </w:r>
-      <w:r>
-        <w:rPr>
-          <w:rStyle w:val="SubtleEmphasis"/>
-          <w:rFonts w:ascii="Trebuchet MS" w:hAnsi="Trebuchet MS"/>
-          <w:color w:val="808080" w:themeColor="background1" w:themeShade="80"/>
-          <w:sz w:val="18"/>
-          <w:szCs w:val="18"/>
-        </w:rPr>
-        <w:t>, administrator has to click on Administrator &gt; Operations &gt; Job Schedules. Select ‘</w:t>
-      </w:r>
-      <w:proofErr w:type="spellStart"/>
-      <w:r>
-        <w:rPr>
-          <w:rStyle w:val="SubtleEmphasis"/>
-          <w:rFonts w:ascii="Trebuchet MS" w:hAnsi="Trebuchet MS"/>
-          <w:color w:val="808080" w:themeColor="background1" w:themeShade="80"/>
-          <w:sz w:val="18"/>
-          <w:szCs w:val="18"/>
-        </w:rPr>
-        <w:t>Pixlee.ExportProduct</w:t>
-      </w:r>
-      <w:proofErr w:type="spellEnd"/>
-      <w:r>
-        <w:rPr>
-          <w:rStyle w:val="SubtleEmphasis"/>
-          <w:rFonts w:ascii="Trebuchet MS" w:hAnsi="Trebuchet MS"/>
-          <w:color w:val="808080" w:themeColor="background1" w:themeShade="80"/>
-          <w:sz w:val="18"/>
-          <w:szCs w:val="18"/>
-        </w:rPr>
-        <w:t>’ and click on run. Do note that it may take a while for the job to finish if there is a large amount of products.</w:t>
+        <w:t>, administrator has to click on Administrator &gt; Operations &gt; Job Schedules. Select ‘Pixlee.ExportProduct’ and click on run. Do note that it may take a while for the job to finish if there is a large amount of products.</w:t>
       </w:r>
     </w:p>
     <w:p>
@@ -5731,80 +4307,6 @@
           <w:szCs w:val="18"/>
         </w:rPr>
       </w:pPr>
-      <w:r>
-        <w:rPr>
-          <w:rFonts w:ascii="Trebuchet MS" w:hAnsi="Trebuchet MS"/>
-          <w:b/>
-          <w:i/>
-          <w:iCs/>
-          <w:noProof/>
-          <w:color w:val="808080" w:themeColor="background1" w:themeShade="80"/>
-          <w:sz w:val="20"/>
-          <w:szCs w:val="18"/>
-        </w:rPr>
-        <w:drawing>
-          <wp:anchor distT="0" distB="0" distL="114300" distR="114300" simplePos="0" relativeHeight="251658240" behindDoc="0" locked="0" layoutInCell="1" allowOverlap="1" wp14:anchorId="0C6FFEE6" wp14:editId="28B78430">
-            <wp:simplePos x="0" y="0"/>
-            <wp:positionH relativeFrom="column">
-              <wp:posOffset>3352800</wp:posOffset>
-            </wp:positionH>
-            <wp:positionV relativeFrom="paragraph">
-              <wp:posOffset>149860</wp:posOffset>
-            </wp:positionV>
-            <wp:extent cx="2978150" cy="1948815"/>
-            <wp:effectExtent l="0" t="0" r="0" b="6985"/>
-            <wp:wrapSquare wrapText="bothSides"/>
-            <wp:docPr id="1" name="Picture 1"/>
-            <wp:cNvGraphicFramePr>
-              <a:graphicFrameLocks xmlns:a="http://schemas.openxmlformats.org/drawingml/2006/main" noChangeAspect="1"/>
-            </wp:cNvGraphicFramePr>
-            <a:graphic xmlns:a="http://schemas.openxmlformats.org/drawingml/2006/main">
-              <a:graphicData uri="http://schemas.openxmlformats.org/drawingml/2006/picture">
-                <pic:pic xmlns:pic="http://schemas.openxmlformats.org/drawingml/2006/picture">
-                  <pic:nvPicPr>
-                    <pic:cNvPr id="0" name="Screen Shot 2015-03-19 at 5.08.58 PM.png"/>
-                    <pic:cNvPicPr/>
-                  </pic:nvPicPr>
-                  <pic:blipFill rotWithShape="1">
-                    <a:blip r:embed="rId13" cstate="print">
-                      <a:extLst>
-                        <a:ext uri="{28A0092B-C50C-407E-A947-70E740481C1C}">
-                          <a14:useLocalDpi xmlns:a14="http://schemas.microsoft.com/office/drawing/2010/main"/>
-                        </a:ext>
-                      </a:extLst>
-                    </a:blip>
-                    <a:srcRect/>
-                    <a:stretch/>
-                  </pic:blipFill>
-                  <pic:spPr bwMode="auto">
-                    <a:xfrm>
-                      <a:off x="0" y="0"/>
-                      <a:ext cx="2978150" cy="1948815"/>
-                    </a:xfrm>
-                    <a:prstGeom prst="rect">
-                      <a:avLst/>
-                    </a:prstGeom>
-                    <a:ln>
-                      <a:noFill/>
-                    </a:ln>
-                    <a:extLst>
-                      <a:ext uri="{53640926-AAD7-44d8-BBD7-CCE9431645EC}">
-                        <a14:shadowObscured xmlns:a14="http://schemas.microsoft.com/office/drawing/2010/main"/>
-                      </a:ext>
-                    </a:extLst>
-                  </pic:spPr>
-                </pic:pic>
-              </a:graphicData>
-            </a:graphic>
-            <wp14:sizeRelH relativeFrom="page">
-              <wp14:pctWidth>0</wp14:pctWidth>
-            </wp14:sizeRelH>
-            <wp14:sizeRelV relativeFrom="page">
-              <wp14:pctHeight>0</wp14:pctHeight>
-            </wp14:sizeRelV>
-          </wp:anchor>
-        </w:drawing>
-      </w:r>
       <w:r>
         <w:rPr>
           <w:rStyle w:val="SubtleEmphasis"/>
@@ -5904,7 +4406,6 @@
           <w:szCs w:val="18"/>
         </w:rPr>
       </w:pPr>
-      <w:proofErr w:type="spellStart"/>
       <w:r>
         <w:rPr>
           <w:rStyle w:val="SubtleEmphasis"/>
@@ -5913,18 +4414,7 @@
           <w:sz w:val="18"/>
           <w:szCs w:val="18"/>
         </w:rPr>
-        <w:t>Pixlee</w:t>
-      </w:r>
-      <w:proofErr w:type="spellEnd"/>
-      <w:r>
-        <w:rPr>
-          <w:rStyle w:val="SubtleEmphasis"/>
-          <w:rFonts w:ascii="Trebuchet MS" w:hAnsi="Trebuchet MS"/>
-          <w:color w:val="808080" w:themeColor="background1" w:themeShade="80"/>
-          <w:sz w:val="18"/>
-          <w:szCs w:val="18"/>
-        </w:rPr>
-        <w:t xml:space="preserve"> API Key</w:t>
+        <w:t>Pixlee API Key</w:t>
       </w:r>
     </w:p>
     <w:p>
@@ -5942,7 +4432,6 @@
           <w:szCs w:val="18"/>
         </w:rPr>
       </w:pPr>
-      <w:proofErr w:type="spellStart"/>
       <w:r>
         <w:rPr>
           <w:rStyle w:val="SubtleEmphasis"/>
@@ -5951,18 +4440,7 @@
           <w:sz w:val="18"/>
           <w:szCs w:val="18"/>
         </w:rPr>
-        <w:t>Pixlee</w:t>
-      </w:r>
-      <w:proofErr w:type="spellEnd"/>
-      <w:r>
-        <w:rPr>
-          <w:rStyle w:val="SubtleEmphasis"/>
-          <w:rFonts w:ascii="Trebuchet MS" w:hAnsi="Trebuchet MS"/>
-          <w:color w:val="808080" w:themeColor="background1" w:themeShade="80"/>
-          <w:sz w:val="18"/>
-          <w:szCs w:val="18"/>
-        </w:rPr>
-        <w:t xml:space="preserve"> Secret Key</w:t>
+        <w:t>Pixlee Secret Key</w:t>
       </w:r>
     </w:p>
     <w:p>
@@ -5980,7 +4458,6 @@
           <w:szCs w:val="18"/>
         </w:rPr>
       </w:pPr>
-      <w:proofErr w:type="spellStart"/>
       <w:r>
         <w:rPr>
           <w:rStyle w:val="SubtleEmphasis"/>
@@ -5989,18 +4466,7 @@
           <w:sz w:val="18"/>
           <w:szCs w:val="18"/>
         </w:rPr>
-        <w:t>Pixlee</w:t>
-      </w:r>
-      <w:proofErr w:type="spellEnd"/>
-      <w:r>
-        <w:rPr>
-          <w:rStyle w:val="SubtleEmphasis"/>
-          <w:rFonts w:ascii="Trebuchet MS" w:hAnsi="Trebuchet MS"/>
-          <w:color w:val="808080" w:themeColor="background1" w:themeShade="80"/>
-          <w:sz w:val="18"/>
-          <w:szCs w:val="18"/>
-        </w:rPr>
-        <w:t xml:space="preserve"> User ID</w:t>
+        <w:t>Pixlee User ID</w:t>
       </w:r>
     </w:p>
     <w:p>
@@ -6081,7 +4547,6 @@
           <w:szCs w:val="18"/>
         </w:rPr>
       </w:pPr>
-      <w:proofErr w:type="spellStart"/>
       <w:r>
         <w:rPr>
           <w:rFonts w:ascii="Trebuchet MS" w:hAnsi="Trebuchet MS"/>
@@ -6091,19 +4556,7 @@
           <w:sz w:val="20"/>
           <w:szCs w:val="18"/>
         </w:rPr>
-        <w:t>Pixlee</w:t>
-      </w:r>
-      <w:proofErr w:type="spellEnd"/>
-      <w:r>
-        <w:rPr>
-          <w:rFonts w:ascii="Trebuchet MS" w:hAnsi="Trebuchet MS"/>
-          <w:i/>
-          <w:iCs/>
-          <w:color w:val="808080" w:themeColor="background1" w:themeShade="80"/>
-          <w:sz w:val="20"/>
-          <w:szCs w:val="18"/>
-        </w:rPr>
-        <w:t xml:space="preserve"> Analytics</w:t>
+        <w:t>Pixlee Analytics</w:t>
       </w:r>
     </w:p>
     <w:p>
@@ -6537,11 +4990,11 @@
       </w:pPr>
     </w:p>
     <w:sectPr>
-      <w:headerReference w:type="even" r:id="rId14"/>
-      <w:headerReference w:type="default" r:id="rId15"/>
-      <w:footerReference w:type="default" r:id="rId16"/>
-      <w:headerReference w:type="first" r:id="rId17"/>
-      <w:footerReference w:type="first" r:id="rId18"/>
+      <w:headerReference w:type="even" r:id="rId13"/>
+      <w:headerReference w:type="default" r:id="rId14"/>
+      <w:footerReference w:type="default" r:id="rId15"/>
+      <w:headerReference w:type="first" r:id="rId16"/>
+      <w:footerReference w:type="first" r:id="rId17"/>
       <w:type w:val="continuous"/>
       <w:pgSz w:w="11906" w:h="16838" w:code="9"/>
       <w:pgMar w:top="1440" w:right="1080" w:bottom="1440" w:left="1080" w:header="720" w:footer="215" w:gutter="0"/>
@@ -16803,7 +15256,7 @@
 </file>
 
 <file path=customXml/itemProps1.xml><?xml version="1.0" encoding="utf-8"?>
-<ds:datastoreItem xmlns:ds="http://schemas.openxmlformats.org/officeDocument/2006/customXml" ds:itemID="{4BEE4058-C5B7-6B46-A915-F612A1B4A0AF}">
+<ds:datastoreItem xmlns:ds="http://schemas.openxmlformats.org/officeDocument/2006/customXml" ds:itemID="{3A577C07-6B58-4943-8016-DCCA8C119F92}">
   <ds:schemaRefs>
     <ds:schemaRef ds:uri="http://schemas.openxmlformats.org/officeDocument/2006/bibliography"/>
   </ds:schemaRefs>
@@ -16811,7 +15264,7 @@
 </file>
 
 <file path=customXml/itemProps2.xml><?xml version="1.0" encoding="utf-8"?>
-<ds:datastoreItem xmlns:ds="http://schemas.openxmlformats.org/officeDocument/2006/customXml" ds:itemID="{8A4201DE-4D05-454B-9462-B67B3532B46D}">
+<ds:datastoreItem xmlns:ds="http://schemas.openxmlformats.org/officeDocument/2006/customXml" ds:itemID="{BA10F6ED-9629-2447-A05F-9E6C3EE87858}">
   <ds:schemaRefs>
     <ds:schemaRef ds:uri="http://schemas.openxmlformats.org/officeDocument/2006/bibliography"/>
   </ds:schemaRefs>
@@ -16819,7 +15272,7 @@
 </file>
 
 <file path=customXml/itemProps3.xml><?xml version="1.0" encoding="utf-8"?>
-<ds:datastoreItem xmlns:ds="http://schemas.openxmlformats.org/officeDocument/2006/customXml" ds:itemID="{ABB55B37-3C6D-904F-BA47-ADAA1ACEFCC4}">
+<ds:datastoreItem xmlns:ds="http://schemas.openxmlformats.org/officeDocument/2006/customXml" ds:itemID="{99C18F14-CA29-E244-968C-C6F9CDEADDB8}">
   <ds:schemaRefs>
     <ds:schemaRef ds:uri="http://schemas.openxmlformats.org/officeDocument/2006/bibliography"/>
   </ds:schemaRefs>
@@ -16827,7 +15280,7 @@
 </file>
 
 <file path=customXml/itemProps4.xml><?xml version="1.0" encoding="utf-8"?>
-<ds:datastoreItem xmlns:ds="http://schemas.openxmlformats.org/officeDocument/2006/customXml" ds:itemID="{E719E18B-5C85-5E4F-A323-16E7714A2932}">
+<ds:datastoreItem xmlns:ds="http://schemas.openxmlformats.org/officeDocument/2006/customXml" ds:itemID="{68AD6321-0DDB-6948-BCA1-A75C7D4853F5}">
   <ds:schemaRefs>
     <ds:schemaRef ds:uri="http://schemas.openxmlformats.org/officeDocument/2006/bibliography"/>
   </ds:schemaRefs>

--- a/documentation/Integration Guide.docx
+++ b/documentation/Integration Guide.docx
@@ -1212,7 +1212,29 @@
           <w:sz w:val="20"/>
           <w:szCs w:val="18"/>
         </w:rPr>
-        <w:t>with Pixlee API</w:t>
+        <w:t xml:space="preserve">with </w:t>
+      </w:r>
+      <w:proofErr w:type="spellStart"/>
+      <w:r>
+        <w:rPr>
+          <w:rStyle w:val="SubtleEmphasis"/>
+          <w:rFonts w:ascii="Trebuchet MS" w:hAnsi="Trebuchet MS"/>
+          <w:color w:val="808080" w:themeColor="background1" w:themeShade="80"/>
+          <w:sz w:val="20"/>
+          <w:szCs w:val="18"/>
+        </w:rPr>
+        <w:t>Pixlee</w:t>
+      </w:r>
+      <w:proofErr w:type="spellEnd"/>
+      <w:r>
+        <w:rPr>
+          <w:rStyle w:val="SubtleEmphasis"/>
+          <w:rFonts w:ascii="Trebuchet MS" w:hAnsi="Trebuchet MS"/>
+          <w:color w:val="808080" w:themeColor="background1" w:themeShade="80"/>
+          <w:sz w:val="20"/>
+          <w:szCs w:val="18"/>
+        </w:rPr>
+        <w:t xml:space="preserve"> API</w:t>
       </w:r>
       <w:r>
         <w:rPr>
@@ -1422,6 +1444,7 @@
           <w:szCs w:val="18"/>
         </w:rPr>
       </w:pPr>
+      <w:proofErr w:type="spellStart"/>
       <w:r>
         <w:rPr>
           <w:rStyle w:val="SubtleEmphasis"/>
@@ -1431,7 +1454,19 @@
           <w:sz w:val="18"/>
           <w:szCs w:val="18"/>
         </w:rPr>
-        <w:t>Pixlee Analytics</w:t>
+        <w:t>Pixlee</w:t>
+      </w:r>
+      <w:proofErr w:type="spellEnd"/>
+      <w:r>
+        <w:rPr>
+          <w:rStyle w:val="SubtleEmphasis"/>
+          <w:rFonts w:ascii="Trebuchet MS" w:hAnsi="Trebuchet MS"/>
+          <w:i w:val="0"/>
+          <w:color w:val="808080" w:themeColor="background1" w:themeShade="80"/>
+          <w:sz w:val="18"/>
+          <w:szCs w:val="18"/>
+        </w:rPr>
+        <w:t xml:space="preserve"> Analytics</w:t>
       </w:r>
     </w:p>
     <w:p>
@@ -1644,7 +1679,79 @@
           <w:sz w:val="18"/>
           <w:szCs w:val="18"/>
         </w:rPr>
-        <w:t>Administrator decided to export the current products in the system to Pixlee. Administrator clicked on ‘Administrator’ followed by ‘Operations’ and then ‘Pixlee.ExportProducts’. Administrator selects the date and time to export the products and clicked on ‘Run’. Products will be exported to Pixlee accordingly.</w:t>
+        <w:t xml:space="preserve">Administrator decided to export the current products in the system to </w:t>
+      </w:r>
+      <w:proofErr w:type="spellStart"/>
+      <w:r>
+        <w:rPr>
+          <w:rStyle w:val="SubtleEmphasis"/>
+          <w:rFonts w:ascii="Trebuchet MS" w:hAnsi="Trebuchet MS"/>
+          <w:i w:val="0"/>
+          <w:color w:val="808080" w:themeColor="background1" w:themeShade="80"/>
+          <w:sz w:val="18"/>
+          <w:szCs w:val="18"/>
+        </w:rPr>
+        <w:t>Pixlee</w:t>
+      </w:r>
+      <w:proofErr w:type="spellEnd"/>
+      <w:r>
+        <w:rPr>
+          <w:rStyle w:val="SubtleEmphasis"/>
+          <w:rFonts w:ascii="Trebuchet MS" w:hAnsi="Trebuchet MS"/>
+          <w:i w:val="0"/>
+          <w:color w:val="808080" w:themeColor="background1" w:themeShade="80"/>
+          <w:sz w:val="18"/>
+          <w:szCs w:val="18"/>
+        </w:rPr>
+        <w:t>. Administrator clicked on ‘Administrator’ followed by ‘Operations’ and then ‘</w:t>
+      </w:r>
+      <w:proofErr w:type="spellStart"/>
+      <w:r>
+        <w:rPr>
+          <w:rStyle w:val="SubtleEmphasis"/>
+          <w:rFonts w:ascii="Trebuchet MS" w:hAnsi="Trebuchet MS"/>
+          <w:i w:val="0"/>
+          <w:color w:val="808080" w:themeColor="background1" w:themeShade="80"/>
+          <w:sz w:val="18"/>
+          <w:szCs w:val="18"/>
+        </w:rPr>
+        <w:t>Pixlee.ExportProducts</w:t>
+      </w:r>
+      <w:proofErr w:type="spellEnd"/>
+      <w:r>
+        <w:rPr>
+          <w:rStyle w:val="SubtleEmphasis"/>
+          <w:rFonts w:ascii="Trebuchet MS" w:hAnsi="Trebuchet MS"/>
+          <w:i w:val="0"/>
+          <w:color w:val="808080" w:themeColor="background1" w:themeShade="80"/>
+          <w:sz w:val="18"/>
+          <w:szCs w:val="18"/>
+        </w:rPr>
+        <w:t xml:space="preserve">’. Administrator selects the date and time to export the products and clicked on ‘Run’. Products will be exported to </w:t>
+      </w:r>
+      <w:proofErr w:type="spellStart"/>
+      <w:r>
+        <w:rPr>
+          <w:rStyle w:val="SubtleEmphasis"/>
+          <w:rFonts w:ascii="Trebuchet MS" w:hAnsi="Trebuchet MS"/>
+          <w:i w:val="0"/>
+          <w:color w:val="808080" w:themeColor="background1" w:themeShade="80"/>
+          <w:sz w:val="18"/>
+          <w:szCs w:val="18"/>
+        </w:rPr>
+        <w:t>Pixlee</w:t>
+      </w:r>
+      <w:proofErr w:type="spellEnd"/>
+      <w:r>
+        <w:rPr>
+          <w:rStyle w:val="SubtleEmphasis"/>
+          <w:rFonts w:ascii="Trebuchet MS" w:hAnsi="Trebuchet MS"/>
+          <w:i w:val="0"/>
+          <w:color w:val="808080" w:themeColor="background1" w:themeShade="80"/>
+          <w:sz w:val="18"/>
+          <w:szCs w:val="18"/>
+        </w:rPr>
+        <w:t xml:space="preserve"> accordingly.</w:t>
       </w:r>
     </w:p>
     <w:p>
@@ -1722,7 +1829,31 @@
           <w:sz w:val="18"/>
           <w:szCs w:val="18"/>
         </w:rPr>
-        <w:t>User has identified an item to buy and clicked on ‘Add to Cart’. Item was successfully added into the cart and analytics data was sent to Pixlee.</w:t>
+        <w:t xml:space="preserve">User has identified an item to buy and clicked on ‘Add to Cart’. Item was successfully added into the cart and analytics data was sent to </w:t>
+      </w:r>
+      <w:proofErr w:type="spellStart"/>
+      <w:r>
+        <w:rPr>
+          <w:rStyle w:val="SubtleEmphasis"/>
+          <w:rFonts w:ascii="Trebuchet MS" w:hAnsi="Trebuchet MS"/>
+          <w:i w:val="0"/>
+          <w:color w:val="808080" w:themeColor="background1" w:themeShade="80"/>
+          <w:sz w:val="18"/>
+          <w:szCs w:val="18"/>
+        </w:rPr>
+        <w:t>Pixlee</w:t>
+      </w:r>
+      <w:proofErr w:type="spellEnd"/>
+      <w:r>
+        <w:rPr>
+          <w:rStyle w:val="SubtleEmphasis"/>
+          <w:rFonts w:ascii="Trebuchet MS" w:hAnsi="Trebuchet MS"/>
+          <w:i w:val="0"/>
+          <w:color w:val="808080" w:themeColor="background1" w:themeShade="80"/>
+          <w:sz w:val="18"/>
+          <w:szCs w:val="18"/>
+        </w:rPr>
+        <w:t>.</w:t>
       </w:r>
     </w:p>
     <w:p>
@@ -1776,7 +1907,31 @@
           <w:sz w:val="18"/>
           <w:szCs w:val="18"/>
         </w:rPr>
-        <w:t>User has identified an item to remove from cart and clicked on ‘Remove’. Item was successfully removed from the cart and analytics data was sent to Pixlee.</w:t>
+        <w:t xml:space="preserve">User has identified an item to remove from cart and clicked on ‘Remove’. Item was successfully removed from the cart and analytics data was sent to </w:t>
+      </w:r>
+      <w:proofErr w:type="spellStart"/>
+      <w:r>
+        <w:rPr>
+          <w:rStyle w:val="SubtleEmphasis"/>
+          <w:rFonts w:ascii="Trebuchet MS" w:hAnsi="Trebuchet MS"/>
+          <w:i w:val="0"/>
+          <w:color w:val="808080" w:themeColor="background1" w:themeShade="80"/>
+          <w:sz w:val="18"/>
+          <w:szCs w:val="18"/>
+        </w:rPr>
+        <w:t>Pixlee</w:t>
+      </w:r>
+      <w:proofErr w:type="spellEnd"/>
+      <w:r>
+        <w:rPr>
+          <w:rStyle w:val="SubtleEmphasis"/>
+          <w:rFonts w:ascii="Trebuchet MS" w:hAnsi="Trebuchet MS"/>
+          <w:i w:val="0"/>
+          <w:color w:val="808080" w:themeColor="background1" w:themeShade="80"/>
+          <w:sz w:val="18"/>
+          <w:szCs w:val="18"/>
+        </w:rPr>
+        <w:t>.</w:t>
       </w:r>
     </w:p>
     <w:p>
@@ -1830,7 +1985,31 @@
           <w:sz w:val="18"/>
           <w:szCs w:val="18"/>
         </w:rPr>
-        <w:t>User has decided to checkout the current items in the cart and clicked on the cart. Cart with the current list of items was loaded and analytics data was sent to Pixlee.</w:t>
+        <w:t xml:space="preserve">User has decided to checkout the current items in the cart and clicked on the cart. Cart with the current list of items was loaded and analytics data was sent to </w:t>
+      </w:r>
+      <w:proofErr w:type="spellStart"/>
+      <w:r>
+        <w:rPr>
+          <w:rStyle w:val="SubtleEmphasis"/>
+          <w:rFonts w:ascii="Trebuchet MS" w:hAnsi="Trebuchet MS"/>
+          <w:i w:val="0"/>
+          <w:color w:val="808080" w:themeColor="background1" w:themeShade="80"/>
+          <w:sz w:val="18"/>
+          <w:szCs w:val="18"/>
+        </w:rPr>
+        <w:t>Pixlee</w:t>
+      </w:r>
+      <w:proofErr w:type="spellEnd"/>
+      <w:r>
+        <w:rPr>
+          <w:rStyle w:val="SubtleEmphasis"/>
+          <w:rFonts w:ascii="Trebuchet MS" w:hAnsi="Trebuchet MS"/>
+          <w:i w:val="0"/>
+          <w:color w:val="808080" w:themeColor="background1" w:themeShade="80"/>
+          <w:sz w:val="18"/>
+          <w:szCs w:val="18"/>
+        </w:rPr>
+        <w:t>.</w:t>
       </w:r>
       <w:bookmarkEnd w:id="8"/>
       <w:bookmarkEnd w:id="9"/>
@@ -1877,6 +2056,7 @@
           <w:szCs w:val="18"/>
         </w:rPr>
       </w:pPr>
+      <w:proofErr w:type="gramStart"/>
       <w:r>
         <w:rPr>
           <w:rStyle w:val="SubtleEmphasis"/>
@@ -1919,10 +2099,9 @@
           <w:sz w:val="18"/>
           <w:szCs w:val="18"/>
         </w:rPr>
-        <w:t xml:space="preserve"> with Demandware 15.2</w:t>
-      </w:r>
-      <w:bookmarkStart w:id="16" w:name="_GoBack"/>
-      <w:bookmarkEnd w:id="16"/>
+        <w:t xml:space="preserve"> with </w:t>
+      </w:r>
+      <w:proofErr w:type="spellStart"/>
       <w:r>
         <w:rPr>
           <w:rStyle w:val="SubtleEmphasis"/>
@@ -1932,6 +2111,29 @@
           <w:sz w:val="18"/>
           <w:szCs w:val="18"/>
         </w:rPr>
+        <w:t>Demandware</w:t>
+      </w:r>
+      <w:proofErr w:type="spellEnd"/>
+      <w:r>
+        <w:rPr>
+          <w:rStyle w:val="SubtleEmphasis"/>
+          <w:rFonts w:ascii="Trebuchet MS" w:hAnsi="Trebuchet MS"/>
+          <w:i w:val="0"/>
+          <w:color w:val="808080" w:themeColor="background1" w:themeShade="80"/>
+          <w:sz w:val="18"/>
+          <w:szCs w:val="18"/>
+        </w:rPr>
+        <w:t xml:space="preserve"> 15.2</w:t>
+      </w:r>
+      <w:r>
+        <w:rPr>
+          <w:rStyle w:val="SubtleEmphasis"/>
+          <w:rFonts w:ascii="Trebuchet MS" w:hAnsi="Trebuchet MS"/>
+          <w:i w:val="0"/>
+          <w:color w:val="808080" w:themeColor="background1" w:themeShade="80"/>
+          <w:sz w:val="18"/>
+          <w:szCs w:val="18"/>
+        </w:rPr>
         <w:t>.0</w:t>
       </w:r>
       <w:r>
@@ -1945,6 +2147,7 @@
         </w:rPr>
         <w:t>.</w:t>
       </w:r>
+      <w:proofErr w:type="gramEnd"/>
     </w:p>
     <w:bookmarkEnd w:id="12"/>
     <w:bookmarkEnd w:id="13"/>
@@ -1967,7 +2170,7 @@
           <w:highlight w:val="lightGray"/>
         </w:rPr>
       </w:pPr>
-      <w:bookmarkStart w:id="17" w:name="_Toc78862414"/>
+      <w:bookmarkStart w:id="16" w:name="_Toc78862414"/>
       <w:r>
         <w:rPr>
           <w:highlight w:val="lightGray"/>
@@ -1984,12 +2187,12 @@
         </w:numPr>
         <w:ind w:left="1080"/>
       </w:pPr>
-      <w:bookmarkStart w:id="18" w:name="_Toc288814305"/>
+      <w:bookmarkStart w:id="17" w:name="_Toc288814305"/>
       <w:r>
         <w:lastRenderedPageBreak/>
         <w:t>Privacy, Payment</w:t>
       </w:r>
-      <w:bookmarkEnd w:id="18"/>
+      <w:bookmarkEnd w:id="17"/>
     </w:p>
     <w:p>
       <w:pPr>
@@ -2073,7 +2276,31 @@
           <w:sz w:val="18"/>
           <w:szCs w:val="18"/>
         </w:rPr>
-        <w:t xml:space="preserve"> on Demandware Business Manager</w:t>
+        <w:t xml:space="preserve"> on </w:t>
+      </w:r>
+      <w:proofErr w:type="spellStart"/>
+      <w:r>
+        <w:rPr>
+          <w:rStyle w:val="SubtleEmphasis"/>
+          <w:rFonts w:ascii="Trebuchet MS" w:hAnsi="Trebuchet MS"/>
+          <w:i w:val="0"/>
+          <w:color w:val="808080" w:themeColor="background1" w:themeShade="80"/>
+          <w:sz w:val="18"/>
+          <w:szCs w:val="18"/>
+        </w:rPr>
+        <w:t>Demandware</w:t>
+      </w:r>
+      <w:proofErr w:type="spellEnd"/>
+      <w:r>
+        <w:rPr>
+          <w:rStyle w:val="SubtleEmphasis"/>
+          <w:rFonts w:ascii="Trebuchet MS" w:hAnsi="Trebuchet MS"/>
+          <w:i w:val="0"/>
+          <w:color w:val="808080" w:themeColor="background1" w:themeShade="80"/>
+          <w:sz w:val="18"/>
+          <w:szCs w:val="18"/>
+        </w:rPr>
+        <w:t xml:space="preserve"> Business Manager</w:t>
       </w:r>
       <w:r>
         <w:rPr>
@@ -2098,6 +2325,7 @@
           <w:szCs w:val="18"/>
         </w:rPr>
       </w:pPr>
+      <w:proofErr w:type="spellStart"/>
       <w:r>
         <w:rPr>
           <w:rStyle w:val="SubtleEmphasis"/>
@@ -2107,7 +2335,19 @@
           <w:sz w:val="18"/>
           <w:szCs w:val="18"/>
         </w:rPr>
-        <w:t>Pixlee does not collect credit card data.</w:t>
+        <w:t>Pixlee</w:t>
+      </w:r>
+      <w:proofErr w:type="spellEnd"/>
+      <w:r>
+        <w:rPr>
+          <w:rStyle w:val="SubtleEmphasis"/>
+          <w:rFonts w:ascii="Trebuchet MS" w:hAnsi="Trebuchet MS"/>
+          <w:i w:val="0"/>
+          <w:color w:val="808080" w:themeColor="background1" w:themeShade="80"/>
+          <w:sz w:val="18"/>
+          <w:szCs w:val="18"/>
+        </w:rPr>
+        <w:t xml:space="preserve"> does not collect credit card data.</w:t>
       </w:r>
     </w:p>
     <w:p>
@@ -2126,9 +2366,9 @@
           <w:szCs w:val="24"/>
         </w:rPr>
       </w:pPr>
-      <w:bookmarkStart w:id="19" w:name="_Toc245264342"/>
-      <w:bookmarkStart w:id="20" w:name="_Toc279703429"/>
-      <w:bookmarkStart w:id="21" w:name="_Toc279703522"/>
+      <w:bookmarkStart w:id="18" w:name="_Toc245264342"/>
+      <w:bookmarkStart w:id="19" w:name="_Toc279703429"/>
+      <w:bookmarkStart w:id="20" w:name="_Toc279703522"/>
       <w:r>
         <w:br w:type="page"/>
       </w:r>
@@ -2137,26 +2377,26 @@
       <w:pPr>
         <w:pStyle w:val="Heading1"/>
       </w:pPr>
-      <w:bookmarkStart w:id="22" w:name="_Toc288814306"/>
+      <w:bookmarkStart w:id="21" w:name="_Toc288814306"/>
+      <w:bookmarkEnd w:id="18"/>
       <w:bookmarkEnd w:id="19"/>
       <w:bookmarkEnd w:id="20"/>
-      <w:bookmarkEnd w:id="21"/>
       <w:r>
         <w:lastRenderedPageBreak/>
         <w:t>Implementation Guide</w:t>
       </w:r>
-      <w:bookmarkEnd w:id="22"/>
+      <w:bookmarkEnd w:id="21"/>
     </w:p>
     <w:p/>
     <w:p>
       <w:pPr>
         <w:pStyle w:val="Heading2"/>
       </w:pPr>
-      <w:bookmarkStart w:id="23" w:name="_Toc288814307"/>
+      <w:bookmarkStart w:id="22" w:name="_Toc288814307"/>
       <w:r>
         <w:t>Setup</w:t>
       </w:r>
-      <w:bookmarkEnd w:id="23"/>
+      <w:bookmarkEnd w:id="22"/>
     </w:p>
     <w:p>
       <w:pPr>
@@ -2215,7 +2455,44 @@
           <w:sz w:val="18"/>
           <w:szCs w:val="18"/>
         </w:rPr>
-        <w:t>‘int_pixlee’ Cartridge</w:t>
+        <w:t>‘</w:t>
+      </w:r>
+      <w:proofErr w:type="spellStart"/>
+      <w:proofErr w:type="gramStart"/>
+      <w:r>
+        <w:rPr>
+          <w:rStyle w:val="SubtleEmphasis"/>
+          <w:rFonts w:ascii="Trebuchet MS" w:hAnsi="Trebuchet MS"/>
+          <w:i w:val="0"/>
+          <w:color w:val="808080" w:themeColor="background1" w:themeShade="80"/>
+          <w:sz w:val="18"/>
+          <w:szCs w:val="18"/>
+        </w:rPr>
+        <w:t>int</w:t>
+      </w:r>
+      <w:proofErr w:type="gramEnd"/>
+      <w:r>
+        <w:rPr>
+          <w:rStyle w:val="SubtleEmphasis"/>
+          <w:rFonts w:ascii="Trebuchet MS" w:hAnsi="Trebuchet MS"/>
+          <w:i w:val="0"/>
+          <w:color w:val="808080" w:themeColor="background1" w:themeShade="80"/>
+          <w:sz w:val="18"/>
+          <w:szCs w:val="18"/>
+        </w:rPr>
+        <w:t>_pixlee</w:t>
+      </w:r>
+      <w:proofErr w:type="spellEnd"/>
+      <w:r>
+        <w:rPr>
+          <w:rStyle w:val="SubtleEmphasis"/>
+          <w:rFonts w:ascii="Trebuchet MS" w:hAnsi="Trebuchet MS"/>
+          <w:i w:val="0"/>
+          <w:color w:val="808080" w:themeColor="background1" w:themeShade="80"/>
+          <w:sz w:val="18"/>
+          <w:szCs w:val="18"/>
+        </w:rPr>
+        <w:t>’ Cartridge</w:t>
       </w:r>
     </w:p>
     <w:p>
@@ -2243,7 +2520,44 @@
           <w:sz w:val="18"/>
           <w:szCs w:val="18"/>
         </w:rPr>
-        <w:t>‘app_storefront_core’ Storefront Cartridge</w:t>
+        <w:t>‘</w:t>
+      </w:r>
+      <w:proofErr w:type="spellStart"/>
+      <w:proofErr w:type="gramStart"/>
+      <w:r>
+        <w:rPr>
+          <w:rStyle w:val="SubtleEmphasis"/>
+          <w:rFonts w:ascii="Trebuchet MS" w:hAnsi="Trebuchet MS"/>
+          <w:i w:val="0"/>
+          <w:color w:val="808080" w:themeColor="background1" w:themeShade="80"/>
+          <w:sz w:val="18"/>
+          <w:szCs w:val="18"/>
+        </w:rPr>
+        <w:t>app</w:t>
+      </w:r>
+      <w:proofErr w:type="gramEnd"/>
+      <w:r>
+        <w:rPr>
+          <w:rStyle w:val="SubtleEmphasis"/>
+          <w:rFonts w:ascii="Trebuchet MS" w:hAnsi="Trebuchet MS"/>
+          <w:i w:val="0"/>
+          <w:color w:val="808080" w:themeColor="background1" w:themeShade="80"/>
+          <w:sz w:val="18"/>
+          <w:szCs w:val="18"/>
+        </w:rPr>
+        <w:t>_storefront_core</w:t>
+      </w:r>
+      <w:proofErr w:type="spellEnd"/>
+      <w:r>
+        <w:rPr>
+          <w:rStyle w:val="SubtleEmphasis"/>
+          <w:rFonts w:ascii="Trebuchet MS" w:hAnsi="Trebuchet MS"/>
+          <w:i w:val="0"/>
+          <w:color w:val="808080" w:themeColor="background1" w:themeShade="80"/>
+          <w:sz w:val="18"/>
+          <w:szCs w:val="18"/>
+        </w:rPr>
+        <w:t>’ Storefront Cartridge</w:t>
       </w:r>
     </w:p>
     <w:p>
@@ -2271,7 +2585,31 @@
           <w:sz w:val="18"/>
           <w:szCs w:val="18"/>
         </w:rPr>
-        <w:t>‘jobs.xml’ and ‘metadata.xml’</w:t>
+        <w:t>‘</w:t>
+      </w:r>
+      <w:proofErr w:type="gramStart"/>
+      <w:r>
+        <w:rPr>
+          <w:rStyle w:val="SubtleEmphasis"/>
+          <w:rFonts w:ascii="Trebuchet MS" w:hAnsi="Trebuchet MS"/>
+          <w:i w:val="0"/>
+          <w:color w:val="808080" w:themeColor="background1" w:themeShade="80"/>
+          <w:sz w:val="18"/>
+          <w:szCs w:val="18"/>
+        </w:rPr>
+        <w:t>jobs.xml’</w:t>
+      </w:r>
+      <w:proofErr w:type="gramEnd"/>
+      <w:r>
+        <w:rPr>
+          <w:rStyle w:val="SubtleEmphasis"/>
+          <w:rFonts w:ascii="Trebuchet MS" w:hAnsi="Trebuchet MS"/>
+          <w:i w:val="0"/>
+          <w:color w:val="808080" w:themeColor="background1" w:themeShade="80"/>
+          <w:sz w:val="18"/>
+          <w:szCs w:val="18"/>
+        </w:rPr>
+        <w:t xml:space="preserve"> and ‘metadata.xml’</w:t>
       </w:r>
     </w:p>
     <w:p>
@@ -2291,11 +2629,11 @@
       <w:pPr>
         <w:pStyle w:val="Heading2"/>
       </w:pPr>
-      <w:bookmarkStart w:id="24" w:name="_Toc288814308"/>
+      <w:bookmarkStart w:id="23" w:name="_Toc288814308"/>
       <w:r>
         <w:t>Configuration</w:t>
       </w:r>
-      <w:bookmarkEnd w:id="24"/>
+      <w:bookmarkEnd w:id="23"/>
     </w:p>
     <w:p>
       <w:pPr>
@@ -2368,7 +2706,29 @@
           <w:sz w:val="18"/>
           <w:szCs w:val="18"/>
         </w:rPr>
-        <w:t>Log into the Demandware Business Manager</w:t>
+        <w:t xml:space="preserve">Log into the </w:t>
+      </w:r>
+      <w:proofErr w:type="spellStart"/>
+      <w:r>
+        <w:rPr>
+          <w:rFonts w:ascii="Trebuchet MS" w:hAnsi="Trebuchet MS"/>
+          <w:iCs/>
+          <w:color w:val="808080" w:themeColor="text1" w:themeTint="7F"/>
+          <w:sz w:val="18"/>
+          <w:szCs w:val="18"/>
+        </w:rPr>
+        <w:t>Demandware</w:t>
+      </w:r>
+      <w:proofErr w:type="spellEnd"/>
+      <w:r>
+        <w:rPr>
+          <w:rFonts w:ascii="Trebuchet MS" w:hAnsi="Trebuchet MS"/>
+          <w:iCs/>
+          <w:color w:val="808080" w:themeColor="text1" w:themeTint="7F"/>
+          <w:sz w:val="18"/>
+          <w:szCs w:val="18"/>
+        </w:rPr>
+        <w:t xml:space="preserve"> Business Manager</w:t>
       </w:r>
     </w:p>
     <w:p>
@@ -2502,7 +2862,29 @@
           <w:sz w:val="18"/>
           <w:szCs w:val="18"/>
         </w:rPr>
-        <w:t>Append ’int_pixlee’ to the front of ‘Cartridges’ field</w:t>
+        <w:t>Append ’</w:t>
+      </w:r>
+      <w:proofErr w:type="spellStart"/>
+      <w:r>
+        <w:rPr>
+          <w:rFonts w:ascii="Trebuchet MS" w:hAnsi="Trebuchet MS"/>
+          <w:iCs/>
+          <w:color w:val="808080" w:themeColor="text1" w:themeTint="7F"/>
+          <w:sz w:val="18"/>
+          <w:szCs w:val="18"/>
+        </w:rPr>
+        <w:t>int_pixlee</w:t>
+      </w:r>
+      <w:proofErr w:type="spellEnd"/>
+      <w:r>
+        <w:rPr>
+          <w:rFonts w:ascii="Trebuchet MS" w:hAnsi="Trebuchet MS"/>
+          <w:iCs/>
+          <w:color w:val="808080" w:themeColor="text1" w:themeTint="7F"/>
+          <w:sz w:val="18"/>
+          <w:szCs w:val="18"/>
+        </w:rPr>
+        <w:t>’ to the front of ‘Cartridges’ field</w:t>
       </w:r>
     </w:p>
     <w:p>
@@ -2528,7 +2910,73 @@
           <w:sz w:val="18"/>
           <w:szCs w:val="18"/>
         </w:rPr>
-        <w:t>Replace ‘&lt;site_name&gt;_storefront_core’ with ‘app_storefront_core’</w:t>
+        <w:t>Replace ‘&lt;</w:t>
+      </w:r>
+      <w:proofErr w:type="spellStart"/>
+      <w:r>
+        <w:rPr>
+          <w:rFonts w:ascii="Trebuchet MS" w:hAnsi="Trebuchet MS"/>
+          <w:iCs/>
+          <w:color w:val="808080" w:themeColor="text1" w:themeTint="7F"/>
+          <w:sz w:val="18"/>
+          <w:szCs w:val="18"/>
+        </w:rPr>
+        <w:t>site_name</w:t>
+      </w:r>
+      <w:proofErr w:type="spellEnd"/>
+      <w:r>
+        <w:rPr>
+          <w:rFonts w:ascii="Trebuchet MS" w:hAnsi="Trebuchet MS"/>
+          <w:iCs/>
+          <w:color w:val="808080" w:themeColor="text1" w:themeTint="7F"/>
+          <w:sz w:val="18"/>
+          <w:szCs w:val="18"/>
+        </w:rPr>
+        <w:t>&gt;_</w:t>
+      </w:r>
+      <w:proofErr w:type="spellStart"/>
+      <w:r>
+        <w:rPr>
+          <w:rFonts w:ascii="Trebuchet MS" w:hAnsi="Trebuchet MS"/>
+          <w:iCs/>
+          <w:color w:val="808080" w:themeColor="text1" w:themeTint="7F"/>
+          <w:sz w:val="18"/>
+          <w:szCs w:val="18"/>
+        </w:rPr>
+        <w:t>storefront_core</w:t>
+      </w:r>
+      <w:proofErr w:type="spellEnd"/>
+      <w:r>
+        <w:rPr>
+          <w:rFonts w:ascii="Trebuchet MS" w:hAnsi="Trebuchet MS"/>
+          <w:iCs/>
+          <w:color w:val="808080" w:themeColor="text1" w:themeTint="7F"/>
+          <w:sz w:val="18"/>
+          <w:szCs w:val="18"/>
+        </w:rPr>
+        <w:t>’ with ‘</w:t>
+      </w:r>
+      <w:proofErr w:type="spellStart"/>
+      <w:r>
+        <w:rPr>
+          <w:rFonts w:ascii="Trebuchet MS" w:hAnsi="Trebuchet MS"/>
+          <w:iCs/>
+          <w:color w:val="808080" w:themeColor="text1" w:themeTint="7F"/>
+          <w:sz w:val="18"/>
+          <w:szCs w:val="18"/>
+        </w:rPr>
+        <w:t>app_storefront_core</w:t>
+      </w:r>
+      <w:proofErr w:type="spellEnd"/>
+      <w:r>
+        <w:rPr>
+          <w:rFonts w:ascii="Trebuchet MS" w:hAnsi="Trebuchet MS"/>
+          <w:iCs/>
+          <w:color w:val="808080" w:themeColor="text1" w:themeTint="7F"/>
+          <w:sz w:val="18"/>
+          <w:szCs w:val="18"/>
+        </w:rPr>
+        <w:t>’</w:t>
       </w:r>
     </w:p>
     <w:p>
@@ -2617,7 +3065,29 @@
           <w:sz w:val="18"/>
           <w:szCs w:val="18"/>
         </w:rPr>
-        <w:t>Log into the Demandware Business Manager</w:t>
+        <w:t xml:space="preserve">Log into the </w:t>
+      </w:r>
+      <w:proofErr w:type="spellStart"/>
+      <w:r>
+        <w:rPr>
+          <w:rFonts w:ascii="Trebuchet MS" w:hAnsi="Trebuchet MS"/>
+          <w:iCs/>
+          <w:color w:val="808080" w:themeColor="text1" w:themeTint="7F"/>
+          <w:sz w:val="18"/>
+          <w:szCs w:val="18"/>
+        </w:rPr>
+        <w:t>Demandware</w:t>
+      </w:r>
+      <w:proofErr w:type="spellEnd"/>
+      <w:r>
+        <w:rPr>
+          <w:rFonts w:ascii="Trebuchet MS" w:hAnsi="Trebuchet MS"/>
+          <w:iCs/>
+          <w:color w:val="808080" w:themeColor="text1" w:themeTint="7F"/>
+          <w:sz w:val="18"/>
+          <w:szCs w:val="18"/>
+        </w:rPr>
+        <w:t xml:space="preserve"> Business Manager</w:t>
       </w:r>
     </w:p>
     <w:p>
@@ -2721,7 +3191,29 @@
           <w:sz w:val="18"/>
           <w:szCs w:val="18"/>
         </w:rPr>
-        <w:t>Append ’int_pixlee’ to the front of ‘Cartridges’ field</w:t>
+        <w:t>Append ’</w:t>
+      </w:r>
+      <w:proofErr w:type="spellStart"/>
+      <w:r>
+        <w:rPr>
+          <w:rFonts w:ascii="Trebuchet MS" w:hAnsi="Trebuchet MS"/>
+          <w:iCs/>
+          <w:color w:val="808080" w:themeColor="text1" w:themeTint="7F"/>
+          <w:sz w:val="18"/>
+          <w:szCs w:val="18"/>
+        </w:rPr>
+        <w:t>int_pixlee</w:t>
+      </w:r>
+      <w:proofErr w:type="spellEnd"/>
+      <w:r>
+        <w:rPr>
+          <w:rFonts w:ascii="Trebuchet MS" w:hAnsi="Trebuchet MS"/>
+          <w:iCs/>
+          <w:color w:val="808080" w:themeColor="text1" w:themeTint="7F"/>
+          <w:sz w:val="18"/>
+          <w:szCs w:val="18"/>
+        </w:rPr>
+        <w:t>’ to the front of ‘Cartridges’ field</w:t>
       </w:r>
     </w:p>
     <w:p>
@@ -2820,7 +3312,29 @@
           <w:sz w:val="18"/>
           <w:szCs w:val="18"/>
         </w:rPr>
-        <w:t>Log into the Demandware Business Manager</w:t>
+        <w:t xml:space="preserve">Log into the </w:t>
+      </w:r>
+      <w:proofErr w:type="spellStart"/>
+      <w:r>
+        <w:rPr>
+          <w:rFonts w:ascii="Trebuchet MS" w:hAnsi="Trebuchet MS"/>
+          <w:iCs/>
+          <w:color w:val="808080" w:themeColor="text1" w:themeTint="7F"/>
+          <w:sz w:val="18"/>
+          <w:szCs w:val="18"/>
+        </w:rPr>
+        <w:t>Demandware</w:t>
+      </w:r>
+      <w:proofErr w:type="spellEnd"/>
+      <w:r>
+        <w:rPr>
+          <w:rFonts w:ascii="Trebuchet MS" w:hAnsi="Trebuchet MS"/>
+          <w:iCs/>
+          <w:color w:val="808080" w:themeColor="text1" w:themeTint="7F"/>
+          <w:sz w:val="18"/>
+          <w:szCs w:val="18"/>
+        </w:rPr>
+        <w:t xml:space="preserve"> Business Manager</w:t>
       </w:r>
     </w:p>
     <w:p>
@@ -3080,7 +3594,29 @@
           <w:sz w:val="18"/>
           <w:szCs w:val="18"/>
         </w:rPr>
-        <w:t>Log into the Demandware Business Manager</w:t>
+        <w:t xml:space="preserve">Log into the </w:t>
+      </w:r>
+      <w:proofErr w:type="spellStart"/>
+      <w:r>
+        <w:rPr>
+          <w:rFonts w:ascii="Trebuchet MS" w:hAnsi="Trebuchet MS"/>
+          <w:iCs/>
+          <w:color w:val="808080" w:themeColor="text1" w:themeTint="7F"/>
+          <w:sz w:val="18"/>
+          <w:szCs w:val="18"/>
+        </w:rPr>
+        <w:t>Demandware</w:t>
+      </w:r>
+      <w:proofErr w:type="spellEnd"/>
+      <w:r>
+        <w:rPr>
+          <w:rFonts w:ascii="Trebuchet MS" w:hAnsi="Trebuchet MS"/>
+          <w:iCs/>
+          <w:color w:val="808080" w:themeColor="text1" w:themeTint="7F"/>
+          <w:sz w:val="18"/>
+          <w:szCs w:val="18"/>
+        </w:rPr>
+        <w:t xml:space="preserve"> Business Manager</w:t>
       </w:r>
     </w:p>
     <w:p>
@@ -3313,6 +3849,432 @@
     </w:p>
     <w:p>
       <w:pPr>
+        <w:pStyle w:val="BodyText"/>
+        <w:ind w:left="1416"/>
+        <w:rPr>
+          <w:rFonts w:ascii="Trebuchet MS" w:hAnsi="Trebuchet MS"/>
+          <w:b/>
+          <w:color w:val="7F7F7F" w:themeColor="text1" w:themeTint="80"/>
+          <w:sz w:val="18"/>
+        </w:rPr>
+      </w:pPr>
+      <w:proofErr w:type="spellStart"/>
+      <w:r>
+        <w:rPr>
+          <w:rFonts w:ascii="Trebuchet MS" w:hAnsi="Trebuchet MS"/>
+          <w:b/>
+          <w:color w:val="7F7F7F" w:themeColor="text1" w:themeTint="80"/>
+          <w:sz w:val="18"/>
+        </w:rPr>
+        <w:t>Pixlee</w:t>
+      </w:r>
+      <w:proofErr w:type="spellEnd"/>
+      <w:r>
+        <w:rPr>
+          <w:rFonts w:ascii="Trebuchet MS" w:hAnsi="Trebuchet MS"/>
+          <w:b/>
+          <w:color w:val="7F7F7F" w:themeColor="text1" w:themeTint="80"/>
+          <w:sz w:val="18"/>
+        </w:rPr>
+        <w:t xml:space="preserve"> Widget Installation</w:t>
+      </w:r>
+    </w:p>
+    <w:p>
+      <w:pPr>
+        <w:pStyle w:val="BodyText"/>
+        <w:ind w:left="1416"/>
+        <w:rPr>
+          <w:rFonts w:ascii="Trebuchet MS" w:hAnsi="Trebuchet MS"/>
+          <w:color w:val="7F7F7F" w:themeColor="text1" w:themeTint="80"/>
+          <w:sz w:val="18"/>
+        </w:rPr>
+      </w:pPr>
+      <w:r>
+        <w:rPr>
+          <w:rFonts w:ascii="Trebuchet MS" w:hAnsi="Trebuchet MS"/>
+          <w:color w:val="7F7F7F" w:themeColor="text1" w:themeTint="80"/>
+          <w:sz w:val="18"/>
+        </w:rPr>
+        <w:t>1.</w:t>
+      </w:r>
+      <w:r>
+        <w:rPr>
+          <w:rFonts w:ascii="Trebuchet MS" w:hAnsi="Trebuchet MS"/>
+          <w:color w:val="7F7F7F" w:themeColor="text1" w:themeTint="80"/>
+          <w:sz w:val="18"/>
+        </w:rPr>
+        <w:tab/>
+        <w:t xml:space="preserve">Log into </w:t>
+      </w:r>
+      <w:proofErr w:type="spellStart"/>
+      <w:r>
+        <w:rPr>
+          <w:rFonts w:ascii="Trebuchet MS" w:hAnsi="Trebuchet MS"/>
+          <w:color w:val="7F7F7F" w:themeColor="text1" w:themeTint="80"/>
+          <w:sz w:val="18"/>
+        </w:rPr>
+        <w:t>Pixlee</w:t>
+      </w:r>
+      <w:proofErr w:type="spellEnd"/>
+      <w:r>
+        <w:rPr>
+          <w:rFonts w:ascii="Trebuchet MS" w:hAnsi="Trebuchet MS"/>
+          <w:color w:val="7F7F7F" w:themeColor="text1" w:themeTint="80"/>
+          <w:sz w:val="18"/>
+        </w:rPr>
+        <w:t xml:space="preserve"> Control Panel</w:t>
+      </w:r>
+    </w:p>
+    <w:p>
+      <w:pPr>
+        <w:pStyle w:val="BodyText"/>
+        <w:ind w:left="1416"/>
+        <w:rPr>
+          <w:rFonts w:ascii="Trebuchet MS" w:hAnsi="Trebuchet MS"/>
+          <w:color w:val="7F7F7F" w:themeColor="text1" w:themeTint="80"/>
+          <w:sz w:val="18"/>
+        </w:rPr>
+      </w:pPr>
+      <w:r>
+        <w:rPr>
+          <w:rFonts w:ascii="Trebuchet MS" w:hAnsi="Trebuchet MS"/>
+          <w:color w:val="7F7F7F" w:themeColor="text1" w:themeTint="80"/>
+          <w:sz w:val="18"/>
+        </w:rPr>
+        <w:t>2.</w:t>
+      </w:r>
+      <w:r>
+        <w:rPr>
+          <w:rFonts w:ascii="Trebuchet MS" w:hAnsi="Trebuchet MS"/>
+          <w:color w:val="7F7F7F" w:themeColor="text1" w:themeTint="80"/>
+          <w:sz w:val="18"/>
+        </w:rPr>
+        <w:tab/>
+        <w:t>Click on ‘Albums’</w:t>
+      </w:r>
+    </w:p>
+    <w:p>
+      <w:pPr>
+        <w:pStyle w:val="BodyText"/>
+        <w:ind w:left="1416"/>
+        <w:rPr>
+          <w:rFonts w:ascii="Trebuchet MS" w:hAnsi="Trebuchet MS"/>
+          <w:color w:val="7F7F7F" w:themeColor="text1" w:themeTint="80"/>
+          <w:sz w:val="18"/>
+        </w:rPr>
+      </w:pPr>
+      <w:r>
+        <w:rPr>
+          <w:rFonts w:ascii="Trebuchet MS" w:hAnsi="Trebuchet MS"/>
+          <w:color w:val="7F7F7F" w:themeColor="text1" w:themeTint="80"/>
+          <w:sz w:val="18"/>
+        </w:rPr>
+        <w:t>3.</w:t>
+      </w:r>
+      <w:r>
+        <w:rPr>
+          <w:rFonts w:ascii="Trebuchet MS" w:hAnsi="Trebuchet MS"/>
+          <w:color w:val="7F7F7F" w:themeColor="text1" w:themeTint="80"/>
+          <w:sz w:val="18"/>
+        </w:rPr>
+        <w:tab/>
+        <w:t>Click on ‘Publish Content’</w:t>
+      </w:r>
+    </w:p>
+    <w:p>
+      <w:pPr>
+        <w:pStyle w:val="BodyText"/>
+        <w:ind w:left="1416"/>
+        <w:rPr>
+          <w:rFonts w:ascii="Trebuchet MS" w:hAnsi="Trebuchet MS"/>
+          <w:color w:val="7F7F7F" w:themeColor="text1" w:themeTint="80"/>
+          <w:sz w:val="18"/>
+        </w:rPr>
+      </w:pPr>
+      <w:r>
+        <w:rPr>
+          <w:rFonts w:ascii="Trebuchet MS" w:hAnsi="Trebuchet MS"/>
+          <w:color w:val="7F7F7F" w:themeColor="text1" w:themeTint="80"/>
+          <w:sz w:val="18"/>
+        </w:rPr>
+        <w:t>4.</w:t>
+      </w:r>
+      <w:r>
+        <w:rPr>
+          <w:rFonts w:ascii="Trebuchet MS" w:hAnsi="Trebuchet MS"/>
+          <w:color w:val="7F7F7F" w:themeColor="text1" w:themeTint="80"/>
+          <w:sz w:val="18"/>
+        </w:rPr>
+        <w:tab/>
+        <w:t>Select the desired display options and click on ‘Generate Website Code’</w:t>
+      </w:r>
+    </w:p>
+    <w:p>
+      <w:pPr>
+        <w:pStyle w:val="BodyText"/>
+        <w:ind w:left="1416"/>
+        <w:rPr>
+          <w:rFonts w:ascii="Trebuchet MS" w:hAnsi="Trebuchet MS"/>
+          <w:color w:val="7F7F7F" w:themeColor="text1" w:themeTint="80"/>
+          <w:sz w:val="18"/>
+        </w:rPr>
+      </w:pPr>
+      <w:r>
+        <w:rPr>
+          <w:rFonts w:ascii="Trebuchet MS" w:hAnsi="Trebuchet MS"/>
+          <w:color w:val="7F7F7F" w:themeColor="text1" w:themeTint="80"/>
+          <w:sz w:val="18"/>
+        </w:rPr>
+        <w:t>5.</w:t>
+      </w:r>
+      <w:r>
+        <w:rPr>
+          <w:rFonts w:ascii="Trebuchet MS" w:hAnsi="Trebuchet MS"/>
+          <w:color w:val="7F7F7F" w:themeColor="text1" w:themeTint="80"/>
+          <w:sz w:val="18"/>
+        </w:rPr>
+        <w:tab/>
+        <w:t>Copy the generated script</w:t>
+      </w:r>
+    </w:p>
+    <w:p>
+      <w:pPr>
+        <w:pStyle w:val="BodyText"/>
+        <w:ind w:left="1416"/>
+        <w:rPr>
+          <w:rFonts w:ascii="Trebuchet MS" w:hAnsi="Trebuchet MS"/>
+          <w:color w:val="7F7F7F" w:themeColor="text1" w:themeTint="80"/>
+          <w:sz w:val="18"/>
+        </w:rPr>
+      </w:pPr>
+      <w:r>
+        <w:rPr>
+          <w:rFonts w:ascii="Trebuchet MS" w:hAnsi="Trebuchet MS"/>
+          <w:color w:val="7F7F7F" w:themeColor="text1" w:themeTint="80"/>
+          <w:sz w:val="18"/>
+        </w:rPr>
+        <w:t>6.</w:t>
+      </w:r>
+      <w:r>
+        <w:rPr>
+          <w:rFonts w:ascii="Trebuchet MS" w:hAnsi="Trebuchet MS"/>
+          <w:color w:val="7F7F7F" w:themeColor="text1" w:themeTint="80"/>
+          <w:sz w:val="18"/>
+        </w:rPr>
+        <w:tab/>
+        <w:t xml:space="preserve">Log into the </w:t>
+      </w:r>
+      <w:proofErr w:type="spellStart"/>
+      <w:r>
+        <w:rPr>
+          <w:rFonts w:ascii="Trebuchet MS" w:hAnsi="Trebuchet MS"/>
+          <w:iCs/>
+          <w:color w:val="808080" w:themeColor="text1" w:themeTint="7F"/>
+          <w:sz w:val="18"/>
+          <w:szCs w:val="18"/>
+        </w:rPr>
+        <w:t>Demandware</w:t>
+      </w:r>
+      <w:proofErr w:type="spellEnd"/>
+      <w:r>
+        <w:rPr>
+          <w:rFonts w:ascii="Trebuchet MS" w:hAnsi="Trebuchet MS"/>
+          <w:iCs/>
+          <w:color w:val="808080" w:themeColor="text1" w:themeTint="7F"/>
+          <w:sz w:val="18"/>
+          <w:szCs w:val="18"/>
+        </w:rPr>
+        <w:t xml:space="preserve"> Business Manager</w:t>
+      </w:r>
+    </w:p>
+    <w:p>
+      <w:pPr>
+        <w:pStyle w:val="BodyText"/>
+        <w:ind w:left="1416"/>
+        <w:rPr>
+          <w:rFonts w:ascii="Trebuchet MS" w:hAnsi="Trebuchet MS"/>
+          <w:color w:val="7F7F7F" w:themeColor="text1" w:themeTint="80"/>
+          <w:sz w:val="18"/>
+        </w:rPr>
+      </w:pPr>
+      <w:r>
+        <w:rPr>
+          <w:rFonts w:ascii="Trebuchet MS" w:hAnsi="Trebuchet MS"/>
+          <w:color w:val="7F7F7F" w:themeColor="text1" w:themeTint="80"/>
+          <w:sz w:val="18"/>
+        </w:rPr>
+        <w:t>7.</w:t>
+      </w:r>
+      <w:r>
+        <w:rPr>
+          <w:rFonts w:ascii="Trebuchet MS" w:hAnsi="Trebuchet MS"/>
+          <w:color w:val="7F7F7F" w:themeColor="text1" w:themeTint="80"/>
+          <w:sz w:val="18"/>
+        </w:rPr>
+        <w:tab/>
+        <w:t>Click on ‘Merchant Tools’ followed by ‘Content’ and then ‘Content Assets’</w:t>
+      </w:r>
+    </w:p>
+    <w:p>
+      <w:pPr>
+        <w:pStyle w:val="BodyText"/>
+        <w:ind w:left="1416"/>
+        <w:rPr>
+          <w:rFonts w:ascii="Trebuchet MS" w:hAnsi="Trebuchet MS"/>
+          <w:color w:val="7F7F7F" w:themeColor="text1" w:themeTint="80"/>
+          <w:sz w:val="18"/>
+        </w:rPr>
+      </w:pPr>
+      <w:r>
+        <w:rPr>
+          <w:rFonts w:ascii="Trebuchet MS" w:hAnsi="Trebuchet MS"/>
+          <w:color w:val="7F7F7F" w:themeColor="text1" w:themeTint="80"/>
+          <w:sz w:val="18"/>
+        </w:rPr>
+        <w:t>8.</w:t>
+      </w:r>
+      <w:r>
+        <w:rPr>
+          <w:rFonts w:ascii="Trebuchet MS" w:hAnsi="Trebuchet MS"/>
+          <w:color w:val="7F7F7F" w:themeColor="text1" w:themeTint="80"/>
+          <w:sz w:val="18"/>
+        </w:rPr>
+        <w:tab/>
+      </w:r>
+      <w:r>
+        <w:rPr>
+          <w:rFonts w:ascii="Trebuchet MS" w:hAnsi="Trebuchet MS"/>
+          <w:color w:val="7F7F7F" w:themeColor="text1" w:themeTint="80"/>
+          <w:sz w:val="18"/>
+        </w:rPr>
+        <w:t>Select the content to place your widget</w:t>
+      </w:r>
+    </w:p>
+    <w:p>
+      <w:pPr>
+        <w:pStyle w:val="BodyText"/>
+        <w:ind w:left="1416"/>
+        <w:rPr>
+          <w:rFonts w:ascii="Trebuchet MS" w:hAnsi="Trebuchet MS"/>
+          <w:color w:val="7F7F7F" w:themeColor="text1" w:themeTint="80"/>
+          <w:sz w:val="18"/>
+        </w:rPr>
+      </w:pPr>
+      <w:r>
+        <w:rPr>
+          <w:rFonts w:ascii="Trebuchet MS" w:hAnsi="Trebuchet MS"/>
+          <w:color w:val="7F7F7F" w:themeColor="text1" w:themeTint="80"/>
+          <w:sz w:val="18"/>
+        </w:rPr>
+        <w:t>9.</w:t>
+      </w:r>
+      <w:r>
+        <w:rPr>
+          <w:rFonts w:ascii="Trebuchet MS" w:hAnsi="Trebuchet MS"/>
+          <w:color w:val="7F7F7F" w:themeColor="text1" w:themeTint="80"/>
+          <w:sz w:val="18"/>
+        </w:rPr>
+        <w:tab/>
+        <w:t>Paste the script code generated from Step 4 and click on ‘</w:t>
+      </w:r>
+      <w:r>
+        <w:rPr>
+          <w:rFonts w:ascii="Trebuchet MS" w:hAnsi="Trebuchet MS"/>
+          <w:color w:val="7F7F7F" w:themeColor="text1" w:themeTint="80"/>
+          <w:sz w:val="18"/>
+        </w:rPr>
+        <w:t>Apply’</w:t>
+      </w:r>
+    </w:p>
+    <w:p>
+      <w:pPr>
+        <w:pStyle w:val="BodyText"/>
+        <w:ind w:left="1416"/>
+        <w:rPr>
+          <w:rFonts w:ascii="Trebuchet MS" w:hAnsi="Trebuchet MS"/>
+          <w:iCs/>
+          <w:color w:val="808080" w:themeColor="text1" w:themeTint="7F"/>
+          <w:sz w:val="18"/>
+          <w:szCs w:val="18"/>
+        </w:rPr>
+      </w:pPr>
+    </w:p>
+    <w:p>
+      <w:pPr>
+        <w:pStyle w:val="BodyText"/>
+        <w:rPr>
+          <w:rFonts w:ascii="Trebuchet MS" w:hAnsi="Trebuchet MS"/>
+          <w:iCs/>
+          <w:color w:val="808080" w:themeColor="text1" w:themeTint="7F"/>
+          <w:sz w:val="18"/>
+          <w:szCs w:val="18"/>
+        </w:rPr>
+      </w:pPr>
+    </w:p>
+    <w:p>
+      <w:pPr>
+        <w:pStyle w:val="BodyText"/>
+        <w:rPr>
+          <w:rFonts w:ascii="Trebuchet MS" w:hAnsi="Trebuchet MS"/>
+          <w:iCs/>
+          <w:color w:val="808080" w:themeColor="text1" w:themeTint="7F"/>
+          <w:sz w:val="18"/>
+          <w:szCs w:val="18"/>
+        </w:rPr>
+      </w:pPr>
+    </w:p>
+    <w:p>
+      <w:pPr>
+        <w:pStyle w:val="BodyText"/>
+        <w:rPr>
+          <w:rFonts w:ascii="Trebuchet MS" w:hAnsi="Trebuchet MS"/>
+          <w:iCs/>
+          <w:color w:val="808080" w:themeColor="text1" w:themeTint="7F"/>
+          <w:sz w:val="18"/>
+          <w:szCs w:val="18"/>
+        </w:rPr>
+      </w:pPr>
+    </w:p>
+    <w:p>
+      <w:pPr>
+        <w:pStyle w:val="BodyText"/>
+        <w:rPr>
+          <w:rFonts w:ascii="Trebuchet MS" w:hAnsi="Trebuchet MS"/>
+          <w:iCs/>
+          <w:color w:val="808080" w:themeColor="text1" w:themeTint="7F"/>
+          <w:sz w:val="18"/>
+          <w:szCs w:val="18"/>
+        </w:rPr>
+      </w:pPr>
+    </w:p>
+    <w:p>
+      <w:pPr>
+        <w:pStyle w:val="BodyText"/>
+        <w:rPr>
+          <w:rFonts w:ascii="Trebuchet MS" w:hAnsi="Trebuchet MS"/>
+          <w:iCs/>
+          <w:color w:val="808080" w:themeColor="text1" w:themeTint="7F"/>
+          <w:sz w:val="18"/>
+          <w:szCs w:val="18"/>
+        </w:rPr>
+      </w:pPr>
+    </w:p>
+    <w:p>
+      <w:pPr>
+        <w:pStyle w:val="BodyText"/>
+        <w:rPr>
+          <w:rFonts w:ascii="Trebuchet MS" w:hAnsi="Trebuchet MS"/>
+          <w:iCs/>
+          <w:color w:val="808080" w:themeColor="text1" w:themeTint="7F"/>
+          <w:sz w:val="18"/>
+          <w:szCs w:val="18"/>
+        </w:rPr>
+      </w:pPr>
+      <w:bookmarkStart w:id="24" w:name="_GoBack"/>
+      <w:bookmarkEnd w:id="24"/>
+    </w:p>
+    <w:p>
+      <w:pPr>
         <w:pStyle w:val="Heading2"/>
       </w:pPr>
       <w:bookmarkStart w:id="25" w:name="_Toc288814309"/>
@@ -3379,8 +4341,22 @@
           <w:szCs w:val="18"/>
           <w:u w:val="single"/>
         </w:rPr>
-        <w:t>cartridge/templates/checkout/cart/minicart.isml</w:t>
-      </w:r>
+        <w:t>cartridge/templates/checkout/cart/</w:t>
+      </w:r>
+      <w:proofErr w:type="spellStart"/>
+      <w:r>
+        <w:rPr>
+          <w:rFonts w:ascii="Trebuchet MS" w:hAnsi="Trebuchet MS"/>
+          <w:b/>
+          <w:iCs/>
+          <w:color w:val="808080" w:themeColor="text1" w:themeTint="7F"/>
+          <w:sz w:val="18"/>
+          <w:szCs w:val="18"/>
+          <w:u w:val="single"/>
+        </w:rPr>
+        <w:t>minicart.isml</w:t>
+      </w:r>
+      <w:proofErr w:type="spellEnd"/>
     </w:p>
     <w:p>
       <w:pPr>
@@ -3404,8 +4380,10 @@
           <w:sz w:val="16"/>
           <w:szCs w:val="18"/>
         </w:rPr>
-        <w:t>&lt;iscomment&gt;Pixlee Add To Cart Analytics&lt;/iscomment&gt;</w:t>
-      </w:r>
+        <w:t>&lt;</w:t>
+      </w:r>
+      <w:proofErr w:type="spellStart"/>
+      <w:proofErr w:type="gramStart"/>
       <w:r>
         <w:rPr>
           <w:rFonts w:ascii="Consolas" w:hAnsi="Consolas"/>
@@ -3415,9 +4393,10 @@
           <w:sz w:val="16"/>
           <w:szCs w:val="18"/>
         </w:rPr>
-        <w:br/>
-        <w:t>&lt;isif condition="${pdict.CurrentHttpParameterMap.cartAction == 'add' || pdict.CurrentHttpParameterMap.cartAction == 'update'}"&gt;</w:t>
-      </w:r>
+        <w:t>iscomment</w:t>
+      </w:r>
+      <w:proofErr w:type="spellEnd"/>
+      <w:proofErr w:type="gramEnd"/>
       <w:r>
         <w:rPr>
           <w:rFonts w:ascii="Consolas" w:hAnsi="Consolas"/>
@@ -3427,9 +4406,9 @@
           <w:sz w:val="16"/>
           <w:szCs w:val="18"/>
         </w:rPr>
-        <w:br/>
-        <w:t>&lt;isinclude template="checkout/cart/addtocart"/&gt;</w:t>
-      </w:r>
+        <w:t>&gt;</w:t>
+      </w:r>
+      <w:proofErr w:type="spellStart"/>
       <w:r>
         <w:rPr>
           <w:rFonts w:ascii="Consolas" w:hAnsi="Consolas"/>
@@ -3439,8 +4418,223 @@
           <w:sz w:val="16"/>
           <w:szCs w:val="18"/>
         </w:rPr>
+        <w:t>Pixlee</w:t>
+      </w:r>
+      <w:proofErr w:type="spellEnd"/>
+      <w:r>
+        <w:rPr>
+          <w:rFonts w:ascii="Consolas" w:hAnsi="Consolas"/>
+          <w:i/>
+          <w:iCs/>
+          <w:color w:val="808080" w:themeColor="text1" w:themeTint="7F"/>
+          <w:sz w:val="16"/>
+          <w:szCs w:val="18"/>
+        </w:rPr>
+        <w:t xml:space="preserve"> Add To Cart Analytics&lt;/</w:t>
+      </w:r>
+      <w:proofErr w:type="spellStart"/>
+      <w:r>
+        <w:rPr>
+          <w:rFonts w:ascii="Consolas" w:hAnsi="Consolas"/>
+          <w:i/>
+          <w:iCs/>
+          <w:color w:val="808080" w:themeColor="text1" w:themeTint="7F"/>
+          <w:sz w:val="16"/>
+          <w:szCs w:val="18"/>
+        </w:rPr>
+        <w:t>iscomment</w:t>
+      </w:r>
+      <w:proofErr w:type="spellEnd"/>
+      <w:r>
+        <w:rPr>
+          <w:rFonts w:ascii="Consolas" w:hAnsi="Consolas"/>
+          <w:i/>
+          <w:iCs/>
+          <w:color w:val="808080" w:themeColor="text1" w:themeTint="7F"/>
+          <w:sz w:val="16"/>
+          <w:szCs w:val="18"/>
+        </w:rPr>
+        <w:t>&gt;</w:t>
+      </w:r>
+      <w:r>
+        <w:rPr>
+          <w:rFonts w:ascii="Consolas" w:hAnsi="Consolas"/>
+          <w:i/>
+          <w:iCs/>
+          <w:color w:val="808080" w:themeColor="text1" w:themeTint="7F"/>
+          <w:sz w:val="16"/>
+          <w:szCs w:val="18"/>
+        </w:rPr>
         <w:br/>
-        <w:t>&lt;/isif&gt;</w:t>
+        <w:t>&lt;</w:t>
+      </w:r>
+      <w:proofErr w:type="spellStart"/>
+      <w:r>
+        <w:rPr>
+          <w:rFonts w:ascii="Consolas" w:hAnsi="Consolas"/>
+          <w:i/>
+          <w:iCs/>
+          <w:color w:val="808080" w:themeColor="text1" w:themeTint="7F"/>
+          <w:sz w:val="16"/>
+          <w:szCs w:val="18"/>
+        </w:rPr>
+        <w:t>isif</w:t>
+      </w:r>
+      <w:proofErr w:type="spellEnd"/>
+      <w:r>
+        <w:rPr>
+          <w:rFonts w:ascii="Consolas" w:hAnsi="Consolas"/>
+          <w:i/>
+          <w:iCs/>
+          <w:color w:val="808080" w:themeColor="text1" w:themeTint="7F"/>
+          <w:sz w:val="16"/>
+          <w:szCs w:val="18"/>
+        </w:rPr>
+        <w:t xml:space="preserve"> condition="${</w:t>
+      </w:r>
+      <w:proofErr w:type="spellStart"/>
+      <w:r>
+        <w:rPr>
+          <w:rFonts w:ascii="Consolas" w:hAnsi="Consolas"/>
+          <w:i/>
+          <w:iCs/>
+          <w:color w:val="808080" w:themeColor="text1" w:themeTint="7F"/>
+          <w:sz w:val="16"/>
+          <w:szCs w:val="18"/>
+        </w:rPr>
+        <w:t>pdict.CurrentHttpParameterMap.cartAction</w:t>
+      </w:r>
+      <w:proofErr w:type="spellEnd"/>
+      <w:r>
+        <w:rPr>
+          <w:rFonts w:ascii="Consolas" w:hAnsi="Consolas"/>
+          <w:i/>
+          <w:iCs/>
+          <w:color w:val="808080" w:themeColor="text1" w:themeTint="7F"/>
+          <w:sz w:val="16"/>
+          <w:szCs w:val="18"/>
+        </w:rPr>
+        <w:t xml:space="preserve"> == 'add' || </w:t>
+      </w:r>
+      <w:proofErr w:type="spellStart"/>
+      <w:r>
+        <w:rPr>
+          <w:rFonts w:ascii="Consolas" w:hAnsi="Consolas"/>
+          <w:i/>
+          <w:iCs/>
+          <w:color w:val="808080" w:themeColor="text1" w:themeTint="7F"/>
+          <w:sz w:val="16"/>
+          <w:szCs w:val="18"/>
+        </w:rPr>
+        <w:t>pdict.CurrentHttpParameterMap.cartAction</w:t>
+      </w:r>
+      <w:proofErr w:type="spellEnd"/>
+      <w:r>
+        <w:rPr>
+          <w:rFonts w:ascii="Consolas" w:hAnsi="Consolas"/>
+          <w:i/>
+          <w:iCs/>
+          <w:color w:val="808080" w:themeColor="text1" w:themeTint="7F"/>
+          <w:sz w:val="16"/>
+          <w:szCs w:val="18"/>
+        </w:rPr>
+        <w:t xml:space="preserve"> == 'update'}"&gt;</w:t>
+      </w:r>
+      <w:r>
+        <w:rPr>
+          <w:rFonts w:ascii="Consolas" w:hAnsi="Consolas"/>
+          <w:i/>
+          <w:iCs/>
+          <w:color w:val="808080" w:themeColor="text1" w:themeTint="7F"/>
+          <w:sz w:val="16"/>
+          <w:szCs w:val="18"/>
+        </w:rPr>
+        <w:br/>
+        <w:t>&lt;</w:t>
+      </w:r>
+      <w:proofErr w:type="spellStart"/>
+      <w:r>
+        <w:rPr>
+          <w:rFonts w:ascii="Consolas" w:hAnsi="Consolas"/>
+          <w:i/>
+          <w:iCs/>
+          <w:color w:val="808080" w:themeColor="text1" w:themeTint="7F"/>
+          <w:sz w:val="16"/>
+          <w:szCs w:val="18"/>
+        </w:rPr>
+        <w:t>isinclude</w:t>
+      </w:r>
+      <w:proofErr w:type="spellEnd"/>
+      <w:r>
+        <w:rPr>
+          <w:rFonts w:ascii="Consolas" w:hAnsi="Consolas"/>
+          <w:i/>
+          <w:iCs/>
+          <w:color w:val="808080" w:themeColor="text1" w:themeTint="7F"/>
+          <w:sz w:val="16"/>
+          <w:szCs w:val="18"/>
+        </w:rPr>
+        <w:t xml:space="preserve"> template="checkout/cart/</w:t>
+      </w:r>
+      <w:proofErr w:type="spellStart"/>
+      <w:r>
+        <w:rPr>
+          <w:rFonts w:ascii="Consolas" w:hAnsi="Consolas"/>
+          <w:i/>
+          <w:iCs/>
+          <w:color w:val="808080" w:themeColor="text1" w:themeTint="7F"/>
+          <w:sz w:val="16"/>
+          <w:szCs w:val="18"/>
+        </w:rPr>
+        <w:t>addtocart</w:t>
+      </w:r>
+      <w:proofErr w:type="spellEnd"/>
+      <w:r>
+        <w:rPr>
+          <w:rFonts w:ascii="Consolas" w:hAnsi="Consolas"/>
+          <w:i/>
+          <w:iCs/>
+          <w:color w:val="808080" w:themeColor="text1" w:themeTint="7F"/>
+          <w:sz w:val="16"/>
+          <w:szCs w:val="18"/>
+        </w:rPr>
+        <w:t>"/&gt;</w:t>
+      </w:r>
+      <w:r>
+        <w:rPr>
+          <w:rFonts w:ascii="Consolas" w:hAnsi="Consolas"/>
+          <w:i/>
+          <w:iCs/>
+          <w:color w:val="808080" w:themeColor="text1" w:themeTint="7F"/>
+          <w:sz w:val="16"/>
+          <w:szCs w:val="18"/>
+        </w:rPr>
+        <w:br/>
+        <w:t>&lt;/</w:t>
+      </w:r>
+      <w:proofErr w:type="spellStart"/>
+      <w:r>
+        <w:rPr>
+          <w:rFonts w:ascii="Consolas" w:hAnsi="Consolas"/>
+          <w:i/>
+          <w:iCs/>
+          <w:color w:val="808080" w:themeColor="text1" w:themeTint="7F"/>
+          <w:sz w:val="16"/>
+          <w:szCs w:val="18"/>
+        </w:rPr>
+        <w:t>isif</w:t>
+      </w:r>
+      <w:proofErr w:type="spellEnd"/>
+      <w:r>
+        <w:rPr>
+          <w:rFonts w:ascii="Consolas" w:hAnsi="Consolas"/>
+          <w:i/>
+          <w:iCs/>
+          <w:color w:val="808080" w:themeColor="text1" w:themeTint="7F"/>
+          <w:sz w:val="16"/>
+          <w:szCs w:val="18"/>
+        </w:rPr>
+        <w:t>&gt;</w:t>
       </w:r>
     </w:p>
     <w:p>
@@ -3478,8 +4672,22 @@
           <w:szCs w:val="18"/>
           <w:u w:val="single"/>
         </w:rPr>
-        <w:t>cartridge/templates/checkout/cart/cart.isml</w:t>
-      </w:r>
+        <w:t>cartridge/templates/checkout/cart/</w:t>
+      </w:r>
+      <w:proofErr w:type="spellStart"/>
+      <w:r>
+        <w:rPr>
+          <w:rFonts w:ascii="Trebuchet MS" w:hAnsi="Trebuchet MS"/>
+          <w:b/>
+          <w:iCs/>
+          <w:color w:val="808080" w:themeColor="text1" w:themeTint="7F"/>
+          <w:sz w:val="18"/>
+          <w:szCs w:val="18"/>
+          <w:u w:val="single"/>
+        </w:rPr>
+        <w:t>cart.isml</w:t>
+      </w:r>
+      <w:proofErr w:type="spellEnd"/>
     </w:p>
     <w:p>
       <w:pPr>
@@ -3500,8 +4708,10 @@
           <w:sz w:val="16"/>
           <w:szCs w:val="18"/>
         </w:rPr>
-        <w:t>&lt;iscomment&gt;Pixlee Checkout Start Analytics&lt;/iscomment&gt;</w:t>
-      </w:r>
+        <w:t>&lt;</w:t>
+      </w:r>
+      <w:proofErr w:type="spellStart"/>
+      <w:proofErr w:type="gramStart"/>
       <w:r>
         <w:rPr>
           <w:rFonts w:ascii="Consolas" w:hAnsi="Consolas"/>
@@ -3510,6 +4720,72 @@
           <w:sz w:val="16"/>
           <w:szCs w:val="18"/>
         </w:rPr>
+        <w:t>iscomment</w:t>
+      </w:r>
+      <w:proofErr w:type="spellEnd"/>
+      <w:proofErr w:type="gramEnd"/>
+      <w:r>
+        <w:rPr>
+          <w:rFonts w:ascii="Consolas" w:hAnsi="Consolas"/>
+          <w:iCs/>
+          <w:color w:val="808080" w:themeColor="text1" w:themeTint="7F"/>
+          <w:sz w:val="16"/>
+          <w:szCs w:val="18"/>
+        </w:rPr>
+        <w:t>&gt;</w:t>
+      </w:r>
+      <w:proofErr w:type="spellStart"/>
+      <w:r>
+        <w:rPr>
+          <w:rFonts w:ascii="Consolas" w:hAnsi="Consolas"/>
+          <w:iCs/>
+          <w:color w:val="808080" w:themeColor="text1" w:themeTint="7F"/>
+          <w:sz w:val="16"/>
+          <w:szCs w:val="18"/>
+        </w:rPr>
+        <w:t>Pixlee</w:t>
+      </w:r>
+      <w:proofErr w:type="spellEnd"/>
+      <w:r>
+        <w:rPr>
+          <w:rFonts w:ascii="Consolas" w:hAnsi="Consolas"/>
+          <w:iCs/>
+          <w:color w:val="808080" w:themeColor="text1" w:themeTint="7F"/>
+          <w:sz w:val="16"/>
+          <w:szCs w:val="18"/>
+        </w:rPr>
+        <w:t xml:space="preserve"> Checkout Start Analytics&lt;/</w:t>
+      </w:r>
+      <w:proofErr w:type="spellStart"/>
+      <w:r>
+        <w:rPr>
+          <w:rFonts w:ascii="Consolas" w:hAnsi="Consolas"/>
+          <w:iCs/>
+          <w:color w:val="808080" w:themeColor="text1" w:themeTint="7F"/>
+          <w:sz w:val="16"/>
+          <w:szCs w:val="18"/>
+        </w:rPr>
+        <w:t>iscomment</w:t>
+      </w:r>
+      <w:proofErr w:type="spellEnd"/>
+      <w:r>
+        <w:rPr>
+          <w:rFonts w:ascii="Consolas" w:hAnsi="Consolas"/>
+          <w:iCs/>
+          <w:color w:val="808080" w:themeColor="text1" w:themeTint="7F"/>
+          <w:sz w:val="16"/>
+          <w:szCs w:val="18"/>
+        </w:rPr>
+        <w:t>&gt;</w:t>
+      </w:r>
+      <w:r>
+        <w:rPr>
+          <w:rFonts w:ascii="Consolas" w:hAnsi="Consolas"/>
+          <w:iCs/>
+          <w:color w:val="808080" w:themeColor="text1" w:themeTint="7F"/>
+          <w:sz w:val="16"/>
+          <w:szCs w:val="18"/>
+        </w:rPr>
         <w:br/>
       </w:r>
       <w:r>
@@ -3520,8 +4796,9 @@
           <w:sz w:val="16"/>
           <w:szCs w:val="18"/>
         </w:rPr>
-        <w:t>&lt;isinclude template="checkout/startcheckout"/&gt;</w:t>
-      </w:r>
+        <w:t>&lt;</w:t>
+      </w:r>
+      <w:proofErr w:type="spellStart"/>
       <w:r>
         <w:rPr>
           <w:rFonts w:ascii="Consolas" w:hAnsi="Consolas"/>
@@ -3530,6 +4807,49 @@
           <w:sz w:val="16"/>
           <w:szCs w:val="18"/>
         </w:rPr>
+        <w:t>isinclude</w:t>
+      </w:r>
+      <w:proofErr w:type="spellEnd"/>
+      <w:r>
+        <w:rPr>
+          <w:rFonts w:ascii="Consolas" w:hAnsi="Consolas"/>
+          <w:iCs/>
+          <w:color w:val="808080" w:themeColor="text1" w:themeTint="7F"/>
+          <w:sz w:val="16"/>
+          <w:szCs w:val="18"/>
+        </w:rPr>
+        <w:t xml:space="preserve"> template="checkout/</w:t>
+      </w:r>
+      <w:proofErr w:type="spellStart"/>
+      <w:r>
+        <w:rPr>
+          <w:rFonts w:ascii="Consolas" w:hAnsi="Consolas"/>
+          <w:iCs/>
+          <w:color w:val="808080" w:themeColor="text1" w:themeTint="7F"/>
+          <w:sz w:val="16"/>
+          <w:szCs w:val="18"/>
+        </w:rPr>
+        <w:t>startcheckout</w:t>
+      </w:r>
+      <w:proofErr w:type="spellEnd"/>
+      <w:r>
+        <w:rPr>
+          <w:rFonts w:ascii="Consolas" w:hAnsi="Consolas"/>
+          <w:iCs/>
+          <w:color w:val="808080" w:themeColor="text1" w:themeTint="7F"/>
+          <w:sz w:val="16"/>
+          <w:szCs w:val="18"/>
+        </w:rPr>
+        <w:t>"/&gt;</w:t>
+      </w:r>
+      <w:r>
+        <w:rPr>
+          <w:rFonts w:ascii="Consolas" w:hAnsi="Consolas"/>
+          <w:iCs/>
+          <w:color w:val="808080" w:themeColor="text1" w:themeTint="7F"/>
+          <w:sz w:val="16"/>
+          <w:szCs w:val="18"/>
+        </w:rPr>
         <w:br/>
       </w:r>
       <w:r>
@@ -3550,8 +4870,9 @@
           <w:sz w:val="16"/>
           <w:szCs w:val="18"/>
         </w:rPr>
-        <w:t>&lt;iscomment&gt;Pixlee Delete Product Analytics&lt;/iscomment&gt;</w:t>
-      </w:r>
+        <w:t>&lt;</w:t>
+      </w:r>
+      <w:proofErr w:type="spellStart"/>
       <w:r>
         <w:rPr>
           <w:rFonts w:ascii="Consolas" w:hAnsi="Consolas"/>
@@ -3560,6 +4881,71 @@
           <w:sz w:val="16"/>
           <w:szCs w:val="18"/>
         </w:rPr>
+        <w:t>iscomment</w:t>
+      </w:r>
+      <w:proofErr w:type="spellEnd"/>
+      <w:r>
+        <w:rPr>
+          <w:rFonts w:ascii="Consolas" w:hAnsi="Consolas"/>
+          <w:iCs/>
+          <w:color w:val="808080" w:themeColor="text1" w:themeTint="7F"/>
+          <w:sz w:val="16"/>
+          <w:szCs w:val="18"/>
+        </w:rPr>
+        <w:t>&gt;</w:t>
+      </w:r>
+      <w:proofErr w:type="spellStart"/>
+      <w:r>
+        <w:rPr>
+          <w:rFonts w:ascii="Consolas" w:hAnsi="Consolas"/>
+          <w:iCs/>
+          <w:color w:val="808080" w:themeColor="text1" w:themeTint="7F"/>
+          <w:sz w:val="16"/>
+          <w:szCs w:val="18"/>
+        </w:rPr>
+        <w:t>Pixlee</w:t>
+      </w:r>
+      <w:proofErr w:type="spellEnd"/>
+      <w:r>
+        <w:rPr>
+          <w:rFonts w:ascii="Consolas" w:hAnsi="Consolas"/>
+          <w:iCs/>
+          <w:color w:val="808080" w:themeColor="text1" w:themeTint="7F"/>
+          <w:sz w:val="16"/>
+          <w:szCs w:val="18"/>
+        </w:rPr>
+        <w:t xml:space="preserve"> Delete Product Analytics&lt;/</w:t>
+      </w:r>
+      <w:proofErr w:type="spellStart"/>
+      <w:r>
+        <w:rPr>
+          <w:rFonts w:ascii="Consolas" w:hAnsi="Consolas"/>
+          <w:iCs/>
+          <w:color w:val="808080" w:themeColor="text1" w:themeTint="7F"/>
+          <w:sz w:val="16"/>
+          <w:szCs w:val="18"/>
+        </w:rPr>
+        <w:t>iscomment</w:t>
+      </w:r>
+      <w:proofErr w:type="spellEnd"/>
+      <w:r>
+        <w:rPr>
+          <w:rFonts w:ascii="Consolas" w:hAnsi="Consolas"/>
+          <w:iCs/>
+          <w:color w:val="808080" w:themeColor="text1" w:themeTint="7F"/>
+          <w:sz w:val="16"/>
+          <w:szCs w:val="18"/>
+        </w:rPr>
+        <w:t>&gt;</w:t>
+      </w:r>
+      <w:r>
+        <w:rPr>
+          <w:rFonts w:ascii="Consolas" w:hAnsi="Consolas"/>
+          <w:iCs/>
+          <w:color w:val="808080" w:themeColor="text1" w:themeTint="7F"/>
+          <w:sz w:val="16"/>
+          <w:szCs w:val="18"/>
+        </w:rPr>
         <w:br/>
       </w:r>
       <w:r>
@@ -3570,8 +4956,9 @@
           <w:sz w:val="16"/>
           <w:szCs w:val="18"/>
         </w:rPr>
-        <w:t>&lt;isif condition="${pdict.TriggeredAction.formId == 'deleteProduct'}"&gt;</w:t>
-      </w:r>
+        <w:t>&lt;</w:t>
+      </w:r>
+      <w:proofErr w:type="spellStart"/>
       <w:r>
         <w:rPr>
           <w:rFonts w:ascii="Consolas" w:hAnsi="Consolas"/>
@@ -3580,6 +4967,71 @@
           <w:sz w:val="16"/>
           <w:szCs w:val="18"/>
         </w:rPr>
+        <w:t>isif</w:t>
+      </w:r>
+      <w:proofErr w:type="spellEnd"/>
+      <w:r>
+        <w:rPr>
+          <w:rFonts w:ascii="Consolas" w:hAnsi="Consolas"/>
+          <w:iCs/>
+          <w:color w:val="808080" w:themeColor="text1" w:themeTint="7F"/>
+          <w:sz w:val="16"/>
+          <w:szCs w:val="18"/>
+        </w:rPr>
+        <w:t xml:space="preserve"> condition="${</w:t>
+      </w:r>
+      <w:proofErr w:type="spellStart"/>
+      <w:r>
+        <w:rPr>
+          <w:rFonts w:ascii="Consolas" w:hAnsi="Consolas"/>
+          <w:iCs/>
+          <w:color w:val="808080" w:themeColor="text1" w:themeTint="7F"/>
+          <w:sz w:val="16"/>
+          <w:szCs w:val="18"/>
+        </w:rPr>
+        <w:t>pdict.TriggeredAction.formId</w:t>
+      </w:r>
+      <w:proofErr w:type="spellEnd"/>
+      <w:r>
+        <w:rPr>
+          <w:rFonts w:ascii="Consolas" w:hAnsi="Consolas"/>
+          <w:iCs/>
+          <w:color w:val="808080" w:themeColor="text1" w:themeTint="7F"/>
+          <w:sz w:val="16"/>
+          <w:szCs w:val="18"/>
+        </w:rPr>
+        <w:t xml:space="preserve"> == '</w:t>
+      </w:r>
+      <w:proofErr w:type="spellStart"/>
+      <w:r>
+        <w:rPr>
+          <w:rFonts w:ascii="Consolas" w:hAnsi="Consolas"/>
+          <w:iCs/>
+          <w:color w:val="808080" w:themeColor="text1" w:themeTint="7F"/>
+          <w:sz w:val="16"/>
+          <w:szCs w:val="18"/>
+        </w:rPr>
+        <w:t>deleteProduct</w:t>
+      </w:r>
+      <w:proofErr w:type="spellEnd"/>
+      <w:r>
+        <w:rPr>
+          <w:rFonts w:ascii="Consolas" w:hAnsi="Consolas"/>
+          <w:iCs/>
+          <w:color w:val="808080" w:themeColor="text1" w:themeTint="7F"/>
+          <w:sz w:val="16"/>
+          <w:szCs w:val="18"/>
+        </w:rPr>
+        <w:t>'}"&gt;</w:t>
+      </w:r>
+      <w:r>
+        <w:rPr>
+          <w:rFonts w:ascii="Consolas" w:hAnsi="Consolas"/>
+          <w:iCs/>
+          <w:color w:val="808080" w:themeColor="text1" w:themeTint="7F"/>
+          <w:sz w:val="16"/>
+          <w:szCs w:val="18"/>
+        </w:rPr>
         <w:br/>
       </w:r>
       <w:r>
@@ -3590,8 +5042,9 @@
           <w:sz w:val="16"/>
           <w:szCs w:val="18"/>
         </w:rPr>
-        <w:t>&lt;isinclude template="</w:t>
-      </w:r>
+        <w:t>&lt;</w:t>
+      </w:r>
+      <w:proofErr w:type="spellStart"/>
       <w:r>
         <w:rPr>
           <w:rFonts w:ascii="Consolas" w:hAnsi="Consolas"/>
@@ -3600,8 +5053,9 @@
           <w:sz w:val="16"/>
           <w:szCs w:val="18"/>
         </w:rPr>
-        <w:t>checkout/cart/removefromcart"/&gt;</w:t>
-      </w:r>
+        <w:t>isinclude</w:t>
+      </w:r>
+      <w:proofErr w:type="spellEnd"/>
       <w:r>
         <w:rPr>
           <w:rFonts w:ascii="Consolas" w:hAnsi="Consolas"/>
@@ -3610,6 +5064,48 @@
           <w:sz w:val="16"/>
           <w:szCs w:val="18"/>
         </w:rPr>
+        <w:t xml:space="preserve"> template="</w:t>
+      </w:r>
+      <w:r>
+        <w:rPr>
+          <w:rFonts w:ascii="Consolas" w:hAnsi="Consolas"/>
+          <w:iCs/>
+          <w:color w:val="808080" w:themeColor="text1" w:themeTint="7F"/>
+          <w:sz w:val="16"/>
+          <w:szCs w:val="18"/>
+        </w:rPr>
+        <w:t>checkout/cart/</w:t>
+      </w:r>
+      <w:proofErr w:type="spellStart"/>
+      <w:r>
+        <w:rPr>
+          <w:rFonts w:ascii="Consolas" w:hAnsi="Consolas"/>
+          <w:iCs/>
+          <w:color w:val="808080" w:themeColor="text1" w:themeTint="7F"/>
+          <w:sz w:val="16"/>
+          <w:szCs w:val="18"/>
+        </w:rPr>
+        <w:t>removefromcart</w:t>
+      </w:r>
+      <w:proofErr w:type="spellEnd"/>
+      <w:r>
+        <w:rPr>
+          <w:rFonts w:ascii="Consolas" w:hAnsi="Consolas"/>
+          <w:iCs/>
+          <w:color w:val="808080" w:themeColor="text1" w:themeTint="7F"/>
+          <w:sz w:val="16"/>
+          <w:szCs w:val="18"/>
+        </w:rPr>
+        <w:t>"/&gt;</w:t>
+      </w:r>
+      <w:r>
+        <w:rPr>
+          <w:rFonts w:ascii="Consolas" w:hAnsi="Consolas"/>
+          <w:iCs/>
+          <w:color w:val="808080" w:themeColor="text1" w:themeTint="7F"/>
+          <w:sz w:val="16"/>
+          <w:szCs w:val="18"/>
+        </w:rPr>
         <w:br/>
       </w:r>
       <w:r>
@@ -3620,7 +5116,29 @@
           <w:sz w:val="16"/>
           <w:szCs w:val="18"/>
         </w:rPr>
-        <w:t>&lt;/isif&gt;</w:t>
+        <w:t>&lt;/</w:t>
+      </w:r>
+      <w:proofErr w:type="spellStart"/>
+      <w:r>
+        <w:rPr>
+          <w:rFonts w:ascii="Consolas" w:hAnsi="Consolas"/>
+          <w:iCs/>
+          <w:color w:val="808080" w:themeColor="text1" w:themeTint="7F"/>
+          <w:sz w:val="16"/>
+          <w:szCs w:val="18"/>
+        </w:rPr>
+        <w:t>isif</w:t>
+      </w:r>
+      <w:proofErr w:type="spellEnd"/>
+      <w:r>
+        <w:rPr>
+          <w:rFonts w:ascii="Consolas" w:hAnsi="Consolas"/>
+          <w:iCs/>
+          <w:color w:val="808080" w:themeColor="text1" w:themeTint="7F"/>
+          <w:sz w:val="16"/>
+          <w:szCs w:val="18"/>
+        </w:rPr>
+        <w:t>&gt;</w:t>
       </w:r>
     </w:p>
     <w:p>
@@ -3658,8 +5176,22 @@
           <w:szCs w:val="18"/>
           <w:u w:val="single"/>
         </w:rPr>
-        <w:t>cartridge/templates/checkout/summary/summary.isml</w:t>
-      </w:r>
+        <w:t>cartridge/templates/checkout/summary/</w:t>
+      </w:r>
+      <w:proofErr w:type="spellStart"/>
+      <w:r>
+        <w:rPr>
+          <w:rFonts w:ascii="Trebuchet MS" w:hAnsi="Trebuchet MS"/>
+          <w:b/>
+          <w:iCs/>
+          <w:color w:val="808080" w:themeColor="text1" w:themeTint="7F"/>
+          <w:sz w:val="18"/>
+          <w:szCs w:val="18"/>
+          <w:u w:val="single"/>
+        </w:rPr>
+        <w:t>summary.isml</w:t>
+      </w:r>
+      <w:proofErr w:type="spellEnd"/>
     </w:p>
     <w:p>
       <w:pPr>
@@ -3680,8 +5212,10 @@
           <w:sz w:val="16"/>
           <w:szCs w:val="18"/>
         </w:rPr>
-        <w:t>&lt;iscomment&gt;Pixlee End Checkout Analytics&lt;/iscomment&gt;</w:t>
-      </w:r>
+        <w:t>&lt;</w:t>
+      </w:r>
+      <w:proofErr w:type="spellStart"/>
+      <w:proofErr w:type="gramStart"/>
       <w:r>
         <w:rPr>
           <w:rFonts w:ascii="Consolas" w:hAnsi="Consolas"/>
@@ -3690,6 +5224,72 @@
           <w:sz w:val="16"/>
           <w:szCs w:val="18"/>
         </w:rPr>
+        <w:t>iscomment</w:t>
+      </w:r>
+      <w:proofErr w:type="spellEnd"/>
+      <w:proofErr w:type="gramEnd"/>
+      <w:r>
+        <w:rPr>
+          <w:rFonts w:ascii="Consolas" w:hAnsi="Consolas"/>
+          <w:iCs/>
+          <w:color w:val="808080" w:themeColor="text1" w:themeTint="7F"/>
+          <w:sz w:val="16"/>
+          <w:szCs w:val="18"/>
+        </w:rPr>
+        <w:t>&gt;</w:t>
+      </w:r>
+      <w:proofErr w:type="spellStart"/>
+      <w:r>
+        <w:rPr>
+          <w:rFonts w:ascii="Consolas" w:hAnsi="Consolas"/>
+          <w:iCs/>
+          <w:color w:val="808080" w:themeColor="text1" w:themeTint="7F"/>
+          <w:sz w:val="16"/>
+          <w:szCs w:val="18"/>
+        </w:rPr>
+        <w:t>Pixlee</w:t>
+      </w:r>
+      <w:proofErr w:type="spellEnd"/>
+      <w:r>
+        <w:rPr>
+          <w:rFonts w:ascii="Consolas" w:hAnsi="Consolas"/>
+          <w:iCs/>
+          <w:color w:val="808080" w:themeColor="text1" w:themeTint="7F"/>
+          <w:sz w:val="16"/>
+          <w:szCs w:val="18"/>
+        </w:rPr>
+        <w:t xml:space="preserve"> End Checkout Analytics&lt;/</w:t>
+      </w:r>
+      <w:proofErr w:type="spellStart"/>
+      <w:r>
+        <w:rPr>
+          <w:rFonts w:ascii="Consolas" w:hAnsi="Consolas"/>
+          <w:iCs/>
+          <w:color w:val="808080" w:themeColor="text1" w:themeTint="7F"/>
+          <w:sz w:val="16"/>
+          <w:szCs w:val="18"/>
+        </w:rPr>
+        <w:t>iscomment</w:t>
+      </w:r>
+      <w:proofErr w:type="spellEnd"/>
+      <w:r>
+        <w:rPr>
+          <w:rFonts w:ascii="Consolas" w:hAnsi="Consolas"/>
+          <w:iCs/>
+          <w:color w:val="808080" w:themeColor="text1" w:themeTint="7F"/>
+          <w:sz w:val="16"/>
+          <w:szCs w:val="18"/>
+        </w:rPr>
+        <w:t>&gt;</w:t>
+      </w:r>
+      <w:r>
+        <w:rPr>
+          <w:rFonts w:ascii="Consolas" w:hAnsi="Consolas"/>
+          <w:iCs/>
+          <w:color w:val="808080" w:themeColor="text1" w:themeTint="7F"/>
+          <w:sz w:val="16"/>
+          <w:szCs w:val="18"/>
+        </w:rPr>
         <w:br/>
       </w:r>
       <w:r>
@@ -3700,7 +5300,51 @@
           <w:sz w:val="16"/>
           <w:szCs w:val="18"/>
         </w:rPr>
-        <w:t>&lt;isinclude template="checkout/endcheckout"/&gt;</w:t>
+        <w:t>&lt;</w:t>
+      </w:r>
+      <w:proofErr w:type="spellStart"/>
+      <w:r>
+        <w:rPr>
+          <w:rFonts w:ascii="Consolas" w:hAnsi="Consolas"/>
+          <w:iCs/>
+          <w:color w:val="808080" w:themeColor="text1" w:themeTint="7F"/>
+          <w:sz w:val="16"/>
+          <w:szCs w:val="18"/>
+        </w:rPr>
+        <w:t>isinclude</w:t>
+      </w:r>
+      <w:proofErr w:type="spellEnd"/>
+      <w:r>
+        <w:rPr>
+          <w:rFonts w:ascii="Consolas" w:hAnsi="Consolas"/>
+          <w:iCs/>
+          <w:color w:val="808080" w:themeColor="text1" w:themeTint="7F"/>
+          <w:sz w:val="16"/>
+          <w:szCs w:val="18"/>
+        </w:rPr>
+        <w:t xml:space="preserve"> template="checkout/</w:t>
+      </w:r>
+      <w:proofErr w:type="spellStart"/>
+      <w:r>
+        <w:rPr>
+          <w:rFonts w:ascii="Consolas" w:hAnsi="Consolas"/>
+          <w:iCs/>
+          <w:color w:val="808080" w:themeColor="text1" w:themeTint="7F"/>
+          <w:sz w:val="16"/>
+          <w:szCs w:val="18"/>
+        </w:rPr>
+        <w:t>endcheckout</w:t>
+      </w:r>
+      <w:proofErr w:type="spellEnd"/>
+      <w:r>
+        <w:rPr>
+          <w:rFonts w:ascii="Consolas" w:hAnsi="Consolas"/>
+          <w:iCs/>
+          <w:color w:val="808080" w:themeColor="text1" w:themeTint="7F"/>
+          <w:sz w:val="16"/>
+          <w:szCs w:val="18"/>
+        </w:rPr>
+        <w:t>"/&gt;</w:t>
       </w:r>
     </w:p>
     <w:p>
@@ -3714,9 +5358,8 @@
       </w:pPr>
       <w:bookmarkStart w:id="26" w:name="_Toc288814310"/>
       <w:bookmarkStart w:id="27" w:name="_Toc245264376"/>
-      <w:bookmarkEnd w:id="17"/>
-      <w:r>
-        <w:lastRenderedPageBreak/>
+      <w:bookmarkEnd w:id="16"/>
+      <w:r>
         <w:t>Operations, Maintenance</w:t>
       </w:r>
       <w:bookmarkEnd w:id="26"/>
@@ -3760,7 +5403,27 @@
           <w:sz w:val="18"/>
           <w:szCs w:val="18"/>
         </w:rPr>
-        <w:t>Custom Site Preferences are being stored within Demandware. Below are the Preference Names:</w:t>
+        <w:t xml:space="preserve">Custom Site Preferences are being stored within </w:t>
+      </w:r>
+      <w:proofErr w:type="spellStart"/>
+      <w:r>
+        <w:rPr>
+          <w:rStyle w:val="SubtleEmphasis"/>
+          <w:color w:val="808080" w:themeColor="background1" w:themeShade="80"/>
+          <w:sz w:val="18"/>
+          <w:szCs w:val="18"/>
+        </w:rPr>
+        <w:t>Demandware</w:t>
+      </w:r>
+      <w:proofErr w:type="spellEnd"/>
+      <w:r>
+        <w:rPr>
+          <w:rStyle w:val="SubtleEmphasis"/>
+          <w:color w:val="808080" w:themeColor="background1" w:themeShade="80"/>
+          <w:sz w:val="18"/>
+          <w:szCs w:val="18"/>
+        </w:rPr>
+        <w:t>. Below are the Preference Names:</w:t>
       </w:r>
     </w:p>
     <w:p>
@@ -3784,8 +5447,19 @@
           <w:sz w:val="18"/>
           <w:szCs w:val="18"/>
         </w:rPr>
-        <w:t>Enable Pixlee</w:t>
-      </w:r>
+        <w:t xml:space="preserve">Enable </w:t>
+      </w:r>
+      <w:proofErr w:type="spellStart"/>
+      <w:r>
+        <w:rPr>
+          <w:rStyle w:val="SubtleEmphasis"/>
+          <w:color w:val="808080" w:themeColor="background1" w:themeShade="80"/>
+          <w:sz w:val="18"/>
+          <w:szCs w:val="18"/>
+        </w:rPr>
+        <w:t>Pixlee</w:t>
+      </w:r>
+      <w:proofErr w:type="spellEnd"/>
     </w:p>
     <w:p>
       <w:pPr>
@@ -3801,14 +5475,25 @@
           <w:szCs w:val="18"/>
         </w:rPr>
       </w:pPr>
-      <w:r>
-        <w:rPr>
-          <w:rStyle w:val="SubtleEmphasis"/>
-          <w:color w:val="808080" w:themeColor="background1" w:themeShade="80"/>
-          <w:sz w:val="18"/>
-          <w:szCs w:val="18"/>
-        </w:rPr>
-        <w:t>Pixlee API Key</w:t>
+      <w:proofErr w:type="spellStart"/>
+      <w:r>
+        <w:rPr>
+          <w:rStyle w:val="SubtleEmphasis"/>
+          <w:color w:val="808080" w:themeColor="background1" w:themeShade="80"/>
+          <w:sz w:val="18"/>
+          <w:szCs w:val="18"/>
+        </w:rPr>
+        <w:t>Pixlee</w:t>
+      </w:r>
+      <w:proofErr w:type="spellEnd"/>
+      <w:r>
+        <w:rPr>
+          <w:rStyle w:val="SubtleEmphasis"/>
+          <w:color w:val="808080" w:themeColor="background1" w:themeShade="80"/>
+          <w:sz w:val="18"/>
+          <w:szCs w:val="18"/>
+        </w:rPr>
+        <w:t xml:space="preserve"> API Key</w:t>
       </w:r>
     </w:p>
     <w:p>
@@ -3825,14 +5510,25 @@
           <w:szCs w:val="18"/>
         </w:rPr>
       </w:pPr>
-      <w:r>
-        <w:rPr>
-          <w:rStyle w:val="SubtleEmphasis"/>
-          <w:color w:val="808080" w:themeColor="background1" w:themeShade="80"/>
-          <w:sz w:val="18"/>
-          <w:szCs w:val="18"/>
-        </w:rPr>
-        <w:t>Pixlee Secret Key</w:t>
+      <w:proofErr w:type="spellStart"/>
+      <w:r>
+        <w:rPr>
+          <w:rStyle w:val="SubtleEmphasis"/>
+          <w:color w:val="808080" w:themeColor="background1" w:themeShade="80"/>
+          <w:sz w:val="18"/>
+          <w:szCs w:val="18"/>
+        </w:rPr>
+        <w:t>Pixlee</w:t>
+      </w:r>
+      <w:proofErr w:type="spellEnd"/>
+      <w:r>
+        <w:rPr>
+          <w:rStyle w:val="SubtleEmphasis"/>
+          <w:color w:val="808080" w:themeColor="background1" w:themeShade="80"/>
+          <w:sz w:val="18"/>
+          <w:szCs w:val="18"/>
+        </w:rPr>
+        <w:t xml:space="preserve"> Secret Key</w:t>
       </w:r>
     </w:p>
     <w:p>
@@ -3849,14 +5545,25 @@
           <w:szCs w:val="18"/>
         </w:rPr>
       </w:pPr>
-      <w:r>
-        <w:rPr>
-          <w:rStyle w:val="SubtleEmphasis"/>
-          <w:color w:val="808080" w:themeColor="background1" w:themeShade="80"/>
-          <w:sz w:val="18"/>
-          <w:szCs w:val="18"/>
-        </w:rPr>
-        <w:t>Pixlee User ID</w:t>
+      <w:proofErr w:type="spellStart"/>
+      <w:r>
+        <w:rPr>
+          <w:rStyle w:val="SubtleEmphasis"/>
+          <w:color w:val="808080" w:themeColor="background1" w:themeShade="80"/>
+          <w:sz w:val="18"/>
+          <w:szCs w:val="18"/>
+        </w:rPr>
+        <w:t>Pixlee</w:t>
+      </w:r>
+      <w:proofErr w:type="spellEnd"/>
+      <w:r>
+        <w:rPr>
+          <w:rStyle w:val="SubtleEmphasis"/>
+          <w:color w:val="808080" w:themeColor="background1" w:themeShade="80"/>
+          <w:sz w:val="18"/>
+          <w:szCs w:val="18"/>
+        </w:rPr>
+        <w:t xml:space="preserve"> User ID</w:t>
       </w:r>
     </w:p>
     <w:p>
@@ -3924,7 +5631,29 @@
           <w:sz w:val="18"/>
           <w:szCs w:val="18"/>
         </w:rPr>
-        <w:t>There is no potential downtime caused by Pixlee cartridges.</w:t>
+        <w:t xml:space="preserve">There is no potential downtime caused by </w:t>
+      </w:r>
+      <w:proofErr w:type="spellStart"/>
+      <w:r>
+        <w:rPr>
+          <w:rStyle w:val="SubtleEmphasis"/>
+          <w:rFonts w:ascii="Trebuchet MS" w:hAnsi="Trebuchet MS"/>
+          <w:color w:val="808080" w:themeColor="background1" w:themeShade="80"/>
+          <w:sz w:val="18"/>
+          <w:szCs w:val="18"/>
+        </w:rPr>
+        <w:t>Pixlee</w:t>
+      </w:r>
+      <w:proofErr w:type="spellEnd"/>
+      <w:r>
+        <w:rPr>
+          <w:rStyle w:val="SubtleEmphasis"/>
+          <w:rFonts w:ascii="Trebuchet MS" w:hAnsi="Trebuchet MS"/>
+          <w:color w:val="808080" w:themeColor="background1" w:themeShade="80"/>
+          <w:sz w:val="18"/>
+          <w:szCs w:val="18"/>
+        </w:rPr>
+        <w:t xml:space="preserve"> cartridges.</w:t>
       </w:r>
       <w:r>
         <w:rPr>
@@ -3988,6 +5717,7 @@
       </w:pPr>
       <w:bookmarkStart w:id="30" w:name="_Toc288814313"/>
       <w:r>
+        <w:lastRenderedPageBreak/>
         <w:t>Support</w:t>
       </w:r>
       <w:bookmarkEnd w:id="30"/>
@@ -4009,15 +5739,49 @@
           <w:szCs w:val="18"/>
         </w:rPr>
       </w:pPr>
-      <w:r>
-        <w:rPr>
-          <w:rStyle w:val="SubtleEmphasis"/>
-          <w:rFonts w:ascii="Trebuchet MS" w:hAnsi="Trebuchet MS"/>
-          <w:color w:val="808080" w:themeColor="background1" w:themeShade="80"/>
-          <w:sz w:val="18"/>
-          <w:szCs w:val="18"/>
-        </w:rPr>
-        <w:t>Awad Sayeed (awad@pixleeteam.com)</w:t>
+      <w:proofErr w:type="spellStart"/>
+      <w:r>
+        <w:rPr>
+          <w:rStyle w:val="SubtleEmphasis"/>
+          <w:rFonts w:ascii="Trebuchet MS" w:hAnsi="Trebuchet MS"/>
+          <w:color w:val="808080" w:themeColor="background1" w:themeShade="80"/>
+          <w:sz w:val="18"/>
+          <w:szCs w:val="18"/>
+        </w:rPr>
+        <w:t>Awad</w:t>
+      </w:r>
+      <w:proofErr w:type="spellEnd"/>
+      <w:r>
+        <w:rPr>
+          <w:rStyle w:val="SubtleEmphasis"/>
+          <w:rFonts w:ascii="Trebuchet MS" w:hAnsi="Trebuchet MS"/>
+          <w:color w:val="808080" w:themeColor="background1" w:themeShade="80"/>
+          <w:sz w:val="18"/>
+          <w:szCs w:val="18"/>
+        </w:rPr>
+        <w:t xml:space="preserve"> </w:t>
+      </w:r>
+      <w:proofErr w:type="spellStart"/>
+      <w:r>
+        <w:rPr>
+          <w:rStyle w:val="SubtleEmphasis"/>
+          <w:rFonts w:ascii="Trebuchet MS" w:hAnsi="Trebuchet MS"/>
+          <w:color w:val="808080" w:themeColor="background1" w:themeShade="80"/>
+          <w:sz w:val="18"/>
+          <w:szCs w:val="18"/>
+        </w:rPr>
+        <w:t>Sayeed</w:t>
+      </w:r>
+      <w:proofErr w:type="spellEnd"/>
+      <w:r>
+        <w:rPr>
+          <w:rStyle w:val="SubtleEmphasis"/>
+          <w:rFonts w:ascii="Trebuchet MS" w:hAnsi="Trebuchet MS"/>
+          <w:color w:val="808080" w:themeColor="background1" w:themeShade="80"/>
+          <w:sz w:val="18"/>
+          <w:szCs w:val="18"/>
+        </w:rPr>
+        <w:t xml:space="preserve"> (awad@pixleeteam.com)</w:t>
       </w:r>
     </w:p>
     <w:p>
@@ -4089,7 +5853,103 @@
           <w:sz w:val="18"/>
           <w:szCs w:val="18"/>
         </w:rPr>
-        <w:t>It is the responsibility of the administrator to fill up the required Pixlee API parameters such as Pixlee API key, Pixlee Secret Key and Pixlee User ID for the cartridge to work</w:t>
+        <w:t xml:space="preserve">It is the responsibility of the administrator to fill up the required </w:t>
+      </w:r>
+      <w:proofErr w:type="spellStart"/>
+      <w:r>
+        <w:rPr>
+          <w:rStyle w:val="SubtleEmphasis"/>
+          <w:rFonts w:ascii="Trebuchet MS" w:hAnsi="Trebuchet MS"/>
+          <w:i/>
+          <w:color w:val="808080" w:themeColor="background1" w:themeShade="80"/>
+          <w:sz w:val="18"/>
+          <w:szCs w:val="18"/>
+        </w:rPr>
+        <w:t>Pixlee</w:t>
+      </w:r>
+      <w:proofErr w:type="spellEnd"/>
+      <w:r>
+        <w:rPr>
+          <w:rStyle w:val="SubtleEmphasis"/>
+          <w:rFonts w:ascii="Trebuchet MS" w:hAnsi="Trebuchet MS"/>
+          <w:i/>
+          <w:color w:val="808080" w:themeColor="background1" w:themeShade="80"/>
+          <w:sz w:val="18"/>
+          <w:szCs w:val="18"/>
+        </w:rPr>
+        <w:t xml:space="preserve"> API parameters such as </w:t>
+      </w:r>
+      <w:proofErr w:type="spellStart"/>
+      <w:r>
+        <w:rPr>
+          <w:rStyle w:val="SubtleEmphasis"/>
+          <w:rFonts w:ascii="Trebuchet MS" w:hAnsi="Trebuchet MS"/>
+          <w:i/>
+          <w:color w:val="808080" w:themeColor="background1" w:themeShade="80"/>
+          <w:sz w:val="18"/>
+          <w:szCs w:val="18"/>
+        </w:rPr>
+        <w:t>Pixlee</w:t>
+      </w:r>
+      <w:proofErr w:type="spellEnd"/>
+      <w:r>
+        <w:rPr>
+          <w:rStyle w:val="SubtleEmphasis"/>
+          <w:rFonts w:ascii="Trebuchet MS" w:hAnsi="Trebuchet MS"/>
+          <w:i/>
+          <w:color w:val="808080" w:themeColor="background1" w:themeShade="80"/>
+          <w:sz w:val="18"/>
+          <w:szCs w:val="18"/>
+        </w:rPr>
+        <w:t xml:space="preserve"> API key, </w:t>
+      </w:r>
+      <w:proofErr w:type="spellStart"/>
+      <w:r>
+        <w:rPr>
+          <w:rStyle w:val="SubtleEmphasis"/>
+          <w:rFonts w:ascii="Trebuchet MS" w:hAnsi="Trebuchet MS"/>
+          <w:i/>
+          <w:color w:val="808080" w:themeColor="background1" w:themeShade="80"/>
+          <w:sz w:val="18"/>
+          <w:szCs w:val="18"/>
+        </w:rPr>
+        <w:t>Pixlee</w:t>
+      </w:r>
+      <w:proofErr w:type="spellEnd"/>
+      <w:r>
+        <w:rPr>
+          <w:rStyle w:val="SubtleEmphasis"/>
+          <w:rFonts w:ascii="Trebuchet MS" w:hAnsi="Trebuchet MS"/>
+          <w:i/>
+          <w:color w:val="808080" w:themeColor="background1" w:themeShade="80"/>
+          <w:sz w:val="18"/>
+          <w:szCs w:val="18"/>
+        </w:rPr>
+        <w:t xml:space="preserve"> Secret Key and </w:t>
+      </w:r>
+      <w:proofErr w:type="spellStart"/>
+      <w:r>
+        <w:rPr>
+          <w:rStyle w:val="SubtleEmphasis"/>
+          <w:rFonts w:ascii="Trebuchet MS" w:hAnsi="Trebuchet MS"/>
+          <w:i/>
+          <w:color w:val="808080" w:themeColor="background1" w:themeShade="80"/>
+          <w:sz w:val="18"/>
+          <w:szCs w:val="18"/>
+        </w:rPr>
+        <w:t>Pixlee</w:t>
+      </w:r>
+      <w:proofErr w:type="spellEnd"/>
+      <w:r>
+        <w:rPr>
+          <w:rStyle w:val="SubtleEmphasis"/>
+          <w:rFonts w:ascii="Trebuchet MS" w:hAnsi="Trebuchet MS"/>
+          <w:i/>
+          <w:color w:val="808080" w:themeColor="background1" w:themeShade="80"/>
+          <w:sz w:val="18"/>
+          <w:szCs w:val="18"/>
+        </w:rPr>
+        <w:t xml:space="preserve"> User ID for the cartridge to work</w:t>
       </w:r>
       <w:r>
         <w:rPr>
@@ -4259,7 +6119,51 @@
           <w:sz w:val="18"/>
           <w:szCs w:val="18"/>
         </w:rPr>
-        <w:t xml:space="preserve">Administrator can export products on Demandware to Pixlee by running a job. To do </w:t>
+        <w:t xml:space="preserve">Administrator can export products on </w:t>
+      </w:r>
+      <w:proofErr w:type="spellStart"/>
+      <w:r>
+        <w:rPr>
+          <w:rStyle w:val="SubtleEmphasis"/>
+          <w:rFonts w:ascii="Trebuchet MS" w:hAnsi="Trebuchet MS"/>
+          <w:color w:val="808080" w:themeColor="background1" w:themeShade="80"/>
+          <w:sz w:val="18"/>
+          <w:szCs w:val="18"/>
+        </w:rPr>
+        <w:t>Demandware</w:t>
+      </w:r>
+      <w:proofErr w:type="spellEnd"/>
+      <w:r>
+        <w:rPr>
+          <w:rStyle w:val="SubtleEmphasis"/>
+          <w:rFonts w:ascii="Trebuchet MS" w:hAnsi="Trebuchet MS"/>
+          <w:color w:val="808080" w:themeColor="background1" w:themeShade="80"/>
+          <w:sz w:val="18"/>
+          <w:szCs w:val="18"/>
+        </w:rPr>
+        <w:t xml:space="preserve"> to </w:t>
+      </w:r>
+      <w:proofErr w:type="spellStart"/>
+      <w:r>
+        <w:rPr>
+          <w:rStyle w:val="SubtleEmphasis"/>
+          <w:rFonts w:ascii="Trebuchet MS" w:hAnsi="Trebuchet MS"/>
+          <w:color w:val="808080" w:themeColor="background1" w:themeShade="80"/>
+          <w:sz w:val="18"/>
+          <w:szCs w:val="18"/>
+        </w:rPr>
+        <w:t>Pixlee</w:t>
+      </w:r>
+      <w:proofErr w:type="spellEnd"/>
+      <w:r>
+        <w:rPr>
+          <w:rStyle w:val="SubtleEmphasis"/>
+          <w:rFonts w:ascii="Trebuchet MS" w:hAnsi="Trebuchet MS"/>
+          <w:color w:val="808080" w:themeColor="background1" w:themeShade="80"/>
+          <w:sz w:val="18"/>
+          <w:szCs w:val="18"/>
+        </w:rPr>
+        <w:t xml:space="preserve"> by running a job. To do </w:t>
       </w:r>
       <w:r>
         <w:rPr>
@@ -4279,7 +6183,29 @@
           <w:sz w:val="18"/>
           <w:szCs w:val="18"/>
         </w:rPr>
-        <w:t>, administrator has to click on Administrator &gt; Operations &gt; Job Schedules. Select ‘Pixlee.ExportProduct’ and click on run. Do note that it may take a while for the job to finish if there is a large amount of products.</w:t>
+        <w:t>, administrator has to click on Administrator &gt; Operations &gt; Job Schedules. Select ‘</w:t>
+      </w:r>
+      <w:proofErr w:type="spellStart"/>
+      <w:r>
+        <w:rPr>
+          <w:rStyle w:val="SubtleEmphasis"/>
+          <w:rFonts w:ascii="Trebuchet MS" w:hAnsi="Trebuchet MS"/>
+          <w:color w:val="808080" w:themeColor="background1" w:themeShade="80"/>
+          <w:sz w:val="18"/>
+          <w:szCs w:val="18"/>
+        </w:rPr>
+        <w:t>Pixlee.ExportProduct</w:t>
+      </w:r>
+      <w:proofErr w:type="spellEnd"/>
+      <w:r>
+        <w:rPr>
+          <w:rStyle w:val="SubtleEmphasis"/>
+          <w:rFonts w:ascii="Trebuchet MS" w:hAnsi="Trebuchet MS"/>
+          <w:color w:val="808080" w:themeColor="background1" w:themeShade="80"/>
+          <w:sz w:val="18"/>
+          <w:szCs w:val="18"/>
+        </w:rPr>
+        <w:t>’ and click on run. Do note that it may take a while for the job to finish if there is a large amount of products.</w:t>
       </w:r>
     </w:p>
     <w:p>
@@ -4406,15 +6332,27 @@
           <w:szCs w:val="18"/>
         </w:rPr>
       </w:pPr>
-      <w:r>
-        <w:rPr>
-          <w:rStyle w:val="SubtleEmphasis"/>
-          <w:rFonts w:ascii="Trebuchet MS" w:hAnsi="Trebuchet MS"/>
-          <w:color w:val="808080" w:themeColor="background1" w:themeShade="80"/>
-          <w:sz w:val="18"/>
-          <w:szCs w:val="18"/>
-        </w:rPr>
-        <w:t>Pixlee API Key</w:t>
+      <w:proofErr w:type="spellStart"/>
+      <w:r>
+        <w:rPr>
+          <w:rStyle w:val="SubtleEmphasis"/>
+          <w:rFonts w:ascii="Trebuchet MS" w:hAnsi="Trebuchet MS"/>
+          <w:color w:val="808080" w:themeColor="background1" w:themeShade="80"/>
+          <w:sz w:val="18"/>
+          <w:szCs w:val="18"/>
+        </w:rPr>
+        <w:t>Pixlee</w:t>
+      </w:r>
+      <w:proofErr w:type="spellEnd"/>
+      <w:r>
+        <w:rPr>
+          <w:rStyle w:val="SubtleEmphasis"/>
+          <w:rFonts w:ascii="Trebuchet MS" w:hAnsi="Trebuchet MS"/>
+          <w:color w:val="808080" w:themeColor="background1" w:themeShade="80"/>
+          <w:sz w:val="18"/>
+          <w:szCs w:val="18"/>
+        </w:rPr>
+        <w:t xml:space="preserve"> API Key</w:t>
       </w:r>
     </w:p>
     <w:p>
@@ -4432,15 +6370,27 @@
           <w:szCs w:val="18"/>
         </w:rPr>
       </w:pPr>
-      <w:r>
-        <w:rPr>
-          <w:rStyle w:val="SubtleEmphasis"/>
-          <w:rFonts w:ascii="Trebuchet MS" w:hAnsi="Trebuchet MS"/>
-          <w:color w:val="808080" w:themeColor="background1" w:themeShade="80"/>
-          <w:sz w:val="18"/>
-          <w:szCs w:val="18"/>
-        </w:rPr>
-        <w:t>Pixlee Secret Key</w:t>
+      <w:proofErr w:type="spellStart"/>
+      <w:r>
+        <w:rPr>
+          <w:rStyle w:val="SubtleEmphasis"/>
+          <w:rFonts w:ascii="Trebuchet MS" w:hAnsi="Trebuchet MS"/>
+          <w:color w:val="808080" w:themeColor="background1" w:themeShade="80"/>
+          <w:sz w:val="18"/>
+          <w:szCs w:val="18"/>
+        </w:rPr>
+        <w:t>Pixlee</w:t>
+      </w:r>
+      <w:proofErr w:type="spellEnd"/>
+      <w:r>
+        <w:rPr>
+          <w:rStyle w:val="SubtleEmphasis"/>
+          <w:rFonts w:ascii="Trebuchet MS" w:hAnsi="Trebuchet MS"/>
+          <w:color w:val="808080" w:themeColor="background1" w:themeShade="80"/>
+          <w:sz w:val="18"/>
+          <w:szCs w:val="18"/>
+        </w:rPr>
+        <w:t xml:space="preserve"> Secret Key</w:t>
       </w:r>
     </w:p>
     <w:p>
@@ -4458,15 +6408,27 @@
           <w:szCs w:val="18"/>
         </w:rPr>
       </w:pPr>
-      <w:r>
-        <w:rPr>
-          <w:rStyle w:val="SubtleEmphasis"/>
-          <w:rFonts w:ascii="Trebuchet MS" w:hAnsi="Trebuchet MS"/>
-          <w:color w:val="808080" w:themeColor="background1" w:themeShade="80"/>
-          <w:sz w:val="18"/>
-          <w:szCs w:val="18"/>
-        </w:rPr>
-        <w:t>Pixlee User ID</w:t>
+      <w:proofErr w:type="spellStart"/>
+      <w:r>
+        <w:rPr>
+          <w:rStyle w:val="SubtleEmphasis"/>
+          <w:rFonts w:ascii="Trebuchet MS" w:hAnsi="Trebuchet MS"/>
+          <w:color w:val="808080" w:themeColor="background1" w:themeShade="80"/>
+          <w:sz w:val="18"/>
+          <w:szCs w:val="18"/>
+        </w:rPr>
+        <w:t>Pixlee</w:t>
+      </w:r>
+      <w:proofErr w:type="spellEnd"/>
+      <w:r>
+        <w:rPr>
+          <w:rStyle w:val="SubtleEmphasis"/>
+          <w:rFonts w:ascii="Trebuchet MS" w:hAnsi="Trebuchet MS"/>
+          <w:color w:val="808080" w:themeColor="background1" w:themeShade="80"/>
+          <w:sz w:val="18"/>
+          <w:szCs w:val="18"/>
+        </w:rPr>
+        <w:t xml:space="preserve"> User ID</w:t>
       </w:r>
     </w:p>
     <w:p>
@@ -4547,6 +6509,7 @@
           <w:szCs w:val="18"/>
         </w:rPr>
       </w:pPr>
+      <w:proofErr w:type="spellStart"/>
       <w:r>
         <w:rPr>
           <w:rFonts w:ascii="Trebuchet MS" w:hAnsi="Trebuchet MS"/>
@@ -4556,7 +6519,19 @@
           <w:sz w:val="20"/>
           <w:szCs w:val="18"/>
         </w:rPr>
-        <w:t>Pixlee Analytics</w:t>
+        <w:t>Pixlee</w:t>
+      </w:r>
+      <w:proofErr w:type="spellEnd"/>
+      <w:r>
+        <w:rPr>
+          <w:rFonts w:ascii="Trebuchet MS" w:hAnsi="Trebuchet MS"/>
+          <w:i/>
+          <w:iCs/>
+          <w:color w:val="808080" w:themeColor="background1" w:themeShade="80"/>
+          <w:sz w:val="20"/>
+          <w:szCs w:val="18"/>
+        </w:rPr>
+        <w:t xml:space="preserve"> Analytics</w:t>
       </w:r>
     </w:p>
     <w:p>
@@ -4836,7 +6811,15 @@
                 <w:sz w:val="18"/>
                 <w:szCs w:val="18"/>
               </w:rPr>
-              <w:t>1.0.</w:t>
+              <w:t>15.1</w:t>
+            </w:r>
+            <w:r>
+              <w:rPr>
+                <w:rFonts w:ascii="Trebuchet MS" w:hAnsi="Trebuchet MS"/>
+                <w:sz w:val="18"/>
+                <w:szCs w:val="18"/>
+              </w:rPr>
+              <w:t>.</w:t>
             </w:r>
             <w:r>
               <w:rPr>
@@ -5182,7 +7165,7 @@
               <w:sz w:val="18"/>
               <w:szCs w:val="18"/>
             </w:rPr>
-            <w:t>2-5</w:t>
+            <w:t>4-9</w:t>
           </w:r>
           <w:r>
             <w:rPr>
@@ -15256,7 +17239,7 @@
 </file>
 
 <file path=customXml/itemProps1.xml><?xml version="1.0" encoding="utf-8"?>
-<ds:datastoreItem xmlns:ds="http://schemas.openxmlformats.org/officeDocument/2006/customXml" ds:itemID="{3A577C07-6B58-4943-8016-DCCA8C119F92}">
+<ds:datastoreItem xmlns:ds="http://schemas.openxmlformats.org/officeDocument/2006/customXml" ds:itemID="{6A43BD93-55B2-6B42-BF5B-B3B51CEFC0CB}">
   <ds:schemaRefs>
     <ds:schemaRef ds:uri="http://schemas.openxmlformats.org/officeDocument/2006/bibliography"/>
   </ds:schemaRefs>
@@ -15264,7 +17247,7 @@
 </file>
 
 <file path=customXml/itemProps2.xml><?xml version="1.0" encoding="utf-8"?>
-<ds:datastoreItem xmlns:ds="http://schemas.openxmlformats.org/officeDocument/2006/customXml" ds:itemID="{BA10F6ED-9629-2447-A05F-9E6C3EE87858}">
+<ds:datastoreItem xmlns:ds="http://schemas.openxmlformats.org/officeDocument/2006/customXml" ds:itemID="{D9680099-6FF7-C141-9B51-FD2AD7A8B265}">
   <ds:schemaRefs>
     <ds:schemaRef ds:uri="http://schemas.openxmlformats.org/officeDocument/2006/bibliography"/>
   </ds:schemaRefs>
@@ -15272,7 +17255,7 @@
 </file>
 
 <file path=customXml/itemProps3.xml><?xml version="1.0" encoding="utf-8"?>
-<ds:datastoreItem xmlns:ds="http://schemas.openxmlformats.org/officeDocument/2006/customXml" ds:itemID="{99C18F14-CA29-E244-968C-C6F9CDEADDB8}">
+<ds:datastoreItem xmlns:ds="http://schemas.openxmlformats.org/officeDocument/2006/customXml" ds:itemID="{7B1FE9A9-42E0-2B41-AEF2-055ACA1F76F1}">
   <ds:schemaRefs>
     <ds:schemaRef ds:uri="http://schemas.openxmlformats.org/officeDocument/2006/bibliography"/>
   </ds:schemaRefs>
@@ -15280,7 +17263,7 @@
 </file>
 
 <file path=customXml/itemProps4.xml><?xml version="1.0" encoding="utf-8"?>
-<ds:datastoreItem xmlns:ds="http://schemas.openxmlformats.org/officeDocument/2006/customXml" ds:itemID="{68AD6321-0DDB-6948-BCA1-A75C7D4853F5}">
+<ds:datastoreItem xmlns:ds="http://schemas.openxmlformats.org/officeDocument/2006/customXml" ds:itemID="{2758396C-DBD6-FE48-A03E-5E6B72C06B15}">
   <ds:schemaRefs>
     <ds:schemaRef ds:uri="http://schemas.openxmlformats.org/officeDocument/2006/bibliography"/>
   </ds:schemaRefs>

--- a/documentation/Integration Guide.docx
+++ b/documentation/Integration Guide.docx
@@ -255,6 +255,8 @@
           <w:r>
             <w:fldChar w:fldCharType="separate"/>
           </w:r>
+          <w:bookmarkStart w:id="3" w:name="_GoBack"/>
+          <w:bookmarkEnd w:id="3"/>
           <w:r>
             <w:t>1.</w:t>
           </w:r>
@@ -276,7 +278,7 @@
             <w:fldChar w:fldCharType="begin"/>
           </w:r>
           <w:r>
-            <w:instrText xml:space="preserve"> PAGEREF _Toc288814300 \h </w:instrText>
+            <w:instrText xml:space="preserve"> PAGEREF _Toc290900238 \h </w:instrText>
           </w:r>
           <w:r>
             <w:fldChar w:fldCharType="separate"/>
@@ -321,7 +323,7 @@
             <w:fldChar w:fldCharType="begin"/>
           </w:r>
           <w:r>
-            <w:instrText xml:space="preserve"> PAGEREF _Toc288814301 \h </w:instrText>
+            <w:instrText xml:space="preserve"> PAGEREF _Toc290900239 \h </w:instrText>
           </w:r>
           <w:r>
             <w:fldChar w:fldCharType="separate"/>
@@ -369,7 +371,7 @@
             <w:fldChar w:fldCharType="begin"/>
           </w:r>
           <w:r>
-            <w:instrText xml:space="preserve"> PAGEREF _Toc288814302 \h </w:instrText>
+            <w:instrText xml:space="preserve"> PAGEREF _Toc290900240 \h </w:instrText>
           </w:r>
           <w:r>
             <w:fldChar w:fldCharType="separate"/>
@@ -417,7 +419,7 @@
             <w:fldChar w:fldCharType="begin"/>
           </w:r>
           <w:r>
-            <w:instrText xml:space="preserve"> PAGEREF _Toc288814303 \h </w:instrText>
+            <w:instrText xml:space="preserve"> PAGEREF _Toc290900241 \h </w:instrText>
           </w:r>
           <w:r>
             <w:fldChar w:fldCharType="separate"/>
@@ -465,7 +467,7 @@
             <w:fldChar w:fldCharType="begin"/>
           </w:r>
           <w:r>
-            <w:instrText xml:space="preserve"> PAGEREF _Toc288814304 \h </w:instrText>
+            <w:instrText xml:space="preserve"> PAGEREF _Toc290900242 \h </w:instrText>
           </w:r>
           <w:r>
             <w:fldChar w:fldCharType="separate"/>
@@ -496,7 +498,7 @@
             <w:fldChar w:fldCharType="begin"/>
           </w:r>
           <w:r>
-            <w:instrText xml:space="preserve"> PAGEREF _Toc288814305 \h </w:instrText>
+            <w:instrText xml:space="preserve"> PAGEREF _Toc290900243 \h </w:instrText>
           </w:r>
           <w:r>
             <w:fldChar w:fldCharType="separate"/>
@@ -541,7 +543,7 @@
             <w:fldChar w:fldCharType="begin"/>
           </w:r>
           <w:r>
-            <w:instrText xml:space="preserve"> PAGEREF _Toc288814306 \h </w:instrText>
+            <w:instrText xml:space="preserve"> PAGEREF _Toc290900244 \h </w:instrText>
           </w:r>
           <w:r>
             <w:fldChar w:fldCharType="separate"/>
@@ -589,7 +591,7 @@
             <w:fldChar w:fldCharType="begin"/>
           </w:r>
           <w:r>
-            <w:instrText xml:space="preserve"> PAGEREF _Toc288814307 \h </w:instrText>
+            <w:instrText xml:space="preserve"> PAGEREF _Toc290900245 \h </w:instrText>
           </w:r>
           <w:r>
             <w:fldChar w:fldCharType="separate"/>
@@ -637,7 +639,7 @@
             <w:fldChar w:fldCharType="begin"/>
           </w:r>
           <w:r>
-            <w:instrText xml:space="preserve"> PAGEREF _Toc288814308 \h </w:instrText>
+            <w:instrText xml:space="preserve"> PAGEREF _Toc290900246 \h </w:instrText>
           </w:r>
           <w:r>
             <w:fldChar w:fldCharType="separate"/>
@@ -685,13 +687,13 @@
             <w:fldChar w:fldCharType="begin"/>
           </w:r>
           <w:r>
-            <w:instrText xml:space="preserve"> PAGEREF _Toc288814309 \h </w:instrText>
+            <w:instrText xml:space="preserve"> PAGEREF _Toc290900247 \h </w:instrText>
           </w:r>
           <w:r>
             <w:fldChar w:fldCharType="separate"/>
           </w:r>
           <w:r>
-            <w:t>3-7</w:t>
+            <w:t>3-8</w:t>
           </w:r>
           <w:r>
             <w:fldChar w:fldCharType="end"/>
@@ -730,7 +732,7 @@
             <w:fldChar w:fldCharType="begin"/>
           </w:r>
           <w:r>
-            <w:instrText xml:space="preserve"> PAGEREF _Toc288814310 \h </w:instrText>
+            <w:instrText xml:space="preserve"> PAGEREF _Toc290900248 \h </w:instrText>
           </w:r>
           <w:r>
             <w:fldChar w:fldCharType="separate"/>
@@ -778,7 +780,7 @@
             <w:fldChar w:fldCharType="begin"/>
           </w:r>
           <w:r>
-            <w:instrText xml:space="preserve"> PAGEREF _Toc288814311 \h </w:instrText>
+            <w:instrText xml:space="preserve"> PAGEREF _Toc290900249 \h </w:instrText>
           </w:r>
           <w:r>
             <w:fldChar w:fldCharType="separate"/>
@@ -826,7 +828,7 @@
             <w:fldChar w:fldCharType="begin"/>
           </w:r>
           <w:r>
-            <w:instrText xml:space="preserve"> PAGEREF _Toc288814312 \h </w:instrText>
+            <w:instrText xml:space="preserve"> PAGEREF _Toc290900250 \h </w:instrText>
           </w:r>
           <w:r>
             <w:fldChar w:fldCharType="separate"/>
@@ -874,13 +876,13 @@
             <w:fldChar w:fldCharType="begin"/>
           </w:r>
           <w:r>
-            <w:instrText xml:space="preserve"> PAGEREF _Toc288814313 \h </w:instrText>
+            <w:instrText xml:space="preserve"> PAGEREF _Toc290900251 \h </w:instrText>
           </w:r>
           <w:r>
             <w:fldChar w:fldCharType="separate"/>
           </w:r>
           <w:r>
-            <w:t>4-8</w:t>
+            <w:t>4-9</w:t>
           </w:r>
           <w:r>
             <w:fldChar w:fldCharType="end"/>
@@ -919,13 +921,13 @@
             <w:fldChar w:fldCharType="begin"/>
           </w:r>
           <w:r>
-            <w:instrText xml:space="preserve"> PAGEREF _Toc288814314 \h </w:instrText>
+            <w:instrText xml:space="preserve"> PAGEREF _Toc290900252 \h </w:instrText>
           </w:r>
           <w:r>
             <w:fldChar w:fldCharType="separate"/>
           </w:r>
           <w:r>
-            <w:t>5-9</w:t>
+            <w:t>5-10</w:t>
           </w:r>
           <w:r>
             <w:fldChar w:fldCharType="end"/>
@@ -967,13 +969,13 @@
             <w:fldChar w:fldCharType="begin"/>
           </w:r>
           <w:r>
-            <w:instrText xml:space="preserve"> PAGEREF _Toc288814315 \h </w:instrText>
+            <w:instrText xml:space="preserve"> PAGEREF _Toc290900253 \h </w:instrText>
           </w:r>
           <w:r>
             <w:fldChar w:fldCharType="separate"/>
           </w:r>
           <w:r>
-            <w:t>5-9</w:t>
+            <w:t>5-10</w:t>
           </w:r>
           <w:r>
             <w:fldChar w:fldCharType="end"/>
@@ -1015,13 +1017,13 @@
             <w:fldChar w:fldCharType="begin"/>
           </w:r>
           <w:r>
-            <w:instrText xml:space="preserve"> PAGEREF _Toc288814316 \h </w:instrText>
+            <w:instrText xml:space="preserve"> PAGEREF _Toc290900254 \h </w:instrText>
           </w:r>
           <w:r>
             <w:fldChar w:fldCharType="separate"/>
           </w:r>
           <w:r>
-            <w:t>5-9</w:t>
+            <w:t>5-10</w:t>
           </w:r>
           <w:r>
             <w:fldChar w:fldCharType="end"/>
@@ -1063,13 +1065,13 @@
             <w:fldChar w:fldCharType="begin"/>
           </w:r>
           <w:r>
-            <w:instrText xml:space="preserve"> PAGEREF _Toc288814317 \h </w:instrText>
+            <w:instrText xml:space="preserve"> PAGEREF _Toc290900255 \h </w:instrText>
           </w:r>
           <w:r>
             <w:fldChar w:fldCharType="separate"/>
           </w:r>
           <w:r>
-            <w:t>5-9</w:t>
+            <w:t>5-10</w:t>
           </w:r>
           <w:r>
             <w:fldChar w:fldCharType="end"/>
@@ -1108,13 +1110,13 @@
             <w:fldChar w:fldCharType="begin"/>
           </w:r>
           <w:r>
-            <w:instrText xml:space="preserve"> PAGEREF _Toc288814318 \h </w:instrText>
+            <w:instrText xml:space="preserve"> PAGEREF _Toc290900256 \h </w:instrText>
           </w:r>
           <w:r>
             <w:fldChar w:fldCharType="separate"/>
           </w:r>
           <w:r>
-            <w:t>6-10</w:t>
+            <w:t>6-11</w:t>
           </w:r>
           <w:r>
             <w:fldChar w:fldCharType="end"/>
@@ -1150,13 +1152,13 @@
       <w:pPr>
         <w:pStyle w:val="Heading1"/>
       </w:pPr>
-      <w:bookmarkStart w:id="3" w:name="_Toc288814300"/>
+      <w:bookmarkStart w:id="4" w:name="_Toc290900238"/>
       <w:bookmarkEnd w:id="2"/>
       <w:r>
         <w:lastRenderedPageBreak/>
         <w:t>Summary</w:t>
       </w:r>
-      <w:bookmarkEnd w:id="3"/>
+      <w:bookmarkEnd w:id="4"/>
     </w:p>
     <w:p/>
     <w:p>
@@ -1359,24 +1361,24 @@
       <w:pPr>
         <w:pStyle w:val="Heading1"/>
       </w:pPr>
-      <w:bookmarkStart w:id="4" w:name="_Toc288814301"/>
       <w:bookmarkStart w:id="5" w:name="_Toc78862411"/>
+      <w:bookmarkStart w:id="6" w:name="_Toc290900239"/>
       <w:r>
         <w:lastRenderedPageBreak/>
         <w:t>Component Overview</w:t>
       </w:r>
-      <w:bookmarkEnd w:id="4"/>
+      <w:bookmarkEnd w:id="6"/>
     </w:p>
     <w:p/>
     <w:p>
       <w:pPr>
         <w:pStyle w:val="Heading2"/>
       </w:pPr>
-      <w:bookmarkStart w:id="6" w:name="_Toc288814302"/>
+      <w:bookmarkStart w:id="7" w:name="_Toc290900240"/>
       <w:r>
         <w:t>Functional Overview</w:t>
       </w:r>
-      <w:bookmarkEnd w:id="6"/>
+      <w:bookmarkEnd w:id="7"/>
     </w:p>
     <w:p>
       <w:pPr>
@@ -1594,11 +1596,11 @@
       <w:pPr>
         <w:pStyle w:val="Heading2"/>
       </w:pPr>
-      <w:bookmarkStart w:id="7" w:name="_Toc288814303"/>
+      <w:bookmarkStart w:id="8" w:name="_Toc290900241"/>
       <w:r>
         <w:t>Use Cases</w:t>
       </w:r>
-      <w:bookmarkEnd w:id="7"/>
+      <w:bookmarkEnd w:id="8"/>
     </w:p>
     <w:p/>
     <w:p>
@@ -1613,9 +1615,9 @@
           <w:szCs w:val="18"/>
         </w:rPr>
       </w:pPr>
-      <w:bookmarkStart w:id="8" w:name="_Toc245264330"/>
-      <w:bookmarkStart w:id="9" w:name="_Toc279703416"/>
-      <w:bookmarkStart w:id="10" w:name="_Toc279703509"/>
+      <w:bookmarkStart w:id="9" w:name="_Toc245264330"/>
+      <w:bookmarkStart w:id="10" w:name="_Toc279703416"/>
+      <w:bookmarkStart w:id="11" w:name="_Toc279703509"/>
       <w:r>
         <w:rPr>
           <w:rStyle w:val="SubtleEmphasis"/>
@@ -2011,9 +2013,9 @@
         </w:rPr>
         <w:t>.</w:t>
       </w:r>
-      <w:bookmarkEnd w:id="8"/>
       <w:bookmarkEnd w:id="9"/>
       <w:bookmarkEnd w:id="10"/>
+      <w:bookmarkEnd w:id="11"/>
     </w:p>
     <w:p>
       <w:pPr>
@@ -2031,16 +2033,16 @@
       <w:pPr>
         <w:pStyle w:val="Heading2"/>
       </w:pPr>
-      <w:bookmarkStart w:id="11" w:name="_Toc288814304"/>
       <w:bookmarkStart w:id="12" w:name="_Toc78862413"/>
       <w:bookmarkStart w:id="13" w:name="_Toc245264334"/>
       <w:bookmarkStart w:id="14" w:name="_Toc279703420"/>
       <w:bookmarkStart w:id="15" w:name="_Toc279703513"/>
+      <w:bookmarkStart w:id="16" w:name="_Toc290900242"/>
       <w:bookmarkEnd w:id="5"/>
       <w:r>
         <w:t>Compatibility</w:t>
       </w:r>
-      <w:bookmarkEnd w:id="11"/>
+      <w:bookmarkEnd w:id="16"/>
     </w:p>
     <w:p/>
     <w:p>
@@ -2170,7 +2172,7 @@
           <w:highlight w:val="lightGray"/>
         </w:rPr>
       </w:pPr>
-      <w:bookmarkStart w:id="16" w:name="_Toc78862414"/>
+      <w:bookmarkStart w:id="17" w:name="_Toc78862414"/>
       <w:r>
         <w:rPr>
           <w:highlight w:val="lightGray"/>
@@ -2187,12 +2189,12 @@
         </w:numPr>
         <w:ind w:left="1080"/>
       </w:pPr>
-      <w:bookmarkStart w:id="17" w:name="_Toc288814305"/>
+      <w:bookmarkStart w:id="18" w:name="_Toc290900243"/>
       <w:r>
         <w:lastRenderedPageBreak/>
         <w:t>Privacy, Payment</w:t>
       </w:r>
-      <w:bookmarkEnd w:id="17"/>
+      <w:bookmarkEnd w:id="18"/>
     </w:p>
     <w:p>
       <w:pPr>
@@ -2366,9 +2368,9 @@
           <w:szCs w:val="24"/>
         </w:rPr>
       </w:pPr>
-      <w:bookmarkStart w:id="18" w:name="_Toc245264342"/>
-      <w:bookmarkStart w:id="19" w:name="_Toc279703429"/>
-      <w:bookmarkStart w:id="20" w:name="_Toc279703522"/>
+      <w:bookmarkStart w:id="19" w:name="_Toc245264342"/>
+      <w:bookmarkStart w:id="20" w:name="_Toc279703429"/>
+      <w:bookmarkStart w:id="21" w:name="_Toc279703522"/>
       <w:r>
         <w:br w:type="page"/>
       </w:r>
@@ -2377,26 +2379,26 @@
       <w:pPr>
         <w:pStyle w:val="Heading1"/>
       </w:pPr>
-      <w:bookmarkStart w:id="21" w:name="_Toc288814306"/>
-      <w:bookmarkEnd w:id="18"/>
+      <w:bookmarkStart w:id="22" w:name="_Toc290900244"/>
       <w:bookmarkEnd w:id="19"/>
       <w:bookmarkEnd w:id="20"/>
+      <w:bookmarkEnd w:id="21"/>
       <w:r>
         <w:lastRenderedPageBreak/>
         <w:t>Implementation Guide</w:t>
       </w:r>
-      <w:bookmarkEnd w:id="21"/>
+      <w:bookmarkEnd w:id="22"/>
     </w:p>
     <w:p/>
     <w:p>
       <w:pPr>
         <w:pStyle w:val="Heading2"/>
       </w:pPr>
-      <w:bookmarkStart w:id="22" w:name="_Toc288814307"/>
+      <w:bookmarkStart w:id="23" w:name="_Toc290900245"/>
       <w:r>
         <w:t>Setup</w:t>
       </w:r>
-      <w:bookmarkEnd w:id="22"/>
+      <w:bookmarkEnd w:id="23"/>
     </w:p>
     <w:p>
       <w:pPr>
@@ -2629,11 +2631,11 @@
       <w:pPr>
         <w:pStyle w:val="Heading2"/>
       </w:pPr>
-      <w:bookmarkStart w:id="23" w:name="_Toc288814308"/>
+      <w:bookmarkStart w:id="24" w:name="_Toc290900246"/>
       <w:r>
         <w:t>Configuration</w:t>
       </w:r>
-      <w:bookmarkEnd w:id="23"/>
+      <w:bookmarkEnd w:id="24"/>
     </w:p>
     <w:p>
       <w:pPr>
@@ -4270,14 +4272,12 @@
           <w:szCs w:val="18"/>
         </w:rPr>
       </w:pPr>
-      <w:bookmarkStart w:id="24" w:name="_GoBack"/>
-      <w:bookmarkEnd w:id="24"/>
     </w:p>
     <w:p>
       <w:pPr>
         <w:pStyle w:val="Heading2"/>
       </w:pPr>
-      <w:bookmarkStart w:id="25" w:name="_Toc288814309"/>
+      <w:bookmarkStart w:id="25" w:name="_Toc290900247"/>
       <w:r>
         <w:t>Custom Code</w:t>
       </w:r>
@@ -5356,20 +5356,20 @@
       <w:pPr>
         <w:pStyle w:val="Heading1"/>
       </w:pPr>
-      <w:bookmarkStart w:id="26" w:name="_Toc288814310"/>
-      <w:bookmarkStart w:id="27" w:name="_Toc245264376"/>
-      <w:bookmarkEnd w:id="16"/>
+      <w:bookmarkStart w:id="26" w:name="_Toc245264376"/>
+      <w:bookmarkStart w:id="27" w:name="_Toc290900248"/>
+      <w:bookmarkEnd w:id="17"/>
       <w:r>
         <w:t>Operations, Maintenance</w:t>
       </w:r>
-      <w:bookmarkEnd w:id="26"/>
+      <w:bookmarkEnd w:id="27"/>
     </w:p>
     <w:p/>
     <w:p>
       <w:pPr>
         <w:pStyle w:val="Heading2"/>
       </w:pPr>
-      <w:bookmarkStart w:id="28" w:name="_Toc288814311"/>
+      <w:bookmarkStart w:id="28" w:name="_Toc290900249"/>
       <w:r>
         <w:t>Data Storage</w:t>
       </w:r>
@@ -5600,7 +5600,7 @@
       <w:pPr>
         <w:pStyle w:val="Heading2"/>
       </w:pPr>
-      <w:bookmarkStart w:id="29" w:name="_Toc288814312"/>
+      <w:bookmarkStart w:id="29" w:name="_Toc290900250"/>
       <w:r>
         <w:t>Availability</w:t>
       </w:r>
@@ -5715,9 +5715,8 @@
       <w:pPr>
         <w:pStyle w:val="Heading2"/>
       </w:pPr>
-      <w:bookmarkStart w:id="30" w:name="_Toc288814313"/>
-      <w:r>
-        <w:lastRenderedPageBreak/>
+      <w:bookmarkStart w:id="30" w:name="_Toc290900251"/>
+      <w:r>
         <w:t>Support</w:t>
       </w:r>
       <w:bookmarkEnd w:id="30"/>
@@ -5797,7 +5796,7 @@
       </w:pPr>
       <w:bookmarkStart w:id="31" w:name="_Toc279703491"/>
       <w:bookmarkStart w:id="32" w:name="_Toc279703584"/>
-      <w:bookmarkEnd w:id="27"/>
+      <w:bookmarkEnd w:id="26"/>
       <w:r>
         <w:br w:type="page"/>
       </w:r>
@@ -5806,11 +5805,10 @@
       <w:pPr>
         <w:pStyle w:val="Heading1"/>
       </w:pPr>
-      <w:bookmarkStart w:id="33" w:name="_Toc288814314"/>
+      <w:bookmarkStart w:id="33" w:name="_Toc290900252"/>
       <w:bookmarkEnd w:id="31"/>
       <w:bookmarkEnd w:id="32"/>
       <w:r>
-        <w:lastRenderedPageBreak/>
         <w:t>User Guide</w:t>
       </w:r>
       <w:bookmarkEnd w:id="33"/>
@@ -5825,7 +5823,7 @@
       <w:pPr>
         <w:pStyle w:val="Heading2"/>
       </w:pPr>
-      <w:bookmarkStart w:id="34" w:name="_Toc288814315"/>
+      <w:bookmarkStart w:id="34" w:name="_Toc290900253"/>
       <w:r>
         <w:t>Roles, Responsibilities</w:t>
       </w:r>
@@ -6004,12 +6002,12 @@
       <w:pPr>
         <w:pStyle w:val="Heading2"/>
       </w:pPr>
-      <w:bookmarkStart w:id="35" w:name="_Toc288814316"/>
-      <w:bookmarkStart w:id="36" w:name="_Toc265049819"/>
+      <w:bookmarkStart w:id="35" w:name="_Toc265049819"/>
+      <w:bookmarkStart w:id="36" w:name="_Toc290900254"/>
       <w:r>
         <w:t>Business Manager</w:t>
       </w:r>
-      <w:bookmarkEnd w:id="35"/>
+      <w:bookmarkEnd w:id="36"/>
     </w:p>
     <w:p>
       <w:pPr>
@@ -6037,7 +6035,7 @@
       </w:pPr>
       <w:bookmarkStart w:id="37" w:name="_Toc279703497"/>
       <w:bookmarkStart w:id="38" w:name="_Toc279703590"/>
-      <w:bookmarkEnd w:id="36"/>
+      <w:bookmarkEnd w:id="35"/>
       <w:r>
         <w:rPr>
           <w:rStyle w:val="SubtleEmphasis"/>
@@ -6448,7 +6446,7 @@
       <w:pPr>
         <w:pStyle w:val="Heading2"/>
       </w:pPr>
-      <w:bookmarkStart w:id="39" w:name="_Toc288814317"/>
+      <w:bookmarkStart w:id="39" w:name="_Toc290900255"/>
       <w:r>
         <w:t>Storefront Functionality</w:t>
       </w:r>
@@ -6643,11 +6641,10 @@
       <w:pPr>
         <w:pStyle w:val="Heading1"/>
       </w:pPr>
-      <w:bookmarkStart w:id="40" w:name="_Toc288814318"/>
+      <w:bookmarkStart w:id="40" w:name="_Toc290900256"/>
       <w:bookmarkEnd w:id="37"/>
       <w:bookmarkEnd w:id="38"/>
       <w:r>
-        <w:lastRenderedPageBreak/>
         <w:t>Release History</w:t>
       </w:r>
       <w:bookmarkEnd w:id="40"/>
@@ -7165,7 +7162,7 @@
               <w:sz w:val="18"/>
               <w:szCs w:val="18"/>
             </w:rPr>
-            <w:t>4-9</w:t>
+            <w:t>3-6</w:t>
           </w:r>
           <w:r>
             <w:rPr>
@@ -17239,7 +17236,7 @@
 </file>
 
 <file path=customXml/itemProps1.xml><?xml version="1.0" encoding="utf-8"?>
-<ds:datastoreItem xmlns:ds="http://schemas.openxmlformats.org/officeDocument/2006/customXml" ds:itemID="{6A43BD93-55B2-6B42-BF5B-B3B51CEFC0CB}">
+<ds:datastoreItem xmlns:ds="http://schemas.openxmlformats.org/officeDocument/2006/customXml" ds:itemID="{7B1FE9A9-42E0-2B41-AEF2-055ACA1F76F1}">
   <ds:schemaRefs>
     <ds:schemaRef ds:uri="http://schemas.openxmlformats.org/officeDocument/2006/bibliography"/>
   </ds:schemaRefs>
@@ -17247,7 +17244,7 @@
 </file>
 
 <file path=customXml/itemProps2.xml><?xml version="1.0" encoding="utf-8"?>
-<ds:datastoreItem xmlns:ds="http://schemas.openxmlformats.org/officeDocument/2006/customXml" ds:itemID="{D9680099-6FF7-C141-9B51-FD2AD7A8B265}">
+<ds:datastoreItem xmlns:ds="http://schemas.openxmlformats.org/officeDocument/2006/customXml" ds:itemID="{2758396C-DBD6-FE48-A03E-5E6B72C06B15}">
   <ds:schemaRefs>
     <ds:schemaRef ds:uri="http://schemas.openxmlformats.org/officeDocument/2006/bibliography"/>
   </ds:schemaRefs>
@@ -17255,7 +17252,7 @@
 </file>
 
 <file path=customXml/itemProps3.xml><?xml version="1.0" encoding="utf-8"?>
-<ds:datastoreItem xmlns:ds="http://schemas.openxmlformats.org/officeDocument/2006/customXml" ds:itemID="{7B1FE9A9-42E0-2B41-AEF2-055ACA1F76F1}">
+<ds:datastoreItem xmlns:ds="http://schemas.openxmlformats.org/officeDocument/2006/customXml" ds:itemID="{A7D529E0-EC17-6A49-B89A-FB0E86D6BFFB}">
   <ds:schemaRefs>
     <ds:schemaRef ds:uri="http://schemas.openxmlformats.org/officeDocument/2006/bibliography"/>
   </ds:schemaRefs>
@@ -17263,7 +17260,7 @@
 </file>
 
 <file path=customXml/itemProps4.xml><?xml version="1.0" encoding="utf-8"?>
-<ds:datastoreItem xmlns:ds="http://schemas.openxmlformats.org/officeDocument/2006/customXml" ds:itemID="{2758396C-DBD6-FE48-A03E-5E6B72C06B15}">
+<ds:datastoreItem xmlns:ds="http://schemas.openxmlformats.org/officeDocument/2006/customXml" ds:itemID="{61AC1726-3FB4-FF49-8895-048F57A527B4}">
   <ds:schemaRefs>
     <ds:schemaRef ds:uri="http://schemas.openxmlformats.org/officeDocument/2006/bibliography"/>
   </ds:schemaRefs>

--- a/documentation/Integration Guide.docx
+++ b/documentation/Integration Guide.docx
@@ -255,8 +255,6 @@
           <w:r>
             <w:fldChar w:fldCharType="separate"/>
           </w:r>
-          <w:bookmarkStart w:id="3" w:name="_GoBack"/>
-          <w:bookmarkEnd w:id="3"/>
           <w:r>
             <w:t>1.</w:t>
           </w:r>
@@ -1152,13 +1150,13 @@
       <w:pPr>
         <w:pStyle w:val="Heading1"/>
       </w:pPr>
-      <w:bookmarkStart w:id="4" w:name="_Toc290900238"/>
+      <w:bookmarkStart w:id="3" w:name="_Toc290900238"/>
       <w:bookmarkEnd w:id="2"/>
       <w:r>
         <w:lastRenderedPageBreak/>
         <w:t>Summary</w:t>
       </w:r>
-      <w:bookmarkEnd w:id="4"/>
+      <w:bookmarkEnd w:id="3"/>
     </w:p>
     <w:p/>
     <w:p>
@@ -1214,9 +1212,8 @@
           <w:sz w:val="20"/>
           <w:szCs w:val="18"/>
         </w:rPr>
-        <w:t xml:space="preserve">with </w:t>
-      </w:r>
-      <w:proofErr w:type="spellStart"/>
+        <w:t>with Pixlee API</w:t>
+      </w:r>
       <w:r>
         <w:rPr>
           <w:rStyle w:val="SubtleEmphasis"/>
@@ -1225,9 +1222,8 @@
           <w:sz w:val="20"/>
           <w:szCs w:val="18"/>
         </w:rPr>
-        <w:t>Pixlee</w:t>
-      </w:r>
-      <w:proofErr w:type="spellEnd"/>
+        <w:t xml:space="preserve"> to provide analytics information and data exportation functionalities. The LINK </w:t>
+      </w:r>
       <w:r>
         <w:rPr>
           <w:rStyle w:val="SubtleEmphasis"/>
@@ -1236,7 +1232,7 @@
           <w:sz w:val="20"/>
           <w:szCs w:val="18"/>
         </w:rPr>
-        <w:t xml:space="preserve"> API</w:t>
+        <w:t>Integration</w:t>
       </w:r>
       <w:r>
         <w:rPr>
@@ -1246,7 +1242,7 @@
           <w:sz w:val="20"/>
           <w:szCs w:val="18"/>
         </w:rPr>
-        <w:t xml:space="preserve"> to provide analytics information and data exportation functionalities. The LINK </w:t>
+        <w:t xml:space="preserve"> Documentation</w:t>
       </w:r>
       <w:r>
         <w:rPr>
@@ -1256,7 +1252,7 @@
           <w:sz w:val="20"/>
           <w:szCs w:val="18"/>
         </w:rPr>
-        <w:t>Integration</w:t>
+        <w:t xml:space="preserve"> </w:t>
       </w:r>
       <w:r>
         <w:rPr>
@@ -1266,7 +1262,7 @@
           <w:sz w:val="20"/>
           <w:szCs w:val="18"/>
         </w:rPr>
-        <w:t xml:space="preserve"> Documentation</w:t>
+        <w:t>explains</w:t>
       </w:r>
       <w:r>
         <w:rPr>
@@ -1276,7 +1272,7 @@
           <w:sz w:val="20"/>
           <w:szCs w:val="18"/>
         </w:rPr>
-        <w:t xml:space="preserve"> </w:t>
+        <w:t xml:space="preserve"> the</w:t>
       </w:r>
       <w:r>
         <w:rPr>
@@ -1286,7 +1282,7 @@
           <w:sz w:val="20"/>
           <w:szCs w:val="18"/>
         </w:rPr>
-        <w:t>explains</w:t>
+        <w:t xml:space="preserve"> deployment of a generic cartridge</w:t>
       </w:r>
       <w:r>
         <w:rPr>
@@ -1296,7 +1292,7 @@
           <w:sz w:val="20"/>
           <w:szCs w:val="18"/>
         </w:rPr>
-        <w:t xml:space="preserve"> the</w:t>
+        <w:t>, storefront cartridge and</w:t>
       </w:r>
       <w:r>
         <w:rPr>
@@ -1306,7 +1302,7 @@
           <w:sz w:val="20"/>
           <w:szCs w:val="18"/>
         </w:rPr>
-        <w:t xml:space="preserve"> deployment of a generic cartridge</w:t>
+        <w:t xml:space="preserve"> </w:t>
       </w:r>
       <w:r>
         <w:rPr>
@@ -1316,26 +1312,6 @@
           <w:sz w:val="20"/>
           <w:szCs w:val="18"/>
         </w:rPr>
-        <w:t>, storefront cartridge and</w:t>
-      </w:r>
-      <w:r>
-        <w:rPr>
-          <w:rStyle w:val="SubtleEmphasis"/>
-          <w:rFonts w:ascii="Trebuchet MS" w:hAnsi="Trebuchet MS"/>
-          <w:color w:val="808080" w:themeColor="background1" w:themeShade="80"/>
-          <w:sz w:val="20"/>
-          <w:szCs w:val="18"/>
-        </w:rPr>
-        <w:t xml:space="preserve"> </w:t>
-      </w:r>
-      <w:r>
-        <w:rPr>
-          <w:rStyle w:val="SubtleEmphasis"/>
-          <w:rFonts w:ascii="Trebuchet MS" w:hAnsi="Trebuchet MS"/>
-          <w:color w:val="808080" w:themeColor="background1" w:themeShade="80"/>
-          <w:sz w:val="20"/>
-          <w:szCs w:val="18"/>
-        </w:rPr>
         <w:t>new business manager configurations.</w:t>
       </w:r>
     </w:p>
@@ -1361,24 +1337,24 @@
       <w:pPr>
         <w:pStyle w:val="Heading1"/>
       </w:pPr>
+      <w:bookmarkStart w:id="4" w:name="_Toc290900239"/>
       <w:bookmarkStart w:id="5" w:name="_Toc78862411"/>
-      <w:bookmarkStart w:id="6" w:name="_Toc290900239"/>
       <w:r>
         <w:lastRenderedPageBreak/>
         <w:t>Component Overview</w:t>
       </w:r>
+      <w:bookmarkEnd w:id="4"/>
+    </w:p>
+    <w:p/>
+    <w:p>
+      <w:pPr>
+        <w:pStyle w:val="Heading2"/>
+      </w:pPr>
+      <w:bookmarkStart w:id="6" w:name="_Toc290900240"/>
+      <w:r>
+        <w:t>Functional Overview</w:t>
+      </w:r>
       <w:bookmarkEnd w:id="6"/>
-    </w:p>
-    <w:p/>
-    <w:p>
-      <w:pPr>
-        <w:pStyle w:val="Heading2"/>
-      </w:pPr>
-      <w:bookmarkStart w:id="7" w:name="_Toc290900240"/>
-      <w:r>
-        <w:t>Functional Overview</w:t>
-      </w:r>
-      <w:bookmarkEnd w:id="7"/>
     </w:p>
     <w:p>
       <w:pPr>
@@ -1446,7 +1422,6 @@
           <w:szCs w:val="18"/>
         </w:rPr>
       </w:pPr>
-      <w:proofErr w:type="spellStart"/>
       <w:r>
         <w:rPr>
           <w:rStyle w:val="SubtleEmphasis"/>
@@ -1456,19 +1431,7 @@
           <w:sz w:val="18"/>
           <w:szCs w:val="18"/>
         </w:rPr>
-        <w:t>Pixlee</w:t>
-      </w:r>
-      <w:proofErr w:type="spellEnd"/>
-      <w:r>
-        <w:rPr>
-          <w:rStyle w:val="SubtleEmphasis"/>
-          <w:rFonts w:ascii="Trebuchet MS" w:hAnsi="Trebuchet MS"/>
-          <w:i w:val="0"/>
-          <w:color w:val="808080" w:themeColor="background1" w:themeShade="80"/>
-          <w:sz w:val="18"/>
-          <w:szCs w:val="18"/>
-        </w:rPr>
-        <w:t xml:space="preserve"> Analytics</w:t>
+        <w:t>Pixlee Analytics</w:t>
       </w:r>
     </w:p>
     <w:p>
@@ -1596,11 +1559,11 @@
       <w:pPr>
         <w:pStyle w:val="Heading2"/>
       </w:pPr>
-      <w:bookmarkStart w:id="8" w:name="_Toc290900241"/>
+      <w:bookmarkStart w:id="7" w:name="_Toc290900241"/>
       <w:r>
         <w:t>Use Cases</w:t>
       </w:r>
-      <w:bookmarkEnd w:id="8"/>
+      <w:bookmarkEnd w:id="7"/>
     </w:p>
     <w:p/>
     <w:p>
@@ -1615,9 +1578,9 @@
           <w:szCs w:val="18"/>
         </w:rPr>
       </w:pPr>
-      <w:bookmarkStart w:id="9" w:name="_Toc245264330"/>
-      <w:bookmarkStart w:id="10" w:name="_Toc279703416"/>
-      <w:bookmarkStart w:id="11" w:name="_Toc279703509"/>
+      <w:bookmarkStart w:id="8" w:name="_Toc245264330"/>
+      <w:bookmarkStart w:id="9" w:name="_Toc279703416"/>
+      <w:bookmarkStart w:id="10" w:name="_Toc279703509"/>
       <w:r>
         <w:rPr>
           <w:rStyle w:val="SubtleEmphasis"/>
@@ -1681,79 +1644,7 @@
           <w:sz w:val="18"/>
           <w:szCs w:val="18"/>
         </w:rPr>
-        <w:t xml:space="preserve">Administrator decided to export the current products in the system to </w:t>
-      </w:r>
-      <w:proofErr w:type="spellStart"/>
-      <w:r>
-        <w:rPr>
-          <w:rStyle w:val="SubtleEmphasis"/>
-          <w:rFonts w:ascii="Trebuchet MS" w:hAnsi="Trebuchet MS"/>
-          <w:i w:val="0"/>
-          <w:color w:val="808080" w:themeColor="background1" w:themeShade="80"/>
-          <w:sz w:val="18"/>
-          <w:szCs w:val="18"/>
-        </w:rPr>
-        <w:t>Pixlee</w:t>
-      </w:r>
-      <w:proofErr w:type="spellEnd"/>
-      <w:r>
-        <w:rPr>
-          <w:rStyle w:val="SubtleEmphasis"/>
-          <w:rFonts w:ascii="Trebuchet MS" w:hAnsi="Trebuchet MS"/>
-          <w:i w:val="0"/>
-          <w:color w:val="808080" w:themeColor="background1" w:themeShade="80"/>
-          <w:sz w:val="18"/>
-          <w:szCs w:val="18"/>
-        </w:rPr>
-        <w:t>. Administrator clicked on ‘Administrator’ followed by ‘Operations’ and then ‘</w:t>
-      </w:r>
-      <w:proofErr w:type="spellStart"/>
-      <w:r>
-        <w:rPr>
-          <w:rStyle w:val="SubtleEmphasis"/>
-          <w:rFonts w:ascii="Trebuchet MS" w:hAnsi="Trebuchet MS"/>
-          <w:i w:val="0"/>
-          <w:color w:val="808080" w:themeColor="background1" w:themeShade="80"/>
-          <w:sz w:val="18"/>
-          <w:szCs w:val="18"/>
-        </w:rPr>
-        <w:t>Pixlee.ExportProducts</w:t>
-      </w:r>
-      <w:proofErr w:type="spellEnd"/>
-      <w:r>
-        <w:rPr>
-          <w:rStyle w:val="SubtleEmphasis"/>
-          <w:rFonts w:ascii="Trebuchet MS" w:hAnsi="Trebuchet MS"/>
-          <w:i w:val="0"/>
-          <w:color w:val="808080" w:themeColor="background1" w:themeShade="80"/>
-          <w:sz w:val="18"/>
-          <w:szCs w:val="18"/>
-        </w:rPr>
-        <w:t xml:space="preserve">’. Administrator selects the date and time to export the products and clicked on ‘Run’. Products will be exported to </w:t>
-      </w:r>
-      <w:proofErr w:type="spellStart"/>
-      <w:r>
-        <w:rPr>
-          <w:rStyle w:val="SubtleEmphasis"/>
-          <w:rFonts w:ascii="Trebuchet MS" w:hAnsi="Trebuchet MS"/>
-          <w:i w:val="0"/>
-          <w:color w:val="808080" w:themeColor="background1" w:themeShade="80"/>
-          <w:sz w:val="18"/>
-          <w:szCs w:val="18"/>
-        </w:rPr>
-        <w:t>Pixlee</w:t>
-      </w:r>
-      <w:proofErr w:type="spellEnd"/>
-      <w:r>
-        <w:rPr>
-          <w:rStyle w:val="SubtleEmphasis"/>
-          <w:rFonts w:ascii="Trebuchet MS" w:hAnsi="Trebuchet MS"/>
-          <w:i w:val="0"/>
-          <w:color w:val="808080" w:themeColor="background1" w:themeShade="80"/>
-          <w:sz w:val="18"/>
-          <w:szCs w:val="18"/>
-        </w:rPr>
-        <w:t xml:space="preserve"> accordingly.</w:t>
+        <w:t>Administrator decided to export the current products in the system to Pixlee. Administrator clicked on ‘Administrator’ followed by ‘Operations’ and then ‘Pixlee.ExportProducts’. Administrator selects the date and time to export the products and clicked on ‘Run’. Products will be exported to Pixlee accordingly.</w:t>
       </w:r>
     </w:p>
     <w:p>
@@ -1831,31 +1722,7 @@
           <w:sz w:val="18"/>
           <w:szCs w:val="18"/>
         </w:rPr>
-        <w:t xml:space="preserve">User has identified an item to buy and clicked on ‘Add to Cart’. Item was successfully added into the cart and analytics data was sent to </w:t>
-      </w:r>
-      <w:proofErr w:type="spellStart"/>
-      <w:r>
-        <w:rPr>
-          <w:rStyle w:val="SubtleEmphasis"/>
-          <w:rFonts w:ascii="Trebuchet MS" w:hAnsi="Trebuchet MS"/>
-          <w:i w:val="0"/>
-          <w:color w:val="808080" w:themeColor="background1" w:themeShade="80"/>
-          <w:sz w:val="18"/>
-          <w:szCs w:val="18"/>
-        </w:rPr>
-        <w:t>Pixlee</w:t>
-      </w:r>
-      <w:proofErr w:type="spellEnd"/>
-      <w:r>
-        <w:rPr>
-          <w:rStyle w:val="SubtleEmphasis"/>
-          <w:rFonts w:ascii="Trebuchet MS" w:hAnsi="Trebuchet MS"/>
-          <w:i w:val="0"/>
-          <w:color w:val="808080" w:themeColor="background1" w:themeShade="80"/>
-          <w:sz w:val="18"/>
-          <w:szCs w:val="18"/>
-        </w:rPr>
-        <w:t>.</w:t>
+        <w:t>User has identified an item to buy and clicked on ‘Add to Cart’. Item was successfully added into the cart and analytics data was sent to Pixlee.</w:t>
       </w:r>
     </w:p>
     <w:p>
@@ -1909,31 +1776,7 @@
           <w:sz w:val="18"/>
           <w:szCs w:val="18"/>
         </w:rPr>
-        <w:t xml:space="preserve">User has identified an item to remove from cart and clicked on ‘Remove’. Item was successfully removed from the cart and analytics data was sent to </w:t>
-      </w:r>
-      <w:proofErr w:type="spellStart"/>
-      <w:r>
-        <w:rPr>
-          <w:rStyle w:val="SubtleEmphasis"/>
-          <w:rFonts w:ascii="Trebuchet MS" w:hAnsi="Trebuchet MS"/>
-          <w:i w:val="0"/>
-          <w:color w:val="808080" w:themeColor="background1" w:themeShade="80"/>
-          <w:sz w:val="18"/>
-          <w:szCs w:val="18"/>
-        </w:rPr>
-        <w:t>Pixlee</w:t>
-      </w:r>
-      <w:proofErr w:type="spellEnd"/>
-      <w:r>
-        <w:rPr>
-          <w:rStyle w:val="SubtleEmphasis"/>
-          <w:rFonts w:ascii="Trebuchet MS" w:hAnsi="Trebuchet MS"/>
-          <w:i w:val="0"/>
-          <w:color w:val="808080" w:themeColor="background1" w:themeShade="80"/>
-          <w:sz w:val="18"/>
-          <w:szCs w:val="18"/>
-        </w:rPr>
-        <w:t>.</w:t>
+        <w:t>User has identified an item to remove from cart and clicked on ‘Remove’. Item was successfully removed from the cart and analytics data was sent to Pixlee.</w:t>
       </w:r>
     </w:p>
     <w:p>
@@ -1987,35 +1830,11 @@
           <w:sz w:val="18"/>
           <w:szCs w:val="18"/>
         </w:rPr>
-        <w:t xml:space="preserve">User has decided to checkout the current items in the cart and clicked on the cart. Cart with the current list of items was loaded and analytics data was sent to </w:t>
-      </w:r>
-      <w:proofErr w:type="spellStart"/>
-      <w:r>
-        <w:rPr>
-          <w:rStyle w:val="SubtleEmphasis"/>
-          <w:rFonts w:ascii="Trebuchet MS" w:hAnsi="Trebuchet MS"/>
-          <w:i w:val="0"/>
-          <w:color w:val="808080" w:themeColor="background1" w:themeShade="80"/>
-          <w:sz w:val="18"/>
-          <w:szCs w:val="18"/>
-        </w:rPr>
-        <w:t>Pixlee</w:t>
-      </w:r>
-      <w:proofErr w:type="spellEnd"/>
-      <w:r>
-        <w:rPr>
-          <w:rStyle w:val="SubtleEmphasis"/>
-          <w:rFonts w:ascii="Trebuchet MS" w:hAnsi="Trebuchet MS"/>
-          <w:i w:val="0"/>
-          <w:color w:val="808080" w:themeColor="background1" w:themeShade="80"/>
-          <w:sz w:val="18"/>
-          <w:szCs w:val="18"/>
-        </w:rPr>
-        <w:t>.</w:t>
-      </w:r>
+        <w:t>User has decided to checkout the current items in the cart and clicked on the cart. Cart with the current list of items was loaded and analytics data was sent to Pixlee.</w:t>
+      </w:r>
+      <w:bookmarkEnd w:id="8"/>
       <w:bookmarkEnd w:id="9"/>
       <w:bookmarkEnd w:id="10"/>
-      <w:bookmarkEnd w:id="11"/>
     </w:p>
     <w:p>
       <w:pPr>
@@ -2033,16 +1852,16 @@
       <w:pPr>
         <w:pStyle w:val="Heading2"/>
       </w:pPr>
+      <w:bookmarkStart w:id="11" w:name="_Toc290900242"/>
       <w:bookmarkStart w:id="12" w:name="_Toc78862413"/>
       <w:bookmarkStart w:id="13" w:name="_Toc245264334"/>
       <w:bookmarkStart w:id="14" w:name="_Toc279703420"/>
       <w:bookmarkStart w:id="15" w:name="_Toc279703513"/>
-      <w:bookmarkStart w:id="16" w:name="_Toc290900242"/>
       <w:bookmarkEnd w:id="5"/>
       <w:r>
         <w:t>Compatibility</w:t>
       </w:r>
-      <w:bookmarkEnd w:id="16"/>
+      <w:bookmarkEnd w:id="11"/>
     </w:p>
     <w:p/>
     <w:p>
@@ -2058,7 +1877,6 @@
           <w:szCs w:val="18"/>
         </w:rPr>
       </w:pPr>
-      <w:proofErr w:type="gramStart"/>
       <w:r>
         <w:rPr>
           <w:rStyle w:val="SubtleEmphasis"/>
@@ -2101,9 +1919,8 @@
           <w:sz w:val="18"/>
           <w:szCs w:val="18"/>
         </w:rPr>
-        <w:t xml:space="preserve"> with </w:t>
-      </w:r>
-      <w:proofErr w:type="spellStart"/>
+        <w:t xml:space="preserve"> with Demandware 15.2</w:t>
+      </w:r>
       <w:r>
         <w:rPr>
           <w:rStyle w:val="SubtleEmphasis"/>
@@ -2113,9 +1930,8 @@
           <w:sz w:val="18"/>
           <w:szCs w:val="18"/>
         </w:rPr>
-        <w:t>Demandware</w:t>
-      </w:r>
-      <w:proofErr w:type="spellEnd"/>
+        <w:t>.0</w:t>
+      </w:r>
       <w:r>
         <w:rPr>
           <w:rStyle w:val="SubtleEmphasis"/>
@@ -2125,31 +1941,8 @@
           <w:sz w:val="18"/>
           <w:szCs w:val="18"/>
         </w:rPr>
-        <w:t xml:space="preserve"> 15.2</w:t>
-      </w:r>
-      <w:r>
-        <w:rPr>
-          <w:rStyle w:val="SubtleEmphasis"/>
-          <w:rFonts w:ascii="Trebuchet MS" w:hAnsi="Trebuchet MS"/>
-          <w:i w:val="0"/>
-          <w:color w:val="808080" w:themeColor="background1" w:themeShade="80"/>
-          <w:sz w:val="18"/>
-          <w:szCs w:val="18"/>
-        </w:rPr>
-        <w:t>.0</w:t>
-      </w:r>
-      <w:r>
-        <w:rPr>
-          <w:rStyle w:val="SubtleEmphasis"/>
-          <w:rFonts w:ascii="Trebuchet MS" w:hAnsi="Trebuchet MS"/>
-          <w:i w:val="0"/>
-          <w:color w:val="808080" w:themeColor="background1" w:themeShade="80"/>
-          <w:sz w:val="18"/>
-          <w:szCs w:val="18"/>
-        </w:rPr>
         <w:t>.</w:t>
       </w:r>
-      <w:proofErr w:type="gramEnd"/>
     </w:p>
     <w:bookmarkEnd w:id="12"/>
     <w:bookmarkEnd w:id="13"/>
@@ -2172,7 +1965,7 @@
           <w:highlight w:val="lightGray"/>
         </w:rPr>
       </w:pPr>
-      <w:bookmarkStart w:id="17" w:name="_Toc78862414"/>
+      <w:bookmarkStart w:id="16" w:name="_Toc78862414"/>
       <w:r>
         <w:rPr>
           <w:highlight w:val="lightGray"/>
@@ -2189,12 +1982,12 @@
         </w:numPr>
         <w:ind w:left="1080"/>
       </w:pPr>
-      <w:bookmarkStart w:id="18" w:name="_Toc290900243"/>
+      <w:bookmarkStart w:id="17" w:name="_Toc290900243"/>
       <w:r>
         <w:lastRenderedPageBreak/>
         <w:t>Privacy, Payment</w:t>
       </w:r>
-      <w:bookmarkEnd w:id="18"/>
+      <w:bookmarkEnd w:id="17"/>
     </w:p>
     <w:p>
       <w:pPr>
@@ -2278,9 +2071,8 @@
           <w:sz w:val="18"/>
           <w:szCs w:val="18"/>
         </w:rPr>
-        <w:t xml:space="preserve"> on </w:t>
-      </w:r>
-      <w:proofErr w:type="spellStart"/>
+        <w:t xml:space="preserve"> on Demandware Business Manager</w:t>
+      </w:r>
       <w:r>
         <w:rPr>
           <w:rStyle w:val="SubtleEmphasis"/>
@@ -2290,9 +2082,20 @@
           <w:sz w:val="18"/>
           <w:szCs w:val="18"/>
         </w:rPr>
-        <w:t>Demandware</w:t>
-      </w:r>
-      <w:proofErr w:type="spellEnd"/>
+        <w:t>.</w:t>
+      </w:r>
+    </w:p>
+    <w:p>
+      <w:pPr>
+        <w:pStyle w:val="dmcFlietext"/>
+        <w:ind w:left="1080"/>
+        <w:rPr>
+          <w:rFonts w:ascii="Trebuchet MS" w:hAnsi="Trebuchet MS"/>
+          <w:color w:val="808080" w:themeColor="background1" w:themeShade="80"/>
+          <w:sz w:val="18"/>
+          <w:szCs w:val="18"/>
+        </w:rPr>
+      </w:pPr>
       <w:r>
         <w:rPr>
           <w:rStyle w:val="SubtleEmphasis"/>
@@ -2302,54 +2105,7 @@
           <w:sz w:val="18"/>
           <w:szCs w:val="18"/>
         </w:rPr>
-        <w:t xml:space="preserve"> Business Manager</w:t>
-      </w:r>
-      <w:r>
-        <w:rPr>
-          <w:rStyle w:val="SubtleEmphasis"/>
-          <w:rFonts w:ascii="Trebuchet MS" w:hAnsi="Trebuchet MS"/>
-          <w:i w:val="0"/>
-          <w:color w:val="808080" w:themeColor="background1" w:themeShade="80"/>
-          <w:sz w:val="18"/>
-          <w:szCs w:val="18"/>
-        </w:rPr>
-        <w:t>.</w:t>
-      </w:r>
-    </w:p>
-    <w:p>
-      <w:pPr>
-        <w:pStyle w:val="dmcFlietext"/>
-        <w:ind w:left="1080"/>
-        <w:rPr>
-          <w:rFonts w:ascii="Trebuchet MS" w:hAnsi="Trebuchet MS"/>
-          <w:color w:val="808080" w:themeColor="background1" w:themeShade="80"/>
-          <w:sz w:val="18"/>
-          <w:szCs w:val="18"/>
-        </w:rPr>
-      </w:pPr>
-      <w:proofErr w:type="spellStart"/>
-      <w:r>
-        <w:rPr>
-          <w:rStyle w:val="SubtleEmphasis"/>
-          <w:rFonts w:ascii="Trebuchet MS" w:hAnsi="Trebuchet MS"/>
-          <w:i w:val="0"/>
-          <w:color w:val="808080" w:themeColor="background1" w:themeShade="80"/>
-          <w:sz w:val="18"/>
-          <w:szCs w:val="18"/>
-        </w:rPr>
-        <w:t>Pixlee</w:t>
-      </w:r>
-      <w:proofErr w:type="spellEnd"/>
-      <w:r>
-        <w:rPr>
-          <w:rStyle w:val="SubtleEmphasis"/>
-          <w:rFonts w:ascii="Trebuchet MS" w:hAnsi="Trebuchet MS"/>
-          <w:i w:val="0"/>
-          <w:color w:val="808080" w:themeColor="background1" w:themeShade="80"/>
-          <w:sz w:val="18"/>
-          <w:szCs w:val="18"/>
-        </w:rPr>
-        <w:t xml:space="preserve"> does not collect credit card data.</w:t>
+        <w:t>Pixlee does not collect credit card data.</w:t>
       </w:r>
     </w:p>
     <w:p>
@@ -2368,9 +2124,9 @@
           <w:szCs w:val="24"/>
         </w:rPr>
       </w:pPr>
-      <w:bookmarkStart w:id="19" w:name="_Toc245264342"/>
-      <w:bookmarkStart w:id="20" w:name="_Toc279703429"/>
-      <w:bookmarkStart w:id="21" w:name="_Toc279703522"/>
+      <w:bookmarkStart w:id="18" w:name="_Toc245264342"/>
+      <w:bookmarkStart w:id="19" w:name="_Toc279703429"/>
+      <w:bookmarkStart w:id="20" w:name="_Toc279703522"/>
       <w:r>
         <w:br w:type="page"/>
       </w:r>
@@ -2379,26 +2135,26 @@
       <w:pPr>
         <w:pStyle w:val="Heading1"/>
       </w:pPr>
-      <w:bookmarkStart w:id="22" w:name="_Toc290900244"/>
+      <w:bookmarkStart w:id="21" w:name="_Toc290900244"/>
+      <w:bookmarkEnd w:id="18"/>
       <w:bookmarkEnd w:id="19"/>
       <w:bookmarkEnd w:id="20"/>
-      <w:bookmarkEnd w:id="21"/>
       <w:r>
         <w:lastRenderedPageBreak/>
         <w:t>Implementation Guide</w:t>
       </w:r>
+      <w:bookmarkEnd w:id="21"/>
+    </w:p>
+    <w:p/>
+    <w:p>
+      <w:pPr>
+        <w:pStyle w:val="Heading2"/>
+      </w:pPr>
+      <w:bookmarkStart w:id="22" w:name="_Toc290900245"/>
+      <w:r>
+        <w:t>Setup</w:t>
+      </w:r>
       <w:bookmarkEnd w:id="22"/>
-    </w:p>
-    <w:p/>
-    <w:p>
-      <w:pPr>
-        <w:pStyle w:val="Heading2"/>
-      </w:pPr>
-      <w:bookmarkStart w:id="23" w:name="_Toc290900245"/>
-      <w:r>
-        <w:t>Setup</w:t>
-      </w:r>
-      <w:bookmarkEnd w:id="23"/>
     </w:p>
     <w:p>
       <w:pPr>
@@ -2457,44 +2213,7 @@
           <w:sz w:val="18"/>
           <w:szCs w:val="18"/>
         </w:rPr>
-        <w:t>‘</w:t>
-      </w:r>
-      <w:proofErr w:type="spellStart"/>
-      <w:proofErr w:type="gramStart"/>
-      <w:r>
-        <w:rPr>
-          <w:rStyle w:val="SubtleEmphasis"/>
-          <w:rFonts w:ascii="Trebuchet MS" w:hAnsi="Trebuchet MS"/>
-          <w:i w:val="0"/>
-          <w:color w:val="808080" w:themeColor="background1" w:themeShade="80"/>
-          <w:sz w:val="18"/>
-          <w:szCs w:val="18"/>
-        </w:rPr>
-        <w:t>int</w:t>
-      </w:r>
-      <w:proofErr w:type="gramEnd"/>
-      <w:r>
-        <w:rPr>
-          <w:rStyle w:val="SubtleEmphasis"/>
-          <w:rFonts w:ascii="Trebuchet MS" w:hAnsi="Trebuchet MS"/>
-          <w:i w:val="0"/>
-          <w:color w:val="808080" w:themeColor="background1" w:themeShade="80"/>
-          <w:sz w:val="18"/>
-          <w:szCs w:val="18"/>
-        </w:rPr>
-        <w:t>_pixlee</w:t>
-      </w:r>
-      <w:proofErr w:type="spellEnd"/>
-      <w:r>
-        <w:rPr>
-          <w:rStyle w:val="SubtleEmphasis"/>
-          <w:rFonts w:ascii="Trebuchet MS" w:hAnsi="Trebuchet MS"/>
-          <w:i w:val="0"/>
-          <w:color w:val="808080" w:themeColor="background1" w:themeShade="80"/>
-          <w:sz w:val="18"/>
-          <w:szCs w:val="18"/>
-        </w:rPr>
-        <w:t>’ Cartridge</w:t>
+        <w:t>‘int_pixlee’ Cartridge</w:t>
       </w:r>
     </w:p>
     <w:p>
@@ -2522,44 +2241,7 @@
           <w:sz w:val="18"/>
           <w:szCs w:val="18"/>
         </w:rPr>
-        <w:t>‘</w:t>
-      </w:r>
-      <w:proofErr w:type="spellStart"/>
-      <w:proofErr w:type="gramStart"/>
-      <w:r>
-        <w:rPr>
-          <w:rStyle w:val="SubtleEmphasis"/>
-          <w:rFonts w:ascii="Trebuchet MS" w:hAnsi="Trebuchet MS"/>
-          <w:i w:val="0"/>
-          <w:color w:val="808080" w:themeColor="background1" w:themeShade="80"/>
-          <w:sz w:val="18"/>
-          <w:szCs w:val="18"/>
-        </w:rPr>
-        <w:t>app</w:t>
-      </w:r>
-      <w:proofErr w:type="gramEnd"/>
-      <w:r>
-        <w:rPr>
-          <w:rStyle w:val="SubtleEmphasis"/>
-          <w:rFonts w:ascii="Trebuchet MS" w:hAnsi="Trebuchet MS"/>
-          <w:i w:val="0"/>
-          <w:color w:val="808080" w:themeColor="background1" w:themeShade="80"/>
-          <w:sz w:val="18"/>
-          <w:szCs w:val="18"/>
-        </w:rPr>
-        <w:t>_storefront_core</w:t>
-      </w:r>
-      <w:proofErr w:type="spellEnd"/>
-      <w:r>
-        <w:rPr>
-          <w:rStyle w:val="SubtleEmphasis"/>
-          <w:rFonts w:ascii="Trebuchet MS" w:hAnsi="Trebuchet MS"/>
-          <w:i w:val="0"/>
-          <w:color w:val="808080" w:themeColor="background1" w:themeShade="80"/>
-          <w:sz w:val="18"/>
-          <w:szCs w:val="18"/>
-        </w:rPr>
-        <w:t>’ Storefront Cartridge</w:t>
+        <w:t>‘app_storefront_core’ Storefront Cartridge</w:t>
       </w:r>
     </w:p>
     <w:p>
@@ -2587,31 +2269,7 @@
           <w:sz w:val="18"/>
           <w:szCs w:val="18"/>
         </w:rPr>
-        <w:t>‘</w:t>
-      </w:r>
-      <w:proofErr w:type="gramStart"/>
-      <w:r>
-        <w:rPr>
-          <w:rStyle w:val="SubtleEmphasis"/>
-          <w:rFonts w:ascii="Trebuchet MS" w:hAnsi="Trebuchet MS"/>
-          <w:i w:val="0"/>
-          <w:color w:val="808080" w:themeColor="background1" w:themeShade="80"/>
-          <w:sz w:val="18"/>
-          <w:szCs w:val="18"/>
-        </w:rPr>
-        <w:t>jobs.xml’</w:t>
-      </w:r>
-      <w:proofErr w:type="gramEnd"/>
-      <w:r>
-        <w:rPr>
-          <w:rStyle w:val="SubtleEmphasis"/>
-          <w:rFonts w:ascii="Trebuchet MS" w:hAnsi="Trebuchet MS"/>
-          <w:i w:val="0"/>
-          <w:color w:val="808080" w:themeColor="background1" w:themeShade="80"/>
-          <w:sz w:val="18"/>
-          <w:szCs w:val="18"/>
-        </w:rPr>
-        <w:t xml:space="preserve"> and ‘metadata.xml’</w:t>
+        <w:t>‘jobs.xml’ and ‘metadata.xml’</w:t>
       </w:r>
     </w:p>
     <w:p>
@@ -2631,11 +2289,11 @@
       <w:pPr>
         <w:pStyle w:val="Heading2"/>
       </w:pPr>
-      <w:bookmarkStart w:id="24" w:name="_Toc290900246"/>
+      <w:bookmarkStart w:id="23" w:name="_Toc290900246"/>
       <w:r>
         <w:t>Configuration</w:t>
       </w:r>
-      <w:bookmarkEnd w:id="24"/>
+      <w:bookmarkEnd w:id="23"/>
     </w:p>
     <w:p>
       <w:pPr>
@@ -2708,29 +2366,7 @@
           <w:sz w:val="18"/>
           <w:szCs w:val="18"/>
         </w:rPr>
-        <w:t xml:space="preserve">Log into the </w:t>
-      </w:r>
-      <w:proofErr w:type="spellStart"/>
-      <w:r>
-        <w:rPr>
-          <w:rFonts w:ascii="Trebuchet MS" w:hAnsi="Trebuchet MS"/>
-          <w:iCs/>
-          <w:color w:val="808080" w:themeColor="text1" w:themeTint="7F"/>
-          <w:sz w:val="18"/>
-          <w:szCs w:val="18"/>
-        </w:rPr>
-        <w:t>Demandware</w:t>
-      </w:r>
-      <w:proofErr w:type="spellEnd"/>
-      <w:r>
-        <w:rPr>
-          <w:rFonts w:ascii="Trebuchet MS" w:hAnsi="Trebuchet MS"/>
-          <w:iCs/>
-          <w:color w:val="808080" w:themeColor="text1" w:themeTint="7F"/>
-          <w:sz w:val="18"/>
-          <w:szCs w:val="18"/>
-        </w:rPr>
-        <w:t xml:space="preserve"> Business Manager</w:t>
+        <w:t>Log into the Demandware Business Manager</w:t>
       </w:r>
     </w:p>
     <w:p>
@@ -2864,29 +2500,7 @@
           <w:sz w:val="18"/>
           <w:szCs w:val="18"/>
         </w:rPr>
-        <w:t>Append ’</w:t>
-      </w:r>
-      <w:proofErr w:type="spellStart"/>
-      <w:r>
-        <w:rPr>
-          <w:rFonts w:ascii="Trebuchet MS" w:hAnsi="Trebuchet MS"/>
-          <w:iCs/>
-          <w:color w:val="808080" w:themeColor="text1" w:themeTint="7F"/>
-          <w:sz w:val="18"/>
-          <w:szCs w:val="18"/>
-        </w:rPr>
-        <w:t>int_pixlee</w:t>
-      </w:r>
-      <w:proofErr w:type="spellEnd"/>
-      <w:r>
-        <w:rPr>
-          <w:rFonts w:ascii="Trebuchet MS" w:hAnsi="Trebuchet MS"/>
-          <w:iCs/>
-          <w:color w:val="808080" w:themeColor="text1" w:themeTint="7F"/>
-          <w:sz w:val="18"/>
-          <w:szCs w:val="18"/>
-        </w:rPr>
-        <w:t>’ to the front of ‘Cartridges’ field</w:t>
+        <w:t>Append ’int_pixlee’ to the front of ‘Cartridges’ field</w:t>
       </w:r>
     </w:p>
     <w:p>
@@ -2912,73 +2526,7 @@
           <w:sz w:val="18"/>
           <w:szCs w:val="18"/>
         </w:rPr>
-        <w:t>Replace ‘&lt;</w:t>
-      </w:r>
-      <w:proofErr w:type="spellStart"/>
-      <w:r>
-        <w:rPr>
-          <w:rFonts w:ascii="Trebuchet MS" w:hAnsi="Trebuchet MS"/>
-          <w:iCs/>
-          <w:color w:val="808080" w:themeColor="text1" w:themeTint="7F"/>
-          <w:sz w:val="18"/>
-          <w:szCs w:val="18"/>
-        </w:rPr>
-        <w:t>site_name</w:t>
-      </w:r>
-      <w:proofErr w:type="spellEnd"/>
-      <w:r>
-        <w:rPr>
-          <w:rFonts w:ascii="Trebuchet MS" w:hAnsi="Trebuchet MS"/>
-          <w:iCs/>
-          <w:color w:val="808080" w:themeColor="text1" w:themeTint="7F"/>
-          <w:sz w:val="18"/>
-          <w:szCs w:val="18"/>
-        </w:rPr>
-        <w:t>&gt;_</w:t>
-      </w:r>
-      <w:proofErr w:type="spellStart"/>
-      <w:r>
-        <w:rPr>
-          <w:rFonts w:ascii="Trebuchet MS" w:hAnsi="Trebuchet MS"/>
-          <w:iCs/>
-          <w:color w:val="808080" w:themeColor="text1" w:themeTint="7F"/>
-          <w:sz w:val="18"/>
-          <w:szCs w:val="18"/>
-        </w:rPr>
-        <w:t>storefront_core</w:t>
-      </w:r>
-      <w:proofErr w:type="spellEnd"/>
-      <w:r>
-        <w:rPr>
-          <w:rFonts w:ascii="Trebuchet MS" w:hAnsi="Trebuchet MS"/>
-          <w:iCs/>
-          <w:color w:val="808080" w:themeColor="text1" w:themeTint="7F"/>
-          <w:sz w:val="18"/>
-          <w:szCs w:val="18"/>
-        </w:rPr>
-        <w:t>’ with ‘</w:t>
-      </w:r>
-      <w:proofErr w:type="spellStart"/>
-      <w:r>
-        <w:rPr>
-          <w:rFonts w:ascii="Trebuchet MS" w:hAnsi="Trebuchet MS"/>
-          <w:iCs/>
-          <w:color w:val="808080" w:themeColor="text1" w:themeTint="7F"/>
-          <w:sz w:val="18"/>
-          <w:szCs w:val="18"/>
-        </w:rPr>
-        <w:t>app_storefront_core</w:t>
-      </w:r>
-      <w:proofErr w:type="spellEnd"/>
-      <w:r>
-        <w:rPr>
-          <w:rFonts w:ascii="Trebuchet MS" w:hAnsi="Trebuchet MS"/>
-          <w:iCs/>
-          <w:color w:val="808080" w:themeColor="text1" w:themeTint="7F"/>
-          <w:sz w:val="18"/>
-          <w:szCs w:val="18"/>
-        </w:rPr>
-        <w:t>’</w:t>
+        <w:t>Replace ‘&lt;site_name&gt;_storefront_core’ with ‘app_storefront_core’</w:t>
       </w:r>
     </w:p>
     <w:p>
@@ -3067,29 +2615,7 @@
           <w:sz w:val="18"/>
           <w:szCs w:val="18"/>
         </w:rPr>
-        <w:t xml:space="preserve">Log into the </w:t>
-      </w:r>
-      <w:proofErr w:type="spellStart"/>
-      <w:r>
-        <w:rPr>
-          <w:rFonts w:ascii="Trebuchet MS" w:hAnsi="Trebuchet MS"/>
-          <w:iCs/>
-          <w:color w:val="808080" w:themeColor="text1" w:themeTint="7F"/>
-          <w:sz w:val="18"/>
-          <w:szCs w:val="18"/>
-        </w:rPr>
-        <w:t>Demandware</w:t>
-      </w:r>
-      <w:proofErr w:type="spellEnd"/>
-      <w:r>
-        <w:rPr>
-          <w:rFonts w:ascii="Trebuchet MS" w:hAnsi="Trebuchet MS"/>
-          <w:iCs/>
-          <w:color w:val="808080" w:themeColor="text1" w:themeTint="7F"/>
-          <w:sz w:val="18"/>
-          <w:szCs w:val="18"/>
-        </w:rPr>
-        <w:t xml:space="preserve"> Business Manager</w:t>
+        <w:t>Log into the Demandware Business Manager</w:t>
       </w:r>
     </w:p>
     <w:p>
@@ -3193,29 +2719,7 @@
           <w:sz w:val="18"/>
           <w:szCs w:val="18"/>
         </w:rPr>
-        <w:t>Append ’</w:t>
-      </w:r>
-      <w:proofErr w:type="spellStart"/>
-      <w:r>
-        <w:rPr>
-          <w:rFonts w:ascii="Trebuchet MS" w:hAnsi="Trebuchet MS"/>
-          <w:iCs/>
-          <w:color w:val="808080" w:themeColor="text1" w:themeTint="7F"/>
-          <w:sz w:val="18"/>
-          <w:szCs w:val="18"/>
-        </w:rPr>
-        <w:t>int_pixlee</w:t>
-      </w:r>
-      <w:proofErr w:type="spellEnd"/>
-      <w:r>
-        <w:rPr>
-          <w:rFonts w:ascii="Trebuchet MS" w:hAnsi="Trebuchet MS"/>
-          <w:iCs/>
-          <w:color w:val="808080" w:themeColor="text1" w:themeTint="7F"/>
-          <w:sz w:val="18"/>
-          <w:szCs w:val="18"/>
-        </w:rPr>
-        <w:t>’ to the front of ‘Cartridges’ field</w:t>
+        <w:t>Append ’int_pixlee’ to the front of ‘Cartridges’ field</w:t>
       </w:r>
     </w:p>
     <w:p>
@@ -3314,29 +2818,7 @@
           <w:sz w:val="18"/>
           <w:szCs w:val="18"/>
         </w:rPr>
-        <w:t xml:space="preserve">Log into the </w:t>
-      </w:r>
-      <w:proofErr w:type="spellStart"/>
-      <w:r>
-        <w:rPr>
-          <w:rFonts w:ascii="Trebuchet MS" w:hAnsi="Trebuchet MS"/>
-          <w:iCs/>
-          <w:color w:val="808080" w:themeColor="text1" w:themeTint="7F"/>
-          <w:sz w:val="18"/>
-          <w:szCs w:val="18"/>
-        </w:rPr>
-        <w:t>Demandware</w:t>
-      </w:r>
-      <w:proofErr w:type="spellEnd"/>
-      <w:r>
-        <w:rPr>
-          <w:rFonts w:ascii="Trebuchet MS" w:hAnsi="Trebuchet MS"/>
-          <w:iCs/>
-          <w:color w:val="808080" w:themeColor="text1" w:themeTint="7F"/>
-          <w:sz w:val="18"/>
-          <w:szCs w:val="18"/>
-        </w:rPr>
-        <w:t xml:space="preserve"> Business Manager</w:t>
+        <w:t>Log into the Demandware Business Manager</w:t>
       </w:r>
     </w:p>
     <w:p>
@@ -3596,29 +3078,7 @@
           <w:sz w:val="18"/>
           <w:szCs w:val="18"/>
         </w:rPr>
-        <w:t xml:space="preserve">Log into the </w:t>
-      </w:r>
-      <w:proofErr w:type="spellStart"/>
-      <w:r>
-        <w:rPr>
-          <w:rFonts w:ascii="Trebuchet MS" w:hAnsi="Trebuchet MS"/>
-          <w:iCs/>
-          <w:color w:val="808080" w:themeColor="text1" w:themeTint="7F"/>
-          <w:sz w:val="18"/>
-          <w:szCs w:val="18"/>
-        </w:rPr>
-        <w:t>Demandware</w:t>
-      </w:r>
-      <w:proofErr w:type="spellEnd"/>
-      <w:r>
-        <w:rPr>
-          <w:rFonts w:ascii="Trebuchet MS" w:hAnsi="Trebuchet MS"/>
-          <w:iCs/>
-          <w:color w:val="808080" w:themeColor="text1" w:themeTint="7F"/>
-          <w:sz w:val="18"/>
-          <w:szCs w:val="18"/>
-        </w:rPr>
-        <w:t xml:space="preserve"> Business Manager</w:t>
+        <w:t>Log into the Demandware Business Manager</w:t>
       </w:r>
     </w:p>
     <w:p>
@@ -3860,7 +3320,6 @@
           <w:sz w:val="18"/>
         </w:rPr>
       </w:pPr>
-      <w:proofErr w:type="spellStart"/>
       <w:r>
         <w:rPr>
           <w:rFonts w:ascii="Trebuchet MS" w:hAnsi="Trebuchet MS"/>
@@ -3868,17 +3327,7 @@
           <w:color w:val="7F7F7F" w:themeColor="text1" w:themeTint="80"/>
           <w:sz w:val="18"/>
         </w:rPr>
-        <w:t>Pixlee</w:t>
-      </w:r>
-      <w:proofErr w:type="spellEnd"/>
-      <w:r>
-        <w:rPr>
-          <w:rFonts w:ascii="Trebuchet MS" w:hAnsi="Trebuchet MS"/>
-          <w:b/>
-          <w:color w:val="7F7F7F" w:themeColor="text1" w:themeTint="80"/>
-          <w:sz w:val="18"/>
-        </w:rPr>
-        <w:t xml:space="preserve"> Widget Installation</w:t>
+        <w:t>Pixlee Widget Installation</w:t>
       </w:r>
     </w:p>
     <w:p>
@@ -3906,25 +3355,7 @@
           <w:sz w:val="18"/>
         </w:rPr>
         <w:tab/>
-        <w:t xml:space="preserve">Log into </w:t>
-      </w:r>
-      <w:proofErr w:type="spellStart"/>
-      <w:r>
-        <w:rPr>
-          <w:rFonts w:ascii="Trebuchet MS" w:hAnsi="Trebuchet MS"/>
-          <w:color w:val="7F7F7F" w:themeColor="text1" w:themeTint="80"/>
-          <w:sz w:val="18"/>
-        </w:rPr>
-        <w:t>Pixlee</w:t>
-      </w:r>
-      <w:proofErr w:type="spellEnd"/>
-      <w:r>
-        <w:rPr>
-          <w:rFonts w:ascii="Trebuchet MS" w:hAnsi="Trebuchet MS"/>
-          <w:color w:val="7F7F7F" w:themeColor="text1" w:themeTint="80"/>
-          <w:sz w:val="18"/>
-        </w:rPr>
-        <w:t xml:space="preserve"> Control Panel</w:t>
+        <w:t>Log into Pixlee Control Panel</w:t>
       </w:r>
     </w:p>
     <w:p>
@@ -4066,7 +3497,6 @@
         <w:tab/>
         <w:t xml:space="preserve">Log into the </w:t>
       </w:r>
-      <w:proofErr w:type="spellStart"/>
       <w:r>
         <w:rPr>
           <w:rFonts w:ascii="Trebuchet MS" w:hAnsi="Trebuchet MS"/>
@@ -4075,10 +3505,112 @@
           <w:sz w:val="18"/>
           <w:szCs w:val="18"/>
         </w:rPr>
-        <w:t>Demandware</w:t>
-      </w:r>
-      <w:proofErr w:type="spellEnd"/>
-      <w:r>
+        <w:t>Demandware Business Manager</w:t>
+      </w:r>
+    </w:p>
+    <w:p>
+      <w:pPr>
+        <w:pStyle w:val="BodyText"/>
+        <w:ind w:left="1416"/>
+        <w:rPr>
+          <w:rFonts w:ascii="Trebuchet MS" w:hAnsi="Trebuchet MS"/>
+          <w:color w:val="7F7F7F" w:themeColor="text1" w:themeTint="80"/>
+          <w:sz w:val="18"/>
+        </w:rPr>
+      </w:pPr>
+      <w:r>
+        <w:rPr>
+          <w:rFonts w:ascii="Trebuchet MS" w:hAnsi="Trebuchet MS"/>
+          <w:color w:val="7F7F7F" w:themeColor="text1" w:themeTint="80"/>
+          <w:sz w:val="18"/>
+        </w:rPr>
+        <w:t>7.</w:t>
+      </w:r>
+      <w:r>
+        <w:rPr>
+          <w:rFonts w:ascii="Trebuchet MS" w:hAnsi="Trebuchet MS"/>
+          <w:color w:val="7F7F7F" w:themeColor="text1" w:themeTint="80"/>
+          <w:sz w:val="18"/>
+        </w:rPr>
+        <w:tab/>
+        <w:t>Click on ‘Merchant Tools’ followed by ‘Content’ and then ‘Content Assets’</w:t>
+      </w:r>
+    </w:p>
+    <w:p>
+      <w:pPr>
+        <w:pStyle w:val="BodyText"/>
+        <w:ind w:left="1416"/>
+        <w:rPr>
+          <w:rFonts w:ascii="Trebuchet MS" w:hAnsi="Trebuchet MS"/>
+          <w:color w:val="7F7F7F" w:themeColor="text1" w:themeTint="80"/>
+          <w:sz w:val="18"/>
+        </w:rPr>
+      </w:pPr>
+      <w:r>
+        <w:rPr>
+          <w:rFonts w:ascii="Trebuchet MS" w:hAnsi="Trebuchet MS"/>
+          <w:color w:val="7F7F7F" w:themeColor="text1" w:themeTint="80"/>
+          <w:sz w:val="18"/>
+        </w:rPr>
+        <w:t>8.</w:t>
+      </w:r>
+      <w:r>
+        <w:rPr>
+          <w:rFonts w:ascii="Trebuchet MS" w:hAnsi="Trebuchet MS"/>
+          <w:color w:val="7F7F7F" w:themeColor="text1" w:themeTint="80"/>
+          <w:sz w:val="18"/>
+        </w:rPr>
+        <w:tab/>
+      </w:r>
+      <w:r>
+        <w:rPr>
+          <w:rFonts w:ascii="Trebuchet MS" w:hAnsi="Trebuchet MS"/>
+          <w:color w:val="7F7F7F" w:themeColor="text1" w:themeTint="80"/>
+          <w:sz w:val="18"/>
+        </w:rPr>
+        <w:t>Select the content to place your widget</w:t>
+      </w:r>
+    </w:p>
+    <w:p>
+      <w:pPr>
+        <w:pStyle w:val="BodyText"/>
+        <w:ind w:left="1416"/>
+        <w:rPr>
+          <w:rFonts w:ascii="Trebuchet MS" w:hAnsi="Trebuchet MS"/>
+          <w:color w:val="7F7F7F" w:themeColor="text1" w:themeTint="80"/>
+          <w:sz w:val="18"/>
+        </w:rPr>
+      </w:pPr>
+      <w:r>
+        <w:rPr>
+          <w:rFonts w:ascii="Trebuchet MS" w:hAnsi="Trebuchet MS"/>
+          <w:color w:val="7F7F7F" w:themeColor="text1" w:themeTint="80"/>
+          <w:sz w:val="18"/>
+        </w:rPr>
+        <w:t>9.</w:t>
+      </w:r>
+      <w:r>
+        <w:rPr>
+          <w:rFonts w:ascii="Trebuchet MS" w:hAnsi="Trebuchet MS"/>
+          <w:color w:val="7F7F7F" w:themeColor="text1" w:themeTint="80"/>
+          <w:sz w:val="18"/>
+        </w:rPr>
+        <w:tab/>
+        <w:t>Paste the script code generated from Step 4 and click on ‘</w:t>
+      </w:r>
+      <w:r>
+        <w:rPr>
+          <w:rFonts w:ascii="Trebuchet MS" w:hAnsi="Trebuchet MS"/>
+          <w:color w:val="7F7F7F" w:themeColor="text1" w:themeTint="80"/>
+          <w:sz w:val="18"/>
+        </w:rPr>
+        <w:t>Apply’</w:t>
+      </w:r>
+    </w:p>
+    <w:p>
+      <w:pPr>
+        <w:pStyle w:val="BodyText"/>
+        <w:ind w:left="1416"/>
         <w:rPr>
           <w:rFonts w:ascii="Trebuchet MS" w:hAnsi="Trebuchet MS"/>
           <w:iCs/>
@@ -4086,112 +3618,11 @@
           <w:sz w:val="18"/>
           <w:szCs w:val="18"/>
         </w:rPr>
-        <w:t xml:space="preserve"> Business Manager</w:t>
-      </w:r>
+      </w:pPr>
     </w:p>
     <w:p>
       <w:pPr>
         <w:pStyle w:val="BodyText"/>
-        <w:ind w:left="1416"/>
-        <w:rPr>
-          <w:rFonts w:ascii="Trebuchet MS" w:hAnsi="Trebuchet MS"/>
-          <w:color w:val="7F7F7F" w:themeColor="text1" w:themeTint="80"/>
-          <w:sz w:val="18"/>
-        </w:rPr>
-      </w:pPr>
-      <w:r>
-        <w:rPr>
-          <w:rFonts w:ascii="Trebuchet MS" w:hAnsi="Trebuchet MS"/>
-          <w:color w:val="7F7F7F" w:themeColor="text1" w:themeTint="80"/>
-          <w:sz w:val="18"/>
-        </w:rPr>
-        <w:t>7.</w:t>
-      </w:r>
-      <w:r>
-        <w:rPr>
-          <w:rFonts w:ascii="Trebuchet MS" w:hAnsi="Trebuchet MS"/>
-          <w:color w:val="7F7F7F" w:themeColor="text1" w:themeTint="80"/>
-          <w:sz w:val="18"/>
-        </w:rPr>
-        <w:tab/>
-        <w:t>Click on ‘Merchant Tools’ followed by ‘Content’ and then ‘Content Assets’</w:t>
-      </w:r>
-    </w:p>
-    <w:p>
-      <w:pPr>
-        <w:pStyle w:val="BodyText"/>
-        <w:ind w:left="1416"/>
-        <w:rPr>
-          <w:rFonts w:ascii="Trebuchet MS" w:hAnsi="Trebuchet MS"/>
-          <w:color w:val="7F7F7F" w:themeColor="text1" w:themeTint="80"/>
-          <w:sz w:val="18"/>
-        </w:rPr>
-      </w:pPr>
-      <w:r>
-        <w:rPr>
-          <w:rFonts w:ascii="Trebuchet MS" w:hAnsi="Trebuchet MS"/>
-          <w:color w:val="7F7F7F" w:themeColor="text1" w:themeTint="80"/>
-          <w:sz w:val="18"/>
-        </w:rPr>
-        <w:t>8.</w:t>
-      </w:r>
-      <w:r>
-        <w:rPr>
-          <w:rFonts w:ascii="Trebuchet MS" w:hAnsi="Trebuchet MS"/>
-          <w:color w:val="7F7F7F" w:themeColor="text1" w:themeTint="80"/>
-          <w:sz w:val="18"/>
-        </w:rPr>
-        <w:tab/>
-      </w:r>
-      <w:r>
-        <w:rPr>
-          <w:rFonts w:ascii="Trebuchet MS" w:hAnsi="Trebuchet MS"/>
-          <w:color w:val="7F7F7F" w:themeColor="text1" w:themeTint="80"/>
-          <w:sz w:val="18"/>
-        </w:rPr>
-        <w:t>Select the content to place your widget</w:t>
-      </w:r>
-    </w:p>
-    <w:p>
-      <w:pPr>
-        <w:pStyle w:val="BodyText"/>
-        <w:ind w:left="1416"/>
-        <w:rPr>
-          <w:rFonts w:ascii="Trebuchet MS" w:hAnsi="Trebuchet MS"/>
-          <w:color w:val="7F7F7F" w:themeColor="text1" w:themeTint="80"/>
-          <w:sz w:val="18"/>
-        </w:rPr>
-      </w:pPr>
-      <w:r>
-        <w:rPr>
-          <w:rFonts w:ascii="Trebuchet MS" w:hAnsi="Trebuchet MS"/>
-          <w:color w:val="7F7F7F" w:themeColor="text1" w:themeTint="80"/>
-          <w:sz w:val="18"/>
-        </w:rPr>
-        <w:t>9.</w:t>
-      </w:r>
-      <w:r>
-        <w:rPr>
-          <w:rFonts w:ascii="Trebuchet MS" w:hAnsi="Trebuchet MS"/>
-          <w:color w:val="7F7F7F" w:themeColor="text1" w:themeTint="80"/>
-          <w:sz w:val="18"/>
-        </w:rPr>
-        <w:tab/>
-        <w:t>Paste the script code generated from Step 4 and click on ‘</w:t>
-      </w:r>
-      <w:r>
-        <w:rPr>
-          <w:rFonts w:ascii="Trebuchet MS" w:hAnsi="Trebuchet MS"/>
-          <w:color w:val="7F7F7F" w:themeColor="text1" w:themeTint="80"/>
-          <w:sz w:val="18"/>
-        </w:rPr>
-        <w:t>Apply’</w:t>
-      </w:r>
-    </w:p>
-    <w:p>
-      <w:pPr>
-        <w:pStyle w:val="BodyText"/>
-        <w:ind w:left="1416"/>
         <w:rPr>
           <w:rFonts w:ascii="Trebuchet MS" w:hAnsi="Trebuchet MS"/>
           <w:iCs/>
@@ -4263,25 +3694,13 @@
     </w:p>
     <w:p>
       <w:pPr>
-        <w:pStyle w:val="BodyText"/>
-        <w:rPr>
-          <w:rFonts w:ascii="Trebuchet MS" w:hAnsi="Trebuchet MS"/>
-          <w:iCs/>
-          <w:color w:val="808080" w:themeColor="text1" w:themeTint="7F"/>
-          <w:sz w:val="18"/>
-          <w:szCs w:val="18"/>
-        </w:rPr>
-      </w:pPr>
-    </w:p>
-    <w:p>
-      <w:pPr>
         <w:pStyle w:val="Heading2"/>
       </w:pPr>
-      <w:bookmarkStart w:id="25" w:name="_Toc290900247"/>
+      <w:bookmarkStart w:id="24" w:name="_Toc290900247"/>
       <w:r>
         <w:t>Custom Code</w:t>
       </w:r>
-      <w:bookmarkEnd w:id="25"/>
+      <w:bookmarkEnd w:id="24"/>
     </w:p>
     <w:p/>
     <w:p>
@@ -4341,22 +3760,8 @@
           <w:szCs w:val="18"/>
           <w:u w:val="single"/>
         </w:rPr>
-        <w:t>cartridge/templates/checkout/cart/</w:t>
-      </w:r>
-      <w:proofErr w:type="spellStart"/>
-      <w:r>
-        <w:rPr>
-          <w:rFonts w:ascii="Trebuchet MS" w:hAnsi="Trebuchet MS"/>
-          <w:b/>
-          <w:iCs/>
-          <w:color w:val="808080" w:themeColor="text1" w:themeTint="7F"/>
-          <w:sz w:val="18"/>
-          <w:szCs w:val="18"/>
-          <w:u w:val="single"/>
-        </w:rPr>
-        <w:t>minicart.isml</w:t>
-      </w:r>
-      <w:proofErr w:type="spellEnd"/>
+        <w:t>cartridge/templates/checkout/cart/minicart.isml</w:t>
+      </w:r>
     </w:p>
     <w:p>
       <w:pPr>
@@ -4380,10 +3785,8 @@
           <w:sz w:val="16"/>
           <w:szCs w:val="18"/>
         </w:rPr>
-        <w:t>&lt;</w:t>
-      </w:r>
-      <w:proofErr w:type="spellStart"/>
-      <w:proofErr w:type="gramStart"/>
+        <w:t>&lt;iscomment&gt;Pixlee Add To Cart Analytics&lt;/iscomment&gt;</w:t>
+      </w:r>
       <w:r>
         <w:rPr>
           <w:rFonts w:ascii="Consolas" w:hAnsi="Consolas"/>
@@ -4393,10 +3796,9 @@
           <w:sz w:val="16"/>
           <w:szCs w:val="18"/>
         </w:rPr>
-        <w:t>iscomment</w:t>
-      </w:r>
-      <w:proofErr w:type="spellEnd"/>
-      <w:proofErr w:type="gramEnd"/>
+        <w:br/>
+        <w:t>&lt;isif condition="${pdict.CurrentHttpParameterMap.cartAction == 'add' || pdict.CurrentHttpParameterMap.cartAction == 'update'}"&gt;</w:t>
+      </w:r>
       <w:r>
         <w:rPr>
           <w:rFonts w:ascii="Consolas" w:hAnsi="Consolas"/>
@@ -4406,9 +3808,9 @@
           <w:sz w:val="16"/>
           <w:szCs w:val="18"/>
         </w:rPr>
-        <w:t>&gt;</w:t>
-      </w:r>
-      <w:proofErr w:type="spellStart"/>
+        <w:br/>
+        <w:t>&lt;isinclude template="checkout/cart/addtocart"/&gt;</w:t>
+      </w:r>
       <w:r>
         <w:rPr>
           <w:rFonts w:ascii="Consolas" w:hAnsi="Consolas"/>
@@ -4418,223 +3820,8 @@
           <w:sz w:val="16"/>
           <w:szCs w:val="18"/>
         </w:rPr>
-        <w:t>Pixlee</w:t>
-      </w:r>
-      <w:proofErr w:type="spellEnd"/>
-      <w:r>
-        <w:rPr>
-          <w:rFonts w:ascii="Consolas" w:hAnsi="Consolas"/>
-          <w:i/>
-          <w:iCs/>
-          <w:color w:val="808080" w:themeColor="text1" w:themeTint="7F"/>
-          <w:sz w:val="16"/>
-          <w:szCs w:val="18"/>
-        </w:rPr>
-        <w:t xml:space="preserve"> Add To Cart Analytics&lt;/</w:t>
-      </w:r>
-      <w:proofErr w:type="spellStart"/>
-      <w:r>
-        <w:rPr>
-          <w:rFonts w:ascii="Consolas" w:hAnsi="Consolas"/>
-          <w:i/>
-          <w:iCs/>
-          <w:color w:val="808080" w:themeColor="text1" w:themeTint="7F"/>
-          <w:sz w:val="16"/>
-          <w:szCs w:val="18"/>
-        </w:rPr>
-        <w:t>iscomment</w:t>
-      </w:r>
-      <w:proofErr w:type="spellEnd"/>
-      <w:r>
-        <w:rPr>
-          <w:rFonts w:ascii="Consolas" w:hAnsi="Consolas"/>
-          <w:i/>
-          <w:iCs/>
-          <w:color w:val="808080" w:themeColor="text1" w:themeTint="7F"/>
-          <w:sz w:val="16"/>
-          <w:szCs w:val="18"/>
-        </w:rPr>
-        <w:t>&gt;</w:t>
-      </w:r>
-      <w:r>
-        <w:rPr>
-          <w:rFonts w:ascii="Consolas" w:hAnsi="Consolas"/>
-          <w:i/>
-          <w:iCs/>
-          <w:color w:val="808080" w:themeColor="text1" w:themeTint="7F"/>
-          <w:sz w:val="16"/>
-          <w:szCs w:val="18"/>
-        </w:rPr>
         <w:br/>
-        <w:t>&lt;</w:t>
-      </w:r>
-      <w:proofErr w:type="spellStart"/>
-      <w:r>
-        <w:rPr>
-          <w:rFonts w:ascii="Consolas" w:hAnsi="Consolas"/>
-          <w:i/>
-          <w:iCs/>
-          <w:color w:val="808080" w:themeColor="text1" w:themeTint="7F"/>
-          <w:sz w:val="16"/>
-          <w:szCs w:val="18"/>
-        </w:rPr>
-        <w:t>isif</w:t>
-      </w:r>
-      <w:proofErr w:type="spellEnd"/>
-      <w:r>
-        <w:rPr>
-          <w:rFonts w:ascii="Consolas" w:hAnsi="Consolas"/>
-          <w:i/>
-          <w:iCs/>
-          <w:color w:val="808080" w:themeColor="text1" w:themeTint="7F"/>
-          <w:sz w:val="16"/>
-          <w:szCs w:val="18"/>
-        </w:rPr>
-        <w:t xml:space="preserve"> condition="${</w:t>
-      </w:r>
-      <w:proofErr w:type="spellStart"/>
-      <w:r>
-        <w:rPr>
-          <w:rFonts w:ascii="Consolas" w:hAnsi="Consolas"/>
-          <w:i/>
-          <w:iCs/>
-          <w:color w:val="808080" w:themeColor="text1" w:themeTint="7F"/>
-          <w:sz w:val="16"/>
-          <w:szCs w:val="18"/>
-        </w:rPr>
-        <w:t>pdict.CurrentHttpParameterMap.cartAction</w:t>
-      </w:r>
-      <w:proofErr w:type="spellEnd"/>
-      <w:r>
-        <w:rPr>
-          <w:rFonts w:ascii="Consolas" w:hAnsi="Consolas"/>
-          <w:i/>
-          <w:iCs/>
-          <w:color w:val="808080" w:themeColor="text1" w:themeTint="7F"/>
-          <w:sz w:val="16"/>
-          <w:szCs w:val="18"/>
-        </w:rPr>
-        <w:t xml:space="preserve"> == 'add' || </w:t>
-      </w:r>
-      <w:proofErr w:type="spellStart"/>
-      <w:r>
-        <w:rPr>
-          <w:rFonts w:ascii="Consolas" w:hAnsi="Consolas"/>
-          <w:i/>
-          <w:iCs/>
-          <w:color w:val="808080" w:themeColor="text1" w:themeTint="7F"/>
-          <w:sz w:val="16"/>
-          <w:szCs w:val="18"/>
-        </w:rPr>
-        <w:t>pdict.CurrentHttpParameterMap.cartAction</w:t>
-      </w:r>
-      <w:proofErr w:type="spellEnd"/>
-      <w:r>
-        <w:rPr>
-          <w:rFonts w:ascii="Consolas" w:hAnsi="Consolas"/>
-          <w:i/>
-          <w:iCs/>
-          <w:color w:val="808080" w:themeColor="text1" w:themeTint="7F"/>
-          <w:sz w:val="16"/>
-          <w:szCs w:val="18"/>
-        </w:rPr>
-        <w:t xml:space="preserve"> == 'update'}"&gt;</w:t>
-      </w:r>
-      <w:r>
-        <w:rPr>
-          <w:rFonts w:ascii="Consolas" w:hAnsi="Consolas"/>
-          <w:i/>
-          <w:iCs/>
-          <w:color w:val="808080" w:themeColor="text1" w:themeTint="7F"/>
-          <w:sz w:val="16"/>
-          <w:szCs w:val="18"/>
-        </w:rPr>
-        <w:br/>
-        <w:t>&lt;</w:t>
-      </w:r>
-      <w:proofErr w:type="spellStart"/>
-      <w:r>
-        <w:rPr>
-          <w:rFonts w:ascii="Consolas" w:hAnsi="Consolas"/>
-          <w:i/>
-          <w:iCs/>
-          <w:color w:val="808080" w:themeColor="text1" w:themeTint="7F"/>
-          <w:sz w:val="16"/>
-          <w:szCs w:val="18"/>
-        </w:rPr>
-        <w:t>isinclude</w:t>
-      </w:r>
-      <w:proofErr w:type="spellEnd"/>
-      <w:r>
-        <w:rPr>
-          <w:rFonts w:ascii="Consolas" w:hAnsi="Consolas"/>
-          <w:i/>
-          <w:iCs/>
-          <w:color w:val="808080" w:themeColor="text1" w:themeTint="7F"/>
-          <w:sz w:val="16"/>
-          <w:szCs w:val="18"/>
-        </w:rPr>
-        <w:t xml:space="preserve"> template="checkout/cart/</w:t>
-      </w:r>
-      <w:proofErr w:type="spellStart"/>
-      <w:r>
-        <w:rPr>
-          <w:rFonts w:ascii="Consolas" w:hAnsi="Consolas"/>
-          <w:i/>
-          <w:iCs/>
-          <w:color w:val="808080" w:themeColor="text1" w:themeTint="7F"/>
-          <w:sz w:val="16"/>
-          <w:szCs w:val="18"/>
-        </w:rPr>
-        <w:t>addtocart</w:t>
-      </w:r>
-      <w:proofErr w:type="spellEnd"/>
-      <w:r>
-        <w:rPr>
-          <w:rFonts w:ascii="Consolas" w:hAnsi="Consolas"/>
-          <w:i/>
-          <w:iCs/>
-          <w:color w:val="808080" w:themeColor="text1" w:themeTint="7F"/>
-          <w:sz w:val="16"/>
-          <w:szCs w:val="18"/>
-        </w:rPr>
-        <w:t>"/&gt;</w:t>
-      </w:r>
-      <w:r>
-        <w:rPr>
-          <w:rFonts w:ascii="Consolas" w:hAnsi="Consolas"/>
-          <w:i/>
-          <w:iCs/>
-          <w:color w:val="808080" w:themeColor="text1" w:themeTint="7F"/>
-          <w:sz w:val="16"/>
-          <w:szCs w:val="18"/>
-        </w:rPr>
-        <w:br/>
-        <w:t>&lt;/</w:t>
-      </w:r>
-      <w:proofErr w:type="spellStart"/>
-      <w:r>
-        <w:rPr>
-          <w:rFonts w:ascii="Consolas" w:hAnsi="Consolas"/>
-          <w:i/>
-          <w:iCs/>
-          <w:color w:val="808080" w:themeColor="text1" w:themeTint="7F"/>
-          <w:sz w:val="16"/>
-          <w:szCs w:val="18"/>
-        </w:rPr>
-        <w:t>isif</w:t>
-      </w:r>
-      <w:proofErr w:type="spellEnd"/>
-      <w:r>
-        <w:rPr>
-          <w:rFonts w:ascii="Consolas" w:hAnsi="Consolas"/>
-          <w:i/>
-          <w:iCs/>
-          <w:color w:val="808080" w:themeColor="text1" w:themeTint="7F"/>
-          <w:sz w:val="16"/>
-          <w:szCs w:val="18"/>
-        </w:rPr>
-        <w:t>&gt;</w:t>
+        <w:t>&lt;/isif&gt;</w:t>
       </w:r>
     </w:p>
     <w:p>
@@ -4672,22 +3859,8 @@
           <w:szCs w:val="18"/>
           <w:u w:val="single"/>
         </w:rPr>
-        <w:t>cartridge/templates/checkout/cart/</w:t>
-      </w:r>
-      <w:proofErr w:type="spellStart"/>
-      <w:r>
-        <w:rPr>
-          <w:rFonts w:ascii="Trebuchet MS" w:hAnsi="Trebuchet MS"/>
-          <w:b/>
-          <w:iCs/>
-          <w:color w:val="808080" w:themeColor="text1" w:themeTint="7F"/>
-          <w:sz w:val="18"/>
-          <w:szCs w:val="18"/>
-          <w:u w:val="single"/>
-        </w:rPr>
-        <w:t>cart.isml</w:t>
-      </w:r>
-      <w:proofErr w:type="spellEnd"/>
+        <w:t>cartridge/templates/checkout/cart/cart.isml</w:t>
+      </w:r>
     </w:p>
     <w:p>
       <w:pPr>
@@ -4708,10 +3881,8 @@
           <w:sz w:val="16"/>
           <w:szCs w:val="18"/>
         </w:rPr>
-        <w:t>&lt;</w:t>
-      </w:r>
-      <w:proofErr w:type="spellStart"/>
-      <w:proofErr w:type="gramStart"/>
+        <w:t>&lt;iscomment&gt;Pixlee Checkout Start Analytics&lt;/iscomment&gt;</w:t>
+      </w:r>
       <w:r>
         <w:rPr>
           <w:rFonts w:ascii="Consolas" w:hAnsi="Consolas"/>
@@ -4720,10 +3891,8 @@
           <w:sz w:val="16"/>
           <w:szCs w:val="18"/>
         </w:rPr>
-        <w:t>iscomment</w:t>
-      </w:r>
-      <w:proofErr w:type="spellEnd"/>
-      <w:proofErr w:type="gramEnd"/>
+        <w:br/>
+      </w:r>
       <w:r>
         <w:rPr>
           <w:rFonts w:ascii="Consolas" w:hAnsi="Consolas"/>
@@ -4732,9 +3901,8 @@
           <w:sz w:val="16"/>
           <w:szCs w:val="18"/>
         </w:rPr>
-        <w:t>&gt;</w:t>
-      </w:r>
-      <w:proofErr w:type="spellStart"/>
+        <w:t>&lt;isinclude template="checkout/startcheckout"/&gt;</w:t>
+      </w:r>
       <w:r>
         <w:rPr>
           <w:rFonts w:ascii="Consolas" w:hAnsi="Consolas"/>
@@ -4743,9 +3911,8 @@
           <w:sz w:val="16"/>
           <w:szCs w:val="18"/>
         </w:rPr>
-        <w:t>Pixlee</w:t>
-      </w:r>
-      <w:proofErr w:type="spellEnd"/>
+        <w:br/>
+      </w:r>
       <w:r>
         <w:rPr>
           <w:rFonts w:ascii="Consolas" w:hAnsi="Consolas"/>
@@ -4754,9 +3921,8 @@
           <w:sz w:val="16"/>
           <w:szCs w:val="18"/>
         </w:rPr>
-        <w:t xml:space="preserve"> Checkout Start Analytics&lt;/</w:t>
-      </w:r>
-      <w:proofErr w:type="spellStart"/>
+        <w:br/>
+      </w:r>
       <w:r>
         <w:rPr>
           <w:rFonts w:ascii="Consolas" w:hAnsi="Consolas"/>
@@ -4765,9 +3931,8 @@
           <w:sz w:val="16"/>
           <w:szCs w:val="18"/>
         </w:rPr>
-        <w:t>iscomment</w:t>
-      </w:r>
-      <w:proofErr w:type="spellEnd"/>
+        <w:t>&lt;iscomment&gt;Pixlee Delete Product Analytics&lt;/iscomment&gt;</w:t>
+      </w:r>
       <w:r>
         <w:rPr>
           <w:rFonts w:ascii="Consolas" w:hAnsi="Consolas"/>
@@ -4776,7 +3941,7 @@
           <w:sz w:val="16"/>
           <w:szCs w:val="18"/>
         </w:rPr>
-        <w:t>&gt;</w:t>
+        <w:br/>
       </w:r>
       <w:r>
         <w:rPr>
@@ -4786,7 +3951,7 @@
           <w:sz w:val="16"/>
           <w:szCs w:val="18"/>
         </w:rPr>
-        <w:br/>
+        <w:t>&lt;isif condition="${pdict.TriggeredAction.formId == 'deleteProduct'}"&gt;</w:t>
       </w:r>
       <w:r>
         <w:rPr>
@@ -4796,9 +3961,8 @@
           <w:sz w:val="16"/>
           <w:szCs w:val="18"/>
         </w:rPr>
-        <w:t>&lt;</w:t>
-      </w:r>
-      <w:proofErr w:type="spellStart"/>
+        <w:br/>
+      </w:r>
       <w:r>
         <w:rPr>
           <w:rFonts w:ascii="Consolas" w:hAnsi="Consolas"/>
@@ -4807,9 +3971,8 @@
           <w:sz w:val="16"/>
           <w:szCs w:val="18"/>
         </w:rPr>
-        <w:t>isinclude</w:t>
-      </w:r>
-      <w:proofErr w:type="spellEnd"/>
+        <w:t>&lt;isinclude template="</w:t>
+      </w:r>
       <w:r>
         <w:rPr>
           <w:rFonts w:ascii="Consolas" w:hAnsi="Consolas"/>
@@ -4818,9 +3981,8 @@
           <w:sz w:val="16"/>
           <w:szCs w:val="18"/>
         </w:rPr>
-        <w:t xml:space="preserve"> template="checkout/</w:t>
-      </w:r>
-      <w:proofErr w:type="spellStart"/>
+        <w:t>checkout/cart/removefromcart"/&gt;</w:t>
+      </w:r>
       <w:r>
         <w:rPr>
           <w:rFonts w:ascii="Consolas" w:hAnsi="Consolas"/>
@@ -4829,9 +3991,8 @@
           <w:sz w:val="16"/>
           <w:szCs w:val="18"/>
         </w:rPr>
-        <w:t>startcheckout</w:t>
-      </w:r>
-      <w:proofErr w:type="spellEnd"/>
+        <w:br/>
+      </w:r>
       <w:r>
         <w:rPr>
           <w:rFonts w:ascii="Consolas" w:hAnsi="Consolas"/>
@@ -4840,529 +4001,22 @@
           <w:sz w:val="16"/>
           <w:szCs w:val="18"/>
         </w:rPr>
-        <w:t>"/&gt;</w:t>
-      </w:r>
-      <w:r>
-        <w:rPr>
-          <w:rFonts w:ascii="Consolas" w:hAnsi="Consolas"/>
-          <w:iCs/>
-          <w:color w:val="808080" w:themeColor="text1" w:themeTint="7F"/>
-          <w:sz w:val="16"/>
-          <w:szCs w:val="18"/>
-        </w:rPr>
-        <w:br/>
-      </w:r>
-      <w:r>
-        <w:rPr>
-          <w:rFonts w:ascii="Consolas" w:hAnsi="Consolas"/>
-          <w:iCs/>
-          <w:color w:val="808080" w:themeColor="text1" w:themeTint="7F"/>
-          <w:sz w:val="16"/>
-          <w:szCs w:val="18"/>
-        </w:rPr>
-        <w:br/>
-      </w:r>
-      <w:r>
-        <w:rPr>
-          <w:rFonts w:ascii="Consolas" w:hAnsi="Consolas"/>
-          <w:iCs/>
-          <w:color w:val="808080" w:themeColor="text1" w:themeTint="7F"/>
-          <w:sz w:val="16"/>
-          <w:szCs w:val="18"/>
-        </w:rPr>
-        <w:t>&lt;</w:t>
-      </w:r>
-      <w:proofErr w:type="spellStart"/>
-      <w:r>
-        <w:rPr>
-          <w:rFonts w:ascii="Consolas" w:hAnsi="Consolas"/>
-          <w:iCs/>
-          <w:color w:val="808080" w:themeColor="text1" w:themeTint="7F"/>
-          <w:sz w:val="16"/>
-          <w:szCs w:val="18"/>
-        </w:rPr>
-        <w:t>iscomment</w:t>
-      </w:r>
-      <w:proofErr w:type="spellEnd"/>
-      <w:r>
-        <w:rPr>
-          <w:rFonts w:ascii="Consolas" w:hAnsi="Consolas"/>
-          <w:iCs/>
-          <w:color w:val="808080" w:themeColor="text1" w:themeTint="7F"/>
-          <w:sz w:val="16"/>
-          <w:szCs w:val="18"/>
-        </w:rPr>
-        <w:t>&gt;</w:t>
-      </w:r>
-      <w:proofErr w:type="spellStart"/>
-      <w:r>
-        <w:rPr>
-          <w:rFonts w:ascii="Consolas" w:hAnsi="Consolas"/>
-          <w:iCs/>
-          <w:color w:val="808080" w:themeColor="text1" w:themeTint="7F"/>
-          <w:sz w:val="16"/>
-          <w:szCs w:val="18"/>
-        </w:rPr>
-        <w:t>Pixlee</w:t>
-      </w:r>
-      <w:proofErr w:type="spellEnd"/>
-      <w:r>
-        <w:rPr>
-          <w:rFonts w:ascii="Consolas" w:hAnsi="Consolas"/>
-          <w:iCs/>
-          <w:color w:val="808080" w:themeColor="text1" w:themeTint="7F"/>
-          <w:sz w:val="16"/>
-          <w:szCs w:val="18"/>
-        </w:rPr>
-        <w:t xml:space="preserve"> Delete Product Analytics&lt;/</w:t>
-      </w:r>
-      <w:proofErr w:type="spellStart"/>
-      <w:r>
-        <w:rPr>
-          <w:rFonts w:ascii="Consolas" w:hAnsi="Consolas"/>
-          <w:iCs/>
-          <w:color w:val="808080" w:themeColor="text1" w:themeTint="7F"/>
-          <w:sz w:val="16"/>
-          <w:szCs w:val="18"/>
-        </w:rPr>
-        <w:t>iscomment</w:t>
-      </w:r>
-      <w:proofErr w:type="spellEnd"/>
-      <w:r>
-        <w:rPr>
-          <w:rFonts w:ascii="Consolas" w:hAnsi="Consolas"/>
-          <w:iCs/>
-          <w:color w:val="808080" w:themeColor="text1" w:themeTint="7F"/>
-          <w:sz w:val="16"/>
-          <w:szCs w:val="18"/>
-        </w:rPr>
-        <w:t>&gt;</w:t>
-      </w:r>
-      <w:r>
-        <w:rPr>
-          <w:rFonts w:ascii="Consolas" w:hAnsi="Consolas"/>
-          <w:iCs/>
-          <w:color w:val="808080" w:themeColor="text1" w:themeTint="7F"/>
-          <w:sz w:val="16"/>
-          <w:szCs w:val="18"/>
-        </w:rPr>
-        <w:br/>
-      </w:r>
-      <w:r>
-        <w:rPr>
-          <w:rFonts w:ascii="Consolas" w:hAnsi="Consolas"/>
-          <w:iCs/>
-          <w:color w:val="808080" w:themeColor="text1" w:themeTint="7F"/>
-          <w:sz w:val="16"/>
-          <w:szCs w:val="18"/>
-        </w:rPr>
-        <w:t>&lt;</w:t>
-      </w:r>
-      <w:proofErr w:type="spellStart"/>
-      <w:r>
-        <w:rPr>
-          <w:rFonts w:ascii="Consolas" w:hAnsi="Consolas"/>
-          <w:iCs/>
-          <w:color w:val="808080" w:themeColor="text1" w:themeTint="7F"/>
-          <w:sz w:val="16"/>
-          <w:szCs w:val="18"/>
-        </w:rPr>
-        <w:t>isif</w:t>
-      </w:r>
-      <w:proofErr w:type="spellEnd"/>
-      <w:r>
-        <w:rPr>
-          <w:rFonts w:ascii="Consolas" w:hAnsi="Consolas"/>
-          <w:iCs/>
-          <w:color w:val="808080" w:themeColor="text1" w:themeTint="7F"/>
-          <w:sz w:val="16"/>
-          <w:szCs w:val="18"/>
-        </w:rPr>
-        <w:t xml:space="preserve"> condition="${</w:t>
-      </w:r>
-      <w:proofErr w:type="spellStart"/>
-      <w:r>
-        <w:rPr>
-          <w:rFonts w:ascii="Consolas" w:hAnsi="Consolas"/>
-          <w:iCs/>
-          <w:color w:val="808080" w:themeColor="text1" w:themeTint="7F"/>
-          <w:sz w:val="16"/>
-          <w:szCs w:val="18"/>
-        </w:rPr>
-        <w:t>pdict.TriggeredAction.formId</w:t>
-      </w:r>
-      <w:proofErr w:type="spellEnd"/>
-      <w:r>
-        <w:rPr>
-          <w:rFonts w:ascii="Consolas" w:hAnsi="Consolas"/>
-          <w:iCs/>
-          <w:color w:val="808080" w:themeColor="text1" w:themeTint="7F"/>
-          <w:sz w:val="16"/>
-          <w:szCs w:val="18"/>
-        </w:rPr>
-        <w:t xml:space="preserve"> == '</w:t>
-      </w:r>
-      <w:proofErr w:type="spellStart"/>
-      <w:r>
-        <w:rPr>
-          <w:rFonts w:ascii="Consolas" w:hAnsi="Consolas"/>
-          <w:iCs/>
-          <w:color w:val="808080" w:themeColor="text1" w:themeTint="7F"/>
-          <w:sz w:val="16"/>
-          <w:szCs w:val="18"/>
-        </w:rPr>
-        <w:t>deleteProduct</w:t>
-      </w:r>
-      <w:proofErr w:type="spellEnd"/>
-      <w:r>
-        <w:rPr>
-          <w:rFonts w:ascii="Consolas" w:hAnsi="Consolas"/>
-          <w:iCs/>
-          <w:color w:val="808080" w:themeColor="text1" w:themeTint="7F"/>
-          <w:sz w:val="16"/>
-          <w:szCs w:val="18"/>
-        </w:rPr>
-        <w:t>'}"&gt;</w:t>
-      </w:r>
-      <w:r>
-        <w:rPr>
-          <w:rFonts w:ascii="Consolas" w:hAnsi="Consolas"/>
-          <w:iCs/>
-          <w:color w:val="808080" w:themeColor="text1" w:themeTint="7F"/>
-          <w:sz w:val="16"/>
-          <w:szCs w:val="18"/>
-        </w:rPr>
-        <w:br/>
-      </w:r>
-      <w:r>
-        <w:rPr>
-          <w:rFonts w:ascii="Consolas" w:hAnsi="Consolas"/>
-          <w:iCs/>
-          <w:color w:val="808080" w:themeColor="text1" w:themeTint="7F"/>
-          <w:sz w:val="16"/>
-          <w:szCs w:val="18"/>
-        </w:rPr>
-        <w:t>&lt;</w:t>
-      </w:r>
-      <w:proofErr w:type="spellStart"/>
-      <w:r>
-        <w:rPr>
-          <w:rFonts w:ascii="Consolas" w:hAnsi="Consolas"/>
-          <w:iCs/>
-          <w:color w:val="808080" w:themeColor="text1" w:themeTint="7F"/>
-          <w:sz w:val="16"/>
-          <w:szCs w:val="18"/>
-        </w:rPr>
-        <w:t>isinclude</w:t>
-      </w:r>
-      <w:proofErr w:type="spellEnd"/>
-      <w:r>
-        <w:rPr>
-          <w:rFonts w:ascii="Consolas" w:hAnsi="Consolas"/>
-          <w:iCs/>
-          <w:color w:val="808080" w:themeColor="text1" w:themeTint="7F"/>
-          <w:sz w:val="16"/>
-          <w:szCs w:val="18"/>
-        </w:rPr>
-        <w:t xml:space="preserve"> template="</w:t>
-      </w:r>
-      <w:r>
-        <w:rPr>
-          <w:rFonts w:ascii="Consolas" w:hAnsi="Consolas"/>
-          <w:iCs/>
-          <w:color w:val="808080" w:themeColor="text1" w:themeTint="7F"/>
-          <w:sz w:val="16"/>
-          <w:szCs w:val="18"/>
-        </w:rPr>
-        <w:t>checkout/cart/</w:t>
-      </w:r>
-      <w:proofErr w:type="spellStart"/>
-      <w:r>
-        <w:rPr>
-          <w:rFonts w:ascii="Consolas" w:hAnsi="Consolas"/>
-          <w:iCs/>
-          <w:color w:val="808080" w:themeColor="text1" w:themeTint="7F"/>
-          <w:sz w:val="16"/>
-          <w:szCs w:val="18"/>
-        </w:rPr>
-        <w:t>removefromcart</w:t>
-      </w:r>
-      <w:proofErr w:type="spellEnd"/>
-      <w:r>
-        <w:rPr>
-          <w:rFonts w:ascii="Consolas" w:hAnsi="Consolas"/>
-          <w:iCs/>
-          <w:color w:val="808080" w:themeColor="text1" w:themeTint="7F"/>
-          <w:sz w:val="16"/>
-          <w:szCs w:val="18"/>
-        </w:rPr>
-        <w:t>"/&gt;</w:t>
-      </w:r>
-      <w:r>
-        <w:rPr>
-          <w:rFonts w:ascii="Consolas" w:hAnsi="Consolas"/>
-          <w:iCs/>
-          <w:color w:val="808080" w:themeColor="text1" w:themeTint="7F"/>
-          <w:sz w:val="16"/>
-          <w:szCs w:val="18"/>
-        </w:rPr>
-        <w:br/>
-      </w:r>
-      <w:r>
-        <w:rPr>
-          <w:rFonts w:ascii="Consolas" w:hAnsi="Consolas"/>
-          <w:iCs/>
-          <w:color w:val="808080" w:themeColor="text1" w:themeTint="7F"/>
-          <w:sz w:val="16"/>
-          <w:szCs w:val="18"/>
-        </w:rPr>
-        <w:t>&lt;/</w:t>
-      </w:r>
-      <w:proofErr w:type="spellStart"/>
-      <w:r>
-        <w:rPr>
-          <w:rFonts w:ascii="Consolas" w:hAnsi="Consolas"/>
-          <w:iCs/>
-          <w:color w:val="808080" w:themeColor="text1" w:themeTint="7F"/>
-          <w:sz w:val="16"/>
-          <w:szCs w:val="18"/>
-        </w:rPr>
-        <w:t>isif</w:t>
-      </w:r>
-      <w:proofErr w:type="spellEnd"/>
-      <w:r>
-        <w:rPr>
-          <w:rFonts w:ascii="Consolas" w:hAnsi="Consolas"/>
-          <w:iCs/>
-          <w:color w:val="808080" w:themeColor="text1" w:themeTint="7F"/>
-          <w:sz w:val="16"/>
-          <w:szCs w:val="18"/>
-        </w:rPr>
-        <w:t>&gt;</w:t>
-      </w:r>
-    </w:p>
-    <w:p>
-      <w:pPr>
-        <w:ind w:left="1416"/>
-        <w:rPr>
-          <w:rFonts w:ascii="Trebuchet MS" w:hAnsi="Trebuchet MS"/>
-          <w:b/>
-          <w:iCs/>
-          <w:color w:val="808080" w:themeColor="text1" w:themeTint="7F"/>
-          <w:sz w:val="18"/>
-          <w:szCs w:val="18"/>
-          <w:u w:val="single"/>
-        </w:rPr>
-      </w:pPr>
-      <w:r>
-        <w:rPr>
-          <w:rFonts w:ascii="Trebuchet MS" w:hAnsi="Trebuchet MS"/>
-          <w:b/>
-          <w:iCs/>
-          <w:color w:val="808080" w:themeColor="text1" w:themeTint="7F"/>
-          <w:sz w:val="18"/>
-          <w:szCs w:val="18"/>
-          <w:u w:val="single"/>
-        </w:rPr>
-        <w:t>/</w:t>
-      </w:r>
-      <w:r>
-        <w:rPr>
-          <w:rFonts w:ascii="Trebuchet MS" w:hAnsi="Trebuchet MS"/>
-          <w:b/>
-          <w:iCs/>
-          <w:color w:val="808080" w:themeColor="text1" w:themeTint="7F"/>
-          <w:sz w:val="18"/>
-          <w:szCs w:val="18"/>
-          <w:u w:val="single"/>
-        </w:rPr>
-        <w:t>cartridge/templates/checkout/summary/</w:t>
-      </w:r>
-      <w:proofErr w:type="spellStart"/>
-      <w:r>
-        <w:rPr>
-          <w:rFonts w:ascii="Trebuchet MS" w:hAnsi="Trebuchet MS"/>
-          <w:b/>
-          <w:iCs/>
-          <w:color w:val="808080" w:themeColor="text1" w:themeTint="7F"/>
-          <w:sz w:val="18"/>
-          <w:szCs w:val="18"/>
-          <w:u w:val="single"/>
-        </w:rPr>
-        <w:t>summary.isml</w:t>
-      </w:r>
-      <w:proofErr w:type="spellEnd"/>
-    </w:p>
-    <w:p>
-      <w:pPr>
-        <w:ind w:left="1416"/>
-        <w:rPr>
-          <w:rFonts w:ascii="Consolas" w:hAnsi="Consolas"/>
-          <w:iCs/>
-          <w:color w:val="808080" w:themeColor="text1" w:themeTint="7F"/>
-          <w:sz w:val="16"/>
-          <w:szCs w:val="18"/>
-        </w:rPr>
-      </w:pPr>
-      <w:r>
-        <w:rPr>
-          <w:rFonts w:ascii="Consolas" w:hAnsi="Consolas"/>
-          <w:iCs/>
-          <w:color w:val="808080" w:themeColor="text1" w:themeTint="7F"/>
-          <w:sz w:val="16"/>
-          <w:szCs w:val="18"/>
-        </w:rPr>
-        <w:t>&lt;</w:t>
-      </w:r>
-      <w:proofErr w:type="spellStart"/>
-      <w:proofErr w:type="gramStart"/>
-      <w:r>
-        <w:rPr>
-          <w:rFonts w:ascii="Consolas" w:hAnsi="Consolas"/>
-          <w:iCs/>
-          <w:color w:val="808080" w:themeColor="text1" w:themeTint="7F"/>
-          <w:sz w:val="16"/>
-          <w:szCs w:val="18"/>
-        </w:rPr>
-        <w:t>iscomment</w:t>
-      </w:r>
-      <w:proofErr w:type="spellEnd"/>
-      <w:proofErr w:type="gramEnd"/>
-      <w:r>
-        <w:rPr>
-          <w:rFonts w:ascii="Consolas" w:hAnsi="Consolas"/>
-          <w:iCs/>
-          <w:color w:val="808080" w:themeColor="text1" w:themeTint="7F"/>
-          <w:sz w:val="16"/>
-          <w:szCs w:val="18"/>
-        </w:rPr>
-        <w:t>&gt;</w:t>
-      </w:r>
-      <w:proofErr w:type="spellStart"/>
-      <w:r>
-        <w:rPr>
-          <w:rFonts w:ascii="Consolas" w:hAnsi="Consolas"/>
-          <w:iCs/>
-          <w:color w:val="808080" w:themeColor="text1" w:themeTint="7F"/>
-          <w:sz w:val="16"/>
-          <w:szCs w:val="18"/>
-        </w:rPr>
-        <w:t>Pixlee</w:t>
-      </w:r>
-      <w:proofErr w:type="spellEnd"/>
-      <w:r>
-        <w:rPr>
-          <w:rFonts w:ascii="Consolas" w:hAnsi="Consolas"/>
-          <w:iCs/>
-          <w:color w:val="808080" w:themeColor="text1" w:themeTint="7F"/>
-          <w:sz w:val="16"/>
-          <w:szCs w:val="18"/>
-        </w:rPr>
-        <w:t xml:space="preserve"> End Checkout Analytics&lt;/</w:t>
-      </w:r>
-      <w:proofErr w:type="spellStart"/>
-      <w:r>
-        <w:rPr>
-          <w:rFonts w:ascii="Consolas" w:hAnsi="Consolas"/>
-          <w:iCs/>
-          <w:color w:val="808080" w:themeColor="text1" w:themeTint="7F"/>
-          <w:sz w:val="16"/>
-          <w:szCs w:val="18"/>
-        </w:rPr>
-        <w:t>iscomment</w:t>
-      </w:r>
-      <w:proofErr w:type="spellEnd"/>
-      <w:r>
-        <w:rPr>
-          <w:rFonts w:ascii="Consolas" w:hAnsi="Consolas"/>
-          <w:iCs/>
-          <w:color w:val="808080" w:themeColor="text1" w:themeTint="7F"/>
-          <w:sz w:val="16"/>
-          <w:szCs w:val="18"/>
-        </w:rPr>
-        <w:t>&gt;</w:t>
-      </w:r>
-      <w:r>
-        <w:rPr>
-          <w:rFonts w:ascii="Consolas" w:hAnsi="Consolas"/>
-          <w:iCs/>
-          <w:color w:val="808080" w:themeColor="text1" w:themeTint="7F"/>
-          <w:sz w:val="16"/>
-          <w:szCs w:val="18"/>
-        </w:rPr>
-        <w:br/>
-      </w:r>
-      <w:r>
-        <w:rPr>
-          <w:rFonts w:ascii="Consolas" w:hAnsi="Consolas"/>
-          <w:iCs/>
-          <w:color w:val="808080" w:themeColor="text1" w:themeTint="7F"/>
-          <w:sz w:val="16"/>
-          <w:szCs w:val="18"/>
-        </w:rPr>
-        <w:t>&lt;</w:t>
-      </w:r>
-      <w:proofErr w:type="spellStart"/>
-      <w:r>
-        <w:rPr>
-          <w:rFonts w:ascii="Consolas" w:hAnsi="Consolas"/>
-          <w:iCs/>
-          <w:color w:val="808080" w:themeColor="text1" w:themeTint="7F"/>
-          <w:sz w:val="16"/>
-          <w:szCs w:val="18"/>
-        </w:rPr>
-        <w:t>isinclude</w:t>
-      </w:r>
-      <w:proofErr w:type="spellEnd"/>
-      <w:r>
-        <w:rPr>
-          <w:rFonts w:ascii="Consolas" w:hAnsi="Consolas"/>
-          <w:iCs/>
-          <w:color w:val="808080" w:themeColor="text1" w:themeTint="7F"/>
-          <w:sz w:val="16"/>
-          <w:szCs w:val="18"/>
-        </w:rPr>
-        <w:t xml:space="preserve"> template="checkout/</w:t>
-      </w:r>
-      <w:proofErr w:type="spellStart"/>
-      <w:r>
-        <w:rPr>
-          <w:rFonts w:ascii="Consolas" w:hAnsi="Consolas"/>
-          <w:iCs/>
-          <w:color w:val="808080" w:themeColor="text1" w:themeTint="7F"/>
-          <w:sz w:val="16"/>
-          <w:szCs w:val="18"/>
-        </w:rPr>
-        <w:t>endcheckout</w:t>
-      </w:r>
-      <w:proofErr w:type="spellEnd"/>
-      <w:r>
-        <w:rPr>
-          <w:rFonts w:ascii="Consolas" w:hAnsi="Consolas"/>
-          <w:iCs/>
-          <w:color w:val="808080" w:themeColor="text1" w:themeTint="7F"/>
-          <w:sz w:val="16"/>
-          <w:szCs w:val="18"/>
-        </w:rPr>
-        <w:t>"/&gt;</w:t>
-      </w:r>
-    </w:p>
-    <w:p>
-      <w:pPr>
-        <w:ind w:left="1416"/>
-      </w:pPr>
+        <w:t>&lt;/isif&gt;</w:t>
+      </w:r>
+      <w:bookmarkStart w:id="25" w:name="_GoBack"/>
+      <w:bookmarkEnd w:id="25"/>
     </w:p>
     <w:p>
       <w:pPr>
         <w:pStyle w:val="Heading1"/>
       </w:pPr>
-      <w:bookmarkStart w:id="26" w:name="_Toc245264376"/>
-      <w:bookmarkStart w:id="27" w:name="_Toc290900248"/>
-      <w:bookmarkEnd w:id="17"/>
+      <w:bookmarkStart w:id="26" w:name="_Toc290900248"/>
+      <w:bookmarkStart w:id="27" w:name="_Toc245264376"/>
+      <w:bookmarkEnd w:id="16"/>
       <w:r>
         <w:t>Operations, Maintenance</w:t>
       </w:r>
-      <w:bookmarkEnd w:id="27"/>
+      <w:bookmarkEnd w:id="26"/>
     </w:p>
     <w:p/>
     <w:p>
@@ -5403,27 +4057,7 @@
           <w:sz w:val="18"/>
           <w:szCs w:val="18"/>
         </w:rPr>
-        <w:t xml:space="preserve">Custom Site Preferences are being stored within </w:t>
-      </w:r>
-      <w:proofErr w:type="spellStart"/>
-      <w:r>
-        <w:rPr>
-          <w:rStyle w:val="SubtleEmphasis"/>
-          <w:color w:val="808080" w:themeColor="background1" w:themeShade="80"/>
-          <w:sz w:val="18"/>
-          <w:szCs w:val="18"/>
-        </w:rPr>
-        <w:t>Demandware</w:t>
-      </w:r>
-      <w:proofErr w:type="spellEnd"/>
-      <w:r>
-        <w:rPr>
-          <w:rStyle w:val="SubtleEmphasis"/>
-          <w:color w:val="808080" w:themeColor="background1" w:themeShade="80"/>
-          <w:sz w:val="18"/>
-          <w:szCs w:val="18"/>
-        </w:rPr>
-        <w:t>. Below are the Preference Names:</w:t>
+        <w:t>Custom Site Preferences are being stored within Demandware. Below are the Preference Names:</w:t>
       </w:r>
     </w:p>
     <w:p>
@@ -5447,19 +4081,8 @@
           <w:sz w:val="18"/>
           <w:szCs w:val="18"/>
         </w:rPr>
-        <w:t xml:space="preserve">Enable </w:t>
-      </w:r>
-      <w:proofErr w:type="spellStart"/>
-      <w:r>
-        <w:rPr>
-          <w:rStyle w:val="SubtleEmphasis"/>
-          <w:color w:val="808080" w:themeColor="background1" w:themeShade="80"/>
-          <w:sz w:val="18"/>
-          <w:szCs w:val="18"/>
-        </w:rPr>
-        <w:t>Pixlee</w:t>
-      </w:r>
-      <w:proofErr w:type="spellEnd"/>
+        <w:t>Enable Pixlee</w:t>
+      </w:r>
     </w:p>
     <w:p>
       <w:pPr>
@@ -5475,7 +4098,6 @@
           <w:szCs w:val="18"/>
         </w:rPr>
       </w:pPr>
-      <w:proofErr w:type="spellStart"/>
       <w:r>
         <w:rPr>
           <w:rStyle w:val="SubtleEmphasis"/>
@@ -5483,17 +4105,7 @@
           <w:sz w:val="18"/>
           <w:szCs w:val="18"/>
         </w:rPr>
-        <w:t>Pixlee</w:t>
-      </w:r>
-      <w:proofErr w:type="spellEnd"/>
-      <w:r>
-        <w:rPr>
-          <w:rStyle w:val="SubtleEmphasis"/>
-          <w:color w:val="808080" w:themeColor="background1" w:themeShade="80"/>
-          <w:sz w:val="18"/>
-          <w:szCs w:val="18"/>
-        </w:rPr>
-        <w:t xml:space="preserve"> API Key</w:t>
+        <w:t>Pixlee API Key</w:t>
       </w:r>
     </w:p>
     <w:p>
@@ -5510,7 +4122,6 @@
           <w:szCs w:val="18"/>
         </w:rPr>
       </w:pPr>
-      <w:proofErr w:type="spellStart"/>
       <w:r>
         <w:rPr>
           <w:rStyle w:val="SubtleEmphasis"/>
@@ -5518,17 +4129,7 @@
           <w:sz w:val="18"/>
           <w:szCs w:val="18"/>
         </w:rPr>
-        <w:t>Pixlee</w:t>
-      </w:r>
-      <w:proofErr w:type="spellEnd"/>
-      <w:r>
-        <w:rPr>
-          <w:rStyle w:val="SubtleEmphasis"/>
-          <w:color w:val="808080" w:themeColor="background1" w:themeShade="80"/>
-          <w:sz w:val="18"/>
-          <w:szCs w:val="18"/>
-        </w:rPr>
-        <w:t xml:space="preserve"> Secret Key</w:t>
+        <w:t>Pixlee Secret Key</w:t>
       </w:r>
     </w:p>
     <w:p>
@@ -5545,7 +4146,6 @@
           <w:szCs w:val="18"/>
         </w:rPr>
       </w:pPr>
-      <w:proofErr w:type="spellStart"/>
       <w:r>
         <w:rPr>
           <w:rStyle w:val="SubtleEmphasis"/>
@@ -5553,17 +4153,7 @@
           <w:sz w:val="18"/>
           <w:szCs w:val="18"/>
         </w:rPr>
-        <w:t>Pixlee</w:t>
-      </w:r>
-      <w:proofErr w:type="spellEnd"/>
-      <w:r>
-        <w:rPr>
-          <w:rStyle w:val="SubtleEmphasis"/>
-          <w:color w:val="808080" w:themeColor="background1" w:themeShade="80"/>
-          <w:sz w:val="18"/>
-          <w:szCs w:val="18"/>
-        </w:rPr>
-        <w:t xml:space="preserve"> User ID</w:t>
+        <w:t>Pixlee User ID</w:t>
       </w:r>
     </w:p>
     <w:p>
@@ -5631,29 +4221,7 @@
           <w:sz w:val="18"/>
           <w:szCs w:val="18"/>
         </w:rPr>
-        <w:t xml:space="preserve">There is no potential downtime caused by </w:t>
-      </w:r>
-      <w:proofErr w:type="spellStart"/>
-      <w:r>
-        <w:rPr>
-          <w:rStyle w:val="SubtleEmphasis"/>
-          <w:rFonts w:ascii="Trebuchet MS" w:hAnsi="Trebuchet MS"/>
-          <w:color w:val="808080" w:themeColor="background1" w:themeShade="80"/>
-          <w:sz w:val="18"/>
-          <w:szCs w:val="18"/>
-        </w:rPr>
-        <w:t>Pixlee</w:t>
-      </w:r>
-      <w:proofErr w:type="spellEnd"/>
-      <w:r>
-        <w:rPr>
-          <w:rStyle w:val="SubtleEmphasis"/>
-          <w:rFonts w:ascii="Trebuchet MS" w:hAnsi="Trebuchet MS"/>
-          <w:color w:val="808080" w:themeColor="background1" w:themeShade="80"/>
-          <w:sz w:val="18"/>
-          <w:szCs w:val="18"/>
-        </w:rPr>
-        <w:t xml:space="preserve"> cartridges.</w:t>
+        <w:t>There is no potential downtime caused by Pixlee cartridges.</w:t>
       </w:r>
       <w:r>
         <w:rPr>
@@ -5738,7 +4306,6 @@
           <w:szCs w:val="18"/>
         </w:rPr>
       </w:pPr>
-      <w:proofErr w:type="spellStart"/>
       <w:r>
         <w:rPr>
           <w:rStyle w:val="SubtleEmphasis"/>
@@ -5747,40 +4314,7 @@
           <w:sz w:val="18"/>
           <w:szCs w:val="18"/>
         </w:rPr>
-        <w:t>Awad</w:t>
-      </w:r>
-      <w:proofErr w:type="spellEnd"/>
-      <w:r>
-        <w:rPr>
-          <w:rStyle w:val="SubtleEmphasis"/>
-          <w:rFonts w:ascii="Trebuchet MS" w:hAnsi="Trebuchet MS"/>
-          <w:color w:val="808080" w:themeColor="background1" w:themeShade="80"/>
-          <w:sz w:val="18"/>
-          <w:szCs w:val="18"/>
-        </w:rPr>
-        <w:t xml:space="preserve"> </w:t>
-      </w:r>
-      <w:proofErr w:type="spellStart"/>
-      <w:r>
-        <w:rPr>
-          <w:rStyle w:val="SubtleEmphasis"/>
-          <w:rFonts w:ascii="Trebuchet MS" w:hAnsi="Trebuchet MS"/>
-          <w:color w:val="808080" w:themeColor="background1" w:themeShade="80"/>
-          <w:sz w:val="18"/>
-          <w:szCs w:val="18"/>
-        </w:rPr>
-        <w:t>Sayeed</w:t>
-      </w:r>
-      <w:proofErr w:type="spellEnd"/>
-      <w:r>
-        <w:rPr>
-          <w:rStyle w:val="SubtleEmphasis"/>
-          <w:rFonts w:ascii="Trebuchet MS" w:hAnsi="Trebuchet MS"/>
-          <w:color w:val="808080" w:themeColor="background1" w:themeShade="80"/>
-          <w:sz w:val="18"/>
-          <w:szCs w:val="18"/>
-        </w:rPr>
-        <w:t xml:space="preserve"> (awad@pixleeteam.com)</w:t>
+        <w:t>Awad Sayeed (awad@pixleeteam.com)</w:t>
       </w:r>
     </w:p>
     <w:p>
@@ -5796,8 +4330,9 @@
       </w:pPr>
       <w:bookmarkStart w:id="31" w:name="_Toc279703491"/>
       <w:bookmarkStart w:id="32" w:name="_Toc279703584"/>
-      <w:bookmarkEnd w:id="26"/>
-      <w:r>
+      <w:bookmarkEnd w:id="27"/>
+      <w:r>
+        <w:lastRenderedPageBreak/>
         <w:br w:type="page"/>
       </w:r>
     </w:p>
@@ -5809,6 +4344,7 @@
       <w:bookmarkEnd w:id="31"/>
       <w:bookmarkEnd w:id="32"/>
       <w:r>
+        <w:lastRenderedPageBreak/>
         <w:t>User Guide</w:t>
       </w:r>
       <w:bookmarkEnd w:id="33"/>
@@ -5851,9 +4387,8 @@
           <w:sz w:val="18"/>
           <w:szCs w:val="18"/>
         </w:rPr>
-        <w:t xml:space="preserve">It is the responsibility of the administrator to fill up the required </w:t>
-      </w:r>
-      <w:proofErr w:type="spellStart"/>
+        <w:t>It is the responsibility of the administrator to fill up the required Pixlee API parameters such as Pixlee API key, Pixlee Secret Key and Pixlee User ID for the cartridge to work</w:t>
+      </w:r>
       <w:r>
         <w:rPr>
           <w:rStyle w:val="SubtleEmphasis"/>
@@ -5863,10 +4398,13 @@
           <w:sz w:val="18"/>
           <w:szCs w:val="18"/>
         </w:rPr>
-        <w:t>Pixlee</w:t>
-      </w:r>
-      <w:proofErr w:type="spellEnd"/>
-      <w:r>
+        <w:t>.</w:t>
+      </w:r>
+    </w:p>
+    <w:p>
+      <w:pPr>
+        <w:pStyle w:val="Quote"/>
+        <w:ind w:left="1080"/>
         <w:rPr>
           <w:rStyle w:val="SubtleEmphasis"/>
           <w:rFonts w:ascii="Trebuchet MS" w:hAnsi="Trebuchet MS"/>
@@ -5875,9 +4413,7 @@
           <w:sz w:val="18"/>
           <w:szCs w:val="18"/>
         </w:rPr>
-        <w:t xml:space="preserve"> API parameters such as </w:t>
-      </w:r>
-      <w:proofErr w:type="spellStart"/>
+      </w:pPr>
       <w:r>
         <w:rPr>
           <w:rStyle w:val="SubtleEmphasis"/>
@@ -5887,9 +4423,8 @@
           <w:sz w:val="18"/>
           <w:szCs w:val="18"/>
         </w:rPr>
-        <w:t>Pixlee</w:t>
-      </w:r>
-      <w:proofErr w:type="spellEnd"/>
+        <w:t>To export products, administrator has to either run or schedule the job on the Business Manager</w:t>
+      </w:r>
       <w:r>
         <w:rPr>
           <w:rStyle w:val="SubtleEmphasis"/>
@@ -5899,115 +4434,20 @@
           <w:sz w:val="18"/>
           <w:szCs w:val="18"/>
         </w:rPr>
-        <w:t xml:space="preserve"> API key, </w:t>
-      </w:r>
-      <w:proofErr w:type="spellStart"/>
-      <w:r>
-        <w:rPr>
-          <w:rStyle w:val="SubtleEmphasis"/>
-          <w:rFonts w:ascii="Trebuchet MS" w:hAnsi="Trebuchet MS"/>
-          <w:i/>
-          <w:color w:val="808080" w:themeColor="background1" w:themeShade="80"/>
-          <w:sz w:val="18"/>
-          <w:szCs w:val="18"/>
-        </w:rPr>
-        <w:t>Pixlee</w:t>
-      </w:r>
-      <w:proofErr w:type="spellEnd"/>
-      <w:r>
-        <w:rPr>
-          <w:rStyle w:val="SubtleEmphasis"/>
-          <w:rFonts w:ascii="Trebuchet MS" w:hAnsi="Trebuchet MS"/>
-          <w:i/>
-          <w:color w:val="808080" w:themeColor="background1" w:themeShade="80"/>
-          <w:sz w:val="18"/>
-          <w:szCs w:val="18"/>
-        </w:rPr>
-        <w:t xml:space="preserve"> Secret Key and </w:t>
-      </w:r>
-      <w:proofErr w:type="spellStart"/>
-      <w:r>
-        <w:rPr>
-          <w:rStyle w:val="SubtleEmphasis"/>
-          <w:rFonts w:ascii="Trebuchet MS" w:hAnsi="Trebuchet MS"/>
-          <w:i/>
-          <w:color w:val="808080" w:themeColor="background1" w:themeShade="80"/>
-          <w:sz w:val="18"/>
-          <w:szCs w:val="18"/>
-        </w:rPr>
-        <w:t>Pixlee</w:t>
-      </w:r>
-      <w:proofErr w:type="spellEnd"/>
-      <w:r>
-        <w:rPr>
-          <w:rStyle w:val="SubtleEmphasis"/>
-          <w:rFonts w:ascii="Trebuchet MS" w:hAnsi="Trebuchet MS"/>
-          <w:i/>
-          <w:color w:val="808080" w:themeColor="background1" w:themeShade="80"/>
-          <w:sz w:val="18"/>
-          <w:szCs w:val="18"/>
-        </w:rPr>
-        <w:t xml:space="preserve"> User ID for the cartridge to work</w:t>
-      </w:r>
-      <w:r>
-        <w:rPr>
-          <w:rStyle w:val="SubtleEmphasis"/>
-          <w:rFonts w:ascii="Trebuchet MS" w:hAnsi="Trebuchet MS"/>
-          <w:i/>
-          <w:color w:val="808080" w:themeColor="background1" w:themeShade="80"/>
-          <w:sz w:val="18"/>
-          <w:szCs w:val="18"/>
-        </w:rPr>
         <w:t>.</w:t>
       </w:r>
     </w:p>
-    <w:p>
-      <w:pPr>
-        <w:pStyle w:val="Quote"/>
-        <w:ind w:left="1080"/>
-        <w:rPr>
-          <w:rStyle w:val="SubtleEmphasis"/>
-          <w:rFonts w:ascii="Trebuchet MS" w:hAnsi="Trebuchet MS"/>
-          <w:i/>
-          <w:color w:val="808080" w:themeColor="background1" w:themeShade="80"/>
-          <w:sz w:val="18"/>
-          <w:szCs w:val="18"/>
-        </w:rPr>
-      </w:pPr>
-      <w:r>
-        <w:rPr>
-          <w:rStyle w:val="SubtleEmphasis"/>
-          <w:rFonts w:ascii="Trebuchet MS" w:hAnsi="Trebuchet MS"/>
-          <w:i/>
-          <w:color w:val="808080" w:themeColor="background1" w:themeShade="80"/>
-          <w:sz w:val="18"/>
-          <w:szCs w:val="18"/>
-        </w:rPr>
-        <w:t>To export products, administrator has to either run or schedule the job on the Business Manager</w:t>
-      </w:r>
-      <w:r>
-        <w:rPr>
-          <w:rStyle w:val="SubtleEmphasis"/>
-          <w:rFonts w:ascii="Trebuchet MS" w:hAnsi="Trebuchet MS"/>
-          <w:i/>
-          <w:color w:val="808080" w:themeColor="background1" w:themeShade="80"/>
-          <w:sz w:val="18"/>
-          <w:szCs w:val="18"/>
-        </w:rPr>
-        <w:t>.</w:t>
-      </w:r>
-    </w:p>
     <w:p/>
     <w:p>
       <w:pPr>
         <w:pStyle w:val="Heading2"/>
       </w:pPr>
-      <w:bookmarkStart w:id="35" w:name="_Toc265049819"/>
-      <w:bookmarkStart w:id="36" w:name="_Toc290900254"/>
+      <w:bookmarkStart w:id="35" w:name="_Toc290900254"/>
+      <w:bookmarkStart w:id="36" w:name="_Toc265049819"/>
       <w:r>
         <w:t>Business Manager</w:t>
       </w:r>
-      <w:bookmarkEnd w:id="36"/>
+      <w:bookmarkEnd w:id="35"/>
     </w:p>
     <w:p>
       <w:pPr>
@@ -6035,7 +4475,7 @@
       </w:pPr>
       <w:bookmarkStart w:id="37" w:name="_Toc279703497"/>
       <w:bookmarkStart w:id="38" w:name="_Toc279703590"/>
-      <w:bookmarkEnd w:id="35"/>
+      <w:bookmarkEnd w:id="36"/>
       <w:r>
         <w:rPr>
           <w:rStyle w:val="SubtleEmphasis"/>
@@ -6117,9 +4557,8 @@
           <w:sz w:val="18"/>
           <w:szCs w:val="18"/>
         </w:rPr>
-        <w:t xml:space="preserve">Administrator can export products on </w:t>
-      </w:r>
-      <w:proofErr w:type="spellStart"/>
+        <w:t xml:space="preserve">Administrator can export products on Demandware to Pixlee by running a job. To do </w:t>
+      </w:r>
       <w:r>
         <w:rPr>
           <w:rStyle w:val="SubtleEmphasis"/>
@@ -6128,9 +4567,8 @@
           <w:sz w:val="18"/>
           <w:szCs w:val="18"/>
         </w:rPr>
-        <w:t>Demandware</w:t>
-      </w:r>
-      <w:proofErr w:type="spellEnd"/>
+        <w:t>that</w:t>
+      </w:r>
       <w:r>
         <w:rPr>
           <w:rStyle w:val="SubtleEmphasis"/>
@@ -6139,71 +4577,7 @@
           <w:sz w:val="18"/>
           <w:szCs w:val="18"/>
         </w:rPr>
-        <w:t xml:space="preserve"> to </w:t>
-      </w:r>
-      <w:proofErr w:type="spellStart"/>
-      <w:r>
-        <w:rPr>
-          <w:rStyle w:val="SubtleEmphasis"/>
-          <w:rFonts w:ascii="Trebuchet MS" w:hAnsi="Trebuchet MS"/>
-          <w:color w:val="808080" w:themeColor="background1" w:themeShade="80"/>
-          <w:sz w:val="18"/>
-          <w:szCs w:val="18"/>
-        </w:rPr>
-        <w:t>Pixlee</w:t>
-      </w:r>
-      <w:proofErr w:type="spellEnd"/>
-      <w:r>
-        <w:rPr>
-          <w:rStyle w:val="SubtleEmphasis"/>
-          <w:rFonts w:ascii="Trebuchet MS" w:hAnsi="Trebuchet MS"/>
-          <w:color w:val="808080" w:themeColor="background1" w:themeShade="80"/>
-          <w:sz w:val="18"/>
-          <w:szCs w:val="18"/>
-        </w:rPr>
-        <w:t xml:space="preserve"> by running a job. To do </w:t>
-      </w:r>
-      <w:r>
-        <w:rPr>
-          <w:rStyle w:val="SubtleEmphasis"/>
-          <w:rFonts w:ascii="Trebuchet MS" w:hAnsi="Trebuchet MS"/>
-          <w:color w:val="808080" w:themeColor="background1" w:themeShade="80"/>
-          <w:sz w:val="18"/>
-          <w:szCs w:val="18"/>
-        </w:rPr>
-        <w:t>that</w:t>
-      </w:r>
-      <w:r>
-        <w:rPr>
-          <w:rStyle w:val="SubtleEmphasis"/>
-          <w:rFonts w:ascii="Trebuchet MS" w:hAnsi="Trebuchet MS"/>
-          <w:color w:val="808080" w:themeColor="background1" w:themeShade="80"/>
-          <w:sz w:val="18"/>
-          <w:szCs w:val="18"/>
-        </w:rPr>
-        <w:t>, administrator has to click on Administrator &gt; Operations &gt; Job Schedules. Select ‘</w:t>
-      </w:r>
-      <w:proofErr w:type="spellStart"/>
-      <w:r>
-        <w:rPr>
-          <w:rStyle w:val="SubtleEmphasis"/>
-          <w:rFonts w:ascii="Trebuchet MS" w:hAnsi="Trebuchet MS"/>
-          <w:color w:val="808080" w:themeColor="background1" w:themeShade="80"/>
-          <w:sz w:val="18"/>
-          <w:szCs w:val="18"/>
-        </w:rPr>
-        <w:t>Pixlee.ExportProduct</w:t>
-      </w:r>
-      <w:proofErr w:type="spellEnd"/>
-      <w:r>
-        <w:rPr>
-          <w:rStyle w:val="SubtleEmphasis"/>
-          <w:rFonts w:ascii="Trebuchet MS" w:hAnsi="Trebuchet MS"/>
-          <w:color w:val="808080" w:themeColor="background1" w:themeShade="80"/>
-          <w:sz w:val="18"/>
-          <w:szCs w:val="18"/>
-        </w:rPr>
-        <w:t>’ and click on run. Do note that it may take a while for the job to finish if there is a large amount of products.</w:t>
+        <w:t>, administrator has to click on Administrator &gt; Operations &gt; Job Schedules. Select ‘Pixlee.ExportProduct’ and click on run. Do note that it may take a while for the job to finish if there is a large amount of products.</w:t>
       </w:r>
     </w:p>
     <w:p>
@@ -6330,7 +4704,6 @@
           <w:szCs w:val="18"/>
         </w:rPr>
       </w:pPr>
-      <w:proofErr w:type="spellStart"/>
       <w:r>
         <w:rPr>
           <w:rStyle w:val="SubtleEmphasis"/>
@@ -6339,18 +4712,7 @@
           <w:sz w:val="18"/>
           <w:szCs w:val="18"/>
         </w:rPr>
-        <w:t>Pixlee</w:t>
-      </w:r>
-      <w:proofErr w:type="spellEnd"/>
-      <w:r>
-        <w:rPr>
-          <w:rStyle w:val="SubtleEmphasis"/>
-          <w:rFonts w:ascii="Trebuchet MS" w:hAnsi="Trebuchet MS"/>
-          <w:color w:val="808080" w:themeColor="background1" w:themeShade="80"/>
-          <w:sz w:val="18"/>
-          <w:szCs w:val="18"/>
-        </w:rPr>
-        <w:t xml:space="preserve"> API Key</w:t>
+        <w:t>Pixlee API Key</w:t>
       </w:r>
     </w:p>
     <w:p>
@@ -6368,7 +4730,6 @@
           <w:szCs w:val="18"/>
         </w:rPr>
       </w:pPr>
-      <w:proofErr w:type="spellStart"/>
       <w:r>
         <w:rPr>
           <w:rStyle w:val="SubtleEmphasis"/>
@@ -6377,18 +4738,7 @@
           <w:sz w:val="18"/>
           <w:szCs w:val="18"/>
         </w:rPr>
-        <w:t>Pixlee</w:t>
-      </w:r>
-      <w:proofErr w:type="spellEnd"/>
-      <w:r>
-        <w:rPr>
-          <w:rStyle w:val="SubtleEmphasis"/>
-          <w:rFonts w:ascii="Trebuchet MS" w:hAnsi="Trebuchet MS"/>
-          <w:color w:val="808080" w:themeColor="background1" w:themeShade="80"/>
-          <w:sz w:val="18"/>
-          <w:szCs w:val="18"/>
-        </w:rPr>
-        <w:t xml:space="preserve"> Secret Key</w:t>
+        <w:t>Pixlee Secret Key</w:t>
       </w:r>
     </w:p>
     <w:p>
@@ -6406,7 +4756,6 @@
           <w:szCs w:val="18"/>
         </w:rPr>
       </w:pPr>
-      <w:proofErr w:type="spellStart"/>
       <w:r>
         <w:rPr>
           <w:rStyle w:val="SubtleEmphasis"/>
@@ -6415,18 +4764,7 @@
           <w:sz w:val="18"/>
           <w:szCs w:val="18"/>
         </w:rPr>
-        <w:t>Pixlee</w:t>
-      </w:r>
-      <w:proofErr w:type="spellEnd"/>
-      <w:r>
-        <w:rPr>
-          <w:rStyle w:val="SubtleEmphasis"/>
-          <w:rFonts w:ascii="Trebuchet MS" w:hAnsi="Trebuchet MS"/>
-          <w:color w:val="808080" w:themeColor="background1" w:themeShade="80"/>
-          <w:sz w:val="18"/>
-          <w:szCs w:val="18"/>
-        </w:rPr>
-        <w:t xml:space="preserve"> User ID</w:t>
+        <w:t>Pixlee User ID</w:t>
       </w:r>
     </w:p>
     <w:p>
@@ -6507,7 +4845,6 @@
           <w:szCs w:val="18"/>
         </w:rPr>
       </w:pPr>
-      <w:proofErr w:type="spellStart"/>
       <w:r>
         <w:rPr>
           <w:rFonts w:ascii="Trebuchet MS" w:hAnsi="Trebuchet MS"/>
@@ -6517,19 +4854,7 @@
           <w:sz w:val="20"/>
           <w:szCs w:val="18"/>
         </w:rPr>
-        <w:t>Pixlee</w:t>
-      </w:r>
-      <w:proofErr w:type="spellEnd"/>
-      <w:r>
-        <w:rPr>
-          <w:rFonts w:ascii="Trebuchet MS" w:hAnsi="Trebuchet MS"/>
-          <w:i/>
-          <w:iCs/>
-          <w:color w:val="808080" w:themeColor="background1" w:themeShade="80"/>
-          <w:sz w:val="20"/>
-          <w:szCs w:val="18"/>
-        </w:rPr>
-        <w:t xml:space="preserve"> Analytics</w:t>
+        <w:t>Pixlee Analytics</w:t>
       </w:r>
     </w:p>
     <w:p>
@@ -6645,6 +4970,7 @@
       <w:bookmarkEnd w:id="37"/>
       <w:bookmarkEnd w:id="38"/>
       <w:r>
+        <w:lastRenderedPageBreak/>
         <w:t>Release History</w:t>
       </w:r>
       <w:bookmarkEnd w:id="40"/>
@@ -7162,7 +5488,7 @@
               <w:sz w:val="18"/>
               <w:szCs w:val="18"/>
             </w:rPr>
-            <w:t>3-6</w:t>
+            <w:t>4-9</w:t>
           </w:r>
           <w:r>
             <w:rPr>
@@ -17236,7 +15562,7 @@
 </file>
 
 <file path=customXml/itemProps1.xml><?xml version="1.0" encoding="utf-8"?>
-<ds:datastoreItem xmlns:ds="http://schemas.openxmlformats.org/officeDocument/2006/customXml" ds:itemID="{7B1FE9A9-42E0-2B41-AEF2-055ACA1F76F1}">
+<ds:datastoreItem xmlns:ds="http://schemas.openxmlformats.org/officeDocument/2006/customXml" ds:itemID="{A7D529E0-EC17-6A49-B89A-FB0E86D6BFFB}">
   <ds:schemaRefs>
     <ds:schemaRef ds:uri="http://schemas.openxmlformats.org/officeDocument/2006/bibliography"/>
   </ds:schemaRefs>
@@ -17244,7 +15570,7 @@
 </file>
 
 <file path=customXml/itemProps2.xml><?xml version="1.0" encoding="utf-8"?>
-<ds:datastoreItem xmlns:ds="http://schemas.openxmlformats.org/officeDocument/2006/customXml" ds:itemID="{2758396C-DBD6-FE48-A03E-5E6B72C06B15}">
+<ds:datastoreItem xmlns:ds="http://schemas.openxmlformats.org/officeDocument/2006/customXml" ds:itemID="{61AC1726-3FB4-FF49-8895-048F57A527B4}">
   <ds:schemaRefs>
     <ds:schemaRef ds:uri="http://schemas.openxmlformats.org/officeDocument/2006/bibliography"/>
   </ds:schemaRefs>
@@ -17252,7 +15578,7 @@
 </file>
 
 <file path=customXml/itemProps3.xml><?xml version="1.0" encoding="utf-8"?>
-<ds:datastoreItem xmlns:ds="http://schemas.openxmlformats.org/officeDocument/2006/customXml" ds:itemID="{A7D529E0-EC17-6A49-B89A-FB0E86D6BFFB}">
+<ds:datastoreItem xmlns:ds="http://schemas.openxmlformats.org/officeDocument/2006/customXml" ds:itemID="{182F56FB-A691-AC47-8494-AD005C6250F2}">
   <ds:schemaRefs>
     <ds:schemaRef ds:uri="http://schemas.openxmlformats.org/officeDocument/2006/bibliography"/>
   </ds:schemaRefs>
@@ -17260,7 +15586,7 @@
 </file>
 
 <file path=customXml/itemProps4.xml><?xml version="1.0" encoding="utf-8"?>
-<ds:datastoreItem xmlns:ds="http://schemas.openxmlformats.org/officeDocument/2006/customXml" ds:itemID="{61AC1726-3FB4-FF49-8895-048F57A527B4}">
+<ds:datastoreItem xmlns:ds="http://schemas.openxmlformats.org/officeDocument/2006/customXml" ds:itemID="{166BCD5E-CB2B-E446-B648-3F2B6A6A2606}">
   <ds:schemaRefs>
     <ds:schemaRef ds:uri="http://schemas.openxmlformats.org/officeDocument/2006/bibliography"/>
   </ds:schemaRefs>

--- a/documentation/Integration Guide.docx
+++ b/documentation/Integration Guide.docx
@@ -219,7 +219,6 @@
           <w:docPartUnique/>
         </w:docPartObj>
       </w:sdtPr>
-      <w:sdtEndPr/>
       <w:sdtContent>
         <w:p>
           <w:pPr>
@@ -255,8 +254,6 @@
           <w:r>
             <w:fldChar w:fldCharType="separate"/>
           </w:r>
-          <w:bookmarkStart w:id="3" w:name="_GoBack"/>
-          <w:bookmarkEnd w:id="3"/>
           <w:r>
             <w:t>1.</w:t>
           </w:r>
@@ -1152,13 +1149,13 @@
       <w:pPr>
         <w:pStyle w:val="Heading1"/>
       </w:pPr>
-      <w:bookmarkStart w:id="4" w:name="_Toc290900238"/>
+      <w:bookmarkStart w:id="3" w:name="_Toc290900238"/>
       <w:bookmarkEnd w:id="2"/>
       <w:r>
         <w:lastRenderedPageBreak/>
         <w:t>Summary</w:t>
       </w:r>
-      <w:bookmarkEnd w:id="4"/>
+      <w:bookmarkEnd w:id="3"/>
     </w:p>
     <w:p/>
     <w:p>
@@ -1361,24 +1358,24 @@
       <w:pPr>
         <w:pStyle w:val="Heading1"/>
       </w:pPr>
+      <w:bookmarkStart w:id="4" w:name="_Toc290900239"/>
       <w:bookmarkStart w:id="5" w:name="_Toc78862411"/>
-      <w:bookmarkStart w:id="6" w:name="_Toc290900239"/>
       <w:r>
         <w:lastRenderedPageBreak/>
         <w:t>Component Overview</w:t>
       </w:r>
+      <w:bookmarkEnd w:id="4"/>
+    </w:p>
+    <w:p/>
+    <w:p>
+      <w:pPr>
+        <w:pStyle w:val="Heading2"/>
+      </w:pPr>
+      <w:bookmarkStart w:id="6" w:name="_Toc290900240"/>
+      <w:r>
+        <w:t>Functional Overview</w:t>
+      </w:r>
       <w:bookmarkEnd w:id="6"/>
-    </w:p>
-    <w:p/>
-    <w:p>
-      <w:pPr>
-        <w:pStyle w:val="Heading2"/>
-      </w:pPr>
-      <w:bookmarkStart w:id="7" w:name="_Toc290900240"/>
-      <w:r>
-        <w:t>Functional Overview</w:t>
-      </w:r>
-      <w:bookmarkEnd w:id="7"/>
     </w:p>
     <w:p>
       <w:pPr>
@@ -1596,11 +1593,11 @@
       <w:pPr>
         <w:pStyle w:val="Heading2"/>
       </w:pPr>
-      <w:bookmarkStart w:id="8" w:name="_Toc290900241"/>
+      <w:bookmarkStart w:id="7" w:name="_Toc290900241"/>
       <w:r>
         <w:t>Use Cases</w:t>
       </w:r>
-      <w:bookmarkEnd w:id="8"/>
+      <w:bookmarkEnd w:id="7"/>
     </w:p>
     <w:p/>
     <w:p>
@@ -1615,9 +1612,9 @@
           <w:szCs w:val="18"/>
         </w:rPr>
       </w:pPr>
-      <w:bookmarkStart w:id="9" w:name="_Toc245264330"/>
-      <w:bookmarkStart w:id="10" w:name="_Toc279703416"/>
-      <w:bookmarkStart w:id="11" w:name="_Toc279703509"/>
+      <w:bookmarkStart w:id="8" w:name="_Toc245264330"/>
+      <w:bookmarkStart w:id="9" w:name="_Toc279703416"/>
+      <w:bookmarkStart w:id="10" w:name="_Toc279703509"/>
       <w:r>
         <w:rPr>
           <w:rStyle w:val="SubtleEmphasis"/>
@@ -2013,9 +2010,9 @@
         </w:rPr>
         <w:t>.</w:t>
       </w:r>
+      <w:bookmarkEnd w:id="8"/>
       <w:bookmarkEnd w:id="9"/>
       <w:bookmarkEnd w:id="10"/>
-      <w:bookmarkEnd w:id="11"/>
     </w:p>
     <w:p>
       <w:pPr>
@@ -2033,16 +2030,16 @@
       <w:pPr>
         <w:pStyle w:val="Heading2"/>
       </w:pPr>
+      <w:bookmarkStart w:id="11" w:name="_Toc290900242"/>
       <w:bookmarkStart w:id="12" w:name="_Toc78862413"/>
       <w:bookmarkStart w:id="13" w:name="_Toc245264334"/>
       <w:bookmarkStart w:id="14" w:name="_Toc279703420"/>
       <w:bookmarkStart w:id="15" w:name="_Toc279703513"/>
-      <w:bookmarkStart w:id="16" w:name="_Toc290900242"/>
       <w:bookmarkEnd w:id="5"/>
       <w:r>
         <w:t>Compatibility</w:t>
       </w:r>
-      <w:bookmarkEnd w:id="16"/>
+      <w:bookmarkEnd w:id="11"/>
     </w:p>
     <w:p/>
     <w:p>
@@ -2172,7 +2169,7 @@
           <w:highlight w:val="lightGray"/>
         </w:rPr>
       </w:pPr>
-      <w:bookmarkStart w:id="17" w:name="_Toc78862414"/>
+      <w:bookmarkStart w:id="16" w:name="_Toc78862414"/>
       <w:r>
         <w:rPr>
           <w:highlight w:val="lightGray"/>
@@ -2189,12 +2186,12 @@
         </w:numPr>
         <w:ind w:left="1080"/>
       </w:pPr>
-      <w:bookmarkStart w:id="18" w:name="_Toc290900243"/>
+      <w:bookmarkStart w:id="17" w:name="_Toc290900243"/>
       <w:r>
         <w:lastRenderedPageBreak/>
         <w:t>Privacy, Payment</w:t>
       </w:r>
-      <w:bookmarkEnd w:id="18"/>
+      <w:bookmarkEnd w:id="17"/>
     </w:p>
     <w:p>
       <w:pPr>
@@ -2368,9 +2365,9 @@
           <w:szCs w:val="24"/>
         </w:rPr>
       </w:pPr>
-      <w:bookmarkStart w:id="19" w:name="_Toc245264342"/>
-      <w:bookmarkStart w:id="20" w:name="_Toc279703429"/>
-      <w:bookmarkStart w:id="21" w:name="_Toc279703522"/>
+      <w:bookmarkStart w:id="18" w:name="_Toc245264342"/>
+      <w:bookmarkStart w:id="19" w:name="_Toc279703429"/>
+      <w:bookmarkStart w:id="20" w:name="_Toc279703522"/>
       <w:r>
         <w:br w:type="page"/>
       </w:r>
@@ -2379,26 +2376,26 @@
       <w:pPr>
         <w:pStyle w:val="Heading1"/>
       </w:pPr>
-      <w:bookmarkStart w:id="22" w:name="_Toc290900244"/>
+      <w:bookmarkStart w:id="21" w:name="_Toc290900244"/>
+      <w:bookmarkEnd w:id="18"/>
       <w:bookmarkEnd w:id="19"/>
       <w:bookmarkEnd w:id="20"/>
-      <w:bookmarkEnd w:id="21"/>
       <w:r>
         <w:lastRenderedPageBreak/>
         <w:t>Implementation Guide</w:t>
       </w:r>
+      <w:bookmarkEnd w:id="21"/>
+    </w:p>
+    <w:p/>
+    <w:p>
+      <w:pPr>
+        <w:pStyle w:val="Heading2"/>
+      </w:pPr>
+      <w:bookmarkStart w:id="22" w:name="_Toc290900245"/>
+      <w:r>
+        <w:t>Setup</w:t>
+      </w:r>
       <w:bookmarkEnd w:id="22"/>
-    </w:p>
-    <w:p/>
-    <w:p>
-      <w:pPr>
-        <w:pStyle w:val="Heading2"/>
-      </w:pPr>
-      <w:bookmarkStart w:id="23" w:name="_Toc290900245"/>
-      <w:r>
-        <w:t>Setup</w:t>
-      </w:r>
-      <w:bookmarkEnd w:id="23"/>
     </w:p>
     <w:p>
       <w:pPr>
@@ -2631,11 +2628,11 @@
       <w:pPr>
         <w:pStyle w:val="Heading2"/>
       </w:pPr>
-      <w:bookmarkStart w:id="24" w:name="_Toc290900246"/>
+      <w:bookmarkStart w:id="23" w:name="_Toc290900246"/>
       <w:r>
         <w:t>Configuration</w:t>
       </w:r>
-      <w:bookmarkEnd w:id="24"/>
+      <w:bookmarkEnd w:id="23"/>
     </w:p>
     <w:p>
       <w:pPr>
@@ -4194,84 +4191,471 @@
         <w:ind w:left="1416"/>
         <w:rPr>
           <w:rFonts w:ascii="Trebuchet MS" w:hAnsi="Trebuchet MS"/>
-          <w:iCs/>
-          <w:color w:val="808080" w:themeColor="text1" w:themeTint="7F"/>
-          <w:sz w:val="18"/>
-          <w:szCs w:val="18"/>
-        </w:rPr>
-      </w:pPr>
+          <w:color w:val="7F7F7F" w:themeColor="text1" w:themeTint="80"/>
+          <w:sz w:val="18"/>
+        </w:rPr>
+      </w:pPr>
+    </w:p>
+    <w:p>
+      <w:pPr>
+        <w:rPr>
+          <w:rFonts w:ascii="Trebuchet MS" w:hAnsi="Trebuchet MS"/>
+          <w:b/>
+          <w:color w:val="7F7F7F" w:themeColor="text1" w:themeTint="80"/>
+          <w:sz w:val="18"/>
+        </w:rPr>
+      </w:pPr>
+      <w:r>
+        <w:rPr>
+          <w:rFonts w:ascii="Trebuchet MS" w:hAnsi="Trebuchet MS"/>
+          <w:b/>
+          <w:color w:val="7F7F7F" w:themeColor="text1" w:themeTint="80"/>
+          <w:sz w:val="18"/>
+        </w:rPr>
+        <w:br w:type="page"/>
+      </w:r>
     </w:p>
     <w:p>
       <w:pPr>
         <w:pStyle w:val="BodyText"/>
-        <w:rPr>
-          <w:rFonts w:ascii="Trebuchet MS" w:hAnsi="Trebuchet MS"/>
-          <w:iCs/>
-          <w:color w:val="808080" w:themeColor="text1" w:themeTint="7F"/>
-          <w:sz w:val="18"/>
-          <w:szCs w:val="18"/>
-        </w:rPr>
-      </w:pPr>
+        <w:ind w:left="1416"/>
+        <w:rPr>
+          <w:rFonts w:ascii="Trebuchet MS" w:hAnsi="Trebuchet MS"/>
+          <w:b/>
+          <w:color w:val="7F7F7F" w:themeColor="text1" w:themeTint="80"/>
+          <w:sz w:val="18"/>
+        </w:rPr>
+      </w:pPr>
+      <w:proofErr w:type="spellStart"/>
+      <w:r>
+        <w:rPr>
+          <w:rFonts w:ascii="Trebuchet MS" w:hAnsi="Trebuchet MS"/>
+          <w:b/>
+          <w:color w:val="7F7F7F" w:themeColor="text1" w:themeTint="80"/>
+          <w:sz w:val="18"/>
+        </w:rPr>
+        <w:lastRenderedPageBreak/>
+        <w:t>Pixlee</w:t>
+      </w:r>
+      <w:proofErr w:type="spellEnd"/>
+      <w:r>
+        <w:rPr>
+          <w:rFonts w:ascii="Trebuchet MS" w:hAnsi="Trebuchet MS"/>
+          <w:b/>
+          <w:color w:val="7F7F7F" w:themeColor="text1" w:themeTint="80"/>
+          <w:sz w:val="18"/>
+        </w:rPr>
+        <w:t xml:space="preserve"> PDP</w:t>
+      </w:r>
+      <w:r>
+        <w:rPr>
+          <w:rFonts w:ascii="Trebuchet MS" w:hAnsi="Trebuchet MS"/>
+          <w:b/>
+          <w:color w:val="7F7F7F" w:themeColor="text1" w:themeTint="80"/>
+          <w:sz w:val="18"/>
+        </w:rPr>
+        <w:t xml:space="preserve"> Widget Installation</w:t>
+      </w:r>
     </w:p>
     <w:p>
       <w:pPr>
         <w:pStyle w:val="BodyText"/>
-        <w:rPr>
-          <w:rFonts w:ascii="Trebuchet MS" w:hAnsi="Trebuchet MS"/>
-          <w:iCs/>
-          <w:color w:val="808080" w:themeColor="text1" w:themeTint="7F"/>
-          <w:sz w:val="18"/>
-          <w:szCs w:val="18"/>
-        </w:rPr>
-      </w:pPr>
+        <w:ind w:left="1416"/>
+        <w:rPr>
+          <w:rFonts w:ascii="Trebuchet MS" w:hAnsi="Trebuchet MS"/>
+          <w:color w:val="7F7F7F" w:themeColor="text1" w:themeTint="80"/>
+          <w:sz w:val="18"/>
+        </w:rPr>
+      </w:pPr>
+      <w:r>
+        <w:rPr>
+          <w:rFonts w:ascii="Trebuchet MS" w:hAnsi="Trebuchet MS"/>
+          <w:color w:val="7F7F7F" w:themeColor="text1" w:themeTint="80"/>
+          <w:sz w:val="18"/>
+        </w:rPr>
+        <w:t>1.</w:t>
+      </w:r>
+      <w:r>
+        <w:rPr>
+          <w:rFonts w:ascii="Trebuchet MS" w:hAnsi="Trebuchet MS"/>
+          <w:color w:val="7F7F7F" w:themeColor="text1" w:themeTint="80"/>
+          <w:sz w:val="18"/>
+        </w:rPr>
+        <w:tab/>
+        <w:t xml:space="preserve">Log into </w:t>
+      </w:r>
+      <w:proofErr w:type="spellStart"/>
+      <w:r>
+        <w:rPr>
+          <w:rFonts w:ascii="Trebuchet MS" w:hAnsi="Trebuchet MS"/>
+          <w:color w:val="7F7F7F" w:themeColor="text1" w:themeTint="80"/>
+          <w:sz w:val="18"/>
+        </w:rPr>
+        <w:t>Pixlee</w:t>
+      </w:r>
+      <w:proofErr w:type="spellEnd"/>
+      <w:r>
+        <w:rPr>
+          <w:rFonts w:ascii="Trebuchet MS" w:hAnsi="Trebuchet MS"/>
+          <w:color w:val="7F7F7F" w:themeColor="text1" w:themeTint="80"/>
+          <w:sz w:val="18"/>
+        </w:rPr>
+        <w:t xml:space="preserve"> Control Panel</w:t>
+      </w:r>
     </w:p>
     <w:p>
       <w:pPr>
         <w:pStyle w:val="BodyText"/>
-        <w:rPr>
-          <w:rFonts w:ascii="Trebuchet MS" w:hAnsi="Trebuchet MS"/>
-          <w:iCs/>
-          <w:color w:val="808080" w:themeColor="text1" w:themeTint="7F"/>
-          <w:sz w:val="18"/>
-          <w:szCs w:val="18"/>
-        </w:rPr>
-      </w:pPr>
+        <w:ind w:left="1416"/>
+        <w:rPr>
+          <w:rFonts w:ascii="Trebuchet MS" w:hAnsi="Trebuchet MS"/>
+          <w:color w:val="7F7F7F" w:themeColor="text1" w:themeTint="80"/>
+          <w:sz w:val="18"/>
+        </w:rPr>
+      </w:pPr>
+      <w:r>
+        <w:rPr>
+          <w:rFonts w:ascii="Trebuchet MS" w:hAnsi="Trebuchet MS"/>
+          <w:color w:val="7F7F7F" w:themeColor="text1" w:themeTint="80"/>
+          <w:sz w:val="18"/>
+        </w:rPr>
+        <w:t>2.</w:t>
+      </w:r>
+      <w:r>
+        <w:rPr>
+          <w:rFonts w:ascii="Trebuchet MS" w:hAnsi="Trebuchet MS"/>
+          <w:color w:val="7F7F7F" w:themeColor="text1" w:themeTint="80"/>
+          <w:sz w:val="18"/>
+        </w:rPr>
+        <w:tab/>
+        <w:t>Click on ‘Albums’</w:t>
+      </w:r>
+      <w:r>
+        <w:rPr>
+          <w:rFonts w:ascii="Trebuchet MS" w:hAnsi="Trebuchet MS"/>
+          <w:color w:val="7F7F7F" w:themeColor="text1" w:themeTint="80"/>
+          <w:sz w:val="18"/>
+        </w:rPr>
+        <w:t xml:space="preserve"> followed by ‘Products’</w:t>
+      </w:r>
     </w:p>
     <w:p>
       <w:pPr>
         <w:pStyle w:val="BodyText"/>
-        <w:rPr>
-          <w:rFonts w:ascii="Trebuchet MS" w:hAnsi="Trebuchet MS"/>
-          <w:iCs/>
-          <w:color w:val="808080" w:themeColor="text1" w:themeTint="7F"/>
-          <w:sz w:val="18"/>
-          <w:szCs w:val="18"/>
-        </w:rPr>
-      </w:pPr>
+        <w:ind w:left="1416"/>
+        <w:rPr>
+          <w:rFonts w:ascii="Trebuchet MS" w:hAnsi="Trebuchet MS"/>
+          <w:color w:val="7F7F7F" w:themeColor="text1" w:themeTint="80"/>
+          <w:sz w:val="18"/>
+        </w:rPr>
+      </w:pPr>
+      <w:r>
+        <w:rPr>
+          <w:rFonts w:ascii="Trebuchet MS" w:hAnsi="Trebuchet MS"/>
+          <w:color w:val="7F7F7F" w:themeColor="text1" w:themeTint="80"/>
+          <w:sz w:val="18"/>
+        </w:rPr>
+        <w:t>3.</w:t>
+      </w:r>
+      <w:r>
+        <w:rPr>
+          <w:rFonts w:ascii="Trebuchet MS" w:hAnsi="Trebuchet MS"/>
+          <w:color w:val="7F7F7F" w:themeColor="text1" w:themeTint="80"/>
+          <w:sz w:val="18"/>
+        </w:rPr>
+        <w:tab/>
+        <w:t>Click on ‘Install PDP Widget</w:t>
+      </w:r>
+      <w:r>
+        <w:rPr>
+          <w:rFonts w:ascii="Trebuchet MS" w:hAnsi="Trebuchet MS"/>
+          <w:color w:val="7F7F7F" w:themeColor="text1" w:themeTint="80"/>
+          <w:sz w:val="18"/>
+        </w:rPr>
+        <w:t>’</w:t>
+      </w:r>
     </w:p>
     <w:p>
       <w:pPr>
         <w:pStyle w:val="BodyText"/>
-        <w:rPr>
-          <w:rFonts w:ascii="Trebuchet MS" w:hAnsi="Trebuchet MS"/>
-          <w:iCs/>
-          <w:color w:val="808080" w:themeColor="text1" w:themeTint="7F"/>
-          <w:sz w:val="18"/>
-          <w:szCs w:val="18"/>
-        </w:rPr>
-      </w:pPr>
+        <w:ind w:left="1416"/>
+        <w:rPr>
+          <w:rFonts w:ascii="Trebuchet MS" w:hAnsi="Trebuchet MS"/>
+          <w:color w:val="7F7F7F" w:themeColor="text1" w:themeTint="80"/>
+          <w:sz w:val="18"/>
+        </w:rPr>
+      </w:pPr>
+      <w:r>
+        <w:rPr>
+          <w:rFonts w:ascii="Trebuchet MS" w:hAnsi="Trebuchet MS"/>
+          <w:color w:val="7F7F7F" w:themeColor="text1" w:themeTint="80"/>
+          <w:sz w:val="18"/>
+        </w:rPr>
+        <w:t>4.</w:t>
+      </w:r>
+      <w:r>
+        <w:rPr>
+          <w:rFonts w:ascii="Trebuchet MS" w:hAnsi="Trebuchet MS"/>
+          <w:color w:val="7F7F7F" w:themeColor="text1" w:themeTint="80"/>
+          <w:sz w:val="18"/>
+        </w:rPr>
+        <w:tab/>
+        <w:t>Select the desired display options and click on ‘Generate Website Code’</w:t>
+      </w:r>
     </w:p>
     <w:p>
       <w:pPr>
         <w:pStyle w:val="BodyText"/>
-        <w:rPr>
-          <w:rFonts w:ascii="Trebuchet MS" w:hAnsi="Trebuchet MS"/>
-          <w:iCs/>
-          <w:color w:val="808080" w:themeColor="text1" w:themeTint="7F"/>
-          <w:sz w:val="18"/>
-          <w:szCs w:val="18"/>
-        </w:rPr>
-      </w:pPr>
+        <w:ind w:left="1416"/>
+        <w:rPr>
+          <w:rFonts w:ascii="Trebuchet MS" w:hAnsi="Trebuchet MS"/>
+          <w:color w:val="7F7F7F" w:themeColor="text1" w:themeTint="80"/>
+          <w:sz w:val="18"/>
+        </w:rPr>
+      </w:pPr>
+      <w:r>
+        <w:rPr>
+          <w:rFonts w:ascii="Trebuchet MS" w:hAnsi="Trebuchet MS"/>
+          <w:color w:val="7F7F7F" w:themeColor="text1" w:themeTint="80"/>
+          <w:sz w:val="18"/>
+        </w:rPr>
+        <w:t>5.</w:t>
+      </w:r>
+      <w:r>
+        <w:rPr>
+          <w:rFonts w:ascii="Trebuchet MS" w:hAnsi="Trebuchet MS"/>
+          <w:color w:val="7F7F7F" w:themeColor="text1" w:themeTint="80"/>
+          <w:sz w:val="18"/>
+        </w:rPr>
+        <w:tab/>
+      </w:r>
+      <w:r>
+        <w:rPr>
+          <w:rFonts w:ascii="Trebuchet MS" w:hAnsi="Trebuchet MS"/>
+          <w:color w:val="7F7F7F" w:themeColor="text1" w:themeTint="80"/>
+          <w:sz w:val="18"/>
+        </w:rPr>
+        <w:t>Enter ‘${</w:t>
+      </w:r>
+      <w:proofErr w:type="spellStart"/>
+      <w:r>
+        <w:rPr>
+          <w:rFonts w:ascii="Trebuchet MS" w:hAnsi="Trebuchet MS"/>
+          <w:color w:val="7F7F7F" w:themeColor="text1" w:themeTint="80"/>
+          <w:sz w:val="18"/>
+        </w:rPr>
+        <w:t>productSku</w:t>
+      </w:r>
+      <w:proofErr w:type="spellEnd"/>
+      <w:r>
+        <w:rPr>
+          <w:rFonts w:ascii="Trebuchet MS" w:hAnsi="Trebuchet MS"/>
+          <w:color w:val="7F7F7F" w:themeColor="text1" w:themeTint="80"/>
+          <w:sz w:val="18"/>
+        </w:rPr>
+        <w:t>}’ into the SKU ID code field</w:t>
+      </w:r>
+    </w:p>
+    <w:p>
+      <w:pPr>
+        <w:pStyle w:val="BodyText"/>
+        <w:ind w:left="1416"/>
+        <w:rPr>
+          <w:rFonts w:ascii="Trebuchet MS" w:hAnsi="Trebuchet MS"/>
+          <w:color w:val="7F7F7F" w:themeColor="text1" w:themeTint="80"/>
+          <w:sz w:val="18"/>
+        </w:rPr>
+      </w:pPr>
+      <w:r>
+        <w:rPr>
+          <w:rFonts w:ascii="Trebuchet MS" w:hAnsi="Trebuchet MS"/>
+          <w:color w:val="7F7F7F" w:themeColor="text1" w:themeTint="80"/>
+          <w:sz w:val="18"/>
+        </w:rPr>
+        <w:t>6.</w:t>
+      </w:r>
+      <w:r>
+        <w:rPr>
+          <w:rFonts w:ascii="Trebuchet MS" w:hAnsi="Trebuchet MS"/>
+          <w:color w:val="7F7F7F" w:themeColor="text1" w:themeTint="80"/>
+          <w:sz w:val="18"/>
+        </w:rPr>
+        <w:tab/>
+        <w:t>Copy the generated script</w:t>
+      </w:r>
+    </w:p>
+    <w:p>
+      <w:pPr>
+        <w:pStyle w:val="BodyText"/>
+        <w:ind w:left="1416"/>
+        <w:rPr>
+          <w:rFonts w:ascii="Trebuchet MS" w:hAnsi="Trebuchet MS"/>
+          <w:color w:val="7F7F7F" w:themeColor="text1" w:themeTint="80"/>
+          <w:sz w:val="18"/>
+        </w:rPr>
+      </w:pPr>
+      <w:r>
+        <w:rPr>
+          <w:rFonts w:ascii="Trebuchet MS" w:hAnsi="Trebuchet MS"/>
+          <w:color w:val="7F7F7F" w:themeColor="text1" w:themeTint="80"/>
+          <w:sz w:val="18"/>
+        </w:rPr>
+        <w:t>7.</w:t>
+      </w:r>
+      <w:r>
+        <w:rPr>
+          <w:rFonts w:ascii="Trebuchet MS" w:hAnsi="Trebuchet MS"/>
+          <w:color w:val="7F7F7F" w:themeColor="text1" w:themeTint="80"/>
+          <w:sz w:val="18"/>
+        </w:rPr>
+        <w:tab/>
+      </w:r>
+      <w:r>
+        <w:rPr>
+          <w:rFonts w:ascii="Trebuchet MS" w:hAnsi="Trebuchet MS"/>
+          <w:color w:val="7F7F7F" w:themeColor="text1" w:themeTint="80"/>
+          <w:sz w:val="18"/>
+        </w:rPr>
+        <w:t>Locate /cartridge/templates/default/widget/</w:t>
+      </w:r>
+      <w:proofErr w:type="spellStart"/>
+      <w:r>
+        <w:rPr>
+          <w:rFonts w:ascii="Trebuchet MS" w:hAnsi="Trebuchet MS"/>
+          <w:color w:val="7F7F7F" w:themeColor="text1" w:themeTint="80"/>
+          <w:sz w:val="18"/>
+        </w:rPr>
+        <w:t>pdpwidget.isml</w:t>
+      </w:r>
+      <w:proofErr w:type="spellEnd"/>
+      <w:r>
+        <w:rPr>
+          <w:rFonts w:ascii="Trebuchet MS" w:hAnsi="Trebuchet MS"/>
+          <w:color w:val="7F7F7F" w:themeColor="text1" w:themeTint="80"/>
+          <w:sz w:val="18"/>
+        </w:rPr>
+        <w:t xml:space="preserve"> in the ‘</w:t>
+      </w:r>
+      <w:proofErr w:type="spellStart"/>
+      <w:r>
+        <w:rPr>
+          <w:rFonts w:ascii="Trebuchet MS" w:hAnsi="Trebuchet MS"/>
+          <w:color w:val="7F7F7F" w:themeColor="text1" w:themeTint="80"/>
+          <w:sz w:val="18"/>
+        </w:rPr>
+        <w:t>int_pixlee</w:t>
+      </w:r>
+      <w:proofErr w:type="spellEnd"/>
+      <w:r>
+        <w:rPr>
+          <w:rFonts w:ascii="Trebuchet MS" w:hAnsi="Trebuchet MS"/>
+          <w:color w:val="7F7F7F" w:themeColor="text1" w:themeTint="80"/>
+          <w:sz w:val="18"/>
+        </w:rPr>
+        <w:t>’ cartridge</w:t>
+      </w:r>
+    </w:p>
+    <w:p>
+      <w:pPr>
+        <w:pStyle w:val="BodyText"/>
+        <w:ind w:left="1416"/>
+        <w:rPr>
+          <w:rFonts w:ascii="Trebuchet MS" w:hAnsi="Trebuchet MS"/>
+          <w:color w:val="7F7F7F" w:themeColor="text1" w:themeTint="80"/>
+          <w:sz w:val="18"/>
+        </w:rPr>
+      </w:pPr>
+      <w:r>
+        <w:rPr>
+          <w:rFonts w:ascii="Trebuchet MS" w:hAnsi="Trebuchet MS"/>
+          <w:color w:val="7F7F7F" w:themeColor="text1" w:themeTint="80"/>
+          <w:sz w:val="18"/>
+        </w:rPr>
+        <w:t>8.</w:t>
+      </w:r>
+      <w:r>
+        <w:rPr>
+          <w:rFonts w:ascii="Trebuchet MS" w:hAnsi="Trebuchet MS"/>
+          <w:color w:val="7F7F7F" w:themeColor="text1" w:themeTint="80"/>
+          <w:sz w:val="18"/>
+        </w:rPr>
+        <w:tab/>
+        <w:t>Paste the generated script into the file</w:t>
+      </w:r>
+    </w:p>
+    <w:p>
+      <w:pPr>
+        <w:pStyle w:val="BodyText"/>
+        <w:ind w:left="1416"/>
+        <w:rPr>
+          <w:rFonts w:ascii="Trebuchet MS" w:hAnsi="Trebuchet MS"/>
+          <w:color w:val="7F7F7F" w:themeColor="text1" w:themeTint="80"/>
+          <w:sz w:val="18"/>
+        </w:rPr>
+      </w:pPr>
+      <w:r>
+        <w:rPr>
+          <w:rFonts w:ascii="Trebuchet MS" w:hAnsi="Trebuchet MS"/>
+          <w:color w:val="7F7F7F" w:themeColor="text1" w:themeTint="80"/>
+          <w:sz w:val="18"/>
+        </w:rPr>
+        <w:t>9.</w:t>
+      </w:r>
+      <w:r>
+        <w:rPr>
+          <w:rFonts w:ascii="Trebuchet MS" w:hAnsi="Trebuchet MS"/>
+          <w:color w:val="7F7F7F" w:themeColor="text1" w:themeTint="80"/>
+          <w:sz w:val="18"/>
+        </w:rPr>
+        <w:tab/>
+        <w:t>Save the file to upload into server</w:t>
+      </w:r>
+    </w:p>
+    <w:p>
+      <w:pPr>
+        <w:pStyle w:val="BodyText"/>
+        <w:rPr>
+          <w:rFonts w:ascii="Trebuchet MS" w:hAnsi="Trebuchet MS"/>
+          <w:iCs/>
+          <w:color w:val="808080" w:themeColor="text1" w:themeTint="7F"/>
+          <w:sz w:val="18"/>
+          <w:szCs w:val="18"/>
+        </w:rPr>
+      </w:pPr>
+      <w:bookmarkStart w:id="24" w:name="_GoBack"/>
+      <w:bookmarkEnd w:id="24"/>
+    </w:p>
+    <w:p>
+      <w:pPr>
+        <w:pStyle w:val="BodyText"/>
+        <w:rPr>
+          <w:rFonts w:ascii="Trebuchet MS" w:hAnsi="Trebuchet MS"/>
+          <w:iCs/>
+          <w:color w:val="808080" w:themeColor="text1" w:themeTint="7F"/>
+          <w:sz w:val="18"/>
+          <w:szCs w:val="18"/>
+        </w:rPr>
+      </w:pPr>
+      <w:r>
+        <w:rPr>
+          <w:rFonts w:ascii="Trebuchet MS" w:hAnsi="Trebuchet MS"/>
+          <w:iCs/>
+          <w:color w:val="808080" w:themeColor="text1" w:themeTint="7F"/>
+          <w:sz w:val="18"/>
+          <w:szCs w:val="18"/>
+        </w:rPr>
+        <w:t xml:space="preserve"> </w:t>
+      </w:r>
+      <w:r>
+        <w:rPr>
+          <w:rFonts w:ascii="Trebuchet MS" w:hAnsi="Trebuchet MS"/>
+          <w:iCs/>
+          <w:color w:val="808080" w:themeColor="text1" w:themeTint="7F"/>
+          <w:sz w:val="18"/>
+          <w:szCs w:val="18"/>
+        </w:rPr>
+        <w:tab/>
+      </w:r>
     </w:p>
     <w:p>
       <w:pPr>
@@ -5348,6 +5732,11 @@
       </w:r>
     </w:p>
     <w:p>
+      <w:r>
+        <w:br w:type="page"/>
+      </w:r>
+    </w:p>
+    <w:p>
       <w:pPr>
         <w:ind w:left="1416"/>
       </w:pPr>
@@ -5356,13 +5745,13 @@
       <w:pPr>
         <w:pStyle w:val="Heading1"/>
       </w:pPr>
-      <w:bookmarkStart w:id="26" w:name="_Toc245264376"/>
-      <w:bookmarkStart w:id="27" w:name="_Toc290900248"/>
-      <w:bookmarkEnd w:id="17"/>
+      <w:bookmarkStart w:id="26" w:name="_Toc290900248"/>
+      <w:bookmarkStart w:id="27" w:name="_Toc245264376"/>
+      <w:bookmarkEnd w:id="16"/>
       <w:r>
         <w:t>Operations, Maintenance</w:t>
       </w:r>
-      <w:bookmarkEnd w:id="27"/>
+      <w:bookmarkEnd w:id="26"/>
     </w:p>
     <w:p/>
     <w:p>
@@ -5796,7 +6185,7 @@
       </w:pPr>
       <w:bookmarkStart w:id="31" w:name="_Toc279703491"/>
       <w:bookmarkStart w:id="32" w:name="_Toc279703584"/>
-      <w:bookmarkEnd w:id="26"/>
+      <w:bookmarkEnd w:id="27"/>
       <w:r>
         <w:br w:type="page"/>
       </w:r>
@@ -5809,6 +6198,7 @@
       <w:bookmarkEnd w:id="31"/>
       <w:bookmarkEnd w:id="32"/>
       <w:r>
+        <w:lastRenderedPageBreak/>
         <w:t>User Guide</w:t>
       </w:r>
       <w:bookmarkEnd w:id="33"/>
@@ -6002,12 +6392,12 @@
       <w:pPr>
         <w:pStyle w:val="Heading2"/>
       </w:pPr>
-      <w:bookmarkStart w:id="35" w:name="_Toc265049819"/>
-      <w:bookmarkStart w:id="36" w:name="_Toc290900254"/>
+      <w:bookmarkStart w:id="35" w:name="_Toc290900254"/>
+      <w:bookmarkStart w:id="36" w:name="_Toc265049819"/>
       <w:r>
         <w:t>Business Manager</w:t>
       </w:r>
-      <w:bookmarkEnd w:id="36"/>
+      <w:bookmarkEnd w:id="35"/>
     </w:p>
     <w:p>
       <w:pPr>
@@ -6035,7 +6425,7 @@
       </w:pPr>
       <w:bookmarkStart w:id="37" w:name="_Toc279703497"/>
       <w:bookmarkStart w:id="38" w:name="_Toc279703590"/>
-      <w:bookmarkEnd w:id="35"/>
+      <w:bookmarkEnd w:id="36"/>
       <w:r>
         <w:rPr>
           <w:rStyle w:val="SubtleEmphasis"/>
@@ -6645,6 +7035,7 @@
       <w:bookmarkEnd w:id="37"/>
       <w:bookmarkEnd w:id="38"/>
       <w:r>
+        <w:lastRenderedPageBreak/>
         <w:t>Release History</w:t>
       </w:r>
       <w:bookmarkEnd w:id="40"/>
@@ -7162,7 +7553,7 @@
               <w:sz w:val="18"/>
               <w:szCs w:val="18"/>
             </w:rPr>
-            <w:t>3-6</w:t>
+            <w:t>3-8</w:t>
           </w:r>
           <w:r>
             <w:rPr>
@@ -17236,7 +17627,7 @@
 </file>
 
 <file path=customXml/itemProps1.xml><?xml version="1.0" encoding="utf-8"?>
-<ds:datastoreItem xmlns:ds="http://schemas.openxmlformats.org/officeDocument/2006/customXml" ds:itemID="{7B1FE9A9-42E0-2B41-AEF2-055ACA1F76F1}">
+<ds:datastoreItem xmlns:ds="http://schemas.openxmlformats.org/officeDocument/2006/customXml" ds:itemID="{E3B3A899-8FA0-444C-A8EF-E7E9B0E32675}">
   <ds:schemaRefs>
     <ds:schemaRef ds:uri="http://schemas.openxmlformats.org/officeDocument/2006/bibliography"/>
   </ds:schemaRefs>
@@ -17244,7 +17635,7 @@
 </file>
 
 <file path=customXml/itemProps2.xml><?xml version="1.0" encoding="utf-8"?>
-<ds:datastoreItem xmlns:ds="http://schemas.openxmlformats.org/officeDocument/2006/customXml" ds:itemID="{2758396C-DBD6-FE48-A03E-5E6B72C06B15}">
+<ds:datastoreItem xmlns:ds="http://schemas.openxmlformats.org/officeDocument/2006/customXml" ds:itemID="{6161FCE3-677C-9741-B742-F306701C877A}">
   <ds:schemaRefs>
     <ds:schemaRef ds:uri="http://schemas.openxmlformats.org/officeDocument/2006/bibliography"/>
   </ds:schemaRefs>
@@ -17252,7 +17643,7 @@
 </file>
 
 <file path=customXml/itemProps3.xml><?xml version="1.0" encoding="utf-8"?>
-<ds:datastoreItem xmlns:ds="http://schemas.openxmlformats.org/officeDocument/2006/customXml" ds:itemID="{A7D529E0-EC17-6A49-B89A-FB0E86D6BFFB}">
+<ds:datastoreItem xmlns:ds="http://schemas.openxmlformats.org/officeDocument/2006/customXml" ds:itemID="{5C5205CC-8B98-7D48-B316-31D221624C98}">
   <ds:schemaRefs>
     <ds:schemaRef ds:uri="http://schemas.openxmlformats.org/officeDocument/2006/bibliography"/>
   </ds:schemaRefs>
@@ -17260,7 +17651,7 @@
 </file>
 
 <file path=customXml/itemProps4.xml><?xml version="1.0" encoding="utf-8"?>
-<ds:datastoreItem xmlns:ds="http://schemas.openxmlformats.org/officeDocument/2006/customXml" ds:itemID="{61AC1726-3FB4-FF49-8895-048F57A527B4}">
+<ds:datastoreItem xmlns:ds="http://schemas.openxmlformats.org/officeDocument/2006/customXml" ds:itemID="{0EB063DB-C2EF-BF4E-988C-3C8251A00B34}">
   <ds:schemaRefs>
     <ds:schemaRef ds:uri="http://schemas.openxmlformats.org/officeDocument/2006/bibliography"/>
   </ds:schemaRefs>

--- a/documentation/Integration Guide.docx
+++ b/documentation/Integration Guide.docx
@@ -219,6 +219,7 @@
           <w:docPartUnique/>
         </w:docPartObj>
       </w:sdtPr>
+      <w:sdtEndPr/>
       <w:sdtContent>
         <w:p>
           <w:pPr>
@@ -1211,29 +1212,7 @@
           <w:sz w:val="20"/>
           <w:szCs w:val="18"/>
         </w:rPr>
-        <w:t xml:space="preserve">with </w:t>
-      </w:r>
-      <w:proofErr w:type="spellStart"/>
-      <w:r>
-        <w:rPr>
-          <w:rStyle w:val="SubtleEmphasis"/>
-          <w:rFonts w:ascii="Trebuchet MS" w:hAnsi="Trebuchet MS"/>
-          <w:color w:val="808080" w:themeColor="background1" w:themeShade="80"/>
-          <w:sz w:val="20"/>
-          <w:szCs w:val="18"/>
-        </w:rPr>
-        <w:t>Pixlee</w:t>
-      </w:r>
-      <w:proofErr w:type="spellEnd"/>
-      <w:r>
-        <w:rPr>
-          <w:rStyle w:val="SubtleEmphasis"/>
-          <w:rFonts w:ascii="Trebuchet MS" w:hAnsi="Trebuchet MS"/>
-          <w:color w:val="808080" w:themeColor="background1" w:themeShade="80"/>
-          <w:sz w:val="20"/>
-          <w:szCs w:val="18"/>
-        </w:rPr>
-        <w:t xml:space="preserve"> API</w:t>
+        <w:t>with Pixlee API</w:t>
       </w:r>
       <w:r>
         <w:rPr>
@@ -1443,7 +1422,6 @@
           <w:szCs w:val="18"/>
         </w:rPr>
       </w:pPr>
-      <w:proofErr w:type="spellStart"/>
       <w:r>
         <w:rPr>
           <w:rStyle w:val="SubtleEmphasis"/>
@@ -1453,19 +1431,7 @@
           <w:sz w:val="18"/>
           <w:szCs w:val="18"/>
         </w:rPr>
-        <w:t>Pixlee</w:t>
-      </w:r>
-      <w:proofErr w:type="spellEnd"/>
-      <w:r>
-        <w:rPr>
-          <w:rStyle w:val="SubtleEmphasis"/>
-          <w:rFonts w:ascii="Trebuchet MS" w:hAnsi="Trebuchet MS"/>
-          <w:i w:val="0"/>
-          <w:color w:val="808080" w:themeColor="background1" w:themeShade="80"/>
-          <w:sz w:val="18"/>
-          <w:szCs w:val="18"/>
-        </w:rPr>
-        <w:t xml:space="preserve"> Analytics</w:t>
+        <w:t>Pixlee Analytics</w:t>
       </w:r>
     </w:p>
     <w:p>
@@ -1582,6 +1548,34 @@
     </w:p>
     <w:p>
       <w:pPr>
+        <w:pStyle w:val="ListParagraph"/>
+        <w:numPr>
+          <w:ilvl w:val="0"/>
+          <w:numId w:val="28"/>
+        </w:numPr>
+        <w:rPr>
+          <w:rStyle w:val="SubtleEmphasis"/>
+          <w:rFonts w:ascii="Trebuchet MS" w:hAnsi="Trebuchet MS"/>
+          <w:i w:val="0"/>
+          <w:color w:val="808080" w:themeColor="background1" w:themeShade="80"/>
+          <w:sz w:val="18"/>
+          <w:szCs w:val="18"/>
+        </w:rPr>
+      </w:pPr>
+      <w:r>
+        <w:rPr>
+          <w:rStyle w:val="SubtleEmphasis"/>
+          <w:rFonts w:ascii="Trebuchet MS" w:hAnsi="Trebuchet MS"/>
+          <w:i w:val="0"/>
+          <w:color w:val="808080" w:themeColor="background1" w:themeShade="80"/>
+          <w:sz w:val="18"/>
+          <w:szCs w:val="18"/>
+        </w:rPr>
+        <w:t>Display PDP Widget</w:t>
+      </w:r>
+    </w:p>
+    <w:p>
+      <w:pPr>
         <w:rPr>
           <w:rFonts w:ascii="Trebuchet MS" w:hAnsi="Trebuchet MS"/>
           <w:sz w:val="20"/>
@@ -1678,79 +1672,7 @@
           <w:sz w:val="18"/>
           <w:szCs w:val="18"/>
         </w:rPr>
-        <w:t xml:space="preserve">Administrator decided to export the current products in the system to </w:t>
-      </w:r>
-      <w:proofErr w:type="spellStart"/>
-      <w:r>
-        <w:rPr>
-          <w:rStyle w:val="SubtleEmphasis"/>
-          <w:rFonts w:ascii="Trebuchet MS" w:hAnsi="Trebuchet MS"/>
-          <w:i w:val="0"/>
-          <w:color w:val="808080" w:themeColor="background1" w:themeShade="80"/>
-          <w:sz w:val="18"/>
-          <w:szCs w:val="18"/>
-        </w:rPr>
-        <w:t>Pixlee</w:t>
-      </w:r>
-      <w:proofErr w:type="spellEnd"/>
-      <w:r>
-        <w:rPr>
-          <w:rStyle w:val="SubtleEmphasis"/>
-          <w:rFonts w:ascii="Trebuchet MS" w:hAnsi="Trebuchet MS"/>
-          <w:i w:val="0"/>
-          <w:color w:val="808080" w:themeColor="background1" w:themeShade="80"/>
-          <w:sz w:val="18"/>
-          <w:szCs w:val="18"/>
-        </w:rPr>
-        <w:t>. Administrator clicked on ‘Administrator’ followed by ‘Operations’ and then ‘</w:t>
-      </w:r>
-      <w:proofErr w:type="spellStart"/>
-      <w:r>
-        <w:rPr>
-          <w:rStyle w:val="SubtleEmphasis"/>
-          <w:rFonts w:ascii="Trebuchet MS" w:hAnsi="Trebuchet MS"/>
-          <w:i w:val="0"/>
-          <w:color w:val="808080" w:themeColor="background1" w:themeShade="80"/>
-          <w:sz w:val="18"/>
-          <w:szCs w:val="18"/>
-        </w:rPr>
-        <w:t>Pixlee.ExportProducts</w:t>
-      </w:r>
-      <w:proofErr w:type="spellEnd"/>
-      <w:r>
-        <w:rPr>
-          <w:rStyle w:val="SubtleEmphasis"/>
-          <w:rFonts w:ascii="Trebuchet MS" w:hAnsi="Trebuchet MS"/>
-          <w:i w:val="0"/>
-          <w:color w:val="808080" w:themeColor="background1" w:themeShade="80"/>
-          <w:sz w:val="18"/>
-          <w:szCs w:val="18"/>
-        </w:rPr>
-        <w:t xml:space="preserve">’. Administrator selects the date and time to export the products and clicked on ‘Run’. Products will be exported to </w:t>
-      </w:r>
-      <w:proofErr w:type="spellStart"/>
-      <w:r>
-        <w:rPr>
-          <w:rStyle w:val="SubtleEmphasis"/>
-          <w:rFonts w:ascii="Trebuchet MS" w:hAnsi="Trebuchet MS"/>
-          <w:i w:val="0"/>
-          <w:color w:val="808080" w:themeColor="background1" w:themeShade="80"/>
-          <w:sz w:val="18"/>
-          <w:szCs w:val="18"/>
-        </w:rPr>
-        <w:t>Pixlee</w:t>
-      </w:r>
-      <w:proofErr w:type="spellEnd"/>
-      <w:r>
-        <w:rPr>
-          <w:rStyle w:val="SubtleEmphasis"/>
-          <w:rFonts w:ascii="Trebuchet MS" w:hAnsi="Trebuchet MS"/>
-          <w:i w:val="0"/>
-          <w:color w:val="808080" w:themeColor="background1" w:themeShade="80"/>
-          <w:sz w:val="18"/>
-          <w:szCs w:val="18"/>
-        </w:rPr>
-        <w:t xml:space="preserve"> accordingly.</w:t>
+        <w:t>Administrator decided to export the current products in the system to Pixlee. Administrator clicked on ‘Administrator’ followed by ‘Operations’ and then ‘Pixlee.ExportProducts’. Administrator selects the date and time to export the products and clicked on ‘Run’. Products will be exported to Pixlee accordingly.</w:t>
       </w:r>
     </w:p>
     <w:p>
@@ -1828,31 +1750,7 @@
           <w:sz w:val="18"/>
           <w:szCs w:val="18"/>
         </w:rPr>
-        <w:t xml:space="preserve">User has identified an item to buy and clicked on ‘Add to Cart’. Item was successfully added into the cart and analytics data was sent to </w:t>
-      </w:r>
-      <w:proofErr w:type="spellStart"/>
-      <w:r>
-        <w:rPr>
-          <w:rStyle w:val="SubtleEmphasis"/>
-          <w:rFonts w:ascii="Trebuchet MS" w:hAnsi="Trebuchet MS"/>
-          <w:i w:val="0"/>
-          <w:color w:val="808080" w:themeColor="background1" w:themeShade="80"/>
-          <w:sz w:val="18"/>
-          <w:szCs w:val="18"/>
-        </w:rPr>
-        <w:t>Pixlee</w:t>
-      </w:r>
-      <w:proofErr w:type="spellEnd"/>
-      <w:r>
-        <w:rPr>
-          <w:rStyle w:val="SubtleEmphasis"/>
-          <w:rFonts w:ascii="Trebuchet MS" w:hAnsi="Trebuchet MS"/>
-          <w:i w:val="0"/>
-          <w:color w:val="808080" w:themeColor="background1" w:themeShade="80"/>
-          <w:sz w:val="18"/>
-          <w:szCs w:val="18"/>
-        </w:rPr>
-        <w:t>.</w:t>
+        <w:t>User has identified an item to buy and clicked on ‘Add to Cart’. Item was successfully added into the cart and analytics data was sent to Pixlee.</w:t>
       </w:r>
     </w:p>
     <w:p>
@@ -1906,31 +1804,7 @@
           <w:sz w:val="18"/>
           <w:szCs w:val="18"/>
         </w:rPr>
-        <w:t xml:space="preserve">User has identified an item to remove from cart and clicked on ‘Remove’. Item was successfully removed from the cart and analytics data was sent to </w:t>
-      </w:r>
-      <w:proofErr w:type="spellStart"/>
-      <w:r>
-        <w:rPr>
-          <w:rStyle w:val="SubtleEmphasis"/>
-          <w:rFonts w:ascii="Trebuchet MS" w:hAnsi="Trebuchet MS"/>
-          <w:i w:val="0"/>
-          <w:color w:val="808080" w:themeColor="background1" w:themeShade="80"/>
-          <w:sz w:val="18"/>
-          <w:szCs w:val="18"/>
-        </w:rPr>
-        <w:t>Pixlee</w:t>
-      </w:r>
-      <w:proofErr w:type="spellEnd"/>
-      <w:r>
-        <w:rPr>
-          <w:rStyle w:val="SubtleEmphasis"/>
-          <w:rFonts w:ascii="Trebuchet MS" w:hAnsi="Trebuchet MS"/>
-          <w:i w:val="0"/>
-          <w:color w:val="808080" w:themeColor="background1" w:themeShade="80"/>
-          <w:sz w:val="18"/>
-          <w:szCs w:val="18"/>
-        </w:rPr>
-        <w:t>.</w:t>
+        <w:t>User has identified an item to remove from cart and clicked on ‘Remove’. Item was successfully removed from the cart and analytics data was sent to Pixlee.</w:t>
       </w:r>
     </w:p>
     <w:p>
@@ -1984,35 +1858,65 @@
           <w:sz w:val="18"/>
           <w:szCs w:val="18"/>
         </w:rPr>
-        <w:t xml:space="preserve">User has decided to checkout the current items in the cart and clicked on the cart. Cart with the current list of items was loaded and analytics data was sent to </w:t>
-      </w:r>
-      <w:proofErr w:type="spellStart"/>
-      <w:r>
-        <w:rPr>
-          <w:rStyle w:val="SubtleEmphasis"/>
-          <w:rFonts w:ascii="Trebuchet MS" w:hAnsi="Trebuchet MS"/>
-          <w:i w:val="0"/>
-          <w:color w:val="808080" w:themeColor="background1" w:themeShade="80"/>
-          <w:sz w:val="18"/>
-          <w:szCs w:val="18"/>
-        </w:rPr>
-        <w:t>Pixlee</w:t>
-      </w:r>
-      <w:proofErr w:type="spellEnd"/>
-      <w:r>
-        <w:rPr>
-          <w:rStyle w:val="SubtleEmphasis"/>
-          <w:rFonts w:ascii="Trebuchet MS" w:hAnsi="Trebuchet MS"/>
-          <w:i w:val="0"/>
-          <w:color w:val="808080" w:themeColor="background1" w:themeShade="80"/>
-          <w:sz w:val="18"/>
-          <w:szCs w:val="18"/>
-        </w:rPr>
-        <w:t>.</w:t>
+        <w:t>User has decided to checkout the current items in the cart and clicked on the cart. Cart with the current list of items was loaded and analytics data was sent to Pixlee.</w:t>
       </w:r>
       <w:bookmarkEnd w:id="8"/>
       <w:bookmarkEnd w:id="9"/>
       <w:bookmarkEnd w:id="10"/>
+    </w:p>
+    <w:p>
+      <w:pPr>
+        <w:pStyle w:val="ListParagraph"/>
+        <w:numPr>
+          <w:ilvl w:val="0"/>
+          <w:numId w:val="29"/>
+        </w:numPr>
+        <w:rPr>
+          <w:rStyle w:val="SubtleEmphasis"/>
+          <w:rFonts w:ascii="Trebuchet MS" w:hAnsi="Trebuchet MS"/>
+          <w:color w:val="808080" w:themeColor="background1" w:themeShade="80"/>
+          <w:sz w:val="18"/>
+          <w:szCs w:val="18"/>
+        </w:rPr>
+      </w:pPr>
+      <w:r>
+        <w:rPr>
+          <w:rStyle w:val="SubtleEmphasis"/>
+          <w:rFonts w:ascii="Trebuchet MS" w:hAnsi="Trebuchet MS"/>
+          <w:i w:val="0"/>
+          <w:color w:val="808080" w:themeColor="background1" w:themeShade="80"/>
+          <w:sz w:val="18"/>
+          <w:szCs w:val="18"/>
+        </w:rPr>
+        <w:t>PDP Widget</w:t>
+      </w:r>
+    </w:p>
+    <w:p>
+      <w:pPr>
+        <w:pStyle w:val="ListParagraph"/>
+        <w:numPr>
+          <w:ilvl w:val="1"/>
+          <w:numId w:val="29"/>
+        </w:numPr>
+        <w:rPr>
+          <w:rStyle w:val="SubtleEmphasis"/>
+          <w:rFonts w:ascii="Trebuchet MS" w:hAnsi="Trebuchet MS"/>
+          <w:color w:val="808080" w:themeColor="background1" w:themeShade="80"/>
+          <w:sz w:val="18"/>
+          <w:szCs w:val="18"/>
+        </w:rPr>
+      </w:pPr>
+      <w:r>
+        <w:rPr>
+          <w:rStyle w:val="SubtleEmphasis"/>
+          <w:rFonts w:ascii="Trebuchet MS" w:hAnsi="Trebuchet MS"/>
+          <w:i w:val="0"/>
+          <w:color w:val="808080" w:themeColor="background1" w:themeShade="80"/>
+          <w:sz w:val="18"/>
+          <w:szCs w:val="18"/>
+        </w:rPr>
+        <w:t>User has decided to view the product and click on the product link. Product page display the PDP widget.</w:t>
+      </w:r>
     </w:p>
     <w:p>
       <w:pPr>
@@ -2055,7 +1959,6 @@
           <w:szCs w:val="18"/>
         </w:rPr>
       </w:pPr>
-      <w:proofErr w:type="gramStart"/>
       <w:r>
         <w:rPr>
           <w:rStyle w:val="SubtleEmphasis"/>
@@ -2098,9 +2001,8 @@
           <w:sz w:val="18"/>
           <w:szCs w:val="18"/>
         </w:rPr>
-        <w:t xml:space="preserve"> with </w:t>
-      </w:r>
-      <w:proofErr w:type="spellStart"/>
+        <w:t xml:space="preserve"> with Demandware 15.2</w:t>
+      </w:r>
       <w:r>
         <w:rPr>
           <w:rStyle w:val="SubtleEmphasis"/>
@@ -2110,9 +2012,8 @@
           <w:sz w:val="18"/>
           <w:szCs w:val="18"/>
         </w:rPr>
-        <w:t>Demandware</w:t>
-      </w:r>
-      <w:proofErr w:type="spellEnd"/>
+        <w:t>.0</w:t>
+      </w:r>
       <w:r>
         <w:rPr>
           <w:rStyle w:val="SubtleEmphasis"/>
@@ -2122,31 +2023,8 @@
           <w:sz w:val="18"/>
           <w:szCs w:val="18"/>
         </w:rPr>
-        <w:t xml:space="preserve"> 15.2</w:t>
-      </w:r>
-      <w:r>
-        <w:rPr>
-          <w:rStyle w:val="SubtleEmphasis"/>
-          <w:rFonts w:ascii="Trebuchet MS" w:hAnsi="Trebuchet MS"/>
-          <w:i w:val="0"/>
-          <w:color w:val="808080" w:themeColor="background1" w:themeShade="80"/>
-          <w:sz w:val="18"/>
-          <w:szCs w:val="18"/>
-        </w:rPr>
-        <w:t>.0</w:t>
-      </w:r>
-      <w:r>
-        <w:rPr>
-          <w:rStyle w:val="SubtleEmphasis"/>
-          <w:rFonts w:ascii="Trebuchet MS" w:hAnsi="Trebuchet MS"/>
-          <w:i w:val="0"/>
-          <w:color w:val="808080" w:themeColor="background1" w:themeShade="80"/>
-          <w:sz w:val="18"/>
-          <w:szCs w:val="18"/>
-        </w:rPr>
         <w:t>.</w:t>
       </w:r>
-      <w:proofErr w:type="gramEnd"/>
     </w:p>
     <w:bookmarkEnd w:id="12"/>
     <w:bookmarkEnd w:id="13"/>
@@ -2275,9 +2153,8 @@
           <w:sz w:val="18"/>
           <w:szCs w:val="18"/>
         </w:rPr>
-        <w:t xml:space="preserve"> on </w:t>
-      </w:r>
-      <w:proofErr w:type="spellStart"/>
+        <w:t xml:space="preserve"> on Demandware Business Manager</w:t>
+      </w:r>
       <w:r>
         <w:rPr>
           <w:rStyle w:val="SubtleEmphasis"/>
@@ -2287,9 +2164,20 @@
           <w:sz w:val="18"/>
           <w:szCs w:val="18"/>
         </w:rPr>
-        <w:t>Demandware</w:t>
-      </w:r>
-      <w:proofErr w:type="spellEnd"/>
+        <w:t>.</w:t>
+      </w:r>
+    </w:p>
+    <w:p>
+      <w:pPr>
+        <w:pStyle w:val="dmcFlietext"/>
+        <w:ind w:left="1080"/>
+        <w:rPr>
+          <w:rFonts w:ascii="Trebuchet MS" w:hAnsi="Trebuchet MS"/>
+          <w:color w:val="808080" w:themeColor="background1" w:themeShade="80"/>
+          <w:sz w:val="18"/>
+          <w:szCs w:val="18"/>
+        </w:rPr>
+      </w:pPr>
       <w:r>
         <w:rPr>
           <w:rStyle w:val="SubtleEmphasis"/>
@@ -2299,54 +2187,7 @@
           <w:sz w:val="18"/>
           <w:szCs w:val="18"/>
         </w:rPr>
-        <w:t xml:space="preserve"> Business Manager</w:t>
-      </w:r>
-      <w:r>
-        <w:rPr>
-          <w:rStyle w:val="SubtleEmphasis"/>
-          <w:rFonts w:ascii="Trebuchet MS" w:hAnsi="Trebuchet MS"/>
-          <w:i w:val="0"/>
-          <w:color w:val="808080" w:themeColor="background1" w:themeShade="80"/>
-          <w:sz w:val="18"/>
-          <w:szCs w:val="18"/>
-        </w:rPr>
-        <w:t>.</w:t>
-      </w:r>
-    </w:p>
-    <w:p>
-      <w:pPr>
-        <w:pStyle w:val="dmcFlietext"/>
-        <w:ind w:left="1080"/>
-        <w:rPr>
-          <w:rFonts w:ascii="Trebuchet MS" w:hAnsi="Trebuchet MS"/>
-          <w:color w:val="808080" w:themeColor="background1" w:themeShade="80"/>
-          <w:sz w:val="18"/>
-          <w:szCs w:val="18"/>
-        </w:rPr>
-      </w:pPr>
-      <w:proofErr w:type="spellStart"/>
-      <w:r>
-        <w:rPr>
-          <w:rStyle w:val="SubtleEmphasis"/>
-          <w:rFonts w:ascii="Trebuchet MS" w:hAnsi="Trebuchet MS"/>
-          <w:i w:val="0"/>
-          <w:color w:val="808080" w:themeColor="background1" w:themeShade="80"/>
-          <w:sz w:val="18"/>
-          <w:szCs w:val="18"/>
-        </w:rPr>
-        <w:t>Pixlee</w:t>
-      </w:r>
-      <w:proofErr w:type="spellEnd"/>
-      <w:r>
-        <w:rPr>
-          <w:rStyle w:val="SubtleEmphasis"/>
-          <w:rFonts w:ascii="Trebuchet MS" w:hAnsi="Trebuchet MS"/>
-          <w:i w:val="0"/>
-          <w:color w:val="808080" w:themeColor="background1" w:themeShade="80"/>
-          <w:sz w:val="18"/>
-          <w:szCs w:val="18"/>
-        </w:rPr>
-        <w:t xml:space="preserve"> does not collect credit card data.</w:t>
+        <w:t>Pixlee does not collect credit card data.</w:t>
       </w:r>
     </w:p>
     <w:p>
@@ -2454,44 +2295,7 @@
           <w:sz w:val="18"/>
           <w:szCs w:val="18"/>
         </w:rPr>
-        <w:t>‘</w:t>
-      </w:r>
-      <w:proofErr w:type="spellStart"/>
-      <w:proofErr w:type="gramStart"/>
-      <w:r>
-        <w:rPr>
-          <w:rStyle w:val="SubtleEmphasis"/>
-          <w:rFonts w:ascii="Trebuchet MS" w:hAnsi="Trebuchet MS"/>
-          <w:i w:val="0"/>
-          <w:color w:val="808080" w:themeColor="background1" w:themeShade="80"/>
-          <w:sz w:val="18"/>
-          <w:szCs w:val="18"/>
-        </w:rPr>
-        <w:t>int</w:t>
-      </w:r>
-      <w:proofErr w:type="gramEnd"/>
-      <w:r>
-        <w:rPr>
-          <w:rStyle w:val="SubtleEmphasis"/>
-          <w:rFonts w:ascii="Trebuchet MS" w:hAnsi="Trebuchet MS"/>
-          <w:i w:val="0"/>
-          <w:color w:val="808080" w:themeColor="background1" w:themeShade="80"/>
-          <w:sz w:val="18"/>
-          <w:szCs w:val="18"/>
-        </w:rPr>
-        <w:t>_pixlee</w:t>
-      </w:r>
-      <w:proofErr w:type="spellEnd"/>
-      <w:r>
-        <w:rPr>
-          <w:rStyle w:val="SubtleEmphasis"/>
-          <w:rFonts w:ascii="Trebuchet MS" w:hAnsi="Trebuchet MS"/>
-          <w:i w:val="0"/>
-          <w:color w:val="808080" w:themeColor="background1" w:themeShade="80"/>
-          <w:sz w:val="18"/>
-          <w:szCs w:val="18"/>
-        </w:rPr>
-        <w:t>’ Cartridge</w:t>
+        <w:t>‘int_pixlee’ Cartridge</w:t>
       </w:r>
     </w:p>
     <w:p>
@@ -2519,44 +2323,7 @@
           <w:sz w:val="18"/>
           <w:szCs w:val="18"/>
         </w:rPr>
-        <w:t>‘</w:t>
-      </w:r>
-      <w:proofErr w:type="spellStart"/>
-      <w:proofErr w:type="gramStart"/>
-      <w:r>
-        <w:rPr>
-          <w:rStyle w:val="SubtleEmphasis"/>
-          <w:rFonts w:ascii="Trebuchet MS" w:hAnsi="Trebuchet MS"/>
-          <w:i w:val="0"/>
-          <w:color w:val="808080" w:themeColor="background1" w:themeShade="80"/>
-          <w:sz w:val="18"/>
-          <w:szCs w:val="18"/>
-        </w:rPr>
-        <w:t>app</w:t>
-      </w:r>
-      <w:proofErr w:type="gramEnd"/>
-      <w:r>
-        <w:rPr>
-          <w:rStyle w:val="SubtleEmphasis"/>
-          <w:rFonts w:ascii="Trebuchet MS" w:hAnsi="Trebuchet MS"/>
-          <w:i w:val="0"/>
-          <w:color w:val="808080" w:themeColor="background1" w:themeShade="80"/>
-          <w:sz w:val="18"/>
-          <w:szCs w:val="18"/>
-        </w:rPr>
-        <w:t>_storefront_core</w:t>
-      </w:r>
-      <w:proofErr w:type="spellEnd"/>
-      <w:r>
-        <w:rPr>
-          <w:rStyle w:val="SubtleEmphasis"/>
-          <w:rFonts w:ascii="Trebuchet MS" w:hAnsi="Trebuchet MS"/>
-          <w:i w:val="0"/>
-          <w:color w:val="808080" w:themeColor="background1" w:themeShade="80"/>
-          <w:sz w:val="18"/>
-          <w:szCs w:val="18"/>
-        </w:rPr>
-        <w:t>’ Storefront Cartridge</w:t>
+        <w:t>‘app_storefront_core’ Storefront Cartridge</w:t>
       </w:r>
     </w:p>
     <w:p>
@@ -2584,31 +2351,7 @@
           <w:sz w:val="18"/>
           <w:szCs w:val="18"/>
         </w:rPr>
-        <w:t>‘</w:t>
-      </w:r>
-      <w:proofErr w:type="gramStart"/>
-      <w:r>
-        <w:rPr>
-          <w:rStyle w:val="SubtleEmphasis"/>
-          <w:rFonts w:ascii="Trebuchet MS" w:hAnsi="Trebuchet MS"/>
-          <w:i w:val="0"/>
-          <w:color w:val="808080" w:themeColor="background1" w:themeShade="80"/>
-          <w:sz w:val="18"/>
-          <w:szCs w:val="18"/>
-        </w:rPr>
-        <w:t>jobs.xml’</w:t>
-      </w:r>
-      <w:proofErr w:type="gramEnd"/>
-      <w:r>
-        <w:rPr>
-          <w:rStyle w:val="SubtleEmphasis"/>
-          <w:rFonts w:ascii="Trebuchet MS" w:hAnsi="Trebuchet MS"/>
-          <w:i w:val="0"/>
-          <w:color w:val="808080" w:themeColor="background1" w:themeShade="80"/>
-          <w:sz w:val="18"/>
-          <w:szCs w:val="18"/>
-        </w:rPr>
-        <w:t xml:space="preserve"> and ‘metadata.xml’</w:t>
+        <w:t>‘jobs.xml’ and ‘metadata.xml’</w:t>
       </w:r>
     </w:p>
     <w:p>
@@ -2705,29 +2448,7 @@
           <w:sz w:val="18"/>
           <w:szCs w:val="18"/>
         </w:rPr>
-        <w:t xml:space="preserve">Log into the </w:t>
-      </w:r>
-      <w:proofErr w:type="spellStart"/>
-      <w:r>
-        <w:rPr>
-          <w:rFonts w:ascii="Trebuchet MS" w:hAnsi="Trebuchet MS"/>
-          <w:iCs/>
-          <w:color w:val="808080" w:themeColor="text1" w:themeTint="7F"/>
-          <w:sz w:val="18"/>
-          <w:szCs w:val="18"/>
-        </w:rPr>
-        <w:t>Demandware</w:t>
-      </w:r>
-      <w:proofErr w:type="spellEnd"/>
-      <w:r>
-        <w:rPr>
-          <w:rFonts w:ascii="Trebuchet MS" w:hAnsi="Trebuchet MS"/>
-          <w:iCs/>
-          <w:color w:val="808080" w:themeColor="text1" w:themeTint="7F"/>
-          <w:sz w:val="18"/>
-          <w:szCs w:val="18"/>
-        </w:rPr>
-        <w:t xml:space="preserve"> Business Manager</w:t>
+        <w:t>Log into the Demandware Business Manager</w:t>
       </w:r>
     </w:p>
     <w:p>
@@ -2861,29 +2582,7 @@
           <w:sz w:val="18"/>
           <w:szCs w:val="18"/>
         </w:rPr>
-        <w:t>Append ’</w:t>
-      </w:r>
-      <w:proofErr w:type="spellStart"/>
-      <w:r>
-        <w:rPr>
-          <w:rFonts w:ascii="Trebuchet MS" w:hAnsi="Trebuchet MS"/>
-          <w:iCs/>
-          <w:color w:val="808080" w:themeColor="text1" w:themeTint="7F"/>
-          <w:sz w:val="18"/>
-          <w:szCs w:val="18"/>
-        </w:rPr>
-        <w:t>int_pixlee</w:t>
-      </w:r>
-      <w:proofErr w:type="spellEnd"/>
-      <w:r>
-        <w:rPr>
-          <w:rFonts w:ascii="Trebuchet MS" w:hAnsi="Trebuchet MS"/>
-          <w:iCs/>
-          <w:color w:val="808080" w:themeColor="text1" w:themeTint="7F"/>
-          <w:sz w:val="18"/>
-          <w:szCs w:val="18"/>
-        </w:rPr>
-        <w:t>’ to the front of ‘Cartridges’ field</w:t>
+        <w:t>Append ’int_pixlee’ to the front of ‘Cartridges’ field</w:t>
       </w:r>
     </w:p>
     <w:p>
@@ -2909,73 +2608,7 @@
           <w:sz w:val="18"/>
           <w:szCs w:val="18"/>
         </w:rPr>
-        <w:t>Replace ‘&lt;</w:t>
-      </w:r>
-      <w:proofErr w:type="spellStart"/>
-      <w:r>
-        <w:rPr>
-          <w:rFonts w:ascii="Trebuchet MS" w:hAnsi="Trebuchet MS"/>
-          <w:iCs/>
-          <w:color w:val="808080" w:themeColor="text1" w:themeTint="7F"/>
-          <w:sz w:val="18"/>
-          <w:szCs w:val="18"/>
-        </w:rPr>
-        <w:t>site_name</w:t>
-      </w:r>
-      <w:proofErr w:type="spellEnd"/>
-      <w:r>
-        <w:rPr>
-          <w:rFonts w:ascii="Trebuchet MS" w:hAnsi="Trebuchet MS"/>
-          <w:iCs/>
-          <w:color w:val="808080" w:themeColor="text1" w:themeTint="7F"/>
-          <w:sz w:val="18"/>
-          <w:szCs w:val="18"/>
-        </w:rPr>
-        <w:t>&gt;_</w:t>
-      </w:r>
-      <w:proofErr w:type="spellStart"/>
-      <w:r>
-        <w:rPr>
-          <w:rFonts w:ascii="Trebuchet MS" w:hAnsi="Trebuchet MS"/>
-          <w:iCs/>
-          <w:color w:val="808080" w:themeColor="text1" w:themeTint="7F"/>
-          <w:sz w:val="18"/>
-          <w:szCs w:val="18"/>
-        </w:rPr>
-        <w:t>storefront_core</w:t>
-      </w:r>
-      <w:proofErr w:type="spellEnd"/>
-      <w:r>
-        <w:rPr>
-          <w:rFonts w:ascii="Trebuchet MS" w:hAnsi="Trebuchet MS"/>
-          <w:iCs/>
-          <w:color w:val="808080" w:themeColor="text1" w:themeTint="7F"/>
-          <w:sz w:val="18"/>
-          <w:szCs w:val="18"/>
-        </w:rPr>
-        <w:t>’ with ‘</w:t>
-      </w:r>
-      <w:proofErr w:type="spellStart"/>
-      <w:r>
-        <w:rPr>
-          <w:rFonts w:ascii="Trebuchet MS" w:hAnsi="Trebuchet MS"/>
-          <w:iCs/>
-          <w:color w:val="808080" w:themeColor="text1" w:themeTint="7F"/>
-          <w:sz w:val="18"/>
-          <w:szCs w:val="18"/>
-        </w:rPr>
-        <w:t>app_storefront_core</w:t>
-      </w:r>
-      <w:proofErr w:type="spellEnd"/>
-      <w:r>
-        <w:rPr>
-          <w:rFonts w:ascii="Trebuchet MS" w:hAnsi="Trebuchet MS"/>
-          <w:iCs/>
-          <w:color w:val="808080" w:themeColor="text1" w:themeTint="7F"/>
-          <w:sz w:val="18"/>
-          <w:szCs w:val="18"/>
-        </w:rPr>
-        <w:t>’</w:t>
+        <w:t>Replace ‘&lt;site_name&gt;_storefront_core’ with ‘app_storefront_core’</w:t>
       </w:r>
     </w:p>
     <w:p>
@@ -3064,29 +2697,7 @@
           <w:sz w:val="18"/>
           <w:szCs w:val="18"/>
         </w:rPr>
-        <w:t xml:space="preserve">Log into the </w:t>
-      </w:r>
-      <w:proofErr w:type="spellStart"/>
-      <w:r>
-        <w:rPr>
-          <w:rFonts w:ascii="Trebuchet MS" w:hAnsi="Trebuchet MS"/>
-          <w:iCs/>
-          <w:color w:val="808080" w:themeColor="text1" w:themeTint="7F"/>
-          <w:sz w:val="18"/>
-          <w:szCs w:val="18"/>
-        </w:rPr>
-        <w:t>Demandware</w:t>
-      </w:r>
-      <w:proofErr w:type="spellEnd"/>
-      <w:r>
-        <w:rPr>
-          <w:rFonts w:ascii="Trebuchet MS" w:hAnsi="Trebuchet MS"/>
-          <w:iCs/>
-          <w:color w:val="808080" w:themeColor="text1" w:themeTint="7F"/>
-          <w:sz w:val="18"/>
-          <w:szCs w:val="18"/>
-        </w:rPr>
-        <w:t xml:space="preserve"> Business Manager</w:t>
+        <w:t>Log into the Demandware Business Manager</w:t>
       </w:r>
     </w:p>
     <w:p>
@@ -3190,29 +2801,7 @@
           <w:sz w:val="18"/>
           <w:szCs w:val="18"/>
         </w:rPr>
-        <w:t>Append ’</w:t>
-      </w:r>
-      <w:proofErr w:type="spellStart"/>
-      <w:r>
-        <w:rPr>
-          <w:rFonts w:ascii="Trebuchet MS" w:hAnsi="Trebuchet MS"/>
-          <w:iCs/>
-          <w:color w:val="808080" w:themeColor="text1" w:themeTint="7F"/>
-          <w:sz w:val="18"/>
-          <w:szCs w:val="18"/>
-        </w:rPr>
-        <w:t>int_pixlee</w:t>
-      </w:r>
-      <w:proofErr w:type="spellEnd"/>
-      <w:r>
-        <w:rPr>
-          <w:rFonts w:ascii="Trebuchet MS" w:hAnsi="Trebuchet MS"/>
-          <w:iCs/>
-          <w:color w:val="808080" w:themeColor="text1" w:themeTint="7F"/>
-          <w:sz w:val="18"/>
-          <w:szCs w:val="18"/>
-        </w:rPr>
-        <w:t>’ to the front of ‘Cartridges’ field</w:t>
+        <w:t>Append ’int_pixlee’ to the front of ‘Cartridges’ field</w:t>
       </w:r>
     </w:p>
     <w:p>
@@ -3311,29 +2900,7 @@
           <w:sz w:val="18"/>
           <w:szCs w:val="18"/>
         </w:rPr>
-        <w:t xml:space="preserve">Log into the </w:t>
-      </w:r>
-      <w:proofErr w:type="spellStart"/>
-      <w:r>
-        <w:rPr>
-          <w:rFonts w:ascii="Trebuchet MS" w:hAnsi="Trebuchet MS"/>
-          <w:iCs/>
-          <w:color w:val="808080" w:themeColor="text1" w:themeTint="7F"/>
-          <w:sz w:val="18"/>
-          <w:szCs w:val="18"/>
-        </w:rPr>
-        <w:t>Demandware</w:t>
-      </w:r>
-      <w:proofErr w:type="spellEnd"/>
-      <w:r>
-        <w:rPr>
-          <w:rFonts w:ascii="Trebuchet MS" w:hAnsi="Trebuchet MS"/>
-          <w:iCs/>
-          <w:color w:val="808080" w:themeColor="text1" w:themeTint="7F"/>
-          <w:sz w:val="18"/>
-          <w:szCs w:val="18"/>
-        </w:rPr>
-        <w:t xml:space="preserve"> Business Manager</w:t>
+        <w:t>Log into the Demandware Business Manager</w:t>
       </w:r>
     </w:p>
     <w:p>
@@ -3593,29 +3160,7 @@
           <w:sz w:val="18"/>
           <w:szCs w:val="18"/>
         </w:rPr>
-        <w:t xml:space="preserve">Log into the </w:t>
-      </w:r>
-      <w:proofErr w:type="spellStart"/>
-      <w:r>
-        <w:rPr>
-          <w:rFonts w:ascii="Trebuchet MS" w:hAnsi="Trebuchet MS"/>
-          <w:iCs/>
-          <w:color w:val="808080" w:themeColor="text1" w:themeTint="7F"/>
-          <w:sz w:val="18"/>
-          <w:szCs w:val="18"/>
-        </w:rPr>
-        <w:t>Demandware</w:t>
-      </w:r>
-      <w:proofErr w:type="spellEnd"/>
-      <w:r>
-        <w:rPr>
-          <w:rFonts w:ascii="Trebuchet MS" w:hAnsi="Trebuchet MS"/>
-          <w:iCs/>
-          <w:color w:val="808080" w:themeColor="text1" w:themeTint="7F"/>
-          <w:sz w:val="18"/>
-          <w:szCs w:val="18"/>
-        </w:rPr>
-        <w:t xml:space="preserve"> Business Manager</w:t>
+        <w:t>Log into the Demandware Business Manager</w:t>
       </w:r>
     </w:p>
     <w:p>
@@ -3857,7 +3402,6 @@
           <w:sz w:val="18"/>
         </w:rPr>
       </w:pPr>
-      <w:proofErr w:type="spellStart"/>
       <w:r>
         <w:rPr>
           <w:rFonts w:ascii="Trebuchet MS" w:hAnsi="Trebuchet MS"/>
@@ -3865,17 +3409,314 @@
           <w:color w:val="7F7F7F" w:themeColor="text1" w:themeTint="80"/>
           <w:sz w:val="18"/>
         </w:rPr>
-        <w:t>Pixlee</w:t>
-      </w:r>
-      <w:proofErr w:type="spellEnd"/>
-      <w:r>
+        <w:t>Pixlee Widget Installation</w:t>
+      </w:r>
+    </w:p>
+    <w:p>
+      <w:pPr>
+        <w:pStyle w:val="BodyText"/>
+        <w:ind w:left="1416"/>
+        <w:rPr>
+          <w:rFonts w:ascii="Trebuchet MS" w:hAnsi="Trebuchet MS"/>
+          <w:color w:val="7F7F7F" w:themeColor="text1" w:themeTint="80"/>
+          <w:sz w:val="18"/>
+        </w:rPr>
+      </w:pPr>
+      <w:r>
+        <w:rPr>
+          <w:rFonts w:ascii="Trebuchet MS" w:hAnsi="Trebuchet MS"/>
+          <w:color w:val="7F7F7F" w:themeColor="text1" w:themeTint="80"/>
+          <w:sz w:val="18"/>
+        </w:rPr>
+        <w:t>1.</w:t>
+      </w:r>
+      <w:r>
+        <w:rPr>
+          <w:rFonts w:ascii="Trebuchet MS" w:hAnsi="Trebuchet MS"/>
+          <w:color w:val="7F7F7F" w:themeColor="text1" w:themeTint="80"/>
+          <w:sz w:val="18"/>
+        </w:rPr>
+        <w:tab/>
+        <w:t>Log into Pixlee Control Panel</w:t>
+      </w:r>
+    </w:p>
+    <w:p>
+      <w:pPr>
+        <w:pStyle w:val="BodyText"/>
+        <w:ind w:left="1416"/>
+        <w:rPr>
+          <w:rFonts w:ascii="Trebuchet MS" w:hAnsi="Trebuchet MS"/>
+          <w:color w:val="7F7F7F" w:themeColor="text1" w:themeTint="80"/>
+          <w:sz w:val="18"/>
+        </w:rPr>
+      </w:pPr>
+      <w:r>
+        <w:rPr>
+          <w:rFonts w:ascii="Trebuchet MS" w:hAnsi="Trebuchet MS"/>
+          <w:color w:val="7F7F7F" w:themeColor="text1" w:themeTint="80"/>
+          <w:sz w:val="18"/>
+        </w:rPr>
+        <w:t>2.</w:t>
+      </w:r>
+      <w:r>
+        <w:rPr>
+          <w:rFonts w:ascii="Trebuchet MS" w:hAnsi="Trebuchet MS"/>
+          <w:color w:val="7F7F7F" w:themeColor="text1" w:themeTint="80"/>
+          <w:sz w:val="18"/>
+        </w:rPr>
+        <w:tab/>
+        <w:t>Click on ‘Albums’</w:t>
+      </w:r>
+    </w:p>
+    <w:p>
+      <w:pPr>
+        <w:pStyle w:val="BodyText"/>
+        <w:ind w:left="1416"/>
+        <w:rPr>
+          <w:rFonts w:ascii="Trebuchet MS" w:hAnsi="Trebuchet MS"/>
+          <w:color w:val="7F7F7F" w:themeColor="text1" w:themeTint="80"/>
+          <w:sz w:val="18"/>
+        </w:rPr>
+      </w:pPr>
+      <w:r>
+        <w:rPr>
+          <w:rFonts w:ascii="Trebuchet MS" w:hAnsi="Trebuchet MS"/>
+          <w:color w:val="7F7F7F" w:themeColor="text1" w:themeTint="80"/>
+          <w:sz w:val="18"/>
+        </w:rPr>
+        <w:t>3.</w:t>
+      </w:r>
+      <w:r>
+        <w:rPr>
+          <w:rFonts w:ascii="Trebuchet MS" w:hAnsi="Trebuchet MS"/>
+          <w:color w:val="7F7F7F" w:themeColor="text1" w:themeTint="80"/>
+          <w:sz w:val="18"/>
+        </w:rPr>
+        <w:tab/>
+        <w:t>Click on ‘Publish Content’</w:t>
+      </w:r>
+    </w:p>
+    <w:p>
+      <w:pPr>
+        <w:pStyle w:val="BodyText"/>
+        <w:ind w:left="1416"/>
+        <w:rPr>
+          <w:rFonts w:ascii="Trebuchet MS" w:hAnsi="Trebuchet MS"/>
+          <w:color w:val="7F7F7F" w:themeColor="text1" w:themeTint="80"/>
+          <w:sz w:val="18"/>
+        </w:rPr>
+      </w:pPr>
+      <w:r>
+        <w:rPr>
+          <w:rFonts w:ascii="Trebuchet MS" w:hAnsi="Trebuchet MS"/>
+          <w:color w:val="7F7F7F" w:themeColor="text1" w:themeTint="80"/>
+          <w:sz w:val="18"/>
+        </w:rPr>
+        <w:t>4.</w:t>
+      </w:r>
+      <w:r>
+        <w:rPr>
+          <w:rFonts w:ascii="Trebuchet MS" w:hAnsi="Trebuchet MS"/>
+          <w:color w:val="7F7F7F" w:themeColor="text1" w:themeTint="80"/>
+          <w:sz w:val="18"/>
+        </w:rPr>
+        <w:tab/>
+        <w:t>Select the desired display options and click on ‘Generate Website Code’</w:t>
+      </w:r>
+    </w:p>
+    <w:p>
+      <w:pPr>
+        <w:pStyle w:val="BodyText"/>
+        <w:ind w:left="1416"/>
+        <w:rPr>
+          <w:rFonts w:ascii="Trebuchet MS" w:hAnsi="Trebuchet MS"/>
+          <w:color w:val="7F7F7F" w:themeColor="text1" w:themeTint="80"/>
+          <w:sz w:val="18"/>
+        </w:rPr>
+      </w:pPr>
+      <w:r>
+        <w:rPr>
+          <w:rFonts w:ascii="Trebuchet MS" w:hAnsi="Trebuchet MS"/>
+          <w:color w:val="7F7F7F" w:themeColor="text1" w:themeTint="80"/>
+          <w:sz w:val="18"/>
+        </w:rPr>
+        <w:t>5.</w:t>
+      </w:r>
+      <w:r>
+        <w:rPr>
+          <w:rFonts w:ascii="Trebuchet MS" w:hAnsi="Trebuchet MS"/>
+          <w:color w:val="7F7F7F" w:themeColor="text1" w:themeTint="80"/>
+          <w:sz w:val="18"/>
+        </w:rPr>
+        <w:tab/>
+        <w:t>Copy the generated script</w:t>
+      </w:r>
+    </w:p>
+    <w:p>
+      <w:pPr>
+        <w:pStyle w:val="BodyText"/>
+        <w:ind w:left="1416"/>
+        <w:rPr>
+          <w:rFonts w:ascii="Trebuchet MS" w:hAnsi="Trebuchet MS"/>
+          <w:color w:val="7F7F7F" w:themeColor="text1" w:themeTint="80"/>
+          <w:sz w:val="18"/>
+        </w:rPr>
+      </w:pPr>
+      <w:r>
+        <w:rPr>
+          <w:rFonts w:ascii="Trebuchet MS" w:hAnsi="Trebuchet MS"/>
+          <w:color w:val="7F7F7F" w:themeColor="text1" w:themeTint="80"/>
+          <w:sz w:val="18"/>
+        </w:rPr>
+        <w:t>6.</w:t>
+      </w:r>
+      <w:r>
+        <w:rPr>
+          <w:rFonts w:ascii="Trebuchet MS" w:hAnsi="Trebuchet MS"/>
+          <w:color w:val="7F7F7F" w:themeColor="text1" w:themeTint="80"/>
+          <w:sz w:val="18"/>
+        </w:rPr>
+        <w:tab/>
+        <w:t xml:space="preserve">Log into the </w:t>
+      </w:r>
+      <w:r>
+        <w:rPr>
+          <w:rFonts w:ascii="Trebuchet MS" w:hAnsi="Trebuchet MS"/>
+          <w:iCs/>
+          <w:color w:val="808080" w:themeColor="text1" w:themeTint="7F"/>
+          <w:sz w:val="18"/>
+          <w:szCs w:val="18"/>
+        </w:rPr>
+        <w:t>Demandware Business Manager</w:t>
+      </w:r>
+    </w:p>
+    <w:p>
+      <w:pPr>
+        <w:pStyle w:val="BodyText"/>
+        <w:ind w:left="1416"/>
+        <w:rPr>
+          <w:rFonts w:ascii="Trebuchet MS" w:hAnsi="Trebuchet MS"/>
+          <w:color w:val="7F7F7F" w:themeColor="text1" w:themeTint="80"/>
+          <w:sz w:val="18"/>
+        </w:rPr>
+      </w:pPr>
+      <w:r>
+        <w:rPr>
+          <w:rFonts w:ascii="Trebuchet MS" w:hAnsi="Trebuchet MS"/>
+          <w:color w:val="7F7F7F" w:themeColor="text1" w:themeTint="80"/>
+          <w:sz w:val="18"/>
+        </w:rPr>
+        <w:t>7.</w:t>
+      </w:r>
+      <w:r>
+        <w:rPr>
+          <w:rFonts w:ascii="Trebuchet MS" w:hAnsi="Trebuchet MS"/>
+          <w:color w:val="7F7F7F" w:themeColor="text1" w:themeTint="80"/>
+          <w:sz w:val="18"/>
+        </w:rPr>
+        <w:tab/>
+        <w:t>Click on ‘Merchant Tools’ followed by ‘Content’ and then ‘Content Assets’</w:t>
+      </w:r>
+    </w:p>
+    <w:p>
+      <w:pPr>
+        <w:pStyle w:val="BodyText"/>
+        <w:ind w:left="1416"/>
+        <w:rPr>
+          <w:rFonts w:ascii="Trebuchet MS" w:hAnsi="Trebuchet MS"/>
+          <w:color w:val="7F7F7F" w:themeColor="text1" w:themeTint="80"/>
+          <w:sz w:val="18"/>
+        </w:rPr>
+      </w:pPr>
+      <w:r>
+        <w:rPr>
+          <w:rFonts w:ascii="Trebuchet MS" w:hAnsi="Trebuchet MS"/>
+          <w:color w:val="7F7F7F" w:themeColor="text1" w:themeTint="80"/>
+          <w:sz w:val="18"/>
+        </w:rPr>
+        <w:t>8.</w:t>
+      </w:r>
+      <w:r>
+        <w:rPr>
+          <w:rFonts w:ascii="Trebuchet MS" w:hAnsi="Trebuchet MS"/>
+          <w:color w:val="7F7F7F" w:themeColor="text1" w:themeTint="80"/>
+          <w:sz w:val="18"/>
+        </w:rPr>
+        <w:tab/>
+      </w:r>
+      <w:r>
+        <w:rPr>
+          <w:rFonts w:ascii="Trebuchet MS" w:hAnsi="Trebuchet MS"/>
+          <w:color w:val="7F7F7F" w:themeColor="text1" w:themeTint="80"/>
+          <w:sz w:val="18"/>
+        </w:rPr>
+        <w:t>Select the content to place your widget</w:t>
+      </w:r>
+    </w:p>
+    <w:p>
+      <w:pPr>
+        <w:pStyle w:val="BodyText"/>
+        <w:ind w:left="1416"/>
+        <w:rPr>
+          <w:rFonts w:ascii="Trebuchet MS" w:hAnsi="Trebuchet MS"/>
+          <w:color w:val="7F7F7F" w:themeColor="text1" w:themeTint="80"/>
+          <w:sz w:val="18"/>
+        </w:rPr>
+      </w:pPr>
+      <w:r>
+        <w:rPr>
+          <w:rFonts w:ascii="Trebuchet MS" w:hAnsi="Trebuchet MS"/>
+          <w:color w:val="7F7F7F" w:themeColor="text1" w:themeTint="80"/>
+          <w:sz w:val="18"/>
+        </w:rPr>
+        <w:t>9.</w:t>
+      </w:r>
+      <w:r>
+        <w:rPr>
+          <w:rFonts w:ascii="Trebuchet MS" w:hAnsi="Trebuchet MS"/>
+          <w:color w:val="7F7F7F" w:themeColor="text1" w:themeTint="80"/>
+          <w:sz w:val="18"/>
+        </w:rPr>
+        <w:tab/>
+        <w:t>Paste the script code generated from Step 4 and click on ‘</w:t>
+      </w:r>
+      <w:r>
+        <w:rPr>
+          <w:rFonts w:ascii="Trebuchet MS" w:hAnsi="Trebuchet MS"/>
+          <w:color w:val="7F7F7F" w:themeColor="text1" w:themeTint="80"/>
+          <w:sz w:val="18"/>
+        </w:rPr>
+        <w:t>Apply’</w:t>
+      </w:r>
+    </w:p>
+    <w:p>
+      <w:pPr>
+        <w:pStyle w:val="BodyText"/>
+        <w:ind w:left="1416"/>
+        <w:rPr>
+          <w:rFonts w:ascii="Trebuchet MS" w:hAnsi="Trebuchet MS"/>
+          <w:color w:val="7F7F7F" w:themeColor="text1" w:themeTint="80"/>
+          <w:sz w:val="18"/>
+        </w:rPr>
+      </w:pPr>
+    </w:p>
+    <w:p>
+      <w:pPr>
         <w:rPr>
           <w:rFonts w:ascii="Trebuchet MS" w:hAnsi="Trebuchet MS"/>
           <w:b/>
           <w:color w:val="7F7F7F" w:themeColor="text1" w:themeTint="80"/>
           <w:sz w:val="18"/>
         </w:rPr>
-        <w:t xml:space="preserve"> Widget Installation</w:t>
+      </w:pPr>
+      <w:r>
+        <w:rPr>
+          <w:rFonts w:ascii="Trebuchet MS" w:hAnsi="Trebuchet MS"/>
+          <w:b/>
+          <w:color w:val="7F7F7F" w:themeColor="text1" w:themeTint="80"/>
+          <w:sz w:val="18"/>
+        </w:rPr>
+        <w:br w:type="page"/>
       </w:r>
     </w:p>
     <w:p>
@@ -3884,6 +3725,7 @@
         <w:ind w:left="1416"/>
         <w:rPr>
           <w:rFonts w:ascii="Trebuchet MS" w:hAnsi="Trebuchet MS"/>
+          <w:b/>
           <w:color w:val="7F7F7F" w:themeColor="text1" w:themeTint="80"/>
           <w:sz w:val="18"/>
         </w:rPr>
@@ -3891,37 +3733,30 @@
       <w:r>
         <w:rPr>
           <w:rFonts w:ascii="Trebuchet MS" w:hAnsi="Trebuchet MS"/>
+          <w:b/>
           <w:color w:val="7F7F7F" w:themeColor="text1" w:themeTint="80"/>
           <w:sz w:val="18"/>
         </w:rPr>
-        <w:t>1.</w:t>
-      </w:r>
-      <w:r>
-        <w:rPr>
-          <w:rFonts w:ascii="Trebuchet MS" w:hAnsi="Trebuchet MS"/>
+        <w:lastRenderedPageBreak/>
+        <w:t>Pixlee</w:t>
+      </w:r>
+      <w:r>
+        <w:rPr>
+          <w:rFonts w:ascii="Trebuchet MS" w:hAnsi="Trebuchet MS"/>
+          <w:b/>
           <w:color w:val="7F7F7F" w:themeColor="text1" w:themeTint="80"/>
           <w:sz w:val="18"/>
         </w:rPr>
-        <w:tab/>
-        <w:t xml:space="preserve">Log into </w:t>
-      </w:r>
-      <w:proofErr w:type="spellStart"/>
-      <w:r>
-        <w:rPr>
-          <w:rFonts w:ascii="Trebuchet MS" w:hAnsi="Trebuchet MS"/>
+        <w:t xml:space="preserve"> PDP</w:t>
+      </w:r>
+      <w:r>
+        <w:rPr>
+          <w:rFonts w:ascii="Trebuchet MS" w:hAnsi="Trebuchet MS"/>
+          <w:b/>
           <w:color w:val="7F7F7F" w:themeColor="text1" w:themeTint="80"/>
           <w:sz w:val="18"/>
         </w:rPr>
-        <w:t>Pixlee</w:t>
-      </w:r>
-      <w:proofErr w:type="spellEnd"/>
-      <w:r>
-        <w:rPr>
-          <w:rFonts w:ascii="Trebuchet MS" w:hAnsi="Trebuchet MS"/>
-          <w:color w:val="7F7F7F" w:themeColor="text1" w:themeTint="80"/>
-          <w:sz w:val="18"/>
-        </w:rPr>
-        <w:t xml:space="preserve"> Control Panel</w:t>
+        <w:t xml:space="preserve"> Widget Installation</w:t>
       </w:r>
     </w:p>
     <w:p>
@@ -3940,6 +3775,34 @@
           <w:color w:val="7F7F7F" w:themeColor="text1" w:themeTint="80"/>
           <w:sz w:val="18"/>
         </w:rPr>
+        <w:t>1.</w:t>
+      </w:r>
+      <w:r>
+        <w:rPr>
+          <w:rFonts w:ascii="Trebuchet MS" w:hAnsi="Trebuchet MS"/>
+          <w:color w:val="7F7F7F" w:themeColor="text1" w:themeTint="80"/>
+          <w:sz w:val="18"/>
+        </w:rPr>
+        <w:tab/>
+        <w:t>Log into Pixlee Control Panel</w:t>
+      </w:r>
+    </w:p>
+    <w:p>
+      <w:pPr>
+        <w:pStyle w:val="BodyText"/>
+        <w:ind w:left="1416"/>
+        <w:rPr>
+          <w:rFonts w:ascii="Trebuchet MS" w:hAnsi="Trebuchet MS"/>
+          <w:color w:val="7F7F7F" w:themeColor="text1" w:themeTint="80"/>
+          <w:sz w:val="18"/>
+        </w:rPr>
+      </w:pPr>
+      <w:r>
+        <w:rPr>
+          <w:rFonts w:ascii="Trebuchet MS" w:hAnsi="Trebuchet MS"/>
+          <w:color w:val="7F7F7F" w:themeColor="text1" w:themeTint="80"/>
+          <w:sz w:val="18"/>
+        </w:rPr>
         <w:t>2.</w:t>
       </w:r>
       <w:r>
@@ -3951,6 +3814,14 @@
         <w:tab/>
         <w:t>Click on ‘Albums’</w:t>
       </w:r>
+      <w:r>
+        <w:rPr>
+          <w:rFonts w:ascii="Trebuchet MS" w:hAnsi="Trebuchet MS"/>
+          <w:color w:val="7F7F7F" w:themeColor="text1" w:themeTint="80"/>
+          <w:sz w:val="18"/>
+        </w:rPr>
+        <w:t xml:space="preserve"> followed by ‘Products’</w:t>
+      </w:r>
     </w:p>
     <w:p>
       <w:pPr>
@@ -3977,7 +3848,15 @@
           <w:sz w:val="18"/>
         </w:rPr>
         <w:tab/>
-        <w:t>Click on ‘Publish Content’</w:t>
+        <w:t>Click on ‘Install PDP Widget</w:t>
+      </w:r>
+      <w:r>
+        <w:rPr>
+          <w:rFonts w:ascii="Trebuchet MS" w:hAnsi="Trebuchet MS"/>
+          <w:color w:val="7F7F7F" w:themeColor="text1" w:themeTint="80"/>
+          <w:sz w:val="18"/>
+        </w:rPr>
+        <w:t>’</w:t>
       </w:r>
     </w:p>
     <w:p>
@@ -4033,7 +3912,14 @@
           <w:sz w:val="18"/>
         </w:rPr>
         <w:tab/>
-        <w:t>Copy the generated script</w:t>
+      </w:r>
+      <w:r>
+        <w:rPr>
+          <w:rFonts w:ascii="Trebuchet MS" w:hAnsi="Trebuchet MS"/>
+          <w:color w:val="7F7F7F" w:themeColor="text1" w:themeTint="80"/>
+          <w:sz w:val="18"/>
+        </w:rPr>
+        <w:t>Enter ‘${productSku}’ into the SKU ID code field</w:t>
       </w:r>
     </w:p>
     <w:p>
@@ -4061,10 +3947,103 @@
           <w:sz w:val="18"/>
         </w:rPr>
         <w:tab/>
-        <w:t xml:space="preserve">Log into the </w:t>
-      </w:r>
-      <w:proofErr w:type="spellStart"/>
-      <w:r>
+        <w:t>Copy the generated script</w:t>
+      </w:r>
+    </w:p>
+    <w:p>
+      <w:pPr>
+        <w:pStyle w:val="BodyText"/>
+        <w:ind w:left="1416"/>
+        <w:rPr>
+          <w:rFonts w:ascii="Trebuchet MS" w:hAnsi="Trebuchet MS"/>
+          <w:color w:val="7F7F7F" w:themeColor="text1" w:themeTint="80"/>
+          <w:sz w:val="18"/>
+        </w:rPr>
+      </w:pPr>
+      <w:r>
+        <w:rPr>
+          <w:rFonts w:ascii="Trebuchet MS" w:hAnsi="Trebuchet MS"/>
+          <w:color w:val="7F7F7F" w:themeColor="text1" w:themeTint="80"/>
+          <w:sz w:val="18"/>
+        </w:rPr>
+        <w:t>7.</w:t>
+      </w:r>
+      <w:r>
+        <w:rPr>
+          <w:rFonts w:ascii="Trebuchet MS" w:hAnsi="Trebuchet MS"/>
+          <w:color w:val="7F7F7F" w:themeColor="text1" w:themeTint="80"/>
+          <w:sz w:val="18"/>
+        </w:rPr>
+        <w:tab/>
+      </w:r>
+      <w:r>
+        <w:rPr>
+          <w:rFonts w:ascii="Trebuchet MS" w:hAnsi="Trebuchet MS"/>
+          <w:color w:val="7F7F7F" w:themeColor="text1" w:themeTint="80"/>
+          <w:sz w:val="18"/>
+        </w:rPr>
+        <w:t>Locate /cartridge/templates/default/widget/pdpwidget.isml in the ‘int_pixlee’ cartridge</w:t>
+      </w:r>
+    </w:p>
+    <w:p>
+      <w:pPr>
+        <w:pStyle w:val="BodyText"/>
+        <w:ind w:left="1416"/>
+        <w:rPr>
+          <w:rFonts w:ascii="Trebuchet MS" w:hAnsi="Trebuchet MS"/>
+          <w:color w:val="7F7F7F" w:themeColor="text1" w:themeTint="80"/>
+          <w:sz w:val="18"/>
+        </w:rPr>
+      </w:pPr>
+      <w:r>
+        <w:rPr>
+          <w:rFonts w:ascii="Trebuchet MS" w:hAnsi="Trebuchet MS"/>
+          <w:color w:val="7F7F7F" w:themeColor="text1" w:themeTint="80"/>
+          <w:sz w:val="18"/>
+        </w:rPr>
+        <w:t>8.</w:t>
+      </w:r>
+      <w:r>
+        <w:rPr>
+          <w:rFonts w:ascii="Trebuchet MS" w:hAnsi="Trebuchet MS"/>
+          <w:color w:val="7F7F7F" w:themeColor="text1" w:themeTint="80"/>
+          <w:sz w:val="18"/>
+        </w:rPr>
+        <w:tab/>
+        <w:t>Paste the generated script into the file</w:t>
+      </w:r>
+    </w:p>
+    <w:p>
+      <w:pPr>
+        <w:pStyle w:val="BodyText"/>
+        <w:ind w:left="1416"/>
+        <w:rPr>
+          <w:rFonts w:ascii="Trebuchet MS" w:hAnsi="Trebuchet MS"/>
+          <w:color w:val="7F7F7F" w:themeColor="text1" w:themeTint="80"/>
+          <w:sz w:val="18"/>
+        </w:rPr>
+      </w:pPr>
+      <w:r>
+        <w:rPr>
+          <w:rFonts w:ascii="Trebuchet MS" w:hAnsi="Trebuchet MS"/>
+          <w:color w:val="7F7F7F" w:themeColor="text1" w:themeTint="80"/>
+          <w:sz w:val="18"/>
+        </w:rPr>
+        <w:t>9.</w:t>
+      </w:r>
+      <w:r>
+        <w:rPr>
+          <w:rFonts w:ascii="Trebuchet MS" w:hAnsi="Trebuchet MS"/>
+          <w:color w:val="7F7F7F" w:themeColor="text1" w:themeTint="80"/>
+          <w:sz w:val="18"/>
+        </w:rPr>
+        <w:tab/>
+        <w:t>Save the file to upload into server</w:t>
+      </w:r>
+    </w:p>
+    <w:p>
+      <w:pPr>
+        <w:pStyle w:val="BodyText"/>
         <w:rPr>
           <w:rFonts w:ascii="Trebuchet MS" w:hAnsi="Trebuchet MS"/>
           <w:iCs/>
@@ -4072,10 +4051,11 @@
           <w:sz w:val="18"/>
           <w:szCs w:val="18"/>
         </w:rPr>
-        <w:t>Demandware</w:t>
-      </w:r>
-      <w:proofErr w:type="spellEnd"/>
-      <w:r>
+      </w:pPr>
+    </w:p>
+    <w:p>
+      <w:pPr>
+        <w:pStyle w:val="BodyText"/>
         <w:rPr>
           <w:rFonts w:ascii="Trebuchet MS" w:hAnsi="Trebuchet MS"/>
           <w:iCs/>
@@ -4083,537 +4063,8 @@
           <w:sz w:val="18"/>
           <w:szCs w:val="18"/>
         </w:rPr>
-        <w:t xml:space="preserve"> Business Manager</w:t>
-      </w:r>
-    </w:p>
-    <w:p>
-      <w:pPr>
-        <w:pStyle w:val="BodyText"/>
-        <w:ind w:left="1416"/>
-        <w:rPr>
-          <w:rFonts w:ascii="Trebuchet MS" w:hAnsi="Trebuchet MS"/>
-          <w:color w:val="7F7F7F" w:themeColor="text1" w:themeTint="80"/>
-          <w:sz w:val="18"/>
-        </w:rPr>
-      </w:pPr>
-      <w:r>
-        <w:rPr>
-          <w:rFonts w:ascii="Trebuchet MS" w:hAnsi="Trebuchet MS"/>
-          <w:color w:val="7F7F7F" w:themeColor="text1" w:themeTint="80"/>
-          <w:sz w:val="18"/>
-        </w:rPr>
-        <w:t>7.</w:t>
-      </w:r>
-      <w:r>
-        <w:rPr>
-          <w:rFonts w:ascii="Trebuchet MS" w:hAnsi="Trebuchet MS"/>
-          <w:color w:val="7F7F7F" w:themeColor="text1" w:themeTint="80"/>
-          <w:sz w:val="18"/>
-        </w:rPr>
-        <w:tab/>
-        <w:t>Click on ‘Merchant Tools’ followed by ‘Content’ and then ‘Content Assets’</w:t>
-      </w:r>
-    </w:p>
-    <w:p>
-      <w:pPr>
-        <w:pStyle w:val="BodyText"/>
-        <w:ind w:left="1416"/>
-        <w:rPr>
-          <w:rFonts w:ascii="Trebuchet MS" w:hAnsi="Trebuchet MS"/>
-          <w:color w:val="7F7F7F" w:themeColor="text1" w:themeTint="80"/>
-          <w:sz w:val="18"/>
-        </w:rPr>
-      </w:pPr>
-      <w:r>
-        <w:rPr>
-          <w:rFonts w:ascii="Trebuchet MS" w:hAnsi="Trebuchet MS"/>
-          <w:color w:val="7F7F7F" w:themeColor="text1" w:themeTint="80"/>
-          <w:sz w:val="18"/>
-        </w:rPr>
-        <w:t>8.</w:t>
-      </w:r>
-      <w:r>
-        <w:rPr>
-          <w:rFonts w:ascii="Trebuchet MS" w:hAnsi="Trebuchet MS"/>
-          <w:color w:val="7F7F7F" w:themeColor="text1" w:themeTint="80"/>
-          <w:sz w:val="18"/>
-        </w:rPr>
-        <w:tab/>
-      </w:r>
-      <w:r>
-        <w:rPr>
-          <w:rFonts w:ascii="Trebuchet MS" w:hAnsi="Trebuchet MS"/>
-          <w:color w:val="7F7F7F" w:themeColor="text1" w:themeTint="80"/>
-          <w:sz w:val="18"/>
-        </w:rPr>
-        <w:t>Select the content to place your widget</w:t>
-      </w:r>
-    </w:p>
-    <w:p>
-      <w:pPr>
-        <w:pStyle w:val="BodyText"/>
-        <w:ind w:left="1416"/>
-        <w:rPr>
-          <w:rFonts w:ascii="Trebuchet MS" w:hAnsi="Trebuchet MS"/>
-          <w:color w:val="7F7F7F" w:themeColor="text1" w:themeTint="80"/>
-          <w:sz w:val="18"/>
-        </w:rPr>
-      </w:pPr>
-      <w:r>
-        <w:rPr>
-          <w:rFonts w:ascii="Trebuchet MS" w:hAnsi="Trebuchet MS"/>
-          <w:color w:val="7F7F7F" w:themeColor="text1" w:themeTint="80"/>
-          <w:sz w:val="18"/>
-        </w:rPr>
-        <w:t>9.</w:t>
-      </w:r>
-      <w:r>
-        <w:rPr>
-          <w:rFonts w:ascii="Trebuchet MS" w:hAnsi="Trebuchet MS"/>
-          <w:color w:val="7F7F7F" w:themeColor="text1" w:themeTint="80"/>
-          <w:sz w:val="18"/>
-        </w:rPr>
-        <w:tab/>
-        <w:t>Paste the script code generated from Step 4 and click on ‘</w:t>
-      </w:r>
-      <w:r>
-        <w:rPr>
-          <w:rFonts w:ascii="Trebuchet MS" w:hAnsi="Trebuchet MS"/>
-          <w:color w:val="7F7F7F" w:themeColor="text1" w:themeTint="80"/>
-          <w:sz w:val="18"/>
-        </w:rPr>
-        <w:t>Apply’</w:t>
-      </w:r>
-    </w:p>
-    <w:p>
-      <w:pPr>
-        <w:pStyle w:val="BodyText"/>
-        <w:ind w:left="1416"/>
-        <w:rPr>
-          <w:rFonts w:ascii="Trebuchet MS" w:hAnsi="Trebuchet MS"/>
-          <w:color w:val="7F7F7F" w:themeColor="text1" w:themeTint="80"/>
-          <w:sz w:val="18"/>
-        </w:rPr>
-      </w:pPr>
-    </w:p>
-    <w:p>
-      <w:pPr>
-        <w:rPr>
-          <w:rFonts w:ascii="Trebuchet MS" w:hAnsi="Trebuchet MS"/>
-          <w:b/>
-          <w:color w:val="7F7F7F" w:themeColor="text1" w:themeTint="80"/>
-          <w:sz w:val="18"/>
-        </w:rPr>
-      </w:pPr>
-      <w:r>
-        <w:rPr>
-          <w:rFonts w:ascii="Trebuchet MS" w:hAnsi="Trebuchet MS"/>
-          <w:b/>
-          <w:color w:val="7F7F7F" w:themeColor="text1" w:themeTint="80"/>
-          <w:sz w:val="18"/>
-        </w:rPr>
-        <w:br w:type="page"/>
-      </w:r>
-    </w:p>
-    <w:p>
-      <w:pPr>
-        <w:pStyle w:val="BodyText"/>
-        <w:ind w:left="1416"/>
-        <w:rPr>
-          <w:rFonts w:ascii="Trebuchet MS" w:hAnsi="Trebuchet MS"/>
-          <w:b/>
-          <w:color w:val="7F7F7F" w:themeColor="text1" w:themeTint="80"/>
-          <w:sz w:val="18"/>
-        </w:rPr>
-      </w:pPr>
-      <w:proofErr w:type="spellStart"/>
-      <w:r>
-        <w:rPr>
-          <w:rFonts w:ascii="Trebuchet MS" w:hAnsi="Trebuchet MS"/>
-          <w:b/>
-          <w:color w:val="7F7F7F" w:themeColor="text1" w:themeTint="80"/>
-          <w:sz w:val="18"/>
-        </w:rPr>
-        <w:lastRenderedPageBreak/>
-        <w:t>Pixlee</w:t>
-      </w:r>
-      <w:proofErr w:type="spellEnd"/>
-      <w:r>
-        <w:rPr>
-          <w:rFonts w:ascii="Trebuchet MS" w:hAnsi="Trebuchet MS"/>
-          <w:b/>
-          <w:color w:val="7F7F7F" w:themeColor="text1" w:themeTint="80"/>
-          <w:sz w:val="18"/>
-        </w:rPr>
-        <w:t xml:space="preserve"> PDP</w:t>
-      </w:r>
-      <w:r>
-        <w:rPr>
-          <w:rFonts w:ascii="Trebuchet MS" w:hAnsi="Trebuchet MS"/>
-          <w:b/>
-          <w:color w:val="7F7F7F" w:themeColor="text1" w:themeTint="80"/>
-          <w:sz w:val="18"/>
-        </w:rPr>
-        <w:t xml:space="preserve"> Widget Installation</w:t>
-      </w:r>
-    </w:p>
-    <w:p>
-      <w:pPr>
-        <w:pStyle w:val="BodyText"/>
-        <w:ind w:left="1416"/>
-        <w:rPr>
-          <w:rFonts w:ascii="Trebuchet MS" w:hAnsi="Trebuchet MS"/>
-          <w:color w:val="7F7F7F" w:themeColor="text1" w:themeTint="80"/>
-          <w:sz w:val="18"/>
-        </w:rPr>
-      </w:pPr>
-      <w:r>
-        <w:rPr>
-          <w:rFonts w:ascii="Trebuchet MS" w:hAnsi="Trebuchet MS"/>
-          <w:color w:val="7F7F7F" w:themeColor="text1" w:themeTint="80"/>
-          <w:sz w:val="18"/>
-        </w:rPr>
-        <w:t>1.</w:t>
-      </w:r>
-      <w:r>
-        <w:rPr>
-          <w:rFonts w:ascii="Trebuchet MS" w:hAnsi="Trebuchet MS"/>
-          <w:color w:val="7F7F7F" w:themeColor="text1" w:themeTint="80"/>
-          <w:sz w:val="18"/>
-        </w:rPr>
-        <w:tab/>
-        <w:t xml:space="preserve">Log into </w:t>
-      </w:r>
-      <w:proofErr w:type="spellStart"/>
-      <w:r>
-        <w:rPr>
-          <w:rFonts w:ascii="Trebuchet MS" w:hAnsi="Trebuchet MS"/>
-          <w:color w:val="7F7F7F" w:themeColor="text1" w:themeTint="80"/>
-          <w:sz w:val="18"/>
-        </w:rPr>
-        <w:t>Pixlee</w:t>
-      </w:r>
-      <w:proofErr w:type="spellEnd"/>
-      <w:r>
-        <w:rPr>
-          <w:rFonts w:ascii="Trebuchet MS" w:hAnsi="Trebuchet MS"/>
-          <w:color w:val="7F7F7F" w:themeColor="text1" w:themeTint="80"/>
-          <w:sz w:val="18"/>
-        </w:rPr>
-        <w:t xml:space="preserve"> Control Panel</w:t>
-      </w:r>
-    </w:p>
-    <w:p>
-      <w:pPr>
-        <w:pStyle w:val="BodyText"/>
-        <w:ind w:left="1416"/>
-        <w:rPr>
-          <w:rFonts w:ascii="Trebuchet MS" w:hAnsi="Trebuchet MS"/>
-          <w:color w:val="7F7F7F" w:themeColor="text1" w:themeTint="80"/>
-          <w:sz w:val="18"/>
-        </w:rPr>
-      </w:pPr>
-      <w:r>
-        <w:rPr>
-          <w:rFonts w:ascii="Trebuchet MS" w:hAnsi="Trebuchet MS"/>
-          <w:color w:val="7F7F7F" w:themeColor="text1" w:themeTint="80"/>
-          <w:sz w:val="18"/>
-        </w:rPr>
-        <w:t>2.</w:t>
-      </w:r>
-      <w:r>
-        <w:rPr>
-          <w:rFonts w:ascii="Trebuchet MS" w:hAnsi="Trebuchet MS"/>
-          <w:color w:val="7F7F7F" w:themeColor="text1" w:themeTint="80"/>
-          <w:sz w:val="18"/>
-        </w:rPr>
-        <w:tab/>
-        <w:t>Click on ‘Albums’</w:t>
-      </w:r>
-      <w:r>
-        <w:rPr>
-          <w:rFonts w:ascii="Trebuchet MS" w:hAnsi="Trebuchet MS"/>
-          <w:color w:val="7F7F7F" w:themeColor="text1" w:themeTint="80"/>
-          <w:sz w:val="18"/>
-        </w:rPr>
-        <w:t xml:space="preserve"> followed by ‘Products’</w:t>
-      </w:r>
-    </w:p>
-    <w:p>
-      <w:pPr>
-        <w:pStyle w:val="BodyText"/>
-        <w:ind w:left="1416"/>
-        <w:rPr>
-          <w:rFonts w:ascii="Trebuchet MS" w:hAnsi="Trebuchet MS"/>
-          <w:color w:val="7F7F7F" w:themeColor="text1" w:themeTint="80"/>
-          <w:sz w:val="18"/>
-        </w:rPr>
-      </w:pPr>
-      <w:r>
-        <w:rPr>
-          <w:rFonts w:ascii="Trebuchet MS" w:hAnsi="Trebuchet MS"/>
-          <w:color w:val="7F7F7F" w:themeColor="text1" w:themeTint="80"/>
-          <w:sz w:val="18"/>
-        </w:rPr>
-        <w:t>3.</w:t>
-      </w:r>
-      <w:r>
-        <w:rPr>
-          <w:rFonts w:ascii="Trebuchet MS" w:hAnsi="Trebuchet MS"/>
-          <w:color w:val="7F7F7F" w:themeColor="text1" w:themeTint="80"/>
-          <w:sz w:val="18"/>
-        </w:rPr>
-        <w:tab/>
-        <w:t>Click on ‘Install PDP Widget</w:t>
-      </w:r>
-      <w:r>
-        <w:rPr>
-          <w:rFonts w:ascii="Trebuchet MS" w:hAnsi="Trebuchet MS"/>
-          <w:color w:val="7F7F7F" w:themeColor="text1" w:themeTint="80"/>
-          <w:sz w:val="18"/>
-        </w:rPr>
-        <w:t>’</w:t>
-      </w:r>
-    </w:p>
-    <w:p>
-      <w:pPr>
-        <w:pStyle w:val="BodyText"/>
-        <w:ind w:left="1416"/>
-        <w:rPr>
-          <w:rFonts w:ascii="Trebuchet MS" w:hAnsi="Trebuchet MS"/>
-          <w:color w:val="7F7F7F" w:themeColor="text1" w:themeTint="80"/>
-          <w:sz w:val="18"/>
-        </w:rPr>
-      </w:pPr>
-      <w:r>
-        <w:rPr>
-          <w:rFonts w:ascii="Trebuchet MS" w:hAnsi="Trebuchet MS"/>
-          <w:color w:val="7F7F7F" w:themeColor="text1" w:themeTint="80"/>
-          <w:sz w:val="18"/>
-        </w:rPr>
-        <w:t>4.</w:t>
-      </w:r>
-      <w:r>
-        <w:rPr>
-          <w:rFonts w:ascii="Trebuchet MS" w:hAnsi="Trebuchet MS"/>
-          <w:color w:val="7F7F7F" w:themeColor="text1" w:themeTint="80"/>
-          <w:sz w:val="18"/>
-        </w:rPr>
-        <w:tab/>
-        <w:t>Select the desired display options and click on ‘Generate Website Code’</w:t>
-      </w:r>
-    </w:p>
-    <w:p>
-      <w:pPr>
-        <w:pStyle w:val="BodyText"/>
-        <w:ind w:left="1416"/>
-        <w:rPr>
-          <w:rFonts w:ascii="Trebuchet MS" w:hAnsi="Trebuchet MS"/>
-          <w:color w:val="7F7F7F" w:themeColor="text1" w:themeTint="80"/>
-          <w:sz w:val="18"/>
-        </w:rPr>
-      </w:pPr>
-      <w:r>
-        <w:rPr>
-          <w:rFonts w:ascii="Trebuchet MS" w:hAnsi="Trebuchet MS"/>
-          <w:color w:val="7F7F7F" w:themeColor="text1" w:themeTint="80"/>
-          <w:sz w:val="18"/>
-        </w:rPr>
-        <w:t>5.</w:t>
-      </w:r>
-      <w:r>
-        <w:rPr>
-          <w:rFonts w:ascii="Trebuchet MS" w:hAnsi="Trebuchet MS"/>
-          <w:color w:val="7F7F7F" w:themeColor="text1" w:themeTint="80"/>
-          <w:sz w:val="18"/>
-        </w:rPr>
-        <w:tab/>
-      </w:r>
-      <w:r>
-        <w:rPr>
-          <w:rFonts w:ascii="Trebuchet MS" w:hAnsi="Trebuchet MS"/>
-          <w:color w:val="7F7F7F" w:themeColor="text1" w:themeTint="80"/>
-          <w:sz w:val="18"/>
-        </w:rPr>
-        <w:t>Enter ‘${</w:t>
-      </w:r>
-      <w:proofErr w:type="spellStart"/>
-      <w:r>
-        <w:rPr>
-          <w:rFonts w:ascii="Trebuchet MS" w:hAnsi="Trebuchet MS"/>
-          <w:color w:val="7F7F7F" w:themeColor="text1" w:themeTint="80"/>
-          <w:sz w:val="18"/>
-        </w:rPr>
-        <w:t>productSku</w:t>
-      </w:r>
-      <w:proofErr w:type="spellEnd"/>
-      <w:r>
-        <w:rPr>
-          <w:rFonts w:ascii="Trebuchet MS" w:hAnsi="Trebuchet MS"/>
-          <w:color w:val="7F7F7F" w:themeColor="text1" w:themeTint="80"/>
-          <w:sz w:val="18"/>
-        </w:rPr>
-        <w:t>}’ into the SKU ID code field</w:t>
-      </w:r>
-    </w:p>
-    <w:p>
-      <w:pPr>
-        <w:pStyle w:val="BodyText"/>
-        <w:ind w:left="1416"/>
-        <w:rPr>
-          <w:rFonts w:ascii="Trebuchet MS" w:hAnsi="Trebuchet MS"/>
-          <w:color w:val="7F7F7F" w:themeColor="text1" w:themeTint="80"/>
-          <w:sz w:val="18"/>
-        </w:rPr>
-      </w:pPr>
-      <w:r>
-        <w:rPr>
-          <w:rFonts w:ascii="Trebuchet MS" w:hAnsi="Trebuchet MS"/>
-          <w:color w:val="7F7F7F" w:themeColor="text1" w:themeTint="80"/>
-          <w:sz w:val="18"/>
-        </w:rPr>
-        <w:t>6.</w:t>
-      </w:r>
-      <w:r>
-        <w:rPr>
-          <w:rFonts w:ascii="Trebuchet MS" w:hAnsi="Trebuchet MS"/>
-          <w:color w:val="7F7F7F" w:themeColor="text1" w:themeTint="80"/>
-          <w:sz w:val="18"/>
-        </w:rPr>
-        <w:tab/>
-        <w:t>Copy the generated script</w:t>
-      </w:r>
-    </w:p>
-    <w:p>
-      <w:pPr>
-        <w:pStyle w:val="BodyText"/>
-        <w:ind w:left="1416"/>
-        <w:rPr>
-          <w:rFonts w:ascii="Trebuchet MS" w:hAnsi="Trebuchet MS"/>
-          <w:color w:val="7F7F7F" w:themeColor="text1" w:themeTint="80"/>
-          <w:sz w:val="18"/>
-        </w:rPr>
-      </w:pPr>
-      <w:r>
-        <w:rPr>
-          <w:rFonts w:ascii="Trebuchet MS" w:hAnsi="Trebuchet MS"/>
-          <w:color w:val="7F7F7F" w:themeColor="text1" w:themeTint="80"/>
-          <w:sz w:val="18"/>
-        </w:rPr>
-        <w:t>7.</w:t>
-      </w:r>
-      <w:r>
-        <w:rPr>
-          <w:rFonts w:ascii="Trebuchet MS" w:hAnsi="Trebuchet MS"/>
-          <w:color w:val="7F7F7F" w:themeColor="text1" w:themeTint="80"/>
-          <w:sz w:val="18"/>
-        </w:rPr>
-        <w:tab/>
-      </w:r>
-      <w:r>
-        <w:rPr>
-          <w:rFonts w:ascii="Trebuchet MS" w:hAnsi="Trebuchet MS"/>
-          <w:color w:val="7F7F7F" w:themeColor="text1" w:themeTint="80"/>
-          <w:sz w:val="18"/>
-        </w:rPr>
-        <w:t>Locate /cartridge/templates/default/widget/</w:t>
-      </w:r>
-      <w:proofErr w:type="spellStart"/>
-      <w:r>
-        <w:rPr>
-          <w:rFonts w:ascii="Trebuchet MS" w:hAnsi="Trebuchet MS"/>
-          <w:color w:val="7F7F7F" w:themeColor="text1" w:themeTint="80"/>
-          <w:sz w:val="18"/>
-        </w:rPr>
-        <w:t>pdpwidget.isml</w:t>
-      </w:r>
-      <w:proofErr w:type="spellEnd"/>
-      <w:r>
-        <w:rPr>
-          <w:rFonts w:ascii="Trebuchet MS" w:hAnsi="Trebuchet MS"/>
-          <w:color w:val="7F7F7F" w:themeColor="text1" w:themeTint="80"/>
-          <w:sz w:val="18"/>
-        </w:rPr>
-        <w:t xml:space="preserve"> in the ‘</w:t>
-      </w:r>
-      <w:proofErr w:type="spellStart"/>
-      <w:r>
-        <w:rPr>
-          <w:rFonts w:ascii="Trebuchet MS" w:hAnsi="Trebuchet MS"/>
-          <w:color w:val="7F7F7F" w:themeColor="text1" w:themeTint="80"/>
-          <w:sz w:val="18"/>
-        </w:rPr>
-        <w:t>int_pixlee</w:t>
-      </w:r>
-      <w:proofErr w:type="spellEnd"/>
-      <w:r>
-        <w:rPr>
-          <w:rFonts w:ascii="Trebuchet MS" w:hAnsi="Trebuchet MS"/>
-          <w:color w:val="7F7F7F" w:themeColor="text1" w:themeTint="80"/>
-          <w:sz w:val="18"/>
-        </w:rPr>
-        <w:t>’ cartridge</w:t>
-      </w:r>
-    </w:p>
-    <w:p>
-      <w:pPr>
-        <w:pStyle w:val="BodyText"/>
-        <w:ind w:left="1416"/>
-        <w:rPr>
-          <w:rFonts w:ascii="Trebuchet MS" w:hAnsi="Trebuchet MS"/>
-          <w:color w:val="7F7F7F" w:themeColor="text1" w:themeTint="80"/>
-          <w:sz w:val="18"/>
-        </w:rPr>
-      </w:pPr>
-      <w:r>
-        <w:rPr>
-          <w:rFonts w:ascii="Trebuchet MS" w:hAnsi="Trebuchet MS"/>
-          <w:color w:val="7F7F7F" w:themeColor="text1" w:themeTint="80"/>
-          <w:sz w:val="18"/>
-        </w:rPr>
-        <w:t>8.</w:t>
-      </w:r>
-      <w:r>
-        <w:rPr>
-          <w:rFonts w:ascii="Trebuchet MS" w:hAnsi="Trebuchet MS"/>
-          <w:color w:val="7F7F7F" w:themeColor="text1" w:themeTint="80"/>
-          <w:sz w:val="18"/>
-        </w:rPr>
-        <w:tab/>
-        <w:t>Paste the generated script into the file</w:t>
-      </w:r>
-    </w:p>
-    <w:p>
-      <w:pPr>
-        <w:pStyle w:val="BodyText"/>
-        <w:ind w:left="1416"/>
-        <w:rPr>
-          <w:rFonts w:ascii="Trebuchet MS" w:hAnsi="Trebuchet MS"/>
-          <w:color w:val="7F7F7F" w:themeColor="text1" w:themeTint="80"/>
-          <w:sz w:val="18"/>
-        </w:rPr>
-      </w:pPr>
-      <w:r>
-        <w:rPr>
-          <w:rFonts w:ascii="Trebuchet MS" w:hAnsi="Trebuchet MS"/>
-          <w:color w:val="7F7F7F" w:themeColor="text1" w:themeTint="80"/>
-          <w:sz w:val="18"/>
-        </w:rPr>
-        <w:t>9.</w:t>
-      </w:r>
-      <w:r>
-        <w:rPr>
-          <w:rFonts w:ascii="Trebuchet MS" w:hAnsi="Trebuchet MS"/>
-          <w:color w:val="7F7F7F" w:themeColor="text1" w:themeTint="80"/>
-          <w:sz w:val="18"/>
-        </w:rPr>
-        <w:tab/>
-        <w:t>Save the file to upload into server</w:t>
-      </w:r>
-    </w:p>
-    <w:p>
-      <w:pPr>
-        <w:pStyle w:val="BodyText"/>
+      </w:pPr>
+      <w:r>
         <w:rPr>
           <w:rFonts w:ascii="Trebuchet MS" w:hAnsi="Trebuchet MS"/>
           <w:iCs/>
@@ -4621,13 +4072,9 @@
           <w:sz w:val="18"/>
           <w:szCs w:val="18"/>
         </w:rPr>
-      </w:pPr>
-      <w:bookmarkStart w:id="24" w:name="_GoBack"/>
-      <w:bookmarkEnd w:id="24"/>
-    </w:p>
-    <w:p>
-      <w:pPr>
-        <w:pStyle w:val="BodyText"/>
+        <w:t xml:space="preserve"> </w:t>
+      </w:r>
+      <w:r>
         <w:rPr>
           <w:rFonts w:ascii="Trebuchet MS" w:hAnsi="Trebuchet MS"/>
           <w:iCs/>
@@ -4635,25 +4082,6 @@
           <w:sz w:val="18"/>
           <w:szCs w:val="18"/>
         </w:rPr>
-      </w:pPr>
-      <w:r>
-        <w:rPr>
-          <w:rFonts w:ascii="Trebuchet MS" w:hAnsi="Trebuchet MS"/>
-          <w:iCs/>
-          <w:color w:val="808080" w:themeColor="text1" w:themeTint="7F"/>
-          <w:sz w:val="18"/>
-          <w:szCs w:val="18"/>
-        </w:rPr>
-        <w:t xml:space="preserve"> </w:t>
-      </w:r>
-      <w:r>
-        <w:rPr>
-          <w:rFonts w:ascii="Trebuchet MS" w:hAnsi="Trebuchet MS"/>
-          <w:iCs/>
-          <w:color w:val="808080" w:themeColor="text1" w:themeTint="7F"/>
-          <w:sz w:val="18"/>
-          <w:szCs w:val="18"/>
-        </w:rPr>
         <w:tab/>
       </w:r>
     </w:p>
@@ -4661,11 +4089,11 @@
       <w:pPr>
         <w:pStyle w:val="Heading2"/>
       </w:pPr>
-      <w:bookmarkStart w:id="25" w:name="_Toc290900247"/>
+      <w:bookmarkStart w:id="24" w:name="_Toc290900247"/>
       <w:r>
         <w:t>Custom Code</w:t>
       </w:r>
-      <w:bookmarkEnd w:id="25"/>
+      <w:bookmarkEnd w:id="24"/>
     </w:p>
     <w:p/>
     <w:p>
@@ -4725,22 +4153,8 @@
           <w:szCs w:val="18"/>
           <w:u w:val="single"/>
         </w:rPr>
-        <w:t>cartridge/templates/checkout/cart/</w:t>
-      </w:r>
-      <w:proofErr w:type="spellStart"/>
-      <w:r>
-        <w:rPr>
-          <w:rFonts w:ascii="Trebuchet MS" w:hAnsi="Trebuchet MS"/>
-          <w:b/>
-          <w:iCs/>
-          <w:color w:val="808080" w:themeColor="text1" w:themeTint="7F"/>
-          <w:sz w:val="18"/>
-          <w:szCs w:val="18"/>
-          <w:u w:val="single"/>
-        </w:rPr>
-        <w:t>minicart.isml</w:t>
-      </w:r>
-      <w:proofErr w:type="spellEnd"/>
+        <w:t>cartridge/templates/checkout/cart/minicart.isml</w:t>
+      </w:r>
     </w:p>
     <w:p>
       <w:pPr>
@@ -4764,10 +4178,8 @@
           <w:sz w:val="16"/>
           <w:szCs w:val="18"/>
         </w:rPr>
-        <w:t>&lt;</w:t>
-      </w:r>
-      <w:proofErr w:type="spellStart"/>
-      <w:proofErr w:type="gramStart"/>
+        <w:t>&lt;iscomment&gt;Pixlee Add To Cart Analytics&lt;/iscomment&gt;</w:t>
+      </w:r>
       <w:r>
         <w:rPr>
           <w:rFonts w:ascii="Consolas" w:hAnsi="Consolas"/>
@@ -4777,10 +4189,9 @@
           <w:sz w:val="16"/>
           <w:szCs w:val="18"/>
         </w:rPr>
-        <w:t>iscomment</w:t>
-      </w:r>
-      <w:proofErr w:type="spellEnd"/>
-      <w:proofErr w:type="gramEnd"/>
+        <w:br/>
+        <w:t>&lt;isif condition="${pdict.CurrentHttpParameterMap.cartAction == 'add' || pdict.CurrentHttpParameterMap.cartAction == 'update'}"&gt;</w:t>
+      </w:r>
       <w:r>
         <w:rPr>
           <w:rFonts w:ascii="Consolas" w:hAnsi="Consolas"/>
@@ -4790,9 +4201,9 @@
           <w:sz w:val="16"/>
           <w:szCs w:val="18"/>
         </w:rPr>
-        <w:t>&gt;</w:t>
-      </w:r>
-      <w:proofErr w:type="spellStart"/>
+        <w:br/>
+        <w:t>&lt;isinclude template="checkout/cart/addtocart"/&gt;</w:t>
+      </w:r>
       <w:r>
         <w:rPr>
           <w:rFonts w:ascii="Consolas" w:hAnsi="Consolas"/>
@@ -4802,223 +4213,8 @@
           <w:sz w:val="16"/>
           <w:szCs w:val="18"/>
         </w:rPr>
-        <w:t>Pixlee</w:t>
-      </w:r>
-      <w:proofErr w:type="spellEnd"/>
-      <w:r>
-        <w:rPr>
-          <w:rFonts w:ascii="Consolas" w:hAnsi="Consolas"/>
-          <w:i/>
-          <w:iCs/>
-          <w:color w:val="808080" w:themeColor="text1" w:themeTint="7F"/>
-          <w:sz w:val="16"/>
-          <w:szCs w:val="18"/>
-        </w:rPr>
-        <w:t xml:space="preserve"> Add To Cart Analytics&lt;/</w:t>
-      </w:r>
-      <w:proofErr w:type="spellStart"/>
-      <w:r>
-        <w:rPr>
-          <w:rFonts w:ascii="Consolas" w:hAnsi="Consolas"/>
-          <w:i/>
-          <w:iCs/>
-          <w:color w:val="808080" w:themeColor="text1" w:themeTint="7F"/>
-          <w:sz w:val="16"/>
-          <w:szCs w:val="18"/>
-        </w:rPr>
-        <w:t>iscomment</w:t>
-      </w:r>
-      <w:proofErr w:type="spellEnd"/>
-      <w:r>
-        <w:rPr>
-          <w:rFonts w:ascii="Consolas" w:hAnsi="Consolas"/>
-          <w:i/>
-          <w:iCs/>
-          <w:color w:val="808080" w:themeColor="text1" w:themeTint="7F"/>
-          <w:sz w:val="16"/>
-          <w:szCs w:val="18"/>
-        </w:rPr>
-        <w:t>&gt;</w:t>
-      </w:r>
-      <w:r>
-        <w:rPr>
-          <w:rFonts w:ascii="Consolas" w:hAnsi="Consolas"/>
-          <w:i/>
-          <w:iCs/>
-          <w:color w:val="808080" w:themeColor="text1" w:themeTint="7F"/>
-          <w:sz w:val="16"/>
-          <w:szCs w:val="18"/>
-        </w:rPr>
         <w:br/>
-        <w:t>&lt;</w:t>
-      </w:r>
-      <w:proofErr w:type="spellStart"/>
-      <w:r>
-        <w:rPr>
-          <w:rFonts w:ascii="Consolas" w:hAnsi="Consolas"/>
-          <w:i/>
-          <w:iCs/>
-          <w:color w:val="808080" w:themeColor="text1" w:themeTint="7F"/>
-          <w:sz w:val="16"/>
-          <w:szCs w:val="18"/>
-        </w:rPr>
-        <w:t>isif</w:t>
-      </w:r>
-      <w:proofErr w:type="spellEnd"/>
-      <w:r>
-        <w:rPr>
-          <w:rFonts w:ascii="Consolas" w:hAnsi="Consolas"/>
-          <w:i/>
-          <w:iCs/>
-          <w:color w:val="808080" w:themeColor="text1" w:themeTint="7F"/>
-          <w:sz w:val="16"/>
-          <w:szCs w:val="18"/>
-        </w:rPr>
-        <w:t xml:space="preserve"> condition="${</w:t>
-      </w:r>
-      <w:proofErr w:type="spellStart"/>
-      <w:r>
-        <w:rPr>
-          <w:rFonts w:ascii="Consolas" w:hAnsi="Consolas"/>
-          <w:i/>
-          <w:iCs/>
-          <w:color w:val="808080" w:themeColor="text1" w:themeTint="7F"/>
-          <w:sz w:val="16"/>
-          <w:szCs w:val="18"/>
-        </w:rPr>
-        <w:t>pdict.CurrentHttpParameterMap.cartAction</w:t>
-      </w:r>
-      <w:proofErr w:type="spellEnd"/>
-      <w:r>
-        <w:rPr>
-          <w:rFonts w:ascii="Consolas" w:hAnsi="Consolas"/>
-          <w:i/>
-          <w:iCs/>
-          <w:color w:val="808080" w:themeColor="text1" w:themeTint="7F"/>
-          <w:sz w:val="16"/>
-          <w:szCs w:val="18"/>
-        </w:rPr>
-        <w:t xml:space="preserve"> == 'add' || </w:t>
-      </w:r>
-      <w:proofErr w:type="spellStart"/>
-      <w:r>
-        <w:rPr>
-          <w:rFonts w:ascii="Consolas" w:hAnsi="Consolas"/>
-          <w:i/>
-          <w:iCs/>
-          <w:color w:val="808080" w:themeColor="text1" w:themeTint="7F"/>
-          <w:sz w:val="16"/>
-          <w:szCs w:val="18"/>
-        </w:rPr>
-        <w:t>pdict.CurrentHttpParameterMap.cartAction</w:t>
-      </w:r>
-      <w:proofErr w:type="spellEnd"/>
-      <w:r>
-        <w:rPr>
-          <w:rFonts w:ascii="Consolas" w:hAnsi="Consolas"/>
-          <w:i/>
-          <w:iCs/>
-          <w:color w:val="808080" w:themeColor="text1" w:themeTint="7F"/>
-          <w:sz w:val="16"/>
-          <w:szCs w:val="18"/>
-        </w:rPr>
-        <w:t xml:space="preserve"> == 'update'}"&gt;</w:t>
-      </w:r>
-      <w:r>
-        <w:rPr>
-          <w:rFonts w:ascii="Consolas" w:hAnsi="Consolas"/>
-          <w:i/>
-          <w:iCs/>
-          <w:color w:val="808080" w:themeColor="text1" w:themeTint="7F"/>
-          <w:sz w:val="16"/>
-          <w:szCs w:val="18"/>
-        </w:rPr>
-        <w:br/>
-        <w:t>&lt;</w:t>
-      </w:r>
-      <w:proofErr w:type="spellStart"/>
-      <w:r>
-        <w:rPr>
-          <w:rFonts w:ascii="Consolas" w:hAnsi="Consolas"/>
-          <w:i/>
-          <w:iCs/>
-          <w:color w:val="808080" w:themeColor="text1" w:themeTint="7F"/>
-          <w:sz w:val="16"/>
-          <w:szCs w:val="18"/>
-        </w:rPr>
-        <w:t>isinclude</w:t>
-      </w:r>
-      <w:proofErr w:type="spellEnd"/>
-      <w:r>
-        <w:rPr>
-          <w:rFonts w:ascii="Consolas" w:hAnsi="Consolas"/>
-          <w:i/>
-          <w:iCs/>
-          <w:color w:val="808080" w:themeColor="text1" w:themeTint="7F"/>
-          <w:sz w:val="16"/>
-          <w:szCs w:val="18"/>
-        </w:rPr>
-        <w:t xml:space="preserve"> template="checkout/cart/</w:t>
-      </w:r>
-      <w:proofErr w:type="spellStart"/>
-      <w:r>
-        <w:rPr>
-          <w:rFonts w:ascii="Consolas" w:hAnsi="Consolas"/>
-          <w:i/>
-          <w:iCs/>
-          <w:color w:val="808080" w:themeColor="text1" w:themeTint="7F"/>
-          <w:sz w:val="16"/>
-          <w:szCs w:val="18"/>
-        </w:rPr>
-        <w:t>addtocart</w:t>
-      </w:r>
-      <w:proofErr w:type="spellEnd"/>
-      <w:r>
-        <w:rPr>
-          <w:rFonts w:ascii="Consolas" w:hAnsi="Consolas"/>
-          <w:i/>
-          <w:iCs/>
-          <w:color w:val="808080" w:themeColor="text1" w:themeTint="7F"/>
-          <w:sz w:val="16"/>
-          <w:szCs w:val="18"/>
-        </w:rPr>
-        <w:t>"/&gt;</w:t>
-      </w:r>
-      <w:r>
-        <w:rPr>
-          <w:rFonts w:ascii="Consolas" w:hAnsi="Consolas"/>
-          <w:i/>
-          <w:iCs/>
-          <w:color w:val="808080" w:themeColor="text1" w:themeTint="7F"/>
-          <w:sz w:val="16"/>
-          <w:szCs w:val="18"/>
-        </w:rPr>
-        <w:br/>
-        <w:t>&lt;/</w:t>
-      </w:r>
-      <w:proofErr w:type="spellStart"/>
-      <w:r>
-        <w:rPr>
-          <w:rFonts w:ascii="Consolas" w:hAnsi="Consolas"/>
-          <w:i/>
-          <w:iCs/>
-          <w:color w:val="808080" w:themeColor="text1" w:themeTint="7F"/>
-          <w:sz w:val="16"/>
-          <w:szCs w:val="18"/>
-        </w:rPr>
-        <w:t>isif</w:t>
-      </w:r>
-      <w:proofErr w:type="spellEnd"/>
-      <w:r>
-        <w:rPr>
-          <w:rFonts w:ascii="Consolas" w:hAnsi="Consolas"/>
-          <w:i/>
-          <w:iCs/>
-          <w:color w:val="808080" w:themeColor="text1" w:themeTint="7F"/>
-          <w:sz w:val="16"/>
-          <w:szCs w:val="18"/>
-        </w:rPr>
-        <w:t>&gt;</w:t>
+        <w:t>&lt;/isif&gt;</w:t>
       </w:r>
     </w:p>
     <w:p>
@@ -5056,22 +4252,8 @@
           <w:szCs w:val="18"/>
           <w:u w:val="single"/>
         </w:rPr>
-        <w:t>cartridge/templates/checkout/cart/</w:t>
-      </w:r>
-      <w:proofErr w:type="spellStart"/>
-      <w:r>
-        <w:rPr>
-          <w:rFonts w:ascii="Trebuchet MS" w:hAnsi="Trebuchet MS"/>
-          <w:b/>
-          <w:iCs/>
-          <w:color w:val="808080" w:themeColor="text1" w:themeTint="7F"/>
-          <w:sz w:val="18"/>
-          <w:szCs w:val="18"/>
-          <w:u w:val="single"/>
-        </w:rPr>
-        <w:t>cart.isml</w:t>
-      </w:r>
-      <w:proofErr w:type="spellEnd"/>
+        <w:t>cartridge/templates/checkout/cart/cart.isml</w:t>
+      </w:r>
     </w:p>
     <w:p>
       <w:pPr>
@@ -5092,10 +4274,8 @@
           <w:sz w:val="16"/>
           <w:szCs w:val="18"/>
         </w:rPr>
-        <w:t>&lt;</w:t>
-      </w:r>
-      <w:proofErr w:type="spellStart"/>
-      <w:proofErr w:type="gramStart"/>
+        <w:t>&lt;iscomment&gt;Pixlee Checkout Start Analytics&lt;/iscomment&gt;</w:t>
+      </w:r>
       <w:r>
         <w:rPr>
           <w:rFonts w:ascii="Consolas" w:hAnsi="Consolas"/>
@@ -5104,10 +4284,8 @@
           <w:sz w:val="16"/>
           <w:szCs w:val="18"/>
         </w:rPr>
-        <w:t>iscomment</w:t>
-      </w:r>
-      <w:proofErr w:type="spellEnd"/>
-      <w:proofErr w:type="gramEnd"/>
+        <w:br/>
+      </w:r>
       <w:r>
         <w:rPr>
           <w:rFonts w:ascii="Consolas" w:hAnsi="Consolas"/>
@@ -5116,9 +4294,8 @@
           <w:sz w:val="16"/>
           <w:szCs w:val="18"/>
         </w:rPr>
-        <w:t>&gt;</w:t>
-      </w:r>
-      <w:proofErr w:type="spellStart"/>
+        <w:t>&lt;isinclude template="checkout/startcheckout"/&gt;</w:t>
+      </w:r>
       <w:r>
         <w:rPr>
           <w:rFonts w:ascii="Consolas" w:hAnsi="Consolas"/>
@@ -5127,9 +4304,8 @@
           <w:sz w:val="16"/>
           <w:szCs w:val="18"/>
         </w:rPr>
-        <w:t>Pixlee</w:t>
-      </w:r>
-      <w:proofErr w:type="spellEnd"/>
+        <w:br/>
+      </w:r>
       <w:r>
         <w:rPr>
           <w:rFonts w:ascii="Consolas" w:hAnsi="Consolas"/>
@@ -5138,9 +4314,8 @@
           <w:sz w:val="16"/>
           <w:szCs w:val="18"/>
         </w:rPr>
-        <w:t xml:space="preserve"> Checkout Start Analytics&lt;/</w:t>
-      </w:r>
-      <w:proofErr w:type="spellStart"/>
+        <w:br/>
+      </w:r>
       <w:r>
         <w:rPr>
           <w:rFonts w:ascii="Consolas" w:hAnsi="Consolas"/>
@@ -5149,9 +4324,8 @@
           <w:sz w:val="16"/>
           <w:szCs w:val="18"/>
         </w:rPr>
-        <w:t>iscomment</w:t>
-      </w:r>
-      <w:proofErr w:type="spellEnd"/>
+        <w:t>&lt;iscomment&gt;Pixlee Delete Product Analytics&lt;/iscomment&gt;</w:t>
+      </w:r>
       <w:r>
         <w:rPr>
           <w:rFonts w:ascii="Consolas" w:hAnsi="Consolas"/>
@@ -5160,7 +4334,7 @@
           <w:sz w:val="16"/>
           <w:szCs w:val="18"/>
         </w:rPr>
-        <w:t>&gt;</w:t>
+        <w:br/>
       </w:r>
       <w:r>
         <w:rPr>
@@ -5170,7 +4344,7 @@
           <w:sz w:val="16"/>
           <w:szCs w:val="18"/>
         </w:rPr>
-        <w:br/>
+        <w:t>&lt;isif condition="${pdict.TriggeredAction.formId == 'deleteProduct'}"&gt;</w:t>
       </w:r>
       <w:r>
         <w:rPr>
@@ -5180,9 +4354,8 @@
           <w:sz w:val="16"/>
           <w:szCs w:val="18"/>
         </w:rPr>
-        <w:t>&lt;</w:t>
-      </w:r>
-      <w:proofErr w:type="spellStart"/>
+        <w:br/>
+      </w:r>
       <w:r>
         <w:rPr>
           <w:rFonts w:ascii="Consolas" w:hAnsi="Consolas"/>
@@ -5191,9 +4364,8 @@
           <w:sz w:val="16"/>
           <w:szCs w:val="18"/>
         </w:rPr>
-        <w:t>isinclude</w:t>
-      </w:r>
-      <w:proofErr w:type="spellEnd"/>
+        <w:t>&lt;isinclude template="</w:t>
+      </w:r>
       <w:r>
         <w:rPr>
           <w:rFonts w:ascii="Consolas" w:hAnsi="Consolas"/>
@@ -5202,9 +4374,8 @@
           <w:sz w:val="16"/>
           <w:szCs w:val="18"/>
         </w:rPr>
-        <w:t xml:space="preserve"> template="checkout/</w:t>
-      </w:r>
-      <w:proofErr w:type="spellStart"/>
+        <w:t>checkout/cart/removefromcart"/&gt;</w:t>
+      </w:r>
       <w:r>
         <w:rPr>
           <w:rFonts w:ascii="Consolas" w:hAnsi="Consolas"/>
@@ -5213,9 +4384,8 @@
           <w:sz w:val="16"/>
           <w:szCs w:val="18"/>
         </w:rPr>
-        <w:t>startcheckout</w:t>
-      </w:r>
-      <w:proofErr w:type="spellEnd"/>
+        <w:br/>
+      </w:r>
       <w:r>
         <w:rPr>
           <w:rFonts w:ascii="Consolas" w:hAnsi="Consolas"/>
@@ -5224,9 +4394,50 @@
           <w:sz w:val="16"/>
           <w:szCs w:val="18"/>
         </w:rPr>
-        <w:t>"/&gt;</w:t>
-      </w:r>
-      <w:r>
+        <w:t>&lt;/isif&gt;</w:t>
+      </w:r>
+    </w:p>
+    <w:p>
+      <w:pPr>
+        <w:ind w:left="1416"/>
+        <w:rPr>
+          <w:rFonts w:ascii="Trebuchet MS" w:hAnsi="Trebuchet MS"/>
+          <w:b/>
+          <w:iCs/>
+          <w:color w:val="808080" w:themeColor="text1" w:themeTint="7F"/>
+          <w:sz w:val="18"/>
+          <w:szCs w:val="18"/>
+          <w:u w:val="single"/>
+        </w:rPr>
+      </w:pPr>
+      <w:r>
+        <w:rPr>
+          <w:rFonts w:ascii="Trebuchet MS" w:hAnsi="Trebuchet MS"/>
+          <w:b/>
+          <w:iCs/>
+          <w:color w:val="808080" w:themeColor="text1" w:themeTint="7F"/>
+          <w:sz w:val="18"/>
+          <w:szCs w:val="18"/>
+          <w:u w:val="single"/>
+        </w:rPr>
+        <w:t>/</w:t>
+      </w:r>
+      <w:r>
+        <w:rPr>
+          <w:rFonts w:ascii="Trebuchet MS" w:hAnsi="Trebuchet MS"/>
+          <w:b/>
+          <w:iCs/>
+          <w:color w:val="808080" w:themeColor="text1" w:themeTint="7F"/>
+          <w:sz w:val="18"/>
+          <w:szCs w:val="18"/>
+          <w:u w:val="single"/>
+        </w:rPr>
+        <w:t>cartridge/templates/checkout/summary/summary.isml</w:t>
+      </w:r>
+    </w:p>
+    <w:p>
+      <w:pPr>
+        <w:ind w:left="1416"/>
         <w:rPr>
           <w:rFonts w:ascii="Consolas" w:hAnsi="Consolas"/>
           <w:iCs/>
@@ -5234,8 +4445,7 @@
           <w:sz w:val="16"/>
           <w:szCs w:val="18"/>
         </w:rPr>
-        <w:br/>
-      </w:r>
+      </w:pPr>
       <w:r>
         <w:rPr>
           <w:rFonts w:ascii="Consolas" w:hAnsi="Consolas"/>
@@ -5244,7 +4454,7 @@
           <w:sz w:val="16"/>
           <w:szCs w:val="18"/>
         </w:rPr>
-        <w:br/>
+        <w:t>&lt;iscomment&gt;Pixlee End Checkout Analytics&lt;/iscomment&gt;</w:t>
       </w:r>
       <w:r>
         <w:rPr>
@@ -5254,9 +4464,8 @@
           <w:sz w:val="16"/>
           <w:szCs w:val="18"/>
         </w:rPr>
-        <w:t>&lt;</w:t>
-      </w:r>
-      <w:proofErr w:type="spellStart"/>
+        <w:br/>
+      </w:r>
       <w:r>
         <w:rPr>
           <w:rFonts w:ascii="Consolas" w:hAnsi="Consolas"/>
@@ -5265,10 +4474,98 @@
           <w:sz w:val="16"/>
           <w:szCs w:val="18"/>
         </w:rPr>
-        <w:t>iscomment</w:t>
-      </w:r>
-      <w:proofErr w:type="spellEnd"/>
-      <w:r>
+        <w:t>&lt;isinclude template="checkout/endcheckout"/&gt;</w:t>
+      </w:r>
+    </w:p>
+    <w:p>
+      <w:pPr>
+        <w:ind w:left="1416"/>
+        <w:rPr>
+          <w:rFonts w:ascii="Trebuchet MS" w:hAnsi="Trebuchet MS"/>
+          <w:b/>
+          <w:iCs/>
+          <w:color w:val="808080" w:themeColor="text1" w:themeTint="7F"/>
+          <w:sz w:val="18"/>
+          <w:szCs w:val="18"/>
+          <w:u w:val="single"/>
+        </w:rPr>
+      </w:pPr>
+      <w:r>
+        <w:rPr>
+          <w:rFonts w:ascii="Trebuchet MS" w:hAnsi="Trebuchet MS"/>
+          <w:b/>
+          <w:iCs/>
+          <w:color w:val="808080" w:themeColor="text1" w:themeTint="7F"/>
+          <w:sz w:val="18"/>
+          <w:szCs w:val="18"/>
+          <w:u w:val="single"/>
+        </w:rPr>
+        <w:t>/</w:t>
+      </w:r>
+      <w:r>
+        <w:rPr>
+          <w:rFonts w:ascii="Trebuchet MS" w:hAnsi="Trebuchet MS"/>
+          <w:b/>
+          <w:iCs/>
+          <w:color w:val="808080" w:themeColor="text1" w:themeTint="7F"/>
+          <w:sz w:val="18"/>
+          <w:szCs w:val="18"/>
+          <w:u w:val="single"/>
+        </w:rPr>
+        <w:t>cartridge/templates/</w:t>
+      </w:r>
+      <w:r>
+        <w:rPr>
+          <w:rFonts w:ascii="Trebuchet MS" w:hAnsi="Trebuchet MS"/>
+          <w:b/>
+          <w:iCs/>
+          <w:color w:val="808080" w:themeColor="text1" w:themeTint="7F"/>
+          <w:sz w:val="18"/>
+          <w:szCs w:val="18"/>
+          <w:u w:val="single"/>
+        </w:rPr>
+        <w:t>default/product</w:t>
+      </w:r>
+      <w:r>
+        <w:rPr>
+          <w:rFonts w:ascii="Trebuchet MS" w:hAnsi="Trebuchet MS"/>
+          <w:b/>
+          <w:iCs/>
+          <w:color w:val="808080" w:themeColor="text1" w:themeTint="7F"/>
+          <w:sz w:val="18"/>
+          <w:szCs w:val="18"/>
+          <w:u w:val="single"/>
+        </w:rPr>
+        <w:t>/</w:t>
+      </w:r>
+      <w:r>
+        <w:rPr>
+          <w:rFonts w:ascii="Trebuchet MS" w:hAnsi="Trebuchet MS"/>
+          <w:b/>
+          <w:iCs/>
+          <w:color w:val="808080" w:themeColor="text1" w:themeTint="7F"/>
+          <w:sz w:val="18"/>
+          <w:szCs w:val="18"/>
+          <w:u w:val="single"/>
+        </w:rPr>
+        <w:t>productdetail</w:t>
+      </w:r>
+      <w:r>
+        <w:rPr>
+          <w:rFonts w:ascii="Trebuchet MS" w:hAnsi="Trebuchet MS"/>
+          <w:b/>
+          <w:iCs/>
+          <w:color w:val="808080" w:themeColor="text1" w:themeTint="7F"/>
+          <w:sz w:val="18"/>
+          <w:szCs w:val="18"/>
+          <w:u w:val="single"/>
+        </w:rPr>
+        <w:t>.isml</w:t>
+      </w:r>
+    </w:p>
+    <w:p>
+      <w:pPr>
+        <w:ind w:left="1416"/>
         <w:rPr>
           <w:rFonts w:ascii="Consolas" w:hAnsi="Consolas"/>
           <w:iCs/>
@@ -5276,9 +4573,7 @@
           <w:sz w:val="16"/>
           <w:szCs w:val="18"/>
         </w:rPr>
-        <w:t>&gt;</w:t>
-      </w:r>
-      <w:proofErr w:type="spellStart"/>
+      </w:pPr>
       <w:r>
         <w:rPr>
           <w:rFonts w:ascii="Consolas" w:hAnsi="Consolas"/>
@@ -5287,9 +4582,8 @@
           <w:sz w:val="16"/>
           <w:szCs w:val="18"/>
         </w:rPr>
-        <w:t>Pixlee</w:t>
-      </w:r>
-      <w:proofErr w:type="spellEnd"/>
+        <w:t>&lt;iscomment&gt;Pixlee PDP</w:t>
+      </w:r>
       <w:r>
         <w:rPr>
           <w:rFonts w:ascii="Consolas" w:hAnsi="Consolas"/>
@@ -5298,9 +4592,8 @@
           <w:sz w:val="16"/>
           <w:szCs w:val="18"/>
         </w:rPr>
-        <w:t xml:space="preserve"> Delete Product Analytics&lt;/</w:t>
-      </w:r>
-      <w:proofErr w:type="spellStart"/>
+        <w:t>&lt;/iscomment&gt;</w:t>
+      </w:r>
       <w:r>
         <w:rPr>
           <w:rFonts w:ascii="Consolas" w:hAnsi="Consolas"/>
@@ -5309,9 +4602,8 @@
           <w:sz w:val="16"/>
           <w:szCs w:val="18"/>
         </w:rPr>
-        <w:t>iscomment</w:t>
-      </w:r>
-      <w:proofErr w:type="spellEnd"/>
+        <w:br/>
+      </w:r>
       <w:r>
         <w:rPr>
           <w:rFonts w:ascii="Consolas" w:hAnsi="Consolas"/>
@@ -5320,9 +4612,110 @@
           <w:sz w:val="16"/>
           <w:szCs w:val="18"/>
         </w:rPr>
-        <w:t>&gt;</w:t>
-      </w:r>
-      <w:r>
+        <w:t>&lt;isset name="productSku" value="${pdict.Product.manufacturerSKU}" scope="page"&gt;</w:t>
+      </w:r>
+    </w:p>
+    <w:p>
+      <w:pPr>
+        <w:ind w:left="1416"/>
+        <w:rPr>
+          <w:rFonts w:ascii="Trebuchet MS" w:hAnsi="Trebuchet MS"/>
+          <w:b/>
+          <w:iCs/>
+          <w:color w:val="808080" w:themeColor="text1" w:themeTint="7F"/>
+          <w:sz w:val="18"/>
+          <w:szCs w:val="18"/>
+          <w:u w:val="single"/>
+        </w:rPr>
+      </w:pPr>
+      <w:r>
+        <w:rPr>
+          <w:rFonts w:ascii="Trebuchet MS" w:hAnsi="Trebuchet MS"/>
+          <w:b/>
+          <w:iCs/>
+          <w:color w:val="808080" w:themeColor="text1" w:themeTint="7F"/>
+          <w:sz w:val="18"/>
+          <w:szCs w:val="18"/>
+          <w:u w:val="single"/>
+        </w:rPr>
+        <w:t>/</w:t>
+      </w:r>
+      <w:r>
+        <w:rPr>
+          <w:rFonts w:ascii="Trebuchet MS" w:hAnsi="Trebuchet MS"/>
+          <w:b/>
+          <w:iCs/>
+          <w:color w:val="808080" w:themeColor="text1" w:themeTint="7F"/>
+          <w:sz w:val="18"/>
+          <w:szCs w:val="18"/>
+          <w:u w:val="single"/>
+        </w:rPr>
+        <w:t>cartridge/templates/</w:t>
+      </w:r>
+      <w:r>
+        <w:rPr>
+          <w:rFonts w:ascii="Trebuchet MS" w:hAnsi="Trebuchet MS"/>
+          <w:b/>
+          <w:iCs/>
+          <w:color w:val="808080" w:themeColor="text1" w:themeTint="7F"/>
+          <w:sz w:val="18"/>
+          <w:szCs w:val="18"/>
+          <w:u w:val="single"/>
+        </w:rPr>
+        <w:t>default/product</w:t>
+      </w:r>
+      <w:r>
+        <w:rPr>
+          <w:rFonts w:ascii="Trebuchet MS" w:hAnsi="Trebuchet MS"/>
+          <w:b/>
+          <w:iCs/>
+          <w:color w:val="808080" w:themeColor="text1" w:themeTint="7F"/>
+          <w:sz w:val="18"/>
+          <w:szCs w:val="18"/>
+          <w:u w:val="single"/>
+        </w:rPr>
+        <w:t>/</w:t>
+      </w:r>
+      <w:r>
+        <w:rPr>
+          <w:rFonts w:ascii="Trebuchet MS" w:hAnsi="Trebuchet MS"/>
+          <w:b/>
+          <w:iCs/>
+          <w:color w:val="808080" w:themeColor="text1" w:themeTint="7F"/>
+          <w:sz w:val="18"/>
+          <w:szCs w:val="18"/>
+          <w:u w:val="single"/>
+        </w:rPr>
+        <w:t>pt_</w:t>
+      </w:r>
+      <w:r>
+        <w:rPr>
+          <w:rFonts w:ascii="Trebuchet MS" w:hAnsi="Trebuchet MS"/>
+          <w:b/>
+          <w:iCs/>
+          <w:color w:val="808080" w:themeColor="text1" w:themeTint="7F"/>
+          <w:sz w:val="18"/>
+          <w:szCs w:val="18"/>
+          <w:u w:val="single"/>
+        </w:rPr>
+        <w:t>productdetail</w:t>
+      </w:r>
+      <w:r>
+        <w:rPr>
+          <w:rFonts w:ascii="Trebuchet MS" w:hAnsi="Trebuchet MS"/>
+          <w:b/>
+          <w:iCs/>
+          <w:color w:val="808080" w:themeColor="text1" w:themeTint="7F"/>
+          <w:sz w:val="18"/>
+          <w:szCs w:val="18"/>
+          <w:u w:val="single"/>
+        </w:rPr>
+        <w:t>.isml</w:t>
+      </w:r>
+    </w:p>
+    <w:p>
+      <w:pPr>
+        <w:ind w:left="1416"/>
         <w:rPr>
           <w:rFonts w:ascii="Consolas" w:hAnsi="Consolas"/>
           <w:iCs/>
@@ -5330,8 +4723,7 @@
           <w:sz w:val="16"/>
           <w:szCs w:val="18"/>
         </w:rPr>
-        <w:br/>
-      </w:r>
+      </w:pPr>
       <w:r>
         <w:rPr>
           <w:rFonts w:ascii="Consolas" w:hAnsi="Consolas"/>
@@ -5340,9 +4732,8 @@
           <w:sz w:val="16"/>
           <w:szCs w:val="18"/>
         </w:rPr>
-        <w:t>&lt;</w:t>
-      </w:r>
-      <w:proofErr w:type="spellStart"/>
+        <w:t>&lt;iscomment&gt;Pixlee PDP Widget&lt;/iscomment&gt;</w:t>
+      </w:r>
       <w:r>
         <w:rPr>
           <w:rFonts w:ascii="Consolas" w:hAnsi="Consolas"/>
@@ -5351,9 +4742,8 @@
           <w:sz w:val="16"/>
           <w:szCs w:val="18"/>
         </w:rPr>
-        <w:t>isif</w:t>
-      </w:r>
-      <w:proofErr w:type="spellEnd"/>
+        <w:br/>
+      </w:r>
       <w:r>
         <w:rPr>
           <w:rFonts w:ascii="Consolas" w:hAnsi="Consolas"/>
@@ -5362,9 +4752,8 @@
           <w:sz w:val="16"/>
           <w:szCs w:val="18"/>
         </w:rPr>
-        <w:t xml:space="preserve"> condition="${</w:t>
-      </w:r>
-      <w:proofErr w:type="spellStart"/>
+        <w:t>&lt;isset name="productSku" value="${pdict.Product.manufacturerSKU}" scope="page"&gt;</w:t>
+      </w:r>
       <w:r>
         <w:rPr>
           <w:rFonts w:ascii="Consolas" w:hAnsi="Consolas"/>
@@ -5373,9 +4762,8 @@
           <w:sz w:val="16"/>
           <w:szCs w:val="18"/>
         </w:rPr>
-        <w:t>pdict.TriggeredAction.formId</w:t>
-      </w:r>
-      <w:proofErr w:type="spellEnd"/>
+        <w:br/>
+      </w:r>
       <w:r>
         <w:rPr>
           <w:rFonts w:ascii="Consolas" w:hAnsi="Consolas"/>
@@ -5384,357 +4772,10 @@
           <w:sz w:val="16"/>
           <w:szCs w:val="18"/>
         </w:rPr>
-        <w:t xml:space="preserve"> == '</w:t>
-      </w:r>
-      <w:proofErr w:type="spellStart"/>
-      <w:r>
-        <w:rPr>
-          <w:rFonts w:ascii="Consolas" w:hAnsi="Consolas"/>
-          <w:iCs/>
-          <w:color w:val="808080" w:themeColor="text1" w:themeTint="7F"/>
-          <w:sz w:val="16"/>
-          <w:szCs w:val="18"/>
-        </w:rPr>
-        <w:t>deleteProduct</w:t>
-      </w:r>
-      <w:proofErr w:type="spellEnd"/>
-      <w:r>
-        <w:rPr>
-          <w:rFonts w:ascii="Consolas" w:hAnsi="Consolas"/>
-          <w:iCs/>
-          <w:color w:val="808080" w:themeColor="text1" w:themeTint="7F"/>
-          <w:sz w:val="16"/>
-          <w:szCs w:val="18"/>
-        </w:rPr>
-        <w:t>'}"&gt;</w:t>
-      </w:r>
-      <w:r>
-        <w:rPr>
-          <w:rFonts w:ascii="Consolas" w:hAnsi="Consolas"/>
-          <w:iCs/>
-          <w:color w:val="808080" w:themeColor="text1" w:themeTint="7F"/>
-          <w:sz w:val="16"/>
-          <w:szCs w:val="18"/>
-        </w:rPr>
-        <w:br/>
-      </w:r>
-      <w:r>
-        <w:rPr>
-          <w:rFonts w:ascii="Consolas" w:hAnsi="Consolas"/>
-          <w:iCs/>
-          <w:color w:val="808080" w:themeColor="text1" w:themeTint="7F"/>
-          <w:sz w:val="16"/>
-          <w:szCs w:val="18"/>
-        </w:rPr>
-        <w:t>&lt;</w:t>
-      </w:r>
-      <w:proofErr w:type="spellStart"/>
-      <w:r>
-        <w:rPr>
-          <w:rFonts w:ascii="Consolas" w:hAnsi="Consolas"/>
-          <w:iCs/>
-          <w:color w:val="808080" w:themeColor="text1" w:themeTint="7F"/>
-          <w:sz w:val="16"/>
-          <w:szCs w:val="18"/>
-        </w:rPr>
-        <w:t>isinclude</w:t>
-      </w:r>
-      <w:proofErr w:type="spellEnd"/>
-      <w:r>
-        <w:rPr>
-          <w:rFonts w:ascii="Consolas" w:hAnsi="Consolas"/>
-          <w:iCs/>
-          <w:color w:val="808080" w:themeColor="text1" w:themeTint="7F"/>
-          <w:sz w:val="16"/>
-          <w:szCs w:val="18"/>
-        </w:rPr>
-        <w:t xml:space="preserve"> template="</w:t>
-      </w:r>
-      <w:r>
-        <w:rPr>
-          <w:rFonts w:ascii="Consolas" w:hAnsi="Consolas"/>
-          <w:iCs/>
-          <w:color w:val="808080" w:themeColor="text1" w:themeTint="7F"/>
-          <w:sz w:val="16"/>
-          <w:szCs w:val="18"/>
-        </w:rPr>
-        <w:t>checkout/cart/</w:t>
-      </w:r>
-      <w:proofErr w:type="spellStart"/>
-      <w:r>
-        <w:rPr>
-          <w:rFonts w:ascii="Consolas" w:hAnsi="Consolas"/>
-          <w:iCs/>
-          <w:color w:val="808080" w:themeColor="text1" w:themeTint="7F"/>
-          <w:sz w:val="16"/>
-          <w:szCs w:val="18"/>
-        </w:rPr>
-        <w:t>removefromcart</w:t>
-      </w:r>
-      <w:proofErr w:type="spellEnd"/>
-      <w:r>
-        <w:rPr>
-          <w:rFonts w:ascii="Consolas" w:hAnsi="Consolas"/>
-          <w:iCs/>
-          <w:color w:val="808080" w:themeColor="text1" w:themeTint="7F"/>
-          <w:sz w:val="16"/>
-          <w:szCs w:val="18"/>
-        </w:rPr>
-        <w:t>"/&gt;</w:t>
-      </w:r>
-      <w:r>
-        <w:rPr>
-          <w:rFonts w:ascii="Consolas" w:hAnsi="Consolas"/>
-          <w:iCs/>
-          <w:color w:val="808080" w:themeColor="text1" w:themeTint="7F"/>
-          <w:sz w:val="16"/>
-          <w:szCs w:val="18"/>
-        </w:rPr>
-        <w:br/>
-      </w:r>
-      <w:r>
-        <w:rPr>
-          <w:rFonts w:ascii="Consolas" w:hAnsi="Consolas"/>
-          <w:iCs/>
-          <w:color w:val="808080" w:themeColor="text1" w:themeTint="7F"/>
-          <w:sz w:val="16"/>
-          <w:szCs w:val="18"/>
-        </w:rPr>
-        <w:t>&lt;/</w:t>
-      </w:r>
-      <w:proofErr w:type="spellStart"/>
-      <w:r>
-        <w:rPr>
-          <w:rFonts w:ascii="Consolas" w:hAnsi="Consolas"/>
-          <w:iCs/>
-          <w:color w:val="808080" w:themeColor="text1" w:themeTint="7F"/>
-          <w:sz w:val="16"/>
-          <w:szCs w:val="18"/>
-        </w:rPr>
-        <w:t>isif</w:t>
-      </w:r>
-      <w:proofErr w:type="spellEnd"/>
-      <w:r>
-        <w:rPr>
-          <w:rFonts w:ascii="Consolas" w:hAnsi="Consolas"/>
-          <w:iCs/>
-          <w:color w:val="808080" w:themeColor="text1" w:themeTint="7F"/>
-          <w:sz w:val="16"/>
-          <w:szCs w:val="18"/>
-        </w:rPr>
-        <w:t>&gt;</w:t>
-      </w:r>
-    </w:p>
-    <w:p>
-      <w:pPr>
-        <w:ind w:left="1416"/>
-        <w:rPr>
-          <w:rFonts w:ascii="Trebuchet MS" w:hAnsi="Trebuchet MS"/>
-          <w:b/>
-          <w:iCs/>
-          <w:color w:val="808080" w:themeColor="text1" w:themeTint="7F"/>
-          <w:sz w:val="18"/>
-          <w:szCs w:val="18"/>
-          <w:u w:val="single"/>
-        </w:rPr>
-      </w:pPr>
-      <w:r>
-        <w:rPr>
-          <w:rFonts w:ascii="Trebuchet MS" w:hAnsi="Trebuchet MS"/>
-          <w:b/>
-          <w:iCs/>
-          <w:color w:val="808080" w:themeColor="text1" w:themeTint="7F"/>
-          <w:sz w:val="18"/>
-          <w:szCs w:val="18"/>
-          <w:u w:val="single"/>
-        </w:rPr>
-        <w:t>/</w:t>
-      </w:r>
-      <w:r>
-        <w:rPr>
-          <w:rFonts w:ascii="Trebuchet MS" w:hAnsi="Trebuchet MS"/>
-          <w:b/>
-          <w:iCs/>
-          <w:color w:val="808080" w:themeColor="text1" w:themeTint="7F"/>
-          <w:sz w:val="18"/>
-          <w:szCs w:val="18"/>
-          <w:u w:val="single"/>
-        </w:rPr>
-        <w:t>cartridge/templates/checkout/summary/</w:t>
-      </w:r>
-      <w:proofErr w:type="spellStart"/>
-      <w:r>
-        <w:rPr>
-          <w:rFonts w:ascii="Trebuchet MS" w:hAnsi="Trebuchet MS"/>
-          <w:b/>
-          <w:iCs/>
-          <w:color w:val="808080" w:themeColor="text1" w:themeTint="7F"/>
-          <w:sz w:val="18"/>
-          <w:szCs w:val="18"/>
-          <w:u w:val="single"/>
-        </w:rPr>
-        <w:t>summary.isml</w:t>
-      </w:r>
-      <w:proofErr w:type="spellEnd"/>
-    </w:p>
-    <w:p>
-      <w:pPr>
-        <w:ind w:left="1416"/>
-        <w:rPr>
-          <w:rFonts w:ascii="Consolas" w:hAnsi="Consolas"/>
-          <w:iCs/>
-          <w:color w:val="808080" w:themeColor="text1" w:themeTint="7F"/>
-          <w:sz w:val="16"/>
-          <w:szCs w:val="18"/>
-        </w:rPr>
-      </w:pPr>
-      <w:r>
-        <w:rPr>
-          <w:rFonts w:ascii="Consolas" w:hAnsi="Consolas"/>
-          <w:iCs/>
-          <w:color w:val="808080" w:themeColor="text1" w:themeTint="7F"/>
-          <w:sz w:val="16"/>
-          <w:szCs w:val="18"/>
-        </w:rPr>
-        <w:t>&lt;</w:t>
-      </w:r>
-      <w:proofErr w:type="spellStart"/>
-      <w:proofErr w:type="gramStart"/>
-      <w:r>
-        <w:rPr>
-          <w:rFonts w:ascii="Consolas" w:hAnsi="Consolas"/>
-          <w:iCs/>
-          <w:color w:val="808080" w:themeColor="text1" w:themeTint="7F"/>
-          <w:sz w:val="16"/>
-          <w:szCs w:val="18"/>
-        </w:rPr>
-        <w:t>iscomment</w:t>
-      </w:r>
-      <w:proofErr w:type="spellEnd"/>
-      <w:proofErr w:type="gramEnd"/>
-      <w:r>
-        <w:rPr>
-          <w:rFonts w:ascii="Consolas" w:hAnsi="Consolas"/>
-          <w:iCs/>
-          <w:color w:val="808080" w:themeColor="text1" w:themeTint="7F"/>
-          <w:sz w:val="16"/>
-          <w:szCs w:val="18"/>
-        </w:rPr>
-        <w:t>&gt;</w:t>
-      </w:r>
-      <w:proofErr w:type="spellStart"/>
-      <w:r>
-        <w:rPr>
-          <w:rFonts w:ascii="Consolas" w:hAnsi="Consolas"/>
-          <w:iCs/>
-          <w:color w:val="808080" w:themeColor="text1" w:themeTint="7F"/>
-          <w:sz w:val="16"/>
-          <w:szCs w:val="18"/>
-        </w:rPr>
-        <w:t>Pixlee</w:t>
-      </w:r>
-      <w:proofErr w:type="spellEnd"/>
-      <w:r>
-        <w:rPr>
-          <w:rFonts w:ascii="Consolas" w:hAnsi="Consolas"/>
-          <w:iCs/>
-          <w:color w:val="808080" w:themeColor="text1" w:themeTint="7F"/>
-          <w:sz w:val="16"/>
-          <w:szCs w:val="18"/>
-        </w:rPr>
-        <w:t xml:space="preserve"> End Checkout Analytics&lt;/</w:t>
-      </w:r>
-      <w:proofErr w:type="spellStart"/>
-      <w:r>
-        <w:rPr>
-          <w:rFonts w:ascii="Consolas" w:hAnsi="Consolas"/>
-          <w:iCs/>
-          <w:color w:val="808080" w:themeColor="text1" w:themeTint="7F"/>
-          <w:sz w:val="16"/>
-          <w:szCs w:val="18"/>
-        </w:rPr>
-        <w:t>iscomment</w:t>
-      </w:r>
-      <w:proofErr w:type="spellEnd"/>
-      <w:r>
-        <w:rPr>
-          <w:rFonts w:ascii="Consolas" w:hAnsi="Consolas"/>
-          <w:iCs/>
-          <w:color w:val="808080" w:themeColor="text1" w:themeTint="7F"/>
-          <w:sz w:val="16"/>
-          <w:szCs w:val="18"/>
-        </w:rPr>
-        <w:t>&gt;</w:t>
-      </w:r>
-      <w:r>
-        <w:rPr>
-          <w:rFonts w:ascii="Consolas" w:hAnsi="Consolas"/>
-          <w:iCs/>
-          <w:color w:val="808080" w:themeColor="text1" w:themeTint="7F"/>
-          <w:sz w:val="16"/>
-          <w:szCs w:val="18"/>
-        </w:rPr>
-        <w:br/>
-      </w:r>
-      <w:r>
-        <w:rPr>
-          <w:rFonts w:ascii="Consolas" w:hAnsi="Consolas"/>
-          <w:iCs/>
-          <w:color w:val="808080" w:themeColor="text1" w:themeTint="7F"/>
-          <w:sz w:val="16"/>
-          <w:szCs w:val="18"/>
-        </w:rPr>
-        <w:t>&lt;</w:t>
-      </w:r>
-      <w:proofErr w:type="spellStart"/>
-      <w:r>
-        <w:rPr>
-          <w:rFonts w:ascii="Consolas" w:hAnsi="Consolas"/>
-          <w:iCs/>
-          <w:color w:val="808080" w:themeColor="text1" w:themeTint="7F"/>
-          <w:sz w:val="16"/>
-          <w:szCs w:val="18"/>
-        </w:rPr>
-        <w:t>isinclude</w:t>
-      </w:r>
-      <w:proofErr w:type="spellEnd"/>
-      <w:r>
-        <w:rPr>
-          <w:rFonts w:ascii="Consolas" w:hAnsi="Consolas"/>
-          <w:iCs/>
-          <w:color w:val="808080" w:themeColor="text1" w:themeTint="7F"/>
-          <w:sz w:val="16"/>
-          <w:szCs w:val="18"/>
-        </w:rPr>
-        <w:t xml:space="preserve"> template="checkout/</w:t>
-      </w:r>
-      <w:proofErr w:type="spellStart"/>
-      <w:r>
-        <w:rPr>
-          <w:rFonts w:ascii="Consolas" w:hAnsi="Consolas"/>
-          <w:iCs/>
-          <w:color w:val="808080" w:themeColor="text1" w:themeTint="7F"/>
-          <w:sz w:val="16"/>
-          <w:szCs w:val="18"/>
-        </w:rPr>
-        <w:t>endcheckout</w:t>
-      </w:r>
-      <w:proofErr w:type="spellEnd"/>
-      <w:r>
-        <w:rPr>
-          <w:rFonts w:ascii="Consolas" w:hAnsi="Consolas"/>
-          <w:iCs/>
-          <w:color w:val="808080" w:themeColor="text1" w:themeTint="7F"/>
-          <w:sz w:val="16"/>
-          <w:szCs w:val="18"/>
-        </w:rPr>
-        <w:t>"/&gt;</w:t>
-      </w:r>
-    </w:p>
-    <w:p>
-      <w:r>
-        <w:br w:type="page"/>
-      </w:r>
+        <w:t>&lt;isinclude template="widgets/pdpwidget.isml"/&gt;</w:t>
+      </w:r>
+      <w:bookmarkStart w:id="25" w:name="_GoBack"/>
+      <w:bookmarkEnd w:id="25"/>
     </w:p>
     <w:p>
       <w:pPr>
@@ -5749,6 +4790,7 @@
       <w:bookmarkStart w:id="27" w:name="_Toc245264376"/>
       <w:bookmarkEnd w:id="16"/>
       <w:r>
+        <w:lastRenderedPageBreak/>
         <w:t>Operations, Maintenance</w:t>
       </w:r>
       <w:bookmarkEnd w:id="26"/>
@@ -5792,27 +4834,7 @@
           <w:sz w:val="18"/>
           <w:szCs w:val="18"/>
         </w:rPr>
-        <w:t xml:space="preserve">Custom Site Preferences are being stored within </w:t>
-      </w:r>
-      <w:proofErr w:type="spellStart"/>
-      <w:r>
-        <w:rPr>
-          <w:rStyle w:val="SubtleEmphasis"/>
-          <w:color w:val="808080" w:themeColor="background1" w:themeShade="80"/>
-          <w:sz w:val="18"/>
-          <w:szCs w:val="18"/>
-        </w:rPr>
-        <w:t>Demandware</w:t>
-      </w:r>
-      <w:proofErr w:type="spellEnd"/>
-      <w:r>
-        <w:rPr>
-          <w:rStyle w:val="SubtleEmphasis"/>
-          <w:color w:val="808080" w:themeColor="background1" w:themeShade="80"/>
-          <w:sz w:val="18"/>
-          <w:szCs w:val="18"/>
-        </w:rPr>
-        <w:t>. Below are the Preference Names:</w:t>
+        <w:t>Custom Site Preferences are being stored within Demandware. Below are the Preference Names:</w:t>
       </w:r>
     </w:p>
     <w:p>
@@ -5836,19 +4858,8 @@
           <w:sz w:val="18"/>
           <w:szCs w:val="18"/>
         </w:rPr>
-        <w:t xml:space="preserve">Enable </w:t>
-      </w:r>
-      <w:proofErr w:type="spellStart"/>
-      <w:r>
-        <w:rPr>
-          <w:rStyle w:val="SubtleEmphasis"/>
-          <w:color w:val="808080" w:themeColor="background1" w:themeShade="80"/>
-          <w:sz w:val="18"/>
-          <w:szCs w:val="18"/>
-        </w:rPr>
-        <w:t>Pixlee</w:t>
-      </w:r>
-      <w:proofErr w:type="spellEnd"/>
+        <w:t>Enable Pixlee</w:t>
+      </w:r>
     </w:p>
     <w:p>
       <w:pPr>
@@ -5864,7 +4875,6 @@
           <w:szCs w:val="18"/>
         </w:rPr>
       </w:pPr>
-      <w:proofErr w:type="spellStart"/>
       <w:r>
         <w:rPr>
           <w:rStyle w:val="SubtleEmphasis"/>
@@ -5872,17 +4882,7 @@
           <w:sz w:val="18"/>
           <w:szCs w:val="18"/>
         </w:rPr>
-        <w:t>Pixlee</w:t>
-      </w:r>
-      <w:proofErr w:type="spellEnd"/>
-      <w:r>
-        <w:rPr>
-          <w:rStyle w:val="SubtleEmphasis"/>
-          <w:color w:val="808080" w:themeColor="background1" w:themeShade="80"/>
-          <w:sz w:val="18"/>
-          <w:szCs w:val="18"/>
-        </w:rPr>
-        <w:t xml:space="preserve"> API Key</w:t>
+        <w:t>Pixlee API Key</w:t>
       </w:r>
     </w:p>
     <w:p>
@@ -5899,7 +4899,6 @@
           <w:szCs w:val="18"/>
         </w:rPr>
       </w:pPr>
-      <w:proofErr w:type="spellStart"/>
       <w:r>
         <w:rPr>
           <w:rStyle w:val="SubtleEmphasis"/>
@@ -5907,17 +4906,7 @@
           <w:sz w:val="18"/>
           <w:szCs w:val="18"/>
         </w:rPr>
-        <w:t>Pixlee</w:t>
-      </w:r>
-      <w:proofErr w:type="spellEnd"/>
-      <w:r>
-        <w:rPr>
-          <w:rStyle w:val="SubtleEmphasis"/>
-          <w:color w:val="808080" w:themeColor="background1" w:themeShade="80"/>
-          <w:sz w:val="18"/>
-          <w:szCs w:val="18"/>
-        </w:rPr>
-        <w:t xml:space="preserve"> Secret Key</w:t>
+        <w:t>Pixlee Secret Key</w:t>
       </w:r>
     </w:p>
     <w:p>
@@ -5934,7 +4923,6 @@
           <w:szCs w:val="18"/>
         </w:rPr>
       </w:pPr>
-      <w:proofErr w:type="spellStart"/>
       <w:r>
         <w:rPr>
           <w:rStyle w:val="SubtleEmphasis"/>
@@ -5942,17 +4930,7 @@
           <w:sz w:val="18"/>
           <w:szCs w:val="18"/>
         </w:rPr>
-        <w:t>Pixlee</w:t>
-      </w:r>
-      <w:proofErr w:type="spellEnd"/>
-      <w:r>
-        <w:rPr>
-          <w:rStyle w:val="SubtleEmphasis"/>
-          <w:color w:val="808080" w:themeColor="background1" w:themeShade="80"/>
-          <w:sz w:val="18"/>
-          <w:szCs w:val="18"/>
-        </w:rPr>
-        <w:t xml:space="preserve"> User ID</w:t>
+        <w:t>Pixlee User ID</w:t>
       </w:r>
     </w:p>
     <w:p>
@@ -6020,29 +4998,7 @@
           <w:sz w:val="18"/>
           <w:szCs w:val="18"/>
         </w:rPr>
-        <w:t xml:space="preserve">There is no potential downtime caused by </w:t>
-      </w:r>
-      <w:proofErr w:type="spellStart"/>
-      <w:r>
-        <w:rPr>
-          <w:rStyle w:val="SubtleEmphasis"/>
-          <w:rFonts w:ascii="Trebuchet MS" w:hAnsi="Trebuchet MS"/>
-          <w:color w:val="808080" w:themeColor="background1" w:themeShade="80"/>
-          <w:sz w:val="18"/>
-          <w:szCs w:val="18"/>
-        </w:rPr>
-        <w:t>Pixlee</w:t>
-      </w:r>
-      <w:proofErr w:type="spellEnd"/>
-      <w:r>
-        <w:rPr>
-          <w:rStyle w:val="SubtleEmphasis"/>
-          <w:rFonts w:ascii="Trebuchet MS" w:hAnsi="Trebuchet MS"/>
-          <w:color w:val="808080" w:themeColor="background1" w:themeShade="80"/>
-          <w:sz w:val="18"/>
-          <w:szCs w:val="18"/>
-        </w:rPr>
-        <w:t xml:space="preserve"> cartridges.</w:t>
+        <w:t>There is no potential downtime caused by Pixlee cartridges.</w:t>
       </w:r>
       <w:r>
         <w:rPr>
@@ -6127,7 +5083,6 @@
           <w:szCs w:val="18"/>
         </w:rPr>
       </w:pPr>
-      <w:proofErr w:type="spellStart"/>
       <w:r>
         <w:rPr>
           <w:rStyle w:val="SubtleEmphasis"/>
@@ -6136,40 +5091,7 @@
           <w:sz w:val="18"/>
           <w:szCs w:val="18"/>
         </w:rPr>
-        <w:t>Awad</w:t>
-      </w:r>
-      <w:proofErr w:type="spellEnd"/>
-      <w:r>
-        <w:rPr>
-          <w:rStyle w:val="SubtleEmphasis"/>
-          <w:rFonts w:ascii="Trebuchet MS" w:hAnsi="Trebuchet MS"/>
-          <w:color w:val="808080" w:themeColor="background1" w:themeShade="80"/>
-          <w:sz w:val="18"/>
-          <w:szCs w:val="18"/>
-        </w:rPr>
-        <w:t xml:space="preserve"> </w:t>
-      </w:r>
-      <w:proofErr w:type="spellStart"/>
-      <w:r>
-        <w:rPr>
-          <w:rStyle w:val="SubtleEmphasis"/>
-          <w:rFonts w:ascii="Trebuchet MS" w:hAnsi="Trebuchet MS"/>
-          <w:color w:val="808080" w:themeColor="background1" w:themeShade="80"/>
-          <w:sz w:val="18"/>
-          <w:szCs w:val="18"/>
-        </w:rPr>
-        <w:t>Sayeed</w:t>
-      </w:r>
-      <w:proofErr w:type="spellEnd"/>
-      <w:r>
-        <w:rPr>
-          <w:rStyle w:val="SubtleEmphasis"/>
-          <w:rFonts w:ascii="Trebuchet MS" w:hAnsi="Trebuchet MS"/>
-          <w:color w:val="808080" w:themeColor="background1" w:themeShade="80"/>
-          <w:sz w:val="18"/>
-          <w:szCs w:val="18"/>
-        </w:rPr>
-        <w:t xml:space="preserve"> (awad@pixleeteam.com)</w:t>
+        <w:t>Awad Sayeed (awad@pixleeteam.com)</w:t>
       </w:r>
     </w:p>
     <w:p>
@@ -6241,103 +5163,7 @@
           <w:sz w:val="18"/>
           <w:szCs w:val="18"/>
         </w:rPr>
-        <w:t xml:space="preserve">It is the responsibility of the administrator to fill up the required </w:t>
-      </w:r>
-      <w:proofErr w:type="spellStart"/>
-      <w:r>
-        <w:rPr>
-          <w:rStyle w:val="SubtleEmphasis"/>
-          <w:rFonts w:ascii="Trebuchet MS" w:hAnsi="Trebuchet MS"/>
-          <w:i/>
-          <w:color w:val="808080" w:themeColor="background1" w:themeShade="80"/>
-          <w:sz w:val="18"/>
-          <w:szCs w:val="18"/>
-        </w:rPr>
-        <w:t>Pixlee</w:t>
-      </w:r>
-      <w:proofErr w:type="spellEnd"/>
-      <w:r>
-        <w:rPr>
-          <w:rStyle w:val="SubtleEmphasis"/>
-          <w:rFonts w:ascii="Trebuchet MS" w:hAnsi="Trebuchet MS"/>
-          <w:i/>
-          <w:color w:val="808080" w:themeColor="background1" w:themeShade="80"/>
-          <w:sz w:val="18"/>
-          <w:szCs w:val="18"/>
-        </w:rPr>
-        <w:t xml:space="preserve"> API parameters such as </w:t>
-      </w:r>
-      <w:proofErr w:type="spellStart"/>
-      <w:r>
-        <w:rPr>
-          <w:rStyle w:val="SubtleEmphasis"/>
-          <w:rFonts w:ascii="Trebuchet MS" w:hAnsi="Trebuchet MS"/>
-          <w:i/>
-          <w:color w:val="808080" w:themeColor="background1" w:themeShade="80"/>
-          <w:sz w:val="18"/>
-          <w:szCs w:val="18"/>
-        </w:rPr>
-        <w:t>Pixlee</w:t>
-      </w:r>
-      <w:proofErr w:type="spellEnd"/>
-      <w:r>
-        <w:rPr>
-          <w:rStyle w:val="SubtleEmphasis"/>
-          <w:rFonts w:ascii="Trebuchet MS" w:hAnsi="Trebuchet MS"/>
-          <w:i/>
-          <w:color w:val="808080" w:themeColor="background1" w:themeShade="80"/>
-          <w:sz w:val="18"/>
-          <w:szCs w:val="18"/>
-        </w:rPr>
-        <w:t xml:space="preserve"> API key, </w:t>
-      </w:r>
-      <w:proofErr w:type="spellStart"/>
-      <w:r>
-        <w:rPr>
-          <w:rStyle w:val="SubtleEmphasis"/>
-          <w:rFonts w:ascii="Trebuchet MS" w:hAnsi="Trebuchet MS"/>
-          <w:i/>
-          <w:color w:val="808080" w:themeColor="background1" w:themeShade="80"/>
-          <w:sz w:val="18"/>
-          <w:szCs w:val="18"/>
-        </w:rPr>
-        <w:t>Pixlee</w:t>
-      </w:r>
-      <w:proofErr w:type="spellEnd"/>
-      <w:r>
-        <w:rPr>
-          <w:rStyle w:val="SubtleEmphasis"/>
-          <w:rFonts w:ascii="Trebuchet MS" w:hAnsi="Trebuchet MS"/>
-          <w:i/>
-          <w:color w:val="808080" w:themeColor="background1" w:themeShade="80"/>
-          <w:sz w:val="18"/>
-          <w:szCs w:val="18"/>
-        </w:rPr>
-        <w:t xml:space="preserve"> Secret Key and </w:t>
-      </w:r>
-      <w:proofErr w:type="spellStart"/>
-      <w:r>
-        <w:rPr>
-          <w:rStyle w:val="SubtleEmphasis"/>
-          <w:rFonts w:ascii="Trebuchet MS" w:hAnsi="Trebuchet MS"/>
-          <w:i/>
-          <w:color w:val="808080" w:themeColor="background1" w:themeShade="80"/>
-          <w:sz w:val="18"/>
-          <w:szCs w:val="18"/>
-        </w:rPr>
-        <w:t>Pixlee</w:t>
-      </w:r>
-      <w:proofErr w:type="spellEnd"/>
-      <w:r>
-        <w:rPr>
-          <w:rStyle w:val="SubtleEmphasis"/>
-          <w:rFonts w:ascii="Trebuchet MS" w:hAnsi="Trebuchet MS"/>
-          <w:i/>
-          <w:color w:val="808080" w:themeColor="background1" w:themeShade="80"/>
-          <w:sz w:val="18"/>
-          <w:szCs w:val="18"/>
-        </w:rPr>
-        <w:t xml:space="preserve"> User ID for the cartridge to work</w:t>
+        <w:t>It is the responsibility of the administrator to fill up the required Pixlee API parameters such as Pixlee API key, Pixlee Secret Key and Pixlee User ID for the cartridge to work</w:t>
       </w:r>
       <w:r>
         <w:rPr>
@@ -6507,9 +5333,8 @@
           <w:sz w:val="18"/>
           <w:szCs w:val="18"/>
         </w:rPr>
-        <w:t xml:space="preserve">Administrator can export products on </w:t>
-      </w:r>
-      <w:proofErr w:type="spellStart"/>
+        <w:t xml:space="preserve">Administrator can export products on Demandware to Pixlee by running a job. To do </w:t>
+      </w:r>
       <w:r>
         <w:rPr>
           <w:rStyle w:val="SubtleEmphasis"/>
@@ -6518,9 +5343,8 @@
           <w:sz w:val="18"/>
           <w:szCs w:val="18"/>
         </w:rPr>
-        <w:t>Demandware</w:t>
-      </w:r>
-      <w:proofErr w:type="spellEnd"/>
+        <w:t>that</w:t>
+      </w:r>
       <w:r>
         <w:rPr>
           <w:rStyle w:val="SubtleEmphasis"/>
@@ -6529,71 +5353,7 @@
           <w:sz w:val="18"/>
           <w:szCs w:val="18"/>
         </w:rPr>
-        <w:t xml:space="preserve"> to </w:t>
-      </w:r>
-      <w:proofErr w:type="spellStart"/>
-      <w:r>
-        <w:rPr>
-          <w:rStyle w:val="SubtleEmphasis"/>
-          <w:rFonts w:ascii="Trebuchet MS" w:hAnsi="Trebuchet MS"/>
-          <w:color w:val="808080" w:themeColor="background1" w:themeShade="80"/>
-          <w:sz w:val="18"/>
-          <w:szCs w:val="18"/>
-        </w:rPr>
-        <w:t>Pixlee</w:t>
-      </w:r>
-      <w:proofErr w:type="spellEnd"/>
-      <w:r>
-        <w:rPr>
-          <w:rStyle w:val="SubtleEmphasis"/>
-          <w:rFonts w:ascii="Trebuchet MS" w:hAnsi="Trebuchet MS"/>
-          <w:color w:val="808080" w:themeColor="background1" w:themeShade="80"/>
-          <w:sz w:val="18"/>
-          <w:szCs w:val="18"/>
-        </w:rPr>
-        <w:t xml:space="preserve"> by running a job. To do </w:t>
-      </w:r>
-      <w:r>
-        <w:rPr>
-          <w:rStyle w:val="SubtleEmphasis"/>
-          <w:rFonts w:ascii="Trebuchet MS" w:hAnsi="Trebuchet MS"/>
-          <w:color w:val="808080" w:themeColor="background1" w:themeShade="80"/>
-          <w:sz w:val="18"/>
-          <w:szCs w:val="18"/>
-        </w:rPr>
-        <w:t>that</w:t>
-      </w:r>
-      <w:r>
-        <w:rPr>
-          <w:rStyle w:val="SubtleEmphasis"/>
-          <w:rFonts w:ascii="Trebuchet MS" w:hAnsi="Trebuchet MS"/>
-          <w:color w:val="808080" w:themeColor="background1" w:themeShade="80"/>
-          <w:sz w:val="18"/>
-          <w:szCs w:val="18"/>
-        </w:rPr>
-        <w:t>, administrator has to click on Administrator &gt; Operations &gt; Job Schedules. Select ‘</w:t>
-      </w:r>
-      <w:proofErr w:type="spellStart"/>
-      <w:r>
-        <w:rPr>
-          <w:rStyle w:val="SubtleEmphasis"/>
-          <w:rFonts w:ascii="Trebuchet MS" w:hAnsi="Trebuchet MS"/>
-          <w:color w:val="808080" w:themeColor="background1" w:themeShade="80"/>
-          <w:sz w:val="18"/>
-          <w:szCs w:val="18"/>
-        </w:rPr>
-        <w:t>Pixlee.ExportProduct</w:t>
-      </w:r>
-      <w:proofErr w:type="spellEnd"/>
-      <w:r>
-        <w:rPr>
-          <w:rStyle w:val="SubtleEmphasis"/>
-          <w:rFonts w:ascii="Trebuchet MS" w:hAnsi="Trebuchet MS"/>
-          <w:color w:val="808080" w:themeColor="background1" w:themeShade="80"/>
-          <w:sz w:val="18"/>
-          <w:szCs w:val="18"/>
-        </w:rPr>
-        <w:t>’ and click on run. Do note that it may take a while for the job to finish if there is a large amount of products.</w:t>
+        <w:t>, administrator has to click on Administrator &gt; Operations &gt; Job Schedules. Select ‘Pixlee.ExportProduct’ and click on run. Do note that it may take a while for the job to finish if there is a large amount of products.</w:t>
       </w:r>
     </w:p>
     <w:p>
@@ -6720,7 +5480,6 @@
           <w:szCs w:val="18"/>
         </w:rPr>
       </w:pPr>
-      <w:proofErr w:type="spellStart"/>
       <w:r>
         <w:rPr>
           <w:rStyle w:val="SubtleEmphasis"/>
@@ -6729,18 +5488,7 @@
           <w:sz w:val="18"/>
           <w:szCs w:val="18"/>
         </w:rPr>
-        <w:t>Pixlee</w:t>
-      </w:r>
-      <w:proofErr w:type="spellEnd"/>
-      <w:r>
-        <w:rPr>
-          <w:rStyle w:val="SubtleEmphasis"/>
-          <w:rFonts w:ascii="Trebuchet MS" w:hAnsi="Trebuchet MS"/>
-          <w:color w:val="808080" w:themeColor="background1" w:themeShade="80"/>
-          <w:sz w:val="18"/>
-          <w:szCs w:val="18"/>
-        </w:rPr>
-        <w:t xml:space="preserve"> API Key</w:t>
+        <w:t>Pixlee API Key</w:t>
       </w:r>
     </w:p>
     <w:p>
@@ -6758,7 +5506,6 @@
           <w:szCs w:val="18"/>
         </w:rPr>
       </w:pPr>
-      <w:proofErr w:type="spellStart"/>
       <w:r>
         <w:rPr>
           <w:rStyle w:val="SubtleEmphasis"/>
@@ -6767,18 +5514,7 @@
           <w:sz w:val="18"/>
           <w:szCs w:val="18"/>
         </w:rPr>
-        <w:t>Pixlee</w:t>
-      </w:r>
-      <w:proofErr w:type="spellEnd"/>
-      <w:r>
-        <w:rPr>
-          <w:rStyle w:val="SubtleEmphasis"/>
-          <w:rFonts w:ascii="Trebuchet MS" w:hAnsi="Trebuchet MS"/>
-          <w:color w:val="808080" w:themeColor="background1" w:themeShade="80"/>
-          <w:sz w:val="18"/>
-          <w:szCs w:val="18"/>
-        </w:rPr>
-        <w:t xml:space="preserve"> Secret Key</w:t>
+        <w:t>Pixlee Secret Key</w:t>
       </w:r>
     </w:p>
     <w:p>
@@ -6796,7 +5532,6 @@
           <w:szCs w:val="18"/>
         </w:rPr>
       </w:pPr>
-      <w:proofErr w:type="spellStart"/>
       <w:r>
         <w:rPr>
           <w:rStyle w:val="SubtleEmphasis"/>
@@ -6805,18 +5540,7 @@
           <w:sz w:val="18"/>
           <w:szCs w:val="18"/>
         </w:rPr>
-        <w:t>Pixlee</w:t>
-      </w:r>
-      <w:proofErr w:type="spellEnd"/>
-      <w:r>
-        <w:rPr>
-          <w:rStyle w:val="SubtleEmphasis"/>
-          <w:rFonts w:ascii="Trebuchet MS" w:hAnsi="Trebuchet MS"/>
-          <w:color w:val="808080" w:themeColor="background1" w:themeShade="80"/>
-          <w:sz w:val="18"/>
-          <w:szCs w:val="18"/>
-        </w:rPr>
-        <w:t xml:space="preserve"> User ID</w:t>
+        <w:t>Pixlee User ID</w:t>
       </w:r>
     </w:p>
     <w:p>
@@ -6897,7 +5621,6 @@
           <w:szCs w:val="18"/>
         </w:rPr>
       </w:pPr>
-      <w:proofErr w:type="spellStart"/>
       <w:r>
         <w:rPr>
           <w:rFonts w:ascii="Trebuchet MS" w:hAnsi="Trebuchet MS"/>
@@ -6907,19 +5630,7 @@
           <w:sz w:val="20"/>
           <w:szCs w:val="18"/>
         </w:rPr>
-        <w:t>Pixlee</w:t>
-      </w:r>
-      <w:proofErr w:type="spellEnd"/>
-      <w:r>
-        <w:rPr>
-          <w:rFonts w:ascii="Trebuchet MS" w:hAnsi="Trebuchet MS"/>
-          <w:i/>
-          <w:iCs/>
-          <w:color w:val="808080" w:themeColor="background1" w:themeShade="80"/>
-          <w:sz w:val="20"/>
-          <w:szCs w:val="18"/>
-        </w:rPr>
-        <w:t xml:space="preserve"> Analytics</w:t>
+        <w:t>Pixlee Analytics</w:t>
       </w:r>
     </w:p>
     <w:p>
@@ -7553,7 +6264,7 @@
               <w:sz w:val="18"/>
               <w:szCs w:val="18"/>
             </w:rPr>
-            <w:t>3-8</w:t>
+            <w:t>6-11</w:t>
           </w:r>
           <w:r>
             <w:rPr>
@@ -17627,7 +16338,7 @@
 </file>
 
 <file path=customXml/itemProps1.xml><?xml version="1.0" encoding="utf-8"?>
-<ds:datastoreItem xmlns:ds="http://schemas.openxmlformats.org/officeDocument/2006/customXml" ds:itemID="{E3B3A899-8FA0-444C-A8EF-E7E9B0E32675}">
+<ds:datastoreItem xmlns:ds="http://schemas.openxmlformats.org/officeDocument/2006/customXml" ds:itemID="{4261788B-C773-9B46-B3C5-5E8B941F06FF}">
   <ds:schemaRefs>
     <ds:schemaRef ds:uri="http://schemas.openxmlformats.org/officeDocument/2006/bibliography"/>
   </ds:schemaRefs>
@@ -17635,7 +16346,7 @@
 </file>
 
 <file path=customXml/itemProps2.xml><?xml version="1.0" encoding="utf-8"?>
-<ds:datastoreItem xmlns:ds="http://schemas.openxmlformats.org/officeDocument/2006/customXml" ds:itemID="{6161FCE3-677C-9741-B742-F306701C877A}">
+<ds:datastoreItem xmlns:ds="http://schemas.openxmlformats.org/officeDocument/2006/customXml" ds:itemID="{B6B46EFD-E317-F842-9C74-30EF5858B9D1}">
   <ds:schemaRefs>
     <ds:schemaRef ds:uri="http://schemas.openxmlformats.org/officeDocument/2006/bibliography"/>
   </ds:schemaRefs>
@@ -17643,7 +16354,7 @@
 </file>
 
 <file path=customXml/itemProps3.xml><?xml version="1.0" encoding="utf-8"?>
-<ds:datastoreItem xmlns:ds="http://schemas.openxmlformats.org/officeDocument/2006/customXml" ds:itemID="{5C5205CC-8B98-7D48-B316-31D221624C98}">
+<ds:datastoreItem xmlns:ds="http://schemas.openxmlformats.org/officeDocument/2006/customXml" ds:itemID="{647BFA1A-C554-2941-840F-8B22D628BE24}">
   <ds:schemaRefs>
     <ds:schemaRef ds:uri="http://schemas.openxmlformats.org/officeDocument/2006/bibliography"/>
   </ds:schemaRefs>
@@ -17651,7 +16362,7 @@
 </file>
 
 <file path=customXml/itemProps4.xml><?xml version="1.0" encoding="utf-8"?>
-<ds:datastoreItem xmlns:ds="http://schemas.openxmlformats.org/officeDocument/2006/customXml" ds:itemID="{0EB063DB-C2EF-BF4E-988C-3C8251A00B34}">
+<ds:datastoreItem xmlns:ds="http://schemas.openxmlformats.org/officeDocument/2006/customXml" ds:itemID="{FD649BD8-107D-E24F-8F2A-5ECBFE67FE08}">
   <ds:schemaRefs>
     <ds:schemaRef ds:uri="http://schemas.openxmlformats.org/officeDocument/2006/bibliography"/>
   </ds:schemaRefs>

--- a/documentation/Integration Guide.docx
+++ b/documentation/Integration Guide.docx
@@ -1212,7 +1212,29 @@
           <w:sz w:val="20"/>
           <w:szCs w:val="18"/>
         </w:rPr>
-        <w:t>with Pixlee API</w:t>
+        <w:t xml:space="preserve">with </w:t>
+      </w:r>
+      <w:proofErr w:type="spellStart"/>
+      <w:r>
+        <w:rPr>
+          <w:rStyle w:val="SubtleEmphasis"/>
+          <w:rFonts w:ascii="Trebuchet MS" w:hAnsi="Trebuchet MS"/>
+          <w:color w:val="808080" w:themeColor="background1" w:themeShade="80"/>
+          <w:sz w:val="20"/>
+          <w:szCs w:val="18"/>
+        </w:rPr>
+        <w:t>Pixlee</w:t>
+      </w:r>
+      <w:proofErr w:type="spellEnd"/>
+      <w:r>
+        <w:rPr>
+          <w:rStyle w:val="SubtleEmphasis"/>
+          <w:rFonts w:ascii="Trebuchet MS" w:hAnsi="Trebuchet MS"/>
+          <w:color w:val="808080" w:themeColor="background1" w:themeShade="80"/>
+          <w:sz w:val="20"/>
+          <w:szCs w:val="18"/>
+        </w:rPr>
+        <w:t xml:space="preserve"> API</w:t>
       </w:r>
       <w:r>
         <w:rPr>
@@ -1422,6 +1444,7 @@
           <w:szCs w:val="18"/>
         </w:rPr>
       </w:pPr>
+      <w:proofErr w:type="spellStart"/>
       <w:r>
         <w:rPr>
           <w:rStyle w:val="SubtleEmphasis"/>
@@ -1431,7 +1454,19 @@
           <w:sz w:val="18"/>
           <w:szCs w:val="18"/>
         </w:rPr>
-        <w:t>Pixlee Analytics</w:t>
+        <w:t>Pixlee</w:t>
+      </w:r>
+      <w:proofErr w:type="spellEnd"/>
+      <w:r>
+        <w:rPr>
+          <w:rStyle w:val="SubtleEmphasis"/>
+          <w:rFonts w:ascii="Trebuchet MS" w:hAnsi="Trebuchet MS"/>
+          <w:i w:val="0"/>
+          <w:color w:val="808080" w:themeColor="background1" w:themeShade="80"/>
+          <w:sz w:val="18"/>
+          <w:szCs w:val="18"/>
+        </w:rPr>
+        <w:t xml:space="preserve"> Analytics</w:t>
       </w:r>
     </w:p>
     <w:p>
@@ -1672,7 +1707,79 @@
           <w:sz w:val="18"/>
           <w:szCs w:val="18"/>
         </w:rPr>
-        <w:t>Administrator decided to export the current products in the system to Pixlee. Administrator clicked on ‘Administrator’ followed by ‘Operations’ and then ‘Pixlee.ExportProducts’. Administrator selects the date and time to export the products and clicked on ‘Run’. Products will be exported to Pixlee accordingly.</w:t>
+        <w:t xml:space="preserve">Administrator decided to export the current products in the system to </w:t>
+      </w:r>
+      <w:proofErr w:type="spellStart"/>
+      <w:r>
+        <w:rPr>
+          <w:rStyle w:val="SubtleEmphasis"/>
+          <w:rFonts w:ascii="Trebuchet MS" w:hAnsi="Trebuchet MS"/>
+          <w:i w:val="0"/>
+          <w:color w:val="808080" w:themeColor="background1" w:themeShade="80"/>
+          <w:sz w:val="18"/>
+          <w:szCs w:val="18"/>
+        </w:rPr>
+        <w:t>Pixlee</w:t>
+      </w:r>
+      <w:proofErr w:type="spellEnd"/>
+      <w:r>
+        <w:rPr>
+          <w:rStyle w:val="SubtleEmphasis"/>
+          <w:rFonts w:ascii="Trebuchet MS" w:hAnsi="Trebuchet MS"/>
+          <w:i w:val="0"/>
+          <w:color w:val="808080" w:themeColor="background1" w:themeShade="80"/>
+          <w:sz w:val="18"/>
+          <w:szCs w:val="18"/>
+        </w:rPr>
+        <w:t>. Administrator clicked on ‘Administrator’ followed by ‘Operations’ and then ‘</w:t>
+      </w:r>
+      <w:proofErr w:type="spellStart"/>
+      <w:r>
+        <w:rPr>
+          <w:rStyle w:val="SubtleEmphasis"/>
+          <w:rFonts w:ascii="Trebuchet MS" w:hAnsi="Trebuchet MS"/>
+          <w:i w:val="0"/>
+          <w:color w:val="808080" w:themeColor="background1" w:themeShade="80"/>
+          <w:sz w:val="18"/>
+          <w:szCs w:val="18"/>
+        </w:rPr>
+        <w:t>Pixlee.ExportProducts</w:t>
+      </w:r>
+      <w:proofErr w:type="spellEnd"/>
+      <w:r>
+        <w:rPr>
+          <w:rStyle w:val="SubtleEmphasis"/>
+          <w:rFonts w:ascii="Trebuchet MS" w:hAnsi="Trebuchet MS"/>
+          <w:i w:val="0"/>
+          <w:color w:val="808080" w:themeColor="background1" w:themeShade="80"/>
+          <w:sz w:val="18"/>
+          <w:szCs w:val="18"/>
+        </w:rPr>
+        <w:t xml:space="preserve">’. Administrator selects the date and time to export the products and clicked on ‘Run’. Products will be exported to </w:t>
+      </w:r>
+      <w:proofErr w:type="spellStart"/>
+      <w:r>
+        <w:rPr>
+          <w:rStyle w:val="SubtleEmphasis"/>
+          <w:rFonts w:ascii="Trebuchet MS" w:hAnsi="Trebuchet MS"/>
+          <w:i w:val="0"/>
+          <w:color w:val="808080" w:themeColor="background1" w:themeShade="80"/>
+          <w:sz w:val="18"/>
+          <w:szCs w:val="18"/>
+        </w:rPr>
+        <w:t>Pixlee</w:t>
+      </w:r>
+      <w:proofErr w:type="spellEnd"/>
+      <w:r>
+        <w:rPr>
+          <w:rStyle w:val="SubtleEmphasis"/>
+          <w:rFonts w:ascii="Trebuchet MS" w:hAnsi="Trebuchet MS"/>
+          <w:i w:val="0"/>
+          <w:color w:val="808080" w:themeColor="background1" w:themeShade="80"/>
+          <w:sz w:val="18"/>
+          <w:szCs w:val="18"/>
+        </w:rPr>
+        <w:t xml:space="preserve"> accordingly.</w:t>
       </w:r>
     </w:p>
     <w:p>
@@ -1750,7 +1857,31 @@
           <w:sz w:val="18"/>
           <w:szCs w:val="18"/>
         </w:rPr>
-        <w:t>User has identified an item to buy and clicked on ‘Add to Cart’. Item was successfully added into the cart and analytics data was sent to Pixlee.</w:t>
+        <w:t xml:space="preserve">User has identified an item to buy and clicked on ‘Add to Cart’. Item was successfully added into the cart and analytics data was sent to </w:t>
+      </w:r>
+      <w:proofErr w:type="spellStart"/>
+      <w:r>
+        <w:rPr>
+          <w:rStyle w:val="SubtleEmphasis"/>
+          <w:rFonts w:ascii="Trebuchet MS" w:hAnsi="Trebuchet MS"/>
+          <w:i w:val="0"/>
+          <w:color w:val="808080" w:themeColor="background1" w:themeShade="80"/>
+          <w:sz w:val="18"/>
+          <w:szCs w:val="18"/>
+        </w:rPr>
+        <w:t>Pixlee</w:t>
+      </w:r>
+      <w:proofErr w:type="spellEnd"/>
+      <w:r>
+        <w:rPr>
+          <w:rStyle w:val="SubtleEmphasis"/>
+          <w:rFonts w:ascii="Trebuchet MS" w:hAnsi="Trebuchet MS"/>
+          <w:i w:val="0"/>
+          <w:color w:val="808080" w:themeColor="background1" w:themeShade="80"/>
+          <w:sz w:val="18"/>
+          <w:szCs w:val="18"/>
+        </w:rPr>
+        <w:t>.</w:t>
       </w:r>
     </w:p>
     <w:p>
@@ -1804,7 +1935,31 @@
           <w:sz w:val="18"/>
           <w:szCs w:val="18"/>
         </w:rPr>
-        <w:t>User has identified an item to remove from cart and clicked on ‘Remove’. Item was successfully removed from the cart and analytics data was sent to Pixlee.</w:t>
+        <w:t xml:space="preserve">User has identified an item to remove from cart and clicked on ‘Remove’. Item was successfully removed from the cart and analytics data was sent to </w:t>
+      </w:r>
+      <w:proofErr w:type="spellStart"/>
+      <w:r>
+        <w:rPr>
+          <w:rStyle w:val="SubtleEmphasis"/>
+          <w:rFonts w:ascii="Trebuchet MS" w:hAnsi="Trebuchet MS"/>
+          <w:i w:val="0"/>
+          <w:color w:val="808080" w:themeColor="background1" w:themeShade="80"/>
+          <w:sz w:val="18"/>
+          <w:szCs w:val="18"/>
+        </w:rPr>
+        <w:t>Pixlee</w:t>
+      </w:r>
+      <w:proofErr w:type="spellEnd"/>
+      <w:r>
+        <w:rPr>
+          <w:rStyle w:val="SubtleEmphasis"/>
+          <w:rFonts w:ascii="Trebuchet MS" w:hAnsi="Trebuchet MS"/>
+          <w:i w:val="0"/>
+          <w:color w:val="808080" w:themeColor="background1" w:themeShade="80"/>
+          <w:sz w:val="18"/>
+          <w:szCs w:val="18"/>
+        </w:rPr>
+        <w:t>.</w:t>
       </w:r>
     </w:p>
     <w:p>
@@ -1858,7 +2013,31 @@
           <w:sz w:val="18"/>
           <w:szCs w:val="18"/>
         </w:rPr>
-        <w:t>User has decided to checkout the current items in the cart and clicked on the cart. Cart with the current list of items was loaded and analytics data was sent to Pixlee.</w:t>
+        <w:t xml:space="preserve">User has decided to checkout the current items in the cart and clicked on the cart. Cart with the current list of items was loaded and analytics data was sent to </w:t>
+      </w:r>
+      <w:proofErr w:type="spellStart"/>
+      <w:r>
+        <w:rPr>
+          <w:rStyle w:val="SubtleEmphasis"/>
+          <w:rFonts w:ascii="Trebuchet MS" w:hAnsi="Trebuchet MS"/>
+          <w:i w:val="0"/>
+          <w:color w:val="808080" w:themeColor="background1" w:themeShade="80"/>
+          <w:sz w:val="18"/>
+          <w:szCs w:val="18"/>
+        </w:rPr>
+        <w:t>Pixlee</w:t>
+      </w:r>
+      <w:proofErr w:type="spellEnd"/>
+      <w:r>
+        <w:rPr>
+          <w:rStyle w:val="SubtleEmphasis"/>
+          <w:rFonts w:ascii="Trebuchet MS" w:hAnsi="Trebuchet MS"/>
+          <w:i w:val="0"/>
+          <w:color w:val="808080" w:themeColor="background1" w:themeShade="80"/>
+          <w:sz w:val="18"/>
+          <w:szCs w:val="18"/>
+        </w:rPr>
+        <w:t>.</w:t>
       </w:r>
       <w:bookmarkEnd w:id="8"/>
       <w:bookmarkEnd w:id="9"/>
@@ -1959,6 +2138,7 @@
           <w:szCs w:val="18"/>
         </w:rPr>
       </w:pPr>
+      <w:proofErr w:type="gramStart"/>
       <w:r>
         <w:rPr>
           <w:rStyle w:val="SubtleEmphasis"/>
@@ -2001,8 +2181,9 @@
           <w:sz w:val="18"/>
           <w:szCs w:val="18"/>
         </w:rPr>
-        <w:t xml:space="preserve"> with Demandware 15.2</w:t>
-      </w:r>
+        <w:t xml:space="preserve"> with </w:t>
+      </w:r>
+      <w:proofErr w:type="spellStart"/>
       <w:r>
         <w:rPr>
           <w:rStyle w:val="SubtleEmphasis"/>
@@ -2012,6 +2193,29 @@
           <w:sz w:val="18"/>
           <w:szCs w:val="18"/>
         </w:rPr>
+        <w:t>Demandware</w:t>
+      </w:r>
+      <w:proofErr w:type="spellEnd"/>
+      <w:r>
+        <w:rPr>
+          <w:rStyle w:val="SubtleEmphasis"/>
+          <w:rFonts w:ascii="Trebuchet MS" w:hAnsi="Trebuchet MS"/>
+          <w:i w:val="0"/>
+          <w:color w:val="808080" w:themeColor="background1" w:themeShade="80"/>
+          <w:sz w:val="18"/>
+          <w:szCs w:val="18"/>
+        </w:rPr>
+        <w:t xml:space="preserve"> 15.2</w:t>
+      </w:r>
+      <w:r>
+        <w:rPr>
+          <w:rStyle w:val="SubtleEmphasis"/>
+          <w:rFonts w:ascii="Trebuchet MS" w:hAnsi="Trebuchet MS"/>
+          <w:i w:val="0"/>
+          <w:color w:val="808080" w:themeColor="background1" w:themeShade="80"/>
+          <w:sz w:val="18"/>
+          <w:szCs w:val="18"/>
+        </w:rPr>
         <w:t>.0</w:t>
       </w:r>
       <w:r>
@@ -2025,6 +2229,7 @@
         </w:rPr>
         <w:t>.</w:t>
       </w:r>
+      <w:proofErr w:type="gramEnd"/>
     </w:p>
     <w:bookmarkEnd w:id="12"/>
     <w:bookmarkEnd w:id="13"/>
@@ -2153,7 +2358,31 @@
           <w:sz w:val="18"/>
           <w:szCs w:val="18"/>
         </w:rPr>
-        <w:t xml:space="preserve"> on Demandware Business Manager</w:t>
+        <w:t xml:space="preserve"> on </w:t>
+      </w:r>
+      <w:proofErr w:type="spellStart"/>
+      <w:r>
+        <w:rPr>
+          <w:rStyle w:val="SubtleEmphasis"/>
+          <w:rFonts w:ascii="Trebuchet MS" w:hAnsi="Trebuchet MS"/>
+          <w:i w:val="0"/>
+          <w:color w:val="808080" w:themeColor="background1" w:themeShade="80"/>
+          <w:sz w:val="18"/>
+          <w:szCs w:val="18"/>
+        </w:rPr>
+        <w:t>Demandware</w:t>
+      </w:r>
+      <w:proofErr w:type="spellEnd"/>
+      <w:r>
+        <w:rPr>
+          <w:rStyle w:val="SubtleEmphasis"/>
+          <w:rFonts w:ascii="Trebuchet MS" w:hAnsi="Trebuchet MS"/>
+          <w:i w:val="0"/>
+          <w:color w:val="808080" w:themeColor="background1" w:themeShade="80"/>
+          <w:sz w:val="18"/>
+          <w:szCs w:val="18"/>
+        </w:rPr>
+        <w:t xml:space="preserve"> Business Manager</w:t>
       </w:r>
       <w:r>
         <w:rPr>
@@ -2178,6 +2407,7 @@
           <w:szCs w:val="18"/>
         </w:rPr>
       </w:pPr>
+      <w:proofErr w:type="spellStart"/>
       <w:r>
         <w:rPr>
           <w:rStyle w:val="SubtleEmphasis"/>
@@ -2187,7 +2417,19 @@
           <w:sz w:val="18"/>
           <w:szCs w:val="18"/>
         </w:rPr>
-        <w:t>Pixlee does not collect credit card data.</w:t>
+        <w:t>Pixlee</w:t>
+      </w:r>
+      <w:proofErr w:type="spellEnd"/>
+      <w:r>
+        <w:rPr>
+          <w:rStyle w:val="SubtleEmphasis"/>
+          <w:rFonts w:ascii="Trebuchet MS" w:hAnsi="Trebuchet MS"/>
+          <w:i w:val="0"/>
+          <w:color w:val="808080" w:themeColor="background1" w:themeShade="80"/>
+          <w:sz w:val="18"/>
+          <w:szCs w:val="18"/>
+        </w:rPr>
+        <w:t xml:space="preserve"> does not collect credit card data.</w:t>
       </w:r>
     </w:p>
     <w:p>
@@ -2295,7 +2537,44 @@
           <w:sz w:val="18"/>
           <w:szCs w:val="18"/>
         </w:rPr>
-        <w:t>‘int_pixlee’ Cartridge</w:t>
+        <w:t>‘</w:t>
+      </w:r>
+      <w:proofErr w:type="spellStart"/>
+      <w:proofErr w:type="gramStart"/>
+      <w:r>
+        <w:rPr>
+          <w:rStyle w:val="SubtleEmphasis"/>
+          <w:rFonts w:ascii="Trebuchet MS" w:hAnsi="Trebuchet MS"/>
+          <w:i w:val="0"/>
+          <w:color w:val="808080" w:themeColor="background1" w:themeShade="80"/>
+          <w:sz w:val="18"/>
+          <w:szCs w:val="18"/>
+        </w:rPr>
+        <w:t>int</w:t>
+      </w:r>
+      <w:proofErr w:type="gramEnd"/>
+      <w:r>
+        <w:rPr>
+          <w:rStyle w:val="SubtleEmphasis"/>
+          <w:rFonts w:ascii="Trebuchet MS" w:hAnsi="Trebuchet MS"/>
+          <w:i w:val="0"/>
+          <w:color w:val="808080" w:themeColor="background1" w:themeShade="80"/>
+          <w:sz w:val="18"/>
+          <w:szCs w:val="18"/>
+        </w:rPr>
+        <w:t>_pixlee</w:t>
+      </w:r>
+      <w:proofErr w:type="spellEnd"/>
+      <w:r>
+        <w:rPr>
+          <w:rStyle w:val="SubtleEmphasis"/>
+          <w:rFonts w:ascii="Trebuchet MS" w:hAnsi="Trebuchet MS"/>
+          <w:i w:val="0"/>
+          <w:color w:val="808080" w:themeColor="background1" w:themeShade="80"/>
+          <w:sz w:val="18"/>
+          <w:szCs w:val="18"/>
+        </w:rPr>
+        <w:t>’ Cartridge</w:t>
       </w:r>
     </w:p>
     <w:p>
@@ -2323,7 +2602,44 @@
           <w:sz w:val="18"/>
           <w:szCs w:val="18"/>
         </w:rPr>
-        <w:t>‘app_storefront_core’ Storefront Cartridge</w:t>
+        <w:t>‘</w:t>
+      </w:r>
+      <w:proofErr w:type="spellStart"/>
+      <w:proofErr w:type="gramStart"/>
+      <w:r>
+        <w:rPr>
+          <w:rStyle w:val="SubtleEmphasis"/>
+          <w:rFonts w:ascii="Trebuchet MS" w:hAnsi="Trebuchet MS"/>
+          <w:i w:val="0"/>
+          <w:color w:val="808080" w:themeColor="background1" w:themeShade="80"/>
+          <w:sz w:val="18"/>
+          <w:szCs w:val="18"/>
+        </w:rPr>
+        <w:t>app</w:t>
+      </w:r>
+      <w:proofErr w:type="gramEnd"/>
+      <w:r>
+        <w:rPr>
+          <w:rStyle w:val="SubtleEmphasis"/>
+          <w:rFonts w:ascii="Trebuchet MS" w:hAnsi="Trebuchet MS"/>
+          <w:i w:val="0"/>
+          <w:color w:val="808080" w:themeColor="background1" w:themeShade="80"/>
+          <w:sz w:val="18"/>
+          <w:szCs w:val="18"/>
+        </w:rPr>
+        <w:t>_storefront_core</w:t>
+      </w:r>
+      <w:proofErr w:type="spellEnd"/>
+      <w:r>
+        <w:rPr>
+          <w:rStyle w:val="SubtleEmphasis"/>
+          <w:rFonts w:ascii="Trebuchet MS" w:hAnsi="Trebuchet MS"/>
+          <w:i w:val="0"/>
+          <w:color w:val="808080" w:themeColor="background1" w:themeShade="80"/>
+          <w:sz w:val="18"/>
+          <w:szCs w:val="18"/>
+        </w:rPr>
+        <w:t>’ Storefront Cartridge</w:t>
       </w:r>
     </w:p>
     <w:p>
@@ -2351,7 +2667,31 @@
           <w:sz w:val="18"/>
           <w:szCs w:val="18"/>
         </w:rPr>
-        <w:t>‘jobs.xml’ and ‘metadata.xml’</w:t>
+        <w:t>‘</w:t>
+      </w:r>
+      <w:proofErr w:type="gramStart"/>
+      <w:r>
+        <w:rPr>
+          <w:rStyle w:val="SubtleEmphasis"/>
+          <w:rFonts w:ascii="Trebuchet MS" w:hAnsi="Trebuchet MS"/>
+          <w:i w:val="0"/>
+          <w:color w:val="808080" w:themeColor="background1" w:themeShade="80"/>
+          <w:sz w:val="18"/>
+          <w:szCs w:val="18"/>
+        </w:rPr>
+        <w:t>jobs.xml’</w:t>
+      </w:r>
+      <w:proofErr w:type="gramEnd"/>
+      <w:r>
+        <w:rPr>
+          <w:rStyle w:val="SubtleEmphasis"/>
+          <w:rFonts w:ascii="Trebuchet MS" w:hAnsi="Trebuchet MS"/>
+          <w:i w:val="0"/>
+          <w:color w:val="808080" w:themeColor="background1" w:themeShade="80"/>
+          <w:sz w:val="18"/>
+          <w:szCs w:val="18"/>
+        </w:rPr>
+        <w:t xml:space="preserve"> and ‘metadata.xml’</w:t>
       </w:r>
     </w:p>
     <w:p>
@@ -2448,7 +2788,29 @@
           <w:sz w:val="18"/>
           <w:szCs w:val="18"/>
         </w:rPr>
-        <w:t>Log into the Demandware Business Manager</w:t>
+        <w:t xml:space="preserve">Log into the </w:t>
+      </w:r>
+      <w:proofErr w:type="spellStart"/>
+      <w:r>
+        <w:rPr>
+          <w:rFonts w:ascii="Trebuchet MS" w:hAnsi="Trebuchet MS"/>
+          <w:iCs/>
+          <w:color w:val="808080" w:themeColor="text1" w:themeTint="7F"/>
+          <w:sz w:val="18"/>
+          <w:szCs w:val="18"/>
+        </w:rPr>
+        <w:t>Demandware</w:t>
+      </w:r>
+      <w:proofErr w:type="spellEnd"/>
+      <w:r>
+        <w:rPr>
+          <w:rFonts w:ascii="Trebuchet MS" w:hAnsi="Trebuchet MS"/>
+          <w:iCs/>
+          <w:color w:val="808080" w:themeColor="text1" w:themeTint="7F"/>
+          <w:sz w:val="18"/>
+          <w:szCs w:val="18"/>
+        </w:rPr>
+        <w:t xml:space="preserve"> Business Manager</w:t>
       </w:r>
     </w:p>
     <w:p>
@@ -2582,7 +2944,29 @@
           <w:sz w:val="18"/>
           <w:szCs w:val="18"/>
         </w:rPr>
-        <w:t>Append ’int_pixlee’ to the front of ‘Cartridges’ field</w:t>
+        <w:t>Append ’</w:t>
+      </w:r>
+      <w:proofErr w:type="spellStart"/>
+      <w:r>
+        <w:rPr>
+          <w:rFonts w:ascii="Trebuchet MS" w:hAnsi="Trebuchet MS"/>
+          <w:iCs/>
+          <w:color w:val="808080" w:themeColor="text1" w:themeTint="7F"/>
+          <w:sz w:val="18"/>
+          <w:szCs w:val="18"/>
+        </w:rPr>
+        <w:t>int_pixlee</w:t>
+      </w:r>
+      <w:proofErr w:type="spellEnd"/>
+      <w:r>
+        <w:rPr>
+          <w:rFonts w:ascii="Trebuchet MS" w:hAnsi="Trebuchet MS"/>
+          <w:iCs/>
+          <w:color w:val="808080" w:themeColor="text1" w:themeTint="7F"/>
+          <w:sz w:val="18"/>
+          <w:szCs w:val="18"/>
+        </w:rPr>
+        <w:t>’ to the front of ‘Cartridges’ field</w:t>
       </w:r>
     </w:p>
     <w:p>
@@ -2608,7 +2992,73 @@
           <w:sz w:val="18"/>
           <w:szCs w:val="18"/>
         </w:rPr>
-        <w:t>Replace ‘&lt;site_name&gt;_storefront_core’ with ‘app_storefront_core’</w:t>
+        <w:t>Replace ‘&lt;</w:t>
+      </w:r>
+      <w:proofErr w:type="spellStart"/>
+      <w:r>
+        <w:rPr>
+          <w:rFonts w:ascii="Trebuchet MS" w:hAnsi="Trebuchet MS"/>
+          <w:iCs/>
+          <w:color w:val="808080" w:themeColor="text1" w:themeTint="7F"/>
+          <w:sz w:val="18"/>
+          <w:szCs w:val="18"/>
+        </w:rPr>
+        <w:t>site_name</w:t>
+      </w:r>
+      <w:proofErr w:type="spellEnd"/>
+      <w:r>
+        <w:rPr>
+          <w:rFonts w:ascii="Trebuchet MS" w:hAnsi="Trebuchet MS"/>
+          <w:iCs/>
+          <w:color w:val="808080" w:themeColor="text1" w:themeTint="7F"/>
+          <w:sz w:val="18"/>
+          <w:szCs w:val="18"/>
+        </w:rPr>
+        <w:t>&gt;_</w:t>
+      </w:r>
+      <w:proofErr w:type="spellStart"/>
+      <w:r>
+        <w:rPr>
+          <w:rFonts w:ascii="Trebuchet MS" w:hAnsi="Trebuchet MS"/>
+          <w:iCs/>
+          <w:color w:val="808080" w:themeColor="text1" w:themeTint="7F"/>
+          <w:sz w:val="18"/>
+          <w:szCs w:val="18"/>
+        </w:rPr>
+        <w:t>storefront_core</w:t>
+      </w:r>
+      <w:proofErr w:type="spellEnd"/>
+      <w:r>
+        <w:rPr>
+          <w:rFonts w:ascii="Trebuchet MS" w:hAnsi="Trebuchet MS"/>
+          <w:iCs/>
+          <w:color w:val="808080" w:themeColor="text1" w:themeTint="7F"/>
+          <w:sz w:val="18"/>
+          <w:szCs w:val="18"/>
+        </w:rPr>
+        <w:t>’ with ‘</w:t>
+      </w:r>
+      <w:proofErr w:type="spellStart"/>
+      <w:r>
+        <w:rPr>
+          <w:rFonts w:ascii="Trebuchet MS" w:hAnsi="Trebuchet MS"/>
+          <w:iCs/>
+          <w:color w:val="808080" w:themeColor="text1" w:themeTint="7F"/>
+          <w:sz w:val="18"/>
+          <w:szCs w:val="18"/>
+        </w:rPr>
+        <w:t>app_storefront_core</w:t>
+      </w:r>
+      <w:proofErr w:type="spellEnd"/>
+      <w:r>
+        <w:rPr>
+          <w:rFonts w:ascii="Trebuchet MS" w:hAnsi="Trebuchet MS"/>
+          <w:iCs/>
+          <w:color w:val="808080" w:themeColor="text1" w:themeTint="7F"/>
+          <w:sz w:val="18"/>
+          <w:szCs w:val="18"/>
+        </w:rPr>
+        <w:t>’</w:t>
       </w:r>
     </w:p>
     <w:p>
@@ -2697,7 +3147,29 @@
           <w:sz w:val="18"/>
           <w:szCs w:val="18"/>
         </w:rPr>
-        <w:t>Log into the Demandware Business Manager</w:t>
+        <w:t xml:space="preserve">Log into the </w:t>
+      </w:r>
+      <w:proofErr w:type="spellStart"/>
+      <w:r>
+        <w:rPr>
+          <w:rFonts w:ascii="Trebuchet MS" w:hAnsi="Trebuchet MS"/>
+          <w:iCs/>
+          <w:color w:val="808080" w:themeColor="text1" w:themeTint="7F"/>
+          <w:sz w:val="18"/>
+          <w:szCs w:val="18"/>
+        </w:rPr>
+        <w:t>Demandware</w:t>
+      </w:r>
+      <w:proofErr w:type="spellEnd"/>
+      <w:r>
+        <w:rPr>
+          <w:rFonts w:ascii="Trebuchet MS" w:hAnsi="Trebuchet MS"/>
+          <w:iCs/>
+          <w:color w:val="808080" w:themeColor="text1" w:themeTint="7F"/>
+          <w:sz w:val="18"/>
+          <w:szCs w:val="18"/>
+        </w:rPr>
+        <w:t xml:space="preserve"> Business Manager</w:t>
       </w:r>
     </w:p>
     <w:p>
@@ -2801,7 +3273,29 @@
           <w:sz w:val="18"/>
           <w:szCs w:val="18"/>
         </w:rPr>
-        <w:t>Append ’int_pixlee’ to the front of ‘Cartridges’ field</w:t>
+        <w:t>Append ’</w:t>
+      </w:r>
+      <w:proofErr w:type="spellStart"/>
+      <w:r>
+        <w:rPr>
+          <w:rFonts w:ascii="Trebuchet MS" w:hAnsi="Trebuchet MS"/>
+          <w:iCs/>
+          <w:color w:val="808080" w:themeColor="text1" w:themeTint="7F"/>
+          <w:sz w:val="18"/>
+          <w:szCs w:val="18"/>
+        </w:rPr>
+        <w:t>int_pixlee</w:t>
+      </w:r>
+      <w:proofErr w:type="spellEnd"/>
+      <w:r>
+        <w:rPr>
+          <w:rFonts w:ascii="Trebuchet MS" w:hAnsi="Trebuchet MS"/>
+          <w:iCs/>
+          <w:color w:val="808080" w:themeColor="text1" w:themeTint="7F"/>
+          <w:sz w:val="18"/>
+          <w:szCs w:val="18"/>
+        </w:rPr>
+        <w:t>’ to the front of ‘Cartridges’ field</w:t>
       </w:r>
     </w:p>
     <w:p>
@@ -2900,7 +3394,29 @@
           <w:sz w:val="18"/>
           <w:szCs w:val="18"/>
         </w:rPr>
-        <w:t>Log into the Demandware Business Manager</w:t>
+        <w:t xml:space="preserve">Log into the </w:t>
+      </w:r>
+      <w:proofErr w:type="spellStart"/>
+      <w:r>
+        <w:rPr>
+          <w:rFonts w:ascii="Trebuchet MS" w:hAnsi="Trebuchet MS"/>
+          <w:iCs/>
+          <w:color w:val="808080" w:themeColor="text1" w:themeTint="7F"/>
+          <w:sz w:val="18"/>
+          <w:szCs w:val="18"/>
+        </w:rPr>
+        <w:t>Demandware</w:t>
+      </w:r>
+      <w:proofErr w:type="spellEnd"/>
+      <w:r>
+        <w:rPr>
+          <w:rFonts w:ascii="Trebuchet MS" w:hAnsi="Trebuchet MS"/>
+          <w:iCs/>
+          <w:color w:val="808080" w:themeColor="text1" w:themeTint="7F"/>
+          <w:sz w:val="18"/>
+          <w:szCs w:val="18"/>
+        </w:rPr>
+        <w:t xml:space="preserve"> Business Manager</w:t>
       </w:r>
     </w:p>
     <w:p>
@@ -3160,7 +3676,29 @@
           <w:sz w:val="18"/>
           <w:szCs w:val="18"/>
         </w:rPr>
-        <w:t>Log into the Demandware Business Manager</w:t>
+        <w:t xml:space="preserve">Log into the </w:t>
+      </w:r>
+      <w:proofErr w:type="spellStart"/>
+      <w:r>
+        <w:rPr>
+          <w:rFonts w:ascii="Trebuchet MS" w:hAnsi="Trebuchet MS"/>
+          <w:iCs/>
+          <w:color w:val="808080" w:themeColor="text1" w:themeTint="7F"/>
+          <w:sz w:val="18"/>
+          <w:szCs w:val="18"/>
+        </w:rPr>
+        <w:t>Demandware</w:t>
+      </w:r>
+      <w:proofErr w:type="spellEnd"/>
+      <w:r>
+        <w:rPr>
+          <w:rFonts w:ascii="Trebuchet MS" w:hAnsi="Trebuchet MS"/>
+          <w:iCs/>
+          <w:color w:val="808080" w:themeColor="text1" w:themeTint="7F"/>
+          <w:sz w:val="18"/>
+          <w:szCs w:val="18"/>
+        </w:rPr>
+        <w:t xml:space="preserve"> Business Manager</w:t>
       </w:r>
     </w:p>
     <w:p>
@@ -3402,6 +3940,7 @@
           <w:sz w:val="18"/>
         </w:rPr>
       </w:pPr>
+      <w:proofErr w:type="spellStart"/>
       <w:r>
         <w:rPr>
           <w:rFonts w:ascii="Trebuchet MS" w:hAnsi="Trebuchet MS"/>
@@ -3409,7 +3948,17 @@
           <w:color w:val="7F7F7F" w:themeColor="text1" w:themeTint="80"/>
           <w:sz w:val="18"/>
         </w:rPr>
-        <w:t>Pixlee Widget Installation</w:t>
+        <w:t>Pixlee</w:t>
+      </w:r>
+      <w:proofErr w:type="spellEnd"/>
+      <w:r>
+        <w:rPr>
+          <w:rFonts w:ascii="Trebuchet MS" w:hAnsi="Trebuchet MS"/>
+          <w:b/>
+          <w:color w:val="7F7F7F" w:themeColor="text1" w:themeTint="80"/>
+          <w:sz w:val="18"/>
+        </w:rPr>
+        <w:t xml:space="preserve"> Widget Installation</w:t>
       </w:r>
     </w:p>
     <w:p>
@@ -3437,7 +3986,25 @@
           <w:sz w:val="18"/>
         </w:rPr>
         <w:tab/>
-        <w:t>Log into Pixlee Control Panel</w:t>
+        <w:t xml:space="preserve">Log into </w:t>
+      </w:r>
+      <w:proofErr w:type="spellStart"/>
+      <w:r>
+        <w:rPr>
+          <w:rFonts w:ascii="Trebuchet MS" w:hAnsi="Trebuchet MS"/>
+          <w:color w:val="7F7F7F" w:themeColor="text1" w:themeTint="80"/>
+          <w:sz w:val="18"/>
+        </w:rPr>
+        <w:t>Pixlee</w:t>
+      </w:r>
+      <w:proofErr w:type="spellEnd"/>
+      <w:r>
+        <w:rPr>
+          <w:rFonts w:ascii="Trebuchet MS" w:hAnsi="Trebuchet MS"/>
+          <w:color w:val="7F7F7F" w:themeColor="text1" w:themeTint="80"/>
+          <w:sz w:val="18"/>
+        </w:rPr>
+        <w:t xml:space="preserve"> Control Panel</w:t>
       </w:r>
     </w:p>
     <w:p>
@@ -3579,15 +4146,27 @@
         <w:tab/>
         <w:t xml:space="preserve">Log into the </w:t>
       </w:r>
-      <w:r>
-        <w:rPr>
-          <w:rFonts w:ascii="Trebuchet MS" w:hAnsi="Trebuchet MS"/>
-          <w:iCs/>
-          <w:color w:val="808080" w:themeColor="text1" w:themeTint="7F"/>
-          <w:sz w:val="18"/>
-          <w:szCs w:val="18"/>
-        </w:rPr>
-        <w:t>Demandware Business Manager</w:t>
+      <w:proofErr w:type="spellStart"/>
+      <w:r>
+        <w:rPr>
+          <w:rFonts w:ascii="Trebuchet MS" w:hAnsi="Trebuchet MS"/>
+          <w:iCs/>
+          <w:color w:val="808080" w:themeColor="text1" w:themeTint="7F"/>
+          <w:sz w:val="18"/>
+          <w:szCs w:val="18"/>
+        </w:rPr>
+        <w:t>Demandware</w:t>
+      </w:r>
+      <w:proofErr w:type="spellEnd"/>
+      <w:r>
+        <w:rPr>
+          <w:rFonts w:ascii="Trebuchet MS" w:hAnsi="Trebuchet MS"/>
+          <w:iCs/>
+          <w:color w:val="808080" w:themeColor="text1" w:themeTint="7F"/>
+          <w:sz w:val="18"/>
+          <w:szCs w:val="18"/>
+        </w:rPr>
+        <w:t xml:space="preserve"> Business Manager</w:t>
       </w:r>
     </w:p>
     <w:p>
@@ -3730,6 +4309,7 @@
           <w:sz w:val="18"/>
         </w:rPr>
       </w:pPr>
+      <w:proofErr w:type="spellStart"/>
       <w:r>
         <w:rPr>
           <w:rFonts w:ascii="Trebuchet MS" w:hAnsi="Trebuchet MS"/>
@@ -3740,6 +4320,7 @@
         <w:lastRenderedPageBreak/>
         <w:t>Pixlee</w:t>
       </w:r>
+      <w:proofErr w:type="spellEnd"/>
       <w:r>
         <w:rPr>
           <w:rFonts w:ascii="Trebuchet MS" w:hAnsi="Trebuchet MS"/>
@@ -3784,7 +4365,25 @@
           <w:sz w:val="18"/>
         </w:rPr>
         <w:tab/>
-        <w:t>Log into Pixlee Control Panel</w:t>
+        <w:t xml:space="preserve">Log into </w:t>
+      </w:r>
+      <w:proofErr w:type="spellStart"/>
+      <w:r>
+        <w:rPr>
+          <w:rFonts w:ascii="Trebuchet MS" w:hAnsi="Trebuchet MS"/>
+          <w:color w:val="7F7F7F" w:themeColor="text1" w:themeTint="80"/>
+          <w:sz w:val="18"/>
+        </w:rPr>
+        <w:t>Pixlee</w:t>
+      </w:r>
+      <w:proofErr w:type="spellEnd"/>
+      <w:r>
+        <w:rPr>
+          <w:rFonts w:ascii="Trebuchet MS" w:hAnsi="Trebuchet MS"/>
+          <w:color w:val="7F7F7F" w:themeColor="text1" w:themeTint="80"/>
+          <w:sz w:val="18"/>
+        </w:rPr>
+        <w:t xml:space="preserve"> Control Panel</w:t>
       </w:r>
     </w:p>
     <w:p>
@@ -3919,7 +4518,25 @@
           <w:color w:val="7F7F7F" w:themeColor="text1" w:themeTint="80"/>
           <w:sz w:val="18"/>
         </w:rPr>
-        <w:t>Enter ‘${productSku}’ into the SKU ID code field</w:t>
+        <w:t>Enter ‘${</w:t>
+      </w:r>
+      <w:proofErr w:type="spellStart"/>
+      <w:r>
+        <w:rPr>
+          <w:rFonts w:ascii="Trebuchet MS" w:hAnsi="Trebuchet MS"/>
+          <w:color w:val="7F7F7F" w:themeColor="text1" w:themeTint="80"/>
+          <w:sz w:val="18"/>
+        </w:rPr>
+        <w:t>productSku</w:t>
+      </w:r>
+      <w:proofErr w:type="spellEnd"/>
+      <w:r>
+        <w:rPr>
+          <w:rFonts w:ascii="Trebuchet MS" w:hAnsi="Trebuchet MS"/>
+          <w:color w:val="7F7F7F" w:themeColor="text1" w:themeTint="80"/>
+          <w:sz w:val="18"/>
+        </w:rPr>
+        <w:t>}’ into the SKU ID code field</w:t>
       </w:r>
     </w:p>
     <w:p>
@@ -3982,7 +4599,43 @@
           <w:color w:val="7F7F7F" w:themeColor="text1" w:themeTint="80"/>
           <w:sz w:val="18"/>
         </w:rPr>
-        <w:t>Locate /cartridge/templates/default/widget/pdpwidget.isml in the ‘int_pixlee’ cartridge</w:t>
+        <w:t>Locate /cartridge/templates/default/widget/</w:t>
+      </w:r>
+      <w:proofErr w:type="spellStart"/>
+      <w:r>
+        <w:rPr>
+          <w:rFonts w:ascii="Trebuchet MS" w:hAnsi="Trebuchet MS"/>
+          <w:color w:val="7F7F7F" w:themeColor="text1" w:themeTint="80"/>
+          <w:sz w:val="18"/>
+        </w:rPr>
+        <w:t>pdpwidget.isml</w:t>
+      </w:r>
+      <w:proofErr w:type="spellEnd"/>
+      <w:r>
+        <w:rPr>
+          <w:rFonts w:ascii="Trebuchet MS" w:hAnsi="Trebuchet MS"/>
+          <w:color w:val="7F7F7F" w:themeColor="text1" w:themeTint="80"/>
+          <w:sz w:val="18"/>
+        </w:rPr>
+        <w:t xml:space="preserve"> in the ‘</w:t>
+      </w:r>
+      <w:proofErr w:type="spellStart"/>
+      <w:r>
+        <w:rPr>
+          <w:rFonts w:ascii="Trebuchet MS" w:hAnsi="Trebuchet MS"/>
+          <w:color w:val="7F7F7F" w:themeColor="text1" w:themeTint="80"/>
+          <w:sz w:val="18"/>
+        </w:rPr>
+        <w:t>int_pixlee</w:t>
+      </w:r>
+      <w:proofErr w:type="spellEnd"/>
+      <w:r>
+        <w:rPr>
+          <w:rFonts w:ascii="Trebuchet MS" w:hAnsi="Trebuchet MS"/>
+          <w:color w:val="7F7F7F" w:themeColor="text1" w:themeTint="80"/>
+          <w:sz w:val="18"/>
+        </w:rPr>
+        <w:t>’ cartridge</w:t>
       </w:r>
     </w:p>
     <w:p>
@@ -4153,8 +4806,22 @@
           <w:szCs w:val="18"/>
           <w:u w:val="single"/>
         </w:rPr>
-        <w:t>cartridge/templates/checkout/cart/minicart.isml</w:t>
-      </w:r>
+        <w:t>cartridge/templates/checkout/cart/</w:t>
+      </w:r>
+      <w:proofErr w:type="spellStart"/>
+      <w:r>
+        <w:rPr>
+          <w:rFonts w:ascii="Trebuchet MS" w:hAnsi="Trebuchet MS"/>
+          <w:b/>
+          <w:iCs/>
+          <w:color w:val="808080" w:themeColor="text1" w:themeTint="7F"/>
+          <w:sz w:val="18"/>
+          <w:szCs w:val="18"/>
+          <w:u w:val="single"/>
+        </w:rPr>
+        <w:t>minicart.isml</w:t>
+      </w:r>
+      <w:proofErr w:type="spellEnd"/>
     </w:p>
     <w:p>
       <w:pPr>
@@ -4178,8 +4845,10 @@
           <w:sz w:val="16"/>
           <w:szCs w:val="18"/>
         </w:rPr>
-        <w:t>&lt;iscomment&gt;Pixlee Add To Cart Analytics&lt;/iscomment&gt;</w:t>
-      </w:r>
+        <w:t>&lt;</w:t>
+      </w:r>
+      <w:proofErr w:type="spellStart"/>
+      <w:proofErr w:type="gramStart"/>
       <w:r>
         <w:rPr>
           <w:rFonts w:ascii="Consolas" w:hAnsi="Consolas"/>
@@ -4189,9 +4858,10 @@
           <w:sz w:val="16"/>
           <w:szCs w:val="18"/>
         </w:rPr>
-        <w:br/>
-        <w:t>&lt;isif condition="${pdict.CurrentHttpParameterMap.cartAction == 'add' || pdict.CurrentHttpParameterMap.cartAction == 'update'}"&gt;</w:t>
-      </w:r>
+        <w:t>iscomment</w:t>
+      </w:r>
+      <w:proofErr w:type="spellEnd"/>
+      <w:proofErr w:type="gramEnd"/>
       <w:r>
         <w:rPr>
           <w:rFonts w:ascii="Consolas" w:hAnsi="Consolas"/>
@@ -4201,9 +4871,9 @@
           <w:sz w:val="16"/>
           <w:szCs w:val="18"/>
         </w:rPr>
-        <w:br/>
-        <w:t>&lt;isinclude template="checkout/cart/addtocart"/&gt;</w:t>
-      </w:r>
+        <w:t>&gt;</w:t>
+      </w:r>
+      <w:proofErr w:type="spellStart"/>
       <w:r>
         <w:rPr>
           <w:rFonts w:ascii="Consolas" w:hAnsi="Consolas"/>
@@ -4213,8 +4883,223 @@
           <w:sz w:val="16"/>
           <w:szCs w:val="18"/>
         </w:rPr>
+        <w:t>Pixlee</w:t>
+      </w:r>
+      <w:proofErr w:type="spellEnd"/>
+      <w:r>
+        <w:rPr>
+          <w:rFonts w:ascii="Consolas" w:hAnsi="Consolas"/>
+          <w:i/>
+          <w:iCs/>
+          <w:color w:val="808080" w:themeColor="text1" w:themeTint="7F"/>
+          <w:sz w:val="16"/>
+          <w:szCs w:val="18"/>
+        </w:rPr>
+        <w:t xml:space="preserve"> Add To Cart Analytics&lt;/</w:t>
+      </w:r>
+      <w:proofErr w:type="spellStart"/>
+      <w:r>
+        <w:rPr>
+          <w:rFonts w:ascii="Consolas" w:hAnsi="Consolas"/>
+          <w:i/>
+          <w:iCs/>
+          <w:color w:val="808080" w:themeColor="text1" w:themeTint="7F"/>
+          <w:sz w:val="16"/>
+          <w:szCs w:val="18"/>
+        </w:rPr>
+        <w:t>iscomment</w:t>
+      </w:r>
+      <w:proofErr w:type="spellEnd"/>
+      <w:r>
+        <w:rPr>
+          <w:rFonts w:ascii="Consolas" w:hAnsi="Consolas"/>
+          <w:i/>
+          <w:iCs/>
+          <w:color w:val="808080" w:themeColor="text1" w:themeTint="7F"/>
+          <w:sz w:val="16"/>
+          <w:szCs w:val="18"/>
+        </w:rPr>
+        <w:t>&gt;</w:t>
+      </w:r>
+      <w:r>
+        <w:rPr>
+          <w:rFonts w:ascii="Consolas" w:hAnsi="Consolas"/>
+          <w:i/>
+          <w:iCs/>
+          <w:color w:val="808080" w:themeColor="text1" w:themeTint="7F"/>
+          <w:sz w:val="16"/>
+          <w:szCs w:val="18"/>
+        </w:rPr>
         <w:br/>
-        <w:t>&lt;/isif&gt;</w:t>
+        <w:t>&lt;</w:t>
+      </w:r>
+      <w:proofErr w:type="spellStart"/>
+      <w:r>
+        <w:rPr>
+          <w:rFonts w:ascii="Consolas" w:hAnsi="Consolas"/>
+          <w:i/>
+          <w:iCs/>
+          <w:color w:val="808080" w:themeColor="text1" w:themeTint="7F"/>
+          <w:sz w:val="16"/>
+          <w:szCs w:val="18"/>
+        </w:rPr>
+        <w:t>isif</w:t>
+      </w:r>
+      <w:proofErr w:type="spellEnd"/>
+      <w:r>
+        <w:rPr>
+          <w:rFonts w:ascii="Consolas" w:hAnsi="Consolas"/>
+          <w:i/>
+          <w:iCs/>
+          <w:color w:val="808080" w:themeColor="text1" w:themeTint="7F"/>
+          <w:sz w:val="16"/>
+          <w:szCs w:val="18"/>
+        </w:rPr>
+        <w:t xml:space="preserve"> condition="${</w:t>
+      </w:r>
+      <w:proofErr w:type="spellStart"/>
+      <w:r>
+        <w:rPr>
+          <w:rFonts w:ascii="Consolas" w:hAnsi="Consolas"/>
+          <w:i/>
+          <w:iCs/>
+          <w:color w:val="808080" w:themeColor="text1" w:themeTint="7F"/>
+          <w:sz w:val="16"/>
+          <w:szCs w:val="18"/>
+        </w:rPr>
+        <w:t>pdict.CurrentHttpParameterMap.cartAction</w:t>
+      </w:r>
+      <w:proofErr w:type="spellEnd"/>
+      <w:r>
+        <w:rPr>
+          <w:rFonts w:ascii="Consolas" w:hAnsi="Consolas"/>
+          <w:i/>
+          <w:iCs/>
+          <w:color w:val="808080" w:themeColor="text1" w:themeTint="7F"/>
+          <w:sz w:val="16"/>
+          <w:szCs w:val="18"/>
+        </w:rPr>
+        <w:t xml:space="preserve"> == 'add' || </w:t>
+      </w:r>
+      <w:proofErr w:type="spellStart"/>
+      <w:r>
+        <w:rPr>
+          <w:rFonts w:ascii="Consolas" w:hAnsi="Consolas"/>
+          <w:i/>
+          <w:iCs/>
+          <w:color w:val="808080" w:themeColor="text1" w:themeTint="7F"/>
+          <w:sz w:val="16"/>
+          <w:szCs w:val="18"/>
+        </w:rPr>
+        <w:t>pdict.CurrentHttpParameterMap.cartAction</w:t>
+      </w:r>
+      <w:proofErr w:type="spellEnd"/>
+      <w:r>
+        <w:rPr>
+          <w:rFonts w:ascii="Consolas" w:hAnsi="Consolas"/>
+          <w:i/>
+          <w:iCs/>
+          <w:color w:val="808080" w:themeColor="text1" w:themeTint="7F"/>
+          <w:sz w:val="16"/>
+          <w:szCs w:val="18"/>
+        </w:rPr>
+        <w:t xml:space="preserve"> == 'update'}"&gt;</w:t>
+      </w:r>
+      <w:r>
+        <w:rPr>
+          <w:rFonts w:ascii="Consolas" w:hAnsi="Consolas"/>
+          <w:i/>
+          <w:iCs/>
+          <w:color w:val="808080" w:themeColor="text1" w:themeTint="7F"/>
+          <w:sz w:val="16"/>
+          <w:szCs w:val="18"/>
+        </w:rPr>
+        <w:br/>
+        <w:t>&lt;</w:t>
+      </w:r>
+      <w:proofErr w:type="spellStart"/>
+      <w:r>
+        <w:rPr>
+          <w:rFonts w:ascii="Consolas" w:hAnsi="Consolas"/>
+          <w:i/>
+          <w:iCs/>
+          <w:color w:val="808080" w:themeColor="text1" w:themeTint="7F"/>
+          <w:sz w:val="16"/>
+          <w:szCs w:val="18"/>
+        </w:rPr>
+        <w:t>isinclude</w:t>
+      </w:r>
+      <w:proofErr w:type="spellEnd"/>
+      <w:r>
+        <w:rPr>
+          <w:rFonts w:ascii="Consolas" w:hAnsi="Consolas"/>
+          <w:i/>
+          <w:iCs/>
+          <w:color w:val="808080" w:themeColor="text1" w:themeTint="7F"/>
+          <w:sz w:val="16"/>
+          <w:szCs w:val="18"/>
+        </w:rPr>
+        <w:t xml:space="preserve"> template="checkout/cart/</w:t>
+      </w:r>
+      <w:proofErr w:type="spellStart"/>
+      <w:r>
+        <w:rPr>
+          <w:rFonts w:ascii="Consolas" w:hAnsi="Consolas"/>
+          <w:i/>
+          <w:iCs/>
+          <w:color w:val="808080" w:themeColor="text1" w:themeTint="7F"/>
+          <w:sz w:val="16"/>
+          <w:szCs w:val="18"/>
+        </w:rPr>
+        <w:t>addtocart</w:t>
+      </w:r>
+      <w:proofErr w:type="spellEnd"/>
+      <w:r>
+        <w:rPr>
+          <w:rFonts w:ascii="Consolas" w:hAnsi="Consolas"/>
+          <w:i/>
+          <w:iCs/>
+          <w:color w:val="808080" w:themeColor="text1" w:themeTint="7F"/>
+          <w:sz w:val="16"/>
+          <w:szCs w:val="18"/>
+        </w:rPr>
+        <w:t>"/&gt;</w:t>
+      </w:r>
+      <w:r>
+        <w:rPr>
+          <w:rFonts w:ascii="Consolas" w:hAnsi="Consolas"/>
+          <w:i/>
+          <w:iCs/>
+          <w:color w:val="808080" w:themeColor="text1" w:themeTint="7F"/>
+          <w:sz w:val="16"/>
+          <w:szCs w:val="18"/>
+        </w:rPr>
+        <w:br/>
+        <w:t>&lt;/</w:t>
+      </w:r>
+      <w:proofErr w:type="spellStart"/>
+      <w:r>
+        <w:rPr>
+          <w:rFonts w:ascii="Consolas" w:hAnsi="Consolas"/>
+          <w:i/>
+          <w:iCs/>
+          <w:color w:val="808080" w:themeColor="text1" w:themeTint="7F"/>
+          <w:sz w:val="16"/>
+          <w:szCs w:val="18"/>
+        </w:rPr>
+        <w:t>isif</w:t>
+      </w:r>
+      <w:proofErr w:type="spellEnd"/>
+      <w:r>
+        <w:rPr>
+          <w:rFonts w:ascii="Consolas" w:hAnsi="Consolas"/>
+          <w:i/>
+          <w:iCs/>
+          <w:color w:val="808080" w:themeColor="text1" w:themeTint="7F"/>
+          <w:sz w:val="16"/>
+          <w:szCs w:val="18"/>
+        </w:rPr>
+        <w:t>&gt;</w:t>
       </w:r>
     </w:p>
     <w:p>
@@ -4252,8 +5137,22 @@
           <w:szCs w:val="18"/>
           <w:u w:val="single"/>
         </w:rPr>
-        <w:t>cartridge/templates/checkout/cart/cart.isml</w:t>
-      </w:r>
+        <w:t>cartridge/templates/checkout/cart/</w:t>
+      </w:r>
+      <w:proofErr w:type="spellStart"/>
+      <w:r>
+        <w:rPr>
+          <w:rFonts w:ascii="Trebuchet MS" w:hAnsi="Trebuchet MS"/>
+          <w:b/>
+          <w:iCs/>
+          <w:color w:val="808080" w:themeColor="text1" w:themeTint="7F"/>
+          <w:sz w:val="18"/>
+          <w:szCs w:val="18"/>
+          <w:u w:val="single"/>
+        </w:rPr>
+        <w:t>cart.isml</w:t>
+      </w:r>
+      <w:proofErr w:type="spellEnd"/>
     </w:p>
     <w:p>
       <w:pPr>
@@ -4274,8 +5173,9 @@
           <w:sz w:val="16"/>
           <w:szCs w:val="18"/>
         </w:rPr>
-        <w:t>&lt;iscomment&gt;Pixlee Checkout Start Analytics&lt;/iscomment&gt;</w:t>
-      </w:r>
+        <w:t>&lt;</w:t>
+      </w:r>
+      <w:proofErr w:type="spellStart"/>
       <w:r>
         <w:rPr>
           <w:rFonts w:ascii="Consolas" w:hAnsi="Consolas"/>
@@ -4284,6 +5184,71 @@
           <w:sz w:val="16"/>
           <w:szCs w:val="18"/>
         </w:rPr>
+        <w:t>iscomment</w:t>
+      </w:r>
+      <w:proofErr w:type="spellEnd"/>
+      <w:r>
+        <w:rPr>
+          <w:rFonts w:ascii="Consolas" w:hAnsi="Consolas"/>
+          <w:iCs/>
+          <w:color w:val="808080" w:themeColor="text1" w:themeTint="7F"/>
+          <w:sz w:val="16"/>
+          <w:szCs w:val="18"/>
+        </w:rPr>
+        <w:t>&gt;</w:t>
+      </w:r>
+      <w:proofErr w:type="spellStart"/>
+      <w:r>
+        <w:rPr>
+          <w:rFonts w:ascii="Consolas" w:hAnsi="Consolas"/>
+          <w:iCs/>
+          <w:color w:val="808080" w:themeColor="text1" w:themeTint="7F"/>
+          <w:sz w:val="16"/>
+          <w:szCs w:val="18"/>
+        </w:rPr>
+        <w:t>Pixlee</w:t>
+      </w:r>
+      <w:proofErr w:type="spellEnd"/>
+      <w:r>
+        <w:rPr>
+          <w:rFonts w:ascii="Consolas" w:hAnsi="Consolas"/>
+          <w:iCs/>
+          <w:color w:val="808080" w:themeColor="text1" w:themeTint="7F"/>
+          <w:sz w:val="16"/>
+          <w:szCs w:val="18"/>
+        </w:rPr>
+        <w:t xml:space="preserve"> Checkout Start Analytics&lt;/</w:t>
+      </w:r>
+      <w:proofErr w:type="spellStart"/>
+      <w:r>
+        <w:rPr>
+          <w:rFonts w:ascii="Consolas" w:hAnsi="Consolas"/>
+          <w:iCs/>
+          <w:color w:val="808080" w:themeColor="text1" w:themeTint="7F"/>
+          <w:sz w:val="16"/>
+          <w:szCs w:val="18"/>
+        </w:rPr>
+        <w:t>iscomment</w:t>
+      </w:r>
+      <w:proofErr w:type="spellEnd"/>
+      <w:r>
+        <w:rPr>
+          <w:rFonts w:ascii="Consolas" w:hAnsi="Consolas"/>
+          <w:iCs/>
+          <w:color w:val="808080" w:themeColor="text1" w:themeTint="7F"/>
+          <w:sz w:val="16"/>
+          <w:szCs w:val="18"/>
+        </w:rPr>
+        <w:t>&gt;</w:t>
+      </w:r>
+      <w:r>
+        <w:rPr>
+          <w:rFonts w:ascii="Consolas" w:hAnsi="Consolas"/>
+          <w:iCs/>
+          <w:color w:val="808080" w:themeColor="text1" w:themeTint="7F"/>
+          <w:sz w:val="16"/>
+          <w:szCs w:val="18"/>
+        </w:rPr>
         <w:br/>
       </w:r>
       <w:r>
@@ -4294,8 +5259,9 @@
           <w:sz w:val="16"/>
           <w:szCs w:val="18"/>
         </w:rPr>
-        <w:t>&lt;isinclude template="checkout/startcheckout"/&gt;</w:t>
-      </w:r>
+        <w:t>&lt;</w:t>
+      </w:r>
+      <w:proofErr w:type="spellStart"/>
       <w:r>
         <w:rPr>
           <w:rFonts w:ascii="Consolas" w:hAnsi="Consolas"/>
@@ -4304,6 +5270,49 @@
           <w:sz w:val="16"/>
           <w:szCs w:val="18"/>
         </w:rPr>
+        <w:t>isinclude</w:t>
+      </w:r>
+      <w:proofErr w:type="spellEnd"/>
+      <w:r>
+        <w:rPr>
+          <w:rFonts w:ascii="Consolas" w:hAnsi="Consolas"/>
+          <w:iCs/>
+          <w:color w:val="808080" w:themeColor="text1" w:themeTint="7F"/>
+          <w:sz w:val="16"/>
+          <w:szCs w:val="18"/>
+        </w:rPr>
+        <w:t xml:space="preserve"> template="checkout/</w:t>
+      </w:r>
+      <w:proofErr w:type="spellStart"/>
+      <w:r>
+        <w:rPr>
+          <w:rFonts w:ascii="Consolas" w:hAnsi="Consolas"/>
+          <w:iCs/>
+          <w:color w:val="808080" w:themeColor="text1" w:themeTint="7F"/>
+          <w:sz w:val="16"/>
+          <w:szCs w:val="18"/>
+        </w:rPr>
+        <w:t>startcheckout</w:t>
+      </w:r>
+      <w:proofErr w:type="spellEnd"/>
+      <w:r>
+        <w:rPr>
+          <w:rFonts w:ascii="Consolas" w:hAnsi="Consolas"/>
+          <w:iCs/>
+          <w:color w:val="808080" w:themeColor="text1" w:themeTint="7F"/>
+          <w:sz w:val="16"/>
+          <w:szCs w:val="18"/>
+        </w:rPr>
+        <w:t>"/&gt;</w:t>
+      </w:r>
+      <w:r>
+        <w:rPr>
+          <w:rFonts w:ascii="Consolas" w:hAnsi="Consolas"/>
+          <w:iCs/>
+          <w:color w:val="808080" w:themeColor="text1" w:themeTint="7F"/>
+          <w:sz w:val="16"/>
+          <w:szCs w:val="18"/>
+        </w:rPr>
         <w:br/>
       </w:r>
       <w:r>
@@ -4324,8 +5333,9 @@
           <w:sz w:val="16"/>
           <w:szCs w:val="18"/>
         </w:rPr>
-        <w:t>&lt;iscomment&gt;Pixlee Delete Product Analytics&lt;/iscomment&gt;</w:t>
-      </w:r>
+        <w:t>&lt;</w:t>
+      </w:r>
+      <w:proofErr w:type="spellStart"/>
       <w:r>
         <w:rPr>
           <w:rFonts w:ascii="Consolas" w:hAnsi="Consolas"/>
@@ -4334,6 +5344,71 @@
           <w:sz w:val="16"/>
           <w:szCs w:val="18"/>
         </w:rPr>
+        <w:t>iscomment</w:t>
+      </w:r>
+      <w:proofErr w:type="spellEnd"/>
+      <w:r>
+        <w:rPr>
+          <w:rFonts w:ascii="Consolas" w:hAnsi="Consolas"/>
+          <w:iCs/>
+          <w:color w:val="808080" w:themeColor="text1" w:themeTint="7F"/>
+          <w:sz w:val="16"/>
+          <w:szCs w:val="18"/>
+        </w:rPr>
+        <w:t>&gt;</w:t>
+      </w:r>
+      <w:proofErr w:type="spellStart"/>
+      <w:r>
+        <w:rPr>
+          <w:rFonts w:ascii="Consolas" w:hAnsi="Consolas"/>
+          <w:iCs/>
+          <w:color w:val="808080" w:themeColor="text1" w:themeTint="7F"/>
+          <w:sz w:val="16"/>
+          <w:szCs w:val="18"/>
+        </w:rPr>
+        <w:t>Pixlee</w:t>
+      </w:r>
+      <w:proofErr w:type="spellEnd"/>
+      <w:r>
+        <w:rPr>
+          <w:rFonts w:ascii="Consolas" w:hAnsi="Consolas"/>
+          <w:iCs/>
+          <w:color w:val="808080" w:themeColor="text1" w:themeTint="7F"/>
+          <w:sz w:val="16"/>
+          <w:szCs w:val="18"/>
+        </w:rPr>
+        <w:t xml:space="preserve"> Delete Product Analytics&lt;/</w:t>
+      </w:r>
+      <w:proofErr w:type="spellStart"/>
+      <w:r>
+        <w:rPr>
+          <w:rFonts w:ascii="Consolas" w:hAnsi="Consolas"/>
+          <w:iCs/>
+          <w:color w:val="808080" w:themeColor="text1" w:themeTint="7F"/>
+          <w:sz w:val="16"/>
+          <w:szCs w:val="18"/>
+        </w:rPr>
+        <w:t>iscomment</w:t>
+      </w:r>
+      <w:proofErr w:type="spellEnd"/>
+      <w:r>
+        <w:rPr>
+          <w:rFonts w:ascii="Consolas" w:hAnsi="Consolas"/>
+          <w:iCs/>
+          <w:color w:val="808080" w:themeColor="text1" w:themeTint="7F"/>
+          <w:sz w:val="16"/>
+          <w:szCs w:val="18"/>
+        </w:rPr>
+        <w:t>&gt;</w:t>
+      </w:r>
+      <w:r>
+        <w:rPr>
+          <w:rFonts w:ascii="Consolas" w:hAnsi="Consolas"/>
+          <w:iCs/>
+          <w:color w:val="808080" w:themeColor="text1" w:themeTint="7F"/>
+          <w:sz w:val="16"/>
+          <w:szCs w:val="18"/>
+        </w:rPr>
         <w:br/>
       </w:r>
       <w:r>
@@ -4344,8 +5419,9 @@
           <w:sz w:val="16"/>
           <w:szCs w:val="18"/>
         </w:rPr>
-        <w:t>&lt;isif condition="${pdict.TriggeredAction.formId == 'deleteProduct'}"&gt;</w:t>
-      </w:r>
+        <w:t>&lt;</w:t>
+      </w:r>
+      <w:proofErr w:type="spellStart"/>
       <w:r>
         <w:rPr>
           <w:rFonts w:ascii="Consolas" w:hAnsi="Consolas"/>
@@ -4354,6 +5430,71 @@
           <w:sz w:val="16"/>
           <w:szCs w:val="18"/>
         </w:rPr>
+        <w:t>isif</w:t>
+      </w:r>
+      <w:proofErr w:type="spellEnd"/>
+      <w:r>
+        <w:rPr>
+          <w:rFonts w:ascii="Consolas" w:hAnsi="Consolas"/>
+          <w:iCs/>
+          <w:color w:val="808080" w:themeColor="text1" w:themeTint="7F"/>
+          <w:sz w:val="16"/>
+          <w:szCs w:val="18"/>
+        </w:rPr>
+        <w:t xml:space="preserve"> condition="${</w:t>
+      </w:r>
+      <w:proofErr w:type="spellStart"/>
+      <w:r>
+        <w:rPr>
+          <w:rFonts w:ascii="Consolas" w:hAnsi="Consolas"/>
+          <w:iCs/>
+          <w:color w:val="808080" w:themeColor="text1" w:themeTint="7F"/>
+          <w:sz w:val="16"/>
+          <w:szCs w:val="18"/>
+        </w:rPr>
+        <w:t>pdict.TriggeredAction.formId</w:t>
+      </w:r>
+      <w:proofErr w:type="spellEnd"/>
+      <w:r>
+        <w:rPr>
+          <w:rFonts w:ascii="Consolas" w:hAnsi="Consolas"/>
+          <w:iCs/>
+          <w:color w:val="808080" w:themeColor="text1" w:themeTint="7F"/>
+          <w:sz w:val="16"/>
+          <w:szCs w:val="18"/>
+        </w:rPr>
+        <w:t xml:space="preserve"> == '</w:t>
+      </w:r>
+      <w:proofErr w:type="spellStart"/>
+      <w:r>
+        <w:rPr>
+          <w:rFonts w:ascii="Consolas" w:hAnsi="Consolas"/>
+          <w:iCs/>
+          <w:color w:val="808080" w:themeColor="text1" w:themeTint="7F"/>
+          <w:sz w:val="16"/>
+          <w:szCs w:val="18"/>
+        </w:rPr>
+        <w:t>deleteProduct</w:t>
+      </w:r>
+      <w:proofErr w:type="spellEnd"/>
+      <w:r>
+        <w:rPr>
+          <w:rFonts w:ascii="Consolas" w:hAnsi="Consolas"/>
+          <w:iCs/>
+          <w:color w:val="808080" w:themeColor="text1" w:themeTint="7F"/>
+          <w:sz w:val="16"/>
+          <w:szCs w:val="18"/>
+        </w:rPr>
+        <w:t>'}"&gt;</w:t>
+      </w:r>
+      <w:r>
+        <w:rPr>
+          <w:rFonts w:ascii="Consolas" w:hAnsi="Consolas"/>
+          <w:iCs/>
+          <w:color w:val="808080" w:themeColor="text1" w:themeTint="7F"/>
+          <w:sz w:val="16"/>
+          <w:szCs w:val="18"/>
+        </w:rPr>
         <w:br/>
       </w:r>
       <w:r>
@@ -4364,8 +5505,9 @@
           <w:sz w:val="16"/>
           <w:szCs w:val="18"/>
         </w:rPr>
-        <w:t>&lt;isinclude template="</w:t>
-      </w:r>
+        <w:t>&lt;</w:t>
+      </w:r>
+      <w:proofErr w:type="spellStart"/>
       <w:r>
         <w:rPr>
           <w:rFonts w:ascii="Consolas" w:hAnsi="Consolas"/>
@@ -4374,8 +5516,9 @@
           <w:sz w:val="16"/>
           <w:szCs w:val="18"/>
         </w:rPr>
-        <w:t>checkout/cart/removefromcart"/&gt;</w:t>
-      </w:r>
+        <w:t>isinclude</w:t>
+      </w:r>
+      <w:proofErr w:type="spellEnd"/>
       <w:r>
         <w:rPr>
           <w:rFonts w:ascii="Consolas" w:hAnsi="Consolas"/>
@@ -4384,6 +5527,48 @@
           <w:sz w:val="16"/>
           <w:szCs w:val="18"/>
         </w:rPr>
+        <w:t xml:space="preserve"> template="</w:t>
+      </w:r>
+      <w:r>
+        <w:rPr>
+          <w:rFonts w:ascii="Consolas" w:hAnsi="Consolas"/>
+          <w:iCs/>
+          <w:color w:val="808080" w:themeColor="text1" w:themeTint="7F"/>
+          <w:sz w:val="16"/>
+          <w:szCs w:val="18"/>
+        </w:rPr>
+        <w:t>checkout/cart/</w:t>
+      </w:r>
+      <w:proofErr w:type="spellStart"/>
+      <w:r>
+        <w:rPr>
+          <w:rFonts w:ascii="Consolas" w:hAnsi="Consolas"/>
+          <w:iCs/>
+          <w:color w:val="808080" w:themeColor="text1" w:themeTint="7F"/>
+          <w:sz w:val="16"/>
+          <w:szCs w:val="18"/>
+        </w:rPr>
+        <w:t>removefromcart</w:t>
+      </w:r>
+      <w:proofErr w:type="spellEnd"/>
+      <w:r>
+        <w:rPr>
+          <w:rFonts w:ascii="Consolas" w:hAnsi="Consolas"/>
+          <w:iCs/>
+          <w:color w:val="808080" w:themeColor="text1" w:themeTint="7F"/>
+          <w:sz w:val="16"/>
+          <w:szCs w:val="18"/>
+        </w:rPr>
+        <w:t>"/&gt;</w:t>
+      </w:r>
+      <w:r>
+        <w:rPr>
+          <w:rFonts w:ascii="Consolas" w:hAnsi="Consolas"/>
+          <w:iCs/>
+          <w:color w:val="808080" w:themeColor="text1" w:themeTint="7F"/>
+          <w:sz w:val="16"/>
+          <w:szCs w:val="18"/>
+        </w:rPr>
         <w:br/>
       </w:r>
       <w:r>
@@ -4394,50 +5579,10 @@
           <w:sz w:val="16"/>
           <w:szCs w:val="18"/>
         </w:rPr>
-        <w:t>&lt;/isif&gt;</w:t>
-      </w:r>
-    </w:p>
-    <w:p>
-      <w:pPr>
-        <w:ind w:left="1416"/>
-        <w:rPr>
-          <w:rFonts w:ascii="Trebuchet MS" w:hAnsi="Trebuchet MS"/>
-          <w:b/>
-          <w:iCs/>
-          <w:color w:val="808080" w:themeColor="text1" w:themeTint="7F"/>
-          <w:sz w:val="18"/>
-          <w:szCs w:val="18"/>
-          <w:u w:val="single"/>
-        </w:rPr>
-      </w:pPr>
-      <w:r>
-        <w:rPr>
-          <w:rFonts w:ascii="Trebuchet MS" w:hAnsi="Trebuchet MS"/>
-          <w:b/>
-          <w:iCs/>
-          <w:color w:val="808080" w:themeColor="text1" w:themeTint="7F"/>
-          <w:sz w:val="18"/>
-          <w:szCs w:val="18"/>
-          <w:u w:val="single"/>
-        </w:rPr>
-        <w:t>/</w:t>
-      </w:r>
-      <w:r>
-        <w:rPr>
-          <w:rFonts w:ascii="Trebuchet MS" w:hAnsi="Trebuchet MS"/>
-          <w:b/>
-          <w:iCs/>
-          <w:color w:val="808080" w:themeColor="text1" w:themeTint="7F"/>
-          <w:sz w:val="18"/>
-          <w:szCs w:val="18"/>
-          <w:u w:val="single"/>
-        </w:rPr>
-        <w:t>cartridge/templates/checkout/summary/summary.isml</w:t>
-      </w:r>
-    </w:p>
-    <w:p>
-      <w:pPr>
-        <w:ind w:left="1416"/>
+        <w:t>&lt;/</w:t>
+      </w:r>
+      <w:proofErr w:type="spellStart"/>
+      <w:r>
         <w:rPr>
           <w:rFonts w:ascii="Consolas" w:hAnsi="Consolas"/>
           <w:iCs/>
@@ -4445,7 +5590,9 @@
           <w:sz w:val="16"/>
           <w:szCs w:val="18"/>
         </w:rPr>
-      </w:pPr>
+        <w:t>isif</w:t>
+      </w:r>
+      <w:proofErr w:type="spellEnd"/>
       <w:r>
         <w:rPr>
           <w:rFonts w:ascii="Consolas" w:hAnsi="Consolas"/>
@@ -4454,328 +5601,612 @@
           <w:sz w:val="16"/>
           <w:szCs w:val="18"/>
         </w:rPr>
-        <w:t>&lt;iscomment&gt;Pixlee End Checkout Analytics&lt;/iscomment&gt;</w:t>
-      </w:r>
-      <w:r>
-        <w:rPr>
-          <w:rFonts w:ascii="Consolas" w:hAnsi="Consolas"/>
-          <w:iCs/>
-          <w:color w:val="808080" w:themeColor="text1" w:themeTint="7F"/>
-          <w:sz w:val="16"/>
-          <w:szCs w:val="18"/>
-        </w:rPr>
-        <w:br/>
-      </w:r>
-      <w:r>
-        <w:rPr>
-          <w:rFonts w:ascii="Consolas" w:hAnsi="Consolas"/>
-          <w:iCs/>
-          <w:color w:val="808080" w:themeColor="text1" w:themeTint="7F"/>
-          <w:sz w:val="16"/>
-          <w:szCs w:val="18"/>
-        </w:rPr>
-        <w:t>&lt;isinclude template="checkout/endcheckout"/&gt;</w:t>
-      </w:r>
-    </w:p>
-    <w:p>
-      <w:pPr>
-        <w:ind w:left="1416"/>
-        <w:rPr>
-          <w:rFonts w:ascii="Trebuchet MS" w:hAnsi="Trebuchet MS"/>
-          <w:b/>
-          <w:iCs/>
-          <w:color w:val="808080" w:themeColor="text1" w:themeTint="7F"/>
-          <w:sz w:val="18"/>
-          <w:szCs w:val="18"/>
-          <w:u w:val="single"/>
-        </w:rPr>
-      </w:pPr>
-      <w:r>
-        <w:rPr>
-          <w:rFonts w:ascii="Trebuchet MS" w:hAnsi="Trebuchet MS"/>
-          <w:b/>
-          <w:iCs/>
-          <w:color w:val="808080" w:themeColor="text1" w:themeTint="7F"/>
-          <w:sz w:val="18"/>
-          <w:szCs w:val="18"/>
-          <w:u w:val="single"/>
-        </w:rPr>
-        <w:t>/</w:t>
-      </w:r>
-      <w:r>
-        <w:rPr>
-          <w:rFonts w:ascii="Trebuchet MS" w:hAnsi="Trebuchet MS"/>
-          <w:b/>
-          <w:iCs/>
-          <w:color w:val="808080" w:themeColor="text1" w:themeTint="7F"/>
-          <w:sz w:val="18"/>
-          <w:szCs w:val="18"/>
-          <w:u w:val="single"/>
-        </w:rPr>
-        <w:t>cartridge/templates/</w:t>
-      </w:r>
-      <w:r>
-        <w:rPr>
-          <w:rFonts w:ascii="Trebuchet MS" w:hAnsi="Trebuchet MS"/>
-          <w:b/>
-          <w:iCs/>
-          <w:color w:val="808080" w:themeColor="text1" w:themeTint="7F"/>
-          <w:sz w:val="18"/>
-          <w:szCs w:val="18"/>
-          <w:u w:val="single"/>
-        </w:rPr>
-        <w:t>default/product</w:t>
-      </w:r>
-      <w:r>
-        <w:rPr>
-          <w:rFonts w:ascii="Trebuchet MS" w:hAnsi="Trebuchet MS"/>
-          <w:b/>
-          <w:iCs/>
-          <w:color w:val="808080" w:themeColor="text1" w:themeTint="7F"/>
-          <w:sz w:val="18"/>
-          <w:szCs w:val="18"/>
-          <w:u w:val="single"/>
-        </w:rPr>
-        <w:t>/</w:t>
-      </w:r>
-      <w:r>
-        <w:rPr>
-          <w:rFonts w:ascii="Trebuchet MS" w:hAnsi="Trebuchet MS"/>
-          <w:b/>
-          <w:iCs/>
-          <w:color w:val="808080" w:themeColor="text1" w:themeTint="7F"/>
-          <w:sz w:val="18"/>
-          <w:szCs w:val="18"/>
-          <w:u w:val="single"/>
-        </w:rPr>
-        <w:t>productdetail</w:t>
-      </w:r>
-      <w:r>
-        <w:rPr>
-          <w:rFonts w:ascii="Trebuchet MS" w:hAnsi="Trebuchet MS"/>
-          <w:b/>
-          <w:iCs/>
-          <w:color w:val="808080" w:themeColor="text1" w:themeTint="7F"/>
-          <w:sz w:val="18"/>
-          <w:szCs w:val="18"/>
-          <w:u w:val="single"/>
-        </w:rPr>
-        <w:t>.isml</w:t>
-      </w:r>
-    </w:p>
-    <w:p>
-      <w:pPr>
-        <w:ind w:left="1416"/>
-        <w:rPr>
-          <w:rFonts w:ascii="Consolas" w:hAnsi="Consolas"/>
-          <w:iCs/>
-          <w:color w:val="808080" w:themeColor="text1" w:themeTint="7F"/>
-          <w:sz w:val="16"/>
-          <w:szCs w:val="18"/>
-        </w:rPr>
-      </w:pPr>
-      <w:r>
-        <w:rPr>
-          <w:rFonts w:ascii="Consolas" w:hAnsi="Consolas"/>
-          <w:iCs/>
-          <w:color w:val="808080" w:themeColor="text1" w:themeTint="7F"/>
-          <w:sz w:val="16"/>
-          <w:szCs w:val="18"/>
-        </w:rPr>
-        <w:t>&lt;iscomment&gt;Pixlee PDP</w:t>
-      </w:r>
-      <w:r>
-        <w:rPr>
-          <w:rFonts w:ascii="Consolas" w:hAnsi="Consolas"/>
-          <w:iCs/>
-          <w:color w:val="808080" w:themeColor="text1" w:themeTint="7F"/>
-          <w:sz w:val="16"/>
-          <w:szCs w:val="18"/>
-        </w:rPr>
-        <w:t>&lt;/iscomment&gt;</w:t>
-      </w:r>
-      <w:r>
-        <w:rPr>
-          <w:rFonts w:ascii="Consolas" w:hAnsi="Consolas"/>
-          <w:iCs/>
-          <w:color w:val="808080" w:themeColor="text1" w:themeTint="7F"/>
-          <w:sz w:val="16"/>
-          <w:szCs w:val="18"/>
-        </w:rPr>
-        <w:br/>
-      </w:r>
-      <w:r>
-        <w:rPr>
-          <w:rFonts w:ascii="Consolas" w:hAnsi="Consolas"/>
-          <w:iCs/>
-          <w:color w:val="808080" w:themeColor="text1" w:themeTint="7F"/>
-          <w:sz w:val="16"/>
-          <w:szCs w:val="18"/>
-        </w:rPr>
-        <w:t>&lt;isset name="productSku" value="${pdict.Product.manufacturerSKU}" scope="page"&gt;</w:t>
-      </w:r>
-    </w:p>
-    <w:p>
-      <w:pPr>
-        <w:ind w:left="1416"/>
-        <w:rPr>
-          <w:rFonts w:ascii="Trebuchet MS" w:hAnsi="Trebuchet MS"/>
-          <w:b/>
-          <w:iCs/>
-          <w:color w:val="808080" w:themeColor="text1" w:themeTint="7F"/>
-          <w:sz w:val="18"/>
-          <w:szCs w:val="18"/>
-          <w:u w:val="single"/>
-        </w:rPr>
-      </w:pPr>
-      <w:r>
-        <w:rPr>
-          <w:rFonts w:ascii="Trebuchet MS" w:hAnsi="Trebuchet MS"/>
-          <w:b/>
-          <w:iCs/>
-          <w:color w:val="808080" w:themeColor="text1" w:themeTint="7F"/>
-          <w:sz w:val="18"/>
-          <w:szCs w:val="18"/>
-          <w:u w:val="single"/>
-        </w:rPr>
-        <w:t>/</w:t>
-      </w:r>
-      <w:r>
-        <w:rPr>
-          <w:rFonts w:ascii="Trebuchet MS" w:hAnsi="Trebuchet MS"/>
-          <w:b/>
-          <w:iCs/>
-          <w:color w:val="808080" w:themeColor="text1" w:themeTint="7F"/>
-          <w:sz w:val="18"/>
-          <w:szCs w:val="18"/>
-          <w:u w:val="single"/>
-        </w:rPr>
-        <w:t>cartridge/templates/</w:t>
-      </w:r>
-      <w:r>
-        <w:rPr>
-          <w:rFonts w:ascii="Trebuchet MS" w:hAnsi="Trebuchet MS"/>
-          <w:b/>
-          <w:iCs/>
-          <w:color w:val="808080" w:themeColor="text1" w:themeTint="7F"/>
-          <w:sz w:val="18"/>
-          <w:szCs w:val="18"/>
-          <w:u w:val="single"/>
-        </w:rPr>
-        <w:t>default/product</w:t>
-      </w:r>
-      <w:r>
-        <w:rPr>
-          <w:rFonts w:ascii="Trebuchet MS" w:hAnsi="Trebuchet MS"/>
-          <w:b/>
-          <w:iCs/>
-          <w:color w:val="808080" w:themeColor="text1" w:themeTint="7F"/>
-          <w:sz w:val="18"/>
-          <w:szCs w:val="18"/>
-          <w:u w:val="single"/>
-        </w:rPr>
-        <w:t>/</w:t>
-      </w:r>
-      <w:r>
-        <w:rPr>
-          <w:rFonts w:ascii="Trebuchet MS" w:hAnsi="Trebuchet MS"/>
-          <w:b/>
-          <w:iCs/>
-          <w:color w:val="808080" w:themeColor="text1" w:themeTint="7F"/>
-          <w:sz w:val="18"/>
-          <w:szCs w:val="18"/>
-          <w:u w:val="single"/>
-        </w:rPr>
-        <w:t>pt_</w:t>
-      </w:r>
-      <w:r>
-        <w:rPr>
-          <w:rFonts w:ascii="Trebuchet MS" w:hAnsi="Trebuchet MS"/>
-          <w:b/>
-          <w:iCs/>
-          <w:color w:val="808080" w:themeColor="text1" w:themeTint="7F"/>
-          <w:sz w:val="18"/>
-          <w:szCs w:val="18"/>
-          <w:u w:val="single"/>
-        </w:rPr>
-        <w:t>productdetail</w:t>
-      </w:r>
-      <w:r>
-        <w:rPr>
-          <w:rFonts w:ascii="Trebuchet MS" w:hAnsi="Trebuchet MS"/>
-          <w:b/>
-          <w:iCs/>
-          <w:color w:val="808080" w:themeColor="text1" w:themeTint="7F"/>
-          <w:sz w:val="18"/>
-          <w:szCs w:val="18"/>
-          <w:u w:val="single"/>
-        </w:rPr>
-        <w:t>.isml</w:t>
-      </w:r>
-    </w:p>
-    <w:p>
-      <w:pPr>
-        <w:ind w:left="1416"/>
-        <w:rPr>
-          <w:rFonts w:ascii="Consolas" w:hAnsi="Consolas"/>
-          <w:iCs/>
-          <w:color w:val="808080" w:themeColor="text1" w:themeTint="7F"/>
-          <w:sz w:val="16"/>
-          <w:szCs w:val="18"/>
-        </w:rPr>
-      </w:pPr>
-      <w:r>
-        <w:rPr>
-          <w:rFonts w:ascii="Consolas" w:hAnsi="Consolas"/>
-          <w:iCs/>
-          <w:color w:val="808080" w:themeColor="text1" w:themeTint="7F"/>
-          <w:sz w:val="16"/>
-          <w:szCs w:val="18"/>
-        </w:rPr>
-        <w:t>&lt;iscomment&gt;Pixlee PDP Widget&lt;/iscomment&gt;</w:t>
-      </w:r>
-      <w:r>
-        <w:rPr>
-          <w:rFonts w:ascii="Consolas" w:hAnsi="Consolas"/>
-          <w:iCs/>
-          <w:color w:val="808080" w:themeColor="text1" w:themeTint="7F"/>
-          <w:sz w:val="16"/>
-          <w:szCs w:val="18"/>
-        </w:rPr>
-        <w:br/>
-      </w:r>
-      <w:r>
-        <w:rPr>
-          <w:rFonts w:ascii="Consolas" w:hAnsi="Consolas"/>
-          <w:iCs/>
-          <w:color w:val="808080" w:themeColor="text1" w:themeTint="7F"/>
-          <w:sz w:val="16"/>
-          <w:szCs w:val="18"/>
-        </w:rPr>
-        <w:t>&lt;isset name="productSku" value="${pdict.Product.manufacturerSKU}" scope="page"&gt;</w:t>
-      </w:r>
-      <w:r>
-        <w:rPr>
-          <w:rFonts w:ascii="Consolas" w:hAnsi="Consolas"/>
-          <w:iCs/>
-          <w:color w:val="808080" w:themeColor="text1" w:themeTint="7F"/>
-          <w:sz w:val="16"/>
-          <w:szCs w:val="18"/>
-        </w:rPr>
-        <w:br/>
-      </w:r>
-      <w:r>
-        <w:rPr>
-          <w:rFonts w:ascii="Consolas" w:hAnsi="Consolas"/>
-          <w:iCs/>
-          <w:color w:val="808080" w:themeColor="text1" w:themeTint="7F"/>
-          <w:sz w:val="16"/>
-          <w:szCs w:val="18"/>
-        </w:rPr>
-        <w:t>&lt;isinclude template="widgets/pdpwidget.isml"/&gt;</w:t>
+        <w:t>&gt;</w:t>
       </w:r>
       <w:bookmarkStart w:id="25" w:name="_GoBack"/>
       <w:bookmarkEnd w:id="25"/>
+    </w:p>
+    <w:p>
+      <w:pPr>
+        <w:ind w:left="1416"/>
+        <w:rPr>
+          <w:rFonts w:ascii="Trebuchet MS" w:hAnsi="Trebuchet MS"/>
+          <w:b/>
+          <w:iCs/>
+          <w:color w:val="808080" w:themeColor="text1" w:themeTint="7F"/>
+          <w:sz w:val="18"/>
+          <w:szCs w:val="18"/>
+          <w:u w:val="single"/>
+        </w:rPr>
+      </w:pPr>
+      <w:r>
+        <w:rPr>
+          <w:rFonts w:ascii="Trebuchet MS" w:hAnsi="Trebuchet MS"/>
+          <w:b/>
+          <w:iCs/>
+          <w:color w:val="808080" w:themeColor="text1" w:themeTint="7F"/>
+          <w:sz w:val="18"/>
+          <w:szCs w:val="18"/>
+          <w:u w:val="single"/>
+        </w:rPr>
+        <w:t>/</w:t>
+      </w:r>
+      <w:r>
+        <w:rPr>
+          <w:rFonts w:ascii="Trebuchet MS" w:hAnsi="Trebuchet MS"/>
+          <w:b/>
+          <w:iCs/>
+          <w:color w:val="808080" w:themeColor="text1" w:themeTint="7F"/>
+          <w:sz w:val="18"/>
+          <w:szCs w:val="18"/>
+          <w:u w:val="single"/>
+        </w:rPr>
+        <w:t>cartridge/templates/</w:t>
+      </w:r>
+      <w:r>
+        <w:rPr>
+          <w:rFonts w:ascii="Trebuchet MS" w:hAnsi="Trebuchet MS"/>
+          <w:b/>
+          <w:iCs/>
+          <w:color w:val="808080" w:themeColor="text1" w:themeTint="7F"/>
+          <w:sz w:val="18"/>
+          <w:szCs w:val="18"/>
+          <w:u w:val="single"/>
+        </w:rPr>
+        <w:t>default/product</w:t>
+      </w:r>
+      <w:r>
+        <w:rPr>
+          <w:rFonts w:ascii="Trebuchet MS" w:hAnsi="Trebuchet MS"/>
+          <w:b/>
+          <w:iCs/>
+          <w:color w:val="808080" w:themeColor="text1" w:themeTint="7F"/>
+          <w:sz w:val="18"/>
+          <w:szCs w:val="18"/>
+          <w:u w:val="single"/>
+        </w:rPr>
+        <w:t>/</w:t>
+      </w:r>
+      <w:proofErr w:type="spellStart"/>
+      <w:r>
+        <w:rPr>
+          <w:rFonts w:ascii="Trebuchet MS" w:hAnsi="Trebuchet MS"/>
+          <w:b/>
+          <w:iCs/>
+          <w:color w:val="808080" w:themeColor="text1" w:themeTint="7F"/>
+          <w:sz w:val="18"/>
+          <w:szCs w:val="18"/>
+          <w:u w:val="single"/>
+        </w:rPr>
+        <w:t>productdetail</w:t>
+      </w:r>
+      <w:r>
+        <w:rPr>
+          <w:rFonts w:ascii="Trebuchet MS" w:hAnsi="Trebuchet MS"/>
+          <w:b/>
+          <w:iCs/>
+          <w:color w:val="808080" w:themeColor="text1" w:themeTint="7F"/>
+          <w:sz w:val="18"/>
+          <w:szCs w:val="18"/>
+          <w:u w:val="single"/>
+        </w:rPr>
+        <w:t>.isml</w:t>
+      </w:r>
+      <w:proofErr w:type="spellEnd"/>
+    </w:p>
+    <w:p>
+      <w:pPr>
+        <w:ind w:left="1416"/>
+        <w:rPr>
+          <w:rFonts w:ascii="Consolas" w:hAnsi="Consolas"/>
+          <w:iCs/>
+          <w:color w:val="808080" w:themeColor="text1" w:themeTint="7F"/>
+          <w:sz w:val="16"/>
+          <w:szCs w:val="18"/>
+        </w:rPr>
+      </w:pPr>
+      <w:r>
+        <w:rPr>
+          <w:rFonts w:ascii="Consolas" w:hAnsi="Consolas"/>
+          <w:iCs/>
+          <w:color w:val="808080" w:themeColor="text1" w:themeTint="7F"/>
+          <w:sz w:val="16"/>
+          <w:szCs w:val="18"/>
+        </w:rPr>
+        <w:t>&lt;</w:t>
+      </w:r>
+      <w:proofErr w:type="spellStart"/>
+      <w:proofErr w:type="gramStart"/>
+      <w:r>
+        <w:rPr>
+          <w:rFonts w:ascii="Consolas" w:hAnsi="Consolas"/>
+          <w:iCs/>
+          <w:color w:val="808080" w:themeColor="text1" w:themeTint="7F"/>
+          <w:sz w:val="16"/>
+          <w:szCs w:val="18"/>
+        </w:rPr>
+        <w:t>iscomment</w:t>
+      </w:r>
+      <w:proofErr w:type="spellEnd"/>
+      <w:proofErr w:type="gramEnd"/>
+      <w:r>
+        <w:rPr>
+          <w:rFonts w:ascii="Consolas" w:hAnsi="Consolas"/>
+          <w:iCs/>
+          <w:color w:val="808080" w:themeColor="text1" w:themeTint="7F"/>
+          <w:sz w:val="16"/>
+          <w:szCs w:val="18"/>
+        </w:rPr>
+        <w:t>&gt;</w:t>
+      </w:r>
+      <w:proofErr w:type="spellStart"/>
+      <w:r>
+        <w:rPr>
+          <w:rFonts w:ascii="Consolas" w:hAnsi="Consolas"/>
+          <w:iCs/>
+          <w:color w:val="808080" w:themeColor="text1" w:themeTint="7F"/>
+          <w:sz w:val="16"/>
+          <w:szCs w:val="18"/>
+        </w:rPr>
+        <w:t>Pixlee</w:t>
+      </w:r>
+      <w:proofErr w:type="spellEnd"/>
+      <w:r>
+        <w:rPr>
+          <w:rFonts w:ascii="Consolas" w:hAnsi="Consolas"/>
+          <w:iCs/>
+          <w:color w:val="808080" w:themeColor="text1" w:themeTint="7F"/>
+          <w:sz w:val="16"/>
+          <w:szCs w:val="18"/>
+        </w:rPr>
+        <w:t xml:space="preserve"> PDP</w:t>
+      </w:r>
+      <w:r>
+        <w:rPr>
+          <w:rFonts w:ascii="Consolas" w:hAnsi="Consolas"/>
+          <w:iCs/>
+          <w:color w:val="808080" w:themeColor="text1" w:themeTint="7F"/>
+          <w:sz w:val="16"/>
+          <w:szCs w:val="18"/>
+        </w:rPr>
+        <w:t>&lt;/</w:t>
+      </w:r>
+      <w:proofErr w:type="spellStart"/>
+      <w:r>
+        <w:rPr>
+          <w:rFonts w:ascii="Consolas" w:hAnsi="Consolas"/>
+          <w:iCs/>
+          <w:color w:val="808080" w:themeColor="text1" w:themeTint="7F"/>
+          <w:sz w:val="16"/>
+          <w:szCs w:val="18"/>
+        </w:rPr>
+        <w:t>iscomment</w:t>
+      </w:r>
+      <w:proofErr w:type="spellEnd"/>
+      <w:r>
+        <w:rPr>
+          <w:rFonts w:ascii="Consolas" w:hAnsi="Consolas"/>
+          <w:iCs/>
+          <w:color w:val="808080" w:themeColor="text1" w:themeTint="7F"/>
+          <w:sz w:val="16"/>
+          <w:szCs w:val="18"/>
+        </w:rPr>
+        <w:t>&gt;</w:t>
+      </w:r>
+      <w:r>
+        <w:rPr>
+          <w:rFonts w:ascii="Consolas" w:hAnsi="Consolas"/>
+          <w:iCs/>
+          <w:color w:val="808080" w:themeColor="text1" w:themeTint="7F"/>
+          <w:sz w:val="16"/>
+          <w:szCs w:val="18"/>
+        </w:rPr>
+        <w:br/>
+      </w:r>
+      <w:r>
+        <w:rPr>
+          <w:rFonts w:ascii="Consolas" w:hAnsi="Consolas"/>
+          <w:iCs/>
+          <w:color w:val="808080" w:themeColor="text1" w:themeTint="7F"/>
+          <w:sz w:val="16"/>
+          <w:szCs w:val="18"/>
+        </w:rPr>
+        <w:t>&lt;</w:t>
+      </w:r>
+      <w:proofErr w:type="spellStart"/>
+      <w:r>
+        <w:rPr>
+          <w:rFonts w:ascii="Consolas" w:hAnsi="Consolas"/>
+          <w:iCs/>
+          <w:color w:val="808080" w:themeColor="text1" w:themeTint="7F"/>
+          <w:sz w:val="16"/>
+          <w:szCs w:val="18"/>
+        </w:rPr>
+        <w:t>isset</w:t>
+      </w:r>
+      <w:proofErr w:type="spellEnd"/>
+      <w:r>
+        <w:rPr>
+          <w:rFonts w:ascii="Consolas" w:hAnsi="Consolas"/>
+          <w:iCs/>
+          <w:color w:val="808080" w:themeColor="text1" w:themeTint="7F"/>
+          <w:sz w:val="16"/>
+          <w:szCs w:val="18"/>
+        </w:rPr>
+        <w:t xml:space="preserve"> name="</w:t>
+      </w:r>
+      <w:proofErr w:type="spellStart"/>
+      <w:r>
+        <w:rPr>
+          <w:rFonts w:ascii="Consolas" w:hAnsi="Consolas"/>
+          <w:iCs/>
+          <w:color w:val="808080" w:themeColor="text1" w:themeTint="7F"/>
+          <w:sz w:val="16"/>
+          <w:szCs w:val="18"/>
+        </w:rPr>
+        <w:t>productSku</w:t>
+      </w:r>
+      <w:proofErr w:type="spellEnd"/>
+      <w:r>
+        <w:rPr>
+          <w:rFonts w:ascii="Consolas" w:hAnsi="Consolas"/>
+          <w:iCs/>
+          <w:color w:val="808080" w:themeColor="text1" w:themeTint="7F"/>
+          <w:sz w:val="16"/>
+          <w:szCs w:val="18"/>
+        </w:rPr>
+        <w:t>" value="${</w:t>
+      </w:r>
+      <w:proofErr w:type="spellStart"/>
+      <w:r>
+        <w:rPr>
+          <w:rFonts w:ascii="Consolas" w:hAnsi="Consolas"/>
+          <w:iCs/>
+          <w:color w:val="808080" w:themeColor="text1" w:themeTint="7F"/>
+          <w:sz w:val="16"/>
+          <w:szCs w:val="18"/>
+        </w:rPr>
+        <w:t>pdict.Product.manufacturerSKU</w:t>
+      </w:r>
+      <w:proofErr w:type="spellEnd"/>
+      <w:r>
+        <w:rPr>
+          <w:rFonts w:ascii="Consolas" w:hAnsi="Consolas"/>
+          <w:iCs/>
+          <w:color w:val="808080" w:themeColor="text1" w:themeTint="7F"/>
+          <w:sz w:val="16"/>
+          <w:szCs w:val="18"/>
+        </w:rPr>
+        <w:t>}" scope="page"&gt;</w:t>
+      </w:r>
+    </w:p>
+    <w:p>
+      <w:pPr>
+        <w:ind w:left="1416"/>
+        <w:rPr>
+          <w:rFonts w:ascii="Trebuchet MS" w:hAnsi="Trebuchet MS"/>
+          <w:b/>
+          <w:iCs/>
+          <w:color w:val="808080" w:themeColor="text1" w:themeTint="7F"/>
+          <w:sz w:val="18"/>
+          <w:szCs w:val="18"/>
+          <w:u w:val="single"/>
+        </w:rPr>
+      </w:pPr>
+      <w:r>
+        <w:rPr>
+          <w:rFonts w:ascii="Trebuchet MS" w:hAnsi="Trebuchet MS"/>
+          <w:b/>
+          <w:iCs/>
+          <w:color w:val="808080" w:themeColor="text1" w:themeTint="7F"/>
+          <w:sz w:val="18"/>
+          <w:szCs w:val="18"/>
+          <w:u w:val="single"/>
+        </w:rPr>
+        <w:t>/</w:t>
+      </w:r>
+      <w:r>
+        <w:rPr>
+          <w:rFonts w:ascii="Trebuchet MS" w:hAnsi="Trebuchet MS"/>
+          <w:b/>
+          <w:iCs/>
+          <w:color w:val="808080" w:themeColor="text1" w:themeTint="7F"/>
+          <w:sz w:val="18"/>
+          <w:szCs w:val="18"/>
+          <w:u w:val="single"/>
+        </w:rPr>
+        <w:t>cartridge/templates/</w:t>
+      </w:r>
+      <w:r>
+        <w:rPr>
+          <w:rFonts w:ascii="Trebuchet MS" w:hAnsi="Trebuchet MS"/>
+          <w:b/>
+          <w:iCs/>
+          <w:color w:val="808080" w:themeColor="text1" w:themeTint="7F"/>
+          <w:sz w:val="18"/>
+          <w:szCs w:val="18"/>
+          <w:u w:val="single"/>
+        </w:rPr>
+        <w:t>default/product</w:t>
+      </w:r>
+      <w:r>
+        <w:rPr>
+          <w:rFonts w:ascii="Trebuchet MS" w:hAnsi="Trebuchet MS"/>
+          <w:b/>
+          <w:iCs/>
+          <w:color w:val="808080" w:themeColor="text1" w:themeTint="7F"/>
+          <w:sz w:val="18"/>
+          <w:szCs w:val="18"/>
+          <w:u w:val="single"/>
+        </w:rPr>
+        <w:t>/</w:t>
+      </w:r>
+      <w:proofErr w:type="spellStart"/>
+      <w:r>
+        <w:rPr>
+          <w:rFonts w:ascii="Trebuchet MS" w:hAnsi="Trebuchet MS"/>
+          <w:b/>
+          <w:iCs/>
+          <w:color w:val="808080" w:themeColor="text1" w:themeTint="7F"/>
+          <w:sz w:val="18"/>
+          <w:szCs w:val="18"/>
+          <w:u w:val="single"/>
+        </w:rPr>
+        <w:t>pt_productdetail</w:t>
+      </w:r>
+      <w:r>
+        <w:rPr>
+          <w:rFonts w:ascii="Trebuchet MS" w:hAnsi="Trebuchet MS"/>
+          <w:b/>
+          <w:iCs/>
+          <w:color w:val="808080" w:themeColor="text1" w:themeTint="7F"/>
+          <w:sz w:val="18"/>
+          <w:szCs w:val="18"/>
+          <w:u w:val="single"/>
+        </w:rPr>
+        <w:t>.isml</w:t>
+      </w:r>
+      <w:proofErr w:type="spellEnd"/>
+    </w:p>
+    <w:p>
+      <w:pPr>
+        <w:ind w:left="1416"/>
+        <w:rPr>
+          <w:rFonts w:ascii="Consolas" w:hAnsi="Consolas"/>
+          <w:iCs/>
+          <w:color w:val="808080" w:themeColor="text1" w:themeTint="7F"/>
+          <w:sz w:val="16"/>
+          <w:szCs w:val="18"/>
+        </w:rPr>
+      </w:pPr>
+      <w:r>
+        <w:rPr>
+          <w:rFonts w:ascii="Consolas" w:hAnsi="Consolas"/>
+          <w:iCs/>
+          <w:color w:val="808080" w:themeColor="text1" w:themeTint="7F"/>
+          <w:sz w:val="16"/>
+          <w:szCs w:val="18"/>
+        </w:rPr>
+        <w:t>&lt;</w:t>
+      </w:r>
+      <w:proofErr w:type="spellStart"/>
+      <w:proofErr w:type="gramStart"/>
+      <w:r>
+        <w:rPr>
+          <w:rFonts w:ascii="Consolas" w:hAnsi="Consolas"/>
+          <w:iCs/>
+          <w:color w:val="808080" w:themeColor="text1" w:themeTint="7F"/>
+          <w:sz w:val="16"/>
+          <w:szCs w:val="18"/>
+        </w:rPr>
+        <w:t>iscomment</w:t>
+      </w:r>
+      <w:proofErr w:type="spellEnd"/>
+      <w:proofErr w:type="gramEnd"/>
+      <w:r>
+        <w:rPr>
+          <w:rFonts w:ascii="Consolas" w:hAnsi="Consolas"/>
+          <w:iCs/>
+          <w:color w:val="808080" w:themeColor="text1" w:themeTint="7F"/>
+          <w:sz w:val="16"/>
+          <w:szCs w:val="18"/>
+        </w:rPr>
+        <w:t>&gt;</w:t>
+      </w:r>
+      <w:proofErr w:type="spellStart"/>
+      <w:r>
+        <w:rPr>
+          <w:rFonts w:ascii="Consolas" w:hAnsi="Consolas"/>
+          <w:iCs/>
+          <w:color w:val="808080" w:themeColor="text1" w:themeTint="7F"/>
+          <w:sz w:val="16"/>
+          <w:szCs w:val="18"/>
+        </w:rPr>
+        <w:t>Pixlee</w:t>
+      </w:r>
+      <w:proofErr w:type="spellEnd"/>
+      <w:r>
+        <w:rPr>
+          <w:rFonts w:ascii="Consolas" w:hAnsi="Consolas"/>
+          <w:iCs/>
+          <w:color w:val="808080" w:themeColor="text1" w:themeTint="7F"/>
+          <w:sz w:val="16"/>
+          <w:szCs w:val="18"/>
+        </w:rPr>
+        <w:t xml:space="preserve"> PDP Widget&lt;/</w:t>
+      </w:r>
+      <w:proofErr w:type="spellStart"/>
+      <w:r>
+        <w:rPr>
+          <w:rFonts w:ascii="Consolas" w:hAnsi="Consolas"/>
+          <w:iCs/>
+          <w:color w:val="808080" w:themeColor="text1" w:themeTint="7F"/>
+          <w:sz w:val="16"/>
+          <w:szCs w:val="18"/>
+        </w:rPr>
+        <w:t>iscomment</w:t>
+      </w:r>
+      <w:proofErr w:type="spellEnd"/>
+      <w:r>
+        <w:rPr>
+          <w:rFonts w:ascii="Consolas" w:hAnsi="Consolas"/>
+          <w:iCs/>
+          <w:color w:val="808080" w:themeColor="text1" w:themeTint="7F"/>
+          <w:sz w:val="16"/>
+          <w:szCs w:val="18"/>
+        </w:rPr>
+        <w:t>&gt;</w:t>
+      </w:r>
+      <w:r>
+        <w:rPr>
+          <w:rFonts w:ascii="Consolas" w:hAnsi="Consolas"/>
+          <w:iCs/>
+          <w:color w:val="808080" w:themeColor="text1" w:themeTint="7F"/>
+          <w:sz w:val="16"/>
+          <w:szCs w:val="18"/>
+        </w:rPr>
+        <w:br/>
+      </w:r>
+      <w:r>
+        <w:rPr>
+          <w:rFonts w:ascii="Consolas" w:hAnsi="Consolas"/>
+          <w:iCs/>
+          <w:color w:val="808080" w:themeColor="text1" w:themeTint="7F"/>
+          <w:sz w:val="16"/>
+          <w:szCs w:val="18"/>
+        </w:rPr>
+        <w:t>&lt;</w:t>
+      </w:r>
+      <w:proofErr w:type="spellStart"/>
+      <w:r>
+        <w:rPr>
+          <w:rFonts w:ascii="Consolas" w:hAnsi="Consolas"/>
+          <w:iCs/>
+          <w:color w:val="808080" w:themeColor="text1" w:themeTint="7F"/>
+          <w:sz w:val="16"/>
+          <w:szCs w:val="18"/>
+        </w:rPr>
+        <w:t>isset</w:t>
+      </w:r>
+      <w:proofErr w:type="spellEnd"/>
+      <w:r>
+        <w:rPr>
+          <w:rFonts w:ascii="Consolas" w:hAnsi="Consolas"/>
+          <w:iCs/>
+          <w:color w:val="808080" w:themeColor="text1" w:themeTint="7F"/>
+          <w:sz w:val="16"/>
+          <w:szCs w:val="18"/>
+        </w:rPr>
+        <w:t xml:space="preserve"> name="</w:t>
+      </w:r>
+      <w:proofErr w:type="spellStart"/>
+      <w:r>
+        <w:rPr>
+          <w:rFonts w:ascii="Consolas" w:hAnsi="Consolas"/>
+          <w:iCs/>
+          <w:color w:val="808080" w:themeColor="text1" w:themeTint="7F"/>
+          <w:sz w:val="16"/>
+          <w:szCs w:val="18"/>
+        </w:rPr>
+        <w:t>productSku</w:t>
+      </w:r>
+      <w:proofErr w:type="spellEnd"/>
+      <w:r>
+        <w:rPr>
+          <w:rFonts w:ascii="Consolas" w:hAnsi="Consolas"/>
+          <w:iCs/>
+          <w:color w:val="808080" w:themeColor="text1" w:themeTint="7F"/>
+          <w:sz w:val="16"/>
+          <w:szCs w:val="18"/>
+        </w:rPr>
+        <w:t>" value="${</w:t>
+      </w:r>
+      <w:proofErr w:type="spellStart"/>
+      <w:r>
+        <w:rPr>
+          <w:rFonts w:ascii="Consolas" w:hAnsi="Consolas"/>
+          <w:iCs/>
+          <w:color w:val="808080" w:themeColor="text1" w:themeTint="7F"/>
+          <w:sz w:val="16"/>
+          <w:szCs w:val="18"/>
+        </w:rPr>
+        <w:t>pdict.Product.manufacturerSKU</w:t>
+      </w:r>
+      <w:proofErr w:type="spellEnd"/>
+      <w:r>
+        <w:rPr>
+          <w:rFonts w:ascii="Consolas" w:hAnsi="Consolas"/>
+          <w:iCs/>
+          <w:color w:val="808080" w:themeColor="text1" w:themeTint="7F"/>
+          <w:sz w:val="16"/>
+          <w:szCs w:val="18"/>
+        </w:rPr>
+        <w:t>}" scope="page"&gt;</w:t>
+      </w:r>
+      <w:r>
+        <w:rPr>
+          <w:rFonts w:ascii="Consolas" w:hAnsi="Consolas"/>
+          <w:iCs/>
+          <w:color w:val="808080" w:themeColor="text1" w:themeTint="7F"/>
+          <w:sz w:val="16"/>
+          <w:szCs w:val="18"/>
+        </w:rPr>
+        <w:br/>
+      </w:r>
+      <w:r>
+        <w:rPr>
+          <w:rFonts w:ascii="Consolas" w:hAnsi="Consolas"/>
+          <w:iCs/>
+          <w:color w:val="808080" w:themeColor="text1" w:themeTint="7F"/>
+          <w:sz w:val="16"/>
+          <w:szCs w:val="18"/>
+        </w:rPr>
+        <w:t>&lt;</w:t>
+      </w:r>
+      <w:proofErr w:type="spellStart"/>
+      <w:r>
+        <w:rPr>
+          <w:rFonts w:ascii="Consolas" w:hAnsi="Consolas"/>
+          <w:iCs/>
+          <w:color w:val="808080" w:themeColor="text1" w:themeTint="7F"/>
+          <w:sz w:val="16"/>
+          <w:szCs w:val="18"/>
+        </w:rPr>
+        <w:t>isinclude</w:t>
+      </w:r>
+      <w:proofErr w:type="spellEnd"/>
+      <w:r>
+        <w:rPr>
+          <w:rFonts w:ascii="Consolas" w:hAnsi="Consolas"/>
+          <w:iCs/>
+          <w:color w:val="808080" w:themeColor="text1" w:themeTint="7F"/>
+          <w:sz w:val="16"/>
+          <w:szCs w:val="18"/>
+        </w:rPr>
+        <w:t xml:space="preserve"> template="widgets/</w:t>
+      </w:r>
+      <w:proofErr w:type="spellStart"/>
+      <w:r>
+        <w:rPr>
+          <w:rFonts w:ascii="Consolas" w:hAnsi="Consolas"/>
+          <w:iCs/>
+          <w:color w:val="808080" w:themeColor="text1" w:themeTint="7F"/>
+          <w:sz w:val="16"/>
+          <w:szCs w:val="18"/>
+        </w:rPr>
+        <w:t>pdpwidget.isml</w:t>
+      </w:r>
+      <w:proofErr w:type="spellEnd"/>
+      <w:r>
+        <w:rPr>
+          <w:rFonts w:ascii="Consolas" w:hAnsi="Consolas"/>
+          <w:iCs/>
+          <w:color w:val="808080" w:themeColor="text1" w:themeTint="7F"/>
+          <w:sz w:val="16"/>
+          <w:szCs w:val="18"/>
+        </w:rPr>
+        <w:t>"/&gt;</w:t>
+      </w:r>
     </w:p>
     <w:p>
       <w:pPr>
@@ -4790,18 +6221,18 @@
       <w:bookmarkStart w:id="27" w:name="_Toc245264376"/>
       <w:bookmarkEnd w:id="16"/>
       <w:r>
+        <w:t>Operations, Maintenance</w:t>
+      </w:r>
+      <w:bookmarkEnd w:id="26"/>
+    </w:p>
+    <w:p/>
+    <w:p>
+      <w:pPr>
+        <w:pStyle w:val="Heading2"/>
+      </w:pPr>
+      <w:bookmarkStart w:id="28" w:name="_Toc290900249"/>
+      <w:r>
         <w:lastRenderedPageBreak/>
-        <w:t>Operations, Maintenance</w:t>
-      </w:r>
-      <w:bookmarkEnd w:id="26"/>
-    </w:p>
-    <w:p/>
-    <w:p>
-      <w:pPr>
-        <w:pStyle w:val="Heading2"/>
-      </w:pPr>
-      <w:bookmarkStart w:id="28" w:name="_Toc290900249"/>
-      <w:r>
         <w:t>Data Storage</w:t>
       </w:r>
       <w:bookmarkEnd w:id="28"/>
@@ -4834,7 +6265,27 @@
           <w:sz w:val="18"/>
           <w:szCs w:val="18"/>
         </w:rPr>
-        <w:t>Custom Site Preferences are being stored within Demandware. Below are the Preference Names:</w:t>
+        <w:t xml:space="preserve">Custom Site Preferences are being stored within </w:t>
+      </w:r>
+      <w:proofErr w:type="spellStart"/>
+      <w:r>
+        <w:rPr>
+          <w:rStyle w:val="SubtleEmphasis"/>
+          <w:color w:val="808080" w:themeColor="background1" w:themeShade="80"/>
+          <w:sz w:val="18"/>
+          <w:szCs w:val="18"/>
+        </w:rPr>
+        <w:t>Demandware</w:t>
+      </w:r>
+      <w:proofErr w:type="spellEnd"/>
+      <w:r>
+        <w:rPr>
+          <w:rStyle w:val="SubtleEmphasis"/>
+          <w:color w:val="808080" w:themeColor="background1" w:themeShade="80"/>
+          <w:sz w:val="18"/>
+          <w:szCs w:val="18"/>
+        </w:rPr>
+        <w:t>. Below are the Preference Names:</w:t>
       </w:r>
     </w:p>
     <w:p>
@@ -4858,8 +6309,19 @@
           <w:sz w:val="18"/>
           <w:szCs w:val="18"/>
         </w:rPr>
-        <w:t>Enable Pixlee</w:t>
-      </w:r>
+        <w:t xml:space="preserve">Enable </w:t>
+      </w:r>
+      <w:proofErr w:type="spellStart"/>
+      <w:r>
+        <w:rPr>
+          <w:rStyle w:val="SubtleEmphasis"/>
+          <w:color w:val="808080" w:themeColor="background1" w:themeShade="80"/>
+          <w:sz w:val="18"/>
+          <w:szCs w:val="18"/>
+        </w:rPr>
+        <w:t>Pixlee</w:t>
+      </w:r>
+      <w:proofErr w:type="spellEnd"/>
     </w:p>
     <w:p>
       <w:pPr>
@@ -4875,14 +6337,25 @@
           <w:szCs w:val="18"/>
         </w:rPr>
       </w:pPr>
-      <w:r>
-        <w:rPr>
-          <w:rStyle w:val="SubtleEmphasis"/>
-          <w:color w:val="808080" w:themeColor="background1" w:themeShade="80"/>
-          <w:sz w:val="18"/>
-          <w:szCs w:val="18"/>
-        </w:rPr>
-        <w:t>Pixlee API Key</w:t>
+      <w:proofErr w:type="spellStart"/>
+      <w:r>
+        <w:rPr>
+          <w:rStyle w:val="SubtleEmphasis"/>
+          <w:color w:val="808080" w:themeColor="background1" w:themeShade="80"/>
+          <w:sz w:val="18"/>
+          <w:szCs w:val="18"/>
+        </w:rPr>
+        <w:t>Pixlee</w:t>
+      </w:r>
+      <w:proofErr w:type="spellEnd"/>
+      <w:r>
+        <w:rPr>
+          <w:rStyle w:val="SubtleEmphasis"/>
+          <w:color w:val="808080" w:themeColor="background1" w:themeShade="80"/>
+          <w:sz w:val="18"/>
+          <w:szCs w:val="18"/>
+        </w:rPr>
+        <w:t xml:space="preserve"> API Key</w:t>
       </w:r>
     </w:p>
     <w:p>
@@ -4899,14 +6372,25 @@
           <w:szCs w:val="18"/>
         </w:rPr>
       </w:pPr>
-      <w:r>
-        <w:rPr>
-          <w:rStyle w:val="SubtleEmphasis"/>
-          <w:color w:val="808080" w:themeColor="background1" w:themeShade="80"/>
-          <w:sz w:val="18"/>
-          <w:szCs w:val="18"/>
-        </w:rPr>
-        <w:t>Pixlee Secret Key</w:t>
+      <w:proofErr w:type="spellStart"/>
+      <w:r>
+        <w:rPr>
+          <w:rStyle w:val="SubtleEmphasis"/>
+          <w:color w:val="808080" w:themeColor="background1" w:themeShade="80"/>
+          <w:sz w:val="18"/>
+          <w:szCs w:val="18"/>
+        </w:rPr>
+        <w:t>Pixlee</w:t>
+      </w:r>
+      <w:proofErr w:type="spellEnd"/>
+      <w:r>
+        <w:rPr>
+          <w:rStyle w:val="SubtleEmphasis"/>
+          <w:color w:val="808080" w:themeColor="background1" w:themeShade="80"/>
+          <w:sz w:val="18"/>
+          <w:szCs w:val="18"/>
+        </w:rPr>
+        <w:t xml:space="preserve"> Secret Key</w:t>
       </w:r>
     </w:p>
     <w:p>
@@ -4923,14 +6407,25 @@
           <w:szCs w:val="18"/>
         </w:rPr>
       </w:pPr>
-      <w:r>
-        <w:rPr>
-          <w:rStyle w:val="SubtleEmphasis"/>
-          <w:color w:val="808080" w:themeColor="background1" w:themeShade="80"/>
-          <w:sz w:val="18"/>
-          <w:szCs w:val="18"/>
-        </w:rPr>
-        <w:t>Pixlee User ID</w:t>
+      <w:proofErr w:type="spellStart"/>
+      <w:r>
+        <w:rPr>
+          <w:rStyle w:val="SubtleEmphasis"/>
+          <w:color w:val="808080" w:themeColor="background1" w:themeShade="80"/>
+          <w:sz w:val="18"/>
+          <w:szCs w:val="18"/>
+        </w:rPr>
+        <w:t>Pixlee</w:t>
+      </w:r>
+      <w:proofErr w:type="spellEnd"/>
+      <w:r>
+        <w:rPr>
+          <w:rStyle w:val="SubtleEmphasis"/>
+          <w:color w:val="808080" w:themeColor="background1" w:themeShade="80"/>
+          <w:sz w:val="18"/>
+          <w:szCs w:val="18"/>
+        </w:rPr>
+        <w:t xml:space="preserve"> User ID</w:t>
       </w:r>
     </w:p>
     <w:p>
@@ -4998,7 +6493,29 @@
           <w:sz w:val="18"/>
           <w:szCs w:val="18"/>
         </w:rPr>
-        <w:t>There is no potential downtime caused by Pixlee cartridges.</w:t>
+        <w:t xml:space="preserve">There is no potential downtime caused by </w:t>
+      </w:r>
+      <w:proofErr w:type="spellStart"/>
+      <w:r>
+        <w:rPr>
+          <w:rStyle w:val="SubtleEmphasis"/>
+          <w:rFonts w:ascii="Trebuchet MS" w:hAnsi="Trebuchet MS"/>
+          <w:color w:val="808080" w:themeColor="background1" w:themeShade="80"/>
+          <w:sz w:val="18"/>
+          <w:szCs w:val="18"/>
+        </w:rPr>
+        <w:t>Pixlee</w:t>
+      </w:r>
+      <w:proofErr w:type="spellEnd"/>
+      <w:r>
+        <w:rPr>
+          <w:rStyle w:val="SubtleEmphasis"/>
+          <w:rFonts w:ascii="Trebuchet MS" w:hAnsi="Trebuchet MS"/>
+          <w:color w:val="808080" w:themeColor="background1" w:themeShade="80"/>
+          <w:sz w:val="18"/>
+          <w:szCs w:val="18"/>
+        </w:rPr>
+        <w:t xml:space="preserve"> cartridges.</w:t>
       </w:r>
       <w:r>
         <w:rPr>
@@ -5083,15 +6600,49 @@
           <w:szCs w:val="18"/>
         </w:rPr>
       </w:pPr>
-      <w:r>
-        <w:rPr>
-          <w:rStyle w:val="SubtleEmphasis"/>
-          <w:rFonts w:ascii="Trebuchet MS" w:hAnsi="Trebuchet MS"/>
-          <w:color w:val="808080" w:themeColor="background1" w:themeShade="80"/>
-          <w:sz w:val="18"/>
-          <w:szCs w:val="18"/>
-        </w:rPr>
-        <w:t>Awad Sayeed (awad@pixleeteam.com)</w:t>
+      <w:proofErr w:type="spellStart"/>
+      <w:r>
+        <w:rPr>
+          <w:rStyle w:val="SubtleEmphasis"/>
+          <w:rFonts w:ascii="Trebuchet MS" w:hAnsi="Trebuchet MS"/>
+          <w:color w:val="808080" w:themeColor="background1" w:themeShade="80"/>
+          <w:sz w:val="18"/>
+          <w:szCs w:val="18"/>
+        </w:rPr>
+        <w:t>Awad</w:t>
+      </w:r>
+      <w:proofErr w:type="spellEnd"/>
+      <w:r>
+        <w:rPr>
+          <w:rStyle w:val="SubtleEmphasis"/>
+          <w:rFonts w:ascii="Trebuchet MS" w:hAnsi="Trebuchet MS"/>
+          <w:color w:val="808080" w:themeColor="background1" w:themeShade="80"/>
+          <w:sz w:val="18"/>
+          <w:szCs w:val="18"/>
+        </w:rPr>
+        <w:t xml:space="preserve"> </w:t>
+      </w:r>
+      <w:proofErr w:type="spellStart"/>
+      <w:r>
+        <w:rPr>
+          <w:rStyle w:val="SubtleEmphasis"/>
+          <w:rFonts w:ascii="Trebuchet MS" w:hAnsi="Trebuchet MS"/>
+          <w:color w:val="808080" w:themeColor="background1" w:themeShade="80"/>
+          <w:sz w:val="18"/>
+          <w:szCs w:val="18"/>
+        </w:rPr>
+        <w:t>Sayeed</w:t>
+      </w:r>
+      <w:proofErr w:type="spellEnd"/>
+      <w:r>
+        <w:rPr>
+          <w:rStyle w:val="SubtleEmphasis"/>
+          <w:rFonts w:ascii="Trebuchet MS" w:hAnsi="Trebuchet MS"/>
+          <w:color w:val="808080" w:themeColor="background1" w:themeShade="80"/>
+          <w:sz w:val="18"/>
+          <w:szCs w:val="18"/>
+        </w:rPr>
+        <w:t xml:space="preserve"> (awad@pixleeteam.com)</w:t>
       </w:r>
     </w:p>
     <w:p>
@@ -5163,7 +6714,103 @@
           <w:sz w:val="18"/>
           <w:szCs w:val="18"/>
         </w:rPr>
-        <w:t>It is the responsibility of the administrator to fill up the required Pixlee API parameters such as Pixlee API key, Pixlee Secret Key and Pixlee User ID for the cartridge to work</w:t>
+        <w:t xml:space="preserve">It is the responsibility of the administrator to fill up the required </w:t>
+      </w:r>
+      <w:proofErr w:type="spellStart"/>
+      <w:r>
+        <w:rPr>
+          <w:rStyle w:val="SubtleEmphasis"/>
+          <w:rFonts w:ascii="Trebuchet MS" w:hAnsi="Trebuchet MS"/>
+          <w:i/>
+          <w:color w:val="808080" w:themeColor="background1" w:themeShade="80"/>
+          <w:sz w:val="18"/>
+          <w:szCs w:val="18"/>
+        </w:rPr>
+        <w:t>Pixlee</w:t>
+      </w:r>
+      <w:proofErr w:type="spellEnd"/>
+      <w:r>
+        <w:rPr>
+          <w:rStyle w:val="SubtleEmphasis"/>
+          <w:rFonts w:ascii="Trebuchet MS" w:hAnsi="Trebuchet MS"/>
+          <w:i/>
+          <w:color w:val="808080" w:themeColor="background1" w:themeShade="80"/>
+          <w:sz w:val="18"/>
+          <w:szCs w:val="18"/>
+        </w:rPr>
+        <w:t xml:space="preserve"> API parameters such as </w:t>
+      </w:r>
+      <w:proofErr w:type="spellStart"/>
+      <w:r>
+        <w:rPr>
+          <w:rStyle w:val="SubtleEmphasis"/>
+          <w:rFonts w:ascii="Trebuchet MS" w:hAnsi="Trebuchet MS"/>
+          <w:i/>
+          <w:color w:val="808080" w:themeColor="background1" w:themeShade="80"/>
+          <w:sz w:val="18"/>
+          <w:szCs w:val="18"/>
+        </w:rPr>
+        <w:t>Pixlee</w:t>
+      </w:r>
+      <w:proofErr w:type="spellEnd"/>
+      <w:r>
+        <w:rPr>
+          <w:rStyle w:val="SubtleEmphasis"/>
+          <w:rFonts w:ascii="Trebuchet MS" w:hAnsi="Trebuchet MS"/>
+          <w:i/>
+          <w:color w:val="808080" w:themeColor="background1" w:themeShade="80"/>
+          <w:sz w:val="18"/>
+          <w:szCs w:val="18"/>
+        </w:rPr>
+        <w:t xml:space="preserve"> API key, </w:t>
+      </w:r>
+      <w:proofErr w:type="spellStart"/>
+      <w:r>
+        <w:rPr>
+          <w:rStyle w:val="SubtleEmphasis"/>
+          <w:rFonts w:ascii="Trebuchet MS" w:hAnsi="Trebuchet MS"/>
+          <w:i/>
+          <w:color w:val="808080" w:themeColor="background1" w:themeShade="80"/>
+          <w:sz w:val="18"/>
+          <w:szCs w:val="18"/>
+        </w:rPr>
+        <w:t>Pixlee</w:t>
+      </w:r>
+      <w:proofErr w:type="spellEnd"/>
+      <w:r>
+        <w:rPr>
+          <w:rStyle w:val="SubtleEmphasis"/>
+          <w:rFonts w:ascii="Trebuchet MS" w:hAnsi="Trebuchet MS"/>
+          <w:i/>
+          <w:color w:val="808080" w:themeColor="background1" w:themeShade="80"/>
+          <w:sz w:val="18"/>
+          <w:szCs w:val="18"/>
+        </w:rPr>
+        <w:t xml:space="preserve"> Secret Key and </w:t>
+      </w:r>
+      <w:proofErr w:type="spellStart"/>
+      <w:r>
+        <w:rPr>
+          <w:rStyle w:val="SubtleEmphasis"/>
+          <w:rFonts w:ascii="Trebuchet MS" w:hAnsi="Trebuchet MS"/>
+          <w:i/>
+          <w:color w:val="808080" w:themeColor="background1" w:themeShade="80"/>
+          <w:sz w:val="18"/>
+          <w:szCs w:val="18"/>
+        </w:rPr>
+        <w:t>Pixlee</w:t>
+      </w:r>
+      <w:proofErr w:type="spellEnd"/>
+      <w:r>
+        <w:rPr>
+          <w:rStyle w:val="SubtleEmphasis"/>
+          <w:rFonts w:ascii="Trebuchet MS" w:hAnsi="Trebuchet MS"/>
+          <w:i/>
+          <w:color w:val="808080" w:themeColor="background1" w:themeShade="80"/>
+          <w:sz w:val="18"/>
+          <w:szCs w:val="18"/>
+        </w:rPr>
+        <w:t xml:space="preserve"> User ID for the cartridge to work</w:t>
       </w:r>
       <w:r>
         <w:rPr>
@@ -5333,7 +6980,51 @@
           <w:sz w:val="18"/>
           <w:szCs w:val="18"/>
         </w:rPr>
-        <w:t xml:space="preserve">Administrator can export products on Demandware to Pixlee by running a job. To do </w:t>
+        <w:t xml:space="preserve">Administrator can export products on </w:t>
+      </w:r>
+      <w:proofErr w:type="spellStart"/>
+      <w:r>
+        <w:rPr>
+          <w:rStyle w:val="SubtleEmphasis"/>
+          <w:rFonts w:ascii="Trebuchet MS" w:hAnsi="Trebuchet MS"/>
+          <w:color w:val="808080" w:themeColor="background1" w:themeShade="80"/>
+          <w:sz w:val="18"/>
+          <w:szCs w:val="18"/>
+        </w:rPr>
+        <w:t>Demandware</w:t>
+      </w:r>
+      <w:proofErr w:type="spellEnd"/>
+      <w:r>
+        <w:rPr>
+          <w:rStyle w:val="SubtleEmphasis"/>
+          <w:rFonts w:ascii="Trebuchet MS" w:hAnsi="Trebuchet MS"/>
+          <w:color w:val="808080" w:themeColor="background1" w:themeShade="80"/>
+          <w:sz w:val="18"/>
+          <w:szCs w:val="18"/>
+        </w:rPr>
+        <w:t xml:space="preserve"> to </w:t>
+      </w:r>
+      <w:proofErr w:type="spellStart"/>
+      <w:r>
+        <w:rPr>
+          <w:rStyle w:val="SubtleEmphasis"/>
+          <w:rFonts w:ascii="Trebuchet MS" w:hAnsi="Trebuchet MS"/>
+          <w:color w:val="808080" w:themeColor="background1" w:themeShade="80"/>
+          <w:sz w:val="18"/>
+          <w:szCs w:val="18"/>
+        </w:rPr>
+        <w:t>Pixlee</w:t>
+      </w:r>
+      <w:proofErr w:type="spellEnd"/>
+      <w:r>
+        <w:rPr>
+          <w:rStyle w:val="SubtleEmphasis"/>
+          <w:rFonts w:ascii="Trebuchet MS" w:hAnsi="Trebuchet MS"/>
+          <w:color w:val="808080" w:themeColor="background1" w:themeShade="80"/>
+          <w:sz w:val="18"/>
+          <w:szCs w:val="18"/>
+        </w:rPr>
+        <w:t xml:space="preserve"> by running a job. To do </w:t>
       </w:r>
       <w:r>
         <w:rPr>
@@ -5353,7 +7044,29 @@
           <w:sz w:val="18"/>
           <w:szCs w:val="18"/>
         </w:rPr>
-        <w:t>, administrator has to click on Administrator &gt; Operations &gt; Job Schedules. Select ‘Pixlee.ExportProduct’ and click on run. Do note that it may take a while for the job to finish if there is a large amount of products.</w:t>
+        <w:t>, administrator has to click on Administrator &gt; Operations &gt; Job Schedules. Select ‘</w:t>
+      </w:r>
+      <w:proofErr w:type="spellStart"/>
+      <w:r>
+        <w:rPr>
+          <w:rStyle w:val="SubtleEmphasis"/>
+          <w:rFonts w:ascii="Trebuchet MS" w:hAnsi="Trebuchet MS"/>
+          <w:color w:val="808080" w:themeColor="background1" w:themeShade="80"/>
+          <w:sz w:val="18"/>
+          <w:szCs w:val="18"/>
+        </w:rPr>
+        <w:t>Pixlee.ExportProduct</w:t>
+      </w:r>
+      <w:proofErr w:type="spellEnd"/>
+      <w:r>
+        <w:rPr>
+          <w:rStyle w:val="SubtleEmphasis"/>
+          <w:rFonts w:ascii="Trebuchet MS" w:hAnsi="Trebuchet MS"/>
+          <w:color w:val="808080" w:themeColor="background1" w:themeShade="80"/>
+          <w:sz w:val="18"/>
+          <w:szCs w:val="18"/>
+        </w:rPr>
+        <w:t>’ and click on run. Do note that it may take a while for the job to finish if there is a large amount of products.</w:t>
       </w:r>
     </w:p>
     <w:p>
@@ -5480,15 +7193,27 @@
           <w:szCs w:val="18"/>
         </w:rPr>
       </w:pPr>
-      <w:r>
-        <w:rPr>
-          <w:rStyle w:val="SubtleEmphasis"/>
-          <w:rFonts w:ascii="Trebuchet MS" w:hAnsi="Trebuchet MS"/>
-          <w:color w:val="808080" w:themeColor="background1" w:themeShade="80"/>
-          <w:sz w:val="18"/>
-          <w:szCs w:val="18"/>
-        </w:rPr>
-        <w:t>Pixlee API Key</w:t>
+      <w:proofErr w:type="spellStart"/>
+      <w:r>
+        <w:rPr>
+          <w:rStyle w:val="SubtleEmphasis"/>
+          <w:rFonts w:ascii="Trebuchet MS" w:hAnsi="Trebuchet MS"/>
+          <w:color w:val="808080" w:themeColor="background1" w:themeShade="80"/>
+          <w:sz w:val="18"/>
+          <w:szCs w:val="18"/>
+        </w:rPr>
+        <w:t>Pixlee</w:t>
+      </w:r>
+      <w:proofErr w:type="spellEnd"/>
+      <w:r>
+        <w:rPr>
+          <w:rStyle w:val="SubtleEmphasis"/>
+          <w:rFonts w:ascii="Trebuchet MS" w:hAnsi="Trebuchet MS"/>
+          <w:color w:val="808080" w:themeColor="background1" w:themeShade="80"/>
+          <w:sz w:val="18"/>
+          <w:szCs w:val="18"/>
+        </w:rPr>
+        <w:t xml:space="preserve"> API Key</w:t>
       </w:r>
     </w:p>
     <w:p>
@@ -5506,15 +7231,27 @@
           <w:szCs w:val="18"/>
         </w:rPr>
       </w:pPr>
-      <w:r>
-        <w:rPr>
-          <w:rStyle w:val="SubtleEmphasis"/>
-          <w:rFonts w:ascii="Trebuchet MS" w:hAnsi="Trebuchet MS"/>
-          <w:color w:val="808080" w:themeColor="background1" w:themeShade="80"/>
-          <w:sz w:val="18"/>
-          <w:szCs w:val="18"/>
-        </w:rPr>
-        <w:t>Pixlee Secret Key</w:t>
+      <w:proofErr w:type="spellStart"/>
+      <w:r>
+        <w:rPr>
+          <w:rStyle w:val="SubtleEmphasis"/>
+          <w:rFonts w:ascii="Trebuchet MS" w:hAnsi="Trebuchet MS"/>
+          <w:color w:val="808080" w:themeColor="background1" w:themeShade="80"/>
+          <w:sz w:val="18"/>
+          <w:szCs w:val="18"/>
+        </w:rPr>
+        <w:t>Pixlee</w:t>
+      </w:r>
+      <w:proofErr w:type="spellEnd"/>
+      <w:r>
+        <w:rPr>
+          <w:rStyle w:val="SubtleEmphasis"/>
+          <w:rFonts w:ascii="Trebuchet MS" w:hAnsi="Trebuchet MS"/>
+          <w:color w:val="808080" w:themeColor="background1" w:themeShade="80"/>
+          <w:sz w:val="18"/>
+          <w:szCs w:val="18"/>
+        </w:rPr>
+        <w:t xml:space="preserve"> Secret Key</w:t>
       </w:r>
     </w:p>
     <w:p>
@@ -5532,15 +7269,27 @@
           <w:szCs w:val="18"/>
         </w:rPr>
       </w:pPr>
-      <w:r>
-        <w:rPr>
-          <w:rStyle w:val="SubtleEmphasis"/>
-          <w:rFonts w:ascii="Trebuchet MS" w:hAnsi="Trebuchet MS"/>
-          <w:color w:val="808080" w:themeColor="background1" w:themeShade="80"/>
-          <w:sz w:val="18"/>
-          <w:szCs w:val="18"/>
-        </w:rPr>
-        <w:t>Pixlee User ID</w:t>
+      <w:proofErr w:type="spellStart"/>
+      <w:r>
+        <w:rPr>
+          <w:rStyle w:val="SubtleEmphasis"/>
+          <w:rFonts w:ascii="Trebuchet MS" w:hAnsi="Trebuchet MS"/>
+          <w:color w:val="808080" w:themeColor="background1" w:themeShade="80"/>
+          <w:sz w:val="18"/>
+          <w:szCs w:val="18"/>
+        </w:rPr>
+        <w:t>Pixlee</w:t>
+      </w:r>
+      <w:proofErr w:type="spellEnd"/>
+      <w:r>
+        <w:rPr>
+          <w:rStyle w:val="SubtleEmphasis"/>
+          <w:rFonts w:ascii="Trebuchet MS" w:hAnsi="Trebuchet MS"/>
+          <w:color w:val="808080" w:themeColor="background1" w:themeShade="80"/>
+          <w:sz w:val="18"/>
+          <w:szCs w:val="18"/>
+        </w:rPr>
+        <w:t xml:space="preserve"> User ID</w:t>
       </w:r>
     </w:p>
     <w:p>
@@ -5621,6 +7370,7 @@
           <w:szCs w:val="18"/>
         </w:rPr>
       </w:pPr>
+      <w:proofErr w:type="spellStart"/>
       <w:r>
         <w:rPr>
           <w:rFonts w:ascii="Trebuchet MS" w:hAnsi="Trebuchet MS"/>
@@ -5630,7 +7380,19 @@
           <w:sz w:val="20"/>
           <w:szCs w:val="18"/>
         </w:rPr>
-        <w:t>Pixlee Analytics</w:t>
+        <w:t>Pixlee</w:t>
+      </w:r>
+      <w:proofErr w:type="spellEnd"/>
+      <w:r>
+        <w:rPr>
+          <w:rFonts w:ascii="Trebuchet MS" w:hAnsi="Trebuchet MS"/>
+          <w:i/>
+          <w:iCs/>
+          <w:color w:val="808080" w:themeColor="background1" w:themeShade="80"/>
+          <w:sz w:val="20"/>
+          <w:szCs w:val="18"/>
+        </w:rPr>
+        <w:t xml:space="preserve"> Analytics</w:t>
       </w:r>
     </w:p>
     <w:p>
@@ -6264,7 +8026,7 @@
               <w:sz w:val="18"/>
               <w:szCs w:val="18"/>
             </w:rPr>
-            <w:t>6-11</w:t>
+            <w:t>4-9</w:t>
           </w:r>
           <w:r>
             <w:rPr>
@@ -16338,7 +18100,7 @@
 </file>
 
 <file path=customXml/itemProps1.xml><?xml version="1.0" encoding="utf-8"?>
-<ds:datastoreItem xmlns:ds="http://schemas.openxmlformats.org/officeDocument/2006/customXml" ds:itemID="{4261788B-C773-9B46-B3C5-5E8B941F06FF}">
+<ds:datastoreItem xmlns:ds="http://schemas.openxmlformats.org/officeDocument/2006/customXml" ds:itemID="{647BFA1A-C554-2941-840F-8B22D628BE24}">
   <ds:schemaRefs>
     <ds:schemaRef ds:uri="http://schemas.openxmlformats.org/officeDocument/2006/bibliography"/>
   </ds:schemaRefs>
@@ -16346,7 +18108,7 @@
 </file>
 
 <file path=customXml/itemProps2.xml><?xml version="1.0" encoding="utf-8"?>
-<ds:datastoreItem xmlns:ds="http://schemas.openxmlformats.org/officeDocument/2006/customXml" ds:itemID="{B6B46EFD-E317-F842-9C74-30EF5858B9D1}">
+<ds:datastoreItem xmlns:ds="http://schemas.openxmlformats.org/officeDocument/2006/customXml" ds:itemID="{FD649BD8-107D-E24F-8F2A-5ECBFE67FE08}">
   <ds:schemaRefs>
     <ds:schemaRef ds:uri="http://schemas.openxmlformats.org/officeDocument/2006/bibliography"/>
   </ds:schemaRefs>
@@ -16354,7 +18116,7 @@
 </file>
 
 <file path=customXml/itemProps3.xml><?xml version="1.0" encoding="utf-8"?>
-<ds:datastoreItem xmlns:ds="http://schemas.openxmlformats.org/officeDocument/2006/customXml" ds:itemID="{647BFA1A-C554-2941-840F-8B22D628BE24}">
+<ds:datastoreItem xmlns:ds="http://schemas.openxmlformats.org/officeDocument/2006/customXml" ds:itemID="{B16B8EE5-AD1B-C24F-949C-6CC699B911AB}">
   <ds:schemaRefs>
     <ds:schemaRef ds:uri="http://schemas.openxmlformats.org/officeDocument/2006/bibliography"/>
   </ds:schemaRefs>
@@ -16362,7 +18124,7 @@
 </file>
 
 <file path=customXml/itemProps4.xml><?xml version="1.0" encoding="utf-8"?>
-<ds:datastoreItem xmlns:ds="http://schemas.openxmlformats.org/officeDocument/2006/customXml" ds:itemID="{FD649BD8-107D-E24F-8F2A-5ECBFE67FE08}">
+<ds:datastoreItem xmlns:ds="http://schemas.openxmlformats.org/officeDocument/2006/customXml" ds:itemID="{9E81E82F-90CE-264D-8DFE-A1E7B4566EE6}">
   <ds:schemaRefs>
     <ds:schemaRef ds:uri="http://schemas.openxmlformats.org/officeDocument/2006/bibliography"/>
   </ds:schemaRefs>

--- a/documentation/Integration Guide.docx
+++ b/documentation/Integration Guide.docx
@@ -65,7 +65,13 @@
         <w:rPr>
           <w:rFonts w:asciiTheme="majorHAnsi" w:hAnsiTheme="majorHAnsi"/>
         </w:rPr>
-        <w:t>5.1.0</w:t>
+        <w:t>5.2</w:t>
+      </w:r>
+      <w:r>
+        <w:rPr>
+          <w:rFonts w:asciiTheme="majorHAnsi" w:hAnsiTheme="majorHAnsi"/>
+        </w:rPr>
+        <w:t>.0</w:t>
       </w:r>
     </w:p>
     <w:p>
@@ -4955,9 +4961,8 @@
           <w:sz w:val="16"/>
           <w:szCs w:val="18"/>
         </w:rPr>
-        <w:t xml:space="preserve"> condition="${</w:t>
-      </w:r>
-      <w:proofErr w:type="spellStart"/>
+        <w:t xml:space="preserve"> condition=</w:t>
+      </w:r>
       <w:r>
         <w:rPr>
           <w:rFonts w:ascii="Consolas" w:hAnsi="Consolas"/>
@@ -4967,9 +4972,8 @@
           <w:sz w:val="16"/>
           <w:szCs w:val="18"/>
         </w:rPr>
-        <w:t>pdict.CurrentHttpParameterMap.cartAction</w:t>
-      </w:r>
-      <w:proofErr w:type="spellEnd"/>
+        <w:t>”</w:t>
+      </w:r>
       <w:r>
         <w:rPr>
           <w:rFonts w:ascii="Consolas" w:hAnsi="Consolas"/>
@@ -4979,7 +4983,7 @@
           <w:sz w:val="16"/>
           <w:szCs w:val="18"/>
         </w:rPr>
-        <w:t xml:space="preserve"> == 'add' || </w:t>
+        <w:t>${</w:t>
       </w:r>
       <w:proofErr w:type="spellStart"/>
       <w:r>
@@ -5003,7 +5007,7 @@
           <w:sz w:val="16"/>
           <w:szCs w:val="18"/>
         </w:rPr>
-        <w:t xml:space="preserve"> == 'update'}"&gt;</w:t>
+        <w:t xml:space="preserve"> == </w:t>
       </w:r>
       <w:r>
         <w:rPr>
@@ -5014,6 +5018,140 @@
           <w:sz w:val="16"/>
           <w:szCs w:val="18"/>
         </w:rPr>
+        <w:t>‘</w:t>
+      </w:r>
+      <w:r>
+        <w:rPr>
+          <w:rFonts w:ascii="Consolas" w:hAnsi="Consolas"/>
+          <w:i/>
+          <w:iCs/>
+          <w:color w:val="808080" w:themeColor="text1" w:themeTint="7F"/>
+          <w:sz w:val="16"/>
+          <w:szCs w:val="18"/>
+        </w:rPr>
+        <w:t>add</w:t>
+      </w:r>
+      <w:r>
+        <w:rPr>
+          <w:rFonts w:ascii="Consolas" w:hAnsi="Consolas"/>
+          <w:i/>
+          <w:iCs/>
+          <w:color w:val="808080" w:themeColor="text1" w:themeTint="7F"/>
+          <w:sz w:val="16"/>
+          <w:szCs w:val="18"/>
+        </w:rPr>
+        <w:t>’</w:t>
+      </w:r>
+      <w:r>
+        <w:rPr>
+          <w:rFonts w:ascii="Consolas" w:hAnsi="Consolas"/>
+          <w:i/>
+          <w:iCs/>
+          <w:color w:val="808080" w:themeColor="text1" w:themeTint="7F"/>
+          <w:sz w:val="16"/>
+          <w:szCs w:val="18"/>
+        </w:rPr>
+        <w:t xml:space="preserve"> || </w:t>
+      </w:r>
+      <w:proofErr w:type="spellStart"/>
+      <w:r>
+        <w:rPr>
+          <w:rFonts w:ascii="Consolas" w:hAnsi="Consolas"/>
+          <w:i/>
+          <w:iCs/>
+          <w:color w:val="808080" w:themeColor="text1" w:themeTint="7F"/>
+          <w:sz w:val="16"/>
+          <w:szCs w:val="18"/>
+        </w:rPr>
+        <w:t>pdict.CurrentHttpParameterMap.cartAction</w:t>
+      </w:r>
+      <w:proofErr w:type="spellEnd"/>
+      <w:r>
+        <w:rPr>
+          <w:rFonts w:ascii="Consolas" w:hAnsi="Consolas"/>
+          <w:i/>
+          <w:iCs/>
+          <w:color w:val="808080" w:themeColor="text1" w:themeTint="7F"/>
+          <w:sz w:val="16"/>
+          <w:szCs w:val="18"/>
+        </w:rPr>
+        <w:t xml:space="preserve"> == </w:t>
+      </w:r>
+      <w:r>
+        <w:rPr>
+          <w:rFonts w:ascii="Consolas" w:hAnsi="Consolas"/>
+          <w:i/>
+          <w:iCs/>
+          <w:color w:val="808080" w:themeColor="text1" w:themeTint="7F"/>
+          <w:sz w:val="16"/>
+          <w:szCs w:val="18"/>
+        </w:rPr>
+        <w:t>‘</w:t>
+      </w:r>
+      <w:r>
+        <w:rPr>
+          <w:rFonts w:ascii="Consolas" w:hAnsi="Consolas"/>
+          <w:i/>
+          <w:iCs/>
+          <w:color w:val="808080" w:themeColor="text1" w:themeTint="7F"/>
+          <w:sz w:val="16"/>
+          <w:szCs w:val="18"/>
+        </w:rPr>
+        <w:t>update</w:t>
+      </w:r>
+      <w:r>
+        <w:rPr>
+          <w:rFonts w:ascii="Consolas" w:hAnsi="Consolas"/>
+          <w:i/>
+          <w:iCs/>
+          <w:color w:val="808080" w:themeColor="text1" w:themeTint="7F"/>
+          <w:sz w:val="16"/>
+          <w:szCs w:val="18"/>
+        </w:rPr>
+        <w:t>’</w:t>
+      </w:r>
+      <w:r>
+        <w:rPr>
+          <w:rFonts w:ascii="Consolas" w:hAnsi="Consolas"/>
+          <w:i/>
+          <w:iCs/>
+          <w:color w:val="808080" w:themeColor="text1" w:themeTint="7F"/>
+          <w:sz w:val="16"/>
+          <w:szCs w:val="18"/>
+        </w:rPr>
+        <w:t>}</w:t>
+      </w:r>
+      <w:r>
+        <w:rPr>
+          <w:rFonts w:ascii="Consolas" w:hAnsi="Consolas"/>
+          <w:i/>
+          <w:iCs/>
+          <w:color w:val="808080" w:themeColor="text1" w:themeTint="7F"/>
+          <w:sz w:val="16"/>
+          <w:szCs w:val="18"/>
+        </w:rPr>
+        <w:t>”</w:t>
+      </w:r>
+      <w:r>
+        <w:rPr>
+          <w:rFonts w:ascii="Consolas" w:hAnsi="Consolas"/>
+          <w:i/>
+          <w:iCs/>
+          <w:color w:val="808080" w:themeColor="text1" w:themeTint="7F"/>
+          <w:sz w:val="16"/>
+          <w:szCs w:val="18"/>
+        </w:rPr>
+        <w:t>&gt;</w:t>
+      </w:r>
+      <w:r>
+        <w:rPr>
+          <w:rFonts w:ascii="Consolas" w:hAnsi="Consolas"/>
+          <w:i/>
+          <w:iCs/>
+          <w:color w:val="808080" w:themeColor="text1" w:themeTint="7F"/>
+          <w:sz w:val="16"/>
+          <w:szCs w:val="18"/>
+        </w:rPr>
         <w:br/>
         <w:t>&lt;</w:t>
       </w:r>
@@ -5039,9 +5177,8 @@
           <w:sz w:val="16"/>
           <w:szCs w:val="18"/>
         </w:rPr>
-        <w:t xml:space="preserve"> template="checkout/cart/</w:t>
-      </w:r>
-      <w:proofErr w:type="spellStart"/>
+        <w:t xml:space="preserve"> template=</w:t>
+      </w:r>
       <w:r>
         <w:rPr>
           <w:rFonts w:ascii="Consolas" w:hAnsi="Consolas"/>
@@ -5051,9 +5188,8 @@
           <w:sz w:val="16"/>
           <w:szCs w:val="18"/>
         </w:rPr>
-        <w:t>addtocart</w:t>
-      </w:r>
-      <w:proofErr w:type="spellEnd"/>
+        <w:t>”</w:t>
+      </w:r>
       <w:r>
         <w:rPr>
           <w:rFonts w:ascii="Consolas" w:hAnsi="Consolas"/>
@@ -5063,7 +5199,42 @@
           <w:sz w:val="16"/>
           <w:szCs w:val="18"/>
         </w:rPr>
-        <w:t>"/&gt;</w:t>
+        <w:t>checkout/cart/</w:t>
+      </w:r>
+      <w:proofErr w:type="spellStart"/>
+      <w:r>
+        <w:rPr>
+          <w:rFonts w:ascii="Consolas" w:hAnsi="Consolas"/>
+          <w:i/>
+          <w:iCs/>
+          <w:color w:val="808080" w:themeColor="text1" w:themeTint="7F"/>
+          <w:sz w:val="16"/>
+          <w:szCs w:val="18"/>
+        </w:rPr>
+        <w:t>addtocart</w:t>
+      </w:r>
+      <w:proofErr w:type="spellEnd"/>
+      <w:r>
+        <w:rPr>
+          <w:rFonts w:ascii="Consolas" w:hAnsi="Consolas"/>
+          <w:i/>
+          <w:iCs/>
+          <w:color w:val="808080" w:themeColor="text1" w:themeTint="7F"/>
+          <w:sz w:val="16"/>
+          <w:szCs w:val="18"/>
+        </w:rPr>
+        <w:t>”</w:t>
+      </w:r>
+      <w:r>
+        <w:rPr>
+          <w:rFonts w:ascii="Consolas" w:hAnsi="Consolas"/>
+          <w:i/>
+          <w:iCs/>
+          <w:color w:val="808080" w:themeColor="text1" w:themeTint="7F"/>
+          <w:sz w:val="16"/>
+          <w:szCs w:val="18"/>
+        </w:rPr>
+        <w:t>/&gt;</w:t>
       </w:r>
       <w:r>
         <w:rPr>
@@ -5176,6 +5347,7 @@
         <w:t>&lt;</w:t>
       </w:r>
       <w:proofErr w:type="spellStart"/>
+      <w:proofErr w:type="gramStart"/>
       <w:r>
         <w:rPr>
           <w:rFonts w:ascii="Consolas" w:hAnsi="Consolas"/>
@@ -5187,6 +5359,7 @@
         <w:t>iscomment</w:t>
       </w:r>
       <w:proofErr w:type="spellEnd"/>
+      <w:proofErr w:type="gramEnd"/>
       <w:r>
         <w:rPr>
           <w:rFonts w:ascii="Consolas" w:hAnsi="Consolas"/>
@@ -5281,7 +5454,27 @@
           <w:sz w:val="16"/>
           <w:szCs w:val="18"/>
         </w:rPr>
-        <w:t xml:space="preserve"> template="checkout/</w:t>
+        <w:t xml:space="preserve"> template=</w:t>
+      </w:r>
+      <w:r>
+        <w:rPr>
+          <w:rFonts w:ascii="Consolas" w:hAnsi="Consolas"/>
+          <w:iCs/>
+          <w:color w:val="808080" w:themeColor="text1" w:themeTint="7F"/>
+          <w:sz w:val="16"/>
+          <w:szCs w:val="18"/>
+        </w:rPr>
+        <w:t>”</w:t>
+      </w:r>
+      <w:r>
+        <w:rPr>
+          <w:rFonts w:ascii="Consolas" w:hAnsi="Consolas"/>
+          <w:iCs/>
+          <w:color w:val="808080" w:themeColor="text1" w:themeTint="7F"/>
+          <w:sz w:val="16"/>
+          <w:szCs w:val="18"/>
+        </w:rPr>
+        <w:t>checkout/</w:t>
       </w:r>
       <w:proofErr w:type="spellStart"/>
       <w:r>
@@ -5303,7 +5496,7 @@
           <w:sz w:val="16"/>
           <w:szCs w:val="18"/>
         </w:rPr>
-        <w:t>"/&gt;</w:t>
+        <w:t>”</w:t>
       </w:r>
       <w:r>
         <w:rPr>
@@ -5313,6 +5506,16 @@
           <w:sz w:val="16"/>
           <w:szCs w:val="18"/>
         </w:rPr>
+        <w:t>/&gt;</w:t>
+      </w:r>
+      <w:r>
+        <w:rPr>
+          <w:rFonts w:ascii="Consolas" w:hAnsi="Consolas"/>
+          <w:iCs/>
+          <w:color w:val="808080" w:themeColor="text1" w:themeTint="7F"/>
+          <w:sz w:val="16"/>
+          <w:szCs w:val="18"/>
+        </w:rPr>
         <w:br/>
       </w:r>
       <w:r>
@@ -5441,7 +5644,27 @@
           <w:sz w:val="16"/>
           <w:szCs w:val="18"/>
         </w:rPr>
-        <w:t xml:space="preserve"> condition="${</w:t>
+        <w:t xml:space="preserve"> condition=</w:t>
+      </w:r>
+      <w:r>
+        <w:rPr>
+          <w:rFonts w:ascii="Consolas" w:hAnsi="Consolas"/>
+          <w:iCs/>
+          <w:color w:val="808080" w:themeColor="text1" w:themeTint="7F"/>
+          <w:sz w:val="16"/>
+          <w:szCs w:val="18"/>
+        </w:rPr>
+        <w:t>”</w:t>
+      </w:r>
+      <w:r>
+        <w:rPr>
+          <w:rFonts w:ascii="Consolas" w:hAnsi="Consolas"/>
+          <w:iCs/>
+          <w:color w:val="808080" w:themeColor="text1" w:themeTint="7F"/>
+          <w:sz w:val="16"/>
+          <w:szCs w:val="18"/>
+        </w:rPr>
+        <w:t>${</w:t>
       </w:r>
       <w:proofErr w:type="spellStart"/>
       <w:r>
@@ -5463,7 +5686,17 @@
           <w:sz w:val="16"/>
           <w:szCs w:val="18"/>
         </w:rPr>
-        <w:t xml:space="preserve"> == '</w:t>
+        <w:t xml:space="preserve"> == </w:t>
+      </w:r>
+      <w:r>
+        <w:rPr>
+          <w:rFonts w:ascii="Consolas" w:hAnsi="Consolas"/>
+          <w:iCs/>
+          <w:color w:val="808080" w:themeColor="text1" w:themeTint="7F"/>
+          <w:sz w:val="16"/>
+          <w:szCs w:val="18"/>
+        </w:rPr>
+        <w:t>‘</w:t>
       </w:r>
       <w:proofErr w:type="spellStart"/>
       <w:r>
@@ -5485,7 +5718,7 @@
           <w:sz w:val="16"/>
           <w:szCs w:val="18"/>
         </w:rPr>
-        <w:t>'}"&gt;</w:t>
+        <w:t>’</w:t>
       </w:r>
       <w:r>
         <w:rPr>
@@ -5495,6 +5728,36 @@
           <w:sz w:val="16"/>
           <w:szCs w:val="18"/>
         </w:rPr>
+        <w:t>}</w:t>
+      </w:r>
+      <w:r>
+        <w:rPr>
+          <w:rFonts w:ascii="Consolas" w:hAnsi="Consolas"/>
+          <w:iCs/>
+          <w:color w:val="808080" w:themeColor="text1" w:themeTint="7F"/>
+          <w:sz w:val="16"/>
+          <w:szCs w:val="18"/>
+        </w:rPr>
+        <w:t>”</w:t>
+      </w:r>
+      <w:r>
+        <w:rPr>
+          <w:rFonts w:ascii="Consolas" w:hAnsi="Consolas"/>
+          <w:iCs/>
+          <w:color w:val="808080" w:themeColor="text1" w:themeTint="7F"/>
+          <w:sz w:val="16"/>
+          <w:szCs w:val="18"/>
+        </w:rPr>
+        <w:t>&gt;</w:t>
+      </w:r>
+      <w:r>
+        <w:rPr>
+          <w:rFonts w:ascii="Consolas" w:hAnsi="Consolas"/>
+          <w:iCs/>
+          <w:color w:val="808080" w:themeColor="text1" w:themeTint="7F"/>
+          <w:sz w:val="16"/>
+          <w:szCs w:val="18"/>
+        </w:rPr>
         <w:br/>
       </w:r>
       <w:r>
@@ -5527,7 +5790,7 @@
           <w:sz w:val="16"/>
           <w:szCs w:val="18"/>
         </w:rPr>
-        <w:t xml:space="preserve"> template="</w:t>
+        <w:t xml:space="preserve"> template=</w:t>
       </w:r>
       <w:r>
         <w:rPr>
@@ -5537,6 +5800,16 @@
           <w:sz w:val="16"/>
           <w:szCs w:val="18"/>
         </w:rPr>
+        <w:t>”</w:t>
+      </w:r>
+      <w:r>
+        <w:rPr>
+          <w:rFonts w:ascii="Consolas" w:hAnsi="Consolas"/>
+          <w:iCs/>
+          <w:color w:val="808080" w:themeColor="text1" w:themeTint="7F"/>
+          <w:sz w:val="16"/>
+          <w:szCs w:val="18"/>
+        </w:rPr>
         <w:t>checkout/cart/</w:t>
       </w:r>
       <w:proofErr w:type="spellStart"/>
@@ -5559,7 +5832,7 @@
           <w:sz w:val="16"/>
           <w:szCs w:val="18"/>
         </w:rPr>
-        <w:t>"/&gt;</w:t>
+        <w:t>”</w:t>
       </w:r>
       <w:r>
         <w:rPr>
@@ -5569,6 +5842,16 @@
           <w:sz w:val="16"/>
           <w:szCs w:val="18"/>
         </w:rPr>
+        <w:t>/&gt;</w:t>
+      </w:r>
+      <w:r>
+        <w:rPr>
+          <w:rFonts w:ascii="Consolas" w:hAnsi="Consolas"/>
+          <w:iCs/>
+          <w:color w:val="808080" w:themeColor="text1" w:themeTint="7F"/>
+          <w:sz w:val="16"/>
+          <w:szCs w:val="18"/>
+        </w:rPr>
         <w:br/>
       </w:r>
       <w:r>
@@ -5603,8 +5886,6 @@
         </w:rPr>
         <w:t>&gt;</w:t>
       </w:r>
-      <w:bookmarkStart w:id="25" w:name="_GoBack"/>
-      <w:bookmarkEnd w:id="25"/>
     </w:p>
     <w:p>
       <w:pPr>
@@ -5833,7 +6114,17 @@
           <w:sz w:val="16"/>
           <w:szCs w:val="18"/>
         </w:rPr>
-        <w:t xml:space="preserve"> name="</w:t>
+        <w:t xml:space="preserve"> name=</w:t>
+      </w:r>
+      <w:r>
+        <w:rPr>
+          <w:rFonts w:ascii="Consolas" w:hAnsi="Consolas"/>
+          <w:iCs/>
+          <w:color w:val="808080" w:themeColor="text1" w:themeTint="7F"/>
+          <w:sz w:val="16"/>
+          <w:szCs w:val="18"/>
+        </w:rPr>
+        <w:t>”</w:t>
       </w:r>
       <w:proofErr w:type="spellStart"/>
       <w:r>
@@ -5855,7 +6146,37 @@
           <w:sz w:val="16"/>
           <w:szCs w:val="18"/>
         </w:rPr>
-        <w:t>" value="${</w:t>
+        <w:t>”</w:t>
+      </w:r>
+      <w:r>
+        <w:rPr>
+          <w:rFonts w:ascii="Consolas" w:hAnsi="Consolas"/>
+          <w:iCs/>
+          <w:color w:val="808080" w:themeColor="text1" w:themeTint="7F"/>
+          <w:sz w:val="16"/>
+          <w:szCs w:val="18"/>
+        </w:rPr>
+        <w:t xml:space="preserve"> value=</w:t>
+      </w:r>
+      <w:r>
+        <w:rPr>
+          <w:rFonts w:ascii="Consolas" w:hAnsi="Consolas"/>
+          <w:iCs/>
+          <w:color w:val="808080" w:themeColor="text1" w:themeTint="7F"/>
+          <w:sz w:val="16"/>
+          <w:szCs w:val="18"/>
+        </w:rPr>
+        <w:t>”</w:t>
+      </w:r>
+      <w:r>
+        <w:rPr>
+          <w:rFonts w:ascii="Consolas" w:hAnsi="Consolas"/>
+          <w:iCs/>
+          <w:color w:val="808080" w:themeColor="text1" w:themeTint="7F"/>
+          <w:sz w:val="16"/>
+          <w:szCs w:val="18"/>
+        </w:rPr>
+        <w:t>${</w:t>
       </w:r>
       <w:proofErr w:type="spellStart"/>
       <w:r>
@@ -5877,7 +6198,67 @@
           <w:sz w:val="16"/>
           <w:szCs w:val="18"/>
         </w:rPr>
-        <w:t>}" scope="page"&gt;</w:t>
+        <w:t>}</w:t>
+      </w:r>
+      <w:r>
+        <w:rPr>
+          <w:rFonts w:ascii="Consolas" w:hAnsi="Consolas"/>
+          <w:iCs/>
+          <w:color w:val="808080" w:themeColor="text1" w:themeTint="7F"/>
+          <w:sz w:val="16"/>
+          <w:szCs w:val="18"/>
+        </w:rPr>
+        <w:t>”</w:t>
+      </w:r>
+      <w:r>
+        <w:rPr>
+          <w:rFonts w:ascii="Consolas" w:hAnsi="Consolas"/>
+          <w:iCs/>
+          <w:color w:val="808080" w:themeColor="text1" w:themeTint="7F"/>
+          <w:sz w:val="16"/>
+          <w:szCs w:val="18"/>
+        </w:rPr>
+        <w:t xml:space="preserve"> scope=</w:t>
+      </w:r>
+      <w:r>
+        <w:rPr>
+          <w:rFonts w:ascii="Consolas" w:hAnsi="Consolas"/>
+          <w:iCs/>
+          <w:color w:val="808080" w:themeColor="text1" w:themeTint="7F"/>
+          <w:sz w:val="16"/>
+          <w:szCs w:val="18"/>
+        </w:rPr>
+        <w:t>”</w:t>
+      </w:r>
+      <w:r>
+        <w:rPr>
+          <w:rFonts w:ascii="Consolas" w:hAnsi="Consolas"/>
+          <w:iCs/>
+          <w:color w:val="808080" w:themeColor="text1" w:themeTint="7F"/>
+          <w:sz w:val="16"/>
+          <w:szCs w:val="18"/>
+        </w:rPr>
+        <w:t>page</w:t>
+      </w:r>
+      <w:r>
+        <w:rPr>
+          <w:rFonts w:ascii="Consolas" w:hAnsi="Consolas"/>
+          <w:iCs/>
+          <w:color w:val="808080" w:themeColor="text1" w:themeTint="7F"/>
+          <w:sz w:val="16"/>
+          <w:szCs w:val="18"/>
+        </w:rPr>
+        <w:t>”</w:t>
+      </w:r>
+      <w:r>
+        <w:rPr>
+          <w:rFonts w:ascii="Consolas" w:hAnsi="Consolas"/>
+          <w:iCs/>
+          <w:color w:val="808080" w:themeColor="text1" w:themeTint="7F"/>
+          <w:sz w:val="16"/>
+          <w:szCs w:val="18"/>
+        </w:rPr>
+        <w:t>&gt;</w:t>
       </w:r>
     </w:p>
     <w:p>
@@ -6097,7 +6478,17 @@
           <w:sz w:val="16"/>
           <w:szCs w:val="18"/>
         </w:rPr>
-        <w:t xml:space="preserve"> name="</w:t>
+        <w:t xml:space="preserve"> name=</w:t>
+      </w:r>
+      <w:r>
+        <w:rPr>
+          <w:rFonts w:ascii="Consolas" w:hAnsi="Consolas"/>
+          <w:iCs/>
+          <w:color w:val="808080" w:themeColor="text1" w:themeTint="7F"/>
+          <w:sz w:val="16"/>
+          <w:szCs w:val="18"/>
+        </w:rPr>
+        <w:t>”</w:t>
       </w:r>
       <w:proofErr w:type="spellStart"/>
       <w:r>
@@ -6119,7 +6510,37 @@
           <w:sz w:val="16"/>
           <w:szCs w:val="18"/>
         </w:rPr>
-        <w:t>" value="${</w:t>
+        <w:t>”</w:t>
+      </w:r>
+      <w:r>
+        <w:rPr>
+          <w:rFonts w:ascii="Consolas" w:hAnsi="Consolas"/>
+          <w:iCs/>
+          <w:color w:val="808080" w:themeColor="text1" w:themeTint="7F"/>
+          <w:sz w:val="16"/>
+          <w:szCs w:val="18"/>
+        </w:rPr>
+        <w:t xml:space="preserve"> value=</w:t>
+      </w:r>
+      <w:r>
+        <w:rPr>
+          <w:rFonts w:ascii="Consolas" w:hAnsi="Consolas"/>
+          <w:iCs/>
+          <w:color w:val="808080" w:themeColor="text1" w:themeTint="7F"/>
+          <w:sz w:val="16"/>
+          <w:szCs w:val="18"/>
+        </w:rPr>
+        <w:t>”</w:t>
+      </w:r>
+      <w:r>
+        <w:rPr>
+          <w:rFonts w:ascii="Consolas" w:hAnsi="Consolas"/>
+          <w:iCs/>
+          <w:color w:val="808080" w:themeColor="text1" w:themeTint="7F"/>
+          <w:sz w:val="16"/>
+          <w:szCs w:val="18"/>
+        </w:rPr>
+        <w:t>${</w:t>
       </w:r>
       <w:proofErr w:type="spellStart"/>
       <w:r>
@@ -6141,7 +6562,7 @@
           <w:sz w:val="16"/>
           <w:szCs w:val="18"/>
         </w:rPr>
-        <w:t>}" scope="page"&gt;</w:t>
+        <w:t>}</w:t>
       </w:r>
       <w:r>
         <w:rPr>
@@ -6151,6 +6572,66 @@
           <w:sz w:val="16"/>
           <w:szCs w:val="18"/>
         </w:rPr>
+        <w:t>”</w:t>
+      </w:r>
+      <w:r>
+        <w:rPr>
+          <w:rFonts w:ascii="Consolas" w:hAnsi="Consolas"/>
+          <w:iCs/>
+          <w:color w:val="808080" w:themeColor="text1" w:themeTint="7F"/>
+          <w:sz w:val="16"/>
+          <w:szCs w:val="18"/>
+        </w:rPr>
+        <w:t xml:space="preserve"> scope=</w:t>
+      </w:r>
+      <w:r>
+        <w:rPr>
+          <w:rFonts w:ascii="Consolas" w:hAnsi="Consolas"/>
+          <w:iCs/>
+          <w:color w:val="808080" w:themeColor="text1" w:themeTint="7F"/>
+          <w:sz w:val="16"/>
+          <w:szCs w:val="18"/>
+        </w:rPr>
+        <w:t>”</w:t>
+      </w:r>
+      <w:r>
+        <w:rPr>
+          <w:rFonts w:ascii="Consolas" w:hAnsi="Consolas"/>
+          <w:iCs/>
+          <w:color w:val="808080" w:themeColor="text1" w:themeTint="7F"/>
+          <w:sz w:val="16"/>
+          <w:szCs w:val="18"/>
+        </w:rPr>
+        <w:t>page</w:t>
+      </w:r>
+      <w:r>
+        <w:rPr>
+          <w:rFonts w:ascii="Consolas" w:hAnsi="Consolas"/>
+          <w:iCs/>
+          <w:color w:val="808080" w:themeColor="text1" w:themeTint="7F"/>
+          <w:sz w:val="16"/>
+          <w:szCs w:val="18"/>
+        </w:rPr>
+        <w:t>”</w:t>
+      </w:r>
+      <w:r>
+        <w:rPr>
+          <w:rFonts w:ascii="Consolas" w:hAnsi="Consolas"/>
+          <w:iCs/>
+          <w:color w:val="808080" w:themeColor="text1" w:themeTint="7F"/>
+          <w:sz w:val="16"/>
+          <w:szCs w:val="18"/>
+        </w:rPr>
+        <w:t>&gt;</w:t>
+      </w:r>
+      <w:r>
+        <w:rPr>
+          <w:rFonts w:ascii="Consolas" w:hAnsi="Consolas"/>
+          <w:iCs/>
+          <w:color w:val="808080" w:themeColor="text1" w:themeTint="7F"/>
+          <w:sz w:val="16"/>
+          <w:szCs w:val="18"/>
+        </w:rPr>
         <w:br/>
       </w:r>
       <w:r>
@@ -6183,7 +6664,27 @@
           <w:sz w:val="16"/>
           <w:szCs w:val="18"/>
         </w:rPr>
-        <w:t xml:space="preserve"> template="widgets/</w:t>
+        <w:t xml:space="preserve"> template=</w:t>
+      </w:r>
+      <w:r>
+        <w:rPr>
+          <w:rFonts w:ascii="Consolas" w:hAnsi="Consolas"/>
+          <w:iCs/>
+          <w:color w:val="808080" w:themeColor="text1" w:themeTint="7F"/>
+          <w:sz w:val="16"/>
+          <w:szCs w:val="18"/>
+        </w:rPr>
+        <w:t>”</w:t>
+      </w:r>
+      <w:r>
+        <w:rPr>
+          <w:rFonts w:ascii="Consolas" w:hAnsi="Consolas"/>
+          <w:iCs/>
+          <w:color w:val="808080" w:themeColor="text1" w:themeTint="7F"/>
+          <w:sz w:val="16"/>
+          <w:szCs w:val="18"/>
+        </w:rPr>
+        <w:t>widgets/</w:t>
       </w:r>
       <w:proofErr w:type="spellStart"/>
       <w:r>
@@ -6205,7 +6706,17 @@
           <w:sz w:val="16"/>
           <w:szCs w:val="18"/>
         </w:rPr>
-        <w:t>"/&gt;</w:t>
+        <w:t>”</w:t>
+      </w:r>
+      <w:r>
+        <w:rPr>
+          <w:rFonts w:ascii="Consolas" w:hAnsi="Consolas"/>
+          <w:iCs/>
+          <w:color w:val="808080" w:themeColor="text1" w:themeTint="7F"/>
+          <w:sz w:val="16"/>
+          <w:szCs w:val="18"/>
+        </w:rPr>
+        <w:t>/&gt;</w:t>
       </w:r>
     </w:p>
     <w:p>
@@ -6217,25 +6728,25 @@
       <w:pPr>
         <w:pStyle w:val="Heading1"/>
       </w:pPr>
-      <w:bookmarkStart w:id="26" w:name="_Toc290900248"/>
-      <w:bookmarkStart w:id="27" w:name="_Toc245264376"/>
+      <w:bookmarkStart w:id="25" w:name="_Toc290900248"/>
+      <w:bookmarkStart w:id="26" w:name="_Toc245264376"/>
       <w:bookmarkEnd w:id="16"/>
       <w:r>
         <w:t>Operations, Maintenance</w:t>
       </w:r>
-      <w:bookmarkEnd w:id="26"/>
+      <w:bookmarkEnd w:id="25"/>
     </w:p>
     <w:p/>
     <w:p>
       <w:pPr>
         <w:pStyle w:val="Heading2"/>
       </w:pPr>
-      <w:bookmarkStart w:id="28" w:name="_Toc290900249"/>
+      <w:bookmarkStart w:id="27" w:name="_Toc290900249"/>
       <w:r>
         <w:lastRenderedPageBreak/>
         <w:t>Data Storage</w:t>
       </w:r>
-      <w:bookmarkEnd w:id="28"/>
+      <w:bookmarkEnd w:id="27"/>
     </w:p>
     <w:p>
       <w:pPr>
@@ -6462,15 +6973,130 @@
       <w:pPr>
         <w:pStyle w:val="Heading2"/>
       </w:pPr>
-      <w:bookmarkStart w:id="29" w:name="_Toc290900250"/>
+      <w:bookmarkStart w:id="28" w:name="_Toc290900250"/>
       <w:r>
         <w:t>Availability</w:t>
+      </w:r>
+      <w:bookmarkEnd w:id="28"/>
+    </w:p>
+    <w:p>
+      <w:pPr>
+        <w:pStyle w:val="Standard1"/>
+      </w:pPr>
+    </w:p>
+    <w:p>
+      <w:pPr>
+        <w:pStyle w:val="BodyText"/>
+        <w:ind w:left="1080"/>
+        <w:rPr>
+          <w:rStyle w:val="SubtleEmphasis"/>
+          <w:rFonts w:ascii="Trebuchet MS" w:hAnsi="Trebuchet MS"/>
+          <w:color w:val="808080" w:themeColor="background1" w:themeShade="80"/>
+          <w:sz w:val="18"/>
+          <w:szCs w:val="18"/>
+        </w:rPr>
+      </w:pPr>
+      <w:r>
+        <w:rPr>
+          <w:rStyle w:val="SubtleEmphasis"/>
+          <w:rFonts w:ascii="Trebuchet MS" w:hAnsi="Trebuchet MS"/>
+          <w:color w:val="808080" w:themeColor="background1" w:themeShade="80"/>
+          <w:sz w:val="18"/>
+          <w:szCs w:val="18"/>
+        </w:rPr>
+        <w:t xml:space="preserve">There is no potential downtime caused by </w:t>
+      </w:r>
+      <w:proofErr w:type="spellStart"/>
+      <w:r>
+        <w:rPr>
+          <w:rStyle w:val="SubtleEmphasis"/>
+          <w:rFonts w:ascii="Trebuchet MS" w:hAnsi="Trebuchet MS"/>
+          <w:color w:val="808080" w:themeColor="background1" w:themeShade="80"/>
+          <w:sz w:val="18"/>
+          <w:szCs w:val="18"/>
+        </w:rPr>
+        <w:t>Pixlee</w:t>
+      </w:r>
+      <w:proofErr w:type="spellEnd"/>
+      <w:r>
+        <w:rPr>
+          <w:rStyle w:val="SubtleEmphasis"/>
+          <w:rFonts w:ascii="Trebuchet MS" w:hAnsi="Trebuchet MS"/>
+          <w:color w:val="808080" w:themeColor="background1" w:themeShade="80"/>
+          <w:sz w:val="18"/>
+          <w:szCs w:val="18"/>
+        </w:rPr>
+        <w:t xml:space="preserve"> cartridges.</w:t>
+      </w:r>
+      <w:r>
+        <w:rPr>
+          <w:rStyle w:val="SubtleEmphasis"/>
+          <w:rFonts w:ascii="Trebuchet MS" w:hAnsi="Trebuchet MS"/>
+          <w:color w:val="808080" w:themeColor="background1" w:themeShade="80"/>
+          <w:sz w:val="18"/>
+          <w:szCs w:val="18"/>
+        </w:rPr>
+        <w:t xml:space="preserve"> Storefront should </w:t>
+      </w:r>
+      <w:r>
+        <w:rPr>
+          <w:rStyle w:val="SubtleEmphasis"/>
+          <w:rFonts w:ascii="Trebuchet MS" w:hAnsi="Trebuchet MS"/>
+          <w:color w:val="808080" w:themeColor="background1" w:themeShade="80"/>
+          <w:sz w:val="18"/>
+          <w:szCs w:val="18"/>
+        </w:rPr>
+        <w:t>be available</w:t>
+      </w:r>
+      <w:r>
+        <w:rPr>
+          <w:rStyle w:val="SubtleEmphasis"/>
+          <w:rFonts w:ascii="Trebuchet MS" w:hAnsi="Trebuchet MS"/>
+          <w:color w:val="808080" w:themeColor="background1" w:themeShade="80"/>
+          <w:sz w:val="18"/>
+          <w:szCs w:val="18"/>
+        </w:rPr>
+        <w:t xml:space="preserve"> </w:t>
+      </w:r>
+      <w:r>
+        <w:rPr>
+          <w:rStyle w:val="SubtleEmphasis"/>
+          <w:rFonts w:ascii="Trebuchet MS" w:hAnsi="Trebuchet MS"/>
+          <w:color w:val="808080" w:themeColor="background1" w:themeShade="80"/>
+          <w:sz w:val="18"/>
+          <w:szCs w:val="18"/>
+        </w:rPr>
+        <w:t>at all times</w:t>
+      </w:r>
+      <w:r>
+        <w:rPr>
+          <w:rStyle w:val="SubtleEmphasis"/>
+          <w:rFonts w:ascii="Trebuchet MS" w:hAnsi="Trebuchet MS"/>
+          <w:color w:val="808080" w:themeColor="background1" w:themeShade="80"/>
+          <w:sz w:val="18"/>
+          <w:szCs w:val="18"/>
+        </w:rPr>
+        <w:t>.</w:t>
+      </w:r>
+    </w:p>
+    <w:p>
+      <w:pPr>
+        <w:pStyle w:val="Standard1"/>
+      </w:pPr>
+    </w:p>
+    <w:p>
+      <w:pPr>
+        <w:pStyle w:val="Heading2"/>
+      </w:pPr>
+      <w:bookmarkStart w:id="29" w:name="_Toc290900251"/>
+      <w:r>
+        <w:t>Support</w:t>
       </w:r>
       <w:bookmarkEnd w:id="29"/>
     </w:p>
     <w:p>
       <w:pPr>
-        <w:pStyle w:val="Standard1"/>
+        <w:pStyle w:val="dmcFlietext"/>
       </w:pPr>
     </w:p>
     <w:p>
@@ -6485,16 +7111,6 @@
           <w:szCs w:val="18"/>
         </w:rPr>
       </w:pPr>
-      <w:r>
-        <w:rPr>
-          <w:rStyle w:val="SubtleEmphasis"/>
-          <w:rFonts w:ascii="Trebuchet MS" w:hAnsi="Trebuchet MS"/>
-          <w:color w:val="808080" w:themeColor="background1" w:themeShade="80"/>
-          <w:sz w:val="18"/>
-          <w:szCs w:val="18"/>
-        </w:rPr>
-        <w:t xml:space="preserve">There is no potential downtime caused by </w:t>
-      </w:r>
       <w:proofErr w:type="spellStart"/>
       <w:r>
         <w:rPr>
@@ -6504,7 +7120,7 @@
           <w:sz w:val="18"/>
           <w:szCs w:val="18"/>
         </w:rPr>
-        <w:t>Pixlee</w:t>
+        <w:t>Awad</w:t>
       </w:r>
       <w:proofErr w:type="spellEnd"/>
       <w:r>
@@ -6515,91 +7131,8 @@
           <w:sz w:val="18"/>
           <w:szCs w:val="18"/>
         </w:rPr>
-        <w:t xml:space="preserve"> cartridges.</w:t>
-      </w:r>
-      <w:r>
-        <w:rPr>
-          <w:rStyle w:val="SubtleEmphasis"/>
-          <w:rFonts w:ascii="Trebuchet MS" w:hAnsi="Trebuchet MS"/>
-          <w:color w:val="808080" w:themeColor="background1" w:themeShade="80"/>
-          <w:sz w:val="18"/>
-          <w:szCs w:val="18"/>
-        </w:rPr>
-        <w:t xml:space="preserve"> Storefront should </w:t>
-      </w:r>
-      <w:r>
-        <w:rPr>
-          <w:rStyle w:val="SubtleEmphasis"/>
-          <w:rFonts w:ascii="Trebuchet MS" w:hAnsi="Trebuchet MS"/>
-          <w:color w:val="808080" w:themeColor="background1" w:themeShade="80"/>
-          <w:sz w:val="18"/>
-          <w:szCs w:val="18"/>
-        </w:rPr>
-        <w:t>be available</w:t>
-      </w:r>
-      <w:r>
-        <w:rPr>
-          <w:rStyle w:val="SubtleEmphasis"/>
-          <w:rFonts w:ascii="Trebuchet MS" w:hAnsi="Trebuchet MS"/>
-          <w:color w:val="808080" w:themeColor="background1" w:themeShade="80"/>
-          <w:sz w:val="18"/>
-          <w:szCs w:val="18"/>
-        </w:rPr>
         <w:t xml:space="preserve"> </w:t>
       </w:r>
-      <w:r>
-        <w:rPr>
-          <w:rStyle w:val="SubtleEmphasis"/>
-          <w:rFonts w:ascii="Trebuchet MS" w:hAnsi="Trebuchet MS"/>
-          <w:color w:val="808080" w:themeColor="background1" w:themeShade="80"/>
-          <w:sz w:val="18"/>
-          <w:szCs w:val="18"/>
-        </w:rPr>
-        <w:t>at all times</w:t>
-      </w:r>
-      <w:r>
-        <w:rPr>
-          <w:rStyle w:val="SubtleEmphasis"/>
-          <w:rFonts w:ascii="Trebuchet MS" w:hAnsi="Trebuchet MS"/>
-          <w:color w:val="808080" w:themeColor="background1" w:themeShade="80"/>
-          <w:sz w:val="18"/>
-          <w:szCs w:val="18"/>
-        </w:rPr>
-        <w:t>.</w:t>
-      </w:r>
-    </w:p>
-    <w:p>
-      <w:pPr>
-        <w:pStyle w:val="Standard1"/>
-      </w:pPr>
-    </w:p>
-    <w:p>
-      <w:pPr>
-        <w:pStyle w:val="Heading2"/>
-      </w:pPr>
-      <w:bookmarkStart w:id="30" w:name="_Toc290900251"/>
-      <w:r>
-        <w:t>Support</w:t>
-      </w:r>
-      <w:bookmarkEnd w:id="30"/>
-    </w:p>
-    <w:p>
-      <w:pPr>
-        <w:pStyle w:val="dmcFlietext"/>
-      </w:pPr>
-    </w:p>
-    <w:p>
-      <w:pPr>
-        <w:pStyle w:val="BodyText"/>
-        <w:ind w:left="1080"/>
-        <w:rPr>
-          <w:rStyle w:val="SubtleEmphasis"/>
-          <w:rFonts w:ascii="Trebuchet MS" w:hAnsi="Trebuchet MS"/>
-          <w:color w:val="808080" w:themeColor="background1" w:themeShade="80"/>
-          <w:sz w:val="18"/>
-          <w:szCs w:val="18"/>
-        </w:rPr>
-      </w:pPr>
       <w:proofErr w:type="spellStart"/>
       <w:r>
         <w:rPr>
@@ -6609,7 +7142,7 @@
           <w:sz w:val="18"/>
           <w:szCs w:val="18"/>
         </w:rPr>
-        <w:t>Awad</w:t>
+        <w:t>Sayeed</w:t>
       </w:r>
       <w:proofErr w:type="spellEnd"/>
       <w:r>
@@ -6620,29 +7153,28 @@
           <w:sz w:val="18"/>
           <w:szCs w:val="18"/>
         </w:rPr>
-        <w:t xml:space="preserve"> </w:t>
-      </w:r>
-      <w:proofErr w:type="spellStart"/>
-      <w:r>
-        <w:rPr>
-          <w:rStyle w:val="SubtleEmphasis"/>
-          <w:rFonts w:ascii="Trebuchet MS" w:hAnsi="Trebuchet MS"/>
-          <w:color w:val="808080" w:themeColor="background1" w:themeShade="80"/>
-          <w:sz w:val="18"/>
-          <w:szCs w:val="18"/>
-        </w:rPr>
-        <w:t>Sayeed</w:t>
-      </w:r>
-      <w:proofErr w:type="spellEnd"/>
-      <w:r>
-        <w:rPr>
-          <w:rStyle w:val="SubtleEmphasis"/>
-          <w:rFonts w:ascii="Trebuchet MS" w:hAnsi="Trebuchet MS"/>
-          <w:color w:val="808080" w:themeColor="background1" w:themeShade="80"/>
-          <w:sz w:val="18"/>
-          <w:szCs w:val="18"/>
-        </w:rPr>
-        <w:t xml:space="preserve"> (awad@pixleeteam.com)</w:t>
+        <w:t xml:space="preserve"> (</w:t>
+      </w:r>
+      <w:hyperlink r:id="rId13" w:history="1">
+        <w:r>
+          <w:rPr>
+            <w:rStyle w:val="Hyperlink"/>
+            <w:rFonts w:ascii="Trebuchet MS" w:hAnsi="Trebuchet MS"/>
+            <w:sz w:val="18"/>
+            <w:szCs w:val="18"/>
+          </w:rPr>
+          <w:t>awad@pixleeteam.com</w:t>
+        </w:r>
+      </w:hyperlink>
+      <w:r>
+        <w:rPr>
+          <w:rStyle w:val="SubtleEmphasis"/>
+          <w:rFonts w:ascii="Trebuchet MS" w:hAnsi="Trebuchet MS"/>
+          <w:color w:val="808080" w:themeColor="background1" w:themeShade="80"/>
+          <w:sz w:val="18"/>
+          <w:szCs w:val="18"/>
+        </w:rPr>
+        <w:t>)</w:t>
       </w:r>
     </w:p>
     <w:p>
@@ -6656,9 +7188,9 @@
           <w:szCs w:val="24"/>
         </w:rPr>
       </w:pPr>
-      <w:bookmarkStart w:id="31" w:name="_Toc279703491"/>
-      <w:bookmarkStart w:id="32" w:name="_Toc279703584"/>
-      <w:bookmarkEnd w:id="27"/>
+      <w:bookmarkStart w:id="30" w:name="_Toc279703491"/>
+      <w:bookmarkStart w:id="31" w:name="_Toc279703584"/>
+      <w:bookmarkEnd w:id="26"/>
       <w:r>
         <w:br w:type="page"/>
       </w:r>
@@ -6667,224 +7199,224 @@
       <w:pPr>
         <w:pStyle w:val="Heading1"/>
       </w:pPr>
-      <w:bookmarkStart w:id="33" w:name="_Toc290900252"/>
+      <w:bookmarkStart w:id="32" w:name="_Toc290900252"/>
+      <w:bookmarkEnd w:id="30"/>
       <w:bookmarkEnd w:id="31"/>
-      <w:bookmarkEnd w:id="32"/>
       <w:r>
         <w:lastRenderedPageBreak/>
         <w:t>User Guide</w:t>
+      </w:r>
+      <w:bookmarkEnd w:id="32"/>
+    </w:p>
+    <w:p>
+      <w:pPr>
+        <w:pStyle w:val="dmcFlietext"/>
+        <w:ind w:left="1416"/>
+      </w:pPr>
+    </w:p>
+    <w:p>
+      <w:pPr>
+        <w:pStyle w:val="Heading2"/>
+      </w:pPr>
+      <w:bookmarkStart w:id="33" w:name="_Toc290900253"/>
+      <w:r>
+        <w:t>Roles, Responsibilities</w:t>
       </w:r>
       <w:bookmarkEnd w:id="33"/>
     </w:p>
     <w:p>
       <w:pPr>
-        <w:pStyle w:val="dmcFlietext"/>
-        <w:ind w:left="1416"/>
-      </w:pPr>
+        <w:pStyle w:val="Quote"/>
+        <w:ind w:left="1080"/>
+        <w:rPr>
+          <w:rStyle w:val="SubtleEmphasis"/>
+          <w:rFonts w:ascii="Trebuchet MS" w:hAnsi="Trebuchet MS"/>
+          <w:i/>
+          <w:color w:val="808080" w:themeColor="background1" w:themeShade="80"/>
+          <w:sz w:val="18"/>
+          <w:szCs w:val="18"/>
+        </w:rPr>
+      </w:pPr>
+      <w:r>
+        <w:rPr>
+          <w:rStyle w:val="SubtleEmphasis"/>
+          <w:rFonts w:ascii="Trebuchet MS" w:hAnsi="Trebuchet MS"/>
+          <w:i/>
+          <w:color w:val="808080" w:themeColor="background1" w:themeShade="80"/>
+          <w:sz w:val="18"/>
+          <w:szCs w:val="18"/>
+        </w:rPr>
+        <w:t xml:space="preserve">It is the responsibility of the administrator to fill up the required </w:t>
+      </w:r>
+      <w:proofErr w:type="spellStart"/>
+      <w:r>
+        <w:rPr>
+          <w:rStyle w:val="SubtleEmphasis"/>
+          <w:rFonts w:ascii="Trebuchet MS" w:hAnsi="Trebuchet MS"/>
+          <w:i/>
+          <w:color w:val="808080" w:themeColor="background1" w:themeShade="80"/>
+          <w:sz w:val="18"/>
+          <w:szCs w:val="18"/>
+        </w:rPr>
+        <w:t>Pixlee</w:t>
+      </w:r>
+      <w:proofErr w:type="spellEnd"/>
+      <w:r>
+        <w:rPr>
+          <w:rStyle w:val="SubtleEmphasis"/>
+          <w:rFonts w:ascii="Trebuchet MS" w:hAnsi="Trebuchet MS"/>
+          <w:i/>
+          <w:color w:val="808080" w:themeColor="background1" w:themeShade="80"/>
+          <w:sz w:val="18"/>
+          <w:szCs w:val="18"/>
+        </w:rPr>
+        <w:t xml:space="preserve"> API parameters such as </w:t>
+      </w:r>
+      <w:proofErr w:type="spellStart"/>
+      <w:r>
+        <w:rPr>
+          <w:rStyle w:val="SubtleEmphasis"/>
+          <w:rFonts w:ascii="Trebuchet MS" w:hAnsi="Trebuchet MS"/>
+          <w:i/>
+          <w:color w:val="808080" w:themeColor="background1" w:themeShade="80"/>
+          <w:sz w:val="18"/>
+          <w:szCs w:val="18"/>
+        </w:rPr>
+        <w:t>Pixlee</w:t>
+      </w:r>
+      <w:proofErr w:type="spellEnd"/>
+      <w:r>
+        <w:rPr>
+          <w:rStyle w:val="SubtleEmphasis"/>
+          <w:rFonts w:ascii="Trebuchet MS" w:hAnsi="Trebuchet MS"/>
+          <w:i/>
+          <w:color w:val="808080" w:themeColor="background1" w:themeShade="80"/>
+          <w:sz w:val="18"/>
+          <w:szCs w:val="18"/>
+        </w:rPr>
+        <w:t xml:space="preserve"> API key, </w:t>
+      </w:r>
+      <w:proofErr w:type="spellStart"/>
+      <w:r>
+        <w:rPr>
+          <w:rStyle w:val="SubtleEmphasis"/>
+          <w:rFonts w:ascii="Trebuchet MS" w:hAnsi="Trebuchet MS"/>
+          <w:i/>
+          <w:color w:val="808080" w:themeColor="background1" w:themeShade="80"/>
+          <w:sz w:val="18"/>
+          <w:szCs w:val="18"/>
+        </w:rPr>
+        <w:t>Pixlee</w:t>
+      </w:r>
+      <w:proofErr w:type="spellEnd"/>
+      <w:r>
+        <w:rPr>
+          <w:rStyle w:val="SubtleEmphasis"/>
+          <w:rFonts w:ascii="Trebuchet MS" w:hAnsi="Trebuchet MS"/>
+          <w:i/>
+          <w:color w:val="808080" w:themeColor="background1" w:themeShade="80"/>
+          <w:sz w:val="18"/>
+          <w:szCs w:val="18"/>
+        </w:rPr>
+        <w:t xml:space="preserve"> Secret Key and </w:t>
+      </w:r>
+      <w:proofErr w:type="spellStart"/>
+      <w:r>
+        <w:rPr>
+          <w:rStyle w:val="SubtleEmphasis"/>
+          <w:rFonts w:ascii="Trebuchet MS" w:hAnsi="Trebuchet MS"/>
+          <w:i/>
+          <w:color w:val="808080" w:themeColor="background1" w:themeShade="80"/>
+          <w:sz w:val="18"/>
+          <w:szCs w:val="18"/>
+        </w:rPr>
+        <w:t>Pixlee</w:t>
+      </w:r>
+      <w:proofErr w:type="spellEnd"/>
+      <w:r>
+        <w:rPr>
+          <w:rStyle w:val="SubtleEmphasis"/>
+          <w:rFonts w:ascii="Trebuchet MS" w:hAnsi="Trebuchet MS"/>
+          <w:i/>
+          <w:color w:val="808080" w:themeColor="background1" w:themeShade="80"/>
+          <w:sz w:val="18"/>
+          <w:szCs w:val="18"/>
+        </w:rPr>
+        <w:t xml:space="preserve"> User ID for the cartridge to work</w:t>
+      </w:r>
+      <w:r>
+        <w:rPr>
+          <w:rStyle w:val="SubtleEmphasis"/>
+          <w:rFonts w:ascii="Trebuchet MS" w:hAnsi="Trebuchet MS"/>
+          <w:i/>
+          <w:color w:val="808080" w:themeColor="background1" w:themeShade="80"/>
+          <w:sz w:val="18"/>
+          <w:szCs w:val="18"/>
+        </w:rPr>
+        <w:t>.</w:t>
+      </w:r>
     </w:p>
     <w:p>
       <w:pPr>
+        <w:pStyle w:val="Quote"/>
+        <w:ind w:left="1080"/>
+        <w:rPr>
+          <w:rStyle w:val="SubtleEmphasis"/>
+          <w:rFonts w:ascii="Trebuchet MS" w:hAnsi="Trebuchet MS"/>
+          <w:i/>
+          <w:color w:val="808080" w:themeColor="background1" w:themeShade="80"/>
+          <w:sz w:val="18"/>
+          <w:szCs w:val="18"/>
+        </w:rPr>
+      </w:pPr>
+      <w:r>
+        <w:rPr>
+          <w:rStyle w:val="SubtleEmphasis"/>
+          <w:rFonts w:ascii="Trebuchet MS" w:hAnsi="Trebuchet MS"/>
+          <w:i/>
+          <w:color w:val="808080" w:themeColor="background1" w:themeShade="80"/>
+          <w:sz w:val="18"/>
+          <w:szCs w:val="18"/>
+        </w:rPr>
+        <w:t>To export products, administrator has to either run or schedule the job on the Business Manager</w:t>
+      </w:r>
+      <w:r>
+        <w:rPr>
+          <w:rStyle w:val="SubtleEmphasis"/>
+          <w:rFonts w:ascii="Trebuchet MS" w:hAnsi="Trebuchet MS"/>
+          <w:i/>
+          <w:color w:val="808080" w:themeColor="background1" w:themeShade="80"/>
+          <w:sz w:val="18"/>
+          <w:szCs w:val="18"/>
+        </w:rPr>
+        <w:t>.</w:t>
+      </w:r>
+    </w:p>
+    <w:p/>
+    <w:p>
+      <w:pPr>
         <w:pStyle w:val="Heading2"/>
       </w:pPr>
-      <w:bookmarkStart w:id="34" w:name="_Toc290900253"/>
-      <w:r>
-        <w:t>Roles, Responsibilities</w:t>
+      <w:bookmarkStart w:id="34" w:name="_Toc290900254"/>
+      <w:bookmarkStart w:id="35" w:name="_Toc265049819"/>
+      <w:r>
+        <w:t>Business Manager</w:t>
       </w:r>
       <w:bookmarkEnd w:id="34"/>
     </w:p>
     <w:p>
       <w:pPr>
-        <w:pStyle w:val="Quote"/>
+        <w:pStyle w:val="Standard1"/>
         <w:ind w:left="1080"/>
         <w:rPr>
-          <w:rStyle w:val="SubtleEmphasis"/>
-          <w:rFonts w:ascii="Trebuchet MS" w:hAnsi="Trebuchet MS"/>
-          <w:i/>
-          <w:color w:val="808080" w:themeColor="background1" w:themeShade="80"/>
-          <w:sz w:val="18"/>
-          <w:szCs w:val="18"/>
-        </w:rPr>
-      </w:pPr>
-      <w:r>
-        <w:rPr>
-          <w:rStyle w:val="SubtleEmphasis"/>
-          <w:rFonts w:ascii="Trebuchet MS" w:hAnsi="Trebuchet MS"/>
-          <w:i/>
-          <w:color w:val="808080" w:themeColor="background1" w:themeShade="80"/>
-          <w:sz w:val="18"/>
-          <w:szCs w:val="18"/>
-        </w:rPr>
-        <w:t xml:space="preserve">It is the responsibility of the administrator to fill up the required </w:t>
-      </w:r>
-      <w:proofErr w:type="spellStart"/>
-      <w:r>
-        <w:rPr>
-          <w:rStyle w:val="SubtleEmphasis"/>
-          <w:rFonts w:ascii="Trebuchet MS" w:hAnsi="Trebuchet MS"/>
-          <w:i/>
-          <w:color w:val="808080" w:themeColor="background1" w:themeShade="80"/>
-          <w:sz w:val="18"/>
-          <w:szCs w:val="18"/>
-        </w:rPr>
-        <w:t>Pixlee</w:t>
-      </w:r>
-      <w:proofErr w:type="spellEnd"/>
-      <w:r>
-        <w:rPr>
-          <w:rStyle w:val="SubtleEmphasis"/>
-          <w:rFonts w:ascii="Trebuchet MS" w:hAnsi="Trebuchet MS"/>
-          <w:i/>
-          <w:color w:val="808080" w:themeColor="background1" w:themeShade="80"/>
-          <w:sz w:val="18"/>
-          <w:szCs w:val="18"/>
-        </w:rPr>
-        <w:t xml:space="preserve"> API parameters such as </w:t>
-      </w:r>
-      <w:proofErr w:type="spellStart"/>
-      <w:r>
-        <w:rPr>
-          <w:rStyle w:val="SubtleEmphasis"/>
-          <w:rFonts w:ascii="Trebuchet MS" w:hAnsi="Trebuchet MS"/>
-          <w:i/>
-          <w:color w:val="808080" w:themeColor="background1" w:themeShade="80"/>
-          <w:sz w:val="18"/>
-          <w:szCs w:val="18"/>
-        </w:rPr>
-        <w:t>Pixlee</w:t>
-      </w:r>
-      <w:proofErr w:type="spellEnd"/>
-      <w:r>
-        <w:rPr>
-          <w:rStyle w:val="SubtleEmphasis"/>
-          <w:rFonts w:ascii="Trebuchet MS" w:hAnsi="Trebuchet MS"/>
-          <w:i/>
-          <w:color w:val="808080" w:themeColor="background1" w:themeShade="80"/>
-          <w:sz w:val="18"/>
-          <w:szCs w:val="18"/>
-        </w:rPr>
-        <w:t xml:space="preserve"> API key, </w:t>
-      </w:r>
-      <w:proofErr w:type="spellStart"/>
-      <w:r>
-        <w:rPr>
-          <w:rStyle w:val="SubtleEmphasis"/>
-          <w:rFonts w:ascii="Trebuchet MS" w:hAnsi="Trebuchet MS"/>
-          <w:i/>
-          <w:color w:val="808080" w:themeColor="background1" w:themeShade="80"/>
-          <w:sz w:val="18"/>
-          <w:szCs w:val="18"/>
-        </w:rPr>
-        <w:t>Pixlee</w:t>
-      </w:r>
-      <w:proofErr w:type="spellEnd"/>
-      <w:r>
-        <w:rPr>
-          <w:rStyle w:val="SubtleEmphasis"/>
-          <w:rFonts w:ascii="Trebuchet MS" w:hAnsi="Trebuchet MS"/>
-          <w:i/>
-          <w:color w:val="808080" w:themeColor="background1" w:themeShade="80"/>
-          <w:sz w:val="18"/>
-          <w:szCs w:val="18"/>
-        </w:rPr>
-        <w:t xml:space="preserve"> Secret Key and </w:t>
-      </w:r>
-      <w:proofErr w:type="spellStart"/>
-      <w:r>
-        <w:rPr>
-          <w:rStyle w:val="SubtleEmphasis"/>
-          <w:rFonts w:ascii="Trebuchet MS" w:hAnsi="Trebuchet MS"/>
-          <w:i/>
-          <w:color w:val="808080" w:themeColor="background1" w:themeShade="80"/>
-          <w:sz w:val="18"/>
-          <w:szCs w:val="18"/>
-        </w:rPr>
-        <w:t>Pixlee</w:t>
-      </w:r>
-      <w:proofErr w:type="spellEnd"/>
-      <w:r>
-        <w:rPr>
-          <w:rStyle w:val="SubtleEmphasis"/>
-          <w:rFonts w:ascii="Trebuchet MS" w:hAnsi="Trebuchet MS"/>
-          <w:i/>
-          <w:color w:val="808080" w:themeColor="background1" w:themeShade="80"/>
-          <w:sz w:val="18"/>
-          <w:szCs w:val="18"/>
-        </w:rPr>
-        <w:t xml:space="preserve"> User ID for the cartridge to work</w:t>
-      </w:r>
-      <w:r>
-        <w:rPr>
-          <w:rStyle w:val="SubtleEmphasis"/>
-          <w:rFonts w:ascii="Trebuchet MS" w:hAnsi="Trebuchet MS"/>
-          <w:i/>
-          <w:color w:val="808080" w:themeColor="background1" w:themeShade="80"/>
-          <w:sz w:val="18"/>
-          <w:szCs w:val="18"/>
-        </w:rPr>
-        <w:t>.</w:t>
-      </w:r>
+          <w:color w:val="808080" w:themeColor="background1" w:themeShade="80"/>
+          <w:sz w:val="18"/>
+          <w:szCs w:val="18"/>
+        </w:rPr>
+      </w:pPr>
     </w:p>
     <w:p>
       <w:pPr>
-        <w:pStyle w:val="Quote"/>
-        <w:ind w:left="1080"/>
-        <w:rPr>
-          <w:rStyle w:val="SubtleEmphasis"/>
-          <w:rFonts w:ascii="Trebuchet MS" w:hAnsi="Trebuchet MS"/>
-          <w:i/>
-          <w:color w:val="808080" w:themeColor="background1" w:themeShade="80"/>
-          <w:sz w:val="18"/>
-          <w:szCs w:val="18"/>
-        </w:rPr>
-      </w:pPr>
-      <w:r>
-        <w:rPr>
-          <w:rStyle w:val="SubtleEmphasis"/>
-          <w:rFonts w:ascii="Trebuchet MS" w:hAnsi="Trebuchet MS"/>
-          <w:i/>
-          <w:color w:val="808080" w:themeColor="background1" w:themeShade="80"/>
-          <w:sz w:val="18"/>
-          <w:szCs w:val="18"/>
-        </w:rPr>
-        <w:t>To export products, administrator has to either run or schedule the job on the Business Manager</w:t>
-      </w:r>
-      <w:r>
-        <w:rPr>
-          <w:rStyle w:val="SubtleEmphasis"/>
-          <w:rFonts w:ascii="Trebuchet MS" w:hAnsi="Trebuchet MS"/>
-          <w:i/>
-          <w:color w:val="808080" w:themeColor="background1" w:themeShade="80"/>
-          <w:sz w:val="18"/>
-          <w:szCs w:val="18"/>
-        </w:rPr>
-        <w:t>.</w:t>
-      </w:r>
-    </w:p>
-    <w:p/>
-    <w:p>
-      <w:pPr>
-        <w:pStyle w:val="Heading2"/>
-      </w:pPr>
-      <w:bookmarkStart w:id="35" w:name="_Toc290900254"/>
-      <w:bookmarkStart w:id="36" w:name="_Toc265049819"/>
-      <w:r>
-        <w:t>Business Manager</w:t>
-      </w:r>
-      <w:bookmarkEnd w:id="35"/>
-    </w:p>
-    <w:p>
-      <w:pPr>
-        <w:pStyle w:val="Standard1"/>
-        <w:ind w:left="1080"/>
-        <w:rPr>
-          <w:color w:val="808080" w:themeColor="background1" w:themeShade="80"/>
-          <w:sz w:val="18"/>
-          <w:szCs w:val="18"/>
-        </w:rPr>
-      </w:pPr>
-    </w:p>
-    <w:p>
-      <w:pPr>
         <w:pStyle w:val="BodyText"/>
         <w:ind w:left="1080"/>
         <w:rPr>
@@ -6896,9 +7428,9 @@
           <w:szCs w:val="18"/>
         </w:rPr>
       </w:pPr>
-      <w:bookmarkStart w:id="37" w:name="_Toc279703497"/>
-      <w:bookmarkStart w:id="38" w:name="_Toc279703590"/>
-      <w:bookmarkEnd w:id="36"/>
+      <w:bookmarkStart w:id="36" w:name="_Toc279703497"/>
+      <w:bookmarkStart w:id="37" w:name="_Toc279703590"/>
+      <w:bookmarkEnd w:id="35"/>
       <w:r>
         <w:rPr>
           <w:rStyle w:val="SubtleEmphasis"/>
@@ -7309,11 +7841,11 @@
       <w:pPr>
         <w:pStyle w:val="Heading2"/>
       </w:pPr>
-      <w:bookmarkStart w:id="39" w:name="_Toc290900255"/>
+      <w:bookmarkStart w:id="38" w:name="_Toc290900255"/>
       <w:r>
         <w:t>Storefront Functionality</w:t>
       </w:r>
-      <w:bookmarkEnd w:id="39"/>
+      <w:bookmarkEnd w:id="38"/>
     </w:p>
     <w:p>
       <w:pPr>
@@ -7504,14 +8036,14 @@
       <w:pPr>
         <w:pStyle w:val="Heading1"/>
       </w:pPr>
-      <w:bookmarkStart w:id="40" w:name="_Toc290900256"/>
+      <w:bookmarkStart w:id="39" w:name="_Toc290900256"/>
+      <w:bookmarkEnd w:id="36"/>
       <w:bookmarkEnd w:id="37"/>
-      <w:bookmarkEnd w:id="38"/>
       <w:r>
         <w:lastRenderedPageBreak/>
         <w:t>Release History</w:t>
       </w:r>
-      <w:bookmarkEnd w:id="40"/>
+      <w:bookmarkEnd w:id="39"/>
     </w:p>
     <w:p>
       <w:pPr>
@@ -7526,8 +8058,8 @@
           <w:szCs w:val="18"/>
         </w:rPr>
       </w:pPr>
-      <w:bookmarkStart w:id="41" w:name="_Toc279703501"/>
-      <w:bookmarkStart w:id="42" w:name="_Toc279703594"/>
+      <w:bookmarkStart w:id="40" w:name="_Toc279703501"/>
+      <w:bookmarkStart w:id="41" w:name="_Toc279703594"/>
     </w:p>
     <w:tbl>
       <w:tblPr>
@@ -7775,8 +8307,97 @@
           </w:p>
         </w:tc>
       </w:tr>
+      <w:tr>
+        <w:tc>
+          <w:tcPr>
+            <w:tcW w:w="1684" w:type="dxa"/>
+            <w:tcMar>
+              <w:top w:w="58" w:type="dxa"/>
+              <w:left w:w="115" w:type="dxa"/>
+              <w:right w:w="115" w:type="dxa"/>
+            </w:tcMar>
+          </w:tcPr>
+          <w:p>
+            <w:pPr>
+              <w:pStyle w:val="BodyText"/>
+              <w:keepNext/>
+              <w:rPr>
+                <w:rFonts w:ascii="Trebuchet MS" w:hAnsi="Trebuchet MS"/>
+                <w:sz w:val="18"/>
+                <w:szCs w:val="18"/>
+              </w:rPr>
+            </w:pPr>
+            <w:r>
+              <w:rPr>
+                <w:rFonts w:ascii="Trebuchet MS" w:hAnsi="Trebuchet MS"/>
+                <w:sz w:val="18"/>
+                <w:szCs w:val="18"/>
+              </w:rPr>
+              <w:t>15.2.0</w:t>
+            </w:r>
+          </w:p>
+        </w:tc>
+        <w:tc>
+          <w:tcPr>
+            <w:tcW w:w="1646" w:type="dxa"/>
+            <w:tcMar>
+              <w:top w:w="58" w:type="dxa"/>
+              <w:left w:w="115" w:type="dxa"/>
+              <w:right w:w="115" w:type="dxa"/>
+            </w:tcMar>
+          </w:tcPr>
+          <w:p>
+            <w:pPr>
+              <w:pStyle w:val="BodyText"/>
+              <w:keepNext/>
+              <w:rPr>
+                <w:rFonts w:ascii="Trebuchet MS" w:hAnsi="Trebuchet MS"/>
+                <w:sz w:val="18"/>
+                <w:szCs w:val="18"/>
+              </w:rPr>
+            </w:pPr>
+            <w:r>
+              <w:rPr>
+                <w:rFonts w:ascii="Trebuchet MS" w:hAnsi="Trebuchet MS"/>
+                <w:sz w:val="18"/>
+                <w:szCs w:val="18"/>
+              </w:rPr>
+              <w:t>06/23/2015</w:t>
+            </w:r>
+          </w:p>
+        </w:tc>
+        <w:tc>
+          <w:tcPr>
+            <w:tcW w:w="6254" w:type="dxa"/>
+            <w:tcMar>
+              <w:top w:w="58" w:type="dxa"/>
+              <w:left w:w="115" w:type="dxa"/>
+              <w:right w:w="115" w:type="dxa"/>
+            </w:tcMar>
+          </w:tcPr>
+          <w:p>
+            <w:pPr>
+              <w:pStyle w:val="BodyText"/>
+              <w:keepNext/>
+              <w:rPr>
+                <w:rFonts w:ascii="Trebuchet MS" w:hAnsi="Trebuchet MS"/>
+                <w:sz w:val="18"/>
+                <w:szCs w:val="18"/>
+              </w:rPr>
+            </w:pPr>
+            <w:r>
+              <w:rPr>
+                <w:rFonts w:ascii="Trebuchet MS" w:hAnsi="Trebuchet MS"/>
+                <w:sz w:val="18"/>
+                <w:szCs w:val="18"/>
+              </w:rPr>
+              <w:t>Added PDP Widget, Export Product Photo URL</w:t>
+            </w:r>
+          </w:p>
+        </w:tc>
+      </w:tr>
+      <w:bookmarkEnd w:id="40"/>
       <w:bookmarkEnd w:id="41"/>
-      <w:bookmarkEnd w:id="42"/>
     </w:tbl>
     <w:p>
       <w:pPr>
@@ -7809,6 +8430,8 @@
       <w:r>
         <w:tab/>
       </w:r>
+      <w:bookmarkStart w:id="42" w:name="_GoBack"/>
+      <w:bookmarkEnd w:id="42"/>
     </w:p>
     <w:p>
       <w:pPr>
@@ -7834,11 +8457,11 @@
       </w:pPr>
     </w:p>
     <w:sectPr>
-      <w:headerReference w:type="even" r:id="rId13"/>
-      <w:headerReference w:type="default" r:id="rId14"/>
-      <w:footerReference w:type="default" r:id="rId15"/>
-      <w:headerReference w:type="first" r:id="rId16"/>
-      <w:footerReference w:type="first" r:id="rId17"/>
+      <w:headerReference w:type="even" r:id="rId14"/>
+      <w:headerReference w:type="default" r:id="rId15"/>
+      <w:footerReference w:type="default" r:id="rId16"/>
+      <w:headerReference w:type="first" r:id="rId17"/>
+      <w:footerReference w:type="first" r:id="rId18"/>
       <w:type w:val="continuous"/>
       <w:pgSz w:w="11906" w:h="16838" w:code="9"/>
       <w:pgMar w:top="1440" w:right="1080" w:bottom="1440" w:left="1080" w:header="720" w:footer="215" w:gutter="0"/>
@@ -8026,7 +8649,7 @@
               <w:sz w:val="18"/>
               <w:szCs w:val="18"/>
             </w:rPr>
-            <w:t>4-9</w:t>
+            <w:t>6-11</w:t>
           </w:r>
           <w:r>
             <w:rPr>
@@ -18100,7 +18723,7 @@
 </file>
 
 <file path=customXml/itemProps1.xml><?xml version="1.0" encoding="utf-8"?>
-<ds:datastoreItem xmlns:ds="http://schemas.openxmlformats.org/officeDocument/2006/customXml" ds:itemID="{647BFA1A-C554-2941-840F-8B22D628BE24}">
+<ds:datastoreItem xmlns:ds="http://schemas.openxmlformats.org/officeDocument/2006/customXml" ds:itemID="{B16B8EE5-AD1B-C24F-949C-6CC699B911AB}">
   <ds:schemaRefs>
     <ds:schemaRef ds:uri="http://schemas.openxmlformats.org/officeDocument/2006/bibliography"/>
   </ds:schemaRefs>
@@ -18108,7 +18731,7 @@
 </file>
 
 <file path=customXml/itemProps2.xml><?xml version="1.0" encoding="utf-8"?>
-<ds:datastoreItem xmlns:ds="http://schemas.openxmlformats.org/officeDocument/2006/customXml" ds:itemID="{FD649BD8-107D-E24F-8F2A-5ECBFE67FE08}">
+<ds:datastoreItem xmlns:ds="http://schemas.openxmlformats.org/officeDocument/2006/customXml" ds:itemID="{9E81E82F-90CE-264D-8DFE-A1E7B4566EE6}">
   <ds:schemaRefs>
     <ds:schemaRef ds:uri="http://schemas.openxmlformats.org/officeDocument/2006/bibliography"/>
   </ds:schemaRefs>
@@ -18116,7 +18739,7 @@
 </file>
 
 <file path=customXml/itemProps3.xml><?xml version="1.0" encoding="utf-8"?>
-<ds:datastoreItem xmlns:ds="http://schemas.openxmlformats.org/officeDocument/2006/customXml" ds:itemID="{B16B8EE5-AD1B-C24F-949C-6CC699B911AB}">
+<ds:datastoreItem xmlns:ds="http://schemas.openxmlformats.org/officeDocument/2006/customXml" ds:itemID="{23CA56C9-599A-F448-91AE-45AD8422CAA6}">
   <ds:schemaRefs>
     <ds:schemaRef ds:uri="http://schemas.openxmlformats.org/officeDocument/2006/bibliography"/>
   </ds:schemaRefs>
@@ -18124,7 +18747,7 @@
 </file>
 
 <file path=customXml/itemProps4.xml><?xml version="1.0" encoding="utf-8"?>
-<ds:datastoreItem xmlns:ds="http://schemas.openxmlformats.org/officeDocument/2006/customXml" ds:itemID="{9E81E82F-90CE-264D-8DFE-A1E7B4566EE6}">
+<ds:datastoreItem xmlns:ds="http://schemas.openxmlformats.org/officeDocument/2006/customXml" ds:itemID="{3B97C397-B06D-9045-9C66-8FEAE7B88AA4}">
   <ds:schemaRefs>
     <ds:schemaRef ds:uri="http://schemas.openxmlformats.org/officeDocument/2006/bibliography"/>
   </ds:schemaRefs>

--- a/documentation/Integration Guide.docx
+++ b/documentation/Integration Guide.docx
@@ -5644,6 +5644,70 @@
           <w:sz w:val="16"/>
           <w:szCs w:val="18"/>
         </w:rPr>
+        <w:t xml:space="preserve"> condition="${</w:t>
+      </w:r>
+      <w:proofErr w:type="spellStart"/>
+      <w:r>
+        <w:rPr>
+          <w:rFonts w:ascii="Consolas" w:hAnsi="Consolas"/>
+          <w:iCs/>
+          <w:color w:val="808080" w:themeColor="text1" w:themeTint="7F"/>
+          <w:sz w:val="16"/>
+          <w:szCs w:val="18"/>
+        </w:rPr>
+        <w:t>pdict.TriggeredAction</w:t>
+      </w:r>
+      <w:proofErr w:type="spellEnd"/>
+      <w:r>
+        <w:rPr>
+          <w:rFonts w:ascii="Consolas" w:hAnsi="Consolas"/>
+          <w:iCs/>
+          <w:color w:val="808080" w:themeColor="text1" w:themeTint="7F"/>
+          <w:sz w:val="16"/>
+          <w:szCs w:val="18"/>
+        </w:rPr>
+        <w:t xml:space="preserve"> != null}"&gt;</w:t>
+      </w:r>
+      <w:r>
+        <w:rPr>
+          <w:rFonts w:ascii="Consolas" w:hAnsi="Consolas"/>
+          <w:iCs/>
+          <w:color w:val="808080" w:themeColor="text1" w:themeTint="7F"/>
+          <w:sz w:val="16"/>
+          <w:szCs w:val="18"/>
+        </w:rPr>
+        <w:br/>
+      </w:r>
+      <w:r>
+        <w:rPr>
+          <w:rFonts w:ascii="Consolas" w:hAnsi="Consolas"/>
+          <w:iCs/>
+          <w:color w:val="808080" w:themeColor="text1" w:themeTint="7F"/>
+          <w:sz w:val="16"/>
+          <w:szCs w:val="18"/>
+        </w:rPr>
+        <w:t>&lt;</w:t>
+      </w:r>
+      <w:proofErr w:type="spellStart"/>
+      <w:r>
+        <w:rPr>
+          <w:rFonts w:ascii="Consolas" w:hAnsi="Consolas"/>
+          <w:iCs/>
+          <w:color w:val="808080" w:themeColor="text1" w:themeTint="7F"/>
+          <w:sz w:val="16"/>
+          <w:szCs w:val="18"/>
+        </w:rPr>
+        <w:t>isif</w:t>
+      </w:r>
+      <w:proofErr w:type="spellEnd"/>
+      <w:r>
+        <w:rPr>
+          <w:rFonts w:ascii="Consolas" w:hAnsi="Consolas"/>
+          <w:iCs/>
+          <w:color w:val="808080" w:themeColor="text1" w:themeTint="7F"/>
+          <w:sz w:val="16"/>
+          <w:szCs w:val="18"/>
+        </w:rPr>
         <w:t xml:space="preserve"> condition=</w:t>
       </w:r>
       <w:r>
@@ -5886,6 +5950,41 @@
         </w:rPr>
         <w:t>&gt;</w:t>
       </w:r>
+      <w:r>
+        <w:rPr>
+          <w:rFonts w:ascii="Consolas" w:hAnsi="Consolas"/>
+          <w:iCs/>
+          <w:color w:val="808080" w:themeColor="text1" w:themeTint="7F"/>
+          <w:sz w:val="16"/>
+          <w:szCs w:val="18"/>
+        </w:rPr>
+        <w:br/>
+        <w:t>&lt;/</w:t>
+      </w:r>
+      <w:proofErr w:type="spellStart"/>
+      <w:r>
+        <w:rPr>
+          <w:rFonts w:ascii="Consolas" w:hAnsi="Consolas"/>
+          <w:iCs/>
+          <w:color w:val="808080" w:themeColor="text1" w:themeTint="7F"/>
+          <w:sz w:val="16"/>
+          <w:szCs w:val="18"/>
+        </w:rPr>
+        <w:t>isif</w:t>
+      </w:r>
+      <w:proofErr w:type="spellEnd"/>
+      <w:r>
+        <w:rPr>
+          <w:rFonts w:ascii="Consolas" w:hAnsi="Consolas"/>
+          <w:iCs/>
+          <w:color w:val="808080" w:themeColor="text1" w:themeTint="7F"/>
+          <w:sz w:val="16"/>
+          <w:szCs w:val="18"/>
+        </w:rPr>
+        <w:t>&gt;</w:t>
+      </w:r>
+      <w:bookmarkStart w:id="25" w:name="_GoBack"/>
+      <w:bookmarkEnd w:id="25"/>
     </w:p>
     <w:p>
       <w:pPr>
@@ -6720,33 +6819,37 @@
       </w:r>
     </w:p>
     <w:p>
-      <w:pPr>
-        <w:ind w:left="1416"/>
-      </w:pPr>
+      <w:r>
+        <w:br w:type="page"/>
+      </w:r>
     </w:p>
     <w:p>
       <w:pPr>
+        <w:ind w:left="1416"/>
+      </w:pPr>
+    </w:p>
+    <w:p>
+      <w:pPr>
         <w:pStyle w:val="Heading1"/>
       </w:pPr>
-      <w:bookmarkStart w:id="25" w:name="_Toc290900248"/>
-      <w:bookmarkStart w:id="26" w:name="_Toc245264376"/>
+      <w:bookmarkStart w:id="26" w:name="_Toc290900248"/>
+      <w:bookmarkStart w:id="27" w:name="_Toc245264376"/>
       <w:bookmarkEnd w:id="16"/>
       <w:r>
         <w:t>Operations, Maintenance</w:t>
       </w:r>
-      <w:bookmarkEnd w:id="25"/>
+      <w:bookmarkEnd w:id="26"/>
     </w:p>
     <w:p/>
     <w:p>
       <w:pPr>
         <w:pStyle w:val="Heading2"/>
       </w:pPr>
-      <w:bookmarkStart w:id="27" w:name="_Toc290900249"/>
-      <w:r>
-        <w:lastRenderedPageBreak/>
+      <w:bookmarkStart w:id="28" w:name="_Toc290900249"/>
+      <w:r>
         <w:t>Data Storage</w:t>
       </w:r>
-      <w:bookmarkEnd w:id="27"/>
+      <w:bookmarkEnd w:id="28"/>
     </w:p>
     <w:p>
       <w:pPr>
@@ -6973,11 +7076,11 @@
       <w:pPr>
         <w:pStyle w:val="Heading2"/>
       </w:pPr>
-      <w:bookmarkStart w:id="28" w:name="_Toc290900250"/>
+      <w:bookmarkStart w:id="29" w:name="_Toc290900250"/>
       <w:r>
         <w:t>Availability</w:t>
       </w:r>
-      <w:bookmarkEnd w:id="28"/>
+      <w:bookmarkEnd w:id="29"/>
     </w:p>
     <w:p>
       <w:pPr>
@@ -7088,11 +7191,11 @@
       <w:pPr>
         <w:pStyle w:val="Heading2"/>
       </w:pPr>
-      <w:bookmarkStart w:id="29" w:name="_Toc290900251"/>
+      <w:bookmarkStart w:id="30" w:name="_Toc290900251"/>
       <w:r>
         <w:t>Support</w:t>
       </w:r>
-      <w:bookmarkEnd w:id="29"/>
+      <w:bookmarkEnd w:id="30"/>
     </w:p>
     <w:p>
       <w:pPr>
@@ -7188,9 +7291,9 @@
           <w:szCs w:val="24"/>
         </w:rPr>
       </w:pPr>
-      <w:bookmarkStart w:id="30" w:name="_Toc279703491"/>
-      <w:bookmarkStart w:id="31" w:name="_Toc279703584"/>
-      <w:bookmarkEnd w:id="26"/>
+      <w:bookmarkStart w:id="31" w:name="_Toc279703491"/>
+      <w:bookmarkStart w:id="32" w:name="_Toc279703584"/>
+      <w:bookmarkEnd w:id="27"/>
       <w:r>
         <w:br w:type="page"/>
       </w:r>
@@ -7199,33 +7302,33 @@
       <w:pPr>
         <w:pStyle w:val="Heading1"/>
       </w:pPr>
-      <w:bookmarkStart w:id="32" w:name="_Toc290900252"/>
-      <w:bookmarkEnd w:id="30"/>
+      <w:bookmarkStart w:id="33" w:name="_Toc290900252"/>
       <w:bookmarkEnd w:id="31"/>
+      <w:bookmarkEnd w:id="32"/>
       <w:r>
         <w:lastRenderedPageBreak/>
         <w:t>User Guide</w:t>
-      </w:r>
-      <w:bookmarkEnd w:id="32"/>
-    </w:p>
-    <w:p>
-      <w:pPr>
-        <w:pStyle w:val="dmcFlietext"/>
-        <w:ind w:left="1416"/>
-      </w:pPr>
-    </w:p>
-    <w:p>
-      <w:pPr>
-        <w:pStyle w:val="Heading2"/>
-      </w:pPr>
-      <w:bookmarkStart w:id="33" w:name="_Toc290900253"/>
-      <w:r>
-        <w:t>Roles, Responsibilities</w:t>
       </w:r>
       <w:bookmarkEnd w:id="33"/>
     </w:p>
     <w:p>
       <w:pPr>
+        <w:pStyle w:val="dmcFlietext"/>
+        <w:ind w:left="1416"/>
+      </w:pPr>
+    </w:p>
+    <w:p>
+      <w:pPr>
+        <w:pStyle w:val="Heading2"/>
+      </w:pPr>
+      <w:bookmarkStart w:id="34" w:name="_Toc290900253"/>
+      <w:r>
+        <w:t>Roles, Responsibilities</w:t>
+      </w:r>
+      <w:bookmarkEnd w:id="34"/>
+    </w:p>
+    <w:p>
+      <w:pPr>
         <w:pStyle w:val="Quote"/>
         <w:ind w:left="1080"/>
         <w:rPr>
@@ -7397,12 +7500,12 @@
       <w:pPr>
         <w:pStyle w:val="Heading2"/>
       </w:pPr>
-      <w:bookmarkStart w:id="34" w:name="_Toc290900254"/>
-      <w:bookmarkStart w:id="35" w:name="_Toc265049819"/>
+      <w:bookmarkStart w:id="35" w:name="_Toc290900254"/>
+      <w:bookmarkStart w:id="36" w:name="_Toc265049819"/>
       <w:r>
         <w:t>Business Manager</w:t>
       </w:r>
-      <w:bookmarkEnd w:id="34"/>
+      <w:bookmarkEnd w:id="35"/>
     </w:p>
     <w:p>
       <w:pPr>
@@ -7428,9 +7531,9 @@
           <w:szCs w:val="18"/>
         </w:rPr>
       </w:pPr>
-      <w:bookmarkStart w:id="36" w:name="_Toc279703497"/>
-      <w:bookmarkStart w:id="37" w:name="_Toc279703590"/>
-      <w:bookmarkEnd w:id="35"/>
+      <w:bookmarkStart w:id="37" w:name="_Toc279703497"/>
+      <w:bookmarkStart w:id="38" w:name="_Toc279703590"/>
+      <w:bookmarkEnd w:id="36"/>
       <w:r>
         <w:rPr>
           <w:rStyle w:val="SubtleEmphasis"/>
@@ -7841,11 +7944,11 @@
       <w:pPr>
         <w:pStyle w:val="Heading2"/>
       </w:pPr>
-      <w:bookmarkStart w:id="38" w:name="_Toc290900255"/>
+      <w:bookmarkStart w:id="39" w:name="_Toc290900255"/>
       <w:r>
         <w:t>Storefront Functionality</w:t>
       </w:r>
-      <w:bookmarkEnd w:id="38"/>
+      <w:bookmarkEnd w:id="39"/>
     </w:p>
     <w:p>
       <w:pPr>
@@ -8036,14 +8139,14 @@
       <w:pPr>
         <w:pStyle w:val="Heading1"/>
       </w:pPr>
-      <w:bookmarkStart w:id="39" w:name="_Toc290900256"/>
-      <w:bookmarkEnd w:id="36"/>
+      <w:bookmarkStart w:id="40" w:name="_Toc290900256"/>
       <w:bookmarkEnd w:id="37"/>
+      <w:bookmarkEnd w:id="38"/>
       <w:r>
         <w:lastRenderedPageBreak/>
         <w:t>Release History</w:t>
       </w:r>
-      <w:bookmarkEnd w:id="39"/>
+      <w:bookmarkEnd w:id="40"/>
     </w:p>
     <w:p>
       <w:pPr>
@@ -8058,8 +8161,8 @@
           <w:szCs w:val="18"/>
         </w:rPr>
       </w:pPr>
-      <w:bookmarkStart w:id="40" w:name="_Toc279703501"/>
-      <w:bookmarkStart w:id="41" w:name="_Toc279703594"/>
+      <w:bookmarkStart w:id="41" w:name="_Toc279703501"/>
+      <w:bookmarkStart w:id="42" w:name="_Toc279703594"/>
     </w:p>
     <w:tbl>
       <w:tblPr>
@@ -8396,8 +8499,8 @@
           </w:p>
         </w:tc>
       </w:tr>
-      <w:bookmarkEnd w:id="40"/>
       <w:bookmarkEnd w:id="41"/>
+      <w:bookmarkEnd w:id="42"/>
     </w:tbl>
     <w:p>
       <w:pPr>
@@ -8430,8 +8533,6 @@
       <w:r>
         <w:tab/>
       </w:r>
-      <w:bookmarkStart w:id="42" w:name="_GoBack"/>
-      <w:bookmarkEnd w:id="42"/>
     </w:p>
     <w:p>
       <w:pPr>
@@ -8649,7 +8750,7 @@
               <w:sz w:val="18"/>
               <w:szCs w:val="18"/>
             </w:rPr>
-            <w:t>6-11</w:t>
+            <w:t>3-8</w:t>
           </w:r>
           <w:r>
             <w:rPr>
@@ -18723,7 +18824,7 @@
 </file>
 
 <file path=customXml/itemProps1.xml><?xml version="1.0" encoding="utf-8"?>
-<ds:datastoreItem xmlns:ds="http://schemas.openxmlformats.org/officeDocument/2006/customXml" ds:itemID="{B16B8EE5-AD1B-C24F-949C-6CC699B911AB}">
+<ds:datastoreItem xmlns:ds="http://schemas.openxmlformats.org/officeDocument/2006/customXml" ds:itemID="{48E8D614-49CF-D54B-9D9D-FB774D090D02}">
   <ds:schemaRefs>
     <ds:schemaRef ds:uri="http://schemas.openxmlformats.org/officeDocument/2006/bibliography"/>
   </ds:schemaRefs>
@@ -18731,7 +18832,7 @@
 </file>
 
 <file path=customXml/itemProps2.xml><?xml version="1.0" encoding="utf-8"?>
-<ds:datastoreItem xmlns:ds="http://schemas.openxmlformats.org/officeDocument/2006/customXml" ds:itemID="{9E81E82F-90CE-264D-8DFE-A1E7B4566EE6}">
+<ds:datastoreItem xmlns:ds="http://schemas.openxmlformats.org/officeDocument/2006/customXml" ds:itemID="{F502CB7B-C522-C54F-87F4-5138AA5E3E40}">
   <ds:schemaRefs>
     <ds:schemaRef ds:uri="http://schemas.openxmlformats.org/officeDocument/2006/bibliography"/>
   </ds:schemaRefs>
@@ -18739,7 +18840,7 @@
 </file>
 
 <file path=customXml/itemProps3.xml><?xml version="1.0" encoding="utf-8"?>
-<ds:datastoreItem xmlns:ds="http://schemas.openxmlformats.org/officeDocument/2006/customXml" ds:itemID="{23CA56C9-599A-F448-91AE-45AD8422CAA6}">
+<ds:datastoreItem xmlns:ds="http://schemas.openxmlformats.org/officeDocument/2006/customXml" ds:itemID="{5C2C02CA-2616-DE42-A772-C6CCF86E1FC0}">
   <ds:schemaRefs>
     <ds:schemaRef ds:uri="http://schemas.openxmlformats.org/officeDocument/2006/bibliography"/>
   </ds:schemaRefs>
@@ -18747,7 +18848,7 @@
 </file>
 
 <file path=customXml/itemProps4.xml><?xml version="1.0" encoding="utf-8"?>
-<ds:datastoreItem xmlns:ds="http://schemas.openxmlformats.org/officeDocument/2006/customXml" ds:itemID="{3B97C397-B06D-9045-9C66-8FEAE7B88AA4}">
+<ds:datastoreItem xmlns:ds="http://schemas.openxmlformats.org/officeDocument/2006/customXml" ds:itemID="{74868C96-9450-824A-8AA1-8B7698C46E5A}">
   <ds:schemaRefs>
     <ds:schemaRef ds:uri="http://schemas.openxmlformats.org/officeDocument/2006/bibliography"/>
   </ds:schemaRefs>

--- a/documentation/Integration Guide.docx
+++ b/documentation/Integration Guide.docx
@@ -71,7 +71,7 @@
         <w:rPr>
           <w:rFonts w:asciiTheme="majorHAnsi" w:hAnsiTheme="majorHAnsi"/>
         </w:rPr>
-        <w:t>.0</w:t>
+        <w:t>.1</w:t>
       </w:r>
     </w:p>
     <w:p>
@@ -1218,29 +1218,7 @@
           <w:sz w:val="20"/>
           <w:szCs w:val="18"/>
         </w:rPr>
-        <w:t xml:space="preserve">with </w:t>
-      </w:r>
-      <w:proofErr w:type="spellStart"/>
-      <w:r>
-        <w:rPr>
-          <w:rStyle w:val="SubtleEmphasis"/>
-          <w:rFonts w:ascii="Trebuchet MS" w:hAnsi="Trebuchet MS"/>
-          <w:color w:val="808080" w:themeColor="background1" w:themeShade="80"/>
-          <w:sz w:val="20"/>
-          <w:szCs w:val="18"/>
-        </w:rPr>
-        <w:t>Pixlee</w:t>
-      </w:r>
-      <w:proofErr w:type="spellEnd"/>
-      <w:r>
-        <w:rPr>
-          <w:rStyle w:val="SubtleEmphasis"/>
-          <w:rFonts w:ascii="Trebuchet MS" w:hAnsi="Trebuchet MS"/>
-          <w:color w:val="808080" w:themeColor="background1" w:themeShade="80"/>
-          <w:sz w:val="20"/>
-          <w:szCs w:val="18"/>
-        </w:rPr>
-        <w:t xml:space="preserve"> API</w:t>
+        <w:t>with Pixlee API</w:t>
       </w:r>
       <w:r>
         <w:rPr>
@@ -1450,7 +1428,6 @@
           <w:szCs w:val="18"/>
         </w:rPr>
       </w:pPr>
-      <w:proofErr w:type="spellStart"/>
       <w:r>
         <w:rPr>
           <w:rStyle w:val="SubtleEmphasis"/>
@@ -1460,19 +1437,7 @@
           <w:sz w:val="18"/>
           <w:szCs w:val="18"/>
         </w:rPr>
-        <w:t>Pixlee</w:t>
-      </w:r>
-      <w:proofErr w:type="spellEnd"/>
-      <w:r>
-        <w:rPr>
-          <w:rStyle w:val="SubtleEmphasis"/>
-          <w:rFonts w:ascii="Trebuchet MS" w:hAnsi="Trebuchet MS"/>
-          <w:i w:val="0"/>
-          <w:color w:val="808080" w:themeColor="background1" w:themeShade="80"/>
-          <w:sz w:val="18"/>
-          <w:szCs w:val="18"/>
-        </w:rPr>
-        <w:t xml:space="preserve"> Analytics</w:t>
+        <w:t>Pixlee Analytics</w:t>
       </w:r>
     </w:p>
     <w:p>
@@ -1713,79 +1678,7 @@
           <w:sz w:val="18"/>
           <w:szCs w:val="18"/>
         </w:rPr>
-        <w:t xml:space="preserve">Administrator decided to export the current products in the system to </w:t>
-      </w:r>
-      <w:proofErr w:type="spellStart"/>
-      <w:r>
-        <w:rPr>
-          <w:rStyle w:val="SubtleEmphasis"/>
-          <w:rFonts w:ascii="Trebuchet MS" w:hAnsi="Trebuchet MS"/>
-          <w:i w:val="0"/>
-          <w:color w:val="808080" w:themeColor="background1" w:themeShade="80"/>
-          <w:sz w:val="18"/>
-          <w:szCs w:val="18"/>
-        </w:rPr>
-        <w:t>Pixlee</w:t>
-      </w:r>
-      <w:proofErr w:type="spellEnd"/>
-      <w:r>
-        <w:rPr>
-          <w:rStyle w:val="SubtleEmphasis"/>
-          <w:rFonts w:ascii="Trebuchet MS" w:hAnsi="Trebuchet MS"/>
-          <w:i w:val="0"/>
-          <w:color w:val="808080" w:themeColor="background1" w:themeShade="80"/>
-          <w:sz w:val="18"/>
-          <w:szCs w:val="18"/>
-        </w:rPr>
-        <w:t>. Administrator clicked on ‘Administrator’ followed by ‘Operations’ and then ‘</w:t>
-      </w:r>
-      <w:proofErr w:type="spellStart"/>
-      <w:r>
-        <w:rPr>
-          <w:rStyle w:val="SubtleEmphasis"/>
-          <w:rFonts w:ascii="Trebuchet MS" w:hAnsi="Trebuchet MS"/>
-          <w:i w:val="0"/>
-          <w:color w:val="808080" w:themeColor="background1" w:themeShade="80"/>
-          <w:sz w:val="18"/>
-          <w:szCs w:val="18"/>
-        </w:rPr>
-        <w:t>Pixlee.ExportProducts</w:t>
-      </w:r>
-      <w:proofErr w:type="spellEnd"/>
-      <w:r>
-        <w:rPr>
-          <w:rStyle w:val="SubtleEmphasis"/>
-          <w:rFonts w:ascii="Trebuchet MS" w:hAnsi="Trebuchet MS"/>
-          <w:i w:val="0"/>
-          <w:color w:val="808080" w:themeColor="background1" w:themeShade="80"/>
-          <w:sz w:val="18"/>
-          <w:szCs w:val="18"/>
-        </w:rPr>
-        <w:t xml:space="preserve">’. Administrator selects the date and time to export the products and clicked on ‘Run’. Products will be exported to </w:t>
-      </w:r>
-      <w:proofErr w:type="spellStart"/>
-      <w:r>
-        <w:rPr>
-          <w:rStyle w:val="SubtleEmphasis"/>
-          <w:rFonts w:ascii="Trebuchet MS" w:hAnsi="Trebuchet MS"/>
-          <w:i w:val="0"/>
-          <w:color w:val="808080" w:themeColor="background1" w:themeShade="80"/>
-          <w:sz w:val="18"/>
-          <w:szCs w:val="18"/>
-        </w:rPr>
-        <w:t>Pixlee</w:t>
-      </w:r>
-      <w:proofErr w:type="spellEnd"/>
-      <w:r>
-        <w:rPr>
-          <w:rStyle w:val="SubtleEmphasis"/>
-          <w:rFonts w:ascii="Trebuchet MS" w:hAnsi="Trebuchet MS"/>
-          <w:i w:val="0"/>
-          <w:color w:val="808080" w:themeColor="background1" w:themeShade="80"/>
-          <w:sz w:val="18"/>
-          <w:szCs w:val="18"/>
-        </w:rPr>
-        <w:t xml:space="preserve"> accordingly.</w:t>
+        <w:t>Administrator decided to export the current products in the system to Pixlee. Administrator clicked on ‘Administrator’ followed by ‘Operations’ and then ‘Pixlee.ExportProducts’. Administrator selects the date and time to export the products and clicked on ‘Run’. Products will be exported to Pixlee accordingly.</w:t>
       </w:r>
     </w:p>
     <w:p>
@@ -1863,31 +1756,7 @@
           <w:sz w:val="18"/>
           <w:szCs w:val="18"/>
         </w:rPr>
-        <w:t xml:space="preserve">User has identified an item to buy and clicked on ‘Add to Cart’. Item was successfully added into the cart and analytics data was sent to </w:t>
-      </w:r>
-      <w:proofErr w:type="spellStart"/>
-      <w:r>
-        <w:rPr>
-          <w:rStyle w:val="SubtleEmphasis"/>
-          <w:rFonts w:ascii="Trebuchet MS" w:hAnsi="Trebuchet MS"/>
-          <w:i w:val="0"/>
-          <w:color w:val="808080" w:themeColor="background1" w:themeShade="80"/>
-          <w:sz w:val="18"/>
-          <w:szCs w:val="18"/>
-        </w:rPr>
-        <w:t>Pixlee</w:t>
-      </w:r>
-      <w:proofErr w:type="spellEnd"/>
-      <w:r>
-        <w:rPr>
-          <w:rStyle w:val="SubtleEmphasis"/>
-          <w:rFonts w:ascii="Trebuchet MS" w:hAnsi="Trebuchet MS"/>
-          <w:i w:val="0"/>
-          <w:color w:val="808080" w:themeColor="background1" w:themeShade="80"/>
-          <w:sz w:val="18"/>
-          <w:szCs w:val="18"/>
-        </w:rPr>
-        <w:t>.</w:t>
+        <w:t>User has identified an item to buy and clicked on ‘Add to Cart’. Item was successfully added into the cart and analytics data was sent to Pixlee.</w:t>
       </w:r>
     </w:p>
     <w:p>
@@ -1941,31 +1810,7 @@
           <w:sz w:val="18"/>
           <w:szCs w:val="18"/>
         </w:rPr>
-        <w:t xml:space="preserve">User has identified an item to remove from cart and clicked on ‘Remove’. Item was successfully removed from the cart and analytics data was sent to </w:t>
-      </w:r>
-      <w:proofErr w:type="spellStart"/>
-      <w:r>
-        <w:rPr>
-          <w:rStyle w:val="SubtleEmphasis"/>
-          <w:rFonts w:ascii="Trebuchet MS" w:hAnsi="Trebuchet MS"/>
-          <w:i w:val="0"/>
-          <w:color w:val="808080" w:themeColor="background1" w:themeShade="80"/>
-          <w:sz w:val="18"/>
-          <w:szCs w:val="18"/>
-        </w:rPr>
-        <w:t>Pixlee</w:t>
-      </w:r>
-      <w:proofErr w:type="spellEnd"/>
-      <w:r>
-        <w:rPr>
-          <w:rStyle w:val="SubtleEmphasis"/>
-          <w:rFonts w:ascii="Trebuchet MS" w:hAnsi="Trebuchet MS"/>
-          <w:i w:val="0"/>
-          <w:color w:val="808080" w:themeColor="background1" w:themeShade="80"/>
-          <w:sz w:val="18"/>
-          <w:szCs w:val="18"/>
-        </w:rPr>
-        <w:t>.</w:t>
+        <w:t>User has identified an item to remove from cart and clicked on ‘Remove’. Item was successfully removed from the cart and analytics data was sent to Pixlee.</w:t>
       </w:r>
     </w:p>
     <w:p>
@@ -2019,31 +1864,7 @@
           <w:sz w:val="18"/>
           <w:szCs w:val="18"/>
         </w:rPr>
-        <w:t xml:space="preserve">User has decided to checkout the current items in the cart and clicked on the cart. Cart with the current list of items was loaded and analytics data was sent to </w:t>
-      </w:r>
-      <w:proofErr w:type="spellStart"/>
-      <w:r>
-        <w:rPr>
-          <w:rStyle w:val="SubtleEmphasis"/>
-          <w:rFonts w:ascii="Trebuchet MS" w:hAnsi="Trebuchet MS"/>
-          <w:i w:val="0"/>
-          <w:color w:val="808080" w:themeColor="background1" w:themeShade="80"/>
-          <w:sz w:val="18"/>
-          <w:szCs w:val="18"/>
-        </w:rPr>
-        <w:t>Pixlee</w:t>
-      </w:r>
-      <w:proofErr w:type="spellEnd"/>
-      <w:r>
-        <w:rPr>
-          <w:rStyle w:val="SubtleEmphasis"/>
-          <w:rFonts w:ascii="Trebuchet MS" w:hAnsi="Trebuchet MS"/>
-          <w:i w:val="0"/>
-          <w:color w:val="808080" w:themeColor="background1" w:themeShade="80"/>
-          <w:sz w:val="18"/>
-          <w:szCs w:val="18"/>
-        </w:rPr>
-        <w:t>.</w:t>
+        <w:t>User has decided to checkout the current items in the cart and clicked on the cart. Cart with the current list of items was loaded and analytics data was sent to Pixlee.</w:t>
       </w:r>
       <w:bookmarkEnd w:id="8"/>
       <w:bookmarkEnd w:id="9"/>
@@ -2144,7 +1965,6 @@
           <w:szCs w:val="18"/>
         </w:rPr>
       </w:pPr>
-      <w:proofErr w:type="gramStart"/>
       <w:r>
         <w:rPr>
           <w:rStyle w:val="SubtleEmphasis"/>
@@ -2187,9 +2007,8 @@
           <w:sz w:val="18"/>
           <w:szCs w:val="18"/>
         </w:rPr>
-        <w:t xml:space="preserve"> with </w:t>
-      </w:r>
-      <w:proofErr w:type="spellStart"/>
+        <w:t xml:space="preserve"> with Demandware 15.2</w:t>
+      </w:r>
       <w:r>
         <w:rPr>
           <w:rStyle w:val="SubtleEmphasis"/>
@@ -2199,9 +2018,8 @@
           <w:sz w:val="18"/>
           <w:szCs w:val="18"/>
         </w:rPr>
-        <w:t>Demandware</w:t>
-      </w:r>
-      <w:proofErr w:type="spellEnd"/>
+        <w:t>.0</w:t>
+      </w:r>
       <w:r>
         <w:rPr>
           <w:rStyle w:val="SubtleEmphasis"/>
@@ -2211,31 +2029,8 @@
           <w:sz w:val="18"/>
           <w:szCs w:val="18"/>
         </w:rPr>
-        <w:t xml:space="preserve"> 15.2</w:t>
-      </w:r>
-      <w:r>
-        <w:rPr>
-          <w:rStyle w:val="SubtleEmphasis"/>
-          <w:rFonts w:ascii="Trebuchet MS" w:hAnsi="Trebuchet MS"/>
-          <w:i w:val="0"/>
-          <w:color w:val="808080" w:themeColor="background1" w:themeShade="80"/>
-          <w:sz w:val="18"/>
-          <w:szCs w:val="18"/>
-        </w:rPr>
-        <w:t>.0</w:t>
-      </w:r>
-      <w:r>
-        <w:rPr>
-          <w:rStyle w:val="SubtleEmphasis"/>
-          <w:rFonts w:ascii="Trebuchet MS" w:hAnsi="Trebuchet MS"/>
-          <w:i w:val="0"/>
-          <w:color w:val="808080" w:themeColor="background1" w:themeShade="80"/>
-          <w:sz w:val="18"/>
-          <w:szCs w:val="18"/>
-        </w:rPr>
         <w:t>.</w:t>
       </w:r>
-      <w:proofErr w:type="gramEnd"/>
     </w:p>
     <w:bookmarkEnd w:id="12"/>
     <w:bookmarkEnd w:id="13"/>
@@ -2364,9 +2159,8 @@
           <w:sz w:val="18"/>
           <w:szCs w:val="18"/>
         </w:rPr>
-        <w:t xml:space="preserve"> on </w:t>
-      </w:r>
-      <w:proofErr w:type="spellStart"/>
+        <w:t xml:space="preserve"> on Demandware Business Manager</w:t>
+      </w:r>
       <w:r>
         <w:rPr>
           <w:rStyle w:val="SubtleEmphasis"/>
@@ -2376,9 +2170,20 @@
           <w:sz w:val="18"/>
           <w:szCs w:val="18"/>
         </w:rPr>
-        <w:t>Demandware</w:t>
-      </w:r>
-      <w:proofErr w:type="spellEnd"/>
+        <w:t>.</w:t>
+      </w:r>
+    </w:p>
+    <w:p>
+      <w:pPr>
+        <w:pStyle w:val="dmcFlietext"/>
+        <w:ind w:left="1080"/>
+        <w:rPr>
+          <w:rFonts w:ascii="Trebuchet MS" w:hAnsi="Trebuchet MS"/>
+          <w:color w:val="808080" w:themeColor="background1" w:themeShade="80"/>
+          <w:sz w:val="18"/>
+          <w:szCs w:val="18"/>
+        </w:rPr>
+      </w:pPr>
       <w:r>
         <w:rPr>
           <w:rStyle w:val="SubtleEmphasis"/>
@@ -2388,54 +2193,7 @@
           <w:sz w:val="18"/>
           <w:szCs w:val="18"/>
         </w:rPr>
-        <w:t xml:space="preserve"> Business Manager</w:t>
-      </w:r>
-      <w:r>
-        <w:rPr>
-          <w:rStyle w:val="SubtleEmphasis"/>
-          <w:rFonts w:ascii="Trebuchet MS" w:hAnsi="Trebuchet MS"/>
-          <w:i w:val="0"/>
-          <w:color w:val="808080" w:themeColor="background1" w:themeShade="80"/>
-          <w:sz w:val="18"/>
-          <w:szCs w:val="18"/>
-        </w:rPr>
-        <w:t>.</w:t>
-      </w:r>
-    </w:p>
-    <w:p>
-      <w:pPr>
-        <w:pStyle w:val="dmcFlietext"/>
-        <w:ind w:left="1080"/>
-        <w:rPr>
-          <w:rFonts w:ascii="Trebuchet MS" w:hAnsi="Trebuchet MS"/>
-          <w:color w:val="808080" w:themeColor="background1" w:themeShade="80"/>
-          <w:sz w:val="18"/>
-          <w:szCs w:val="18"/>
-        </w:rPr>
-      </w:pPr>
-      <w:proofErr w:type="spellStart"/>
-      <w:r>
-        <w:rPr>
-          <w:rStyle w:val="SubtleEmphasis"/>
-          <w:rFonts w:ascii="Trebuchet MS" w:hAnsi="Trebuchet MS"/>
-          <w:i w:val="0"/>
-          <w:color w:val="808080" w:themeColor="background1" w:themeShade="80"/>
-          <w:sz w:val="18"/>
-          <w:szCs w:val="18"/>
-        </w:rPr>
-        <w:t>Pixlee</w:t>
-      </w:r>
-      <w:proofErr w:type="spellEnd"/>
-      <w:r>
-        <w:rPr>
-          <w:rStyle w:val="SubtleEmphasis"/>
-          <w:rFonts w:ascii="Trebuchet MS" w:hAnsi="Trebuchet MS"/>
-          <w:i w:val="0"/>
-          <w:color w:val="808080" w:themeColor="background1" w:themeShade="80"/>
-          <w:sz w:val="18"/>
-          <w:szCs w:val="18"/>
-        </w:rPr>
-        <w:t xml:space="preserve"> does not collect credit card data.</w:t>
+        <w:t>Pixlee does not collect credit card data.</w:t>
       </w:r>
     </w:p>
     <w:p>
@@ -2543,44 +2301,7 @@
           <w:sz w:val="18"/>
           <w:szCs w:val="18"/>
         </w:rPr>
-        <w:t>‘</w:t>
-      </w:r>
-      <w:proofErr w:type="spellStart"/>
-      <w:proofErr w:type="gramStart"/>
-      <w:r>
-        <w:rPr>
-          <w:rStyle w:val="SubtleEmphasis"/>
-          <w:rFonts w:ascii="Trebuchet MS" w:hAnsi="Trebuchet MS"/>
-          <w:i w:val="0"/>
-          <w:color w:val="808080" w:themeColor="background1" w:themeShade="80"/>
-          <w:sz w:val="18"/>
-          <w:szCs w:val="18"/>
-        </w:rPr>
-        <w:t>int</w:t>
-      </w:r>
-      <w:proofErr w:type="gramEnd"/>
-      <w:r>
-        <w:rPr>
-          <w:rStyle w:val="SubtleEmphasis"/>
-          <w:rFonts w:ascii="Trebuchet MS" w:hAnsi="Trebuchet MS"/>
-          <w:i w:val="0"/>
-          <w:color w:val="808080" w:themeColor="background1" w:themeShade="80"/>
-          <w:sz w:val="18"/>
-          <w:szCs w:val="18"/>
-        </w:rPr>
-        <w:t>_pixlee</w:t>
-      </w:r>
-      <w:proofErr w:type="spellEnd"/>
-      <w:r>
-        <w:rPr>
-          <w:rStyle w:val="SubtleEmphasis"/>
-          <w:rFonts w:ascii="Trebuchet MS" w:hAnsi="Trebuchet MS"/>
-          <w:i w:val="0"/>
-          <w:color w:val="808080" w:themeColor="background1" w:themeShade="80"/>
-          <w:sz w:val="18"/>
-          <w:szCs w:val="18"/>
-        </w:rPr>
-        <w:t>’ Cartridge</w:t>
+        <w:t>‘int_pixlee’ Cartridge</w:t>
       </w:r>
     </w:p>
     <w:p>
@@ -2608,44 +2329,7 @@
           <w:sz w:val="18"/>
           <w:szCs w:val="18"/>
         </w:rPr>
-        <w:t>‘</w:t>
-      </w:r>
-      <w:proofErr w:type="spellStart"/>
-      <w:proofErr w:type="gramStart"/>
-      <w:r>
-        <w:rPr>
-          <w:rStyle w:val="SubtleEmphasis"/>
-          <w:rFonts w:ascii="Trebuchet MS" w:hAnsi="Trebuchet MS"/>
-          <w:i w:val="0"/>
-          <w:color w:val="808080" w:themeColor="background1" w:themeShade="80"/>
-          <w:sz w:val="18"/>
-          <w:szCs w:val="18"/>
-        </w:rPr>
-        <w:t>app</w:t>
-      </w:r>
-      <w:proofErr w:type="gramEnd"/>
-      <w:r>
-        <w:rPr>
-          <w:rStyle w:val="SubtleEmphasis"/>
-          <w:rFonts w:ascii="Trebuchet MS" w:hAnsi="Trebuchet MS"/>
-          <w:i w:val="0"/>
-          <w:color w:val="808080" w:themeColor="background1" w:themeShade="80"/>
-          <w:sz w:val="18"/>
-          <w:szCs w:val="18"/>
-        </w:rPr>
-        <w:t>_storefront_core</w:t>
-      </w:r>
-      <w:proofErr w:type="spellEnd"/>
-      <w:r>
-        <w:rPr>
-          <w:rStyle w:val="SubtleEmphasis"/>
-          <w:rFonts w:ascii="Trebuchet MS" w:hAnsi="Trebuchet MS"/>
-          <w:i w:val="0"/>
-          <w:color w:val="808080" w:themeColor="background1" w:themeShade="80"/>
-          <w:sz w:val="18"/>
-          <w:szCs w:val="18"/>
-        </w:rPr>
-        <w:t>’ Storefront Cartridge</w:t>
+        <w:t>‘app_storefront_core’ Storefront Cartridge</w:t>
       </w:r>
     </w:p>
     <w:p>
@@ -2673,31 +2357,7 @@
           <w:sz w:val="18"/>
           <w:szCs w:val="18"/>
         </w:rPr>
-        <w:t>‘</w:t>
-      </w:r>
-      <w:proofErr w:type="gramStart"/>
-      <w:r>
-        <w:rPr>
-          <w:rStyle w:val="SubtleEmphasis"/>
-          <w:rFonts w:ascii="Trebuchet MS" w:hAnsi="Trebuchet MS"/>
-          <w:i w:val="0"/>
-          <w:color w:val="808080" w:themeColor="background1" w:themeShade="80"/>
-          <w:sz w:val="18"/>
-          <w:szCs w:val="18"/>
-        </w:rPr>
-        <w:t>jobs.xml’</w:t>
-      </w:r>
-      <w:proofErr w:type="gramEnd"/>
-      <w:r>
-        <w:rPr>
-          <w:rStyle w:val="SubtleEmphasis"/>
-          <w:rFonts w:ascii="Trebuchet MS" w:hAnsi="Trebuchet MS"/>
-          <w:i w:val="0"/>
-          <w:color w:val="808080" w:themeColor="background1" w:themeShade="80"/>
-          <w:sz w:val="18"/>
-          <w:szCs w:val="18"/>
-        </w:rPr>
-        <w:t xml:space="preserve"> and ‘metadata.xml’</w:t>
+        <w:t>‘jobs.xml’ and ‘metadata.xml’</w:t>
       </w:r>
     </w:p>
     <w:p>
@@ -2794,29 +2454,7 @@
           <w:sz w:val="18"/>
           <w:szCs w:val="18"/>
         </w:rPr>
-        <w:t xml:space="preserve">Log into the </w:t>
-      </w:r>
-      <w:proofErr w:type="spellStart"/>
-      <w:r>
-        <w:rPr>
-          <w:rFonts w:ascii="Trebuchet MS" w:hAnsi="Trebuchet MS"/>
-          <w:iCs/>
-          <w:color w:val="808080" w:themeColor="text1" w:themeTint="7F"/>
-          <w:sz w:val="18"/>
-          <w:szCs w:val="18"/>
-        </w:rPr>
-        <w:t>Demandware</w:t>
-      </w:r>
-      <w:proofErr w:type="spellEnd"/>
-      <w:r>
-        <w:rPr>
-          <w:rFonts w:ascii="Trebuchet MS" w:hAnsi="Trebuchet MS"/>
-          <w:iCs/>
-          <w:color w:val="808080" w:themeColor="text1" w:themeTint="7F"/>
-          <w:sz w:val="18"/>
-          <w:szCs w:val="18"/>
-        </w:rPr>
-        <w:t xml:space="preserve"> Business Manager</w:t>
+        <w:t>Log into the Demandware Business Manager</w:t>
       </w:r>
     </w:p>
     <w:p>
@@ -2950,29 +2588,7 @@
           <w:sz w:val="18"/>
           <w:szCs w:val="18"/>
         </w:rPr>
-        <w:t>Append ’</w:t>
-      </w:r>
-      <w:proofErr w:type="spellStart"/>
-      <w:r>
-        <w:rPr>
-          <w:rFonts w:ascii="Trebuchet MS" w:hAnsi="Trebuchet MS"/>
-          <w:iCs/>
-          <w:color w:val="808080" w:themeColor="text1" w:themeTint="7F"/>
-          <w:sz w:val="18"/>
-          <w:szCs w:val="18"/>
-        </w:rPr>
-        <w:t>int_pixlee</w:t>
-      </w:r>
-      <w:proofErr w:type="spellEnd"/>
-      <w:r>
-        <w:rPr>
-          <w:rFonts w:ascii="Trebuchet MS" w:hAnsi="Trebuchet MS"/>
-          <w:iCs/>
-          <w:color w:val="808080" w:themeColor="text1" w:themeTint="7F"/>
-          <w:sz w:val="18"/>
-          <w:szCs w:val="18"/>
-        </w:rPr>
-        <w:t>’ to the front of ‘Cartridges’ field</w:t>
+        <w:t>Append ’int_pixlee’ to the front of ‘Cartridges’ field</w:t>
       </w:r>
     </w:p>
     <w:p>
@@ -2998,73 +2614,7 @@
           <w:sz w:val="18"/>
           <w:szCs w:val="18"/>
         </w:rPr>
-        <w:t>Replace ‘&lt;</w:t>
-      </w:r>
-      <w:proofErr w:type="spellStart"/>
-      <w:r>
-        <w:rPr>
-          <w:rFonts w:ascii="Trebuchet MS" w:hAnsi="Trebuchet MS"/>
-          <w:iCs/>
-          <w:color w:val="808080" w:themeColor="text1" w:themeTint="7F"/>
-          <w:sz w:val="18"/>
-          <w:szCs w:val="18"/>
-        </w:rPr>
-        <w:t>site_name</w:t>
-      </w:r>
-      <w:proofErr w:type="spellEnd"/>
-      <w:r>
-        <w:rPr>
-          <w:rFonts w:ascii="Trebuchet MS" w:hAnsi="Trebuchet MS"/>
-          <w:iCs/>
-          <w:color w:val="808080" w:themeColor="text1" w:themeTint="7F"/>
-          <w:sz w:val="18"/>
-          <w:szCs w:val="18"/>
-        </w:rPr>
-        <w:t>&gt;_</w:t>
-      </w:r>
-      <w:proofErr w:type="spellStart"/>
-      <w:r>
-        <w:rPr>
-          <w:rFonts w:ascii="Trebuchet MS" w:hAnsi="Trebuchet MS"/>
-          <w:iCs/>
-          <w:color w:val="808080" w:themeColor="text1" w:themeTint="7F"/>
-          <w:sz w:val="18"/>
-          <w:szCs w:val="18"/>
-        </w:rPr>
-        <w:t>storefront_core</w:t>
-      </w:r>
-      <w:proofErr w:type="spellEnd"/>
-      <w:r>
-        <w:rPr>
-          <w:rFonts w:ascii="Trebuchet MS" w:hAnsi="Trebuchet MS"/>
-          <w:iCs/>
-          <w:color w:val="808080" w:themeColor="text1" w:themeTint="7F"/>
-          <w:sz w:val="18"/>
-          <w:szCs w:val="18"/>
-        </w:rPr>
-        <w:t>’ with ‘</w:t>
-      </w:r>
-      <w:proofErr w:type="spellStart"/>
-      <w:r>
-        <w:rPr>
-          <w:rFonts w:ascii="Trebuchet MS" w:hAnsi="Trebuchet MS"/>
-          <w:iCs/>
-          <w:color w:val="808080" w:themeColor="text1" w:themeTint="7F"/>
-          <w:sz w:val="18"/>
-          <w:szCs w:val="18"/>
-        </w:rPr>
-        <w:t>app_storefront_core</w:t>
-      </w:r>
-      <w:proofErr w:type="spellEnd"/>
-      <w:r>
-        <w:rPr>
-          <w:rFonts w:ascii="Trebuchet MS" w:hAnsi="Trebuchet MS"/>
-          <w:iCs/>
-          <w:color w:val="808080" w:themeColor="text1" w:themeTint="7F"/>
-          <w:sz w:val="18"/>
-          <w:szCs w:val="18"/>
-        </w:rPr>
-        <w:t>’</w:t>
+        <w:t>Replace ‘&lt;site_name&gt;_storefront_core’ with ‘app_storefront_core’</w:t>
       </w:r>
     </w:p>
     <w:p>
@@ -3153,29 +2703,7 @@
           <w:sz w:val="18"/>
           <w:szCs w:val="18"/>
         </w:rPr>
-        <w:t xml:space="preserve">Log into the </w:t>
-      </w:r>
-      <w:proofErr w:type="spellStart"/>
-      <w:r>
-        <w:rPr>
-          <w:rFonts w:ascii="Trebuchet MS" w:hAnsi="Trebuchet MS"/>
-          <w:iCs/>
-          <w:color w:val="808080" w:themeColor="text1" w:themeTint="7F"/>
-          <w:sz w:val="18"/>
-          <w:szCs w:val="18"/>
-        </w:rPr>
-        <w:t>Demandware</w:t>
-      </w:r>
-      <w:proofErr w:type="spellEnd"/>
-      <w:r>
-        <w:rPr>
-          <w:rFonts w:ascii="Trebuchet MS" w:hAnsi="Trebuchet MS"/>
-          <w:iCs/>
-          <w:color w:val="808080" w:themeColor="text1" w:themeTint="7F"/>
-          <w:sz w:val="18"/>
-          <w:szCs w:val="18"/>
-        </w:rPr>
-        <w:t xml:space="preserve"> Business Manager</w:t>
+        <w:t>Log into the Demandware Business Manager</w:t>
       </w:r>
     </w:p>
     <w:p>
@@ -3279,29 +2807,7 @@
           <w:sz w:val="18"/>
           <w:szCs w:val="18"/>
         </w:rPr>
-        <w:t>Append ’</w:t>
-      </w:r>
-      <w:proofErr w:type="spellStart"/>
-      <w:r>
-        <w:rPr>
-          <w:rFonts w:ascii="Trebuchet MS" w:hAnsi="Trebuchet MS"/>
-          <w:iCs/>
-          <w:color w:val="808080" w:themeColor="text1" w:themeTint="7F"/>
-          <w:sz w:val="18"/>
-          <w:szCs w:val="18"/>
-        </w:rPr>
-        <w:t>int_pixlee</w:t>
-      </w:r>
-      <w:proofErr w:type="spellEnd"/>
-      <w:r>
-        <w:rPr>
-          <w:rFonts w:ascii="Trebuchet MS" w:hAnsi="Trebuchet MS"/>
-          <w:iCs/>
-          <w:color w:val="808080" w:themeColor="text1" w:themeTint="7F"/>
-          <w:sz w:val="18"/>
-          <w:szCs w:val="18"/>
-        </w:rPr>
-        <w:t>’ to the front of ‘Cartridges’ field</w:t>
+        <w:t>Append ’int_pixlee’ to the front of ‘Cartridges’ field</w:t>
       </w:r>
     </w:p>
     <w:p>
@@ -3400,29 +2906,7 @@
           <w:sz w:val="18"/>
           <w:szCs w:val="18"/>
         </w:rPr>
-        <w:t xml:space="preserve">Log into the </w:t>
-      </w:r>
-      <w:proofErr w:type="spellStart"/>
-      <w:r>
-        <w:rPr>
-          <w:rFonts w:ascii="Trebuchet MS" w:hAnsi="Trebuchet MS"/>
-          <w:iCs/>
-          <w:color w:val="808080" w:themeColor="text1" w:themeTint="7F"/>
-          <w:sz w:val="18"/>
-          <w:szCs w:val="18"/>
-        </w:rPr>
-        <w:t>Demandware</w:t>
-      </w:r>
-      <w:proofErr w:type="spellEnd"/>
-      <w:r>
-        <w:rPr>
-          <w:rFonts w:ascii="Trebuchet MS" w:hAnsi="Trebuchet MS"/>
-          <w:iCs/>
-          <w:color w:val="808080" w:themeColor="text1" w:themeTint="7F"/>
-          <w:sz w:val="18"/>
-          <w:szCs w:val="18"/>
-        </w:rPr>
-        <w:t xml:space="preserve"> Business Manager</w:t>
+        <w:t>Log into the Demandware Business Manager</w:t>
       </w:r>
     </w:p>
     <w:p>
@@ -3682,29 +3166,7 @@
           <w:sz w:val="18"/>
           <w:szCs w:val="18"/>
         </w:rPr>
-        <w:t xml:space="preserve">Log into the </w:t>
-      </w:r>
-      <w:proofErr w:type="spellStart"/>
-      <w:r>
-        <w:rPr>
-          <w:rFonts w:ascii="Trebuchet MS" w:hAnsi="Trebuchet MS"/>
-          <w:iCs/>
-          <w:color w:val="808080" w:themeColor="text1" w:themeTint="7F"/>
-          <w:sz w:val="18"/>
-          <w:szCs w:val="18"/>
-        </w:rPr>
-        <w:t>Demandware</w:t>
-      </w:r>
-      <w:proofErr w:type="spellEnd"/>
-      <w:r>
-        <w:rPr>
-          <w:rFonts w:ascii="Trebuchet MS" w:hAnsi="Trebuchet MS"/>
-          <w:iCs/>
-          <w:color w:val="808080" w:themeColor="text1" w:themeTint="7F"/>
-          <w:sz w:val="18"/>
-          <w:szCs w:val="18"/>
-        </w:rPr>
-        <w:t xml:space="preserve"> Business Manager</w:t>
+        <w:t>Log into the Demandware Business Manager</w:t>
       </w:r>
     </w:p>
     <w:p>
@@ -3946,7 +3408,6 @@
           <w:sz w:val="18"/>
         </w:rPr>
       </w:pPr>
-      <w:proofErr w:type="spellStart"/>
       <w:r>
         <w:rPr>
           <w:rFonts w:ascii="Trebuchet MS" w:hAnsi="Trebuchet MS"/>
@@ -3954,17 +3415,314 @@
           <w:color w:val="7F7F7F" w:themeColor="text1" w:themeTint="80"/>
           <w:sz w:val="18"/>
         </w:rPr>
-        <w:t>Pixlee</w:t>
-      </w:r>
-      <w:proofErr w:type="spellEnd"/>
-      <w:r>
+        <w:t>Pixlee Widget Installation</w:t>
+      </w:r>
+    </w:p>
+    <w:p>
+      <w:pPr>
+        <w:pStyle w:val="BodyText"/>
+        <w:ind w:left="1416"/>
+        <w:rPr>
+          <w:rFonts w:ascii="Trebuchet MS" w:hAnsi="Trebuchet MS"/>
+          <w:color w:val="7F7F7F" w:themeColor="text1" w:themeTint="80"/>
+          <w:sz w:val="18"/>
+        </w:rPr>
+      </w:pPr>
+      <w:r>
+        <w:rPr>
+          <w:rFonts w:ascii="Trebuchet MS" w:hAnsi="Trebuchet MS"/>
+          <w:color w:val="7F7F7F" w:themeColor="text1" w:themeTint="80"/>
+          <w:sz w:val="18"/>
+        </w:rPr>
+        <w:t>1.</w:t>
+      </w:r>
+      <w:r>
+        <w:rPr>
+          <w:rFonts w:ascii="Trebuchet MS" w:hAnsi="Trebuchet MS"/>
+          <w:color w:val="7F7F7F" w:themeColor="text1" w:themeTint="80"/>
+          <w:sz w:val="18"/>
+        </w:rPr>
+        <w:tab/>
+        <w:t>Log into Pixlee Control Panel</w:t>
+      </w:r>
+    </w:p>
+    <w:p>
+      <w:pPr>
+        <w:pStyle w:val="BodyText"/>
+        <w:ind w:left="1416"/>
+        <w:rPr>
+          <w:rFonts w:ascii="Trebuchet MS" w:hAnsi="Trebuchet MS"/>
+          <w:color w:val="7F7F7F" w:themeColor="text1" w:themeTint="80"/>
+          <w:sz w:val="18"/>
+        </w:rPr>
+      </w:pPr>
+      <w:r>
+        <w:rPr>
+          <w:rFonts w:ascii="Trebuchet MS" w:hAnsi="Trebuchet MS"/>
+          <w:color w:val="7F7F7F" w:themeColor="text1" w:themeTint="80"/>
+          <w:sz w:val="18"/>
+        </w:rPr>
+        <w:t>2.</w:t>
+      </w:r>
+      <w:r>
+        <w:rPr>
+          <w:rFonts w:ascii="Trebuchet MS" w:hAnsi="Trebuchet MS"/>
+          <w:color w:val="7F7F7F" w:themeColor="text1" w:themeTint="80"/>
+          <w:sz w:val="18"/>
+        </w:rPr>
+        <w:tab/>
+        <w:t>Click on ‘Albums’</w:t>
+      </w:r>
+    </w:p>
+    <w:p>
+      <w:pPr>
+        <w:pStyle w:val="BodyText"/>
+        <w:ind w:left="1416"/>
+        <w:rPr>
+          <w:rFonts w:ascii="Trebuchet MS" w:hAnsi="Trebuchet MS"/>
+          <w:color w:val="7F7F7F" w:themeColor="text1" w:themeTint="80"/>
+          <w:sz w:val="18"/>
+        </w:rPr>
+      </w:pPr>
+      <w:r>
+        <w:rPr>
+          <w:rFonts w:ascii="Trebuchet MS" w:hAnsi="Trebuchet MS"/>
+          <w:color w:val="7F7F7F" w:themeColor="text1" w:themeTint="80"/>
+          <w:sz w:val="18"/>
+        </w:rPr>
+        <w:t>3.</w:t>
+      </w:r>
+      <w:r>
+        <w:rPr>
+          <w:rFonts w:ascii="Trebuchet MS" w:hAnsi="Trebuchet MS"/>
+          <w:color w:val="7F7F7F" w:themeColor="text1" w:themeTint="80"/>
+          <w:sz w:val="18"/>
+        </w:rPr>
+        <w:tab/>
+        <w:t>Click on ‘Publish Content’</w:t>
+      </w:r>
+    </w:p>
+    <w:p>
+      <w:pPr>
+        <w:pStyle w:val="BodyText"/>
+        <w:ind w:left="1416"/>
+        <w:rPr>
+          <w:rFonts w:ascii="Trebuchet MS" w:hAnsi="Trebuchet MS"/>
+          <w:color w:val="7F7F7F" w:themeColor="text1" w:themeTint="80"/>
+          <w:sz w:val="18"/>
+        </w:rPr>
+      </w:pPr>
+      <w:r>
+        <w:rPr>
+          <w:rFonts w:ascii="Trebuchet MS" w:hAnsi="Trebuchet MS"/>
+          <w:color w:val="7F7F7F" w:themeColor="text1" w:themeTint="80"/>
+          <w:sz w:val="18"/>
+        </w:rPr>
+        <w:t>4.</w:t>
+      </w:r>
+      <w:r>
+        <w:rPr>
+          <w:rFonts w:ascii="Trebuchet MS" w:hAnsi="Trebuchet MS"/>
+          <w:color w:val="7F7F7F" w:themeColor="text1" w:themeTint="80"/>
+          <w:sz w:val="18"/>
+        </w:rPr>
+        <w:tab/>
+        <w:t>Select the desired display options and click on ‘Generate Website Code’</w:t>
+      </w:r>
+    </w:p>
+    <w:p>
+      <w:pPr>
+        <w:pStyle w:val="BodyText"/>
+        <w:ind w:left="1416"/>
+        <w:rPr>
+          <w:rFonts w:ascii="Trebuchet MS" w:hAnsi="Trebuchet MS"/>
+          <w:color w:val="7F7F7F" w:themeColor="text1" w:themeTint="80"/>
+          <w:sz w:val="18"/>
+        </w:rPr>
+      </w:pPr>
+      <w:r>
+        <w:rPr>
+          <w:rFonts w:ascii="Trebuchet MS" w:hAnsi="Trebuchet MS"/>
+          <w:color w:val="7F7F7F" w:themeColor="text1" w:themeTint="80"/>
+          <w:sz w:val="18"/>
+        </w:rPr>
+        <w:t>5.</w:t>
+      </w:r>
+      <w:r>
+        <w:rPr>
+          <w:rFonts w:ascii="Trebuchet MS" w:hAnsi="Trebuchet MS"/>
+          <w:color w:val="7F7F7F" w:themeColor="text1" w:themeTint="80"/>
+          <w:sz w:val="18"/>
+        </w:rPr>
+        <w:tab/>
+        <w:t>Copy the generated script</w:t>
+      </w:r>
+    </w:p>
+    <w:p>
+      <w:pPr>
+        <w:pStyle w:val="BodyText"/>
+        <w:ind w:left="1416"/>
+        <w:rPr>
+          <w:rFonts w:ascii="Trebuchet MS" w:hAnsi="Trebuchet MS"/>
+          <w:color w:val="7F7F7F" w:themeColor="text1" w:themeTint="80"/>
+          <w:sz w:val="18"/>
+        </w:rPr>
+      </w:pPr>
+      <w:r>
+        <w:rPr>
+          <w:rFonts w:ascii="Trebuchet MS" w:hAnsi="Trebuchet MS"/>
+          <w:color w:val="7F7F7F" w:themeColor="text1" w:themeTint="80"/>
+          <w:sz w:val="18"/>
+        </w:rPr>
+        <w:t>6.</w:t>
+      </w:r>
+      <w:r>
+        <w:rPr>
+          <w:rFonts w:ascii="Trebuchet MS" w:hAnsi="Trebuchet MS"/>
+          <w:color w:val="7F7F7F" w:themeColor="text1" w:themeTint="80"/>
+          <w:sz w:val="18"/>
+        </w:rPr>
+        <w:tab/>
+        <w:t xml:space="preserve">Log into the </w:t>
+      </w:r>
+      <w:r>
+        <w:rPr>
+          <w:rFonts w:ascii="Trebuchet MS" w:hAnsi="Trebuchet MS"/>
+          <w:iCs/>
+          <w:color w:val="808080" w:themeColor="text1" w:themeTint="7F"/>
+          <w:sz w:val="18"/>
+          <w:szCs w:val="18"/>
+        </w:rPr>
+        <w:t>Demandware Business Manager</w:t>
+      </w:r>
+    </w:p>
+    <w:p>
+      <w:pPr>
+        <w:pStyle w:val="BodyText"/>
+        <w:ind w:left="1416"/>
+        <w:rPr>
+          <w:rFonts w:ascii="Trebuchet MS" w:hAnsi="Trebuchet MS"/>
+          <w:color w:val="7F7F7F" w:themeColor="text1" w:themeTint="80"/>
+          <w:sz w:val="18"/>
+        </w:rPr>
+      </w:pPr>
+      <w:r>
+        <w:rPr>
+          <w:rFonts w:ascii="Trebuchet MS" w:hAnsi="Trebuchet MS"/>
+          <w:color w:val="7F7F7F" w:themeColor="text1" w:themeTint="80"/>
+          <w:sz w:val="18"/>
+        </w:rPr>
+        <w:t>7.</w:t>
+      </w:r>
+      <w:r>
+        <w:rPr>
+          <w:rFonts w:ascii="Trebuchet MS" w:hAnsi="Trebuchet MS"/>
+          <w:color w:val="7F7F7F" w:themeColor="text1" w:themeTint="80"/>
+          <w:sz w:val="18"/>
+        </w:rPr>
+        <w:tab/>
+        <w:t>Click on ‘Merchant Tools’ followed by ‘Content’ and then ‘Content Assets’</w:t>
+      </w:r>
+    </w:p>
+    <w:p>
+      <w:pPr>
+        <w:pStyle w:val="BodyText"/>
+        <w:ind w:left="1416"/>
+        <w:rPr>
+          <w:rFonts w:ascii="Trebuchet MS" w:hAnsi="Trebuchet MS"/>
+          <w:color w:val="7F7F7F" w:themeColor="text1" w:themeTint="80"/>
+          <w:sz w:val="18"/>
+        </w:rPr>
+      </w:pPr>
+      <w:r>
+        <w:rPr>
+          <w:rFonts w:ascii="Trebuchet MS" w:hAnsi="Trebuchet MS"/>
+          <w:color w:val="7F7F7F" w:themeColor="text1" w:themeTint="80"/>
+          <w:sz w:val="18"/>
+        </w:rPr>
+        <w:t>8.</w:t>
+      </w:r>
+      <w:r>
+        <w:rPr>
+          <w:rFonts w:ascii="Trebuchet MS" w:hAnsi="Trebuchet MS"/>
+          <w:color w:val="7F7F7F" w:themeColor="text1" w:themeTint="80"/>
+          <w:sz w:val="18"/>
+        </w:rPr>
+        <w:tab/>
+      </w:r>
+      <w:r>
+        <w:rPr>
+          <w:rFonts w:ascii="Trebuchet MS" w:hAnsi="Trebuchet MS"/>
+          <w:color w:val="7F7F7F" w:themeColor="text1" w:themeTint="80"/>
+          <w:sz w:val="18"/>
+        </w:rPr>
+        <w:t>Select the content to place your widget</w:t>
+      </w:r>
+    </w:p>
+    <w:p>
+      <w:pPr>
+        <w:pStyle w:val="BodyText"/>
+        <w:ind w:left="1416"/>
+        <w:rPr>
+          <w:rFonts w:ascii="Trebuchet MS" w:hAnsi="Trebuchet MS"/>
+          <w:color w:val="7F7F7F" w:themeColor="text1" w:themeTint="80"/>
+          <w:sz w:val="18"/>
+        </w:rPr>
+      </w:pPr>
+      <w:r>
+        <w:rPr>
+          <w:rFonts w:ascii="Trebuchet MS" w:hAnsi="Trebuchet MS"/>
+          <w:color w:val="7F7F7F" w:themeColor="text1" w:themeTint="80"/>
+          <w:sz w:val="18"/>
+        </w:rPr>
+        <w:t>9.</w:t>
+      </w:r>
+      <w:r>
+        <w:rPr>
+          <w:rFonts w:ascii="Trebuchet MS" w:hAnsi="Trebuchet MS"/>
+          <w:color w:val="7F7F7F" w:themeColor="text1" w:themeTint="80"/>
+          <w:sz w:val="18"/>
+        </w:rPr>
+        <w:tab/>
+        <w:t>Paste the script code generated from Step 4 and click on ‘</w:t>
+      </w:r>
+      <w:r>
+        <w:rPr>
+          <w:rFonts w:ascii="Trebuchet MS" w:hAnsi="Trebuchet MS"/>
+          <w:color w:val="7F7F7F" w:themeColor="text1" w:themeTint="80"/>
+          <w:sz w:val="18"/>
+        </w:rPr>
+        <w:t>Apply’</w:t>
+      </w:r>
+    </w:p>
+    <w:p>
+      <w:pPr>
+        <w:pStyle w:val="BodyText"/>
+        <w:ind w:left="1416"/>
+        <w:rPr>
+          <w:rFonts w:ascii="Trebuchet MS" w:hAnsi="Trebuchet MS"/>
+          <w:color w:val="7F7F7F" w:themeColor="text1" w:themeTint="80"/>
+          <w:sz w:val="18"/>
+        </w:rPr>
+      </w:pPr>
+    </w:p>
+    <w:p>
+      <w:pPr>
         <w:rPr>
           <w:rFonts w:ascii="Trebuchet MS" w:hAnsi="Trebuchet MS"/>
           <w:b/>
           <w:color w:val="7F7F7F" w:themeColor="text1" w:themeTint="80"/>
           <w:sz w:val="18"/>
         </w:rPr>
-        <w:t xml:space="preserve"> Widget Installation</w:t>
+      </w:pPr>
+      <w:r>
+        <w:rPr>
+          <w:rFonts w:ascii="Trebuchet MS" w:hAnsi="Trebuchet MS"/>
+          <w:b/>
+          <w:color w:val="7F7F7F" w:themeColor="text1" w:themeTint="80"/>
+          <w:sz w:val="18"/>
+        </w:rPr>
+        <w:br w:type="page"/>
       </w:r>
     </w:p>
     <w:p>
@@ -3973,6 +3731,7 @@
         <w:ind w:left="1416"/>
         <w:rPr>
           <w:rFonts w:ascii="Trebuchet MS" w:hAnsi="Trebuchet MS"/>
+          <w:b/>
           <w:color w:val="7F7F7F" w:themeColor="text1" w:themeTint="80"/>
           <w:sz w:val="18"/>
         </w:rPr>
@@ -3980,37 +3739,30 @@
       <w:r>
         <w:rPr>
           <w:rFonts w:ascii="Trebuchet MS" w:hAnsi="Trebuchet MS"/>
+          <w:b/>
           <w:color w:val="7F7F7F" w:themeColor="text1" w:themeTint="80"/>
           <w:sz w:val="18"/>
         </w:rPr>
-        <w:t>1.</w:t>
-      </w:r>
-      <w:r>
-        <w:rPr>
-          <w:rFonts w:ascii="Trebuchet MS" w:hAnsi="Trebuchet MS"/>
+        <w:lastRenderedPageBreak/>
+        <w:t>Pixlee</w:t>
+      </w:r>
+      <w:r>
+        <w:rPr>
+          <w:rFonts w:ascii="Trebuchet MS" w:hAnsi="Trebuchet MS"/>
+          <w:b/>
           <w:color w:val="7F7F7F" w:themeColor="text1" w:themeTint="80"/>
           <w:sz w:val="18"/>
         </w:rPr>
-        <w:tab/>
-        <w:t xml:space="preserve">Log into </w:t>
-      </w:r>
-      <w:proofErr w:type="spellStart"/>
-      <w:r>
-        <w:rPr>
-          <w:rFonts w:ascii="Trebuchet MS" w:hAnsi="Trebuchet MS"/>
+        <w:t xml:space="preserve"> PDP</w:t>
+      </w:r>
+      <w:r>
+        <w:rPr>
+          <w:rFonts w:ascii="Trebuchet MS" w:hAnsi="Trebuchet MS"/>
+          <w:b/>
           <w:color w:val="7F7F7F" w:themeColor="text1" w:themeTint="80"/>
           <w:sz w:val="18"/>
         </w:rPr>
-        <w:t>Pixlee</w:t>
-      </w:r>
-      <w:proofErr w:type="spellEnd"/>
-      <w:r>
-        <w:rPr>
-          <w:rFonts w:ascii="Trebuchet MS" w:hAnsi="Trebuchet MS"/>
-          <w:color w:val="7F7F7F" w:themeColor="text1" w:themeTint="80"/>
-          <w:sz w:val="18"/>
-        </w:rPr>
-        <w:t xml:space="preserve"> Control Panel</w:t>
+        <w:t xml:space="preserve"> Widget Installation</w:t>
       </w:r>
     </w:p>
     <w:p>
@@ -4029,6 +3781,34 @@
           <w:color w:val="7F7F7F" w:themeColor="text1" w:themeTint="80"/>
           <w:sz w:val="18"/>
         </w:rPr>
+        <w:t>1.</w:t>
+      </w:r>
+      <w:r>
+        <w:rPr>
+          <w:rFonts w:ascii="Trebuchet MS" w:hAnsi="Trebuchet MS"/>
+          <w:color w:val="7F7F7F" w:themeColor="text1" w:themeTint="80"/>
+          <w:sz w:val="18"/>
+        </w:rPr>
+        <w:tab/>
+        <w:t>Log into Pixlee Control Panel</w:t>
+      </w:r>
+    </w:p>
+    <w:p>
+      <w:pPr>
+        <w:pStyle w:val="BodyText"/>
+        <w:ind w:left="1416"/>
+        <w:rPr>
+          <w:rFonts w:ascii="Trebuchet MS" w:hAnsi="Trebuchet MS"/>
+          <w:color w:val="7F7F7F" w:themeColor="text1" w:themeTint="80"/>
+          <w:sz w:val="18"/>
+        </w:rPr>
+      </w:pPr>
+      <w:r>
+        <w:rPr>
+          <w:rFonts w:ascii="Trebuchet MS" w:hAnsi="Trebuchet MS"/>
+          <w:color w:val="7F7F7F" w:themeColor="text1" w:themeTint="80"/>
+          <w:sz w:val="18"/>
+        </w:rPr>
         <w:t>2.</w:t>
       </w:r>
       <w:r>
@@ -4040,6 +3820,14 @@
         <w:tab/>
         <w:t>Click on ‘Albums’</w:t>
       </w:r>
+      <w:r>
+        <w:rPr>
+          <w:rFonts w:ascii="Trebuchet MS" w:hAnsi="Trebuchet MS"/>
+          <w:color w:val="7F7F7F" w:themeColor="text1" w:themeTint="80"/>
+          <w:sz w:val="18"/>
+        </w:rPr>
+        <w:t xml:space="preserve"> followed by ‘Products’</w:t>
+      </w:r>
     </w:p>
     <w:p>
       <w:pPr>
@@ -4066,7 +3854,15 @@
           <w:sz w:val="18"/>
         </w:rPr>
         <w:tab/>
-        <w:t>Click on ‘Publish Content’</w:t>
+        <w:t>Click on ‘Install PDP Widget</w:t>
+      </w:r>
+      <w:r>
+        <w:rPr>
+          <w:rFonts w:ascii="Trebuchet MS" w:hAnsi="Trebuchet MS"/>
+          <w:color w:val="7F7F7F" w:themeColor="text1" w:themeTint="80"/>
+          <w:sz w:val="18"/>
+        </w:rPr>
+        <w:t>’</w:t>
       </w:r>
     </w:p>
     <w:p>
@@ -4122,7 +3918,14 @@
           <w:sz w:val="18"/>
         </w:rPr>
         <w:tab/>
-        <w:t>Copy the generated script</w:t>
+      </w:r>
+      <w:r>
+        <w:rPr>
+          <w:rFonts w:ascii="Trebuchet MS" w:hAnsi="Trebuchet MS"/>
+          <w:color w:val="7F7F7F" w:themeColor="text1" w:themeTint="80"/>
+          <w:sz w:val="18"/>
+        </w:rPr>
+        <w:t>Enter ‘${productSku}’ into the SKU ID code field</w:t>
       </w:r>
     </w:p>
     <w:p>
@@ -4150,29 +3953,7 @@
           <w:sz w:val="18"/>
         </w:rPr>
         <w:tab/>
-        <w:t xml:space="preserve">Log into the </w:t>
-      </w:r>
-      <w:proofErr w:type="spellStart"/>
-      <w:r>
-        <w:rPr>
-          <w:rFonts w:ascii="Trebuchet MS" w:hAnsi="Trebuchet MS"/>
-          <w:iCs/>
-          <w:color w:val="808080" w:themeColor="text1" w:themeTint="7F"/>
-          <w:sz w:val="18"/>
-          <w:szCs w:val="18"/>
-        </w:rPr>
-        <w:t>Demandware</w:t>
-      </w:r>
-      <w:proofErr w:type="spellEnd"/>
-      <w:r>
-        <w:rPr>
-          <w:rFonts w:ascii="Trebuchet MS" w:hAnsi="Trebuchet MS"/>
-          <w:iCs/>
-          <w:color w:val="808080" w:themeColor="text1" w:themeTint="7F"/>
-          <w:sz w:val="18"/>
-          <w:szCs w:val="18"/>
-        </w:rPr>
-        <w:t xml:space="preserve"> Business Manager</w:t>
+        <w:t>Copy the generated script</w:t>
       </w:r>
     </w:p>
     <w:p>
@@ -4200,7 +3981,14 @@
           <w:sz w:val="18"/>
         </w:rPr>
         <w:tab/>
-        <w:t>Click on ‘Merchant Tools’ followed by ‘Content’ and then ‘Content Assets’</w:t>
+      </w:r>
+      <w:r>
+        <w:rPr>
+          <w:rFonts w:ascii="Trebuchet MS" w:hAnsi="Trebuchet MS"/>
+          <w:color w:val="7F7F7F" w:themeColor="text1" w:themeTint="80"/>
+          <w:sz w:val="18"/>
+        </w:rPr>
+        <w:t>Locate /cartridge/templates/default/widget/pdpwidget.isml in the ‘int_pixlee’ cartridge</w:t>
       </w:r>
     </w:p>
     <w:p>
@@ -4228,14 +4016,7 @@
           <w:sz w:val="18"/>
         </w:rPr>
         <w:tab/>
-      </w:r>
-      <w:r>
-        <w:rPr>
-          <w:rFonts w:ascii="Trebuchet MS" w:hAnsi="Trebuchet MS"/>
-          <w:color w:val="7F7F7F" w:themeColor="text1" w:themeTint="80"/>
-          <w:sz w:val="18"/>
-        </w:rPr>
-        <w:t>Select the content to place your widget</w:t>
+        <w:t>Paste the generated script into the file</w:t>
       </w:r>
     </w:p>
     <w:p>
@@ -4263,571 +4044,123 @@
           <w:sz w:val="18"/>
         </w:rPr>
         <w:tab/>
-        <w:t>Paste the script code generated from Step 4 and click on ‘</w:t>
-      </w:r>
-      <w:r>
-        <w:rPr>
-          <w:rFonts w:ascii="Trebuchet MS" w:hAnsi="Trebuchet MS"/>
-          <w:color w:val="7F7F7F" w:themeColor="text1" w:themeTint="80"/>
-          <w:sz w:val="18"/>
-        </w:rPr>
-        <w:t>Apply’</w:t>
+        <w:t>Save the file to upload into server</w:t>
       </w:r>
     </w:p>
     <w:p>
       <w:pPr>
         <w:pStyle w:val="BodyText"/>
+        <w:rPr>
+          <w:rFonts w:ascii="Trebuchet MS" w:hAnsi="Trebuchet MS"/>
+          <w:iCs/>
+          <w:color w:val="808080" w:themeColor="text1" w:themeTint="7F"/>
+          <w:sz w:val="18"/>
+          <w:szCs w:val="18"/>
+        </w:rPr>
+      </w:pPr>
+    </w:p>
+    <w:p>
+      <w:pPr>
+        <w:pStyle w:val="BodyText"/>
+        <w:rPr>
+          <w:rFonts w:ascii="Trebuchet MS" w:hAnsi="Trebuchet MS"/>
+          <w:iCs/>
+          <w:color w:val="808080" w:themeColor="text1" w:themeTint="7F"/>
+          <w:sz w:val="18"/>
+          <w:szCs w:val="18"/>
+        </w:rPr>
+      </w:pPr>
+      <w:r>
+        <w:rPr>
+          <w:rFonts w:ascii="Trebuchet MS" w:hAnsi="Trebuchet MS"/>
+          <w:iCs/>
+          <w:color w:val="808080" w:themeColor="text1" w:themeTint="7F"/>
+          <w:sz w:val="18"/>
+          <w:szCs w:val="18"/>
+        </w:rPr>
+        <w:t xml:space="preserve"> </w:t>
+      </w:r>
+      <w:r>
+        <w:rPr>
+          <w:rFonts w:ascii="Trebuchet MS" w:hAnsi="Trebuchet MS"/>
+          <w:iCs/>
+          <w:color w:val="808080" w:themeColor="text1" w:themeTint="7F"/>
+          <w:sz w:val="18"/>
+          <w:szCs w:val="18"/>
+        </w:rPr>
+        <w:tab/>
+      </w:r>
+    </w:p>
+    <w:p>
+      <w:pPr>
+        <w:pStyle w:val="Heading2"/>
+      </w:pPr>
+      <w:bookmarkStart w:id="24" w:name="_Toc290900247"/>
+      <w:r>
+        <w:t>Custom Code</w:t>
+      </w:r>
+      <w:bookmarkEnd w:id="24"/>
+    </w:p>
+    <w:p/>
+    <w:p>
+      <w:pPr>
+        <w:ind w:left="1080"/>
+        <w:rPr>
+          <w:rFonts w:ascii="Trebuchet MS" w:hAnsi="Trebuchet MS"/>
+          <w:iCs/>
+          <w:color w:val="808080" w:themeColor="text1" w:themeTint="7F"/>
+          <w:sz w:val="18"/>
+          <w:szCs w:val="18"/>
+        </w:rPr>
+      </w:pPr>
+      <w:r>
+        <w:rPr>
+          <w:rFonts w:ascii="Trebuchet MS" w:hAnsi="Trebuchet MS"/>
+          <w:iCs/>
+          <w:color w:val="808080" w:themeColor="text1" w:themeTint="7F"/>
+          <w:sz w:val="18"/>
+          <w:szCs w:val="18"/>
+        </w:rPr>
+        <w:t>Added custom code to the following storefront files:</w:t>
+      </w:r>
+    </w:p>
+    <w:p>
+      <w:pPr>
         <w:ind w:left="1416"/>
         <w:rPr>
           <w:rFonts w:ascii="Trebuchet MS" w:hAnsi="Trebuchet MS"/>
-          <w:color w:val="7F7F7F" w:themeColor="text1" w:themeTint="80"/>
-          <w:sz w:val="18"/>
-        </w:rPr>
-      </w:pPr>
-    </w:p>
-    <w:p>
-      <w:pPr>
-        <w:rPr>
-          <w:rFonts w:ascii="Trebuchet MS" w:hAnsi="Trebuchet MS"/>
           <w:b/>
-          <w:color w:val="7F7F7F" w:themeColor="text1" w:themeTint="80"/>
-          <w:sz w:val="18"/>
+          <w:iCs/>
+          <w:color w:val="808080" w:themeColor="text1" w:themeTint="7F"/>
+          <w:sz w:val="18"/>
+          <w:szCs w:val="18"/>
+          <w:u w:val="single"/>
         </w:rPr>
       </w:pPr>
       <w:r>
         <w:rPr>
           <w:rFonts w:ascii="Trebuchet MS" w:hAnsi="Trebuchet MS"/>
           <w:b/>
-          <w:color w:val="7F7F7F" w:themeColor="text1" w:themeTint="80"/>
-          <w:sz w:val="18"/>
-        </w:rPr>
-        <w:br w:type="page"/>
-      </w:r>
-    </w:p>
-    <w:p>
-      <w:pPr>
-        <w:pStyle w:val="BodyText"/>
-        <w:ind w:left="1416"/>
+          <w:iCs/>
+          <w:color w:val="808080" w:themeColor="text1" w:themeTint="7F"/>
+          <w:sz w:val="18"/>
+          <w:szCs w:val="18"/>
+          <w:u w:val="single"/>
+        </w:rPr>
+        <w:t>/</w:t>
+      </w:r>
+      <w:r>
         <w:rPr>
           <w:rFonts w:ascii="Trebuchet MS" w:hAnsi="Trebuchet MS"/>
           <w:b/>
-          <w:color w:val="7F7F7F" w:themeColor="text1" w:themeTint="80"/>
-          <w:sz w:val="18"/>
-        </w:rPr>
-      </w:pPr>
-      <w:proofErr w:type="spellStart"/>
-      <w:r>
-        <w:rPr>
-          <w:rFonts w:ascii="Trebuchet MS" w:hAnsi="Trebuchet MS"/>
-          <w:b/>
-          <w:color w:val="7F7F7F" w:themeColor="text1" w:themeTint="80"/>
-          <w:sz w:val="18"/>
-        </w:rPr>
-        <w:lastRenderedPageBreak/>
-        <w:t>Pixlee</w:t>
-      </w:r>
-      <w:proofErr w:type="spellEnd"/>
-      <w:r>
-        <w:rPr>
-          <w:rFonts w:ascii="Trebuchet MS" w:hAnsi="Trebuchet MS"/>
-          <w:b/>
-          <w:color w:val="7F7F7F" w:themeColor="text1" w:themeTint="80"/>
-          <w:sz w:val="18"/>
-        </w:rPr>
-        <w:t xml:space="preserve"> PDP</w:t>
-      </w:r>
-      <w:r>
-        <w:rPr>
-          <w:rFonts w:ascii="Trebuchet MS" w:hAnsi="Trebuchet MS"/>
-          <w:b/>
-          <w:color w:val="7F7F7F" w:themeColor="text1" w:themeTint="80"/>
-          <w:sz w:val="18"/>
-        </w:rPr>
-        <w:t xml:space="preserve"> Widget Installation</w:t>
-      </w:r>
-    </w:p>
-    <w:p>
-      <w:pPr>
-        <w:pStyle w:val="BodyText"/>
-        <w:ind w:left="1416"/>
-        <w:rPr>
-          <w:rFonts w:ascii="Trebuchet MS" w:hAnsi="Trebuchet MS"/>
-          <w:color w:val="7F7F7F" w:themeColor="text1" w:themeTint="80"/>
-          <w:sz w:val="18"/>
-        </w:rPr>
-      </w:pPr>
-      <w:r>
-        <w:rPr>
-          <w:rFonts w:ascii="Trebuchet MS" w:hAnsi="Trebuchet MS"/>
-          <w:color w:val="7F7F7F" w:themeColor="text1" w:themeTint="80"/>
-          <w:sz w:val="18"/>
-        </w:rPr>
-        <w:t>1.</w:t>
-      </w:r>
-      <w:r>
-        <w:rPr>
-          <w:rFonts w:ascii="Trebuchet MS" w:hAnsi="Trebuchet MS"/>
-          <w:color w:val="7F7F7F" w:themeColor="text1" w:themeTint="80"/>
-          <w:sz w:val="18"/>
-        </w:rPr>
-        <w:tab/>
-        <w:t xml:space="preserve">Log into </w:t>
-      </w:r>
-      <w:proofErr w:type="spellStart"/>
-      <w:r>
-        <w:rPr>
-          <w:rFonts w:ascii="Trebuchet MS" w:hAnsi="Trebuchet MS"/>
-          <w:color w:val="7F7F7F" w:themeColor="text1" w:themeTint="80"/>
-          <w:sz w:val="18"/>
-        </w:rPr>
-        <w:t>Pixlee</w:t>
-      </w:r>
-      <w:proofErr w:type="spellEnd"/>
-      <w:r>
-        <w:rPr>
-          <w:rFonts w:ascii="Trebuchet MS" w:hAnsi="Trebuchet MS"/>
-          <w:color w:val="7F7F7F" w:themeColor="text1" w:themeTint="80"/>
-          <w:sz w:val="18"/>
-        </w:rPr>
-        <w:t xml:space="preserve"> Control Panel</w:t>
-      </w:r>
-    </w:p>
-    <w:p>
-      <w:pPr>
-        <w:pStyle w:val="BodyText"/>
-        <w:ind w:left="1416"/>
-        <w:rPr>
-          <w:rFonts w:ascii="Trebuchet MS" w:hAnsi="Trebuchet MS"/>
-          <w:color w:val="7F7F7F" w:themeColor="text1" w:themeTint="80"/>
-          <w:sz w:val="18"/>
-        </w:rPr>
-      </w:pPr>
-      <w:r>
-        <w:rPr>
-          <w:rFonts w:ascii="Trebuchet MS" w:hAnsi="Trebuchet MS"/>
-          <w:color w:val="7F7F7F" w:themeColor="text1" w:themeTint="80"/>
-          <w:sz w:val="18"/>
-        </w:rPr>
-        <w:t>2.</w:t>
-      </w:r>
-      <w:r>
-        <w:rPr>
-          <w:rFonts w:ascii="Trebuchet MS" w:hAnsi="Trebuchet MS"/>
-          <w:color w:val="7F7F7F" w:themeColor="text1" w:themeTint="80"/>
-          <w:sz w:val="18"/>
-        </w:rPr>
-        <w:tab/>
-        <w:t>Click on ‘Albums’</w:t>
-      </w:r>
-      <w:r>
-        <w:rPr>
-          <w:rFonts w:ascii="Trebuchet MS" w:hAnsi="Trebuchet MS"/>
-          <w:color w:val="7F7F7F" w:themeColor="text1" w:themeTint="80"/>
-          <w:sz w:val="18"/>
-        </w:rPr>
-        <w:t xml:space="preserve"> followed by ‘Products’</w:t>
-      </w:r>
-    </w:p>
-    <w:p>
-      <w:pPr>
-        <w:pStyle w:val="BodyText"/>
-        <w:ind w:left="1416"/>
-        <w:rPr>
-          <w:rFonts w:ascii="Trebuchet MS" w:hAnsi="Trebuchet MS"/>
-          <w:color w:val="7F7F7F" w:themeColor="text1" w:themeTint="80"/>
-          <w:sz w:val="18"/>
-        </w:rPr>
-      </w:pPr>
-      <w:r>
-        <w:rPr>
-          <w:rFonts w:ascii="Trebuchet MS" w:hAnsi="Trebuchet MS"/>
-          <w:color w:val="7F7F7F" w:themeColor="text1" w:themeTint="80"/>
-          <w:sz w:val="18"/>
-        </w:rPr>
-        <w:t>3.</w:t>
-      </w:r>
-      <w:r>
-        <w:rPr>
-          <w:rFonts w:ascii="Trebuchet MS" w:hAnsi="Trebuchet MS"/>
-          <w:color w:val="7F7F7F" w:themeColor="text1" w:themeTint="80"/>
-          <w:sz w:val="18"/>
-        </w:rPr>
-        <w:tab/>
-        <w:t>Click on ‘Install PDP Widget</w:t>
-      </w:r>
-      <w:r>
-        <w:rPr>
-          <w:rFonts w:ascii="Trebuchet MS" w:hAnsi="Trebuchet MS"/>
-          <w:color w:val="7F7F7F" w:themeColor="text1" w:themeTint="80"/>
-          <w:sz w:val="18"/>
-        </w:rPr>
-        <w:t>’</w:t>
-      </w:r>
-    </w:p>
-    <w:p>
-      <w:pPr>
-        <w:pStyle w:val="BodyText"/>
-        <w:ind w:left="1416"/>
-        <w:rPr>
-          <w:rFonts w:ascii="Trebuchet MS" w:hAnsi="Trebuchet MS"/>
-          <w:color w:val="7F7F7F" w:themeColor="text1" w:themeTint="80"/>
-          <w:sz w:val="18"/>
-        </w:rPr>
-      </w:pPr>
-      <w:r>
-        <w:rPr>
-          <w:rFonts w:ascii="Trebuchet MS" w:hAnsi="Trebuchet MS"/>
-          <w:color w:val="7F7F7F" w:themeColor="text1" w:themeTint="80"/>
-          <w:sz w:val="18"/>
-        </w:rPr>
-        <w:t>4.</w:t>
-      </w:r>
-      <w:r>
-        <w:rPr>
-          <w:rFonts w:ascii="Trebuchet MS" w:hAnsi="Trebuchet MS"/>
-          <w:color w:val="7F7F7F" w:themeColor="text1" w:themeTint="80"/>
-          <w:sz w:val="18"/>
-        </w:rPr>
-        <w:tab/>
-        <w:t>Select the desired display options and click on ‘Generate Website Code’</w:t>
-      </w:r>
-    </w:p>
-    <w:p>
-      <w:pPr>
-        <w:pStyle w:val="BodyText"/>
-        <w:ind w:left="1416"/>
-        <w:rPr>
-          <w:rFonts w:ascii="Trebuchet MS" w:hAnsi="Trebuchet MS"/>
-          <w:color w:val="7F7F7F" w:themeColor="text1" w:themeTint="80"/>
-          <w:sz w:val="18"/>
-        </w:rPr>
-      </w:pPr>
-      <w:r>
-        <w:rPr>
-          <w:rFonts w:ascii="Trebuchet MS" w:hAnsi="Trebuchet MS"/>
-          <w:color w:val="7F7F7F" w:themeColor="text1" w:themeTint="80"/>
-          <w:sz w:val="18"/>
-        </w:rPr>
-        <w:t>5.</w:t>
-      </w:r>
-      <w:r>
-        <w:rPr>
-          <w:rFonts w:ascii="Trebuchet MS" w:hAnsi="Trebuchet MS"/>
-          <w:color w:val="7F7F7F" w:themeColor="text1" w:themeTint="80"/>
-          <w:sz w:val="18"/>
-        </w:rPr>
-        <w:tab/>
-      </w:r>
-      <w:r>
-        <w:rPr>
-          <w:rFonts w:ascii="Trebuchet MS" w:hAnsi="Trebuchet MS"/>
-          <w:color w:val="7F7F7F" w:themeColor="text1" w:themeTint="80"/>
-          <w:sz w:val="18"/>
-        </w:rPr>
-        <w:t>Enter ‘${</w:t>
-      </w:r>
-      <w:proofErr w:type="spellStart"/>
-      <w:r>
-        <w:rPr>
-          <w:rFonts w:ascii="Trebuchet MS" w:hAnsi="Trebuchet MS"/>
-          <w:color w:val="7F7F7F" w:themeColor="text1" w:themeTint="80"/>
-          <w:sz w:val="18"/>
-        </w:rPr>
-        <w:t>productSku</w:t>
-      </w:r>
-      <w:proofErr w:type="spellEnd"/>
-      <w:r>
-        <w:rPr>
-          <w:rFonts w:ascii="Trebuchet MS" w:hAnsi="Trebuchet MS"/>
-          <w:color w:val="7F7F7F" w:themeColor="text1" w:themeTint="80"/>
-          <w:sz w:val="18"/>
-        </w:rPr>
-        <w:t>}’ into the SKU ID code field</w:t>
-      </w:r>
-    </w:p>
-    <w:p>
-      <w:pPr>
-        <w:pStyle w:val="BodyText"/>
-        <w:ind w:left="1416"/>
-        <w:rPr>
-          <w:rFonts w:ascii="Trebuchet MS" w:hAnsi="Trebuchet MS"/>
-          <w:color w:val="7F7F7F" w:themeColor="text1" w:themeTint="80"/>
-          <w:sz w:val="18"/>
-        </w:rPr>
-      </w:pPr>
-      <w:r>
-        <w:rPr>
-          <w:rFonts w:ascii="Trebuchet MS" w:hAnsi="Trebuchet MS"/>
-          <w:color w:val="7F7F7F" w:themeColor="text1" w:themeTint="80"/>
-          <w:sz w:val="18"/>
-        </w:rPr>
-        <w:t>6.</w:t>
-      </w:r>
-      <w:r>
-        <w:rPr>
-          <w:rFonts w:ascii="Trebuchet MS" w:hAnsi="Trebuchet MS"/>
-          <w:color w:val="7F7F7F" w:themeColor="text1" w:themeTint="80"/>
-          <w:sz w:val="18"/>
-        </w:rPr>
-        <w:tab/>
-        <w:t>Copy the generated script</w:t>
-      </w:r>
-    </w:p>
-    <w:p>
-      <w:pPr>
-        <w:pStyle w:val="BodyText"/>
-        <w:ind w:left="1416"/>
-        <w:rPr>
-          <w:rFonts w:ascii="Trebuchet MS" w:hAnsi="Trebuchet MS"/>
-          <w:color w:val="7F7F7F" w:themeColor="text1" w:themeTint="80"/>
-          <w:sz w:val="18"/>
-        </w:rPr>
-      </w:pPr>
-      <w:r>
-        <w:rPr>
-          <w:rFonts w:ascii="Trebuchet MS" w:hAnsi="Trebuchet MS"/>
-          <w:color w:val="7F7F7F" w:themeColor="text1" w:themeTint="80"/>
-          <w:sz w:val="18"/>
-        </w:rPr>
-        <w:t>7.</w:t>
-      </w:r>
-      <w:r>
-        <w:rPr>
-          <w:rFonts w:ascii="Trebuchet MS" w:hAnsi="Trebuchet MS"/>
-          <w:color w:val="7F7F7F" w:themeColor="text1" w:themeTint="80"/>
-          <w:sz w:val="18"/>
-        </w:rPr>
-        <w:tab/>
-      </w:r>
-      <w:r>
-        <w:rPr>
-          <w:rFonts w:ascii="Trebuchet MS" w:hAnsi="Trebuchet MS"/>
-          <w:color w:val="7F7F7F" w:themeColor="text1" w:themeTint="80"/>
-          <w:sz w:val="18"/>
-        </w:rPr>
-        <w:t>Locate /cartridge/templates/default/widget/</w:t>
-      </w:r>
-      <w:proofErr w:type="spellStart"/>
-      <w:r>
-        <w:rPr>
-          <w:rFonts w:ascii="Trebuchet MS" w:hAnsi="Trebuchet MS"/>
-          <w:color w:val="7F7F7F" w:themeColor="text1" w:themeTint="80"/>
-          <w:sz w:val="18"/>
-        </w:rPr>
-        <w:t>pdpwidget.isml</w:t>
-      </w:r>
-      <w:proofErr w:type="spellEnd"/>
-      <w:r>
-        <w:rPr>
-          <w:rFonts w:ascii="Trebuchet MS" w:hAnsi="Trebuchet MS"/>
-          <w:color w:val="7F7F7F" w:themeColor="text1" w:themeTint="80"/>
-          <w:sz w:val="18"/>
-        </w:rPr>
-        <w:t xml:space="preserve"> in the ‘</w:t>
-      </w:r>
-      <w:proofErr w:type="spellStart"/>
-      <w:r>
-        <w:rPr>
-          <w:rFonts w:ascii="Trebuchet MS" w:hAnsi="Trebuchet MS"/>
-          <w:color w:val="7F7F7F" w:themeColor="text1" w:themeTint="80"/>
-          <w:sz w:val="18"/>
-        </w:rPr>
-        <w:t>int_pixlee</w:t>
-      </w:r>
-      <w:proofErr w:type="spellEnd"/>
-      <w:r>
-        <w:rPr>
-          <w:rFonts w:ascii="Trebuchet MS" w:hAnsi="Trebuchet MS"/>
-          <w:color w:val="7F7F7F" w:themeColor="text1" w:themeTint="80"/>
-          <w:sz w:val="18"/>
-        </w:rPr>
-        <w:t>’ cartridge</w:t>
-      </w:r>
-    </w:p>
-    <w:p>
-      <w:pPr>
-        <w:pStyle w:val="BodyText"/>
-        <w:ind w:left="1416"/>
-        <w:rPr>
-          <w:rFonts w:ascii="Trebuchet MS" w:hAnsi="Trebuchet MS"/>
-          <w:color w:val="7F7F7F" w:themeColor="text1" w:themeTint="80"/>
-          <w:sz w:val="18"/>
-        </w:rPr>
-      </w:pPr>
-      <w:r>
-        <w:rPr>
-          <w:rFonts w:ascii="Trebuchet MS" w:hAnsi="Trebuchet MS"/>
-          <w:color w:val="7F7F7F" w:themeColor="text1" w:themeTint="80"/>
-          <w:sz w:val="18"/>
-        </w:rPr>
-        <w:t>8.</w:t>
-      </w:r>
-      <w:r>
-        <w:rPr>
-          <w:rFonts w:ascii="Trebuchet MS" w:hAnsi="Trebuchet MS"/>
-          <w:color w:val="7F7F7F" w:themeColor="text1" w:themeTint="80"/>
-          <w:sz w:val="18"/>
-        </w:rPr>
-        <w:tab/>
-        <w:t>Paste the generated script into the file</w:t>
-      </w:r>
-    </w:p>
-    <w:p>
-      <w:pPr>
-        <w:pStyle w:val="BodyText"/>
-        <w:ind w:left="1416"/>
-        <w:rPr>
-          <w:rFonts w:ascii="Trebuchet MS" w:hAnsi="Trebuchet MS"/>
-          <w:color w:val="7F7F7F" w:themeColor="text1" w:themeTint="80"/>
-          <w:sz w:val="18"/>
-        </w:rPr>
-      </w:pPr>
-      <w:r>
-        <w:rPr>
-          <w:rFonts w:ascii="Trebuchet MS" w:hAnsi="Trebuchet MS"/>
-          <w:color w:val="7F7F7F" w:themeColor="text1" w:themeTint="80"/>
-          <w:sz w:val="18"/>
-        </w:rPr>
-        <w:t>9.</w:t>
-      </w:r>
-      <w:r>
-        <w:rPr>
-          <w:rFonts w:ascii="Trebuchet MS" w:hAnsi="Trebuchet MS"/>
-          <w:color w:val="7F7F7F" w:themeColor="text1" w:themeTint="80"/>
-          <w:sz w:val="18"/>
-        </w:rPr>
-        <w:tab/>
-        <w:t>Save the file to upload into server</w:t>
-      </w:r>
-    </w:p>
-    <w:p>
-      <w:pPr>
-        <w:pStyle w:val="BodyText"/>
-        <w:rPr>
-          <w:rFonts w:ascii="Trebuchet MS" w:hAnsi="Trebuchet MS"/>
-          <w:iCs/>
-          <w:color w:val="808080" w:themeColor="text1" w:themeTint="7F"/>
-          <w:sz w:val="18"/>
-          <w:szCs w:val="18"/>
-        </w:rPr>
-      </w:pPr>
-    </w:p>
-    <w:p>
-      <w:pPr>
-        <w:pStyle w:val="BodyText"/>
-        <w:rPr>
-          <w:rFonts w:ascii="Trebuchet MS" w:hAnsi="Trebuchet MS"/>
-          <w:iCs/>
-          <w:color w:val="808080" w:themeColor="text1" w:themeTint="7F"/>
-          <w:sz w:val="18"/>
-          <w:szCs w:val="18"/>
-        </w:rPr>
-      </w:pPr>
-      <w:r>
-        <w:rPr>
-          <w:rFonts w:ascii="Trebuchet MS" w:hAnsi="Trebuchet MS"/>
-          <w:iCs/>
-          <w:color w:val="808080" w:themeColor="text1" w:themeTint="7F"/>
-          <w:sz w:val="18"/>
-          <w:szCs w:val="18"/>
-        </w:rPr>
-        <w:t xml:space="preserve"> </w:t>
-      </w:r>
-      <w:r>
-        <w:rPr>
-          <w:rFonts w:ascii="Trebuchet MS" w:hAnsi="Trebuchet MS"/>
-          <w:iCs/>
-          <w:color w:val="808080" w:themeColor="text1" w:themeTint="7F"/>
-          <w:sz w:val="18"/>
-          <w:szCs w:val="18"/>
-        </w:rPr>
-        <w:tab/>
-      </w:r>
-    </w:p>
-    <w:p>
-      <w:pPr>
-        <w:pStyle w:val="Heading2"/>
-      </w:pPr>
-      <w:bookmarkStart w:id="24" w:name="_Toc290900247"/>
-      <w:r>
-        <w:t>Custom Code</w:t>
-      </w:r>
-      <w:bookmarkEnd w:id="24"/>
-    </w:p>
-    <w:p/>
-    <w:p>
-      <w:pPr>
-        <w:ind w:left="1080"/>
-        <w:rPr>
-          <w:rFonts w:ascii="Trebuchet MS" w:hAnsi="Trebuchet MS"/>
-          <w:iCs/>
-          <w:color w:val="808080" w:themeColor="text1" w:themeTint="7F"/>
-          <w:sz w:val="18"/>
-          <w:szCs w:val="18"/>
-        </w:rPr>
-      </w:pPr>
-      <w:r>
-        <w:rPr>
-          <w:rFonts w:ascii="Trebuchet MS" w:hAnsi="Trebuchet MS"/>
-          <w:iCs/>
-          <w:color w:val="808080" w:themeColor="text1" w:themeTint="7F"/>
-          <w:sz w:val="18"/>
-          <w:szCs w:val="18"/>
-        </w:rPr>
-        <w:t>Added custom code to the following storefront files:</w:t>
-      </w:r>
-    </w:p>
-    <w:p>
-      <w:pPr>
-        <w:ind w:left="1416"/>
-        <w:rPr>
-          <w:rFonts w:ascii="Trebuchet MS" w:hAnsi="Trebuchet MS"/>
-          <w:b/>
           <w:iCs/>
           <w:color w:val="808080" w:themeColor="text1" w:themeTint="7F"/>
           <w:sz w:val="18"/>
           <w:szCs w:val="18"/>
           <w:u w:val="single"/>
         </w:rPr>
-      </w:pPr>
-      <w:r>
-        <w:rPr>
-          <w:rFonts w:ascii="Trebuchet MS" w:hAnsi="Trebuchet MS"/>
-          <w:b/>
-          <w:iCs/>
-          <w:color w:val="808080" w:themeColor="text1" w:themeTint="7F"/>
-          <w:sz w:val="18"/>
-          <w:szCs w:val="18"/>
-          <w:u w:val="single"/>
-        </w:rPr>
-        <w:t>/</w:t>
-      </w:r>
-      <w:r>
-        <w:rPr>
-          <w:rFonts w:ascii="Trebuchet MS" w:hAnsi="Trebuchet MS"/>
-          <w:b/>
-          <w:iCs/>
-          <w:color w:val="808080" w:themeColor="text1" w:themeTint="7F"/>
-          <w:sz w:val="18"/>
-          <w:szCs w:val="18"/>
-          <w:u w:val="single"/>
-        </w:rPr>
-        <w:t>cartridge/templates/checkout/cart/</w:t>
-      </w:r>
-      <w:proofErr w:type="spellStart"/>
-      <w:r>
-        <w:rPr>
-          <w:rFonts w:ascii="Trebuchet MS" w:hAnsi="Trebuchet MS"/>
-          <w:b/>
-          <w:iCs/>
-          <w:color w:val="808080" w:themeColor="text1" w:themeTint="7F"/>
-          <w:sz w:val="18"/>
-          <w:szCs w:val="18"/>
-          <w:u w:val="single"/>
-        </w:rPr>
-        <w:t>minicart.isml</w:t>
-      </w:r>
-      <w:proofErr w:type="spellEnd"/>
+        <w:t>cartridge/templates/checkout/cart/minicart.isml</w:t>
+      </w:r>
     </w:p>
     <w:p>
       <w:pPr>
@@ -4851,10 +4184,8 @@
           <w:sz w:val="16"/>
           <w:szCs w:val="18"/>
         </w:rPr>
-        <w:t>&lt;</w:t>
-      </w:r>
-      <w:proofErr w:type="spellStart"/>
-      <w:proofErr w:type="gramStart"/>
+        <w:t>&lt;iscomment&gt;Pixlee Add To Cart Analytics&lt;/iscomment&gt;</w:t>
+      </w:r>
       <w:r>
         <w:rPr>
           <w:rFonts w:ascii="Consolas" w:hAnsi="Consolas"/>
@@ -4864,10 +4195,9 @@
           <w:sz w:val="16"/>
           <w:szCs w:val="18"/>
         </w:rPr>
-        <w:t>iscomment</w:t>
-      </w:r>
-      <w:proofErr w:type="spellEnd"/>
-      <w:proofErr w:type="gramEnd"/>
+        <w:br/>
+        <w:t>&lt;isif condition=</w:t>
+      </w:r>
       <w:r>
         <w:rPr>
           <w:rFonts w:ascii="Consolas" w:hAnsi="Consolas"/>
@@ -4877,9 +4207,8 @@
           <w:sz w:val="16"/>
           <w:szCs w:val="18"/>
         </w:rPr>
-        <w:t>&gt;</w:t>
-      </w:r>
-      <w:proofErr w:type="spellStart"/>
+        <w:t>”</w:t>
+      </w:r>
       <w:r>
         <w:rPr>
           <w:rFonts w:ascii="Consolas" w:hAnsi="Consolas"/>
@@ -4889,9 +4218,8 @@
           <w:sz w:val="16"/>
           <w:szCs w:val="18"/>
         </w:rPr>
-        <w:t>Pixlee</w:t>
-      </w:r>
-      <w:proofErr w:type="spellEnd"/>
+        <w:t xml:space="preserve">${pdict.CurrentHttpParameterMap.cartAction == </w:t>
+      </w:r>
       <w:r>
         <w:rPr>
           <w:rFonts w:ascii="Consolas" w:hAnsi="Consolas"/>
@@ -4901,9 +4229,8 @@
           <w:sz w:val="16"/>
           <w:szCs w:val="18"/>
         </w:rPr>
-        <w:t xml:space="preserve"> Add To Cart Analytics&lt;/</w:t>
-      </w:r>
-      <w:proofErr w:type="spellStart"/>
+        <w:t>‘</w:t>
+      </w:r>
       <w:r>
         <w:rPr>
           <w:rFonts w:ascii="Consolas" w:hAnsi="Consolas"/>
@@ -4913,9 +4240,8 @@
           <w:sz w:val="16"/>
           <w:szCs w:val="18"/>
         </w:rPr>
-        <w:t>iscomment</w:t>
-      </w:r>
-      <w:proofErr w:type="spellEnd"/>
+        <w:t>add</w:t>
+      </w:r>
       <w:r>
         <w:rPr>
           <w:rFonts w:ascii="Consolas" w:hAnsi="Consolas"/>
@@ -4925,7 +4251,7 @@
           <w:sz w:val="16"/>
           <w:szCs w:val="18"/>
         </w:rPr>
-        <w:t>&gt;</w:t>
+        <w:t>’</w:t>
       </w:r>
       <w:r>
         <w:rPr>
@@ -4936,10 +4262,8 @@
           <w:sz w:val="16"/>
           <w:szCs w:val="18"/>
         </w:rPr>
-        <w:br/>
-        <w:t>&lt;</w:t>
-      </w:r>
-      <w:proofErr w:type="spellStart"/>
+        <w:t xml:space="preserve"> || pdict.CurrentHttpParameterMap.cartAction == </w:t>
+      </w:r>
       <w:r>
         <w:rPr>
           <w:rFonts w:ascii="Consolas" w:hAnsi="Consolas"/>
@@ -4949,9 +4273,8 @@
           <w:sz w:val="16"/>
           <w:szCs w:val="18"/>
         </w:rPr>
-        <w:t>isif</w:t>
-      </w:r>
-      <w:proofErr w:type="spellEnd"/>
+        <w:t>‘</w:t>
+      </w:r>
       <w:r>
         <w:rPr>
           <w:rFonts w:ascii="Consolas" w:hAnsi="Consolas"/>
@@ -4961,7 +4284,7 @@
           <w:sz w:val="16"/>
           <w:szCs w:val="18"/>
         </w:rPr>
-        <w:t xml:space="preserve"> condition=</w:t>
+        <w:t>update</w:t>
       </w:r>
       <w:r>
         <w:rPr>
@@ -4972,7 +4295,7 @@
           <w:sz w:val="16"/>
           <w:szCs w:val="18"/>
         </w:rPr>
-        <w:t>”</w:t>
+        <w:t>’</w:t>
       </w:r>
       <w:r>
         <w:rPr>
@@ -4983,9 +4306,8 @@
           <w:sz w:val="16"/>
           <w:szCs w:val="18"/>
         </w:rPr>
-        <w:t>${</w:t>
-      </w:r>
-      <w:proofErr w:type="spellStart"/>
+        <w:t>}</w:t>
+      </w:r>
       <w:r>
         <w:rPr>
           <w:rFonts w:ascii="Consolas" w:hAnsi="Consolas"/>
@@ -4995,9 +4317,8 @@
           <w:sz w:val="16"/>
           <w:szCs w:val="18"/>
         </w:rPr>
-        <w:t>pdict.CurrentHttpParameterMap.cartAction</w:t>
-      </w:r>
-      <w:proofErr w:type="spellEnd"/>
+        <w:t>”</w:t>
+      </w:r>
       <w:r>
         <w:rPr>
           <w:rFonts w:ascii="Consolas" w:hAnsi="Consolas"/>
@@ -5007,7 +4328,7 @@
           <w:sz w:val="16"/>
           <w:szCs w:val="18"/>
         </w:rPr>
-        <w:t xml:space="preserve"> == </w:t>
+        <w:t>&gt;</w:t>
       </w:r>
       <w:r>
         <w:rPr>
@@ -5018,7 +4339,8 @@
           <w:sz w:val="16"/>
           <w:szCs w:val="18"/>
         </w:rPr>
-        <w:t>‘</w:t>
+        <w:br/>
+        <w:t>&lt;isinclude template=</w:t>
       </w:r>
       <w:r>
         <w:rPr>
@@ -5029,7 +4351,7 @@
           <w:sz w:val="16"/>
           <w:szCs w:val="18"/>
         </w:rPr>
-        <w:t>add</w:t>
+        <w:t>”</w:t>
       </w:r>
       <w:r>
         <w:rPr>
@@ -5040,7 +4362,7 @@
           <w:sz w:val="16"/>
           <w:szCs w:val="18"/>
         </w:rPr>
-        <w:t>’</w:t>
+        <w:t>checkout/cart/addtocart</w:t>
       </w:r>
       <w:r>
         <w:rPr>
@@ -5051,9 +4373,8 @@
           <w:sz w:val="16"/>
           <w:szCs w:val="18"/>
         </w:rPr>
-        <w:t xml:space="preserve"> || </w:t>
-      </w:r>
-      <w:proofErr w:type="spellStart"/>
+        <w:t>”</w:t>
+      </w:r>
       <w:r>
         <w:rPr>
           <w:rFonts w:ascii="Consolas" w:hAnsi="Consolas"/>
@@ -5063,9 +4384,8 @@
           <w:sz w:val="16"/>
           <w:szCs w:val="18"/>
         </w:rPr>
-        <w:t>pdict.CurrentHttpParameterMap.cartAction</w:t>
-      </w:r>
-      <w:proofErr w:type="spellEnd"/>
+        <w:t>/&gt;</w:t>
+      </w:r>
       <w:r>
         <w:rPr>
           <w:rFonts w:ascii="Consolas" w:hAnsi="Consolas"/>
@@ -5075,7 +4395,69 @@
           <w:sz w:val="16"/>
           <w:szCs w:val="18"/>
         </w:rPr>
-        <w:t xml:space="preserve"> == </w:t>
+        <w:br/>
+        <w:t>&lt;/isif&gt;</w:t>
+      </w:r>
+    </w:p>
+    <w:p>
+      <w:pPr>
+        <w:ind w:left="1416"/>
+        <w:rPr>
+          <w:rFonts w:ascii="Trebuchet MS" w:hAnsi="Trebuchet MS"/>
+          <w:b/>
+          <w:iCs/>
+          <w:color w:val="808080" w:themeColor="text1" w:themeTint="7F"/>
+          <w:sz w:val="18"/>
+          <w:szCs w:val="18"/>
+          <w:u w:val="single"/>
+        </w:rPr>
+      </w:pPr>
+      <w:r>
+        <w:rPr>
+          <w:rFonts w:ascii="Trebuchet MS" w:hAnsi="Trebuchet MS"/>
+          <w:b/>
+          <w:iCs/>
+          <w:color w:val="808080" w:themeColor="text1" w:themeTint="7F"/>
+          <w:sz w:val="18"/>
+          <w:szCs w:val="18"/>
+          <w:u w:val="single"/>
+        </w:rPr>
+        <w:t>/</w:t>
+      </w:r>
+      <w:r>
+        <w:rPr>
+          <w:rFonts w:ascii="Trebuchet MS" w:hAnsi="Trebuchet MS"/>
+          <w:b/>
+          <w:iCs/>
+          <w:color w:val="808080" w:themeColor="text1" w:themeTint="7F"/>
+          <w:sz w:val="18"/>
+          <w:szCs w:val="18"/>
+          <w:u w:val="single"/>
+        </w:rPr>
+        <w:t>cartridge/templates/checkout/cart/cart.isml</w:t>
+      </w:r>
+    </w:p>
+    <w:p>
+      <w:pPr>
+        <w:spacing w:line="240" w:lineRule="auto"/>
+        <w:ind w:left="1416"/>
+        <w:rPr>
+          <w:rFonts w:ascii="Consolas" w:hAnsi="Consolas"/>
+          <w:iCs/>
+          <w:color w:val="808080" w:themeColor="text1" w:themeTint="7F"/>
+          <w:sz w:val="16"/>
+          <w:szCs w:val="18"/>
+        </w:rPr>
+      </w:pPr>
+      <w:r>
+        <w:rPr>
+          <w:rFonts w:ascii="Consolas" w:hAnsi="Consolas"/>
+          <w:iCs/>
+          <w:color w:val="808080" w:themeColor="text1" w:themeTint="7F"/>
+          <w:sz w:val="16"/>
+          <w:szCs w:val="18"/>
+        </w:rPr>
+        <w:t>&lt;isif condition=</w:t>
       </w:r>
       <w:r>
         <w:rPr>
@@ -5086,7 +4468,38 @@
           <w:sz w:val="16"/>
           <w:szCs w:val="18"/>
         </w:rPr>
-        <w:t>‘</w:t>
+        <w:t>"${pdict.TriggeredAction != null}"</w:t>
+      </w:r>
+      <w:r>
+        <w:rPr>
+          <w:rFonts w:ascii="Consolas" w:hAnsi="Consolas"/>
+          <w:iCs/>
+          <w:color w:val="808080" w:themeColor="text1" w:themeTint="7F"/>
+          <w:sz w:val="16"/>
+          <w:szCs w:val="18"/>
+        </w:rPr>
+        <w:t>&gt;</w:t>
+      </w:r>
+      <w:r>
+        <w:rPr>
+          <w:rFonts w:ascii="Consolas" w:hAnsi="Consolas"/>
+          <w:iCs/>
+          <w:color w:val="808080" w:themeColor="text1" w:themeTint="7F"/>
+          <w:sz w:val="16"/>
+          <w:szCs w:val="18"/>
+        </w:rPr>
+        <w:br/>
+      </w:r>
+      <w:r>
+        <w:rPr>
+          <w:rFonts w:ascii="Consolas" w:hAnsi="Consolas"/>
+          <w:iCs/>
+          <w:color w:val="808080" w:themeColor="text1" w:themeTint="7F"/>
+          <w:sz w:val="16"/>
+          <w:szCs w:val="18"/>
+        </w:rPr>
+        <w:tab/>
+        <w:t>&lt;isif condition=</w:t>
       </w:r>
       <w:r>
         <w:rPr>
@@ -5097,7 +4510,79 @@
           <w:sz w:val="16"/>
           <w:szCs w:val="18"/>
         </w:rPr>
-        <w:t>update</w:t>
+        <w:t>"${pdict.TriggeredAction.formId == 'deleteProduct'}"</w:t>
+      </w:r>
+      <w:r>
+        <w:rPr>
+          <w:rFonts w:ascii="Consolas" w:hAnsi="Consolas"/>
+          <w:iCs/>
+          <w:color w:val="808080" w:themeColor="text1" w:themeTint="7F"/>
+          <w:sz w:val="16"/>
+          <w:szCs w:val="18"/>
+        </w:rPr>
+        <w:t>&gt;</w:t>
+      </w:r>
+      <w:r>
+        <w:rPr>
+          <w:rFonts w:ascii="Consolas" w:hAnsi="Consolas"/>
+          <w:iCs/>
+          <w:color w:val="808080" w:themeColor="text1" w:themeTint="7F"/>
+          <w:sz w:val="16"/>
+          <w:szCs w:val="18"/>
+        </w:rPr>
+        <w:br/>
+      </w:r>
+      <w:r>
+        <w:rPr>
+          <w:rFonts w:ascii="Consolas" w:hAnsi="Consolas"/>
+          <w:iCs/>
+          <w:color w:val="808080" w:themeColor="text1" w:themeTint="7F"/>
+          <w:sz w:val="16"/>
+          <w:szCs w:val="18"/>
+        </w:rPr>
+        <w:tab/>
+      </w:r>
+      <w:r>
+        <w:rPr>
+          <w:rFonts w:ascii="Consolas" w:hAnsi="Consolas"/>
+          <w:iCs/>
+          <w:color w:val="808080" w:themeColor="text1" w:themeTint="7F"/>
+          <w:sz w:val="16"/>
+          <w:szCs w:val="18"/>
+        </w:rPr>
+        <w:tab/>
+        <w:t>&lt;iscomment&gt;Pixlee Delete Product Analytics&lt;/iscomment&gt;</w:t>
+      </w:r>
+      <w:r>
+        <w:rPr>
+          <w:rFonts w:ascii="Consolas" w:hAnsi="Consolas"/>
+          <w:iCs/>
+          <w:color w:val="808080" w:themeColor="text1" w:themeTint="7F"/>
+          <w:sz w:val="16"/>
+          <w:szCs w:val="18"/>
+        </w:rPr>
+        <w:br/>
+      </w:r>
+      <w:r>
+        <w:rPr>
+          <w:rFonts w:ascii="Consolas" w:hAnsi="Consolas"/>
+          <w:iCs/>
+          <w:color w:val="808080" w:themeColor="text1" w:themeTint="7F"/>
+          <w:sz w:val="16"/>
+          <w:szCs w:val="18"/>
+        </w:rPr>
+        <w:tab/>
+      </w:r>
+      <w:r>
+        <w:rPr>
+          <w:rFonts w:ascii="Consolas" w:hAnsi="Consolas"/>
+          <w:iCs/>
+          <w:color w:val="808080" w:themeColor="text1" w:themeTint="7F"/>
+          <w:sz w:val="16"/>
+          <w:szCs w:val="18"/>
+        </w:rPr>
+        <w:tab/>
+        <w:t>&lt;isinclude template=</w:t>
       </w:r>
       <w:r>
         <w:rPr>
@@ -5108,7 +4593,100 @@
           <w:sz w:val="16"/>
           <w:szCs w:val="18"/>
         </w:rPr>
-        <w:t>’</w:t>
+        <w:t>"checkout/cart/removefromcart"</w:t>
+      </w:r>
+      <w:r>
+        <w:rPr>
+          <w:rFonts w:ascii="Consolas" w:hAnsi="Consolas"/>
+          <w:iCs/>
+          <w:color w:val="808080" w:themeColor="text1" w:themeTint="7F"/>
+          <w:sz w:val="16"/>
+          <w:szCs w:val="18"/>
+        </w:rPr>
+        <w:t xml:space="preserve">/&gt; </w:t>
+      </w:r>
+      <w:r>
+        <w:rPr>
+          <w:rFonts w:ascii="Consolas" w:hAnsi="Consolas"/>
+          <w:iCs/>
+          <w:color w:val="808080" w:themeColor="text1" w:themeTint="7F"/>
+          <w:sz w:val="16"/>
+          <w:szCs w:val="18"/>
+        </w:rPr>
+        <w:br/>
+      </w:r>
+      <w:r>
+        <w:rPr>
+          <w:rFonts w:ascii="Consolas" w:hAnsi="Consolas"/>
+          <w:iCs/>
+          <w:color w:val="808080" w:themeColor="text1" w:themeTint="7F"/>
+          <w:sz w:val="16"/>
+          <w:szCs w:val="18"/>
+        </w:rPr>
+        <w:tab/>
+        <w:t>&lt;/isif&gt;</w:t>
+      </w:r>
+      <w:r>
+        <w:rPr>
+          <w:rFonts w:ascii="Consolas" w:hAnsi="Consolas"/>
+          <w:iCs/>
+          <w:color w:val="808080" w:themeColor="text1" w:themeTint="7F"/>
+          <w:sz w:val="16"/>
+          <w:szCs w:val="18"/>
+        </w:rPr>
+        <w:br/>
+      </w:r>
+      <w:r>
+        <w:rPr>
+          <w:rFonts w:ascii="Consolas" w:hAnsi="Consolas"/>
+          <w:iCs/>
+          <w:color w:val="808080" w:themeColor="text1" w:themeTint="7F"/>
+          <w:sz w:val="16"/>
+          <w:szCs w:val="18"/>
+        </w:rPr>
+        <w:t>&lt;iselse/&gt;</w:t>
+      </w:r>
+      <w:r>
+        <w:rPr>
+          <w:rFonts w:ascii="Consolas" w:hAnsi="Consolas"/>
+          <w:iCs/>
+          <w:color w:val="808080" w:themeColor="text1" w:themeTint="7F"/>
+          <w:sz w:val="16"/>
+          <w:szCs w:val="18"/>
+        </w:rPr>
+        <w:br/>
+      </w:r>
+      <w:r>
+        <w:rPr>
+          <w:rFonts w:ascii="Consolas" w:hAnsi="Consolas"/>
+          <w:iCs/>
+          <w:color w:val="808080" w:themeColor="text1" w:themeTint="7F"/>
+          <w:sz w:val="16"/>
+          <w:szCs w:val="18"/>
+        </w:rPr>
+        <w:tab/>
+        <w:t>&lt;iscomment&gt;Pixlee Checkout Start Analytics&lt;/iscomment&gt;</w:t>
+      </w:r>
+      <w:r>
+        <w:rPr>
+          <w:rFonts w:ascii="Consolas" w:hAnsi="Consolas"/>
+          <w:iCs/>
+          <w:color w:val="808080" w:themeColor="text1" w:themeTint="7F"/>
+          <w:sz w:val="16"/>
+          <w:szCs w:val="18"/>
+        </w:rPr>
+        <w:br/>
+      </w:r>
+      <w:r>
+        <w:rPr>
+          <w:rFonts w:ascii="Consolas" w:hAnsi="Consolas"/>
+          <w:iCs/>
+          <w:color w:val="808080" w:themeColor="text1" w:themeTint="7F"/>
+          <w:sz w:val="16"/>
+          <w:szCs w:val="18"/>
+        </w:rPr>
+        <w:tab/>
+        <w:t>&lt;isinclude template=</w:t>
       </w:r>
       <w:r>
         <w:rPr>
@@ -5119,1737 +4697,634 @@
           <w:sz w:val="16"/>
           <w:szCs w:val="18"/>
         </w:rPr>
-        <w:t>}</w:t>
+        <w:t>"checkout/startcheckout"</w:t>
       </w:r>
       <w:r>
         <w:rPr>
           <w:rFonts w:ascii="Consolas" w:hAnsi="Consolas"/>
-          <w:i/>
           <w:iCs/>
           <w:color w:val="808080" w:themeColor="text1" w:themeTint="7F"/>
           <w:sz w:val="16"/>
           <w:szCs w:val="18"/>
         </w:rPr>
+        <w:t>/&gt;</w:t>
+      </w:r>
+      <w:r>
+        <w:rPr>
+          <w:rFonts w:ascii="Consolas" w:hAnsi="Consolas"/>
+          <w:iCs/>
+          <w:color w:val="808080" w:themeColor="text1" w:themeTint="7F"/>
+          <w:sz w:val="16"/>
+          <w:szCs w:val="18"/>
+        </w:rPr>
+        <w:br/>
+      </w:r>
+      <w:r>
+        <w:rPr>
+          <w:rFonts w:ascii="Consolas" w:hAnsi="Consolas"/>
+          <w:iCs/>
+          <w:color w:val="808080" w:themeColor="text1" w:themeTint="7F"/>
+          <w:sz w:val="16"/>
+          <w:szCs w:val="18"/>
+        </w:rPr>
+        <w:t>&lt;/isif&gt;</w:t>
+      </w:r>
+    </w:p>
+    <w:p>
+      <w:pPr>
+        <w:ind w:left="1416"/>
+        <w:rPr>
+          <w:rFonts w:ascii="Trebuchet MS" w:hAnsi="Trebuchet MS"/>
+          <w:b/>
+          <w:iCs/>
+          <w:color w:val="808080" w:themeColor="text1" w:themeTint="7F"/>
+          <w:sz w:val="18"/>
+          <w:szCs w:val="18"/>
+          <w:u w:val="single"/>
+        </w:rPr>
+      </w:pPr>
+      <w:r>
+        <w:rPr>
+          <w:rFonts w:ascii="Trebuchet MS" w:hAnsi="Trebuchet MS"/>
+          <w:b/>
+          <w:iCs/>
+          <w:color w:val="808080" w:themeColor="text1" w:themeTint="7F"/>
+          <w:sz w:val="18"/>
+          <w:szCs w:val="18"/>
+          <w:u w:val="single"/>
+        </w:rPr>
+        <w:t>/</w:t>
+      </w:r>
+      <w:r>
+        <w:rPr>
+          <w:rFonts w:ascii="Trebuchet MS" w:hAnsi="Trebuchet MS"/>
+          <w:b/>
+          <w:iCs/>
+          <w:color w:val="808080" w:themeColor="text1" w:themeTint="7F"/>
+          <w:sz w:val="18"/>
+          <w:szCs w:val="18"/>
+          <w:u w:val="single"/>
+        </w:rPr>
+        <w:t>cartridge/templates/</w:t>
+      </w:r>
+      <w:r>
+        <w:rPr>
+          <w:rFonts w:ascii="Trebuchet MS" w:hAnsi="Trebuchet MS"/>
+          <w:b/>
+          <w:iCs/>
+          <w:color w:val="808080" w:themeColor="text1" w:themeTint="7F"/>
+          <w:sz w:val="18"/>
+          <w:szCs w:val="18"/>
+          <w:u w:val="single"/>
+        </w:rPr>
+        <w:t>default/product</w:t>
+      </w:r>
+      <w:r>
+        <w:rPr>
+          <w:rFonts w:ascii="Trebuchet MS" w:hAnsi="Trebuchet MS"/>
+          <w:b/>
+          <w:iCs/>
+          <w:color w:val="808080" w:themeColor="text1" w:themeTint="7F"/>
+          <w:sz w:val="18"/>
+          <w:szCs w:val="18"/>
+          <w:u w:val="single"/>
+        </w:rPr>
+        <w:t>/</w:t>
+      </w:r>
+      <w:r>
+        <w:rPr>
+          <w:rFonts w:ascii="Trebuchet MS" w:hAnsi="Trebuchet MS"/>
+          <w:b/>
+          <w:iCs/>
+          <w:color w:val="808080" w:themeColor="text1" w:themeTint="7F"/>
+          <w:sz w:val="18"/>
+          <w:szCs w:val="18"/>
+          <w:u w:val="single"/>
+        </w:rPr>
+        <w:t>productdetail</w:t>
+      </w:r>
+      <w:r>
+        <w:rPr>
+          <w:rFonts w:ascii="Trebuchet MS" w:hAnsi="Trebuchet MS"/>
+          <w:b/>
+          <w:iCs/>
+          <w:color w:val="808080" w:themeColor="text1" w:themeTint="7F"/>
+          <w:sz w:val="18"/>
+          <w:szCs w:val="18"/>
+          <w:u w:val="single"/>
+        </w:rPr>
+        <w:t>.isml</w:t>
+      </w:r>
+    </w:p>
+    <w:p>
+      <w:pPr>
+        <w:ind w:left="1416"/>
+        <w:rPr>
+          <w:rFonts w:ascii="Consolas" w:hAnsi="Consolas"/>
+          <w:iCs/>
+          <w:color w:val="808080" w:themeColor="text1" w:themeTint="7F"/>
+          <w:sz w:val="16"/>
+          <w:szCs w:val="18"/>
+        </w:rPr>
+      </w:pPr>
+      <w:r>
+        <w:rPr>
+          <w:rFonts w:ascii="Consolas" w:hAnsi="Consolas"/>
+          <w:iCs/>
+          <w:color w:val="808080" w:themeColor="text1" w:themeTint="7F"/>
+          <w:sz w:val="16"/>
+          <w:szCs w:val="18"/>
+        </w:rPr>
+        <w:t>&lt;iscomment&gt;Pixlee PDP</w:t>
+      </w:r>
+      <w:r>
+        <w:rPr>
+          <w:rFonts w:ascii="Consolas" w:hAnsi="Consolas"/>
+          <w:iCs/>
+          <w:color w:val="808080" w:themeColor="text1" w:themeTint="7F"/>
+          <w:sz w:val="16"/>
+          <w:szCs w:val="18"/>
+        </w:rPr>
+        <w:t>&lt;/iscomment&gt;</w:t>
+      </w:r>
+      <w:r>
+        <w:rPr>
+          <w:rFonts w:ascii="Consolas" w:hAnsi="Consolas"/>
+          <w:iCs/>
+          <w:color w:val="808080" w:themeColor="text1" w:themeTint="7F"/>
+          <w:sz w:val="16"/>
+          <w:szCs w:val="18"/>
+        </w:rPr>
+        <w:br/>
+      </w:r>
+      <w:r>
+        <w:rPr>
+          <w:rFonts w:ascii="Consolas" w:hAnsi="Consolas"/>
+          <w:iCs/>
+          <w:color w:val="808080" w:themeColor="text1" w:themeTint="7F"/>
+          <w:sz w:val="16"/>
+          <w:szCs w:val="18"/>
+        </w:rPr>
+        <w:t>&lt;isset name=</w:t>
+      </w:r>
+      <w:r>
+        <w:rPr>
+          <w:rFonts w:ascii="Consolas" w:hAnsi="Consolas"/>
+          <w:iCs/>
+          <w:color w:val="808080" w:themeColor="text1" w:themeTint="7F"/>
+          <w:sz w:val="16"/>
+          <w:szCs w:val="18"/>
+        </w:rPr>
         <w:t>”</w:t>
       </w:r>
       <w:r>
         <w:rPr>
           <w:rFonts w:ascii="Consolas" w:hAnsi="Consolas"/>
-          <w:i/>
           <w:iCs/>
           <w:color w:val="808080" w:themeColor="text1" w:themeTint="7F"/>
           <w:sz w:val="16"/>
           <w:szCs w:val="18"/>
         </w:rPr>
+        <w:t>productSku</w:t>
+      </w:r>
+      <w:r>
+        <w:rPr>
+          <w:rFonts w:ascii="Consolas" w:hAnsi="Consolas"/>
+          <w:iCs/>
+          <w:color w:val="808080" w:themeColor="text1" w:themeTint="7F"/>
+          <w:sz w:val="16"/>
+          <w:szCs w:val="18"/>
+        </w:rPr>
+        <w:t>”</w:t>
+      </w:r>
+      <w:r>
+        <w:rPr>
+          <w:rFonts w:ascii="Consolas" w:hAnsi="Consolas"/>
+          <w:iCs/>
+          <w:color w:val="808080" w:themeColor="text1" w:themeTint="7F"/>
+          <w:sz w:val="16"/>
+          <w:szCs w:val="18"/>
+        </w:rPr>
+        <w:t xml:space="preserve"> value=</w:t>
+      </w:r>
+      <w:r>
+        <w:rPr>
+          <w:rFonts w:ascii="Consolas" w:hAnsi="Consolas"/>
+          <w:iCs/>
+          <w:color w:val="808080" w:themeColor="text1" w:themeTint="7F"/>
+          <w:sz w:val="16"/>
+          <w:szCs w:val="18"/>
+        </w:rPr>
+        <w:t>”</w:t>
+      </w:r>
+      <w:r>
+        <w:rPr>
+          <w:rFonts w:ascii="Consolas" w:hAnsi="Consolas"/>
+          <w:iCs/>
+          <w:color w:val="808080" w:themeColor="text1" w:themeTint="7F"/>
+          <w:sz w:val="16"/>
+          <w:szCs w:val="18"/>
+        </w:rPr>
+        <w:t>${pdict.Product.manufacturerSKU}</w:t>
+      </w:r>
+      <w:r>
+        <w:rPr>
+          <w:rFonts w:ascii="Consolas" w:hAnsi="Consolas"/>
+          <w:iCs/>
+          <w:color w:val="808080" w:themeColor="text1" w:themeTint="7F"/>
+          <w:sz w:val="16"/>
+          <w:szCs w:val="18"/>
+        </w:rPr>
+        <w:t>”</w:t>
+      </w:r>
+      <w:r>
+        <w:rPr>
+          <w:rFonts w:ascii="Consolas" w:hAnsi="Consolas"/>
+          <w:iCs/>
+          <w:color w:val="808080" w:themeColor="text1" w:themeTint="7F"/>
+          <w:sz w:val="16"/>
+          <w:szCs w:val="18"/>
+        </w:rPr>
+        <w:t xml:space="preserve"> scope=</w:t>
+      </w:r>
+      <w:r>
+        <w:rPr>
+          <w:rFonts w:ascii="Consolas" w:hAnsi="Consolas"/>
+          <w:iCs/>
+          <w:color w:val="808080" w:themeColor="text1" w:themeTint="7F"/>
+          <w:sz w:val="16"/>
+          <w:szCs w:val="18"/>
+        </w:rPr>
+        <w:t>”</w:t>
+      </w:r>
+      <w:r>
+        <w:rPr>
+          <w:rFonts w:ascii="Consolas" w:hAnsi="Consolas"/>
+          <w:iCs/>
+          <w:color w:val="808080" w:themeColor="text1" w:themeTint="7F"/>
+          <w:sz w:val="16"/>
+          <w:szCs w:val="18"/>
+        </w:rPr>
+        <w:t>page</w:t>
+      </w:r>
+      <w:r>
+        <w:rPr>
+          <w:rFonts w:ascii="Consolas" w:hAnsi="Consolas"/>
+          <w:iCs/>
+          <w:color w:val="808080" w:themeColor="text1" w:themeTint="7F"/>
+          <w:sz w:val="16"/>
+          <w:szCs w:val="18"/>
+        </w:rPr>
+        <w:t>”</w:t>
+      </w:r>
+      <w:r>
+        <w:rPr>
+          <w:rFonts w:ascii="Consolas" w:hAnsi="Consolas"/>
+          <w:iCs/>
+          <w:color w:val="808080" w:themeColor="text1" w:themeTint="7F"/>
+          <w:sz w:val="16"/>
+          <w:szCs w:val="18"/>
+        </w:rPr>
         <w:t>&gt;</w:t>
       </w:r>
-      <w:r>
+    </w:p>
+    <w:p>
+      <w:pPr>
+        <w:ind w:left="1416"/>
+        <w:rPr>
+          <w:rFonts w:ascii="Trebuchet MS" w:hAnsi="Trebuchet MS"/>
+          <w:b/>
+          <w:iCs/>
+          <w:color w:val="808080" w:themeColor="text1" w:themeTint="7F"/>
+          <w:sz w:val="18"/>
+          <w:szCs w:val="18"/>
+          <w:u w:val="single"/>
+        </w:rPr>
+      </w:pPr>
+      <w:r>
+        <w:rPr>
+          <w:rFonts w:ascii="Trebuchet MS" w:hAnsi="Trebuchet MS"/>
+          <w:b/>
+          <w:iCs/>
+          <w:color w:val="808080" w:themeColor="text1" w:themeTint="7F"/>
+          <w:sz w:val="18"/>
+          <w:szCs w:val="18"/>
+          <w:u w:val="single"/>
+        </w:rPr>
+        <w:t>/</w:t>
+      </w:r>
+      <w:r>
+        <w:rPr>
+          <w:rFonts w:ascii="Trebuchet MS" w:hAnsi="Trebuchet MS"/>
+          <w:b/>
+          <w:iCs/>
+          <w:color w:val="808080" w:themeColor="text1" w:themeTint="7F"/>
+          <w:sz w:val="18"/>
+          <w:szCs w:val="18"/>
+          <w:u w:val="single"/>
+        </w:rPr>
+        <w:t>cartridge/templates/</w:t>
+      </w:r>
+      <w:r>
+        <w:rPr>
+          <w:rFonts w:ascii="Trebuchet MS" w:hAnsi="Trebuchet MS"/>
+          <w:b/>
+          <w:iCs/>
+          <w:color w:val="808080" w:themeColor="text1" w:themeTint="7F"/>
+          <w:sz w:val="18"/>
+          <w:szCs w:val="18"/>
+          <w:u w:val="single"/>
+        </w:rPr>
+        <w:t>default/product</w:t>
+      </w:r>
+      <w:r>
+        <w:rPr>
+          <w:rFonts w:ascii="Trebuchet MS" w:hAnsi="Trebuchet MS"/>
+          <w:b/>
+          <w:iCs/>
+          <w:color w:val="808080" w:themeColor="text1" w:themeTint="7F"/>
+          <w:sz w:val="18"/>
+          <w:szCs w:val="18"/>
+          <w:u w:val="single"/>
+        </w:rPr>
+        <w:t>/</w:t>
+      </w:r>
+      <w:r>
+        <w:rPr>
+          <w:rFonts w:ascii="Trebuchet MS" w:hAnsi="Trebuchet MS"/>
+          <w:b/>
+          <w:iCs/>
+          <w:color w:val="808080" w:themeColor="text1" w:themeTint="7F"/>
+          <w:sz w:val="18"/>
+          <w:szCs w:val="18"/>
+          <w:u w:val="single"/>
+        </w:rPr>
+        <w:t>pt_productdetail</w:t>
+      </w:r>
+      <w:r>
+        <w:rPr>
+          <w:rFonts w:ascii="Trebuchet MS" w:hAnsi="Trebuchet MS"/>
+          <w:b/>
+          <w:iCs/>
+          <w:color w:val="808080" w:themeColor="text1" w:themeTint="7F"/>
+          <w:sz w:val="18"/>
+          <w:szCs w:val="18"/>
+          <w:u w:val="single"/>
+        </w:rPr>
+        <w:t>.isml</w:t>
+      </w:r>
+    </w:p>
+    <w:p>
+      <w:pPr>
+        <w:ind w:left="1416"/>
         <w:rPr>
           <w:rFonts w:ascii="Consolas" w:hAnsi="Consolas"/>
-          <w:i/>
           <w:iCs/>
           <w:color w:val="808080" w:themeColor="text1" w:themeTint="7F"/>
           <w:sz w:val="16"/>
           <w:szCs w:val="18"/>
         </w:rPr>
+      </w:pPr>
+      <w:r>
+        <w:rPr>
+          <w:rFonts w:ascii="Consolas" w:hAnsi="Consolas"/>
+          <w:iCs/>
+          <w:color w:val="808080" w:themeColor="text1" w:themeTint="7F"/>
+          <w:sz w:val="16"/>
+          <w:szCs w:val="18"/>
+        </w:rPr>
+        <w:t>&lt;iscomment&gt;Pixlee PDP Widget&lt;/iscomment&gt;</w:t>
+      </w:r>
+      <w:r>
+        <w:rPr>
+          <w:rFonts w:ascii="Consolas" w:hAnsi="Consolas"/>
+          <w:iCs/>
+          <w:color w:val="808080" w:themeColor="text1" w:themeTint="7F"/>
+          <w:sz w:val="16"/>
+          <w:szCs w:val="18"/>
+        </w:rPr>
         <w:br/>
-        <w:t>&lt;</w:t>
-      </w:r>
-      <w:proofErr w:type="spellStart"/>
+      </w:r>
       <w:r>
         <w:rPr>
           <w:rFonts w:ascii="Consolas" w:hAnsi="Consolas"/>
-          <w:i/>
           <w:iCs/>
           <w:color w:val="808080" w:themeColor="text1" w:themeTint="7F"/>
           <w:sz w:val="16"/>
           <w:szCs w:val="18"/>
         </w:rPr>
-        <w:t>isinclude</w:t>
-      </w:r>
-      <w:proofErr w:type="spellEnd"/>
+        <w:t>&lt;isset name=</w:t>
+      </w:r>
       <w:r>
         <w:rPr>
           <w:rFonts w:ascii="Consolas" w:hAnsi="Consolas"/>
-          <w:i/>
           <w:iCs/>
           <w:color w:val="808080" w:themeColor="text1" w:themeTint="7F"/>
           <w:sz w:val="16"/>
           <w:szCs w:val="18"/>
         </w:rPr>
-        <w:t xml:space="preserve"> template=</w:t>
+        <w:t>”</w:t>
       </w:r>
       <w:r>
         <w:rPr>
           <w:rFonts w:ascii="Consolas" w:hAnsi="Consolas"/>
-          <w:i/>
           <w:iCs/>
           <w:color w:val="808080" w:themeColor="text1" w:themeTint="7F"/>
           <w:sz w:val="16"/>
           <w:szCs w:val="18"/>
         </w:rPr>
+        <w:t>productSku</w:t>
+      </w:r>
+      <w:r>
+        <w:rPr>
+          <w:rFonts w:ascii="Consolas" w:hAnsi="Consolas"/>
+          <w:iCs/>
+          <w:color w:val="808080" w:themeColor="text1" w:themeTint="7F"/>
+          <w:sz w:val="16"/>
+          <w:szCs w:val="18"/>
+        </w:rPr>
         <w:t>”</w:t>
       </w:r>
       <w:r>
         <w:rPr>
           <w:rFonts w:ascii="Consolas" w:hAnsi="Consolas"/>
-          <w:i/>
           <w:iCs/>
           <w:color w:val="808080" w:themeColor="text1" w:themeTint="7F"/>
           <w:sz w:val="16"/>
           <w:szCs w:val="18"/>
         </w:rPr>
-        <w:t>checkout/cart/</w:t>
-      </w:r>
-      <w:proofErr w:type="spellStart"/>
+        <w:t xml:space="preserve"> value=</w:t>
+      </w:r>
       <w:r>
         <w:rPr>
           <w:rFonts w:ascii="Consolas" w:hAnsi="Consolas"/>
-          <w:i/>
           <w:iCs/>
           <w:color w:val="808080" w:themeColor="text1" w:themeTint="7F"/>
           <w:sz w:val="16"/>
           <w:szCs w:val="18"/>
         </w:rPr>
-        <w:t>addtocart</w:t>
-      </w:r>
-      <w:proofErr w:type="spellEnd"/>
+        <w:t>”</w:t>
+      </w:r>
       <w:r>
         <w:rPr>
           <w:rFonts w:ascii="Consolas" w:hAnsi="Consolas"/>
-          <w:i/>
           <w:iCs/>
           <w:color w:val="808080" w:themeColor="text1" w:themeTint="7F"/>
           <w:sz w:val="16"/>
           <w:szCs w:val="18"/>
         </w:rPr>
+        <w:t>${pdict.Product.manufacturerSKU}</w:t>
+      </w:r>
+      <w:r>
+        <w:rPr>
+          <w:rFonts w:ascii="Consolas" w:hAnsi="Consolas"/>
+          <w:iCs/>
+          <w:color w:val="808080" w:themeColor="text1" w:themeTint="7F"/>
+          <w:sz w:val="16"/>
+          <w:szCs w:val="18"/>
+        </w:rPr>
         <w:t>”</w:t>
       </w:r>
       <w:r>
         <w:rPr>
           <w:rFonts w:ascii="Consolas" w:hAnsi="Consolas"/>
-          <w:i/>
           <w:iCs/>
           <w:color w:val="808080" w:themeColor="text1" w:themeTint="7F"/>
           <w:sz w:val="16"/>
           <w:szCs w:val="18"/>
         </w:rPr>
+        <w:t xml:space="preserve"> scope=</w:t>
+      </w:r>
+      <w:r>
+        <w:rPr>
+          <w:rFonts w:ascii="Consolas" w:hAnsi="Consolas"/>
+          <w:iCs/>
+          <w:color w:val="808080" w:themeColor="text1" w:themeTint="7F"/>
+          <w:sz w:val="16"/>
+          <w:szCs w:val="18"/>
+        </w:rPr>
+        <w:t>”</w:t>
+      </w:r>
+      <w:r>
+        <w:rPr>
+          <w:rFonts w:ascii="Consolas" w:hAnsi="Consolas"/>
+          <w:iCs/>
+          <w:color w:val="808080" w:themeColor="text1" w:themeTint="7F"/>
+          <w:sz w:val="16"/>
+          <w:szCs w:val="18"/>
+        </w:rPr>
+        <w:t>page</w:t>
+      </w:r>
+      <w:r>
+        <w:rPr>
+          <w:rFonts w:ascii="Consolas" w:hAnsi="Consolas"/>
+          <w:iCs/>
+          <w:color w:val="808080" w:themeColor="text1" w:themeTint="7F"/>
+          <w:sz w:val="16"/>
+          <w:szCs w:val="18"/>
+        </w:rPr>
+        <w:t>”</w:t>
+      </w:r>
+      <w:r>
+        <w:rPr>
+          <w:rFonts w:ascii="Consolas" w:hAnsi="Consolas"/>
+          <w:iCs/>
+          <w:color w:val="808080" w:themeColor="text1" w:themeTint="7F"/>
+          <w:sz w:val="16"/>
+          <w:szCs w:val="18"/>
+        </w:rPr>
+        <w:t>&gt;</w:t>
+      </w:r>
+      <w:r>
+        <w:rPr>
+          <w:rFonts w:ascii="Consolas" w:hAnsi="Consolas"/>
+          <w:iCs/>
+          <w:color w:val="808080" w:themeColor="text1" w:themeTint="7F"/>
+          <w:sz w:val="16"/>
+          <w:szCs w:val="18"/>
+        </w:rPr>
+        <w:br/>
+      </w:r>
+      <w:r>
+        <w:rPr>
+          <w:rFonts w:ascii="Consolas" w:hAnsi="Consolas"/>
+          <w:iCs/>
+          <w:color w:val="808080" w:themeColor="text1" w:themeTint="7F"/>
+          <w:sz w:val="16"/>
+          <w:szCs w:val="18"/>
+        </w:rPr>
+        <w:t>&lt;isinclude template=</w:t>
+      </w:r>
+      <w:r>
+        <w:rPr>
+          <w:rFonts w:ascii="Consolas" w:hAnsi="Consolas"/>
+          <w:iCs/>
+          <w:color w:val="808080" w:themeColor="text1" w:themeTint="7F"/>
+          <w:sz w:val="16"/>
+          <w:szCs w:val="18"/>
+        </w:rPr>
+        <w:t>”</w:t>
+      </w:r>
+      <w:r>
+        <w:rPr>
+          <w:rFonts w:ascii="Consolas" w:hAnsi="Consolas"/>
+          <w:iCs/>
+          <w:color w:val="808080" w:themeColor="text1" w:themeTint="7F"/>
+          <w:sz w:val="16"/>
+          <w:szCs w:val="18"/>
+        </w:rPr>
+        <w:t>widgets/pdpwidget.isml</w:t>
+      </w:r>
+      <w:r>
+        <w:rPr>
+          <w:rFonts w:ascii="Consolas" w:hAnsi="Consolas"/>
+          <w:iCs/>
+          <w:color w:val="808080" w:themeColor="text1" w:themeTint="7F"/>
+          <w:sz w:val="16"/>
+          <w:szCs w:val="18"/>
+        </w:rPr>
+        <w:t>”</w:t>
+      </w:r>
+      <w:r>
+        <w:rPr>
+          <w:rFonts w:ascii="Consolas" w:hAnsi="Consolas"/>
+          <w:iCs/>
+          <w:color w:val="808080" w:themeColor="text1" w:themeTint="7F"/>
+          <w:sz w:val="16"/>
+          <w:szCs w:val="18"/>
+        </w:rPr>
         <w:t>/&gt;</w:t>
       </w:r>
-      <w:r>
-        <w:rPr>
-          <w:rFonts w:ascii="Consolas" w:hAnsi="Consolas"/>
-          <w:i/>
-          <w:iCs/>
-          <w:color w:val="808080" w:themeColor="text1" w:themeTint="7F"/>
-          <w:sz w:val="16"/>
-          <w:szCs w:val="18"/>
-        </w:rPr>
-        <w:br/>
-        <w:t>&lt;/</w:t>
-      </w:r>
-      <w:proofErr w:type="spellStart"/>
-      <w:r>
-        <w:rPr>
-          <w:rFonts w:ascii="Consolas" w:hAnsi="Consolas"/>
-          <w:i/>
-          <w:iCs/>
-          <w:color w:val="808080" w:themeColor="text1" w:themeTint="7F"/>
-          <w:sz w:val="16"/>
-          <w:szCs w:val="18"/>
-        </w:rPr>
-        <w:t>isif</w:t>
-      </w:r>
-      <w:proofErr w:type="spellEnd"/>
-      <w:r>
-        <w:rPr>
-          <w:rFonts w:ascii="Consolas" w:hAnsi="Consolas"/>
-          <w:i/>
-          <w:iCs/>
-          <w:color w:val="808080" w:themeColor="text1" w:themeTint="7F"/>
-          <w:sz w:val="16"/>
-          <w:szCs w:val="18"/>
-        </w:rPr>
-        <w:t>&gt;</w:t>
-      </w:r>
-    </w:p>
+    </w:p>
+    <w:p/>
     <w:p>
       <w:pPr>
         <w:ind w:left="1416"/>
-        <w:rPr>
-          <w:rFonts w:ascii="Trebuchet MS" w:hAnsi="Trebuchet MS"/>
-          <w:b/>
-          <w:iCs/>
-          <w:color w:val="808080" w:themeColor="text1" w:themeTint="7F"/>
-          <w:sz w:val="18"/>
-          <w:szCs w:val="18"/>
-          <w:u w:val="single"/>
-        </w:rPr>
-      </w:pPr>
-      <w:r>
-        <w:rPr>
-          <w:rFonts w:ascii="Trebuchet MS" w:hAnsi="Trebuchet MS"/>
-          <w:b/>
-          <w:iCs/>
-          <w:color w:val="808080" w:themeColor="text1" w:themeTint="7F"/>
-          <w:sz w:val="18"/>
-          <w:szCs w:val="18"/>
-          <w:u w:val="single"/>
-        </w:rPr>
-        <w:t>/</w:t>
-      </w:r>
-      <w:r>
-        <w:rPr>
-          <w:rFonts w:ascii="Trebuchet MS" w:hAnsi="Trebuchet MS"/>
-          <w:b/>
-          <w:iCs/>
-          <w:color w:val="808080" w:themeColor="text1" w:themeTint="7F"/>
-          <w:sz w:val="18"/>
-          <w:szCs w:val="18"/>
-          <w:u w:val="single"/>
-        </w:rPr>
-        <w:t>cartridge/templates/checkout/cart/</w:t>
-      </w:r>
-      <w:proofErr w:type="spellStart"/>
-      <w:r>
-        <w:rPr>
-          <w:rFonts w:ascii="Trebuchet MS" w:hAnsi="Trebuchet MS"/>
-          <w:b/>
-          <w:iCs/>
-          <w:color w:val="808080" w:themeColor="text1" w:themeTint="7F"/>
-          <w:sz w:val="18"/>
-          <w:szCs w:val="18"/>
-          <w:u w:val="single"/>
-        </w:rPr>
-        <w:t>cart.isml</w:t>
-      </w:r>
-      <w:proofErr w:type="spellEnd"/>
-    </w:p>
-    <w:p>
-      <w:pPr>
-        <w:ind w:left="1416"/>
-        <w:rPr>
-          <w:rFonts w:ascii="Consolas" w:hAnsi="Consolas"/>
-          <w:iCs/>
-          <w:color w:val="808080" w:themeColor="text1" w:themeTint="7F"/>
-          <w:sz w:val="16"/>
-          <w:szCs w:val="18"/>
-        </w:rPr>
-      </w:pPr>
-      <w:r>
-        <w:rPr>
-          <w:rFonts w:ascii="Consolas" w:hAnsi="Consolas"/>
-          <w:iCs/>
-          <w:color w:val="808080" w:themeColor="text1" w:themeTint="7F"/>
-          <w:sz w:val="16"/>
-          <w:szCs w:val="18"/>
-        </w:rPr>
-        <w:t>&lt;</w:t>
-      </w:r>
-      <w:proofErr w:type="spellStart"/>
-      <w:proofErr w:type="gramStart"/>
-      <w:r>
-        <w:rPr>
-          <w:rFonts w:ascii="Consolas" w:hAnsi="Consolas"/>
-          <w:iCs/>
-          <w:color w:val="808080" w:themeColor="text1" w:themeTint="7F"/>
-          <w:sz w:val="16"/>
-          <w:szCs w:val="18"/>
-        </w:rPr>
-        <w:t>iscomment</w:t>
-      </w:r>
-      <w:proofErr w:type="spellEnd"/>
-      <w:proofErr w:type="gramEnd"/>
-      <w:r>
-        <w:rPr>
-          <w:rFonts w:ascii="Consolas" w:hAnsi="Consolas"/>
-          <w:iCs/>
-          <w:color w:val="808080" w:themeColor="text1" w:themeTint="7F"/>
-          <w:sz w:val="16"/>
-          <w:szCs w:val="18"/>
-        </w:rPr>
-        <w:t>&gt;</w:t>
-      </w:r>
-      <w:proofErr w:type="spellStart"/>
-      <w:r>
-        <w:rPr>
-          <w:rFonts w:ascii="Consolas" w:hAnsi="Consolas"/>
-          <w:iCs/>
-          <w:color w:val="808080" w:themeColor="text1" w:themeTint="7F"/>
-          <w:sz w:val="16"/>
-          <w:szCs w:val="18"/>
-        </w:rPr>
-        <w:t>Pixlee</w:t>
-      </w:r>
-      <w:proofErr w:type="spellEnd"/>
-      <w:r>
-        <w:rPr>
-          <w:rFonts w:ascii="Consolas" w:hAnsi="Consolas"/>
-          <w:iCs/>
-          <w:color w:val="808080" w:themeColor="text1" w:themeTint="7F"/>
-          <w:sz w:val="16"/>
-          <w:szCs w:val="18"/>
-        </w:rPr>
-        <w:t xml:space="preserve"> Checkout Start Analytics&lt;/</w:t>
-      </w:r>
-      <w:proofErr w:type="spellStart"/>
-      <w:r>
-        <w:rPr>
-          <w:rFonts w:ascii="Consolas" w:hAnsi="Consolas"/>
-          <w:iCs/>
-          <w:color w:val="808080" w:themeColor="text1" w:themeTint="7F"/>
-          <w:sz w:val="16"/>
-          <w:szCs w:val="18"/>
-        </w:rPr>
-        <w:t>iscomment</w:t>
-      </w:r>
-      <w:proofErr w:type="spellEnd"/>
-      <w:r>
-        <w:rPr>
-          <w:rFonts w:ascii="Consolas" w:hAnsi="Consolas"/>
-          <w:iCs/>
-          <w:color w:val="808080" w:themeColor="text1" w:themeTint="7F"/>
-          <w:sz w:val="16"/>
-          <w:szCs w:val="18"/>
-        </w:rPr>
-        <w:t>&gt;</w:t>
-      </w:r>
-      <w:r>
-        <w:rPr>
-          <w:rFonts w:ascii="Consolas" w:hAnsi="Consolas"/>
-          <w:iCs/>
-          <w:color w:val="808080" w:themeColor="text1" w:themeTint="7F"/>
-          <w:sz w:val="16"/>
-          <w:szCs w:val="18"/>
-        </w:rPr>
-        <w:br/>
-      </w:r>
-      <w:r>
-        <w:rPr>
-          <w:rFonts w:ascii="Consolas" w:hAnsi="Consolas"/>
-          <w:iCs/>
-          <w:color w:val="808080" w:themeColor="text1" w:themeTint="7F"/>
-          <w:sz w:val="16"/>
-          <w:szCs w:val="18"/>
-        </w:rPr>
-        <w:t>&lt;</w:t>
-      </w:r>
-      <w:proofErr w:type="spellStart"/>
-      <w:r>
-        <w:rPr>
-          <w:rFonts w:ascii="Consolas" w:hAnsi="Consolas"/>
-          <w:iCs/>
-          <w:color w:val="808080" w:themeColor="text1" w:themeTint="7F"/>
-          <w:sz w:val="16"/>
-          <w:szCs w:val="18"/>
-        </w:rPr>
-        <w:t>isinclude</w:t>
-      </w:r>
-      <w:proofErr w:type="spellEnd"/>
-      <w:r>
-        <w:rPr>
-          <w:rFonts w:ascii="Consolas" w:hAnsi="Consolas"/>
-          <w:iCs/>
-          <w:color w:val="808080" w:themeColor="text1" w:themeTint="7F"/>
-          <w:sz w:val="16"/>
-          <w:szCs w:val="18"/>
-        </w:rPr>
-        <w:t xml:space="preserve"> template=</w:t>
-      </w:r>
-      <w:r>
-        <w:rPr>
-          <w:rFonts w:ascii="Consolas" w:hAnsi="Consolas"/>
-          <w:iCs/>
-          <w:color w:val="808080" w:themeColor="text1" w:themeTint="7F"/>
-          <w:sz w:val="16"/>
-          <w:szCs w:val="18"/>
-        </w:rPr>
-        <w:t>”</w:t>
-      </w:r>
-      <w:r>
-        <w:rPr>
-          <w:rFonts w:ascii="Consolas" w:hAnsi="Consolas"/>
-          <w:iCs/>
-          <w:color w:val="808080" w:themeColor="text1" w:themeTint="7F"/>
-          <w:sz w:val="16"/>
-          <w:szCs w:val="18"/>
-        </w:rPr>
-        <w:t>checkout/</w:t>
-      </w:r>
-      <w:proofErr w:type="spellStart"/>
-      <w:r>
-        <w:rPr>
-          <w:rFonts w:ascii="Consolas" w:hAnsi="Consolas"/>
-          <w:iCs/>
-          <w:color w:val="808080" w:themeColor="text1" w:themeTint="7F"/>
-          <w:sz w:val="16"/>
-          <w:szCs w:val="18"/>
-        </w:rPr>
-        <w:t>startcheckout</w:t>
-      </w:r>
-      <w:proofErr w:type="spellEnd"/>
-      <w:r>
-        <w:rPr>
-          <w:rFonts w:ascii="Consolas" w:hAnsi="Consolas"/>
-          <w:iCs/>
-          <w:color w:val="808080" w:themeColor="text1" w:themeTint="7F"/>
-          <w:sz w:val="16"/>
-          <w:szCs w:val="18"/>
-        </w:rPr>
-        <w:t>”</w:t>
-      </w:r>
-      <w:r>
-        <w:rPr>
-          <w:rFonts w:ascii="Consolas" w:hAnsi="Consolas"/>
-          <w:iCs/>
-          <w:color w:val="808080" w:themeColor="text1" w:themeTint="7F"/>
-          <w:sz w:val="16"/>
-          <w:szCs w:val="18"/>
-        </w:rPr>
-        <w:t>/&gt;</w:t>
-      </w:r>
-      <w:r>
-        <w:rPr>
-          <w:rFonts w:ascii="Consolas" w:hAnsi="Consolas"/>
-          <w:iCs/>
-          <w:color w:val="808080" w:themeColor="text1" w:themeTint="7F"/>
-          <w:sz w:val="16"/>
-          <w:szCs w:val="18"/>
-        </w:rPr>
-        <w:br/>
-      </w:r>
-      <w:r>
-        <w:rPr>
-          <w:rFonts w:ascii="Consolas" w:hAnsi="Consolas"/>
-          <w:iCs/>
-          <w:color w:val="808080" w:themeColor="text1" w:themeTint="7F"/>
-          <w:sz w:val="16"/>
-          <w:szCs w:val="18"/>
-        </w:rPr>
-        <w:br/>
-      </w:r>
-      <w:r>
-        <w:rPr>
-          <w:rFonts w:ascii="Consolas" w:hAnsi="Consolas"/>
-          <w:iCs/>
-          <w:color w:val="808080" w:themeColor="text1" w:themeTint="7F"/>
-          <w:sz w:val="16"/>
-          <w:szCs w:val="18"/>
-        </w:rPr>
-        <w:t>&lt;</w:t>
-      </w:r>
-      <w:proofErr w:type="spellStart"/>
-      <w:r>
-        <w:rPr>
-          <w:rFonts w:ascii="Consolas" w:hAnsi="Consolas"/>
-          <w:iCs/>
-          <w:color w:val="808080" w:themeColor="text1" w:themeTint="7F"/>
-          <w:sz w:val="16"/>
-          <w:szCs w:val="18"/>
-        </w:rPr>
-        <w:t>iscomment</w:t>
-      </w:r>
-      <w:proofErr w:type="spellEnd"/>
-      <w:r>
-        <w:rPr>
-          <w:rFonts w:ascii="Consolas" w:hAnsi="Consolas"/>
-          <w:iCs/>
-          <w:color w:val="808080" w:themeColor="text1" w:themeTint="7F"/>
-          <w:sz w:val="16"/>
-          <w:szCs w:val="18"/>
-        </w:rPr>
-        <w:t>&gt;</w:t>
-      </w:r>
-      <w:proofErr w:type="spellStart"/>
-      <w:r>
-        <w:rPr>
-          <w:rFonts w:ascii="Consolas" w:hAnsi="Consolas"/>
-          <w:iCs/>
-          <w:color w:val="808080" w:themeColor="text1" w:themeTint="7F"/>
-          <w:sz w:val="16"/>
-          <w:szCs w:val="18"/>
-        </w:rPr>
-        <w:t>Pixlee</w:t>
-      </w:r>
-      <w:proofErr w:type="spellEnd"/>
-      <w:r>
-        <w:rPr>
-          <w:rFonts w:ascii="Consolas" w:hAnsi="Consolas"/>
-          <w:iCs/>
-          <w:color w:val="808080" w:themeColor="text1" w:themeTint="7F"/>
-          <w:sz w:val="16"/>
-          <w:szCs w:val="18"/>
-        </w:rPr>
-        <w:t xml:space="preserve"> Delete Product Analytics&lt;/</w:t>
-      </w:r>
-      <w:proofErr w:type="spellStart"/>
-      <w:r>
-        <w:rPr>
-          <w:rFonts w:ascii="Consolas" w:hAnsi="Consolas"/>
-          <w:iCs/>
-          <w:color w:val="808080" w:themeColor="text1" w:themeTint="7F"/>
-          <w:sz w:val="16"/>
-          <w:szCs w:val="18"/>
-        </w:rPr>
-        <w:t>iscomment</w:t>
-      </w:r>
-      <w:proofErr w:type="spellEnd"/>
-      <w:r>
-        <w:rPr>
-          <w:rFonts w:ascii="Consolas" w:hAnsi="Consolas"/>
-          <w:iCs/>
-          <w:color w:val="808080" w:themeColor="text1" w:themeTint="7F"/>
-          <w:sz w:val="16"/>
-          <w:szCs w:val="18"/>
-        </w:rPr>
-        <w:t>&gt;</w:t>
-      </w:r>
-      <w:r>
-        <w:rPr>
-          <w:rFonts w:ascii="Consolas" w:hAnsi="Consolas"/>
-          <w:iCs/>
-          <w:color w:val="808080" w:themeColor="text1" w:themeTint="7F"/>
-          <w:sz w:val="16"/>
-          <w:szCs w:val="18"/>
-        </w:rPr>
-        <w:br/>
-      </w:r>
-      <w:r>
-        <w:rPr>
-          <w:rFonts w:ascii="Consolas" w:hAnsi="Consolas"/>
-          <w:iCs/>
-          <w:color w:val="808080" w:themeColor="text1" w:themeTint="7F"/>
-          <w:sz w:val="16"/>
-          <w:szCs w:val="18"/>
-        </w:rPr>
-        <w:t>&lt;</w:t>
-      </w:r>
-      <w:proofErr w:type="spellStart"/>
-      <w:r>
-        <w:rPr>
-          <w:rFonts w:ascii="Consolas" w:hAnsi="Consolas"/>
-          <w:iCs/>
-          <w:color w:val="808080" w:themeColor="text1" w:themeTint="7F"/>
-          <w:sz w:val="16"/>
-          <w:szCs w:val="18"/>
-        </w:rPr>
-        <w:t>isif</w:t>
-      </w:r>
-      <w:proofErr w:type="spellEnd"/>
-      <w:r>
-        <w:rPr>
-          <w:rFonts w:ascii="Consolas" w:hAnsi="Consolas"/>
-          <w:iCs/>
-          <w:color w:val="808080" w:themeColor="text1" w:themeTint="7F"/>
-          <w:sz w:val="16"/>
-          <w:szCs w:val="18"/>
-        </w:rPr>
-        <w:t xml:space="preserve"> condition="${</w:t>
-      </w:r>
-      <w:proofErr w:type="spellStart"/>
-      <w:r>
-        <w:rPr>
-          <w:rFonts w:ascii="Consolas" w:hAnsi="Consolas"/>
-          <w:iCs/>
-          <w:color w:val="808080" w:themeColor="text1" w:themeTint="7F"/>
-          <w:sz w:val="16"/>
-          <w:szCs w:val="18"/>
-        </w:rPr>
-        <w:t>pdict.TriggeredAction</w:t>
-      </w:r>
-      <w:proofErr w:type="spellEnd"/>
-      <w:r>
-        <w:rPr>
-          <w:rFonts w:ascii="Consolas" w:hAnsi="Consolas"/>
-          <w:iCs/>
-          <w:color w:val="808080" w:themeColor="text1" w:themeTint="7F"/>
-          <w:sz w:val="16"/>
-          <w:szCs w:val="18"/>
-        </w:rPr>
-        <w:t xml:space="preserve"> != null}"&gt;</w:t>
-      </w:r>
-      <w:r>
-        <w:rPr>
-          <w:rFonts w:ascii="Consolas" w:hAnsi="Consolas"/>
-          <w:iCs/>
-          <w:color w:val="808080" w:themeColor="text1" w:themeTint="7F"/>
-          <w:sz w:val="16"/>
-          <w:szCs w:val="18"/>
-        </w:rPr>
-        <w:br/>
-      </w:r>
-      <w:r>
-        <w:rPr>
-          <w:rFonts w:ascii="Consolas" w:hAnsi="Consolas"/>
-          <w:iCs/>
-          <w:color w:val="808080" w:themeColor="text1" w:themeTint="7F"/>
-          <w:sz w:val="16"/>
-          <w:szCs w:val="18"/>
-        </w:rPr>
-        <w:t>&lt;</w:t>
-      </w:r>
-      <w:proofErr w:type="spellStart"/>
-      <w:r>
-        <w:rPr>
-          <w:rFonts w:ascii="Consolas" w:hAnsi="Consolas"/>
-          <w:iCs/>
-          <w:color w:val="808080" w:themeColor="text1" w:themeTint="7F"/>
-          <w:sz w:val="16"/>
-          <w:szCs w:val="18"/>
-        </w:rPr>
-        <w:t>isif</w:t>
-      </w:r>
-      <w:proofErr w:type="spellEnd"/>
-      <w:r>
-        <w:rPr>
-          <w:rFonts w:ascii="Consolas" w:hAnsi="Consolas"/>
-          <w:iCs/>
-          <w:color w:val="808080" w:themeColor="text1" w:themeTint="7F"/>
-          <w:sz w:val="16"/>
-          <w:szCs w:val="18"/>
-        </w:rPr>
-        <w:t xml:space="preserve"> condition=</w:t>
-      </w:r>
-      <w:r>
-        <w:rPr>
-          <w:rFonts w:ascii="Consolas" w:hAnsi="Consolas"/>
-          <w:iCs/>
-          <w:color w:val="808080" w:themeColor="text1" w:themeTint="7F"/>
-          <w:sz w:val="16"/>
-          <w:szCs w:val="18"/>
-        </w:rPr>
-        <w:t>”</w:t>
-      </w:r>
-      <w:r>
-        <w:rPr>
-          <w:rFonts w:ascii="Consolas" w:hAnsi="Consolas"/>
-          <w:iCs/>
-          <w:color w:val="808080" w:themeColor="text1" w:themeTint="7F"/>
-          <w:sz w:val="16"/>
-          <w:szCs w:val="18"/>
-        </w:rPr>
-        <w:t>${</w:t>
-      </w:r>
-      <w:proofErr w:type="spellStart"/>
-      <w:r>
-        <w:rPr>
-          <w:rFonts w:ascii="Consolas" w:hAnsi="Consolas"/>
-          <w:iCs/>
-          <w:color w:val="808080" w:themeColor="text1" w:themeTint="7F"/>
-          <w:sz w:val="16"/>
-          <w:szCs w:val="18"/>
-        </w:rPr>
-        <w:t>pdict.TriggeredAction.formId</w:t>
-      </w:r>
-      <w:proofErr w:type="spellEnd"/>
-      <w:r>
-        <w:rPr>
-          <w:rFonts w:ascii="Consolas" w:hAnsi="Consolas"/>
-          <w:iCs/>
-          <w:color w:val="808080" w:themeColor="text1" w:themeTint="7F"/>
-          <w:sz w:val="16"/>
-          <w:szCs w:val="18"/>
-        </w:rPr>
-        <w:t xml:space="preserve"> == </w:t>
-      </w:r>
-      <w:r>
-        <w:rPr>
-          <w:rFonts w:ascii="Consolas" w:hAnsi="Consolas"/>
-          <w:iCs/>
-          <w:color w:val="808080" w:themeColor="text1" w:themeTint="7F"/>
-          <w:sz w:val="16"/>
-          <w:szCs w:val="18"/>
-        </w:rPr>
-        <w:t>‘</w:t>
-      </w:r>
-      <w:proofErr w:type="spellStart"/>
-      <w:r>
-        <w:rPr>
-          <w:rFonts w:ascii="Consolas" w:hAnsi="Consolas"/>
-          <w:iCs/>
-          <w:color w:val="808080" w:themeColor="text1" w:themeTint="7F"/>
-          <w:sz w:val="16"/>
-          <w:szCs w:val="18"/>
-        </w:rPr>
-        <w:t>deleteProduct</w:t>
-      </w:r>
-      <w:proofErr w:type="spellEnd"/>
-      <w:r>
-        <w:rPr>
-          <w:rFonts w:ascii="Consolas" w:hAnsi="Consolas"/>
-          <w:iCs/>
-          <w:color w:val="808080" w:themeColor="text1" w:themeTint="7F"/>
-          <w:sz w:val="16"/>
-          <w:szCs w:val="18"/>
-        </w:rPr>
-        <w:t>’</w:t>
-      </w:r>
-      <w:r>
-        <w:rPr>
-          <w:rFonts w:ascii="Consolas" w:hAnsi="Consolas"/>
-          <w:iCs/>
-          <w:color w:val="808080" w:themeColor="text1" w:themeTint="7F"/>
-          <w:sz w:val="16"/>
-          <w:szCs w:val="18"/>
-        </w:rPr>
-        <w:t>}</w:t>
-      </w:r>
-      <w:r>
-        <w:rPr>
-          <w:rFonts w:ascii="Consolas" w:hAnsi="Consolas"/>
-          <w:iCs/>
-          <w:color w:val="808080" w:themeColor="text1" w:themeTint="7F"/>
-          <w:sz w:val="16"/>
-          <w:szCs w:val="18"/>
-        </w:rPr>
-        <w:t>”</w:t>
-      </w:r>
-      <w:r>
-        <w:rPr>
-          <w:rFonts w:ascii="Consolas" w:hAnsi="Consolas"/>
-          <w:iCs/>
-          <w:color w:val="808080" w:themeColor="text1" w:themeTint="7F"/>
-          <w:sz w:val="16"/>
-          <w:szCs w:val="18"/>
-        </w:rPr>
-        <w:t>&gt;</w:t>
-      </w:r>
-      <w:r>
-        <w:rPr>
-          <w:rFonts w:ascii="Consolas" w:hAnsi="Consolas"/>
-          <w:iCs/>
-          <w:color w:val="808080" w:themeColor="text1" w:themeTint="7F"/>
-          <w:sz w:val="16"/>
-          <w:szCs w:val="18"/>
-        </w:rPr>
-        <w:br/>
-      </w:r>
-      <w:r>
-        <w:rPr>
-          <w:rFonts w:ascii="Consolas" w:hAnsi="Consolas"/>
-          <w:iCs/>
-          <w:color w:val="808080" w:themeColor="text1" w:themeTint="7F"/>
-          <w:sz w:val="16"/>
-          <w:szCs w:val="18"/>
-        </w:rPr>
-        <w:t>&lt;</w:t>
-      </w:r>
-      <w:proofErr w:type="spellStart"/>
-      <w:r>
-        <w:rPr>
-          <w:rFonts w:ascii="Consolas" w:hAnsi="Consolas"/>
-          <w:iCs/>
-          <w:color w:val="808080" w:themeColor="text1" w:themeTint="7F"/>
-          <w:sz w:val="16"/>
-          <w:szCs w:val="18"/>
-        </w:rPr>
-        <w:t>isinclude</w:t>
-      </w:r>
-      <w:proofErr w:type="spellEnd"/>
-      <w:r>
-        <w:rPr>
-          <w:rFonts w:ascii="Consolas" w:hAnsi="Consolas"/>
-          <w:iCs/>
-          <w:color w:val="808080" w:themeColor="text1" w:themeTint="7F"/>
-          <w:sz w:val="16"/>
-          <w:szCs w:val="18"/>
-        </w:rPr>
-        <w:t xml:space="preserve"> template=</w:t>
-      </w:r>
-      <w:r>
-        <w:rPr>
-          <w:rFonts w:ascii="Consolas" w:hAnsi="Consolas"/>
-          <w:iCs/>
-          <w:color w:val="808080" w:themeColor="text1" w:themeTint="7F"/>
-          <w:sz w:val="16"/>
-          <w:szCs w:val="18"/>
-        </w:rPr>
-        <w:t>”</w:t>
-      </w:r>
-      <w:r>
-        <w:rPr>
-          <w:rFonts w:ascii="Consolas" w:hAnsi="Consolas"/>
-          <w:iCs/>
-          <w:color w:val="808080" w:themeColor="text1" w:themeTint="7F"/>
-          <w:sz w:val="16"/>
-          <w:szCs w:val="18"/>
-        </w:rPr>
-        <w:t>checkout/cart/</w:t>
-      </w:r>
-      <w:proofErr w:type="spellStart"/>
-      <w:r>
-        <w:rPr>
-          <w:rFonts w:ascii="Consolas" w:hAnsi="Consolas"/>
-          <w:iCs/>
-          <w:color w:val="808080" w:themeColor="text1" w:themeTint="7F"/>
-          <w:sz w:val="16"/>
-          <w:szCs w:val="18"/>
-        </w:rPr>
-        <w:t>removefromcart</w:t>
-      </w:r>
-      <w:proofErr w:type="spellEnd"/>
-      <w:r>
-        <w:rPr>
-          <w:rFonts w:ascii="Consolas" w:hAnsi="Consolas"/>
-          <w:iCs/>
-          <w:color w:val="808080" w:themeColor="text1" w:themeTint="7F"/>
-          <w:sz w:val="16"/>
-          <w:szCs w:val="18"/>
-        </w:rPr>
-        <w:t>”</w:t>
-      </w:r>
-      <w:r>
-        <w:rPr>
-          <w:rFonts w:ascii="Consolas" w:hAnsi="Consolas"/>
-          <w:iCs/>
-          <w:color w:val="808080" w:themeColor="text1" w:themeTint="7F"/>
-          <w:sz w:val="16"/>
-          <w:szCs w:val="18"/>
-        </w:rPr>
-        <w:t>/&gt;</w:t>
-      </w:r>
-      <w:r>
-        <w:rPr>
-          <w:rFonts w:ascii="Consolas" w:hAnsi="Consolas"/>
-          <w:iCs/>
-          <w:color w:val="808080" w:themeColor="text1" w:themeTint="7F"/>
-          <w:sz w:val="16"/>
-          <w:szCs w:val="18"/>
-        </w:rPr>
-        <w:br/>
-      </w:r>
-      <w:r>
-        <w:rPr>
-          <w:rFonts w:ascii="Consolas" w:hAnsi="Consolas"/>
-          <w:iCs/>
-          <w:color w:val="808080" w:themeColor="text1" w:themeTint="7F"/>
-          <w:sz w:val="16"/>
-          <w:szCs w:val="18"/>
-        </w:rPr>
-        <w:t>&lt;/</w:t>
-      </w:r>
-      <w:proofErr w:type="spellStart"/>
-      <w:r>
-        <w:rPr>
-          <w:rFonts w:ascii="Consolas" w:hAnsi="Consolas"/>
-          <w:iCs/>
-          <w:color w:val="808080" w:themeColor="text1" w:themeTint="7F"/>
-          <w:sz w:val="16"/>
-          <w:szCs w:val="18"/>
-        </w:rPr>
-        <w:t>isif</w:t>
-      </w:r>
-      <w:proofErr w:type="spellEnd"/>
-      <w:r>
-        <w:rPr>
-          <w:rFonts w:ascii="Consolas" w:hAnsi="Consolas"/>
-          <w:iCs/>
-          <w:color w:val="808080" w:themeColor="text1" w:themeTint="7F"/>
-          <w:sz w:val="16"/>
-          <w:szCs w:val="18"/>
-        </w:rPr>
-        <w:t>&gt;</w:t>
-      </w:r>
-      <w:r>
-        <w:rPr>
-          <w:rFonts w:ascii="Consolas" w:hAnsi="Consolas"/>
-          <w:iCs/>
-          <w:color w:val="808080" w:themeColor="text1" w:themeTint="7F"/>
-          <w:sz w:val="16"/>
-          <w:szCs w:val="18"/>
-        </w:rPr>
-        <w:br/>
-        <w:t>&lt;/</w:t>
-      </w:r>
-      <w:proofErr w:type="spellStart"/>
-      <w:r>
-        <w:rPr>
-          <w:rFonts w:ascii="Consolas" w:hAnsi="Consolas"/>
-          <w:iCs/>
-          <w:color w:val="808080" w:themeColor="text1" w:themeTint="7F"/>
-          <w:sz w:val="16"/>
-          <w:szCs w:val="18"/>
-        </w:rPr>
-        <w:t>isif</w:t>
-      </w:r>
-      <w:proofErr w:type="spellEnd"/>
-      <w:r>
-        <w:rPr>
-          <w:rFonts w:ascii="Consolas" w:hAnsi="Consolas"/>
-          <w:iCs/>
-          <w:color w:val="808080" w:themeColor="text1" w:themeTint="7F"/>
-          <w:sz w:val="16"/>
-          <w:szCs w:val="18"/>
-        </w:rPr>
-        <w:t>&gt;</w:t>
-      </w:r>
-      <w:bookmarkStart w:id="25" w:name="_GoBack"/>
+      </w:pPr>
+    </w:p>
+    <w:p>
+      <w:pPr>
+        <w:pStyle w:val="Heading1"/>
+      </w:pPr>
+      <w:bookmarkStart w:id="25" w:name="_Toc290900248"/>
+      <w:bookmarkStart w:id="26" w:name="_Toc245264376"/>
+      <w:bookmarkEnd w:id="16"/>
+      <w:r>
+        <w:lastRenderedPageBreak/>
+        <w:t>Operations, Maintenance</w:t>
+      </w:r>
       <w:bookmarkEnd w:id="25"/>
     </w:p>
-    <w:p>
-      <w:pPr>
-        <w:ind w:left="1416"/>
-        <w:rPr>
-          <w:rFonts w:ascii="Trebuchet MS" w:hAnsi="Trebuchet MS"/>
-          <w:b/>
-          <w:iCs/>
-          <w:color w:val="808080" w:themeColor="text1" w:themeTint="7F"/>
-          <w:sz w:val="18"/>
-          <w:szCs w:val="18"/>
-          <w:u w:val="single"/>
-        </w:rPr>
-      </w:pPr>
-      <w:r>
-        <w:rPr>
-          <w:rFonts w:ascii="Trebuchet MS" w:hAnsi="Trebuchet MS"/>
-          <w:b/>
-          <w:iCs/>
-          <w:color w:val="808080" w:themeColor="text1" w:themeTint="7F"/>
-          <w:sz w:val="18"/>
-          <w:szCs w:val="18"/>
-          <w:u w:val="single"/>
-        </w:rPr>
-        <w:t>/</w:t>
-      </w:r>
-      <w:r>
-        <w:rPr>
-          <w:rFonts w:ascii="Trebuchet MS" w:hAnsi="Trebuchet MS"/>
-          <w:b/>
-          <w:iCs/>
-          <w:color w:val="808080" w:themeColor="text1" w:themeTint="7F"/>
-          <w:sz w:val="18"/>
-          <w:szCs w:val="18"/>
-          <w:u w:val="single"/>
-        </w:rPr>
-        <w:t>cartridge/templates/</w:t>
-      </w:r>
-      <w:r>
-        <w:rPr>
-          <w:rFonts w:ascii="Trebuchet MS" w:hAnsi="Trebuchet MS"/>
-          <w:b/>
-          <w:iCs/>
-          <w:color w:val="808080" w:themeColor="text1" w:themeTint="7F"/>
-          <w:sz w:val="18"/>
-          <w:szCs w:val="18"/>
-          <w:u w:val="single"/>
-        </w:rPr>
-        <w:t>default/product</w:t>
-      </w:r>
-      <w:r>
-        <w:rPr>
-          <w:rFonts w:ascii="Trebuchet MS" w:hAnsi="Trebuchet MS"/>
-          <w:b/>
-          <w:iCs/>
-          <w:color w:val="808080" w:themeColor="text1" w:themeTint="7F"/>
-          <w:sz w:val="18"/>
-          <w:szCs w:val="18"/>
-          <w:u w:val="single"/>
-        </w:rPr>
-        <w:t>/</w:t>
-      </w:r>
-      <w:proofErr w:type="spellStart"/>
-      <w:r>
-        <w:rPr>
-          <w:rFonts w:ascii="Trebuchet MS" w:hAnsi="Trebuchet MS"/>
-          <w:b/>
-          <w:iCs/>
-          <w:color w:val="808080" w:themeColor="text1" w:themeTint="7F"/>
-          <w:sz w:val="18"/>
-          <w:szCs w:val="18"/>
-          <w:u w:val="single"/>
-        </w:rPr>
-        <w:t>productdetail</w:t>
-      </w:r>
-      <w:r>
-        <w:rPr>
-          <w:rFonts w:ascii="Trebuchet MS" w:hAnsi="Trebuchet MS"/>
-          <w:b/>
-          <w:iCs/>
-          <w:color w:val="808080" w:themeColor="text1" w:themeTint="7F"/>
-          <w:sz w:val="18"/>
-          <w:szCs w:val="18"/>
-          <w:u w:val="single"/>
-        </w:rPr>
-        <w:t>.isml</w:t>
-      </w:r>
-      <w:proofErr w:type="spellEnd"/>
-    </w:p>
-    <w:p>
-      <w:pPr>
-        <w:ind w:left="1416"/>
-        <w:rPr>
-          <w:rFonts w:ascii="Consolas" w:hAnsi="Consolas"/>
-          <w:iCs/>
-          <w:color w:val="808080" w:themeColor="text1" w:themeTint="7F"/>
-          <w:sz w:val="16"/>
-          <w:szCs w:val="18"/>
-        </w:rPr>
-      </w:pPr>
-      <w:r>
-        <w:rPr>
-          <w:rFonts w:ascii="Consolas" w:hAnsi="Consolas"/>
-          <w:iCs/>
-          <w:color w:val="808080" w:themeColor="text1" w:themeTint="7F"/>
-          <w:sz w:val="16"/>
-          <w:szCs w:val="18"/>
-        </w:rPr>
-        <w:t>&lt;</w:t>
-      </w:r>
-      <w:proofErr w:type="spellStart"/>
-      <w:proofErr w:type="gramStart"/>
-      <w:r>
-        <w:rPr>
-          <w:rFonts w:ascii="Consolas" w:hAnsi="Consolas"/>
-          <w:iCs/>
-          <w:color w:val="808080" w:themeColor="text1" w:themeTint="7F"/>
-          <w:sz w:val="16"/>
-          <w:szCs w:val="18"/>
-        </w:rPr>
-        <w:t>iscomment</w:t>
-      </w:r>
-      <w:proofErr w:type="spellEnd"/>
-      <w:proofErr w:type="gramEnd"/>
-      <w:r>
-        <w:rPr>
-          <w:rFonts w:ascii="Consolas" w:hAnsi="Consolas"/>
-          <w:iCs/>
-          <w:color w:val="808080" w:themeColor="text1" w:themeTint="7F"/>
-          <w:sz w:val="16"/>
-          <w:szCs w:val="18"/>
-        </w:rPr>
-        <w:t>&gt;</w:t>
-      </w:r>
-      <w:proofErr w:type="spellStart"/>
-      <w:r>
-        <w:rPr>
-          <w:rFonts w:ascii="Consolas" w:hAnsi="Consolas"/>
-          <w:iCs/>
-          <w:color w:val="808080" w:themeColor="text1" w:themeTint="7F"/>
-          <w:sz w:val="16"/>
-          <w:szCs w:val="18"/>
-        </w:rPr>
-        <w:t>Pixlee</w:t>
-      </w:r>
-      <w:proofErr w:type="spellEnd"/>
-      <w:r>
-        <w:rPr>
-          <w:rFonts w:ascii="Consolas" w:hAnsi="Consolas"/>
-          <w:iCs/>
-          <w:color w:val="808080" w:themeColor="text1" w:themeTint="7F"/>
-          <w:sz w:val="16"/>
-          <w:szCs w:val="18"/>
-        </w:rPr>
-        <w:t xml:space="preserve"> PDP</w:t>
-      </w:r>
-      <w:r>
-        <w:rPr>
-          <w:rFonts w:ascii="Consolas" w:hAnsi="Consolas"/>
-          <w:iCs/>
-          <w:color w:val="808080" w:themeColor="text1" w:themeTint="7F"/>
-          <w:sz w:val="16"/>
-          <w:szCs w:val="18"/>
-        </w:rPr>
-        <w:t>&lt;/</w:t>
-      </w:r>
-      <w:proofErr w:type="spellStart"/>
-      <w:r>
-        <w:rPr>
-          <w:rFonts w:ascii="Consolas" w:hAnsi="Consolas"/>
-          <w:iCs/>
-          <w:color w:val="808080" w:themeColor="text1" w:themeTint="7F"/>
-          <w:sz w:val="16"/>
-          <w:szCs w:val="18"/>
-        </w:rPr>
-        <w:t>iscomment</w:t>
-      </w:r>
-      <w:proofErr w:type="spellEnd"/>
-      <w:r>
-        <w:rPr>
-          <w:rFonts w:ascii="Consolas" w:hAnsi="Consolas"/>
-          <w:iCs/>
-          <w:color w:val="808080" w:themeColor="text1" w:themeTint="7F"/>
-          <w:sz w:val="16"/>
-          <w:szCs w:val="18"/>
-        </w:rPr>
-        <w:t>&gt;</w:t>
-      </w:r>
-      <w:r>
-        <w:rPr>
-          <w:rFonts w:ascii="Consolas" w:hAnsi="Consolas"/>
-          <w:iCs/>
-          <w:color w:val="808080" w:themeColor="text1" w:themeTint="7F"/>
-          <w:sz w:val="16"/>
-          <w:szCs w:val="18"/>
-        </w:rPr>
-        <w:br/>
-      </w:r>
-      <w:r>
-        <w:rPr>
-          <w:rFonts w:ascii="Consolas" w:hAnsi="Consolas"/>
-          <w:iCs/>
-          <w:color w:val="808080" w:themeColor="text1" w:themeTint="7F"/>
-          <w:sz w:val="16"/>
-          <w:szCs w:val="18"/>
-        </w:rPr>
-        <w:t>&lt;</w:t>
-      </w:r>
-      <w:proofErr w:type="spellStart"/>
-      <w:r>
-        <w:rPr>
-          <w:rFonts w:ascii="Consolas" w:hAnsi="Consolas"/>
-          <w:iCs/>
-          <w:color w:val="808080" w:themeColor="text1" w:themeTint="7F"/>
-          <w:sz w:val="16"/>
-          <w:szCs w:val="18"/>
-        </w:rPr>
-        <w:t>isset</w:t>
-      </w:r>
-      <w:proofErr w:type="spellEnd"/>
-      <w:r>
-        <w:rPr>
-          <w:rFonts w:ascii="Consolas" w:hAnsi="Consolas"/>
-          <w:iCs/>
-          <w:color w:val="808080" w:themeColor="text1" w:themeTint="7F"/>
-          <w:sz w:val="16"/>
-          <w:szCs w:val="18"/>
-        </w:rPr>
-        <w:t xml:space="preserve"> name=</w:t>
-      </w:r>
-      <w:r>
-        <w:rPr>
-          <w:rFonts w:ascii="Consolas" w:hAnsi="Consolas"/>
-          <w:iCs/>
-          <w:color w:val="808080" w:themeColor="text1" w:themeTint="7F"/>
-          <w:sz w:val="16"/>
-          <w:szCs w:val="18"/>
-        </w:rPr>
-        <w:t>”</w:t>
-      </w:r>
-      <w:proofErr w:type="spellStart"/>
-      <w:r>
-        <w:rPr>
-          <w:rFonts w:ascii="Consolas" w:hAnsi="Consolas"/>
-          <w:iCs/>
-          <w:color w:val="808080" w:themeColor="text1" w:themeTint="7F"/>
-          <w:sz w:val="16"/>
-          <w:szCs w:val="18"/>
-        </w:rPr>
-        <w:t>productSku</w:t>
-      </w:r>
-      <w:proofErr w:type="spellEnd"/>
-      <w:r>
-        <w:rPr>
-          <w:rFonts w:ascii="Consolas" w:hAnsi="Consolas"/>
-          <w:iCs/>
-          <w:color w:val="808080" w:themeColor="text1" w:themeTint="7F"/>
-          <w:sz w:val="16"/>
-          <w:szCs w:val="18"/>
-        </w:rPr>
-        <w:t>”</w:t>
-      </w:r>
-      <w:r>
-        <w:rPr>
-          <w:rFonts w:ascii="Consolas" w:hAnsi="Consolas"/>
-          <w:iCs/>
-          <w:color w:val="808080" w:themeColor="text1" w:themeTint="7F"/>
-          <w:sz w:val="16"/>
-          <w:szCs w:val="18"/>
-        </w:rPr>
-        <w:t xml:space="preserve"> value=</w:t>
-      </w:r>
-      <w:r>
-        <w:rPr>
-          <w:rFonts w:ascii="Consolas" w:hAnsi="Consolas"/>
-          <w:iCs/>
-          <w:color w:val="808080" w:themeColor="text1" w:themeTint="7F"/>
-          <w:sz w:val="16"/>
-          <w:szCs w:val="18"/>
-        </w:rPr>
-        <w:t>”</w:t>
-      </w:r>
-      <w:r>
-        <w:rPr>
-          <w:rFonts w:ascii="Consolas" w:hAnsi="Consolas"/>
-          <w:iCs/>
-          <w:color w:val="808080" w:themeColor="text1" w:themeTint="7F"/>
-          <w:sz w:val="16"/>
-          <w:szCs w:val="18"/>
-        </w:rPr>
-        <w:t>${</w:t>
-      </w:r>
-      <w:proofErr w:type="spellStart"/>
-      <w:r>
-        <w:rPr>
-          <w:rFonts w:ascii="Consolas" w:hAnsi="Consolas"/>
-          <w:iCs/>
-          <w:color w:val="808080" w:themeColor="text1" w:themeTint="7F"/>
-          <w:sz w:val="16"/>
-          <w:szCs w:val="18"/>
-        </w:rPr>
-        <w:t>pdict.Product.manufacturerSKU</w:t>
-      </w:r>
-      <w:proofErr w:type="spellEnd"/>
-      <w:r>
-        <w:rPr>
-          <w:rFonts w:ascii="Consolas" w:hAnsi="Consolas"/>
-          <w:iCs/>
-          <w:color w:val="808080" w:themeColor="text1" w:themeTint="7F"/>
-          <w:sz w:val="16"/>
-          <w:szCs w:val="18"/>
-        </w:rPr>
-        <w:t>}</w:t>
-      </w:r>
-      <w:r>
-        <w:rPr>
-          <w:rFonts w:ascii="Consolas" w:hAnsi="Consolas"/>
-          <w:iCs/>
-          <w:color w:val="808080" w:themeColor="text1" w:themeTint="7F"/>
-          <w:sz w:val="16"/>
-          <w:szCs w:val="18"/>
-        </w:rPr>
-        <w:t>”</w:t>
-      </w:r>
-      <w:r>
-        <w:rPr>
-          <w:rFonts w:ascii="Consolas" w:hAnsi="Consolas"/>
-          <w:iCs/>
-          <w:color w:val="808080" w:themeColor="text1" w:themeTint="7F"/>
-          <w:sz w:val="16"/>
-          <w:szCs w:val="18"/>
-        </w:rPr>
-        <w:t xml:space="preserve"> scope=</w:t>
-      </w:r>
-      <w:r>
-        <w:rPr>
-          <w:rFonts w:ascii="Consolas" w:hAnsi="Consolas"/>
-          <w:iCs/>
-          <w:color w:val="808080" w:themeColor="text1" w:themeTint="7F"/>
-          <w:sz w:val="16"/>
-          <w:szCs w:val="18"/>
-        </w:rPr>
-        <w:t>”</w:t>
-      </w:r>
-      <w:r>
-        <w:rPr>
-          <w:rFonts w:ascii="Consolas" w:hAnsi="Consolas"/>
-          <w:iCs/>
-          <w:color w:val="808080" w:themeColor="text1" w:themeTint="7F"/>
-          <w:sz w:val="16"/>
-          <w:szCs w:val="18"/>
-        </w:rPr>
-        <w:t>page</w:t>
-      </w:r>
-      <w:r>
-        <w:rPr>
-          <w:rFonts w:ascii="Consolas" w:hAnsi="Consolas"/>
-          <w:iCs/>
-          <w:color w:val="808080" w:themeColor="text1" w:themeTint="7F"/>
-          <w:sz w:val="16"/>
-          <w:szCs w:val="18"/>
-        </w:rPr>
-        <w:t>”</w:t>
-      </w:r>
-      <w:r>
-        <w:rPr>
-          <w:rFonts w:ascii="Consolas" w:hAnsi="Consolas"/>
-          <w:iCs/>
-          <w:color w:val="808080" w:themeColor="text1" w:themeTint="7F"/>
-          <w:sz w:val="16"/>
-          <w:szCs w:val="18"/>
-        </w:rPr>
-        <w:t>&gt;</w:t>
-      </w:r>
-    </w:p>
-    <w:p>
-      <w:pPr>
-        <w:ind w:left="1416"/>
-        <w:rPr>
-          <w:rFonts w:ascii="Trebuchet MS" w:hAnsi="Trebuchet MS"/>
-          <w:b/>
-          <w:iCs/>
-          <w:color w:val="808080" w:themeColor="text1" w:themeTint="7F"/>
-          <w:sz w:val="18"/>
-          <w:szCs w:val="18"/>
-          <w:u w:val="single"/>
-        </w:rPr>
-      </w:pPr>
-      <w:r>
-        <w:rPr>
-          <w:rFonts w:ascii="Trebuchet MS" w:hAnsi="Trebuchet MS"/>
-          <w:b/>
-          <w:iCs/>
-          <w:color w:val="808080" w:themeColor="text1" w:themeTint="7F"/>
-          <w:sz w:val="18"/>
-          <w:szCs w:val="18"/>
-          <w:u w:val="single"/>
-        </w:rPr>
-        <w:t>/</w:t>
-      </w:r>
-      <w:r>
-        <w:rPr>
-          <w:rFonts w:ascii="Trebuchet MS" w:hAnsi="Trebuchet MS"/>
-          <w:b/>
-          <w:iCs/>
-          <w:color w:val="808080" w:themeColor="text1" w:themeTint="7F"/>
-          <w:sz w:val="18"/>
-          <w:szCs w:val="18"/>
-          <w:u w:val="single"/>
-        </w:rPr>
-        <w:t>cartridge/templates/</w:t>
-      </w:r>
-      <w:r>
-        <w:rPr>
-          <w:rFonts w:ascii="Trebuchet MS" w:hAnsi="Trebuchet MS"/>
-          <w:b/>
-          <w:iCs/>
-          <w:color w:val="808080" w:themeColor="text1" w:themeTint="7F"/>
-          <w:sz w:val="18"/>
-          <w:szCs w:val="18"/>
-          <w:u w:val="single"/>
-        </w:rPr>
-        <w:t>default/product</w:t>
-      </w:r>
-      <w:r>
-        <w:rPr>
-          <w:rFonts w:ascii="Trebuchet MS" w:hAnsi="Trebuchet MS"/>
-          <w:b/>
-          <w:iCs/>
-          <w:color w:val="808080" w:themeColor="text1" w:themeTint="7F"/>
-          <w:sz w:val="18"/>
-          <w:szCs w:val="18"/>
-          <w:u w:val="single"/>
-        </w:rPr>
-        <w:t>/</w:t>
-      </w:r>
-      <w:proofErr w:type="spellStart"/>
-      <w:r>
-        <w:rPr>
-          <w:rFonts w:ascii="Trebuchet MS" w:hAnsi="Trebuchet MS"/>
-          <w:b/>
-          <w:iCs/>
-          <w:color w:val="808080" w:themeColor="text1" w:themeTint="7F"/>
-          <w:sz w:val="18"/>
-          <w:szCs w:val="18"/>
-          <w:u w:val="single"/>
-        </w:rPr>
-        <w:t>pt_productdetail</w:t>
-      </w:r>
-      <w:r>
-        <w:rPr>
-          <w:rFonts w:ascii="Trebuchet MS" w:hAnsi="Trebuchet MS"/>
-          <w:b/>
-          <w:iCs/>
-          <w:color w:val="808080" w:themeColor="text1" w:themeTint="7F"/>
-          <w:sz w:val="18"/>
-          <w:szCs w:val="18"/>
-          <w:u w:val="single"/>
-        </w:rPr>
-        <w:t>.isml</w:t>
-      </w:r>
-      <w:proofErr w:type="spellEnd"/>
-    </w:p>
-    <w:p>
-      <w:pPr>
-        <w:ind w:left="1416"/>
-        <w:rPr>
-          <w:rFonts w:ascii="Consolas" w:hAnsi="Consolas"/>
-          <w:iCs/>
-          <w:color w:val="808080" w:themeColor="text1" w:themeTint="7F"/>
-          <w:sz w:val="16"/>
-          <w:szCs w:val="18"/>
-        </w:rPr>
-      </w:pPr>
-      <w:r>
-        <w:rPr>
-          <w:rFonts w:ascii="Consolas" w:hAnsi="Consolas"/>
-          <w:iCs/>
-          <w:color w:val="808080" w:themeColor="text1" w:themeTint="7F"/>
-          <w:sz w:val="16"/>
-          <w:szCs w:val="18"/>
-        </w:rPr>
-        <w:t>&lt;</w:t>
-      </w:r>
-      <w:proofErr w:type="spellStart"/>
-      <w:proofErr w:type="gramStart"/>
-      <w:r>
-        <w:rPr>
-          <w:rFonts w:ascii="Consolas" w:hAnsi="Consolas"/>
-          <w:iCs/>
-          <w:color w:val="808080" w:themeColor="text1" w:themeTint="7F"/>
-          <w:sz w:val="16"/>
-          <w:szCs w:val="18"/>
-        </w:rPr>
-        <w:t>iscomment</w:t>
-      </w:r>
-      <w:proofErr w:type="spellEnd"/>
-      <w:proofErr w:type="gramEnd"/>
-      <w:r>
-        <w:rPr>
-          <w:rFonts w:ascii="Consolas" w:hAnsi="Consolas"/>
-          <w:iCs/>
-          <w:color w:val="808080" w:themeColor="text1" w:themeTint="7F"/>
-          <w:sz w:val="16"/>
-          <w:szCs w:val="18"/>
-        </w:rPr>
-        <w:t>&gt;</w:t>
-      </w:r>
-      <w:proofErr w:type="spellStart"/>
-      <w:r>
-        <w:rPr>
-          <w:rFonts w:ascii="Consolas" w:hAnsi="Consolas"/>
-          <w:iCs/>
-          <w:color w:val="808080" w:themeColor="text1" w:themeTint="7F"/>
-          <w:sz w:val="16"/>
-          <w:szCs w:val="18"/>
-        </w:rPr>
-        <w:t>Pixlee</w:t>
-      </w:r>
-      <w:proofErr w:type="spellEnd"/>
-      <w:r>
-        <w:rPr>
-          <w:rFonts w:ascii="Consolas" w:hAnsi="Consolas"/>
-          <w:iCs/>
-          <w:color w:val="808080" w:themeColor="text1" w:themeTint="7F"/>
-          <w:sz w:val="16"/>
-          <w:szCs w:val="18"/>
-        </w:rPr>
-        <w:t xml:space="preserve"> PDP Widget&lt;/</w:t>
-      </w:r>
-      <w:proofErr w:type="spellStart"/>
-      <w:r>
-        <w:rPr>
-          <w:rFonts w:ascii="Consolas" w:hAnsi="Consolas"/>
-          <w:iCs/>
-          <w:color w:val="808080" w:themeColor="text1" w:themeTint="7F"/>
-          <w:sz w:val="16"/>
-          <w:szCs w:val="18"/>
-        </w:rPr>
-        <w:t>iscomment</w:t>
-      </w:r>
-      <w:proofErr w:type="spellEnd"/>
-      <w:r>
-        <w:rPr>
-          <w:rFonts w:ascii="Consolas" w:hAnsi="Consolas"/>
-          <w:iCs/>
-          <w:color w:val="808080" w:themeColor="text1" w:themeTint="7F"/>
-          <w:sz w:val="16"/>
-          <w:szCs w:val="18"/>
-        </w:rPr>
-        <w:t>&gt;</w:t>
-      </w:r>
-      <w:r>
-        <w:rPr>
-          <w:rFonts w:ascii="Consolas" w:hAnsi="Consolas"/>
-          <w:iCs/>
-          <w:color w:val="808080" w:themeColor="text1" w:themeTint="7F"/>
-          <w:sz w:val="16"/>
-          <w:szCs w:val="18"/>
-        </w:rPr>
-        <w:br/>
-      </w:r>
-      <w:r>
-        <w:rPr>
-          <w:rFonts w:ascii="Consolas" w:hAnsi="Consolas"/>
-          <w:iCs/>
-          <w:color w:val="808080" w:themeColor="text1" w:themeTint="7F"/>
-          <w:sz w:val="16"/>
-          <w:szCs w:val="18"/>
-        </w:rPr>
-        <w:t>&lt;</w:t>
-      </w:r>
-      <w:proofErr w:type="spellStart"/>
-      <w:r>
-        <w:rPr>
-          <w:rFonts w:ascii="Consolas" w:hAnsi="Consolas"/>
-          <w:iCs/>
-          <w:color w:val="808080" w:themeColor="text1" w:themeTint="7F"/>
-          <w:sz w:val="16"/>
-          <w:szCs w:val="18"/>
-        </w:rPr>
-        <w:t>isset</w:t>
-      </w:r>
-      <w:proofErr w:type="spellEnd"/>
-      <w:r>
-        <w:rPr>
-          <w:rFonts w:ascii="Consolas" w:hAnsi="Consolas"/>
-          <w:iCs/>
-          <w:color w:val="808080" w:themeColor="text1" w:themeTint="7F"/>
-          <w:sz w:val="16"/>
-          <w:szCs w:val="18"/>
-        </w:rPr>
-        <w:t xml:space="preserve"> name=</w:t>
-      </w:r>
-      <w:r>
-        <w:rPr>
-          <w:rFonts w:ascii="Consolas" w:hAnsi="Consolas"/>
-          <w:iCs/>
-          <w:color w:val="808080" w:themeColor="text1" w:themeTint="7F"/>
-          <w:sz w:val="16"/>
-          <w:szCs w:val="18"/>
-        </w:rPr>
-        <w:t>”</w:t>
-      </w:r>
-      <w:proofErr w:type="spellStart"/>
-      <w:r>
-        <w:rPr>
-          <w:rFonts w:ascii="Consolas" w:hAnsi="Consolas"/>
-          <w:iCs/>
-          <w:color w:val="808080" w:themeColor="text1" w:themeTint="7F"/>
-          <w:sz w:val="16"/>
-          <w:szCs w:val="18"/>
-        </w:rPr>
-        <w:t>productSku</w:t>
-      </w:r>
-      <w:proofErr w:type="spellEnd"/>
-      <w:r>
-        <w:rPr>
-          <w:rFonts w:ascii="Consolas" w:hAnsi="Consolas"/>
-          <w:iCs/>
-          <w:color w:val="808080" w:themeColor="text1" w:themeTint="7F"/>
-          <w:sz w:val="16"/>
-          <w:szCs w:val="18"/>
-        </w:rPr>
-        <w:t>”</w:t>
-      </w:r>
-      <w:r>
-        <w:rPr>
-          <w:rFonts w:ascii="Consolas" w:hAnsi="Consolas"/>
-          <w:iCs/>
-          <w:color w:val="808080" w:themeColor="text1" w:themeTint="7F"/>
-          <w:sz w:val="16"/>
-          <w:szCs w:val="18"/>
-        </w:rPr>
-        <w:t xml:space="preserve"> value=</w:t>
-      </w:r>
-      <w:r>
-        <w:rPr>
-          <w:rFonts w:ascii="Consolas" w:hAnsi="Consolas"/>
-          <w:iCs/>
-          <w:color w:val="808080" w:themeColor="text1" w:themeTint="7F"/>
-          <w:sz w:val="16"/>
-          <w:szCs w:val="18"/>
-        </w:rPr>
-        <w:t>”</w:t>
-      </w:r>
-      <w:r>
-        <w:rPr>
-          <w:rFonts w:ascii="Consolas" w:hAnsi="Consolas"/>
-          <w:iCs/>
-          <w:color w:val="808080" w:themeColor="text1" w:themeTint="7F"/>
-          <w:sz w:val="16"/>
-          <w:szCs w:val="18"/>
-        </w:rPr>
-        <w:t>${</w:t>
-      </w:r>
-      <w:proofErr w:type="spellStart"/>
-      <w:r>
-        <w:rPr>
-          <w:rFonts w:ascii="Consolas" w:hAnsi="Consolas"/>
-          <w:iCs/>
-          <w:color w:val="808080" w:themeColor="text1" w:themeTint="7F"/>
-          <w:sz w:val="16"/>
-          <w:szCs w:val="18"/>
-        </w:rPr>
-        <w:t>pdict.Product.manufacturerSKU</w:t>
-      </w:r>
-      <w:proofErr w:type="spellEnd"/>
-      <w:r>
-        <w:rPr>
-          <w:rFonts w:ascii="Consolas" w:hAnsi="Consolas"/>
-          <w:iCs/>
-          <w:color w:val="808080" w:themeColor="text1" w:themeTint="7F"/>
-          <w:sz w:val="16"/>
-          <w:szCs w:val="18"/>
-        </w:rPr>
-        <w:t>}</w:t>
-      </w:r>
-      <w:r>
-        <w:rPr>
-          <w:rFonts w:ascii="Consolas" w:hAnsi="Consolas"/>
-          <w:iCs/>
-          <w:color w:val="808080" w:themeColor="text1" w:themeTint="7F"/>
-          <w:sz w:val="16"/>
-          <w:szCs w:val="18"/>
-        </w:rPr>
-        <w:t>”</w:t>
-      </w:r>
-      <w:r>
-        <w:rPr>
-          <w:rFonts w:ascii="Consolas" w:hAnsi="Consolas"/>
-          <w:iCs/>
-          <w:color w:val="808080" w:themeColor="text1" w:themeTint="7F"/>
-          <w:sz w:val="16"/>
-          <w:szCs w:val="18"/>
-        </w:rPr>
-        <w:t xml:space="preserve"> scope=</w:t>
-      </w:r>
-      <w:r>
-        <w:rPr>
-          <w:rFonts w:ascii="Consolas" w:hAnsi="Consolas"/>
-          <w:iCs/>
-          <w:color w:val="808080" w:themeColor="text1" w:themeTint="7F"/>
-          <w:sz w:val="16"/>
-          <w:szCs w:val="18"/>
-        </w:rPr>
-        <w:t>”</w:t>
-      </w:r>
-      <w:r>
-        <w:rPr>
-          <w:rFonts w:ascii="Consolas" w:hAnsi="Consolas"/>
-          <w:iCs/>
-          <w:color w:val="808080" w:themeColor="text1" w:themeTint="7F"/>
-          <w:sz w:val="16"/>
-          <w:szCs w:val="18"/>
-        </w:rPr>
-        <w:t>page</w:t>
-      </w:r>
-      <w:r>
-        <w:rPr>
-          <w:rFonts w:ascii="Consolas" w:hAnsi="Consolas"/>
-          <w:iCs/>
-          <w:color w:val="808080" w:themeColor="text1" w:themeTint="7F"/>
-          <w:sz w:val="16"/>
-          <w:szCs w:val="18"/>
-        </w:rPr>
-        <w:t>”</w:t>
-      </w:r>
-      <w:r>
-        <w:rPr>
-          <w:rFonts w:ascii="Consolas" w:hAnsi="Consolas"/>
-          <w:iCs/>
-          <w:color w:val="808080" w:themeColor="text1" w:themeTint="7F"/>
-          <w:sz w:val="16"/>
-          <w:szCs w:val="18"/>
-        </w:rPr>
-        <w:t>&gt;</w:t>
-      </w:r>
-      <w:r>
-        <w:rPr>
-          <w:rFonts w:ascii="Consolas" w:hAnsi="Consolas"/>
-          <w:iCs/>
-          <w:color w:val="808080" w:themeColor="text1" w:themeTint="7F"/>
-          <w:sz w:val="16"/>
-          <w:szCs w:val="18"/>
-        </w:rPr>
-        <w:br/>
-      </w:r>
-      <w:r>
-        <w:rPr>
-          <w:rFonts w:ascii="Consolas" w:hAnsi="Consolas"/>
-          <w:iCs/>
-          <w:color w:val="808080" w:themeColor="text1" w:themeTint="7F"/>
-          <w:sz w:val="16"/>
-          <w:szCs w:val="18"/>
-        </w:rPr>
-        <w:t>&lt;</w:t>
-      </w:r>
-      <w:proofErr w:type="spellStart"/>
-      <w:r>
-        <w:rPr>
-          <w:rFonts w:ascii="Consolas" w:hAnsi="Consolas"/>
-          <w:iCs/>
-          <w:color w:val="808080" w:themeColor="text1" w:themeTint="7F"/>
-          <w:sz w:val="16"/>
-          <w:szCs w:val="18"/>
-        </w:rPr>
-        <w:t>isinclude</w:t>
-      </w:r>
-      <w:proofErr w:type="spellEnd"/>
-      <w:r>
-        <w:rPr>
-          <w:rFonts w:ascii="Consolas" w:hAnsi="Consolas"/>
-          <w:iCs/>
-          <w:color w:val="808080" w:themeColor="text1" w:themeTint="7F"/>
-          <w:sz w:val="16"/>
-          <w:szCs w:val="18"/>
-        </w:rPr>
-        <w:t xml:space="preserve"> template=</w:t>
-      </w:r>
-      <w:r>
-        <w:rPr>
-          <w:rFonts w:ascii="Consolas" w:hAnsi="Consolas"/>
-          <w:iCs/>
-          <w:color w:val="808080" w:themeColor="text1" w:themeTint="7F"/>
-          <w:sz w:val="16"/>
-          <w:szCs w:val="18"/>
-        </w:rPr>
-        <w:t>”</w:t>
-      </w:r>
-      <w:r>
-        <w:rPr>
-          <w:rFonts w:ascii="Consolas" w:hAnsi="Consolas"/>
-          <w:iCs/>
-          <w:color w:val="808080" w:themeColor="text1" w:themeTint="7F"/>
-          <w:sz w:val="16"/>
-          <w:szCs w:val="18"/>
-        </w:rPr>
-        <w:t>widgets/</w:t>
-      </w:r>
-      <w:proofErr w:type="spellStart"/>
-      <w:r>
-        <w:rPr>
-          <w:rFonts w:ascii="Consolas" w:hAnsi="Consolas"/>
-          <w:iCs/>
-          <w:color w:val="808080" w:themeColor="text1" w:themeTint="7F"/>
-          <w:sz w:val="16"/>
-          <w:szCs w:val="18"/>
-        </w:rPr>
-        <w:t>pdpwidget.isml</w:t>
-      </w:r>
-      <w:proofErr w:type="spellEnd"/>
-      <w:r>
-        <w:rPr>
-          <w:rFonts w:ascii="Consolas" w:hAnsi="Consolas"/>
-          <w:iCs/>
-          <w:color w:val="808080" w:themeColor="text1" w:themeTint="7F"/>
-          <w:sz w:val="16"/>
-          <w:szCs w:val="18"/>
-        </w:rPr>
-        <w:t>”</w:t>
-      </w:r>
-      <w:r>
-        <w:rPr>
-          <w:rFonts w:ascii="Consolas" w:hAnsi="Consolas"/>
-          <w:iCs/>
-          <w:color w:val="808080" w:themeColor="text1" w:themeTint="7F"/>
-          <w:sz w:val="16"/>
-          <w:szCs w:val="18"/>
-        </w:rPr>
-        <w:t>/&gt;</w:t>
-      </w:r>
-    </w:p>
-    <w:p>
-      <w:r>
-        <w:br w:type="page"/>
-      </w:r>
-    </w:p>
-    <w:p>
-      <w:pPr>
-        <w:ind w:left="1416"/>
-      </w:pPr>
-    </w:p>
-    <w:p>
-      <w:pPr>
-        <w:pStyle w:val="Heading1"/>
-      </w:pPr>
-      <w:bookmarkStart w:id="26" w:name="_Toc290900248"/>
-      <w:bookmarkStart w:id="27" w:name="_Toc245264376"/>
-      <w:bookmarkEnd w:id="16"/>
-      <w:r>
-        <w:t>Operations, Maintenance</w:t>
-      </w:r>
-      <w:bookmarkEnd w:id="26"/>
-    </w:p>
     <w:p/>
     <w:p>
       <w:pPr>
         <w:pStyle w:val="Heading2"/>
       </w:pPr>
-      <w:bookmarkStart w:id="28" w:name="_Toc290900249"/>
+      <w:bookmarkStart w:id="27" w:name="_Toc290900249"/>
       <w:r>
         <w:t>Data Storage</w:t>
       </w:r>
-      <w:bookmarkEnd w:id="28"/>
+      <w:bookmarkEnd w:id="27"/>
     </w:p>
     <w:p>
       <w:pPr>
@@ -6879,27 +5354,7 @@
           <w:sz w:val="18"/>
           <w:szCs w:val="18"/>
         </w:rPr>
-        <w:t xml:space="preserve">Custom Site Preferences are being stored within </w:t>
-      </w:r>
-      <w:proofErr w:type="spellStart"/>
-      <w:r>
-        <w:rPr>
-          <w:rStyle w:val="SubtleEmphasis"/>
-          <w:color w:val="808080" w:themeColor="background1" w:themeShade="80"/>
-          <w:sz w:val="18"/>
-          <w:szCs w:val="18"/>
-        </w:rPr>
-        <w:t>Demandware</w:t>
-      </w:r>
-      <w:proofErr w:type="spellEnd"/>
-      <w:r>
-        <w:rPr>
-          <w:rStyle w:val="SubtleEmphasis"/>
-          <w:color w:val="808080" w:themeColor="background1" w:themeShade="80"/>
-          <w:sz w:val="18"/>
-          <w:szCs w:val="18"/>
-        </w:rPr>
-        <w:t>. Below are the Preference Names:</w:t>
+        <w:t>Custom Site Preferences are being stored within Demandware. Below are the Preference Names:</w:t>
       </w:r>
     </w:p>
     <w:p>
@@ -6923,19 +5378,8 @@
           <w:sz w:val="18"/>
           <w:szCs w:val="18"/>
         </w:rPr>
-        <w:t xml:space="preserve">Enable </w:t>
-      </w:r>
-      <w:proofErr w:type="spellStart"/>
-      <w:r>
-        <w:rPr>
-          <w:rStyle w:val="SubtleEmphasis"/>
-          <w:color w:val="808080" w:themeColor="background1" w:themeShade="80"/>
-          <w:sz w:val="18"/>
-          <w:szCs w:val="18"/>
-        </w:rPr>
-        <w:t>Pixlee</w:t>
-      </w:r>
-      <w:proofErr w:type="spellEnd"/>
+        <w:t>Enable Pixlee</w:t>
+      </w:r>
     </w:p>
     <w:p>
       <w:pPr>
@@ -6951,7 +5395,6 @@
           <w:szCs w:val="18"/>
         </w:rPr>
       </w:pPr>
-      <w:proofErr w:type="spellStart"/>
       <w:r>
         <w:rPr>
           <w:rStyle w:val="SubtleEmphasis"/>
@@ -6959,17 +5402,7 @@
           <w:sz w:val="18"/>
           <w:szCs w:val="18"/>
         </w:rPr>
-        <w:t>Pixlee</w:t>
-      </w:r>
-      <w:proofErr w:type="spellEnd"/>
-      <w:r>
-        <w:rPr>
-          <w:rStyle w:val="SubtleEmphasis"/>
-          <w:color w:val="808080" w:themeColor="background1" w:themeShade="80"/>
-          <w:sz w:val="18"/>
-          <w:szCs w:val="18"/>
-        </w:rPr>
-        <w:t xml:space="preserve"> API Key</w:t>
+        <w:t>Pixlee API Key</w:t>
       </w:r>
     </w:p>
     <w:p>
@@ -6986,7 +5419,6 @@
           <w:szCs w:val="18"/>
         </w:rPr>
       </w:pPr>
-      <w:proofErr w:type="spellStart"/>
       <w:r>
         <w:rPr>
           <w:rStyle w:val="SubtleEmphasis"/>
@@ -6994,17 +5426,7 @@
           <w:sz w:val="18"/>
           <w:szCs w:val="18"/>
         </w:rPr>
-        <w:t>Pixlee</w:t>
-      </w:r>
-      <w:proofErr w:type="spellEnd"/>
-      <w:r>
-        <w:rPr>
-          <w:rStyle w:val="SubtleEmphasis"/>
-          <w:color w:val="808080" w:themeColor="background1" w:themeShade="80"/>
-          <w:sz w:val="18"/>
-          <w:szCs w:val="18"/>
-        </w:rPr>
-        <w:t xml:space="preserve"> Secret Key</w:t>
+        <w:t>Pixlee Secret Key</w:t>
       </w:r>
     </w:p>
     <w:p>
@@ -7021,7 +5443,6 @@
           <w:szCs w:val="18"/>
         </w:rPr>
       </w:pPr>
-      <w:proofErr w:type="spellStart"/>
       <w:r>
         <w:rPr>
           <w:rStyle w:val="SubtleEmphasis"/>
@@ -7029,17 +5450,7 @@
           <w:sz w:val="18"/>
           <w:szCs w:val="18"/>
         </w:rPr>
-        <w:t>Pixlee</w:t>
-      </w:r>
-      <w:proofErr w:type="spellEnd"/>
-      <w:r>
-        <w:rPr>
-          <w:rStyle w:val="SubtleEmphasis"/>
-          <w:color w:val="808080" w:themeColor="background1" w:themeShade="80"/>
-          <w:sz w:val="18"/>
-          <w:szCs w:val="18"/>
-        </w:rPr>
-        <w:t xml:space="preserve"> User ID</w:t>
+        <w:t>Pixlee User ID</w:t>
       </w:r>
     </w:p>
     <w:p>
@@ -7069,6 +5480,30 @@
     <w:p>
       <w:pPr>
         <w:pStyle w:val="Standard1"/>
+        <w:numPr>
+          <w:ilvl w:val="0"/>
+          <w:numId w:val="35"/>
+        </w:numPr>
+        <w:rPr>
+          <w:rStyle w:val="SubtleEmphasis"/>
+          <w:color w:val="808080" w:themeColor="background1" w:themeShade="80"/>
+          <w:sz w:val="18"/>
+          <w:szCs w:val="18"/>
+        </w:rPr>
+      </w:pPr>
+      <w:r>
+        <w:rPr>
+          <w:rStyle w:val="SubtleEmphasis"/>
+          <w:color w:val="808080" w:themeColor="background1" w:themeShade="80"/>
+          <w:sz w:val="18"/>
+          <w:szCs w:val="18"/>
+        </w:rPr>
+        <w:t>SKU Reference</w:t>
+      </w:r>
+    </w:p>
+    <w:p>
+      <w:pPr>
+        <w:pStyle w:val="Standard1"/>
         <w:ind w:left="1080"/>
       </w:pPr>
     </w:p>
@@ -7076,11 +5511,11 @@
       <w:pPr>
         <w:pStyle w:val="Heading2"/>
       </w:pPr>
-      <w:bookmarkStart w:id="29" w:name="_Toc290900250"/>
+      <w:bookmarkStart w:id="28" w:name="_Toc290900250"/>
       <w:r>
         <w:t>Availability</w:t>
       </w:r>
-      <w:bookmarkEnd w:id="29"/>
+      <w:bookmarkEnd w:id="28"/>
     </w:p>
     <w:p>
       <w:pPr>
@@ -7107,9 +5542,8 @@
           <w:sz w:val="18"/>
           <w:szCs w:val="18"/>
         </w:rPr>
-        <w:t xml:space="preserve">There is no potential downtime caused by </w:t>
-      </w:r>
-      <w:proofErr w:type="spellStart"/>
+        <w:t>There is no potential downtime caused by Pixlee cartridges.</w:t>
+      </w:r>
       <w:r>
         <w:rPr>
           <w:rStyle w:val="SubtleEmphasis"/>
@@ -7118,9 +5552,8 @@
           <w:sz w:val="18"/>
           <w:szCs w:val="18"/>
         </w:rPr>
-        <w:t>Pixlee</w:t>
-      </w:r>
-      <w:proofErr w:type="spellEnd"/>
+        <w:t xml:space="preserve"> Storefront should </w:t>
+      </w:r>
       <w:r>
         <w:rPr>
           <w:rStyle w:val="SubtleEmphasis"/>
@@ -7129,7 +5562,7 @@
           <w:sz w:val="18"/>
           <w:szCs w:val="18"/>
         </w:rPr>
-        <w:t xml:space="preserve"> cartridges.</w:t>
+        <w:t>be available</w:t>
       </w:r>
       <w:r>
         <w:rPr>
@@ -7139,7 +5572,7 @@
           <w:sz w:val="18"/>
           <w:szCs w:val="18"/>
         </w:rPr>
-        <w:t xml:space="preserve"> Storefront should </w:t>
+        <w:t xml:space="preserve"> </w:t>
       </w:r>
       <w:r>
         <w:rPr>
@@ -7149,7 +5582,7 @@
           <w:sz w:val="18"/>
           <w:szCs w:val="18"/>
         </w:rPr>
-        <w:t>be available</w:t>
+        <w:t>at all times</w:t>
       </w:r>
       <w:r>
         <w:rPr>
@@ -7159,26 +5592,6 @@
           <w:sz w:val="18"/>
           <w:szCs w:val="18"/>
         </w:rPr>
-        <w:t xml:space="preserve"> </w:t>
-      </w:r>
-      <w:r>
-        <w:rPr>
-          <w:rStyle w:val="SubtleEmphasis"/>
-          <w:rFonts w:ascii="Trebuchet MS" w:hAnsi="Trebuchet MS"/>
-          <w:color w:val="808080" w:themeColor="background1" w:themeShade="80"/>
-          <w:sz w:val="18"/>
-          <w:szCs w:val="18"/>
-        </w:rPr>
-        <w:t>at all times</w:t>
-      </w:r>
-      <w:r>
-        <w:rPr>
-          <w:rStyle w:val="SubtleEmphasis"/>
-          <w:rFonts w:ascii="Trebuchet MS" w:hAnsi="Trebuchet MS"/>
-          <w:color w:val="808080" w:themeColor="background1" w:themeShade="80"/>
-          <w:sz w:val="18"/>
-          <w:szCs w:val="18"/>
-        </w:rPr>
         <w:t>.</w:t>
       </w:r>
     </w:p>
@@ -7191,11 +5604,11 @@
       <w:pPr>
         <w:pStyle w:val="Heading2"/>
       </w:pPr>
-      <w:bookmarkStart w:id="30" w:name="_Toc290900251"/>
+      <w:bookmarkStart w:id="29" w:name="_Toc290900251"/>
       <w:r>
         <w:t>Support</w:t>
       </w:r>
-      <w:bookmarkEnd w:id="30"/>
+      <w:bookmarkEnd w:id="29"/>
     </w:p>
     <w:p>
       <w:pPr>
@@ -7214,7 +5627,6 @@
           <w:szCs w:val="18"/>
         </w:rPr>
       </w:pPr>
-      <w:proofErr w:type="spellStart"/>
       <w:r>
         <w:rPr>
           <w:rStyle w:val="SubtleEmphasis"/>
@@ -7223,40 +5635,7 @@
           <w:sz w:val="18"/>
           <w:szCs w:val="18"/>
         </w:rPr>
-        <w:t>Awad</w:t>
-      </w:r>
-      <w:proofErr w:type="spellEnd"/>
-      <w:r>
-        <w:rPr>
-          <w:rStyle w:val="SubtleEmphasis"/>
-          <w:rFonts w:ascii="Trebuchet MS" w:hAnsi="Trebuchet MS"/>
-          <w:color w:val="808080" w:themeColor="background1" w:themeShade="80"/>
-          <w:sz w:val="18"/>
-          <w:szCs w:val="18"/>
-        </w:rPr>
-        <w:t xml:space="preserve"> </w:t>
-      </w:r>
-      <w:proofErr w:type="spellStart"/>
-      <w:r>
-        <w:rPr>
-          <w:rStyle w:val="SubtleEmphasis"/>
-          <w:rFonts w:ascii="Trebuchet MS" w:hAnsi="Trebuchet MS"/>
-          <w:color w:val="808080" w:themeColor="background1" w:themeShade="80"/>
-          <w:sz w:val="18"/>
-          <w:szCs w:val="18"/>
-        </w:rPr>
-        <w:t>Sayeed</w:t>
-      </w:r>
-      <w:proofErr w:type="spellEnd"/>
-      <w:r>
-        <w:rPr>
-          <w:rStyle w:val="SubtleEmphasis"/>
-          <w:rFonts w:ascii="Trebuchet MS" w:hAnsi="Trebuchet MS"/>
-          <w:color w:val="808080" w:themeColor="background1" w:themeShade="80"/>
-          <w:sz w:val="18"/>
-          <w:szCs w:val="18"/>
-        </w:rPr>
-        <w:t xml:space="preserve"> (</w:t>
+        <w:t>Awad Sayeed (</w:t>
       </w:r>
       <w:hyperlink r:id="rId13" w:history="1">
         <w:r>
@@ -7291,9 +5670,9 @@
           <w:szCs w:val="24"/>
         </w:rPr>
       </w:pPr>
-      <w:bookmarkStart w:id="31" w:name="_Toc279703491"/>
-      <w:bookmarkStart w:id="32" w:name="_Toc279703584"/>
-      <w:bookmarkEnd w:id="27"/>
+      <w:bookmarkStart w:id="30" w:name="_Toc279703491"/>
+      <w:bookmarkStart w:id="31" w:name="_Toc279703584"/>
+      <w:bookmarkEnd w:id="26"/>
       <w:r>
         <w:br w:type="page"/>
       </w:r>
@@ -7302,14 +5681,14 @@
       <w:pPr>
         <w:pStyle w:val="Heading1"/>
       </w:pPr>
-      <w:bookmarkStart w:id="33" w:name="_Toc290900252"/>
+      <w:bookmarkStart w:id="32" w:name="_Toc290900252"/>
+      <w:bookmarkEnd w:id="30"/>
       <w:bookmarkEnd w:id="31"/>
-      <w:bookmarkEnd w:id="32"/>
       <w:r>
         <w:lastRenderedPageBreak/>
         <w:t>User Guide</w:t>
       </w:r>
-      <w:bookmarkEnd w:id="33"/>
+      <w:bookmarkEnd w:id="32"/>
     </w:p>
     <w:p>
       <w:pPr>
@@ -7321,11 +5700,11 @@
       <w:pPr>
         <w:pStyle w:val="Heading2"/>
       </w:pPr>
-      <w:bookmarkStart w:id="34" w:name="_Toc290900253"/>
+      <w:bookmarkStart w:id="33" w:name="_Toc290900253"/>
       <w:r>
         <w:t>Roles, Responsibilities</w:t>
       </w:r>
-      <w:bookmarkEnd w:id="34"/>
+      <w:bookmarkEnd w:id="33"/>
     </w:p>
     <w:p>
       <w:pPr>
@@ -7349,9 +5728,8 @@
           <w:sz w:val="18"/>
           <w:szCs w:val="18"/>
         </w:rPr>
-        <w:t xml:space="preserve">It is the responsibility of the administrator to fill up the required </w:t>
-      </w:r>
-      <w:proofErr w:type="spellStart"/>
+        <w:t>It is the responsibility of the administrator to fill up the required Pixlee API parameters such as Pixlee API key, Pixlee Secret Key and Pixlee User ID for the cartridge to work</w:t>
+      </w:r>
       <w:r>
         <w:rPr>
           <w:rStyle w:val="SubtleEmphasis"/>
@@ -7361,10 +5739,13 @@
           <w:sz w:val="18"/>
           <w:szCs w:val="18"/>
         </w:rPr>
-        <w:t>Pixlee</w:t>
-      </w:r>
-      <w:proofErr w:type="spellEnd"/>
-      <w:r>
+        <w:t>.</w:t>
+      </w:r>
+    </w:p>
+    <w:p>
+      <w:pPr>
+        <w:pStyle w:val="Quote"/>
+        <w:ind w:left="1080"/>
         <w:rPr>
           <w:rStyle w:val="SubtleEmphasis"/>
           <w:rFonts w:ascii="Trebuchet MS" w:hAnsi="Trebuchet MS"/>
@@ -7373,9 +5754,7 @@
           <w:sz w:val="18"/>
           <w:szCs w:val="18"/>
         </w:rPr>
-        <w:t xml:space="preserve"> API parameters such as </w:t>
-      </w:r>
-      <w:proofErr w:type="spellStart"/>
+      </w:pPr>
       <w:r>
         <w:rPr>
           <w:rStyle w:val="SubtleEmphasis"/>
@@ -7385,9 +5764,8 @@
           <w:sz w:val="18"/>
           <w:szCs w:val="18"/>
         </w:rPr>
-        <w:t>Pixlee</w:t>
-      </w:r>
-      <w:proofErr w:type="spellEnd"/>
+        <w:t>To export products, administrator has to either run or schedule the job on the Business Manager</w:t>
+      </w:r>
       <w:r>
         <w:rPr>
           <w:rStyle w:val="SubtleEmphasis"/>
@@ -7397,115 +5775,20 @@
           <w:sz w:val="18"/>
           <w:szCs w:val="18"/>
         </w:rPr>
-        <w:t xml:space="preserve"> API key, </w:t>
-      </w:r>
-      <w:proofErr w:type="spellStart"/>
-      <w:r>
-        <w:rPr>
-          <w:rStyle w:val="SubtleEmphasis"/>
-          <w:rFonts w:ascii="Trebuchet MS" w:hAnsi="Trebuchet MS"/>
-          <w:i/>
-          <w:color w:val="808080" w:themeColor="background1" w:themeShade="80"/>
-          <w:sz w:val="18"/>
-          <w:szCs w:val="18"/>
-        </w:rPr>
-        <w:t>Pixlee</w:t>
-      </w:r>
-      <w:proofErr w:type="spellEnd"/>
-      <w:r>
-        <w:rPr>
-          <w:rStyle w:val="SubtleEmphasis"/>
-          <w:rFonts w:ascii="Trebuchet MS" w:hAnsi="Trebuchet MS"/>
-          <w:i/>
-          <w:color w:val="808080" w:themeColor="background1" w:themeShade="80"/>
-          <w:sz w:val="18"/>
-          <w:szCs w:val="18"/>
-        </w:rPr>
-        <w:t xml:space="preserve"> Secret Key and </w:t>
-      </w:r>
-      <w:proofErr w:type="spellStart"/>
-      <w:r>
-        <w:rPr>
-          <w:rStyle w:val="SubtleEmphasis"/>
-          <w:rFonts w:ascii="Trebuchet MS" w:hAnsi="Trebuchet MS"/>
-          <w:i/>
-          <w:color w:val="808080" w:themeColor="background1" w:themeShade="80"/>
-          <w:sz w:val="18"/>
-          <w:szCs w:val="18"/>
-        </w:rPr>
-        <w:t>Pixlee</w:t>
-      </w:r>
-      <w:proofErr w:type="spellEnd"/>
-      <w:r>
-        <w:rPr>
-          <w:rStyle w:val="SubtleEmphasis"/>
-          <w:rFonts w:ascii="Trebuchet MS" w:hAnsi="Trebuchet MS"/>
-          <w:i/>
-          <w:color w:val="808080" w:themeColor="background1" w:themeShade="80"/>
-          <w:sz w:val="18"/>
-          <w:szCs w:val="18"/>
-        </w:rPr>
-        <w:t xml:space="preserve"> User ID for the cartridge to work</w:t>
-      </w:r>
-      <w:r>
-        <w:rPr>
-          <w:rStyle w:val="SubtleEmphasis"/>
-          <w:rFonts w:ascii="Trebuchet MS" w:hAnsi="Trebuchet MS"/>
-          <w:i/>
-          <w:color w:val="808080" w:themeColor="background1" w:themeShade="80"/>
-          <w:sz w:val="18"/>
-          <w:szCs w:val="18"/>
-        </w:rPr>
         <w:t>.</w:t>
       </w:r>
     </w:p>
-    <w:p>
-      <w:pPr>
-        <w:pStyle w:val="Quote"/>
-        <w:ind w:left="1080"/>
-        <w:rPr>
-          <w:rStyle w:val="SubtleEmphasis"/>
-          <w:rFonts w:ascii="Trebuchet MS" w:hAnsi="Trebuchet MS"/>
-          <w:i/>
-          <w:color w:val="808080" w:themeColor="background1" w:themeShade="80"/>
-          <w:sz w:val="18"/>
-          <w:szCs w:val="18"/>
-        </w:rPr>
-      </w:pPr>
-      <w:r>
-        <w:rPr>
-          <w:rStyle w:val="SubtleEmphasis"/>
-          <w:rFonts w:ascii="Trebuchet MS" w:hAnsi="Trebuchet MS"/>
-          <w:i/>
-          <w:color w:val="808080" w:themeColor="background1" w:themeShade="80"/>
-          <w:sz w:val="18"/>
-          <w:szCs w:val="18"/>
-        </w:rPr>
-        <w:t>To export products, administrator has to either run or schedule the job on the Business Manager</w:t>
-      </w:r>
-      <w:r>
-        <w:rPr>
-          <w:rStyle w:val="SubtleEmphasis"/>
-          <w:rFonts w:ascii="Trebuchet MS" w:hAnsi="Trebuchet MS"/>
-          <w:i/>
-          <w:color w:val="808080" w:themeColor="background1" w:themeShade="80"/>
-          <w:sz w:val="18"/>
-          <w:szCs w:val="18"/>
-        </w:rPr>
-        <w:t>.</w:t>
-      </w:r>
-    </w:p>
     <w:p/>
     <w:p>
       <w:pPr>
         <w:pStyle w:val="Heading2"/>
       </w:pPr>
-      <w:bookmarkStart w:id="35" w:name="_Toc290900254"/>
-      <w:bookmarkStart w:id="36" w:name="_Toc265049819"/>
+      <w:bookmarkStart w:id="34" w:name="_Toc290900254"/>
+      <w:bookmarkStart w:id="35" w:name="_Toc265049819"/>
       <w:r>
         <w:t>Business Manager</w:t>
       </w:r>
-      <w:bookmarkEnd w:id="35"/>
+      <w:bookmarkEnd w:id="34"/>
     </w:p>
     <w:p>
       <w:pPr>
@@ -7531,9 +5814,9 @@
           <w:szCs w:val="18"/>
         </w:rPr>
       </w:pPr>
-      <w:bookmarkStart w:id="37" w:name="_Toc279703497"/>
-      <w:bookmarkStart w:id="38" w:name="_Toc279703590"/>
-      <w:bookmarkEnd w:id="36"/>
+      <w:bookmarkStart w:id="36" w:name="_Toc279703497"/>
+      <w:bookmarkStart w:id="37" w:name="_Toc279703590"/>
+      <w:bookmarkEnd w:id="35"/>
       <w:r>
         <w:rPr>
           <w:rStyle w:val="SubtleEmphasis"/>
@@ -7615,9 +5898,8 @@
           <w:sz w:val="18"/>
           <w:szCs w:val="18"/>
         </w:rPr>
-        <w:t xml:space="preserve">Administrator can export products on </w:t>
-      </w:r>
-      <w:proofErr w:type="spellStart"/>
+        <w:t xml:space="preserve">Administrator can export products on Demandware to Pixlee by running a job. To do </w:t>
+      </w:r>
       <w:r>
         <w:rPr>
           <w:rStyle w:val="SubtleEmphasis"/>
@@ -7626,9 +5908,8 @@
           <w:sz w:val="18"/>
           <w:szCs w:val="18"/>
         </w:rPr>
-        <w:t>Demandware</w:t>
-      </w:r>
-      <w:proofErr w:type="spellEnd"/>
+        <w:t>that</w:t>
+      </w:r>
       <w:r>
         <w:rPr>
           <w:rStyle w:val="SubtleEmphasis"/>
@@ -7637,71 +5918,7 @@
           <w:sz w:val="18"/>
           <w:szCs w:val="18"/>
         </w:rPr>
-        <w:t xml:space="preserve"> to </w:t>
-      </w:r>
-      <w:proofErr w:type="spellStart"/>
-      <w:r>
-        <w:rPr>
-          <w:rStyle w:val="SubtleEmphasis"/>
-          <w:rFonts w:ascii="Trebuchet MS" w:hAnsi="Trebuchet MS"/>
-          <w:color w:val="808080" w:themeColor="background1" w:themeShade="80"/>
-          <w:sz w:val="18"/>
-          <w:szCs w:val="18"/>
-        </w:rPr>
-        <w:t>Pixlee</w:t>
-      </w:r>
-      <w:proofErr w:type="spellEnd"/>
-      <w:r>
-        <w:rPr>
-          <w:rStyle w:val="SubtleEmphasis"/>
-          <w:rFonts w:ascii="Trebuchet MS" w:hAnsi="Trebuchet MS"/>
-          <w:color w:val="808080" w:themeColor="background1" w:themeShade="80"/>
-          <w:sz w:val="18"/>
-          <w:szCs w:val="18"/>
-        </w:rPr>
-        <w:t xml:space="preserve"> by running a job. To do </w:t>
-      </w:r>
-      <w:r>
-        <w:rPr>
-          <w:rStyle w:val="SubtleEmphasis"/>
-          <w:rFonts w:ascii="Trebuchet MS" w:hAnsi="Trebuchet MS"/>
-          <w:color w:val="808080" w:themeColor="background1" w:themeShade="80"/>
-          <w:sz w:val="18"/>
-          <w:szCs w:val="18"/>
-        </w:rPr>
-        <w:t>that</w:t>
-      </w:r>
-      <w:r>
-        <w:rPr>
-          <w:rStyle w:val="SubtleEmphasis"/>
-          <w:rFonts w:ascii="Trebuchet MS" w:hAnsi="Trebuchet MS"/>
-          <w:color w:val="808080" w:themeColor="background1" w:themeShade="80"/>
-          <w:sz w:val="18"/>
-          <w:szCs w:val="18"/>
-        </w:rPr>
-        <w:t>, administrator has to click on Administrator &gt; Operations &gt; Job Schedules. Select ‘</w:t>
-      </w:r>
-      <w:proofErr w:type="spellStart"/>
-      <w:r>
-        <w:rPr>
-          <w:rStyle w:val="SubtleEmphasis"/>
-          <w:rFonts w:ascii="Trebuchet MS" w:hAnsi="Trebuchet MS"/>
-          <w:color w:val="808080" w:themeColor="background1" w:themeShade="80"/>
-          <w:sz w:val="18"/>
-          <w:szCs w:val="18"/>
-        </w:rPr>
-        <w:t>Pixlee.ExportProduct</w:t>
-      </w:r>
-      <w:proofErr w:type="spellEnd"/>
-      <w:r>
-        <w:rPr>
-          <w:rStyle w:val="SubtleEmphasis"/>
-          <w:rFonts w:ascii="Trebuchet MS" w:hAnsi="Trebuchet MS"/>
-          <w:color w:val="808080" w:themeColor="background1" w:themeShade="80"/>
-          <w:sz w:val="18"/>
-          <w:szCs w:val="18"/>
-        </w:rPr>
-        <w:t>’ and click on run. Do note that it may take a while for the job to finish if there is a large amount of products.</w:t>
+        <w:t>, administrator has to click on Administrator &gt; Operations &gt; Job Schedules. Select ‘Pixlee.ExportProduct’ and click on run. Do note that it may take a while for the job to finish if there is a large amount of products.</w:t>
       </w:r>
     </w:p>
     <w:p>
@@ -7828,7 +6045,6 @@
           <w:szCs w:val="18"/>
         </w:rPr>
       </w:pPr>
-      <w:proofErr w:type="spellStart"/>
       <w:r>
         <w:rPr>
           <w:rStyle w:val="SubtleEmphasis"/>
@@ -7837,18 +6053,7 @@
           <w:sz w:val="18"/>
           <w:szCs w:val="18"/>
         </w:rPr>
-        <w:t>Pixlee</w:t>
-      </w:r>
-      <w:proofErr w:type="spellEnd"/>
-      <w:r>
-        <w:rPr>
-          <w:rStyle w:val="SubtleEmphasis"/>
-          <w:rFonts w:ascii="Trebuchet MS" w:hAnsi="Trebuchet MS"/>
-          <w:color w:val="808080" w:themeColor="background1" w:themeShade="80"/>
-          <w:sz w:val="18"/>
-          <w:szCs w:val="18"/>
-        </w:rPr>
-        <w:t xml:space="preserve"> API Key</w:t>
+        <w:t>Pixlee API Key</w:t>
       </w:r>
     </w:p>
     <w:p>
@@ -7866,7 +6071,6 @@
           <w:szCs w:val="18"/>
         </w:rPr>
       </w:pPr>
-      <w:proofErr w:type="spellStart"/>
       <w:r>
         <w:rPr>
           <w:rStyle w:val="SubtleEmphasis"/>
@@ -7875,18 +6079,7 @@
           <w:sz w:val="18"/>
           <w:szCs w:val="18"/>
         </w:rPr>
-        <w:t>Pixlee</w:t>
-      </w:r>
-      <w:proofErr w:type="spellEnd"/>
-      <w:r>
-        <w:rPr>
-          <w:rStyle w:val="SubtleEmphasis"/>
-          <w:rFonts w:ascii="Trebuchet MS" w:hAnsi="Trebuchet MS"/>
-          <w:color w:val="808080" w:themeColor="background1" w:themeShade="80"/>
-          <w:sz w:val="18"/>
-          <w:szCs w:val="18"/>
-        </w:rPr>
-        <w:t xml:space="preserve"> Secret Key</w:t>
+        <w:t>Pixlee Secret Key</w:t>
       </w:r>
     </w:p>
     <w:p>
@@ -7904,7 +6097,6 @@
           <w:szCs w:val="18"/>
         </w:rPr>
       </w:pPr>
-      <w:proofErr w:type="spellStart"/>
       <w:r>
         <w:rPr>
           <w:rStyle w:val="SubtleEmphasis"/>
@@ -7913,18 +6105,7 @@
           <w:sz w:val="18"/>
           <w:szCs w:val="18"/>
         </w:rPr>
-        <w:t>Pixlee</w:t>
-      </w:r>
-      <w:proofErr w:type="spellEnd"/>
-      <w:r>
-        <w:rPr>
-          <w:rStyle w:val="SubtleEmphasis"/>
-          <w:rFonts w:ascii="Trebuchet MS" w:hAnsi="Trebuchet MS"/>
-          <w:color w:val="808080" w:themeColor="background1" w:themeShade="80"/>
-          <w:sz w:val="18"/>
-          <w:szCs w:val="18"/>
-        </w:rPr>
-        <w:t xml:space="preserve"> User ID</w:t>
+        <w:t>Pixlee User ID</w:t>
       </w:r>
     </w:p>
     <w:p>
@@ -7944,11 +6125,11 @@
       <w:pPr>
         <w:pStyle w:val="Heading2"/>
       </w:pPr>
-      <w:bookmarkStart w:id="39" w:name="_Toc290900255"/>
+      <w:bookmarkStart w:id="38" w:name="_Toc290900255"/>
       <w:r>
         <w:t>Storefront Functionality</w:t>
       </w:r>
-      <w:bookmarkEnd w:id="39"/>
+      <w:bookmarkEnd w:id="38"/>
     </w:p>
     <w:p>
       <w:pPr>
@@ -8005,7 +6186,6 @@
           <w:szCs w:val="18"/>
         </w:rPr>
       </w:pPr>
-      <w:proofErr w:type="spellStart"/>
       <w:r>
         <w:rPr>
           <w:rFonts w:ascii="Trebuchet MS" w:hAnsi="Trebuchet MS"/>
@@ -8015,19 +6195,7 @@
           <w:sz w:val="20"/>
           <w:szCs w:val="18"/>
         </w:rPr>
-        <w:t>Pixlee</w:t>
-      </w:r>
-      <w:proofErr w:type="spellEnd"/>
-      <w:r>
-        <w:rPr>
-          <w:rFonts w:ascii="Trebuchet MS" w:hAnsi="Trebuchet MS"/>
-          <w:i/>
-          <w:iCs/>
-          <w:color w:val="808080" w:themeColor="background1" w:themeShade="80"/>
-          <w:sz w:val="20"/>
-          <w:szCs w:val="18"/>
-        </w:rPr>
-        <w:t xml:space="preserve"> Analytics</w:t>
+        <w:t>Pixlee Analytics</w:t>
       </w:r>
     </w:p>
     <w:p>
@@ -8139,14 +6307,14 @@
       <w:pPr>
         <w:pStyle w:val="Heading1"/>
       </w:pPr>
-      <w:bookmarkStart w:id="40" w:name="_Toc290900256"/>
+      <w:bookmarkStart w:id="39" w:name="_Toc290900256"/>
+      <w:bookmarkEnd w:id="36"/>
       <w:bookmarkEnd w:id="37"/>
-      <w:bookmarkEnd w:id="38"/>
       <w:r>
         <w:lastRenderedPageBreak/>
         <w:t>Release History</w:t>
       </w:r>
-      <w:bookmarkEnd w:id="40"/>
+      <w:bookmarkEnd w:id="39"/>
     </w:p>
     <w:p>
       <w:pPr>
@@ -8161,8 +6329,8 @@
           <w:szCs w:val="18"/>
         </w:rPr>
       </w:pPr>
-      <w:bookmarkStart w:id="41" w:name="_Toc279703501"/>
-      <w:bookmarkStart w:id="42" w:name="_Toc279703594"/>
+      <w:bookmarkStart w:id="40" w:name="_Toc279703501"/>
+      <w:bookmarkStart w:id="41" w:name="_Toc279703594"/>
     </w:p>
     <w:tbl>
       <w:tblPr>
@@ -8499,8 +6667,99 @@
           </w:p>
         </w:tc>
       </w:tr>
+      <w:tr>
+        <w:tc>
+          <w:tcPr>
+            <w:tcW w:w="1684" w:type="dxa"/>
+            <w:tcMar>
+              <w:top w:w="58" w:type="dxa"/>
+              <w:left w:w="115" w:type="dxa"/>
+              <w:right w:w="115" w:type="dxa"/>
+            </w:tcMar>
+          </w:tcPr>
+          <w:p>
+            <w:pPr>
+              <w:pStyle w:val="BodyText"/>
+              <w:keepNext/>
+              <w:rPr>
+                <w:rFonts w:ascii="Trebuchet MS" w:hAnsi="Trebuchet MS"/>
+                <w:sz w:val="18"/>
+                <w:szCs w:val="18"/>
+              </w:rPr>
+            </w:pPr>
+            <w:r>
+              <w:rPr>
+                <w:rFonts w:ascii="Trebuchet MS" w:hAnsi="Trebuchet MS"/>
+                <w:sz w:val="18"/>
+                <w:szCs w:val="18"/>
+              </w:rPr>
+              <w:t>15.2.1</w:t>
+            </w:r>
+          </w:p>
+        </w:tc>
+        <w:tc>
+          <w:tcPr>
+            <w:tcW w:w="1646" w:type="dxa"/>
+            <w:tcMar>
+              <w:top w:w="58" w:type="dxa"/>
+              <w:left w:w="115" w:type="dxa"/>
+              <w:right w:w="115" w:type="dxa"/>
+            </w:tcMar>
+          </w:tcPr>
+          <w:p>
+            <w:pPr>
+              <w:pStyle w:val="BodyText"/>
+              <w:keepNext/>
+              <w:rPr>
+                <w:rFonts w:ascii="Trebuchet MS" w:hAnsi="Trebuchet MS"/>
+                <w:sz w:val="18"/>
+                <w:szCs w:val="18"/>
+              </w:rPr>
+            </w:pPr>
+            <w:r>
+              <w:rPr>
+                <w:rFonts w:ascii="Trebuchet MS" w:hAnsi="Trebuchet MS"/>
+                <w:sz w:val="18"/>
+                <w:szCs w:val="18"/>
+              </w:rPr>
+              <w:t>10/07/2015</w:t>
+            </w:r>
+          </w:p>
+        </w:tc>
+        <w:tc>
+          <w:tcPr>
+            <w:tcW w:w="6254" w:type="dxa"/>
+            <w:tcMar>
+              <w:top w:w="58" w:type="dxa"/>
+              <w:left w:w="115" w:type="dxa"/>
+              <w:right w:w="115" w:type="dxa"/>
+            </w:tcMar>
+          </w:tcPr>
+          <w:p>
+            <w:pPr>
+              <w:pStyle w:val="BodyText"/>
+              <w:keepNext/>
+              <w:rPr>
+                <w:rFonts w:ascii="Trebuchet MS" w:hAnsi="Trebuchet MS"/>
+                <w:sz w:val="18"/>
+                <w:szCs w:val="18"/>
+              </w:rPr>
+            </w:pPr>
+            <w:r>
+              <w:rPr>
+                <w:rFonts w:ascii="Trebuchet MS" w:hAnsi="Trebuchet MS"/>
+                <w:sz w:val="18"/>
+                <w:szCs w:val="18"/>
+              </w:rPr>
+              <w:t>Bug fixes</w:t>
+            </w:r>
+            <w:bookmarkStart w:id="42" w:name="_GoBack"/>
+            <w:bookmarkEnd w:id="42"/>
+          </w:p>
+        </w:tc>
+      </w:tr>
+      <w:bookmarkEnd w:id="40"/>
       <w:bookmarkEnd w:id="41"/>
-      <w:bookmarkEnd w:id="42"/>
     </w:tbl>
     <w:p>
       <w:pPr>
@@ -8560,9 +6819,10 @@
     <w:sectPr>
       <w:headerReference w:type="even" r:id="rId14"/>
       <w:headerReference w:type="default" r:id="rId15"/>
-      <w:footerReference w:type="default" r:id="rId16"/>
-      <w:headerReference w:type="first" r:id="rId17"/>
-      <w:footerReference w:type="first" r:id="rId18"/>
+      <w:footerReference w:type="even" r:id="rId16"/>
+      <w:footerReference w:type="default" r:id="rId17"/>
+      <w:headerReference w:type="first" r:id="rId18"/>
+      <w:footerReference w:type="first" r:id="rId19"/>
       <w:type w:val="continuous"/>
       <w:pgSz w:w="11906" w:h="16838" w:code="9"/>
       <w:pgMar w:top="1440" w:right="1080" w:bottom="1440" w:left="1080" w:header="720" w:footer="215" w:gutter="0"/>
@@ -8601,6 +6861,16 @@
 </file>
 
 <file path=word/footer1.xml><?xml version="1.0" encoding="utf-8"?>
+<w:ftr xmlns:wpc="http://schemas.microsoft.com/office/word/2010/wordprocessingCanvas" xmlns:mo="http://schemas.microsoft.com/office/mac/office/2008/main" xmlns:mc="http://schemas.openxmlformats.org/markup-compatibility/2006" xmlns:mv="urn:schemas-microsoft-com:mac:vml" xmlns:o="urn:schemas-microsoft-com:office:office" xmlns:r="http://schemas.openxmlformats.org/officeDocument/2006/relationships" xmlns:m="http://schemas.openxmlformats.org/officeDocument/2006/math" xmlns:v="urn:schemas-microsoft-com:vml" xmlns:wp14="http://schemas.microsoft.com/office/word/2010/wordprocessingDrawing" xmlns:wp="http://schemas.openxmlformats.org/drawingml/2006/wordprocessingDrawing" xmlns:w10="urn:schemas-microsoft-com:office:word" xmlns:w="http://schemas.openxmlformats.org/wordprocessingml/2006/main" xmlns:w14="http://schemas.microsoft.com/office/word/2010/wordml" xmlns:wpg="http://schemas.microsoft.com/office/word/2010/wordprocessingGroup" xmlns:wpi="http://schemas.microsoft.com/office/word/2010/wordprocessingInk" xmlns:wne="http://schemas.microsoft.com/office/word/2006/wordml" xmlns:wps="http://schemas.microsoft.com/office/word/2010/wordprocessingShape" mc:Ignorable="w14 wp14">
+  <w:p>
+    <w:pPr>
+      <w:pStyle w:val="Footer"/>
+    </w:pPr>
+  </w:p>
+</w:ftr>
+</file>
+
+<file path=word/footer2.xml><?xml version="1.0" encoding="utf-8"?>
 <w:ftr xmlns:wpc="http://schemas.microsoft.com/office/word/2010/wordprocessingCanvas" xmlns:mo="http://schemas.microsoft.com/office/mac/office/2008/main" xmlns:mc="http://schemas.openxmlformats.org/markup-compatibility/2006" xmlns:mv="urn:schemas-microsoft-com:mac:vml" xmlns:o="urn:schemas-microsoft-com:office:office" xmlns:r="http://schemas.openxmlformats.org/officeDocument/2006/relationships" xmlns:m="http://schemas.openxmlformats.org/officeDocument/2006/math" xmlns:v="urn:schemas-microsoft-com:vml" xmlns:wp14="http://schemas.microsoft.com/office/word/2010/wordprocessingDrawing" xmlns:wp="http://schemas.openxmlformats.org/drawingml/2006/wordprocessingDrawing" xmlns:w10="urn:schemas-microsoft-com:office:word" xmlns:w="http://schemas.openxmlformats.org/wordprocessingml/2006/main" xmlns:w14="http://schemas.microsoft.com/office/word/2010/wordml" xmlns:wpg="http://schemas.microsoft.com/office/word/2010/wordprocessingGroup" xmlns:wpi="http://schemas.microsoft.com/office/word/2010/wordprocessingInk" xmlns:wne="http://schemas.microsoft.com/office/word/2006/wordml" xmlns:wps="http://schemas.microsoft.com/office/word/2010/wordprocessingShape" mc:Ignorable="w14 wp14">
   <w:tbl>
     <w:tblPr>
@@ -8750,7 +7020,7 @@
               <w:sz w:val="18"/>
               <w:szCs w:val="18"/>
             </w:rPr>
-            <w:t>3-8</w:t>
+            <w:t>6-11</w:t>
           </w:r>
           <w:r>
             <w:rPr>
@@ -8780,7 +7050,7 @@
 </w:ftr>
 </file>
 
-<file path=word/footer2.xml><?xml version="1.0" encoding="utf-8"?>
+<file path=word/footer3.xml><?xml version="1.0" encoding="utf-8"?>
 <w:ftr xmlns:wpc="http://schemas.microsoft.com/office/word/2010/wordprocessingCanvas" xmlns:mo="http://schemas.microsoft.com/office/mac/office/2008/main" xmlns:mc="http://schemas.openxmlformats.org/markup-compatibility/2006" xmlns:mv="urn:schemas-microsoft-com:mac:vml" xmlns:o="urn:schemas-microsoft-com:office:office" xmlns:r="http://schemas.openxmlformats.org/officeDocument/2006/relationships" xmlns:m="http://schemas.openxmlformats.org/officeDocument/2006/math" xmlns:v="urn:schemas-microsoft-com:vml" xmlns:wp14="http://schemas.microsoft.com/office/word/2010/wordprocessingDrawing" xmlns:wp="http://schemas.openxmlformats.org/drawingml/2006/wordprocessingDrawing" xmlns:w10="urn:schemas-microsoft-com:office:word" xmlns:w="http://schemas.openxmlformats.org/wordprocessingml/2006/main" xmlns:w14="http://schemas.microsoft.com/office/word/2010/wordml" xmlns:wpg="http://schemas.microsoft.com/office/word/2010/wordprocessingGroup" xmlns:wpi="http://schemas.microsoft.com/office/word/2010/wordprocessingInk" xmlns:wne="http://schemas.microsoft.com/office/word/2006/wordml" xmlns:wps="http://schemas.microsoft.com/office/word/2010/wordprocessingShape" mc:Ignorable="w14 wp14">
   <w:p>
     <w:pPr>
@@ -13490,7 +11760,6 @@
   <w:style w:type="character" w:default="1" w:styleId="DefaultParagraphFont">
     <w:name w:val="Default Paragraph Font"/>
     <w:uiPriority w:val="1"/>
-    <w:semiHidden/>
     <w:unhideWhenUsed/>
   </w:style>
   <w:style w:type="table" w:default="1" w:styleId="TableNormal">
@@ -16209,7 +14478,6 @@
   <w:style w:type="character" w:default="1" w:styleId="DefaultParagraphFont">
     <w:name w:val="Default Paragraph Font"/>
     <w:uiPriority w:val="1"/>
-    <w:semiHidden/>
     <w:unhideWhenUsed/>
   </w:style>
   <w:style w:type="table" w:default="1" w:styleId="TableNormal">
@@ -18824,7 +17092,7 @@
 </file>
 
 <file path=customXml/itemProps1.xml><?xml version="1.0" encoding="utf-8"?>
-<ds:datastoreItem xmlns:ds="http://schemas.openxmlformats.org/officeDocument/2006/customXml" ds:itemID="{48E8D614-49CF-D54B-9D9D-FB774D090D02}">
+<ds:datastoreItem xmlns:ds="http://schemas.openxmlformats.org/officeDocument/2006/customXml" ds:itemID="{871973E8-038E-0C49-9365-85D8897321AD}">
   <ds:schemaRefs>
     <ds:schemaRef ds:uri="http://schemas.openxmlformats.org/officeDocument/2006/bibliography"/>
   </ds:schemaRefs>
@@ -18832,7 +17100,7 @@
 </file>
 
 <file path=customXml/itemProps2.xml><?xml version="1.0" encoding="utf-8"?>
-<ds:datastoreItem xmlns:ds="http://schemas.openxmlformats.org/officeDocument/2006/customXml" ds:itemID="{F502CB7B-C522-C54F-87F4-5138AA5E3E40}">
+<ds:datastoreItem xmlns:ds="http://schemas.openxmlformats.org/officeDocument/2006/customXml" ds:itemID="{FBD5DFF3-C987-114E-97F5-9EAD81285B3D}">
   <ds:schemaRefs>
     <ds:schemaRef ds:uri="http://schemas.openxmlformats.org/officeDocument/2006/bibliography"/>
   </ds:schemaRefs>
@@ -18840,7 +17108,7 @@
 </file>
 
 <file path=customXml/itemProps3.xml><?xml version="1.0" encoding="utf-8"?>
-<ds:datastoreItem xmlns:ds="http://schemas.openxmlformats.org/officeDocument/2006/customXml" ds:itemID="{5C2C02CA-2616-DE42-A772-C6CCF86E1FC0}">
+<ds:datastoreItem xmlns:ds="http://schemas.openxmlformats.org/officeDocument/2006/customXml" ds:itemID="{F83C32EE-3714-D444-82C2-88F49D755512}">
   <ds:schemaRefs>
     <ds:schemaRef ds:uri="http://schemas.openxmlformats.org/officeDocument/2006/bibliography"/>
   </ds:schemaRefs>
@@ -18848,7 +17116,7 @@
 </file>
 
 <file path=customXml/itemProps4.xml><?xml version="1.0" encoding="utf-8"?>
-<ds:datastoreItem xmlns:ds="http://schemas.openxmlformats.org/officeDocument/2006/customXml" ds:itemID="{74868C96-9450-824A-8AA1-8B7698C46E5A}">
+<ds:datastoreItem xmlns:ds="http://schemas.openxmlformats.org/officeDocument/2006/customXml" ds:itemID="{C800C145-A48E-B041-A9C6-CEBE3ADFE92A}">
   <ds:schemaRefs>
     <ds:schemaRef ds:uri="http://schemas.openxmlformats.org/officeDocument/2006/bibliography"/>
   </ds:schemaRefs>

--- a/documentation/Integration Guide.docx
+++ b/documentation/Integration Guide.docx
@@ -225,7 +225,6 @@
           <w:docPartUnique/>
         </w:docPartObj>
       </w:sdtPr>
-      <w:sdtEndPr/>
       <w:sdtContent>
         <w:p>
           <w:pPr>
@@ -1218,7 +1217,29 @@
           <w:sz w:val="20"/>
           <w:szCs w:val="18"/>
         </w:rPr>
-        <w:t>with Pixlee API</w:t>
+        <w:t xml:space="preserve">with </w:t>
+      </w:r>
+      <w:proofErr w:type="spellStart"/>
+      <w:r>
+        <w:rPr>
+          <w:rStyle w:val="SubtleEmphasis"/>
+          <w:rFonts w:ascii="Trebuchet MS" w:hAnsi="Trebuchet MS"/>
+          <w:color w:val="808080" w:themeColor="background1" w:themeShade="80"/>
+          <w:sz w:val="20"/>
+          <w:szCs w:val="18"/>
+        </w:rPr>
+        <w:t>Pixlee</w:t>
+      </w:r>
+      <w:proofErr w:type="spellEnd"/>
+      <w:r>
+        <w:rPr>
+          <w:rStyle w:val="SubtleEmphasis"/>
+          <w:rFonts w:ascii="Trebuchet MS" w:hAnsi="Trebuchet MS"/>
+          <w:color w:val="808080" w:themeColor="background1" w:themeShade="80"/>
+          <w:sz w:val="20"/>
+          <w:szCs w:val="18"/>
+        </w:rPr>
+        <w:t xml:space="preserve"> API</w:t>
       </w:r>
       <w:r>
         <w:rPr>
@@ -1428,6 +1449,7 @@
           <w:szCs w:val="18"/>
         </w:rPr>
       </w:pPr>
+      <w:proofErr w:type="spellStart"/>
       <w:r>
         <w:rPr>
           <w:rStyle w:val="SubtleEmphasis"/>
@@ -1437,7 +1459,19 @@
           <w:sz w:val="18"/>
           <w:szCs w:val="18"/>
         </w:rPr>
-        <w:t>Pixlee Analytics</w:t>
+        <w:t>Pixlee</w:t>
+      </w:r>
+      <w:proofErr w:type="spellEnd"/>
+      <w:r>
+        <w:rPr>
+          <w:rStyle w:val="SubtleEmphasis"/>
+          <w:rFonts w:ascii="Trebuchet MS" w:hAnsi="Trebuchet MS"/>
+          <w:i w:val="0"/>
+          <w:color w:val="808080" w:themeColor="background1" w:themeShade="80"/>
+          <w:sz w:val="18"/>
+          <w:szCs w:val="18"/>
+        </w:rPr>
+        <w:t xml:space="preserve"> Analytics</w:t>
       </w:r>
     </w:p>
     <w:p>
@@ -1678,7 +1712,79 @@
           <w:sz w:val="18"/>
           <w:szCs w:val="18"/>
         </w:rPr>
-        <w:t>Administrator decided to export the current products in the system to Pixlee. Administrator clicked on ‘Administrator’ followed by ‘Operations’ and then ‘Pixlee.ExportProducts’. Administrator selects the date and time to export the products and clicked on ‘Run’. Products will be exported to Pixlee accordingly.</w:t>
+        <w:t xml:space="preserve">Administrator decided to export the current products in the system to </w:t>
+      </w:r>
+      <w:proofErr w:type="spellStart"/>
+      <w:r>
+        <w:rPr>
+          <w:rStyle w:val="SubtleEmphasis"/>
+          <w:rFonts w:ascii="Trebuchet MS" w:hAnsi="Trebuchet MS"/>
+          <w:i w:val="0"/>
+          <w:color w:val="808080" w:themeColor="background1" w:themeShade="80"/>
+          <w:sz w:val="18"/>
+          <w:szCs w:val="18"/>
+        </w:rPr>
+        <w:t>Pixlee</w:t>
+      </w:r>
+      <w:proofErr w:type="spellEnd"/>
+      <w:r>
+        <w:rPr>
+          <w:rStyle w:val="SubtleEmphasis"/>
+          <w:rFonts w:ascii="Trebuchet MS" w:hAnsi="Trebuchet MS"/>
+          <w:i w:val="0"/>
+          <w:color w:val="808080" w:themeColor="background1" w:themeShade="80"/>
+          <w:sz w:val="18"/>
+          <w:szCs w:val="18"/>
+        </w:rPr>
+        <w:t>. Administrator clicked on ‘Administrator’ followed by ‘Operations’ and then ‘</w:t>
+      </w:r>
+      <w:proofErr w:type="spellStart"/>
+      <w:r>
+        <w:rPr>
+          <w:rStyle w:val="SubtleEmphasis"/>
+          <w:rFonts w:ascii="Trebuchet MS" w:hAnsi="Trebuchet MS"/>
+          <w:i w:val="0"/>
+          <w:color w:val="808080" w:themeColor="background1" w:themeShade="80"/>
+          <w:sz w:val="18"/>
+          <w:szCs w:val="18"/>
+        </w:rPr>
+        <w:t>Pixlee.ExportProducts</w:t>
+      </w:r>
+      <w:proofErr w:type="spellEnd"/>
+      <w:r>
+        <w:rPr>
+          <w:rStyle w:val="SubtleEmphasis"/>
+          <w:rFonts w:ascii="Trebuchet MS" w:hAnsi="Trebuchet MS"/>
+          <w:i w:val="0"/>
+          <w:color w:val="808080" w:themeColor="background1" w:themeShade="80"/>
+          <w:sz w:val="18"/>
+          <w:szCs w:val="18"/>
+        </w:rPr>
+        <w:t xml:space="preserve">’. Administrator selects the date and time to export the products and clicked on ‘Run’. Products will be exported to </w:t>
+      </w:r>
+      <w:proofErr w:type="spellStart"/>
+      <w:r>
+        <w:rPr>
+          <w:rStyle w:val="SubtleEmphasis"/>
+          <w:rFonts w:ascii="Trebuchet MS" w:hAnsi="Trebuchet MS"/>
+          <w:i w:val="0"/>
+          <w:color w:val="808080" w:themeColor="background1" w:themeShade="80"/>
+          <w:sz w:val="18"/>
+          <w:szCs w:val="18"/>
+        </w:rPr>
+        <w:t>Pixlee</w:t>
+      </w:r>
+      <w:proofErr w:type="spellEnd"/>
+      <w:r>
+        <w:rPr>
+          <w:rStyle w:val="SubtleEmphasis"/>
+          <w:rFonts w:ascii="Trebuchet MS" w:hAnsi="Trebuchet MS"/>
+          <w:i w:val="0"/>
+          <w:color w:val="808080" w:themeColor="background1" w:themeShade="80"/>
+          <w:sz w:val="18"/>
+          <w:szCs w:val="18"/>
+        </w:rPr>
+        <w:t xml:space="preserve"> accordingly.</w:t>
       </w:r>
     </w:p>
     <w:p>
@@ -1756,7 +1862,31 @@
           <w:sz w:val="18"/>
           <w:szCs w:val="18"/>
         </w:rPr>
-        <w:t>User has identified an item to buy and clicked on ‘Add to Cart’. Item was successfully added into the cart and analytics data was sent to Pixlee.</w:t>
+        <w:t xml:space="preserve">User has identified an item to buy and clicked on ‘Add to Cart’. Item was successfully added into the cart and analytics data was sent to </w:t>
+      </w:r>
+      <w:proofErr w:type="spellStart"/>
+      <w:r>
+        <w:rPr>
+          <w:rStyle w:val="SubtleEmphasis"/>
+          <w:rFonts w:ascii="Trebuchet MS" w:hAnsi="Trebuchet MS"/>
+          <w:i w:val="0"/>
+          <w:color w:val="808080" w:themeColor="background1" w:themeShade="80"/>
+          <w:sz w:val="18"/>
+          <w:szCs w:val="18"/>
+        </w:rPr>
+        <w:t>Pixlee</w:t>
+      </w:r>
+      <w:proofErr w:type="spellEnd"/>
+      <w:r>
+        <w:rPr>
+          <w:rStyle w:val="SubtleEmphasis"/>
+          <w:rFonts w:ascii="Trebuchet MS" w:hAnsi="Trebuchet MS"/>
+          <w:i w:val="0"/>
+          <w:color w:val="808080" w:themeColor="background1" w:themeShade="80"/>
+          <w:sz w:val="18"/>
+          <w:szCs w:val="18"/>
+        </w:rPr>
+        <w:t>.</w:t>
       </w:r>
     </w:p>
     <w:p>
@@ -1810,7 +1940,31 @@
           <w:sz w:val="18"/>
           <w:szCs w:val="18"/>
         </w:rPr>
-        <w:t>User has identified an item to remove from cart and clicked on ‘Remove’. Item was successfully removed from the cart and analytics data was sent to Pixlee.</w:t>
+        <w:t xml:space="preserve">User has identified an item to remove from cart and clicked on ‘Remove’. Item was successfully removed from the cart and analytics data was sent to </w:t>
+      </w:r>
+      <w:proofErr w:type="spellStart"/>
+      <w:r>
+        <w:rPr>
+          <w:rStyle w:val="SubtleEmphasis"/>
+          <w:rFonts w:ascii="Trebuchet MS" w:hAnsi="Trebuchet MS"/>
+          <w:i w:val="0"/>
+          <w:color w:val="808080" w:themeColor="background1" w:themeShade="80"/>
+          <w:sz w:val="18"/>
+          <w:szCs w:val="18"/>
+        </w:rPr>
+        <w:t>Pixlee</w:t>
+      </w:r>
+      <w:proofErr w:type="spellEnd"/>
+      <w:r>
+        <w:rPr>
+          <w:rStyle w:val="SubtleEmphasis"/>
+          <w:rFonts w:ascii="Trebuchet MS" w:hAnsi="Trebuchet MS"/>
+          <w:i w:val="0"/>
+          <w:color w:val="808080" w:themeColor="background1" w:themeShade="80"/>
+          <w:sz w:val="18"/>
+          <w:szCs w:val="18"/>
+        </w:rPr>
+        <w:t>.</w:t>
       </w:r>
     </w:p>
     <w:p>
@@ -1864,7 +2018,31 @@
           <w:sz w:val="18"/>
           <w:szCs w:val="18"/>
         </w:rPr>
-        <w:t>User has decided to checkout the current items in the cart and clicked on the cart. Cart with the current list of items was loaded and analytics data was sent to Pixlee.</w:t>
+        <w:t xml:space="preserve">User has decided to checkout the current items in the cart and clicked on the cart. Cart with the current list of items was loaded and analytics data was sent to </w:t>
+      </w:r>
+      <w:proofErr w:type="spellStart"/>
+      <w:r>
+        <w:rPr>
+          <w:rStyle w:val="SubtleEmphasis"/>
+          <w:rFonts w:ascii="Trebuchet MS" w:hAnsi="Trebuchet MS"/>
+          <w:i w:val="0"/>
+          <w:color w:val="808080" w:themeColor="background1" w:themeShade="80"/>
+          <w:sz w:val="18"/>
+          <w:szCs w:val="18"/>
+        </w:rPr>
+        <w:t>Pixlee</w:t>
+      </w:r>
+      <w:proofErr w:type="spellEnd"/>
+      <w:r>
+        <w:rPr>
+          <w:rStyle w:val="SubtleEmphasis"/>
+          <w:rFonts w:ascii="Trebuchet MS" w:hAnsi="Trebuchet MS"/>
+          <w:i w:val="0"/>
+          <w:color w:val="808080" w:themeColor="background1" w:themeShade="80"/>
+          <w:sz w:val="18"/>
+          <w:szCs w:val="18"/>
+        </w:rPr>
+        <w:t>.</w:t>
       </w:r>
       <w:bookmarkEnd w:id="8"/>
       <w:bookmarkEnd w:id="9"/>
@@ -1965,6 +2143,7 @@
           <w:szCs w:val="18"/>
         </w:rPr>
       </w:pPr>
+      <w:proofErr w:type="gramStart"/>
       <w:r>
         <w:rPr>
           <w:rStyle w:val="SubtleEmphasis"/>
@@ -2007,8 +2186,9 @@
           <w:sz w:val="18"/>
           <w:szCs w:val="18"/>
         </w:rPr>
-        <w:t xml:space="preserve"> with Demandware 15.2</w:t>
-      </w:r>
+        <w:t xml:space="preserve"> with </w:t>
+      </w:r>
+      <w:proofErr w:type="spellStart"/>
       <w:r>
         <w:rPr>
           <w:rStyle w:val="SubtleEmphasis"/>
@@ -2018,6 +2198,29 @@
           <w:sz w:val="18"/>
           <w:szCs w:val="18"/>
         </w:rPr>
+        <w:t>Demandware</w:t>
+      </w:r>
+      <w:proofErr w:type="spellEnd"/>
+      <w:r>
+        <w:rPr>
+          <w:rStyle w:val="SubtleEmphasis"/>
+          <w:rFonts w:ascii="Trebuchet MS" w:hAnsi="Trebuchet MS"/>
+          <w:i w:val="0"/>
+          <w:color w:val="808080" w:themeColor="background1" w:themeShade="80"/>
+          <w:sz w:val="18"/>
+          <w:szCs w:val="18"/>
+        </w:rPr>
+        <w:t xml:space="preserve"> 15.2</w:t>
+      </w:r>
+      <w:r>
+        <w:rPr>
+          <w:rStyle w:val="SubtleEmphasis"/>
+          <w:rFonts w:ascii="Trebuchet MS" w:hAnsi="Trebuchet MS"/>
+          <w:i w:val="0"/>
+          <w:color w:val="808080" w:themeColor="background1" w:themeShade="80"/>
+          <w:sz w:val="18"/>
+          <w:szCs w:val="18"/>
+        </w:rPr>
         <w:t>.0</w:t>
       </w:r>
       <w:r>
@@ -2031,6 +2234,7 @@
         </w:rPr>
         <w:t>.</w:t>
       </w:r>
+      <w:proofErr w:type="gramEnd"/>
     </w:p>
     <w:bookmarkEnd w:id="12"/>
     <w:bookmarkEnd w:id="13"/>
@@ -2159,7 +2363,31 @@
           <w:sz w:val="18"/>
           <w:szCs w:val="18"/>
         </w:rPr>
-        <w:t xml:space="preserve"> on Demandware Business Manager</w:t>
+        <w:t xml:space="preserve"> on </w:t>
+      </w:r>
+      <w:proofErr w:type="spellStart"/>
+      <w:r>
+        <w:rPr>
+          <w:rStyle w:val="SubtleEmphasis"/>
+          <w:rFonts w:ascii="Trebuchet MS" w:hAnsi="Trebuchet MS"/>
+          <w:i w:val="0"/>
+          <w:color w:val="808080" w:themeColor="background1" w:themeShade="80"/>
+          <w:sz w:val="18"/>
+          <w:szCs w:val="18"/>
+        </w:rPr>
+        <w:t>Demandware</w:t>
+      </w:r>
+      <w:proofErr w:type="spellEnd"/>
+      <w:r>
+        <w:rPr>
+          <w:rStyle w:val="SubtleEmphasis"/>
+          <w:rFonts w:ascii="Trebuchet MS" w:hAnsi="Trebuchet MS"/>
+          <w:i w:val="0"/>
+          <w:color w:val="808080" w:themeColor="background1" w:themeShade="80"/>
+          <w:sz w:val="18"/>
+          <w:szCs w:val="18"/>
+        </w:rPr>
+        <w:t xml:space="preserve"> Business Manager</w:t>
       </w:r>
       <w:r>
         <w:rPr>
@@ -2184,6 +2412,7 @@
           <w:szCs w:val="18"/>
         </w:rPr>
       </w:pPr>
+      <w:proofErr w:type="spellStart"/>
       <w:r>
         <w:rPr>
           <w:rStyle w:val="SubtleEmphasis"/>
@@ -2193,7 +2422,19 @@
           <w:sz w:val="18"/>
           <w:szCs w:val="18"/>
         </w:rPr>
-        <w:t>Pixlee does not collect credit card data.</w:t>
+        <w:t>Pixlee</w:t>
+      </w:r>
+      <w:proofErr w:type="spellEnd"/>
+      <w:r>
+        <w:rPr>
+          <w:rStyle w:val="SubtleEmphasis"/>
+          <w:rFonts w:ascii="Trebuchet MS" w:hAnsi="Trebuchet MS"/>
+          <w:i w:val="0"/>
+          <w:color w:val="808080" w:themeColor="background1" w:themeShade="80"/>
+          <w:sz w:val="18"/>
+          <w:szCs w:val="18"/>
+        </w:rPr>
+        <w:t xml:space="preserve"> does not collect credit card data.</w:t>
       </w:r>
     </w:p>
     <w:p>
@@ -2301,7 +2542,44 @@
           <w:sz w:val="18"/>
           <w:szCs w:val="18"/>
         </w:rPr>
-        <w:t>‘int_pixlee’ Cartridge</w:t>
+        <w:t>‘</w:t>
+      </w:r>
+      <w:proofErr w:type="spellStart"/>
+      <w:proofErr w:type="gramStart"/>
+      <w:r>
+        <w:rPr>
+          <w:rStyle w:val="SubtleEmphasis"/>
+          <w:rFonts w:ascii="Trebuchet MS" w:hAnsi="Trebuchet MS"/>
+          <w:i w:val="0"/>
+          <w:color w:val="808080" w:themeColor="background1" w:themeShade="80"/>
+          <w:sz w:val="18"/>
+          <w:szCs w:val="18"/>
+        </w:rPr>
+        <w:t>int</w:t>
+      </w:r>
+      <w:proofErr w:type="gramEnd"/>
+      <w:r>
+        <w:rPr>
+          <w:rStyle w:val="SubtleEmphasis"/>
+          <w:rFonts w:ascii="Trebuchet MS" w:hAnsi="Trebuchet MS"/>
+          <w:i w:val="0"/>
+          <w:color w:val="808080" w:themeColor="background1" w:themeShade="80"/>
+          <w:sz w:val="18"/>
+          <w:szCs w:val="18"/>
+        </w:rPr>
+        <w:t>_pixlee</w:t>
+      </w:r>
+      <w:proofErr w:type="spellEnd"/>
+      <w:r>
+        <w:rPr>
+          <w:rStyle w:val="SubtleEmphasis"/>
+          <w:rFonts w:ascii="Trebuchet MS" w:hAnsi="Trebuchet MS"/>
+          <w:i w:val="0"/>
+          <w:color w:val="808080" w:themeColor="background1" w:themeShade="80"/>
+          <w:sz w:val="18"/>
+          <w:szCs w:val="18"/>
+        </w:rPr>
+        <w:t>’ Cartridge</w:t>
       </w:r>
     </w:p>
     <w:p>
@@ -2329,7 +2607,44 @@
           <w:sz w:val="18"/>
           <w:szCs w:val="18"/>
         </w:rPr>
-        <w:t>‘app_storefront_core’ Storefront Cartridge</w:t>
+        <w:t>‘</w:t>
+      </w:r>
+      <w:proofErr w:type="spellStart"/>
+      <w:proofErr w:type="gramStart"/>
+      <w:r>
+        <w:rPr>
+          <w:rStyle w:val="SubtleEmphasis"/>
+          <w:rFonts w:ascii="Trebuchet MS" w:hAnsi="Trebuchet MS"/>
+          <w:i w:val="0"/>
+          <w:color w:val="808080" w:themeColor="background1" w:themeShade="80"/>
+          <w:sz w:val="18"/>
+          <w:szCs w:val="18"/>
+        </w:rPr>
+        <w:t>app</w:t>
+      </w:r>
+      <w:proofErr w:type="gramEnd"/>
+      <w:r>
+        <w:rPr>
+          <w:rStyle w:val="SubtleEmphasis"/>
+          <w:rFonts w:ascii="Trebuchet MS" w:hAnsi="Trebuchet MS"/>
+          <w:i w:val="0"/>
+          <w:color w:val="808080" w:themeColor="background1" w:themeShade="80"/>
+          <w:sz w:val="18"/>
+          <w:szCs w:val="18"/>
+        </w:rPr>
+        <w:t>_storefront_core</w:t>
+      </w:r>
+      <w:proofErr w:type="spellEnd"/>
+      <w:r>
+        <w:rPr>
+          <w:rStyle w:val="SubtleEmphasis"/>
+          <w:rFonts w:ascii="Trebuchet MS" w:hAnsi="Trebuchet MS"/>
+          <w:i w:val="0"/>
+          <w:color w:val="808080" w:themeColor="background1" w:themeShade="80"/>
+          <w:sz w:val="18"/>
+          <w:szCs w:val="18"/>
+        </w:rPr>
+        <w:t>’ Storefront Cartridge</w:t>
       </w:r>
     </w:p>
     <w:p>
@@ -2357,7 +2672,31 @@
           <w:sz w:val="18"/>
           <w:szCs w:val="18"/>
         </w:rPr>
-        <w:t>‘jobs.xml’ and ‘metadata.xml’</w:t>
+        <w:t>‘</w:t>
+      </w:r>
+      <w:proofErr w:type="gramStart"/>
+      <w:r>
+        <w:rPr>
+          <w:rStyle w:val="SubtleEmphasis"/>
+          <w:rFonts w:ascii="Trebuchet MS" w:hAnsi="Trebuchet MS"/>
+          <w:i w:val="0"/>
+          <w:color w:val="808080" w:themeColor="background1" w:themeShade="80"/>
+          <w:sz w:val="18"/>
+          <w:szCs w:val="18"/>
+        </w:rPr>
+        <w:t>jobs.xml’</w:t>
+      </w:r>
+      <w:proofErr w:type="gramEnd"/>
+      <w:r>
+        <w:rPr>
+          <w:rStyle w:val="SubtleEmphasis"/>
+          <w:rFonts w:ascii="Trebuchet MS" w:hAnsi="Trebuchet MS"/>
+          <w:i w:val="0"/>
+          <w:color w:val="808080" w:themeColor="background1" w:themeShade="80"/>
+          <w:sz w:val="18"/>
+          <w:szCs w:val="18"/>
+        </w:rPr>
+        <w:t xml:space="preserve"> and ‘metadata.xml’</w:t>
       </w:r>
     </w:p>
     <w:p>
@@ -2454,7 +2793,29 @@
           <w:sz w:val="18"/>
           <w:szCs w:val="18"/>
         </w:rPr>
-        <w:t>Log into the Demandware Business Manager</w:t>
+        <w:t xml:space="preserve">Log into the </w:t>
+      </w:r>
+      <w:proofErr w:type="spellStart"/>
+      <w:r>
+        <w:rPr>
+          <w:rFonts w:ascii="Trebuchet MS" w:hAnsi="Trebuchet MS"/>
+          <w:iCs/>
+          <w:color w:val="808080" w:themeColor="text1" w:themeTint="7F"/>
+          <w:sz w:val="18"/>
+          <w:szCs w:val="18"/>
+        </w:rPr>
+        <w:t>Demandware</w:t>
+      </w:r>
+      <w:proofErr w:type="spellEnd"/>
+      <w:r>
+        <w:rPr>
+          <w:rFonts w:ascii="Trebuchet MS" w:hAnsi="Trebuchet MS"/>
+          <w:iCs/>
+          <w:color w:val="808080" w:themeColor="text1" w:themeTint="7F"/>
+          <w:sz w:val="18"/>
+          <w:szCs w:val="18"/>
+        </w:rPr>
+        <w:t xml:space="preserve"> Business Manager</w:t>
       </w:r>
     </w:p>
     <w:p>
@@ -2588,7 +2949,29 @@
           <w:sz w:val="18"/>
           <w:szCs w:val="18"/>
         </w:rPr>
-        <w:t>Append ’int_pixlee’ to the front of ‘Cartridges’ field</w:t>
+        <w:t>Append ’</w:t>
+      </w:r>
+      <w:proofErr w:type="spellStart"/>
+      <w:r>
+        <w:rPr>
+          <w:rFonts w:ascii="Trebuchet MS" w:hAnsi="Trebuchet MS"/>
+          <w:iCs/>
+          <w:color w:val="808080" w:themeColor="text1" w:themeTint="7F"/>
+          <w:sz w:val="18"/>
+          <w:szCs w:val="18"/>
+        </w:rPr>
+        <w:t>int_pixlee</w:t>
+      </w:r>
+      <w:proofErr w:type="spellEnd"/>
+      <w:r>
+        <w:rPr>
+          <w:rFonts w:ascii="Trebuchet MS" w:hAnsi="Trebuchet MS"/>
+          <w:iCs/>
+          <w:color w:val="808080" w:themeColor="text1" w:themeTint="7F"/>
+          <w:sz w:val="18"/>
+          <w:szCs w:val="18"/>
+        </w:rPr>
+        <w:t>’ to the front of ‘Cartridges’ field</w:t>
       </w:r>
     </w:p>
     <w:p>
@@ -2614,7 +2997,73 @@
           <w:sz w:val="18"/>
           <w:szCs w:val="18"/>
         </w:rPr>
-        <w:t>Replace ‘&lt;site_name&gt;_storefront_core’ with ‘app_storefront_core’</w:t>
+        <w:t>Replace ‘&lt;</w:t>
+      </w:r>
+      <w:proofErr w:type="spellStart"/>
+      <w:r>
+        <w:rPr>
+          <w:rFonts w:ascii="Trebuchet MS" w:hAnsi="Trebuchet MS"/>
+          <w:iCs/>
+          <w:color w:val="808080" w:themeColor="text1" w:themeTint="7F"/>
+          <w:sz w:val="18"/>
+          <w:szCs w:val="18"/>
+        </w:rPr>
+        <w:t>site_name</w:t>
+      </w:r>
+      <w:proofErr w:type="spellEnd"/>
+      <w:r>
+        <w:rPr>
+          <w:rFonts w:ascii="Trebuchet MS" w:hAnsi="Trebuchet MS"/>
+          <w:iCs/>
+          <w:color w:val="808080" w:themeColor="text1" w:themeTint="7F"/>
+          <w:sz w:val="18"/>
+          <w:szCs w:val="18"/>
+        </w:rPr>
+        <w:t>&gt;_</w:t>
+      </w:r>
+      <w:proofErr w:type="spellStart"/>
+      <w:r>
+        <w:rPr>
+          <w:rFonts w:ascii="Trebuchet MS" w:hAnsi="Trebuchet MS"/>
+          <w:iCs/>
+          <w:color w:val="808080" w:themeColor="text1" w:themeTint="7F"/>
+          <w:sz w:val="18"/>
+          <w:szCs w:val="18"/>
+        </w:rPr>
+        <w:t>storefront_core</w:t>
+      </w:r>
+      <w:proofErr w:type="spellEnd"/>
+      <w:r>
+        <w:rPr>
+          <w:rFonts w:ascii="Trebuchet MS" w:hAnsi="Trebuchet MS"/>
+          <w:iCs/>
+          <w:color w:val="808080" w:themeColor="text1" w:themeTint="7F"/>
+          <w:sz w:val="18"/>
+          <w:szCs w:val="18"/>
+        </w:rPr>
+        <w:t>’ with ‘</w:t>
+      </w:r>
+      <w:proofErr w:type="spellStart"/>
+      <w:r>
+        <w:rPr>
+          <w:rFonts w:ascii="Trebuchet MS" w:hAnsi="Trebuchet MS"/>
+          <w:iCs/>
+          <w:color w:val="808080" w:themeColor="text1" w:themeTint="7F"/>
+          <w:sz w:val="18"/>
+          <w:szCs w:val="18"/>
+        </w:rPr>
+        <w:t>app_storefront_core</w:t>
+      </w:r>
+      <w:proofErr w:type="spellEnd"/>
+      <w:r>
+        <w:rPr>
+          <w:rFonts w:ascii="Trebuchet MS" w:hAnsi="Trebuchet MS"/>
+          <w:iCs/>
+          <w:color w:val="808080" w:themeColor="text1" w:themeTint="7F"/>
+          <w:sz w:val="18"/>
+          <w:szCs w:val="18"/>
+        </w:rPr>
+        <w:t>’</w:t>
       </w:r>
     </w:p>
     <w:p>
@@ -2703,7 +3152,29 @@
           <w:sz w:val="18"/>
           <w:szCs w:val="18"/>
         </w:rPr>
-        <w:t>Log into the Demandware Business Manager</w:t>
+        <w:t xml:space="preserve">Log into the </w:t>
+      </w:r>
+      <w:proofErr w:type="spellStart"/>
+      <w:r>
+        <w:rPr>
+          <w:rFonts w:ascii="Trebuchet MS" w:hAnsi="Trebuchet MS"/>
+          <w:iCs/>
+          <w:color w:val="808080" w:themeColor="text1" w:themeTint="7F"/>
+          <w:sz w:val="18"/>
+          <w:szCs w:val="18"/>
+        </w:rPr>
+        <w:t>Demandware</w:t>
+      </w:r>
+      <w:proofErr w:type="spellEnd"/>
+      <w:r>
+        <w:rPr>
+          <w:rFonts w:ascii="Trebuchet MS" w:hAnsi="Trebuchet MS"/>
+          <w:iCs/>
+          <w:color w:val="808080" w:themeColor="text1" w:themeTint="7F"/>
+          <w:sz w:val="18"/>
+          <w:szCs w:val="18"/>
+        </w:rPr>
+        <w:t xml:space="preserve"> Business Manager</w:t>
       </w:r>
     </w:p>
     <w:p>
@@ -2807,7 +3278,29 @@
           <w:sz w:val="18"/>
           <w:szCs w:val="18"/>
         </w:rPr>
-        <w:t>Append ’int_pixlee’ to the front of ‘Cartridges’ field</w:t>
+        <w:t>Append ’</w:t>
+      </w:r>
+      <w:proofErr w:type="spellStart"/>
+      <w:r>
+        <w:rPr>
+          <w:rFonts w:ascii="Trebuchet MS" w:hAnsi="Trebuchet MS"/>
+          <w:iCs/>
+          <w:color w:val="808080" w:themeColor="text1" w:themeTint="7F"/>
+          <w:sz w:val="18"/>
+          <w:szCs w:val="18"/>
+        </w:rPr>
+        <w:t>int_pixlee</w:t>
+      </w:r>
+      <w:proofErr w:type="spellEnd"/>
+      <w:r>
+        <w:rPr>
+          <w:rFonts w:ascii="Trebuchet MS" w:hAnsi="Trebuchet MS"/>
+          <w:iCs/>
+          <w:color w:val="808080" w:themeColor="text1" w:themeTint="7F"/>
+          <w:sz w:val="18"/>
+          <w:szCs w:val="18"/>
+        </w:rPr>
+        <w:t>’ to the front of ‘Cartridges’ field</w:t>
       </w:r>
     </w:p>
     <w:p>
@@ -2906,7 +3399,29 @@
           <w:sz w:val="18"/>
           <w:szCs w:val="18"/>
         </w:rPr>
-        <w:t>Log into the Demandware Business Manager</w:t>
+        <w:t xml:space="preserve">Log into the </w:t>
+      </w:r>
+      <w:proofErr w:type="spellStart"/>
+      <w:r>
+        <w:rPr>
+          <w:rFonts w:ascii="Trebuchet MS" w:hAnsi="Trebuchet MS"/>
+          <w:iCs/>
+          <w:color w:val="808080" w:themeColor="text1" w:themeTint="7F"/>
+          <w:sz w:val="18"/>
+          <w:szCs w:val="18"/>
+        </w:rPr>
+        <w:t>Demandware</w:t>
+      </w:r>
+      <w:proofErr w:type="spellEnd"/>
+      <w:r>
+        <w:rPr>
+          <w:rFonts w:ascii="Trebuchet MS" w:hAnsi="Trebuchet MS"/>
+          <w:iCs/>
+          <w:color w:val="808080" w:themeColor="text1" w:themeTint="7F"/>
+          <w:sz w:val="18"/>
+          <w:szCs w:val="18"/>
+        </w:rPr>
+        <w:t xml:space="preserve"> Business Manager</w:t>
       </w:r>
     </w:p>
     <w:p>
@@ -3166,7 +3681,29 @@
           <w:sz w:val="18"/>
           <w:szCs w:val="18"/>
         </w:rPr>
-        <w:t>Log into the Demandware Business Manager</w:t>
+        <w:t xml:space="preserve">Log into the </w:t>
+      </w:r>
+      <w:proofErr w:type="spellStart"/>
+      <w:r>
+        <w:rPr>
+          <w:rFonts w:ascii="Trebuchet MS" w:hAnsi="Trebuchet MS"/>
+          <w:iCs/>
+          <w:color w:val="808080" w:themeColor="text1" w:themeTint="7F"/>
+          <w:sz w:val="18"/>
+          <w:szCs w:val="18"/>
+        </w:rPr>
+        <w:t>Demandware</w:t>
+      </w:r>
+      <w:proofErr w:type="spellEnd"/>
+      <w:r>
+        <w:rPr>
+          <w:rFonts w:ascii="Trebuchet MS" w:hAnsi="Trebuchet MS"/>
+          <w:iCs/>
+          <w:color w:val="808080" w:themeColor="text1" w:themeTint="7F"/>
+          <w:sz w:val="18"/>
+          <w:szCs w:val="18"/>
+        </w:rPr>
+        <w:t xml:space="preserve"> Business Manager</w:t>
       </w:r>
     </w:p>
     <w:p>
@@ -3408,6 +3945,7 @@
           <w:sz w:val="18"/>
         </w:rPr>
       </w:pPr>
+      <w:proofErr w:type="spellStart"/>
       <w:r>
         <w:rPr>
           <w:rFonts w:ascii="Trebuchet MS" w:hAnsi="Trebuchet MS"/>
@@ -3415,7 +3953,17 @@
           <w:color w:val="7F7F7F" w:themeColor="text1" w:themeTint="80"/>
           <w:sz w:val="18"/>
         </w:rPr>
-        <w:t>Pixlee Widget Installation</w:t>
+        <w:t>Pixlee</w:t>
+      </w:r>
+      <w:proofErr w:type="spellEnd"/>
+      <w:r>
+        <w:rPr>
+          <w:rFonts w:ascii="Trebuchet MS" w:hAnsi="Trebuchet MS"/>
+          <w:b/>
+          <w:color w:val="7F7F7F" w:themeColor="text1" w:themeTint="80"/>
+          <w:sz w:val="18"/>
+        </w:rPr>
+        <w:t xml:space="preserve"> Widget Installation</w:t>
       </w:r>
     </w:p>
     <w:p>
@@ -3443,7 +3991,25 @@
           <w:sz w:val="18"/>
         </w:rPr>
         <w:tab/>
-        <w:t>Log into Pixlee Control Panel</w:t>
+        <w:t xml:space="preserve">Log into </w:t>
+      </w:r>
+      <w:proofErr w:type="spellStart"/>
+      <w:r>
+        <w:rPr>
+          <w:rFonts w:ascii="Trebuchet MS" w:hAnsi="Trebuchet MS"/>
+          <w:color w:val="7F7F7F" w:themeColor="text1" w:themeTint="80"/>
+          <w:sz w:val="18"/>
+        </w:rPr>
+        <w:t>Pixlee</w:t>
+      </w:r>
+      <w:proofErr w:type="spellEnd"/>
+      <w:r>
+        <w:rPr>
+          <w:rFonts w:ascii="Trebuchet MS" w:hAnsi="Trebuchet MS"/>
+          <w:color w:val="7F7F7F" w:themeColor="text1" w:themeTint="80"/>
+          <w:sz w:val="18"/>
+        </w:rPr>
+        <w:t xml:space="preserve"> Control Panel</w:t>
       </w:r>
     </w:p>
     <w:p>
@@ -3585,15 +4151,27 @@
         <w:tab/>
         <w:t xml:space="preserve">Log into the </w:t>
       </w:r>
-      <w:r>
-        <w:rPr>
-          <w:rFonts w:ascii="Trebuchet MS" w:hAnsi="Trebuchet MS"/>
-          <w:iCs/>
-          <w:color w:val="808080" w:themeColor="text1" w:themeTint="7F"/>
-          <w:sz w:val="18"/>
-          <w:szCs w:val="18"/>
-        </w:rPr>
-        <w:t>Demandware Business Manager</w:t>
+      <w:proofErr w:type="spellStart"/>
+      <w:r>
+        <w:rPr>
+          <w:rFonts w:ascii="Trebuchet MS" w:hAnsi="Trebuchet MS"/>
+          <w:iCs/>
+          <w:color w:val="808080" w:themeColor="text1" w:themeTint="7F"/>
+          <w:sz w:val="18"/>
+          <w:szCs w:val="18"/>
+        </w:rPr>
+        <w:t>Demandware</w:t>
+      </w:r>
+      <w:proofErr w:type="spellEnd"/>
+      <w:r>
+        <w:rPr>
+          <w:rFonts w:ascii="Trebuchet MS" w:hAnsi="Trebuchet MS"/>
+          <w:iCs/>
+          <w:color w:val="808080" w:themeColor="text1" w:themeTint="7F"/>
+          <w:sz w:val="18"/>
+          <w:szCs w:val="18"/>
+        </w:rPr>
+        <w:t xml:space="preserve"> Business Manager</w:t>
       </w:r>
     </w:p>
     <w:p>
@@ -3736,6 +4314,7 @@
           <w:sz w:val="18"/>
         </w:rPr>
       </w:pPr>
+      <w:proofErr w:type="spellStart"/>
       <w:r>
         <w:rPr>
           <w:rFonts w:ascii="Trebuchet MS" w:hAnsi="Trebuchet MS"/>
@@ -3746,6 +4325,7 @@
         <w:lastRenderedPageBreak/>
         <w:t>Pixlee</w:t>
       </w:r>
+      <w:proofErr w:type="spellEnd"/>
       <w:r>
         <w:rPr>
           <w:rFonts w:ascii="Trebuchet MS" w:hAnsi="Trebuchet MS"/>
@@ -3790,7 +4370,25 @@
           <w:sz w:val="18"/>
         </w:rPr>
         <w:tab/>
-        <w:t>Log into Pixlee Control Panel</w:t>
+        <w:t xml:space="preserve">Log into </w:t>
+      </w:r>
+      <w:proofErr w:type="spellStart"/>
+      <w:r>
+        <w:rPr>
+          <w:rFonts w:ascii="Trebuchet MS" w:hAnsi="Trebuchet MS"/>
+          <w:color w:val="7F7F7F" w:themeColor="text1" w:themeTint="80"/>
+          <w:sz w:val="18"/>
+        </w:rPr>
+        <w:t>Pixlee</w:t>
+      </w:r>
+      <w:proofErr w:type="spellEnd"/>
+      <w:r>
+        <w:rPr>
+          <w:rFonts w:ascii="Trebuchet MS" w:hAnsi="Trebuchet MS"/>
+          <w:color w:val="7F7F7F" w:themeColor="text1" w:themeTint="80"/>
+          <w:sz w:val="18"/>
+        </w:rPr>
+        <w:t xml:space="preserve"> Control Panel</w:t>
       </w:r>
     </w:p>
     <w:p>
@@ -3925,7 +4523,25 @@
           <w:color w:val="7F7F7F" w:themeColor="text1" w:themeTint="80"/>
           <w:sz w:val="18"/>
         </w:rPr>
-        <w:t>Enter ‘${productSku}’ into the SKU ID code field</w:t>
+        <w:t>Enter ‘${</w:t>
+      </w:r>
+      <w:proofErr w:type="spellStart"/>
+      <w:r>
+        <w:rPr>
+          <w:rFonts w:ascii="Trebuchet MS" w:hAnsi="Trebuchet MS"/>
+          <w:color w:val="7F7F7F" w:themeColor="text1" w:themeTint="80"/>
+          <w:sz w:val="18"/>
+        </w:rPr>
+        <w:t>productSku</w:t>
+      </w:r>
+      <w:proofErr w:type="spellEnd"/>
+      <w:r>
+        <w:rPr>
+          <w:rFonts w:ascii="Trebuchet MS" w:hAnsi="Trebuchet MS"/>
+          <w:color w:val="7F7F7F" w:themeColor="text1" w:themeTint="80"/>
+          <w:sz w:val="18"/>
+        </w:rPr>
+        <w:t>}’ into the SKU ID code field</w:t>
       </w:r>
     </w:p>
     <w:p>
@@ -3988,7 +4604,43 @@
           <w:color w:val="7F7F7F" w:themeColor="text1" w:themeTint="80"/>
           <w:sz w:val="18"/>
         </w:rPr>
-        <w:t>Locate /cartridge/templates/default/widget/pdpwidget.isml in the ‘int_pixlee’ cartridge</w:t>
+        <w:t>Locate /cartridge/templates/default/widget/</w:t>
+      </w:r>
+      <w:proofErr w:type="spellStart"/>
+      <w:r>
+        <w:rPr>
+          <w:rFonts w:ascii="Trebuchet MS" w:hAnsi="Trebuchet MS"/>
+          <w:color w:val="7F7F7F" w:themeColor="text1" w:themeTint="80"/>
+          <w:sz w:val="18"/>
+        </w:rPr>
+        <w:t>pdpwidget.isml</w:t>
+      </w:r>
+      <w:proofErr w:type="spellEnd"/>
+      <w:r>
+        <w:rPr>
+          <w:rFonts w:ascii="Trebuchet MS" w:hAnsi="Trebuchet MS"/>
+          <w:color w:val="7F7F7F" w:themeColor="text1" w:themeTint="80"/>
+          <w:sz w:val="18"/>
+        </w:rPr>
+        <w:t xml:space="preserve"> in the ‘</w:t>
+      </w:r>
+      <w:proofErr w:type="spellStart"/>
+      <w:r>
+        <w:rPr>
+          <w:rFonts w:ascii="Trebuchet MS" w:hAnsi="Trebuchet MS"/>
+          <w:color w:val="7F7F7F" w:themeColor="text1" w:themeTint="80"/>
+          <w:sz w:val="18"/>
+        </w:rPr>
+        <w:t>int_pixlee</w:t>
+      </w:r>
+      <w:proofErr w:type="spellEnd"/>
+      <w:r>
+        <w:rPr>
+          <w:rFonts w:ascii="Trebuchet MS" w:hAnsi="Trebuchet MS"/>
+          <w:color w:val="7F7F7F" w:themeColor="text1" w:themeTint="80"/>
+          <w:sz w:val="18"/>
+        </w:rPr>
+        <w:t>’ cartridge</w:t>
       </w:r>
     </w:p>
     <w:p>
@@ -4159,8 +4811,46 @@
           <w:szCs w:val="18"/>
           <w:u w:val="single"/>
         </w:rPr>
-        <w:t>cartridge/templates/checkout/cart/minicart.isml</w:t>
-      </w:r>
+        <w:t>cartridge/templates/</w:t>
+      </w:r>
+      <w:r>
+        <w:rPr>
+          <w:rFonts w:ascii="Trebuchet MS" w:hAnsi="Trebuchet MS"/>
+          <w:b/>
+          <w:iCs/>
+          <w:color w:val="808080" w:themeColor="text1" w:themeTint="7F"/>
+          <w:sz w:val="18"/>
+          <w:szCs w:val="18"/>
+          <w:u w:val="single"/>
+        </w:rPr>
+        <w:t>default/</w:t>
+      </w:r>
+      <w:r>
+        <w:rPr>
+          <w:rFonts w:ascii="Trebuchet MS" w:hAnsi="Trebuchet MS"/>
+          <w:b/>
+          <w:iCs/>
+          <w:color w:val="808080" w:themeColor="text1" w:themeTint="7F"/>
+          <w:sz w:val="18"/>
+          <w:szCs w:val="18"/>
+          <w:u w:val="single"/>
+        </w:rPr>
+        <w:t>checkout/cart/</w:t>
+      </w:r>
+      <w:proofErr w:type="spellStart"/>
+      <w:r>
+        <w:rPr>
+          <w:rFonts w:ascii="Trebuchet MS" w:hAnsi="Trebuchet MS"/>
+          <w:b/>
+          <w:iCs/>
+          <w:color w:val="808080" w:themeColor="text1" w:themeTint="7F"/>
+          <w:sz w:val="18"/>
+          <w:szCs w:val="18"/>
+          <w:u w:val="single"/>
+        </w:rPr>
+        <w:t>minicart.isml</w:t>
+      </w:r>
+      <w:proofErr w:type="spellEnd"/>
     </w:p>
     <w:p>
       <w:pPr>
@@ -4184,8 +4874,10 @@
           <w:sz w:val="16"/>
           <w:szCs w:val="18"/>
         </w:rPr>
-        <w:t>&lt;iscomment&gt;Pixlee Add To Cart Analytics&lt;/iscomment&gt;</w:t>
-      </w:r>
+        <w:t>&lt;</w:t>
+      </w:r>
+      <w:proofErr w:type="spellStart"/>
+      <w:proofErr w:type="gramStart"/>
       <w:r>
         <w:rPr>
           <w:rFonts w:ascii="Consolas" w:hAnsi="Consolas"/>
@@ -4195,9 +4887,10 @@
           <w:sz w:val="16"/>
           <w:szCs w:val="18"/>
         </w:rPr>
-        <w:br/>
-        <w:t>&lt;isif condition=</w:t>
-      </w:r>
+        <w:t>iscomment</w:t>
+      </w:r>
+      <w:proofErr w:type="spellEnd"/>
+      <w:proofErr w:type="gramEnd"/>
       <w:r>
         <w:rPr>
           <w:rFonts w:ascii="Consolas" w:hAnsi="Consolas"/>
@@ -4207,8 +4900,9 @@
           <w:sz w:val="16"/>
           <w:szCs w:val="18"/>
         </w:rPr>
-        <w:t>”</w:t>
-      </w:r>
+        <w:t>&gt;</w:t>
+      </w:r>
+      <w:proofErr w:type="spellStart"/>
       <w:r>
         <w:rPr>
           <w:rFonts w:ascii="Consolas" w:hAnsi="Consolas"/>
@@ -4218,8 +4912,9 @@
           <w:sz w:val="16"/>
           <w:szCs w:val="18"/>
         </w:rPr>
-        <w:t xml:space="preserve">${pdict.CurrentHttpParameterMap.cartAction == </w:t>
-      </w:r>
+        <w:t>Pixlee</w:t>
+      </w:r>
+      <w:proofErr w:type="spellEnd"/>
       <w:r>
         <w:rPr>
           <w:rFonts w:ascii="Consolas" w:hAnsi="Consolas"/>
@@ -4229,8 +4924,9 @@
           <w:sz w:val="16"/>
           <w:szCs w:val="18"/>
         </w:rPr>
-        <w:t>‘</w:t>
-      </w:r>
+        <w:t xml:space="preserve"> Add To Cart Analytics&lt;/</w:t>
+      </w:r>
+      <w:proofErr w:type="spellStart"/>
       <w:r>
         <w:rPr>
           <w:rFonts w:ascii="Consolas" w:hAnsi="Consolas"/>
@@ -4240,8 +4936,9 @@
           <w:sz w:val="16"/>
           <w:szCs w:val="18"/>
         </w:rPr>
-        <w:t>add</w:t>
-      </w:r>
+        <w:t>iscomment</w:t>
+      </w:r>
+      <w:proofErr w:type="spellEnd"/>
       <w:r>
         <w:rPr>
           <w:rFonts w:ascii="Consolas" w:hAnsi="Consolas"/>
@@ -4251,7 +4948,7 @@
           <w:sz w:val="16"/>
           <w:szCs w:val="18"/>
         </w:rPr>
-        <w:t>’</w:t>
+        <w:t>&gt;</w:t>
       </w:r>
       <w:r>
         <w:rPr>
@@ -4262,8 +4959,10 @@
           <w:sz w:val="16"/>
           <w:szCs w:val="18"/>
         </w:rPr>
-        <w:t xml:space="preserve"> || pdict.CurrentHttpParameterMap.cartAction == </w:t>
-      </w:r>
+        <w:br/>
+        <w:t>&lt;</w:t>
+      </w:r>
+      <w:proofErr w:type="spellStart"/>
       <w:r>
         <w:rPr>
           <w:rFonts w:ascii="Consolas" w:hAnsi="Consolas"/>
@@ -4273,8 +4972,9 @@
           <w:sz w:val="16"/>
           <w:szCs w:val="18"/>
         </w:rPr>
-        <w:t>‘</w:t>
-      </w:r>
+        <w:t>isif</w:t>
+      </w:r>
+      <w:proofErr w:type="spellEnd"/>
       <w:r>
         <w:rPr>
           <w:rFonts w:ascii="Consolas" w:hAnsi="Consolas"/>
@@ -4284,7 +4984,17 @@
           <w:sz w:val="16"/>
           <w:szCs w:val="18"/>
         </w:rPr>
-        <w:t>update</w:t>
+        <w:t xml:space="preserve"> condition=</w:t>
+      </w:r>
+      <w:r>
+        <w:rPr>
+          <w:rFonts w:ascii="Consolas" w:hAnsi="Consolas"/>
+          <w:iCs/>
+          <w:color w:val="808080" w:themeColor="text1" w:themeTint="7F"/>
+          <w:sz w:val="16"/>
+          <w:szCs w:val="18"/>
+        </w:rPr>
+        <w:t>"</w:t>
       </w:r>
       <w:r>
         <w:rPr>
@@ -4295,8 +5005,9 @@
           <w:sz w:val="16"/>
           <w:szCs w:val="18"/>
         </w:rPr>
-        <w:t>’</w:t>
-      </w:r>
+        <w:t>${</w:t>
+      </w:r>
+      <w:proofErr w:type="spellStart"/>
       <w:r>
         <w:rPr>
           <w:rFonts w:ascii="Consolas" w:hAnsi="Consolas"/>
@@ -4306,8 +5017,9 @@
           <w:sz w:val="16"/>
           <w:szCs w:val="18"/>
         </w:rPr>
-        <w:t>}</w:t>
-      </w:r>
+        <w:t>pdict.CurrentHttpParameterMap.cartAction</w:t>
+      </w:r>
+      <w:proofErr w:type="spellEnd"/>
       <w:r>
         <w:rPr>
           <w:rFonts w:ascii="Consolas" w:hAnsi="Consolas"/>
@@ -4317,7 +5029,7 @@
           <w:sz w:val="16"/>
           <w:szCs w:val="18"/>
         </w:rPr>
-        <w:t>”</w:t>
+        <w:t xml:space="preserve"> == </w:t>
       </w:r>
       <w:r>
         <w:rPr>
@@ -4328,7 +5040,7 @@
           <w:sz w:val="16"/>
           <w:szCs w:val="18"/>
         </w:rPr>
-        <w:t>&gt;</w:t>
+        <w:t>'</w:t>
       </w:r>
       <w:r>
         <w:rPr>
@@ -4339,8 +5051,7 @@
           <w:sz w:val="16"/>
           <w:szCs w:val="18"/>
         </w:rPr>
-        <w:br/>
-        <w:t>&lt;isinclude template=</w:t>
+        <w:t>add</w:t>
       </w:r>
       <w:r>
         <w:rPr>
@@ -4351,7 +5062,7 @@
           <w:sz w:val="16"/>
           <w:szCs w:val="18"/>
         </w:rPr>
-        <w:t>”</w:t>
+        <w:t>'</w:t>
       </w:r>
       <w:r>
         <w:rPr>
@@ -4362,8 +5073,9 @@
           <w:sz w:val="16"/>
           <w:szCs w:val="18"/>
         </w:rPr>
-        <w:t>checkout/cart/addtocart</w:t>
-      </w:r>
+        <w:t xml:space="preserve"> || </w:t>
+      </w:r>
+      <w:proofErr w:type="spellStart"/>
       <w:r>
         <w:rPr>
           <w:rFonts w:ascii="Consolas" w:hAnsi="Consolas"/>
@@ -4373,8 +5085,9 @@
           <w:sz w:val="16"/>
           <w:szCs w:val="18"/>
         </w:rPr>
-        <w:t>”</w:t>
-      </w:r>
+        <w:t>pdict.CurrentHttpParameterMap.cartAction</w:t>
+      </w:r>
+      <w:proofErr w:type="spellEnd"/>
       <w:r>
         <w:rPr>
           <w:rFonts w:ascii="Consolas" w:hAnsi="Consolas"/>
@@ -4384,7 +5097,7 @@
           <w:sz w:val="16"/>
           <w:szCs w:val="18"/>
         </w:rPr>
-        <w:t>/&gt;</w:t>
+        <w:t xml:space="preserve"> == </w:t>
       </w:r>
       <w:r>
         <w:rPr>
@@ -4395,8 +5108,188 @@
           <w:sz w:val="16"/>
           <w:szCs w:val="18"/>
         </w:rPr>
+        <w:t>'</w:t>
+      </w:r>
+      <w:r>
+        <w:rPr>
+          <w:rFonts w:ascii="Consolas" w:hAnsi="Consolas"/>
+          <w:i/>
+          <w:iCs/>
+          <w:color w:val="808080" w:themeColor="text1" w:themeTint="7F"/>
+          <w:sz w:val="16"/>
+          <w:szCs w:val="18"/>
+        </w:rPr>
+        <w:t>update</w:t>
+      </w:r>
+      <w:r>
+        <w:rPr>
+          <w:rFonts w:ascii="Consolas" w:hAnsi="Consolas"/>
+          <w:i/>
+          <w:iCs/>
+          <w:color w:val="808080" w:themeColor="text1" w:themeTint="7F"/>
+          <w:sz w:val="16"/>
+          <w:szCs w:val="18"/>
+        </w:rPr>
+        <w:t>'</w:t>
+      </w:r>
+      <w:r>
+        <w:rPr>
+          <w:rFonts w:ascii="Consolas" w:hAnsi="Consolas"/>
+          <w:i/>
+          <w:iCs/>
+          <w:color w:val="808080" w:themeColor="text1" w:themeTint="7F"/>
+          <w:sz w:val="16"/>
+          <w:szCs w:val="18"/>
+        </w:rPr>
+        <w:t>}</w:t>
+      </w:r>
+      <w:r>
+        <w:rPr>
+          <w:rFonts w:ascii="Consolas" w:hAnsi="Consolas"/>
+          <w:iCs/>
+          <w:color w:val="808080" w:themeColor="text1" w:themeTint="7F"/>
+          <w:sz w:val="16"/>
+          <w:szCs w:val="18"/>
+        </w:rPr>
+        <w:t>"</w:t>
+      </w:r>
+      <w:r>
+        <w:rPr>
+          <w:rFonts w:ascii="Consolas" w:hAnsi="Consolas"/>
+          <w:i/>
+          <w:iCs/>
+          <w:color w:val="808080" w:themeColor="text1" w:themeTint="7F"/>
+          <w:sz w:val="16"/>
+          <w:szCs w:val="18"/>
+        </w:rPr>
+        <w:t>&gt;</w:t>
+      </w:r>
+      <w:r>
+        <w:rPr>
+          <w:rFonts w:ascii="Consolas" w:hAnsi="Consolas"/>
+          <w:i/>
+          <w:iCs/>
+          <w:color w:val="808080" w:themeColor="text1" w:themeTint="7F"/>
+          <w:sz w:val="16"/>
+          <w:szCs w:val="18"/>
+        </w:rPr>
         <w:br/>
-        <w:t>&lt;/isif&gt;</w:t>
+        <w:t>&lt;</w:t>
+      </w:r>
+      <w:proofErr w:type="spellStart"/>
+      <w:r>
+        <w:rPr>
+          <w:rFonts w:ascii="Consolas" w:hAnsi="Consolas"/>
+          <w:i/>
+          <w:iCs/>
+          <w:color w:val="808080" w:themeColor="text1" w:themeTint="7F"/>
+          <w:sz w:val="16"/>
+          <w:szCs w:val="18"/>
+        </w:rPr>
+        <w:t>isinclude</w:t>
+      </w:r>
+      <w:proofErr w:type="spellEnd"/>
+      <w:r>
+        <w:rPr>
+          <w:rFonts w:ascii="Consolas" w:hAnsi="Consolas"/>
+          <w:i/>
+          <w:iCs/>
+          <w:color w:val="808080" w:themeColor="text1" w:themeTint="7F"/>
+          <w:sz w:val="16"/>
+          <w:szCs w:val="18"/>
+        </w:rPr>
+        <w:t xml:space="preserve"> template=</w:t>
+      </w:r>
+      <w:r>
+        <w:rPr>
+          <w:rFonts w:ascii="Consolas" w:hAnsi="Consolas"/>
+          <w:iCs/>
+          <w:color w:val="808080" w:themeColor="text1" w:themeTint="7F"/>
+          <w:sz w:val="16"/>
+          <w:szCs w:val="18"/>
+        </w:rPr>
+        <w:t>"</w:t>
+      </w:r>
+      <w:r>
+        <w:rPr>
+          <w:rFonts w:ascii="Consolas" w:hAnsi="Consolas"/>
+          <w:i/>
+          <w:iCs/>
+          <w:color w:val="808080" w:themeColor="text1" w:themeTint="7F"/>
+          <w:sz w:val="16"/>
+          <w:szCs w:val="18"/>
+        </w:rPr>
+        <w:t>checkout/cart/</w:t>
+      </w:r>
+      <w:proofErr w:type="spellStart"/>
+      <w:r>
+        <w:rPr>
+          <w:rFonts w:ascii="Consolas" w:hAnsi="Consolas"/>
+          <w:i/>
+          <w:iCs/>
+          <w:color w:val="808080" w:themeColor="text1" w:themeTint="7F"/>
+          <w:sz w:val="16"/>
+          <w:szCs w:val="18"/>
+        </w:rPr>
+        <w:t>addtocart</w:t>
+      </w:r>
+      <w:proofErr w:type="spellEnd"/>
+      <w:r>
+        <w:rPr>
+          <w:rFonts w:ascii="Consolas" w:hAnsi="Consolas"/>
+          <w:iCs/>
+          <w:color w:val="808080" w:themeColor="text1" w:themeTint="7F"/>
+          <w:sz w:val="16"/>
+          <w:szCs w:val="18"/>
+        </w:rPr>
+        <w:t>"</w:t>
+      </w:r>
+      <w:r>
+        <w:rPr>
+          <w:rFonts w:ascii="Consolas" w:hAnsi="Consolas"/>
+          <w:i/>
+          <w:iCs/>
+          <w:color w:val="808080" w:themeColor="text1" w:themeTint="7F"/>
+          <w:sz w:val="16"/>
+          <w:szCs w:val="18"/>
+        </w:rPr>
+        <w:t>/&gt;</w:t>
+      </w:r>
+      <w:r>
+        <w:rPr>
+          <w:rFonts w:ascii="Consolas" w:hAnsi="Consolas"/>
+          <w:i/>
+          <w:iCs/>
+          <w:color w:val="808080" w:themeColor="text1" w:themeTint="7F"/>
+          <w:sz w:val="16"/>
+          <w:szCs w:val="18"/>
+        </w:rPr>
+        <w:br/>
+        <w:t>&lt;/</w:t>
+      </w:r>
+      <w:proofErr w:type="spellStart"/>
+      <w:r>
+        <w:rPr>
+          <w:rFonts w:ascii="Consolas" w:hAnsi="Consolas"/>
+          <w:i/>
+          <w:iCs/>
+          <w:color w:val="808080" w:themeColor="text1" w:themeTint="7F"/>
+          <w:sz w:val="16"/>
+          <w:szCs w:val="18"/>
+        </w:rPr>
+        <w:t>isif</w:t>
+      </w:r>
+      <w:proofErr w:type="spellEnd"/>
+      <w:r>
+        <w:rPr>
+          <w:rFonts w:ascii="Consolas" w:hAnsi="Consolas"/>
+          <w:i/>
+          <w:iCs/>
+          <w:color w:val="808080" w:themeColor="text1" w:themeTint="7F"/>
+          <w:sz w:val="16"/>
+          <w:szCs w:val="18"/>
+        </w:rPr>
+        <w:t>&gt;</w:t>
       </w:r>
     </w:p>
     <w:p>
@@ -4434,8 +5327,46 @@
           <w:szCs w:val="18"/>
           <w:u w:val="single"/>
         </w:rPr>
-        <w:t>cartridge/templates/checkout/cart/cart.isml</w:t>
-      </w:r>
+        <w:t>cartridge/templates/</w:t>
+      </w:r>
+      <w:r>
+        <w:rPr>
+          <w:rFonts w:ascii="Trebuchet MS" w:hAnsi="Trebuchet MS"/>
+          <w:b/>
+          <w:iCs/>
+          <w:color w:val="808080" w:themeColor="text1" w:themeTint="7F"/>
+          <w:sz w:val="18"/>
+          <w:szCs w:val="18"/>
+          <w:u w:val="single"/>
+        </w:rPr>
+        <w:t>default/</w:t>
+      </w:r>
+      <w:r>
+        <w:rPr>
+          <w:rFonts w:ascii="Trebuchet MS" w:hAnsi="Trebuchet MS"/>
+          <w:b/>
+          <w:iCs/>
+          <w:color w:val="808080" w:themeColor="text1" w:themeTint="7F"/>
+          <w:sz w:val="18"/>
+          <w:szCs w:val="18"/>
+          <w:u w:val="single"/>
+        </w:rPr>
+        <w:t>checkout/cart/</w:t>
+      </w:r>
+      <w:proofErr w:type="spellStart"/>
+      <w:r>
+        <w:rPr>
+          <w:rFonts w:ascii="Trebuchet MS" w:hAnsi="Trebuchet MS"/>
+          <w:b/>
+          <w:iCs/>
+          <w:color w:val="808080" w:themeColor="text1" w:themeTint="7F"/>
+          <w:sz w:val="18"/>
+          <w:szCs w:val="18"/>
+          <w:u w:val="single"/>
+        </w:rPr>
+        <w:t>cart.isml</w:t>
+      </w:r>
+      <w:proofErr w:type="spellEnd"/>
     </w:p>
     <w:p>
       <w:pPr>
@@ -4457,7 +5388,41 @@
           <w:sz w:val="16"/>
           <w:szCs w:val="18"/>
         </w:rPr>
-        <w:t>&lt;isif condition=</w:t>
+        <w:t>&lt;</w:t>
+      </w:r>
+      <w:proofErr w:type="spellStart"/>
+      <w:proofErr w:type="gramStart"/>
+      <w:r>
+        <w:rPr>
+          <w:rFonts w:ascii="Consolas" w:hAnsi="Consolas"/>
+          <w:iCs/>
+          <w:color w:val="808080" w:themeColor="text1" w:themeTint="7F"/>
+          <w:sz w:val="16"/>
+          <w:szCs w:val="18"/>
+        </w:rPr>
+        <w:t>isif</w:t>
+      </w:r>
+      <w:proofErr w:type="spellEnd"/>
+      <w:proofErr w:type="gramEnd"/>
+      <w:r>
+        <w:rPr>
+          <w:rFonts w:ascii="Consolas" w:hAnsi="Consolas"/>
+          <w:iCs/>
+          <w:color w:val="808080" w:themeColor="text1" w:themeTint="7F"/>
+          <w:sz w:val="16"/>
+          <w:szCs w:val="18"/>
+        </w:rPr>
+        <w:t xml:space="preserve"> condition=</w:t>
+      </w:r>
+      <w:r>
+        <w:rPr>
+          <w:rFonts w:ascii="Consolas" w:hAnsi="Consolas"/>
+          <w:iCs/>
+          <w:color w:val="808080" w:themeColor="text1" w:themeTint="7F"/>
+          <w:sz w:val="16"/>
+          <w:szCs w:val="18"/>
+        </w:rPr>
+        <w:t>"</w:t>
       </w:r>
       <w:r>
         <w:rPr>
@@ -4468,39 +5433,9 @@
           <w:sz w:val="16"/>
           <w:szCs w:val="18"/>
         </w:rPr>
-        <w:t>"${pdict.TriggeredAction != null}"</w:t>
-      </w:r>
-      <w:r>
-        <w:rPr>
-          <w:rFonts w:ascii="Consolas" w:hAnsi="Consolas"/>
-          <w:iCs/>
-          <w:color w:val="808080" w:themeColor="text1" w:themeTint="7F"/>
-          <w:sz w:val="16"/>
-          <w:szCs w:val="18"/>
-        </w:rPr>
-        <w:t>&gt;</w:t>
-      </w:r>
-      <w:r>
-        <w:rPr>
-          <w:rFonts w:ascii="Consolas" w:hAnsi="Consolas"/>
-          <w:iCs/>
-          <w:color w:val="808080" w:themeColor="text1" w:themeTint="7F"/>
-          <w:sz w:val="16"/>
-          <w:szCs w:val="18"/>
-        </w:rPr>
-        <w:br/>
-      </w:r>
-      <w:r>
-        <w:rPr>
-          <w:rFonts w:ascii="Consolas" w:hAnsi="Consolas"/>
-          <w:iCs/>
-          <w:color w:val="808080" w:themeColor="text1" w:themeTint="7F"/>
-          <w:sz w:val="16"/>
-          <w:szCs w:val="18"/>
-        </w:rPr>
-        <w:tab/>
-        <w:t>&lt;isif condition=</w:t>
-      </w:r>
+        <w:t>${</w:t>
+      </w:r>
+      <w:proofErr w:type="spellStart"/>
       <w:r>
         <w:rPr>
           <w:rFonts w:ascii="Consolas" w:hAnsi="Consolas"/>
@@ -4510,80 +5445,9 @@
           <w:sz w:val="16"/>
           <w:szCs w:val="18"/>
         </w:rPr>
-        <w:t>"${pdict.TriggeredAction.formId == 'deleteProduct'}"</w:t>
-      </w:r>
-      <w:r>
-        <w:rPr>
-          <w:rFonts w:ascii="Consolas" w:hAnsi="Consolas"/>
-          <w:iCs/>
-          <w:color w:val="808080" w:themeColor="text1" w:themeTint="7F"/>
-          <w:sz w:val="16"/>
-          <w:szCs w:val="18"/>
-        </w:rPr>
-        <w:t>&gt;</w:t>
-      </w:r>
-      <w:r>
-        <w:rPr>
-          <w:rFonts w:ascii="Consolas" w:hAnsi="Consolas"/>
-          <w:iCs/>
-          <w:color w:val="808080" w:themeColor="text1" w:themeTint="7F"/>
-          <w:sz w:val="16"/>
-          <w:szCs w:val="18"/>
-        </w:rPr>
-        <w:br/>
-      </w:r>
-      <w:r>
-        <w:rPr>
-          <w:rFonts w:ascii="Consolas" w:hAnsi="Consolas"/>
-          <w:iCs/>
-          <w:color w:val="808080" w:themeColor="text1" w:themeTint="7F"/>
-          <w:sz w:val="16"/>
-          <w:szCs w:val="18"/>
-        </w:rPr>
-        <w:tab/>
-      </w:r>
-      <w:r>
-        <w:rPr>
-          <w:rFonts w:ascii="Consolas" w:hAnsi="Consolas"/>
-          <w:iCs/>
-          <w:color w:val="808080" w:themeColor="text1" w:themeTint="7F"/>
-          <w:sz w:val="16"/>
-          <w:szCs w:val="18"/>
-        </w:rPr>
-        <w:tab/>
-        <w:t>&lt;iscomment&gt;Pixlee Delete Product Analytics&lt;/iscomment&gt;</w:t>
-      </w:r>
-      <w:r>
-        <w:rPr>
-          <w:rFonts w:ascii="Consolas" w:hAnsi="Consolas"/>
-          <w:iCs/>
-          <w:color w:val="808080" w:themeColor="text1" w:themeTint="7F"/>
-          <w:sz w:val="16"/>
-          <w:szCs w:val="18"/>
-        </w:rPr>
-        <w:br/>
-      </w:r>
-      <w:r>
-        <w:rPr>
-          <w:rFonts w:ascii="Consolas" w:hAnsi="Consolas"/>
-          <w:iCs/>
-          <w:color w:val="808080" w:themeColor="text1" w:themeTint="7F"/>
-          <w:sz w:val="16"/>
-          <w:szCs w:val="18"/>
-        </w:rPr>
-        <w:tab/>
-      </w:r>
-      <w:r>
-        <w:rPr>
-          <w:rFonts w:ascii="Consolas" w:hAnsi="Consolas"/>
-          <w:iCs/>
-          <w:color w:val="808080" w:themeColor="text1" w:themeTint="7F"/>
-          <w:sz w:val="16"/>
-          <w:szCs w:val="18"/>
-        </w:rPr>
-        <w:tab/>
-        <w:t>&lt;isinclude template=</w:t>
-      </w:r>
+        <w:t>pdict.TriggeredAction</w:t>
+      </w:r>
+      <w:proofErr w:type="spellEnd"/>
       <w:r>
         <w:rPr>
           <w:rFonts w:ascii="Consolas" w:hAnsi="Consolas"/>
@@ -4593,7 +5457,7 @@
           <w:sz w:val="16"/>
           <w:szCs w:val="18"/>
         </w:rPr>
-        <w:t>"checkout/cart/removefromcart"</w:t>
+        <w:t xml:space="preserve"> != null}</w:t>
       </w:r>
       <w:r>
         <w:rPr>
@@ -4603,7 +5467,7 @@
           <w:sz w:val="16"/>
           <w:szCs w:val="18"/>
         </w:rPr>
-        <w:t xml:space="preserve">/&gt; </w:t>
+        <w:t>"</w:t>
       </w:r>
       <w:r>
         <w:rPr>
@@ -4613,6 +5477,16 @@
           <w:sz w:val="16"/>
           <w:szCs w:val="18"/>
         </w:rPr>
+        <w:t>&gt;</w:t>
+      </w:r>
+      <w:r>
+        <w:rPr>
+          <w:rFonts w:ascii="Consolas" w:hAnsi="Consolas"/>
+          <w:iCs/>
+          <w:color w:val="808080" w:themeColor="text1" w:themeTint="7F"/>
+          <w:sz w:val="16"/>
+          <w:szCs w:val="18"/>
+        </w:rPr>
         <w:br/>
       </w:r>
       <w:r>
@@ -4624,8 +5498,9 @@
           <w:szCs w:val="18"/>
         </w:rPr>
         <w:tab/>
-        <w:t>&lt;/isif&gt;</w:t>
-      </w:r>
+        <w:t>&lt;</w:t>
+      </w:r>
+      <w:proofErr w:type="spellStart"/>
       <w:r>
         <w:rPr>
           <w:rFonts w:ascii="Consolas" w:hAnsi="Consolas"/>
@@ -4634,8 +5509,9 @@
           <w:sz w:val="16"/>
           <w:szCs w:val="18"/>
         </w:rPr>
-        <w:br/>
-      </w:r>
+        <w:t>isif</w:t>
+      </w:r>
+      <w:proofErr w:type="spellEnd"/>
       <w:r>
         <w:rPr>
           <w:rFonts w:ascii="Consolas" w:hAnsi="Consolas"/>
@@ -4644,7 +5520,7 @@
           <w:sz w:val="16"/>
           <w:szCs w:val="18"/>
         </w:rPr>
-        <w:t>&lt;iselse/&gt;</w:t>
+        <w:t xml:space="preserve"> condition=</w:t>
       </w:r>
       <w:r>
         <w:rPr>
@@ -4654,39 +5530,7 @@
           <w:sz w:val="16"/>
           <w:szCs w:val="18"/>
         </w:rPr>
-        <w:br/>
-      </w:r>
-      <w:r>
-        <w:rPr>
-          <w:rFonts w:ascii="Consolas" w:hAnsi="Consolas"/>
-          <w:iCs/>
-          <w:color w:val="808080" w:themeColor="text1" w:themeTint="7F"/>
-          <w:sz w:val="16"/>
-          <w:szCs w:val="18"/>
-        </w:rPr>
-        <w:tab/>
-        <w:t>&lt;iscomment&gt;Pixlee Checkout Start Analytics&lt;/iscomment&gt;</w:t>
-      </w:r>
-      <w:r>
-        <w:rPr>
-          <w:rFonts w:ascii="Consolas" w:hAnsi="Consolas"/>
-          <w:iCs/>
-          <w:color w:val="808080" w:themeColor="text1" w:themeTint="7F"/>
-          <w:sz w:val="16"/>
-          <w:szCs w:val="18"/>
-        </w:rPr>
-        <w:br/>
-      </w:r>
-      <w:r>
-        <w:rPr>
-          <w:rFonts w:ascii="Consolas" w:hAnsi="Consolas"/>
-          <w:iCs/>
-          <w:color w:val="808080" w:themeColor="text1" w:themeTint="7F"/>
-          <w:sz w:val="16"/>
-          <w:szCs w:val="18"/>
-        </w:rPr>
-        <w:tab/>
-        <w:t>&lt;isinclude template=</w:t>
+        <w:t>"</w:t>
       </w:r>
       <w:r>
         <w:rPr>
@@ -4697,16 +5541,363 @@
           <w:sz w:val="16"/>
           <w:szCs w:val="18"/>
         </w:rPr>
-        <w:t>"checkout/startcheckout"</w:t>
-      </w:r>
+        <w:t>${</w:t>
+      </w:r>
+      <w:proofErr w:type="spellStart"/>
       <w:r>
         <w:rPr>
           <w:rFonts w:ascii="Consolas" w:hAnsi="Consolas"/>
+          <w:i/>
           <w:iCs/>
           <w:color w:val="808080" w:themeColor="text1" w:themeTint="7F"/>
           <w:sz w:val="16"/>
           <w:szCs w:val="18"/>
         </w:rPr>
+        <w:t>pdict.TriggeredAction.formId</w:t>
+      </w:r>
+      <w:proofErr w:type="spellEnd"/>
+      <w:r>
+        <w:rPr>
+          <w:rFonts w:ascii="Consolas" w:hAnsi="Consolas"/>
+          <w:i/>
+          <w:iCs/>
+          <w:color w:val="808080" w:themeColor="text1" w:themeTint="7F"/>
+          <w:sz w:val="16"/>
+          <w:szCs w:val="18"/>
+        </w:rPr>
+        <w:t xml:space="preserve"> == '</w:t>
+      </w:r>
+      <w:proofErr w:type="spellStart"/>
+      <w:r>
+        <w:rPr>
+          <w:rFonts w:ascii="Consolas" w:hAnsi="Consolas"/>
+          <w:i/>
+          <w:iCs/>
+          <w:color w:val="808080" w:themeColor="text1" w:themeTint="7F"/>
+          <w:sz w:val="16"/>
+          <w:szCs w:val="18"/>
+        </w:rPr>
+        <w:t>deleteProduct</w:t>
+      </w:r>
+      <w:proofErr w:type="spellEnd"/>
+      <w:r>
+        <w:rPr>
+          <w:rFonts w:ascii="Consolas" w:hAnsi="Consolas"/>
+          <w:i/>
+          <w:iCs/>
+          <w:color w:val="808080" w:themeColor="text1" w:themeTint="7F"/>
+          <w:sz w:val="16"/>
+          <w:szCs w:val="18"/>
+        </w:rPr>
+        <w:t>'}</w:t>
+      </w:r>
+      <w:r>
+        <w:rPr>
+          <w:rFonts w:ascii="Consolas" w:hAnsi="Consolas"/>
+          <w:iCs/>
+          <w:color w:val="808080" w:themeColor="text1" w:themeTint="7F"/>
+          <w:sz w:val="16"/>
+          <w:szCs w:val="18"/>
+        </w:rPr>
+        <w:t>"</w:t>
+      </w:r>
+      <w:r>
+        <w:rPr>
+          <w:rFonts w:ascii="Consolas" w:hAnsi="Consolas"/>
+          <w:iCs/>
+          <w:color w:val="808080" w:themeColor="text1" w:themeTint="7F"/>
+          <w:sz w:val="16"/>
+          <w:szCs w:val="18"/>
+        </w:rPr>
+        <w:t>&gt;</w:t>
+      </w:r>
+      <w:r>
+        <w:rPr>
+          <w:rFonts w:ascii="Consolas" w:hAnsi="Consolas"/>
+          <w:iCs/>
+          <w:color w:val="808080" w:themeColor="text1" w:themeTint="7F"/>
+          <w:sz w:val="16"/>
+          <w:szCs w:val="18"/>
+        </w:rPr>
+        <w:br/>
+      </w:r>
+      <w:r>
+        <w:rPr>
+          <w:rFonts w:ascii="Consolas" w:hAnsi="Consolas"/>
+          <w:iCs/>
+          <w:color w:val="808080" w:themeColor="text1" w:themeTint="7F"/>
+          <w:sz w:val="16"/>
+          <w:szCs w:val="18"/>
+        </w:rPr>
+        <w:tab/>
+      </w:r>
+      <w:r>
+        <w:rPr>
+          <w:rFonts w:ascii="Consolas" w:hAnsi="Consolas"/>
+          <w:iCs/>
+          <w:color w:val="808080" w:themeColor="text1" w:themeTint="7F"/>
+          <w:sz w:val="16"/>
+          <w:szCs w:val="18"/>
+        </w:rPr>
+        <w:tab/>
+        <w:t>&lt;</w:t>
+      </w:r>
+      <w:proofErr w:type="spellStart"/>
+      <w:r>
+        <w:rPr>
+          <w:rFonts w:ascii="Consolas" w:hAnsi="Consolas"/>
+          <w:iCs/>
+          <w:color w:val="808080" w:themeColor="text1" w:themeTint="7F"/>
+          <w:sz w:val="16"/>
+          <w:szCs w:val="18"/>
+        </w:rPr>
+        <w:t>iscomment</w:t>
+      </w:r>
+      <w:proofErr w:type="spellEnd"/>
+      <w:r>
+        <w:rPr>
+          <w:rFonts w:ascii="Consolas" w:hAnsi="Consolas"/>
+          <w:iCs/>
+          <w:color w:val="808080" w:themeColor="text1" w:themeTint="7F"/>
+          <w:sz w:val="16"/>
+          <w:szCs w:val="18"/>
+        </w:rPr>
+        <w:t>&gt;</w:t>
+      </w:r>
+      <w:proofErr w:type="spellStart"/>
+      <w:r>
+        <w:rPr>
+          <w:rFonts w:ascii="Consolas" w:hAnsi="Consolas"/>
+          <w:iCs/>
+          <w:color w:val="808080" w:themeColor="text1" w:themeTint="7F"/>
+          <w:sz w:val="16"/>
+          <w:szCs w:val="18"/>
+        </w:rPr>
+        <w:t>Pixlee</w:t>
+      </w:r>
+      <w:proofErr w:type="spellEnd"/>
+      <w:r>
+        <w:rPr>
+          <w:rFonts w:ascii="Consolas" w:hAnsi="Consolas"/>
+          <w:iCs/>
+          <w:color w:val="808080" w:themeColor="text1" w:themeTint="7F"/>
+          <w:sz w:val="16"/>
+          <w:szCs w:val="18"/>
+        </w:rPr>
+        <w:t xml:space="preserve"> Delete Product Analytics&lt;/</w:t>
+      </w:r>
+      <w:proofErr w:type="spellStart"/>
+      <w:r>
+        <w:rPr>
+          <w:rFonts w:ascii="Consolas" w:hAnsi="Consolas"/>
+          <w:iCs/>
+          <w:color w:val="808080" w:themeColor="text1" w:themeTint="7F"/>
+          <w:sz w:val="16"/>
+          <w:szCs w:val="18"/>
+        </w:rPr>
+        <w:t>iscomment</w:t>
+      </w:r>
+      <w:proofErr w:type="spellEnd"/>
+      <w:r>
+        <w:rPr>
+          <w:rFonts w:ascii="Consolas" w:hAnsi="Consolas"/>
+          <w:iCs/>
+          <w:color w:val="808080" w:themeColor="text1" w:themeTint="7F"/>
+          <w:sz w:val="16"/>
+          <w:szCs w:val="18"/>
+        </w:rPr>
+        <w:t>&gt;</w:t>
+      </w:r>
+      <w:r>
+        <w:rPr>
+          <w:rFonts w:ascii="Consolas" w:hAnsi="Consolas"/>
+          <w:iCs/>
+          <w:color w:val="808080" w:themeColor="text1" w:themeTint="7F"/>
+          <w:sz w:val="16"/>
+          <w:szCs w:val="18"/>
+        </w:rPr>
+        <w:br/>
+      </w:r>
+      <w:r>
+        <w:rPr>
+          <w:rFonts w:ascii="Consolas" w:hAnsi="Consolas"/>
+          <w:iCs/>
+          <w:color w:val="808080" w:themeColor="text1" w:themeTint="7F"/>
+          <w:sz w:val="16"/>
+          <w:szCs w:val="18"/>
+        </w:rPr>
+        <w:tab/>
+      </w:r>
+      <w:r>
+        <w:rPr>
+          <w:rFonts w:ascii="Consolas" w:hAnsi="Consolas"/>
+          <w:iCs/>
+          <w:color w:val="808080" w:themeColor="text1" w:themeTint="7F"/>
+          <w:sz w:val="16"/>
+          <w:szCs w:val="18"/>
+        </w:rPr>
+        <w:tab/>
+        <w:t>&lt;</w:t>
+      </w:r>
+      <w:proofErr w:type="spellStart"/>
+      <w:r>
+        <w:rPr>
+          <w:rFonts w:ascii="Consolas" w:hAnsi="Consolas"/>
+          <w:iCs/>
+          <w:color w:val="808080" w:themeColor="text1" w:themeTint="7F"/>
+          <w:sz w:val="16"/>
+          <w:szCs w:val="18"/>
+        </w:rPr>
+        <w:t>isinclude</w:t>
+      </w:r>
+      <w:proofErr w:type="spellEnd"/>
+      <w:r>
+        <w:rPr>
+          <w:rFonts w:ascii="Consolas" w:hAnsi="Consolas"/>
+          <w:iCs/>
+          <w:color w:val="808080" w:themeColor="text1" w:themeTint="7F"/>
+          <w:sz w:val="16"/>
+          <w:szCs w:val="18"/>
+        </w:rPr>
+        <w:t xml:space="preserve"> template=</w:t>
+      </w:r>
+      <w:r>
+        <w:rPr>
+          <w:rFonts w:ascii="Consolas" w:hAnsi="Consolas"/>
+          <w:iCs/>
+          <w:color w:val="808080" w:themeColor="text1" w:themeTint="7F"/>
+          <w:sz w:val="16"/>
+          <w:szCs w:val="18"/>
+        </w:rPr>
+        <w:t>"</w:t>
+      </w:r>
+      <w:r>
+        <w:rPr>
+          <w:rFonts w:ascii="Consolas" w:hAnsi="Consolas"/>
+          <w:i/>
+          <w:iCs/>
+          <w:color w:val="808080" w:themeColor="text1" w:themeTint="7F"/>
+          <w:sz w:val="16"/>
+          <w:szCs w:val="18"/>
+        </w:rPr>
+        <w:t>checkout/cart/</w:t>
+      </w:r>
+      <w:proofErr w:type="spellStart"/>
+      <w:r>
+        <w:rPr>
+          <w:rFonts w:ascii="Consolas" w:hAnsi="Consolas"/>
+          <w:i/>
+          <w:iCs/>
+          <w:color w:val="808080" w:themeColor="text1" w:themeTint="7F"/>
+          <w:sz w:val="16"/>
+          <w:szCs w:val="18"/>
+        </w:rPr>
+        <w:t>removefromcart</w:t>
+      </w:r>
+      <w:proofErr w:type="spellEnd"/>
+      <w:r>
+        <w:rPr>
+          <w:rFonts w:ascii="Consolas" w:hAnsi="Consolas"/>
+          <w:iCs/>
+          <w:color w:val="808080" w:themeColor="text1" w:themeTint="7F"/>
+          <w:sz w:val="16"/>
+          <w:szCs w:val="18"/>
+        </w:rPr>
+        <w:t>"</w:t>
+      </w:r>
+      <w:r>
+        <w:rPr>
+          <w:rFonts w:ascii="Consolas" w:hAnsi="Consolas"/>
+          <w:iCs/>
+          <w:color w:val="808080" w:themeColor="text1" w:themeTint="7F"/>
+          <w:sz w:val="16"/>
+          <w:szCs w:val="18"/>
+        </w:rPr>
+        <w:t xml:space="preserve">/&gt; </w:t>
+      </w:r>
+      <w:r>
+        <w:rPr>
+          <w:rFonts w:ascii="Consolas" w:hAnsi="Consolas"/>
+          <w:iCs/>
+          <w:color w:val="808080" w:themeColor="text1" w:themeTint="7F"/>
+          <w:sz w:val="16"/>
+          <w:szCs w:val="18"/>
+        </w:rPr>
+        <w:br/>
+      </w:r>
+      <w:r>
+        <w:rPr>
+          <w:rFonts w:ascii="Consolas" w:hAnsi="Consolas"/>
+          <w:iCs/>
+          <w:color w:val="808080" w:themeColor="text1" w:themeTint="7F"/>
+          <w:sz w:val="16"/>
+          <w:szCs w:val="18"/>
+        </w:rPr>
+        <w:tab/>
+        <w:t>&lt;/</w:t>
+      </w:r>
+      <w:proofErr w:type="spellStart"/>
+      <w:r>
+        <w:rPr>
+          <w:rFonts w:ascii="Consolas" w:hAnsi="Consolas"/>
+          <w:iCs/>
+          <w:color w:val="808080" w:themeColor="text1" w:themeTint="7F"/>
+          <w:sz w:val="16"/>
+          <w:szCs w:val="18"/>
+        </w:rPr>
+        <w:t>isif</w:t>
+      </w:r>
+      <w:proofErr w:type="spellEnd"/>
+      <w:r>
+        <w:rPr>
+          <w:rFonts w:ascii="Consolas" w:hAnsi="Consolas"/>
+          <w:iCs/>
+          <w:color w:val="808080" w:themeColor="text1" w:themeTint="7F"/>
+          <w:sz w:val="16"/>
+          <w:szCs w:val="18"/>
+        </w:rPr>
+        <w:t>&gt;</w:t>
+      </w:r>
+      <w:r>
+        <w:rPr>
+          <w:rFonts w:ascii="Consolas" w:hAnsi="Consolas"/>
+          <w:iCs/>
+          <w:color w:val="808080" w:themeColor="text1" w:themeTint="7F"/>
+          <w:sz w:val="16"/>
+          <w:szCs w:val="18"/>
+        </w:rPr>
+        <w:br/>
+      </w:r>
+      <w:r>
+        <w:rPr>
+          <w:rFonts w:ascii="Consolas" w:hAnsi="Consolas"/>
+          <w:iCs/>
+          <w:color w:val="808080" w:themeColor="text1" w:themeTint="7F"/>
+          <w:sz w:val="16"/>
+          <w:szCs w:val="18"/>
+        </w:rPr>
+        <w:t>&lt;</w:t>
+      </w:r>
+      <w:proofErr w:type="spellStart"/>
+      <w:r>
+        <w:rPr>
+          <w:rFonts w:ascii="Consolas" w:hAnsi="Consolas"/>
+          <w:iCs/>
+          <w:color w:val="808080" w:themeColor="text1" w:themeTint="7F"/>
+          <w:sz w:val="16"/>
+          <w:szCs w:val="18"/>
+        </w:rPr>
+        <w:t>iselse</w:t>
+      </w:r>
+      <w:proofErr w:type="spellEnd"/>
+      <w:r>
+        <w:rPr>
+          <w:rFonts w:ascii="Consolas" w:hAnsi="Consolas"/>
+          <w:iCs/>
+          <w:color w:val="808080" w:themeColor="text1" w:themeTint="7F"/>
+          <w:sz w:val="16"/>
+          <w:szCs w:val="18"/>
+        </w:rPr>
         <w:t>/&gt;</w:t>
       </w:r>
       <w:r>
@@ -4727,7 +5918,204 @@
           <w:sz w:val="16"/>
           <w:szCs w:val="18"/>
         </w:rPr>
-        <w:t>&lt;/isif&gt;</w:t>
+        <w:tab/>
+        <w:t>&lt;</w:t>
+      </w:r>
+      <w:proofErr w:type="spellStart"/>
+      <w:r>
+        <w:rPr>
+          <w:rFonts w:ascii="Consolas" w:hAnsi="Consolas"/>
+          <w:iCs/>
+          <w:color w:val="808080" w:themeColor="text1" w:themeTint="7F"/>
+          <w:sz w:val="16"/>
+          <w:szCs w:val="18"/>
+        </w:rPr>
+        <w:t>iscomment</w:t>
+      </w:r>
+      <w:proofErr w:type="spellEnd"/>
+      <w:r>
+        <w:rPr>
+          <w:rFonts w:ascii="Consolas" w:hAnsi="Consolas"/>
+          <w:iCs/>
+          <w:color w:val="808080" w:themeColor="text1" w:themeTint="7F"/>
+          <w:sz w:val="16"/>
+          <w:szCs w:val="18"/>
+        </w:rPr>
+        <w:t>&gt;</w:t>
+      </w:r>
+      <w:proofErr w:type="spellStart"/>
+      <w:r>
+        <w:rPr>
+          <w:rFonts w:ascii="Consolas" w:hAnsi="Consolas"/>
+          <w:iCs/>
+          <w:color w:val="808080" w:themeColor="text1" w:themeTint="7F"/>
+          <w:sz w:val="16"/>
+          <w:szCs w:val="18"/>
+        </w:rPr>
+        <w:t>Pixlee</w:t>
+      </w:r>
+      <w:proofErr w:type="spellEnd"/>
+      <w:r>
+        <w:rPr>
+          <w:rFonts w:ascii="Consolas" w:hAnsi="Consolas"/>
+          <w:iCs/>
+          <w:color w:val="808080" w:themeColor="text1" w:themeTint="7F"/>
+          <w:sz w:val="16"/>
+          <w:szCs w:val="18"/>
+        </w:rPr>
+        <w:t xml:space="preserve"> Checkout Start Analytics&lt;/</w:t>
+      </w:r>
+      <w:proofErr w:type="spellStart"/>
+      <w:r>
+        <w:rPr>
+          <w:rFonts w:ascii="Consolas" w:hAnsi="Consolas"/>
+          <w:iCs/>
+          <w:color w:val="808080" w:themeColor="text1" w:themeTint="7F"/>
+          <w:sz w:val="16"/>
+          <w:szCs w:val="18"/>
+        </w:rPr>
+        <w:t>iscomment</w:t>
+      </w:r>
+      <w:proofErr w:type="spellEnd"/>
+      <w:r>
+        <w:rPr>
+          <w:rFonts w:ascii="Consolas" w:hAnsi="Consolas"/>
+          <w:iCs/>
+          <w:color w:val="808080" w:themeColor="text1" w:themeTint="7F"/>
+          <w:sz w:val="16"/>
+          <w:szCs w:val="18"/>
+        </w:rPr>
+        <w:t>&gt;</w:t>
+      </w:r>
+      <w:r>
+        <w:rPr>
+          <w:rFonts w:ascii="Consolas" w:hAnsi="Consolas"/>
+          <w:iCs/>
+          <w:color w:val="808080" w:themeColor="text1" w:themeTint="7F"/>
+          <w:sz w:val="16"/>
+          <w:szCs w:val="18"/>
+        </w:rPr>
+        <w:br/>
+      </w:r>
+      <w:r>
+        <w:rPr>
+          <w:rFonts w:ascii="Consolas" w:hAnsi="Consolas"/>
+          <w:iCs/>
+          <w:color w:val="808080" w:themeColor="text1" w:themeTint="7F"/>
+          <w:sz w:val="16"/>
+          <w:szCs w:val="18"/>
+        </w:rPr>
+        <w:tab/>
+        <w:t>&lt;</w:t>
+      </w:r>
+      <w:proofErr w:type="spellStart"/>
+      <w:r>
+        <w:rPr>
+          <w:rFonts w:ascii="Consolas" w:hAnsi="Consolas"/>
+          <w:iCs/>
+          <w:color w:val="808080" w:themeColor="text1" w:themeTint="7F"/>
+          <w:sz w:val="16"/>
+          <w:szCs w:val="18"/>
+        </w:rPr>
+        <w:t>isinclude</w:t>
+      </w:r>
+      <w:proofErr w:type="spellEnd"/>
+      <w:r>
+        <w:rPr>
+          <w:rFonts w:ascii="Consolas" w:hAnsi="Consolas"/>
+          <w:iCs/>
+          <w:color w:val="808080" w:themeColor="text1" w:themeTint="7F"/>
+          <w:sz w:val="16"/>
+          <w:szCs w:val="18"/>
+        </w:rPr>
+        <w:t xml:space="preserve"> template=</w:t>
+      </w:r>
+      <w:r>
+        <w:rPr>
+          <w:rFonts w:ascii="Consolas" w:hAnsi="Consolas"/>
+          <w:i/>
+          <w:iCs/>
+          <w:color w:val="808080" w:themeColor="text1" w:themeTint="7F"/>
+          <w:sz w:val="16"/>
+          <w:szCs w:val="18"/>
+        </w:rPr>
+        <w:t>"checkout/</w:t>
+      </w:r>
+      <w:proofErr w:type="spellStart"/>
+      <w:r>
+        <w:rPr>
+          <w:rFonts w:ascii="Consolas" w:hAnsi="Consolas"/>
+          <w:i/>
+          <w:iCs/>
+          <w:color w:val="808080" w:themeColor="text1" w:themeTint="7F"/>
+          <w:sz w:val="16"/>
+          <w:szCs w:val="18"/>
+        </w:rPr>
+        <w:t>startcheckout</w:t>
+      </w:r>
+      <w:proofErr w:type="spellEnd"/>
+      <w:r>
+        <w:rPr>
+          <w:rFonts w:ascii="Consolas" w:hAnsi="Consolas"/>
+          <w:i/>
+          <w:iCs/>
+          <w:color w:val="808080" w:themeColor="text1" w:themeTint="7F"/>
+          <w:sz w:val="16"/>
+          <w:szCs w:val="18"/>
+        </w:rPr>
+        <w:t>"</w:t>
+      </w:r>
+      <w:r>
+        <w:rPr>
+          <w:rFonts w:ascii="Consolas" w:hAnsi="Consolas"/>
+          <w:iCs/>
+          <w:color w:val="808080" w:themeColor="text1" w:themeTint="7F"/>
+          <w:sz w:val="16"/>
+          <w:szCs w:val="18"/>
+        </w:rPr>
+        <w:t>/&gt;</w:t>
+      </w:r>
+      <w:r>
+        <w:rPr>
+          <w:rFonts w:ascii="Consolas" w:hAnsi="Consolas"/>
+          <w:iCs/>
+          <w:color w:val="808080" w:themeColor="text1" w:themeTint="7F"/>
+          <w:sz w:val="16"/>
+          <w:szCs w:val="18"/>
+        </w:rPr>
+        <w:br/>
+      </w:r>
+      <w:r>
+        <w:rPr>
+          <w:rFonts w:ascii="Consolas" w:hAnsi="Consolas"/>
+          <w:iCs/>
+          <w:color w:val="808080" w:themeColor="text1" w:themeTint="7F"/>
+          <w:sz w:val="16"/>
+          <w:szCs w:val="18"/>
+        </w:rPr>
+        <w:t>&lt;/</w:t>
+      </w:r>
+      <w:proofErr w:type="spellStart"/>
+      <w:r>
+        <w:rPr>
+          <w:rFonts w:ascii="Consolas" w:hAnsi="Consolas"/>
+          <w:iCs/>
+          <w:color w:val="808080" w:themeColor="text1" w:themeTint="7F"/>
+          <w:sz w:val="16"/>
+          <w:szCs w:val="18"/>
+        </w:rPr>
+        <w:t>isif</w:t>
+      </w:r>
+      <w:proofErr w:type="spellEnd"/>
+      <w:r>
+        <w:rPr>
+          <w:rFonts w:ascii="Consolas" w:hAnsi="Consolas"/>
+          <w:iCs/>
+          <w:color w:val="808080" w:themeColor="text1" w:themeTint="7F"/>
+          <w:sz w:val="16"/>
+          <w:szCs w:val="18"/>
+        </w:rPr>
+        <w:t>&gt;</w:t>
       </w:r>
     </w:p>
     <w:p>
@@ -4791,6 +6179,7 @@
         </w:rPr>
         <w:t>/</w:t>
       </w:r>
+      <w:proofErr w:type="spellStart"/>
       <w:r>
         <w:rPr>
           <w:rFonts w:ascii="Trebuchet MS" w:hAnsi="Trebuchet MS"/>
@@ -4815,6 +6204,7 @@
         </w:rPr>
         <w:t>.isml</w:t>
       </w:r>
+      <w:proofErr w:type="spellEnd"/>
     </w:p>
     <w:p>
       <w:pPr>
@@ -4835,8 +6225,10 @@
           <w:sz w:val="16"/>
           <w:szCs w:val="18"/>
         </w:rPr>
-        <w:t>&lt;iscomment&gt;Pixlee PDP</w:t>
-      </w:r>
+        <w:t>&lt;</w:t>
+      </w:r>
+      <w:proofErr w:type="spellStart"/>
+      <w:proofErr w:type="gramStart"/>
       <w:r>
         <w:rPr>
           <w:rFonts w:ascii="Consolas" w:hAnsi="Consolas"/>
@@ -4845,8 +6237,10 @@
           <w:sz w:val="16"/>
           <w:szCs w:val="18"/>
         </w:rPr>
-        <w:t>&lt;/iscomment&gt;</w:t>
-      </w:r>
+        <w:t>iscomment</w:t>
+      </w:r>
+      <w:proofErr w:type="spellEnd"/>
+      <w:proofErr w:type="gramEnd"/>
       <w:r>
         <w:rPr>
           <w:rFonts w:ascii="Consolas" w:hAnsi="Consolas"/>
@@ -4855,6 +6249,70 @@
           <w:sz w:val="16"/>
           <w:szCs w:val="18"/>
         </w:rPr>
+        <w:t>&gt;</w:t>
+      </w:r>
+      <w:proofErr w:type="spellStart"/>
+      <w:r>
+        <w:rPr>
+          <w:rFonts w:ascii="Consolas" w:hAnsi="Consolas"/>
+          <w:iCs/>
+          <w:color w:val="808080" w:themeColor="text1" w:themeTint="7F"/>
+          <w:sz w:val="16"/>
+          <w:szCs w:val="18"/>
+        </w:rPr>
+        <w:t>Pixlee</w:t>
+      </w:r>
+      <w:proofErr w:type="spellEnd"/>
+      <w:r>
+        <w:rPr>
+          <w:rFonts w:ascii="Consolas" w:hAnsi="Consolas"/>
+          <w:iCs/>
+          <w:color w:val="808080" w:themeColor="text1" w:themeTint="7F"/>
+          <w:sz w:val="16"/>
+          <w:szCs w:val="18"/>
+        </w:rPr>
+        <w:t xml:space="preserve"> PDP</w:t>
+      </w:r>
+      <w:r>
+        <w:rPr>
+          <w:rFonts w:ascii="Consolas" w:hAnsi="Consolas"/>
+          <w:iCs/>
+          <w:color w:val="808080" w:themeColor="text1" w:themeTint="7F"/>
+          <w:sz w:val="16"/>
+          <w:szCs w:val="18"/>
+        </w:rPr>
+        <w:t>&lt;/</w:t>
+      </w:r>
+      <w:proofErr w:type="spellStart"/>
+      <w:r>
+        <w:rPr>
+          <w:rFonts w:ascii="Consolas" w:hAnsi="Consolas"/>
+          <w:iCs/>
+          <w:color w:val="808080" w:themeColor="text1" w:themeTint="7F"/>
+          <w:sz w:val="16"/>
+          <w:szCs w:val="18"/>
+        </w:rPr>
+        <w:t>iscomment</w:t>
+      </w:r>
+      <w:proofErr w:type="spellEnd"/>
+      <w:r>
+        <w:rPr>
+          <w:rFonts w:ascii="Consolas" w:hAnsi="Consolas"/>
+          <w:iCs/>
+          <w:color w:val="808080" w:themeColor="text1" w:themeTint="7F"/>
+          <w:sz w:val="16"/>
+          <w:szCs w:val="18"/>
+        </w:rPr>
+        <w:t>&gt;</w:t>
+      </w:r>
+      <w:r>
+        <w:rPr>
+          <w:rFonts w:ascii="Consolas" w:hAnsi="Consolas"/>
+          <w:iCs/>
+          <w:color w:val="808080" w:themeColor="text1" w:themeTint="7F"/>
+          <w:sz w:val="16"/>
+          <w:szCs w:val="18"/>
+        </w:rPr>
         <w:br/>
       </w:r>
       <w:r>
@@ -4865,8 +6323,9 @@
           <w:sz w:val="16"/>
           <w:szCs w:val="18"/>
         </w:rPr>
-        <w:t>&lt;isset name=</w:t>
-      </w:r>
+        <w:t>&lt;</w:t>
+      </w:r>
+      <w:proofErr w:type="spellStart"/>
       <w:r>
         <w:rPr>
           <w:rFonts w:ascii="Consolas" w:hAnsi="Consolas"/>
@@ -4875,8 +6334,9 @@
           <w:sz w:val="16"/>
           <w:szCs w:val="18"/>
         </w:rPr>
-        <w:t>”</w:t>
-      </w:r>
+        <w:t>isset</w:t>
+      </w:r>
+      <w:proofErr w:type="spellEnd"/>
       <w:r>
         <w:rPr>
           <w:rFonts w:ascii="Consolas" w:hAnsi="Consolas"/>
@@ -4885,8 +6345,30 @@
           <w:sz w:val="16"/>
           <w:szCs w:val="18"/>
         </w:rPr>
+        <w:t xml:space="preserve"> name=</w:t>
+      </w:r>
+      <w:r>
+        <w:rPr>
+          <w:rFonts w:ascii="Consolas" w:hAnsi="Consolas"/>
+          <w:iCs/>
+          <w:color w:val="808080" w:themeColor="text1" w:themeTint="7F"/>
+          <w:sz w:val="16"/>
+          <w:szCs w:val="18"/>
+        </w:rPr>
+        <w:t>"</w:t>
+      </w:r>
+      <w:proofErr w:type="spellStart"/>
+      <w:r>
+        <w:rPr>
+          <w:rFonts w:ascii="Consolas" w:hAnsi="Consolas"/>
+          <w:iCs/>
+          <w:color w:val="808080" w:themeColor="text1" w:themeTint="7F"/>
+          <w:sz w:val="16"/>
+          <w:szCs w:val="18"/>
+        </w:rPr>
         <w:t>productSku</w:t>
       </w:r>
+      <w:proofErr w:type="spellEnd"/>
       <w:r>
         <w:rPr>
           <w:rFonts w:ascii="Consolas" w:hAnsi="Consolas"/>
@@ -4895,7 +6377,7 @@
           <w:sz w:val="16"/>
           <w:szCs w:val="18"/>
         </w:rPr>
-        <w:t>”</w:t>
+        <w:t>"</w:t>
       </w:r>
       <w:r>
         <w:rPr>
@@ -4915,7 +6397,7 @@
           <w:sz w:val="16"/>
           <w:szCs w:val="18"/>
         </w:rPr>
-        <w:t>”</w:t>
+        <w:t>"</w:t>
       </w:r>
       <w:r>
         <w:rPr>
@@ -4925,8 +6407,9 @@
           <w:sz w:val="16"/>
           <w:szCs w:val="18"/>
         </w:rPr>
-        <w:t>${pdict.Product.manufacturerSKU}</w:t>
-      </w:r>
+        <w:t>${</w:t>
+      </w:r>
+      <w:proofErr w:type="spellStart"/>
       <w:r>
         <w:rPr>
           <w:rFonts w:ascii="Consolas" w:hAnsi="Consolas"/>
@@ -4935,8 +6418,9 @@
           <w:sz w:val="16"/>
           <w:szCs w:val="18"/>
         </w:rPr>
-        <w:t>”</w:t>
-      </w:r>
+        <w:t>pdict.Product.manufacturerSKU</w:t>
+      </w:r>
+      <w:proofErr w:type="spellEnd"/>
       <w:r>
         <w:rPr>
           <w:rFonts w:ascii="Consolas" w:hAnsi="Consolas"/>
@@ -4945,6 +6429,26 @@
           <w:sz w:val="16"/>
           <w:szCs w:val="18"/>
         </w:rPr>
+        <w:t>}</w:t>
+      </w:r>
+      <w:r>
+        <w:rPr>
+          <w:rFonts w:ascii="Consolas" w:hAnsi="Consolas"/>
+          <w:iCs/>
+          <w:color w:val="808080" w:themeColor="text1" w:themeTint="7F"/>
+          <w:sz w:val="16"/>
+          <w:szCs w:val="18"/>
+        </w:rPr>
+        <w:t>"</w:t>
+      </w:r>
+      <w:r>
+        <w:rPr>
+          <w:rFonts w:ascii="Consolas" w:hAnsi="Consolas"/>
+          <w:iCs/>
+          <w:color w:val="808080" w:themeColor="text1" w:themeTint="7F"/>
+          <w:sz w:val="16"/>
+          <w:szCs w:val="18"/>
+        </w:rPr>
         <w:t xml:space="preserve"> scope=</w:t>
       </w:r>
       <w:r>
@@ -4955,7 +6459,7 @@
           <w:sz w:val="16"/>
           <w:szCs w:val="18"/>
         </w:rPr>
-        <w:t>”</w:t>
+        <w:t>"</w:t>
       </w:r>
       <w:r>
         <w:rPr>
@@ -4975,7 +6479,7 @@
           <w:sz w:val="16"/>
           <w:szCs w:val="18"/>
         </w:rPr>
-        <w:t>”</w:t>
+        <w:t>"</w:t>
       </w:r>
       <w:r>
         <w:rPr>
@@ -5049,6 +6553,7 @@
         </w:rPr>
         <w:t>/</w:t>
       </w:r>
+      <w:proofErr w:type="spellStart"/>
       <w:r>
         <w:rPr>
           <w:rFonts w:ascii="Trebuchet MS" w:hAnsi="Trebuchet MS"/>
@@ -5071,8 +6576,21 @@
           <w:szCs w:val="18"/>
           <w:u w:val="single"/>
         </w:rPr>
+        <w:t>s</w:t>
+      </w:r>
+      <w:r>
+        <w:rPr>
+          <w:rFonts w:ascii="Trebuchet MS" w:hAnsi="Trebuchet MS"/>
+          <w:b/>
+          <w:iCs/>
+          <w:color w:val="808080" w:themeColor="text1" w:themeTint="7F"/>
+          <w:sz w:val="18"/>
+          <w:szCs w:val="18"/>
+          <w:u w:val="single"/>
+        </w:rPr>
         <w:t>.isml</w:t>
       </w:r>
+      <w:proofErr w:type="spellEnd"/>
     </w:p>
     <w:p>
       <w:pPr>
@@ -5093,8 +6611,10 @@
           <w:sz w:val="16"/>
           <w:szCs w:val="18"/>
         </w:rPr>
-        <w:t>&lt;iscomment&gt;Pixlee PDP Widget&lt;/iscomment&gt;</w:t>
-      </w:r>
+        <w:t>&lt;</w:t>
+      </w:r>
+      <w:proofErr w:type="spellStart"/>
+      <w:proofErr w:type="gramStart"/>
       <w:r>
         <w:rPr>
           <w:rFonts w:ascii="Consolas" w:hAnsi="Consolas"/>
@@ -5103,6 +6623,72 @@
           <w:sz w:val="16"/>
           <w:szCs w:val="18"/>
         </w:rPr>
+        <w:t>iscomment</w:t>
+      </w:r>
+      <w:proofErr w:type="spellEnd"/>
+      <w:proofErr w:type="gramEnd"/>
+      <w:r>
+        <w:rPr>
+          <w:rFonts w:ascii="Consolas" w:hAnsi="Consolas"/>
+          <w:iCs/>
+          <w:color w:val="808080" w:themeColor="text1" w:themeTint="7F"/>
+          <w:sz w:val="16"/>
+          <w:szCs w:val="18"/>
+        </w:rPr>
+        <w:t>&gt;</w:t>
+      </w:r>
+      <w:proofErr w:type="spellStart"/>
+      <w:r>
+        <w:rPr>
+          <w:rFonts w:ascii="Consolas" w:hAnsi="Consolas"/>
+          <w:iCs/>
+          <w:color w:val="808080" w:themeColor="text1" w:themeTint="7F"/>
+          <w:sz w:val="16"/>
+          <w:szCs w:val="18"/>
+        </w:rPr>
+        <w:t>Pixlee</w:t>
+      </w:r>
+      <w:proofErr w:type="spellEnd"/>
+      <w:r>
+        <w:rPr>
+          <w:rFonts w:ascii="Consolas" w:hAnsi="Consolas"/>
+          <w:iCs/>
+          <w:color w:val="808080" w:themeColor="text1" w:themeTint="7F"/>
+          <w:sz w:val="16"/>
+          <w:szCs w:val="18"/>
+        </w:rPr>
+        <w:t xml:space="preserve"> PDP Widget&lt;/</w:t>
+      </w:r>
+      <w:proofErr w:type="spellStart"/>
+      <w:r>
+        <w:rPr>
+          <w:rFonts w:ascii="Consolas" w:hAnsi="Consolas"/>
+          <w:iCs/>
+          <w:color w:val="808080" w:themeColor="text1" w:themeTint="7F"/>
+          <w:sz w:val="16"/>
+          <w:szCs w:val="18"/>
+        </w:rPr>
+        <w:t>iscomment</w:t>
+      </w:r>
+      <w:proofErr w:type="spellEnd"/>
+      <w:r>
+        <w:rPr>
+          <w:rFonts w:ascii="Consolas" w:hAnsi="Consolas"/>
+          <w:iCs/>
+          <w:color w:val="808080" w:themeColor="text1" w:themeTint="7F"/>
+          <w:sz w:val="16"/>
+          <w:szCs w:val="18"/>
+        </w:rPr>
+        <w:t>&gt;</w:t>
+      </w:r>
+      <w:r>
+        <w:rPr>
+          <w:rFonts w:ascii="Consolas" w:hAnsi="Consolas"/>
+          <w:iCs/>
+          <w:color w:val="808080" w:themeColor="text1" w:themeTint="7F"/>
+          <w:sz w:val="16"/>
+          <w:szCs w:val="18"/>
+        </w:rPr>
         <w:br/>
       </w:r>
       <w:r>
@@ -5113,8 +6699,9 @@
           <w:sz w:val="16"/>
           <w:szCs w:val="18"/>
         </w:rPr>
-        <w:t>&lt;isset name=</w:t>
-      </w:r>
+        <w:t>&lt;</w:t>
+      </w:r>
+      <w:proofErr w:type="spellStart"/>
       <w:r>
         <w:rPr>
           <w:rFonts w:ascii="Consolas" w:hAnsi="Consolas"/>
@@ -5123,8 +6710,9 @@
           <w:sz w:val="16"/>
           <w:szCs w:val="18"/>
         </w:rPr>
-        <w:t>”</w:t>
-      </w:r>
+        <w:t>isset</w:t>
+      </w:r>
+      <w:proofErr w:type="spellEnd"/>
       <w:r>
         <w:rPr>
           <w:rFonts w:ascii="Consolas" w:hAnsi="Consolas"/>
@@ -5133,8 +6721,30 @@
           <w:sz w:val="16"/>
           <w:szCs w:val="18"/>
         </w:rPr>
+        <w:t xml:space="preserve"> name=</w:t>
+      </w:r>
+      <w:r>
+        <w:rPr>
+          <w:rFonts w:ascii="Consolas" w:hAnsi="Consolas"/>
+          <w:iCs/>
+          <w:color w:val="808080" w:themeColor="text1" w:themeTint="7F"/>
+          <w:sz w:val="16"/>
+          <w:szCs w:val="18"/>
+        </w:rPr>
+        <w:t>"</w:t>
+      </w:r>
+      <w:proofErr w:type="spellStart"/>
+      <w:r>
+        <w:rPr>
+          <w:rFonts w:ascii="Consolas" w:hAnsi="Consolas"/>
+          <w:iCs/>
+          <w:color w:val="808080" w:themeColor="text1" w:themeTint="7F"/>
+          <w:sz w:val="16"/>
+          <w:szCs w:val="18"/>
+        </w:rPr>
         <w:t>productSku</w:t>
       </w:r>
+      <w:proofErr w:type="spellEnd"/>
       <w:r>
         <w:rPr>
           <w:rFonts w:ascii="Consolas" w:hAnsi="Consolas"/>
@@ -5143,7 +6753,7 @@
           <w:sz w:val="16"/>
           <w:szCs w:val="18"/>
         </w:rPr>
-        <w:t>”</w:t>
+        <w:t>"</w:t>
       </w:r>
       <w:r>
         <w:rPr>
@@ -5163,7 +6773,7 @@
           <w:sz w:val="16"/>
           <w:szCs w:val="18"/>
         </w:rPr>
-        <w:t>”</w:t>
+        <w:t>"</w:t>
       </w:r>
       <w:r>
         <w:rPr>
@@ -5173,8 +6783,9 @@
           <w:sz w:val="16"/>
           <w:szCs w:val="18"/>
         </w:rPr>
-        <w:t>${pdict.Product.manufacturerSKU}</w:t>
-      </w:r>
+        <w:t>${</w:t>
+      </w:r>
+      <w:proofErr w:type="spellStart"/>
       <w:r>
         <w:rPr>
           <w:rFonts w:ascii="Consolas" w:hAnsi="Consolas"/>
@@ -5183,8 +6794,9 @@
           <w:sz w:val="16"/>
           <w:szCs w:val="18"/>
         </w:rPr>
-        <w:t>”</w:t>
-      </w:r>
+        <w:t>pdict.Product.manufacturerSKU</w:t>
+      </w:r>
+      <w:proofErr w:type="spellEnd"/>
       <w:r>
         <w:rPr>
           <w:rFonts w:ascii="Consolas" w:hAnsi="Consolas"/>
@@ -5193,6 +6805,26 @@
           <w:sz w:val="16"/>
           <w:szCs w:val="18"/>
         </w:rPr>
+        <w:t>}</w:t>
+      </w:r>
+      <w:r>
+        <w:rPr>
+          <w:rFonts w:ascii="Consolas" w:hAnsi="Consolas"/>
+          <w:iCs/>
+          <w:color w:val="808080" w:themeColor="text1" w:themeTint="7F"/>
+          <w:sz w:val="16"/>
+          <w:szCs w:val="18"/>
+        </w:rPr>
+        <w:t>"</w:t>
+      </w:r>
+      <w:r>
+        <w:rPr>
+          <w:rFonts w:ascii="Consolas" w:hAnsi="Consolas"/>
+          <w:iCs/>
+          <w:color w:val="808080" w:themeColor="text1" w:themeTint="7F"/>
+          <w:sz w:val="16"/>
+          <w:szCs w:val="18"/>
+        </w:rPr>
         <w:t xml:space="preserve"> scope=</w:t>
       </w:r>
       <w:r>
@@ -5203,7 +6835,7 @@
           <w:sz w:val="16"/>
           <w:szCs w:val="18"/>
         </w:rPr>
-        <w:t>”</w:t>
+        <w:t>"</w:t>
       </w:r>
       <w:r>
         <w:rPr>
@@ -5223,7 +6855,7 @@
           <w:sz w:val="16"/>
           <w:szCs w:val="18"/>
         </w:rPr>
-        <w:t>”</w:t>
+        <w:t>"</w:t>
       </w:r>
       <w:r>
         <w:rPr>
@@ -5253,8 +6885,9 @@
           <w:sz w:val="16"/>
           <w:szCs w:val="18"/>
         </w:rPr>
-        <w:t>&lt;isinclude template=</w:t>
-      </w:r>
+        <w:t>&lt;</w:t>
+      </w:r>
+      <w:proofErr w:type="spellStart"/>
       <w:r>
         <w:rPr>
           <w:rFonts w:ascii="Consolas" w:hAnsi="Consolas"/>
@@ -5263,8 +6896,9 @@
           <w:sz w:val="16"/>
           <w:szCs w:val="18"/>
         </w:rPr>
-        <w:t>”</w:t>
-      </w:r>
+        <w:t>isinclude</w:t>
+      </w:r>
+      <w:proofErr w:type="spellEnd"/>
       <w:r>
         <w:rPr>
           <w:rFonts w:ascii="Consolas" w:hAnsi="Consolas"/>
@@ -5273,7 +6907,7 @@
           <w:sz w:val="16"/>
           <w:szCs w:val="18"/>
         </w:rPr>
-        <w:t>widgets/pdpwidget.isml</w:t>
+        <w:t xml:space="preserve"> template=</w:t>
       </w:r>
       <w:r>
         <w:rPr>
@@ -5283,7 +6917,7 @@
           <w:sz w:val="16"/>
           <w:szCs w:val="18"/>
         </w:rPr>
-        <w:t>”</w:t>
+        <w:t>"</w:t>
       </w:r>
       <w:r>
         <w:rPr>
@@ -5293,51 +6927,313 @@
           <w:sz w:val="16"/>
           <w:szCs w:val="18"/>
         </w:rPr>
+        <w:t>widgets/</w:t>
+      </w:r>
+      <w:proofErr w:type="spellStart"/>
+      <w:r>
+        <w:rPr>
+          <w:rFonts w:ascii="Consolas" w:hAnsi="Consolas"/>
+          <w:iCs/>
+          <w:color w:val="808080" w:themeColor="text1" w:themeTint="7F"/>
+          <w:sz w:val="16"/>
+          <w:szCs w:val="18"/>
+        </w:rPr>
+        <w:t>pdpwidget.isml</w:t>
+      </w:r>
+      <w:proofErr w:type="spellEnd"/>
+      <w:r>
+        <w:rPr>
+          <w:rFonts w:ascii="Consolas" w:hAnsi="Consolas"/>
+          <w:iCs/>
+          <w:color w:val="808080" w:themeColor="text1" w:themeTint="7F"/>
+          <w:sz w:val="16"/>
+          <w:szCs w:val="18"/>
+        </w:rPr>
+        <w:t>"</w:t>
+      </w:r>
+      <w:r>
+        <w:rPr>
+          <w:rFonts w:ascii="Consolas" w:hAnsi="Consolas"/>
+          <w:iCs/>
+          <w:color w:val="808080" w:themeColor="text1" w:themeTint="7F"/>
+          <w:sz w:val="16"/>
+          <w:szCs w:val="18"/>
+        </w:rPr>
         <w:t>/&gt;</w:t>
       </w:r>
+    </w:p>
+    <w:p>
+      <w:pPr>
+        <w:ind w:left="708" w:firstLine="708"/>
+        <w:rPr>
+          <w:rFonts w:ascii="Trebuchet MS" w:hAnsi="Trebuchet MS"/>
+          <w:b/>
+          <w:iCs/>
+          <w:color w:val="808080" w:themeColor="text1" w:themeTint="7F"/>
+          <w:sz w:val="18"/>
+          <w:szCs w:val="18"/>
+          <w:u w:val="single"/>
+        </w:rPr>
+      </w:pPr>
+      <w:r>
+        <w:rPr>
+          <w:rFonts w:ascii="Trebuchet MS" w:hAnsi="Trebuchet MS"/>
+          <w:b/>
+          <w:iCs/>
+          <w:color w:val="808080" w:themeColor="text1" w:themeTint="7F"/>
+          <w:sz w:val="18"/>
+          <w:szCs w:val="18"/>
+          <w:u w:val="single"/>
+        </w:rPr>
+        <w:t>/cartridge/templates/default/checkout/</w:t>
+      </w:r>
+      <w:r>
+        <w:rPr>
+          <w:rFonts w:ascii="Trebuchet MS" w:hAnsi="Trebuchet MS"/>
+          <w:b/>
+          <w:iCs/>
+          <w:color w:val="808080" w:themeColor="text1" w:themeTint="7F"/>
+          <w:sz w:val="18"/>
+          <w:szCs w:val="18"/>
+          <w:u w:val="single"/>
+        </w:rPr>
+        <w:t>confirmation</w:t>
+      </w:r>
+      <w:r>
+        <w:rPr>
+          <w:rFonts w:ascii="Trebuchet MS" w:hAnsi="Trebuchet MS"/>
+          <w:b/>
+          <w:iCs/>
+          <w:color w:val="808080" w:themeColor="text1" w:themeTint="7F"/>
+          <w:sz w:val="18"/>
+          <w:szCs w:val="18"/>
+          <w:u w:val="single"/>
+        </w:rPr>
+        <w:t>/</w:t>
+      </w:r>
+      <w:r>
+        <w:rPr>
+          <w:rFonts w:ascii="Trebuchet MS" w:hAnsi="Trebuchet MS"/>
+          <w:b/>
+          <w:iCs/>
+          <w:color w:val="808080" w:themeColor="text1" w:themeTint="7F"/>
+          <w:sz w:val="18"/>
+          <w:szCs w:val="18"/>
+          <w:u w:val="single"/>
+        </w:rPr>
+        <w:t>confirmation</w:t>
+      </w:r>
+      <w:r>
+        <w:rPr>
+          <w:rFonts w:ascii="Trebuchet MS" w:hAnsi="Trebuchet MS"/>
+          <w:b/>
+          <w:iCs/>
+          <w:color w:val="808080" w:themeColor="text1" w:themeTint="7F"/>
+          <w:sz w:val="18"/>
+          <w:szCs w:val="18"/>
+          <w:u w:val="single"/>
+        </w:rPr>
+        <w:t>.isml</w:t>
+      </w:r>
+    </w:p>
+    <w:p>
+      <w:pPr>
+        <w:ind w:left="1416"/>
+        <w:rPr>
+          <w:rFonts w:ascii="Consolas" w:hAnsi="Consolas"/>
+          <w:iCs/>
+          <w:color w:val="808080" w:themeColor="text1" w:themeTint="7F"/>
+          <w:sz w:val="16"/>
+          <w:szCs w:val="18"/>
+        </w:rPr>
+      </w:pPr>
+      <w:r>
+        <w:rPr>
+          <w:rFonts w:ascii="Consolas" w:hAnsi="Consolas"/>
+          <w:iCs/>
+          <w:color w:val="808080" w:themeColor="text1" w:themeTint="7F"/>
+          <w:sz w:val="16"/>
+          <w:szCs w:val="18"/>
+        </w:rPr>
+        <w:t>&lt;</w:t>
+      </w:r>
+      <w:proofErr w:type="spellStart"/>
+      <w:proofErr w:type="gramStart"/>
+      <w:r>
+        <w:rPr>
+          <w:rFonts w:ascii="Consolas" w:hAnsi="Consolas"/>
+          <w:iCs/>
+          <w:color w:val="808080" w:themeColor="text1" w:themeTint="7F"/>
+          <w:sz w:val="16"/>
+          <w:szCs w:val="18"/>
+        </w:rPr>
+        <w:t>iscomment</w:t>
+      </w:r>
+      <w:proofErr w:type="spellEnd"/>
+      <w:proofErr w:type="gramEnd"/>
+      <w:r>
+        <w:rPr>
+          <w:rFonts w:ascii="Consolas" w:hAnsi="Consolas"/>
+          <w:iCs/>
+          <w:color w:val="808080" w:themeColor="text1" w:themeTint="7F"/>
+          <w:sz w:val="16"/>
+          <w:szCs w:val="18"/>
+        </w:rPr>
+        <w:t>&gt;</w:t>
+      </w:r>
+      <w:proofErr w:type="spellStart"/>
+      <w:r>
+        <w:rPr>
+          <w:rFonts w:ascii="Consolas" w:hAnsi="Consolas"/>
+          <w:iCs/>
+          <w:color w:val="808080" w:themeColor="text1" w:themeTint="7F"/>
+          <w:sz w:val="16"/>
+          <w:szCs w:val="18"/>
+        </w:rPr>
+        <w:t>Pixlee</w:t>
+      </w:r>
+      <w:proofErr w:type="spellEnd"/>
+      <w:r>
+        <w:rPr>
+          <w:rFonts w:ascii="Consolas" w:hAnsi="Consolas"/>
+          <w:iCs/>
+          <w:color w:val="808080" w:themeColor="text1" w:themeTint="7F"/>
+          <w:sz w:val="16"/>
+          <w:szCs w:val="18"/>
+        </w:rPr>
+        <w:t xml:space="preserve"> End Checkout Analytics&lt;/</w:t>
+      </w:r>
+      <w:proofErr w:type="spellStart"/>
+      <w:r>
+        <w:rPr>
+          <w:rFonts w:ascii="Consolas" w:hAnsi="Consolas"/>
+          <w:iCs/>
+          <w:color w:val="808080" w:themeColor="text1" w:themeTint="7F"/>
+          <w:sz w:val="16"/>
+          <w:szCs w:val="18"/>
+        </w:rPr>
+        <w:t>iscomment</w:t>
+      </w:r>
+      <w:proofErr w:type="spellEnd"/>
+      <w:r>
+        <w:rPr>
+          <w:rFonts w:ascii="Consolas" w:hAnsi="Consolas"/>
+          <w:iCs/>
+          <w:color w:val="808080" w:themeColor="text1" w:themeTint="7F"/>
+          <w:sz w:val="16"/>
+          <w:szCs w:val="18"/>
+        </w:rPr>
+        <w:t>&gt;</w:t>
+      </w:r>
+      <w:r>
+        <w:rPr>
+          <w:rFonts w:ascii="Consolas" w:hAnsi="Consolas"/>
+          <w:iCs/>
+          <w:color w:val="808080" w:themeColor="text1" w:themeTint="7F"/>
+          <w:sz w:val="16"/>
+          <w:szCs w:val="18"/>
+        </w:rPr>
+        <w:br/>
+      </w:r>
+      <w:r>
+        <w:rPr>
+          <w:rFonts w:ascii="Consolas" w:hAnsi="Consolas"/>
+          <w:iCs/>
+          <w:color w:val="808080" w:themeColor="text1" w:themeTint="7F"/>
+          <w:sz w:val="16"/>
+          <w:szCs w:val="18"/>
+        </w:rPr>
+        <w:t>&lt;</w:t>
+      </w:r>
+      <w:proofErr w:type="spellStart"/>
+      <w:r>
+        <w:rPr>
+          <w:rFonts w:ascii="Consolas" w:hAnsi="Consolas"/>
+          <w:iCs/>
+          <w:color w:val="808080" w:themeColor="text1" w:themeTint="7F"/>
+          <w:sz w:val="16"/>
+          <w:szCs w:val="18"/>
+        </w:rPr>
+        <w:t>isinclude</w:t>
+      </w:r>
+      <w:proofErr w:type="spellEnd"/>
+      <w:r>
+        <w:rPr>
+          <w:rFonts w:ascii="Consolas" w:hAnsi="Consolas"/>
+          <w:iCs/>
+          <w:color w:val="808080" w:themeColor="text1" w:themeTint="7F"/>
+          <w:sz w:val="16"/>
+          <w:szCs w:val="18"/>
+        </w:rPr>
+        <w:t xml:space="preserve"> template="checkout/</w:t>
+      </w:r>
+      <w:proofErr w:type="spellStart"/>
+      <w:r>
+        <w:rPr>
+          <w:rFonts w:ascii="Consolas" w:hAnsi="Consolas"/>
+          <w:iCs/>
+          <w:color w:val="808080" w:themeColor="text1" w:themeTint="7F"/>
+          <w:sz w:val="16"/>
+          <w:szCs w:val="18"/>
+        </w:rPr>
+        <w:t>endcheckout</w:t>
+      </w:r>
+      <w:proofErr w:type="spellEnd"/>
+      <w:r>
+        <w:rPr>
+          <w:rFonts w:ascii="Consolas" w:hAnsi="Consolas"/>
+          <w:iCs/>
+          <w:color w:val="808080" w:themeColor="text1" w:themeTint="7F"/>
+          <w:sz w:val="16"/>
+          <w:szCs w:val="18"/>
+        </w:rPr>
+        <w:t>"/&gt;</w:t>
+      </w:r>
+    </w:p>
+    <w:p>
+      <w:bookmarkStart w:id="25" w:name="_GoBack"/>
+      <w:bookmarkEnd w:id="25"/>
+    </w:p>
+    <w:p>
+      <w:pPr>
+        <w:ind w:left="1416"/>
+      </w:pPr>
+    </w:p>
+    <w:p>
+      <w:pPr>
+        <w:pStyle w:val="Heading1"/>
+      </w:pPr>
+      <w:bookmarkStart w:id="26" w:name="_Toc290900248"/>
+      <w:bookmarkStart w:id="27" w:name="_Toc245264376"/>
+      <w:bookmarkEnd w:id="16"/>
+      <w:r>
+        <w:t>Operations, Maintenance</w:t>
+      </w:r>
+      <w:bookmarkEnd w:id="26"/>
     </w:p>
     <w:p/>
     <w:p>
       <w:pPr>
-        <w:ind w:left="1416"/>
-      </w:pPr>
+        <w:pStyle w:val="Heading2"/>
+      </w:pPr>
+      <w:bookmarkStart w:id="28" w:name="_Toc290900249"/>
+      <w:r>
+        <w:t>Data Storage</w:t>
+      </w:r>
+      <w:bookmarkEnd w:id="28"/>
     </w:p>
     <w:p>
       <w:pPr>
-        <w:pStyle w:val="Heading1"/>
-      </w:pPr>
-      <w:bookmarkStart w:id="25" w:name="_Toc290900248"/>
-      <w:bookmarkStart w:id="26" w:name="_Toc245264376"/>
-      <w:bookmarkEnd w:id="16"/>
-      <w:r>
-        <w:lastRenderedPageBreak/>
-        <w:t>Operations, Maintenance</w:t>
-      </w:r>
-      <w:bookmarkEnd w:id="25"/>
-    </w:p>
-    <w:p/>
-    <w:p>
-      <w:pPr>
-        <w:pStyle w:val="Heading2"/>
-      </w:pPr>
-      <w:bookmarkStart w:id="27" w:name="_Toc290900249"/>
-      <w:r>
-        <w:t>Data Storage</w:t>
-      </w:r>
-      <w:bookmarkEnd w:id="27"/>
+        <w:pStyle w:val="BodyText"/>
+        <w:rPr>
+          <w:i/>
+          <w:iCs/>
+          <w:color w:val="808080" w:themeColor="text1" w:themeTint="7F"/>
+        </w:rPr>
+      </w:pPr>
     </w:p>
     <w:p>
       <w:pPr>
-        <w:pStyle w:val="BodyText"/>
-        <w:rPr>
-          <w:i/>
-          <w:iCs/>
-          <w:color w:val="808080" w:themeColor="text1" w:themeTint="7F"/>
-        </w:rPr>
-      </w:pPr>
-    </w:p>
-    <w:p>
-      <w:pPr>
         <w:pStyle w:val="Standard1"/>
         <w:ind w:left="1080"/>
         <w:rPr>
@@ -5354,7 +7250,27 @@
           <w:sz w:val="18"/>
           <w:szCs w:val="18"/>
         </w:rPr>
-        <w:t>Custom Site Preferences are being stored within Demandware. Below are the Preference Names:</w:t>
+        <w:t xml:space="preserve">Custom Site Preferences are being stored within </w:t>
+      </w:r>
+      <w:proofErr w:type="spellStart"/>
+      <w:r>
+        <w:rPr>
+          <w:rStyle w:val="SubtleEmphasis"/>
+          <w:color w:val="808080" w:themeColor="background1" w:themeShade="80"/>
+          <w:sz w:val="18"/>
+          <w:szCs w:val="18"/>
+        </w:rPr>
+        <w:t>Demandware</w:t>
+      </w:r>
+      <w:proofErr w:type="spellEnd"/>
+      <w:r>
+        <w:rPr>
+          <w:rStyle w:val="SubtleEmphasis"/>
+          <w:color w:val="808080" w:themeColor="background1" w:themeShade="80"/>
+          <w:sz w:val="18"/>
+          <w:szCs w:val="18"/>
+        </w:rPr>
+        <w:t>. Below are the Preference Names:</w:t>
       </w:r>
     </w:p>
     <w:p>
@@ -5378,8 +7294,19 @@
           <w:sz w:val="18"/>
           <w:szCs w:val="18"/>
         </w:rPr>
-        <w:t>Enable Pixlee</w:t>
-      </w:r>
+        <w:t xml:space="preserve">Enable </w:t>
+      </w:r>
+      <w:proofErr w:type="spellStart"/>
+      <w:r>
+        <w:rPr>
+          <w:rStyle w:val="SubtleEmphasis"/>
+          <w:color w:val="808080" w:themeColor="background1" w:themeShade="80"/>
+          <w:sz w:val="18"/>
+          <w:szCs w:val="18"/>
+        </w:rPr>
+        <w:t>Pixlee</w:t>
+      </w:r>
+      <w:proofErr w:type="spellEnd"/>
     </w:p>
     <w:p>
       <w:pPr>
@@ -5395,6 +7322,7 @@
           <w:szCs w:val="18"/>
         </w:rPr>
       </w:pPr>
+      <w:proofErr w:type="spellStart"/>
       <w:r>
         <w:rPr>
           <w:rStyle w:val="SubtleEmphasis"/>
@@ -5402,7 +7330,17 @@
           <w:sz w:val="18"/>
           <w:szCs w:val="18"/>
         </w:rPr>
-        <w:t>Pixlee API Key</w:t>
+        <w:t>Pixlee</w:t>
+      </w:r>
+      <w:proofErr w:type="spellEnd"/>
+      <w:r>
+        <w:rPr>
+          <w:rStyle w:val="SubtleEmphasis"/>
+          <w:color w:val="808080" w:themeColor="background1" w:themeShade="80"/>
+          <w:sz w:val="18"/>
+          <w:szCs w:val="18"/>
+        </w:rPr>
+        <w:t xml:space="preserve"> API Key</w:t>
       </w:r>
     </w:p>
     <w:p>
@@ -5419,6 +7357,7 @@
           <w:szCs w:val="18"/>
         </w:rPr>
       </w:pPr>
+      <w:proofErr w:type="spellStart"/>
       <w:r>
         <w:rPr>
           <w:rStyle w:val="SubtleEmphasis"/>
@@ -5426,7 +7365,17 @@
           <w:sz w:val="18"/>
           <w:szCs w:val="18"/>
         </w:rPr>
-        <w:t>Pixlee Secret Key</w:t>
+        <w:t>Pixlee</w:t>
+      </w:r>
+      <w:proofErr w:type="spellEnd"/>
+      <w:r>
+        <w:rPr>
+          <w:rStyle w:val="SubtleEmphasis"/>
+          <w:color w:val="808080" w:themeColor="background1" w:themeShade="80"/>
+          <w:sz w:val="18"/>
+          <w:szCs w:val="18"/>
+        </w:rPr>
+        <w:t xml:space="preserve"> Secret Key</w:t>
       </w:r>
     </w:p>
     <w:p>
@@ -5443,6 +7392,7 @@
           <w:szCs w:val="18"/>
         </w:rPr>
       </w:pPr>
+      <w:proofErr w:type="spellStart"/>
       <w:r>
         <w:rPr>
           <w:rStyle w:val="SubtleEmphasis"/>
@@ -5450,7 +7400,17 @@
           <w:sz w:val="18"/>
           <w:szCs w:val="18"/>
         </w:rPr>
-        <w:t>Pixlee User ID</w:t>
+        <w:t>Pixlee</w:t>
+      </w:r>
+      <w:proofErr w:type="spellEnd"/>
+      <w:r>
+        <w:rPr>
+          <w:rStyle w:val="SubtleEmphasis"/>
+          <w:color w:val="808080" w:themeColor="background1" w:themeShade="80"/>
+          <w:sz w:val="18"/>
+          <w:szCs w:val="18"/>
+        </w:rPr>
+        <w:t xml:space="preserve"> User ID</w:t>
       </w:r>
     </w:p>
     <w:p>
@@ -5511,108 +7471,15 @@
       <w:pPr>
         <w:pStyle w:val="Heading2"/>
       </w:pPr>
-      <w:bookmarkStart w:id="28" w:name="_Toc290900250"/>
+      <w:bookmarkStart w:id="29" w:name="_Toc290900250"/>
       <w:r>
         <w:t>Availability</w:t>
-      </w:r>
-      <w:bookmarkEnd w:id="28"/>
-    </w:p>
-    <w:p>
-      <w:pPr>
-        <w:pStyle w:val="Standard1"/>
-      </w:pPr>
-    </w:p>
-    <w:p>
-      <w:pPr>
-        <w:pStyle w:val="BodyText"/>
-        <w:ind w:left="1080"/>
-        <w:rPr>
-          <w:rStyle w:val="SubtleEmphasis"/>
-          <w:rFonts w:ascii="Trebuchet MS" w:hAnsi="Trebuchet MS"/>
-          <w:color w:val="808080" w:themeColor="background1" w:themeShade="80"/>
-          <w:sz w:val="18"/>
-          <w:szCs w:val="18"/>
-        </w:rPr>
-      </w:pPr>
-      <w:r>
-        <w:rPr>
-          <w:rStyle w:val="SubtleEmphasis"/>
-          <w:rFonts w:ascii="Trebuchet MS" w:hAnsi="Trebuchet MS"/>
-          <w:color w:val="808080" w:themeColor="background1" w:themeShade="80"/>
-          <w:sz w:val="18"/>
-          <w:szCs w:val="18"/>
-        </w:rPr>
-        <w:t>There is no potential downtime caused by Pixlee cartridges.</w:t>
-      </w:r>
-      <w:r>
-        <w:rPr>
-          <w:rStyle w:val="SubtleEmphasis"/>
-          <w:rFonts w:ascii="Trebuchet MS" w:hAnsi="Trebuchet MS"/>
-          <w:color w:val="808080" w:themeColor="background1" w:themeShade="80"/>
-          <w:sz w:val="18"/>
-          <w:szCs w:val="18"/>
-        </w:rPr>
-        <w:t xml:space="preserve"> Storefront should </w:t>
-      </w:r>
-      <w:r>
-        <w:rPr>
-          <w:rStyle w:val="SubtleEmphasis"/>
-          <w:rFonts w:ascii="Trebuchet MS" w:hAnsi="Trebuchet MS"/>
-          <w:color w:val="808080" w:themeColor="background1" w:themeShade="80"/>
-          <w:sz w:val="18"/>
-          <w:szCs w:val="18"/>
-        </w:rPr>
-        <w:t>be available</w:t>
-      </w:r>
-      <w:r>
-        <w:rPr>
-          <w:rStyle w:val="SubtleEmphasis"/>
-          <w:rFonts w:ascii="Trebuchet MS" w:hAnsi="Trebuchet MS"/>
-          <w:color w:val="808080" w:themeColor="background1" w:themeShade="80"/>
-          <w:sz w:val="18"/>
-          <w:szCs w:val="18"/>
-        </w:rPr>
-        <w:t xml:space="preserve"> </w:t>
-      </w:r>
-      <w:r>
-        <w:rPr>
-          <w:rStyle w:val="SubtleEmphasis"/>
-          <w:rFonts w:ascii="Trebuchet MS" w:hAnsi="Trebuchet MS"/>
-          <w:color w:val="808080" w:themeColor="background1" w:themeShade="80"/>
-          <w:sz w:val="18"/>
-          <w:szCs w:val="18"/>
-        </w:rPr>
-        <w:t>at all times</w:t>
-      </w:r>
-      <w:r>
-        <w:rPr>
-          <w:rStyle w:val="SubtleEmphasis"/>
-          <w:rFonts w:ascii="Trebuchet MS" w:hAnsi="Trebuchet MS"/>
-          <w:color w:val="808080" w:themeColor="background1" w:themeShade="80"/>
-          <w:sz w:val="18"/>
-          <w:szCs w:val="18"/>
-        </w:rPr>
-        <w:t>.</w:t>
-      </w:r>
-    </w:p>
-    <w:p>
-      <w:pPr>
-        <w:pStyle w:val="Standard1"/>
-      </w:pPr>
-    </w:p>
-    <w:p>
-      <w:pPr>
-        <w:pStyle w:val="Heading2"/>
-      </w:pPr>
-      <w:bookmarkStart w:id="29" w:name="_Toc290900251"/>
-      <w:r>
-        <w:t>Support</w:t>
       </w:r>
       <w:bookmarkEnd w:id="29"/>
     </w:p>
     <w:p>
       <w:pPr>
-        <w:pStyle w:val="dmcFlietext"/>
+        <w:pStyle w:val="Standard1"/>
       </w:pPr>
     </w:p>
     <w:p>
@@ -5635,7 +7502,156 @@
           <w:sz w:val="18"/>
           <w:szCs w:val="18"/>
         </w:rPr>
-        <w:t>Awad Sayeed (</w:t>
+        <w:t xml:space="preserve">There is no potential downtime caused by </w:t>
+      </w:r>
+      <w:proofErr w:type="spellStart"/>
+      <w:r>
+        <w:rPr>
+          <w:rStyle w:val="SubtleEmphasis"/>
+          <w:rFonts w:ascii="Trebuchet MS" w:hAnsi="Trebuchet MS"/>
+          <w:color w:val="808080" w:themeColor="background1" w:themeShade="80"/>
+          <w:sz w:val="18"/>
+          <w:szCs w:val="18"/>
+        </w:rPr>
+        <w:t>Pixlee</w:t>
+      </w:r>
+      <w:proofErr w:type="spellEnd"/>
+      <w:r>
+        <w:rPr>
+          <w:rStyle w:val="SubtleEmphasis"/>
+          <w:rFonts w:ascii="Trebuchet MS" w:hAnsi="Trebuchet MS"/>
+          <w:color w:val="808080" w:themeColor="background1" w:themeShade="80"/>
+          <w:sz w:val="18"/>
+          <w:szCs w:val="18"/>
+        </w:rPr>
+        <w:t xml:space="preserve"> cartridges.</w:t>
+      </w:r>
+      <w:r>
+        <w:rPr>
+          <w:rStyle w:val="SubtleEmphasis"/>
+          <w:rFonts w:ascii="Trebuchet MS" w:hAnsi="Trebuchet MS"/>
+          <w:color w:val="808080" w:themeColor="background1" w:themeShade="80"/>
+          <w:sz w:val="18"/>
+          <w:szCs w:val="18"/>
+        </w:rPr>
+        <w:t xml:space="preserve"> Storefront should </w:t>
+      </w:r>
+      <w:r>
+        <w:rPr>
+          <w:rStyle w:val="SubtleEmphasis"/>
+          <w:rFonts w:ascii="Trebuchet MS" w:hAnsi="Trebuchet MS"/>
+          <w:color w:val="808080" w:themeColor="background1" w:themeShade="80"/>
+          <w:sz w:val="18"/>
+          <w:szCs w:val="18"/>
+        </w:rPr>
+        <w:t>be available</w:t>
+      </w:r>
+      <w:r>
+        <w:rPr>
+          <w:rStyle w:val="SubtleEmphasis"/>
+          <w:rFonts w:ascii="Trebuchet MS" w:hAnsi="Trebuchet MS"/>
+          <w:color w:val="808080" w:themeColor="background1" w:themeShade="80"/>
+          <w:sz w:val="18"/>
+          <w:szCs w:val="18"/>
+        </w:rPr>
+        <w:t xml:space="preserve"> </w:t>
+      </w:r>
+      <w:r>
+        <w:rPr>
+          <w:rStyle w:val="SubtleEmphasis"/>
+          <w:rFonts w:ascii="Trebuchet MS" w:hAnsi="Trebuchet MS"/>
+          <w:color w:val="808080" w:themeColor="background1" w:themeShade="80"/>
+          <w:sz w:val="18"/>
+          <w:szCs w:val="18"/>
+        </w:rPr>
+        <w:t>at all times</w:t>
+      </w:r>
+      <w:r>
+        <w:rPr>
+          <w:rStyle w:val="SubtleEmphasis"/>
+          <w:rFonts w:ascii="Trebuchet MS" w:hAnsi="Trebuchet MS"/>
+          <w:color w:val="808080" w:themeColor="background1" w:themeShade="80"/>
+          <w:sz w:val="18"/>
+          <w:szCs w:val="18"/>
+        </w:rPr>
+        <w:t>.</w:t>
+      </w:r>
+    </w:p>
+    <w:p>
+      <w:pPr>
+        <w:pStyle w:val="Standard1"/>
+      </w:pPr>
+    </w:p>
+    <w:p>
+      <w:pPr>
+        <w:pStyle w:val="Heading2"/>
+      </w:pPr>
+      <w:bookmarkStart w:id="30" w:name="_Toc290900251"/>
+      <w:r>
+        <w:t>Support</w:t>
+      </w:r>
+      <w:bookmarkEnd w:id="30"/>
+    </w:p>
+    <w:p>
+      <w:pPr>
+        <w:pStyle w:val="dmcFlietext"/>
+      </w:pPr>
+    </w:p>
+    <w:p>
+      <w:pPr>
+        <w:pStyle w:val="BodyText"/>
+        <w:ind w:left="1080"/>
+        <w:rPr>
+          <w:rStyle w:val="SubtleEmphasis"/>
+          <w:rFonts w:ascii="Trebuchet MS" w:hAnsi="Trebuchet MS"/>
+          <w:color w:val="808080" w:themeColor="background1" w:themeShade="80"/>
+          <w:sz w:val="18"/>
+          <w:szCs w:val="18"/>
+        </w:rPr>
+      </w:pPr>
+      <w:proofErr w:type="spellStart"/>
+      <w:r>
+        <w:rPr>
+          <w:rStyle w:val="SubtleEmphasis"/>
+          <w:rFonts w:ascii="Trebuchet MS" w:hAnsi="Trebuchet MS"/>
+          <w:color w:val="808080" w:themeColor="background1" w:themeShade="80"/>
+          <w:sz w:val="18"/>
+          <w:szCs w:val="18"/>
+        </w:rPr>
+        <w:t>Awad</w:t>
+      </w:r>
+      <w:proofErr w:type="spellEnd"/>
+      <w:r>
+        <w:rPr>
+          <w:rStyle w:val="SubtleEmphasis"/>
+          <w:rFonts w:ascii="Trebuchet MS" w:hAnsi="Trebuchet MS"/>
+          <w:color w:val="808080" w:themeColor="background1" w:themeShade="80"/>
+          <w:sz w:val="18"/>
+          <w:szCs w:val="18"/>
+        </w:rPr>
+        <w:t xml:space="preserve"> </w:t>
+      </w:r>
+      <w:proofErr w:type="spellStart"/>
+      <w:r>
+        <w:rPr>
+          <w:rStyle w:val="SubtleEmphasis"/>
+          <w:rFonts w:ascii="Trebuchet MS" w:hAnsi="Trebuchet MS"/>
+          <w:color w:val="808080" w:themeColor="background1" w:themeShade="80"/>
+          <w:sz w:val="18"/>
+          <w:szCs w:val="18"/>
+        </w:rPr>
+        <w:t>Sayeed</w:t>
+      </w:r>
+      <w:proofErr w:type="spellEnd"/>
+      <w:r>
+        <w:rPr>
+          <w:rStyle w:val="SubtleEmphasis"/>
+          <w:rFonts w:ascii="Trebuchet MS" w:hAnsi="Trebuchet MS"/>
+          <w:color w:val="808080" w:themeColor="background1" w:themeShade="80"/>
+          <w:sz w:val="18"/>
+          <w:szCs w:val="18"/>
+        </w:rPr>
+        <w:t xml:space="preserve"> (</w:t>
       </w:r>
       <w:hyperlink r:id="rId13" w:history="1">
         <w:r>
@@ -5670,9 +7686,9 @@
           <w:szCs w:val="24"/>
         </w:rPr>
       </w:pPr>
-      <w:bookmarkStart w:id="30" w:name="_Toc279703491"/>
-      <w:bookmarkStart w:id="31" w:name="_Toc279703584"/>
-      <w:bookmarkEnd w:id="26"/>
+      <w:bookmarkStart w:id="31" w:name="_Toc279703491"/>
+      <w:bookmarkStart w:id="32" w:name="_Toc279703584"/>
+      <w:bookmarkEnd w:id="27"/>
       <w:r>
         <w:br w:type="page"/>
       </w:r>
@@ -5681,33 +7697,33 @@
       <w:pPr>
         <w:pStyle w:val="Heading1"/>
       </w:pPr>
-      <w:bookmarkStart w:id="32" w:name="_Toc290900252"/>
-      <w:bookmarkEnd w:id="30"/>
+      <w:bookmarkStart w:id="33" w:name="_Toc290900252"/>
       <w:bookmarkEnd w:id="31"/>
+      <w:bookmarkEnd w:id="32"/>
       <w:r>
         <w:lastRenderedPageBreak/>
         <w:t>User Guide</w:t>
-      </w:r>
-      <w:bookmarkEnd w:id="32"/>
-    </w:p>
-    <w:p>
-      <w:pPr>
-        <w:pStyle w:val="dmcFlietext"/>
-        <w:ind w:left="1416"/>
-      </w:pPr>
-    </w:p>
-    <w:p>
-      <w:pPr>
-        <w:pStyle w:val="Heading2"/>
-      </w:pPr>
-      <w:bookmarkStart w:id="33" w:name="_Toc290900253"/>
-      <w:r>
-        <w:t>Roles, Responsibilities</w:t>
       </w:r>
       <w:bookmarkEnd w:id="33"/>
     </w:p>
     <w:p>
       <w:pPr>
+        <w:pStyle w:val="dmcFlietext"/>
+        <w:ind w:left="1416"/>
+      </w:pPr>
+    </w:p>
+    <w:p>
+      <w:pPr>
+        <w:pStyle w:val="Heading2"/>
+      </w:pPr>
+      <w:bookmarkStart w:id="34" w:name="_Toc290900253"/>
+      <w:r>
+        <w:t>Roles, Responsibilities</w:t>
+      </w:r>
+      <w:bookmarkEnd w:id="34"/>
+    </w:p>
+    <w:p>
+      <w:pPr>
         <w:pStyle w:val="Quote"/>
         <w:ind w:left="1080"/>
         <w:rPr>
@@ -5728,7 +7744,103 @@
           <w:sz w:val="18"/>
           <w:szCs w:val="18"/>
         </w:rPr>
-        <w:t>It is the responsibility of the administrator to fill up the required Pixlee API parameters such as Pixlee API key, Pixlee Secret Key and Pixlee User ID for the cartridge to work</w:t>
+        <w:t xml:space="preserve">It is the responsibility of the administrator to fill up the required </w:t>
+      </w:r>
+      <w:proofErr w:type="spellStart"/>
+      <w:r>
+        <w:rPr>
+          <w:rStyle w:val="SubtleEmphasis"/>
+          <w:rFonts w:ascii="Trebuchet MS" w:hAnsi="Trebuchet MS"/>
+          <w:i/>
+          <w:color w:val="808080" w:themeColor="background1" w:themeShade="80"/>
+          <w:sz w:val="18"/>
+          <w:szCs w:val="18"/>
+        </w:rPr>
+        <w:t>Pixlee</w:t>
+      </w:r>
+      <w:proofErr w:type="spellEnd"/>
+      <w:r>
+        <w:rPr>
+          <w:rStyle w:val="SubtleEmphasis"/>
+          <w:rFonts w:ascii="Trebuchet MS" w:hAnsi="Trebuchet MS"/>
+          <w:i/>
+          <w:color w:val="808080" w:themeColor="background1" w:themeShade="80"/>
+          <w:sz w:val="18"/>
+          <w:szCs w:val="18"/>
+        </w:rPr>
+        <w:t xml:space="preserve"> API parameters such as </w:t>
+      </w:r>
+      <w:proofErr w:type="spellStart"/>
+      <w:r>
+        <w:rPr>
+          <w:rStyle w:val="SubtleEmphasis"/>
+          <w:rFonts w:ascii="Trebuchet MS" w:hAnsi="Trebuchet MS"/>
+          <w:i/>
+          <w:color w:val="808080" w:themeColor="background1" w:themeShade="80"/>
+          <w:sz w:val="18"/>
+          <w:szCs w:val="18"/>
+        </w:rPr>
+        <w:t>Pixlee</w:t>
+      </w:r>
+      <w:proofErr w:type="spellEnd"/>
+      <w:r>
+        <w:rPr>
+          <w:rStyle w:val="SubtleEmphasis"/>
+          <w:rFonts w:ascii="Trebuchet MS" w:hAnsi="Trebuchet MS"/>
+          <w:i/>
+          <w:color w:val="808080" w:themeColor="background1" w:themeShade="80"/>
+          <w:sz w:val="18"/>
+          <w:szCs w:val="18"/>
+        </w:rPr>
+        <w:t xml:space="preserve"> API key, </w:t>
+      </w:r>
+      <w:proofErr w:type="spellStart"/>
+      <w:r>
+        <w:rPr>
+          <w:rStyle w:val="SubtleEmphasis"/>
+          <w:rFonts w:ascii="Trebuchet MS" w:hAnsi="Trebuchet MS"/>
+          <w:i/>
+          <w:color w:val="808080" w:themeColor="background1" w:themeShade="80"/>
+          <w:sz w:val="18"/>
+          <w:szCs w:val="18"/>
+        </w:rPr>
+        <w:t>Pixlee</w:t>
+      </w:r>
+      <w:proofErr w:type="spellEnd"/>
+      <w:r>
+        <w:rPr>
+          <w:rStyle w:val="SubtleEmphasis"/>
+          <w:rFonts w:ascii="Trebuchet MS" w:hAnsi="Trebuchet MS"/>
+          <w:i/>
+          <w:color w:val="808080" w:themeColor="background1" w:themeShade="80"/>
+          <w:sz w:val="18"/>
+          <w:szCs w:val="18"/>
+        </w:rPr>
+        <w:t xml:space="preserve"> Secret Key and </w:t>
+      </w:r>
+      <w:proofErr w:type="spellStart"/>
+      <w:r>
+        <w:rPr>
+          <w:rStyle w:val="SubtleEmphasis"/>
+          <w:rFonts w:ascii="Trebuchet MS" w:hAnsi="Trebuchet MS"/>
+          <w:i/>
+          <w:color w:val="808080" w:themeColor="background1" w:themeShade="80"/>
+          <w:sz w:val="18"/>
+          <w:szCs w:val="18"/>
+        </w:rPr>
+        <w:t>Pixlee</w:t>
+      </w:r>
+      <w:proofErr w:type="spellEnd"/>
+      <w:r>
+        <w:rPr>
+          <w:rStyle w:val="SubtleEmphasis"/>
+          <w:rFonts w:ascii="Trebuchet MS" w:hAnsi="Trebuchet MS"/>
+          <w:i/>
+          <w:color w:val="808080" w:themeColor="background1" w:themeShade="80"/>
+          <w:sz w:val="18"/>
+          <w:szCs w:val="18"/>
+        </w:rPr>
+        <w:t xml:space="preserve"> User ID for the cartridge to work</w:t>
       </w:r>
       <w:r>
         <w:rPr>
@@ -5783,12 +7895,12 @@
       <w:pPr>
         <w:pStyle w:val="Heading2"/>
       </w:pPr>
-      <w:bookmarkStart w:id="34" w:name="_Toc290900254"/>
-      <w:bookmarkStart w:id="35" w:name="_Toc265049819"/>
+      <w:bookmarkStart w:id="35" w:name="_Toc290900254"/>
+      <w:bookmarkStart w:id="36" w:name="_Toc265049819"/>
       <w:r>
         <w:t>Business Manager</w:t>
       </w:r>
-      <w:bookmarkEnd w:id="34"/>
+      <w:bookmarkEnd w:id="35"/>
     </w:p>
     <w:p>
       <w:pPr>
@@ -5814,9 +7926,9 @@
           <w:szCs w:val="18"/>
         </w:rPr>
       </w:pPr>
-      <w:bookmarkStart w:id="36" w:name="_Toc279703497"/>
-      <w:bookmarkStart w:id="37" w:name="_Toc279703590"/>
-      <w:bookmarkEnd w:id="35"/>
+      <w:bookmarkStart w:id="37" w:name="_Toc279703497"/>
+      <w:bookmarkStart w:id="38" w:name="_Toc279703590"/>
+      <w:bookmarkEnd w:id="36"/>
       <w:r>
         <w:rPr>
           <w:rStyle w:val="SubtleEmphasis"/>
@@ -5898,8 +8010,9 @@
           <w:sz w:val="18"/>
           <w:szCs w:val="18"/>
         </w:rPr>
-        <w:t xml:space="preserve">Administrator can export products on Demandware to Pixlee by running a job. To do </w:t>
-      </w:r>
+        <w:t xml:space="preserve">Administrator can export products on </w:t>
+      </w:r>
+      <w:proofErr w:type="spellStart"/>
       <w:r>
         <w:rPr>
           <w:rStyle w:val="SubtleEmphasis"/>
@@ -5908,6 +8021,49 @@
           <w:sz w:val="18"/>
           <w:szCs w:val="18"/>
         </w:rPr>
+        <w:t>Demandware</w:t>
+      </w:r>
+      <w:proofErr w:type="spellEnd"/>
+      <w:r>
+        <w:rPr>
+          <w:rStyle w:val="SubtleEmphasis"/>
+          <w:rFonts w:ascii="Trebuchet MS" w:hAnsi="Trebuchet MS"/>
+          <w:color w:val="808080" w:themeColor="background1" w:themeShade="80"/>
+          <w:sz w:val="18"/>
+          <w:szCs w:val="18"/>
+        </w:rPr>
+        <w:t xml:space="preserve"> to </w:t>
+      </w:r>
+      <w:proofErr w:type="spellStart"/>
+      <w:r>
+        <w:rPr>
+          <w:rStyle w:val="SubtleEmphasis"/>
+          <w:rFonts w:ascii="Trebuchet MS" w:hAnsi="Trebuchet MS"/>
+          <w:color w:val="808080" w:themeColor="background1" w:themeShade="80"/>
+          <w:sz w:val="18"/>
+          <w:szCs w:val="18"/>
+        </w:rPr>
+        <w:t>Pixlee</w:t>
+      </w:r>
+      <w:proofErr w:type="spellEnd"/>
+      <w:r>
+        <w:rPr>
+          <w:rStyle w:val="SubtleEmphasis"/>
+          <w:rFonts w:ascii="Trebuchet MS" w:hAnsi="Trebuchet MS"/>
+          <w:color w:val="808080" w:themeColor="background1" w:themeShade="80"/>
+          <w:sz w:val="18"/>
+          <w:szCs w:val="18"/>
+        </w:rPr>
+        <w:t xml:space="preserve"> by running a job. To do </w:t>
+      </w:r>
+      <w:r>
+        <w:rPr>
+          <w:rStyle w:val="SubtleEmphasis"/>
+          <w:rFonts w:ascii="Trebuchet MS" w:hAnsi="Trebuchet MS"/>
+          <w:color w:val="808080" w:themeColor="background1" w:themeShade="80"/>
+          <w:sz w:val="18"/>
+          <w:szCs w:val="18"/>
+        </w:rPr>
         <w:t>that</w:t>
       </w:r>
       <w:r>
@@ -5918,7 +8074,29 @@
           <w:sz w:val="18"/>
           <w:szCs w:val="18"/>
         </w:rPr>
-        <w:t>, administrator has to click on Administrator &gt; Operations &gt; Job Schedules. Select ‘Pixlee.ExportProduct’ and click on run. Do note that it may take a while for the job to finish if there is a large amount of products.</w:t>
+        <w:t>, administrator has to click on Administrator &gt; Operations &gt; Job Schedules. Select ‘</w:t>
+      </w:r>
+      <w:proofErr w:type="spellStart"/>
+      <w:r>
+        <w:rPr>
+          <w:rStyle w:val="SubtleEmphasis"/>
+          <w:rFonts w:ascii="Trebuchet MS" w:hAnsi="Trebuchet MS"/>
+          <w:color w:val="808080" w:themeColor="background1" w:themeShade="80"/>
+          <w:sz w:val="18"/>
+          <w:szCs w:val="18"/>
+        </w:rPr>
+        <w:t>Pixlee.ExportProduct</w:t>
+      </w:r>
+      <w:proofErr w:type="spellEnd"/>
+      <w:r>
+        <w:rPr>
+          <w:rStyle w:val="SubtleEmphasis"/>
+          <w:rFonts w:ascii="Trebuchet MS" w:hAnsi="Trebuchet MS"/>
+          <w:color w:val="808080" w:themeColor="background1" w:themeShade="80"/>
+          <w:sz w:val="18"/>
+          <w:szCs w:val="18"/>
+        </w:rPr>
+        <w:t>’ and click on run. Do note that it may take a while for the job to finish if there is a large amount of products.</w:t>
       </w:r>
     </w:p>
     <w:p>
@@ -6045,6 +8223,7 @@
           <w:szCs w:val="18"/>
         </w:rPr>
       </w:pPr>
+      <w:proofErr w:type="spellStart"/>
       <w:r>
         <w:rPr>
           <w:rStyle w:val="SubtleEmphasis"/>
@@ -6053,7 +8232,18 @@
           <w:sz w:val="18"/>
           <w:szCs w:val="18"/>
         </w:rPr>
-        <w:t>Pixlee API Key</w:t>
+        <w:t>Pixlee</w:t>
+      </w:r>
+      <w:proofErr w:type="spellEnd"/>
+      <w:r>
+        <w:rPr>
+          <w:rStyle w:val="SubtleEmphasis"/>
+          <w:rFonts w:ascii="Trebuchet MS" w:hAnsi="Trebuchet MS"/>
+          <w:color w:val="808080" w:themeColor="background1" w:themeShade="80"/>
+          <w:sz w:val="18"/>
+          <w:szCs w:val="18"/>
+        </w:rPr>
+        <w:t xml:space="preserve"> API Key</w:t>
       </w:r>
     </w:p>
     <w:p>
@@ -6071,6 +8261,7 @@
           <w:szCs w:val="18"/>
         </w:rPr>
       </w:pPr>
+      <w:proofErr w:type="spellStart"/>
       <w:r>
         <w:rPr>
           <w:rStyle w:val="SubtleEmphasis"/>
@@ -6079,7 +8270,18 @@
           <w:sz w:val="18"/>
           <w:szCs w:val="18"/>
         </w:rPr>
-        <w:t>Pixlee Secret Key</w:t>
+        <w:t>Pixlee</w:t>
+      </w:r>
+      <w:proofErr w:type="spellEnd"/>
+      <w:r>
+        <w:rPr>
+          <w:rStyle w:val="SubtleEmphasis"/>
+          <w:rFonts w:ascii="Trebuchet MS" w:hAnsi="Trebuchet MS"/>
+          <w:color w:val="808080" w:themeColor="background1" w:themeShade="80"/>
+          <w:sz w:val="18"/>
+          <w:szCs w:val="18"/>
+        </w:rPr>
+        <w:t xml:space="preserve"> Secret Key</w:t>
       </w:r>
     </w:p>
     <w:p>
@@ -6097,6 +8299,7 @@
           <w:szCs w:val="18"/>
         </w:rPr>
       </w:pPr>
+      <w:proofErr w:type="spellStart"/>
       <w:r>
         <w:rPr>
           <w:rStyle w:val="SubtleEmphasis"/>
@@ -6105,7 +8308,18 @@
           <w:sz w:val="18"/>
           <w:szCs w:val="18"/>
         </w:rPr>
-        <w:t>Pixlee User ID</w:t>
+        <w:t>Pixlee</w:t>
+      </w:r>
+      <w:proofErr w:type="spellEnd"/>
+      <w:r>
+        <w:rPr>
+          <w:rStyle w:val="SubtleEmphasis"/>
+          <w:rFonts w:ascii="Trebuchet MS" w:hAnsi="Trebuchet MS"/>
+          <w:color w:val="808080" w:themeColor="background1" w:themeShade="80"/>
+          <w:sz w:val="18"/>
+          <w:szCs w:val="18"/>
+        </w:rPr>
+        <w:t xml:space="preserve"> User ID</w:t>
       </w:r>
     </w:p>
     <w:p>
@@ -6125,11 +8339,11 @@
       <w:pPr>
         <w:pStyle w:val="Heading2"/>
       </w:pPr>
-      <w:bookmarkStart w:id="38" w:name="_Toc290900255"/>
+      <w:bookmarkStart w:id="39" w:name="_Toc290900255"/>
       <w:r>
         <w:t>Storefront Functionality</w:t>
       </w:r>
-      <w:bookmarkEnd w:id="38"/>
+      <w:bookmarkEnd w:id="39"/>
     </w:p>
     <w:p>
       <w:pPr>
@@ -6186,6 +8400,7 @@
           <w:szCs w:val="18"/>
         </w:rPr>
       </w:pPr>
+      <w:proofErr w:type="spellStart"/>
       <w:r>
         <w:rPr>
           <w:rFonts w:ascii="Trebuchet MS" w:hAnsi="Trebuchet MS"/>
@@ -6195,7 +8410,19 @@
           <w:sz w:val="20"/>
           <w:szCs w:val="18"/>
         </w:rPr>
-        <w:t>Pixlee Analytics</w:t>
+        <w:t>Pixlee</w:t>
+      </w:r>
+      <w:proofErr w:type="spellEnd"/>
+      <w:r>
+        <w:rPr>
+          <w:rFonts w:ascii="Trebuchet MS" w:hAnsi="Trebuchet MS"/>
+          <w:i/>
+          <w:iCs/>
+          <w:color w:val="808080" w:themeColor="background1" w:themeShade="80"/>
+          <w:sz w:val="20"/>
+          <w:szCs w:val="18"/>
+        </w:rPr>
+        <w:t xml:space="preserve"> Analytics</w:t>
       </w:r>
     </w:p>
     <w:p>
@@ -6307,14 +8534,14 @@
       <w:pPr>
         <w:pStyle w:val="Heading1"/>
       </w:pPr>
-      <w:bookmarkStart w:id="39" w:name="_Toc290900256"/>
-      <w:bookmarkEnd w:id="36"/>
+      <w:bookmarkStart w:id="40" w:name="_Toc290900256"/>
       <w:bookmarkEnd w:id="37"/>
+      <w:bookmarkEnd w:id="38"/>
       <w:r>
         <w:lastRenderedPageBreak/>
         <w:t>Release History</w:t>
       </w:r>
-      <w:bookmarkEnd w:id="39"/>
+      <w:bookmarkEnd w:id="40"/>
     </w:p>
     <w:p>
       <w:pPr>
@@ -6329,8 +8556,8 @@
           <w:szCs w:val="18"/>
         </w:rPr>
       </w:pPr>
-      <w:bookmarkStart w:id="40" w:name="_Toc279703501"/>
-      <w:bookmarkStart w:id="41" w:name="_Toc279703594"/>
+      <w:bookmarkStart w:id="41" w:name="_Toc279703501"/>
+      <w:bookmarkStart w:id="42" w:name="_Toc279703594"/>
     </w:p>
     <w:tbl>
       <w:tblPr>
@@ -6753,13 +8980,11 @@
               </w:rPr>
               <w:t>Bug fixes</w:t>
             </w:r>
-            <w:bookmarkStart w:id="42" w:name="_GoBack"/>
-            <w:bookmarkEnd w:id="42"/>
           </w:p>
         </w:tc>
       </w:tr>
-      <w:bookmarkEnd w:id="40"/>
       <w:bookmarkEnd w:id="41"/>
+      <w:bookmarkEnd w:id="42"/>
     </w:tbl>
     <w:p>
       <w:pPr>
@@ -7020,7 +9245,7 @@
               <w:sz w:val="18"/>
               <w:szCs w:val="18"/>
             </w:rPr>
-            <w:t>6-11</w:t>
+            <w:t>4-9</w:t>
           </w:r>
           <w:r>
             <w:rPr>
@@ -11760,6 +13985,7 @@
   <w:style w:type="character" w:default="1" w:styleId="DefaultParagraphFont">
     <w:name w:val="Default Paragraph Font"/>
     <w:uiPriority w:val="1"/>
+    <w:semiHidden/>
     <w:unhideWhenUsed/>
   </w:style>
   <w:style w:type="table" w:default="1" w:styleId="TableNormal">
@@ -14478,6 +16704,7 @@
   <w:style w:type="character" w:default="1" w:styleId="DefaultParagraphFont">
     <w:name w:val="Default Paragraph Font"/>
     <w:uiPriority w:val="1"/>
+    <w:semiHidden/>
     <w:unhideWhenUsed/>
   </w:style>
   <w:style w:type="table" w:default="1" w:styleId="TableNormal">
@@ -17092,7 +19319,7 @@
 </file>
 
 <file path=customXml/itemProps1.xml><?xml version="1.0" encoding="utf-8"?>
-<ds:datastoreItem xmlns:ds="http://schemas.openxmlformats.org/officeDocument/2006/customXml" ds:itemID="{871973E8-038E-0C49-9365-85D8897321AD}">
+<ds:datastoreItem xmlns:ds="http://schemas.openxmlformats.org/officeDocument/2006/customXml" ds:itemID="{ED0FD732-FC1B-244B-AF1E-99352559F411}">
   <ds:schemaRefs>
     <ds:schemaRef ds:uri="http://schemas.openxmlformats.org/officeDocument/2006/bibliography"/>
   </ds:schemaRefs>
@@ -17100,7 +19327,7 @@
 </file>
 
 <file path=customXml/itemProps2.xml><?xml version="1.0" encoding="utf-8"?>
-<ds:datastoreItem xmlns:ds="http://schemas.openxmlformats.org/officeDocument/2006/customXml" ds:itemID="{FBD5DFF3-C987-114E-97F5-9EAD81285B3D}">
+<ds:datastoreItem xmlns:ds="http://schemas.openxmlformats.org/officeDocument/2006/customXml" ds:itemID="{E4B61D58-AA64-8C4E-A88D-CA9273C8E07F}">
   <ds:schemaRefs>
     <ds:schemaRef ds:uri="http://schemas.openxmlformats.org/officeDocument/2006/bibliography"/>
   </ds:schemaRefs>
@@ -17108,7 +19335,7 @@
 </file>
 
 <file path=customXml/itemProps3.xml><?xml version="1.0" encoding="utf-8"?>
-<ds:datastoreItem xmlns:ds="http://schemas.openxmlformats.org/officeDocument/2006/customXml" ds:itemID="{F83C32EE-3714-D444-82C2-88F49D755512}">
+<ds:datastoreItem xmlns:ds="http://schemas.openxmlformats.org/officeDocument/2006/customXml" ds:itemID="{B5FEDE53-16DF-B94B-8B18-4E8A5419B8A8}">
   <ds:schemaRefs>
     <ds:schemaRef ds:uri="http://schemas.openxmlformats.org/officeDocument/2006/bibliography"/>
   </ds:schemaRefs>
@@ -17116,7 +19343,7 @@
 </file>
 
 <file path=customXml/itemProps4.xml><?xml version="1.0" encoding="utf-8"?>
-<ds:datastoreItem xmlns:ds="http://schemas.openxmlformats.org/officeDocument/2006/customXml" ds:itemID="{C800C145-A48E-B041-A9C6-CEBE3ADFE92A}">
+<ds:datastoreItem xmlns:ds="http://schemas.openxmlformats.org/officeDocument/2006/customXml" ds:itemID="{C9D83647-72BF-BC42-BF6A-4D02073D89CA}">
   <ds:schemaRefs>
     <ds:schemaRef ds:uri="http://schemas.openxmlformats.org/officeDocument/2006/bibliography"/>
   </ds:schemaRefs>

--- a/documentation/Integration Guide.docx
+++ b/documentation/Integration Guide.docx
@@ -1,6 +1,6 @@
 
 <file path=word/document.xml><?xml version="1.0" encoding="utf-8"?>
-<w:document xmlns:wpc="http://schemas.microsoft.com/office/word/2010/wordprocessingCanvas" xmlns:mo="http://schemas.microsoft.com/office/mac/office/2008/main" xmlns:mc="http://schemas.openxmlformats.org/markup-compatibility/2006" xmlns:mv="urn:schemas-microsoft-com:mac:vml" xmlns:o="urn:schemas-microsoft-com:office:office" xmlns:r="http://schemas.openxmlformats.org/officeDocument/2006/relationships" xmlns:m="http://schemas.openxmlformats.org/officeDocument/2006/math" xmlns:v="urn:schemas-microsoft-com:vml" xmlns:wp14="http://schemas.microsoft.com/office/word/2010/wordprocessingDrawing" xmlns:wp="http://schemas.openxmlformats.org/drawingml/2006/wordprocessingDrawing" xmlns:w10="urn:schemas-microsoft-com:office:word" xmlns:w="http://schemas.openxmlformats.org/wordprocessingml/2006/main" xmlns:w14="http://schemas.microsoft.com/office/word/2010/wordml" xmlns:w15="http://schemas.microsoft.com/office/word/2012/wordml" xmlns:wpg="http://schemas.microsoft.com/office/word/2010/wordprocessingGroup" xmlns:wpi="http://schemas.microsoft.com/office/word/2010/wordprocessingInk" xmlns:wne="http://schemas.microsoft.com/office/word/2006/wordml" xmlns:wps="http://schemas.microsoft.com/office/word/2010/wordprocessingShape" mc:Ignorable="w14 w15 wp14">
+<w:document xmlns:wpc="http://schemas.microsoft.com/office/word/2010/wordprocessingCanvas" xmlns:mo="http://schemas.microsoft.com/office/mac/office/2008/main" xmlns:mc="http://schemas.openxmlformats.org/markup-compatibility/2006" xmlns:mv="urn:schemas-microsoft-com:mac:vml" xmlns:o="urn:schemas-microsoft-com:office:office" xmlns:r="http://schemas.openxmlformats.org/officeDocument/2006/relationships" xmlns:m="http://schemas.openxmlformats.org/officeDocument/2006/math" xmlns:v="urn:schemas-microsoft-com:vml" xmlns:wp14="http://schemas.microsoft.com/office/word/2010/wordprocessingDrawing" xmlns:wp="http://schemas.openxmlformats.org/drawingml/2006/wordprocessingDrawing" xmlns:w10="urn:schemas-microsoft-com:office:word" xmlns:w="http://schemas.openxmlformats.org/wordprocessingml/2006/main" xmlns:w14="http://schemas.microsoft.com/office/word/2010/wordml" xmlns:wpg="http://schemas.microsoft.com/office/word/2010/wordprocessingGroup" xmlns:wpi="http://schemas.microsoft.com/office/word/2010/wordprocessingInk" xmlns:wne="http://schemas.microsoft.com/office/word/2006/wordml" xmlns:wps="http://schemas.microsoft.com/office/word/2010/wordprocessingShape" mc:Ignorable="w14 wp14">
   <w:body>
     <w:p>
       <w:pPr>
@@ -65,13 +65,7 @@
         <w:rPr>
           <w:rFonts w:asciiTheme="majorHAnsi" w:hAnsiTheme="majorHAnsi"/>
         </w:rPr>
-        <w:t>5.2</w:t>
-      </w:r>
-      <w:r>
-        <w:rPr>
-          <w:rFonts w:asciiTheme="majorHAnsi" w:hAnsiTheme="majorHAnsi"/>
-        </w:rPr>
-        <w:t>.1</w:t>
+        <w:t>6.9</w:t>
       </w:r>
     </w:p>
     <w:p>
@@ -125,7 +119,7 @@
                     </pic:cNvPicPr>
                   </pic:nvPicPr>
                   <pic:blipFill>
-                    <a:blip r:embed="rId11" cstate="print"/>
+                    <a:blip r:embed="rId12" cstate="print"/>
                     <a:srcRect/>
                     <a:stretch>
                       <a:fillRect/>
@@ -225,7 +219,6 @@
           <w:docPartUnique/>
         </w:docPartObj>
       </w:sdtPr>
-      <w:sdtEndPr/>
       <w:sdtContent>
         <w:p>
           <w:pPr>
@@ -1493,34 +1486,6 @@
           <w:sz w:val="18"/>
           <w:szCs w:val="18"/>
         </w:rPr>
-        <w:t>Remove from Cart</w:t>
-      </w:r>
-    </w:p>
-    <w:p>
-      <w:pPr>
-        <w:pStyle w:val="ListParagraph"/>
-        <w:numPr>
-          <w:ilvl w:val="1"/>
-          <w:numId w:val="28"/>
-        </w:numPr>
-        <w:rPr>
-          <w:rStyle w:val="SubtleEmphasis"/>
-          <w:rFonts w:ascii="Trebuchet MS" w:hAnsi="Trebuchet MS"/>
-          <w:i w:val="0"/>
-          <w:color w:val="808080" w:themeColor="background1" w:themeShade="80"/>
-          <w:sz w:val="18"/>
-          <w:szCs w:val="18"/>
-        </w:rPr>
-      </w:pPr>
-      <w:r>
-        <w:rPr>
-          <w:rStyle w:val="SubtleEmphasis"/>
-          <w:rFonts w:ascii="Trebuchet MS" w:hAnsi="Trebuchet MS"/>
-          <w:i w:val="0"/>
-          <w:color w:val="808080" w:themeColor="background1" w:themeShade="80"/>
-          <w:sz w:val="18"/>
-          <w:szCs w:val="18"/>
-        </w:rPr>
         <w:t>Checkout</w:t>
       </w:r>
     </w:p>
@@ -1757,60 +1722,6 @@
           <w:szCs w:val="18"/>
         </w:rPr>
         <w:t>User has identified an item to buy and clicked on ‘Add to Cart’. Item was successfully added into the cart and analytics data was sent to Pixlee.</w:t>
-      </w:r>
-    </w:p>
-    <w:p>
-      <w:pPr>
-        <w:pStyle w:val="ListParagraph"/>
-        <w:numPr>
-          <w:ilvl w:val="0"/>
-          <w:numId w:val="29"/>
-        </w:numPr>
-        <w:rPr>
-          <w:rStyle w:val="SubtleEmphasis"/>
-          <w:rFonts w:ascii="Trebuchet MS" w:hAnsi="Trebuchet MS"/>
-          <w:color w:val="808080" w:themeColor="background1" w:themeShade="80"/>
-          <w:sz w:val="18"/>
-          <w:szCs w:val="18"/>
-        </w:rPr>
-      </w:pPr>
-      <w:r>
-        <w:rPr>
-          <w:rStyle w:val="SubtleEmphasis"/>
-          <w:rFonts w:ascii="Trebuchet MS" w:hAnsi="Trebuchet MS"/>
-          <w:i w:val="0"/>
-          <w:color w:val="808080" w:themeColor="background1" w:themeShade="80"/>
-          <w:sz w:val="18"/>
-          <w:szCs w:val="18"/>
-        </w:rPr>
-        <w:t>Remove from Cart</w:t>
-      </w:r>
-    </w:p>
-    <w:p>
-      <w:pPr>
-        <w:pStyle w:val="ListParagraph"/>
-        <w:numPr>
-          <w:ilvl w:val="1"/>
-          <w:numId w:val="29"/>
-        </w:numPr>
-        <w:rPr>
-          <w:rStyle w:val="SubtleEmphasis"/>
-          <w:rFonts w:ascii="Trebuchet MS" w:hAnsi="Trebuchet MS"/>
-          <w:color w:val="808080" w:themeColor="background1" w:themeShade="80"/>
-          <w:sz w:val="18"/>
-          <w:szCs w:val="18"/>
-        </w:rPr>
-      </w:pPr>
-      <w:r>
-        <w:rPr>
-          <w:rStyle w:val="SubtleEmphasis"/>
-          <w:rFonts w:ascii="Trebuchet MS" w:hAnsi="Trebuchet MS"/>
-          <w:i w:val="0"/>
-          <w:color w:val="808080" w:themeColor="background1" w:themeShade="80"/>
-          <w:sz w:val="18"/>
-          <w:szCs w:val="18"/>
-        </w:rPr>
-        <w:t>User has identified an item to remove from cart and clicked on ‘Remove’. Item was successfully removed from the cart and analytics data was sent to Pixlee.</w:t>
       </w:r>
     </w:p>
     <w:p>
@@ -2007,18 +1918,7 @@
           <w:sz w:val="18"/>
           <w:szCs w:val="18"/>
         </w:rPr>
-        <w:t xml:space="preserve"> with Demandware 15.2</w:t>
-      </w:r>
-      <w:r>
-        <w:rPr>
-          <w:rStyle w:val="SubtleEmphasis"/>
-          <w:rFonts w:ascii="Trebuchet MS" w:hAnsi="Trebuchet MS"/>
-          <w:i w:val="0"/>
-          <w:color w:val="808080" w:themeColor="background1" w:themeShade="80"/>
-          <w:sz w:val="18"/>
-          <w:szCs w:val="18"/>
-        </w:rPr>
-        <w:t>.0</w:t>
+        <w:t xml:space="preserve"> with Demandware 16.9</w:t>
       </w:r>
       <w:r>
         <w:rPr>
@@ -2126,7 +2026,18 @@
           <w:sz w:val="18"/>
           <w:szCs w:val="18"/>
         </w:rPr>
-        <w:t>art, remove from cart, checkout are being collected for analytics purpose.</w:t>
+        <w:t>art and</w:t>
+      </w:r>
+      <w:r>
+        <w:rPr>
+          <w:rStyle w:val="SubtleEmphasis"/>
+          <w:rFonts w:ascii="Trebuchet MS" w:hAnsi="Trebuchet MS"/>
+          <w:i w:val="0"/>
+          <w:color w:val="808080" w:themeColor="background1" w:themeShade="80"/>
+          <w:sz w:val="18"/>
+          <w:szCs w:val="18"/>
+        </w:rPr>
+        <w:t xml:space="preserve"> checkout are being collected for analytics purpose.</w:t>
       </w:r>
       <w:r>
         <w:rPr>
@@ -2588,7 +2499,17 @@
           <w:sz w:val="18"/>
           <w:szCs w:val="18"/>
         </w:rPr>
-        <w:t>Append ’int_pixlee’ to the front of ‘Cartridges’ field</w:t>
+        <w:t>Prepend</w:t>
+      </w:r>
+      <w:r>
+        <w:rPr>
+          <w:rFonts w:ascii="Trebuchet MS" w:hAnsi="Trebuchet MS"/>
+          <w:iCs/>
+          <w:color w:val="808080" w:themeColor="text1" w:themeTint="7F"/>
+          <w:sz w:val="18"/>
+          <w:szCs w:val="18"/>
+        </w:rPr>
+        <w:t xml:space="preserve"> ’int_pixlee’ to the front of ‘Cartridges’ field</w:t>
       </w:r>
     </w:p>
     <w:p>
@@ -2614,32 +2535,6 @@
           <w:sz w:val="18"/>
           <w:szCs w:val="18"/>
         </w:rPr>
-        <w:t>Replace ‘&lt;site_name&gt;_storefront_core’ with ‘app_storefront_core’</w:t>
-      </w:r>
-    </w:p>
-    <w:p>
-      <w:pPr>
-        <w:pStyle w:val="BodyText"/>
-        <w:numPr>
-          <w:ilvl w:val="0"/>
-          <w:numId w:val="34"/>
-        </w:numPr>
-        <w:rPr>
-          <w:rFonts w:ascii="Trebuchet MS" w:hAnsi="Trebuchet MS"/>
-          <w:iCs/>
-          <w:color w:val="808080" w:themeColor="text1" w:themeTint="7F"/>
-          <w:sz w:val="18"/>
-          <w:szCs w:val="18"/>
-        </w:rPr>
-      </w:pPr>
-      <w:r>
-        <w:rPr>
-          <w:rFonts w:ascii="Trebuchet MS" w:hAnsi="Trebuchet MS"/>
-          <w:iCs/>
-          <w:color w:val="808080" w:themeColor="text1" w:themeTint="7F"/>
-          <w:sz w:val="18"/>
-          <w:szCs w:val="18"/>
-        </w:rPr>
         <w:t>Click on ‘Apply’</w:t>
       </w:r>
     </w:p>
@@ -2807,7 +2702,17 @@
           <w:sz w:val="18"/>
           <w:szCs w:val="18"/>
         </w:rPr>
-        <w:t>Append ’int_pixlee’ to the front of ‘Cartridges’ field</w:t>
+        <w:t>Prepend</w:t>
+      </w:r>
+      <w:r>
+        <w:rPr>
+          <w:rFonts w:ascii="Trebuchet MS" w:hAnsi="Trebuchet MS"/>
+          <w:iCs/>
+          <w:color w:val="808080" w:themeColor="text1" w:themeTint="7F"/>
+          <w:sz w:val="18"/>
+          <w:szCs w:val="18"/>
+        </w:rPr>
+        <w:t xml:space="preserve"> ’int_pixlee’ to the front of ‘Cartridges’ field</w:t>
       </w:r>
     </w:p>
     <w:p>
@@ -3316,7 +3221,27 @@
           <w:sz w:val="18"/>
           <w:szCs w:val="18"/>
         </w:rPr>
-        <w:t>Click on ‘Import’ button, select ‘pixlee_jobs.xml’ option and click ‘Next &gt;&gt;’</w:t>
+        <w:t>Click on ‘Import’ button, se</w:t>
+      </w:r>
+      <w:r>
+        <w:rPr>
+          <w:rFonts w:ascii="Trebuchet MS" w:hAnsi="Trebuchet MS"/>
+          <w:iCs/>
+          <w:color w:val="808080" w:themeColor="text1" w:themeTint="7F"/>
+          <w:sz w:val="18"/>
+          <w:szCs w:val="18"/>
+        </w:rPr>
+        <w:t>lect ‘</w:t>
+      </w:r>
+      <w:r>
+        <w:rPr>
+          <w:rFonts w:ascii="Trebuchet MS" w:hAnsi="Trebuchet MS"/>
+          <w:iCs/>
+          <w:color w:val="808080" w:themeColor="text1" w:themeTint="7F"/>
+          <w:sz w:val="18"/>
+          <w:szCs w:val="18"/>
+        </w:rPr>
+        <w:t>jobs.xml’ option and click ‘Next &gt;&gt;’</w:t>
       </w:r>
     </w:p>
     <w:p>
@@ -4121,7 +4046,102 @@
           <w:sz w:val="18"/>
           <w:szCs w:val="18"/>
         </w:rPr>
-        <w:t>Added custom code to the following storefront files:</w:t>
+        <w:t>Add</w:t>
+      </w:r>
+      <w:r>
+        <w:rPr>
+          <w:rFonts w:ascii="Trebuchet MS" w:hAnsi="Trebuchet MS"/>
+          <w:iCs/>
+          <w:color w:val="808080" w:themeColor="text1" w:themeTint="7F"/>
+          <w:sz w:val="18"/>
+          <w:szCs w:val="18"/>
+        </w:rPr>
+        <w:t xml:space="preserve"> custom code to the following storefront files:</w:t>
+      </w:r>
+    </w:p>
+    <w:p>
+      <w:pPr>
+        <w:ind w:left="1080"/>
+        <w:rPr>
+          <w:rFonts w:ascii="Trebuchet MS" w:hAnsi="Trebuchet MS"/>
+          <w:iCs/>
+          <w:color w:val="808080" w:themeColor="text1" w:themeTint="7F"/>
+          <w:sz w:val="18"/>
+          <w:szCs w:val="18"/>
+        </w:rPr>
+      </w:pPr>
+      <w:r>
+        <w:rPr>
+          <w:rFonts w:ascii="Trebuchet MS" w:hAnsi="Trebuchet MS"/>
+          <w:iCs/>
+          <w:color w:val="808080" w:themeColor="text1" w:themeTint="7F"/>
+          <w:sz w:val="18"/>
+          <w:szCs w:val="18"/>
+        </w:rPr>
+        <w:tab/>
+        <w:t>In the following file:</w:t>
+      </w:r>
+    </w:p>
+    <w:p>
+      <w:pPr>
+        <w:ind w:left="1416" w:firstLine="708"/>
+        <w:rPr>
+          <w:rFonts w:ascii="Trebuchet MS" w:hAnsi="Trebuchet MS"/>
+          <w:b/>
+          <w:iCs/>
+          <w:color w:val="808080" w:themeColor="text1" w:themeTint="7F"/>
+          <w:sz w:val="18"/>
+          <w:szCs w:val="18"/>
+          <w:u w:val="single"/>
+        </w:rPr>
+      </w:pPr>
+      <w:r>
+        <w:rPr>
+          <w:rFonts w:ascii="Trebuchet MS" w:hAnsi="Trebuchet MS"/>
+          <w:b/>
+          <w:iCs/>
+          <w:color w:val="808080" w:themeColor="text1" w:themeTint="7F"/>
+          <w:sz w:val="18"/>
+          <w:szCs w:val="18"/>
+          <w:u w:val="single"/>
+        </w:rPr>
+        <w:t>/</w:t>
+      </w:r>
+      <w:r>
+        <w:rPr>
+          <w:rFonts w:ascii="Trebuchet MS" w:hAnsi="Trebuchet MS"/>
+          <w:b/>
+          <w:iCs/>
+          <w:color w:val="808080" w:themeColor="text1" w:themeTint="7F"/>
+          <w:sz w:val="18"/>
+          <w:szCs w:val="18"/>
+          <w:u w:val="single"/>
+        </w:rPr>
+        <w:t>cartridge/templates/</w:t>
+      </w:r>
+      <w:r>
+        <w:rPr>
+          <w:rFonts w:ascii="Trebuchet MS" w:hAnsi="Trebuchet MS"/>
+          <w:b/>
+          <w:iCs/>
+          <w:color w:val="808080" w:themeColor="text1" w:themeTint="7F"/>
+          <w:sz w:val="18"/>
+          <w:szCs w:val="18"/>
+          <w:u w:val="single"/>
+        </w:rPr>
+        <w:t>default/</w:t>
+      </w:r>
+      <w:r>
+        <w:rPr>
+          <w:rFonts w:ascii="Trebuchet MS" w:hAnsi="Trebuchet MS"/>
+          <w:b/>
+          <w:iCs/>
+          <w:color w:val="808080" w:themeColor="text1" w:themeTint="7F"/>
+          <w:sz w:val="18"/>
+          <w:szCs w:val="18"/>
+          <w:u w:val="single"/>
+        </w:rPr>
+        <w:t>checkout/cart/minicart.isml</w:t>
       </w:r>
     </w:p>
     <w:p>
@@ -4129,6 +4149,338 @@
         <w:ind w:left="1416"/>
         <w:rPr>
           <w:rFonts w:ascii="Trebuchet MS" w:hAnsi="Trebuchet MS"/>
+          <w:iCs/>
+          <w:color w:val="808080" w:themeColor="text1" w:themeTint="7F"/>
+          <w:sz w:val="18"/>
+          <w:szCs w:val="18"/>
+        </w:rPr>
+      </w:pPr>
+      <w:r>
+        <w:rPr>
+          <w:rFonts w:ascii="Trebuchet MS" w:hAnsi="Trebuchet MS"/>
+          <w:iCs/>
+          <w:color w:val="808080" w:themeColor="text1" w:themeTint="7F"/>
+          <w:sz w:val="18"/>
+          <w:szCs w:val="18"/>
+        </w:rPr>
+        <w:t>Add the following snippet to the bottom (e.g. after the &lt;isbonusdiscountlineitem</w:t>
+      </w:r>
+      <w:r>
+        <w:rPr>
+          <w:rFonts w:ascii="Trebuchet MS" w:hAnsi="Trebuchet MS"/>
+          <w:iCs/>
+          <w:color w:val="808080" w:themeColor="text1" w:themeTint="7F"/>
+          <w:sz w:val="18"/>
+          <w:szCs w:val="18"/>
+        </w:rPr>
+        <w:t>… /</w:t>
+      </w:r>
+      <w:r>
+        <w:rPr>
+          <w:rFonts w:ascii="Trebuchet MS" w:hAnsi="Trebuchet MS"/>
+          <w:iCs/>
+          <w:color w:val="808080" w:themeColor="text1" w:themeTint="7F"/>
+          <w:sz w:val="18"/>
+          <w:szCs w:val="18"/>
+        </w:rPr>
+        <w:t xml:space="preserve">&gt; tag): </w:t>
+      </w:r>
+    </w:p>
+    <w:p>
+      <w:pPr>
+        <w:spacing w:line="240" w:lineRule="auto"/>
+        <w:ind w:left="2124"/>
+        <w:rPr>
+          <w:rFonts w:ascii="Consolas" w:hAnsi="Consolas"/>
+          <w:i/>
+          <w:iCs/>
+          <w:color w:val="808080" w:themeColor="text1" w:themeTint="7F"/>
+          <w:sz w:val="16"/>
+          <w:szCs w:val="18"/>
+        </w:rPr>
+      </w:pPr>
+      <w:r>
+        <w:rPr>
+          <w:rFonts w:ascii="Consolas" w:hAnsi="Consolas"/>
+          <w:i/>
+          <w:iCs/>
+          <w:color w:val="808080" w:themeColor="text1" w:themeTint="7F"/>
+          <w:sz w:val="16"/>
+          <w:szCs w:val="18"/>
+        </w:rPr>
+        <w:t>&lt;iscomment&gt;Pixlee Add To Cart Analytics&lt;/iscomment&gt;</w:t>
+      </w:r>
+      <w:r>
+        <w:rPr>
+          <w:rFonts w:ascii="Consolas" w:hAnsi="Consolas"/>
+          <w:i/>
+          <w:iCs/>
+          <w:color w:val="808080" w:themeColor="text1" w:themeTint="7F"/>
+          <w:sz w:val="16"/>
+          <w:szCs w:val="18"/>
+        </w:rPr>
+        <w:br/>
+        <w:t>&lt;isif condition=</w:t>
+      </w:r>
+      <w:r>
+        <w:rPr>
+          <w:rFonts w:ascii="Consolas" w:hAnsi="Consolas"/>
+          <w:iCs/>
+          <w:color w:val="808080" w:themeColor="text1" w:themeTint="7F"/>
+          <w:sz w:val="16"/>
+          <w:szCs w:val="18"/>
+        </w:rPr>
+        <w:t>"</w:t>
+      </w:r>
+      <w:r>
+        <w:rPr>
+          <w:rFonts w:ascii="Consolas" w:hAnsi="Consolas"/>
+          <w:i/>
+          <w:iCs/>
+          <w:color w:val="808080" w:themeColor="text1" w:themeTint="7F"/>
+          <w:sz w:val="16"/>
+          <w:szCs w:val="18"/>
+        </w:rPr>
+        <w:t xml:space="preserve">${pdict.CurrentHttpParameterMap.cartAction == </w:t>
+      </w:r>
+      <w:r>
+        <w:rPr>
+          <w:rFonts w:ascii="Consolas" w:hAnsi="Consolas"/>
+          <w:i/>
+          <w:iCs/>
+          <w:color w:val="808080" w:themeColor="text1" w:themeTint="7F"/>
+          <w:sz w:val="16"/>
+          <w:szCs w:val="18"/>
+        </w:rPr>
+        <w:t>'</w:t>
+      </w:r>
+      <w:r>
+        <w:rPr>
+          <w:rFonts w:ascii="Consolas" w:hAnsi="Consolas"/>
+          <w:i/>
+          <w:iCs/>
+          <w:color w:val="808080" w:themeColor="text1" w:themeTint="7F"/>
+          <w:sz w:val="16"/>
+          <w:szCs w:val="18"/>
+        </w:rPr>
+        <w:t>add</w:t>
+      </w:r>
+      <w:r>
+        <w:rPr>
+          <w:rFonts w:ascii="Consolas" w:hAnsi="Consolas"/>
+          <w:i/>
+          <w:iCs/>
+          <w:color w:val="808080" w:themeColor="text1" w:themeTint="7F"/>
+          <w:sz w:val="16"/>
+          <w:szCs w:val="18"/>
+        </w:rPr>
+        <w:t>'</w:t>
+      </w:r>
+      <w:r>
+        <w:rPr>
+          <w:rFonts w:ascii="Consolas" w:hAnsi="Consolas"/>
+          <w:i/>
+          <w:iCs/>
+          <w:color w:val="808080" w:themeColor="text1" w:themeTint="7F"/>
+          <w:sz w:val="16"/>
+          <w:szCs w:val="18"/>
+        </w:rPr>
+        <w:t xml:space="preserve"> || pdict.CurrentHttpParameterMap.cartAction == </w:t>
+      </w:r>
+      <w:r>
+        <w:rPr>
+          <w:rFonts w:ascii="Consolas" w:hAnsi="Consolas"/>
+          <w:i/>
+          <w:iCs/>
+          <w:color w:val="808080" w:themeColor="text1" w:themeTint="7F"/>
+          <w:sz w:val="16"/>
+          <w:szCs w:val="18"/>
+        </w:rPr>
+        <w:t>'</w:t>
+      </w:r>
+      <w:r>
+        <w:rPr>
+          <w:rFonts w:ascii="Consolas" w:hAnsi="Consolas"/>
+          <w:i/>
+          <w:iCs/>
+          <w:color w:val="808080" w:themeColor="text1" w:themeTint="7F"/>
+          <w:sz w:val="16"/>
+          <w:szCs w:val="18"/>
+        </w:rPr>
+        <w:t>update</w:t>
+      </w:r>
+      <w:r>
+        <w:rPr>
+          <w:rFonts w:ascii="Consolas" w:hAnsi="Consolas"/>
+          <w:i/>
+          <w:iCs/>
+          <w:color w:val="808080" w:themeColor="text1" w:themeTint="7F"/>
+          <w:sz w:val="16"/>
+          <w:szCs w:val="18"/>
+        </w:rPr>
+        <w:t>'</w:t>
+      </w:r>
+      <w:r>
+        <w:rPr>
+          <w:rFonts w:ascii="Consolas" w:hAnsi="Consolas"/>
+          <w:i/>
+          <w:iCs/>
+          <w:color w:val="808080" w:themeColor="text1" w:themeTint="7F"/>
+          <w:sz w:val="16"/>
+          <w:szCs w:val="18"/>
+        </w:rPr>
+        <w:t>}</w:t>
+      </w:r>
+      <w:r>
+        <w:rPr>
+          <w:rFonts w:ascii="Consolas" w:hAnsi="Consolas"/>
+          <w:iCs/>
+          <w:color w:val="808080" w:themeColor="text1" w:themeTint="7F"/>
+          <w:sz w:val="16"/>
+          <w:szCs w:val="18"/>
+        </w:rPr>
+        <w:t>"</w:t>
+      </w:r>
+      <w:r>
+        <w:rPr>
+          <w:rFonts w:ascii="Consolas" w:hAnsi="Consolas"/>
+          <w:i/>
+          <w:iCs/>
+          <w:color w:val="808080" w:themeColor="text1" w:themeTint="7F"/>
+          <w:sz w:val="16"/>
+          <w:szCs w:val="18"/>
+        </w:rPr>
+        <w:t>&gt;</w:t>
+      </w:r>
+      <w:r>
+        <w:rPr>
+          <w:rFonts w:ascii="Consolas" w:hAnsi="Consolas"/>
+          <w:i/>
+          <w:iCs/>
+          <w:color w:val="808080" w:themeColor="text1" w:themeTint="7F"/>
+          <w:sz w:val="16"/>
+          <w:szCs w:val="18"/>
+        </w:rPr>
+        <w:br/>
+        <w:t>&lt;isinclude template=</w:t>
+      </w:r>
+      <w:r>
+        <w:rPr>
+          <w:rFonts w:ascii="Consolas" w:hAnsi="Consolas"/>
+          <w:iCs/>
+          <w:color w:val="808080" w:themeColor="text1" w:themeTint="7F"/>
+          <w:sz w:val="16"/>
+          <w:szCs w:val="18"/>
+        </w:rPr>
+        <w:t>"</w:t>
+      </w:r>
+      <w:r>
+        <w:rPr>
+          <w:rFonts w:ascii="Consolas" w:hAnsi="Consolas"/>
+          <w:i/>
+          <w:iCs/>
+          <w:color w:val="808080" w:themeColor="text1" w:themeTint="7F"/>
+          <w:sz w:val="16"/>
+          <w:szCs w:val="18"/>
+        </w:rPr>
+        <w:t>checkout/addtocart</w:t>
+      </w:r>
+      <w:r>
+        <w:rPr>
+          <w:rFonts w:ascii="Consolas" w:hAnsi="Consolas"/>
+          <w:iCs/>
+          <w:color w:val="808080" w:themeColor="text1" w:themeTint="7F"/>
+          <w:sz w:val="16"/>
+          <w:szCs w:val="18"/>
+        </w:rPr>
+        <w:t>"</w:t>
+      </w:r>
+      <w:r>
+        <w:rPr>
+          <w:rFonts w:ascii="Consolas" w:hAnsi="Consolas"/>
+          <w:i/>
+          <w:iCs/>
+          <w:color w:val="808080" w:themeColor="text1" w:themeTint="7F"/>
+          <w:sz w:val="16"/>
+          <w:szCs w:val="18"/>
+        </w:rPr>
+        <w:t>/&gt;</w:t>
+      </w:r>
+      <w:r>
+        <w:rPr>
+          <w:rFonts w:ascii="Consolas" w:hAnsi="Consolas"/>
+          <w:i/>
+          <w:iCs/>
+          <w:color w:val="808080" w:themeColor="text1" w:themeTint="7F"/>
+          <w:sz w:val="16"/>
+          <w:szCs w:val="18"/>
+        </w:rPr>
+        <w:br/>
+        <w:t>&lt;/isif&gt;</w:t>
+      </w:r>
+    </w:p>
+    <w:p>
+      <w:pPr>
+        <w:spacing w:line="240" w:lineRule="auto"/>
+        <w:rPr>
+          <w:rFonts w:ascii="Consolas" w:hAnsi="Consolas"/>
+          <w:iCs/>
+          <w:color w:val="808080" w:themeColor="text1" w:themeTint="7F"/>
+          <w:sz w:val="18"/>
+          <w:szCs w:val="18"/>
+        </w:rPr>
+      </w:pPr>
+      <w:r>
+        <w:rPr>
+          <w:rFonts w:ascii="Consolas" w:hAnsi="Consolas"/>
+          <w:i/>
+          <w:iCs/>
+          <w:color w:val="808080" w:themeColor="text1" w:themeTint="7F"/>
+          <w:sz w:val="18"/>
+          <w:szCs w:val="18"/>
+        </w:rPr>
+        <w:tab/>
+      </w:r>
+      <w:r>
+        <w:rPr>
+          <w:rFonts w:ascii="Consolas" w:hAnsi="Consolas"/>
+          <w:i/>
+          <w:iCs/>
+          <w:color w:val="808080" w:themeColor="text1" w:themeTint="7F"/>
+          <w:sz w:val="18"/>
+          <w:szCs w:val="18"/>
+        </w:rPr>
+        <w:tab/>
+      </w:r>
+    </w:p>
+    <w:p>
+      <w:pPr>
+        <w:spacing w:line="240" w:lineRule="auto"/>
+        <w:ind w:left="708" w:firstLine="708"/>
+        <w:rPr>
+          <w:rFonts w:ascii="Trebuchet MS" w:hAnsi="Trebuchet MS"/>
+          <w:iCs/>
+          <w:color w:val="808080" w:themeColor="text1" w:themeTint="7F"/>
+          <w:sz w:val="18"/>
+          <w:szCs w:val="18"/>
+        </w:rPr>
+      </w:pPr>
+      <w:r>
+        <w:rPr>
+          <w:rFonts w:ascii="Trebuchet MS" w:hAnsi="Trebuchet MS"/>
+          <w:iCs/>
+          <w:color w:val="808080" w:themeColor="text1" w:themeTint="7F"/>
+          <w:sz w:val="18"/>
+          <w:szCs w:val="18"/>
+        </w:rPr>
+        <w:t>In the following file:</w:t>
+      </w:r>
+    </w:p>
+    <w:p>
+      <w:pPr>
+        <w:ind w:left="1416" w:firstLine="708"/>
+        <w:rPr>
+          <w:rFonts w:ascii="Trebuchet MS" w:hAnsi="Trebuchet MS"/>
           <w:b/>
           <w:iCs/>
           <w:color w:val="808080" w:themeColor="text1" w:themeTint="7F"/>
@@ -4183,7 +4535,7 @@
           <w:szCs w:val="18"/>
           <w:u w:val="single"/>
         </w:rPr>
-        <w:t>checkout/cart/minicart.isml</w:t>
+        <w:t>checkout/cart/cart.isml</w:t>
       </w:r>
     </w:p>
     <w:p>
@@ -4191,6 +4543,90 @@
         <w:spacing w:line="240" w:lineRule="auto"/>
         <w:ind w:left="1416"/>
         <w:rPr>
+          <w:rFonts w:ascii="Trebuchet MS" w:hAnsi="Trebuchet MS"/>
+          <w:iCs/>
+          <w:color w:val="808080" w:themeColor="text1" w:themeTint="7F"/>
+          <w:sz w:val="18"/>
+          <w:szCs w:val="18"/>
+        </w:rPr>
+      </w:pPr>
+      <w:r>
+        <w:rPr>
+          <w:rFonts w:ascii="Trebuchet MS" w:hAnsi="Trebuchet MS"/>
+          <w:iCs/>
+          <w:color w:val="808080" w:themeColor="text1" w:themeTint="7F"/>
+          <w:sz w:val="18"/>
+          <w:szCs w:val="18"/>
+        </w:rPr>
+        <w:t xml:space="preserve">Add the following snippet to </w:t>
+      </w:r>
+      <w:r>
+        <w:rPr>
+          <w:rFonts w:ascii="Trebuchet MS" w:hAnsi="Trebuchet MS"/>
+          <w:iCs/>
+          <w:color w:val="808080" w:themeColor="text1" w:themeTint="7F"/>
+          <w:sz w:val="18"/>
+          <w:szCs w:val="18"/>
+        </w:rPr>
+        <w:t>the bottom (e.g. after the &lt;/isdecorate&gt; tag):</w:t>
+      </w:r>
+    </w:p>
+    <w:p>
+      <w:pPr>
+        <w:spacing w:line="240" w:lineRule="auto"/>
+        <w:ind w:left="1416"/>
+        <w:rPr>
+          <w:rFonts w:ascii="Consolas" w:hAnsi="Consolas"/>
+          <w:iCs/>
+          <w:color w:val="808080" w:themeColor="text1" w:themeTint="7F"/>
+          <w:sz w:val="16"/>
+          <w:szCs w:val="18"/>
+        </w:rPr>
+      </w:pPr>
+      <w:r>
+        <w:rPr>
+          <w:rFonts w:ascii="Consolas" w:hAnsi="Consolas"/>
+          <w:iCs/>
+          <w:color w:val="808080" w:themeColor="text1" w:themeTint="7F"/>
+          <w:sz w:val="16"/>
+          <w:szCs w:val="18"/>
+        </w:rPr>
+        <w:br/>
+      </w:r>
+      <w:r>
+        <w:rPr>
+          <w:rFonts w:ascii="Consolas" w:hAnsi="Consolas"/>
+          <w:iCs/>
+          <w:color w:val="808080" w:themeColor="text1" w:themeTint="7F"/>
+          <w:sz w:val="16"/>
+          <w:szCs w:val="18"/>
+        </w:rPr>
+        <w:tab/>
+        <w:t>&lt;iscomment&gt;Pixlee Checkout Start Analytics&lt;/iscomment&gt;</w:t>
+      </w:r>
+      <w:r>
+        <w:rPr>
+          <w:rFonts w:ascii="Consolas" w:hAnsi="Consolas"/>
+          <w:iCs/>
+          <w:color w:val="808080" w:themeColor="text1" w:themeTint="7F"/>
+          <w:sz w:val="16"/>
+          <w:szCs w:val="18"/>
+        </w:rPr>
+        <w:br/>
+      </w:r>
+      <w:r>
+        <w:rPr>
+          <w:rFonts w:ascii="Consolas" w:hAnsi="Consolas"/>
+          <w:iCs/>
+          <w:color w:val="808080" w:themeColor="text1" w:themeTint="7F"/>
+          <w:sz w:val="16"/>
+          <w:szCs w:val="18"/>
+        </w:rPr>
+        <w:tab/>
+        <w:t>&lt;isinclude template=</w:t>
+      </w:r>
+      <w:r>
+        <w:rPr>
           <w:rFonts w:ascii="Consolas" w:hAnsi="Consolas"/>
           <w:i/>
           <w:iCs/>
@@ -4198,29 +4634,179 @@
           <w:sz w:val="16"/>
           <w:szCs w:val="18"/>
         </w:rPr>
-      </w:pPr>
+        <w:t>"checkout/startcheckout"</w:t>
+      </w:r>
       <w:r>
         <w:rPr>
           <w:rFonts w:ascii="Consolas" w:hAnsi="Consolas"/>
-          <w:i/>
           <w:iCs/>
           <w:color w:val="808080" w:themeColor="text1" w:themeTint="7F"/>
           <w:sz w:val="16"/>
           <w:szCs w:val="18"/>
         </w:rPr>
-        <w:t>&lt;iscomment&gt;Pixlee Add To Cart Analytics&lt;/iscomment&gt;</w:t>
+        <w:t>/&gt;</w:t>
       </w:r>
       <w:r>
         <w:rPr>
           <w:rFonts w:ascii="Consolas" w:hAnsi="Consolas"/>
-          <w:i/>
           <w:iCs/>
           <w:color w:val="808080" w:themeColor="text1" w:themeTint="7F"/>
           <w:sz w:val="16"/>
           <w:szCs w:val="18"/>
         </w:rPr>
         <w:br/>
-        <w:t>&lt;isif condition=</w:t>
+      </w:r>
+    </w:p>
+    <w:p>
+      <w:pPr>
+        <w:ind w:left="1416"/>
+        <w:rPr>
+          <w:rFonts w:ascii="Trebuchet MS" w:hAnsi="Trebuchet MS"/>
+          <w:iCs/>
+          <w:color w:val="808080" w:themeColor="text1" w:themeTint="7F"/>
+          <w:sz w:val="18"/>
+          <w:szCs w:val="18"/>
+        </w:rPr>
+      </w:pPr>
+    </w:p>
+    <w:p>
+      <w:pPr>
+        <w:ind w:left="1416"/>
+        <w:rPr>
+          <w:rFonts w:ascii="Trebuchet MS" w:hAnsi="Trebuchet MS"/>
+          <w:iCs/>
+          <w:color w:val="808080" w:themeColor="text1" w:themeTint="7F"/>
+          <w:sz w:val="18"/>
+          <w:szCs w:val="18"/>
+        </w:rPr>
+      </w:pPr>
+      <w:r>
+        <w:rPr>
+          <w:rFonts w:ascii="Trebuchet MS" w:hAnsi="Trebuchet MS"/>
+          <w:iCs/>
+          <w:color w:val="808080" w:themeColor="text1" w:themeTint="7F"/>
+          <w:sz w:val="18"/>
+          <w:szCs w:val="18"/>
+        </w:rPr>
+        <w:t>In the following file:</w:t>
+      </w:r>
+    </w:p>
+    <w:p>
+      <w:pPr>
+        <w:ind w:left="1416" w:firstLine="708"/>
+        <w:rPr>
+          <w:rFonts w:ascii="Trebuchet MS" w:hAnsi="Trebuchet MS"/>
+          <w:b/>
+          <w:iCs/>
+          <w:color w:val="808080" w:themeColor="text1" w:themeTint="7F"/>
+          <w:sz w:val="18"/>
+          <w:szCs w:val="18"/>
+          <w:u w:val="single"/>
+        </w:rPr>
+      </w:pPr>
+      <w:r>
+        <w:rPr>
+          <w:rFonts w:ascii="Trebuchet MS" w:hAnsi="Trebuchet MS"/>
+          <w:b/>
+          <w:iCs/>
+          <w:color w:val="808080" w:themeColor="text1" w:themeTint="7F"/>
+          <w:sz w:val="18"/>
+          <w:szCs w:val="18"/>
+          <w:u w:val="single"/>
+        </w:rPr>
+        <w:t>/</w:t>
+      </w:r>
+      <w:r>
+        <w:rPr>
+          <w:rFonts w:ascii="Trebuchet MS" w:hAnsi="Trebuchet MS"/>
+          <w:b/>
+          <w:iCs/>
+          <w:color w:val="808080" w:themeColor="text1" w:themeTint="7F"/>
+          <w:sz w:val="18"/>
+          <w:szCs w:val="18"/>
+          <w:u w:val="single"/>
+        </w:rPr>
+        <w:t>cartridge/templates/</w:t>
+      </w:r>
+      <w:r>
+        <w:rPr>
+          <w:rFonts w:ascii="Trebuchet MS" w:hAnsi="Trebuchet MS"/>
+          <w:b/>
+          <w:iCs/>
+          <w:color w:val="808080" w:themeColor="text1" w:themeTint="7F"/>
+          <w:sz w:val="18"/>
+          <w:szCs w:val="18"/>
+          <w:u w:val="single"/>
+        </w:rPr>
+        <w:t>default/product</w:t>
+      </w:r>
+      <w:r>
+        <w:rPr>
+          <w:rFonts w:ascii="Trebuchet MS" w:hAnsi="Trebuchet MS"/>
+          <w:b/>
+          <w:iCs/>
+          <w:color w:val="808080" w:themeColor="text1" w:themeTint="7F"/>
+          <w:sz w:val="18"/>
+          <w:szCs w:val="18"/>
+          <w:u w:val="single"/>
+        </w:rPr>
+        <w:t>/</w:t>
+      </w:r>
+      <w:r>
+        <w:rPr>
+          <w:rFonts w:ascii="Trebuchet MS" w:hAnsi="Trebuchet MS"/>
+          <w:b/>
+          <w:iCs/>
+          <w:color w:val="808080" w:themeColor="text1" w:themeTint="7F"/>
+          <w:sz w:val="18"/>
+          <w:szCs w:val="18"/>
+          <w:u w:val="single"/>
+        </w:rPr>
+        <w:t>productdetail</w:t>
+      </w:r>
+      <w:r>
+        <w:rPr>
+          <w:rFonts w:ascii="Trebuchet MS" w:hAnsi="Trebuchet MS"/>
+          <w:b/>
+          <w:iCs/>
+          <w:color w:val="808080" w:themeColor="text1" w:themeTint="7F"/>
+          <w:sz w:val="18"/>
+          <w:szCs w:val="18"/>
+          <w:u w:val="single"/>
+        </w:rPr>
+        <w:t>.isml</w:t>
+      </w:r>
+    </w:p>
+    <w:p>
+      <w:pPr>
+        <w:ind w:left="1416"/>
+        <w:rPr>
+          <w:rFonts w:ascii="Trebuchet MS" w:hAnsi="Trebuchet MS"/>
+          <w:iCs/>
+          <w:color w:val="808080" w:themeColor="text1" w:themeTint="7F"/>
+          <w:sz w:val="18"/>
+          <w:szCs w:val="18"/>
+        </w:rPr>
+      </w:pPr>
+      <w:r>
+        <w:rPr>
+          <w:rFonts w:ascii="Trebuchet MS" w:hAnsi="Trebuchet MS"/>
+          <w:iCs/>
+          <w:color w:val="808080" w:themeColor="text1" w:themeTint="7F"/>
+          <w:sz w:val="18"/>
+          <w:szCs w:val="18"/>
+        </w:rPr>
+        <w:t xml:space="preserve">Add the following snippet </w:t>
+      </w:r>
+      <w:r>
+        <w:rPr>
+          <w:rFonts w:ascii="Trebuchet MS" w:hAnsi="Trebuchet MS"/>
+          <w:iCs/>
+          <w:color w:val="808080" w:themeColor="text1" w:themeTint="7F"/>
+          <w:sz w:val="18"/>
+          <w:szCs w:val="18"/>
+        </w:rPr>
+        <w:t xml:space="preserve">to the end of the </w:t>
       </w:r>
       <w:r>
         <w:rPr>
@@ -4228,6 +4814,128 @@
           <w:iCs/>
           <w:color w:val="808080" w:themeColor="text1" w:themeTint="7F"/>
           <w:sz w:val="16"/>
+          <w:szCs w:val="16"/>
+        </w:rPr>
+        <w:t>&lt;isobject&gt;</w:t>
+      </w:r>
+      <w:r>
+        <w:rPr>
+          <w:rFonts w:ascii="Trebuchet MS" w:hAnsi="Trebuchet MS"/>
+          <w:iCs/>
+          <w:color w:val="808080" w:themeColor="text1" w:themeTint="7F"/>
+          <w:sz w:val="18"/>
+          <w:szCs w:val="18"/>
+        </w:rPr>
+        <w:t xml:space="preserve"> block</w:t>
+      </w:r>
+      <w:r>
+        <w:rPr>
+          <w:rFonts w:ascii="Trebuchet MS" w:hAnsi="Trebuchet MS"/>
+          <w:iCs/>
+          <w:color w:val="808080" w:themeColor="text1" w:themeTint="7F"/>
+          <w:sz w:val="18"/>
+          <w:szCs w:val="18"/>
+        </w:rPr>
+        <w:t xml:space="preserve">, (e.g. after </w:t>
+      </w:r>
+      <w:r>
+        <w:rPr>
+          <w:rFonts w:ascii="Consolas" w:hAnsi="Consolas"/>
+          <w:iCs/>
+          <w:color w:val="808080" w:themeColor="text1" w:themeTint="7F"/>
+          <w:sz w:val="16"/>
+          <w:szCs w:val="16"/>
+        </w:rPr>
+        <w:t>&lt;/div&gt;&lt;!--/pdpMain --&gt;</w:t>
+      </w:r>
+      <w:r>
+        <w:rPr>
+          <w:rFonts w:ascii="Trebuchet MS" w:hAnsi="Trebuchet MS"/>
+          <w:iCs/>
+          <w:color w:val="808080" w:themeColor="text1" w:themeTint="7F"/>
+          <w:sz w:val="18"/>
+          <w:szCs w:val="18"/>
+        </w:rPr>
+        <w:t xml:space="preserve">, but before </w:t>
+      </w:r>
+      <w:r>
+        <w:rPr>
+          <w:rFonts w:ascii="Consolas" w:hAnsi="Consolas"/>
+          <w:iCs/>
+          <w:color w:val="808080" w:themeColor="text1" w:themeTint="7F"/>
+          <w:sz w:val="16"/>
+          <w:szCs w:val="16"/>
+        </w:rPr>
+        <w:t>&lt;/isobject&gt;</w:t>
+      </w:r>
+      <w:r>
+        <w:rPr>
+          <w:rFonts w:ascii="Trebuchet MS" w:hAnsi="Trebuchet MS"/>
+          <w:iCs/>
+          <w:color w:val="808080" w:themeColor="text1" w:themeTint="7F"/>
+          <w:sz w:val="18"/>
+          <w:szCs w:val="18"/>
+        </w:rPr>
+        <w:t>):</w:t>
+      </w:r>
+    </w:p>
+    <w:p>
+      <w:pPr>
+        <w:ind w:left="2124"/>
+        <w:rPr>
+          <w:rFonts w:ascii="Consolas" w:hAnsi="Consolas"/>
+          <w:iCs/>
+          <w:color w:val="808080" w:themeColor="text1" w:themeTint="7F"/>
+          <w:sz w:val="16"/>
+          <w:szCs w:val="18"/>
+        </w:rPr>
+      </w:pPr>
+      <w:r>
+        <w:rPr>
+          <w:rFonts w:ascii="Consolas" w:hAnsi="Consolas"/>
+          <w:iCs/>
+          <w:color w:val="808080" w:themeColor="text1" w:themeTint="7F"/>
+          <w:sz w:val="16"/>
+          <w:szCs w:val="18"/>
+        </w:rPr>
+        <w:t>&lt;iscomment&gt;Pixlee PDP</w:t>
+      </w:r>
+      <w:r>
+        <w:rPr>
+          <w:rFonts w:ascii="Consolas" w:hAnsi="Consolas"/>
+          <w:iCs/>
+          <w:color w:val="808080" w:themeColor="text1" w:themeTint="7F"/>
+          <w:sz w:val="16"/>
+          <w:szCs w:val="18"/>
+        </w:rPr>
+        <w:t>&lt;/iscomment&gt;</w:t>
+      </w:r>
+      <w:r>
+        <w:rPr>
+          <w:rFonts w:ascii="Consolas" w:hAnsi="Consolas"/>
+          <w:iCs/>
+          <w:color w:val="808080" w:themeColor="text1" w:themeTint="7F"/>
+          <w:sz w:val="16"/>
+          <w:szCs w:val="18"/>
+        </w:rPr>
+        <w:br/>
+      </w:r>
+      <w:r>
+        <w:rPr>
+          <w:rFonts w:ascii="Consolas" w:hAnsi="Consolas"/>
+          <w:iCs/>
+          <w:color w:val="808080" w:themeColor="text1" w:themeTint="7F"/>
+          <w:sz w:val="16"/>
+          <w:szCs w:val="18"/>
+        </w:rPr>
+        <w:t>&lt;isset name=</w:t>
+      </w:r>
+      <w:r>
+        <w:rPr>
+          <w:rFonts w:ascii="Consolas" w:hAnsi="Consolas"/>
+          <w:iCs/>
+          <w:color w:val="808080" w:themeColor="text1" w:themeTint="7F"/>
+          <w:sz w:val="16"/>
           <w:szCs w:val="18"/>
         </w:rPr>
         <w:t>"</w:t>
@@ -4235,101 +4943,92 @@
       <w:r>
         <w:rPr>
           <w:rFonts w:ascii="Consolas" w:hAnsi="Consolas"/>
-          <w:i/>
           <w:iCs/>
           <w:color w:val="808080" w:themeColor="text1" w:themeTint="7F"/>
           <w:sz w:val="16"/>
           <w:szCs w:val="18"/>
         </w:rPr>
-        <w:t xml:space="preserve">${pdict.CurrentHttpParameterMap.cartAction == </w:t>
+        <w:t>productSku</w:t>
       </w:r>
       <w:r>
         <w:rPr>
           <w:rFonts w:ascii="Consolas" w:hAnsi="Consolas"/>
-          <w:i/>
           <w:iCs/>
           <w:color w:val="808080" w:themeColor="text1" w:themeTint="7F"/>
           <w:sz w:val="16"/>
           <w:szCs w:val="18"/>
         </w:rPr>
-        <w:t>'</w:t>
+        <w:t>"</w:t>
       </w:r>
       <w:r>
         <w:rPr>
           <w:rFonts w:ascii="Consolas" w:hAnsi="Consolas"/>
-          <w:i/>
           <w:iCs/>
           <w:color w:val="808080" w:themeColor="text1" w:themeTint="7F"/>
           <w:sz w:val="16"/>
           <w:szCs w:val="18"/>
         </w:rPr>
-        <w:t>add</w:t>
+        <w:t xml:space="preserve"> value=</w:t>
       </w:r>
       <w:r>
         <w:rPr>
           <w:rFonts w:ascii="Consolas" w:hAnsi="Consolas"/>
-          <w:i/>
           <w:iCs/>
           <w:color w:val="808080" w:themeColor="text1" w:themeTint="7F"/>
           <w:sz w:val="16"/>
           <w:szCs w:val="18"/>
         </w:rPr>
-        <w:t>'</w:t>
+        <w:t>"</w:t>
       </w:r>
       <w:r>
         <w:rPr>
           <w:rFonts w:ascii="Consolas" w:hAnsi="Consolas"/>
-          <w:i/>
           <w:iCs/>
           <w:color w:val="808080" w:themeColor="text1" w:themeTint="7F"/>
           <w:sz w:val="16"/>
           <w:szCs w:val="18"/>
         </w:rPr>
-        <w:t xml:space="preserve"> || pdict.CurrentHttpParameterMap.cartAction == </w:t>
+        <w:t>${pdict.Product.manufacturerSKU}</w:t>
       </w:r>
       <w:r>
         <w:rPr>
           <w:rFonts w:ascii="Consolas" w:hAnsi="Consolas"/>
-          <w:i/>
           <w:iCs/>
           <w:color w:val="808080" w:themeColor="text1" w:themeTint="7F"/>
           <w:sz w:val="16"/>
           <w:szCs w:val="18"/>
         </w:rPr>
-        <w:t>'</w:t>
+        <w:t>"</w:t>
       </w:r>
       <w:r>
         <w:rPr>
           <w:rFonts w:ascii="Consolas" w:hAnsi="Consolas"/>
-          <w:i/>
           <w:iCs/>
           <w:color w:val="808080" w:themeColor="text1" w:themeTint="7F"/>
           <w:sz w:val="16"/>
           <w:szCs w:val="18"/>
         </w:rPr>
-        <w:t>update</w:t>
+        <w:t xml:space="preserve"> scope=</w:t>
       </w:r>
       <w:r>
         <w:rPr>
           <w:rFonts w:ascii="Consolas" w:hAnsi="Consolas"/>
-          <w:i/>
           <w:iCs/>
           <w:color w:val="808080" w:themeColor="text1" w:themeTint="7F"/>
           <w:sz w:val="16"/>
           <w:szCs w:val="18"/>
         </w:rPr>
-        <w:t>'</w:t>
+        <w:t>"</w:t>
       </w:r>
       <w:r>
         <w:rPr>
           <w:rFonts w:ascii="Consolas" w:hAnsi="Consolas"/>
-          <w:i/>
           <w:iCs/>
           <w:color w:val="808080" w:themeColor="text1" w:themeTint="7F"/>
           <w:sz w:val="16"/>
           <w:szCs w:val="18"/>
         </w:rPr>
-        <w:t>}</w:t>
+        <w:t>page</w:t>
       </w:r>
       <w:r>
         <w:rPr>
@@ -4344,7 +5043,6 @@
       <w:r>
         <w:rPr>
           <w:rFonts w:ascii="Consolas" w:hAnsi="Consolas"/>
-          <w:i/>
           <w:iCs/>
           <w:color w:val="808080" w:themeColor="text1" w:themeTint="7F"/>
           <w:sz w:val="16"/>
@@ -4352,16 +5050,400 @@
         </w:rPr>
         <w:t>&gt;</w:t>
       </w:r>
+    </w:p>
+    <w:p>
+      <w:pPr>
+        <w:ind w:left="1416"/>
+        <w:rPr>
+          <w:rFonts w:ascii="Trebuchet MS" w:hAnsi="Trebuchet MS"/>
+          <w:iCs/>
+          <w:color w:val="808080" w:themeColor="text1" w:themeTint="7F"/>
+          <w:sz w:val="18"/>
+          <w:szCs w:val="18"/>
+        </w:rPr>
+      </w:pPr>
+    </w:p>
+    <w:p>
+      <w:pPr>
+        <w:ind w:left="1416"/>
+        <w:rPr>
+          <w:rFonts w:ascii="Trebuchet MS" w:hAnsi="Trebuchet MS"/>
+          <w:iCs/>
+          <w:color w:val="808080" w:themeColor="text1" w:themeTint="7F"/>
+          <w:sz w:val="18"/>
+          <w:szCs w:val="18"/>
+        </w:rPr>
+      </w:pPr>
+      <w:r>
+        <w:rPr>
+          <w:rFonts w:ascii="Trebuchet MS" w:hAnsi="Trebuchet MS"/>
+          <w:iCs/>
+          <w:color w:val="808080" w:themeColor="text1" w:themeTint="7F"/>
+          <w:sz w:val="18"/>
+          <w:szCs w:val="18"/>
+        </w:rPr>
+        <w:t>In the following file:</w:t>
+      </w:r>
+    </w:p>
+    <w:p>
+      <w:pPr>
+        <w:ind w:left="1416" w:firstLine="708"/>
+        <w:rPr>
+          <w:rFonts w:ascii="Trebuchet MS" w:hAnsi="Trebuchet MS"/>
+          <w:b/>
+          <w:iCs/>
+          <w:color w:val="808080" w:themeColor="text1" w:themeTint="7F"/>
+          <w:sz w:val="18"/>
+          <w:szCs w:val="18"/>
+          <w:u w:val="single"/>
+        </w:rPr>
+      </w:pPr>
+      <w:r>
+        <w:rPr>
+          <w:rFonts w:ascii="Trebuchet MS" w:hAnsi="Trebuchet MS"/>
+          <w:b/>
+          <w:iCs/>
+          <w:color w:val="808080" w:themeColor="text1" w:themeTint="7F"/>
+          <w:sz w:val="18"/>
+          <w:szCs w:val="18"/>
+          <w:u w:val="single"/>
+        </w:rPr>
+        <w:t>/</w:t>
+      </w:r>
+      <w:r>
+        <w:rPr>
+          <w:rFonts w:ascii="Trebuchet MS" w:hAnsi="Trebuchet MS"/>
+          <w:b/>
+          <w:iCs/>
+          <w:color w:val="808080" w:themeColor="text1" w:themeTint="7F"/>
+          <w:sz w:val="18"/>
+          <w:szCs w:val="18"/>
+          <w:u w:val="single"/>
+        </w:rPr>
+        <w:t>cartridge/templates/</w:t>
+      </w:r>
+      <w:r>
+        <w:rPr>
+          <w:rFonts w:ascii="Trebuchet MS" w:hAnsi="Trebuchet MS"/>
+          <w:b/>
+          <w:iCs/>
+          <w:color w:val="808080" w:themeColor="text1" w:themeTint="7F"/>
+          <w:sz w:val="18"/>
+          <w:szCs w:val="18"/>
+          <w:u w:val="single"/>
+        </w:rPr>
+        <w:t>default/product</w:t>
+      </w:r>
+      <w:r>
+        <w:rPr>
+          <w:rFonts w:ascii="Trebuchet MS" w:hAnsi="Trebuchet MS"/>
+          <w:b/>
+          <w:iCs/>
+          <w:color w:val="808080" w:themeColor="text1" w:themeTint="7F"/>
+          <w:sz w:val="18"/>
+          <w:szCs w:val="18"/>
+          <w:u w:val="single"/>
+        </w:rPr>
+        <w:t>/</w:t>
+      </w:r>
+      <w:r>
+        <w:rPr>
+          <w:rFonts w:ascii="Trebuchet MS" w:hAnsi="Trebuchet MS"/>
+          <w:b/>
+          <w:iCs/>
+          <w:color w:val="808080" w:themeColor="text1" w:themeTint="7F"/>
+          <w:sz w:val="18"/>
+          <w:szCs w:val="18"/>
+          <w:u w:val="single"/>
+        </w:rPr>
+        <w:t>pt_productdetail</w:t>
+      </w:r>
+      <w:r>
+        <w:rPr>
+          <w:rFonts w:ascii="Trebuchet MS" w:hAnsi="Trebuchet MS"/>
+          <w:b/>
+          <w:iCs/>
+          <w:color w:val="808080" w:themeColor="text1" w:themeTint="7F"/>
+          <w:sz w:val="18"/>
+          <w:szCs w:val="18"/>
+          <w:u w:val="single"/>
+        </w:rPr>
+        <w:t>s</w:t>
+      </w:r>
+      <w:r>
+        <w:rPr>
+          <w:rFonts w:ascii="Trebuchet MS" w:hAnsi="Trebuchet MS"/>
+          <w:b/>
+          <w:iCs/>
+          <w:color w:val="808080" w:themeColor="text1" w:themeTint="7F"/>
+          <w:sz w:val="18"/>
+          <w:szCs w:val="18"/>
+          <w:u w:val="single"/>
+        </w:rPr>
+        <w:t>.isml</w:t>
+      </w:r>
+    </w:p>
+    <w:p>
+      <w:pPr>
+        <w:ind w:left="1416"/>
+        <w:rPr>
+          <w:rFonts w:ascii="Trebuchet MS" w:hAnsi="Trebuchet MS"/>
+          <w:iCs/>
+          <w:color w:val="808080" w:themeColor="text1" w:themeTint="7F"/>
+          <w:sz w:val="18"/>
+          <w:szCs w:val="18"/>
+        </w:rPr>
+      </w:pPr>
+      <w:r>
+        <w:rPr>
+          <w:rFonts w:ascii="Trebuchet MS" w:hAnsi="Trebuchet MS"/>
+          <w:iCs/>
+          <w:color w:val="808080" w:themeColor="text1" w:themeTint="7F"/>
+          <w:sz w:val="18"/>
+          <w:szCs w:val="18"/>
+        </w:rPr>
+        <w:t xml:space="preserve">Add the following snippet near the bottom of the </w:t>
+      </w:r>
       <w:r>
         <w:rPr>
           <w:rFonts w:ascii="Consolas" w:hAnsi="Consolas"/>
-          <w:i/>
           <w:iCs/>
           <w:color w:val="808080" w:themeColor="text1" w:themeTint="7F"/>
           <w:sz w:val="16"/>
+          <w:szCs w:val="16"/>
+        </w:rPr>
+        <w:t>&lt;body&gt;</w:t>
+      </w:r>
+      <w:r>
+        <w:rPr>
+          <w:rFonts w:ascii="Trebuchet MS" w:hAnsi="Trebuchet MS"/>
+          <w:iCs/>
+          <w:color w:val="808080" w:themeColor="text1" w:themeTint="7F"/>
+          <w:sz w:val="18"/>
+          <w:szCs w:val="18"/>
+        </w:rPr>
+        <w:t xml:space="preserve"> tag, before the footer (e.g. after </w:t>
+      </w:r>
+      <w:r>
+        <w:rPr>
+          <w:rFonts w:ascii="Consolas" w:hAnsi="Consolas"/>
+          <w:iCs/>
+          <w:color w:val="808080" w:themeColor="text1" w:themeTint="7F"/>
+          <w:sz w:val="16"/>
+          <w:szCs w:val="16"/>
+        </w:rPr>
+        <w:t>&lt;/div&gt;&lt;!-- /main --&gt;</w:t>
+      </w:r>
+      <w:r>
+        <w:rPr>
+          <w:rFonts w:ascii="Trebuchet MS" w:hAnsi="Trebuchet MS"/>
+          <w:iCs/>
+          <w:color w:val="808080" w:themeColor="text1" w:themeTint="7F"/>
+          <w:sz w:val="18"/>
+          <w:szCs w:val="18"/>
+        </w:rPr>
+        <w:t xml:space="preserve">, but before </w:t>
+      </w:r>
+      <w:r>
+        <w:rPr>
+          <w:rFonts w:ascii="Consolas" w:hAnsi="Consolas"/>
+          <w:iCs/>
+          <w:color w:val="808080" w:themeColor="text1" w:themeTint="7F"/>
+          <w:sz w:val="16"/>
+          <w:szCs w:val="16"/>
+        </w:rPr>
+        <w:t>&lt;isinclude template=”components/footer/footer”/&gt;</w:t>
+      </w:r>
+      <w:r>
+        <w:rPr>
+          <w:rFonts w:ascii="Trebuchet MS" w:hAnsi="Trebuchet MS"/>
+          <w:iCs/>
+          <w:color w:val="808080" w:themeColor="text1" w:themeTint="7F"/>
+          <w:sz w:val="18"/>
+          <w:szCs w:val="18"/>
+        </w:rPr>
+        <w:t xml:space="preserve"> </w:t>
+      </w:r>
+    </w:p>
+    <w:p>
+      <w:pPr>
+        <w:ind w:left="2124"/>
+        <w:rPr>
+          <w:rFonts w:ascii="Consolas" w:hAnsi="Consolas"/>
+          <w:iCs/>
+          <w:color w:val="808080" w:themeColor="text1" w:themeTint="7F"/>
+          <w:sz w:val="16"/>
+          <w:szCs w:val="18"/>
+        </w:rPr>
+      </w:pPr>
+      <w:r>
+        <w:rPr>
+          <w:rFonts w:ascii="Consolas" w:hAnsi="Consolas"/>
+          <w:iCs/>
+          <w:color w:val="808080" w:themeColor="text1" w:themeTint="7F"/>
+          <w:sz w:val="16"/>
+          <w:szCs w:val="18"/>
+        </w:rPr>
+        <w:t>&lt;iscomment&gt;Pixlee PDP Widget&lt;/iscomment&gt;</w:t>
+      </w:r>
+      <w:r>
+        <w:rPr>
+          <w:rFonts w:ascii="Consolas" w:hAnsi="Consolas"/>
+          <w:iCs/>
+          <w:color w:val="808080" w:themeColor="text1" w:themeTint="7F"/>
+          <w:sz w:val="16"/>
           <w:szCs w:val="18"/>
         </w:rPr>
         <w:br/>
+      </w:r>
+      <w:r>
+        <w:rPr>
+          <w:rFonts w:ascii="Consolas" w:hAnsi="Consolas"/>
+          <w:iCs/>
+          <w:color w:val="808080" w:themeColor="text1" w:themeTint="7F"/>
+          <w:sz w:val="16"/>
+          <w:szCs w:val="18"/>
+        </w:rPr>
+        <w:t>&lt;isset name=</w:t>
+      </w:r>
+      <w:r>
+        <w:rPr>
+          <w:rFonts w:ascii="Consolas" w:hAnsi="Consolas"/>
+          <w:iCs/>
+          <w:color w:val="808080" w:themeColor="text1" w:themeTint="7F"/>
+          <w:sz w:val="16"/>
+          <w:szCs w:val="18"/>
+        </w:rPr>
+        <w:t>"</w:t>
+      </w:r>
+      <w:r>
+        <w:rPr>
+          <w:rFonts w:ascii="Consolas" w:hAnsi="Consolas"/>
+          <w:iCs/>
+          <w:color w:val="808080" w:themeColor="text1" w:themeTint="7F"/>
+          <w:sz w:val="16"/>
+          <w:szCs w:val="18"/>
+        </w:rPr>
+        <w:t>productSku</w:t>
+      </w:r>
+      <w:r>
+        <w:rPr>
+          <w:rFonts w:ascii="Consolas" w:hAnsi="Consolas"/>
+          <w:iCs/>
+          <w:color w:val="808080" w:themeColor="text1" w:themeTint="7F"/>
+          <w:sz w:val="16"/>
+          <w:szCs w:val="18"/>
+        </w:rPr>
+        <w:t>"</w:t>
+      </w:r>
+      <w:r>
+        <w:rPr>
+          <w:rFonts w:ascii="Consolas" w:hAnsi="Consolas"/>
+          <w:iCs/>
+          <w:color w:val="808080" w:themeColor="text1" w:themeTint="7F"/>
+          <w:sz w:val="16"/>
+          <w:szCs w:val="18"/>
+        </w:rPr>
+        <w:t xml:space="preserve"> value=</w:t>
+      </w:r>
+      <w:r>
+        <w:rPr>
+          <w:rFonts w:ascii="Consolas" w:hAnsi="Consolas"/>
+          <w:iCs/>
+          <w:color w:val="808080" w:themeColor="text1" w:themeTint="7F"/>
+          <w:sz w:val="16"/>
+          <w:szCs w:val="18"/>
+        </w:rPr>
+        <w:t>"</w:t>
+      </w:r>
+      <w:r>
+        <w:rPr>
+          <w:rFonts w:ascii="Consolas" w:hAnsi="Consolas"/>
+          <w:iCs/>
+          <w:color w:val="808080" w:themeColor="text1" w:themeTint="7F"/>
+          <w:sz w:val="16"/>
+          <w:szCs w:val="18"/>
+        </w:rPr>
+        <w:t>${pdict.Product.manufacturerSKU}</w:t>
+      </w:r>
+      <w:r>
+        <w:rPr>
+          <w:rFonts w:ascii="Consolas" w:hAnsi="Consolas"/>
+          <w:iCs/>
+          <w:color w:val="808080" w:themeColor="text1" w:themeTint="7F"/>
+          <w:sz w:val="16"/>
+          <w:szCs w:val="18"/>
+        </w:rPr>
+        <w:t>"</w:t>
+      </w:r>
+      <w:r>
+        <w:rPr>
+          <w:rFonts w:ascii="Consolas" w:hAnsi="Consolas"/>
+          <w:iCs/>
+          <w:color w:val="808080" w:themeColor="text1" w:themeTint="7F"/>
+          <w:sz w:val="16"/>
+          <w:szCs w:val="18"/>
+        </w:rPr>
+        <w:t xml:space="preserve"> scope=</w:t>
+      </w:r>
+      <w:r>
+        <w:rPr>
+          <w:rFonts w:ascii="Consolas" w:hAnsi="Consolas"/>
+          <w:iCs/>
+          <w:color w:val="808080" w:themeColor="text1" w:themeTint="7F"/>
+          <w:sz w:val="16"/>
+          <w:szCs w:val="18"/>
+        </w:rPr>
+        <w:t>"</w:t>
+      </w:r>
+      <w:r>
+        <w:rPr>
+          <w:rFonts w:ascii="Consolas" w:hAnsi="Consolas"/>
+          <w:iCs/>
+          <w:color w:val="808080" w:themeColor="text1" w:themeTint="7F"/>
+          <w:sz w:val="16"/>
+          <w:szCs w:val="18"/>
+        </w:rPr>
+        <w:t>page</w:t>
+      </w:r>
+      <w:r>
+        <w:rPr>
+          <w:rFonts w:ascii="Consolas" w:hAnsi="Consolas"/>
+          <w:iCs/>
+          <w:color w:val="808080" w:themeColor="text1" w:themeTint="7F"/>
+          <w:sz w:val="16"/>
+          <w:szCs w:val="18"/>
+        </w:rPr>
+        <w:t>"</w:t>
+      </w:r>
+      <w:r>
+        <w:rPr>
+          <w:rFonts w:ascii="Consolas" w:hAnsi="Consolas"/>
+          <w:iCs/>
+          <w:color w:val="808080" w:themeColor="text1" w:themeTint="7F"/>
+          <w:sz w:val="16"/>
+          <w:szCs w:val="18"/>
+        </w:rPr>
+        <w:t>&gt;</w:t>
+      </w:r>
+      <w:r>
+        <w:rPr>
+          <w:rFonts w:ascii="Consolas" w:hAnsi="Consolas"/>
+          <w:iCs/>
+          <w:color w:val="808080" w:themeColor="text1" w:themeTint="7F"/>
+          <w:sz w:val="16"/>
+          <w:szCs w:val="18"/>
+        </w:rPr>
+        <w:br/>
+      </w:r>
+      <w:r>
+        <w:rPr>
+          <w:rFonts w:ascii="Consolas" w:hAnsi="Consolas"/>
+          <w:iCs/>
+          <w:color w:val="808080" w:themeColor="text1" w:themeTint="7F"/>
+          <w:sz w:val="16"/>
+          <w:szCs w:val="18"/>
+        </w:rPr>
         <w:t>&lt;isinclude template=</w:t>
       </w:r>
       <w:r>
@@ -4377,13 +5459,12 @@
       <w:r>
         <w:rPr>
           <w:rFonts w:ascii="Consolas" w:hAnsi="Consolas"/>
-          <w:i/>
           <w:iCs/>
           <w:color w:val="808080" w:themeColor="text1" w:themeTint="7F"/>
           <w:sz w:val="16"/>
           <w:szCs w:val="18"/>
         </w:rPr>
-        <w:t>checkout/addtocart</w:t>
+        <w:t>widgets/pdpwidget.isml</w:t>
       </w:r>
       <w:r>
         <w:rPr>
@@ -4398,7 +5479,6 @@
       <w:r>
         <w:rPr>
           <w:rFonts w:ascii="Consolas" w:hAnsi="Consolas"/>
-          <w:i/>
           <w:iCs/>
           <w:color w:val="808080" w:themeColor="text1" w:themeTint="7F"/>
           <w:sz w:val="16"/>
@@ -4406,1169 +5486,207 @@
         </w:rPr>
         <w:t>/&gt;</w:t>
       </w:r>
-      <w:r>
+    </w:p>
+    <w:p>
+      <w:pPr>
+        <w:ind w:left="708" w:firstLine="708"/>
+        <w:rPr>
+          <w:rFonts w:ascii="Trebuchet MS" w:hAnsi="Trebuchet MS"/>
+          <w:iCs/>
+          <w:color w:val="808080" w:themeColor="text1" w:themeTint="7F"/>
+          <w:sz w:val="18"/>
+          <w:szCs w:val="18"/>
+        </w:rPr>
+      </w:pPr>
+    </w:p>
+    <w:p>
+      <w:pPr>
+        <w:ind w:left="708" w:firstLine="708"/>
+        <w:rPr>
+          <w:rFonts w:ascii="Trebuchet MS" w:hAnsi="Trebuchet MS"/>
+          <w:iCs/>
+          <w:color w:val="808080" w:themeColor="text1" w:themeTint="7F"/>
+          <w:sz w:val="18"/>
+          <w:szCs w:val="18"/>
+        </w:rPr>
+      </w:pPr>
+      <w:r>
+        <w:rPr>
+          <w:rFonts w:ascii="Trebuchet MS" w:hAnsi="Trebuchet MS"/>
+          <w:iCs/>
+          <w:color w:val="808080" w:themeColor="text1" w:themeTint="7F"/>
+          <w:sz w:val="18"/>
+          <w:szCs w:val="18"/>
+        </w:rPr>
+        <w:t>In the following file:</w:t>
+      </w:r>
+    </w:p>
+    <w:p>
+      <w:pPr>
+        <w:ind w:left="1416" w:firstLine="708"/>
+        <w:rPr>
+          <w:rFonts w:ascii="Trebuchet MS" w:hAnsi="Trebuchet MS"/>
+          <w:b/>
+          <w:iCs/>
+          <w:color w:val="808080" w:themeColor="text1" w:themeTint="7F"/>
+          <w:sz w:val="18"/>
+          <w:szCs w:val="18"/>
+          <w:u w:val="single"/>
+        </w:rPr>
+      </w:pPr>
+      <w:r>
+        <w:rPr>
+          <w:rFonts w:ascii="Trebuchet MS" w:hAnsi="Trebuchet MS"/>
+          <w:b/>
+          <w:iCs/>
+          <w:color w:val="808080" w:themeColor="text1" w:themeTint="7F"/>
+          <w:sz w:val="18"/>
+          <w:szCs w:val="18"/>
+          <w:u w:val="single"/>
+        </w:rPr>
+        <w:t>/cartridge/templates/default/checkout/</w:t>
+      </w:r>
+      <w:r>
+        <w:rPr>
+          <w:rFonts w:ascii="Trebuchet MS" w:hAnsi="Trebuchet MS"/>
+          <w:b/>
+          <w:iCs/>
+          <w:color w:val="808080" w:themeColor="text1" w:themeTint="7F"/>
+          <w:sz w:val="18"/>
+          <w:szCs w:val="18"/>
+          <w:u w:val="single"/>
+        </w:rPr>
+        <w:t>confirmation</w:t>
+      </w:r>
+      <w:r>
+        <w:rPr>
+          <w:rFonts w:ascii="Trebuchet MS" w:hAnsi="Trebuchet MS"/>
+          <w:b/>
+          <w:iCs/>
+          <w:color w:val="808080" w:themeColor="text1" w:themeTint="7F"/>
+          <w:sz w:val="18"/>
+          <w:szCs w:val="18"/>
+          <w:u w:val="single"/>
+        </w:rPr>
+        <w:t>/</w:t>
+      </w:r>
+      <w:r>
+        <w:rPr>
+          <w:rFonts w:ascii="Trebuchet MS" w:hAnsi="Trebuchet MS"/>
+          <w:b/>
+          <w:iCs/>
+          <w:color w:val="808080" w:themeColor="text1" w:themeTint="7F"/>
+          <w:sz w:val="18"/>
+          <w:szCs w:val="18"/>
+          <w:u w:val="single"/>
+        </w:rPr>
+        <w:t>confirmation</w:t>
+      </w:r>
+      <w:r>
+        <w:rPr>
+          <w:rFonts w:ascii="Trebuchet MS" w:hAnsi="Trebuchet MS"/>
+          <w:b/>
+          <w:iCs/>
+          <w:color w:val="808080" w:themeColor="text1" w:themeTint="7F"/>
+          <w:sz w:val="18"/>
+          <w:szCs w:val="18"/>
+          <w:u w:val="single"/>
+        </w:rPr>
+        <w:t>.isml</w:t>
+      </w:r>
+    </w:p>
+    <w:p>
+      <w:pPr>
+        <w:ind w:left="1416"/>
+        <w:rPr>
+          <w:rFonts w:ascii="Trebuchet MS" w:hAnsi="Trebuchet MS"/>
+          <w:iCs/>
+          <w:color w:val="808080" w:themeColor="text1" w:themeTint="7F"/>
+          <w:sz w:val="18"/>
+          <w:szCs w:val="18"/>
+        </w:rPr>
+      </w:pPr>
+      <w:r>
+        <w:rPr>
+          <w:rFonts w:ascii="Trebuchet MS" w:hAnsi="Trebuchet MS"/>
+          <w:iCs/>
+          <w:color w:val="808080" w:themeColor="text1" w:themeTint="7F"/>
+          <w:sz w:val="18"/>
+          <w:szCs w:val="18"/>
+        </w:rPr>
+        <w:t>Add the following snippet to the bottom of the &lt;isdecorate&gt; block (e.g. after &lt;/div&gt;, but before &lt;/isdecorate&gt;):</w:t>
+      </w:r>
+    </w:p>
+    <w:p>
+      <w:pPr>
+        <w:ind w:left="2124"/>
         <w:rPr>
           <w:rFonts w:ascii="Consolas" w:hAnsi="Consolas"/>
-          <w:i/>
           <w:iCs/>
           <w:color w:val="808080" w:themeColor="text1" w:themeTint="7F"/>
           <w:sz w:val="16"/>
           <w:szCs w:val="18"/>
         </w:rPr>
+      </w:pPr>
+      <w:r>
+        <w:rPr>
+          <w:rFonts w:ascii="Consolas" w:hAnsi="Consolas"/>
+          <w:iCs/>
+          <w:color w:val="808080" w:themeColor="text1" w:themeTint="7F"/>
+          <w:sz w:val="16"/>
+          <w:szCs w:val="18"/>
+        </w:rPr>
+        <w:t>&lt;iscomment&gt;Pixlee End Checkout Analytics&lt;/iscomment&gt;</w:t>
+      </w:r>
+      <w:r>
+        <w:rPr>
+          <w:rFonts w:ascii="Consolas" w:hAnsi="Consolas"/>
+          <w:iCs/>
+          <w:color w:val="808080" w:themeColor="text1" w:themeTint="7F"/>
+          <w:sz w:val="16"/>
+          <w:szCs w:val="18"/>
+        </w:rPr>
         <w:br/>
-        <w:t>&lt;/isif&gt;</w:t>
-      </w:r>
-    </w:p>
+      </w:r>
+      <w:r>
+        <w:rPr>
+          <w:rFonts w:ascii="Consolas" w:hAnsi="Consolas"/>
+          <w:iCs/>
+          <w:color w:val="808080" w:themeColor="text1" w:themeTint="7F"/>
+          <w:sz w:val="16"/>
+          <w:szCs w:val="18"/>
+        </w:rPr>
+        <w:t>&lt;isinclude template="checkout/endcheckout"/&gt;</w:t>
+      </w:r>
+    </w:p>
+    <w:p/>
     <w:p>
       <w:pPr>
         <w:ind w:left="1416"/>
-        <w:rPr>
-          <w:rFonts w:ascii="Trebuchet MS" w:hAnsi="Trebuchet MS"/>
-          <w:b/>
-          <w:iCs/>
-          <w:color w:val="808080" w:themeColor="text1" w:themeTint="7F"/>
-          <w:sz w:val="18"/>
-          <w:szCs w:val="18"/>
-          <w:u w:val="single"/>
-        </w:rPr>
-      </w:pPr>
-      <w:r>
-        <w:rPr>
-          <w:rFonts w:ascii="Trebuchet MS" w:hAnsi="Trebuchet MS"/>
-          <w:b/>
-          <w:iCs/>
-          <w:color w:val="808080" w:themeColor="text1" w:themeTint="7F"/>
-          <w:sz w:val="18"/>
-          <w:szCs w:val="18"/>
-          <w:u w:val="single"/>
-        </w:rPr>
-        <w:t>/</w:t>
-      </w:r>
-      <w:r>
-        <w:rPr>
-          <w:rFonts w:ascii="Trebuchet MS" w:hAnsi="Trebuchet MS"/>
-          <w:b/>
-          <w:iCs/>
-          <w:color w:val="808080" w:themeColor="text1" w:themeTint="7F"/>
-          <w:sz w:val="18"/>
-          <w:szCs w:val="18"/>
-          <w:u w:val="single"/>
-        </w:rPr>
-        <w:t>cartridge/templates/</w:t>
-      </w:r>
-      <w:r>
-        <w:rPr>
-          <w:rFonts w:ascii="Trebuchet MS" w:hAnsi="Trebuchet MS"/>
-          <w:b/>
-          <w:iCs/>
-          <w:color w:val="808080" w:themeColor="text1" w:themeTint="7F"/>
-          <w:sz w:val="18"/>
-          <w:szCs w:val="18"/>
-          <w:u w:val="single"/>
-        </w:rPr>
-        <w:t>default/</w:t>
-      </w:r>
-      <w:r>
-        <w:rPr>
-          <w:rFonts w:ascii="Trebuchet MS" w:hAnsi="Trebuchet MS"/>
-          <w:b/>
-          <w:iCs/>
-          <w:color w:val="808080" w:themeColor="text1" w:themeTint="7F"/>
-          <w:sz w:val="18"/>
-          <w:szCs w:val="18"/>
-          <w:u w:val="single"/>
-        </w:rPr>
-        <w:t>checkout/cart/cart.isml</w:t>
-      </w:r>
-    </w:p>
-    <w:p>
-      <w:pPr>
-        <w:spacing w:line="240" w:lineRule="auto"/>
-        <w:ind w:left="1416"/>
-        <w:rPr>
-          <w:rFonts w:ascii="Consolas" w:hAnsi="Consolas"/>
-          <w:iCs/>
-          <w:color w:val="808080" w:themeColor="text1" w:themeTint="7F"/>
-          <w:sz w:val="16"/>
-          <w:szCs w:val="18"/>
-        </w:rPr>
-      </w:pPr>
-      <w:r>
-        <w:rPr>
-          <w:rFonts w:ascii="Consolas" w:hAnsi="Consolas"/>
-          <w:iCs/>
-          <w:color w:val="808080" w:themeColor="text1" w:themeTint="7F"/>
-          <w:sz w:val="16"/>
-          <w:szCs w:val="18"/>
-        </w:rPr>
-        <w:t>&lt;isif condition=</w:t>
-      </w:r>
-      <w:r>
-        <w:rPr>
-          <w:rFonts w:ascii="Consolas" w:hAnsi="Consolas"/>
-          <w:iCs/>
-          <w:color w:val="808080" w:themeColor="text1" w:themeTint="7F"/>
-          <w:sz w:val="16"/>
-          <w:szCs w:val="18"/>
-        </w:rPr>
-        <w:t>"</w:t>
-      </w:r>
-      <w:r>
-        <w:rPr>
-          <w:rFonts w:ascii="Consolas" w:hAnsi="Consolas"/>
-          <w:i/>
-          <w:iCs/>
-          <w:color w:val="808080" w:themeColor="text1" w:themeTint="7F"/>
-          <w:sz w:val="16"/>
-          <w:szCs w:val="18"/>
-        </w:rPr>
-        <w:t>${pdict.TriggeredAction != null}</w:t>
-      </w:r>
-      <w:r>
-        <w:rPr>
-          <w:rFonts w:ascii="Consolas" w:hAnsi="Consolas"/>
-          <w:iCs/>
-          <w:color w:val="808080" w:themeColor="text1" w:themeTint="7F"/>
-          <w:sz w:val="16"/>
-          <w:szCs w:val="18"/>
-        </w:rPr>
-        <w:t>"</w:t>
-      </w:r>
-      <w:r>
-        <w:rPr>
-          <w:rFonts w:ascii="Consolas" w:hAnsi="Consolas"/>
-          <w:iCs/>
-          <w:color w:val="808080" w:themeColor="text1" w:themeTint="7F"/>
-          <w:sz w:val="16"/>
-          <w:szCs w:val="18"/>
-        </w:rPr>
-        <w:t>&gt;</w:t>
-      </w:r>
-      <w:r>
-        <w:rPr>
-          <w:rFonts w:ascii="Consolas" w:hAnsi="Consolas"/>
-          <w:iCs/>
-          <w:color w:val="808080" w:themeColor="text1" w:themeTint="7F"/>
-          <w:sz w:val="16"/>
-          <w:szCs w:val="18"/>
-        </w:rPr>
-        <w:br/>
-      </w:r>
-      <w:r>
-        <w:rPr>
-          <w:rFonts w:ascii="Consolas" w:hAnsi="Consolas"/>
-          <w:iCs/>
-          <w:color w:val="808080" w:themeColor="text1" w:themeTint="7F"/>
-          <w:sz w:val="16"/>
-          <w:szCs w:val="18"/>
-        </w:rPr>
-        <w:tab/>
-        <w:t>&lt;isif condition=</w:t>
-      </w:r>
-      <w:r>
-        <w:rPr>
-          <w:rFonts w:ascii="Consolas" w:hAnsi="Consolas"/>
-          <w:iCs/>
-          <w:color w:val="808080" w:themeColor="text1" w:themeTint="7F"/>
-          <w:sz w:val="16"/>
-          <w:szCs w:val="18"/>
-        </w:rPr>
-        <w:t>"</w:t>
-      </w:r>
-      <w:r>
-        <w:rPr>
-          <w:rFonts w:ascii="Consolas" w:hAnsi="Consolas"/>
-          <w:i/>
-          <w:iCs/>
-          <w:color w:val="808080" w:themeColor="text1" w:themeTint="7F"/>
-          <w:sz w:val="16"/>
-          <w:szCs w:val="18"/>
-        </w:rPr>
-        <w:t>${pdict.TriggeredAction.formId == 'deleteProduct'}</w:t>
-      </w:r>
-      <w:r>
-        <w:rPr>
-          <w:rFonts w:ascii="Consolas" w:hAnsi="Consolas"/>
-          <w:iCs/>
-          <w:color w:val="808080" w:themeColor="text1" w:themeTint="7F"/>
-          <w:sz w:val="16"/>
-          <w:szCs w:val="18"/>
-        </w:rPr>
-        <w:t>"</w:t>
-      </w:r>
-      <w:r>
-        <w:rPr>
-          <w:rFonts w:ascii="Consolas" w:hAnsi="Consolas"/>
-          <w:iCs/>
-          <w:color w:val="808080" w:themeColor="text1" w:themeTint="7F"/>
-          <w:sz w:val="16"/>
-          <w:szCs w:val="18"/>
-        </w:rPr>
-        <w:t>&gt;</w:t>
-      </w:r>
-      <w:r>
-        <w:rPr>
-          <w:rFonts w:ascii="Consolas" w:hAnsi="Consolas"/>
-          <w:iCs/>
-          <w:color w:val="808080" w:themeColor="text1" w:themeTint="7F"/>
-          <w:sz w:val="16"/>
-          <w:szCs w:val="18"/>
-        </w:rPr>
-        <w:br/>
-      </w:r>
-      <w:r>
-        <w:rPr>
-          <w:rFonts w:ascii="Consolas" w:hAnsi="Consolas"/>
-          <w:iCs/>
-          <w:color w:val="808080" w:themeColor="text1" w:themeTint="7F"/>
-          <w:sz w:val="16"/>
-          <w:szCs w:val="18"/>
-        </w:rPr>
-        <w:tab/>
-      </w:r>
-      <w:r>
-        <w:rPr>
-          <w:rFonts w:ascii="Consolas" w:hAnsi="Consolas"/>
-          <w:iCs/>
-          <w:color w:val="808080" w:themeColor="text1" w:themeTint="7F"/>
-          <w:sz w:val="16"/>
-          <w:szCs w:val="18"/>
-        </w:rPr>
-        <w:tab/>
-        <w:t>&lt;iscomment&gt;Pixlee Delete Product Analytics&lt;/iscomment&gt;</w:t>
-      </w:r>
-      <w:r>
-        <w:rPr>
-          <w:rFonts w:ascii="Consolas" w:hAnsi="Consolas"/>
-          <w:iCs/>
-          <w:color w:val="808080" w:themeColor="text1" w:themeTint="7F"/>
-          <w:sz w:val="16"/>
-          <w:szCs w:val="18"/>
-        </w:rPr>
-        <w:br/>
-      </w:r>
-      <w:r>
-        <w:rPr>
-          <w:rFonts w:ascii="Consolas" w:hAnsi="Consolas"/>
-          <w:iCs/>
-          <w:color w:val="808080" w:themeColor="text1" w:themeTint="7F"/>
-          <w:sz w:val="16"/>
-          <w:szCs w:val="18"/>
-        </w:rPr>
-        <w:tab/>
-      </w:r>
-      <w:r>
-        <w:rPr>
-          <w:rFonts w:ascii="Consolas" w:hAnsi="Consolas"/>
-          <w:iCs/>
-          <w:color w:val="808080" w:themeColor="text1" w:themeTint="7F"/>
-          <w:sz w:val="16"/>
-          <w:szCs w:val="18"/>
-        </w:rPr>
-        <w:tab/>
-        <w:t>&lt;isinclude template=</w:t>
-      </w:r>
-      <w:r>
-        <w:rPr>
-          <w:rFonts w:ascii="Consolas" w:hAnsi="Consolas"/>
-          <w:iCs/>
-          <w:color w:val="808080" w:themeColor="text1" w:themeTint="7F"/>
-          <w:sz w:val="16"/>
-          <w:szCs w:val="18"/>
-        </w:rPr>
-        <w:t>"</w:t>
-      </w:r>
-      <w:r>
-        <w:rPr>
-          <w:rFonts w:ascii="Consolas" w:hAnsi="Consolas"/>
-          <w:i/>
-          <w:iCs/>
-          <w:color w:val="808080" w:themeColor="text1" w:themeTint="7F"/>
-          <w:sz w:val="16"/>
-          <w:szCs w:val="18"/>
-        </w:rPr>
-        <w:t>checkout/</w:t>
-      </w:r>
-      <w:bookmarkStart w:id="25" w:name="_GoBack"/>
+      </w:pPr>
+    </w:p>
+    <w:p>
+      <w:pPr>
+        <w:pStyle w:val="Heading1"/>
+      </w:pPr>
+      <w:bookmarkStart w:id="25" w:name="_Toc290900248"/>
+      <w:bookmarkStart w:id="26" w:name="_Toc245264376"/>
+      <w:bookmarkEnd w:id="16"/>
+      <w:r>
+        <w:t>Operations, Maintenance</w:t>
+      </w:r>
       <w:bookmarkEnd w:id="25"/>
-      <w:r>
-        <w:rPr>
-          <w:rFonts w:ascii="Consolas" w:hAnsi="Consolas"/>
-          <w:i/>
-          <w:iCs/>
-          <w:color w:val="808080" w:themeColor="text1" w:themeTint="7F"/>
-          <w:sz w:val="16"/>
-          <w:szCs w:val="18"/>
-        </w:rPr>
-        <w:t>removefromcart</w:t>
-      </w:r>
-      <w:r>
-        <w:rPr>
-          <w:rFonts w:ascii="Consolas" w:hAnsi="Consolas"/>
-          <w:iCs/>
-          <w:color w:val="808080" w:themeColor="text1" w:themeTint="7F"/>
-          <w:sz w:val="16"/>
-          <w:szCs w:val="18"/>
-        </w:rPr>
-        <w:t>"</w:t>
-      </w:r>
-      <w:r>
-        <w:rPr>
-          <w:rFonts w:ascii="Consolas" w:hAnsi="Consolas"/>
-          <w:iCs/>
-          <w:color w:val="808080" w:themeColor="text1" w:themeTint="7F"/>
-          <w:sz w:val="16"/>
-          <w:szCs w:val="18"/>
-        </w:rPr>
-        <w:t xml:space="preserve">/&gt; </w:t>
-      </w:r>
-      <w:r>
-        <w:rPr>
-          <w:rFonts w:ascii="Consolas" w:hAnsi="Consolas"/>
-          <w:iCs/>
-          <w:color w:val="808080" w:themeColor="text1" w:themeTint="7F"/>
-          <w:sz w:val="16"/>
-          <w:szCs w:val="18"/>
-        </w:rPr>
-        <w:br/>
-      </w:r>
-      <w:r>
-        <w:rPr>
-          <w:rFonts w:ascii="Consolas" w:hAnsi="Consolas"/>
-          <w:iCs/>
-          <w:color w:val="808080" w:themeColor="text1" w:themeTint="7F"/>
-          <w:sz w:val="16"/>
-          <w:szCs w:val="18"/>
-        </w:rPr>
-        <w:tab/>
-        <w:t>&lt;/isif&gt;</w:t>
-      </w:r>
-      <w:r>
-        <w:rPr>
-          <w:rFonts w:ascii="Consolas" w:hAnsi="Consolas"/>
-          <w:iCs/>
-          <w:color w:val="808080" w:themeColor="text1" w:themeTint="7F"/>
-          <w:sz w:val="16"/>
-          <w:szCs w:val="18"/>
-        </w:rPr>
-        <w:br/>
-      </w:r>
-      <w:r>
-        <w:rPr>
-          <w:rFonts w:ascii="Consolas" w:hAnsi="Consolas"/>
-          <w:iCs/>
-          <w:color w:val="808080" w:themeColor="text1" w:themeTint="7F"/>
-          <w:sz w:val="16"/>
-          <w:szCs w:val="18"/>
-        </w:rPr>
-        <w:t>&lt;iselse/&gt;</w:t>
-      </w:r>
-      <w:r>
-        <w:rPr>
-          <w:rFonts w:ascii="Consolas" w:hAnsi="Consolas"/>
-          <w:iCs/>
-          <w:color w:val="808080" w:themeColor="text1" w:themeTint="7F"/>
-          <w:sz w:val="16"/>
-          <w:szCs w:val="18"/>
-        </w:rPr>
-        <w:br/>
-      </w:r>
-      <w:r>
-        <w:rPr>
-          <w:rFonts w:ascii="Consolas" w:hAnsi="Consolas"/>
-          <w:iCs/>
-          <w:color w:val="808080" w:themeColor="text1" w:themeTint="7F"/>
-          <w:sz w:val="16"/>
-          <w:szCs w:val="18"/>
-        </w:rPr>
-        <w:tab/>
-        <w:t>&lt;iscomment&gt;Pixlee Checkout Start Analytics&lt;/iscomment&gt;</w:t>
-      </w:r>
-      <w:r>
-        <w:rPr>
-          <w:rFonts w:ascii="Consolas" w:hAnsi="Consolas"/>
-          <w:iCs/>
-          <w:color w:val="808080" w:themeColor="text1" w:themeTint="7F"/>
-          <w:sz w:val="16"/>
-          <w:szCs w:val="18"/>
-        </w:rPr>
-        <w:br/>
-      </w:r>
-      <w:r>
-        <w:rPr>
-          <w:rFonts w:ascii="Consolas" w:hAnsi="Consolas"/>
-          <w:iCs/>
-          <w:color w:val="808080" w:themeColor="text1" w:themeTint="7F"/>
-          <w:sz w:val="16"/>
-          <w:szCs w:val="18"/>
-        </w:rPr>
-        <w:tab/>
-        <w:t>&lt;isinclude template=</w:t>
-      </w:r>
-      <w:r>
-        <w:rPr>
-          <w:rFonts w:ascii="Consolas" w:hAnsi="Consolas"/>
-          <w:i/>
-          <w:iCs/>
-          <w:color w:val="808080" w:themeColor="text1" w:themeTint="7F"/>
-          <w:sz w:val="16"/>
-          <w:szCs w:val="18"/>
-        </w:rPr>
-        <w:t>"checkout/startcheckout"</w:t>
-      </w:r>
-      <w:r>
-        <w:rPr>
-          <w:rFonts w:ascii="Consolas" w:hAnsi="Consolas"/>
-          <w:iCs/>
-          <w:color w:val="808080" w:themeColor="text1" w:themeTint="7F"/>
-          <w:sz w:val="16"/>
-          <w:szCs w:val="18"/>
-        </w:rPr>
-        <w:t>/&gt;</w:t>
-      </w:r>
-      <w:r>
-        <w:rPr>
-          <w:rFonts w:ascii="Consolas" w:hAnsi="Consolas"/>
-          <w:iCs/>
-          <w:color w:val="808080" w:themeColor="text1" w:themeTint="7F"/>
-          <w:sz w:val="16"/>
-          <w:szCs w:val="18"/>
-        </w:rPr>
-        <w:br/>
-      </w:r>
-      <w:r>
-        <w:rPr>
-          <w:rFonts w:ascii="Consolas" w:hAnsi="Consolas"/>
-          <w:iCs/>
-          <w:color w:val="808080" w:themeColor="text1" w:themeTint="7F"/>
-          <w:sz w:val="16"/>
-          <w:szCs w:val="18"/>
-        </w:rPr>
-        <w:t>&lt;/isif&gt;</w:t>
-      </w:r>
-    </w:p>
-    <w:p>
-      <w:pPr>
-        <w:ind w:left="1416"/>
-        <w:rPr>
-          <w:rFonts w:ascii="Trebuchet MS" w:hAnsi="Trebuchet MS"/>
-          <w:b/>
-          <w:iCs/>
-          <w:color w:val="808080" w:themeColor="text1" w:themeTint="7F"/>
-          <w:sz w:val="18"/>
-          <w:szCs w:val="18"/>
-          <w:u w:val="single"/>
-        </w:rPr>
-      </w:pPr>
-      <w:r>
-        <w:rPr>
-          <w:rFonts w:ascii="Trebuchet MS" w:hAnsi="Trebuchet MS"/>
-          <w:b/>
-          <w:iCs/>
-          <w:color w:val="808080" w:themeColor="text1" w:themeTint="7F"/>
-          <w:sz w:val="18"/>
-          <w:szCs w:val="18"/>
-          <w:u w:val="single"/>
-        </w:rPr>
-        <w:t>/</w:t>
-      </w:r>
-      <w:r>
-        <w:rPr>
-          <w:rFonts w:ascii="Trebuchet MS" w:hAnsi="Trebuchet MS"/>
-          <w:b/>
-          <w:iCs/>
-          <w:color w:val="808080" w:themeColor="text1" w:themeTint="7F"/>
-          <w:sz w:val="18"/>
-          <w:szCs w:val="18"/>
-          <w:u w:val="single"/>
-        </w:rPr>
-        <w:t>cartridge/templates/</w:t>
-      </w:r>
-      <w:r>
-        <w:rPr>
-          <w:rFonts w:ascii="Trebuchet MS" w:hAnsi="Trebuchet MS"/>
-          <w:b/>
-          <w:iCs/>
-          <w:color w:val="808080" w:themeColor="text1" w:themeTint="7F"/>
-          <w:sz w:val="18"/>
-          <w:szCs w:val="18"/>
-          <w:u w:val="single"/>
-        </w:rPr>
-        <w:t>default/product</w:t>
-      </w:r>
-      <w:r>
-        <w:rPr>
-          <w:rFonts w:ascii="Trebuchet MS" w:hAnsi="Trebuchet MS"/>
-          <w:b/>
-          <w:iCs/>
-          <w:color w:val="808080" w:themeColor="text1" w:themeTint="7F"/>
-          <w:sz w:val="18"/>
-          <w:szCs w:val="18"/>
-          <w:u w:val="single"/>
-        </w:rPr>
-        <w:t>/</w:t>
-      </w:r>
-      <w:r>
-        <w:rPr>
-          <w:rFonts w:ascii="Trebuchet MS" w:hAnsi="Trebuchet MS"/>
-          <w:b/>
-          <w:iCs/>
-          <w:color w:val="808080" w:themeColor="text1" w:themeTint="7F"/>
-          <w:sz w:val="18"/>
-          <w:szCs w:val="18"/>
-          <w:u w:val="single"/>
-        </w:rPr>
-        <w:t>productdetail</w:t>
-      </w:r>
-      <w:r>
-        <w:rPr>
-          <w:rFonts w:ascii="Trebuchet MS" w:hAnsi="Trebuchet MS"/>
-          <w:b/>
-          <w:iCs/>
-          <w:color w:val="808080" w:themeColor="text1" w:themeTint="7F"/>
-          <w:sz w:val="18"/>
-          <w:szCs w:val="18"/>
-          <w:u w:val="single"/>
-        </w:rPr>
-        <w:t>.isml</w:t>
-      </w:r>
-    </w:p>
-    <w:p>
-      <w:pPr>
-        <w:ind w:left="1416"/>
-        <w:rPr>
-          <w:rFonts w:ascii="Consolas" w:hAnsi="Consolas"/>
-          <w:iCs/>
-          <w:color w:val="808080" w:themeColor="text1" w:themeTint="7F"/>
-          <w:sz w:val="16"/>
-          <w:szCs w:val="18"/>
-        </w:rPr>
-      </w:pPr>
-      <w:r>
-        <w:rPr>
-          <w:rFonts w:ascii="Consolas" w:hAnsi="Consolas"/>
-          <w:iCs/>
-          <w:color w:val="808080" w:themeColor="text1" w:themeTint="7F"/>
-          <w:sz w:val="16"/>
-          <w:szCs w:val="18"/>
-        </w:rPr>
-        <w:t>&lt;iscomment&gt;Pixlee PDP</w:t>
-      </w:r>
-      <w:r>
-        <w:rPr>
-          <w:rFonts w:ascii="Consolas" w:hAnsi="Consolas"/>
-          <w:iCs/>
-          <w:color w:val="808080" w:themeColor="text1" w:themeTint="7F"/>
-          <w:sz w:val="16"/>
-          <w:szCs w:val="18"/>
-        </w:rPr>
-        <w:t>&lt;/iscomment&gt;</w:t>
-      </w:r>
-      <w:r>
-        <w:rPr>
-          <w:rFonts w:ascii="Consolas" w:hAnsi="Consolas"/>
-          <w:iCs/>
-          <w:color w:val="808080" w:themeColor="text1" w:themeTint="7F"/>
-          <w:sz w:val="16"/>
-          <w:szCs w:val="18"/>
-        </w:rPr>
-        <w:br/>
-      </w:r>
-      <w:r>
-        <w:rPr>
-          <w:rFonts w:ascii="Consolas" w:hAnsi="Consolas"/>
-          <w:iCs/>
-          <w:color w:val="808080" w:themeColor="text1" w:themeTint="7F"/>
-          <w:sz w:val="16"/>
-          <w:szCs w:val="18"/>
-        </w:rPr>
-        <w:t>&lt;isset name=</w:t>
-      </w:r>
-      <w:r>
-        <w:rPr>
-          <w:rFonts w:ascii="Consolas" w:hAnsi="Consolas"/>
-          <w:iCs/>
-          <w:color w:val="808080" w:themeColor="text1" w:themeTint="7F"/>
-          <w:sz w:val="16"/>
-          <w:szCs w:val="18"/>
-        </w:rPr>
-        <w:t>"</w:t>
-      </w:r>
-      <w:r>
-        <w:rPr>
-          <w:rFonts w:ascii="Consolas" w:hAnsi="Consolas"/>
-          <w:iCs/>
-          <w:color w:val="808080" w:themeColor="text1" w:themeTint="7F"/>
-          <w:sz w:val="16"/>
-          <w:szCs w:val="18"/>
-        </w:rPr>
-        <w:t>productSku</w:t>
-      </w:r>
-      <w:r>
-        <w:rPr>
-          <w:rFonts w:ascii="Consolas" w:hAnsi="Consolas"/>
-          <w:iCs/>
-          <w:color w:val="808080" w:themeColor="text1" w:themeTint="7F"/>
-          <w:sz w:val="16"/>
-          <w:szCs w:val="18"/>
-        </w:rPr>
-        <w:t>"</w:t>
-      </w:r>
-      <w:r>
-        <w:rPr>
-          <w:rFonts w:ascii="Consolas" w:hAnsi="Consolas"/>
-          <w:iCs/>
-          <w:color w:val="808080" w:themeColor="text1" w:themeTint="7F"/>
-          <w:sz w:val="16"/>
-          <w:szCs w:val="18"/>
-        </w:rPr>
-        <w:t xml:space="preserve"> value=</w:t>
-      </w:r>
-      <w:r>
-        <w:rPr>
-          <w:rFonts w:ascii="Consolas" w:hAnsi="Consolas"/>
-          <w:iCs/>
-          <w:color w:val="808080" w:themeColor="text1" w:themeTint="7F"/>
-          <w:sz w:val="16"/>
-          <w:szCs w:val="18"/>
-        </w:rPr>
-        <w:t>"</w:t>
-      </w:r>
-      <w:r>
-        <w:rPr>
-          <w:rFonts w:ascii="Consolas" w:hAnsi="Consolas"/>
-          <w:iCs/>
-          <w:color w:val="808080" w:themeColor="text1" w:themeTint="7F"/>
-          <w:sz w:val="16"/>
-          <w:szCs w:val="18"/>
-        </w:rPr>
-        <w:t>${pdict.Product.manufacturerSKU}</w:t>
-      </w:r>
-      <w:r>
-        <w:rPr>
-          <w:rFonts w:ascii="Consolas" w:hAnsi="Consolas"/>
-          <w:iCs/>
-          <w:color w:val="808080" w:themeColor="text1" w:themeTint="7F"/>
-          <w:sz w:val="16"/>
-          <w:szCs w:val="18"/>
-        </w:rPr>
-        <w:t>"</w:t>
-      </w:r>
-      <w:r>
-        <w:rPr>
-          <w:rFonts w:ascii="Consolas" w:hAnsi="Consolas"/>
-          <w:iCs/>
-          <w:color w:val="808080" w:themeColor="text1" w:themeTint="7F"/>
-          <w:sz w:val="16"/>
-          <w:szCs w:val="18"/>
-        </w:rPr>
-        <w:t xml:space="preserve"> scope=</w:t>
-      </w:r>
-      <w:r>
-        <w:rPr>
-          <w:rFonts w:ascii="Consolas" w:hAnsi="Consolas"/>
-          <w:iCs/>
-          <w:color w:val="808080" w:themeColor="text1" w:themeTint="7F"/>
-          <w:sz w:val="16"/>
-          <w:szCs w:val="18"/>
-        </w:rPr>
-        <w:t>"</w:t>
-      </w:r>
-      <w:r>
-        <w:rPr>
-          <w:rFonts w:ascii="Consolas" w:hAnsi="Consolas"/>
-          <w:iCs/>
-          <w:color w:val="808080" w:themeColor="text1" w:themeTint="7F"/>
-          <w:sz w:val="16"/>
-          <w:szCs w:val="18"/>
-        </w:rPr>
-        <w:t>page</w:t>
-      </w:r>
-      <w:r>
-        <w:rPr>
-          <w:rFonts w:ascii="Consolas" w:hAnsi="Consolas"/>
-          <w:iCs/>
-          <w:color w:val="808080" w:themeColor="text1" w:themeTint="7F"/>
-          <w:sz w:val="16"/>
-          <w:szCs w:val="18"/>
-        </w:rPr>
-        <w:t>"</w:t>
-      </w:r>
-      <w:r>
-        <w:rPr>
-          <w:rFonts w:ascii="Consolas" w:hAnsi="Consolas"/>
-          <w:iCs/>
-          <w:color w:val="808080" w:themeColor="text1" w:themeTint="7F"/>
-          <w:sz w:val="16"/>
-          <w:szCs w:val="18"/>
-        </w:rPr>
-        <w:t>&gt;</w:t>
-      </w:r>
-    </w:p>
-    <w:p>
-      <w:pPr>
-        <w:ind w:left="1416"/>
-        <w:rPr>
-          <w:rFonts w:ascii="Trebuchet MS" w:hAnsi="Trebuchet MS"/>
-          <w:b/>
-          <w:iCs/>
-          <w:color w:val="808080" w:themeColor="text1" w:themeTint="7F"/>
-          <w:sz w:val="18"/>
-          <w:szCs w:val="18"/>
-          <w:u w:val="single"/>
-        </w:rPr>
-      </w:pPr>
-      <w:r>
-        <w:rPr>
-          <w:rFonts w:ascii="Trebuchet MS" w:hAnsi="Trebuchet MS"/>
-          <w:b/>
-          <w:iCs/>
-          <w:color w:val="808080" w:themeColor="text1" w:themeTint="7F"/>
-          <w:sz w:val="18"/>
-          <w:szCs w:val="18"/>
-          <w:u w:val="single"/>
-        </w:rPr>
-        <w:t>/</w:t>
-      </w:r>
-      <w:r>
-        <w:rPr>
-          <w:rFonts w:ascii="Trebuchet MS" w:hAnsi="Trebuchet MS"/>
-          <w:b/>
-          <w:iCs/>
-          <w:color w:val="808080" w:themeColor="text1" w:themeTint="7F"/>
-          <w:sz w:val="18"/>
-          <w:szCs w:val="18"/>
-          <w:u w:val="single"/>
-        </w:rPr>
-        <w:t>cartridge/templates/</w:t>
-      </w:r>
-      <w:r>
-        <w:rPr>
-          <w:rFonts w:ascii="Trebuchet MS" w:hAnsi="Trebuchet MS"/>
-          <w:b/>
-          <w:iCs/>
-          <w:color w:val="808080" w:themeColor="text1" w:themeTint="7F"/>
-          <w:sz w:val="18"/>
-          <w:szCs w:val="18"/>
-          <w:u w:val="single"/>
-        </w:rPr>
-        <w:t>default/product</w:t>
-      </w:r>
-      <w:r>
-        <w:rPr>
-          <w:rFonts w:ascii="Trebuchet MS" w:hAnsi="Trebuchet MS"/>
-          <w:b/>
-          <w:iCs/>
-          <w:color w:val="808080" w:themeColor="text1" w:themeTint="7F"/>
-          <w:sz w:val="18"/>
-          <w:szCs w:val="18"/>
-          <w:u w:val="single"/>
-        </w:rPr>
-        <w:t>/</w:t>
-      </w:r>
-      <w:r>
-        <w:rPr>
-          <w:rFonts w:ascii="Trebuchet MS" w:hAnsi="Trebuchet MS"/>
-          <w:b/>
-          <w:iCs/>
-          <w:color w:val="808080" w:themeColor="text1" w:themeTint="7F"/>
-          <w:sz w:val="18"/>
-          <w:szCs w:val="18"/>
-          <w:u w:val="single"/>
-        </w:rPr>
-        <w:t>pt_productdetail</w:t>
-      </w:r>
-      <w:r>
-        <w:rPr>
-          <w:rFonts w:ascii="Trebuchet MS" w:hAnsi="Trebuchet MS"/>
-          <w:b/>
-          <w:iCs/>
-          <w:color w:val="808080" w:themeColor="text1" w:themeTint="7F"/>
-          <w:sz w:val="18"/>
-          <w:szCs w:val="18"/>
-          <w:u w:val="single"/>
-        </w:rPr>
-        <w:t>s</w:t>
-      </w:r>
-      <w:r>
-        <w:rPr>
-          <w:rFonts w:ascii="Trebuchet MS" w:hAnsi="Trebuchet MS"/>
-          <w:b/>
-          <w:iCs/>
-          <w:color w:val="808080" w:themeColor="text1" w:themeTint="7F"/>
-          <w:sz w:val="18"/>
-          <w:szCs w:val="18"/>
-          <w:u w:val="single"/>
-        </w:rPr>
-        <w:t>.isml</w:t>
-      </w:r>
-    </w:p>
-    <w:p>
-      <w:pPr>
-        <w:ind w:left="1416"/>
-        <w:rPr>
-          <w:rFonts w:ascii="Consolas" w:hAnsi="Consolas"/>
-          <w:iCs/>
-          <w:color w:val="808080" w:themeColor="text1" w:themeTint="7F"/>
-          <w:sz w:val="16"/>
-          <w:szCs w:val="18"/>
-        </w:rPr>
-      </w:pPr>
-      <w:r>
-        <w:rPr>
-          <w:rFonts w:ascii="Consolas" w:hAnsi="Consolas"/>
-          <w:iCs/>
-          <w:color w:val="808080" w:themeColor="text1" w:themeTint="7F"/>
-          <w:sz w:val="16"/>
-          <w:szCs w:val="18"/>
-        </w:rPr>
-        <w:t>&lt;iscomment&gt;Pixlee PDP Widget&lt;/iscomment&gt;</w:t>
-      </w:r>
-      <w:r>
-        <w:rPr>
-          <w:rFonts w:ascii="Consolas" w:hAnsi="Consolas"/>
-          <w:iCs/>
-          <w:color w:val="808080" w:themeColor="text1" w:themeTint="7F"/>
-          <w:sz w:val="16"/>
-          <w:szCs w:val="18"/>
-        </w:rPr>
-        <w:br/>
-      </w:r>
-      <w:r>
-        <w:rPr>
-          <w:rFonts w:ascii="Consolas" w:hAnsi="Consolas"/>
-          <w:iCs/>
-          <w:color w:val="808080" w:themeColor="text1" w:themeTint="7F"/>
-          <w:sz w:val="16"/>
-          <w:szCs w:val="18"/>
-        </w:rPr>
-        <w:t>&lt;isset name=</w:t>
-      </w:r>
-      <w:r>
-        <w:rPr>
-          <w:rFonts w:ascii="Consolas" w:hAnsi="Consolas"/>
-          <w:iCs/>
-          <w:color w:val="808080" w:themeColor="text1" w:themeTint="7F"/>
-          <w:sz w:val="16"/>
-          <w:szCs w:val="18"/>
-        </w:rPr>
-        <w:t>"</w:t>
-      </w:r>
-      <w:r>
-        <w:rPr>
-          <w:rFonts w:ascii="Consolas" w:hAnsi="Consolas"/>
-          <w:iCs/>
-          <w:color w:val="808080" w:themeColor="text1" w:themeTint="7F"/>
-          <w:sz w:val="16"/>
-          <w:szCs w:val="18"/>
-        </w:rPr>
-        <w:t>productSku</w:t>
-      </w:r>
-      <w:r>
-        <w:rPr>
-          <w:rFonts w:ascii="Consolas" w:hAnsi="Consolas"/>
-          <w:iCs/>
-          <w:color w:val="808080" w:themeColor="text1" w:themeTint="7F"/>
-          <w:sz w:val="16"/>
-          <w:szCs w:val="18"/>
-        </w:rPr>
-        <w:t>"</w:t>
-      </w:r>
-      <w:r>
-        <w:rPr>
-          <w:rFonts w:ascii="Consolas" w:hAnsi="Consolas"/>
-          <w:iCs/>
-          <w:color w:val="808080" w:themeColor="text1" w:themeTint="7F"/>
-          <w:sz w:val="16"/>
-          <w:szCs w:val="18"/>
-        </w:rPr>
-        <w:t xml:space="preserve"> value=</w:t>
-      </w:r>
-      <w:r>
-        <w:rPr>
-          <w:rFonts w:ascii="Consolas" w:hAnsi="Consolas"/>
-          <w:iCs/>
-          <w:color w:val="808080" w:themeColor="text1" w:themeTint="7F"/>
-          <w:sz w:val="16"/>
-          <w:szCs w:val="18"/>
-        </w:rPr>
-        <w:t>"</w:t>
-      </w:r>
-      <w:r>
-        <w:rPr>
-          <w:rFonts w:ascii="Consolas" w:hAnsi="Consolas"/>
-          <w:iCs/>
-          <w:color w:val="808080" w:themeColor="text1" w:themeTint="7F"/>
-          <w:sz w:val="16"/>
-          <w:szCs w:val="18"/>
-        </w:rPr>
-        <w:t>${pdict.Product.manufacturerSKU}</w:t>
-      </w:r>
-      <w:r>
-        <w:rPr>
-          <w:rFonts w:ascii="Consolas" w:hAnsi="Consolas"/>
-          <w:iCs/>
-          <w:color w:val="808080" w:themeColor="text1" w:themeTint="7F"/>
-          <w:sz w:val="16"/>
-          <w:szCs w:val="18"/>
-        </w:rPr>
-        <w:t>"</w:t>
-      </w:r>
-      <w:r>
-        <w:rPr>
-          <w:rFonts w:ascii="Consolas" w:hAnsi="Consolas"/>
-          <w:iCs/>
-          <w:color w:val="808080" w:themeColor="text1" w:themeTint="7F"/>
-          <w:sz w:val="16"/>
-          <w:szCs w:val="18"/>
-        </w:rPr>
-        <w:t xml:space="preserve"> scope=</w:t>
-      </w:r>
-      <w:r>
-        <w:rPr>
-          <w:rFonts w:ascii="Consolas" w:hAnsi="Consolas"/>
-          <w:iCs/>
-          <w:color w:val="808080" w:themeColor="text1" w:themeTint="7F"/>
-          <w:sz w:val="16"/>
-          <w:szCs w:val="18"/>
-        </w:rPr>
-        <w:t>"</w:t>
-      </w:r>
-      <w:r>
-        <w:rPr>
-          <w:rFonts w:ascii="Consolas" w:hAnsi="Consolas"/>
-          <w:iCs/>
-          <w:color w:val="808080" w:themeColor="text1" w:themeTint="7F"/>
-          <w:sz w:val="16"/>
-          <w:szCs w:val="18"/>
-        </w:rPr>
-        <w:t>page</w:t>
-      </w:r>
-      <w:r>
-        <w:rPr>
-          <w:rFonts w:ascii="Consolas" w:hAnsi="Consolas"/>
-          <w:iCs/>
-          <w:color w:val="808080" w:themeColor="text1" w:themeTint="7F"/>
-          <w:sz w:val="16"/>
-          <w:szCs w:val="18"/>
-        </w:rPr>
-        <w:t>"</w:t>
-      </w:r>
-      <w:r>
-        <w:rPr>
-          <w:rFonts w:ascii="Consolas" w:hAnsi="Consolas"/>
-          <w:iCs/>
-          <w:color w:val="808080" w:themeColor="text1" w:themeTint="7F"/>
-          <w:sz w:val="16"/>
-          <w:szCs w:val="18"/>
-        </w:rPr>
-        <w:t>&gt;</w:t>
-      </w:r>
-      <w:r>
-        <w:rPr>
-          <w:rFonts w:ascii="Consolas" w:hAnsi="Consolas"/>
-          <w:iCs/>
-          <w:color w:val="808080" w:themeColor="text1" w:themeTint="7F"/>
-          <w:sz w:val="16"/>
-          <w:szCs w:val="18"/>
-        </w:rPr>
-        <w:br/>
-      </w:r>
-      <w:r>
-        <w:rPr>
-          <w:rFonts w:ascii="Consolas" w:hAnsi="Consolas"/>
-          <w:iCs/>
-          <w:color w:val="808080" w:themeColor="text1" w:themeTint="7F"/>
-          <w:sz w:val="16"/>
-          <w:szCs w:val="18"/>
-        </w:rPr>
-        <w:t>&lt;isinclude template=</w:t>
-      </w:r>
-      <w:r>
-        <w:rPr>
-          <w:rFonts w:ascii="Consolas" w:hAnsi="Consolas"/>
-          <w:iCs/>
-          <w:color w:val="808080" w:themeColor="text1" w:themeTint="7F"/>
-          <w:sz w:val="16"/>
-          <w:szCs w:val="18"/>
-        </w:rPr>
-        <w:t>"</w:t>
-      </w:r>
-      <w:r>
-        <w:rPr>
-          <w:rFonts w:ascii="Consolas" w:hAnsi="Consolas"/>
-          <w:iCs/>
-          <w:color w:val="808080" w:themeColor="text1" w:themeTint="7F"/>
-          <w:sz w:val="16"/>
-          <w:szCs w:val="18"/>
-        </w:rPr>
-        <w:t>widgets/pdpwidget.isml</w:t>
-      </w:r>
-      <w:r>
-        <w:rPr>
-          <w:rFonts w:ascii="Consolas" w:hAnsi="Consolas"/>
-          <w:iCs/>
-          <w:color w:val="808080" w:themeColor="text1" w:themeTint="7F"/>
-          <w:sz w:val="16"/>
-          <w:szCs w:val="18"/>
-        </w:rPr>
-        <w:t>"</w:t>
-      </w:r>
-      <w:r>
-        <w:rPr>
-          <w:rFonts w:ascii="Consolas" w:hAnsi="Consolas"/>
-          <w:iCs/>
-          <w:color w:val="808080" w:themeColor="text1" w:themeTint="7F"/>
-          <w:sz w:val="16"/>
-          <w:szCs w:val="18"/>
-        </w:rPr>
-        <w:t>/&gt;</w:t>
-      </w:r>
-    </w:p>
-    <w:p>
-      <w:pPr>
-        <w:ind w:left="708" w:firstLine="708"/>
-        <w:rPr>
-          <w:rFonts w:ascii="Trebuchet MS" w:hAnsi="Trebuchet MS"/>
-          <w:b/>
-          <w:iCs/>
-          <w:color w:val="808080" w:themeColor="text1" w:themeTint="7F"/>
-          <w:sz w:val="18"/>
-          <w:szCs w:val="18"/>
-          <w:u w:val="single"/>
-        </w:rPr>
-      </w:pPr>
-      <w:r>
-        <w:rPr>
-          <w:rFonts w:ascii="Trebuchet MS" w:hAnsi="Trebuchet MS"/>
-          <w:b/>
-          <w:iCs/>
-          <w:color w:val="808080" w:themeColor="text1" w:themeTint="7F"/>
-          <w:sz w:val="18"/>
-          <w:szCs w:val="18"/>
-          <w:u w:val="single"/>
-        </w:rPr>
-        <w:t>/cartridge/templates/default/checkout/</w:t>
-      </w:r>
-      <w:r>
-        <w:rPr>
-          <w:rFonts w:ascii="Trebuchet MS" w:hAnsi="Trebuchet MS"/>
-          <w:b/>
-          <w:iCs/>
-          <w:color w:val="808080" w:themeColor="text1" w:themeTint="7F"/>
-          <w:sz w:val="18"/>
-          <w:szCs w:val="18"/>
-          <w:u w:val="single"/>
-        </w:rPr>
-        <w:t>confirmation</w:t>
-      </w:r>
-      <w:r>
-        <w:rPr>
-          <w:rFonts w:ascii="Trebuchet MS" w:hAnsi="Trebuchet MS"/>
-          <w:b/>
-          <w:iCs/>
-          <w:color w:val="808080" w:themeColor="text1" w:themeTint="7F"/>
-          <w:sz w:val="18"/>
-          <w:szCs w:val="18"/>
-          <w:u w:val="single"/>
-        </w:rPr>
-        <w:t>/</w:t>
-      </w:r>
-      <w:r>
-        <w:rPr>
-          <w:rFonts w:ascii="Trebuchet MS" w:hAnsi="Trebuchet MS"/>
-          <w:b/>
-          <w:iCs/>
-          <w:color w:val="808080" w:themeColor="text1" w:themeTint="7F"/>
-          <w:sz w:val="18"/>
-          <w:szCs w:val="18"/>
-          <w:u w:val="single"/>
-        </w:rPr>
-        <w:t>confirmation</w:t>
-      </w:r>
-      <w:r>
-        <w:rPr>
-          <w:rFonts w:ascii="Trebuchet MS" w:hAnsi="Trebuchet MS"/>
-          <w:b/>
-          <w:iCs/>
-          <w:color w:val="808080" w:themeColor="text1" w:themeTint="7F"/>
-          <w:sz w:val="18"/>
-          <w:szCs w:val="18"/>
-          <w:u w:val="single"/>
-        </w:rPr>
-        <w:t>.isml</w:t>
-      </w:r>
-    </w:p>
-    <w:p>
-      <w:pPr>
-        <w:ind w:left="1416"/>
-        <w:rPr>
-          <w:rFonts w:ascii="Consolas" w:hAnsi="Consolas"/>
-          <w:iCs/>
-          <w:color w:val="808080" w:themeColor="text1" w:themeTint="7F"/>
-          <w:sz w:val="16"/>
-          <w:szCs w:val="18"/>
-        </w:rPr>
-      </w:pPr>
-      <w:r>
-        <w:rPr>
-          <w:rFonts w:ascii="Consolas" w:hAnsi="Consolas"/>
-          <w:iCs/>
-          <w:color w:val="808080" w:themeColor="text1" w:themeTint="7F"/>
-          <w:sz w:val="16"/>
-          <w:szCs w:val="18"/>
-        </w:rPr>
-        <w:t>&lt;iscomment&gt;Pixlee End Checkout Analytics&lt;/iscomment&gt;</w:t>
-      </w:r>
-      <w:r>
-        <w:rPr>
-          <w:rFonts w:ascii="Consolas" w:hAnsi="Consolas"/>
-          <w:iCs/>
-          <w:color w:val="808080" w:themeColor="text1" w:themeTint="7F"/>
-          <w:sz w:val="16"/>
-          <w:szCs w:val="18"/>
-        </w:rPr>
-        <w:br/>
-      </w:r>
-      <w:r>
-        <w:rPr>
-          <w:rFonts w:ascii="Consolas" w:hAnsi="Consolas"/>
-          <w:iCs/>
-          <w:color w:val="808080" w:themeColor="text1" w:themeTint="7F"/>
-          <w:sz w:val="16"/>
-          <w:szCs w:val="18"/>
-        </w:rPr>
-        <w:t>&lt;isinclude template="checkout/endcheckout"/&gt;</w:t>
-      </w:r>
     </w:p>
     <w:p/>
     <w:p>
       <w:pPr>
-        <w:ind w:left="1416"/>
-      </w:pPr>
-    </w:p>
-    <w:p>
-      <w:pPr>
-        <w:pStyle w:val="Heading1"/>
-      </w:pPr>
-      <w:bookmarkStart w:id="26" w:name="_Toc290900248"/>
-      <w:bookmarkStart w:id="27" w:name="_Toc245264376"/>
-      <w:bookmarkEnd w:id="16"/>
-      <w:r>
-        <w:t>Operations, Maintenance</w:t>
-      </w:r>
-      <w:bookmarkEnd w:id="26"/>
-    </w:p>
-    <w:p/>
-    <w:p>
-      <w:pPr>
         <w:pStyle w:val="Heading2"/>
       </w:pPr>
-      <w:bookmarkStart w:id="28" w:name="_Toc290900249"/>
+      <w:bookmarkStart w:id="27" w:name="_Toc290900249"/>
       <w:r>
         <w:t>Data Storage</w:t>
       </w:r>
-      <w:bookmarkEnd w:id="28"/>
+      <w:bookmarkEnd w:id="27"/>
     </w:p>
     <w:p>
       <w:pPr>
@@ -5622,7 +5740,7 @@
           <w:sz w:val="18"/>
           <w:szCs w:val="18"/>
         </w:rPr>
-        <w:t>Enable Pixlee</w:t>
+        <w:t>HTTP Timeout</w:t>
       </w:r>
     </w:p>
     <w:p>
@@ -5670,8 +5788,10 @@
           <w:sz w:val="18"/>
           <w:szCs w:val="18"/>
         </w:rPr>
-        <w:t>Pixlee Secret Key</w:t>
-      </w:r>
+        <w:t>Enable Pixlee Plugin</w:t>
+      </w:r>
+      <w:bookmarkStart w:id="28" w:name="_GoBack"/>
+      <w:bookmarkEnd w:id="28"/>
     </w:p>
     <w:p>
       <w:pPr>
@@ -5694,7 +5814,7 @@
           <w:sz w:val="18"/>
           <w:szCs w:val="18"/>
         </w:rPr>
-        <w:t>Pixlee User ID</w:t>
+        <w:t>Pixlee Secret Key</w:t>
       </w:r>
     </w:p>
     <w:p>
@@ -5718,7 +5838,7 @@
           <w:sz w:val="18"/>
           <w:szCs w:val="18"/>
         </w:rPr>
-        <w:t>HTTP Timeout</w:t>
+        <w:t>Custom Product Host</w:t>
       </w:r>
     </w:p>
     <w:p>
@@ -5850,6 +5970,7 @@
       </w:pPr>
       <w:bookmarkStart w:id="30" w:name="_Toc290900251"/>
       <w:r>
+        <w:lastRenderedPageBreak/>
         <w:t>Support</w:t>
       </w:r>
       <w:bookmarkEnd w:id="30"/>
@@ -5881,7 +6002,7 @@
         </w:rPr>
         <w:t>Awad Sayeed (</w:t>
       </w:r>
-      <w:hyperlink r:id="rId12" w:history="1">
+      <w:hyperlink r:id="rId13" w:history="1">
         <w:r>
           <w:rPr>
             <w:rStyle w:val="Hyperlink"/>
@@ -5916,7 +6037,7 @@
       </w:pPr>
       <w:bookmarkStart w:id="31" w:name="_Toc279703491"/>
       <w:bookmarkStart w:id="32" w:name="_Toc279703584"/>
-      <w:bookmarkEnd w:id="27"/>
+      <w:bookmarkEnd w:id="26"/>
       <w:r>
         <w:br w:type="page"/>
       </w:r>
@@ -6329,32 +6450,6 @@
     <w:p>
       <w:pPr>
         <w:pStyle w:val="BodyText"/>
-        <w:numPr>
-          <w:ilvl w:val="2"/>
-          <w:numId w:val="38"/>
-        </w:numPr>
-        <w:rPr>
-          <w:rStyle w:val="SubtleEmphasis"/>
-          <w:rFonts w:ascii="Trebuchet MS" w:hAnsi="Trebuchet MS"/>
-          <w:color w:val="808080" w:themeColor="background1" w:themeShade="80"/>
-          <w:sz w:val="18"/>
-          <w:szCs w:val="18"/>
-        </w:rPr>
-      </w:pPr>
-      <w:r>
-        <w:rPr>
-          <w:rStyle w:val="SubtleEmphasis"/>
-          <w:rFonts w:ascii="Trebuchet MS" w:hAnsi="Trebuchet MS"/>
-          <w:color w:val="808080" w:themeColor="background1" w:themeShade="80"/>
-          <w:sz w:val="18"/>
-          <w:szCs w:val="18"/>
-        </w:rPr>
-        <w:t>Pixlee User ID</w:t>
-      </w:r>
-    </w:p>
-    <w:p>
-      <w:pPr>
-        <w:pStyle w:val="BodyText"/>
         <w:ind w:left="1080"/>
         <w:rPr>
           <w:rStyle w:val="SubtleEmphasis"/>
@@ -6468,34 +6563,6 @@
           <w:szCs w:val="18"/>
         </w:rPr>
         <w:t>Add to Cart</w:t>
-      </w:r>
-    </w:p>
-    <w:p>
-      <w:pPr>
-        <w:pStyle w:val="ListParagraph"/>
-        <w:numPr>
-          <w:ilvl w:val="0"/>
-          <w:numId w:val="37"/>
-        </w:numPr>
-        <w:rPr>
-          <w:rFonts w:ascii="Trebuchet MS" w:hAnsi="Trebuchet MS"/>
-          <w:i/>
-          <w:iCs/>
-          <w:color w:val="808080" w:themeColor="background1" w:themeShade="80"/>
-          <w:sz w:val="18"/>
-          <w:szCs w:val="18"/>
-        </w:rPr>
-      </w:pPr>
-      <w:r>
-        <w:rPr>
-          <w:rFonts w:ascii="Trebuchet MS" w:hAnsi="Trebuchet MS"/>
-          <w:i/>
-          <w:iCs/>
-          <w:color w:val="808080" w:themeColor="background1" w:themeShade="80"/>
-          <w:sz w:val="18"/>
-          <w:szCs w:val="18"/>
-        </w:rPr>
-        <w:t>Remove from Cart</w:t>
       </w:r>
     </w:p>
     <w:p>
@@ -7000,6 +7067,95 @@
           </w:p>
         </w:tc>
       </w:tr>
+      <w:tr>
+        <w:tc>
+          <w:tcPr>
+            <w:tcW w:w="1684" w:type="dxa"/>
+            <w:tcMar>
+              <w:top w:w="58" w:type="dxa"/>
+              <w:left w:w="115" w:type="dxa"/>
+              <w:right w:w="115" w:type="dxa"/>
+            </w:tcMar>
+          </w:tcPr>
+          <w:p>
+            <w:pPr>
+              <w:pStyle w:val="BodyText"/>
+              <w:keepNext/>
+              <w:rPr>
+                <w:rFonts w:ascii="Trebuchet MS" w:hAnsi="Trebuchet MS"/>
+                <w:sz w:val="18"/>
+                <w:szCs w:val="18"/>
+              </w:rPr>
+            </w:pPr>
+            <w:r>
+              <w:rPr>
+                <w:rFonts w:ascii="Trebuchet MS" w:hAnsi="Trebuchet MS"/>
+                <w:sz w:val="18"/>
+                <w:szCs w:val="18"/>
+              </w:rPr>
+              <w:t>16.9</w:t>
+            </w:r>
+          </w:p>
+        </w:tc>
+        <w:tc>
+          <w:tcPr>
+            <w:tcW w:w="1646" w:type="dxa"/>
+            <w:tcMar>
+              <w:top w:w="58" w:type="dxa"/>
+              <w:left w:w="115" w:type="dxa"/>
+              <w:right w:w="115" w:type="dxa"/>
+            </w:tcMar>
+          </w:tcPr>
+          <w:p>
+            <w:pPr>
+              <w:pStyle w:val="BodyText"/>
+              <w:keepNext/>
+              <w:rPr>
+                <w:rFonts w:ascii="Trebuchet MS" w:hAnsi="Trebuchet MS"/>
+                <w:sz w:val="18"/>
+                <w:szCs w:val="18"/>
+              </w:rPr>
+            </w:pPr>
+            <w:r>
+              <w:rPr>
+                <w:rFonts w:ascii="Trebuchet MS" w:hAnsi="Trebuchet MS"/>
+                <w:sz w:val="18"/>
+                <w:szCs w:val="18"/>
+              </w:rPr>
+              <w:t>12/08/2016</w:t>
+            </w:r>
+          </w:p>
+        </w:tc>
+        <w:tc>
+          <w:tcPr>
+            <w:tcW w:w="6254" w:type="dxa"/>
+            <w:tcMar>
+              <w:top w:w="58" w:type="dxa"/>
+              <w:left w:w="115" w:type="dxa"/>
+              <w:right w:w="115" w:type="dxa"/>
+            </w:tcMar>
+          </w:tcPr>
+          <w:p>
+            <w:pPr>
+              <w:pStyle w:val="BodyText"/>
+              <w:keepNext/>
+              <w:rPr>
+                <w:rFonts w:ascii="Trebuchet MS" w:hAnsi="Trebuchet MS"/>
+                <w:sz w:val="18"/>
+                <w:szCs w:val="18"/>
+              </w:rPr>
+            </w:pPr>
+            <w:r>
+              <w:rPr>
+                <w:rFonts w:ascii="Trebuchet MS" w:hAnsi="Trebuchet MS"/>
+                <w:sz w:val="18"/>
+                <w:szCs w:val="18"/>
+              </w:rPr>
+              <w:t>Remove “Remove from Cart”</w:t>
+            </w:r>
+          </w:p>
+        </w:tc>
+      </w:tr>
       <w:bookmarkEnd w:id="41"/>
       <w:bookmarkEnd w:id="42"/>
     </w:tbl>
@@ -7059,12 +7215,12 @@
       </w:pPr>
     </w:p>
     <w:sectPr>
-      <w:headerReference w:type="even" r:id="rId13"/>
-      <w:headerReference w:type="default" r:id="rId14"/>
-      <w:footerReference w:type="even" r:id="rId15"/>
-      <w:footerReference w:type="default" r:id="rId16"/>
-      <w:headerReference w:type="first" r:id="rId17"/>
-      <w:footerReference w:type="first" r:id="rId18"/>
+      <w:headerReference w:type="even" r:id="rId14"/>
+      <w:headerReference w:type="default" r:id="rId15"/>
+      <w:footerReference w:type="even" r:id="rId16"/>
+      <w:footerReference w:type="default" r:id="rId17"/>
+      <w:headerReference w:type="first" r:id="rId18"/>
+      <w:footerReference w:type="first" r:id="rId19"/>
       <w:type w:val="continuous"/>
       <w:pgSz w:w="11906" w:h="16838" w:code="9"/>
       <w:pgMar w:top="1440" w:right="1080" w:bottom="1440" w:left="1080" w:header="720" w:footer="215" w:gutter="0"/>
@@ -7078,7 +7234,7 @@
 </file>
 
 <file path=word/endnotes.xml><?xml version="1.0" encoding="utf-8"?>
-<w:endnotes xmlns:wpc="http://schemas.microsoft.com/office/word/2010/wordprocessingCanvas" xmlns:mo="http://schemas.microsoft.com/office/mac/office/2008/main" xmlns:mc="http://schemas.openxmlformats.org/markup-compatibility/2006" xmlns:mv="urn:schemas-microsoft-com:mac:vml" xmlns:o="urn:schemas-microsoft-com:office:office" xmlns:r="http://schemas.openxmlformats.org/officeDocument/2006/relationships" xmlns:m="http://schemas.openxmlformats.org/officeDocument/2006/math" xmlns:v="urn:schemas-microsoft-com:vml" xmlns:wp14="http://schemas.microsoft.com/office/word/2010/wordprocessingDrawing" xmlns:wp="http://schemas.openxmlformats.org/drawingml/2006/wordprocessingDrawing" xmlns:w10="urn:schemas-microsoft-com:office:word" xmlns:w="http://schemas.openxmlformats.org/wordprocessingml/2006/main" xmlns:w14="http://schemas.microsoft.com/office/word/2010/wordml" xmlns:w15="http://schemas.microsoft.com/office/word/2012/wordml" xmlns:wpg="http://schemas.microsoft.com/office/word/2010/wordprocessingGroup" xmlns:wpi="http://schemas.microsoft.com/office/word/2010/wordprocessingInk" xmlns:wne="http://schemas.microsoft.com/office/word/2006/wordml" xmlns:wps="http://schemas.microsoft.com/office/word/2010/wordprocessingShape" mc:Ignorable="w14 w15 wp14">
+<w:endnotes xmlns:wpc="http://schemas.microsoft.com/office/word/2010/wordprocessingCanvas" xmlns:mo="http://schemas.microsoft.com/office/mac/office/2008/main" xmlns:mc="http://schemas.openxmlformats.org/markup-compatibility/2006" xmlns:mv="urn:schemas-microsoft-com:mac:vml" xmlns:o="urn:schemas-microsoft-com:office:office" xmlns:r="http://schemas.openxmlformats.org/officeDocument/2006/relationships" xmlns:m="http://schemas.openxmlformats.org/officeDocument/2006/math" xmlns:v="urn:schemas-microsoft-com:vml" xmlns:wp14="http://schemas.microsoft.com/office/word/2010/wordprocessingDrawing" xmlns:wp="http://schemas.openxmlformats.org/drawingml/2006/wordprocessingDrawing" xmlns:w10="urn:schemas-microsoft-com:office:word" xmlns:w="http://schemas.openxmlformats.org/wordprocessingml/2006/main" xmlns:w14="http://schemas.microsoft.com/office/word/2010/wordml" xmlns:wpg="http://schemas.microsoft.com/office/word/2010/wordprocessingGroup" xmlns:wpi="http://schemas.microsoft.com/office/word/2010/wordprocessingInk" xmlns:wne="http://schemas.microsoft.com/office/word/2006/wordml" xmlns:wps="http://schemas.microsoft.com/office/word/2010/wordprocessingShape" mc:Ignorable="w14 wp14">
   <w:endnote w:type="separator" w:id="-1">
     <w:p>
       <w:pPr>
@@ -7103,7 +7259,7 @@
 </file>
 
 <file path=word/footer1.xml><?xml version="1.0" encoding="utf-8"?>
-<w:ftr xmlns:wpc="http://schemas.microsoft.com/office/word/2010/wordprocessingCanvas" xmlns:mo="http://schemas.microsoft.com/office/mac/office/2008/main" xmlns:mc="http://schemas.openxmlformats.org/markup-compatibility/2006" xmlns:mv="urn:schemas-microsoft-com:mac:vml" xmlns:o="urn:schemas-microsoft-com:office:office" xmlns:r="http://schemas.openxmlformats.org/officeDocument/2006/relationships" xmlns:m="http://schemas.openxmlformats.org/officeDocument/2006/math" xmlns:v="urn:schemas-microsoft-com:vml" xmlns:wp14="http://schemas.microsoft.com/office/word/2010/wordprocessingDrawing" xmlns:wp="http://schemas.openxmlformats.org/drawingml/2006/wordprocessingDrawing" xmlns:w10="urn:schemas-microsoft-com:office:word" xmlns:w="http://schemas.openxmlformats.org/wordprocessingml/2006/main" xmlns:w14="http://schemas.microsoft.com/office/word/2010/wordml" xmlns:w15="http://schemas.microsoft.com/office/word/2012/wordml" xmlns:wpg="http://schemas.microsoft.com/office/word/2010/wordprocessingGroup" xmlns:wpi="http://schemas.microsoft.com/office/word/2010/wordprocessingInk" xmlns:wne="http://schemas.microsoft.com/office/word/2006/wordml" xmlns:wps="http://schemas.microsoft.com/office/word/2010/wordprocessingShape" mc:Ignorable="w14 w15 wp14">
+<w:ftr xmlns:wpc="http://schemas.microsoft.com/office/word/2010/wordprocessingCanvas" xmlns:mo="http://schemas.microsoft.com/office/mac/office/2008/main" xmlns:mc="http://schemas.openxmlformats.org/markup-compatibility/2006" xmlns:mv="urn:schemas-microsoft-com:mac:vml" xmlns:o="urn:schemas-microsoft-com:office:office" xmlns:r="http://schemas.openxmlformats.org/officeDocument/2006/relationships" xmlns:m="http://schemas.openxmlformats.org/officeDocument/2006/math" xmlns:v="urn:schemas-microsoft-com:vml" xmlns:wp14="http://schemas.microsoft.com/office/word/2010/wordprocessingDrawing" xmlns:wp="http://schemas.openxmlformats.org/drawingml/2006/wordprocessingDrawing" xmlns:w10="urn:schemas-microsoft-com:office:word" xmlns:w="http://schemas.openxmlformats.org/wordprocessingml/2006/main" xmlns:w14="http://schemas.microsoft.com/office/word/2010/wordml" xmlns:wpg="http://schemas.microsoft.com/office/word/2010/wordprocessingGroup" xmlns:wpi="http://schemas.microsoft.com/office/word/2010/wordprocessingInk" xmlns:wne="http://schemas.microsoft.com/office/word/2006/wordml" xmlns:wps="http://schemas.microsoft.com/office/word/2010/wordprocessingShape" mc:Ignorable="w14 wp14">
   <w:p>
     <w:pPr>
       <w:pStyle w:val="Footer"/>
@@ -7113,7 +7269,7 @@
 </file>
 
 <file path=word/footer2.xml><?xml version="1.0" encoding="utf-8"?>
-<w:ftr xmlns:wpc="http://schemas.microsoft.com/office/word/2010/wordprocessingCanvas" xmlns:mo="http://schemas.microsoft.com/office/mac/office/2008/main" xmlns:mc="http://schemas.openxmlformats.org/markup-compatibility/2006" xmlns:mv="urn:schemas-microsoft-com:mac:vml" xmlns:o="urn:schemas-microsoft-com:office:office" xmlns:r="http://schemas.openxmlformats.org/officeDocument/2006/relationships" xmlns:m="http://schemas.openxmlformats.org/officeDocument/2006/math" xmlns:v="urn:schemas-microsoft-com:vml" xmlns:wp14="http://schemas.microsoft.com/office/word/2010/wordprocessingDrawing" xmlns:wp="http://schemas.openxmlformats.org/drawingml/2006/wordprocessingDrawing" xmlns:w10="urn:schemas-microsoft-com:office:word" xmlns:w="http://schemas.openxmlformats.org/wordprocessingml/2006/main" xmlns:w14="http://schemas.microsoft.com/office/word/2010/wordml" xmlns:w15="http://schemas.microsoft.com/office/word/2012/wordml" xmlns:wpg="http://schemas.microsoft.com/office/word/2010/wordprocessingGroup" xmlns:wpi="http://schemas.microsoft.com/office/word/2010/wordprocessingInk" xmlns:wne="http://schemas.microsoft.com/office/word/2006/wordml" xmlns:wps="http://schemas.microsoft.com/office/word/2010/wordprocessingShape" mc:Ignorable="w14 w15 wp14">
+<w:ftr xmlns:wpc="http://schemas.microsoft.com/office/word/2010/wordprocessingCanvas" xmlns:mo="http://schemas.microsoft.com/office/mac/office/2008/main" xmlns:mc="http://schemas.openxmlformats.org/markup-compatibility/2006" xmlns:mv="urn:schemas-microsoft-com:mac:vml" xmlns:o="urn:schemas-microsoft-com:office:office" xmlns:r="http://schemas.openxmlformats.org/officeDocument/2006/relationships" xmlns:m="http://schemas.openxmlformats.org/officeDocument/2006/math" xmlns:v="urn:schemas-microsoft-com:vml" xmlns:wp14="http://schemas.microsoft.com/office/word/2010/wordprocessingDrawing" xmlns:wp="http://schemas.openxmlformats.org/drawingml/2006/wordprocessingDrawing" xmlns:w10="urn:schemas-microsoft-com:office:word" xmlns:w="http://schemas.openxmlformats.org/wordprocessingml/2006/main" xmlns:w14="http://schemas.microsoft.com/office/word/2010/wordml" xmlns:wpg="http://schemas.microsoft.com/office/word/2010/wordprocessingGroup" xmlns:wpi="http://schemas.microsoft.com/office/word/2010/wordprocessingInk" xmlns:wne="http://schemas.microsoft.com/office/word/2006/wordml" xmlns:wps="http://schemas.microsoft.com/office/word/2010/wordprocessingShape" mc:Ignorable="w14 wp14">
   <w:tbl>
     <w:tblPr>
       <w:tblW w:w="10327" w:type="dxa"/>
@@ -7262,7 +7418,7 @@
               <w:sz w:val="18"/>
               <w:szCs w:val="18"/>
             </w:rPr>
-            <w:t>1-7</w:t>
+            <w:t>4-10</w:t>
           </w:r>
           <w:r>
             <w:rPr>
@@ -7293,7 +7449,7 @@
 </file>
 
 <file path=word/footer3.xml><?xml version="1.0" encoding="utf-8"?>
-<w:ftr xmlns:wpc="http://schemas.microsoft.com/office/word/2010/wordprocessingCanvas" xmlns:mo="http://schemas.microsoft.com/office/mac/office/2008/main" xmlns:mc="http://schemas.openxmlformats.org/markup-compatibility/2006" xmlns:mv="urn:schemas-microsoft-com:mac:vml" xmlns:o="urn:schemas-microsoft-com:office:office" xmlns:r="http://schemas.openxmlformats.org/officeDocument/2006/relationships" xmlns:m="http://schemas.openxmlformats.org/officeDocument/2006/math" xmlns:v="urn:schemas-microsoft-com:vml" xmlns:wp14="http://schemas.microsoft.com/office/word/2010/wordprocessingDrawing" xmlns:wp="http://schemas.openxmlformats.org/drawingml/2006/wordprocessingDrawing" xmlns:w10="urn:schemas-microsoft-com:office:word" xmlns:w="http://schemas.openxmlformats.org/wordprocessingml/2006/main" xmlns:w14="http://schemas.microsoft.com/office/word/2010/wordml" xmlns:w15="http://schemas.microsoft.com/office/word/2012/wordml" xmlns:wpg="http://schemas.microsoft.com/office/word/2010/wordprocessingGroup" xmlns:wpi="http://schemas.microsoft.com/office/word/2010/wordprocessingInk" xmlns:wne="http://schemas.microsoft.com/office/word/2006/wordml" xmlns:wps="http://schemas.microsoft.com/office/word/2010/wordprocessingShape" mc:Ignorable="w14 w15 wp14">
+<w:ftr xmlns:wpc="http://schemas.microsoft.com/office/word/2010/wordprocessingCanvas" xmlns:mo="http://schemas.microsoft.com/office/mac/office/2008/main" xmlns:mc="http://schemas.openxmlformats.org/markup-compatibility/2006" xmlns:mv="urn:schemas-microsoft-com:mac:vml" xmlns:o="urn:schemas-microsoft-com:office:office" xmlns:r="http://schemas.openxmlformats.org/officeDocument/2006/relationships" xmlns:m="http://schemas.openxmlformats.org/officeDocument/2006/math" xmlns:v="urn:schemas-microsoft-com:vml" xmlns:wp14="http://schemas.microsoft.com/office/word/2010/wordprocessingDrawing" xmlns:wp="http://schemas.openxmlformats.org/drawingml/2006/wordprocessingDrawing" xmlns:w10="urn:schemas-microsoft-com:office:word" xmlns:w="http://schemas.openxmlformats.org/wordprocessingml/2006/main" xmlns:w14="http://schemas.microsoft.com/office/word/2010/wordml" xmlns:wpg="http://schemas.microsoft.com/office/word/2010/wordprocessingGroup" xmlns:wpi="http://schemas.microsoft.com/office/word/2010/wordprocessingInk" xmlns:wne="http://schemas.microsoft.com/office/word/2006/wordml" xmlns:wps="http://schemas.microsoft.com/office/word/2010/wordprocessingShape" mc:Ignorable="w14 wp14">
   <w:p>
     <w:pPr>
       <w:pStyle w:val="Footer"/>
@@ -7328,7 +7484,7 @@
 </file>
 
 <file path=word/footnotes.xml><?xml version="1.0" encoding="utf-8"?>
-<w:footnotes xmlns:wpc="http://schemas.microsoft.com/office/word/2010/wordprocessingCanvas" xmlns:mo="http://schemas.microsoft.com/office/mac/office/2008/main" xmlns:mc="http://schemas.openxmlformats.org/markup-compatibility/2006" xmlns:mv="urn:schemas-microsoft-com:mac:vml" xmlns:o="urn:schemas-microsoft-com:office:office" xmlns:r="http://schemas.openxmlformats.org/officeDocument/2006/relationships" xmlns:m="http://schemas.openxmlformats.org/officeDocument/2006/math" xmlns:v="urn:schemas-microsoft-com:vml" xmlns:wp14="http://schemas.microsoft.com/office/word/2010/wordprocessingDrawing" xmlns:wp="http://schemas.openxmlformats.org/drawingml/2006/wordprocessingDrawing" xmlns:w10="urn:schemas-microsoft-com:office:word" xmlns:w="http://schemas.openxmlformats.org/wordprocessingml/2006/main" xmlns:w14="http://schemas.microsoft.com/office/word/2010/wordml" xmlns:w15="http://schemas.microsoft.com/office/word/2012/wordml" xmlns:wpg="http://schemas.microsoft.com/office/word/2010/wordprocessingGroup" xmlns:wpi="http://schemas.microsoft.com/office/word/2010/wordprocessingInk" xmlns:wne="http://schemas.microsoft.com/office/word/2006/wordml" xmlns:wps="http://schemas.microsoft.com/office/word/2010/wordprocessingShape" mc:Ignorable="w14 w15 wp14">
+<w:footnotes xmlns:wpc="http://schemas.microsoft.com/office/word/2010/wordprocessingCanvas" xmlns:mo="http://schemas.microsoft.com/office/mac/office/2008/main" xmlns:mc="http://schemas.openxmlformats.org/markup-compatibility/2006" xmlns:mv="urn:schemas-microsoft-com:mac:vml" xmlns:o="urn:schemas-microsoft-com:office:office" xmlns:r="http://schemas.openxmlformats.org/officeDocument/2006/relationships" xmlns:m="http://schemas.openxmlformats.org/officeDocument/2006/math" xmlns:v="urn:schemas-microsoft-com:vml" xmlns:wp14="http://schemas.microsoft.com/office/word/2010/wordprocessingDrawing" xmlns:wp="http://schemas.openxmlformats.org/drawingml/2006/wordprocessingDrawing" xmlns:w10="urn:schemas-microsoft-com:office:word" xmlns:w="http://schemas.openxmlformats.org/wordprocessingml/2006/main" xmlns:w14="http://schemas.microsoft.com/office/word/2010/wordml" xmlns:wpg="http://schemas.microsoft.com/office/word/2010/wordprocessingGroup" xmlns:wpi="http://schemas.microsoft.com/office/word/2010/wordprocessingInk" xmlns:wne="http://schemas.microsoft.com/office/word/2006/wordml" xmlns:wps="http://schemas.microsoft.com/office/word/2010/wordprocessingShape" mc:Ignorable="w14 wp14">
   <w:footnote w:type="separator" w:id="-1">
     <w:p>
       <w:pPr>
@@ -7353,7 +7509,7 @@
 </file>
 
 <file path=word/header1.xml><?xml version="1.0" encoding="utf-8"?>
-<w:hdr xmlns:wpc="http://schemas.microsoft.com/office/word/2010/wordprocessingCanvas" xmlns:mo="http://schemas.microsoft.com/office/mac/office/2008/main" xmlns:mc="http://schemas.openxmlformats.org/markup-compatibility/2006" xmlns:mv="urn:schemas-microsoft-com:mac:vml" xmlns:o="urn:schemas-microsoft-com:office:office" xmlns:r="http://schemas.openxmlformats.org/officeDocument/2006/relationships" xmlns:m="http://schemas.openxmlformats.org/officeDocument/2006/math" xmlns:v="urn:schemas-microsoft-com:vml" xmlns:wp14="http://schemas.microsoft.com/office/word/2010/wordprocessingDrawing" xmlns:wp="http://schemas.openxmlformats.org/drawingml/2006/wordprocessingDrawing" xmlns:w10="urn:schemas-microsoft-com:office:word" xmlns:w="http://schemas.openxmlformats.org/wordprocessingml/2006/main" xmlns:w14="http://schemas.microsoft.com/office/word/2010/wordml" xmlns:w15="http://schemas.microsoft.com/office/word/2012/wordml" xmlns:wpg="http://schemas.microsoft.com/office/word/2010/wordprocessingGroup" xmlns:wpi="http://schemas.microsoft.com/office/word/2010/wordprocessingInk" xmlns:wne="http://schemas.microsoft.com/office/word/2006/wordml" xmlns:wps="http://schemas.microsoft.com/office/word/2010/wordprocessingShape" mc:Ignorable="w14 w15 wp14">
+<w:hdr xmlns:wpc="http://schemas.microsoft.com/office/word/2010/wordprocessingCanvas" xmlns:mo="http://schemas.microsoft.com/office/mac/office/2008/main" xmlns:mc="http://schemas.openxmlformats.org/markup-compatibility/2006" xmlns:mv="urn:schemas-microsoft-com:mac:vml" xmlns:o="urn:schemas-microsoft-com:office:office" xmlns:r="http://schemas.openxmlformats.org/officeDocument/2006/relationships" xmlns:m="http://schemas.openxmlformats.org/officeDocument/2006/math" xmlns:v="urn:schemas-microsoft-com:vml" xmlns:wp14="http://schemas.microsoft.com/office/word/2010/wordprocessingDrawing" xmlns:wp="http://schemas.openxmlformats.org/drawingml/2006/wordprocessingDrawing" xmlns:w10="urn:schemas-microsoft-com:office:word" xmlns:w="http://schemas.openxmlformats.org/wordprocessingml/2006/main" xmlns:w14="http://schemas.microsoft.com/office/word/2010/wordml" xmlns:wpg="http://schemas.microsoft.com/office/word/2010/wordprocessingGroup" xmlns:wpi="http://schemas.microsoft.com/office/word/2010/wordprocessingInk" xmlns:wne="http://schemas.microsoft.com/office/word/2006/wordml" xmlns:wps="http://schemas.microsoft.com/office/word/2010/wordprocessingShape" mc:Ignorable="w14 wp14">
   <w:p>
     <w:pPr>
       <w:pStyle w:val="Header"/>
@@ -7405,7 +7561,7 @@
 </file>
 
 <file path=word/header2.xml><?xml version="1.0" encoding="utf-8"?>
-<w:hdr xmlns:wpc="http://schemas.microsoft.com/office/word/2010/wordprocessingCanvas" xmlns:mo="http://schemas.microsoft.com/office/mac/office/2008/main" xmlns:mc="http://schemas.openxmlformats.org/markup-compatibility/2006" xmlns:mv="urn:schemas-microsoft-com:mac:vml" xmlns:o="urn:schemas-microsoft-com:office:office" xmlns:r="http://schemas.openxmlformats.org/officeDocument/2006/relationships" xmlns:m="http://schemas.openxmlformats.org/officeDocument/2006/math" xmlns:v="urn:schemas-microsoft-com:vml" xmlns:wp14="http://schemas.microsoft.com/office/word/2010/wordprocessingDrawing" xmlns:wp="http://schemas.openxmlformats.org/drawingml/2006/wordprocessingDrawing" xmlns:w10="urn:schemas-microsoft-com:office:word" xmlns:w="http://schemas.openxmlformats.org/wordprocessingml/2006/main" xmlns:w14="http://schemas.microsoft.com/office/word/2010/wordml" xmlns:w15="http://schemas.microsoft.com/office/word/2012/wordml" xmlns:wpg="http://schemas.microsoft.com/office/word/2010/wordprocessingGroup" xmlns:wpi="http://schemas.microsoft.com/office/word/2010/wordprocessingInk" xmlns:wne="http://schemas.microsoft.com/office/word/2006/wordml" xmlns:wps="http://schemas.microsoft.com/office/word/2010/wordprocessingShape" mc:Ignorable="w14 w15 wp14">
+<w:hdr xmlns:wpc="http://schemas.microsoft.com/office/word/2010/wordprocessingCanvas" xmlns:mo="http://schemas.microsoft.com/office/mac/office/2008/main" xmlns:mc="http://schemas.openxmlformats.org/markup-compatibility/2006" xmlns:mv="urn:schemas-microsoft-com:mac:vml" xmlns:o="urn:schemas-microsoft-com:office:office" xmlns:r="http://schemas.openxmlformats.org/officeDocument/2006/relationships" xmlns:m="http://schemas.openxmlformats.org/officeDocument/2006/math" xmlns:v="urn:schemas-microsoft-com:vml" xmlns:wp14="http://schemas.microsoft.com/office/word/2010/wordprocessingDrawing" xmlns:wp="http://schemas.openxmlformats.org/drawingml/2006/wordprocessingDrawing" xmlns:w10="urn:schemas-microsoft-com:office:word" xmlns:w="http://schemas.openxmlformats.org/wordprocessingml/2006/main" xmlns:w14="http://schemas.microsoft.com/office/word/2010/wordml" xmlns:wpg="http://schemas.microsoft.com/office/word/2010/wordprocessingGroup" xmlns:wpi="http://schemas.microsoft.com/office/word/2010/wordprocessingInk" xmlns:wne="http://schemas.microsoft.com/office/word/2006/wordml" xmlns:wps="http://schemas.microsoft.com/office/word/2010/wordprocessingShape" mc:Ignorable="w14 wp14">
   <w:p>
     <w:pPr>
       <w:pStyle w:val="Header"/>
@@ -7416,7 +7572,7 @@
 </file>
 
 <file path=word/header3.xml><?xml version="1.0" encoding="utf-8"?>
-<w:hdr xmlns:wpc="http://schemas.microsoft.com/office/word/2010/wordprocessingCanvas" xmlns:mo="http://schemas.microsoft.com/office/mac/office/2008/main" xmlns:mc="http://schemas.openxmlformats.org/markup-compatibility/2006" xmlns:mv="urn:schemas-microsoft-com:mac:vml" xmlns:o="urn:schemas-microsoft-com:office:office" xmlns:r="http://schemas.openxmlformats.org/officeDocument/2006/relationships" xmlns:m="http://schemas.openxmlformats.org/officeDocument/2006/math" xmlns:v="urn:schemas-microsoft-com:vml" xmlns:wp14="http://schemas.microsoft.com/office/word/2010/wordprocessingDrawing" xmlns:wp="http://schemas.openxmlformats.org/drawingml/2006/wordprocessingDrawing" xmlns:w10="urn:schemas-microsoft-com:office:word" xmlns:w="http://schemas.openxmlformats.org/wordprocessingml/2006/main" xmlns:w14="http://schemas.microsoft.com/office/word/2010/wordml" xmlns:w15="http://schemas.microsoft.com/office/word/2012/wordml" xmlns:wpg="http://schemas.microsoft.com/office/word/2010/wordprocessingGroup" xmlns:wpi="http://schemas.microsoft.com/office/word/2010/wordprocessingInk" xmlns:wne="http://schemas.microsoft.com/office/word/2006/wordml" xmlns:wps="http://schemas.microsoft.com/office/word/2010/wordprocessingShape" mc:Ignorable="w14 w15 wp14">
+<w:hdr xmlns:wpc="http://schemas.microsoft.com/office/word/2010/wordprocessingCanvas" xmlns:mo="http://schemas.microsoft.com/office/mac/office/2008/main" xmlns:mc="http://schemas.openxmlformats.org/markup-compatibility/2006" xmlns:mv="urn:schemas-microsoft-com:mac:vml" xmlns:o="urn:schemas-microsoft-com:office:office" xmlns:r="http://schemas.openxmlformats.org/officeDocument/2006/relationships" xmlns:m="http://schemas.openxmlformats.org/officeDocument/2006/math" xmlns:v="urn:schemas-microsoft-com:vml" xmlns:wp14="http://schemas.microsoft.com/office/word/2010/wordprocessingDrawing" xmlns:wp="http://schemas.openxmlformats.org/drawingml/2006/wordprocessingDrawing" xmlns:w10="urn:schemas-microsoft-com:office:word" xmlns:w="http://schemas.openxmlformats.org/wordprocessingml/2006/main" xmlns:w14="http://schemas.microsoft.com/office/word/2010/wordml" xmlns:wpg="http://schemas.microsoft.com/office/word/2010/wordprocessingGroup" xmlns:wpi="http://schemas.microsoft.com/office/word/2010/wordprocessingInk" xmlns:wne="http://schemas.microsoft.com/office/word/2006/wordml" xmlns:wps="http://schemas.microsoft.com/office/word/2010/wordprocessingShape" mc:Ignorable="w14 wp14">
   <w:p/>
   <w:p/>
   <w:p/>
@@ -7431,7 +7587,7 @@
 </file>
 
 <file path=word/numbering.xml><?xml version="1.0" encoding="utf-8"?>
-<w:numbering xmlns:wpc="http://schemas.microsoft.com/office/word/2010/wordprocessingCanvas" xmlns:mo="http://schemas.microsoft.com/office/mac/office/2008/main" xmlns:mc="http://schemas.openxmlformats.org/markup-compatibility/2006" xmlns:mv="urn:schemas-microsoft-com:mac:vml" xmlns:o="urn:schemas-microsoft-com:office:office" xmlns:r="http://schemas.openxmlformats.org/officeDocument/2006/relationships" xmlns:m="http://schemas.openxmlformats.org/officeDocument/2006/math" xmlns:v="urn:schemas-microsoft-com:vml" xmlns:wp14="http://schemas.microsoft.com/office/word/2010/wordprocessingDrawing" xmlns:wp="http://schemas.openxmlformats.org/drawingml/2006/wordprocessingDrawing" xmlns:w10="urn:schemas-microsoft-com:office:word" xmlns:w="http://schemas.openxmlformats.org/wordprocessingml/2006/main" xmlns:w14="http://schemas.microsoft.com/office/word/2010/wordml" xmlns:w15="http://schemas.microsoft.com/office/word/2012/wordml" xmlns:wpg="http://schemas.microsoft.com/office/word/2010/wordprocessingGroup" xmlns:wpi="http://schemas.microsoft.com/office/word/2010/wordprocessingInk" xmlns:wne="http://schemas.microsoft.com/office/word/2006/wordml" xmlns:wps="http://schemas.microsoft.com/office/word/2010/wordprocessingShape" mc:Ignorable="w14 w15 wp14">
+<w:numbering xmlns:wpc="http://schemas.microsoft.com/office/word/2010/wordprocessingCanvas" xmlns:mo="http://schemas.microsoft.com/office/mac/office/2008/main" xmlns:mc="http://schemas.openxmlformats.org/markup-compatibility/2006" xmlns:mv="urn:schemas-microsoft-com:mac:vml" xmlns:o="urn:schemas-microsoft-com:office:office" xmlns:r="http://schemas.openxmlformats.org/officeDocument/2006/relationships" xmlns:m="http://schemas.openxmlformats.org/officeDocument/2006/math" xmlns:v="urn:schemas-microsoft-com:vml" xmlns:wp14="http://schemas.microsoft.com/office/word/2010/wordprocessingDrawing" xmlns:wp="http://schemas.openxmlformats.org/drawingml/2006/wordprocessingDrawing" xmlns:w10="urn:schemas-microsoft-com:office:word" xmlns:w="http://schemas.openxmlformats.org/wordprocessingml/2006/main" xmlns:w14="http://schemas.microsoft.com/office/word/2010/wordml" xmlns:wpg="http://schemas.microsoft.com/office/word/2010/wordprocessingGroup" xmlns:wpi="http://schemas.microsoft.com/office/word/2010/wordprocessingInk" xmlns:wne="http://schemas.microsoft.com/office/word/2006/wordml" xmlns:wps="http://schemas.microsoft.com/office/word/2010/wordprocessingShape" mc:Ignorable="w14 wp14">
   <w:abstractNum w:abstractNumId="0">
     <w:nsid w:val="FFFFFF81"/>
     <w:multiLevelType w:val="singleLevel"/>
@@ -11599,7 +11755,7 @@
 </file>
 
 <file path=word/styles.xml><?xml version="1.0" encoding="utf-8"?>
-<w:styles xmlns:mc="http://schemas.openxmlformats.org/markup-compatibility/2006" xmlns:r="http://schemas.openxmlformats.org/officeDocument/2006/relationships" xmlns:w="http://schemas.openxmlformats.org/wordprocessingml/2006/main" xmlns:w14="http://schemas.microsoft.com/office/word/2010/wordml" xmlns:w15="http://schemas.microsoft.com/office/word/2012/wordml" mc:Ignorable="w14 w15">
+<w:styles xmlns:mc="http://schemas.openxmlformats.org/markup-compatibility/2006" xmlns:r="http://schemas.openxmlformats.org/officeDocument/2006/relationships" xmlns:w="http://schemas.openxmlformats.org/wordprocessingml/2006/main" xmlns:w14="http://schemas.microsoft.com/office/word/2010/wordml" mc:Ignorable="w14">
   <w:docDefaults>
     <w:rPrDefault>
       <w:rPr>
@@ -11615,387 +11771,2884 @@
       </w:pPr>
     </w:pPrDefault>
   </w:docDefaults>
-  <w:latentStyles w:defLockedState="0" w:defUIPriority="99" w:defSemiHidden="0" w:defUnhideWhenUsed="0" w:defQFormat="0" w:count="380">
-    <w:lsdException w:name="Normal" w:uiPriority="0" w:qFormat="1"/>
-    <w:lsdException w:name="heading 1" w:uiPriority="9" w:qFormat="1"/>
-    <w:lsdException w:name="heading 2" w:uiPriority="9" w:qFormat="1"/>
-    <w:lsdException w:name="heading 3" w:uiPriority="9" w:qFormat="1"/>
-    <w:lsdException w:name="heading 4" w:uiPriority="9" w:qFormat="1"/>
-    <w:lsdException w:name="heading 5" w:uiPriority="9" w:qFormat="1"/>
-    <w:lsdException w:name="heading 6" w:semiHidden="1" w:uiPriority="9" w:unhideWhenUsed="1" w:qFormat="1"/>
-    <w:lsdException w:name="heading 7" w:semiHidden="1" w:uiPriority="9" w:unhideWhenUsed="1" w:qFormat="1"/>
-    <w:lsdException w:name="heading 8" w:semiHidden="1" w:uiPriority="9" w:unhideWhenUsed="1" w:qFormat="1"/>
-    <w:lsdException w:name="heading 9" w:semiHidden="1" w:uiPriority="9" w:unhideWhenUsed="1" w:qFormat="1"/>
-    <w:lsdException w:name="index 1" w:semiHidden="1" w:uiPriority="0" w:unhideWhenUsed="1"/>
-    <w:lsdException w:name="index 2" w:semiHidden="1" w:uiPriority="0" w:unhideWhenUsed="1"/>
-    <w:lsdException w:name="index 3" w:semiHidden="1" w:uiPriority="0" w:unhideWhenUsed="1"/>
-    <w:lsdException w:name="index 4" w:semiHidden="1" w:uiPriority="0" w:unhideWhenUsed="1"/>
-    <w:lsdException w:name="index 5" w:semiHidden="1" w:uiPriority="0" w:unhideWhenUsed="1"/>
-    <w:lsdException w:name="index 6" w:semiHidden="1" w:uiPriority="0" w:unhideWhenUsed="1"/>
-    <w:lsdException w:name="index 7" w:semiHidden="1" w:uiPriority="0" w:unhideWhenUsed="1"/>
-    <w:lsdException w:name="index 8" w:semiHidden="1" w:uiPriority="0" w:unhideWhenUsed="1"/>
-    <w:lsdException w:name="index 9" w:semiHidden="1" w:uiPriority="0" w:unhideWhenUsed="1"/>
-    <w:lsdException w:name="toc 1" w:semiHidden="1" w:uiPriority="39" w:unhideWhenUsed="1"/>
-    <w:lsdException w:name="toc 2" w:semiHidden="1" w:uiPriority="39" w:unhideWhenUsed="1"/>
-    <w:lsdException w:name="toc 3" w:semiHidden="1" w:uiPriority="39" w:unhideWhenUsed="1"/>
-    <w:lsdException w:name="toc 4" w:semiHidden="1" w:uiPriority="39" w:unhideWhenUsed="1"/>
-    <w:lsdException w:name="toc 5" w:semiHidden="1" w:uiPriority="39" w:unhideWhenUsed="1"/>
-    <w:lsdException w:name="toc 6" w:semiHidden="1" w:uiPriority="39" w:unhideWhenUsed="1"/>
-    <w:lsdException w:name="toc 7" w:semiHidden="1" w:uiPriority="39" w:unhideWhenUsed="1"/>
-    <w:lsdException w:name="toc 8" w:semiHidden="1" w:uiPriority="39" w:unhideWhenUsed="1"/>
-    <w:lsdException w:name="toc 9" w:semiHidden="1" w:uiPriority="39" w:unhideWhenUsed="1"/>
-    <w:lsdException w:name="Normal Indent" w:semiHidden="1" w:unhideWhenUsed="1"/>
-    <w:lsdException w:name="footnote text" w:semiHidden="1" w:unhideWhenUsed="1"/>
-    <w:lsdException w:name="annotation text" w:semiHidden="1" w:uiPriority="0" w:unhideWhenUsed="1"/>
-    <w:lsdException w:name="header" w:semiHidden="1" w:unhideWhenUsed="1"/>
-    <w:lsdException w:name="footer" w:semiHidden="1" w:unhideWhenUsed="1"/>
-    <w:lsdException w:name="index heading" w:semiHidden="1" w:uiPriority="0" w:unhideWhenUsed="1"/>
-    <w:lsdException w:name="caption" w:uiPriority="35"/>
-    <w:lsdException w:name="table of figures" w:semiHidden="1" w:uiPriority="0" w:unhideWhenUsed="1"/>
-    <w:lsdException w:name="envelope address" w:semiHidden="1" w:unhideWhenUsed="1"/>
-    <w:lsdException w:name="envelope return" w:semiHidden="1" w:unhideWhenUsed="1"/>
-    <w:lsdException w:name="footnote reference" w:semiHidden="1" w:unhideWhenUsed="1"/>
-    <w:lsdException w:name="annotation reference" w:semiHidden="1" w:uiPriority="0" w:unhideWhenUsed="1"/>
-    <w:lsdException w:name="line number" w:semiHidden="1" w:unhideWhenUsed="1"/>
-    <w:lsdException w:name="page number" w:semiHidden="1" w:uiPriority="0" w:unhideWhenUsed="1"/>
-    <w:lsdException w:name="endnote reference" w:semiHidden="1" w:unhideWhenUsed="1"/>
-    <w:lsdException w:name="endnote text" w:semiHidden="1" w:unhideWhenUsed="1"/>
-    <w:lsdException w:name="table of authorities" w:semiHidden="1" w:unhideWhenUsed="1"/>
-    <w:lsdException w:name="macro" w:semiHidden="1" w:unhideWhenUsed="1"/>
-    <w:lsdException w:name="toa heading" w:semiHidden="1" w:unhideWhenUsed="1"/>
-    <w:lsdException w:name="List" w:semiHidden="1" w:unhideWhenUsed="1"/>
-    <w:lsdException w:name="List Bullet" w:semiHidden="1" w:unhideWhenUsed="1"/>
-    <w:lsdException w:name="List Number" w:semiHidden="1" w:unhideWhenUsed="1"/>
-    <w:lsdException w:name="List 2" w:semiHidden="1" w:unhideWhenUsed="1"/>
-    <w:lsdException w:name="List 3" w:semiHidden="1" w:unhideWhenUsed="1"/>
-    <w:lsdException w:name="List 4" w:semiHidden="1" w:unhideWhenUsed="1"/>
-    <w:lsdException w:name="List 5" w:semiHidden="1" w:unhideWhenUsed="1"/>
-    <w:lsdException w:name="List Bullet 2" w:semiHidden="1" w:unhideWhenUsed="1"/>
-    <w:lsdException w:name="List Bullet 3" w:semiHidden="1" w:unhideWhenUsed="1"/>
-    <w:lsdException w:name="List Bullet 4" w:semiHidden="1" w:uiPriority="0" w:unhideWhenUsed="1"/>
-    <w:lsdException w:name="List Bullet 5" w:semiHidden="1" w:unhideWhenUsed="1"/>
-    <w:lsdException w:name="List Number 2" w:semiHidden="1" w:unhideWhenUsed="1"/>
-    <w:lsdException w:name="List Number 3" w:semiHidden="1" w:unhideWhenUsed="1"/>
-    <w:lsdException w:name="List Number 4" w:semiHidden="1" w:unhideWhenUsed="1"/>
-    <w:lsdException w:name="List Number 5" w:semiHidden="1" w:unhideWhenUsed="1"/>
-    <w:lsdException w:name="Title" w:uiPriority="10" w:qFormat="1"/>
-    <w:lsdException w:name="Closing" w:semiHidden="1" w:unhideWhenUsed="1"/>
-    <w:lsdException w:name="Signature" w:semiHidden="1" w:unhideWhenUsed="1"/>
-    <w:lsdException w:name="Default Paragraph Font" w:semiHidden="1" w:uiPriority="0" w:unhideWhenUsed="1"/>
-    <w:lsdException w:name="Body Text" w:semiHidden="1" w:uiPriority="0" w:unhideWhenUsed="1"/>
-    <w:lsdException w:name="Body Text Indent" w:semiHidden="1" w:uiPriority="0" w:unhideWhenUsed="1"/>
-    <w:lsdException w:name="List Continue" w:semiHidden="1" w:unhideWhenUsed="1"/>
-    <w:lsdException w:name="List Continue 2" w:semiHidden="1" w:unhideWhenUsed="1"/>
-    <w:lsdException w:name="List Continue 3" w:semiHidden="1" w:unhideWhenUsed="1"/>
-    <w:lsdException w:name="List Continue 4" w:semiHidden="1" w:unhideWhenUsed="1"/>
-    <w:lsdException w:name="List Continue 5" w:semiHidden="1" w:unhideWhenUsed="1"/>
-    <w:lsdException w:name="Message Header" w:semiHidden="1" w:unhideWhenUsed="1"/>
-    <w:lsdException w:name="Subtitle" w:uiPriority="11" w:qFormat="1"/>
-    <w:lsdException w:name="Salutation" w:semiHidden="1" w:unhideWhenUsed="1"/>
-    <w:lsdException w:name="Date" w:semiHidden="1" w:unhideWhenUsed="1"/>
-    <w:lsdException w:name="Body Text First Indent" w:semiHidden="1" w:unhideWhenUsed="1"/>
-    <w:lsdException w:name="Body Text First Indent 2" w:semiHidden="1" w:unhideWhenUsed="1"/>
-    <w:lsdException w:name="Note Heading" w:semiHidden="1" w:unhideWhenUsed="1"/>
-    <w:lsdException w:name="Body Text 2" w:semiHidden="1" w:unhideWhenUsed="1"/>
-    <w:lsdException w:name="Body Text 3" w:semiHidden="1" w:unhideWhenUsed="1"/>
-    <w:lsdException w:name="Body Text Indent 2" w:semiHidden="1" w:uiPriority="0" w:unhideWhenUsed="1"/>
-    <w:lsdException w:name="Body Text Indent 3" w:semiHidden="1" w:unhideWhenUsed="1"/>
-    <w:lsdException w:name="Block Text" w:semiHidden="1" w:unhideWhenUsed="1"/>
-    <w:lsdException w:name="Hyperlink" w:semiHidden="1" w:unhideWhenUsed="1"/>
-    <w:lsdException w:name="FollowedHyperlink" w:semiHidden="1" w:uiPriority="0" w:unhideWhenUsed="1"/>
-    <w:lsdException w:name="Strong" w:uiPriority="22" w:qFormat="1"/>
-    <w:lsdException w:name="Emphasis" w:uiPriority="20" w:qFormat="1"/>
-    <w:lsdException w:name="Document Map" w:semiHidden="1" w:uiPriority="0" w:unhideWhenUsed="1"/>
-    <w:lsdException w:name="Plain Text" w:semiHidden="1" w:unhideWhenUsed="1"/>
-    <w:lsdException w:name="E-mail Signature" w:semiHidden="1" w:unhideWhenUsed="1"/>
-    <w:lsdException w:name="HTML Top of Form" w:semiHidden="1" w:unhideWhenUsed="1"/>
-    <w:lsdException w:name="HTML Bottom of Form" w:semiHidden="1" w:unhideWhenUsed="1"/>
-    <w:lsdException w:name="Normal (Web)" w:semiHidden="1" w:unhideWhenUsed="1"/>
-    <w:lsdException w:name="HTML Acronym" w:semiHidden="1" w:unhideWhenUsed="1"/>
-    <w:lsdException w:name="HTML Address" w:semiHidden="1" w:unhideWhenUsed="1"/>
-    <w:lsdException w:name="HTML Cite" w:semiHidden="1" w:unhideWhenUsed="1"/>
-    <w:lsdException w:name="HTML Code" w:semiHidden="1" w:unhideWhenUsed="1"/>
-    <w:lsdException w:name="HTML Definition" w:semiHidden="1" w:unhideWhenUsed="1"/>
-    <w:lsdException w:name="HTML Keyboard" w:semiHidden="1" w:unhideWhenUsed="1"/>
-    <w:lsdException w:name="HTML Preformatted" w:semiHidden="1" w:uiPriority="0" w:unhideWhenUsed="1"/>
-    <w:lsdException w:name="HTML Sample" w:semiHidden="1" w:unhideWhenUsed="1"/>
-    <w:lsdException w:name="HTML Typewriter" w:semiHidden="1" w:unhideWhenUsed="1"/>
-    <w:lsdException w:name="HTML Variable" w:semiHidden="1" w:unhideWhenUsed="1"/>
-    <w:lsdException w:name="Normal Table" w:semiHidden="1" w:unhideWhenUsed="1"/>
-    <w:lsdException w:name="annotation subject" w:semiHidden="1" w:unhideWhenUsed="1"/>
-    <w:lsdException w:name="No List" w:semiHidden="1" w:unhideWhenUsed="1"/>
-    <w:lsdException w:name="Outline List 1" w:semiHidden="1" w:unhideWhenUsed="1"/>
-    <w:lsdException w:name="Outline List 2" w:semiHidden="1" w:unhideWhenUsed="1"/>
-    <w:lsdException w:name="Outline List 3" w:semiHidden="1" w:unhideWhenUsed="1"/>
-    <w:lsdException w:name="Table Simple 1" w:semiHidden="1" w:unhideWhenUsed="1"/>
-    <w:lsdException w:name="Table Simple 2" w:semiHidden="1" w:unhideWhenUsed="1"/>
-    <w:lsdException w:name="Table Simple 3" w:semiHidden="1" w:unhideWhenUsed="1"/>
-    <w:lsdException w:name="Table Classic 1" w:semiHidden="1" w:unhideWhenUsed="1"/>
-    <w:lsdException w:name="Table Classic 2" w:semiHidden="1" w:unhideWhenUsed="1"/>
-    <w:lsdException w:name="Table Classic 3" w:semiHidden="1" w:unhideWhenUsed="1"/>
-    <w:lsdException w:name="Table Classic 4" w:semiHidden="1" w:unhideWhenUsed="1"/>
-    <w:lsdException w:name="Table Colorful 1" w:semiHidden="1" w:unhideWhenUsed="1"/>
-    <w:lsdException w:name="Table Colorful 2" w:semiHidden="1" w:unhideWhenUsed="1"/>
-    <w:lsdException w:name="Table Colorful 3" w:semiHidden="1" w:unhideWhenUsed="1"/>
-    <w:lsdException w:name="Table Columns 1" w:semiHidden="1" w:unhideWhenUsed="1"/>
-    <w:lsdException w:name="Table Columns 2" w:semiHidden="1" w:unhideWhenUsed="1"/>
-    <w:lsdException w:name="Table Columns 3" w:semiHidden="1" w:unhideWhenUsed="1"/>
-    <w:lsdException w:name="Table Columns 4" w:semiHidden="1" w:unhideWhenUsed="1"/>
-    <w:lsdException w:name="Table Columns 5" w:semiHidden="1" w:unhideWhenUsed="1"/>
-    <w:lsdException w:name="Table Grid 1" w:semiHidden="1" w:unhideWhenUsed="1"/>
-    <w:lsdException w:name="Table Grid 2" w:semiHidden="1" w:unhideWhenUsed="1"/>
-    <w:lsdException w:name="Table Grid 3" w:semiHidden="1" w:unhideWhenUsed="1"/>
-    <w:lsdException w:name="Table Grid 4" w:semiHidden="1" w:unhideWhenUsed="1"/>
-    <w:lsdException w:name="Table Grid 5" w:semiHidden="1" w:unhideWhenUsed="1"/>
-    <w:lsdException w:name="Table Grid 6" w:semiHidden="1" w:unhideWhenUsed="1"/>
-    <w:lsdException w:name="Table Grid 7" w:semiHidden="1" w:unhideWhenUsed="1"/>
-    <w:lsdException w:name="Table Grid 8" w:semiHidden="1" w:unhideWhenUsed="1"/>
-    <w:lsdException w:name="Table List 1" w:semiHidden="1" w:unhideWhenUsed="1"/>
-    <w:lsdException w:name="Table List 2" w:semiHidden="1" w:unhideWhenUsed="1"/>
-    <w:lsdException w:name="Table List 3" w:semiHidden="1" w:unhideWhenUsed="1"/>
-    <w:lsdException w:name="Table List 4" w:semiHidden="1" w:unhideWhenUsed="1"/>
-    <w:lsdException w:name="Table List 5" w:semiHidden="1" w:unhideWhenUsed="1"/>
-    <w:lsdException w:name="Table List 6" w:semiHidden="1" w:unhideWhenUsed="1"/>
-    <w:lsdException w:name="Table List 7" w:semiHidden="1" w:unhideWhenUsed="1"/>
-    <w:lsdException w:name="Table List 8" w:semiHidden="1" w:unhideWhenUsed="1"/>
-    <w:lsdException w:name="Table 3D effects 1" w:semiHidden="1" w:unhideWhenUsed="1"/>
-    <w:lsdException w:name="Table 3D effects 2" w:semiHidden="1" w:unhideWhenUsed="1"/>
-    <w:lsdException w:name="Table 3D effects 3" w:semiHidden="1" w:unhideWhenUsed="1"/>
-    <w:lsdException w:name="Table Contemporary" w:semiHidden="1" w:unhideWhenUsed="1"/>
-    <w:lsdException w:name="Table Elegant" w:semiHidden="1" w:unhideWhenUsed="1"/>
-    <w:lsdException w:name="Table Professional" w:semiHidden="1" w:unhideWhenUsed="1"/>
-    <w:lsdException w:name="Table Subtle 1" w:semiHidden="1" w:unhideWhenUsed="1"/>
-    <w:lsdException w:name="Table Subtle 2" w:semiHidden="1" w:unhideWhenUsed="1"/>
-    <w:lsdException w:name="Table Web 1" w:semiHidden="1" w:unhideWhenUsed="1"/>
-    <w:lsdException w:name="Table Web 2" w:semiHidden="1" w:unhideWhenUsed="1"/>
-    <w:lsdException w:name="Table Web 3" w:semiHidden="1" w:unhideWhenUsed="1"/>
-    <w:lsdException w:name="Balloon Text" w:semiHidden="1" w:unhideWhenUsed="1"/>
-    <w:lsdException w:name="Table Grid" w:uiPriority="59"/>
-    <w:lsdException w:name="Table Theme" w:semiHidden="1" w:unhideWhenUsed="1"/>
-    <w:lsdException w:name="Note Level 1" w:semiHidden="1" w:unhideWhenUsed="1"/>
-    <w:lsdException w:name="Note Level 2" w:semiHidden="1" w:unhideWhenUsed="1"/>
-    <w:lsdException w:name="Note Level 3" w:semiHidden="1" w:unhideWhenUsed="1"/>
-    <w:lsdException w:name="Note Level 4" w:semiHidden="1" w:unhideWhenUsed="1"/>
-    <w:lsdException w:name="Note Level 5" w:semiHidden="1" w:unhideWhenUsed="1"/>
-    <w:lsdException w:name="Note Level 6" w:semiHidden="1" w:unhideWhenUsed="1"/>
-    <w:lsdException w:name="Note Level 7" w:semiHidden="1" w:unhideWhenUsed="1"/>
-    <w:lsdException w:name="Note Level 8" w:semiHidden="1" w:unhideWhenUsed="1"/>
-    <w:lsdException w:name="Note Level 9" w:semiHidden="1" w:unhideWhenUsed="1"/>
-    <w:lsdException w:name="Placeholder Text" w:semiHidden="1"/>
-    <w:lsdException w:name="No Spacing" w:uiPriority="1" w:qFormat="1"/>
-    <w:lsdException w:name="Light Shading" w:uiPriority="60"/>
-    <w:lsdException w:name="Light List" w:uiPriority="61"/>
-    <w:lsdException w:name="Light Grid" w:uiPriority="62"/>
-    <w:lsdException w:name="Medium Shading 1" w:uiPriority="63"/>
-    <w:lsdException w:name="Medium Shading 2" w:uiPriority="64"/>
-    <w:lsdException w:name="Medium List 1" w:uiPriority="65"/>
-    <w:lsdException w:name="Medium List 2" w:uiPriority="66"/>
-    <w:lsdException w:name="Medium Grid 1" w:uiPriority="67"/>
-    <w:lsdException w:name="Medium Grid 2" w:uiPriority="68"/>
-    <w:lsdException w:name="Medium Grid 3" w:uiPriority="69"/>
-    <w:lsdException w:name="Dark List" w:uiPriority="70"/>
-    <w:lsdException w:name="Colorful Shading" w:uiPriority="71"/>
-    <w:lsdException w:name="Colorful List" w:uiPriority="72"/>
-    <w:lsdException w:name="Colorful Grid" w:uiPriority="73"/>
-    <w:lsdException w:name="Light Shading Accent 1" w:uiPriority="60"/>
-    <w:lsdException w:name="Light List Accent 1" w:uiPriority="61"/>
-    <w:lsdException w:name="Light Grid Accent 1" w:uiPriority="62"/>
-    <w:lsdException w:name="Medium Shading 1 Accent 1" w:uiPriority="63"/>
-    <w:lsdException w:name="Medium Shading 2 Accent 1" w:uiPriority="64"/>
-    <w:lsdException w:name="Medium List 1 Accent 1" w:uiPriority="65"/>
-    <w:lsdException w:name="Revision" w:semiHidden="1"/>
-    <w:lsdException w:name="List Paragraph" w:uiPriority="34" w:qFormat="1"/>
-    <w:lsdException w:name="Quote" w:uiPriority="29" w:qFormat="1"/>
-    <w:lsdException w:name="Intense Quote" w:uiPriority="30" w:qFormat="1"/>
-    <w:lsdException w:name="Medium List 2 Accent 1" w:uiPriority="66"/>
-    <w:lsdException w:name="Medium Grid 1 Accent 1" w:uiPriority="67"/>
-    <w:lsdException w:name="Medium Grid 2 Accent 1" w:uiPriority="68"/>
-    <w:lsdException w:name="Medium Grid 3 Accent 1" w:uiPriority="69"/>
-    <w:lsdException w:name="Dark List Accent 1" w:uiPriority="70"/>
-    <w:lsdException w:name="Colorful Shading Accent 1" w:uiPriority="71"/>
-    <w:lsdException w:name="Colorful List Accent 1" w:uiPriority="72"/>
-    <w:lsdException w:name="Colorful Grid Accent 1" w:uiPriority="73"/>
-    <w:lsdException w:name="Light Shading Accent 2" w:uiPriority="60"/>
-    <w:lsdException w:name="Light List Accent 2" w:uiPriority="61"/>
-    <w:lsdException w:name="Light Grid Accent 2" w:uiPriority="62"/>
-    <w:lsdException w:name="Medium Shading 1 Accent 2" w:uiPriority="63"/>
-    <w:lsdException w:name="Medium Shading 2 Accent 2" w:uiPriority="64"/>
-    <w:lsdException w:name="Medium List 1 Accent 2" w:uiPriority="65"/>
-    <w:lsdException w:name="Medium List 2 Accent 2" w:uiPriority="66"/>
-    <w:lsdException w:name="Medium Grid 1 Accent 2" w:uiPriority="67"/>
-    <w:lsdException w:name="Medium Grid 2 Accent 2" w:uiPriority="68"/>
-    <w:lsdException w:name="Medium Grid 3 Accent 2" w:uiPriority="69"/>
-    <w:lsdException w:name="Dark List Accent 2" w:uiPriority="70"/>
-    <w:lsdException w:name="Colorful Shading Accent 2" w:uiPriority="71"/>
-    <w:lsdException w:name="Colorful List Accent 2" w:uiPriority="72"/>
-    <w:lsdException w:name="Colorful Grid Accent 2" w:uiPriority="73"/>
-    <w:lsdException w:name="Light Shading Accent 3" w:uiPriority="60"/>
-    <w:lsdException w:name="Light List Accent 3" w:uiPriority="61"/>
-    <w:lsdException w:name="Light Grid Accent 3" w:uiPriority="62"/>
-    <w:lsdException w:name="Medium Shading 1 Accent 3" w:uiPriority="63"/>
-    <w:lsdException w:name="Medium Shading 2 Accent 3" w:uiPriority="64"/>
-    <w:lsdException w:name="Medium List 1 Accent 3" w:uiPriority="65"/>
-    <w:lsdException w:name="Medium List 2 Accent 3" w:uiPriority="66"/>
-    <w:lsdException w:name="Medium Grid 1 Accent 3" w:uiPriority="67"/>
-    <w:lsdException w:name="Medium Grid 2 Accent 3" w:uiPriority="68"/>
-    <w:lsdException w:name="Medium Grid 3 Accent 3" w:uiPriority="69"/>
-    <w:lsdException w:name="Dark List Accent 3" w:uiPriority="70"/>
-    <w:lsdException w:name="Colorful Shading Accent 3" w:uiPriority="71"/>
-    <w:lsdException w:name="Colorful List Accent 3" w:uiPriority="72"/>
-    <w:lsdException w:name="Colorful Grid Accent 3" w:uiPriority="73"/>
-    <w:lsdException w:name="Light Shading Accent 4" w:uiPriority="60"/>
-    <w:lsdException w:name="Light List Accent 4" w:uiPriority="61"/>
-    <w:lsdException w:name="Light Grid Accent 4" w:uiPriority="62"/>
-    <w:lsdException w:name="Medium Shading 1 Accent 4" w:uiPriority="63"/>
-    <w:lsdException w:name="Medium Shading 2 Accent 4" w:uiPriority="64"/>
-    <w:lsdException w:name="Medium List 1 Accent 4" w:uiPriority="65"/>
-    <w:lsdException w:name="Medium List 2 Accent 4" w:uiPriority="66"/>
-    <w:lsdException w:name="Medium Grid 1 Accent 4" w:uiPriority="67"/>
-    <w:lsdException w:name="Medium Grid 2 Accent 4" w:uiPriority="68"/>
-    <w:lsdException w:name="Medium Grid 3 Accent 4" w:uiPriority="69"/>
-    <w:lsdException w:name="Dark List Accent 4" w:uiPriority="70"/>
-    <w:lsdException w:name="Colorful Shading Accent 4" w:uiPriority="71"/>
-    <w:lsdException w:name="Colorful List Accent 4" w:uiPriority="72"/>
-    <w:lsdException w:name="Colorful Grid Accent 4" w:uiPriority="73"/>
-    <w:lsdException w:name="Light Shading Accent 5" w:uiPriority="60"/>
-    <w:lsdException w:name="Light List Accent 5" w:uiPriority="61"/>
-    <w:lsdException w:name="Light Grid Accent 5" w:uiPriority="62"/>
-    <w:lsdException w:name="Medium Shading 1 Accent 5" w:uiPriority="63"/>
-    <w:lsdException w:name="Medium Shading 2 Accent 5" w:uiPriority="64"/>
-    <w:lsdException w:name="Medium List 1 Accent 5" w:uiPriority="65"/>
-    <w:lsdException w:name="Medium List 2 Accent 5" w:uiPriority="66"/>
-    <w:lsdException w:name="Medium Grid 1 Accent 5" w:uiPriority="67"/>
-    <w:lsdException w:name="Medium Grid 2 Accent 5" w:uiPriority="68"/>
-    <w:lsdException w:name="Medium Grid 3 Accent 5" w:uiPriority="69"/>
-    <w:lsdException w:name="Dark List Accent 5" w:uiPriority="70"/>
-    <w:lsdException w:name="Colorful Shading Accent 5" w:uiPriority="71"/>
-    <w:lsdException w:name="Colorful List Accent 5" w:uiPriority="72"/>
-    <w:lsdException w:name="Colorful Grid Accent 5" w:uiPriority="73"/>
-    <w:lsdException w:name="Light Shading Accent 6" w:uiPriority="60"/>
-    <w:lsdException w:name="Light List Accent 6" w:uiPriority="61"/>
-    <w:lsdException w:name="Light Grid Accent 6" w:uiPriority="62"/>
-    <w:lsdException w:name="Medium Shading 1 Accent 6" w:uiPriority="63"/>
-    <w:lsdException w:name="Medium Shading 2 Accent 6" w:uiPriority="64"/>
-    <w:lsdException w:name="Medium List 1 Accent 6" w:uiPriority="65"/>
-    <w:lsdException w:name="Medium List 2 Accent 6" w:uiPriority="66"/>
-    <w:lsdException w:name="Medium Grid 1 Accent 6" w:uiPriority="67"/>
-    <w:lsdException w:name="Medium Grid 2 Accent 6" w:uiPriority="68"/>
-    <w:lsdException w:name="Medium Grid 3 Accent 6" w:uiPriority="69"/>
-    <w:lsdException w:name="Dark List Accent 6" w:uiPriority="70"/>
-    <w:lsdException w:name="Colorful Shading Accent 6" w:uiPriority="71"/>
-    <w:lsdException w:name="Colorful List Accent 6" w:uiPriority="72"/>
-    <w:lsdException w:name="Colorful Grid Accent 6" w:uiPriority="73"/>
-    <w:lsdException w:name="Subtle Emphasis" w:uiPriority="19" w:qFormat="1"/>
-    <w:lsdException w:name="Intense Emphasis" w:uiPriority="21" w:qFormat="1"/>
-    <w:lsdException w:name="Subtle Reference" w:uiPriority="31" w:qFormat="1"/>
-    <w:lsdException w:name="Intense Reference" w:uiPriority="32" w:qFormat="1"/>
-    <w:lsdException w:name="Book Title" w:uiPriority="33" w:qFormat="1"/>
-    <w:lsdException w:name="Bibliography" w:semiHidden="1" w:uiPriority="37" w:unhideWhenUsed="1"/>
-    <w:lsdException w:name="TOC Heading" w:semiHidden="1" w:uiPriority="39" w:unhideWhenUsed="1" w:qFormat="1"/>
-    <w:lsdException w:name="Plain Table 1" w:uiPriority="41"/>
-    <w:lsdException w:name="Plain Table 2" w:uiPriority="42"/>
-    <w:lsdException w:name="Plain Table 3" w:uiPriority="43"/>
-    <w:lsdException w:name="Plain Table 4" w:uiPriority="44"/>
-    <w:lsdException w:name="Plain Table 5" w:uiPriority="45"/>
-    <w:lsdException w:name="Grid Table Light" w:uiPriority="40"/>
-    <w:lsdException w:name="Grid Table 1 Light" w:uiPriority="46"/>
-    <w:lsdException w:name="Grid Table 2" w:uiPriority="47"/>
-    <w:lsdException w:name="Grid Table 3" w:uiPriority="48"/>
-    <w:lsdException w:name="Grid Table 4" w:uiPriority="49"/>
-    <w:lsdException w:name="Grid Table 5 Dark" w:uiPriority="50"/>
-    <w:lsdException w:name="Grid Table 6 Colorful" w:uiPriority="51"/>
-    <w:lsdException w:name="Grid Table 7 Colorful" w:uiPriority="52"/>
-    <w:lsdException w:name="Grid Table 1 Light Accent 1" w:uiPriority="46"/>
-    <w:lsdException w:name="Grid Table 2 Accent 1" w:uiPriority="47"/>
-    <w:lsdException w:name="Grid Table 3 Accent 1" w:uiPriority="48"/>
-    <w:lsdException w:name="Grid Table 4 Accent 1" w:uiPriority="49"/>
-    <w:lsdException w:name="Grid Table 5 Dark Accent 1" w:uiPriority="50"/>
-    <w:lsdException w:name="Grid Table 6 Colorful Accent 1" w:uiPriority="51"/>
-    <w:lsdException w:name="Grid Table 7 Colorful Accent 1" w:uiPriority="52"/>
-    <w:lsdException w:name="Grid Table 1 Light Accent 2" w:uiPriority="46"/>
-    <w:lsdException w:name="Grid Table 2 Accent 2" w:uiPriority="47"/>
-    <w:lsdException w:name="Grid Table 3 Accent 2" w:uiPriority="48"/>
-    <w:lsdException w:name="Grid Table 4 Accent 2" w:uiPriority="49"/>
-    <w:lsdException w:name="Grid Table 5 Dark Accent 2" w:uiPriority="50"/>
-    <w:lsdException w:name="Grid Table 6 Colorful Accent 2" w:uiPriority="51"/>
-    <w:lsdException w:name="Grid Table 7 Colorful Accent 2" w:uiPriority="52"/>
-    <w:lsdException w:name="Grid Table 1 Light Accent 3" w:uiPriority="46"/>
-    <w:lsdException w:name="Grid Table 2 Accent 3" w:uiPriority="47"/>
-    <w:lsdException w:name="Grid Table 3 Accent 3" w:uiPriority="48"/>
-    <w:lsdException w:name="Grid Table 4 Accent 3" w:uiPriority="49"/>
-    <w:lsdException w:name="Grid Table 5 Dark Accent 3" w:uiPriority="50"/>
-    <w:lsdException w:name="Grid Table 6 Colorful Accent 3" w:uiPriority="51"/>
-    <w:lsdException w:name="Grid Table 7 Colorful Accent 3" w:uiPriority="52"/>
-    <w:lsdException w:name="Grid Table 1 Light Accent 4" w:uiPriority="46"/>
-    <w:lsdException w:name="Grid Table 2 Accent 4" w:uiPriority="47"/>
-    <w:lsdException w:name="Grid Table 3 Accent 4" w:uiPriority="48"/>
-    <w:lsdException w:name="Grid Table 4 Accent 4" w:uiPriority="49"/>
-    <w:lsdException w:name="Grid Table 5 Dark Accent 4" w:uiPriority="50"/>
-    <w:lsdException w:name="Grid Table 6 Colorful Accent 4" w:uiPriority="51"/>
-    <w:lsdException w:name="Grid Table 7 Colorful Accent 4" w:uiPriority="52"/>
-    <w:lsdException w:name="Grid Table 1 Light Accent 5" w:uiPriority="46"/>
-    <w:lsdException w:name="Grid Table 2 Accent 5" w:uiPriority="47"/>
-    <w:lsdException w:name="Grid Table 3 Accent 5" w:uiPriority="48"/>
-    <w:lsdException w:name="Grid Table 4 Accent 5" w:uiPriority="49"/>
-    <w:lsdException w:name="Grid Table 5 Dark Accent 5" w:uiPriority="50"/>
-    <w:lsdException w:name="Grid Table 6 Colorful Accent 5" w:uiPriority="51"/>
-    <w:lsdException w:name="Grid Table 7 Colorful Accent 5" w:uiPriority="52"/>
-    <w:lsdException w:name="Grid Table 1 Light Accent 6" w:uiPriority="46"/>
-    <w:lsdException w:name="Grid Table 2 Accent 6" w:uiPriority="47"/>
-    <w:lsdException w:name="Grid Table 3 Accent 6" w:uiPriority="48"/>
-    <w:lsdException w:name="Grid Table 4 Accent 6" w:uiPriority="49"/>
-    <w:lsdException w:name="Grid Table 5 Dark Accent 6" w:uiPriority="50"/>
-    <w:lsdException w:name="Grid Table 6 Colorful Accent 6" w:uiPriority="51"/>
-    <w:lsdException w:name="Grid Table 7 Colorful Accent 6" w:uiPriority="52"/>
-    <w:lsdException w:name="List Table 1 Light" w:uiPriority="46"/>
-    <w:lsdException w:name="List Table 2" w:uiPriority="47"/>
-    <w:lsdException w:name="List Table 3" w:uiPriority="48"/>
-    <w:lsdException w:name="List Table 4" w:uiPriority="49"/>
-    <w:lsdException w:name="List Table 5 Dark" w:uiPriority="50"/>
-    <w:lsdException w:name="List Table 6 Colorful" w:uiPriority="51"/>
-    <w:lsdException w:name="List Table 7 Colorful" w:uiPriority="52"/>
-    <w:lsdException w:name="List Table 1 Light Accent 1" w:uiPriority="46"/>
-    <w:lsdException w:name="List Table 2 Accent 1" w:uiPriority="47"/>
-    <w:lsdException w:name="List Table 3 Accent 1" w:uiPriority="48"/>
-    <w:lsdException w:name="List Table 4 Accent 1" w:uiPriority="49"/>
-    <w:lsdException w:name="List Table 5 Dark Accent 1" w:uiPriority="50"/>
-    <w:lsdException w:name="List Table 6 Colorful Accent 1" w:uiPriority="51"/>
-    <w:lsdException w:name="List Table 7 Colorful Accent 1" w:uiPriority="52"/>
-    <w:lsdException w:name="List Table 1 Light Accent 2" w:uiPriority="46"/>
-    <w:lsdException w:name="List Table 2 Accent 2" w:uiPriority="47"/>
-    <w:lsdException w:name="List Table 3 Accent 2" w:uiPriority="48"/>
-    <w:lsdException w:name="List Table 4 Accent 2" w:uiPriority="49"/>
-    <w:lsdException w:name="List Table 5 Dark Accent 2" w:uiPriority="50"/>
-    <w:lsdException w:name="List Table 6 Colorful Accent 2" w:uiPriority="51"/>
-    <w:lsdException w:name="List Table 7 Colorful Accent 2" w:uiPriority="52"/>
-    <w:lsdException w:name="List Table 1 Light Accent 3" w:uiPriority="46"/>
-    <w:lsdException w:name="List Table 2 Accent 3" w:uiPriority="47"/>
-    <w:lsdException w:name="List Table 3 Accent 3" w:uiPriority="48"/>
-    <w:lsdException w:name="List Table 4 Accent 3" w:uiPriority="49"/>
-    <w:lsdException w:name="List Table 5 Dark Accent 3" w:uiPriority="50"/>
-    <w:lsdException w:name="List Table 6 Colorful Accent 3" w:uiPriority="51"/>
-    <w:lsdException w:name="List Table 7 Colorful Accent 3" w:uiPriority="52"/>
-    <w:lsdException w:name="List Table 1 Light Accent 4" w:uiPriority="46"/>
-    <w:lsdException w:name="List Table 2 Accent 4" w:uiPriority="47"/>
-    <w:lsdException w:name="List Table 3 Accent 4" w:uiPriority="48"/>
-    <w:lsdException w:name="List Table 4 Accent 4" w:uiPriority="49"/>
-    <w:lsdException w:name="List Table 5 Dark Accent 4" w:uiPriority="50"/>
-    <w:lsdException w:name="List Table 6 Colorful Accent 4" w:uiPriority="51"/>
-    <w:lsdException w:name="List Table 7 Colorful Accent 4" w:uiPriority="52"/>
-    <w:lsdException w:name="List Table 1 Light Accent 5" w:uiPriority="46"/>
-    <w:lsdException w:name="List Table 2 Accent 5" w:uiPriority="47"/>
-    <w:lsdException w:name="List Table 3 Accent 5" w:uiPriority="48"/>
-    <w:lsdException w:name="List Table 4 Accent 5" w:uiPriority="49"/>
-    <w:lsdException w:name="List Table 5 Dark Accent 5" w:uiPriority="50"/>
-    <w:lsdException w:name="List Table 6 Colorful Accent 5" w:uiPriority="51"/>
-    <w:lsdException w:name="List Table 7 Colorful Accent 5" w:uiPriority="52"/>
-    <w:lsdException w:name="List Table 1 Light Accent 6" w:uiPriority="46"/>
-    <w:lsdException w:name="List Table 2 Accent 6" w:uiPriority="47"/>
-    <w:lsdException w:name="List Table 3 Accent 6" w:uiPriority="48"/>
-    <w:lsdException w:name="List Table 4 Accent 6" w:uiPriority="49"/>
-    <w:lsdException w:name="List Table 5 Dark Accent 6" w:uiPriority="50"/>
-    <w:lsdException w:name="List Table 6 Colorful Accent 6" w:uiPriority="51"/>
-    <w:lsdException w:name="List Table 7 Colorful Accent 6" w:uiPriority="52"/>
+  <w:latentStyles w:defLockedState="0" w:defUIPriority="99" w:defSemiHidden="1" w:defUnhideWhenUsed="1" w:defQFormat="0" w:count="276">
+    <w:lsdException w:name="Normal" w:semiHidden="0" w:uiPriority="0" w:unhideWhenUsed="0" w:qFormat="1"/>
+    <w:lsdException w:name="heading 1" w:semiHidden="0" w:uiPriority="9" w:unhideWhenUsed="0" w:qFormat="1"/>
+    <w:lsdException w:name="heading 2" w:semiHidden="0" w:uiPriority="9" w:unhideWhenUsed="0" w:qFormat="1"/>
+    <w:lsdException w:name="heading 3" w:semiHidden="0" w:uiPriority="9" w:unhideWhenUsed="0" w:qFormat="1"/>
+    <w:lsdException w:name="heading 4" w:semiHidden="0" w:uiPriority="9" w:unhideWhenUsed="0" w:qFormat="1"/>
+    <w:lsdException w:name="heading 5" w:semiHidden="0" w:uiPriority="9" w:unhideWhenUsed="0" w:qFormat="1"/>
+    <w:lsdException w:name="heading 6" w:uiPriority="9" w:qFormat="1"/>
+    <w:lsdException w:name="heading 7" w:uiPriority="9" w:qFormat="1"/>
+    <w:lsdException w:name="heading 8" w:uiPriority="9" w:qFormat="1"/>
+    <w:lsdException w:name="heading 9" w:uiPriority="9" w:qFormat="1"/>
+    <w:lsdException w:name="index 1" w:uiPriority="0"/>
+    <w:lsdException w:name="index 2" w:uiPriority="0"/>
+    <w:lsdException w:name="index 3" w:uiPriority="0"/>
+    <w:lsdException w:name="index 4" w:uiPriority="0"/>
+    <w:lsdException w:name="index 5" w:uiPriority="0"/>
+    <w:lsdException w:name="index 6" w:uiPriority="0"/>
+    <w:lsdException w:name="index 7" w:uiPriority="0"/>
+    <w:lsdException w:name="index 8" w:uiPriority="0"/>
+    <w:lsdException w:name="index 9" w:uiPriority="0"/>
+    <w:lsdException w:name="toc 1" w:uiPriority="39"/>
+    <w:lsdException w:name="toc 2" w:uiPriority="39"/>
+    <w:lsdException w:name="toc 3" w:uiPriority="39"/>
+    <w:lsdException w:name="toc 4" w:uiPriority="39"/>
+    <w:lsdException w:name="toc 5" w:uiPriority="39"/>
+    <w:lsdException w:name="toc 6" w:uiPriority="39"/>
+    <w:lsdException w:name="toc 7" w:uiPriority="39"/>
+    <w:lsdException w:name="toc 8" w:uiPriority="39"/>
+    <w:lsdException w:name="toc 9" w:uiPriority="39"/>
+    <w:lsdException w:name="annotation text" w:uiPriority="0"/>
+    <w:lsdException w:name="index heading" w:uiPriority="0"/>
+    <w:lsdException w:name="caption" w:semiHidden="0" w:uiPriority="35" w:unhideWhenUsed="0"/>
+    <w:lsdException w:name="table of figures" w:uiPriority="0"/>
+    <w:lsdException w:name="annotation reference" w:uiPriority="0"/>
+    <w:lsdException w:name="page number" w:uiPriority="0"/>
+    <w:lsdException w:name="List Bullet 4" w:uiPriority="0"/>
+    <w:lsdException w:name="Title" w:semiHidden="0" w:uiPriority="10" w:unhideWhenUsed="0" w:qFormat="1"/>
+    <w:lsdException w:name="Default Paragraph Font" w:uiPriority="0"/>
+    <w:lsdException w:name="Body Text" w:uiPriority="0"/>
+    <w:lsdException w:name="Body Text Indent" w:uiPriority="0"/>
+    <w:lsdException w:name="Subtitle" w:semiHidden="0" w:uiPriority="11" w:unhideWhenUsed="0" w:qFormat="1"/>
+    <w:lsdException w:name="Body Text Indent 2" w:uiPriority="0"/>
+    <w:lsdException w:name="FollowedHyperlink" w:uiPriority="0"/>
+    <w:lsdException w:name="Strong" w:semiHidden="0" w:uiPriority="22" w:unhideWhenUsed="0" w:qFormat="1"/>
+    <w:lsdException w:name="Emphasis" w:semiHidden="0" w:uiPriority="20" w:unhideWhenUsed="0" w:qFormat="1"/>
+    <w:lsdException w:name="Document Map" w:uiPriority="0"/>
+    <w:lsdException w:name="HTML Preformatted" w:uiPriority="0"/>
+    <w:lsdException w:name="Table Grid" w:semiHidden="0" w:uiPriority="59" w:unhideWhenUsed="0"/>
+    <w:lsdException w:name="Placeholder Text" w:unhideWhenUsed="0"/>
+    <w:lsdException w:name="No Spacing" w:semiHidden="0" w:uiPriority="1" w:unhideWhenUsed="0" w:qFormat="1"/>
+    <w:lsdException w:name="Light Shading" w:semiHidden="0" w:uiPriority="60" w:unhideWhenUsed="0"/>
+    <w:lsdException w:name="Light List" w:semiHidden="0" w:uiPriority="61" w:unhideWhenUsed="0"/>
+    <w:lsdException w:name="Light Grid" w:semiHidden="0" w:uiPriority="62" w:unhideWhenUsed="0"/>
+    <w:lsdException w:name="Medium Shading 1" w:semiHidden="0" w:uiPriority="63" w:unhideWhenUsed="0"/>
+    <w:lsdException w:name="Medium Shading 2" w:semiHidden="0" w:uiPriority="64" w:unhideWhenUsed="0"/>
+    <w:lsdException w:name="Medium List 1" w:semiHidden="0" w:uiPriority="65" w:unhideWhenUsed="0"/>
+    <w:lsdException w:name="Medium List 2" w:semiHidden="0" w:uiPriority="66" w:unhideWhenUsed="0"/>
+    <w:lsdException w:name="Medium Grid 1" w:semiHidden="0" w:uiPriority="67" w:unhideWhenUsed="0"/>
+    <w:lsdException w:name="Medium Grid 2" w:semiHidden="0" w:uiPriority="68" w:unhideWhenUsed="0"/>
+    <w:lsdException w:name="Medium Grid 3" w:semiHidden="0" w:uiPriority="69" w:unhideWhenUsed="0"/>
+    <w:lsdException w:name="Dark List" w:semiHidden="0" w:uiPriority="70" w:unhideWhenUsed="0"/>
+    <w:lsdException w:name="Colorful Shading" w:semiHidden="0" w:uiPriority="71" w:unhideWhenUsed="0"/>
+    <w:lsdException w:name="Colorful List" w:semiHidden="0" w:uiPriority="72" w:unhideWhenUsed="0"/>
+    <w:lsdException w:name="Colorful Grid" w:semiHidden="0" w:uiPriority="73" w:unhideWhenUsed="0"/>
+    <w:lsdException w:name="Light Shading Accent 1" w:semiHidden="0" w:uiPriority="60" w:unhideWhenUsed="0"/>
+    <w:lsdException w:name="Light List Accent 1" w:semiHidden="0" w:uiPriority="61" w:unhideWhenUsed="0"/>
+    <w:lsdException w:name="Light Grid Accent 1" w:semiHidden="0" w:uiPriority="62" w:unhideWhenUsed="0"/>
+    <w:lsdException w:name="Medium Shading 1 Accent 1" w:semiHidden="0" w:uiPriority="63" w:unhideWhenUsed="0"/>
+    <w:lsdException w:name="Medium Shading 2 Accent 1" w:semiHidden="0" w:uiPriority="64" w:unhideWhenUsed="0"/>
+    <w:lsdException w:name="Medium List 1 Accent 1" w:semiHidden="0" w:uiPriority="65" w:unhideWhenUsed="0"/>
+    <w:lsdException w:name="Revision" w:unhideWhenUsed="0"/>
+    <w:lsdException w:name="List Paragraph" w:semiHidden="0" w:uiPriority="34" w:unhideWhenUsed="0" w:qFormat="1"/>
+    <w:lsdException w:name="Quote" w:semiHidden="0" w:uiPriority="29" w:unhideWhenUsed="0" w:qFormat="1"/>
+    <w:lsdException w:name="Intense Quote" w:semiHidden="0" w:uiPriority="30" w:unhideWhenUsed="0" w:qFormat="1"/>
+    <w:lsdException w:name="Medium List 2 Accent 1" w:semiHidden="0" w:uiPriority="66" w:unhideWhenUsed="0"/>
+    <w:lsdException w:name="Medium Grid 1 Accent 1" w:semiHidden="0" w:uiPriority="67" w:unhideWhenUsed="0"/>
+    <w:lsdException w:name="Medium Grid 2 Accent 1" w:semiHidden="0" w:uiPriority="68" w:unhideWhenUsed="0"/>
+    <w:lsdException w:name="Medium Grid 3 Accent 1" w:semiHidden="0" w:uiPriority="69" w:unhideWhenUsed="0"/>
+    <w:lsdException w:name="Dark List Accent 1" w:semiHidden="0" w:uiPriority="70" w:unhideWhenUsed="0"/>
+    <w:lsdException w:name="Colorful Shading Accent 1" w:semiHidden="0" w:uiPriority="71" w:unhideWhenUsed="0"/>
+    <w:lsdException w:name="Colorful List Accent 1" w:semiHidden="0" w:uiPriority="72" w:unhideWhenUsed="0"/>
+    <w:lsdException w:name="Colorful Grid Accent 1" w:semiHidden="0" w:uiPriority="73" w:unhideWhenUsed="0"/>
+    <w:lsdException w:name="Light Shading Accent 2" w:semiHidden="0" w:uiPriority="60" w:unhideWhenUsed="0"/>
+    <w:lsdException w:name="Light List Accent 2" w:semiHidden="0" w:uiPriority="61" w:unhideWhenUsed="0"/>
+    <w:lsdException w:name="Light Grid Accent 2" w:semiHidden="0" w:uiPriority="62" w:unhideWhenUsed="0"/>
+    <w:lsdException w:name="Medium Shading 1 Accent 2" w:semiHidden="0" w:uiPriority="63" w:unhideWhenUsed="0"/>
+    <w:lsdException w:name="Medium Shading 2 Accent 2" w:semiHidden="0" w:uiPriority="64" w:unhideWhenUsed="0"/>
+    <w:lsdException w:name="Medium List 1 Accent 2" w:semiHidden="0" w:uiPriority="65" w:unhideWhenUsed="0"/>
+    <w:lsdException w:name="Medium List 2 Accent 2" w:semiHidden="0" w:uiPriority="66" w:unhideWhenUsed="0"/>
+    <w:lsdException w:name="Medium Grid 1 Accent 2" w:semiHidden="0" w:uiPriority="67" w:unhideWhenUsed="0"/>
+    <w:lsdException w:name="Medium Grid 2 Accent 2" w:semiHidden="0" w:uiPriority="68" w:unhideWhenUsed="0"/>
+    <w:lsdException w:name="Medium Grid 3 Accent 2" w:semiHidden="0" w:uiPriority="69" w:unhideWhenUsed="0"/>
+    <w:lsdException w:name="Dark List Accent 2" w:semiHidden="0" w:uiPriority="70" w:unhideWhenUsed="0"/>
+    <w:lsdException w:name="Colorful Shading Accent 2" w:semiHidden="0" w:uiPriority="71" w:unhideWhenUsed="0"/>
+    <w:lsdException w:name="Colorful List Accent 2" w:semiHidden="0" w:uiPriority="72" w:unhideWhenUsed="0"/>
+    <w:lsdException w:name="Colorful Grid Accent 2" w:semiHidden="0" w:uiPriority="73" w:unhideWhenUsed="0"/>
+    <w:lsdException w:name="Light Shading Accent 3" w:semiHidden="0" w:uiPriority="60" w:unhideWhenUsed="0"/>
+    <w:lsdException w:name="Light List Accent 3" w:semiHidden="0" w:uiPriority="61" w:unhideWhenUsed="0"/>
+    <w:lsdException w:name="Light Grid Accent 3" w:semiHidden="0" w:uiPriority="62" w:unhideWhenUsed="0"/>
+    <w:lsdException w:name="Medium Shading 1 Accent 3" w:semiHidden="0" w:uiPriority="63" w:unhideWhenUsed="0"/>
+    <w:lsdException w:name="Medium Shading 2 Accent 3" w:semiHidden="0" w:uiPriority="64" w:unhideWhenUsed="0"/>
+    <w:lsdException w:name="Medium List 1 Accent 3" w:semiHidden="0" w:uiPriority="65" w:unhideWhenUsed="0"/>
+    <w:lsdException w:name="Medium List 2 Accent 3" w:semiHidden="0" w:uiPriority="66" w:unhideWhenUsed="0"/>
+    <w:lsdException w:name="Medium Grid 1 Accent 3" w:semiHidden="0" w:uiPriority="67" w:unhideWhenUsed="0"/>
+    <w:lsdException w:name="Medium Grid 2 Accent 3" w:semiHidden="0" w:uiPriority="68" w:unhideWhenUsed="0"/>
+    <w:lsdException w:name="Medium Grid 3 Accent 3" w:semiHidden="0" w:uiPriority="69" w:unhideWhenUsed="0"/>
+    <w:lsdException w:name="Dark List Accent 3" w:semiHidden="0" w:uiPriority="70" w:unhideWhenUsed="0"/>
+    <w:lsdException w:name="Colorful Shading Accent 3" w:semiHidden="0" w:uiPriority="71" w:unhideWhenUsed="0"/>
+    <w:lsdException w:name="Colorful List Accent 3" w:semiHidden="0" w:uiPriority="72" w:unhideWhenUsed="0"/>
+    <w:lsdException w:name="Colorful Grid Accent 3" w:semiHidden="0" w:uiPriority="73" w:unhideWhenUsed="0"/>
+    <w:lsdException w:name="Light Shading Accent 4" w:semiHidden="0" w:uiPriority="60" w:unhideWhenUsed="0"/>
+    <w:lsdException w:name="Light List Accent 4" w:semiHidden="0" w:uiPriority="61" w:unhideWhenUsed="0"/>
+    <w:lsdException w:name="Light Grid Accent 4" w:semiHidden="0" w:uiPriority="62" w:unhideWhenUsed="0"/>
+    <w:lsdException w:name="Medium Shading 1 Accent 4" w:semiHidden="0" w:uiPriority="63" w:unhideWhenUsed="0"/>
+    <w:lsdException w:name="Medium Shading 2 Accent 4" w:semiHidden="0" w:uiPriority="64" w:unhideWhenUsed="0"/>
+    <w:lsdException w:name="Medium List 1 Accent 4" w:semiHidden="0" w:uiPriority="65" w:unhideWhenUsed="0"/>
+    <w:lsdException w:name="Medium List 2 Accent 4" w:semiHidden="0" w:uiPriority="66" w:unhideWhenUsed="0"/>
+    <w:lsdException w:name="Medium Grid 1 Accent 4" w:semiHidden="0" w:uiPriority="67" w:unhideWhenUsed="0"/>
+    <w:lsdException w:name="Medium Grid 2 Accent 4" w:semiHidden="0" w:uiPriority="68" w:unhideWhenUsed="0"/>
+    <w:lsdException w:name="Medium Grid 3 Accent 4" w:semiHidden="0" w:uiPriority="69" w:unhideWhenUsed="0"/>
+    <w:lsdException w:name="Dark List Accent 4" w:semiHidden="0" w:uiPriority="70" w:unhideWhenUsed="0"/>
+    <w:lsdException w:name="Colorful Shading Accent 4" w:semiHidden="0" w:uiPriority="71" w:unhideWhenUsed="0"/>
+    <w:lsdException w:name="Colorful List Accent 4" w:semiHidden="0" w:uiPriority="72" w:unhideWhenUsed="0"/>
+    <w:lsdException w:name="Colorful Grid Accent 4" w:semiHidden="0" w:uiPriority="73" w:unhideWhenUsed="0"/>
+    <w:lsdException w:name="Light Shading Accent 5" w:semiHidden="0" w:uiPriority="60" w:unhideWhenUsed="0"/>
+    <w:lsdException w:name="Light List Accent 5" w:semiHidden="0" w:uiPriority="61" w:unhideWhenUsed="0"/>
+    <w:lsdException w:name="Light Grid Accent 5" w:semiHidden="0" w:uiPriority="62" w:unhideWhenUsed="0"/>
+    <w:lsdException w:name="Medium Shading 1 Accent 5" w:semiHidden="0" w:uiPriority="63" w:unhideWhenUsed="0"/>
+    <w:lsdException w:name="Medium Shading 2 Accent 5" w:semiHidden="0" w:uiPriority="64" w:unhideWhenUsed="0"/>
+    <w:lsdException w:name="Medium List 1 Accent 5" w:semiHidden="0" w:uiPriority="65" w:unhideWhenUsed="0"/>
+    <w:lsdException w:name="Medium List 2 Accent 5" w:semiHidden="0" w:uiPriority="66" w:unhideWhenUsed="0"/>
+    <w:lsdException w:name="Medium Grid 1 Accent 5" w:semiHidden="0" w:uiPriority="67" w:unhideWhenUsed="0"/>
+    <w:lsdException w:name="Medium Grid 2 Accent 5" w:semiHidden="0" w:uiPriority="68" w:unhideWhenUsed="0"/>
+    <w:lsdException w:name="Medium Grid 3 Accent 5" w:semiHidden="0" w:uiPriority="69" w:unhideWhenUsed="0"/>
+    <w:lsdException w:name="Dark List Accent 5" w:semiHidden="0" w:uiPriority="70" w:unhideWhenUsed="0"/>
+    <w:lsdException w:name="Colorful Shading Accent 5" w:semiHidden="0" w:uiPriority="71" w:unhideWhenUsed="0"/>
+    <w:lsdException w:name="Colorful List Accent 5" w:semiHidden="0" w:uiPriority="72" w:unhideWhenUsed="0"/>
+    <w:lsdException w:name="Colorful Grid Accent 5" w:semiHidden="0" w:uiPriority="73" w:unhideWhenUsed="0"/>
+    <w:lsdException w:name="Light Shading Accent 6" w:semiHidden="0" w:uiPriority="60" w:unhideWhenUsed="0"/>
+    <w:lsdException w:name="Light List Accent 6" w:semiHidden="0" w:uiPriority="61" w:unhideWhenUsed="0"/>
+    <w:lsdException w:name="Light Grid Accent 6" w:semiHidden="0" w:uiPriority="62" w:unhideWhenUsed="0"/>
+    <w:lsdException w:name="Medium Shading 1 Accent 6" w:semiHidden="0" w:uiPriority="63" w:unhideWhenUsed="0"/>
+    <w:lsdException w:name="Medium Shading 2 Accent 6" w:semiHidden="0" w:uiPriority="64" w:unhideWhenUsed="0"/>
+    <w:lsdException w:name="Medium List 1 Accent 6" w:semiHidden="0" w:uiPriority="65" w:unhideWhenUsed="0"/>
+    <w:lsdException w:name="Medium List 2 Accent 6" w:semiHidden="0" w:uiPriority="66" w:unhideWhenUsed="0"/>
+    <w:lsdException w:name="Medium Grid 1 Accent 6" w:semiHidden="0" w:uiPriority="67" w:unhideWhenUsed="0"/>
+    <w:lsdException w:name="Medium Grid 2 Accent 6" w:semiHidden="0" w:uiPriority="68" w:unhideWhenUsed="0"/>
+    <w:lsdException w:name="Medium Grid 3 Accent 6" w:semiHidden="0" w:uiPriority="69" w:unhideWhenUsed="0"/>
+    <w:lsdException w:name="Dark List Accent 6" w:semiHidden="0" w:uiPriority="70" w:unhideWhenUsed="0"/>
+    <w:lsdException w:name="Colorful Shading Accent 6" w:semiHidden="0" w:uiPriority="71" w:unhideWhenUsed="0"/>
+    <w:lsdException w:name="Colorful List Accent 6" w:semiHidden="0" w:uiPriority="72" w:unhideWhenUsed="0"/>
+    <w:lsdException w:name="Colorful Grid Accent 6" w:semiHidden="0" w:uiPriority="73" w:unhideWhenUsed="0"/>
+    <w:lsdException w:name="Subtle Emphasis" w:semiHidden="0" w:uiPriority="19" w:unhideWhenUsed="0" w:qFormat="1"/>
+    <w:lsdException w:name="Intense Emphasis" w:semiHidden="0" w:uiPriority="21" w:unhideWhenUsed="0" w:qFormat="1"/>
+    <w:lsdException w:name="Subtle Reference" w:semiHidden="0" w:uiPriority="31" w:unhideWhenUsed="0" w:qFormat="1"/>
+    <w:lsdException w:name="Intense Reference" w:semiHidden="0" w:uiPriority="32" w:unhideWhenUsed="0" w:qFormat="1"/>
+    <w:lsdException w:name="Book Title" w:semiHidden="0" w:uiPriority="33" w:unhideWhenUsed="0" w:qFormat="1"/>
+    <w:lsdException w:name="Bibliography" w:uiPriority="37"/>
+    <w:lsdException w:name="TOC Heading" w:uiPriority="39" w:qFormat="1"/>
+  </w:latentStyles>
+  <w:style w:type="paragraph" w:default="1" w:styleId="Normal">
+    <w:name w:val="Normal"/>
+    <w:qFormat/>
+  </w:style>
+  <w:style w:type="paragraph" w:styleId="Heading1">
+    <w:name w:val="heading 1"/>
+    <w:basedOn w:val="Normal"/>
+    <w:next w:val="Normal"/>
+    <w:link w:val="Heading1Char"/>
+    <w:uiPriority w:val="9"/>
+    <w:qFormat/>
+    <w:rsid w:val="0093572D"/>
+    <w:pPr>
+      <w:numPr>
+        <w:numId w:val="13"/>
+      </w:numPr>
+      <w:pBdr>
+        <w:top w:val="dotted" w:sz="4" w:space="3" w:color="auto"/>
+        <w:left w:val="dotted" w:sz="4" w:space="4" w:color="auto"/>
+        <w:bottom w:val="dotted" w:sz="4" w:space="2" w:color="auto"/>
+        <w:right w:val="dotted" w:sz="4" w:space="4" w:color="auto"/>
+      </w:pBdr>
+      <w:shd w:val="clear" w:color="auto" w:fill="F2F2F2" w:themeFill="background1" w:themeFillShade="F2"/>
+      <w:spacing w:before="480" w:after="0"/>
+      <w:contextualSpacing/>
+      <w:outlineLvl w:val="0"/>
+    </w:pPr>
+    <w:rPr>
+      <w:rFonts w:asciiTheme="majorHAnsi" w:eastAsiaTheme="majorEastAsia" w:hAnsiTheme="majorHAnsi" w:cstheme="majorBidi"/>
+      <w:b/>
+      <w:bCs/>
+      <w:color w:val="365F91" w:themeColor="accent1" w:themeShade="BF"/>
+      <w:sz w:val="24"/>
+      <w:szCs w:val="24"/>
+    </w:rPr>
+  </w:style>
+  <w:style w:type="paragraph" w:styleId="Heading2">
+    <w:name w:val="heading 2"/>
+    <w:basedOn w:val="Normal"/>
+    <w:next w:val="Normal"/>
+    <w:link w:val="Heading2Char"/>
+    <w:uiPriority w:val="9"/>
+    <w:unhideWhenUsed/>
+    <w:qFormat/>
+    <w:rsid w:val="00E51F56"/>
+    <w:pPr>
+      <w:numPr>
+        <w:ilvl w:val="1"/>
+        <w:numId w:val="13"/>
+      </w:numPr>
+      <w:pBdr>
+        <w:bottom w:val="single" w:sz="4" w:space="1" w:color="auto"/>
+      </w:pBdr>
+      <w:spacing w:before="200" w:after="0"/>
+      <w:outlineLvl w:val="1"/>
+    </w:pPr>
+    <w:rPr>
+      <w:rFonts w:ascii="Tw Cen MT Condensed" w:eastAsiaTheme="majorEastAsia" w:hAnsi="Tw Cen MT Condensed" w:cs="Times New Roman"/>
+      <w:b/>
+      <w:bCs/>
+      <w:color w:val="000000" w:themeColor="text1"/>
+      <w:sz w:val="28"/>
+      <w:szCs w:val="28"/>
+    </w:rPr>
+  </w:style>
+  <w:style w:type="paragraph" w:styleId="Heading3">
+    <w:name w:val="heading 3"/>
+    <w:basedOn w:val="Normal"/>
+    <w:next w:val="Normal"/>
+    <w:link w:val="Heading3Char"/>
+    <w:uiPriority w:val="9"/>
+    <w:unhideWhenUsed/>
+    <w:qFormat/>
+    <w:rsid w:val="00F11A41"/>
+    <w:pPr>
+      <w:numPr>
+        <w:ilvl w:val="2"/>
+        <w:numId w:val="13"/>
+      </w:numPr>
+      <w:pBdr>
+        <w:bottom w:val="dotted" w:sz="4" w:space="1" w:color="auto"/>
+      </w:pBdr>
+      <w:spacing w:before="200" w:after="0" w:line="271" w:lineRule="auto"/>
+      <w:outlineLvl w:val="2"/>
+    </w:pPr>
+    <w:rPr>
+      <w:rFonts w:ascii="Trebuchet MS" w:eastAsiaTheme="majorEastAsia" w:hAnsi="Trebuchet MS" w:cstheme="majorBidi"/>
+      <w:b/>
+      <w:bCs/>
+      <w:i/>
+      <w:color w:val="595959" w:themeColor="text1" w:themeTint="A6"/>
+      <w:sz w:val="20"/>
+      <w:szCs w:val="20"/>
+    </w:rPr>
+  </w:style>
+  <w:style w:type="paragraph" w:styleId="Heading4">
+    <w:name w:val="heading 4"/>
+    <w:basedOn w:val="Normal"/>
+    <w:next w:val="Normal"/>
+    <w:link w:val="Heading4Char"/>
+    <w:uiPriority w:val="9"/>
+    <w:unhideWhenUsed/>
+    <w:qFormat/>
+    <w:rsid w:val="00FD259B"/>
+    <w:pPr>
+      <w:spacing w:before="200" w:after="0"/>
+      <w:outlineLvl w:val="3"/>
+    </w:pPr>
+    <w:rPr>
+      <w:rFonts w:asciiTheme="majorHAnsi" w:eastAsiaTheme="majorEastAsia" w:hAnsiTheme="majorHAnsi" w:cstheme="majorBidi"/>
+      <w:b/>
+      <w:bCs/>
+      <w:i/>
+      <w:iCs/>
+    </w:rPr>
+  </w:style>
+  <w:style w:type="paragraph" w:styleId="Heading5">
+    <w:name w:val="heading 5"/>
+    <w:basedOn w:val="Normal"/>
+    <w:next w:val="Normal"/>
+    <w:link w:val="Heading5Char"/>
+    <w:uiPriority w:val="9"/>
+    <w:unhideWhenUsed/>
+    <w:qFormat/>
+    <w:rsid w:val="00E21073"/>
+    <w:pPr>
+      <w:spacing w:before="200" w:after="0"/>
+      <w:outlineLvl w:val="4"/>
+    </w:pPr>
+    <w:rPr>
+      <w:rFonts w:asciiTheme="majorHAnsi" w:eastAsiaTheme="majorEastAsia" w:hAnsiTheme="majorHAnsi" w:cstheme="majorBidi"/>
+      <w:b/>
+      <w:bCs/>
+      <w:color w:val="548DD4" w:themeColor="text2" w:themeTint="99"/>
+      <w:sz w:val="28"/>
+      <w:szCs w:val="28"/>
+    </w:rPr>
+  </w:style>
+  <w:style w:type="paragraph" w:styleId="Heading6">
+    <w:name w:val="heading 6"/>
+    <w:basedOn w:val="Normal"/>
+    <w:next w:val="Normal"/>
+    <w:link w:val="Heading6Char"/>
+    <w:uiPriority w:val="9"/>
+    <w:semiHidden/>
+    <w:unhideWhenUsed/>
+    <w:qFormat/>
+    <w:rsid w:val="00FD259B"/>
+    <w:pPr>
+      <w:spacing w:after="0" w:line="271" w:lineRule="auto"/>
+      <w:outlineLvl w:val="5"/>
+    </w:pPr>
+    <w:rPr>
+      <w:rFonts w:asciiTheme="majorHAnsi" w:eastAsiaTheme="majorEastAsia" w:hAnsiTheme="majorHAnsi" w:cstheme="majorBidi"/>
+      <w:b/>
+      <w:bCs/>
+      <w:i/>
+      <w:iCs/>
+      <w:color w:val="7F7F7F" w:themeColor="text1" w:themeTint="80"/>
+    </w:rPr>
+  </w:style>
+  <w:style w:type="paragraph" w:styleId="Heading7">
+    <w:name w:val="heading 7"/>
+    <w:basedOn w:val="Normal"/>
+    <w:next w:val="Normal"/>
+    <w:link w:val="Heading7Char"/>
+    <w:uiPriority w:val="9"/>
+    <w:semiHidden/>
+    <w:unhideWhenUsed/>
+    <w:qFormat/>
+    <w:rsid w:val="00FD259B"/>
+    <w:pPr>
+      <w:spacing w:after="0"/>
+      <w:outlineLvl w:val="6"/>
+    </w:pPr>
+    <w:rPr>
+      <w:rFonts w:asciiTheme="majorHAnsi" w:eastAsiaTheme="majorEastAsia" w:hAnsiTheme="majorHAnsi" w:cstheme="majorBidi"/>
+      <w:i/>
+      <w:iCs/>
+    </w:rPr>
+  </w:style>
+  <w:style w:type="paragraph" w:styleId="Heading8">
+    <w:name w:val="heading 8"/>
+    <w:basedOn w:val="Normal"/>
+    <w:next w:val="Normal"/>
+    <w:link w:val="Heading8Char"/>
+    <w:uiPriority w:val="9"/>
+    <w:semiHidden/>
+    <w:unhideWhenUsed/>
+    <w:qFormat/>
+    <w:rsid w:val="00FD259B"/>
+    <w:pPr>
+      <w:spacing w:after="0"/>
+      <w:outlineLvl w:val="7"/>
+    </w:pPr>
+    <w:rPr>
+      <w:rFonts w:asciiTheme="majorHAnsi" w:eastAsiaTheme="majorEastAsia" w:hAnsiTheme="majorHAnsi" w:cstheme="majorBidi"/>
+      <w:sz w:val="20"/>
+      <w:szCs w:val="20"/>
+    </w:rPr>
+  </w:style>
+  <w:style w:type="paragraph" w:styleId="Heading9">
+    <w:name w:val="heading 9"/>
+    <w:basedOn w:val="Normal"/>
+    <w:next w:val="Normal"/>
+    <w:link w:val="Heading9Char"/>
+    <w:uiPriority w:val="9"/>
+    <w:semiHidden/>
+    <w:unhideWhenUsed/>
+    <w:qFormat/>
+    <w:rsid w:val="00FD259B"/>
+    <w:pPr>
+      <w:spacing w:after="0"/>
+      <w:outlineLvl w:val="8"/>
+    </w:pPr>
+    <w:rPr>
+      <w:rFonts w:asciiTheme="majorHAnsi" w:eastAsiaTheme="majorEastAsia" w:hAnsiTheme="majorHAnsi" w:cstheme="majorBidi"/>
+      <w:i/>
+      <w:iCs/>
+      <w:spacing w:val="5"/>
+      <w:sz w:val="20"/>
+      <w:szCs w:val="20"/>
+    </w:rPr>
+  </w:style>
+  <w:style w:type="character" w:default="1" w:styleId="DefaultParagraphFont">
+    <w:name w:val="Default Paragraph Font"/>
+    <w:uiPriority w:val="1"/>
+    <w:semiHidden/>
+    <w:unhideWhenUsed/>
+  </w:style>
+  <w:style w:type="table" w:default="1" w:styleId="TableNormal">
+    <w:name w:val="Normal Table"/>
+    <w:uiPriority w:val="99"/>
+    <w:semiHidden/>
+    <w:unhideWhenUsed/>
+    <w:tblPr>
+      <w:tblInd w:w="0" w:type="dxa"/>
+      <w:tblCellMar>
+        <w:top w:w="0" w:type="dxa"/>
+        <w:left w:w="108" w:type="dxa"/>
+        <w:bottom w:w="0" w:type="dxa"/>
+        <w:right w:w="108" w:type="dxa"/>
+      </w:tblCellMar>
+    </w:tblPr>
+  </w:style>
+  <w:style w:type="numbering" w:default="1" w:styleId="NoList">
+    <w:name w:val="No List"/>
+    <w:uiPriority w:val="99"/>
+    <w:semiHidden/>
+    <w:unhideWhenUsed/>
+  </w:style>
+  <w:style w:type="paragraph" w:styleId="Header">
+    <w:name w:val="header"/>
+    <w:basedOn w:val="Normal"/>
+    <w:link w:val="HeaderChar"/>
+    <w:uiPriority w:val="99"/>
+    <w:semiHidden/>
+    <w:rsid w:val="000E372F"/>
+    <w:pPr>
+      <w:tabs>
+        <w:tab w:val="center" w:pos="4536"/>
+        <w:tab w:val="right" w:pos="9072"/>
+      </w:tabs>
+    </w:pPr>
+  </w:style>
+  <w:style w:type="paragraph" w:customStyle="1" w:styleId="dmcFlietext">
+    <w:name w:val="dmc Fließtext"/>
+    <w:basedOn w:val="Normal"/>
+    <w:link w:val="dmcFlietextChar"/>
+    <w:rsid w:val="000E372F"/>
+    <w:pPr>
+      <w:spacing w:after="120"/>
+      <w:ind w:left="851"/>
+    </w:pPr>
+  </w:style>
+  <w:style w:type="paragraph" w:customStyle="1" w:styleId="dmcHeadline1">
+    <w:name w:val="dmc Headline 1"/>
+    <w:basedOn w:val="Normal"/>
+    <w:next w:val="dmcFlietext"/>
+    <w:rsid w:val="00D05D2E"/>
+    <w:pPr>
+      <w:spacing w:before="240" w:after="120" w:line="360" w:lineRule="exact"/>
+      <w:ind w:left="851" w:hanging="360"/>
+      <w:outlineLvl w:val="0"/>
+    </w:pPr>
+    <w:rPr>
+      <w:rFonts w:asciiTheme="majorHAnsi" w:hAnsiTheme="majorHAnsi"/>
+      <w:b/>
+      <w:color w:val="000000" w:themeColor="text1"/>
+      <w:sz w:val="32"/>
+      <w:szCs w:val="32"/>
+    </w:rPr>
+  </w:style>
+  <w:style w:type="paragraph" w:customStyle="1" w:styleId="dmcHeadline2">
+    <w:name w:val="dmc Headline 2"/>
+    <w:basedOn w:val="dmcHeadline1"/>
+    <w:next w:val="dmcFlietext"/>
+    <w:rsid w:val="00A652FF"/>
+    <w:pPr>
+      <w:numPr>
+        <w:ilvl w:val="1"/>
+      </w:numPr>
+      <w:ind w:left="851" w:hanging="360"/>
+      <w:outlineLvl w:val="1"/>
+    </w:pPr>
+    <w:rPr>
+      <w:sz w:val="26"/>
+      <w:szCs w:val="26"/>
+    </w:rPr>
+  </w:style>
+  <w:style w:type="paragraph" w:customStyle="1" w:styleId="dmcHeadline3">
+    <w:name w:val="dmc Headline 3"/>
+    <w:basedOn w:val="dmcHeadline2"/>
+    <w:next w:val="dmcFlietext"/>
+    <w:rsid w:val="003F5069"/>
+    <w:pPr>
+      <w:numPr>
+        <w:ilvl w:val="2"/>
+      </w:numPr>
+      <w:ind w:left="851" w:hanging="360"/>
+      <w:outlineLvl w:val="2"/>
+    </w:pPr>
+    <w:rPr>
+      <w:sz w:val="22"/>
+      <w:szCs w:val="22"/>
+    </w:rPr>
+  </w:style>
+  <w:style w:type="paragraph" w:styleId="Footer">
+    <w:name w:val="footer"/>
+    <w:basedOn w:val="Normal"/>
+    <w:link w:val="FooterChar"/>
+    <w:uiPriority w:val="99"/>
+    <w:semiHidden/>
+    <w:rsid w:val="000E372F"/>
+    <w:pPr>
+      <w:tabs>
+        <w:tab w:val="center" w:pos="4536"/>
+        <w:tab w:val="right" w:pos="9072"/>
+      </w:tabs>
+    </w:pPr>
+    <w:rPr>
+      <w:sz w:val="14"/>
+    </w:rPr>
+  </w:style>
+  <w:style w:type="paragraph" w:customStyle="1" w:styleId="dmcd">
+    <w:name w:val="dmc d"/>
+    <w:basedOn w:val="dmcBildausgeblendet"/>
+    <w:rsid w:val="000E372F"/>
+    <w:pPr>
+      <w:framePr w:hSpace="142" w:vSpace="142" w:wrap="around" w:vAnchor="page" w:hAnchor="page" w:xAlign="right" w:yAlign="bottom" w:anchorLock="1"/>
+      <w:tabs>
+        <w:tab w:val="center" w:pos="4536"/>
+        <w:tab w:val="right" w:pos="9072"/>
+      </w:tabs>
+    </w:pPr>
+    <w:rPr>
+      <w:vanish w:val="0"/>
+    </w:rPr>
+  </w:style>
+  <w:style w:type="paragraph" w:customStyle="1" w:styleId="dmcBildausgeblendet">
+    <w:name w:val="dmc Bild ausgeblendet"/>
+    <w:basedOn w:val="dmcBild"/>
+    <w:rsid w:val="000E372F"/>
+    <w:rPr>
+      <w:vanish/>
+    </w:rPr>
+  </w:style>
+  <w:style w:type="paragraph" w:customStyle="1" w:styleId="dmcBild">
+    <w:name w:val="dmc Bild"/>
+    <w:basedOn w:val="dmcFlietext"/>
+    <w:rsid w:val="000E372F"/>
+    <w:pPr>
+      <w:spacing w:after="0" w:line="240" w:lineRule="auto"/>
+    </w:pPr>
+    <w:rPr>
+      <w:noProof/>
+    </w:rPr>
+  </w:style>
+  <w:style w:type="paragraph" w:customStyle="1" w:styleId="dmcFlietextbold">
+    <w:name w:val="dmc Fließtext bold"/>
+    <w:basedOn w:val="dmcFlietext"/>
+    <w:rsid w:val="000E372F"/>
+    <w:rPr>
+      <w:b/>
+    </w:rPr>
+  </w:style>
+  <w:style w:type="paragraph" w:customStyle="1" w:styleId="dmcAdressfeld">
+    <w:name w:val="dmc Adressfeld"/>
+    <w:basedOn w:val="dmcBrieftext"/>
+    <w:rsid w:val="000E372F"/>
+    <w:pPr>
+      <w:framePr w:w="5670" w:h="1985" w:hRule="exact" w:hSpace="142" w:vSpace="142" w:wrap="notBeside" w:vAnchor="page" w:hAnchor="margin" w:y="3176" w:anchorLock="1"/>
+    </w:pPr>
+  </w:style>
+  <w:style w:type="paragraph" w:customStyle="1" w:styleId="dmcBrieftext">
+    <w:name w:val="dmc Brieftext"/>
+    <w:basedOn w:val="Normal"/>
+    <w:rsid w:val="000E372F"/>
+    <w:pPr>
+      <w:spacing w:after="120"/>
+    </w:pPr>
+  </w:style>
+  <w:style w:type="paragraph" w:customStyle="1" w:styleId="dmcNummerierung">
+    <w:name w:val="dmc Nummerierung"/>
+    <w:basedOn w:val="dmcAufzhlung"/>
+    <w:rsid w:val="000E372F"/>
+    <w:pPr>
+      <w:numPr>
+        <w:numId w:val="1"/>
+      </w:numPr>
+    </w:pPr>
+  </w:style>
+  <w:style w:type="paragraph" w:customStyle="1" w:styleId="dmcAufzhlung">
+    <w:name w:val="dmc Aufzählung"/>
+    <w:basedOn w:val="dmcFlietext"/>
+    <w:rsid w:val="000E372F"/>
+    <w:pPr>
+      <w:numPr>
+        <w:numId w:val="2"/>
+      </w:numPr>
+    </w:pPr>
+  </w:style>
+  <w:style w:type="paragraph" w:customStyle="1" w:styleId="dmcSeitenzahl">
+    <w:name w:val="dmc Seitenzahl"/>
+    <w:basedOn w:val="Header"/>
+    <w:next w:val="dmcFlietextohneEinzug"/>
+    <w:rsid w:val="000E372F"/>
+    <w:pPr>
+      <w:framePr w:w="1985" w:hSpace="284" w:vSpace="142" w:wrap="around" w:vAnchor="page" w:hAnchor="page" w:xAlign="right" w:y="15253" w:anchorLock="1"/>
+      <w:tabs>
+        <w:tab w:val="left" w:pos="426"/>
+      </w:tabs>
+    </w:pPr>
+    <w:rPr>
+      <w:color w:val="808080"/>
+      <w:sz w:val="14"/>
+    </w:rPr>
+  </w:style>
+  <w:style w:type="paragraph" w:customStyle="1" w:styleId="dmcFlietextohneEinzug">
+    <w:name w:val="dmc Fließtext ohne Einzug"/>
+    <w:basedOn w:val="dmcFlietext"/>
+    <w:rsid w:val="000E372F"/>
+    <w:pPr>
+      <w:tabs>
+        <w:tab w:val="left" w:pos="1304"/>
+      </w:tabs>
+      <w:ind w:left="0"/>
+    </w:pPr>
+  </w:style>
+  <w:style w:type="paragraph" w:customStyle="1" w:styleId="dmcCopyright">
+    <w:name w:val="dmc Copyright"/>
+    <w:basedOn w:val="Footer"/>
+    <w:rsid w:val="000E372F"/>
+  </w:style>
+  <w:style w:type="paragraph" w:customStyle="1" w:styleId="dmcMarginalie">
+    <w:name w:val="dmc Marginalie"/>
+    <w:basedOn w:val="dmcFlietext"/>
+    <w:rsid w:val="000E372F"/>
+    <w:pPr>
+      <w:framePr w:w="2268" w:hSpace="284" w:vSpace="142" w:wrap="around" w:vAnchor="text" w:hAnchor="page" w:xAlign="right" w:y="1"/>
+      <w:pBdr>
+        <w:top w:val="single" w:sz="8" w:space="1" w:color="808080"/>
+        <w:bottom w:val="single" w:sz="8" w:space="1" w:color="808080"/>
+      </w:pBdr>
+      <w:spacing w:before="60" w:after="60" w:line="200" w:lineRule="exact"/>
+      <w:ind w:left="0"/>
+    </w:pPr>
+    <w:rPr>
+      <w:sz w:val="14"/>
+    </w:rPr>
+  </w:style>
+  <w:style w:type="paragraph" w:customStyle="1" w:styleId="dmcMarginalieHeadline">
+    <w:name w:val="dmc Marginalie Headline"/>
+    <w:basedOn w:val="dmcMarginalie"/>
+    <w:rsid w:val="000E372F"/>
+    <w:pPr>
+      <w:framePr w:wrap="around"/>
+    </w:pPr>
+    <w:rPr>
+      <w:b/>
+    </w:rPr>
+  </w:style>
+  <w:style w:type="paragraph" w:customStyle="1" w:styleId="dmcAnsprechpartner">
+    <w:name w:val="dmc Ansprechpartner"/>
+    <w:basedOn w:val="dmcSeitenzahl"/>
+    <w:next w:val="dmcAnsprechpartnerHead"/>
+    <w:rsid w:val="000E372F"/>
+    <w:pPr>
+      <w:framePr w:wrap="around" w:y="6051"/>
+      <w:spacing w:after="240"/>
+    </w:pPr>
+  </w:style>
+  <w:style w:type="paragraph" w:customStyle="1" w:styleId="dmcAnsprechpartnerHead">
+    <w:name w:val="dmc Ansprechpartner Head"/>
+    <w:basedOn w:val="dmcAnsprechpartner"/>
+    <w:next w:val="dmcAnsprechpartner"/>
+    <w:rsid w:val="000E372F"/>
+    <w:pPr>
+      <w:framePr w:wrap="around"/>
+      <w:spacing w:after="0"/>
+    </w:pPr>
+    <w:rPr>
+      <w:b/>
+    </w:rPr>
+  </w:style>
+  <w:style w:type="paragraph" w:customStyle="1" w:styleId="dmcTabellen">
+    <w:name w:val="dmc Tabellen"/>
+    <w:basedOn w:val="dmcFlietextohneEinzug"/>
+    <w:rsid w:val="000E372F"/>
+    <w:pPr>
+      <w:tabs>
+        <w:tab w:val="clear" w:pos="1304"/>
+        <w:tab w:val="left" w:pos="1134"/>
+      </w:tabs>
+      <w:spacing w:before="60" w:after="60"/>
+    </w:pPr>
+  </w:style>
+  <w:style w:type="paragraph" w:customStyle="1" w:styleId="dmcBild-Logo">
+    <w:name w:val="dmc Bild - Logo"/>
+    <w:basedOn w:val="dmcBildausgeblendet"/>
+    <w:rsid w:val="000E372F"/>
+    <w:pPr>
+      <w:framePr w:hSpace="142" w:vSpace="142" w:wrap="around" w:vAnchor="page" w:hAnchor="page" w:x="8223" w:y="965" w:anchorLock="1"/>
+      <w:ind w:left="0"/>
+    </w:pPr>
+  </w:style>
+  <w:style w:type="paragraph" w:styleId="Caption">
+    <w:name w:val="caption"/>
+    <w:basedOn w:val="Normal"/>
+    <w:next w:val="Normal"/>
+    <w:uiPriority w:val="35"/>
+    <w:unhideWhenUsed/>
+    <w:rsid w:val="007A5A94"/>
+    <w:rPr>
+      <w:b/>
+      <w:bCs/>
+      <w:sz w:val="18"/>
+      <w:szCs w:val="18"/>
+    </w:rPr>
+  </w:style>
+  <w:style w:type="paragraph" w:customStyle="1" w:styleId="dmcBildunterschrift">
+    <w:name w:val="dmc Bildunterschrift"/>
+    <w:basedOn w:val="dmcFlietext"/>
+    <w:next w:val="dmcFlietext"/>
+    <w:rsid w:val="000E372F"/>
+    <w:pPr>
+      <w:tabs>
+        <w:tab w:val="left" w:pos="1985"/>
+      </w:tabs>
+      <w:ind w:left="1985" w:hanging="851"/>
+    </w:pPr>
+    <w:rPr>
+      <w:sz w:val="14"/>
+    </w:rPr>
+  </w:style>
+  <w:style w:type="paragraph" w:styleId="TableofFigures">
+    <w:name w:val="table of figures"/>
+    <w:basedOn w:val="Normal"/>
+    <w:next w:val="Normal"/>
+    <w:semiHidden/>
+    <w:rsid w:val="000E372F"/>
+    <w:pPr>
+      <w:tabs>
+        <w:tab w:val="left" w:pos="851"/>
+        <w:tab w:val="left" w:pos="2552"/>
+        <w:tab w:val="right" w:leader="dot" w:pos="7655"/>
+      </w:tabs>
+      <w:spacing w:before="120"/>
+      <w:ind w:left="2552" w:hanging="1701"/>
+    </w:pPr>
+    <w:rPr>
+      <w:noProof/>
+    </w:rPr>
+  </w:style>
+  <w:style w:type="paragraph" w:customStyle="1" w:styleId="dmcTabellenrechtsbndig">
+    <w:name w:val="dmc Tabellen rechtsbündig"/>
+    <w:basedOn w:val="dmcTabellen"/>
+    <w:rsid w:val="000E372F"/>
+    <w:pPr>
+      <w:jc w:val="right"/>
+    </w:pPr>
+  </w:style>
+  <w:style w:type="paragraph" w:customStyle="1" w:styleId="dmcTabellen7pt">
+    <w:name w:val="dmc Tabellen 7pt"/>
+    <w:basedOn w:val="dmcTabellen"/>
+    <w:rsid w:val="000E372F"/>
+    <w:rPr>
+      <w:sz w:val="14"/>
+    </w:rPr>
+  </w:style>
+  <w:style w:type="paragraph" w:customStyle="1" w:styleId="dmcTabellenHead">
+    <w:name w:val="dmc Tabellen Head"/>
+    <w:basedOn w:val="dmcTabellen"/>
+    <w:rsid w:val="000E372F"/>
+    <w:rPr>
+      <w:b/>
+    </w:rPr>
+  </w:style>
+  <w:style w:type="paragraph" w:customStyle="1" w:styleId="dmcTabellen7ptHead">
+    <w:name w:val="dmc Tabellen 7pt Head"/>
+    <w:basedOn w:val="dmcTabellen7pt"/>
+    <w:rsid w:val="000E372F"/>
+    <w:rPr>
+      <w:rFonts w:ascii="Frutiger 55 Roman" w:hAnsi="Frutiger 55 Roman"/>
+    </w:rPr>
+  </w:style>
+  <w:style w:type="paragraph" w:styleId="TOC1">
+    <w:name w:val="toc 1"/>
+    <w:basedOn w:val="dmcFlietext"/>
+    <w:next w:val="Normal"/>
+    <w:autoRedefine/>
+    <w:uiPriority w:val="39"/>
+    <w:rsid w:val="00137000"/>
+    <w:pPr>
+      <w:tabs>
+        <w:tab w:val="left" w:pos="1702"/>
+        <w:tab w:val="right" w:leader="dot" w:pos="7655"/>
+      </w:tabs>
+      <w:spacing w:before="120" w:after="0"/>
+      <w:ind w:left="1702" w:hanging="851"/>
+    </w:pPr>
+    <w:rPr>
+      <w:noProof/>
+    </w:rPr>
+  </w:style>
+  <w:style w:type="paragraph" w:styleId="Index1">
+    <w:name w:val="index 1"/>
+    <w:basedOn w:val="Normal"/>
+    <w:next w:val="Normal"/>
+    <w:autoRedefine/>
+    <w:semiHidden/>
+    <w:rsid w:val="000E372F"/>
+    <w:pPr>
+      <w:ind w:left="190" w:hanging="190"/>
+    </w:pPr>
+  </w:style>
+  <w:style w:type="paragraph" w:styleId="Index2">
+    <w:name w:val="index 2"/>
+    <w:basedOn w:val="Normal"/>
+    <w:next w:val="Normal"/>
+    <w:autoRedefine/>
+    <w:semiHidden/>
+    <w:rsid w:val="000E372F"/>
+    <w:pPr>
+      <w:ind w:left="380" w:hanging="190"/>
+    </w:pPr>
+  </w:style>
+  <w:style w:type="paragraph" w:styleId="Index3">
+    <w:name w:val="index 3"/>
+    <w:basedOn w:val="Normal"/>
+    <w:next w:val="Normal"/>
+    <w:autoRedefine/>
+    <w:semiHidden/>
+    <w:rsid w:val="000E372F"/>
+    <w:pPr>
+      <w:ind w:left="570" w:hanging="190"/>
+    </w:pPr>
+  </w:style>
+  <w:style w:type="paragraph" w:styleId="Index4">
+    <w:name w:val="index 4"/>
+    <w:basedOn w:val="Normal"/>
+    <w:next w:val="Normal"/>
+    <w:autoRedefine/>
+    <w:semiHidden/>
+    <w:rsid w:val="000E372F"/>
+    <w:pPr>
+      <w:ind w:left="760" w:hanging="190"/>
+    </w:pPr>
+  </w:style>
+  <w:style w:type="paragraph" w:styleId="Index5">
+    <w:name w:val="index 5"/>
+    <w:basedOn w:val="Normal"/>
+    <w:next w:val="Normal"/>
+    <w:autoRedefine/>
+    <w:semiHidden/>
+    <w:rsid w:val="000E372F"/>
+    <w:pPr>
+      <w:ind w:left="950" w:hanging="190"/>
+    </w:pPr>
+  </w:style>
+  <w:style w:type="paragraph" w:styleId="Index6">
+    <w:name w:val="index 6"/>
+    <w:basedOn w:val="Normal"/>
+    <w:next w:val="Normal"/>
+    <w:autoRedefine/>
+    <w:semiHidden/>
+    <w:rsid w:val="000E372F"/>
+    <w:pPr>
+      <w:ind w:left="1140" w:hanging="190"/>
+    </w:pPr>
+  </w:style>
+  <w:style w:type="paragraph" w:styleId="Index7">
+    <w:name w:val="index 7"/>
+    <w:basedOn w:val="Normal"/>
+    <w:next w:val="Normal"/>
+    <w:autoRedefine/>
+    <w:semiHidden/>
+    <w:rsid w:val="000E372F"/>
+    <w:pPr>
+      <w:ind w:left="1330" w:hanging="190"/>
+    </w:pPr>
+  </w:style>
+  <w:style w:type="paragraph" w:styleId="Index8">
+    <w:name w:val="index 8"/>
+    <w:basedOn w:val="Normal"/>
+    <w:next w:val="Normal"/>
+    <w:autoRedefine/>
+    <w:semiHidden/>
+    <w:rsid w:val="000E372F"/>
+    <w:pPr>
+      <w:ind w:left="1520" w:hanging="190"/>
+    </w:pPr>
+  </w:style>
+  <w:style w:type="paragraph" w:styleId="Index9">
+    <w:name w:val="index 9"/>
+    <w:basedOn w:val="Normal"/>
+    <w:next w:val="Normal"/>
+    <w:autoRedefine/>
+    <w:semiHidden/>
+    <w:rsid w:val="000E372F"/>
+    <w:pPr>
+      <w:ind w:left="1710" w:hanging="190"/>
+    </w:pPr>
+  </w:style>
+  <w:style w:type="paragraph" w:styleId="IndexHeading">
+    <w:name w:val="index heading"/>
+    <w:basedOn w:val="Normal"/>
+    <w:next w:val="Index1"/>
+    <w:semiHidden/>
+    <w:rsid w:val="000E372F"/>
+    <w:pPr>
+      <w:pBdr>
+        <w:top w:val="single" w:sz="8" w:space="1" w:color="808080"/>
+      </w:pBdr>
+      <w:spacing w:before="120" w:after="120"/>
+    </w:pPr>
+    <w:rPr>
+      <w:b/>
+    </w:rPr>
+  </w:style>
+  <w:style w:type="character" w:styleId="FollowedHyperlink">
+    <w:name w:val="FollowedHyperlink"/>
+    <w:basedOn w:val="DefaultParagraphFont"/>
+    <w:semiHidden/>
+    <w:rsid w:val="000E372F"/>
+    <w:rPr>
+      <w:color w:val="800080"/>
+      <w:u w:val="single"/>
+    </w:rPr>
+  </w:style>
+  <w:style w:type="paragraph" w:customStyle="1" w:styleId="dmcIndexHead">
+    <w:name w:val="dmc IndexHead"/>
+    <w:basedOn w:val="dmcHeadline1"/>
+    <w:rsid w:val="000E372F"/>
+    <w:pPr>
+      <w:tabs>
+        <w:tab w:val="left" w:pos="1134"/>
+        <w:tab w:val="right" w:pos="7655"/>
+      </w:tabs>
+      <w:ind w:firstLine="0"/>
+      <w:outlineLvl w:val="9"/>
+    </w:pPr>
+  </w:style>
+  <w:style w:type="paragraph" w:customStyle="1" w:styleId="-SEITE-">
+    <w:name w:val="- SEITE -"/>
+    <w:rsid w:val="000E372F"/>
+    <w:rPr>
+      <w:lang w:val="de-DE" w:eastAsia="de-DE"/>
+    </w:rPr>
+  </w:style>
+  <w:style w:type="paragraph" w:customStyle="1" w:styleId="dmcBildZweispaltig">
+    <w:name w:val="dmc Bild Zweispaltig"/>
+    <w:basedOn w:val="dmcBild"/>
+    <w:rsid w:val="000E372F"/>
+    <w:pPr>
+      <w:ind w:left="0"/>
+    </w:pPr>
+  </w:style>
+  <w:style w:type="paragraph" w:customStyle="1" w:styleId="dmcBildunterschrift2">
+    <w:name w:val="dmc Bildunterschrift 2"/>
+    <w:basedOn w:val="dmcBildunterschrift"/>
+    <w:rsid w:val="000E372F"/>
+    <w:pPr>
+      <w:tabs>
+        <w:tab w:val="clear" w:pos="1985"/>
+        <w:tab w:val="left" w:pos="936"/>
+      </w:tabs>
+      <w:ind w:left="936" w:hanging="936"/>
+    </w:pPr>
+  </w:style>
+  <w:style w:type="paragraph" w:customStyle="1" w:styleId="dmcBriefUnterschrift">
+    <w:name w:val="dmc Brief Unterschrift"/>
+    <w:basedOn w:val="Normal"/>
+    <w:rsid w:val="000E372F"/>
+    <w:pPr>
+      <w:tabs>
+        <w:tab w:val="left" w:pos="3969"/>
+      </w:tabs>
+      <w:spacing w:after="120"/>
+    </w:pPr>
+  </w:style>
+  <w:style w:type="paragraph" w:customStyle="1" w:styleId="dmcBriefHead">
+    <w:name w:val="dmc BriefHead"/>
+    <w:basedOn w:val="dmcBrieftext"/>
+    <w:rsid w:val="000E372F"/>
+    <w:rPr>
+      <w:b/>
+    </w:rPr>
+  </w:style>
+  <w:style w:type="paragraph" w:customStyle="1" w:styleId="dmcFunote">
+    <w:name w:val="dmc Fußnote"/>
+    <w:basedOn w:val="dmcFlietextohneEinzug"/>
+    <w:rsid w:val="000E372F"/>
+    <w:pPr>
+      <w:framePr w:w="8051" w:hSpace="142" w:wrap="around" w:hAnchor="page" w:x="1294" w:yAlign="bottom" w:anchorLock="1"/>
+      <w:tabs>
+        <w:tab w:val="clear" w:pos="1304"/>
+      </w:tabs>
+      <w:spacing w:after="60" w:line="180" w:lineRule="exact"/>
+    </w:pPr>
+    <w:rPr>
+      <w:sz w:val="14"/>
+    </w:rPr>
+  </w:style>
+  <w:style w:type="paragraph" w:customStyle="1" w:styleId="Fliesstext">
+    <w:name w:val="Fliesstext"/>
+    <w:rsid w:val="000E372F"/>
+    <w:pPr>
+      <w:keepLines/>
+      <w:widowControl w:val="0"/>
+      <w:spacing w:after="140" w:line="280" w:lineRule="exact"/>
+      <w:ind w:firstLine="340"/>
+    </w:pPr>
+    <w:rPr>
+      <w:rFonts w:ascii="FragmontOneRegular" w:hAnsi="FragmontOneRegular"/>
+      <w:lang w:val="de-DE" w:eastAsia="de-DE"/>
+    </w:rPr>
+  </w:style>
+  <w:style w:type="character" w:styleId="Hyperlink">
+    <w:name w:val="Hyperlink"/>
+    <w:basedOn w:val="DefaultParagraphFont"/>
+    <w:uiPriority w:val="99"/>
+    <w:rsid w:val="000E372F"/>
+    <w:rPr>
+      <w:color w:val="0000FF"/>
+      <w:u w:val="single"/>
+    </w:rPr>
+  </w:style>
+  <w:style w:type="paragraph" w:styleId="BodyText">
+    <w:name w:val="Body Text"/>
+    <w:basedOn w:val="Normal"/>
+    <w:semiHidden/>
+    <w:rsid w:val="000E372F"/>
+    <w:pPr>
+      <w:spacing w:line="240" w:lineRule="auto"/>
+      <w:jc w:val="both"/>
+    </w:pPr>
+    <w:rPr>
+      <w:rFonts w:ascii="Times New Roman" w:hAnsi="Times New Roman"/>
+    </w:rPr>
+  </w:style>
+  <w:style w:type="paragraph" w:customStyle="1" w:styleId="dmcBriefTab">
+    <w:name w:val="dmc Brief Tab"/>
+    <w:basedOn w:val="dmcBrieftext"/>
+    <w:rsid w:val="000E372F"/>
+    <w:pPr>
+      <w:tabs>
+        <w:tab w:val="left" w:pos="3969"/>
+      </w:tabs>
+    </w:pPr>
+  </w:style>
+  <w:style w:type="paragraph" w:customStyle="1" w:styleId="dmcFaxkopf">
+    <w:name w:val="dmc Faxkopf"/>
+    <w:basedOn w:val="dmcAdressfeld"/>
+    <w:rsid w:val="000E372F"/>
+    <w:pPr>
+      <w:framePr w:w="6237" w:hRule="auto" w:wrap="notBeside" w:y="1730"/>
+      <w:spacing w:before="60" w:after="60" w:line="180" w:lineRule="exact"/>
+    </w:pPr>
+    <w:rPr>
+      <w:noProof/>
+      <w:sz w:val="16"/>
+    </w:rPr>
+  </w:style>
+  <w:style w:type="paragraph" w:customStyle="1" w:styleId="dmcAngebotTitelHead">
+    <w:name w:val="dmc Angebot Titel Head"/>
+    <w:basedOn w:val="Normal"/>
+    <w:next w:val="dmcAngebotTitel"/>
+    <w:rsid w:val="000E372F"/>
+    <w:pPr>
+      <w:framePr w:w="7326" w:hSpace="142" w:vSpace="142" w:wrap="notBeside" w:vAnchor="page" w:hAnchor="margin" w:y="4180" w:anchorLock="1"/>
+      <w:tabs>
+        <w:tab w:val="center" w:pos="4536"/>
+        <w:tab w:val="right" w:pos="9072"/>
+      </w:tabs>
+      <w:ind w:left="851"/>
+    </w:pPr>
+    <w:rPr>
+      <w:b/>
+    </w:rPr>
+  </w:style>
+  <w:style w:type="paragraph" w:customStyle="1" w:styleId="dmcAngebotTitel">
+    <w:name w:val="dmc Angebot Titel"/>
+    <w:basedOn w:val="Normal"/>
+    <w:next w:val="Normal"/>
+    <w:rsid w:val="000E372F"/>
+    <w:pPr>
+      <w:framePr w:w="7326" w:hSpace="142" w:vSpace="142" w:wrap="notBeside" w:vAnchor="page" w:hAnchor="margin" w:y="4180" w:anchorLock="1"/>
+      <w:tabs>
+        <w:tab w:val="center" w:pos="4536"/>
+        <w:tab w:val="right" w:pos="9072"/>
+      </w:tabs>
+      <w:spacing w:after="240"/>
+      <w:ind w:left="851"/>
+    </w:pPr>
+  </w:style>
+  <w:style w:type="paragraph" w:customStyle="1" w:styleId="dmcAngebotHeadline">
+    <w:name w:val="dmc Angebot Headline"/>
+    <w:basedOn w:val="dmcFaxkopf"/>
+    <w:next w:val="dmcAngebotSubline"/>
+    <w:rsid w:val="000E372F"/>
+    <w:pPr>
+      <w:framePr w:w="7326" w:wrap="notBeside" w:y="4180"/>
+      <w:spacing w:line="540" w:lineRule="exact"/>
+    </w:pPr>
+    <w:rPr>
+      <w:b/>
+      <w:color w:val="808080"/>
+      <w:sz w:val="32"/>
+    </w:rPr>
+  </w:style>
+  <w:style w:type="paragraph" w:customStyle="1" w:styleId="dmcAngebotSubline">
+    <w:name w:val="dmc Angebot Subline"/>
+    <w:basedOn w:val="dmcAngebotHeadline"/>
+    <w:rsid w:val="000E372F"/>
+    <w:pPr>
+      <w:framePr w:wrap="notBeside"/>
+      <w:spacing w:after="840" w:line="240" w:lineRule="exact"/>
+    </w:pPr>
+    <w:rPr>
+      <w:color w:val="000000"/>
+      <w:sz w:val="24"/>
+    </w:rPr>
+  </w:style>
+  <w:style w:type="paragraph" w:customStyle="1" w:styleId="dmcFlietextRoman">
+    <w:name w:val="dmc Fließtext Roman"/>
+    <w:basedOn w:val="dmcFlietext"/>
+    <w:rsid w:val="000E372F"/>
+    <w:rPr>
+      <w:rFonts w:ascii="Frutiger 55 Roman" w:hAnsi="Frutiger 55 Roman"/>
+    </w:rPr>
+  </w:style>
+  <w:style w:type="paragraph" w:customStyle="1" w:styleId="dmcHeadline4">
+    <w:name w:val="dmc Headline 4"/>
+    <w:basedOn w:val="dmcHeadline3"/>
+    <w:next w:val="dmcFlietext"/>
+    <w:rsid w:val="000E372F"/>
+    <w:pPr>
+      <w:numPr>
+        <w:ilvl w:val="3"/>
+      </w:numPr>
+      <w:ind w:left="851" w:hanging="360"/>
+      <w:outlineLvl w:val="3"/>
+    </w:pPr>
+    <w:rPr>
+      <w:sz w:val="20"/>
+    </w:rPr>
+  </w:style>
+  <w:style w:type="paragraph" w:styleId="FootnoteText">
+    <w:name w:val="footnote text"/>
+    <w:basedOn w:val="dmcFunote"/>
+    <w:link w:val="FootnoteTextChar"/>
+    <w:uiPriority w:val="99"/>
+    <w:semiHidden/>
+    <w:rsid w:val="000E372F"/>
+    <w:pPr>
+      <w:framePr w:wrap="around"/>
+    </w:pPr>
+  </w:style>
+  <w:style w:type="character" w:styleId="FootnoteReference">
+    <w:name w:val="footnote reference"/>
+    <w:basedOn w:val="DefaultParagraphFont"/>
+    <w:uiPriority w:val="99"/>
+    <w:semiHidden/>
+    <w:rsid w:val="000E372F"/>
+    <w:rPr>
+      <w:vertAlign w:val="superscript"/>
+    </w:rPr>
+  </w:style>
+  <w:style w:type="paragraph" w:customStyle="1" w:styleId="dmcAngebotUnterschrift">
+    <w:name w:val="dmc Angebot Unterschrift"/>
+    <w:basedOn w:val="dmcFlietext"/>
+    <w:rsid w:val="000E372F"/>
+    <w:pPr>
+      <w:tabs>
+        <w:tab w:val="left" w:pos="3969"/>
+      </w:tabs>
+    </w:pPr>
+  </w:style>
+  <w:style w:type="paragraph" w:customStyle="1" w:styleId="dmcUnterschrift">
+    <w:name w:val="dmc Unterschrift"/>
+    <w:basedOn w:val="dmcFlietext"/>
+    <w:rsid w:val="000E372F"/>
+    <w:pPr>
+      <w:pBdr>
+        <w:top w:val="single" w:sz="4" w:space="1" w:color="000000"/>
+      </w:pBdr>
+    </w:pPr>
+    <w:rPr>
+      <w:sz w:val="14"/>
+    </w:rPr>
+  </w:style>
+  <w:style w:type="paragraph" w:customStyle="1" w:styleId="dmcBriefRoman">
+    <w:name w:val="dmc Brief Roman"/>
+    <w:basedOn w:val="dmcBrieftext"/>
+    <w:rsid w:val="000E372F"/>
+    <w:rPr>
+      <w:rFonts w:ascii="Frutiger 55 Roman" w:hAnsi="Frutiger 55 Roman"/>
+    </w:rPr>
+  </w:style>
+  <w:style w:type="paragraph" w:customStyle="1" w:styleId="PDFSeite1">
+    <w:name w:val="PDF Seite 1"/>
+    <w:rsid w:val="000E372F"/>
+    <w:pPr>
+      <w:ind w:left="1134"/>
+    </w:pPr>
+    <w:rPr>
+      <w:rFonts w:ascii="Frutiger 45 Light" w:hAnsi="Frutiger 45 Light"/>
+      <w:noProof/>
+      <w:color w:val="000000"/>
+      <w:sz w:val="19"/>
+      <w:lang w:val="de-DE" w:eastAsia="de-DE"/>
+    </w:rPr>
+  </w:style>
+  <w:style w:type="paragraph" w:customStyle="1" w:styleId="duntenrechts">
+    <w:name w:val="d unten rechts"/>
+    <w:rsid w:val="000E372F"/>
+    <w:pPr>
+      <w:ind w:left="1134"/>
+    </w:pPr>
+    <w:rPr>
+      <w:rFonts w:ascii="Frutiger 45 Light" w:hAnsi="Frutiger 45 Light"/>
+      <w:noProof/>
+      <w:color w:val="000000"/>
+      <w:sz w:val="19"/>
+      <w:lang w:val="de-DE" w:eastAsia="de-DE"/>
+    </w:rPr>
+  </w:style>
+  <w:style w:type="paragraph" w:customStyle="1" w:styleId="PDFFolgeseiten">
+    <w:name w:val="PDF Folgeseiten"/>
+    <w:rsid w:val="000E372F"/>
+    <w:pPr>
+      <w:ind w:left="1134"/>
+    </w:pPr>
+    <w:rPr>
+      <w:rFonts w:ascii="Frutiger 45 Light" w:hAnsi="Frutiger 45 Light"/>
+      <w:noProof/>
+      <w:color w:val="000000"/>
+      <w:sz w:val="19"/>
+      <w:lang w:val="de-DE" w:eastAsia="de-DE"/>
+    </w:rPr>
+  </w:style>
+  <w:style w:type="paragraph" w:customStyle="1" w:styleId="Copyright">
+    <w:name w:val="Copyright"/>
+    <w:rsid w:val="000E372F"/>
+    <w:pPr>
+      <w:tabs>
+        <w:tab w:val="center" w:pos="4536"/>
+        <w:tab w:val="right" w:pos="9072"/>
+      </w:tabs>
+      <w:spacing w:line="240" w:lineRule="exact"/>
+    </w:pPr>
+    <w:rPr>
+      <w:rFonts w:ascii="Frutiger 45 Light" w:hAnsi="Frutiger 45 Light"/>
+      <w:color w:val="000000"/>
+      <w:sz w:val="14"/>
+      <w:lang w:val="de-DE" w:eastAsia="de-DE"/>
+    </w:rPr>
+  </w:style>
+  <w:style w:type="paragraph" w:customStyle="1" w:styleId="PunkteOben">
+    <w:name w:val="Punkte Oben"/>
+    <w:rsid w:val="000E372F"/>
+    <w:pPr>
+      <w:tabs>
+        <w:tab w:val="center" w:pos="4536"/>
+        <w:tab w:val="right" w:pos="9072"/>
+      </w:tabs>
+      <w:spacing w:line="240" w:lineRule="exact"/>
+    </w:pPr>
+    <w:rPr>
+      <w:rFonts w:ascii="Frutiger 45 Light" w:hAnsi="Frutiger 45 Light"/>
+      <w:color w:val="000000"/>
+      <w:sz w:val="19"/>
+      <w:lang w:val="de-DE" w:eastAsia="de-DE"/>
+    </w:rPr>
+  </w:style>
+  <w:style w:type="paragraph" w:customStyle="1" w:styleId="Punkteunten">
+    <w:name w:val="Punkte unten"/>
+    <w:rsid w:val="000E372F"/>
+    <w:pPr>
+      <w:tabs>
+        <w:tab w:val="center" w:pos="4536"/>
+        <w:tab w:val="right" w:pos="9072"/>
+      </w:tabs>
+      <w:spacing w:line="240" w:lineRule="exact"/>
+    </w:pPr>
+    <w:rPr>
+      <w:rFonts w:ascii="Frutiger 45 Light" w:hAnsi="Frutiger 45 Light"/>
+      <w:color w:val="000000"/>
+      <w:sz w:val="19"/>
+      <w:lang w:val="de-DE" w:eastAsia="de-DE"/>
+    </w:rPr>
+  </w:style>
+  <w:style w:type="paragraph" w:customStyle="1" w:styleId="Briefvorlage">
+    <w:name w:val="Briefvorlage"/>
+    <w:rsid w:val="000E372F"/>
+    <w:pPr>
+      <w:spacing w:line="240" w:lineRule="exact"/>
+    </w:pPr>
+    <w:rPr>
+      <w:rFonts w:ascii="Frutiger 45 Light" w:hAnsi="Frutiger 45 Light"/>
+      <w:color w:val="000000"/>
+      <w:sz w:val="19"/>
+      <w:lang w:val="de-DE" w:eastAsia="de-DE"/>
+    </w:rPr>
+  </w:style>
+  <w:style w:type="paragraph" w:customStyle="1" w:styleId="Auftragsbesttigung">
+    <w:name w:val="Auftragsbestätigung"/>
+    <w:rsid w:val="000E372F"/>
+    <w:pPr>
+      <w:spacing w:after="120" w:line="240" w:lineRule="exact"/>
+    </w:pPr>
+    <w:rPr>
+      <w:rFonts w:ascii="Frutiger 45 Light" w:hAnsi="Frutiger 45 Light"/>
+      <w:color w:val="000000"/>
+      <w:sz w:val="19"/>
+      <w:lang w:val="de-DE" w:eastAsia="de-DE"/>
+    </w:rPr>
+  </w:style>
+  <w:style w:type="paragraph" w:customStyle="1" w:styleId="Grafikabnahme">
+    <w:name w:val="Grafikabnahme"/>
+    <w:rsid w:val="000E372F"/>
+    <w:pPr>
+      <w:spacing w:after="120" w:line="240" w:lineRule="exact"/>
+    </w:pPr>
+    <w:rPr>
+      <w:rFonts w:ascii="Frutiger 45 Light" w:hAnsi="Frutiger 45 Light"/>
+      <w:color w:val="000000"/>
+      <w:sz w:val="19"/>
+      <w:lang w:val="de-DE" w:eastAsia="de-DE"/>
+    </w:rPr>
+  </w:style>
+  <w:style w:type="paragraph" w:customStyle="1" w:styleId="Konzeptabnahme">
+    <w:name w:val="Konzeptabnahme"/>
+    <w:rsid w:val="000E372F"/>
+    <w:pPr>
+      <w:spacing w:after="120" w:line="240" w:lineRule="exact"/>
+    </w:pPr>
+    <w:rPr>
+      <w:rFonts w:ascii="Frutiger 45 Light" w:hAnsi="Frutiger 45 Light"/>
+      <w:color w:val="000000"/>
+      <w:sz w:val="19"/>
+      <w:lang w:val="de-DE" w:eastAsia="de-DE"/>
+    </w:rPr>
+  </w:style>
+  <w:style w:type="paragraph" w:customStyle="1" w:styleId="dmcHeadline5">
+    <w:name w:val="dmc Headline 5"/>
+    <w:basedOn w:val="dmcHeadline4"/>
+    <w:next w:val="dmcFlietext"/>
+    <w:rsid w:val="000E372F"/>
+    <w:pPr>
+      <w:numPr>
+        <w:ilvl w:val="0"/>
+      </w:numPr>
+      <w:tabs>
+        <w:tab w:val="num" w:pos="643"/>
+        <w:tab w:val="num" w:pos="1491"/>
+      </w:tabs>
+      <w:ind w:left="1491" w:hanging="357"/>
+      <w:outlineLvl w:val="4"/>
+    </w:pPr>
+  </w:style>
+  <w:style w:type="paragraph" w:customStyle="1" w:styleId="dmcFirmierungrechtsunten">
+    <w:name w:val="dmc Firmierung rechts unten"/>
+    <w:basedOn w:val="dmcAnsprechpartnerHead"/>
+    <w:rsid w:val="000E372F"/>
+    <w:pPr>
+      <w:framePr w:w="2121" w:hSpace="57" w:wrap="around" w:y="12078"/>
+      <w:tabs>
+        <w:tab w:val="clear" w:pos="4536"/>
+        <w:tab w:val="clear" w:pos="9072"/>
+        <w:tab w:val="left" w:pos="284"/>
+      </w:tabs>
+    </w:pPr>
+    <w:rPr>
+      <w:b w:val="0"/>
+    </w:rPr>
+  </w:style>
+  <w:style w:type="paragraph" w:customStyle="1" w:styleId="dmcAnlage">
+    <w:name w:val="dmc Anlage"/>
+    <w:basedOn w:val="dmcAdressfeld"/>
+    <w:rsid w:val="000E372F"/>
+    <w:pPr>
+      <w:framePr w:w="7371" w:hRule="auto" w:wrap="notBeside" w:vAnchor="margin" w:hAnchor="text" w:y="14545"/>
+    </w:pPr>
+  </w:style>
+  <w:style w:type="paragraph" w:customStyle="1" w:styleId="dmcAngebotTitel2">
+    <w:name w:val="dmc Angebot Titel 2"/>
+    <w:basedOn w:val="dmcAngebotTitel"/>
+    <w:rsid w:val="000E372F"/>
+    <w:pPr>
+      <w:framePr w:wrap="notBeside"/>
+      <w:tabs>
+        <w:tab w:val="clear" w:pos="4536"/>
+        <w:tab w:val="left" w:pos="1701"/>
+        <w:tab w:val="left" w:pos="1985"/>
+      </w:tabs>
+      <w:spacing w:after="120"/>
+    </w:pPr>
+  </w:style>
+  <w:style w:type="paragraph" w:customStyle="1" w:styleId="dmcBriefBetreff">
+    <w:name w:val="dmc Brief Betreff"/>
+    <w:basedOn w:val="dmcBrieftext"/>
+    <w:next w:val="dmcBrieftext"/>
+    <w:rsid w:val="000E372F"/>
+    <w:rPr>
+      <w:b/>
+    </w:rPr>
+  </w:style>
+  <w:style w:type="paragraph" w:customStyle="1" w:styleId="dmcTabellenNummerierung">
+    <w:name w:val="dmc Tabellen Nummerierung"/>
+    <w:basedOn w:val="dmcTabellen"/>
+    <w:rsid w:val="000E372F"/>
+    <w:pPr>
+      <w:numPr>
+        <w:numId w:val="3"/>
+      </w:numPr>
+    </w:pPr>
+  </w:style>
+  <w:style w:type="paragraph" w:styleId="TOC6">
+    <w:name w:val="toc 6"/>
+    <w:basedOn w:val="Normal"/>
+    <w:next w:val="Normal"/>
+    <w:autoRedefine/>
+    <w:uiPriority w:val="39"/>
+    <w:rsid w:val="000E372F"/>
+    <w:pPr>
+      <w:ind w:left="1000"/>
+    </w:pPr>
+  </w:style>
+  <w:style w:type="paragraph" w:styleId="TOC2">
+    <w:name w:val="toc 2"/>
+    <w:basedOn w:val="TOC1"/>
+    <w:next w:val="Normal"/>
+    <w:uiPriority w:val="39"/>
+    <w:rsid w:val="000E372F"/>
+    <w:pPr>
+      <w:spacing w:before="0"/>
+    </w:pPr>
+  </w:style>
+  <w:style w:type="paragraph" w:styleId="TOC3">
+    <w:name w:val="toc 3"/>
+    <w:basedOn w:val="TOC2"/>
+    <w:next w:val="Normal"/>
+    <w:uiPriority w:val="39"/>
+    <w:rsid w:val="000E372F"/>
+    <w:pPr>
+      <w:tabs>
+        <w:tab w:val="left" w:pos="1985"/>
+      </w:tabs>
+    </w:pPr>
+  </w:style>
+  <w:style w:type="paragraph" w:styleId="TOC4">
+    <w:name w:val="toc 4"/>
+    <w:basedOn w:val="Normal"/>
+    <w:next w:val="Normal"/>
+    <w:uiPriority w:val="39"/>
+    <w:rsid w:val="000E372F"/>
+    <w:pPr>
+      <w:tabs>
+        <w:tab w:val="left" w:pos="1985"/>
+        <w:tab w:val="left" w:pos="2552"/>
+        <w:tab w:val="right" w:leader="dot" w:pos="7655"/>
+      </w:tabs>
+      <w:ind w:left="2552" w:hanging="1418"/>
+    </w:pPr>
+    <w:rPr>
+      <w:noProof/>
+    </w:rPr>
+  </w:style>
+  <w:style w:type="paragraph" w:styleId="TOC5">
+    <w:name w:val="toc 5"/>
+    <w:basedOn w:val="TOC4"/>
+    <w:next w:val="Normal"/>
+    <w:uiPriority w:val="39"/>
+    <w:rsid w:val="000E372F"/>
+  </w:style>
+  <w:style w:type="paragraph" w:styleId="TOC7">
+    <w:name w:val="toc 7"/>
+    <w:basedOn w:val="Normal"/>
+    <w:next w:val="Normal"/>
+    <w:autoRedefine/>
+    <w:uiPriority w:val="39"/>
+    <w:rsid w:val="000E372F"/>
+    <w:pPr>
+      <w:ind w:left="1200"/>
+    </w:pPr>
+  </w:style>
+  <w:style w:type="paragraph" w:styleId="TOC8">
+    <w:name w:val="toc 8"/>
+    <w:basedOn w:val="Normal"/>
+    <w:next w:val="Normal"/>
+    <w:autoRedefine/>
+    <w:uiPriority w:val="39"/>
+    <w:rsid w:val="000E372F"/>
+    <w:pPr>
+      <w:ind w:left="1400"/>
+    </w:pPr>
+  </w:style>
+  <w:style w:type="paragraph" w:styleId="TOC9">
+    <w:name w:val="toc 9"/>
+    <w:basedOn w:val="Normal"/>
+    <w:next w:val="Normal"/>
+    <w:autoRedefine/>
+    <w:uiPriority w:val="39"/>
+    <w:rsid w:val="000E372F"/>
+    <w:pPr>
+      <w:ind w:left="1600"/>
+    </w:pPr>
+  </w:style>
+  <w:style w:type="paragraph" w:customStyle="1" w:styleId="dmcIndexHead2">
+    <w:name w:val="dmc IndexHead2"/>
+    <w:basedOn w:val="dmcIndexHead"/>
+    <w:rsid w:val="000E372F"/>
+    <w:pPr>
+      <w:tabs>
+        <w:tab w:val="clear" w:pos="1134"/>
+      </w:tabs>
+      <w:ind w:left="0"/>
+    </w:pPr>
+  </w:style>
+  <w:style w:type="paragraph" w:customStyle="1" w:styleId="dmcTabellenNummerierung7pt">
+    <w:name w:val="dmc Tabellen Nummerierung 7pt"/>
+    <w:basedOn w:val="dmcTabellenNummerierung"/>
+    <w:rsid w:val="000E372F"/>
+    <w:pPr>
+      <w:numPr>
+        <w:numId w:val="4"/>
+      </w:numPr>
+    </w:pPr>
+    <w:rPr>
+      <w:sz w:val="14"/>
+    </w:rPr>
+  </w:style>
+  <w:style w:type="paragraph" w:customStyle="1" w:styleId="dmcAuzhlung2">
+    <w:name w:val="dmc Auzählung 2"/>
+    <w:basedOn w:val="dmcAufzhlung"/>
+    <w:rsid w:val="000E372F"/>
+    <w:pPr>
+      <w:numPr>
+        <w:numId w:val="11"/>
+      </w:numPr>
+    </w:pPr>
+  </w:style>
+  <w:style w:type="paragraph" w:customStyle="1" w:styleId="dmcAdresskopf">
+    <w:name w:val="dmc Adresskopf"/>
+    <w:basedOn w:val="dmcAdressfeld"/>
+    <w:rsid w:val="000E372F"/>
+    <w:pPr>
+      <w:framePr w:h="284" w:hRule="exact" w:wrap="notBeside" w:y="2779"/>
+    </w:pPr>
+    <w:rPr>
+      <w:vanish/>
+      <w:color w:val="808080"/>
+      <w:sz w:val="12"/>
+    </w:rPr>
+  </w:style>
+  <w:style w:type="paragraph" w:customStyle="1" w:styleId="dmcFirmierungunten">
+    <w:name w:val="dmc Firmierung unten"/>
+    <w:basedOn w:val="Normal"/>
+    <w:rsid w:val="000E372F"/>
+    <w:pPr>
+      <w:framePr w:w="9639" w:hSpace="142" w:vSpace="142" w:wrap="notBeside" w:vAnchor="page" w:hAnchor="margin" w:y="15310" w:anchorLock="1"/>
+      <w:tabs>
+        <w:tab w:val="left" w:pos="284"/>
+        <w:tab w:val="left" w:pos="426"/>
+      </w:tabs>
+      <w:spacing w:after="60" w:line="180" w:lineRule="exact"/>
+    </w:pPr>
+    <w:rPr>
+      <w:vanish/>
+      <w:sz w:val="14"/>
+    </w:rPr>
+  </w:style>
+  <w:style w:type="paragraph" w:customStyle="1" w:styleId="dmcBriefkopf">
+    <w:name w:val="dmc Briefkopf"/>
+    <w:basedOn w:val="dmcSeitenzahl"/>
+    <w:rsid w:val="000E372F"/>
+    <w:pPr>
+      <w:framePr w:wrap="around" w:y="1929"/>
+      <w:tabs>
+        <w:tab w:val="clear" w:pos="426"/>
+        <w:tab w:val="left" w:pos="567"/>
+      </w:tabs>
+      <w:spacing w:after="120" w:line="180" w:lineRule="exact"/>
+    </w:pPr>
+    <w:rPr>
+      <w:vanish/>
+      <w:color w:val="000000"/>
+    </w:rPr>
+  </w:style>
+  <w:style w:type="paragraph" w:customStyle="1" w:styleId="dmcBulletList">
+    <w:name w:val="dmc BulletList"/>
+    <w:basedOn w:val="dmcAufzhlung"/>
+    <w:rsid w:val="000E372F"/>
+    <w:pPr>
+      <w:numPr>
+        <w:numId w:val="0"/>
+      </w:numPr>
+      <w:tabs>
+        <w:tab w:val="num" w:pos="927"/>
+      </w:tabs>
+      <w:ind w:left="1491" w:hanging="357"/>
+    </w:pPr>
+    <w:rPr>
+      <w:sz w:val="19"/>
+    </w:rPr>
+  </w:style>
+  <w:style w:type="paragraph" w:customStyle="1" w:styleId="AbnahmeTestsystem">
+    <w:name w:val="Abnahme Testsystem"/>
+    <w:rsid w:val="000E372F"/>
+    <w:pPr>
+      <w:spacing w:line="240" w:lineRule="exact"/>
+    </w:pPr>
+    <w:rPr>
+      <w:rFonts w:ascii="Frutiger 45 Light" w:hAnsi="Frutiger 45 Light"/>
+      <w:color w:val="000000"/>
+      <w:lang w:val="de-DE" w:eastAsia="de-DE"/>
+    </w:rPr>
+  </w:style>
+  <w:style w:type="paragraph" w:customStyle="1" w:styleId="TabelleInhalt">
+    <w:name w:val="Tabelle Inhalt"/>
+    <w:rsid w:val="000E372F"/>
+    <w:pPr>
+      <w:tabs>
+        <w:tab w:val="left" w:pos="3969"/>
+      </w:tabs>
+      <w:spacing w:after="120" w:line="240" w:lineRule="exact"/>
+      <w:ind w:left="1134"/>
+    </w:pPr>
+    <w:rPr>
+      <w:rFonts w:ascii="Frutiger 45 Light" w:hAnsi="Frutiger 45 Light"/>
+      <w:color w:val="000000"/>
+      <w:lang w:val="de-DE" w:eastAsia="de-DE"/>
+    </w:rPr>
+  </w:style>
+  <w:style w:type="character" w:styleId="PageNumber">
+    <w:name w:val="page number"/>
+    <w:basedOn w:val="DefaultParagraphFont"/>
+    <w:semiHidden/>
+    <w:rsid w:val="000E372F"/>
+  </w:style>
+  <w:style w:type="paragraph" w:customStyle="1" w:styleId="dmcFaxkopfRoman">
+    <w:name w:val="dmc Faxkopf Roman"/>
+    <w:basedOn w:val="dmcFaxkopf"/>
+    <w:rsid w:val="000E372F"/>
+    <w:pPr>
+      <w:framePr w:wrap="notBeside"/>
+    </w:pPr>
+    <w:rPr>
+      <w:rFonts w:ascii="Frutiger 55 Roman" w:hAnsi="Frutiger 55 Roman"/>
+    </w:rPr>
+  </w:style>
+  <w:style w:type="paragraph" w:customStyle="1" w:styleId="dmcFax">
+    <w:name w:val="dmc Fax"/>
+    <w:basedOn w:val="dmcAdressfeld"/>
+    <w:rsid w:val="000E372F"/>
+    <w:pPr>
+      <w:framePr w:w="7655" w:h="856" w:wrap="notBeside" w:y="4032"/>
+      <w:spacing w:after="240" w:line="240" w:lineRule="auto"/>
+    </w:pPr>
+    <w:rPr>
+      <w:b/>
+      <w:noProof/>
+      <w:sz w:val="32"/>
+    </w:rPr>
+  </w:style>
+  <w:style w:type="paragraph" w:customStyle="1" w:styleId="dmcfirmierunguntenFax">
+    <w:name w:val="dmc firmierung unten Fax"/>
+    <w:basedOn w:val="dmcFirmierungunten"/>
+    <w:rsid w:val="000E372F"/>
+    <w:pPr>
+      <w:framePr w:wrap="notBeside"/>
+    </w:pPr>
+    <w:rPr>
+      <w:vanish w:val="0"/>
+    </w:rPr>
+  </w:style>
+  <w:style w:type="paragraph" w:customStyle="1" w:styleId="dmcBriefkopfFax">
+    <w:name w:val="dmc Briefkopf Fax"/>
+    <w:basedOn w:val="dmcBriefkopf"/>
+    <w:rsid w:val="000E372F"/>
+    <w:pPr>
+      <w:framePr w:wrap="around"/>
+    </w:pPr>
+    <w:rPr>
+      <w:vanish w:val="0"/>
+    </w:rPr>
+  </w:style>
+  <w:style w:type="paragraph" w:customStyle="1" w:styleId="dmcBild-LogoFax">
+    <w:name w:val="dmc Bild - Logo Fax"/>
+    <w:basedOn w:val="dmcBild-Logo"/>
+    <w:rsid w:val="000E372F"/>
+    <w:pPr>
+      <w:framePr w:wrap="around"/>
+    </w:pPr>
+    <w:rPr>
+      <w:vanish w:val="0"/>
+    </w:rPr>
+  </w:style>
+  <w:style w:type="paragraph" w:customStyle="1" w:styleId="dmcFirmierunguntenFax0">
+    <w:name w:val="dmc Firmierung unten Fax"/>
+    <w:basedOn w:val="dmcFirmierungunten"/>
+    <w:rsid w:val="000E372F"/>
+    <w:pPr>
+      <w:framePr w:wrap="notBeside"/>
+    </w:pPr>
+    <w:rPr>
+      <w:vanish w:val="0"/>
+    </w:rPr>
+  </w:style>
+  <w:style w:type="paragraph" w:customStyle="1" w:styleId="dmcTabellenNummerierung0">
+    <w:name w:val="dmc TabellenNummerierung"/>
+    <w:basedOn w:val="dmcNummerierung"/>
+    <w:rsid w:val="000E372F"/>
+    <w:pPr>
+      <w:numPr>
+        <w:numId w:val="0"/>
+      </w:numPr>
+      <w:tabs>
+        <w:tab w:val="num" w:pos="0"/>
+      </w:tabs>
+      <w:ind w:left="1208" w:hanging="358"/>
+    </w:pPr>
+  </w:style>
+  <w:style w:type="paragraph" w:customStyle="1" w:styleId="Formatvorlage1">
+    <w:name w:val="Formatvorlage1"/>
+    <w:basedOn w:val="Normal"/>
+    <w:rsid w:val="000E372F"/>
+    <w:pPr>
+      <w:numPr>
+        <w:numId w:val="5"/>
+      </w:numPr>
+      <w:tabs>
+        <w:tab w:val="left" w:pos="6804"/>
+        <w:tab w:val="decimal" w:pos="8505"/>
+      </w:tabs>
+      <w:spacing w:line="300" w:lineRule="exact"/>
+    </w:pPr>
+    <w:rPr>
+      <w:rFonts w:ascii="Times New Roman" w:hAnsi="Times New Roman"/>
+      <w:b/>
+      <w:sz w:val="28"/>
+    </w:rPr>
+  </w:style>
+  <w:style w:type="paragraph" w:customStyle="1" w:styleId="test">
+    <w:name w:val="test"/>
+    <w:basedOn w:val="Normal"/>
+    <w:rsid w:val="000E372F"/>
+    <w:pPr>
+      <w:numPr>
+        <w:numId w:val="6"/>
+      </w:numPr>
+      <w:tabs>
+        <w:tab w:val="left" w:pos="6804"/>
+        <w:tab w:val="decimal" w:pos="8505"/>
+      </w:tabs>
+      <w:spacing w:line="300" w:lineRule="exact"/>
+    </w:pPr>
+    <w:rPr>
+      <w:rFonts w:ascii="Times New Roman" w:hAnsi="Times New Roman"/>
+      <w:sz w:val="24"/>
+    </w:rPr>
+  </w:style>
+  <w:style w:type="paragraph" w:customStyle="1" w:styleId="test2">
+    <w:name w:val="test2"/>
+    <w:basedOn w:val="Normal"/>
+    <w:rsid w:val="000E372F"/>
+    <w:pPr>
+      <w:numPr>
+        <w:numId w:val="7"/>
+      </w:numPr>
+      <w:tabs>
+        <w:tab w:val="left" w:pos="6804"/>
+        <w:tab w:val="decimal" w:pos="8505"/>
+      </w:tabs>
+      <w:spacing w:line="300" w:lineRule="exact"/>
+    </w:pPr>
+    <w:rPr>
+      <w:rFonts w:ascii="Times New Roman" w:hAnsi="Times New Roman"/>
+      <w:sz w:val="24"/>
+    </w:rPr>
+  </w:style>
+  <w:style w:type="paragraph" w:customStyle="1" w:styleId="test3">
+    <w:name w:val="test3"/>
+    <w:basedOn w:val="Normal"/>
+    <w:autoRedefine/>
+    <w:rsid w:val="000E372F"/>
+    <w:pPr>
+      <w:numPr>
+        <w:numId w:val="8"/>
+      </w:numPr>
+      <w:tabs>
+        <w:tab w:val="left" w:pos="6804"/>
+        <w:tab w:val="decimal" w:pos="8505"/>
+      </w:tabs>
+      <w:spacing w:line="300" w:lineRule="exact"/>
+    </w:pPr>
+    <w:rPr>
+      <w:rFonts w:ascii="Times New Roman" w:hAnsi="Times New Roman"/>
+      <w:sz w:val="24"/>
+    </w:rPr>
+  </w:style>
+  <w:style w:type="paragraph" w:customStyle="1" w:styleId="vertrag">
+    <w:name w:val="vertrag"/>
+    <w:basedOn w:val="Normal"/>
+    <w:rsid w:val="000E372F"/>
+    <w:pPr>
+      <w:numPr>
+        <w:numId w:val="9"/>
+      </w:numPr>
+      <w:tabs>
+        <w:tab w:val="left" w:pos="6804"/>
+        <w:tab w:val="decimal" w:pos="8505"/>
+      </w:tabs>
+      <w:spacing w:line="300" w:lineRule="exact"/>
+    </w:pPr>
+    <w:rPr>
+      <w:rFonts w:ascii="Times New Roman" w:hAnsi="Times New Roman"/>
+      <w:sz w:val="24"/>
+    </w:rPr>
+  </w:style>
+  <w:style w:type="paragraph" w:customStyle="1" w:styleId="Absatz43">
+    <w:name w:val="Absatz! 43"/>
+    <w:basedOn w:val="Normal"/>
+    <w:rsid w:val="000E372F"/>
+    <w:pPr>
+      <w:tabs>
+        <w:tab w:val="left" w:pos="6804"/>
+        <w:tab w:val="decimal" w:pos="8505"/>
+      </w:tabs>
+      <w:spacing w:line="340" w:lineRule="exact"/>
+      <w:ind w:left="839" w:hanging="357"/>
+    </w:pPr>
+    <w:rPr>
+      <w:rFonts w:ascii="Times New Roman" w:hAnsi="Times New Roman"/>
+      <w:sz w:val="24"/>
+    </w:rPr>
+  </w:style>
+  <w:style w:type="paragraph" w:customStyle="1" w:styleId="Absatz04">
+    <w:name w:val="Absatz! 04"/>
+    <w:basedOn w:val="Normal"/>
+    <w:rsid w:val="000E372F"/>
+    <w:pPr>
+      <w:tabs>
+        <w:tab w:val="left" w:pos="6804"/>
+        <w:tab w:val="decimal" w:pos="8505"/>
+      </w:tabs>
+      <w:spacing w:line="340" w:lineRule="exact"/>
+      <w:ind w:left="482" w:hanging="482"/>
+    </w:pPr>
+    <w:rPr>
+      <w:rFonts w:ascii="Times New Roman" w:hAnsi="Times New Roman"/>
+      <w:sz w:val="24"/>
+    </w:rPr>
+  </w:style>
+  <w:style w:type="paragraph" w:customStyle="1" w:styleId="Auto2">
+    <w:name w:val="Auto2"/>
+    <w:basedOn w:val="Heading2"/>
+    <w:rsid w:val="000E372F"/>
+    <w:pPr>
+      <w:tabs>
+        <w:tab w:val="num" w:pos="567"/>
+        <w:tab w:val="num" w:pos="1664"/>
+      </w:tabs>
+      <w:spacing w:line="360" w:lineRule="auto"/>
+      <w:ind w:left="567" w:hanging="567"/>
+      <w:jc w:val="both"/>
+    </w:pPr>
+    <w:rPr>
+      <w:rFonts w:ascii="Times New Roman" w:hAnsi="Times New Roman"/>
+      <w:b w:val="0"/>
+    </w:rPr>
+  </w:style>
+  <w:style w:type="paragraph" w:customStyle="1" w:styleId="Absatz63">
+    <w:name w:val="Absatz! 63"/>
+    <w:basedOn w:val="Normal"/>
+    <w:rsid w:val="000E372F"/>
+    <w:pPr>
+      <w:tabs>
+        <w:tab w:val="left" w:pos="6804"/>
+        <w:tab w:val="decimal" w:pos="8505"/>
+      </w:tabs>
+      <w:spacing w:line="340" w:lineRule="exact"/>
+      <w:ind w:left="1077" w:hanging="357"/>
+    </w:pPr>
+    <w:rPr>
+      <w:rFonts w:ascii="Times New Roman" w:hAnsi="Times New Roman"/>
+      <w:sz w:val="24"/>
+    </w:rPr>
+  </w:style>
+  <w:style w:type="paragraph" w:customStyle="1" w:styleId="Auto3">
+    <w:name w:val="Auto3"/>
+    <w:basedOn w:val="Heading3"/>
+    <w:rsid w:val="000E372F"/>
+    <w:pPr>
+      <w:tabs>
+        <w:tab w:val="num" w:pos="2024"/>
+      </w:tabs>
+      <w:spacing w:before="120" w:line="360" w:lineRule="auto"/>
+      <w:ind w:left="1661" w:hanging="357"/>
+      <w:jc w:val="both"/>
+    </w:pPr>
+    <w:rPr>
+      <w:rFonts w:ascii="Times New Roman" w:hAnsi="Times New Roman"/>
+    </w:rPr>
+  </w:style>
+  <w:style w:type="character" w:styleId="CommentReference">
+    <w:name w:val="annotation reference"/>
+    <w:basedOn w:val="DefaultParagraphFont"/>
+    <w:semiHidden/>
+    <w:rsid w:val="000E372F"/>
+    <w:rPr>
+      <w:sz w:val="16"/>
+    </w:rPr>
+  </w:style>
+  <w:style w:type="paragraph" w:styleId="CommentText">
+    <w:name w:val="annotation text"/>
+    <w:basedOn w:val="Normal"/>
+    <w:link w:val="CommentTextChar"/>
+    <w:semiHidden/>
+    <w:rsid w:val="000E372F"/>
+  </w:style>
+  <w:style w:type="paragraph" w:customStyle="1" w:styleId="Auto1">
+    <w:name w:val="Auto1"/>
+    <w:basedOn w:val="Heading1"/>
+    <w:next w:val="Auto2"/>
+    <w:autoRedefine/>
+    <w:rsid w:val="000E372F"/>
+    <w:pPr>
+      <w:keepLines/>
+      <w:tabs>
+        <w:tab w:val="num" w:pos="1664"/>
+      </w:tabs>
+      <w:spacing w:before="720" w:line="360" w:lineRule="auto"/>
+      <w:jc w:val="center"/>
+    </w:pPr>
+    <w:rPr>
+      <w:rFonts w:ascii="Times New Roman" w:hAnsi="Times New Roman"/>
+    </w:rPr>
+  </w:style>
+  <w:style w:type="paragraph" w:customStyle="1" w:styleId="Aufzhlung">
+    <w:name w:val="Aufzählung"/>
+    <w:basedOn w:val="Normal"/>
+    <w:rsid w:val="000E372F"/>
+    <w:pPr>
+      <w:numPr>
+        <w:ilvl w:val="1"/>
+        <w:numId w:val="10"/>
+      </w:numPr>
+    </w:pPr>
+  </w:style>
+  <w:style w:type="paragraph" w:styleId="BodyTextIndent2">
+    <w:name w:val="Body Text Indent 2"/>
+    <w:basedOn w:val="Normal"/>
+    <w:semiHidden/>
+    <w:rsid w:val="000E372F"/>
+    <w:pPr>
+      <w:autoSpaceDE w:val="0"/>
+      <w:autoSpaceDN w:val="0"/>
+      <w:adjustRightInd w:val="0"/>
+      <w:spacing w:line="240" w:lineRule="auto"/>
+      <w:ind w:left="851"/>
+    </w:pPr>
+    <w:rPr>
+      <w:rFonts w:ascii="Courier New" w:hAnsi="Courier New" w:cs="Courier New"/>
+    </w:rPr>
+  </w:style>
+  <w:style w:type="paragraph" w:styleId="BodyTextIndent">
+    <w:name w:val="Body Text Indent"/>
+    <w:basedOn w:val="Normal"/>
+    <w:semiHidden/>
+    <w:rsid w:val="000E372F"/>
+    <w:pPr>
+      <w:ind w:left="1416"/>
+    </w:pPr>
+    <w:rPr>
+      <w:rFonts w:ascii="Courier New" w:hAnsi="Courier New"/>
+    </w:rPr>
+  </w:style>
+  <w:style w:type="paragraph" w:styleId="HTMLPreformatted">
+    <w:name w:val="HTML Preformatted"/>
+    <w:basedOn w:val="Normal"/>
+    <w:semiHidden/>
+    <w:rsid w:val="000E372F"/>
+    <w:pPr>
+      <w:tabs>
+        <w:tab w:val="left" w:pos="916"/>
+        <w:tab w:val="left" w:pos="1832"/>
+        <w:tab w:val="left" w:pos="2748"/>
+        <w:tab w:val="left" w:pos="3664"/>
+        <w:tab w:val="left" w:pos="4580"/>
+        <w:tab w:val="left" w:pos="5496"/>
+        <w:tab w:val="left" w:pos="6412"/>
+        <w:tab w:val="left" w:pos="7328"/>
+        <w:tab w:val="left" w:pos="8244"/>
+        <w:tab w:val="left" w:pos="9160"/>
+        <w:tab w:val="left" w:pos="10076"/>
+        <w:tab w:val="left" w:pos="10992"/>
+        <w:tab w:val="left" w:pos="11908"/>
+        <w:tab w:val="left" w:pos="12824"/>
+        <w:tab w:val="left" w:pos="13740"/>
+        <w:tab w:val="left" w:pos="14656"/>
+      </w:tabs>
+      <w:spacing w:before="100" w:beforeAutospacing="1" w:after="100" w:afterAutospacing="1" w:line="240" w:lineRule="auto"/>
+    </w:pPr>
+    <w:rPr>
+      <w:rFonts w:ascii="Courier New" w:eastAsia="Arial Unicode MS" w:hAnsi="Courier New" w:cs="Courier New"/>
+      <w:sz w:val="18"/>
+      <w:szCs w:val="18"/>
+    </w:rPr>
+  </w:style>
+  <w:style w:type="character" w:styleId="Strong">
+    <w:name w:val="Strong"/>
+    <w:uiPriority w:val="22"/>
+    <w:qFormat/>
+    <w:rsid w:val="00FD259B"/>
+    <w:rPr>
+      <w:b/>
+      <w:bCs/>
+    </w:rPr>
+  </w:style>
+  <w:style w:type="paragraph" w:styleId="DocumentMap">
+    <w:name w:val="Document Map"/>
+    <w:basedOn w:val="Normal"/>
+    <w:semiHidden/>
+    <w:rsid w:val="000E372F"/>
+    <w:pPr>
+      <w:shd w:val="clear" w:color="auto" w:fill="000080"/>
+    </w:pPr>
+    <w:rPr>
+      <w:rFonts w:ascii="Tahoma" w:hAnsi="Tahoma" w:cs="Tahoma"/>
+    </w:rPr>
+  </w:style>
+  <w:style w:type="character" w:customStyle="1" w:styleId="footercopy">
+    <w:name w:val="footercopy"/>
+    <w:basedOn w:val="DefaultParagraphFont"/>
+    <w:rsid w:val="000E372F"/>
+    <w:rPr>
+      <w:rFonts w:ascii="Arial" w:hAnsi="Arial" w:cs="Arial" w:hint="default"/>
+      <w:sz w:val="18"/>
+      <w:szCs w:val="18"/>
+    </w:rPr>
+  </w:style>
+  <w:style w:type="paragraph" w:customStyle="1" w:styleId="code">
+    <w:name w:val="code"/>
+    <w:basedOn w:val="dmcFlietext"/>
+    <w:qFormat/>
+    <w:rsid w:val="002840C5"/>
+    <w:pPr>
+      <w:tabs>
+        <w:tab w:val="left" w:leader="dot" w:pos="113"/>
+        <w:tab w:val="left" w:pos="284"/>
+      </w:tabs>
+      <w:spacing w:line="360" w:lineRule="auto"/>
+      <w:ind w:left="2124"/>
+    </w:pPr>
+    <w:rPr>
+      <w:rFonts w:ascii="Courier New" w:hAnsi="Courier New"/>
+      <w:color w:val="7F7F7F" w:themeColor="text1" w:themeTint="80"/>
+      <w:sz w:val="18"/>
+      <w:szCs w:val="18"/>
+    </w:rPr>
+  </w:style>
+  <w:style w:type="paragraph" w:customStyle="1" w:styleId="ToDo">
+    <w:name w:val="To Do"/>
+    <w:basedOn w:val="dmcFlietext"/>
+    <w:rsid w:val="00276903"/>
+    <w:rPr>
+      <w:rFonts w:ascii="Times New Roman" w:hAnsi="Times New Roman"/>
+      <w:b/>
+      <w:color w:val="FF0000"/>
+      <w:sz w:val="24"/>
+    </w:rPr>
+  </w:style>
+  <w:style w:type="paragraph" w:styleId="Revision">
+    <w:name w:val="Revision"/>
+    <w:hidden/>
+    <w:uiPriority w:val="99"/>
+    <w:semiHidden/>
+    <w:rsid w:val="00A60F27"/>
+    <w:rPr>
+      <w:rFonts w:ascii="Frutiger 45 Light" w:hAnsi="Frutiger 45 Light"/>
+      <w:color w:val="000000"/>
+      <w:lang w:val="de-DE" w:eastAsia="de-DE"/>
+    </w:rPr>
+  </w:style>
+  <w:style w:type="paragraph" w:styleId="BalloonText">
+    <w:name w:val="Balloon Text"/>
+    <w:basedOn w:val="Normal"/>
+    <w:link w:val="BalloonTextChar"/>
+    <w:uiPriority w:val="99"/>
+    <w:semiHidden/>
+    <w:unhideWhenUsed/>
+    <w:rsid w:val="00A60F27"/>
+    <w:pPr>
+      <w:spacing w:line="240" w:lineRule="auto"/>
+    </w:pPr>
+    <w:rPr>
+      <w:rFonts w:ascii="Tahoma" w:hAnsi="Tahoma" w:cs="Tahoma"/>
+      <w:sz w:val="16"/>
+      <w:szCs w:val="16"/>
+    </w:rPr>
+  </w:style>
+  <w:style w:type="character" w:customStyle="1" w:styleId="BalloonTextChar">
+    <w:name w:val="Balloon Text Char"/>
+    <w:basedOn w:val="DefaultParagraphFont"/>
+    <w:link w:val="BalloonText"/>
+    <w:uiPriority w:val="99"/>
+    <w:semiHidden/>
+    <w:rsid w:val="00A60F27"/>
+    <w:rPr>
+      <w:rFonts w:ascii="Tahoma" w:hAnsi="Tahoma" w:cs="Tahoma"/>
+      <w:color w:val="000000"/>
+      <w:sz w:val="16"/>
+      <w:szCs w:val="16"/>
+    </w:rPr>
+  </w:style>
+  <w:style w:type="paragraph" w:styleId="CommentSubject">
+    <w:name w:val="annotation subject"/>
+    <w:basedOn w:val="CommentText"/>
+    <w:next w:val="CommentText"/>
+    <w:link w:val="CommentSubjectChar"/>
+    <w:uiPriority w:val="99"/>
+    <w:semiHidden/>
+    <w:unhideWhenUsed/>
+    <w:rsid w:val="004221BF"/>
+    <w:rPr>
+      <w:b/>
+      <w:bCs/>
+    </w:rPr>
+  </w:style>
+  <w:style w:type="character" w:customStyle="1" w:styleId="CommentTextChar">
+    <w:name w:val="Comment Text Char"/>
+    <w:basedOn w:val="DefaultParagraphFont"/>
+    <w:link w:val="CommentText"/>
+    <w:semiHidden/>
+    <w:rsid w:val="004221BF"/>
+    <w:rPr>
+      <w:rFonts w:ascii="Frutiger 45 Light" w:hAnsi="Frutiger 45 Light"/>
+      <w:color w:val="000000"/>
+    </w:rPr>
+  </w:style>
+  <w:style w:type="character" w:customStyle="1" w:styleId="CommentSubjectChar">
+    <w:name w:val="Comment Subject Char"/>
+    <w:basedOn w:val="CommentTextChar"/>
+    <w:link w:val="CommentSubject"/>
+    <w:rsid w:val="004221BF"/>
+    <w:rPr>
+      <w:rFonts w:ascii="Frutiger 45 Light" w:hAnsi="Frutiger 45 Light"/>
+      <w:color w:val="000000"/>
+    </w:rPr>
+  </w:style>
+  <w:style w:type="character" w:customStyle="1" w:styleId="FooterChar">
+    <w:name w:val="Footer Char"/>
+    <w:basedOn w:val="DefaultParagraphFont"/>
+    <w:link w:val="Footer"/>
+    <w:uiPriority w:val="99"/>
+    <w:semiHidden/>
+    <w:rsid w:val="003A546F"/>
+    <w:rPr>
+      <w:rFonts w:ascii="Frutiger 45 Light" w:hAnsi="Frutiger 45 Light"/>
+      <w:color w:val="000000"/>
+      <w:sz w:val="14"/>
+      <w:lang w:val="de-DE" w:eastAsia="de-DE"/>
+    </w:rPr>
+  </w:style>
+  <w:style w:type="character" w:customStyle="1" w:styleId="HeaderChar">
+    <w:name w:val="Header Char"/>
+    <w:basedOn w:val="DefaultParagraphFont"/>
+    <w:link w:val="Header"/>
+    <w:uiPriority w:val="99"/>
+    <w:semiHidden/>
+    <w:rsid w:val="003A546F"/>
+    <w:rPr>
+      <w:rFonts w:ascii="Frutiger 45 Light" w:hAnsi="Frutiger 45 Light"/>
+      <w:color w:val="000000"/>
+      <w:lang w:val="de-DE" w:eastAsia="de-DE"/>
+    </w:rPr>
+  </w:style>
+  <w:style w:type="paragraph" w:customStyle="1" w:styleId="Standard1">
+    <w:name w:val="Standard1"/>
+    <w:basedOn w:val="dmcFlietext"/>
+    <w:link w:val="StandardChar"/>
+    <w:qFormat/>
+    <w:rsid w:val="00E95CCD"/>
+    <w:pPr>
+      <w:spacing w:line="360" w:lineRule="auto"/>
+      <w:ind w:left="0"/>
+    </w:pPr>
+    <w:rPr>
+      <w:rFonts w:ascii="Trebuchet MS" w:hAnsi="Trebuchet MS"/>
+      <w:sz w:val="20"/>
+      <w:szCs w:val="20"/>
+    </w:rPr>
+  </w:style>
+  <w:style w:type="character" w:customStyle="1" w:styleId="dmcFlietextChar">
+    <w:name w:val="dmc Fließtext Char"/>
+    <w:basedOn w:val="DefaultParagraphFont"/>
+    <w:link w:val="dmcFlietext"/>
+    <w:rsid w:val="000E60EE"/>
+    <w:rPr>
+      <w:rFonts w:ascii="Frutiger 45 Light" w:hAnsi="Frutiger 45 Light"/>
+      <w:color w:val="000000"/>
+      <w:lang w:val="de-DE" w:eastAsia="de-DE"/>
+    </w:rPr>
+  </w:style>
+  <w:style w:type="character" w:customStyle="1" w:styleId="StandardChar">
+    <w:name w:val="Standard Char"/>
+    <w:basedOn w:val="dmcFlietextChar"/>
+    <w:link w:val="Standard1"/>
+    <w:rsid w:val="00E95CCD"/>
+    <w:rPr>
+      <w:rFonts w:ascii="Trebuchet MS" w:hAnsi="Trebuchet MS"/>
+      <w:color w:val="000000"/>
+      <w:sz w:val="20"/>
+      <w:szCs w:val="20"/>
+      <w:lang w:val="de-DE" w:eastAsia="de-DE"/>
+    </w:rPr>
+  </w:style>
+  <w:style w:type="paragraph" w:styleId="NormalWeb">
+    <w:name w:val="Normal (Web)"/>
+    <w:basedOn w:val="Normal"/>
+    <w:uiPriority w:val="99"/>
+    <w:semiHidden/>
+    <w:unhideWhenUsed/>
+    <w:rsid w:val="00762BB0"/>
+    <w:rPr>
+      <w:rFonts w:ascii="Times New Roman" w:hAnsi="Times New Roman"/>
+      <w:sz w:val="24"/>
+      <w:szCs w:val="24"/>
+    </w:rPr>
+  </w:style>
+  <w:style w:type="character" w:customStyle="1" w:styleId="Heading1Char">
+    <w:name w:val="Heading 1 Char"/>
+    <w:basedOn w:val="DefaultParagraphFont"/>
+    <w:link w:val="Heading1"/>
+    <w:uiPriority w:val="9"/>
+    <w:rsid w:val="0093572D"/>
+    <w:rPr>
+      <w:rFonts w:asciiTheme="majorHAnsi" w:eastAsiaTheme="majorEastAsia" w:hAnsiTheme="majorHAnsi" w:cstheme="majorBidi"/>
+      <w:b/>
+      <w:bCs/>
+      <w:color w:val="365F91" w:themeColor="accent1" w:themeShade="BF"/>
+      <w:sz w:val="24"/>
+      <w:szCs w:val="24"/>
+      <w:shd w:val="clear" w:color="auto" w:fill="F2F2F2" w:themeFill="background1" w:themeFillShade="F2"/>
+    </w:rPr>
+  </w:style>
+  <w:style w:type="character" w:customStyle="1" w:styleId="Heading2Char">
+    <w:name w:val="Heading 2 Char"/>
+    <w:basedOn w:val="DefaultParagraphFont"/>
+    <w:link w:val="Heading2"/>
+    <w:rsid w:val="00E51F56"/>
+    <w:rPr>
+      <w:rFonts w:ascii="Tw Cen MT Condensed" w:eastAsiaTheme="majorEastAsia" w:hAnsi="Tw Cen MT Condensed" w:cs="Times New Roman"/>
+      <w:b/>
+      <w:bCs/>
+      <w:color w:val="000000" w:themeColor="text1"/>
+      <w:sz w:val="28"/>
+      <w:szCs w:val="28"/>
+    </w:rPr>
+  </w:style>
+  <w:style w:type="character" w:customStyle="1" w:styleId="Heading3Char">
+    <w:name w:val="Heading 3 Char"/>
+    <w:basedOn w:val="DefaultParagraphFont"/>
+    <w:link w:val="Heading3"/>
+    <w:uiPriority w:val="9"/>
+    <w:rsid w:val="00F11A41"/>
+    <w:rPr>
+      <w:rFonts w:ascii="Trebuchet MS" w:eastAsiaTheme="majorEastAsia" w:hAnsi="Trebuchet MS" w:cstheme="majorBidi"/>
+      <w:b/>
+      <w:bCs/>
+      <w:i/>
+      <w:color w:val="595959" w:themeColor="text1" w:themeTint="A6"/>
+      <w:sz w:val="20"/>
+      <w:szCs w:val="20"/>
+    </w:rPr>
+  </w:style>
+  <w:style w:type="character" w:customStyle="1" w:styleId="Heading4Char">
+    <w:name w:val="Heading 4 Char"/>
+    <w:basedOn w:val="DefaultParagraphFont"/>
+    <w:link w:val="Heading4"/>
+    <w:uiPriority w:val="9"/>
+    <w:rsid w:val="00FD259B"/>
+    <w:rPr>
+      <w:rFonts w:asciiTheme="majorHAnsi" w:eastAsiaTheme="majorEastAsia" w:hAnsiTheme="majorHAnsi" w:cstheme="majorBidi"/>
+      <w:b/>
+      <w:bCs/>
+      <w:i/>
+      <w:iCs/>
+    </w:rPr>
+  </w:style>
+  <w:style w:type="character" w:customStyle="1" w:styleId="Heading5Char">
+    <w:name w:val="Heading 5 Char"/>
+    <w:basedOn w:val="DefaultParagraphFont"/>
+    <w:link w:val="Heading5"/>
+    <w:uiPriority w:val="9"/>
+    <w:rsid w:val="00E21073"/>
+    <w:rPr>
+      <w:rFonts w:asciiTheme="majorHAnsi" w:eastAsiaTheme="majorEastAsia" w:hAnsiTheme="majorHAnsi" w:cstheme="majorBidi"/>
+      <w:b/>
+      <w:bCs/>
+      <w:color w:val="548DD4" w:themeColor="text2" w:themeTint="99"/>
+      <w:sz w:val="28"/>
+      <w:szCs w:val="28"/>
+    </w:rPr>
+  </w:style>
+  <w:style w:type="character" w:customStyle="1" w:styleId="Heading6Char">
+    <w:name w:val="Heading 6 Char"/>
+    <w:basedOn w:val="DefaultParagraphFont"/>
+    <w:link w:val="Heading6"/>
+    <w:uiPriority w:val="9"/>
+    <w:semiHidden/>
+    <w:rsid w:val="00FD259B"/>
+    <w:rPr>
+      <w:rFonts w:asciiTheme="majorHAnsi" w:eastAsiaTheme="majorEastAsia" w:hAnsiTheme="majorHAnsi" w:cstheme="majorBidi"/>
+      <w:b/>
+      <w:bCs/>
+      <w:i/>
+      <w:iCs/>
+      <w:color w:val="7F7F7F" w:themeColor="text1" w:themeTint="80"/>
+    </w:rPr>
+  </w:style>
+  <w:style w:type="character" w:customStyle="1" w:styleId="Heading7Char">
+    <w:name w:val="Heading 7 Char"/>
+    <w:basedOn w:val="DefaultParagraphFont"/>
+    <w:link w:val="Heading7"/>
+    <w:uiPriority w:val="9"/>
+    <w:semiHidden/>
+    <w:rsid w:val="00FD259B"/>
+    <w:rPr>
+      <w:rFonts w:asciiTheme="majorHAnsi" w:eastAsiaTheme="majorEastAsia" w:hAnsiTheme="majorHAnsi" w:cstheme="majorBidi"/>
+      <w:i/>
+      <w:iCs/>
+    </w:rPr>
+  </w:style>
+  <w:style w:type="character" w:customStyle="1" w:styleId="Heading8Char">
+    <w:name w:val="Heading 8 Char"/>
+    <w:basedOn w:val="DefaultParagraphFont"/>
+    <w:link w:val="Heading8"/>
+    <w:uiPriority w:val="9"/>
+    <w:semiHidden/>
+    <w:rsid w:val="00FD259B"/>
+    <w:rPr>
+      <w:rFonts w:asciiTheme="majorHAnsi" w:eastAsiaTheme="majorEastAsia" w:hAnsiTheme="majorHAnsi" w:cstheme="majorBidi"/>
+      <w:sz w:val="20"/>
+      <w:szCs w:val="20"/>
+    </w:rPr>
+  </w:style>
+  <w:style w:type="character" w:customStyle="1" w:styleId="Heading9Char">
+    <w:name w:val="Heading 9 Char"/>
+    <w:basedOn w:val="DefaultParagraphFont"/>
+    <w:link w:val="Heading9"/>
+    <w:uiPriority w:val="9"/>
+    <w:semiHidden/>
+    <w:rsid w:val="00FD259B"/>
+    <w:rPr>
+      <w:rFonts w:asciiTheme="majorHAnsi" w:eastAsiaTheme="majorEastAsia" w:hAnsiTheme="majorHAnsi" w:cstheme="majorBidi"/>
+      <w:i/>
+      <w:iCs/>
+      <w:spacing w:val="5"/>
+      <w:sz w:val="20"/>
+      <w:szCs w:val="20"/>
+    </w:rPr>
+  </w:style>
+  <w:style w:type="paragraph" w:styleId="Title">
+    <w:name w:val="Title"/>
+    <w:basedOn w:val="Normal"/>
+    <w:next w:val="Normal"/>
+    <w:link w:val="TitleChar"/>
+    <w:uiPriority w:val="10"/>
+    <w:qFormat/>
+    <w:rsid w:val="00FD259B"/>
+    <w:pPr>
+      <w:pBdr>
+        <w:bottom w:val="single" w:sz="4" w:space="1" w:color="auto"/>
+      </w:pBdr>
+      <w:spacing w:line="240" w:lineRule="auto"/>
+      <w:contextualSpacing/>
+    </w:pPr>
+    <w:rPr>
+      <w:rFonts w:asciiTheme="majorHAnsi" w:eastAsiaTheme="majorEastAsia" w:hAnsiTheme="majorHAnsi" w:cstheme="majorBidi"/>
+      <w:spacing w:val="5"/>
+      <w:sz w:val="52"/>
+      <w:szCs w:val="52"/>
+    </w:rPr>
+  </w:style>
+  <w:style w:type="character" w:customStyle="1" w:styleId="TitleChar">
+    <w:name w:val="Title Char"/>
+    <w:basedOn w:val="DefaultParagraphFont"/>
+    <w:link w:val="Title"/>
+    <w:uiPriority w:val="10"/>
+    <w:rsid w:val="00FD259B"/>
+    <w:rPr>
+      <w:rFonts w:asciiTheme="majorHAnsi" w:eastAsiaTheme="majorEastAsia" w:hAnsiTheme="majorHAnsi" w:cstheme="majorBidi"/>
+      <w:spacing w:val="5"/>
+      <w:sz w:val="52"/>
+      <w:szCs w:val="52"/>
+    </w:rPr>
+  </w:style>
+  <w:style w:type="paragraph" w:styleId="Subtitle">
+    <w:name w:val="Subtitle"/>
+    <w:basedOn w:val="Normal"/>
+    <w:next w:val="Normal"/>
+    <w:link w:val="SubtitleChar"/>
+    <w:uiPriority w:val="11"/>
+    <w:qFormat/>
+    <w:rsid w:val="00FD259B"/>
+    <w:pPr>
+      <w:spacing w:after="600"/>
+    </w:pPr>
+    <w:rPr>
+      <w:rFonts w:asciiTheme="majorHAnsi" w:eastAsiaTheme="majorEastAsia" w:hAnsiTheme="majorHAnsi" w:cstheme="majorBidi"/>
+      <w:i/>
+      <w:iCs/>
+      <w:spacing w:val="13"/>
+      <w:sz w:val="24"/>
+      <w:szCs w:val="24"/>
+    </w:rPr>
+  </w:style>
+  <w:style w:type="character" w:customStyle="1" w:styleId="SubtitleChar">
+    <w:name w:val="Subtitle Char"/>
+    <w:basedOn w:val="DefaultParagraphFont"/>
+    <w:link w:val="Subtitle"/>
+    <w:uiPriority w:val="11"/>
+    <w:rsid w:val="00FD259B"/>
+    <w:rPr>
+      <w:rFonts w:asciiTheme="majorHAnsi" w:eastAsiaTheme="majorEastAsia" w:hAnsiTheme="majorHAnsi" w:cstheme="majorBidi"/>
+      <w:i/>
+      <w:iCs/>
+      <w:spacing w:val="13"/>
+      <w:sz w:val="24"/>
+      <w:szCs w:val="24"/>
+    </w:rPr>
+  </w:style>
+  <w:style w:type="character" w:styleId="Emphasis">
+    <w:name w:val="Emphasis"/>
+    <w:uiPriority w:val="20"/>
+    <w:qFormat/>
+    <w:rsid w:val="00FD259B"/>
+    <w:rPr>
+      <w:b/>
+      <w:bCs/>
+      <w:i/>
+      <w:iCs/>
+      <w:spacing w:val="10"/>
+      <w:bdr w:val="none" w:sz="0" w:space="0" w:color="auto"/>
+      <w:shd w:val="clear" w:color="auto" w:fill="auto"/>
+    </w:rPr>
+  </w:style>
+  <w:style w:type="paragraph" w:styleId="NoSpacing">
+    <w:name w:val="No Spacing"/>
+    <w:basedOn w:val="Normal"/>
+    <w:link w:val="NoSpacingChar"/>
+    <w:uiPriority w:val="1"/>
+    <w:qFormat/>
+    <w:rsid w:val="00FD259B"/>
+    <w:pPr>
+      <w:spacing w:after="0" w:line="240" w:lineRule="auto"/>
+    </w:pPr>
+  </w:style>
+  <w:style w:type="character" w:customStyle="1" w:styleId="NoSpacingChar">
+    <w:name w:val="No Spacing Char"/>
+    <w:basedOn w:val="DefaultParagraphFont"/>
+    <w:link w:val="NoSpacing"/>
+    <w:uiPriority w:val="1"/>
+    <w:rsid w:val="007A5A94"/>
+  </w:style>
+  <w:style w:type="paragraph" w:styleId="ListParagraph">
+    <w:name w:val="List Paragraph"/>
+    <w:basedOn w:val="Normal"/>
+    <w:uiPriority w:val="34"/>
+    <w:qFormat/>
+    <w:rsid w:val="00FD259B"/>
+    <w:pPr>
+      <w:ind w:left="720"/>
+      <w:contextualSpacing/>
+    </w:pPr>
+  </w:style>
+  <w:style w:type="paragraph" w:styleId="Quote">
+    <w:name w:val="Quote"/>
+    <w:basedOn w:val="Normal"/>
+    <w:next w:val="Normal"/>
+    <w:link w:val="QuoteChar"/>
+    <w:uiPriority w:val="29"/>
+    <w:qFormat/>
+    <w:rsid w:val="00FD259B"/>
+    <w:pPr>
+      <w:spacing w:before="200" w:after="0"/>
+      <w:ind w:left="360" w:right="360"/>
+    </w:pPr>
+    <w:rPr>
+      <w:i/>
+      <w:iCs/>
+    </w:rPr>
+  </w:style>
+  <w:style w:type="character" w:customStyle="1" w:styleId="QuoteChar">
+    <w:name w:val="Quote Char"/>
+    <w:basedOn w:val="DefaultParagraphFont"/>
+    <w:link w:val="Quote"/>
+    <w:uiPriority w:val="29"/>
+    <w:rsid w:val="00FD259B"/>
+    <w:rPr>
+      <w:i/>
+      <w:iCs/>
+    </w:rPr>
+  </w:style>
+  <w:style w:type="paragraph" w:styleId="IntenseQuote">
+    <w:name w:val="Intense Quote"/>
+    <w:basedOn w:val="Normal"/>
+    <w:next w:val="Normal"/>
+    <w:link w:val="IntenseQuoteChar"/>
+    <w:uiPriority w:val="30"/>
+    <w:qFormat/>
+    <w:rsid w:val="00FD259B"/>
+    <w:pPr>
+      <w:pBdr>
+        <w:bottom w:val="single" w:sz="4" w:space="1" w:color="auto"/>
+      </w:pBdr>
+      <w:spacing w:before="200" w:after="280"/>
+      <w:ind w:left="1008" w:right="1152"/>
+      <w:jc w:val="both"/>
+    </w:pPr>
+    <w:rPr>
+      <w:b/>
+      <w:bCs/>
+      <w:i/>
+      <w:iCs/>
+    </w:rPr>
+  </w:style>
+  <w:style w:type="character" w:customStyle="1" w:styleId="IntenseQuoteChar">
+    <w:name w:val="Intense Quote Char"/>
+    <w:basedOn w:val="DefaultParagraphFont"/>
+    <w:link w:val="IntenseQuote"/>
+    <w:uiPriority w:val="30"/>
+    <w:rsid w:val="00FD259B"/>
+    <w:rPr>
+      <w:b/>
+      <w:bCs/>
+      <w:i/>
+      <w:iCs/>
+    </w:rPr>
+  </w:style>
+  <w:style w:type="character" w:styleId="SubtleEmphasis">
+    <w:name w:val="Subtle Emphasis"/>
+    <w:uiPriority w:val="19"/>
+    <w:qFormat/>
+    <w:rsid w:val="00FD259B"/>
+    <w:rPr>
+      <w:i/>
+      <w:iCs/>
+    </w:rPr>
+  </w:style>
+  <w:style w:type="character" w:styleId="IntenseEmphasis">
+    <w:name w:val="Intense Emphasis"/>
+    <w:uiPriority w:val="21"/>
+    <w:qFormat/>
+    <w:rsid w:val="00FD259B"/>
+    <w:rPr>
+      <w:b/>
+      <w:bCs/>
+    </w:rPr>
+  </w:style>
+  <w:style w:type="character" w:styleId="SubtleReference">
+    <w:name w:val="Subtle Reference"/>
+    <w:uiPriority w:val="31"/>
+    <w:qFormat/>
+    <w:rsid w:val="00FD259B"/>
+    <w:rPr>
+      <w:smallCaps/>
+    </w:rPr>
+  </w:style>
+  <w:style w:type="character" w:styleId="IntenseReference">
+    <w:name w:val="Intense Reference"/>
+    <w:uiPriority w:val="32"/>
+    <w:qFormat/>
+    <w:rsid w:val="00FD259B"/>
+    <w:rPr>
+      <w:smallCaps/>
+      <w:spacing w:val="5"/>
+      <w:u w:val="single"/>
+    </w:rPr>
+  </w:style>
+  <w:style w:type="character" w:styleId="BookTitle">
+    <w:name w:val="Book Title"/>
+    <w:uiPriority w:val="33"/>
+    <w:qFormat/>
+    <w:rsid w:val="00FD259B"/>
+    <w:rPr>
+      <w:i/>
+      <w:iCs/>
+      <w:smallCaps/>
+      <w:spacing w:val="5"/>
+    </w:rPr>
+  </w:style>
+  <w:style w:type="paragraph" w:styleId="TOCHeading">
+    <w:name w:val="TOC Heading"/>
+    <w:basedOn w:val="Heading1"/>
+    <w:next w:val="Normal"/>
+    <w:uiPriority w:val="39"/>
+    <w:unhideWhenUsed/>
+    <w:qFormat/>
+    <w:rsid w:val="00FD259B"/>
+    <w:pPr>
+      <w:outlineLvl w:val="9"/>
+    </w:pPr>
+  </w:style>
+  <w:style w:type="paragraph" w:customStyle="1" w:styleId="SuperTitle">
+    <w:name w:val="SuperTitle"/>
+    <w:basedOn w:val="Title"/>
+    <w:rsid w:val="007A5A94"/>
+    <w:pPr>
+      <w:keepNext/>
+      <w:pBdr>
+        <w:top w:val="single" w:sz="48" w:space="1" w:color="auto"/>
+        <w:bottom w:val="none" w:sz="0" w:space="0" w:color="auto"/>
+      </w:pBdr>
+      <w:spacing w:before="2400"/>
+      <w:jc w:val="right"/>
+    </w:pPr>
+    <w:rPr>
+      <w:rFonts w:ascii="Arial Narrow" w:eastAsia="Times New Roman" w:hAnsi="Arial Narrow" w:cs="Times New Roman"/>
+      <w:b/>
+      <w:i/>
+      <w:iCs/>
+      <w:sz w:val="28"/>
+      <w:szCs w:val="20"/>
+    </w:rPr>
+  </w:style>
+  <w:style w:type="paragraph" w:customStyle="1" w:styleId="Version">
+    <w:name w:val="Version"/>
+    <w:basedOn w:val="Title"/>
+    <w:rsid w:val="007A5A94"/>
+    <w:pPr>
+      <w:keepNext/>
+      <w:pBdr>
+        <w:bottom w:val="none" w:sz="0" w:space="0" w:color="auto"/>
+      </w:pBdr>
+      <w:spacing w:before="480" w:after="240"/>
+      <w:jc w:val="right"/>
+    </w:pPr>
+    <w:rPr>
+      <w:rFonts w:ascii="Arial Narrow" w:eastAsia="Times New Roman" w:hAnsi="Arial Narrow" w:cs="Times New Roman"/>
+      <w:b/>
+      <w:i/>
+      <w:iCs/>
+      <w:sz w:val="24"/>
+      <w:szCs w:val="20"/>
+    </w:rPr>
+  </w:style>
+  <w:style w:type="paragraph" w:styleId="ListBullet4">
+    <w:name w:val="List Bullet 4"/>
+    <w:basedOn w:val="List4"/>
+    <w:rsid w:val="007A5A94"/>
+    <w:pPr>
+      <w:widowControl w:val="0"/>
+      <w:numPr>
+        <w:numId w:val="12"/>
+      </w:numPr>
+      <w:tabs>
+        <w:tab w:val="left" w:pos="1361"/>
+      </w:tabs>
+      <w:spacing w:before="60" w:after="60"/>
+      <w:contextualSpacing w:val="0"/>
+    </w:pPr>
+    <w:rPr>
+      <w:rFonts w:eastAsiaTheme="minorHAnsi"/>
+    </w:rPr>
+  </w:style>
+  <w:style w:type="character" w:customStyle="1" w:styleId="FootnoteTextChar">
+    <w:name w:val="Footnote Text Char"/>
+    <w:basedOn w:val="DefaultParagraphFont"/>
+    <w:link w:val="FootnoteText"/>
+    <w:uiPriority w:val="99"/>
+    <w:semiHidden/>
+    <w:rsid w:val="007A5A94"/>
+    <w:rPr>
+      <w:sz w:val="14"/>
+    </w:rPr>
+  </w:style>
+  <w:style w:type="paragraph" w:styleId="List4">
+    <w:name w:val="List 4"/>
+    <w:basedOn w:val="Normal"/>
+    <w:uiPriority w:val="99"/>
+    <w:semiHidden/>
+    <w:unhideWhenUsed/>
+    <w:rsid w:val="007A5A94"/>
+    <w:pPr>
+      <w:ind w:left="1440" w:hanging="360"/>
+      <w:contextualSpacing/>
+    </w:pPr>
+  </w:style>
+  <w:style w:type="table" w:styleId="TableGrid">
+    <w:name w:val="Table Grid"/>
+    <w:basedOn w:val="TableNormal"/>
+    <w:uiPriority w:val="59"/>
+    <w:rsid w:val="00A652FF"/>
+    <w:pPr>
+      <w:spacing w:after="0" w:line="240" w:lineRule="auto"/>
+    </w:pPr>
+    <w:tblPr>
+      <w:tblInd w:w="0" w:type="dxa"/>
+      <w:tblBorders>
+        <w:top w:val="single" w:sz="4" w:space="0" w:color="000000" w:themeColor="text1"/>
+        <w:left w:val="single" w:sz="4" w:space="0" w:color="000000" w:themeColor="text1"/>
+        <w:bottom w:val="single" w:sz="4" w:space="0" w:color="000000" w:themeColor="text1"/>
+        <w:right w:val="single" w:sz="4" w:space="0" w:color="000000" w:themeColor="text1"/>
+        <w:insideH w:val="single" w:sz="4" w:space="0" w:color="000000" w:themeColor="text1"/>
+        <w:insideV w:val="single" w:sz="4" w:space="0" w:color="000000" w:themeColor="text1"/>
+      </w:tblBorders>
+      <w:tblCellMar>
+        <w:top w:w="0" w:type="dxa"/>
+        <w:left w:w="108" w:type="dxa"/>
+        <w:bottom w:w="0" w:type="dxa"/>
+        <w:right w:w="108" w:type="dxa"/>
+      </w:tblCellMar>
+    </w:tblPr>
+  </w:style>
+</w:styles>
+</file>
+
+<file path=word/stylesWithEffects.xml><?xml version="1.0" encoding="utf-8"?>
+<w:styles xmlns:wpc="http://schemas.microsoft.com/office/word/2010/wordprocessingCanvas" xmlns:mo="http://schemas.microsoft.com/office/mac/office/2008/main" xmlns:mc="http://schemas.openxmlformats.org/markup-compatibility/2006" xmlns:mv="urn:schemas-microsoft-com:mac:vml" xmlns:o="urn:schemas-microsoft-com:office:office" xmlns:r="http://schemas.openxmlformats.org/officeDocument/2006/relationships" xmlns:m="http://schemas.openxmlformats.org/officeDocument/2006/math" xmlns:v="urn:schemas-microsoft-com:vml" xmlns:wp14="http://schemas.microsoft.com/office/word/2010/wordprocessingDrawing" xmlns:wp="http://schemas.openxmlformats.org/drawingml/2006/wordprocessingDrawing" xmlns:w10="urn:schemas-microsoft-com:office:word" xmlns:w="http://schemas.openxmlformats.org/wordprocessingml/2006/main" xmlns:w14="http://schemas.microsoft.com/office/word/2010/wordml" xmlns:wpg="http://schemas.microsoft.com/office/word/2010/wordprocessingGroup" xmlns:wpi="http://schemas.microsoft.com/office/word/2010/wordprocessingInk" xmlns:wne="http://schemas.microsoft.com/office/word/2006/wordml" xmlns:wps="http://schemas.microsoft.com/office/word/2010/wordprocessingShape" mc:Ignorable="w14 wp14">
+  <w:docDefaults>
+    <w:rPrDefault>
+      <w:rPr>
+        <w:rFonts w:asciiTheme="minorHAnsi" w:eastAsiaTheme="minorEastAsia" w:hAnsiTheme="minorHAnsi" w:cstheme="minorBidi"/>
+        <w:sz w:val="22"/>
+        <w:szCs w:val="22"/>
+        <w:lang w:val="en-US" w:eastAsia="en-US" w:bidi="ar-SA"/>
+      </w:rPr>
+    </w:rPrDefault>
+    <w:pPrDefault>
+      <w:pPr>
+        <w:spacing w:after="200" w:line="276" w:lineRule="auto"/>
+      </w:pPr>
+    </w:pPrDefault>
+  </w:docDefaults>
+  <w:latentStyles w:defLockedState="0" w:defUIPriority="99" w:defSemiHidden="1" w:defUnhideWhenUsed="1" w:defQFormat="0" w:count="276">
+    <w:lsdException w:name="Normal" w:semiHidden="0" w:uiPriority="0" w:unhideWhenUsed="0" w:qFormat="1"/>
+    <w:lsdException w:name="heading 1" w:semiHidden="0" w:uiPriority="9" w:unhideWhenUsed="0" w:qFormat="1"/>
+    <w:lsdException w:name="heading 2" w:semiHidden="0" w:uiPriority="9" w:unhideWhenUsed="0" w:qFormat="1"/>
+    <w:lsdException w:name="heading 3" w:semiHidden="0" w:uiPriority="9" w:unhideWhenUsed="0" w:qFormat="1"/>
+    <w:lsdException w:name="heading 4" w:semiHidden="0" w:uiPriority="9" w:unhideWhenUsed="0" w:qFormat="1"/>
+    <w:lsdException w:name="heading 5" w:semiHidden="0" w:uiPriority="9" w:unhideWhenUsed="0" w:qFormat="1"/>
+    <w:lsdException w:name="heading 6" w:uiPriority="9" w:qFormat="1"/>
+    <w:lsdException w:name="heading 7" w:uiPriority="9" w:qFormat="1"/>
+    <w:lsdException w:name="heading 8" w:uiPriority="9" w:qFormat="1"/>
+    <w:lsdException w:name="heading 9" w:uiPriority="9" w:qFormat="1"/>
+    <w:lsdException w:name="index 1" w:uiPriority="0"/>
+    <w:lsdException w:name="index 2" w:uiPriority="0"/>
+    <w:lsdException w:name="index 3" w:uiPriority="0"/>
+    <w:lsdException w:name="index 4" w:uiPriority="0"/>
+    <w:lsdException w:name="index 5" w:uiPriority="0"/>
+    <w:lsdException w:name="index 6" w:uiPriority="0"/>
+    <w:lsdException w:name="index 7" w:uiPriority="0"/>
+    <w:lsdException w:name="index 8" w:uiPriority="0"/>
+    <w:lsdException w:name="index 9" w:uiPriority="0"/>
+    <w:lsdException w:name="toc 1" w:uiPriority="39"/>
+    <w:lsdException w:name="toc 2" w:uiPriority="39"/>
+    <w:lsdException w:name="toc 3" w:uiPriority="39"/>
+    <w:lsdException w:name="toc 4" w:uiPriority="39"/>
+    <w:lsdException w:name="toc 5" w:uiPriority="39"/>
+    <w:lsdException w:name="toc 6" w:uiPriority="39"/>
+    <w:lsdException w:name="toc 7" w:uiPriority="39"/>
+    <w:lsdException w:name="toc 8" w:uiPriority="39"/>
+    <w:lsdException w:name="toc 9" w:uiPriority="39"/>
+    <w:lsdException w:name="annotation text" w:uiPriority="0"/>
+    <w:lsdException w:name="index heading" w:uiPriority="0"/>
+    <w:lsdException w:name="caption" w:semiHidden="0" w:uiPriority="35" w:unhideWhenUsed="0"/>
+    <w:lsdException w:name="table of figures" w:uiPriority="0"/>
+    <w:lsdException w:name="annotation reference" w:uiPriority="0"/>
+    <w:lsdException w:name="page number" w:uiPriority="0"/>
+    <w:lsdException w:name="List Bullet 4" w:uiPriority="0"/>
+    <w:lsdException w:name="Title" w:semiHidden="0" w:uiPriority="10" w:unhideWhenUsed="0" w:qFormat="1"/>
+    <w:lsdException w:name="Default Paragraph Font" w:uiPriority="0"/>
+    <w:lsdException w:name="Body Text" w:uiPriority="0"/>
+    <w:lsdException w:name="Body Text Indent" w:uiPriority="0"/>
+    <w:lsdException w:name="Subtitle" w:semiHidden="0" w:uiPriority="11" w:unhideWhenUsed="0" w:qFormat="1"/>
+    <w:lsdException w:name="Body Text Indent 2" w:uiPriority="0"/>
+    <w:lsdException w:name="FollowedHyperlink" w:uiPriority="0"/>
+    <w:lsdException w:name="Strong" w:semiHidden="0" w:uiPriority="22" w:unhideWhenUsed="0" w:qFormat="1"/>
+    <w:lsdException w:name="Emphasis" w:semiHidden="0" w:uiPriority="20" w:unhideWhenUsed="0" w:qFormat="1"/>
+    <w:lsdException w:name="Document Map" w:uiPriority="0"/>
+    <w:lsdException w:name="HTML Preformatted" w:uiPriority="0"/>
+    <w:lsdException w:name="Table Grid" w:semiHidden="0" w:uiPriority="59" w:unhideWhenUsed="0"/>
+    <w:lsdException w:name="Placeholder Text" w:unhideWhenUsed="0"/>
+    <w:lsdException w:name="No Spacing" w:semiHidden="0" w:uiPriority="1" w:unhideWhenUsed="0" w:qFormat="1"/>
+    <w:lsdException w:name="Light Shading" w:semiHidden="0" w:uiPriority="60" w:unhideWhenUsed="0"/>
+    <w:lsdException w:name="Light List" w:semiHidden="0" w:uiPriority="61" w:unhideWhenUsed="0"/>
+    <w:lsdException w:name="Light Grid" w:semiHidden="0" w:uiPriority="62" w:unhideWhenUsed="0"/>
+    <w:lsdException w:name="Medium Shading 1" w:semiHidden="0" w:uiPriority="63" w:unhideWhenUsed="0"/>
+    <w:lsdException w:name="Medium Shading 2" w:semiHidden="0" w:uiPriority="64" w:unhideWhenUsed="0"/>
+    <w:lsdException w:name="Medium List 1" w:semiHidden="0" w:uiPriority="65" w:unhideWhenUsed="0"/>
+    <w:lsdException w:name="Medium List 2" w:semiHidden="0" w:uiPriority="66" w:unhideWhenUsed="0"/>
+    <w:lsdException w:name="Medium Grid 1" w:semiHidden="0" w:uiPriority="67" w:unhideWhenUsed="0"/>
+    <w:lsdException w:name="Medium Grid 2" w:semiHidden="0" w:uiPriority="68" w:unhideWhenUsed="0"/>
+    <w:lsdException w:name="Medium Grid 3" w:semiHidden="0" w:uiPriority="69" w:unhideWhenUsed="0"/>
+    <w:lsdException w:name="Dark List" w:semiHidden="0" w:uiPriority="70" w:unhideWhenUsed="0"/>
+    <w:lsdException w:name="Colorful Shading" w:semiHidden="0" w:uiPriority="71" w:unhideWhenUsed="0"/>
+    <w:lsdException w:name="Colorful List" w:semiHidden="0" w:uiPriority="72" w:unhideWhenUsed="0"/>
+    <w:lsdException w:name="Colorful Grid" w:semiHidden="0" w:uiPriority="73" w:unhideWhenUsed="0"/>
+    <w:lsdException w:name="Light Shading Accent 1" w:semiHidden="0" w:uiPriority="60" w:unhideWhenUsed="0"/>
+    <w:lsdException w:name="Light List Accent 1" w:semiHidden="0" w:uiPriority="61" w:unhideWhenUsed="0"/>
+    <w:lsdException w:name="Light Grid Accent 1" w:semiHidden="0" w:uiPriority="62" w:unhideWhenUsed="0"/>
+    <w:lsdException w:name="Medium Shading 1 Accent 1" w:semiHidden="0" w:uiPriority="63" w:unhideWhenUsed="0"/>
+    <w:lsdException w:name="Medium Shading 2 Accent 1" w:semiHidden="0" w:uiPriority="64" w:unhideWhenUsed="0"/>
+    <w:lsdException w:name="Medium List 1 Accent 1" w:semiHidden="0" w:uiPriority="65" w:unhideWhenUsed="0"/>
+    <w:lsdException w:name="Revision" w:unhideWhenUsed="0"/>
+    <w:lsdException w:name="List Paragraph" w:semiHidden="0" w:uiPriority="34" w:unhideWhenUsed="0" w:qFormat="1"/>
+    <w:lsdException w:name="Quote" w:semiHidden="0" w:uiPriority="29" w:unhideWhenUsed="0" w:qFormat="1"/>
+    <w:lsdException w:name="Intense Quote" w:semiHidden="0" w:uiPriority="30" w:unhideWhenUsed="0" w:qFormat="1"/>
+    <w:lsdException w:name="Medium List 2 Accent 1" w:semiHidden="0" w:uiPriority="66" w:unhideWhenUsed="0"/>
+    <w:lsdException w:name="Medium Grid 1 Accent 1" w:semiHidden="0" w:uiPriority="67" w:unhideWhenUsed="0"/>
+    <w:lsdException w:name="Medium Grid 2 Accent 1" w:semiHidden="0" w:uiPriority="68" w:unhideWhenUsed="0"/>
+    <w:lsdException w:name="Medium Grid 3 Accent 1" w:semiHidden="0" w:uiPriority="69" w:unhideWhenUsed="0"/>
+    <w:lsdException w:name="Dark List Accent 1" w:semiHidden="0" w:uiPriority="70" w:unhideWhenUsed="0"/>
+    <w:lsdException w:name="Colorful Shading Accent 1" w:semiHidden="0" w:uiPriority="71" w:unhideWhenUsed="0"/>
+    <w:lsdException w:name="Colorful List Accent 1" w:semiHidden="0" w:uiPriority="72" w:unhideWhenUsed="0"/>
+    <w:lsdException w:name="Colorful Grid Accent 1" w:semiHidden="0" w:uiPriority="73" w:unhideWhenUsed="0"/>
+    <w:lsdException w:name="Light Shading Accent 2" w:semiHidden="0" w:uiPriority="60" w:unhideWhenUsed="0"/>
+    <w:lsdException w:name="Light List Accent 2" w:semiHidden="0" w:uiPriority="61" w:unhideWhenUsed="0"/>
+    <w:lsdException w:name="Light Grid Accent 2" w:semiHidden="0" w:uiPriority="62" w:unhideWhenUsed="0"/>
+    <w:lsdException w:name="Medium Shading 1 Accent 2" w:semiHidden="0" w:uiPriority="63" w:unhideWhenUsed="0"/>
+    <w:lsdException w:name="Medium Shading 2 Accent 2" w:semiHidden="0" w:uiPriority="64" w:unhideWhenUsed="0"/>
+    <w:lsdException w:name="Medium List 1 Accent 2" w:semiHidden="0" w:uiPriority="65" w:unhideWhenUsed="0"/>
+    <w:lsdException w:name="Medium List 2 Accent 2" w:semiHidden="0" w:uiPriority="66" w:unhideWhenUsed="0"/>
+    <w:lsdException w:name="Medium Grid 1 Accent 2" w:semiHidden="0" w:uiPriority="67" w:unhideWhenUsed="0"/>
+    <w:lsdException w:name="Medium Grid 2 Accent 2" w:semiHidden="0" w:uiPriority="68" w:unhideWhenUsed="0"/>
+    <w:lsdException w:name="Medium Grid 3 Accent 2" w:semiHidden="0" w:uiPriority="69" w:unhideWhenUsed="0"/>
+    <w:lsdException w:name="Dark List Accent 2" w:semiHidden="0" w:uiPriority="70" w:unhideWhenUsed="0"/>
+    <w:lsdException w:name="Colorful Shading Accent 2" w:semiHidden="0" w:uiPriority="71" w:unhideWhenUsed="0"/>
+    <w:lsdException w:name="Colorful List Accent 2" w:semiHidden="0" w:uiPriority="72" w:unhideWhenUsed="0"/>
+    <w:lsdException w:name="Colorful Grid Accent 2" w:semiHidden="0" w:uiPriority="73" w:unhideWhenUsed="0"/>
+    <w:lsdException w:name="Light Shading Accent 3" w:semiHidden="0" w:uiPriority="60" w:unhideWhenUsed="0"/>
+    <w:lsdException w:name="Light List Accent 3" w:semiHidden="0" w:uiPriority="61" w:unhideWhenUsed="0"/>
+    <w:lsdException w:name="Light Grid Accent 3" w:semiHidden="0" w:uiPriority="62" w:unhideWhenUsed="0"/>
+    <w:lsdException w:name="Medium Shading 1 Accent 3" w:semiHidden="0" w:uiPriority="63" w:unhideWhenUsed="0"/>
+    <w:lsdException w:name="Medium Shading 2 Accent 3" w:semiHidden="0" w:uiPriority="64" w:unhideWhenUsed="0"/>
+    <w:lsdException w:name="Medium List 1 Accent 3" w:semiHidden="0" w:uiPriority="65" w:unhideWhenUsed="0"/>
+    <w:lsdException w:name="Medium List 2 Accent 3" w:semiHidden="0" w:uiPriority="66" w:unhideWhenUsed="0"/>
+    <w:lsdException w:name="Medium Grid 1 Accent 3" w:semiHidden="0" w:uiPriority="67" w:unhideWhenUsed="0"/>
+    <w:lsdException w:name="Medium Grid 2 Accent 3" w:semiHidden="0" w:uiPriority="68" w:unhideWhenUsed="0"/>
+    <w:lsdException w:name="Medium Grid 3 Accent 3" w:semiHidden="0" w:uiPriority="69" w:unhideWhenUsed="0"/>
+    <w:lsdException w:name="Dark List Accent 3" w:semiHidden="0" w:uiPriority="70" w:unhideWhenUsed="0"/>
+    <w:lsdException w:name="Colorful Shading Accent 3" w:semiHidden="0" w:uiPriority="71" w:unhideWhenUsed="0"/>
+    <w:lsdException w:name="Colorful List Accent 3" w:semiHidden="0" w:uiPriority="72" w:unhideWhenUsed="0"/>
+    <w:lsdException w:name="Colorful Grid Accent 3" w:semiHidden="0" w:uiPriority="73" w:unhideWhenUsed="0"/>
+    <w:lsdException w:name="Light Shading Accent 4" w:semiHidden="0" w:uiPriority="60" w:unhideWhenUsed="0"/>
+    <w:lsdException w:name="Light List Accent 4" w:semiHidden="0" w:uiPriority="61" w:unhideWhenUsed="0"/>
+    <w:lsdException w:name="Light Grid Accent 4" w:semiHidden="0" w:uiPriority="62" w:unhideWhenUsed="0"/>
+    <w:lsdException w:name="Medium Shading 1 Accent 4" w:semiHidden="0" w:uiPriority="63" w:unhideWhenUsed="0"/>
+    <w:lsdException w:name="Medium Shading 2 Accent 4" w:semiHidden="0" w:uiPriority="64" w:unhideWhenUsed="0"/>
+    <w:lsdException w:name="Medium List 1 Accent 4" w:semiHidden="0" w:uiPriority="65" w:unhideWhenUsed="0"/>
+    <w:lsdException w:name="Medium List 2 Accent 4" w:semiHidden="0" w:uiPriority="66" w:unhideWhenUsed="0"/>
+    <w:lsdException w:name="Medium Grid 1 Accent 4" w:semiHidden="0" w:uiPriority="67" w:unhideWhenUsed="0"/>
+    <w:lsdException w:name="Medium Grid 2 Accent 4" w:semiHidden="0" w:uiPriority="68" w:unhideWhenUsed="0"/>
+    <w:lsdException w:name="Medium Grid 3 Accent 4" w:semiHidden="0" w:uiPriority="69" w:unhideWhenUsed="0"/>
+    <w:lsdException w:name="Dark List Accent 4" w:semiHidden="0" w:uiPriority="70" w:unhideWhenUsed="0"/>
+    <w:lsdException w:name="Colorful Shading Accent 4" w:semiHidden="0" w:uiPriority="71" w:unhideWhenUsed="0"/>
+    <w:lsdException w:name="Colorful List Accent 4" w:semiHidden="0" w:uiPriority="72" w:unhideWhenUsed="0"/>
+    <w:lsdException w:name="Colorful Grid Accent 4" w:semiHidden="0" w:uiPriority="73" w:unhideWhenUsed="0"/>
+    <w:lsdException w:name="Light Shading Accent 5" w:semiHidden="0" w:uiPriority="60" w:unhideWhenUsed="0"/>
+    <w:lsdException w:name="Light List Accent 5" w:semiHidden="0" w:uiPriority="61" w:unhideWhenUsed="0"/>
+    <w:lsdException w:name="Light Grid Accent 5" w:semiHidden="0" w:uiPriority="62" w:unhideWhenUsed="0"/>
+    <w:lsdException w:name="Medium Shading 1 Accent 5" w:semiHidden="0" w:uiPriority="63" w:unhideWhenUsed="0"/>
+    <w:lsdException w:name="Medium Shading 2 Accent 5" w:semiHidden="0" w:uiPriority="64" w:unhideWhenUsed="0"/>
+    <w:lsdException w:name="Medium List 1 Accent 5" w:semiHidden="0" w:uiPriority="65" w:unhideWhenUsed="0"/>
+    <w:lsdException w:name="Medium List 2 Accent 5" w:semiHidden="0" w:uiPriority="66" w:unhideWhenUsed="0"/>
+    <w:lsdException w:name="Medium Grid 1 Accent 5" w:semiHidden="0" w:uiPriority="67" w:unhideWhenUsed="0"/>
+    <w:lsdException w:name="Medium Grid 2 Accent 5" w:semiHidden="0" w:uiPriority="68" w:unhideWhenUsed="0"/>
+    <w:lsdException w:name="Medium Grid 3 Accent 5" w:semiHidden="0" w:uiPriority="69" w:unhideWhenUsed="0"/>
+    <w:lsdException w:name="Dark List Accent 5" w:semiHidden="0" w:uiPriority="70" w:unhideWhenUsed="0"/>
+    <w:lsdException w:name="Colorful Shading Accent 5" w:semiHidden="0" w:uiPriority="71" w:unhideWhenUsed="0"/>
+    <w:lsdException w:name="Colorful List Accent 5" w:semiHidden="0" w:uiPriority="72" w:unhideWhenUsed="0"/>
+    <w:lsdException w:name="Colorful Grid Accent 5" w:semiHidden="0" w:uiPriority="73" w:unhideWhenUsed="0"/>
+    <w:lsdException w:name="Light Shading Accent 6" w:semiHidden="0" w:uiPriority="60" w:unhideWhenUsed="0"/>
+    <w:lsdException w:name="Light List Accent 6" w:semiHidden="0" w:uiPriority="61" w:unhideWhenUsed="0"/>
+    <w:lsdException w:name="Light Grid Accent 6" w:semiHidden="0" w:uiPriority="62" w:unhideWhenUsed="0"/>
+    <w:lsdException w:name="Medium Shading 1 Accent 6" w:semiHidden="0" w:uiPriority="63" w:unhideWhenUsed="0"/>
+    <w:lsdException w:name="Medium Shading 2 Accent 6" w:semiHidden="0" w:uiPriority="64" w:unhideWhenUsed="0"/>
+    <w:lsdException w:name="Medium List 1 Accent 6" w:semiHidden="0" w:uiPriority="65" w:unhideWhenUsed="0"/>
+    <w:lsdException w:name="Medium List 2 Accent 6" w:semiHidden="0" w:uiPriority="66" w:unhideWhenUsed="0"/>
+    <w:lsdException w:name="Medium Grid 1 Accent 6" w:semiHidden="0" w:uiPriority="67" w:unhideWhenUsed="0"/>
+    <w:lsdException w:name="Medium Grid 2 Accent 6" w:semiHidden="0" w:uiPriority="68" w:unhideWhenUsed="0"/>
+    <w:lsdException w:name="Medium Grid 3 Accent 6" w:semiHidden="0" w:uiPriority="69" w:unhideWhenUsed="0"/>
+    <w:lsdException w:name="Dark List Accent 6" w:semiHidden="0" w:uiPriority="70" w:unhideWhenUsed="0"/>
+    <w:lsdException w:name="Colorful Shading Accent 6" w:semiHidden="0" w:uiPriority="71" w:unhideWhenUsed="0"/>
+    <w:lsdException w:name="Colorful List Accent 6" w:semiHidden="0" w:uiPriority="72" w:unhideWhenUsed="0"/>
+    <w:lsdException w:name="Colorful Grid Accent 6" w:semiHidden="0" w:uiPriority="73" w:unhideWhenUsed="0"/>
+    <w:lsdException w:name="Subtle Emphasis" w:semiHidden="0" w:uiPriority="19" w:unhideWhenUsed="0" w:qFormat="1"/>
+    <w:lsdException w:name="Intense Emphasis" w:semiHidden="0" w:uiPriority="21" w:unhideWhenUsed="0" w:qFormat="1"/>
+    <w:lsdException w:name="Subtle Reference" w:semiHidden="0" w:uiPriority="31" w:unhideWhenUsed="0" w:qFormat="1"/>
+    <w:lsdException w:name="Intense Reference" w:semiHidden="0" w:uiPriority="32" w:unhideWhenUsed="0" w:qFormat="1"/>
+    <w:lsdException w:name="Book Title" w:semiHidden="0" w:uiPriority="33" w:unhideWhenUsed="0" w:qFormat="1"/>
+    <w:lsdException w:name="Bibliography" w:uiPriority="37"/>
+    <w:lsdException w:name="TOC Heading" w:uiPriority="39" w:qFormat="1"/>
   </w:latentStyles>
   <w:style w:type="paragraph" w:default="1" w:styleId="Normal">
     <w:name w:val="Normal"/>
@@ -14839,7 +17492,7 @@
 </file>
 
 <file path=customXml/itemProps1.xml><?xml version="1.0" encoding="utf-8"?>
-<ds:datastoreItem xmlns:ds="http://schemas.openxmlformats.org/officeDocument/2006/customXml" ds:itemID="{C9D83647-72BF-BC42-BF6A-4D02073D89CA}">
+<ds:datastoreItem xmlns:ds="http://schemas.openxmlformats.org/officeDocument/2006/customXml" ds:itemID="{7DCA43F1-38B0-C442-9632-1E6134773C58}">
   <ds:schemaRefs>
     <ds:schemaRef ds:uri="http://schemas.openxmlformats.org/officeDocument/2006/bibliography"/>
   </ds:schemaRefs>
@@ -14847,7 +17500,7 @@
 </file>
 
 <file path=customXml/itemProps2.xml><?xml version="1.0" encoding="utf-8"?>
-<ds:datastoreItem xmlns:ds="http://schemas.openxmlformats.org/officeDocument/2006/customXml" ds:itemID="{9EEC9CF1-9927-3940-9267-8D57EA088078}">
+<ds:datastoreItem xmlns:ds="http://schemas.openxmlformats.org/officeDocument/2006/customXml" ds:itemID="{D1F9BBB1-4B49-C545-95E8-EB1B11A7037A}">
   <ds:schemaRefs>
     <ds:schemaRef ds:uri="http://schemas.openxmlformats.org/officeDocument/2006/bibliography"/>
   </ds:schemaRefs>
@@ -14855,7 +17508,7 @@
 </file>
 
 <file path=customXml/itemProps3.xml><?xml version="1.0" encoding="utf-8"?>
-<ds:datastoreItem xmlns:ds="http://schemas.openxmlformats.org/officeDocument/2006/customXml" ds:itemID="{40B74332-D657-6F49-B982-11683E2BB486}">
+<ds:datastoreItem xmlns:ds="http://schemas.openxmlformats.org/officeDocument/2006/customXml" ds:itemID="{2C03AAE5-2E0F-F44E-880C-C77A4178C91D}">
   <ds:schemaRefs>
     <ds:schemaRef ds:uri="http://schemas.openxmlformats.org/officeDocument/2006/bibliography"/>
   </ds:schemaRefs>
@@ -14863,7 +17516,7 @@
 </file>
 
 <file path=customXml/itemProps4.xml><?xml version="1.0" encoding="utf-8"?>
-<ds:datastoreItem xmlns:ds="http://schemas.openxmlformats.org/officeDocument/2006/customXml" ds:itemID="{357A1959-734D-D040-AF23-FE69C28C5D8C}">
+<ds:datastoreItem xmlns:ds="http://schemas.openxmlformats.org/officeDocument/2006/customXml" ds:itemID="{9461C76F-2865-164B-90DE-5898A35B5C46}">
   <ds:schemaRefs>
     <ds:schemaRef ds:uri="http://schemas.openxmlformats.org/officeDocument/2006/bibliography"/>
   </ds:schemaRefs>

--- a/documentation/Integration Guide.docx
+++ b/documentation/Integration Guide.docx
@@ -219,6 +219,7 @@
           <w:docPartUnique/>
         </w:docPartObj>
       </w:sdtPr>
+      <w:sdtEndPr/>
       <w:sdtContent>
         <w:p>
           <w:pPr>
@@ -1643,7 +1644,31 @@
           <w:sz w:val="18"/>
           <w:szCs w:val="18"/>
         </w:rPr>
-        <w:t>Administrator decided to export the current products in the system to Pixlee. Administrator clicked on ‘Administrator’ followed by ‘Operations’ and then ‘Pixlee.ExportProducts’. Administrator selects the date and time to export the products and clicked on ‘Run’. Products will be exported to Pixlee accordingly.</w:t>
+        <w:t>Administrator decided to export the current products in the system to Pixlee. Administrator clicked on ‘Administrator’ followed by ‘Operations’ and then ‘</w:t>
+      </w:r>
+      <w:proofErr w:type="spellStart"/>
+      <w:r>
+        <w:rPr>
+          <w:rStyle w:val="SubtleEmphasis"/>
+          <w:rFonts w:ascii="Trebuchet MS" w:hAnsi="Trebuchet MS"/>
+          <w:i w:val="0"/>
+          <w:color w:val="808080" w:themeColor="background1" w:themeShade="80"/>
+          <w:sz w:val="18"/>
+          <w:szCs w:val="18"/>
+        </w:rPr>
+        <w:t>Pixlee.ExportProducts</w:t>
+      </w:r>
+      <w:proofErr w:type="spellEnd"/>
+      <w:r>
+        <w:rPr>
+          <w:rStyle w:val="SubtleEmphasis"/>
+          <w:rFonts w:ascii="Trebuchet MS" w:hAnsi="Trebuchet MS"/>
+          <w:i w:val="0"/>
+          <w:color w:val="808080" w:themeColor="background1" w:themeShade="80"/>
+          <w:sz w:val="18"/>
+          <w:szCs w:val="18"/>
+        </w:rPr>
+        <w:t>’. Administrator selects the date and time to export the products and clicked on ‘Run’. Products will be exported to Pixlee accordingly.</w:t>
       </w:r>
     </w:p>
     <w:p>
@@ -1918,7 +1943,31 @@
           <w:sz w:val="18"/>
           <w:szCs w:val="18"/>
         </w:rPr>
-        <w:t xml:space="preserve"> with Demandware 16.9</w:t>
+        <w:t xml:space="preserve"> with </w:t>
+      </w:r>
+      <w:proofErr w:type="spellStart"/>
+      <w:r>
+        <w:rPr>
+          <w:rStyle w:val="SubtleEmphasis"/>
+          <w:rFonts w:ascii="Trebuchet MS" w:hAnsi="Trebuchet MS"/>
+          <w:i w:val="0"/>
+          <w:color w:val="808080" w:themeColor="background1" w:themeShade="80"/>
+          <w:sz w:val="18"/>
+          <w:szCs w:val="18"/>
+        </w:rPr>
+        <w:t>Demandware</w:t>
+      </w:r>
+      <w:proofErr w:type="spellEnd"/>
+      <w:r>
+        <w:rPr>
+          <w:rStyle w:val="SubtleEmphasis"/>
+          <w:rFonts w:ascii="Trebuchet MS" w:hAnsi="Trebuchet MS"/>
+          <w:i w:val="0"/>
+          <w:color w:val="808080" w:themeColor="background1" w:themeShade="80"/>
+          <w:sz w:val="18"/>
+          <w:szCs w:val="18"/>
+        </w:rPr>
+        <w:t xml:space="preserve"> 16.9</w:t>
       </w:r>
       <w:r>
         <w:rPr>
@@ -2070,7 +2119,31 @@
           <w:sz w:val="18"/>
           <w:szCs w:val="18"/>
         </w:rPr>
-        <w:t xml:space="preserve"> on Demandware Business Manager</w:t>
+        <w:t xml:space="preserve"> on </w:t>
+      </w:r>
+      <w:proofErr w:type="spellStart"/>
+      <w:r>
+        <w:rPr>
+          <w:rStyle w:val="SubtleEmphasis"/>
+          <w:rFonts w:ascii="Trebuchet MS" w:hAnsi="Trebuchet MS"/>
+          <w:i w:val="0"/>
+          <w:color w:val="808080" w:themeColor="background1" w:themeShade="80"/>
+          <w:sz w:val="18"/>
+          <w:szCs w:val="18"/>
+        </w:rPr>
+        <w:t>Demandware</w:t>
+      </w:r>
+      <w:proofErr w:type="spellEnd"/>
+      <w:r>
+        <w:rPr>
+          <w:rStyle w:val="SubtleEmphasis"/>
+          <w:rFonts w:ascii="Trebuchet MS" w:hAnsi="Trebuchet MS"/>
+          <w:i w:val="0"/>
+          <w:color w:val="808080" w:themeColor="background1" w:themeShade="80"/>
+          <w:sz w:val="18"/>
+          <w:szCs w:val="18"/>
+        </w:rPr>
+        <w:t xml:space="preserve"> Business Manager</w:t>
       </w:r>
       <w:r>
         <w:rPr>
@@ -2212,7 +2285,44 @@
           <w:sz w:val="18"/>
           <w:szCs w:val="18"/>
         </w:rPr>
-        <w:t>‘int_pixlee’ Cartridge</w:t>
+        <w:t>‘</w:t>
+      </w:r>
+      <w:proofErr w:type="spellStart"/>
+      <w:proofErr w:type="gramStart"/>
+      <w:r>
+        <w:rPr>
+          <w:rStyle w:val="SubtleEmphasis"/>
+          <w:rFonts w:ascii="Trebuchet MS" w:hAnsi="Trebuchet MS"/>
+          <w:i w:val="0"/>
+          <w:color w:val="808080" w:themeColor="background1" w:themeShade="80"/>
+          <w:sz w:val="18"/>
+          <w:szCs w:val="18"/>
+        </w:rPr>
+        <w:t>int</w:t>
+      </w:r>
+      <w:proofErr w:type="gramEnd"/>
+      <w:r>
+        <w:rPr>
+          <w:rStyle w:val="SubtleEmphasis"/>
+          <w:rFonts w:ascii="Trebuchet MS" w:hAnsi="Trebuchet MS"/>
+          <w:i w:val="0"/>
+          <w:color w:val="808080" w:themeColor="background1" w:themeShade="80"/>
+          <w:sz w:val="18"/>
+          <w:szCs w:val="18"/>
+        </w:rPr>
+        <w:t>_pixlee</w:t>
+      </w:r>
+      <w:proofErr w:type="spellEnd"/>
+      <w:r>
+        <w:rPr>
+          <w:rStyle w:val="SubtleEmphasis"/>
+          <w:rFonts w:ascii="Trebuchet MS" w:hAnsi="Trebuchet MS"/>
+          <w:i w:val="0"/>
+          <w:color w:val="808080" w:themeColor="background1" w:themeShade="80"/>
+          <w:sz w:val="18"/>
+          <w:szCs w:val="18"/>
+        </w:rPr>
+        <w:t>’ Cartridge</w:t>
       </w:r>
     </w:p>
     <w:p>
@@ -2240,7 +2350,44 @@
           <w:sz w:val="18"/>
           <w:szCs w:val="18"/>
         </w:rPr>
-        <w:t>‘app_storefront_core’ Storefront Cartridge</w:t>
+        <w:t>‘</w:t>
+      </w:r>
+      <w:proofErr w:type="spellStart"/>
+      <w:proofErr w:type="gramStart"/>
+      <w:r>
+        <w:rPr>
+          <w:rStyle w:val="SubtleEmphasis"/>
+          <w:rFonts w:ascii="Trebuchet MS" w:hAnsi="Trebuchet MS"/>
+          <w:i w:val="0"/>
+          <w:color w:val="808080" w:themeColor="background1" w:themeShade="80"/>
+          <w:sz w:val="18"/>
+          <w:szCs w:val="18"/>
+        </w:rPr>
+        <w:t>app</w:t>
+      </w:r>
+      <w:proofErr w:type="gramEnd"/>
+      <w:r>
+        <w:rPr>
+          <w:rStyle w:val="SubtleEmphasis"/>
+          <w:rFonts w:ascii="Trebuchet MS" w:hAnsi="Trebuchet MS"/>
+          <w:i w:val="0"/>
+          <w:color w:val="808080" w:themeColor="background1" w:themeShade="80"/>
+          <w:sz w:val="18"/>
+          <w:szCs w:val="18"/>
+        </w:rPr>
+        <w:t>_storefront_core</w:t>
+      </w:r>
+      <w:proofErr w:type="spellEnd"/>
+      <w:r>
+        <w:rPr>
+          <w:rStyle w:val="SubtleEmphasis"/>
+          <w:rFonts w:ascii="Trebuchet MS" w:hAnsi="Trebuchet MS"/>
+          <w:i w:val="0"/>
+          <w:color w:val="808080" w:themeColor="background1" w:themeShade="80"/>
+          <w:sz w:val="18"/>
+          <w:szCs w:val="18"/>
+        </w:rPr>
+        <w:t>’ Storefront Cartridge</w:t>
       </w:r>
     </w:p>
     <w:p>
@@ -2268,7 +2415,31 @@
           <w:sz w:val="18"/>
           <w:szCs w:val="18"/>
         </w:rPr>
-        <w:t>‘jobs.xml’ and ‘metadata.xml’</w:t>
+        <w:t>‘</w:t>
+      </w:r>
+      <w:proofErr w:type="gramStart"/>
+      <w:r>
+        <w:rPr>
+          <w:rStyle w:val="SubtleEmphasis"/>
+          <w:rFonts w:ascii="Trebuchet MS" w:hAnsi="Trebuchet MS"/>
+          <w:i w:val="0"/>
+          <w:color w:val="808080" w:themeColor="background1" w:themeShade="80"/>
+          <w:sz w:val="18"/>
+          <w:szCs w:val="18"/>
+        </w:rPr>
+        <w:t>jobs.xml’</w:t>
+      </w:r>
+      <w:proofErr w:type="gramEnd"/>
+      <w:r>
+        <w:rPr>
+          <w:rStyle w:val="SubtleEmphasis"/>
+          <w:rFonts w:ascii="Trebuchet MS" w:hAnsi="Trebuchet MS"/>
+          <w:i w:val="0"/>
+          <w:color w:val="808080" w:themeColor="background1" w:themeShade="80"/>
+          <w:sz w:val="18"/>
+          <w:szCs w:val="18"/>
+        </w:rPr>
+        <w:t xml:space="preserve"> and ‘metadata.xml’</w:t>
       </w:r>
     </w:p>
     <w:p>
@@ -2365,7 +2536,29 @@
           <w:sz w:val="18"/>
           <w:szCs w:val="18"/>
         </w:rPr>
-        <w:t>Log into the Demandware Business Manager</w:t>
+        <w:t xml:space="preserve">Log into the </w:t>
+      </w:r>
+      <w:proofErr w:type="spellStart"/>
+      <w:r>
+        <w:rPr>
+          <w:rFonts w:ascii="Trebuchet MS" w:hAnsi="Trebuchet MS"/>
+          <w:iCs/>
+          <w:color w:val="808080" w:themeColor="text1" w:themeTint="7F"/>
+          <w:sz w:val="18"/>
+          <w:szCs w:val="18"/>
+        </w:rPr>
+        <w:t>Demandware</w:t>
+      </w:r>
+      <w:proofErr w:type="spellEnd"/>
+      <w:r>
+        <w:rPr>
+          <w:rFonts w:ascii="Trebuchet MS" w:hAnsi="Trebuchet MS"/>
+          <w:iCs/>
+          <w:color w:val="808080" w:themeColor="text1" w:themeTint="7F"/>
+          <w:sz w:val="18"/>
+          <w:szCs w:val="18"/>
+        </w:rPr>
+        <w:t xml:space="preserve"> Business Manager</w:t>
       </w:r>
     </w:p>
     <w:p>
@@ -2509,7 +2702,29 @@
           <w:sz w:val="18"/>
           <w:szCs w:val="18"/>
         </w:rPr>
-        <w:t xml:space="preserve"> ’int_pixlee’ to the front of ‘Cartridges’ field</w:t>
+        <w:t xml:space="preserve"> ’</w:t>
+      </w:r>
+      <w:proofErr w:type="spellStart"/>
+      <w:r>
+        <w:rPr>
+          <w:rFonts w:ascii="Trebuchet MS" w:hAnsi="Trebuchet MS"/>
+          <w:iCs/>
+          <w:color w:val="808080" w:themeColor="text1" w:themeTint="7F"/>
+          <w:sz w:val="18"/>
+          <w:szCs w:val="18"/>
+        </w:rPr>
+        <w:t>int_pixlee</w:t>
+      </w:r>
+      <w:proofErr w:type="spellEnd"/>
+      <w:r>
+        <w:rPr>
+          <w:rFonts w:ascii="Trebuchet MS" w:hAnsi="Trebuchet MS"/>
+          <w:iCs/>
+          <w:color w:val="808080" w:themeColor="text1" w:themeTint="7F"/>
+          <w:sz w:val="18"/>
+          <w:szCs w:val="18"/>
+        </w:rPr>
+        <w:t>’ to the front of ‘Cartridges’ field</w:t>
       </w:r>
     </w:p>
     <w:p>
@@ -2598,7 +2813,29 @@
           <w:sz w:val="18"/>
           <w:szCs w:val="18"/>
         </w:rPr>
-        <w:t>Log into the Demandware Business Manager</w:t>
+        <w:t xml:space="preserve">Log into the </w:t>
+      </w:r>
+      <w:proofErr w:type="spellStart"/>
+      <w:r>
+        <w:rPr>
+          <w:rFonts w:ascii="Trebuchet MS" w:hAnsi="Trebuchet MS"/>
+          <w:iCs/>
+          <w:color w:val="808080" w:themeColor="text1" w:themeTint="7F"/>
+          <w:sz w:val="18"/>
+          <w:szCs w:val="18"/>
+        </w:rPr>
+        <w:t>Demandware</w:t>
+      </w:r>
+      <w:proofErr w:type="spellEnd"/>
+      <w:r>
+        <w:rPr>
+          <w:rFonts w:ascii="Trebuchet MS" w:hAnsi="Trebuchet MS"/>
+          <w:iCs/>
+          <w:color w:val="808080" w:themeColor="text1" w:themeTint="7F"/>
+          <w:sz w:val="18"/>
+          <w:szCs w:val="18"/>
+        </w:rPr>
+        <w:t xml:space="preserve"> Business Manager</w:t>
       </w:r>
     </w:p>
     <w:p>
@@ -2712,7 +2949,29 @@
           <w:sz w:val="18"/>
           <w:szCs w:val="18"/>
         </w:rPr>
-        <w:t xml:space="preserve"> ’int_pixlee’ to the front of ‘Cartridges’ field</w:t>
+        <w:t xml:space="preserve"> ’</w:t>
+      </w:r>
+      <w:proofErr w:type="spellStart"/>
+      <w:r>
+        <w:rPr>
+          <w:rFonts w:ascii="Trebuchet MS" w:hAnsi="Trebuchet MS"/>
+          <w:iCs/>
+          <w:color w:val="808080" w:themeColor="text1" w:themeTint="7F"/>
+          <w:sz w:val="18"/>
+          <w:szCs w:val="18"/>
+        </w:rPr>
+        <w:t>int_pixlee</w:t>
+      </w:r>
+      <w:proofErr w:type="spellEnd"/>
+      <w:r>
+        <w:rPr>
+          <w:rFonts w:ascii="Trebuchet MS" w:hAnsi="Trebuchet MS"/>
+          <w:iCs/>
+          <w:color w:val="808080" w:themeColor="text1" w:themeTint="7F"/>
+          <w:sz w:val="18"/>
+          <w:szCs w:val="18"/>
+        </w:rPr>
+        <w:t>’ to the front of ‘Cartridges’ field</w:t>
       </w:r>
     </w:p>
     <w:p>
@@ -2811,7 +3070,29 @@
           <w:sz w:val="18"/>
           <w:szCs w:val="18"/>
         </w:rPr>
-        <w:t>Log into the Demandware Business Manager</w:t>
+        <w:t xml:space="preserve">Log into the </w:t>
+      </w:r>
+      <w:proofErr w:type="spellStart"/>
+      <w:r>
+        <w:rPr>
+          <w:rFonts w:ascii="Trebuchet MS" w:hAnsi="Trebuchet MS"/>
+          <w:iCs/>
+          <w:color w:val="808080" w:themeColor="text1" w:themeTint="7F"/>
+          <w:sz w:val="18"/>
+          <w:szCs w:val="18"/>
+        </w:rPr>
+        <w:t>Demandware</w:t>
+      </w:r>
+      <w:proofErr w:type="spellEnd"/>
+      <w:r>
+        <w:rPr>
+          <w:rFonts w:ascii="Trebuchet MS" w:hAnsi="Trebuchet MS"/>
+          <w:iCs/>
+          <w:color w:val="808080" w:themeColor="text1" w:themeTint="7F"/>
+          <w:sz w:val="18"/>
+          <w:szCs w:val="18"/>
+        </w:rPr>
+        <w:t xml:space="preserve"> Business Manager</w:t>
       </w:r>
     </w:p>
     <w:p>
@@ -3071,7 +3352,29 @@
           <w:sz w:val="18"/>
           <w:szCs w:val="18"/>
         </w:rPr>
-        <w:t>Log into the Demandware Business Manager</w:t>
+        <w:t xml:space="preserve">Log into the </w:t>
+      </w:r>
+      <w:proofErr w:type="spellStart"/>
+      <w:r>
+        <w:rPr>
+          <w:rFonts w:ascii="Trebuchet MS" w:hAnsi="Trebuchet MS"/>
+          <w:iCs/>
+          <w:color w:val="808080" w:themeColor="text1" w:themeTint="7F"/>
+          <w:sz w:val="18"/>
+          <w:szCs w:val="18"/>
+        </w:rPr>
+        <w:t>Demandware</w:t>
+      </w:r>
+      <w:proofErr w:type="spellEnd"/>
+      <w:r>
+        <w:rPr>
+          <w:rFonts w:ascii="Trebuchet MS" w:hAnsi="Trebuchet MS"/>
+          <w:iCs/>
+          <w:color w:val="808080" w:themeColor="text1" w:themeTint="7F"/>
+          <w:sz w:val="18"/>
+          <w:szCs w:val="18"/>
+        </w:rPr>
+        <w:t xml:space="preserve"> Business Manager</w:t>
       </w:r>
     </w:p>
     <w:p>
@@ -3510,15 +3813,27 @@
         <w:tab/>
         <w:t xml:space="preserve">Log into the </w:t>
       </w:r>
-      <w:r>
-        <w:rPr>
-          <w:rFonts w:ascii="Trebuchet MS" w:hAnsi="Trebuchet MS"/>
-          <w:iCs/>
-          <w:color w:val="808080" w:themeColor="text1" w:themeTint="7F"/>
-          <w:sz w:val="18"/>
-          <w:szCs w:val="18"/>
-        </w:rPr>
-        <w:t>Demandware Business Manager</w:t>
+      <w:proofErr w:type="spellStart"/>
+      <w:r>
+        <w:rPr>
+          <w:rFonts w:ascii="Trebuchet MS" w:hAnsi="Trebuchet MS"/>
+          <w:iCs/>
+          <w:color w:val="808080" w:themeColor="text1" w:themeTint="7F"/>
+          <w:sz w:val="18"/>
+          <w:szCs w:val="18"/>
+        </w:rPr>
+        <w:t>Demandware</w:t>
+      </w:r>
+      <w:proofErr w:type="spellEnd"/>
+      <w:r>
+        <w:rPr>
+          <w:rFonts w:ascii="Trebuchet MS" w:hAnsi="Trebuchet MS"/>
+          <w:iCs/>
+          <w:color w:val="808080" w:themeColor="text1" w:themeTint="7F"/>
+          <w:sz w:val="18"/>
+          <w:szCs w:val="18"/>
+        </w:rPr>
+        <w:t xml:space="preserve"> Business Manager</w:t>
       </w:r>
     </w:p>
     <w:p>
@@ -3850,7 +4165,25 @@
           <w:color w:val="7F7F7F" w:themeColor="text1" w:themeTint="80"/>
           <w:sz w:val="18"/>
         </w:rPr>
-        <w:t>Enter ‘${productSku}’ into the SKU ID code field</w:t>
+        <w:t>Enter ‘${</w:t>
+      </w:r>
+      <w:proofErr w:type="spellStart"/>
+      <w:r>
+        <w:rPr>
+          <w:rFonts w:ascii="Trebuchet MS" w:hAnsi="Trebuchet MS"/>
+          <w:color w:val="7F7F7F" w:themeColor="text1" w:themeTint="80"/>
+          <w:sz w:val="18"/>
+        </w:rPr>
+        <w:t>productSku</w:t>
+      </w:r>
+      <w:proofErr w:type="spellEnd"/>
+      <w:r>
+        <w:rPr>
+          <w:rFonts w:ascii="Trebuchet MS" w:hAnsi="Trebuchet MS"/>
+          <w:color w:val="7F7F7F" w:themeColor="text1" w:themeTint="80"/>
+          <w:sz w:val="18"/>
+        </w:rPr>
+        <w:t>}’ into the SKU ID code field</w:t>
       </w:r>
     </w:p>
     <w:p>
@@ -3913,7 +4246,43 @@
           <w:color w:val="7F7F7F" w:themeColor="text1" w:themeTint="80"/>
           <w:sz w:val="18"/>
         </w:rPr>
-        <w:t>Locate /cartridge/templates/default/widget/pdpwidget.isml in the ‘int_pixlee’ cartridge</w:t>
+        <w:t>Locate /cartridge/templates/default/widget/</w:t>
+      </w:r>
+      <w:proofErr w:type="spellStart"/>
+      <w:r>
+        <w:rPr>
+          <w:rFonts w:ascii="Trebuchet MS" w:hAnsi="Trebuchet MS"/>
+          <w:color w:val="7F7F7F" w:themeColor="text1" w:themeTint="80"/>
+          <w:sz w:val="18"/>
+        </w:rPr>
+        <w:t>pdpwidget.isml</w:t>
+      </w:r>
+      <w:proofErr w:type="spellEnd"/>
+      <w:r>
+        <w:rPr>
+          <w:rFonts w:ascii="Trebuchet MS" w:hAnsi="Trebuchet MS"/>
+          <w:color w:val="7F7F7F" w:themeColor="text1" w:themeTint="80"/>
+          <w:sz w:val="18"/>
+        </w:rPr>
+        <w:t xml:space="preserve"> in the ‘</w:t>
+      </w:r>
+      <w:proofErr w:type="spellStart"/>
+      <w:r>
+        <w:rPr>
+          <w:rFonts w:ascii="Trebuchet MS" w:hAnsi="Trebuchet MS"/>
+          <w:color w:val="7F7F7F" w:themeColor="text1" w:themeTint="80"/>
+          <w:sz w:val="18"/>
+        </w:rPr>
+        <w:t>int_pixlee</w:t>
+      </w:r>
+      <w:proofErr w:type="spellEnd"/>
+      <w:r>
+        <w:rPr>
+          <w:rFonts w:ascii="Trebuchet MS" w:hAnsi="Trebuchet MS"/>
+          <w:color w:val="7F7F7F" w:themeColor="text1" w:themeTint="80"/>
+          <w:sz w:val="18"/>
+        </w:rPr>
+        <w:t>’ cartridge</w:t>
       </w:r>
     </w:p>
     <w:p>
@@ -4141,8 +4510,22 @@
           <w:szCs w:val="18"/>
           <w:u w:val="single"/>
         </w:rPr>
-        <w:t>checkout/cart/minicart.isml</w:t>
-      </w:r>
+        <w:t>checkout/cart/</w:t>
+      </w:r>
+      <w:proofErr w:type="spellStart"/>
+      <w:r>
+        <w:rPr>
+          <w:rFonts w:ascii="Trebuchet MS" w:hAnsi="Trebuchet MS"/>
+          <w:b/>
+          <w:iCs/>
+          <w:color w:val="808080" w:themeColor="text1" w:themeTint="7F"/>
+          <w:sz w:val="18"/>
+          <w:szCs w:val="18"/>
+          <w:u w:val="single"/>
+        </w:rPr>
+        <w:t>minicart.isml</w:t>
+      </w:r>
+      <w:proofErr w:type="spellEnd"/>
     </w:p>
     <w:p>
       <w:pPr>
@@ -4163,8 +4546,20 @@
           <w:sz w:val="18"/>
           <w:szCs w:val="18"/>
         </w:rPr>
-        <w:t>Add the following snippet to the bottom (e.g. after the &lt;isbonusdiscountlineitem</w:t>
-      </w:r>
+        <w:t>Add the following snippet to the bottom (e.g. after the &lt;</w:t>
+      </w:r>
+      <w:proofErr w:type="spellStart"/>
+      <w:r>
+        <w:rPr>
+          <w:rFonts w:ascii="Trebuchet MS" w:hAnsi="Trebuchet MS"/>
+          <w:iCs/>
+          <w:color w:val="808080" w:themeColor="text1" w:themeTint="7F"/>
+          <w:sz w:val="18"/>
+          <w:szCs w:val="18"/>
+        </w:rPr>
+        <w:t>isbonusdiscountlineitem</w:t>
+      </w:r>
+      <w:proofErr w:type="spellEnd"/>
       <w:r>
         <w:rPr>
           <w:rFonts w:ascii="Trebuchet MS" w:hAnsi="Trebuchet MS"/>
@@ -4208,8 +4603,10 @@
           <w:sz w:val="16"/>
           <w:szCs w:val="18"/>
         </w:rPr>
-        <w:t>&lt;iscomment&gt;Pixlee Add To Cart Analytics&lt;/iscomment&gt;</w:t>
-      </w:r>
+        <w:t>&lt;</w:t>
+      </w:r>
+      <w:proofErr w:type="spellStart"/>
+      <w:proofErr w:type="gramStart"/>
       <w:r>
         <w:rPr>
           <w:rFonts w:ascii="Consolas" w:hAnsi="Consolas"/>
@@ -4219,19 +4616,10 @@
           <w:sz w:val="16"/>
           <w:szCs w:val="18"/>
         </w:rPr>
-        <w:br/>
-        <w:t>&lt;isif condition=</w:t>
-      </w:r>
-      <w:r>
-        <w:rPr>
-          <w:rFonts w:ascii="Consolas" w:hAnsi="Consolas"/>
-          <w:iCs/>
-          <w:color w:val="808080" w:themeColor="text1" w:themeTint="7F"/>
-          <w:sz w:val="16"/>
-          <w:szCs w:val="18"/>
-        </w:rPr>
-        <w:t>"</w:t>
-      </w:r>
+        <w:t>iscomment</w:t>
+      </w:r>
+      <w:proofErr w:type="spellEnd"/>
+      <w:proofErr w:type="gramEnd"/>
       <w:r>
         <w:rPr>
           <w:rFonts w:ascii="Consolas" w:hAnsi="Consolas"/>
@@ -4241,8 +4629,9 @@
           <w:sz w:val="16"/>
           <w:szCs w:val="18"/>
         </w:rPr>
-        <w:t xml:space="preserve">${pdict.CurrentHttpParameterMap.cartAction == </w:t>
-      </w:r>
+        <w:t>&gt;Pixlee Add To Cart Analytics&lt;/</w:t>
+      </w:r>
+      <w:proofErr w:type="spellStart"/>
       <w:r>
         <w:rPr>
           <w:rFonts w:ascii="Consolas" w:hAnsi="Consolas"/>
@@ -4252,8 +4641,9 @@
           <w:sz w:val="16"/>
           <w:szCs w:val="18"/>
         </w:rPr>
-        <w:t>'</w:t>
-      </w:r>
+        <w:t>iscomment</w:t>
+      </w:r>
+      <w:proofErr w:type="spellEnd"/>
       <w:r>
         <w:rPr>
           <w:rFonts w:ascii="Consolas" w:hAnsi="Consolas"/>
@@ -4263,7 +4653,7 @@
           <w:sz w:val="16"/>
           <w:szCs w:val="18"/>
         </w:rPr>
-        <w:t>add</w:t>
+        <w:t>&gt;</w:t>
       </w:r>
       <w:r>
         <w:rPr>
@@ -4274,8 +4664,10 @@
           <w:sz w:val="16"/>
           <w:szCs w:val="18"/>
         </w:rPr>
-        <w:t>'</w:t>
-      </w:r>
+        <w:br/>
+        <w:t>&lt;</w:t>
+      </w:r>
+      <w:proofErr w:type="spellStart"/>
       <w:r>
         <w:rPr>
           <w:rFonts w:ascii="Consolas" w:hAnsi="Consolas"/>
@@ -4285,8 +4677,9 @@
           <w:sz w:val="16"/>
           <w:szCs w:val="18"/>
         </w:rPr>
-        <w:t xml:space="preserve"> || pdict.CurrentHttpParameterMap.cartAction == </w:t>
-      </w:r>
+        <w:t>isif</w:t>
+      </w:r>
+      <w:proofErr w:type="spellEnd"/>
       <w:r>
         <w:rPr>
           <w:rFonts w:ascii="Consolas" w:hAnsi="Consolas"/>
@@ -4296,7 +4689,17 @@
           <w:sz w:val="16"/>
           <w:szCs w:val="18"/>
         </w:rPr>
-        <w:t>'</w:t>
+        <w:t xml:space="preserve"> condition=</w:t>
+      </w:r>
+      <w:r>
+        <w:rPr>
+          <w:rFonts w:ascii="Consolas" w:hAnsi="Consolas"/>
+          <w:iCs/>
+          <w:color w:val="808080" w:themeColor="text1" w:themeTint="7F"/>
+          <w:sz w:val="16"/>
+          <w:szCs w:val="18"/>
+        </w:rPr>
+        <w:t>"</w:t>
       </w:r>
       <w:r>
         <w:rPr>
@@ -4307,8 +4710,9 @@
           <w:sz w:val="16"/>
           <w:szCs w:val="18"/>
         </w:rPr>
-        <w:t>update</w:t>
-      </w:r>
+        <w:t>${</w:t>
+      </w:r>
+      <w:proofErr w:type="spellStart"/>
       <w:r>
         <w:rPr>
           <w:rFonts w:ascii="Consolas" w:hAnsi="Consolas"/>
@@ -4318,8 +4722,9 @@
           <w:sz w:val="16"/>
           <w:szCs w:val="18"/>
         </w:rPr>
-        <w:t>'</w:t>
-      </w:r>
+        <w:t>pdict.CurrentHttpParameterMap.cartAction</w:t>
+      </w:r>
+      <w:proofErr w:type="spellEnd"/>
       <w:r>
         <w:rPr>
           <w:rFonts w:ascii="Consolas" w:hAnsi="Consolas"/>
@@ -4329,17 +4734,7 @@
           <w:sz w:val="16"/>
           <w:szCs w:val="18"/>
         </w:rPr>
-        <w:t>}</w:t>
-      </w:r>
-      <w:r>
-        <w:rPr>
-          <w:rFonts w:ascii="Consolas" w:hAnsi="Consolas"/>
-          <w:iCs/>
-          <w:color w:val="808080" w:themeColor="text1" w:themeTint="7F"/>
-          <w:sz w:val="16"/>
-          <w:szCs w:val="18"/>
-        </w:rPr>
-        <w:t>"</w:t>
+        <w:t xml:space="preserve"> == </w:t>
       </w:r>
       <w:r>
         <w:rPr>
@@ -4350,7 +4745,7 @@
           <w:sz w:val="16"/>
           <w:szCs w:val="18"/>
         </w:rPr>
-        <w:t>&gt;</w:t>
+        <w:t>'</w:t>
       </w:r>
       <w:r>
         <w:rPr>
@@ -4361,18 +4756,7 @@
           <w:sz w:val="16"/>
           <w:szCs w:val="18"/>
         </w:rPr>
-        <w:br/>
-        <w:t>&lt;isinclude template=</w:t>
-      </w:r>
-      <w:r>
-        <w:rPr>
-          <w:rFonts w:ascii="Consolas" w:hAnsi="Consolas"/>
-          <w:iCs/>
-          <w:color w:val="808080" w:themeColor="text1" w:themeTint="7F"/>
-          <w:sz w:val="16"/>
-          <w:szCs w:val="18"/>
-        </w:rPr>
-        <w:t>"</w:t>
+        <w:t>add</w:t>
       </w:r>
       <w:r>
         <w:rPr>
@@ -4383,17 +4767,7 @@
           <w:sz w:val="16"/>
           <w:szCs w:val="18"/>
         </w:rPr>
-        <w:t>checkout/addtocart</w:t>
-      </w:r>
-      <w:r>
-        <w:rPr>
-          <w:rFonts w:ascii="Consolas" w:hAnsi="Consolas"/>
-          <w:iCs/>
-          <w:color w:val="808080" w:themeColor="text1" w:themeTint="7F"/>
-          <w:sz w:val="16"/>
-          <w:szCs w:val="18"/>
-        </w:rPr>
-        <w:t>"</w:t>
+        <w:t>'</w:t>
       </w:r>
       <w:r>
         <w:rPr>
@@ -4404,8 +4778,9 @@
           <w:sz w:val="16"/>
           <w:szCs w:val="18"/>
         </w:rPr>
-        <w:t>/&gt;</w:t>
-      </w:r>
+        <w:t xml:space="preserve"> || </w:t>
+      </w:r>
+      <w:proofErr w:type="spellStart"/>
       <w:r>
         <w:rPr>
           <w:rFonts w:ascii="Consolas" w:hAnsi="Consolas"/>
@@ -4415,31 +4790,19 @@
           <w:sz w:val="16"/>
           <w:szCs w:val="18"/>
         </w:rPr>
-        <w:br/>
-        <w:t>&lt;/isif&gt;</w:t>
-      </w:r>
-    </w:p>
-    <w:p>
-      <w:pPr>
-        <w:spacing w:line="240" w:lineRule="auto"/>
-        <w:rPr>
-          <w:rFonts w:ascii="Consolas" w:hAnsi="Consolas"/>
-          <w:iCs/>
-          <w:color w:val="808080" w:themeColor="text1" w:themeTint="7F"/>
-          <w:sz w:val="18"/>
-          <w:szCs w:val="18"/>
-        </w:rPr>
-      </w:pPr>
+        <w:t>pdict.CurrentHttpParameterMap.cartAction</w:t>
+      </w:r>
+      <w:proofErr w:type="spellEnd"/>
       <w:r>
         <w:rPr>
           <w:rFonts w:ascii="Consolas" w:hAnsi="Consolas"/>
           <w:i/>
           <w:iCs/>
           <w:color w:val="808080" w:themeColor="text1" w:themeTint="7F"/>
-          <w:sz w:val="18"/>
-          <w:szCs w:val="18"/>
-        </w:rPr>
-        <w:tab/>
+          <w:sz w:val="16"/>
+          <w:szCs w:val="18"/>
+        </w:rPr>
+        <w:t xml:space="preserve"> == </w:t>
       </w:r>
       <w:r>
         <w:rPr>
@@ -4447,6 +4810,221 @@
           <w:i/>
           <w:iCs/>
           <w:color w:val="808080" w:themeColor="text1" w:themeTint="7F"/>
+          <w:sz w:val="16"/>
+          <w:szCs w:val="18"/>
+        </w:rPr>
+        <w:t>'</w:t>
+      </w:r>
+      <w:r>
+        <w:rPr>
+          <w:rFonts w:ascii="Consolas" w:hAnsi="Consolas"/>
+          <w:i/>
+          <w:iCs/>
+          <w:color w:val="808080" w:themeColor="text1" w:themeTint="7F"/>
+          <w:sz w:val="16"/>
+          <w:szCs w:val="18"/>
+        </w:rPr>
+        <w:t>update</w:t>
+      </w:r>
+      <w:r>
+        <w:rPr>
+          <w:rFonts w:ascii="Consolas" w:hAnsi="Consolas"/>
+          <w:i/>
+          <w:iCs/>
+          <w:color w:val="808080" w:themeColor="text1" w:themeTint="7F"/>
+          <w:sz w:val="16"/>
+          <w:szCs w:val="18"/>
+        </w:rPr>
+        <w:t>'</w:t>
+      </w:r>
+      <w:r>
+        <w:rPr>
+          <w:rFonts w:ascii="Consolas" w:hAnsi="Consolas"/>
+          <w:i/>
+          <w:iCs/>
+          <w:color w:val="808080" w:themeColor="text1" w:themeTint="7F"/>
+          <w:sz w:val="16"/>
+          <w:szCs w:val="18"/>
+        </w:rPr>
+        <w:t>}</w:t>
+      </w:r>
+      <w:r>
+        <w:rPr>
+          <w:rFonts w:ascii="Consolas" w:hAnsi="Consolas"/>
+          <w:iCs/>
+          <w:color w:val="808080" w:themeColor="text1" w:themeTint="7F"/>
+          <w:sz w:val="16"/>
+          <w:szCs w:val="18"/>
+        </w:rPr>
+        <w:t>"</w:t>
+      </w:r>
+      <w:r>
+        <w:rPr>
+          <w:rFonts w:ascii="Consolas" w:hAnsi="Consolas"/>
+          <w:i/>
+          <w:iCs/>
+          <w:color w:val="808080" w:themeColor="text1" w:themeTint="7F"/>
+          <w:sz w:val="16"/>
+          <w:szCs w:val="18"/>
+        </w:rPr>
+        <w:t>&gt;</w:t>
+      </w:r>
+      <w:r>
+        <w:rPr>
+          <w:rFonts w:ascii="Consolas" w:hAnsi="Consolas"/>
+          <w:i/>
+          <w:iCs/>
+          <w:color w:val="808080" w:themeColor="text1" w:themeTint="7F"/>
+          <w:sz w:val="16"/>
+          <w:szCs w:val="18"/>
+        </w:rPr>
+        <w:br/>
+        <w:t>&lt;</w:t>
+      </w:r>
+      <w:proofErr w:type="spellStart"/>
+      <w:r>
+        <w:rPr>
+          <w:rFonts w:ascii="Consolas" w:hAnsi="Consolas"/>
+          <w:i/>
+          <w:iCs/>
+          <w:color w:val="808080" w:themeColor="text1" w:themeTint="7F"/>
+          <w:sz w:val="16"/>
+          <w:szCs w:val="18"/>
+        </w:rPr>
+        <w:t>isinclude</w:t>
+      </w:r>
+      <w:proofErr w:type="spellEnd"/>
+      <w:r>
+        <w:rPr>
+          <w:rFonts w:ascii="Consolas" w:hAnsi="Consolas"/>
+          <w:i/>
+          <w:iCs/>
+          <w:color w:val="808080" w:themeColor="text1" w:themeTint="7F"/>
+          <w:sz w:val="16"/>
+          <w:szCs w:val="18"/>
+        </w:rPr>
+        <w:t xml:space="preserve"> template=</w:t>
+      </w:r>
+      <w:r>
+        <w:rPr>
+          <w:rFonts w:ascii="Consolas" w:hAnsi="Consolas"/>
+          <w:iCs/>
+          <w:color w:val="808080" w:themeColor="text1" w:themeTint="7F"/>
+          <w:sz w:val="16"/>
+          <w:szCs w:val="18"/>
+        </w:rPr>
+        <w:t>"</w:t>
+      </w:r>
+      <w:r>
+        <w:rPr>
+          <w:rFonts w:ascii="Consolas" w:hAnsi="Consolas"/>
+          <w:i/>
+          <w:iCs/>
+          <w:color w:val="808080" w:themeColor="text1" w:themeTint="7F"/>
+          <w:sz w:val="16"/>
+          <w:szCs w:val="18"/>
+        </w:rPr>
+        <w:t>checkout/</w:t>
+      </w:r>
+      <w:proofErr w:type="spellStart"/>
+      <w:r>
+        <w:rPr>
+          <w:rFonts w:ascii="Consolas" w:hAnsi="Consolas"/>
+          <w:i/>
+          <w:iCs/>
+          <w:color w:val="808080" w:themeColor="text1" w:themeTint="7F"/>
+          <w:sz w:val="16"/>
+          <w:szCs w:val="18"/>
+        </w:rPr>
+        <w:t>addtocart</w:t>
+      </w:r>
+      <w:proofErr w:type="spellEnd"/>
+      <w:r>
+        <w:rPr>
+          <w:rFonts w:ascii="Consolas" w:hAnsi="Consolas"/>
+          <w:iCs/>
+          <w:color w:val="808080" w:themeColor="text1" w:themeTint="7F"/>
+          <w:sz w:val="16"/>
+          <w:szCs w:val="18"/>
+        </w:rPr>
+        <w:t>"</w:t>
+      </w:r>
+      <w:r>
+        <w:rPr>
+          <w:rFonts w:ascii="Consolas" w:hAnsi="Consolas"/>
+          <w:i/>
+          <w:iCs/>
+          <w:color w:val="808080" w:themeColor="text1" w:themeTint="7F"/>
+          <w:sz w:val="16"/>
+          <w:szCs w:val="18"/>
+        </w:rPr>
+        <w:t>/&gt;</w:t>
+      </w:r>
+      <w:r>
+        <w:rPr>
+          <w:rFonts w:ascii="Consolas" w:hAnsi="Consolas"/>
+          <w:i/>
+          <w:iCs/>
+          <w:color w:val="808080" w:themeColor="text1" w:themeTint="7F"/>
+          <w:sz w:val="16"/>
+          <w:szCs w:val="18"/>
+        </w:rPr>
+        <w:br/>
+        <w:t>&lt;/</w:t>
+      </w:r>
+      <w:proofErr w:type="spellStart"/>
+      <w:r>
+        <w:rPr>
+          <w:rFonts w:ascii="Consolas" w:hAnsi="Consolas"/>
+          <w:i/>
+          <w:iCs/>
+          <w:color w:val="808080" w:themeColor="text1" w:themeTint="7F"/>
+          <w:sz w:val="16"/>
+          <w:szCs w:val="18"/>
+        </w:rPr>
+        <w:t>isif</w:t>
+      </w:r>
+      <w:proofErr w:type="spellEnd"/>
+      <w:r>
+        <w:rPr>
+          <w:rFonts w:ascii="Consolas" w:hAnsi="Consolas"/>
+          <w:i/>
+          <w:iCs/>
+          <w:color w:val="808080" w:themeColor="text1" w:themeTint="7F"/>
+          <w:sz w:val="16"/>
+          <w:szCs w:val="18"/>
+        </w:rPr>
+        <w:t>&gt;</w:t>
+      </w:r>
+    </w:p>
+    <w:p>
+      <w:pPr>
+        <w:spacing w:line="240" w:lineRule="auto"/>
+        <w:rPr>
+          <w:rFonts w:ascii="Consolas" w:hAnsi="Consolas"/>
+          <w:iCs/>
+          <w:color w:val="808080" w:themeColor="text1" w:themeTint="7F"/>
+          <w:sz w:val="18"/>
+          <w:szCs w:val="18"/>
+        </w:rPr>
+      </w:pPr>
+      <w:r>
+        <w:rPr>
+          <w:rFonts w:ascii="Consolas" w:hAnsi="Consolas"/>
+          <w:i/>
+          <w:iCs/>
+          <w:color w:val="808080" w:themeColor="text1" w:themeTint="7F"/>
+          <w:sz w:val="18"/>
+          <w:szCs w:val="18"/>
+        </w:rPr>
+        <w:tab/>
+      </w:r>
+      <w:r>
+        <w:rPr>
+          <w:rFonts w:ascii="Consolas" w:hAnsi="Consolas"/>
+          <w:i/>
+          <w:iCs/>
+          <w:color w:val="808080" w:themeColor="text1" w:themeTint="7F"/>
           <w:sz w:val="18"/>
           <w:szCs w:val="18"/>
         </w:rPr>
@@ -4535,8 +5113,22 @@
           <w:szCs w:val="18"/>
           <w:u w:val="single"/>
         </w:rPr>
-        <w:t>checkout/cart/cart.isml</w:t>
-      </w:r>
+        <w:t>checkout/cart/</w:t>
+      </w:r>
+      <w:proofErr w:type="spellStart"/>
+      <w:r>
+        <w:rPr>
+          <w:rFonts w:ascii="Trebuchet MS" w:hAnsi="Trebuchet MS"/>
+          <w:b/>
+          <w:iCs/>
+          <w:color w:val="808080" w:themeColor="text1" w:themeTint="7F"/>
+          <w:sz w:val="18"/>
+          <w:szCs w:val="18"/>
+          <w:u w:val="single"/>
+        </w:rPr>
+        <w:t>cart.isml</w:t>
+      </w:r>
+      <w:proofErr w:type="spellEnd"/>
     </w:p>
     <w:p>
       <w:pPr>
@@ -4568,7 +5160,29 @@
           <w:sz w:val="18"/>
           <w:szCs w:val="18"/>
         </w:rPr>
-        <w:t>the bottom (e.g. after the &lt;/isdecorate&gt; tag):</w:t>
+        <w:t>the bottom (e.g. after the &lt;/</w:t>
+      </w:r>
+      <w:proofErr w:type="spellStart"/>
+      <w:r>
+        <w:rPr>
+          <w:rFonts w:ascii="Trebuchet MS" w:hAnsi="Trebuchet MS"/>
+          <w:iCs/>
+          <w:color w:val="808080" w:themeColor="text1" w:themeTint="7F"/>
+          <w:sz w:val="18"/>
+          <w:szCs w:val="18"/>
+        </w:rPr>
+        <w:t>isdecorate</w:t>
+      </w:r>
+      <w:proofErr w:type="spellEnd"/>
+      <w:r>
+        <w:rPr>
+          <w:rFonts w:ascii="Trebuchet MS" w:hAnsi="Trebuchet MS"/>
+          <w:iCs/>
+          <w:color w:val="808080" w:themeColor="text1" w:themeTint="7F"/>
+          <w:sz w:val="18"/>
+          <w:szCs w:val="18"/>
+        </w:rPr>
+        <w:t>&gt; tag):</w:t>
       </w:r>
     </w:p>
     <w:p>
@@ -4602,8 +5216,10 @@
           <w:szCs w:val="18"/>
         </w:rPr>
         <w:tab/>
-        <w:t>&lt;iscomment&gt;Pixlee Checkout Start Analytics&lt;/iscomment&gt;</w:t>
-      </w:r>
+        <w:t>&lt;</w:t>
+      </w:r>
+      <w:proofErr w:type="spellStart"/>
+      <w:proofErr w:type="gramStart"/>
       <w:r>
         <w:rPr>
           <w:rFonts w:ascii="Consolas" w:hAnsi="Consolas"/>
@@ -4612,6 +5228,50 @@
           <w:sz w:val="16"/>
           <w:szCs w:val="18"/>
         </w:rPr>
+        <w:t>iscomment</w:t>
+      </w:r>
+      <w:proofErr w:type="spellEnd"/>
+      <w:proofErr w:type="gramEnd"/>
+      <w:r>
+        <w:rPr>
+          <w:rFonts w:ascii="Consolas" w:hAnsi="Consolas"/>
+          <w:iCs/>
+          <w:color w:val="808080" w:themeColor="text1" w:themeTint="7F"/>
+          <w:sz w:val="16"/>
+          <w:szCs w:val="18"/>
+        </w:rPr>
+        <w:t>&gt;Pixlee Checkout Start Analytics&lt;/</w:t>
+      </w:r>
+      <w:proofErr w:type="spellStart"/>
+      <w:r>
+        <w:rPr>
+          <w:rFonts w:ascii="Consolas" w:hAnsi="Consolas"/>
+          <w:iCs/>
+          <w:color w:val="808080" w:themeColor="text1" w:themeTint="7F"/>
+          <w:sz w:val="16"/>
+          <w:szCs w:val="18"/>
+        </w:rPr>
+        <w:t>iscomment</w:t>
+      </w:r>
+      <w:proofErr w:type="spellEnd"/>
+      <w:r>
+        <w:rPr>
+          <w:rFonts w:ascii="Consolas" w:hAnsi="Consolas"/>
+          <w:iCs/>
+          <w:color w:val="808080" w:themeColor="text1" w:themeTint="7F"/>
+          <w:sz w:val="16"/>
+          <w:szCs w:val="18"/>
+        </w:rPr>
+        <w:t>&gt;</w:t>
+      </w:r>
+      <w:r>
+        <w:rPr>
+          <w:rFonts w:ascii="Consolas" w:hAnsi="Consolas"/>
+          <w:iCs/>
+          <w:color w:val="808080" w:themeColor="text1" w:themeTint="7F"/>
+          <w:sz w:val="16"/>
+          <w:szCs w:val="18"/>
+        </w:rPr>
         <w:br/>
       </w:r>
       <w:r>
@@ -4623,7 +5283,29 @@
           <w:szCs w:val="18"/>
         </w:rPr>
         <w:tab/>
-        <w:t>&lt;isinclude template=</w:t>
+        <w:t>&lt;</w:t>
+      </w:r>
+      <w:proofErr w:type="spellStart"/>
+      <w:r>
+        <w:rPr>
+          <w:rFonts w:ascii="Consolas" w:hAnsi="Consolas"/>
+          <w:iCs/>
+          <w:color w:val="808080" w:themeColor="text1" w:themeTint="7F"/>
+          <w:sz w:val="16"/>
+          <w:szCs w:val="18"/>
+        </w:rPr>
+        <w:t>isinclude</w:t>
+      </w:r>
+      <w:proofErr w:type="spellEnd"/>
+      <w:r>
+        <w:rPr>
+          <w:rFonts w:ascii="Consolas" w:hAnsi="Consolas"/>
+          <w:iCs/>
+          <w:color w:val="808080" w:themeColor="text1" w:themeTint="7F"/>
+          <w:sz w:val="16"/>
+          <w:szCs w:val="18"/>
+        </w:rPr>
+        <w:t xml:space="preserve"> template=</w:t>
       </w:r>
       <w:r>
         <w:rPr>
@@ -4634,16 +5316,40 @@
           <w:sz w:val="16"/>
           <w:szCs w:val="18"/>
         </w:rPr>
-        <w:t>"checkout/startcheckout"</w:t>
-      </w:r>
+        <w:t>"checkout/</w:t>
+      </w:r>
+      <w:proofErr w:type="spellStart"/>
       <w:r>
         <w:rPr>
           <w:rFonts w:ascii="Consolas" w:hAnsi="Consolas"/>
+          <w:i/>
           <w:iCs/>
           <w:color w:val="808080" w:themeColor="text1" w:themeTint="7F"/>
           <w:sz w:val="16"/>
           <w:szCs w:val="18"/>
         </w:rPr>
+        <w:t>startcheckout</w:t>
+      </w:r>
+      <w:proofErr w:type="spellEnd"/>
+      <w:r>
+        <w:rPr>
+          <w:rFonts w:ascii="Consolas" w:hAnsi="Consolas"/>
+          <w:i/>
+          <w:iCs/>
+          <w:color w:val="808080" w:themeColor="text1" w:themeTint="7F"/>
+          <w:sz w:val="16"/>
+          <w:szCs w:val="18"/>
+        </w:rPr>
+        <w:t>"</w:t>
+      </w:r>
+      <w:r>
+        <w:rPr>
+          <w:rFonts w:ascii="Consolas" w:hAnsi="Consolas"/>
+          <w:iCs/>
+          <w:color w:val="808080" w:themeColor="text1" w:themeTint="7F"/>
+          <w:sz w:val="16"/>
+          <w:szCs w:val="18"/>
+        </w:rPr>
         <w:t>/&gt;</w:t>
       </w:r>
       <w:r>
@@ -4752,6 +5458,7 @@
         </w:rPr>
         <w:t>/</w:t>
       </w:r>
+      <w:proofErr w:type="spellStart"/>
       <w:r>
         <w:rPr>
           <w:rFonts w:ascii="Trebuchet MS" w:hAnsi="Trebuchet MS"/>
@@ -4776,6 +5483,7 @@
         </w:rPr>
         <w:t>.isml</w:t>
       </w:r>
+      <w:proofErr w:type="spellEnd"/>
     </w:p>
     <w:p>
       <w:pPr>
@@ -4816,28 +5524,9 @@
           <w:sz w:val="16"/>
           <w:szCs w:val="16"/>
         </w:rPr>
-        <w:t>&lt;isobject&gt;</w:t>
-      </w:r>
-      <w:r>
-        <w:rPr>
-          <w:rFonts w:ascii="Trebuchet MS" w:hAnsi="Trebuchet MS"/>
-          <w:iCs/>
-          <w:color w:val="808080" w:themeColor="text1" w:themeTint="7F"/>
-          <w:sz w:val="18"/>
-          <w:szCs w:val="18"/>
-        </w:rPr>
-        <w:t xml:space="preserve"> block</w:t>
-      </w:r>
-      <w:r>
-        <w:rPr>
-          <w:rFonts w:ascii="Trebuchet MS" w:hAnsi="Trebuchet MS"/>
-          <w:iCs/>
-          <w:color w:val="808080" w:themeColor="text1" w:themeTint="7F"/>
-          <w:sz w:val="18"/>
-          <w:szCs w:val="18"/>
-        </w:rPr>
-        <w:t xml:space="preserve">, (e.g. after </w:t>
-      </w:r>
+        <w:t>&lt;</w:t>
+      </w:r>
+      <w:proofErr w:type="spellStart"/>
       <w:r>
         <w:rPr>
           <w:rFonts w:ascii="Consolas" w:hAnsi="Consolas"/>
@@ -4846,18 +5535,9 @@
           <w:sz w:val="16"/>
           <w:szCs w:val="16"/>
         </w:rPr>
-        <w:t>&lt;/div&gt;&lt;!--/pdpMain --&gt;</w:t>
-      </w:r>
-      <w:r>
-        <w:rPr>
-          <w:rFonts w:ascii="Trebuchet MS" w:hAnsi="Trebuchet MS"/>
-          <w:iCs/>
-          <w:color w:val="808080" w:themeColor="text1" w:themeTint="7F"/>
-          <w:sz w:val="18"/>
-          <w:szCs w:val="18"/>
-        </w:rPr>
-        <w:t xml:space="preserve">, but before </w:t>
-      </w:r>
+        <w:t>isobject</w:t>
+      </w:r>
+      <w:proofErr w:type="spellEnd"/>
       <w:r>
         <w:rPr>
           <w:rFonts w:ascii="Consolas" w:hAnsi="Consolas"/>
@@ -4866,343 +5546,27 @@
           <w:sz w:val="16"/>
           <w:szCs w:val="16"/>
         </w:rPr>
-        <w:t>&lt;/isobject&gt;</w:t>
-      </w:r>
-      <w:r>
-        <w:rPr>
-          <w:rFonts w:ascii="Trebuchet MS" w:hAnsi="Trebuchet MS"/>
-          <w:iCs/>
-          <w:color w:val="808080" w:themeColor="text1" w:themeTint="7F"/>
-          <w:sz w:val="18"/>
-          <w:szCs w:val="18"/>
-        </w:rPr>
-        <w:t>):</w:t>
-      </w:r>
-    </w:p>
-    <w:p>
-      <w:pPr>
-        <w:ind w:left="2124"/>
-        <w:rPr>
-          <w:rFonts w:ascii="Consolas" w:hAnsi="Consolas"/>
-          <w:iCs/>
-          <w:color w:val="808080" w:themeColor="text1" w:themeTint="7F"/>
-          <w:sz w:val="16"/>
-          <w:szCs w:val="18"/>
-        </w:rPr>
-      </w:pPr>
-      <w:r>
-        <w:rPr>
-          <w:rFonts w:ascii="Consolas" w:hAnsi="Consolas"/>
-          <w:iCs/>
-          <w:color w:val="808080" w:themeColor="text1" w:themeTint="7F"/>
-          <w:sz w:val="16"/>
-          <w:szCs w:val="18"/>
-        </w:rPr>
-        <w:t>&lt;iscomment&gt;Pixlee PDP</w:t>
-      </w:r>
-      <w:r>
-        <w:rPr>
-          <w:rFonts w:ascii="Consolas" w:hAnsi="Consolas"/>
-          <w:iCs/>
-          <w:color w:val="808080" w:themeColor="text1" w:themeTint="7F"/>
-          <w:sz w:val="16"/>
-          <w:szCs w:val="18"/>
-        </w:rPr>
-        <w:t>&lt;/iscomment&gt;</w:t>
-      </w:r>
-      <w:r>
-        <w:rPr>
-          <w:rFonts w:ascii="Consolas" w:hAnsi="Consolas"/>
-          <w:iCs/>
-          <w:color w:val="808080" w:themeColor="text1" w:themeTint="7F"/>
-          <w:sz w:val="16"/>
-          <w:szCs w:val="18"/>
-        </w:rPr>
-        <w:br/>
-      </w:r>
-      <w:r>
-        <w:rPr>
-          <w:rFonts w:ascii="Consolas" w:hAnsi="Consolas"/>
-          <w:iCs/>
-          <w:color w:val="808080" w:themeColor="text1" w:themeTint="7F"/>
-          <w:sz w:val="16"/>
-          <w:szCs w:val="18"/>
-        </w:rPr>
-        <w:t>&lt;isset name=</w:t>
-      </w:r>
-      <w:r>
-        <w:rPr>
-          <w:rFonts w:ascii="Consolas" w:hAnsi="Consolas"/>
-          <w:iCs/>
-          <w:color w:val="808080" w:themeColor="text1" w:themeTint="7F"/>
-          <w:sz w:val="16"/>
-          <w:szCs w:val="18"/>
-        </w:rPr>
-        <w:t>"</w:t>
-      </w:r>
-      <w:r>
-        <w:rPr>
-          <w:rFonts w:ascii="Consolas" w:hAnsi="Consolas"/>
-          <w:iCs/>
-          <w:color w:val="808080" w:themeColor="text1" w:themeTint="7F"/>
-          <w:sz w:val="16"/>
-          <w:szCs w:val="18"/>
-        </w:rPr>
-        <w:t>productSku</w:t>
-      </w:r>
-      <w:r>
-        <w:rPr>
-          <w:rFonts w:ascii="Consolas" w:hAnsi="Consolas"/>
-          <w:iCs/>
-          <w:color w:val="808080" w:themeColor="text1" w:themeTint="7F"/>
-          <w:sz w:val="16"/>
-          <w:szCs w:val="18"/>
-        </w:rPr>
-        <w:t>"</w:t>
-      </w:r>
-      <w:r>
-        <w:rPr>
-          <w:rFonts w:ascii="Consolas" w:hAnsi="Consolas"/>
-          <w:iCs/>
-          <w:color w:val="808080" w:themeColor="text1" w:themeTint="7F"/>
-          <w:sz w:val="16"/>
-          <w:szCs w:val="18"/>
-        </w:rPr>
-        <w:t xml:space="preserve"> value=</w:t>
-      </w:r>
-      <w:r>
-        <w:rPr>
-          <w:rFonts w:ascii="Consolas" w:hAnsi="Consolas"/>
-          <w:iCs/>
-          <w:color w:val="808080" w:themeColor="text1" w:themeTint="7F"/>
-          <w:sz w:val="16"/>
-          <w:szCs w:val="18"/>
-        </w:rPr>
-        <w:t>"</w:t>
-      </w:r>
-      <w:r>
-        <w:rPr>
-          <w:rFonts w:ascii="Consolas" w:hAnsi="Consolas"/>
-          <w:iCs/>
-          <w:color w:val="808080" w:themeColor="text1" w:themeTint="7F"/>
-          <w:sz w:val="16"/>
-          <w:szCs w:val="18"/>
-        </w:rPr>
-        <w:t>${pdict.Product.manufacturerSKU}</w:t>
-      </w:r>
-      <w:r>
-        <w:rPr>
-          <w:rFonts w:ascii="Consolas" w:hAnsi="Consolas"/>
-          <w:iCs/>
-          <w:color w:val="808080" w:themeColor="text1" w:themeTint="7F"/>
-          <w:sz w:val="16"/>
-          <w:szCs w:val="18"/>
-        </w:rPr>
-        <w:t>"</w:t>
-      </w:r>
-      <w:r>
-        <w:rPr>
-          <w:rFonts w:ascii="Consolas" w:hAnsi="Consolas"/>
-          <w:iCs/>
-          <w:color w:val="808080" w:themeColor="text1" w:themeTint="7F"/>
-          <w:sz w:val="16"/>
-          <w:szCs w:val="18"/>
-        </w:rPr>
-        <w:t xml:space="preserve"> scope=</w:t>
-      </w:r>
-      <w:r>
-        <w:rPr>
-          <w:rFonts w:ascii="Consolas" w:hAnsi="Consolas"/>
-          <w:iCs/>
-          <w:color w:val="808080" w:themeColor="text1" w:themeTint="7F"/>
-          <w:sz w:val="16"/>
-          <w:szCs w:val="18"/>
-        </w:rPr>
-        <w:t>"</w:t>
-      </w:r>
-      <w:r>
-        <w:rPr>
-          <w:rFonts w:ascii="Consolas" w:hAnsi="Consolas"/>
-          <w:iCs/>
-          <w:color w:val="808080" w:themeColor="text1" w:themeTint="7F"/>
-          <w:sz w:val="16"/>
-          <w:szCs w:val="18"/>
-        </w:rPr>
-        <w:t>page</w:t>
-      </w:r>
-      <w:r>
-        <w:rPr>
-          <w:rFonts w:ascii="Consolas" w:hAnsi="Consolas"/>
-          <w:iCs/>
-          <w:color w:val="808080" w:themeColor="text1" w:themeTint="7F"/>
-          <w:sz w:val="16"/>
-          <w:szCs w:val="18"/>
-        </w:rPr>
-        <w:t>"</w:t>
-      </w:r>
-      <w:r>
-        <w:rPr>
-          <w:rFonts w:ascii="Consolas" w:hAnsi="Consolas"/>
-          <w:iCs/>
-          <w:color w:val="808080" w:themeColor="text1" w:themeTint="7F"/>
-          <w:sz w:val="16"/>
-          <w:szCs w:val="18"/>
-        </w:rPr>
         <w:t>&gt;</w:t>
       </w:r>
-    </w:p>
-    <w:p>
-      <w:pPr>
-        <w:ind w:left="1416"/>
-        <w:rPr>
-          <w:rFonts w:ascii="Trebuchet MS" w:hAnsi="Trebuchet MS"/>
-          <w:iCs/>
-          <w:color w:val="808080" w:themeColor="text1" w:themeTint="7F"/>
-          <w:sz w:val="18"/>
-          <w:szCs w:val="18"/>
-        </w:rPr>
-      </w:pPr>
-    </w:p>
-    <w:p>
-      <w:pPr>
-        <w:ind w:left="1416"/>
-        <w:rPr>
-          <w:rFonts w:ascii="Trebuchet MS" w:hAnsi="Trebuchet MS"/>
-          <w:iCs/>
-          <w:color w:val="808080" w:themeColor="text1" w:themeTint="7F"/>
-          <w:sz w:val="18"/>
-          <w:szCs w:val="18"/>
-        </w:rPr>
-      </w:pPr>
-      <w:r>
-        <w:rPr>
-          <w:rFonts w:ascii="Trebuchet MS" w:hAnsi="Trebuchet MS"/>
-          <w:iCs/>
-          <w:color w:val="808080" w:themeColor="text1" w:themeTint="7F"/>
-          <w:sz w:val="18"/>
-          <w:szCs w:val="18"/>
-        </w:rPr>
-        <w:t>In the following file:</w:t>
-      </w:r>
-    </w:p>
-    <w:p>
-      <w:pPr>
-        <w:ind w:left="1416" w:firstLine="708"/>
-        <w:rPr>
-          <w:rFonts w:ascii="Trebuchet MS" w:hAnsi="Trebuchet MS"/>
-          <w:b/>
-          <w:iCs/>
-          <w:color w:val="808080" w:themeColor="text1" w:themeTint="7F"/>
-          <w:sz w:val="18"/>
-          <w:szCs w:val="18"/>
-          <w:u w:val="single"/>
-        </w:rPr>
-      </w:pPr>
-      <w:r>
-        <w:rPr>
-          <w:rFonts w:ascii="Trebuchet MS" w:hAnsi="Trebuchet MS"/>
-          <w:b/>
-          <w:iCs/>
-          <w:color w:val="808080" w:themeColor="text1" w:themeTint="7F"/>
-          <w:sz w:val="18"/>
-          <w:szCs w:val="18"/>
-          <w:u w:val="single"/>
-        </w:rPr>
-        <w:t>/</w:t>
-      </w:r>
-      <w:r>
-        <w:rPr>
-          <w:rFonts w:ascii="Trebuchet MS" w:hAnsi="Trebuchet MS"/>
-          <w:b/>
-          <w:iCs/>
-          <w:color w:val="808080" w:themeColor="text1" w:themeTint="7F"/>
-          <w:sz w:val="18"/>
-          <w:szCs w:val="18"/>
-          <w:u w:val="single"/>
-        </w:rPr>
-        <w:t>cartridge/templates/</w:t>
-      </w:r>
-      <w:r>
-        <w:rPr>
-          <w:rFonts w:ascii="Trebuchet MS" w:hAnsi="Trebuchet MS"/>
-          <w:b/>
-          <w:iCs/>
-          <w:color w:val="808080" w:themeColor="text1" w:themeTint="7F"/>
-          <w:sz w:val="18"/>
-          <w:szCs w:val="18"/>
-          <w:u w:val="single"/>
-        </w:rPr>
-        <w:t>default/product</w:t>
-      </w:r>
-      <w:r>
-        <w:rPr>
-          <w:rFonts w:ascii="Trebuchet MS" w:hAnsi="Trebuchet MS"/>
-          <w:b/>
-          <w:iCs/>
-          <w:color w:val="808080" w:themeColor="text1" w:themeTint="7F"/>
-          <w:sz w:val="18"/>
-          <w:szCs w:val="18"/>
-          <w:u w:val="single"/>
-        </w:rPr>
-        <w:t>/</w:t>
-      </w:r>
-      <w:r>
-        <w:rPr>
-          <w:rFonts w:ascii="Trebuchet MS" w:hAnsi="Trebuchet MS"/>
-          <w:b/>
-          <w:iCs/>
-          <w:color w:val="808080" w:themeColor="text1" w:themeTint="7F"/>
-          <w:sz w:val="18"/>
-          <w:szCs w:val="18"/>
-          <w:u w:val="single"/>
-        </w:rPr>
-        <w:t>pt_productdetail</w:t>
-      </w:r>
-      <w:r>
-        <w:rPr>
-          <w:rFonts w:ascii="Trebuchet MS" w:hAnsi="Trebuchet MS"/>
-          <w:b/>
-          <w:iCs/>
-          <w:color w:val="808080" w:themeColor="text1" w:themeTint="7F"/>
-          <w:sz w:val="18"/>
-          <w:szCs w:val="18"/>
-          <w:u w:val="single"/>
-        </w:rPr>
-        <w:t>s</w:t>
-      </w:r>
-      <w:r>
-        <w:rPr>
-          <w:rFonts w:ascii="Trebuchet MS" w:hAnsi="Trebuchet MS"/>
-          <w:b/>
-          <w:iCs/>
-          <w:color w:val="808080" w:themeColor="text1" w:themeTint="7F"/>
-          <w:sz w:val="18"/>
-          <w:szCs w:val="18"/>
-          <w:u w:val="single"/>
-        </w:rPr>
-        <w:t>.isml</w:t>
-      </w:r>
-    </w:p>
-    <w:p>
-      <w:pPr>
-        <w:ind w:left="1416"/>
-        <w:rPr>
-          <w:rFonts w:ascii="Trebuchet MS" w:hAnsi="Trebuchet MS"/>
-          <w:iCs/>
-          <w:color w:val="808080" w:themeColor="text1" w:themeTint="7F"/>
-          <w:sz w:val="18"/>
-          <w:szCs w:val="18"/>
-        </w:rPr>
-      </w:pPr>
-      <w:r>
-        <w:rPr>
-          <w:rFonts w:ascii="Trebuchet MS" w:hAnsi="Trebuchet MS"/>
-          <w:iCs/>
-          <w:color w:val="808080" w:themeColor="text1" w:themeTint="7F"/>
-          <w:sz w:val="18"/>
-          <w:szCs w:val="18"/>
-        </w:rPr>
-        <w:t xml:space="preserve">Add the following snippet near the bottom of the </w:t>
+      <w:r>
+        <w:rPr>
+          <w:rFonts w:ascii="Trebuchet MS" w:hAnsi="Trebuchet MS"/>
+          <w:iCs/>
+          <w:color w:val="808080" w:themeColor="text1" w:themeTint="7F"/>
+          <w:sz w:val="18"/>
+          <w:szCs w:val="18"/>
+        </w:rPr>
+        <w:t xml:space="preserve"> block</w:t>
+      </w:r>
+      <w:r>
+        <w:rPr>
+          <w:rFonts w:ascii="Trebuchet MS" w:hAnsi="Trebuchet MS"/>
+          <w:iCs/>
+          <w:color w:val="808080" w:themeColor="text1" w:themeTint="7F"/>
+          <w:sz w:val="18"/>
+          <w:szCs w:val="18"/>
+        </w:rPr>
+        <w:t xml:space="preserve">, (e.g. after </w:t>
       </w:r>
       <w:r>
         <w:rPr>
@@ -5212,18 +5576,9 @@
           <w:sz w:val="16"/>
           <w:szCs w:val="16"/>
         </w:rPr>
-        <w:t>&lt;body&gt;</w:t>
-      </w:r>
-      <w:r>
-        <w:rPr>
-          <w:rFonts w:ascii="Trebuchet MS" w:hAnsi="Trebuchet MS"/>
-          <w:iCs/>
-          <w:color w:val="808080" w:themeColor="text1" w:themeTint="7F"/>
-          <w:sz w:val="18"/>
-          <w:szCs w:val="18"/>
-        </w:rPr>
-        <w:t xml:space="preserve"> tag, before the footer (e.g. after </w:t>
-      </w:r>
+        <w:t>&lt;/div&gt;&lt;</w:t>
+      </w:r>
+      <w:proofErr w:type="gramStart"/>
       <w:r>
         <w:rPr>
           <w:rFonts w:ascii="Consolas" w:hAnsi="Consolas"/>
@@ -5232,18 +5587,9 @@
           <w:sz w:val="16"/>
           <w:szCs w:val="16"/>
         </w:rPr>
-        <w:t>&lt;/div&gt;&lt;!-- /main --&gt;</w:t>
-      </w:r>
-      <w:r>
-        <w:rPr>
-          <w:rFonts w:ascii="Trebuchet MS" w:hAnsi="Trebuchet MS"/>
-          <w:iCs/>
-          <w:color w:val="808080" w:themeColor="text1" w:themeTint="7F"/>
-          <w:sz w:val="18"/>
-          <w:szCs w:val="18"/>
-        </w:rPr>
-        <w:t xml:space="preserve">, but before </w:t>
-      </w:r>
+        <w:t>!-</w:t>
+      </w:r>
+      <w:proofErr w:type="gramEnd"/>
       <w:r>
         <w:rPr>
           <w:rFonts w:ascii="Consolas" w:hAnsi="Consolas"/>
@@ -5252,7 +5598,583 @@
           <w:sz w:val="16"/>
           <w:szCs w:val="16"/>
         </w:rPr>
-        <w:t>&lt;isinclude template=”components/footer/footer”/&gt;</w:t>
+        <w:t>-/</w:t>
+      </w:r>
+      <w:proofErr w:type="spellStart"/>
+      <w:r>
+        <w:rPr>
+          <w:rFonts w:ascii="Consolas" w:hAnsi="Consolas"/>
+          <w:iCs/>
+          <w:color w:val="808080" w:themeColor="text1" w:themeTint="7F"/>
+          <w:sz w:val="16"/>
+          <w:szCs w:val="16"/>
+        </w:rPr>
+        <w:t>pdpMain</w:t>
+      </w:r>
+      <w:proofErr w:type="spellEnd"/>
+      <w:r>
+        <w:rPr>
+          <w:rFonts w:ascii="Consolas" w:hAnsi="Consolas"/>
+          <w:iCs/>
+          <w:color w:val="808080" w:themeColor="text1" w:themeTint="7F"/>
+          <w:sz w:val="16"/>
+          <w:szCs w:val="16"/>
+        </w:rPr>
+        <w:t xml:space="preserve"> --&gt;</w:t>
+      </w:r>
+      <w:r>
+        <w:rPr>
+          <w:rFonts w:ascii="Trebuchet MS" w:hAnsi="Trebuchet MS"/>
+          <w:iCs/>
+          <w:color w:val="808080" w:themeColor="text1" w:themeTint="7F"/>
+          <w:sz w:val="18"/>
+          <w:szCs w:val="18"/>
+        </w:rPr>
+        <w:t xml:space="preserve">, but before </w:t>
+      </w:r>
+      <w:r>
+        <w:rPr>
+          <w:rFonts w:ascii="Consolas" w:hAnsi="Consolas"/>
+          <w:iCs/>
+          <w:color w:val="808080" w:themeColor="text1" w:themeTint="7F"/>
+          <w:sz w:val="16"/>
+          <w:szCs w:val="16"/>
+        </w:rPr>
+        <w:t>&lt;/</w:t>
+      </w:r>
+      <w:proofErr w:type="spellStart"/>
+      <w:r>
+        <w:rPr>
+          <w:rFonts w:ascii="Consolas" w:hAnsi="Consolas"/>
+          <w:iCs/>
+          <w:color w:val="808080" w:themeColor="text1" w:themeTint="7F"/>
+          <w:sz w:val="16"/>
+          <w:szCs w:val="16"/>
+        </w:rPr>
+        <w:t>isobject</w:t>
+      </w:r>
+      <w:proofErr w:type="spellEnd"/>
+      <w:r>
+        <w:rPr>
+          <w:rFonts w:ascii="Consolas" w:hAnsi="Consolas"/>
+          <w:iCs/>
+          <w:color w:val="808080" w:themeColor="text1" w:themeTint="7F"/>
+          <w:sz w:val="16"/>
+          <w:szCs w:val="16"/>
+        </w:rPr>
+        <w:t>&gt;</w:t>
+      </w:r>
+      <w:r>
+        <w:rPr>
+          <w:rFonts w:ascii="Trebuchet MS" w:hAnsi="Trebuchet MS"/>
+          <w:iCs/>
+          <w:color w:val="808080" w:themeColor="text1" w:themeTint="7F"/>
+          <w:sz w:val="18"/>
+          <w:szCs w:val="18"/>
+        </w:rPr>
+        <w:t>):</w:t>
+      </w:r>
+    </w:p>
+    <w:p>
+      <w:pPr>
+        <w:ind w:left="2124"/>
+        <w:rPr>
+          <w:rFonts w:ascii="Consolas" w:hAnsi="Consolas"/>
+          <w:iCs/>
+          <w:color w:val="808080" w:themeColor="text1" w:themeTint="7F"/>
+          <w:sz w:val="16"/>
+          <w:szCs w:val="18"/>
+        </w:rPr>
+      </w:pPr>
+      <w:r>
+        <w:rPr>
+          <w:rFonts w:ascii="Consolas" w:hAnsi="Consolas"/>
+          <w:iCs/>
+          <w:color w:val="808080" w:themeColor="text1" w:themeTint="7F"/>
+          <w:sz w:val="16"/>
+          <w:szCs w:val="18"/>
+        </w:rPr>
+        <w:t>&lt;</w:t>
+      </w:r>
+      <w:proofErr w:type="spellStart"/>
+      <w:proofErr w:type="gramStart"/>
+      <w:r>
+        <w:rPr>
+          <w:rFonts w:ascii="Consolas" w:hAnsi="Consolas"/>
+          <w:iCs/>
+          <w:color w:val="808080" w:themeColor="text1" w:themeTint="7F"/>
+          <w:sz w:val="16"/>
+          <w:szCs w:val="18"/>
+        </w:rPr>
+        <w:t>iscomment</w:t>
+      </w:r>
+      <w:proofErr w:type="spellEnd"/>
+      <w:proofErr w:type="gramEnd"/>
+      <w:r>
+        <w:rPr>
+          <w:rFonts w:ascii="Consolas" w:hAnsi="Consolas"/>
+          <w:iCs/>
+          <w:color w:val="808080" w:themeColor="text1" w:themeTint="7F"/>
+          <w:sz w:val="16"/>
+          <w:szCs w:val="18"/>
+        </w:rPr>
+        <w:t>&gt;Pixlee PDP</w:t>
+      </w:r>
+      <w:r>
+        <w:rPr>
+          <w:rFonts w:ascii="Consolas" w:hAnsi="Consolas"/>
+          <w:iCs/>
+          <w:color w:val="808080" w:themeColor="text1" w:themeTint="7F"/>
+          <w:sz w:val="16"/>
+          <w:szCs w:val="18"/>
+        </w:rPr>
+        <w:t>&lt;/</w:t>
+      </w:r>
+      <w:proofErr w:type="spellStart"/>
+      <w:r>
+        <w:rPr>
+          <w:rFonts w:ascii="Consolas" w:hAnsi="Consolas"/>
+          <w:iCs/>
+          <w:color w:val="808080" w:themeColor="text1" w:themeTint="7F"/>
+          <w:sz w:val="16"/>
+          <w:szCs w:val="18"/>
+        </w:rPr>
+        <w:t>iscomment</w:t>
+      </w:r>
+      <w:proofErr w:type="spellEnd"/>
+      <w:r>
+        <w:rPr>
+          <w:rFonts w:ascii="Consolas" w:hAnsi="Consolas"/>
+          <w:iCs/>
+          <w:color w:val="808080" w:themeColor="text1" w:themeTint="7F"/>
+          <w:sz w:val="16"/>
+          <w:szCs w:val="18"/>
+        </w:rPr>
+        <w:t>&gt;</w:t>
+      </w:r>
+      <w:r>
+        <w:rPr>
+          <w:rFonts w:ascii="Consolas" w:hAnsi="Consolas"/>
+          <w:iCs/>
+          <w:color w:val="808080" w:themeColor="text1" w:themeTint="7F"/>
+          <w:sz w:val="16"/>
+          <w:szCs w:val="18"/>
+        </w:rPr>
+        <w:br/>
+      </w:r>
+      <w:r>
+        <w:rPr>
+          <w:rFonts w:ascii="Consolas" w:hAnsi="Consolas"/>
+          <w:iCs/>
+          <w:color w:val="808080" w:themeColor="text1" w:themeTint="7F"/>
+          <w:sz w:val="16"/>
+          <w:szCs w:val="18"/>
+        </w:rPr>
+        <w:t>&lt;</w:t>
+      </w:r>
+      <w:proofErr w:type="spellStart"/>
+      <w:r>
+        <w:rPr>
+          <w:rFonts w:ascii="Consolas" w:hAnsi="Consolas"/>
+          <w:iCs/>
+          <w:color w:val="808080" w:themeColor="text1" w:themeTint="7F"/>
+          <w:sz w:val="16"/>
+          <w:szCs w:val="18"/>
+        </w:rPr>
+        <w:t>isset</w:t>
+      </w:r>
+      <w:proofErr w:type="spellEnd"/>
+      <w:r>
+        <w:rPr>
+          <w:rFonts w:ascii="Consolas" w:hAnsi="Consolas"/>
+          <w:iCs/>
+          <w:color w:val="808080" w:themeColor="text1" w:themeTint="7F"/>
+          <w:sz w:val="16"/>
+          <w:szCs w:val="18"/>
+        </w:rPr>
+        <w:t xml:space="preserve"> name=</w:t>
+      </w:r>
+      <w:r>
+        <w:rPr>
+          <w:rFonts w:ascii="Consolas" w:hAnsi="Consolas"/>
+          <w:iCs/>
+          <w:color w:val="808080" w:themeColor="text1" w:themeTint="7F"/>
+          <w:sz w:val="16"/>
+          <w:szCs w:val="18"/>
+        </w:rPr>
+        <w:t>"</w:t>
+      </w:r>
+      <w:proofErr w:type="spellStart"/>
+      <w:r>
+        <w:rPr>
+          <w:rFonts w:ascii="Consolas" w:hAnsi="Consolas"/>
+          <w:iCs/>
+          <w:color w:val="808080" w:themeColor="text1" w:themeTint="7F"/>
+          <w:sz w:val="16"/>
+          <w:szCs w:val="18"/>
+        </w:rPr>
+        <w:t>productSku</w:t>
+      </w:r>
+      <w:proofErr w:type="spellEnd"/>
+      <w:r>
+        <w:rPr>
+          <w:rFonts w:ascii="Consolas" w:hAnsi="Consolas"/>
+          <w:iCs/>
+          <w:color w:val="808080" w:themeColor="text1" w:themeTint="7F"/>
+          <w:sz w:val="16"/>
+          <w:szCs w:val="18"/>
+        </w:rPr>
+        <w:t>"</w:t>
+      </w:r>
+      <w:r>
+        <w:rPr>
+          <w:rFonts w:ascii="Consolas" w:hAnsi="Consolas"/>
+          <w:iCs/>
+          <w:color w:val="808080" w:themeColor="text1" w:themeTint="7F"/>
+          <w:sz w:val="16"/>
+          <w:szCs w:val="18"/>
+        </w:rPr>
+        <w:t xml:space="preserve"> value=</w:t>
+      </w:r>
+      <w:r>
+        <w:rPr>
+          <w:rFonts w:ascii="Consolas" w:hAnsi="Consolas"/>
+          <w:iCs/>
+          <w:color w:val="808080" w:themeColor="text1" w:themeTint="7F"/>
+          <w:sz w:val="16"/>
+          <w:szCs w:val="18"/>
+        </w:rPr>
+        <w:t>"</w:t>
+      </w:r>
+      <w:r>
+        <w:rPr>
+          <w:rFonts w:ascii="Consolas" w:hAnsi="Consolas"/>
+          <w:iCs/>
+          <w:color w:val="808080" w:themeColor="text1" w:themeTint="7F"/>
+          <w:sz w:val="16"/>
+          <w:szCs w:val="18"/>
+        </w:rPr>
+        <w:t>${pdict.Product.ID</w:t>
+      </w:r>
+      <w:r>
+        <w:rPr>
+          <w:rFonts w:ascii="Consolas" w:hAnsi="Consolas"/>
+          <w:iCs/>
+          <w:color w:val="808080" w:themeColor="text1" w:themeTint="7F"/>
+          <w:sz w:val="16"/>
+          <w:szCs w:val="18"/>
+        </w:rPr>
+        <w:t>}</w:t>
+      </w:r>
+      <w:r>
+        <w:rPr>
+          <w:rFonts w:ascii="Consolas" w:hAnsi="Consolas"/>
+          <w:iCs/>
+          <w:color w:val="808080" w:themeColor="text1" w:themeTint="7F"/>
+          <w:sz w:val="16"/>
+          <w:szCs w:val="18"/>
+        </w:rPr>
+        <w:t>"</w:t>
+      </w:r>
+      <w:r>
+        <w:rPr>
+          <w:rFonts w:ascii="Consolas" w:hAnsi="Consolas"/>
+          <w:iCs/>
+          <w:color w:val="808080" w:themeColor="text1" w:themeTint="7F"/>
+          <w:sz w:val="16"/>
+          <w:szCs w:val="18"/>
+        </w:rPr>
+        <w:t xml:space="preserve"> scope=</w:t>
+      </w:r>
+      <w:r>
+        <w:rPr>
+          <w:rFonts w:ascii="Consolas" w:hAnsi="Consolas"/>
+          <w:iCs/>
+          <w:color w:val="808080" w:themeColor="text1" w:themeTint="7F"/>
+          <w:sz w:val="16"/>
+          <w:szCs w:val="18"/>
+        </w:rPr>
+        <w:t>"</w:t>
+      </w:r>
+      <w:r>
+        <w:rPr>
+          <w:rFonts w:ascii="Consolas" w:hAnsi="Consolas"/>
+          <w:iCs/>
+          <w:color w:val="808080" w:themeColor="text1" w:themeTint="7F"/>
+          <w:sz w:val="16"/>
+          <w:szCs w:val="18"/>
+        </w:rPr>
+        <w:t>page</w:t>
+      </w:r>
+      <w:r>
+        <w:rPr>
+          <w:rFonts w:ascii="Consolas" w:hAnsi="Consolas"/>
+          <w:iCs/>
+          <w:color w:val="808080" w:themeColor="text1" w:themeTint="7F"/>
+          <w:sz w:val="16"/>
+          <w:szCs w:val="18"/>
+        </w:rPr>
+        <w:t>"</w:t>
+      </w:r>
+      <w:r>
+        <w:rPr>
+          <w:rFonts w:ascii="Consolas" w:hAnsi="Consolas"/>
+          <w:iCs/>
+          <w:color w:val="808080" w:themeColor="text1" w:themeTint="7F"/>
+          <w:sz w:val="16"/>
+          <w:szCs w:val="18"/>
+        </w:rPr>
+        <w:t>&gt;</w:t>
+      </w:r>
+    </w:p>
+    <w:p>
+      <w:pPr>
+        <w:ind w:left="1416"/>
+        <w:rPr>
+          <w:rFonts w:ascii="Trebuchet MS" w:hAnsi="Trebuchet MS"/>
+          <w:iCs/>
+          <w:color w:val="808080" w:themeColor="text1" w:themeTint="7F"/>
+          <w:sz w:val="18"/>
+          <w:szCs w:val="18"/>
+        </w:rPr>
+      </w:pPr>
+    </w:p>
+    <w:p>
+      <w:pPr>
+        <w:ind w:left="1416"/>
+        <w:rPr>
+          <w:rFonts w:ascii="Trebuchet MS" w:hAnsi="Trebuchet MS"/>
+          <w:iCs/>
+          <w:color w:val="808080" w:themeColor="text1" w:themeTint="7F"/>
+          <w:sz w:val="18"/>
+          <w:szCs w:val="18"/>
+        </w:rPr>
+      </w:pPr>
+      <w:r>
+        <w:rPr>
+          <w:rFonts w:ascii="Trebuchet MS" w:hAnsi="Trebuchet MS"/>
+          <w:iCs/>
+          <w:color w:val="808080" w:themeColor="text1" w:themeTint="7F"/>
+          <w:sz w:val="18"/>
+          <w:szCs w:val="18"/>
+        </w:rPr>
+        <w:t>In the following file:</w:t>
+      </w:r>
+    </w:p>
+    <w:p>
+      <w:pPr>
+        <w:ind w:left="1416" w:firstLine="708"/>
+        <w:rPr>
+          <w:rFonts w:ascii="Trebuchet MS" w:hAnsi="Trebuchet MS"/>
+          <w:b/>
+          <w:iCs/>
+          <w:color w:val="808080" w:themeColor="text1" w:themeTint="7F"/>
+          <w:sz w:val="18"/>
+          <w:szCs w:val="18"/>
+          <w:u w:val="single"/>
+        </w:rPr>
+      </w:pPr>
+      <w:r>
+        <w:rPr>
+          <w:rFonts w:ascii="Trebuchet MS" w:hAnsi="Trebuchet MS"/>
+          <w:b/>
+          <w:iCs/>
+          <w:color w:val="808080" w:themeColor="text1" w:themeTint="7F"/>
+          <w:sz w:val="18"/>
+          <w:szCs w:val="18"/>
+          <w:u w:val="single"/>
+        </w:rPr>
+        <w:t>/</w:t>
+      </w:r>
+      <w:r>
+        <w:rPr>
+          <w:rFonts w:ascii="Trebuchet MS" w:hAnsi="Trebuchet MS"/>
+          <w:b/>
+          <w:iCs/>
+          <w:color w:val="808080" w:themeColor="text1" w:themeTint="7F"/>
+          <w:sz w:val="18"/>
+          <w:szCs w:val="18"/>
+          <w:u w:val="single"/>
+        </w:rPr>
+        <w:t>cartridge/templates/</w:t>
+      </w:r>
+      <w:r>
+        <w:rPr>
+          <w:rFonts w:ascii="Trebuchet MS" w:hAnsi="Trebuchet MS"/>
+          <w:b/>
+          <w:iCs/>
+          <w:color w:val="808080" w:themeColor="text1" w:themeTint="7F"/>
+          <w:sz w:val="18"/>
+          <w:szCs w:val="18"/>
+          <w:u w:val="single"/>
+        </w:rPr>
+        <w:t>default/product</w:t>
+      </w:r>
+      <w:r>
+        <w:rPr>
+          <w:rFonts w:ascii="Trebuchet MS" w:hAnsi="Trebuchet MS"/>
+          <w:b/>
+          <w:iCs/>
+          <w:color w:val="808080" w:themeColor="text1" w:themeTint="7F"/>
+          <w:sz w:val="18"/>
+          <w:szCs w:val="18"/>
+          <w:u w:val="single"/>
+        </w:rPr>
+        <w:t>/</w:t>
+      </w:r>
+      <w:proofErr w:type="spellStart"/>
+      <w:r>
+        <w:rPr>
+          <w:rFonts w:ascii="Trebuchet MS" w:hAnsi="Trebuchet MS"/>
+          <w:b/>
+          <w:iCs/>
+          <w:color w:val="808080" w:themeColor="text1" w:themeTint="7F"/>
+          <w:sz w:val="18"/>
+          <w:szCs w:val="18"/>
+          <w:u w:val="single"/>
+        </w:rPr>
+        <w:t>pt_productdetail</w:t>
+      </w:r>
+      <w:r>
+        <w:rPr>
+          <w:rFonts w:ascii="Trebuchet MS" w:hAnsi="Trebuchet MS"/>
+          <w:b/>
+          <w:iCs/>
+          <w:color w:val="808080" w:themeColor="text1" w:themeTint="7F"/>
+          <w:sz w:val="18"/>
+          <w:szCs w:val="18"/>
+          <w:u w:val="single"/>
+        </w:rPr>
+        <w:t>s</w:t>
+      </w:r>
+      <w:r>
+        <w:rPr>
+          <w:rFonts w:ascii="Trebuchet MS" w:hAnsi="Trebuchet MS"/>
+          <w:b/>
+          <w:iCs/>
+          <w:color w:val="808080" w:themeColor="text1" w:themeTint="7F"/>
+          <w:sz w:val="18"/>
+          <w:szCs w:val="18"/>
+          <w:u w:val="single"/>
+        </w:rPr>
+        <w:t>.isml</w:t>
+      </w:r>
+      <w:proofErr w:type="spellEnd"/>
+    </w:p>
+    <w:p>
+      <w:pPr>
+        <w:ind w:left="1416"/>
+        <w:rPr>
+          <w:rFonts w:ascii="Trebuchet MS" w:hAnsi="Trebuchet MS"/>
+          <w:iCs/>
+          <w:color w:val="808080" w:themeColor="text1" w:themeTint="7F"/>
+          <w:sz w:val="18"/>
+          <w:szCs w:val="18"/>
+        </w:rPr>
+      </w:pPr>
+      <w:r>
+        <w:rPr>
+          <w:rFonts w:ascii="Trebuchet MS" w:hAnsi="Trebuchet MS"/>
+          <w:iCs/>
+          <w:color w:val="808080" w:themeColor="text1" w:themeTint="7F"/>
+          <w:sz w:val="18"/>
+          <w:szCs w:val="18"/>
+        </w:rPr>
+        <w:t xml:space="preserve">Add the following snippet near the bottom of the </w:t>
+      </w:r>
+      <w:r>
+        <w:rPr>
+          <w:rFonts w:ascii="Consolas" w:hAnsi="Consolas"/>
+          <w:iCs/>
+          <w:color w:val="808080" w:themeColor="text1" w:themeTint="7F"/>
+          <w:sz w:val="16"/>
+          <w:szCs w:val="16"/>
+        </w:rPr>
+        <w:t>&lt;body&gt;</w:t>
+      </w:r>
+      <w:r>
+        <w:rPr>
+          <w:rFonts w:ascii="Trebuchet MS" w:hAnsi="Trebuchet MS"/>
+          <w:iCs/>
+          <w:color w:val="808080" w:themeColor="text1" w:themeTint="7F"/>
+          <w:sz w:val="18"/>
+          <w:szCs w:val="18"/>
+        </w:rPr>
+        <w:t xml:space="preserve"> tag, before the footer (e.g. after </w:t>
+      </w:r>
+      <w:r>
+        <w:rPr>
+          <w:rFonts w:ascii="Consolas" w:hAnsi="Consolas"/>
+          <w:iCs/>
+          <w:color w:val="808080" w:themeColor="text1" w:themeTint="7F"/>
+          <w:sz w:val="16"/>
+          <w:szCs w:val="16"/>
+        </w:rPr>
+        <w:t>&lt;/div&gt;&lt;</w:t>
+      </w:r>
+      <w:proofErr w:type="gramStart"/>
+      <w:r>
+        <w:rPr>
+          <w:rFonts w:ascii="Consolas" w:hAnsi="Consolas"/>
+          <w:iCs/>
+          <w:color w:val="808080" w:themeColor="text1" w:themeTint="7F"/>
+          <w:sz w:val="16"/>
+          <w:szCs w:val="16"/>
+        </w:rPr>
+        <w:t>!-</w:t>
+      </w:r>
+      <w:proofErr w:type="gramEnd"/>
+      <w:r>
+        <w:rPr>
+          <w:rFonts w:ascii="Consolas" w:hAnsi="Consolas"/>
+          <w:iCs/>
+          <w:color w:val="808080" w:themeColor="text1" w:themeTint="7F"/>
+          <w:sz w:val="16"/>
+          <w:szCs w:val="16"/>
+        </w:rPr>
+        <w:t>- /main --&gt;</w:t>
+      </w:r>
+      <w:r>
+        <w:rPr>
+          <w:rFonts w:ascii="Trebuchet MS" w:hAnsi="Trebuchet MS"/>
+          <w:iCs/>
+          <w:color w:val="808080" w:themeColor="text1" w:themeTint="7F"/>
+          <w:sz w:val="18"/>
+          <w:szCs w:val="18"/>
+        </w:rPr>
+        <w:t xml:space="preserve">, but before </w:t>
+      </w:r>
+      <w:r>
+        <w:rPr>
+          <w:rFonts w:ascii="Consolas" w:hAnsi="Consolas"/>
+          <w:iCs/>
+          <w:color w:val="808080" w:themeColor="text1" w:themeTint="7F"/>
+          <w:sz w:val="16"/>
+          <w:szCs w:val="16"/>
+        </w:rPr>
+        <w:t>&lt;</w:t>
+      </w:r>
+      <w:proofErr w:type="spellStart"/>
+      <w:r>
+        <w:rPr>
+          <w:rFonts w:ascii="Consolas" w:hAnsi="Consolas"/>
+          <w:iCs/>
+          <w:color w:val="808080" w:themeColor="text1" w:themeTint="7F"/>
+          <w:sz w:val="16"/>
+          <w:szCs w:val="16"/>
+        </w:rPr>
+        <w:t>isinclude</w:t>
+      </w:r>
+      <w:proofErr w:type="spellEnd"/>
+      <w:r>
+        <w:rPr>
+          <w:rFonts w:ascii="Consolas" w:hAnsi="Consolas"/>
+          <w:iCs/>
+          <w:color w:val="808080" w:themeColor="text1" w:themeTint="7F"/>
+          <w:sz w:val="16"/>
+          <w:szCs w:val="16"/>
+        </w:rPr>
+        <w:t xml:space="preserve"> template=”components/footer/footer”/&gt;</w:t>
       </w:r>
       <w:r>
         <w:rPr>
@@ -5284,8 +6206,10 @@
           <w:sz w:val="16"/>
           <w:szCs w:val="18"/>
         </w:rPr>
-        <w:t>&lt;iscomment&gt;Pixlee PDP Widget&lt;/iscomment&gt;</w:t>
-      </w:r>
+        <w:t>&lt;</w:t>
+      </w:r>
+      <w:proofErr w:type="spellStart"/>
+      <w:proofErr w:type="gramStart"/>
       <w:r>
         <w:rPr>
           <w:rFonts w:ascii="Consolas" w:hAnsi="Consolas"/>
@@ -5294,6 +6218,50 @@
           <w:sz w:val="16"/>
           <w:szCs w:val="18"/>
         </w:rPr>
+        <w:t>iscomment</w:t>
+      </w:r>
+      <w:proofErr w:type="spellEnd"/>
+      <w:proofErr w:type="gramEnd"/>
+      <w:r>
+        <w:rPr>
+          <w:rFonts w:ascii="Consolas" w:hAnsi="Consolas"/>
+          <w:iCs/>
+          <w:color w:val="808080" w:themeColor="text1" w:themeTint="7F"/>
+          <w:sz w:val="16"/>
+          <w:szCs w:val="18"/>
+        </w:rPr>
+        <w:t>&gt;Pixlee PDP Widget&lt;/</w:t>
+      </w:r>
+      <w:proofErr w:type="spellStart"/>
+      <w:r>
+        <w:rPr>
+          <w:rFonts w:ascii="Consolas" w:hAnsi="Consolas"/>
+          <w:iCs/>
+          <w:color w:val="808080" w:themeColor="text1" w:themeTint="7F"/>
+          <w:sz w:val="16"/>
+          <w:szCs w:val="18"/>
+        </w:rPr>
+        <w:t>iscomment</w:t>
+      </w:r>
+      <w:proofErr w:type="spellEnd"/>
+      <w:r>
+        <w:rPr>
+          <w:rFonts w:ascii="Consolas" w:hAnsi="Consolas"/>
+          <w:iCs/>
+          <w:color w:val="808080" w:themeColor="text1" w:themeTint="7F"/>
+          <w:sz w:val="16"/>
+          <w:szCs w:val="18"/>
+        </w:rPr>
+        <w:t>&gt;</w:t>
+      </w:r>
+      <w:r>
+        <w:rPr>
+          <w:rFonts w:ascii="Consolas" w:hAnsi="Consolas"/>
+          <w:iCs/>
+          <w:color w:val="808080" w:themeColor="text1" w:themeTint="7F"/>
+          <w:sz w:val="16"/>
+          <w:szCs w:val="18"/>
+        </w:rPr>
         <w:br/>
       </w:r>
       <w:r>
@@ -5304,8 +6272,9 @@
           <w:sz w:val="16"/>
           <w:szCs w:val="18"/>
         </w:rPr>
-        <w:t>&lt;isset name=</w:t>
-      </w:r>
+        <w:t>&lt;</w:t>
+      </w:r>
+      <w:proofErr w:type="spellStart"/>
       <w:r>
         <w:rPr>
           <w:rFonts w:ascii="Consolas" w:hAnsi="Consolas"/>
@@ -5314,8 +6283,30 @@
           <w:sz w:val="16"/>
           <w:szCs w:val="18"/>
         </w:rPr>
+        <w:t>isset</w:t>
+      </w:r>
+      <w:proofErr w:type="spellEnd"/>
+      <w:r>
+        <w:rPr>
+          <w:rFonts w:ascii="Consolas" w:hAnsi="Consolas"/>
+          <w:iCs/>
+          <w:color w:val="808080" w:themeColor="text1" w:themeTint="7F"/>
+          <w:sz w:val="16"/>
+          <w:szCs w:val="18"/>
+        </w:rPr>
+        <w:t xml:space="preserve"> name=</w:t>
+      </w:r>
+      <w:r>
+        <w:rPr>
+          <w:rFonts w:ascii="Consolas" w:hAnsi="Consolas"/>
+          <w:iCs/>
+          <w:color w:val="808080" w:themeColor="text1" w:themeTint="7F"/>
+          <w:sz w:val="16"/>
+          <w:szCs w:val="18"/>
+        </w:rPr>
         <w:t>"</w:t>
       </w:r>
+      <w:proofErr w:type="spellStart"/>
       <w:r>
         <w:rPr>
           <w:rFonts w:ascii="Consolas" w:hAnsi="Consolas"/>
@@ -5326,6 +6317,7 @@
         </w:rPr>
         <w:t>productSku</w:t>
       </w:r>
+      <w:proofErr w:type="spellEnd"/>
       <w:r>
         <w:rPr>
           <w:rFonts w:ascii="Consolas" w:hAnsi="Consolas"/>
@@ -5364,8 +6356,10 @@
           <w:sz w:val="16"/>
           <w:szCs w:val="18"/>
         </w:rPr>
-        <w:t>${pdict.Product.manufacturerSKU}</w:t>
-      </w:r>
+        <w:t>${pdict.Product.ID</w:t>
+      </w:r>
+      <w:bookmarkStart w:id="25" w:name="_GoBack"/>
+      <w:bookmarkEnd w:id="25"/>
       <w:r>
         <w:rPr>
           <w:rFonts w:ascii="Consolas" w:hAnsi="Consolas"/>
@@ -5374,6 +6368,16 @@
           <w:sz w:val="16"/>
           <w:szCs w:val="18"/>
         </w:rPr>
+        <w:t>}</w:t>
+      </w:r>
+      <w:r>
+        <w:rPr>
+          <w:rFonts w:ascii="Consolas" w:hAnsi="Consolas"/>
+          <w:iCs/>
+          <w:color w:val="808080" w:themeColor="text1" w:themeTint="7F"/>
+          <w:sz w:val="16"/>
+          <w:szCs w:val="18"/>
+        </w:rPr>
         <w:t>"</w:t>
       </w:r>
       <w:r>
@@ -5444,8 +6448,9 @@
           <w:sz w:val="16"/>
           <w:szCs w:val="18"/>
         </w:rPr>
-        <w:t>&lt;isinclude template=</w:t>
-      </w:r>
+        <w:t>&lt;</w:t>
+      </w:r>
+      <w:proofErr w:type="spellStart"/>
       <w:r>
         <w:rPr>
           <w:rFonts w:ascii="Consolas" w:hAnsi="Consolas"/>
@@ -5454,6 +6459,27 @@
           <w:sz w:val="16"/>
           <w:szCs w:val="18"/>
         </w:rPr>
+        <w:t>isinclude</w:t>
+      </w:r>
+      <w:proofErr w:type="spellEnd"/>
+      <w:r>
+        <w:rPr>
+          <w:rFonts w:ascii="Consolas" w:hAnsi="Consolas"/>
+          <w:iCs/>
+          <w:color w:val="808080" w:themeColor="text1" w:themeTint="7F"/>
+          <w:sz w:val="16"/>
+          <w:szCs w:val="18"/>
+        </w:rPr>
+        <w:t xml:space="preserve"> template=</w:t>
+      </w:r>
+      <w:r>
+        <w:rPr>
+          <w:rFonts w:ascii="Consolas" w:hAnsi="Consolas"/>
+          <w:iCs/>
+          <w:color w:val="808080" w:themeColor="text1" w:themeTint="7F"/>
+          <w:sz w:val="16"/>
+          <w:szCs w:val="18"/>
+        </w:rPr>
         <w:t>"</w:t>
       </w:r>
       <w:r>
@@ -5464,8 +6490,9 @@
           <w:sz w:val="16"/>
           <w:szCs w:val="18"/>
         </w:rPr>
-        <w:t>widgets/pdpwidget.isml</w:t>
-      </w:r>
+        <w:t>widgets/</w:t>
+      </w:r>
+      <w:proofErr w:type="spellStart"/>
       <w:r>
         <w:rPr>
           <w:rFonts w:ascii="Consolas" w:hAnsi="Consolas"/>
@@ -5474,6 +6501,17 @@
           <w:sz w:val="16"/>
           <w:szCs w:val="18"/>
         </w:rPr>
+        <w:t>pdpwidget.isml</w:t>
+      </w:r>
+      <w:proofErr w:type="spellEnd"/>
+      <w:r>
+        <w:rPr>
+          <w:rFonts w:ascii="Consolas" w:hAnsi="Consolas"/>
+          <w:iCs/>
+          <w:color w:val="808080" w:themeColor="text1" w:themeTint="7F"/>
+          <w:sz w:val="16"/>
+          <w:szCs w:val="18"/>
+        </w:rPr>
         <w:t>"</w:t>
       </w:r>
       <w:r>
@@ -5614,7 +6652,51 @@
           <w:sz w:val="18"/>
           <w:szCs w:val="18"/>
         </w:rPr>
-        <w:t>Add the following snippet to the bottom of the &lt;isdecorate&gt; block (e.g. after &lt;/div&gt;, but before &lt;/isdecorate&gt;):</w:t>
+        <w:t>Add the following snippet to the bottom of the &lt;</w:t>
+      </w:r>
+      <w:proofErr w:type="spellStart"/>
+      <w:r>
+        <w:rPr>
+          <w:rFonts w:ascii="Trebuchet MS" w:hAnsi="Trebuchet MS"/>
+          <w:iCs/>
+          <w:color w:val="808080" w:themeColor="text1" w:themeTint="7F"/>
+          <w:sz w:val="18"/>
+          <w:szCs w:val="18"/>
+        </w:rPr>
+        <w:t>isdecorate</w:t>
+      </w:r>
+      <w:proofErr w:type="spellEnd"/>
+      <w:r>
+        <w:rPr>
+          <w:rFonts w:ascii="Trebuchet MS" w:hAnsi="Trebuchet MS"/>
+          <w:iCs/>
+          <w:color w:val="808080" w:themeColor="text1" w:themeTint="7F"/>
+          <w:sz w:val="18"/>
+          <w:szCs w:val="18"/>
+        </w:rPr>
+        <w:t>&gt; block (e.g. after &lt;/div&gt;, but before &lt;/</w:t>
+      </w:r>
+      <w:proofErr w:type="spellStart"/>
+      <w:r>
+        <w:rPr>
+          <w:rFonts w:ascii="Trebuchet MS" w:hAnsi="Trebuchet MS"/>
+          <w:iCs/>
+          <w:color w:val="808080" w:themeColor="text1" w:themeTint="7F"/>
+          <w:sz w:val="18"/>
+          <w:szCs w:val="18"/>
+        </w:rPr>
+        <w:t>isdecorate</w:t>
+      </w:r>
+      <w:proofErr w:type="spellEnd"/>
+      <w:r>
+        <w:rPr>
+          <w:rFonts w:ascii="Trebuchet MS" w:hAnsi="Trebuchet MS"/>
+          <w:iCs/>
+          <w:color w:val="808080" w:themeColor="text1" w:themeTint="7F"/>
+          <w:sz w:val="18"/>
+          <w:szCs w:val="18"/>
+        </w:rPr>
+        <w:t>&gt;):</w:t>
       </w:r>
     </w:p>
     <w:p>
@@ -5636,8 +6718,10 @@
           <w:sz w:val="16"/>
           <w:szCs w:val="18"/>
         </w:rPr>
-        <w:t>&lt;iscomment&gt;Pixlee End Checkout Analytics&lt;/iscomment&gt;</w:t>
-      </w:r>
+        <w:t>&lt;</w:t>
+      </w:r>
+      <w:proofErr w:type="spellStart"/>
+      <w:proofErr w:type="gramStart"/>
       <w:r>
         <w:rPr>
           <w:rFonts w:ascii="Consolas" w:hAnsi="Consolas"/>
@@ -5646,6 +6730,50 @@
           <w:sz w:val="16"/>
           <w:szCs w:val="18"/>
         </w:rPr>
+        <w:t>iscomment</w:t>
+      </w:r>
+      <w:proofErr w:type="spellEnd"/>
+      <w:proofErr w:type="gramEnd"/>
+      <w:r>
+        <w:rPr>
+          <w:rFonts w:ascii="Consolas" w:hAnsi="Consolas"/>
+          <w:iCs/>
+          <w:color w:val="808080" w:themeColor="text1" w:themeTint="7F"/>
+          <w:sz w:val="16"/>
+          <w:szCs w:val="18"/>
+        </w:rPr>
+        <w:t>&gt;Pixlee End Checkout Analytics&lt;/</w:t>
+      </w:r>
+      <w:proofErr w:type="spellStart"/>
+      <w:r>
+        <w:rPr>
+          <w:rFonts w:ascii="Consolas" w:hAnsi="Consolas"/>
+          <w:iCs/>
+          <w:color w:val="808080" w:themeColor="text1" w:themeTint="7F"/>
+          <w:sz w:val="16"/>
+          <w:szCs w:val="18"/>
+        </w:rPr>
+        <w:t>iscomment</w:t>
+      </w:r>
+      <w:proofErr w:type="spellEnd"/>
+      <w:r>
+        <w:rPr>
+          <w:rFonts w:ascii="Consolas" w:hAnsi="Consolas"/>
+          <w:iCs/>
+          <w:color w:val="808080" w:themeColor="text1" w:themeTint="7F"/>
+          <w:sz w:val="16"/>
+          <w:szCs w:val="18"/>
+        </w:rPr>
+        <w:t>&gt;</w:t>
+      </w:r>
+      <w:r>
+        <w:rPr>
+          <w:rFonts w:ascii="Consolas" w:hAnsi="Consolas"/>
+          <w:iCs/>
+          <w:color w:val="808080" w:themeColor="text1" w:themeTint="7F"/>
+          <w:sz w:val="16"/>
+          <w:szCs w:val="18"/>
+        </w:rPr>
         <w:br/>
       </w:r>
       <w:r>
@@ -5656,7 +6784,51 @@
           <w:sz w:val="16"/>
           <w:szCs w:val="18"/>
         </w:rPr>
-        <w:t>&lt;isinclude template="checkout/endcheckout"/&gt;</w:t>
+        <w:t>&lt;</w:t>
+      </w:r>
+      <w:proofErr w:type="spellStart"/>
+      <w:r>
+        <w:rPr>
+          <w:rFonts w:ascii="Consolas" w:hAnsi="Consolas"/>
+          <w:iCs/>
+          <w:color w:val="808080" w:themeColor="text1" w:themeTint="7F"/>
+          <w:sz w:val="16"/>
+          <w:szCs w:val="18"/>
+        </w:rPr>
+        <w:t>isinclude</w:t>
+      </w:r>
+      <w:proofErr w:type="spellEnd"/>
+      <w:r>
+        <w:rPr>
+          <w:rFonts w:ascii="Consolas" w:hAnsi="Consolas"/>
+          <w:iCs/>
+          <w:color w:val="808080" w:themeColor="text1" w:themeTint="7F"/>
+          <w:sz w:val="16"/>
+          <w:szCs w:val="18"/>
+        </w:rPr>
+        <w:t xml:space="preserve"> template="checkout/</w:t>
+      </w:r>
+      <w:proofErr w:type="spellStart"/>
+      <w:r>
+        <w:rPr>
+          <w:rFonts w:ascii="Consolas" w:hAnsi="Consolas"/>
+          <w:iCs/>
+          <w:color w:val="808080" w:themeColor="text1" w:themeTint="7F"/>
+          <w:sz w:val="16"/>
+          <w:szCs w:val="18"/>
+        </w:rPr>
+        <w:t>endcheckout</w:t>
+      </w:r>
+      <w:proofErr w:type="spellEnd"/>
+      <w:r>
+        <w:rPr>
+          <w:rFonts w:ascii="Consolas" w:hAnsi="Consolas"/>
+          <w:iCs/>
+          <w:color w:val="808080" w:themeColor="text1" w:themeTint="7F"/>
+          <w:sz w:val="16"/>
+          <w:szCs w:val="18"/>
+        </w:rPr>
+        <w:t>"/&gt;</w:t>
       </w:r>
     </w:p>
     <w:p/>
@@ -5669,24 +6841,24 @@
       <w:pPr>
         <w:pStyle w:val="Heading1"/>
       </w:pPr>
-      <w:bookmarkStart w:id="25" w:name="_Toc290900248"/>
-      <w:bookmarkStart w:id="26" w:name="_Toc245264376"/>
+      <w:bookmarkStart w:id="26" w:name="_Toc290900248"/>
+      <w:bookmarkStart w:id="27" w:name="_Toc245264376"/>
       <w:bookmarkEnd w:id="16"/>
       <w:r>
         <w:t>Operations, Maintenance</w:t>
       </w:r>
-      <w:bookmarkEnd w:id="25"/>
+      <w:bookmarkEnd w:id="26"/>
     </w:p>
     <w:p/>
     <w:p>
       <w:pPr>
         <w:pStyle w:val="Heading2"/>
       </w:pPr>
-      <w:bookmarkStart w:id="27" w:name="_Toc290900249"/>
+      <w:bookmarkStart w:id="28" w:name="_Toc290900249"/>
       <w:r>
         <w:t>Data Storage</w:t>
       </w:r>
-      <w:bookmarkEnd w:id="27"/>
+      <w:bookmarkEnd w:id="28"/>
     </w:p>
     <w:p>
       <w:pPr>
@@ -5716,7 +6888,27 @@
           <w:sz w:val="18"/>
           <w:szCs w:val="18"/>
         </w:rPr>
-        <w:t>Custom Site Preferences are being stored within Demandware. Below are the Preference Names:</w:t>
+        <w:t xml:space="preserve">Custom Site Preferences are being stored within </w:t>
+      </w:r>
+      <w:proofErr w:type="spellStart"/>
+      <w:r>
+        <w:rPr>
+          <w:rStyle w:val="SubtleEmphasis"/>
+          <w:color w:val="808080" w:themeColor="background1" w:themeShade="80"/>
+          <w:sz w:val="18"/>
+          <w:szCs w:val="18"/>
+        </w:rPr>
+        <w:t>Demandware</w:t>
+      </w:r>
+      <w:proofErr w:type="spellEnd"/>
+      <w:r>
+        <w:rPr>
+          <w:rStyle w:val="SubtleEmphasis"/>
+          <w:color w:val="808080" w:themeColor="background1" w:themeShade="80"/>
+          <w:sz w:val="18"/>
+          <w:szCs w:val="18"/>
+        </w:rPr>
+        <w:t>. Below are the Preference Names:</w:t>
       </w:r>
     </w:p>
     <w:p>
@@ -5790,8 +6982,6 @@
         </w:rPr>
         <w:t>Enable Pixlee Plugin</w:t>
       </w:r>
-      <w:bookmarkStart w:id="28" w:name="_GoBack"/>
-      <w:bookmarkEnd w:id="28"/>
     </w:p>
     <w:p>
       <w:pPr>
@@ -5992,6 +7182,7 @@
           <w:szCs w:val="18"/>
         </w:rPr>
       </w:pPr>
+      <w:proofErr w:type="spellStart"/>
       <w:r>
         <w:rPr>
           <w:rStyle w:val="SubtleEmphasis"/>
@@ -6000,7 +7191,40 @@
           <w:sz w:val="18"/>
           <w:szCs w:val="18"/>
         </w:rPr>
-        <w:t>Awad Sayeed (</w:t>
+        <w:t>Awad</w:t>
+      </w:r>
+      <w:proofErr w:type="spellEnd"/>
+      <w:r>
+        <w:rPr>
+          <w:rStyle w:val="SubtleEmphasis"/>
+          <w:rFonts w:ascii="Trebuchet MS" w:hAnsi="Trebuchet MS"/>
+          <w:color w:val="808080" w:themeColor="background1" w:themeShade="80"/>
+          <w:sz w:val="18"/>
+          <w:szCs w:val="18"/>
+        </w:rPr>
+        <w:t xml:space="preserve"> </w:t>
+      </w:r>
+      <w:proofErr w:type="spellStart"/>
+      <w:r>
+        <w:rPr>
+          <w:rStyle w:val="SubtleEmphasis"/>
+          <w:rFonts w:ascii="Trebuchet MS" w:hAnsi="Trebuchet MS"/>
+          <w:color w:val="808080" w:themeColor="background1" w:themeShade="80"/>
+          <w:sz w:val="18"/>
+          <w:szCs w:val="18"/>
+        </w:rPr>
+        <w:t>Sayeed</w:t>
+      </w:r>
+      <w:proofErr w:type="spellEnd"/>
+      <w:r>
+        <w:rPr>
+          <w:rStyle w:val="SubtleEmphasis"/>
+          <w:rFonts w:ascii="Trebuchet MS" w:hAnsi="Trebuchet MS"/>
+          <w:color w:val="808080" w:themeColor="background1" w:themeShade="80"/>
+          <w:sz w:val="18"/>
+          <w:szCs w:val="18"/>
+        </w:rPr>
+        <w:t xml:space="preserve"> (</w:t>
       </w:r>
       <w:hyperlink r:id="rId13" w:history="1">
         <w:r>
@@ -6037,7 +7261,7 @@
       </w:pPr>
       <w:bookmarkStart w:id="31" w:name="_Toc279703491"/>
       <w:bookmarkStart w:id="32" w:name="_Toc279703584"/>
-      <w:bookmarkEnd w:id="26"/>
+      <w:bookmarkEnd w:id="27"/>
       <w:r>
         <w:br w:type="page"/>
       </w:r>
@@ -6263,8 +7487,9 @@
           <w:sz w:val="18"/>
           <w:szCs w:val="18"/>
         </w:rPr>
-        <w:t xml:space="preserve">Administrator can export products on Demandware to Pixlee by running a job. To do </w:t>
-      </w:r>
+        <w:t xml:space="preserve">Administrator can export products on </w:t>
+      </w:r>
+      <w:proofErr w:type="spellStart"/>
       <w:r>
         <w:rPr>
           <w:rStyle w:val="SubtleEmphasis"/>
@@ -6273,6 +7498,27 @@
           <w:sz w:val="18"/>
           <w:szCs w:val="18"/>
         </w:rPr>
+        <w:t>Demandware</w:t>
+      </w:r>
+      <w:proofErr w:type="spellEnd"/>
+      <w:r>
+        <w:rPr>
+          <w:rStyle w:val="SubtleEmphasis"/>
+          <w:rFonts w:ascii="Trebuchet MS" w:hAnsi="Trebuchet MS"/>
+          <w:color w:val="808080" w:themeColor="background1" w:themeShade="80"/>
+          <w:sz w:val="18"/>
+          <w:szCs w:val="18"/>
+        </w:rPr>
+        <w:t xml:space="preserve"> to Pixlee by running a job. To do </w:t>
+      </w:r>
+      <w:r>
+        <w:rPr>
+          <w:rStyle w:val="SubtleEmphasis"/>
+          <w:rFonts w:ascii="Trebuchet MS" w:hAnsi="Trebuchet MS"/>
+          <w:color w:val="808080" w:themeColor="background1" w:themeShade="80"/>
+          <w:sz w:val="18"/>
+          <w:szCs w:val="18"/>
+        </w:rPr>
         <w:t>that</w:t>
       </w:r>
       <w:r>
@@ -6283,7 +7529,29 @@
           <w:sz w:val="18"/>
           <w:szCs w:val="18"/>
         </w:rPr>
-        <w:t>, administrator has to click on Administrator &gt; Operations &gt; Job Schedules. Select ‘Pixlee.ExportProduct’ and click on run. Do note that it may take a while for the job to finish if there is a large amount of products.</w:t>
+        <w:t>, administrator has to click on Administrator &gt; Operations &gt; Job Schedules. Select ‘</w:t>
+      </w:r>
+      <w:proofErr w:type="spellStart"/>
+      <w:r>
+        <w:rPr>
+          <w:rStyle w:val="SubtleEmphasis"/>
+          <w:rFonts w:ascii="Trebuchet MS" w:hAnsi="Trebuchet MS"/>
+          <w:color w:val="808080" w:themeColor="background1" w:themeShade="80"/>
+          <w:sz w:val="18"/>
+          <w:szCs w:val="18"/>
+        </w:rPr>
+        <w:t>Pixlee.ExportProduct</w:t>
+      </w:r>
+      <w:proofErr w:type="spellEnd"/>
+      <w:r>
+        <w:rPr>
+          <w:rStyle w:val="SubtleEmphasis"/>
+          <w:rFonts w:ascii="Trebuchet MS" w:hAnsi="Trebuchet MS"/>
+          <w:color w:val="808080" w:themeColor="background1" w:themeShade="80"/>
+          <w:sz w:val="18"/>
+          <w:szCs w:val="18"/>
+        </w:rPr>
+        <w:t>’ and click on run. Do note that it may take a while for the job to finish if there is a large amount of products.</w:t>
       </w:r>
     </w:p>
     <w:p>
@@ -7418,7 +8686,7 @@
               <w:sz w:val="18"/>
               <w:szCs w:val="18"/>
             </w:rPr>
-            <w:t>4-10</w:t>
+            <w:t>4-9</w:t>
           </w:r>
           <w:r>
             <w:rPr>
@@ -17492,7 +18760,7 @@
 </file>
 
 <file path=customXml/itemProps1.xml><?xml version="1.0" encoding="utf-8"?>
-<ds:datastoreItem xmlns:ds="http://schemas.openxmlformats.org/officeDocument/2006/customXml" ds:itemID="{7DCA43F1-38B0-C442-9632-1E6134773C58}">
+<ds:datastoreItem xmlns:ds="http://schemas.openxmlformats.org/officeDocument/2006/customXml" ds:itemID="{2C03AAE5-2E0F-F44E-880C-C77A4178C91D}">
   <ds:schemaRefs>
     <ds:schemaRef ds:uri="http://schemas.openxmlformats.org/officeDocument/2006/bibliography"/>
   </ds:schemaRefs>
@@ -17500,7 +18768,7 @@
 </file>
 
 <file path=customXml/itemProps2.xml><?xml version="1.0" encoding="utf-8"?>
-<ds:datastoreItem xmlns:ds="http://schemas.openxmlformats.org/officeDocument/2006/customXml" ds:itemID="{D1F9BBB1-4B49-C545-95E8-EB1B11A7037A}">
+<ds:datastoreItem xmlns:ds="http://schemas.openxmlformats.org/officeDocument/2006/customXml" ds:itemID="{9461C76F-2865-164B-90DE-5898A35B5C46}">
   <ds:schemaRefs>
     <ds:schemaRef ds:uri="http://schemas.openxmlformats.org/officeDocument/2006/bibliography"/>
   </ds:schemaRefs>
@@ -17508,7 +18776,7 @@
 </file>
 
 <file path=customXml/itemProps3.xml><?xml version="1.0" encoding="utf-8"?>
-<ds:datastoreItem xmlns:ds="http://schemas.openxmlformats.org/officeDocument/2006/customXml" ds:itemID="{2C03AAE5-2E0F-F44E-880C-C77A4178C91D}">
+<ds:datastoreItem xmlns:ds="http://schemas.openxmlformats.org/officeDocument/2006/customXml" ds:itemID="{679BBE35-C32C-034B-AB76-6FBE7CB20AB6}">
   <ds:schemaRefs>
     <ds:schemaRef ds:uri="http://schemas.openxmlformats.org/officeDocument/2006/bibliography"/>
   </ds:schemaRefs>
@@ -17516,7 +18784,7 @@
 </file>
 
 <file path=customXml/itemProps4.xml><?xml version="1.0" encoding="utf-8"?>
-<ds:datastoreItem xmlns:ds="http://schemas.openxmlformats.org/officeDocument/2006/customXml" ds:itemID="{9461C76F-2865-164B-90DE-5898A35B5C46}">
+<ds:datastoreItem xmlns:ds="http://schemas.openxmlformats.org/officeDocument/2006/customXml" ds:itemID="{54EAE41A-116E-6B4F-9908-277BB3FA45C4}">
   <ds:schemaRefs>
     <ds:schemaRef ds:uri="http://schemas.openxmlformats.org/officeDocument/2006/bibliography"/>
   </ds:schemaRefs>

--- a/documentation/Integration Guide.docx
+++ b/documentation/Integration Guide.docx
@@ -65,7 +65,7 @@
         <w:rPr>
           <w:rFonts w:asciiTheme="majorHAnsi" w:hAnsiTheme="majorHAnsi"/>
         </w:rPr>
-        <w:t>6.9</w:t>
+        <w:t>6.1.0</w:t>
       </w:r>
     </w:p>
     <w:p>
@@ -1901,6 +1901,7 @@
           <w:szCs w:val="18"/>
         </w:rPr>
       </w:pPr>
+      <w:proofErr w:type="gramStart"/>
       <w:r>
         <w:rPr>
           <w:rStyle w:val="SubtleEmphasis"/>
@@ -1967,7 +1968,7 @@
           <w:sz w:val="18"/>
           <w:szCs w:val="18"/>
         </w:rPr>
-        <w:t xml:space="preserve"> 16.9</w:t>
+        <w:t xml:space="preserve"> 16.1.0</w:t>
       </w:r>
       <w:r>
         <w:rPr>
@@ -1980,6 +1981,7 @@
         </w:rPr>
         <w:t>.</w:t>
       </w:r>
+      <w:proofErr w:type="gramEnd"/>
     </w:p>
     <w:bookmarkEnd w:id="12"/>
     <w:bookmarkEnd w:id="13"/>
@@ -6358,8 +6360,6 @@
         </w:rPr>
         <w:t>${pdict.Product.ID</w:t>
       </w:r>
-      <w:bookmarkStart w:id="25" w:name="_GoBack"/>
-      <w:bookmarkEnd w:id="25"/>
       <w:r>
         <w:rPr>
           <w:rFonts w:ascii="Consolas" w:hAnsi="Consolas"/>
@@ -6841,24 +6841,24 @@
       <w:pPr>
         <w:pStyle w:val="Heading1"/>
       </w:pPr>
-      <w:bookmarkStart w:id="26" w:name="_Toc290900248"/>
-      <w:bookmarkStart w:id="27" w:name="_Toc245264376"/>
+      <w:bookmarkStart w:id="25" w:name="_Toc290900248"/>
+      <w:bookmarkStart w:id="26" w:name="_Toc245264376"/>
       <w:bookmarkEnd w:id="16"/>
       <w:r>
         <w:t>Operations, Maintenance</w:t>
       </w:r>
-      <w:bookmarkEnd w:id="26"/>
+      <w:bookmarkEnd w:id="25"/>
     </w:p>
     <w:p/>
     <w:p>
       <w:pPr>
         <w:pStyle w:val="Heading2"/>
       </w:pPr>
-      <w:bookmarkStart w:id="28" w:name="_Toc290900249"/>
+      <w:bookmarkStart w:id="27" w:name="_Toc290900249"/>
       <w:r>
         <w:t>Data Storage</w:t>
       </w:r>
-      <w:bookmarkEnd w:id="28"/>
+      <w:bookmarkEnd w:id="27"/>
     </w:p>
     <w:p>
       <w:pPr>
@@ -7065,11 +7065,11 @@
       <w:pPr>
         <w:pStyle w:val="Heading2"/>
       </w:pPr>
-      <w:bookmarkStart w:id="29" w:name="_Toc290900250"/>
+      <w:bookmarkStart w:id="28" w:name="_Toc290900250"/>
       <w:r>
         <w:t>Availability</w:t>
       </w:r>
-      <w:bookmarkEnd w:id="29"/>
+      <w:bookmarkEnd w:id="28"/>
     </w:p>
     <w:p>
       <w:pPr>
@@ -7158,12 +7158,12 @@
       <w:pPr>
         <w:pStyle w:val="Heading2"/>
       </w:pPr>
-      <w:bookmarkStart w:id="30" w:name="_Toc290900251"/>
+      <w:bookmarkStart w:id="29" w:name="_Toc290900251"/>
       <w:r>
         <w:lastRenderedPageBreak/>
         <w:t>Support</w:t>
       </w:r>
-      <w:bookmarkEnd w:id="30"/>
+      <w:bookmarkEnd w:id="29"/>
     </w:p>
     <w:p>
       <w:pPr>
@@ -7259,9 +7259,9 @@
           <w:szCs w:val="24"/>
         </w:rPr>
       </w:pPr>
-      <w:bookmarkStart w:id="31" w:name="_Toc279703491"/>
-      <w:bookmarkStart w:id="32" w:name="_Toc279703584"/>
-      <w:bookmarkEnd w:id="27"/>
+      <w:bookmarkStart w:id="30" w:name="_Toc279703491"/>
+      <w:bookmarkStart w:id="31" w:name="_Toc279703584"/>
+      <w:bookmarkEnd w:id="26"/>
       <w:r>
         <w:br w:type="page"/>
       </w:r>
@@ -7270,14 +7270,14 @@
       <w:pPr>
         <w:pStyle w:val="Heading1"/>
       </w:pPr>
-      <w:bookmarkStart w:id="33" w:name="_Toc290900252"/>
+      <w:bookmarkStart w:id="32" w:name="_Toc290900252"/>
+      <w:bookmarkEnd w:id="30"/>
       <w:bookmarkEnd w:id="31"/>
-      <w:bookmarkEnd w:id="32"/>
       <w:r>
         <w:lastRenderedPageBreak/>
         <w:t>User Guide</w:t>
       </w:r>
-      <w:bookmarkEnd w:id="33"/>
+      <w:bookmarkEnd w:id="32"/>
     </w:p>
     <w:p>
       <w:pPr>
@@ -7289,11 +7289,11 @@
       <w:pPr>
         <w:pStyle w:val="Heading2"/>
       </w:pPr>
-      <w:bookmarkStart w:id="34" w:name="_Toc290900253"/>
+      <w:bookmarkStart w:id="33" w:name="_Toc290900253"/>
       <w:r>
         <w:t>Roles, Responsibilities</w:t>
       </w:r>
-      <w:bookmarkEnd w:id="34"/>
+      <w:bookmarkEnd w:id="33"/>
     </w:p>
     <w:p>
       <w:pPr>
@@ -7372,12 +7372,12 @@
       <w:pPr>
         <w:pStyle w:val="Heading2"/>
       </w:pPr>
-      <w:bookmarkStart w:id="35" w:name="_Toc290900254"/>
-      <w:bookmarkStart w:id="36" w:name="_Toc265049819"/>
+      <w:bookmarkStart w:id="34" w:name="_Toc290900254"/>
+      <w:bookmarkStart w:id="35" w:name="_Toc265049819"/>
       <w:r>
         <w:t>Business Manager</w:t>
       </w:r>
-      <w:bookmarkEnd w:id="35"/>
+      <w:bookmarkEnd w:id="34"/>
     </w:p>
     <w:p>
       <w:pPr>
@@ -7403,9 +7403,9 @@
           <w:szCs w:val="18"/>
         </w:rPr>
       </w:pPr>
-      <w:bookmarkStart w:id="37" w:name="_Toc279703497"/>
-      <w:bookmarkStart w:id="38" w:name="_Toc279703590"/>
-      <w:bookmarkEnd w:id="36"/>
+      <w:bookmarkStart w:id="36" w:name="_Toc279703497"/>
+      <w:bookmarkStart w:id="37" w:name="_Toc279703590"/>
+      <w:bookmarkEnd w:id="35"/>
       <w:r>
         <w:rPr>
           <w:rStyle w:val="SubtleEmphasis"/>
@@ -7732,11 +7732,11 @@
       <w:pPr>
         <w:pStyle w:val="Heading2"/>
       </w:pPr>
-      <w:bookmarkStart w:id="39" w:name="_Toc290900255"/>
+      <w:bookmarkStart w:id="38" w:name="_Toc290900255"/>
       <w:r>
         <w:t>Storefront Functionality</w:t>
       </w:r>
-      <w:bookmarkEnd w:id="39"/>
+      <w:bookmarkEnd w:id="38"/>
     </w:p>
     <w:p>
       <w:pPr>
@@ -7886,14 +7886,14 @@
       <w:pPr>
         <w:pStyle w:val="Heading1"/>
       </w:pPr>
-      <w:bookmarkStart w:id="40" w:name="_Toc290900256"/>
+      <w:bookmarkStart w:id="39" w:name="_Toc290900256"/>
+      <w:bookmarkEnd w:id="36"/>
       <w:bookmarkEnd w:id="37"/>
-      <w:bookmarkEnd w:id="38"/>
       <w:r>
         <w:lastRenderedPageBreak/>
         <w:t>Release History</w:t>
       </w:r>
-      <w:bookmarkEnd w:id="40"/>
+      <w:bookmarkEnd w:id="39"/>
     </w:p>
     <w:p>
       <w:pPr>
@@ -7908,8 +7908,8 @@
           <w:szCs w:val="18"/>
         </w:rPr>
       </w:pPr>
-      <w:bookmarkStart w:id="41" w:name="_Toc279703501"/>
-      <w:bookmarkStart w:id="42" w:name="_Toc279703594"/>
+      <w:bookmarkStart w:id="40" w:name="_Toc279703501"/>
+      <w:bookmarkStart w:id="41" w:name="_Toc279703594"/>
     </w:p>
     <w:tbl>
       <w:tblPr>
@@ -8361,8 +8361,18 @@
                 <w:sz w:val="18"/>
                 <w:szCs w:val="18"/>
               </w:rPr>
-              <w:t>16.9</w:t>
+              <w:t>16.</w:t>
             </w:r>
+            <w:r>
+              <w:rPr>
+                <w:rFonts w:ascii="Trebuchet MS" w:hAnsi="Trebuchet MS"/>
+                <w:sz w:val="18"/>
+                <w:szCs w:val="18"/>
+              </w:rPr>
+              <w:t>1.0</w:t>
+            </w:r>
+            <w:bookmarkStart w:id="42" w:name="_GoBack"/>
+            <w:bookmarkEnd w:id="42"/>
           </w:p>
         </w:tc>
         <w:tc>
@@ -8424,8 +8434,8 @@
           </w:p>
         </w:tc>
       </w:tr>
+      <w:bookmarkEnd w:id="40"/>
       <w:bookmarkEnd w:id="41"/>
-      <w:bookmarkEnd w:id="42"/>
     </w:tbl>
     <w:p>
       <w:pPr>
@@ -8686,7 +8696,7 @@
               <w:sz w:val="18"/>
               <w:szCs w:val="18"/>
             </w:rPr>
-            <w:t>4-9</w:t>
+            <w:t>6-12</w:t>
           </w:r>
           <w:r>
             <w:rPr>
@@ -18760,7 +18770,7 @@
 </file>
 
 <file path=customXml/itemProps1.xml><?xml version="1.0" encoding="utf-8"?>
-<ds:datastoreItem xmlns:ds="http://schemas.openxmlformats.org/officeDocument/2006/customXml" ds:itemID="{2C03AAE5-2E0F-F44E-880C-C77A4178C91D}">
+<ds:datastoreItem xmlns:ds="http://schemas.openxmlformats.org/officeDocument/2006/customXml" ds:itemID="{679BBE35-C32C-034B-AB76-6FBE7CB20AB6}">
   <ds:schemaRefs>
     <ds:schemaRef ds:uri="http://schemas.openxmlformats.org/officeDocument/2006/bibliography"/>
   </ds:schemaRefs>
@@ -18768,7 +18778,7 @@
 </file>
 
 <file path=customXml/itemProps2.xml><?xml version="1.0" encoding="utf-8"?>
-<ds:datastoreItem xmlns:ds="http://schemas.openxmlformats.org/officeDocument/2006/customXml" ds:itemID="{9461C76F-2865-164B-90DE-5898A35B5C46}">
+<ds:datastoreItem xmlns:ds="http://schemas.openxmlformats.org/officeDocument/2006/customXml" ds:itemID="{54EAE41A-116E-6B4F-9908-277BB3FA45C4}">
   <ds:schemaRefs>
     <ds:schemaRef ds:uri="http://schemas.openxmlformats.org/officeDocument/2006/bibliography"/>
   </ds:schemaRefs>
@@ -18776,7 +18786,7 @@
 </file>
 
 <file path=customXml/itemProps3.xml><?xml version="1.0" encoding="utf-8"?>
-<ds:datastoreItem xmlns:ds="http://schemas.openxmlformats.org/officeDocument/2006/customXml" ds:itemID="{679BBE35-C32C-034B-AB76-6FBE7CB20AB6}">
+<ds:datastoreItem xmlns:ds="http://schemas.openxmlformats.org/officeDocument/2006/customXml" ds:itemID="{BCCD24AA-5816-0A40-8BDE-EB26A4F2D595}">
   <ds:schemaRefs>
     <ds:schemaRef ds:uri="http://schemas.openxmlformats.org/officeDocument/2006/bibliography"/>
   </ds:schemaRefs>
@@ -18784,7 +18794,7 @@
 </file>
 
 <file path=customXml/itemProps4.xml><?xml version="1.0" encoding="utf-8"?>
-<ds:datastoreItem xmlns:ds="http://schemas.openxmlformats.org/officeDocument/2006/customXml" ds:itemID="{54EAE41A-116E-6B4F-9908-277BB3FA45C4}">
+<ds:datastoreItem xmlns:ds="http://schemas.openxmlformats.org/officeDocument/2006/customXml" ds:itemID="{76766E86-A94E-9E42-AF23-B60B21950E4E}">
   <ds:schemaRefs>
     <ds:schemaRef ds:uri="http://schemas.openxmlformats.org/officeDocument/2006/bibliography"/>
   </ds:schemaRefs>

--- a/documentation/Integration Guide.docx
+++ b/documentation/Integration Guide.docx
@@ -3526,7 +3526,17 @@
           <w:sz w:val="18"/>
           <w:szCs w:val="18"/>
         </w:rPr>
-        <w:t>Click on ‘Import’ button, se</w:t>
+        <w:t>Under ‘Job Schedules’ c</w:t>
+      </w:r>
+      <w:r>
+        <w:rPr>
+          <w:rFonts w:ascii="Trebuchet MS" w:hAnsi="Trebuchet MS"/>
+          <w:iCs/>
+          <w:color w:val="808080" w:themeColor="text1" w:themeTint="7F"/>
+          <w:sz w:val="18"/>
+          <w:szCs w:val="18"/>
+        </w:rPr>
+        <w:t>lick on ‘Import’ button, se</w:t>
       </w:r>
       <w:r>
         <w:rPr>
@@ -3630,6 +3640,310 @@
     <w:p>
       <w:pPr>
         <w:pStyle w:val="BodyText"/>
+        <w:ind w:left="1080" w:firstLine="336"/>
+        <w:rPr>
+          <w:rFonts w:ascii="Trebuchet MS" w:hAnsi="Trebuchet MS"/>
+          <w:b/>
+          <w:iCs/>
+          <w:color w:val="808080" w:themeColor="text1" w:themeTint="7F"/>
+          <w:sz w:val="18"/>
+          <w:szCs w:val="18"/>
+        </w:rPr>
+      </w:pPr>
+      <w:r>
+        <w:rPr>
+          <w:rFonts w:ascii="Trebuchet MS" w:hAnsi="Trebuchet MS"/>
+          <w:b/>
+          <w:iCs/>
+          <w:color w:val="808080" w:themeColor="text1" w:themeTint="7F"/>
+          <w:sz w:val="18"/>
+          <w:szCs w:val="18"/>
+        </w:rPr>
+        <w:t xml:space="preserve">Setup of </w:t>
+      </w:r>
+      <w:r>
+        <w:rPr>
+          <w:rFonts w:ascii="Trebuchet MS" w:hAnsi="Trebuchet MS"/>
+          <w:b/>
+          <w:iCs/>
+          <w:color w:val="808080" w:themeColor="text1" w:themeTint="7F"/>
+          <w:sz w:val="18"/>
+          <w:szCs w:val="18"/>
+        </w:rPr>
+        <w:t>Services</w:t>
+      </w:r>
+    </w:p>
+    <w:p>
+      <w:pPr>
+        <w:pStyle w:val="BodyText"/>
+        <w:numPr>
+          <w:ilvl w:val="0"/>
+          <w:numId w:val="44"/>
+        </w:numPr>
+        <w:rPr>
+          <w:rFonts w:ascii="Trebuchet MS" w:hAnsi="Trebuchet MS"/>
+          <w:iCs/>
+          <w:color w:val="808080" w:themeColor="text1" w:themeTint="7F"/>
+          <w:sz w:val="18"/>
+          <w:szCs w:val="18"/>
+        </w:rPr>
+      </w:pPr>
+      <w:r>
+        <w:rPr>
+          <w:rFonts w:ascii="Trebuchet MS" w:hAnsi="Trebuchet MS"/>
+          <w:iCs/>
+          <w:color w:val="808080" w:themeColor="text1" w:themeTint="7F"/>
+          <w:sz w:val="18"/>
+          <w:szCs w:val="18"/>
+        </w:rPr>
+        <w:t xml:space="preserve">Log into the </w:t>
+      </w:r>
+      <w:proofErr w:type="spellStart"/>
+      <w:r>
+        <w:rPr>
+          <w:rFonts w:ascii="Trebuchet MS" w:hAnsi="Trebuchet MS"/>
+          <w:iCs/>
+          <w:color w:val="808080" w:themeColor="text1" w:themeTint="7F"/>
+          <w:sz w:val="18"/>
+          <w:szCs w:val="18"/>
+        </w:rPr>
+        <w:t>Demandware</w:t>
+      </w:r>
+      <w:proofErr w:type="spellEnd"/>
+      <w:r>
+        <w:rPr>
+          <w:rFonts w:ascii="Trebuchet MS" w:hAnsi="Trebuchet MS"/>
+          <w:iCs/>
+          <w:color w:val="808080" w:themeColor="text1" w:themeTint="7F"/>
+          <w:sz w:val="18"/>
+          <w:szCs w:val="18"/>
+        </w:rPr>
+        <w:t xml:space="preserve"> Business Manager</w:t>
+      </w:r>
+    </w:p>
+    <w:p>
+      <w:pPr>
+        <w:pStyle w:val="BodyText"/>
+        <w:numPr>
+          <w:ilvl w:val="0"/>
+          <w:numId w:val="44"/>
+        </w:numPr>
+        <w:rPr>
+          <w:rFonts w:ascii="Trebuchet MS" w:hAnsi="Trebuchet MS"/>
+          <w:iCs/>
+          <w:color w:val="808080" w:themeColor="text1" w:themeTint="7F"/>
+          <w:sz w:val="18"/>
+          <w:szCs w:val="18"/>
+        </w:rPr>
+      </w:pPr>
+      <w:r>
+        <w:rPr>
+          <w:rFonts w:ascii="Trebuchet MS" w:hAnsi="Trebuchet MS"/>
+          <w:iCs/>
+          <w:color w:val="808080" w:themeColor="text1" w:themeTint="7F"/>
+          <w:sz w:val="18"/>
+          <w:szCs w:val="18"/>
+        </w:rPr>
+        <w:t>Click Administrator &gt; Operations &gt; Import &amp; Export</w:t>
+      </w:r>
+    </w:p>
+    <w:p>
+      <w:pPr>
+        <w:pStyle w:val="BodyText"/>
+        <w:numPr>
+          <w:ilvl w:val="0"/>
+          <w:numId w:val="44"/>
+        </w:numPr>
+        <w:rPr>
+          <w:rFonts w:ascii="Trebuchet MS" w:hAnsi="Trebuchet MS"/>
+          <w:iCs/>
+          <w:color w:val="808080" w:themeColor="text1" w:themeTint="7F"/>
+          <w:sz w:val="18"/>
+          <w:szCs w:val="18"/>
+        </w:rPr>
+      </w:pPr>
+      <w:r>
+        <w:rPr>
+          <w:rFonts w:ascii="Trebuchet MS" w:hAnsi="Trebuchet MS"/>
+          <w:iCs/>
+          <w:color w:val="808080" w:themeColor="text1" w:themeTint="7F"/>
+          <w:sz w:val="18"/>
+          <w:szCs w:val="18"/>
+        </w:rPr>
+        <w:t>Click on the ‘Upload’ button</w:t>
+      </w:r>
+    </w:p>
+    <w:p>
+      <w:pPr>
+        <w:pStyle w:val="BodyText"/>
+        <w:numPr>
+          <w:ilvl w:val="0"/>
+          <w:numId w:val="44"/>
+        </w:numPr>
+        <w:rPr>
+          <w:rFonts w:ascii="Trebuchet MS" w:hAnsi="Trebuchet MS"/>
+          <w:iCs/>
+          <w:color w:val="808080" w:themeColor="text1" w:themeTint="7F"/>
+          <w:sz w:val="18"/>
+          <w:szCs w:val="18"/>
+        </w:rPr>
+      </w:pPr>
+      <w:r>
+        <w:rPr>
+          <w:rFonts w:ascii="Trebuchet MS" w:hAnsi="Trebuchet MS"/>
+          <w:iCs/>
+          <w:color w:val="808080" w:themeColor="text1" w:themeTint="7F"/>
+          <w:sz w:val="18"/>
+          <w:szCs w:val="18"/>
+        </w:rPr>
+        <w:t>Browse to the ‘</w:t>
+      </w:r>
+      <w:r>
+        <w:rPr>
+          <w:rFonts w:ascii="Trebuchet MS" w:hAnsi="Trebuchet MS"/>
+          <w:iCs/>
+          <w:color w:val="808080" w:themeColor="text1" w:themeTint="7F"/>
+          <w:sz w:val="18"/>
+          <w:szCs w:val="18"/>
+        </w:rPr>
+        <w:t>services</w:t>
+      </w:r>
+      <w:r>
+        <w:rPr>
+          <w:rFonts w:ascii="Trebuchet MS" w:hAnsi="Trebuchet MS"/>
+          <w:iCs/>
+          <w:color w:val="808080" w:themeColor="text1" w:themeTint="7F"/>
+          <w:sz w:val="18"/>
+          <w:szCs w:val="18"/>
+        </w:rPr>
+        <w:t>.xml’ file and upload the file</w:t>
+      </w:r>
+    </w:p>
+    <w:p>
+      <w:pPr>
+        <w:pStyle w:val="BodyText"/>
+        <w:numPr>
+          <w:ilvl w:val="0"/>
+          <w:numId w:val="44"/>
+        </w:numPr>
+        <w:rPr>
+          <w:rFonts w:ascii="Trebuchet MS" w:hAnsi="Trebuchet MS"/>
+          <w:iCs/>
+          <w:color w:val="808080" w:themeColor="text1" w:themeTint="7F"/>
+          <w:sz w:val="18"/>
+          <w:szCs w:val="18"/>
+        </w:rPr>
+      </w:pPr>
+      <w:r>
+        <w:rPr>
+          <w:rFonts w:ascii="Trebuchet MS" w:hAnsi="Trebuchet MS"/>
+          <w:iCs/>
+          <w:color w:val="808080" w:themeColor="text1" w:themeTint="7F"/>
+          <w:sz w:val="18"/>
+          <w:szCs w:val="18"/>
+        </w:rPr>
+        <w:t>Click on the ‘&lt;&lt; Back’ button at the bottom of the page</w:t>
+      </w:r>
+    </w:p>
+    <w:p>
+      <w:pPr>
+        <w:pStyle w:val="BodyText"/>
+        <w:numPr>
+          <w:ilvl w:val="0"/>
+          <w:numId w:val="44"/>
+        </w:numPr>
+        <w:rPr>
+          <w:rFonts w:ascii="Trebuchet MS" w:hAnsi="Trebuchet MS"/>
+          <w:iCs/>
+          <w:color w:val="808080" w:themeColor="text1" w:themeTint="7F"/>
+          <w:sz w:val="18"/>
+          <w:szCs w:val="18"/>
+        </w:rPr>
+      </w:pPr>
+      <w:r>
+        <w:rPr>
+          <w:rFonts w:ascii="Trebuchet MS" w:hAnsi="Trebuchet MS"/>
+          <w:iCs/>
+          <w:color w:val="808080" w:themeColor="text1" w:themeTint="7F"/>
+          <w:sz w:val="18"/>
+          <w:szCs w:val="18"/>
+        </w:rPr>
+        <w:t>Under ‘Services’ c</w:t>
+      </w:r>
+      <w:r>
+        <w:rPr>
+          <w:rFonts w:ascii="Trebuchet MS" w:hAnsi="Trebuchet MS"/>
+          <w:iCs/>
+          <w:color w:val="808080" w:themeColor="text1" w:themeTint="7F"/>
+          <w:sz w:val="18"/>
+          <w:szCs w:val="18"/>
+        </w:rPr>
+        <w:t>lick on ‘Import’ button, select ‘</w:t>
+      </w:r>
+      <w:r>
+        <w:rPr>
+          <w:rFonts w:ascii="Trebuchet MS" w:hAnsi="Trebuchet MS"/>
+          <w:iCs/>
+          <w:color w:val="808080" w:themeColor="text1" w:themeTint="7F"/>
+          <w:sz w:val="18"/>
+          <w:szCs w:val="18"/>
+        </w:rPr>
+        <w:t>services</w:t>
+      </w:r>
+      <w:r>
+        <w:rPr>
+          <w:rFonts w:ascii="Trebuchet MS" w:hAnsi="Trebuchet MS"/>
+          <w:iCs/>
+          <w:color w:val="808080" w:themeColor="text1" w:themeTint="7F"/>
+          <w:sz w:val="18"/>
+          <w:szCs w:val="18"/>
+        </w:rPr>
+        <w:t>.xml’ option and click ‘Next &gt;&gt;’</w:t>
+      </w:r>
+    </w:p>
+    <w:p>
+      <w:pPr>
+        <w:pStyle w:val="BodyText"/>
+        <w:numPr>
+          <w:ilvl w:val="0"/>
+          <w:numId w:val="44"/>
+        </w:numPr>
+        <w:rPr>
+          <w:rFonts w:ascii="Trebuchet MS" w:hAnsi="Trebuchet MS"/>
+          <w:iCs/>
+          <w:color w:val="808080" w:themeColor="text1" w:themeTint="7F"/>
+          <w:sz w:val="18"/>
+          <w:szCs w:val="18"/>
+        </w:rPr>
+      </w:pPr>
+      <w:r>
+        <w:rPr>
+          <w:rFonts w:ascii="Trebuchet MS" w:hAnsi="Trebuchet MS"/>
+          <w:iCs/>
+          <w:color w:val="808080" w:themeColor="text1" w:themeTint="7F"/>
+          <w:sz w:val="18"/>
+          <w:szCs w:val="18"/>
+        </w:rPr>
+        <w:t>When the validation process completes, click on ‘Next &gt;&gt;’</w:t>
+      </w:r>
+    </w:p>
+    <w:p>
+      <w:pPr>
+        <w:pStyle w:val="BodyText"/>
+        <w:rPr>
+          <w:rFonts w:ascii="Trebuchet MS" w:hAnsi="Trebuchet MS"/>
+          <w:iCs/>
+          <w:color w:val="808080" w:themeColor="text1" w:themeTint="7F"/>
+          <w:sz w:val="18"/>
+          <w:szCs w:val="18"/>
+        </w:rPr>
+      </w:pPr>
+      <w:bookmarkStart w:id="24" w:name="_GoBack"/>
+      <w:bookmarkEnd w:id="24"/>
+    </w:p>
+    <w:p>
+      <w:pPr>
+        <w:pStyle w:val="BodyText"/>
         <w:ind w:left="1416"/>
         <w:rPr>
           <w:rFonts w:ascii="Trebuchet MS" w:hAnsi="Trebuchet MS"/>
@@ -3854,6 +4168,7 @@
           <w:color w:val="7F7F7F" w:themeColor="text1" w:themeTint="80"/>
           <w:sz w:val="18"/>
         </w:rPr>
+        <w:lastRenderedPageBreak/>
         <w:t>7.</w:t>
       </w:r>
       <w:r>
@@ -4391,11 +4706,11 @@
       <w:pPr>
         <w:pStyle w:val="Heading2"/>
       </w:pPr>
-      <w:bookmarkStart w:id="24" w:name="_Toc290900247"/>
+      <w:bookmarkStart w:id="25" w:name="_Toc290900247"/>
       <w:r>
         <w:t>Custom Code</w:t>
       </w:r>
-      <w:bookmarkEnd w:id="24"/>
+      <w:bookmarkEnd w:id="25"/>
     </w:p>
     <w:p/>
     <w:p>
@@ -6841,24 +7156,24 @@
       <w:pPr>
         <w:pStyle w:val="Heading1"/>
       </w:pPr>
-      <w:bookmarkStart w:id="25" w:name="_Toc290900248"/>
-      <w:bookmarkStart w:id="26" w:name="_Toc245264376"/>
+      <w:bookmarkStart w:id="26" w:name="_Toc290900248"/>
+      <w:bookmarkStart w:id="27" w:name="_Toc245264376"/>
       <w:bookmarkEnd w:id="16"/>
       <w:r>
         <w:t>Operations, Maintenance</w:t>
       </w:r>
-      <w:bookmarkEnd w:id="25"/>
+      <w:bookmarkEnd w:id="26"/>
     </w:p>
     <w:p/>
     <w:p>
       <w:pPr>
         <w:pStyle w:val="Heading2"/>
       </w:pPr>
-      <w:bookmarkStart w:id="27" w:name="_Toc290900249"/>
+      <w:bookmarkStart w:id="28" w:name="_Toc290900249"/>
       <w:r>
         <w:t>Data Storage</w:t>
       </w:r>
-      <w:bookmarkEnd w:id="27"/>
+      <w:bookmarkEnd w:id="28"/>
     </w:p>
     <w:p>
       <w:pPr>
@@ -7065,11 +7380,11 @@
       <w:pPr>
         <w:pStyle w:val="Heading2"/>
       </w:pPr>
-      <w:bookmarkStart w:id="28" w:name="_Toc290900250"/>
+      <w:bookmarkStart w:id="29" w:name="_Toc290900250"/>
       <w:r>
         <w:t>Availability</w:t>
       </w:r>
-      <w:bookmarkEnd w:id="28"/>
+      <w:bookmarkEnd w:id="29"/>
     </w:p>
     <w:p>
       <w:pPr>
@@ -7158,12 +7473,12 @@
       <w:pPr>
         <w:pStyle w:val="Heading2"/>
       </w:pPr>
-      <w:bookmarkStart w:id="29" w:name="_Toc290900251"/>
+      <w:bookmarkStart w:id="30" w:name="_Toc290900251"/>
       <w:r>
         <w:lastRenderedPageBreak/>
         <w:t>Support</w:t>
       </w:r>
-      <w:bookmarkEnd w:id="29"/>
+      <w:bookmarkEnd w:id="30"/>
     </w:p>
     <w:p>
       <w:pPr>
@@ -7259,9 +7574,9 @@
           <w:szCs w:val="24"/>
         </w:rPr>
       </w:pPr>
-      <w:bookmarkStart w:id="30" w:name="_Toc279703491"/>
-      <w:bookmarkStart w:id="31" w:name="_Toc279703584"/>
-      <w:bookmarkEnd w:id="26"/>
+      <w:bookmarkStart w:id="31" w:name="_Toc279703491"/>
+      <w:bookmarkStart w:id="32" w:name="_Toc279703584"/>
+      <w:bookmarkEnd w:id="27"/>
       <w:r>
         <w:br w:type="page"/>
       </w:r>
@@ -7270,14 +7585,14 @@
       <w:pPr>
         <w:pStyle w:val="Heading1"/>
       </w:pPr>
-      <w:bookmarkStart w:id="32" w:name="_Toc290900252"/>
-      <w:bookmarkEnd w:id="30"/>
+      <w:bookmarkStart w:id="33" w:name="_Toc290900252"/>
       <w:bookmarkEnd w:id="31"/>
+      <w:bookmarkEnd w:id="32"/>
       <w:r>
         <w:lastRenderedPageBreak/>
         <w:t>User Guide</w:t>
       </w:r>
-      <w:bookmarkEnd w:id="32"/>
+      <w:bookmarkEnd w:id="33"/>
     </w:p>
     <w:p>
       <w:pPr>
@@ -7289,11 +7604,11 @@
       <w:pPr>
         <w:pStyle w:val="Heading2"/>
       </w:pPr>
-      <w:bookmarkStart w:id="33" w:name="_Toc290900253"/>
+      <w:bookmarkStart w:id="34" w:name="_Toc290900253"/>
       <w:r>
         <w:t>Roles, Responsibilities</w:t>
       </w:r>
-      <w:bookmarkEnd w:id="33"/>
+      <w:bookmarkEnd w:id="34"/>
     </w:p>
     <w:p>
       <w:pPr>
@@ -7372,12 +7687,12 @@
       <w:pPr>
         <w:pStyle w:val="Heading2"/>
       </w:pPr>
-      <w:bookmarkStart w:id="34" w:name="_Toc290900254"/>
-      <w:bookmarkStart w:id="35" w:name="_Toc265049819"/>
+      <w:bookmarkStart w:id="35" w:name="_Toc290900254"/>
+      <w:bookmarkStart w:id="36" w:name="_Toc265049819"/>
       <w:r>
         <w:t>Business Manager</w:t>
       </w:r>
-      <w:bookmarkEnd w:id="34"/>
+      <w:bookmarkEnd w:id="35"/>
     </w:p>
     <w:p>
       <w:pPr>
@@ -7403,9 +7718,9 @@
           <w:szCs w:val="18"/>
         </w:rPr>
       </w:pPr>
-      <w:bookmarkStart w:id="36" w:name="_Toc279703497"/>
-      <w:bookmarkStart w:id="37" w:name="_Toc279703590"/>
-      <w:bookmarkEnd w:id="35"/>
+      <w:bookmarkStart w:id="37" w:name="_Toc279703497"/>
+      <w:bookmarkStart w:id="38" w:name="_Toc279703590"/>
+      <w:bookmarkEnd w:id="36"/>
       <w:r>
         <w:rPr>
           <w:rStyle w:val="SubtleEmphasis"/>
@@ -7732,11 +8047,11 @@
       <w:pPr>
         <w:pStyle w:val="Heading2"/>
       </w:pPr>
-      <w:bookmarkStart w:id="38" w:name="_Toc290900255"/>
+      <w:bookmarkStart w:id="39" w:name="_Toc290900255"/>
       <w:r>
         <w:t>Storefront Functionality</w:t>
       </w:r>
-      <w:bookmarkEnd w:id="38"/>
+      <w:bookmarkEnd w:id="39"/>
     </w:p>
     <w:p>
       <w:pPr>
@@ -7886,14 +8201,14 @@
       <w:pPr>
         <w:pStyle w:val="Heading1"/>
       </w:pPr>
-      <w:bookmarkStart w:id="39" w:name="_Toc290900256"/>
-      <w:bookmarkEnd w:id="36"/>
+      <w:bookmarkStart w:id="40" w:name="_Toc290900256"/>
       <w:bookmarkEnd w:id="37"/>
+      <w:bookmarkEnd w:id="38"/>
       <w:r>
         <w:lastRenderedPageBreak/>
         <w:t>Release History</w:t>
       </w:r>
-      <w:bookmarkEnd w:id="39"/>
+      <w:bookmarkEnd w:id="40"/>
     </w:p>
     <w:p>
       <w:pPr>
@@ -7908,8 +8223,8 @@
           <w:szCs w:val="18"/>
         </w:rPr>
       </w:pPr>
-      <w:bookmarkStart w:id="40" w:name="_Toc279703501"/>
-      <w:bookmarkStart w:id="41" w:name="_Toc279703594"/>
+      <w:bookmarkStart w:id="41" w:name="_Toc279703501"/>
+      <w:bookmarkStart w:id="42" w:name="_Toc279703594"/>
     </w:p>
     <w:tbl>
       <w:tblPr>
@@ -8371,8 +8686,6 @@
               </w:rPr>
               <w:t>1.0</w:t>
             </w:r>
-            <w:bookmarkStart w:id="42" w:name="_GoBack"/>
-            <w:bookmarkEnd w:id="42"/>
           </w:p>
         </w:tc>
         <w:tc>
@@ -8434,8 +8747,8 @@
           </w:p>
         </w:tc>
       </w:tr>
-      <w:bookmarkEnd w:id="40"/>
       <w:bookmarkEnd w:id="41"/>
+      <w:bookmarkEnd w:id="42"/>
     </w:tbl>
     <w:p>
       <w:pPr>
@@ -8696,7 +9009,7 @@
               <w:sz w:val="18"/>
               <w:szCs w:val="18"/>
             </w:rPr>
-            <w:t>6-12</w:t>
+            <w:t>3-7</w:t>
           </w:r>
           <w:r>
             <w:rPr>
@@ -12418,6 +12731,92 @@
     </w:lvl>
   </w:abstractNum>
   <w:abstractNum w:abstractNumId="39">
+    <w:nsid w:val="6BF67F8E"/>
+    <w:multiLevelType w:val="hybridMultilevel"/>
+    <w:tmpl w:val="927E7C3E"/>
+    <w:lvl w:ilvl="0" w:tplc="0409000F">
+      <w:start w:val="1"/>
+      <w:numFmt w:val="decimal"/>
+      <w:lvlText w:val="%1."/>
+      <w:lvlJc w:val="left"/>
+      <w:pPr>
+        <w:ind w:left="1800" w:hanging="360"/>
+      </w:pPr>
+    </w:lvl>
+    <w:lvl w:ilvl="1" w:tplc="04090019">
+      <w:start w:val="1"/>
+      <w:numFmt w:val="lowerLetter"/>
+      <w:lvlText w:val="%2."/>
+      <w:lvlJc w:val="left"/>
+      <w:pPr>
+        <w:ind w:left="2520" w:hanging="360"/>
+      </w:pPr>
+    </w:lvl>
+    <w:lvl w:ilvl="2" w:tplc="0409001B" w:tentative="1">
+      <w:start w:val="1"/>
+      <w:numFmt w:val="lowerRoman"/>
+      <w:lvlText w:val="%3."/>
+      <w:lvlJc w:val="right"/>
+      <w:pPr>
+        <w:ind w:left="3240" w:hanging="180"/>
+      </w:pPr>
+    </w:lvl>
+    <w:lvl w:ilvl="3" w:tplc="0409000F" w:tentative="1">
+      <w:start w:val="1"/>
+      <w:numFmt w:val="decimal"/>
+      <w:lvlText w:val="%4."/>
+      <w:lvlJc w:val="left"/>
+      <w:pPr>
+        <w:ind w:left="3960" w:hanging="360"/>
+      </w:pPr>
+    </w:lvl>
+    <w:lvl w:ilvl="4" w:tplc="04090019" w:tentative="1">
+      <w:start w:val="1"/>
+      <w:numFmt w:val="lowerLetter"/>
+      <w:lvlText w:val="%5."/>
+      <w:lvlJc w:val="left"/>
+      <w:pPr>
+        <w:ind w:left="4680" w:hanging="360"/>
+      </w:pPr>
+    </w:lvl>
+    <w:lvl w:ilvl="5" w:tplc="0409001B" w:tentative="1">
+      <w:start w:val="1"/>
+      <w:numFmt w:val="lowerRoman"/>
+      <w:lvlText w:val="%6."/>
+      <w:lvlJc w:val="right"/>
+      <w:pPr>
+        <w:ind w:left="5400" w:hanging="180"/>
+      </w:pPr>
+    </w:lvl>
+    <w:lvl w:ilvl="6" w:tplc="0409000F" w:tentative="1">
+      <w:start w:val="1"/>
+      <w:numFmt w:val="decimal"/>
+      <w:lvlText w:val="%7."/>
+      <w:lvlJc w:val="left"/>
+      <w:pPr>
+        <w:ind w:left="6120" w:hanging="360"/>
+      </w:pPr>
+    </w:lvl>
+    <w:lvl w:ilvl="7" w:tplc="04090019" w:tentative="1">
+      <w:start w:val="1"/>
+      <w:numFmt w:val="lowerLetter"/>
+      <w:lvlText w:val="%8."/>
+      <w:lvlJc w:val="left"/>
+      <w:pPr>
+        <w:ind w:left="6840" w:hanging="360"/>
+      </w:pPr>
+    </w:lvl>
+    <w:lvl w:ilvl="8" w:tplc="0409001B" w:tentative="1">
+      <w:start w:val="1"/>
+      <w:numFmt w:val="lowerRoman"/>
+      <w:lvlText w:val="%9."/>
+      <w:lvlJc w:val="right"/>
+      <w:pPr>
+        <w:ind w:left="7560" w:hanging="180"/>
+      </w:pPr>
+    </w:lvl>
+  </w:abstractNum>
+  <w:abstractNum w:abstractNumId="40">
     <w:nsid w:val="79AD3B7A"/>
     <w:multiLevelType w:val="hybridMultilevel"/>
     <w:tmpl w:val="07C6B27A"/>
@@ -12530,7 +12929,7 @@
       </w:rPr>
     </w:lvl>
   </w:abstractNum>
-  <w:abstractNum w:abstractNumId="40">
+  <w:abstractNum w:abstractNumId="41">
     <w:nsid w:val="79CB2920"/>
     <w:multiLevelType w:val="hybridMultilevel"/>
     <w:tmpl w:val="C8CCD406"/>
@@ -12645,7 +13044,7 @@
       </w:rPr>
     </w:lvl>
   </w:abstractNum>
-  <w:abstractNum w:abstractNumId="41">
+  <w:abstractNum w:abstractNumId="42">
     <w:nsid w:val="7B067713"/>
     <w:multiLevelType w:val="hybridMultilevel"/>
     <w:tmpl w:val="B4BC13CA"/>
@@ -12758,7 +13157,7 @@
       </w:rPr>
     </w:lvl>
   </w:abstractNum>
-  <w:abstractNum w:abstractNumId="42">
+  <w:abstractNum w:abstractNumId="43">
     <w:nsid w:val="7D8C2E9F"/>
     <w:multiLevelType w:val="hybridMultilevel"/>
     <w:tmpl w:val="6E2E60F0"/>
@@ -12930,7 +13329,7 @@
     <w:abstractNumId w:val="38"/>
   </w:num>
   <w:num w:numId="11">
-    <w:abstractNumId w:val="42"/>
+    <w:abstractNumId w:val="43"/>
   </w:num>
   <w:num w:numId="12">
     <w:abstractNumId w:val="0"/>
@@ -12945,7 +13344,7 @@
     <w:abstractNumId w:val="24"/>
   </w:num>
   <w:num w:numId="16">
-    <w:abstractNumId w:val="40"/>
+    <w:abstractNumId w:val="41"/>
   </w:num>
   <w:num w:numId="17">
     <w:abstractNumId w:val="37"/>
@@ -12984,7 +13383,7 @@
     <w:abstractNumId w:val="27"/>
   </w:num>
   <w:num w:numId="29">
-    <w:abstractNumId w:val="39"/>
+    <w:abstractNumId w:val="40"/>
   </w:num>
   <w:num w:numId="30">
     <w:abstractNumId w:val="29"/>
@@ -12996,7 +13395,7 @@
     <w:abstractNumId w:val="11"/>
   </w:num>
   <w:num w:numId="33">
-    <w:abstractNumId w:val="41"/>
+    <w:abstractNumId w:val="42"/>
   </w:num>
   <w:num w:numId="34">
     <w:abstractNumId w:val="21"/>
@@ -13027,6 +13426,9 @@
   </w:num>
   <w:num w:numId="43">
     <w:abstractNumId w:val="13"/>
+  </w:num>
+  <w:num w:numId="44">
+    <w:abstractNumId w:val="39"/>
   </w:num>
   <w:numIdMacAtCleanup w:val="26"/>
 </w:numbering>
@@ -14060,6 +14462,7 @@
   <w:style w:type="paragraph" w:styleId="BodyText">
     <w:name w:val="Body Text"/>
     <w:basedOn w:val="Normal"/>
+    <w:link w:val="BodyTextChar"/>
     <w:semiHidden/>
     <w:rsid w:val="000E372F"/>
     <w:pPr>
@@ -15747,6 +16150,16 @@
         <w:right w:w="108" w:type="dxa"/>
       </w:tblCellMar>
     </w:tblPr>
+  </w:style>
+  <w:style w:type="character" w:customStyle="1" w:styleId="BodyTextChar">
+    <w:name w:val="Body Text Char"/>
+    <w:basedOn w:val="DefaultParagraphFont"/>
+    <w:link w:val="BodyText"/>
+    <w:semiHidden/>
+    <w:rsid w:val="007B5C36"/>
+    <w:rPr>
+      <w:rFonts w:ascii="Times New Roman" w:hAnsi="Times New Roman"/>
+    </w:rPr>
   </w:style>
 </w:styles>
 </file>
@@ -16779,6 +17192,7 @@
   <w:style w:type="paragraph" w:styleId="BodyText">
     <w:name w:val="Body Text"/>
     <w:basedOn w:val="Normal"/>
+    <w:link w:val="BodyTextChar"/>
     <w:semiHidden/>
     <w:rsid w:val="000E372F"/>
     <w:pPr>
@@ -18466,6 +18880,16 @@
         <w:right w:w="108" w:type="dxa"/>
       </w:tblCellMar>
     </w:tblPr>
+  </w:style>
+  <w:style w:type="character" w:customStyle="1" w:styleId="BodyTextChar">
+    <w:name w:val="Body Text Char"/>
+    <w:basedOn w:val="DefaultParagraphFont"/>
+    <w:link w:val="BodyText"/>
+    <w:semiHidden/>
+    <w:rsid w:val="007B5C36"/>
+    <w:rPr>
+      <w:rFonts w:ascii="Times New Roman" w:hAnsi="Times New Roman"/>
+    </w:rPr>
   </w:style>
 </w:styles>
 </file>
@@ -18770,7 +19194,7 @@
 </file>
 
 <file path=customXml/itemProps1.xml><?xml version="1.0" encoding="utf-8"?>
-<ds:datastoreItem xmlns:ds="http://schemas.openxmlformats.org/officeDocument/2006/customXml" ds:itemID="{679BBE35-C32C-034B-AB76-6FBE7CB20AB6}">
+<ds:datastoreItem xmlns:ds="http://schemas.openxmlformats.org/officeDocument/2006/customXml" ds:itemID="{BCCD24AA-5816-0A40-8BDE-EB26A4F2D595}">
   <ds:schemaRefs>
     <ds:schemaRef ds:uri="http://schemas.openxmlformats.org/officeDocument/2006/bibliography"/>
   </ds:schemaRefs>
@@ -18778,7 +19202,7 @@
 </file>
 
 <file path=customXml/itemProps2.xml><?xml version="1.0" encoding="utf-8"?>
-<ds:datastoreItem xmlns:ds="http://schemas.openxmlformats.org/officeDocument/2006/customXml" ds:itemID="{54EAE41A-116E-6B4F-9908-277BB3FA45C4}">
+<ds:datastoreItem xmlns:ds="http://schemas.openxmlformats.org/officeDocument/2006/customXml" ds:itemID="{76766E86-A94E-9E42-AF23-B60B21950E4E}">
   <ds:schemaRefs>
     <ds:schemaRef ds:uri="http://schemas.openxmlformats.org/officeDocument/2006/bibliography"/>
   </ds:schemaRefs>
@@ -18786,7 +19210,7 @@
 </file>
 
 <file path=customXml/itemProps3.xml><?xml version="1.0" encoding="utf-8"?>
-<ds:datastoreItem xmlns:ds="http://schemas.openxmlformats.org/officeDocument/2006/customXml" ds:itemID="{BCCD24AA-5816-0A40-8BDE-EB26A4F2D595}">
+<ds:datastoreItem xmlns:ds="http://schemas.openxmlformats.org/officeDocument/2006/customXml" ds:itemID="{BD76DB29-4DB3-9B46-8325-B3BBE06B5741}">
   <ds:schemaRefs>
     <ds:schemaRef ds:uri="http://schemas.openxmlformats.org/officeDocument/2006/bibliography"/>
   </ds:schemaRefs>
@@ -18794,7 +19218,7 @@
 </file>
 
 <file path=customXml/itemProps4.xml><?xml version="1.0" encoding="utf-8"?>
-<ds:datastoreItem xmlns:ds="http://schemas.openxmlformats.org/officeDocument/2006/customXml" ds:itemID="{76766E86-A94E-9E42-AF23-B60B21950E4E}">
+<ds:datastoreItem xmlns:ds="http://schemas.openxmlformats.org/officeDocument/2006/customXml" ds:itemID="{E0D5EF5D-DBE4-AF47-871E-686554916918}">
   <ds:schemaRefs>
     <ds:schemaRef ds:uri="http://schemas.openxmlformats.org/officeDocument/2006/bibliography"/>
   </ds:schemaRefs>

--- a/documentation/Integration Guide.docx
+++ b/documentation/Integration Guide.docx
@@ -2417,9 +2417,8 @@
           <w:sz w:val="18"/>
           <w:szCs w:val="18"/>
         </w:rPr>
-        <w:t>‘</w:t>
-      </w:r>
-      <w:proofErr w:type="gramStart"/>
+        <w:t>‘jobs.xml’</w:t>
+      </w:r>
       <w:r>
         <w:rPr>
           <w:rStyle w:val="SubtleEmphasis"/>
@@ -2429,9 +2428,10 @@
           <w:sz w:val="18"/>
           <w:szCs w:val="18"/>
         </w:rPr>
-        <w:t>jobs.xml’</w:t>
-      </w:r>
-      <w:proofErr w:type="gramEnd"/>
+        <w:t>, ‘services.xml’,</w:t>
+      </w:r>
+      <w:bookmarkStart w:id="23" w:name="_GoBack"/>
+      <w:bookmarkEnd w:id="23"/>
       <w:r>
         <w:rPr>
           <w:rStyle w:val="SubtleEmphasis"/>
@@ -2461,11 +2461,11 @@
       <w:pPr>
         <w:pStyle w:val="Heading2"/>
       </w:pPr>
-      <w:bookmarkStart w:id="23" w:name="_Toc290900246"/>
+      <w:bookmarkStart w:id="24" w:name="_Toc290900246"/>
       <w:r>
         <w:t>Configuration</w:t>
       </w:r>
-      <w:bookmarkEnd w:id="23"/>
+      <w:bookmarkEnd w:id="24"/>
     </w:p>
     <w:p>
       <w:pPr>
@@ -3938,8 +3938,6 @@
           <w:szCs w:val="18"/>
         </w:rPr>
       </w:pPr>
-      <w:bookmarkStart w:id="24" w:name="_GoBack"/>
-      <w:bookmarkEnd w:id="24"/>
     </w:p>
     <w:p>
       <w:pPr>
@@ -9009,7 +9007,7 @@
               <w:sz w:val="18"/>
               <w:szCs w:val="18"/>
             </w:rPr>
-            <w:t>3-7</w:t>
+            <w:t>6-13</w:t>
           </w:r>
           <w:r>
             <w:rPr>
@@ -19194,7 +19192,7 @@
 </file>
 
 <file path=customXml/itemProps1.xml><?xml version="1.0" encoding="utf-8"?>
-<ds:datastoreItem xmlns:ds="http://schemas.openxmlformats.org/officeDocument/2006/customXml" ds:itemID="{BCCD24AA-5816-0A40-8BDE-EB26A4F2D595}">
+<ds:datastoreItem xmlns:ds="http://schemas.openxmlformats.org/officeDocument/2006/customXml" ds:itemID="{BD76DB29-4DB3-9B46-8325-B3BBE06B5741}">
   <ds:schemaRefs>
     <ds:schemaRef ds:uri="http://schemas.openxmlformats.org/officeDocument/2006/bibliography"/>
   </ds:schemaRefs>
@@ -19202,7 +19200,7 @@
 </file>
 
 <file path=customXml/itemProps2.xml><?xml version="1.0" encoding="utf-8"?>
-<ds:datastoreItem xmlns:ds="http://schemas.openxmlformats.org/officeDocument/2006/customXml" ds:itemID="{76766E86-A94E-9E42-AF23-B60B21950E4E}">
+<ds:datastoreItem xmlns:ds="http://schemas.openxmlformats.org/officeDocument/2006/customXml" ds:itemID="{E0D5EF5D-DBE4-AF47-871E-686554916918}">
   <ds:schemaRefs>
     <ds:schemaRef ds:uri="http://schemas.openxmlformats.org/officeDocument/2006/bibliography"/>
   </ds:schemaRefs>
@@ -19210,7 +19208,7 @@
 </file>
 
 <file path=customXml/itemProps3.xml><?xml version="1.0" encoding="utf-8"?>
-<ds:datastoreItem xmlns:ds="http://schemas.openxmlformats.org/officeDocument/2006/customXml" ds:itemID="{BD76DB29-4DB3-9B46-8325-B3BBE06B5741}">
+<ds:datastoreItem xmlns:ds="http://schemas.openxmlformats.org/officeDocument/2006/customXml" ds:itemID="{F28AD8CE-5E15-4F4F-AEBA-AAA8FE2EF9F6}">
   <ds:schemaRefs>
     <ds:schemaRef ds:uri="http://schemas.openxmlformats.org/officeDocument/2006/bibliography"/>
   </ds:schemaRefs>
@@ -19218,7 +19216,7 @@
 </file>
 
 <file path=customXml/itemProps4.xml><?xml version="1.0" encoding="utf-8"?>
-<ds:datastoreItem xmlns:ds="http://schemas.openxmlformats.org/officeDocument/2006/customXml" ds:itemID="{E0D5EF5D-DBE4-AF47-871E-686554916918}">
+<ds:datastoreItem xmlns:ds="http://schemas.openxmlformats.org/officeDocument/2006/customXml" ds:itemID="{2BBBAD72-5EB6-1B43-89D5-AA8948E7BDF7}">
   <ds:schemaRefs>
     <ds:schemaRef ds:uri="http://schemas.openxmlformats.org/officeDocument/2006/bibliography"/>
   </ds:schemaRefs>

--- a/documentation/Integration Guide.docx
+++ b/documentation/Integration Guide.docx
@@ -219,7 +219,6 @@
           <w:docPartUnique/>
         </w:docPartObj>
       </w:sdtPr>
-      <w:sdtEndPr/>
       <w:sdtContent>
         <w:p>
           <w:pPr>
@@ -1644,31 +1643,7 @@
           <w:sz w:val="18"/>
           <w:szCs w:val="18"/>
         </w:rPr>
-        <w:t>Administrator decided to export the current products in the system to Pixlee. Administrator clicked on ‘Administrator’ followed by ‘Operations’ and then ‘</w:t>
-      </w:r>
-      <w:proofErr w:type="spellStart"/>
-      <w:r>
-        <w:rPr>
-          <w:rStyle w:val="SubtleEmphasis"/>
-          <w:rFonts w:ascii="Trebuchet MS" w:hAnsi="Trebuchet MS"/>
-          <w:i w:val="0"/>
-          <w:color w:val="808080" w:themeColor="background1" w:themeShade="80"/>
-          <w:sz w:val="18"/>
-          <w:szCs w:val="18"/>
-        </w:rPr>
-        <w:t>Pixlee.ExportProducts</w:t>
-      </w:r>
-      <w:proofErr w:type="spellEnd"/>
-      <w:r>
-        <w:rPr>
-          <w:rStyle w:val="SubtleEmphasis"/>
-          <w:rFonts w:ascii="Trebuchet MS" w:hAnsi="Trebuchet MS"/>
-          <w:i w:val="0"/>
-          <w:color w:val="808080" w:themeColor="background1" w:themeShade="80"/>
-          <w:sz w:val="18"/>
-          <w:szCs w:val="18"/>
-        </w:rPr>
-        <w:t>’. Administrator selects the date and time to export the products and clicked on ‘Run’. Products will be exported to Pixlee accordingly.</w:t>
+        <w:t>Administrator decided to export the current products in the system to Pixlee. Administrator clicked on ‘Administrator’ followed by ‘Operations’ and then ‘Pixlee.ExportProducts’. Administrator selects the date and time to export the products and clicked on ‘Run’. Products will be exported to Pixlee accordingly.</w:t>
       </w:r>
     </w:p>
     <w:p>
@@ -1901,7 +1876,6 @@
           <w:szCs w:val="18"/>
         </w:rPr>
       </w:pPr>
-      <w:proofErr w:type="gramStart"/>
       <w:r>
         <w:rPr>
           <w:rStyle w:val="SubtleEmphasis"/>
@@ -1944,9 +1918,8 @@
           <w:sz w:val="18"/>
           <w:szCs w:val="18"/>
         </w:rPr>
-        <w:t xml:space="preserve"> with </w:t>
-      </w:r>
-      <w:proofErr w:type="spellStart"/>
+        <w:t xml:space="preserve"> with Demandware</w:t>
+      </w:r>
       <w:r>
         <w:rPr>
           <w:rStyle w:val="SubtleEmphasis"/>
@@ -1956,9 +1929,8 @@
           <w:sz w:val="18"/>
           <w:szCs w:val="18"/>
         </w:rPr>
-        <w:t>Demandware</w:t>
-      </w:r>
-      <w:proofErr w:type="spellEnd"/>
+        <w:t xml:space="preserve"> 16.1.0</w:t>
+      </w:r>
       <w:r>
         <w:rPr>
           <w:rStyle w:val="SubtleEmphasis"/>
@@ -1968,20 +1940,8 @@
           <w:sz w:val="18"/>
           <w:szCs w:val="18"/>
         </w:rPr>
-        <w:t xml:space="preserve"> 16.1.0</w:t>
-      </w:r>
-      <w:r>
-        <w:rPr>
-          <w:rStyle w:val="SubtleEmphasis"/>
-          <w:rFonts w:ascii="Trebuchet MS" w:hAnsi="Trebuchet MS"/>
-          <w:i w:val="0"/>
-          <w:color w:val="808080" w:themeColor="background1" w:themeShade="80"/>
-          <w:sz w:val="18"/>
-          <w:szCs w:val="18"/>
-        </w:rPr>
         <w:t>.</w:t>
       </w:r>
-      <w:proofErr w:type="gramEnd"/>
     </w:p>
     <w:bookmarkEnd w:id="12"/>
     <w:bookmarkEnd w:id="13"/>
@@ -2121,31 +2081,7 @@
           <w:sz w:val="18"/>
           <w:szCs w:val="18"/>
         </w:rPr>
-        <w:t xml:space="preserve"> on </w:t>
-      </w:r>
-      <w:proofErr w:type="spellStart"/>
-      <w:r>
-        <w:rPr>
-          <w:rStyle w:val="SubtleEmphasis"/>
-          <w:rFonts w:ascii="Trebuchet MS" w:hAnsi="Trebuchet MS"/>
-          <w:i w:val="0"/>
-          <w:color w:val="808080" w:themeColor="background1" w:themeShade="80"/>
-          <w:sz w:val="18"/>
-          <w:szCs w:val="18"/>
-        </w:rPr>
-        <w:t>Demandware</w:t>
-      </w:r>
-      <w:proofErr w:type="spellEnd"/>
-      <w:r>
-        <w:rPr>
-          <w:rStyle w:val="SubtleEmphasis"/>
-          <w:rFonts w:ascii="Trebuchet MS" w:hAnsi="Trebuchet MS"/>
-          <w:i w:val="0"/>
-          <w:color w:val="808080" w:themeColor="background1" w:themeShade="80"/>
-          <w:sz w:val="18"/>
-          <w:szCs w:val="18"/>
-        </w:rPr>
-        <w:t xml:space="preserve"> Business Manager</w:t>
+        <w:t xml:space="preserve"> on Demandware Business Manager</w:t>
       </w:r>
       <w:r>
         <w:rPr>
@@ -2287,44 +2223,7 @@
           <w:sz w:val="18"/>
           <w:szCs w:val="18"/>
         </w:rPr>
-        <w:t>‘</w:t>
-      </w:r>
-      <w:proofErr w:type="spellStart"/>
-      <w:proofErr w:type="gramStart"/>
-      <w:r>
-        <w:rPr>
-          <w:rStyle w:val="SubtleEmphasis"/>
-          <w:rFonts w:ascii="Trebuchet MS" w:hAnsi="Trebuchet MS"/>
-          <w:i w:val="0"/>
-          <w:color w:val="808080" w:themeColor="background1" w:themeShade="80"/>
-          <w:sz w:val="18"/>
-          <w:szCs w:val="18"/>
-        </w:rPr>
-        <w:t>int</w:t>
-      </w:r>
-      <w:proofErr w:type="gramEnd"/>
-      <w:r>
-        <w:rPr>
-          <w:rStyle w:val="SubtleEmphasis"/>
-          <w:rFonts w:ascii="Trebuchet MS" w:hAnsi="Trebuchet MS"/>
-          <w:i w:val="0"/>
-          <w:color w:val="808080" w:themeColor="background1" w:themeShade="80"/>
-          <w:sz w:val="18"/>
-          <w:szCs w:val="18"/>
-        </w:rPr>
-        <w:t>_pixlee</w:t>
-      </w:r>
-      <w:proofErr w:type="spellEnd"/>
-      <w:r>
-        <w:rPr>
-          <w:rStyle w:val="SubtleEmphasis"/>
-          <w:rFonts w:ascii="Trebuchet MS" w:hAnsi="Trebuchet MS"/>
-          <w:i w:val="0"/>
-          <w:color w:val="808080" w:themeColor="background1" w:themeShade="80"/>
-          <w:sz w:val="18"/>
-          <w:szCs w:val="18"/>
-        </w:rPr>
-        <w:t>’ Cartridge</w:t>
+        <w:t>‘int_pixlee’ Cartridge</w:t>
       </w:r>
     </w:p>
     <w:p>
@@ -2352,44 +2251,7 @@
           <w:sz w:val="18"/>
           <w:szCs w:val="18"/>
         </w:rPr>
-        <w:t>‘</w:t>
-      </w:r>
-      <w:proofErr w:type="spellStart"/>
-      <w:proofErr w:type="gramStart"/>
-      <w:r>
-        <w:rPr>
-          <w:rStyle w:val="SubtleEmphasis"/>
-          <w:rFonts w:ascii="Trebuchet MS" w:hAnsi="Trebuchet MS"/>
-          <w:i w:val="0"/>
-          <w:color w:val="808080" w:themeColor="background1" w:themeShade="80"/>
-          <w:sz w:val="18"/>
-          <w:szCs w:val="18"/>
-        </w:rPr>
-        <w:t>app</w:t>
-      </w:r>
-      <w:proofErr w:type="gramEnd"/>
-      <w:r>
-        <w:rPr>
-          <w:rStyle w:val="SubtleEmphasis"/>
-          <w:rFonts w:ascii="Trebuchet MS" w:hAnsi="Trebuchet MS"/>
-          <w:i w:val="0"/>
-          <w:color w:val="808080" w:themeColor="background1" w:themeShade="80"/>
-          <w:sz w:val="18"/>
-          <w:szCs w:val="18"/>
-        </w:rPr>
-        <w:t>_storefront_core</w:t>
-      </w:r>
-      <w:proofErr w:type="spellEnd"/>
-      <w:r>
-        <w:rPr>
-          <w:rStyle w:val="SubtleEmphasis"/>
-          <w:rFonts w:ascii="Trebuchet MS" w:hAnsi="Trebuchet MS"/>
-          <w:i w:val="0"/>
-          <w:color w:val="808080" w:themeColor="background1" w:themeShade="80"/>
-          <w:sz w:val="18"/>
-          <w:szCs w:val="18"/>
-        </w:rPr>
-        <w:t>’ Storefront Cartridge</w:t>
+        <w:t>‘app_storefront_core’ Storefront Cartridge</w:t>
       </w:r>
     </w:p>
     <w:p>
@@ -2430,8 +2292,6 @@
         </w:rPr>
         <w:t>, ‘services.xml’,</w:t>
       </w:r>
-      <w:bookmarkStart w:id="23" w:name="_GoBack"/>
-      <w:bookmarkEnd w:id="23"/>
       <w:r>
         <w:rPr>
           <w:rStyle w:val="SubtleEmphasis"/>
@@ -2461,11 +2321,11 @@
       <w:pPr>
         <w:pStyle w:val="Heading2"/>
       </w:pPr>
-      <w:bookmarkStart w:id="24" w:name="_Toc290900246"/>
+      <w:bookmarkStart w:id="23" w:name="_Toc290900246"/>
       <w:r>
         <w:t>Configuration</w:t>
       </w:r>
-      <w:bookmarkEnd w:id="24"/>
+      <w:bookmarkEnd w:id="23"/>
     </w:p>
     <w:p>
       <w:pPr>
@@ -2538,29 +2398,7 @@
           <w:sz w:val="18"/>
           <w:szCs w:val="18"/>
         </w:rPr>
-        <w:t xml:space="preserve">Log into the </w:t>
-      </w:r>
-      <w:proofErr w:type="spellStart"/>
-      <w:r>
-        <w:rPr>
-          <w:rFonts w:ascii="Trebuchet MS" w:hAnsi="Trebuchet MS"/>
-          <w:iCs/>
-          <w:color w:val="808080" w:themeColor="text1" w:themeTint="7F"/>
-          <w:sz w:val="18"/>
-          <w:szCs w:val="18"/>
-        </w:rPr>
-        <w:t>Demandware</w:t>
-      </w:r>
-      <w:proofErr w:type="spellEnd"/>
-      <w:r>
-        <w:rPr>
-          <w:rFonts w:ascii="Trebuchet MS" w:hAnsi="Trebuchet MS"/>
-          <w:iCs/>
-          <w:color w:val="808080" w:themeColor="text1" w:themeTint="7F"/>
-          <w:sz w:val="18"/>
-          <w:szCs w:val="18"/>
-        </w:rPr>
-        <w:t xml:space="preserve"> Business Manager</w:t>
+        <w:t>Log into the Demandware Business Manager</w:t>
       </w:r>
     </w:p>
     <w:p>
@@ -2704,29 +2542,7 @@
           <w:sz w:val="18"/>
           <w:szCs w:val="18"/>
         </w:rPr>
-        <w:t xml:space="preserve"> ’</w:t>
-      </w:r>
-      <w:proofErr w:type="spellStart"/>
-      <w:r>
-        <w:rPr>
-          <w:rFonts w:ascii="Trebuchet MS" w:hAnsi="Trebuchet MS"/>
-          <w:iCs/>
-          <w:color w:val="808080" w:themeColor="text1" w:themeTint="7F"/>
-          <w:sz w:val="18"/>
-          <w:szCs w:val="18"/>
-        </w:rPr>
-        <w:t>int_pixlee</w:t>
-      </w:r>
-      <w:proofErr w:type="spellEnd"/>
-      <w:r>
-        <w:rPr>
-          <w:rFonts w:ascii="Trebuchet MS" w:hAnsi="Trebuchet MS"/>
-          <w:iCs/>
-          <w:color w:val="808080" w:themeColor="text1" w:themeTint="7F"/>
-          <w:sz w:val="18"/>
-          <w:szCs w:val="18"/>
-        </w:rPr>
-        <w:t>’ to the front of ‘Cartridges’ field</w:t>
+        <w:t xml:space="preserve"> ’int_pixlee’ to the front of ‘Cartridges’ field</w:t>
       </w:r>
     </w:p>
     <w:p>
@@ -2815,29 +2631,7 @@
           <w:sz w:val="18"/>
           <w:szCs w:val="18"/>
         </w:rPr>
-        <w:t xml:space="preserve">Log into the </w:t>
-      </w:r>
-      <w:proofErr w:type="spellStart"/>
-      <w:r>
-        <w:rPr>
-          <w:rFonts w:ascii="Trebuchet MS" w:hAnsi="Trebuchet MS"/>
-          <w:iCs/>
-          <w:color w:val="808080" w:themeColor="text1" w:themeTint="7F"/>
-          <w:sz w:val="18"/>
-          <w:szCs w:val="18"/>
-        </w:rPr>
-        <w:t>Demandware</w:t>
-      </w:r>
-      <w:proofErr w:type="spellEnd"/>
-      <w:r>
-        <w:rPr>
-          <w:rFonts w:ascii="Trebuchet MS" w:hAnsi="Trebuchet MS"/>
-          <w:iCs/>
-          <w:color w:val="808080" w:themeColor="text1" w:themeTint="7F"/>
-          <w:sz w:val="18"/>
-          <w:szCs w:val="18"/>
-        </w:rPr>
-        <w:t xml:space="preserve"> Business Manager</w:t>
+        <w:t>Log into the Demandware Business Manager</w:t>
       </w:r>
     </w:p>
     <w:p>
@@ -2951,29 +2745,7 @@
           <w:sz w:val="18"/>
           <w:szCs w:val="18"/>
         </w:rPr>
-        <w:t xml:space="preserve"> ’</w:t>
-      </w:r>
-      <w:proofErr w:type="spellStart"/>
-      <w:r>
-        <w:rPr>
-          <w:rFonts w:ascii="Trebuchet MS" w:hAnsi="Trebuchet MS"/>
-          <w:iCs/>
-          <w:color w:val="808080" w:themeColor="text1" w:themeTint="7F"/>
-          <w:sz w:val="18"/>
-          <w:szCs w:val="18"/>
-        </w:rPr>
-        <w:t>int_pixlee</w:t>
-      </w:r>
-      <w:proofErr w:type="spellEnd"/>
-      <w:r>
-        <w:rPr>
-          <w:rFonts w:ascii="Trebuchet MS" w:hAnsi="Trebuchet MS"/>
-          <w:iCs/>
-          <w:color w:val="808080" w:themeColor="text1" w:themeTint="7F"/>
-          <w:sz w:val="18"/>
-          <w:szCs w:val="18"/>
-        </w:rPr>
-        <w:t>’ to the front of ‘Cartridges’ field</w:t>
+        <w:t xml:space="preserve"> ’int_pixlee’ to the front of ‘Cartridges’ field</w:t>
       </w:r>
     </w:p>
     <w:p>
@@ -3072,29 +2844,7 @@
           <w:sz w:val="18"/>
           <w:szCs w:val="18"/>
         </w:rPr>
-        <w:t xml:space="preserve">Log into the </w:t>
-      </w:r>
-      <w:proofErr w:type="spellStart"/>
-      <w:r>
-        <w:rPr>
-          <w:rFonts w:ascii="Trebuchet MS" w:hAnsi="Trebuchet MS"/>
-          <w:iCs/>
-          <w:color w:val="808080" w:themeColor="text1" w:themeTint="7F"/>
-          <w:sz w:val="18"/>
-          <w:szCs w:val="18"/>
-        </w:rPr>
-        <w:t>Demandware</w:t>
-      </w:r>
-      <w:proofErr w:type="spellEnd"/>
-      <w:r>
-        <w:rPr>
-          <w:rFonts w:ascii="Trebuchet MS" w:hAnsi="Trebuchet MS"/>
-          <w:iCs/>
-          <w:color w:val="808080" w:themeColor="text1" w:themeTint="7F"/>
-          <w:sz w:val="18"/>
-          <w:szCs w:val="18"/>
-        </w:rPr>
-        <w:t xml:space="preserve"> Business Manager</w:t>
+        <w:t>Log into the Demandware Business Manager</w:t>
       </w:r>
     </w:p>
     <w:p>
@@ -3354,29 +3104,7 @@
           <w:sz w:val="18"/>
           <w:szCs w:val="18"/>
         </w:rPr>
-        <w:t xml:space="preserve">Log into the </w:t>
-      </w:r>
-      <w:proofErr w:type="spellStart"/>
-      <w:r>
-        <w:rPr>
-          <w:rFonts w:ascii="Trebuchet MS" w:hAnsi="Trebuchet MS"/>
-          <w:iCs/>
-          <w:color w:val="808080" w:themeColor="text1" w:themeTint="7F"/>
-          <w:sz w:val="18"/>
-          <w:szCs w:val="18"/>
-        </w:rPr>
-        <w:t>Demandware</w:t>
-      </w:r>
-      <w:proofErr w:type="spellEnd"/>
-      <w:r>
-        <w:rPr>
-          <w:rFonts w:ascii="Trebuchet MS" w:hAnsi="Trebuchet MS"/>
-          <w:iCs/>
-          <w:color w:val="808080" w:themeColor="text1" w:themeTint="7F"/>
-          <w:sz w:val="18"/>
-          <w:szCs w:val="18"/>
-        </w:rPr>
-        <w:t xml:space="preserve"> Business Manager</w:t>
+        <w:t>Log into the Demandware Business Manager</w:t>
       </w:r>
     </w:p>
     <w:p>
@@ -3696,29 +3424,7 @@
           <w:sz w:val="18"/>
           <w:szCs w:val="18"/>
         </w:rPr>
-        <w:t xml:space="preserve">Log into the </w:t>
-      </w:r>
-      <w:proofErr w:type="spellStart"/>
-      <w:r>
-        <w:rPr>
-          <w:rFonts w:ascii="Trebuchet MS" w:hAnsi="Trebuchet MS"/>
-          <w:iCs/>
-          <w:color w:val="808080" w:themeColor="text1" w:themeTint="7F"/>
-          <w:sz w:val="18"/>
-          <w:szCs w:val="18"/>
-        </w:rPr>
-        <w:t>Demandware</w:t>
-      </w:r>
-      <w:proofErr w:type="spellEnd"/>
-      <w:r>
-        <w:rPr>
-          <w:rFonts w:ascii="Trebuchet MS" w:hAnsi="Trebuchet MS"/>
-          <w:iCs/>
-          <w:color w:val="808080" w:themeColor="text1" w:themeTint="7F"/>
-          <w:sz w:val="18"/>
-          <w:szCs w:val="18"/>
-        </w:rPr>
-        <w:t xml:space="preserve"> Business Manager</w:t>
+        <w:t>Log into the Demandware Business Manager</w:t>
       </w:r>
     </w:p>
     <w:p>
@@ -3796,27 +3502,7 @@
           <w:sz w:val="18"/>
           <w:szCs w:val="18"/>
         </w:rPr>
-        <w:t>Browse to the ‘</w:t>
-      </w:r>
-      <w:r>
-        <w:rPr>
-          <w:rFonts w:ascii="Trebuchet MS" w:hAnsi="Trebuchet MS"/>
-          <w:iCs/>
-          <w:color w:val="808080" w:themeColor="text1" w:themeTint="7F"/>
-          <w:sz w:val="18"/>
-          <w:szCs w:val="18"/>
-        </w:rPr>
-        <w:t>services</w:t>
-      </w:r>
-      <w:r>
-        <w:rPr>
-          <w:rFonts w:ascii="Trebuchet MS" w:hAnsi="Trebuchet MS"/>
-          <w:iCs/>
-          <w:color w:val="808080" w:themeColor="text1" w:themeTint="7F"/>
-          <w:sz w:val="18"/>
-          <w:szCs w:val="18"/>
-        </w:rPr>
-        <w:t>.xml’ file and upload the file</w:t>
+        <w:t>Browse to the ‘services.xml’ file and upload the file</w:t>
       </w:r>
     </w:p>
     <w:p>
@@ -3868,37 +3554,7 @@
           <w:sz w:val="18"/>
           <w:szCs w:val="18"/>
         </w:rPr>
-        <w:t>Under ‘Services’ c</w:t>
-      </w:r>
-      <w:r>
-        <w:rPr>
-          <w:rFonts w:ascii="Trebuchet MS" w:hAnsi="Trebuchet MS"/>
-          <w:iCs/>
-          <w:color w:val="808080" w:themeColor="text1" w:themeTint="7F"/>
-          <w:sz w:val="18"/>
-          <w:szCs w:val="18"/>
-        </w:rPr>
-        <w:t>lick on ‘Import’ button, select ‘</w:t>
-      </w:r>
-      <w:r>
-        <w:rPr>
-          <w:rFonts w:ascii="Trebuchet MS" w:hAnsi="Trebuchet MS"/>
-          <w:iCs/>
-          <w:color w:val="808080" w:themeColor="text1" w:themeTint="7F"/>
-          <w:sz w:val="18"/>
-          <w:szCs w:val="18"/>
-        </w:rPr>
-        <w:t>services</w:t>
-      </w:r>
-      <w:r>
-        <w:rPr>
-          <w:rFonts w:ascii="Trebuchet MS" w:hAnsi="Trebuchet MS"/>
-          <w:iCs/>
-          <w:color w:val="808080" w:themeColor="text1" w:themeTint="7F"/>
-          <w:sz w:val="18"/>
-          <w:szCs w:val="18"/>
-        </w:rPr>
-        <w:t>.xml’ option and click ‘Next &gt;&gt;’</w:t>
+        <w:t>Under ‘Services’ click on ‘Import’ button, select ‘services.xml’ option and click ‘Next &gt;&gt;’</w:t>
       </w:r>
     </w:p>
     <w:p>
@@ -4127,27 +3783,15 @@
         <w:tab/>
         <w:t xml:space="preserve">Log into the </w:t>
       </w:r>
-      <w:proofErr w:type="spellStart"/>
-      <w:r>
-        <w:rPr>
-          <w:rFonts w:ascii="Trebuchet MS" w:hAnsi="Trebuchet MS"/>
-          <w:iCs/>
-          <w:color w:val="808080" w:themeColor="text1" w:themeTint="7F"/>
-          <w:sz w:val="18"/>
-          <w:szCs w:val="18"/>
-        </w:rPr>
-        <w:t>Demandware</w:t>
-      </w:r>
-      <w:proofErr w:type="spellEnd"/>
-      <w:r>
-        <w:rPr>
-          <w:rFonts w:ascii="Trebuchet MS" w:hAnsi="Trebuchet MS"/>
-          <w:iCs/>
-          <w:color w:val="808080" w:themeColor="text1" w:themeTint="7F"/>
-          <w:sz w:val="18"/>
-          <w:szCs w:val="18"/>
-        </w:rPr>
-        <w:t xml:space="preserve"> Business Manager</w:t>
+      <w:r>
+        <w:rPr>
+          <w:rFonts w:ascii="Trebuchet MS" w:hAnsi="Trebuchet MS"/>
+          <w:iCs/>
+          <w:color w:val="808080" w:themeColor="text1" w:themeTint="7F"/>
+          <w:sz w:val="18"/>
+          <w:szCs w:val="18"/>
+        </w:rPr>
+        <w:t>Demandware Business Manager</w:t>
       </w:r>
     </w:p>
     <w:p>
@@ -4480,25 +4124,23 @@
           <w:color w:val="7F7F7F" w:themeColor="text1" w:themeTint="80"/>
           <w:sz w:val="18"/>
         </w:rPr>
-        <w:t>Enter ‘${</w:t>
-      </w:r>
-      <w:proofErr w:type="spellStart"/>
+        <w:t>In the generated script, not</w:t>
+      </w:r>
       <w:r>
         <w:rPr>
           <w:rFonts w:ascii="Trebuchet MS" w:hAnsi="Trebuchet MS"/>
           <w:color w:val="7F7F7F" w:themeColor="text1" w:themeTint="80"/>
           <w:sz w:val="18"/>
         </w:rPr>
-        <w:t>productSku</w:t>
-      </w:r>
-      <w:proofErr w:type="spellEnd"/>
+        <w:t>e the accountId and widgetId</w:t>
+      </w:r>
       <w:r>
         <w:rPr>
           <w:rFonts w:ascii="Trebuchet MS" w:hAnsi="Trebuchet MS"/>
           <w:color w:val="7F7F7F" w:themeColor="text1" w:themeTint="80"/>
           <w:sz w:val="18"/>
         </w:rPr>
-        <w:t>}’ into the SKU ID code field</w:t>
+        <w:t xml:space="preserve"> values (they should be numbers)</w:t>
       </w:r>
     </w:p>
     <w:p>
@@ -4517,7 +4159,7 @@
           <w:color w:val="7F7F7F" w:themeColor="text1" w:themeTint="80"/>
           <w:sz w:val="18"/>
         </w:rPr>
-        <w:t>6.</w:t>
+        <w:t>6</w:t>
       </w:r>
       <w:r>
         <w:rPr>
@@ -4525,8 +4167,23 @@
           <w:color w:val="7F7F7F" w:themeColor="text1" w:themeTint="80"/>
           <w:sz w:val="18"/>
         </w:rPr>
+        <w:t>.</w:t>
+      </w:r>
+      <w:r>
+        <w:rPr>
+          <w:rFonts w:ascii="Trebuchet MS" w:hAnsi="Trebuchet MS"/>
+          <w:color w:val="7F7F7F" w:themeColor="text1" w:themeTint="80"/>
+          <w:sz w:val="18"/>
+        </w:rPr>
         <w:tab/>
-        <w:t>Copy the generated script</w:t>
+      </w:r>
+      <w:r>
+        <w:rPr>
+          <w:rFonts w:ascii="Trebuchet MS" w:hAnsi="Trebuchet MS"/>
+          <w:color w:val="7F7F7F" w:themeColor="text1" w:themeTint="80"/>
+          <w:sz w:val="18"/>
+        </w:rPr>
+        <w:t>Locate /cartridge/templates/default/widget/pdpwidget.isml in the ‘int_pixlee’ cartridge</w:t>
       </w:r>
     </w:p>
     <w:p>
@@ -4545,7 +4202,7 @@
           <w:color w:val="7F7F7F" w:themeColor="text1" w:themeTint="80"/>
           <w:sz w:val="18"/>
         </w:rPr>
-        <w:t>7.</w:t>
+        <w:t>7</w:t>
       </w:r>
       <w:r>
         <w:rPr>
@@ -4553,6 +4210,14 @@
           <w:color w:val="7F7F7F" w:themeColor="text1" w:themeTint="80"/>
           <w:sz w:val="18"/>
         </w:rPr>
+        <w:t>.</w:t>
+      </w:r>
+      <w:r>
+        <w:rPr>
+          <w:rFonts w:ascii="Trebuchet MS" w:hAnsi="Trebuchet MS"/>
+          <w:color w:val="7F7F7F" w:themeColor="text1" w:themeTint="80"/>
+          <w:sz w:val="18"/>
+        </w:rPr>
         <w:tab/>
       </w:r>
       <w:r>
@@ -4561,43 +4226,7 @@
           <w:color w:val="7F7F7F" w:themeColor="text1" w:themeTint="80"/>
           <w:sz w:val="18"/>
         </w:rPr>
-        <w:t>Locate /cartridge/templates/default/widget/</w:t>
-      </w:r>
-      <w:proofErr w:type="spellStart"/>
-      <w:r>
-        <w:rPr>
-          <w:rFonts w:ascii="Trebuchet MS" w:hAnsi="Trebuchet MS"/>
-          <w:color w:val="7F7F7F" w:themeColor="text1" w:themeTint="80"/>
-          <w:sz w:val="18"/>
-        </w:rPr>
-        <w:t>pdpwidget.isml</w:t>
-      </w:r>
-      <w:proofErr w:type="spellEnd"/>
-      <w:r>
-        <w:rPr>
-          <w:rFonts w:ascii="Trebuchet MS" w:hAnsi="Trebuchet MS"/>
-          <w:color w:val="7F7F7F" w:themeColor="text1" w:themeTint="80"/>
-          <w:sz w:val="18"/>
-        </w:rPr>
-        <w:t xml:space="preserve"> in the ‘</w:t>
-      </w:r>
-      <w:proofErr w:type="spellStart"/>
-      <w:r>
-        <w:rPr>
-          <w:rFonts w:ascii="Trebuchet MS" w:hAnsi="Trebuchet MS"/>
-          <w:color w:val="7F7F7F" w:themeColor="text1" w:themeTint="80"/>
-          <w:sz w:val="18"/>
-        </w:rPr>
-        <w:t>int_pixlee</w:t>
-      </w:r>
-      <w:proofErr w:type="spellEnd"/>
-      <w:r>
-        <w:rPr>
-          <w:rFonts w:ascii="Trebuchet MS" w:hAnsi="Trebuchet MS"/>
-          <w:color w:val="7F7F7F" w:themeColor="text1" w:themeTint="80"/>
-          <w:sz w:val="18"/>
-        </w:rPr>
-        <w:t>’ cartridge</w:t>
+        <w:t>Uncomment the code block, and put your accountId and widgetId where the placeholders are</w:t>
       </w:r>
     </w:p>
     <w:p>
@@ -4616,7 +4245,7 @@
           <w:color w:val="7F7F7F" w:themeColor="text1" w:themeTint="80"/>
           <w:sz w:val="18"/>
         </w:rPr>
-        <w:t>8.</w:t>
+        <w:t>8</w:t>
       </w:r>
       <w:r>
         <w:rPr>
@@ -4624,27 +4253,7 @@
           <w:color w:val="7F7F7F" w:themeColor="text1" w:themeTint="80"/>
           <w:sz w:val="18"/>
         </w:rPr>
-        <w:tab/>
-        <w:t>Paste the generated script into the file</w:t>
-      </w:r>
-    </w:p>
-    <w:p>
-      <w:pPr>
-        <w:pStyle w:val="BodyText"/>
-        <w:ind w:left="1416"/>
-        <w:rPr>
-          <w:rFonts w:ascii="Trebuchet MS" w:hAnsi="Trebuchet MS"/>
-          <w:color w:val="7F7F7F" w:themeColor="text1" w:themeTint="80"/>
-          <w:sz w:val="18"/>
-        </w:rPr>
-      </w:pPr>
-      <w:r>
-        <w:rPr>
-          <w:rFonts w:ascii="Trebuchet MS" w:hAnsi="Trebuchet MS"/>
-          <w:color w:val="7F7F7F" w:themeColor="text1" w:themeTint="80"/>
-          <w:sz w:val="18"/>
-        </w:rPr>
-        <w:t>9.</w:t>
+        <w:t>.</w:t>
       </w:r>
       <w:r>
         <w:rPr>
@@ -4704,11 +4313,11 @@
       <w:pPr>
         <w:pStyle w:val="Heading2"/>
       </w:pPr>
-      <w:bookmarkStart w:id="25" w:name="_Toc290900247"/>
+      <w:bookmarkStart w:id="24" w:name="_Toc290900247"/>
       <w:r>
         <w:t>Custom Code</w:t>
       </w:r>
-      <w:bookmarkEnd w:id="25"/>
+      <w:bookmarkEnd w:id="24"/>
     </w:p>
     <w:p/>
     <w:p>
@@ -4745,7 +4354,8 @@
     </w:p>
     <w:p>
       <w:pPr>
-        <w:ind w:left="1080"/>
+        <w:spacing w:line="240" w:lineRule="auto"/>
+        <w:ind w:left="1440" w:hanging="24"/>
         <w:rPr>
           <w:rFonts w:ascii="Trebuchet MS" w:hAnsi="Trebuchet MS"/>
           <w:iCs/>
@@ -4763,6 +4373,15 @@
           <w:szCs w:val="18"/>
         </w:rPr>
         <w:tab/>
+      </w:r>
+      <w:r>
+        <w:rPr>
+          <w:rFonts w:ascii="Trebuchet MS" w:hAnsi="Trebuchet MS"/>
+          <w:iCs/>
+          <w:color w:val="808080" w:themeColor="text1" w:themeTint="7F"/>
+          <w:sz w:val="18"/>
+          <w:szCs w:val="18"/>
+        </w:rPr>
         <w:t>In the following file:</w:t>
       </w:r>
     </w:p>
@@ -4813,6 +4432,293 @@
           <w:szCs w:val="18"/>
           <w:u w:val="single"/>
         </w:rPr>
+        <w:t>default/header/header</w:t>
+      </w:r>
+      <w:r>
+        <w:rPr>
+          <w:rFonts w:ascii="Trebuchet MS" w:hAnsi="Trebuchet MS"/>
+          <w:b/>
+          <w:iCs/>
+          <w:color w:val="808080" w:themeColor="text1" w:themeTint="7F"/>
+          <w:sz w:val="18"/>
+          <w:szCs w:val="18"/>
+          <w:u w:val="single"/>
+        </w:rPr>
+        <w:t>.isml</w:t>
+      </w:r>
+    </w:p>
+    <w:p>
+      <w:pPr>
+        <w:spacing w:line="240" w:lineRule="auto"/>
+        <w:ind w:left="1416"/>
+        <w:rPr>
+          <w:rFonts w:ascii="Trebuchet MS" w:hAnsi="Trebuchet MS"/>
+          <w:iCs/>
+          <w:color w:val="808080" w:themeColor="text1" w:themeTint="7F"/>
+          <w:sz w:val="18"/>
+          <w:szCs w:val="18"/>
+        </w:rPr>
+      </w:pPr>
+      <w:r>
+        <w:rPr>
+          <w:rFonts w:ascii="Trebuchet MS" w:hAnsi="Trebuchet MS"/>
+          <w:iCs/>
+          <w:color w:val="808080" w:themeColor="text1" w:themeTint="7F"/>
+          <w:sz w:val="18"/>
+          <w:szCs w:val="18"/>
+        </w:rPr>
+        <w:t xml:space="preserve">Add the following snippet to the bottom (e.g. after the </w:t>
+      </w:r>
+      <w:r>
+        <w:rPr>
+          <w:rFonts w:ascii="Trebuchet MS" w:hAnsi="Trebuchet MS"/>
+          <w:iCs/>
+          <w:color w:val="808080" w:themeColor="text1" w:themeTint="7F"/>
+          <w:sz w:val="18"/>
+          <w:szCs w:val="18"/>
+        </w:rPr>
+        <w:t xml:space="preserve">closing </w:t>
+      </w:r>
+      <w:r>
+        <w:rPr>
+          <w:rFonts w:ascii="Trebuchet MS" w:hAnsi="Trebuchet MS"/>
+          <w:iCs/>
+          <w:color w:val="808080" w:themeColor="text1" w:themeTint="7F"/>
+          <w:sz w:val="18"/>
+          <w:szCs w:val="18"/>
+        </w:rPr>
+        <w:t>&lt;/</w:t>
+      </w:r>
+      <w:r>
+        <w:rPr>
+          <w:rFonts w:ascii="Trebuchet MS" w:hAnsi="Trebuchet MS"/>
+          <w:iCs/>
+          <w:color w:val="808080" w:themeColor="text1" w:themeTint="7F"/>
+          <w:sz w:val="18"/>
+          <w:szCs w:val="18"/>
+        </w:rPr>
+        <w:t>div</w:t>
+      </w:r>
+      <w:r>
+        <w:rPr>
+          <w:rFonts w:ascii="Trebuchet MS" w:hAnsi="Trebuchet MS"/>
+          <w:iCs/>
+          <w:color w:val="808080" w:themeColor="text1" w:themeTint="7F"/>
+          <w:sz w:val="18"/>
+          <w:szCs w:val="18"/>
+        </w:rPr>
+        <w:t>&gt; tag):</w:t>
+      </w:r>
+    </w:p>
+    <w:p>
+      <w:pPr>
+        <w:spacing w:line="240" w:lineRule="auto"/>
+        <w:ind w:left="1416"/>
+        <w:rPr>
+          <w:rFonts w:ascii="Consolas" w:hAnsi="Consolas"/>
+          <w:iCs/>
+          <w:color w:val="808080" w:themeColor="text1" w:themeTint="7F"/>
+          <w:sz w:val="16"/>
+          <w:szCs w:val="18"/>
+        </w:rPr>
+      </w:pPr>
+      <w:r>
+        <w:rPr>
+          <w:rFonts w:ascii="Consolas" w:hAnsi="Consolas"/>
+          <w:iCs/>
+          <w:color w:val="808080" w:themeColor="text1" w:themeTint="7F"/>
+          <w:sz w:val="16"/>
+          <w:szCs w:val="18"/>
+        </w:rPr>
+        <w:br/>
+      </w:r>
+      <w:r>
+        <w:rPr>
+          <w:rFonts w:ascii="Consolas" w:hAnsi="Consolas"/>
+          <w:iCs/>
+          <w:color w:val="808080" w:themeColor="text1" w:themeTint="7F"/>
+          <w:sz w:val="16"/>
+          <w:szCs w:val="18"/>
+        </w:rPr>
+        <w:tab/>
+        <w:t xml:space="preserve">&lt;iscomment&gt;Pixlee </w:t>
+      </w:r>
+      <w:r>
+        <w:rPr>
+          <w:rFonts w:ascii="Consolas" w:hAnsi="Consolas"/>
+          <w:iCs/>
+          <w:color w:val="808080" w:themeColor="text1" w:themeTint="7F"/>
+          <w:sz w:val="16"/>
+          <w:szCs w:val="18"/>
+        </w:rPr>
+        <w:t>Embedded JS</w:t>
+      </w:r>
+      <w:r>
+        <w:rPr>
+          <w:rFonts w:ascii="Consolas" w:hAnsi="Consolas"/>
+          <w:iCs/>
+          <w:color w:val="808080" w:themeColor="text1" w:themeTint="7F"/>
+          <w:sz w:val="16"/>
+          <w:szCs w:val="18"/>
+        </w:rPr>
+        <w:t>&lt;/iscomment&gt;</w:t>
+      </w:r>
+      <w:r>
+        <w:rPr>
+          <w:rFonts w:ascii="Consolas" w:hAnsi="Consolas"/>
+          <w:iCs/>
+          <w:color w:val="808080" w:themeColor="text1" w:themeTint="7F"/>
+          <w:sz w:val="16"/>
+          <w:szCs w:val="18"/>
+        </w:rPr>
+        <w:br/>
+      </w:r>
+      <w:r>
+        <w:rPr>
+          <w:rFonts w:ascii="Consolas" w:hAnsi="Consolas"/>
+          <w:iCs/>
+          <w:color w:val="808080" w:themeColor="text1" w:themeTint="7F"/>
+          <w:sz w:val="16"/>
+          <w:szCs w:val="18"/>
+        </w:rPr>
+        <w:tab/>
+        <w:t>&lt;isinclude template=</w:t>
+      </w:r>
+      <w:r>
+        <w:rPr>
+          <w:rFonts w:ascii="Consolas" w:hAnsi="Consolas"/>
+          <w:i/>
+          <w:iCs/>
+          <w:color w:val="808080" w:themeColor="text1" w:themeTint="7F"/>
+          <w:sz w:val="16"/>
+          <w:szCs w:val="18"/>
+        </w:rPr>
+        <w:t>"</w:t>
+      </w:r>
+      <w:r>
+        <w:rPr>
+          <w:rFonts w:ascii="Consolas" w:hAnsi="Consolas"/>
+          <w:i/>
+          <w:iCs/>
+          <w:color w:val="808080" w:themeColor="text1" w:themeTint="7F"/>
+          <w:sz w:val="16"/>
+          <w:szCs w:val="18"/>
+        </w:rPr>
+        <w:t>utils/pixleeevents</w:t>
+      </w:r>
+      <w:r>
+        <w:rPr>
+          <w:rFonts w:ascii="Consolas" w:hAnsi="Consolas"/>
+          <w:i/>
+          <w:iCs/>
+          <w:color w:val="808080" w:themeColor="text1" w:themeTint="7F"/>
+          <w:sz w:val="16"/>
+          <w:szCs w:val="18"/>
+        </w:rPr>
+        <w:t>"</w:t>
+      </w:r>
+      <w:r>
+        <w:rPr>
+          <w:rFonts w:ascii="Consolas" w:hAnsi="Consolas"/>
+          <w:iCs/>
+          <w:color w:val="808080" w:themeColor="text1" w:themeTint="7F"/>
+          <w:sz w:val="16"/>
+          <w:szCs w:val="18"/>
+        </w:rPr>
+        <w:t>/&gt;</w:t>
+      </w:r>
+      <w:r>
+        <w:rPr>
+          <w:rFonts w:ascii="Consolas" w:hAnsi="Consolas"/>
+          <w:iCs/>
+          <w:color w:val="808080" w:themeColor="text1" w:themeTint="7F"/>
+          <w:sz w:val="16"/>
+          <w:szCs w:val="18"/>
+        </w:rPr>
+        <w:br/>
+      </w:r>
+    </w:p>
+    <w:p>
+      <w:pPr>
+        <w:ind w:left="1416"/>
+        <w:rPr>
+          <w:rFonts w:ascii="Trebuchet MS" w:hAnsi="Trebuchet MS"/>
+          <w:iCs/>
+          <w:color w:val="808080" w:themeColor="text1" w:themeTint="7F"/>
+          <w:sz w:val="18"/>
+          <w:szCs w:val="18"/>
+        </w:rPr>
+      </w:pPr>
+    </w:p>
+    <w:p>
+      <w:pPr>
+        <w:ind w:left="1080" w:firstLine="336"/>
+        <w:rPr>
+          <w:rFonts w:ascii="Trebuchet MS" w:hAnsi="Trebuchet MS"/>
+          <w:iCs/>
+          <w:color w:val="808080" w:themeColor="text1" w:themeTint="7F"/>
+          <w:sz w:val="18"/>
+          <w:szCs w:val="18"/>
+        </w:rPr>
+      </w:pPr>
+      <w:r>
+        <w:rPr>
+          <w:rFonts w:ascii="Trebuchet MS" w:hAnsi="Trebuchet MS"/>
+          <w:iCs/>
+          <w:color w:val="808080" w:themeColor="text1" w:themeTint="7F"/>
+          <w:sz w:val="18"/>
+          <w:szCs w:val="18"/>
+        </w:rPr>
+        <w:t>In the following file:</w:t>
+      </w:r>
+    </w:p>
+    <w:p>
+      <w:pPr>
+        <w:ind w:left="1416" w:firstLine="708"/>
+        <w:rPr>
+          <w:rFonts w:ascii="Trebuchet MS" w:hAnsi="Trebuchet MS"/>
+          <w:b/>
+          <w:iCs/>
+          <w:color w:val="808080" w:themeColor="text1" w:themeTint="7F"/>
+          <w:sz w:val="18"/>
+          <w:szCs w:val="18"/>
+          <w:u w:val="single"/>
+        </w:rPr>
+      </w:pPr>
+      <w:r>
+        <w:rPr>
+          <w:rFonts w:ascii="Trebuchet MS" w:hAnsi="Trebuchet MS"/>
+          <w:b/>
+          <w:iCs/>
+          <w:color w:val="808080" w:themeColor="text1" w:themeTint="7F"/>
+          <w:sz w:val="18"/>
+          <w:szCs w:val="18"/>
+          <w:u w:val="single"/>
+        </w:rPr>
+        <w:t>/</w:t>
+      </w:r>
+      <w:r>
+        <w:rPr>
+          <w:rFonts w:ascii="Trebuchet MS" w:hAnsi="Trebuchet MS"/>
+          <w:b/>
+          <w:iCs/>
+          <w:color w:val="808080" w:themeColor="text1" w:themeTint="7F"/>
+          <w:sz w:val="18"/>
+          <w:szCs w:val="18"/>
+          <w:u w:val="single"/>
+        </w:rPr>
+        <w:t>cartridge/templates/</w:t>
+      </w:r>
+      <w:r>
+        <w:rPr>
+          <w:rFonts w:ascii="Trebuchet MS" w:hAnsi="Trebuchet MS"/>
+          <w:b/>
+          <w:iCs/>
+          <w:color w:val="808080" w:themeColor="text1" w:themeTint="7F"/>
+          <w:sz w:val="18"/>
+          <w:szCs w:val="18"/>
+          <w:u w:val="single"/>
+        </w:rPr>
         <w:t>default/</w:t>
       </w:r>
       <w:r>
@@ -4825,22 +4731,8 @@
           <w:szCs w:val="18"/>
           <w:u w:val="single"/>
         </w:rPr>
-        <w:t>checkout/cart/</w:t>
-      </w:r>
-      <w:proofErr w:type="spellStart"/>
-      <w:r>
-        <w:rPr>
-          <w:rFonts w:ascii="Trebuchet MS" w:hAnsi="Trebuchet MS"/>
-          <w:b/>
-          <w:iCs/>
-          <w:color w:val="808080" w:themeColor="text1" w:themeTint="7F"/>
-          <w:sz w:val="18"/>
-          <w:szCs w:val="18"/>
-          <w:u w:val="single"/>
-        </w:rPr>
-        <w:t>minicart.isml</w:t>
-      </w:r>
-      <w:proofErr w:type="spellEnd"/>
+        <w:t>checkout/cart/minicart.isml</w:t>
+      </w:r>
     </w:p>
     <w:p>
       <w:pPr>
@@ -4861,20 +4753,8 @@
           <w:sz w:val="18"/>
           <w:szCs w:val="18"/>
         </w:rPr>
-        <w:t>Add the following snippet to the bottom (e.g. after the &lt;</w:t>
-      </w:r>
-      <w:proofErr w:type="spellStart"/>
-      <w:r>
-        <w:rPr>
-          <w:rFonts w:ascii="Trebuchet MS" w:hAnsi="Trebuchet MS"/>
-          <w:iCs/>
-          <w:color w:val="808080" w:themeColor="text1" w:themeTint="7F"/>
-          <w:sz w:val="18"/>
-          <w:szCs w:val="18"/>
-        </w:rPr>
-        <w:t>isbonusdiscountlineitem</w:t>
-      </w:r>
-      <w:proofErr w:type="spellEnd"/>
+        <w:t>Add the following snippet to the bottom (e.g. after the &lt;isbonusdiscountlineitem</w:t>
+      </w:r>
       <w:r>
         <w:rPr>
           <w:rFonts w:ascii="Trebuchet MS" w:hAnsi="Trebuchet MS"/>
@@ -4918,10 +4798,8 @@
           <w:sz w:val="16"/>
           <w:szCs w:val="18"/>
         </w:rPr>
-        <w:t>&lt;</w:t>
-      </w:r>
-      <w:proofErr w:type="spellStart"/>
-      <w:proofErr w:type="gramStart"/>
+        <w:t>&lt;iscomment&gt;Pixlee Add To Cart Analytics&lt;/iscomment&gt;</w:t>
+      </w:r>
       <w:r>
         <w:rPr>
           <w:rFonts w:ascii="Consolas" w:hAnsi="Consolas"/>
@@ -4931,10 +4809,19 @@
           <w:sz w:val="16"/>
           <w:szCs w:val="18"/>
         </w:rPr>
-        <w:t>iscomment</w:t>
-      </w:r>
-      <w:proofErr w:type="spellEnd"/>
-      <w:proofErr w:type="gramEnd"/>
+        <w:br/>
+        <w:t>&lt;isif condition=</w:t>
+      </w:r>
+      <w:r>
+        <w:rPr>
+          <w:rFonts w:ascii="Consolas" w:hAnsi="Consolas"/>
+          <w:iCs/>
+          <w:color w:val="808080" w:themeColor="text1" w:themeTint="7F"/>
+          <w:sz w:val="16"/>
+          <w:szCs w:val="18"/>
+        </w:rPr>
+        <w:t>"</w:t>
+      </w:r>
       <w:r>
         <w:rPr>
           <w:rFonts w:ascii="Consolas" w:hAnsi="Consolas"/>
@@ -4944,9 +4831,8 @@
           <w:sz w:val="16"/>
           <w:szCs w:val="18"/>
         </w:rPr>
-        <w:t>&gt;Pixlee Add To Cart Analytics&lt;/</w:t>
-      </w:r>
-      <w:proofErr w:type="spellStart"/>
+        <w:t xml:space="preserve">${pdict.CurrentHttpParameterMap.cartAction == </w:t>
+      </w:r>
       <w:r>
         <w:rPr>
           <w:rFonts w:ascii="Consolas" w:hAnsi="Consolas"/>
@@ -4956,9 +4842,8 @@
           <w:sz w:val="16"/>
           <w:szCs w:val="18"/>
         </w:rPr>
-        <w:t>iscomment</w:t>
-      </w:r>
-      <w:proofErr w:type="spellEnd"/>
+        <w:t>'</w:t>
+      </w:r>
       <w:r>
         <w:rPr>
           <w:rFonts w:ascii="Consolas" w:hAnsi="Consolas"/>
@@ -4968,7 +4853,7 @@
           <w:sz w:val="16"/>
           <w:szCs w:val="18"/>
         </w:rPr>
-        <w:t>&gt;</w:t>
+        <w:t>add</w:t>
       </w:r>
       <w:r>
         <w:rPr>
@@ -4979,10 +4864,8 @@
           <w:sz w:val="16"/>
           <w:szCs w:val="18"/>
         </w:rPr>
-        <w:br/>
-        <w:t>&lt;</w:t>
-      </w:r>
-      <w:proofErr w:type="spellStart"/>
+        <w:t>'</w:t>
+      </w:r>
       <w:r>
         <w:rPr>
           <w:rFonts w:ascii="Consolas" w:hAnsi="Consolas"/>
@@ -4992,9 +4875,8 @@
           <w:sz w:val="16"/>
           <w:szCs w:val="18"/>
         </w:rPr>
-        <w:t>isif</w:t>
-      </w:r>
-      <w:proofErr w:type="spellEnd"/>
+        <w:t xml:space="preserve"> || pdict.CurrentHttpParameterMap.cartAction == </w:t>
+      </w:r>
       <w:r>
         <w:rPr>
           <w:rFonts w:ascii="Consolas" w:hAnsi="Consolas"/>
@@ -5004,17 +4886,7 @@
           <w:sz w:val="16"/>
           <w:szCs w:val="18"/>
         </w:rPr>
-        <w:t xml:space="preserve"> condition=</w:t>
-      </w:r>
-      <w:r>
-        <w:rPr>
-          <w:rFonts w:ascii="Consolas" w:hAnsi="Consolas"/>
-          <w:iCs/>
-          <w:color w:val="808080" w:themeColor="text1" w:themeTint="7F"/>
-          <w:sz w:val="16"/>
-          <w:szCs w:val="18"/>
-        </w:rPr>
-        <w:t>"</w:t>
+        <w:t>'</w:t>
       </w:r>
       <w:r>
         <w:rPr>
@@ -5025,9 +4897,8 @@
           <w:sz w:val="16"/>
           <w:szCs w:val="18"/>
         </w:rPr>
-        <w:t>${</w:t>
-      </w:r>
-      <w:proofErr w:type="spellStart"/>
+        <w:t>update</w:t>
+      </w:r>
       <w:r>
         <w:rPr>
           <w:rFonts w:ascii="Consolas" w:hAnsi="Consolas"/>
@@ -5037,9 +4908,8 @@
           <w:sz w:val="16"/>
           <w:szCs w:val="18"/>
         </w:rPr>
-        <w:t>pdict.CurrentHttpParameterMap.cartAction</w:t>
-      </w:r>
-      <w:proofErr w:type="spellEnd"/>
+        <w:t>'</w:t>
+      </w:r>
       <w:r>
         <w:rPr>
           <w:rFonts w:ascii="Consolas" w:hAnsi="Consolas"/>
@@ -5049,7 +4919,17 @@
           <w:sz w:val="16"/>
           <w:szCs w:val="18"/>
         </w:rPr>
-        <w:t xml:space="preserve"> == </w:t>
+        <w:t>}</w:t>
+      </w:r>
+      <w:r>
+        <w:rPr>
+          <w:rFonts w:ascii="Consolas" w:hAnsi="Consolas"/>
+          <w:iCs/>
+          <w:color w:val="808080" w:themeColor="text1" w:themeTint="7F"/>
+          <w:sz w:val="16"/>
+          <w:szCs w:val="18"/>
+        </w:rPr>
+        <w:t>"</w:t>
       </w:r>
       <w:r>
         <w:rPr>
@@ -5060,7 +4940,7 @@
           <w:sz w:val="16"/>
           <w:szCs w:val="18"/>
         </w:rPr>
-        <w:t>'</w:t>
+        <w:t>&gt;</w:t>
       </w:r>
       <w:r>
         <w:rPr>
@@ -5071,7 +4951,18 @@
           <w:sz w:val="16"/>
           <w:szCs w:val="18"/>
         </w:rPr>
-        <w:t>add</w:t>
+        <w:br/>
+        <w:t>&lt;isinclude template=</w:t>
+      </w:r>
+      <w:r>
+        <w:rPr>
+          <w:rFonts w:ascii="Consolas" w:hAnsi="Consolas"/>
+          <w:iCs/>
+          <w:color w:val="808080" w:themeColor="text1" w:themeTint="7F"/>
+          <w:sz w:val="16"/>
+          <w:szCs w:val="18"/>
+        </w:rPr>
+        <w:t>"</w:t>
       </w:r>
       <w:r>
         <w:rPr>
@@ -5082,7 +4973,17 @@
           <w:sz w:val="16"/>
           <w:szCs w:val="18"/>
         </w:rPr>
-        <w:t>'</w:t>
+        <w:t>checkout/addtocart</w:t>
+      </w:r>
+      <w:r>
+        <w:rPr>
+          <w:rFonts w:ascii="Consolas" w:hAnsi="Consolas"/>
+          <w:iCs/>
+          <w:color w:val="808080" w:themeColor="text1" w:themeTint="7F"/>
+          <w:sz w:val="16"/>
+          <w:szCs w:val="18"/>
+        </w:rPr>
+        <w:t>"</w:t>
       </w:r>
       <w:r>
         <w:rPr>
@@ -5093,9 +4994,8 @@
           <w:sz w:val="16"/>
           <w:szCs w:val="18"/>
         </w:rPr>
-        <w:t xml:space="preserve"> || </w:t>
-      </w:r>
-      <w:proofErr w:type="spellStart"/>
+        <w:t>/&gt;</w:t>
+      </w:r>
       <w:r>
         <w:rPr>
           <w:rFonts w:ascii="Consolas" w:hAnsi="Consolas"/>
@@ -5105,19 +5005,31 @@
           <w:sz w:val="16"/>
           <w:szCs w:val="18"/>
         </w:rPr>
-        <w:t>pdict.CurrentHttpParameterMap.cartAction</w:t>
-      </w:r>
-      <w:proofErr w:type="spellEnd"/>
+        <w:br/>
+        <w:t>&lt;/isif&gt;</w:t>
+      </w:r>
+    </w:p>
+    <w:p>
+      <w:pPr>
+        <w:spacing w:line="240" w:lineRule="auto"/>
+        <w:rPr>
+          <w:rFonts w:ascii="Trebuchet MS" w:hAnsi="Trebuchet MS"/>
+          <w:iCs/>
+          <w:color w:val="808080" w:themeColor="text1" w:themeTint="7F"/>
+          <w:sz w:val="18"/>
+          <w:szCs w:val="18"/>
+        </w:rPr>
+      </w:pPr>
       <w:r>
         <w:rPr>
           <w:rFonts w:ascii="Consolas" w:hAnsi="Consolas"/>
           <w:i/>
           <w:iCs/>
           <w:color w:val="808080" w:themeColor="text1" w:themeTint="7F"/>
-          <w:sz w:val="16"/>
-          <w:szCs w:val="18"/>
-        </w:rPr>
-        <w:t xml:space="preserve"> == </w:t>
+          <w:sz w:val="18"/>
+          <w:szCs w:val="18"/>
+        </w:rPr>
+        <w:tab/>
       </w:r>
       <w:r>
         <w:rPr>
@@ -5125,2053 +5037,200 @@
           <w:i/>
           <w:iCs/>
           <w:color w:val="808080" w:themeColor="text1" w:themeTint="7F"/>
+          <w:sz w:val="18"/>
+          <w:szCs w:val="18"/>
+        </w:rPr>
+        <w:tab/>
+      </w:r>
+    </w:p>
+    <w:p>
+      <w:pPr>
+        <w:ind w:left="708" w:firstLine="708"/>
+        <w:rPr>
+          <w:rFonts w:ascii="Trebuchet MS" w:hAnsi="Trebuchet MS"/>
+          <w:iCs/>
+          <w:color w:val="808080" w:themeColor="text1" w:themeTint="7F"/>
+          <w:sz w:val="18"/>
+          <w:szCs w:val="18"/>
+        </w:rPr>
+      </w:pPr>
+      <w:r>
+        <w:rPr>
+          <w:rFonts w:ascii="Trebuchet MS" w:hAnsi="Trebuchet MS"/>
+          <w:iCs/>
+          <w:color w:val="808080" w:themeColor="text1" w:themeTint="7F"/>
+          <w:sz w:val="18"/>
+          <w:szCs w:val="18"/>
+        </w:rPr>
+        <w:t>In the following file:</w:t>
+      </w:r>
+    </w:p>
+    <w:p>
+      <w:pPr>
+        <w:ind w:left="1416" w:firstLine="708"/>
+        <w:rPr>
+          <w:rFonts w:ascii="Trebuchet MS" w:hAnsi="Trebuchet MS"/>
+          <w:b/>
+          <w:iCs/>
+          <w:color w:val="808080" w:themeColor="text1" w:themeTint="7F"/>
+          <w:sz w:val="18"/>
+          <w:szCs w:val="18"/>
+          <w:u w:val="single"/>
+        </w:rPr>
+      </w:pPr>
+      <w:r>
+        <w:rPr>
+          <w:rFonts w:ascii="Trebuchet MS" w:hAnsi="Trebuchet MS"/>
+          <w:b/>
+          <w:iCs/>
+          <w:color w:val="808080" w:themeColor="text1" w:themeTint="7F"/>
+          <w:sz w:val="18"/>
+          <w:szCs w:val="18"/>
+          <w:u w:val="single"/>
+        </w:rPr>
+        <w:t>/cartridge/templates/default/checkout/</w:t>
+      </w:r>
+      <w:r>
+        <w:rPr>
+          <w:rFonts w:ascii="Trebuchet MS" w:hAnsi="Trebuchet MS"/>
+          <w:b/>
+          <w:iCs/>
+          <w:color w:val="808080" w:themeColor="text1" w:themeTint="7F"/>
+          <w:sz w:val="18"/>
+          <w:szCs w:val="18"/>
+          <w:u w:val="single"/>
+        </w:rPr>
+        <w:t>confirmation</w:t>
+      </w:r>
+      <w:r>
+        <w:rPr>
+          <w:rFonts w:ascii="Trebuchet MS" w:hAnsi="Trebuchet MS"/>
+          <w:b/>
+          <w:iCs/>
+          <w:color w:val="808080" w:themeColor="text1" w:themeTint="7F"/>
+          <w:sz w:val="18"/>
+          <w:szCs w:val="18"/>
+          <w:u w:val="single"/>
+        </w:rPr>
+        <w:t>/</w:t>
+      </w:r>
+      <w:r>
+        <w:rPr>
+          <w:rFonts w:ascii="Trebuchet MS" w:hAnsi="Trebuchet MS"/>
+          <w:b/>
+          <w:iCs/>
+          <w:color w:val="808080" w:themeColor="text1" w:themeTint="7F"/>
+          <w:sz w:val="18"/>
+          <w:szCs w:val="18"/>
+          <w:u w:val="single"/>
+        </w:rPr>
+        <w:t>confirmation</w:t>
+      </w:r>
+      <w:r>
+        <w:rPr>
+          <w:rFonts w:ascii="Trebuchet MS" w:hAnsi="Trebuchet MS"/>
+          <w:b/>
+          <w:iCs/>
+          <w:color w:val="808080" w:themeColor="text1" w:themeTint="7F"/>
+          <w:sz w:val="18"/>
+          <w:szCs w:val="18"/>
+          <w:u w:val="single"/>
+        </w:rPr>
+        <w:t>.isml</w:t>
+      </w:r>
+    </w:p>
+    <w:p>
+      <w:pPr>
+        <w:ind w:left="1416"/>
+        <w:rPr>
+          <w:rFonts w:ascii="Trebuchet MS" w:hAnsi="Trebuchet MS"/>
+          <w:iCs/>
+          <w:color w:val="808080" w:themeColor="text1" w:themeTint="7F"/>
+          <w:sz w:val="18"/>
+          <w:szCs w:val="18"/>
+        </w:rPr>
+      </w:pPr>
+      <w:r>
+        <w:rPr>
+          <w:rFonts w:ascii="Trebuchet MS" w:hAnsi="Trebuchet MS"/>
+          <w:iCs/>
+          <w:color w:val="808080" w:themeColor="text1" w:themeTint="7F"/>
+          <w:sz w:val="18"/>
+          <w:szCs w:val="18"/>
+        </w:rPr>
+        <w:t>Add the following snippet to the bottom of the &lt;isdecorate&gt; block (e.g. after &lt;/div&gt;, but before &lt;/isdecorate&gt;):</w:t>
+      </w:r>
+    </w:p>
+    <w:p>
+      <w:pPr>
+        <w:ind w:left="2124"/>
+        <w:rPr>
+          <w:rFonts w:ascii="Consolas" w:hAnsi="Consolas"/>
+          <w:iCs/>
+          <w:color w:val="808080" w:themeColor="text1" w:themeTint="7F"/>
           <w:sz w:val="16"/>
           <w:szCs w:val="18"/>
         </w:rPr>
-        <w:t>'</w:t>
-      </w:r>
+      </w:pPr>
       <w:r>
         <w:rPr>
           <w:rFonts w:ascii="Consolas" w:hAnsi="Consolas"/>
-          <w:i/>
           <w:iCs/>
           <w:color w:val="808080" w:themeColor="text1" w:themeTint="7F"/>
           <w:sz w:val="16"/>
           <w:szCs w:val="18"/>
         </w:rPr>
-        <w:t>update</w:t>
+        <w:t>&lt;iscomment&gt;Pixlee End Checkout Analytics&lt;/iscomment&gt;</w:t>
       </w:r>
       <w:r>
         <w:rPr>
           <w:rFonts w:ascii="Consolas" w:hAnsi="Consolas"/>
-          <w:i/>
           <w:iCs/>
           <w:color w:val="808080" w:themeColor="text1" w:themeTint="7F"/>
           <w:sz w:val="16"/>
           <w:szCs w:val="18"/>
         </w:rPr>
-        <w:t>'</w:t>
+        <w:br/>
       </w:r>
       <w:r>
         <w:rPr>
           <w:rFonts w:ascii="Consolas" w:hAnsi="Consolas"/>
-          <w:i/>
           <w:iCs/>
           <w:color w:val="808080" w:themeColor="text1" w:themeTint="7F"/>
           <w:sz w:val="16"/>
           <w:szCs w:val="18"/>
         </w:rPr>
-        <w:t>}</w:t>
-      </w:r>
-      <w:r>
-        <w:rPr>
-          <w:rFonts w:ascii="Consolas" w:hAnsi="Consolas"/>
-          <w:iCs/>
-          <w:color w:val="808080" w:themeColor="text1" w:themeTint="7F"/>
-          <w:sz w:val="16"/>
-          <w:szCs w:val="18"/>
-        </w:rPr>
-        <w:t>"</w:t>
-      </w:r>
-      <w:r>
-        <w:rPr>
-          <w:rFonts w:ascii="Consolas" w:hAnsi="Consolas"/>
-          <w:i/>
-          <w:iCs/>
-          <w:color w:val="808080" w:themeColor="text1" w:themeTint="7F"/>
-          <w:sz w:val="16"/>
-          <w:szCs w:val="18"/>
-        </w:rPr>
-        <w:t>&gt;</w:t>
-      </w:r>
-      <w:r>
-        <w:rPr>
-          <w:rFonts w:ascii="Consolas" w:hAnsi="Consolas"/>
-          <w:i/>
-          <w:iCs/>
-          <w:color w:val="808080" w:themeColor="text1" w:themeTint="7F"/>
-          <w:sz w:val="16"/>
-          <w:szCs w:val="18"/>
-        </w:rPr>
-        <w:br/>
-        <w:t>&lt;</w:t>
-      </w:r>
-      <w:proofErr w:type="spellStart"/>
-      <w:r>
-        <w:rPr>
-          <w:rFonts w:ascii="Consolas" w:hAnsi="Consolas"/>
-          <w:i/>
-          <w:iCs/>
-          <w:color w:val="808080" w:themeColor="text1" w:themeTint="7F"/>
-          <w:sz w:val="16"/>
-          <w:szCs w:val="18"/>
-        </w:rPr>
-        <w:t>isinclude</w:t>
-      </w:r>
-      <w:proofErr w:type="spellEnd"/>
-      <w:r>
-        <w:rPr>
-          <w:rFonts w:ascii="Consolas" w:hAnsi="Consolas"/>
-          <w:i/>
-          <w:iCs/>
-          <w:color w:val="808080" w:themeColor="text1" w:themeTint="7F"/>
-          <w:sz w:val="16"/>
-          <w:szCs w:val="18"/>
-        </w:rPr>
-        <w:t xml:space="preserve"> template=</w:t>
-      </w:r>
-      <w:r>
-        <w:rPr>
-          <w:rFonts w:ascii="Consolas" w:hAnsi="Consolas"/>
-          <w:iCs/>
-          <w:color w:val="808080" w:themeColor="text1" w:themeTint="7F"/>
-          <w:sz w:val="16"/>
-          <w:szCs w:val="18"/>
-        </w:rPr>
-        <w:t>"</w:t>
-      </w:r>
-      <w:r>
-        <w:rPr>
-          <w:rFonts w:ascii="Consolas" w:hAnsi="Consolas"/>
-          <w:i/>
-          <w:iCs/>
-          <w:color w:val="808080" w:themeColor="text1" w:themeTint="7F"/>
-          <w:sz w:val="16"/>
-          <w:szCs w:val="18"/>
-        </w:rPr>
-        <w:t>checkout/</w:t>
-      </w:r>
-      <w:proofErr w:type="spellStart"/>
-      <w:r>
-        <w:rPr>
-          <w:rFonts w:ascii="Consolas" w:hAnsi="Consolas"/>
-          <w:i/>
-          <w:iCs/>
-          <w:color w:val="808080" w:themeColor="text1" w:themeTint="7F"/>
-          <w:sz w:val="16"/>
-          <w:szCs w:val="18"/>
-        </w:rPr>
-        <w:t>addtocart</w:t>
-      </w:r>
-      <w:proofErr w:type="spellEnd"/>
-      <w:r>
-        <w:rPr>
-          <w:rFonts w:ascii="Consolas" w:hAnsi="Consolas"/>
-          <w:iCs/>
-          <w:color w:val="808080" w:themeColor="text1" w:themeTint="7F"/>
-          <w:sz w:val="16"/>
-          <w:szCs w:val="18"/>
-        </w:rPr>
-        <w:t>"</w:t>
-      </w:r>
-      <w:r>
-        <w:rPr>
-          <w:rFonts w:ascii="Consolas" w:hAnsi="Consolas"/>
-          <w:i/>
-          <w:iCs/>
-          <w:color w:val="808080" w:themeColor="text1" w:themeTint="7F"/>
-          <w:sz w:val="16"/>
-          <w:szCs w:val="18"/>
-        </w:rPr>
-        <w:t>/&gt;</w:t>
-      </w:r>
-      <w:r>
-        <w:rPr>
-          <w:rFonts w:ascii="Consolas" w:hAnsi="Consolas"/>
-          <w:i/>
-          <w:iCs/>
-          <w:color w:val="808080" w:themeColor="text1" w:themeTint="7F"/>
-          <w:sz w:val="16"/>
-          <w:szCs w:val="18"/>
-        </w:rPr>
-        <w:br/>
-        <w:t>&lt;/</w:t>
-      </w:r>
-      <w:proofErr w:type="spellStart"/>
-      <w:r>
-        <w:rPr>
-          <w:rFonts w:ascii="Consolas" w:hAnsi="Consolas"/>
-          <w:i/>
-          <w:iCs/>
-          <w:color w:val="808080" w:themeColor="text1" w:themeTint="7F"/>
-          <w:sz w:val="16"/>
-          <w:szCs w:val="18"/>
-        </w:rPr>
-        <w:t>isif</w:t>
-      </w:r>
-      <w:proofErr w:type="spellEnd"/>
-      <w:r>
-        <w:rPr>
-          <w:rFonts w:ascii="Consolas" w:hAnsi="Consolas"/>
-          <w:i/>
-          <w:iCs/>
-          <w:color w:val="808080" w:themeColor="text1" w:themeTint="7F"/>
-          <w:sz w:val="16"/>
-          <w:szCs w:val="18"/>
-        </w:rPr>
-        <w:t>&gt;</w:t>
-      </w:r>
-    </w:p>
-    <w:p>
-      <w:pPr>
-        <w:spacing w:line="240" w:lineRule="auto"/>
-        <w:rPr>
-          <w:rFonts w:ascii="Consolas" w:hAnsi="Consolas"/>
-          <w:iCs/>
-          <w:color w:val="808080" w:themeColor="text1" w:themeTint="7F"/>
-          <w:sz w:val="18"/>
-          <w:szCs w:val="18"/>
-        </w:rPr>
-      </w:pPr>
-      <w:r>
-        <w:rPr>
-          <w:rFonts w:ascii="Consolas" w:hAnsi="Consolas"/>
-          <w:i/>
-          <w:iCs/>
-          <w:color w:val="808080" w:themeColor="text1" w:themeTint="7F"/>
-          <w:sz w:val="18"/>
-          <w:szCs w:val="18"/>
-        </w:rPr>
-        <w:tab/>
-      </w:r>
-      <w:r>
-        <w:rPr>
-          <w:rFonts w:ascii="Consolas" w:hAnsi="Consolas"/>
-          <w:i/>
-          <w:iCs/>
-          <w:color w:val="808080" w:themeColor="text1" w:themeTint="7F"/>
-          <w:sz w:val="18"/>
-          <w:szCs w:val="18"/>
-        </w:rPr>
-        <w:tab/>
-      </w:r>
-    </w:p>
-    <w:p>
-      <w:pPr>
-        <w:spacing w:line="240" w:lineRule="auto"/>
-        <w:ind w:left="708" w:firstLine="708"/>
-        <w:rPr>
-          <w:rFonts w:ascii="Trebuchet MS" w:hAnsi="Trebuchet MS"/>
-          <w:iCs/>
-          <w:color w:val="808080" w:themeColor="text1" w:themeTint="7F"/>
-          <w:sz w:val="18"/>
-          <w:szCs w:val="18"/>
-        </w:rPr>
-      </w:pPr>
-      <w:r>
-        <w:rPr>
-          <w:rFonts w:ascii="Trebuchet MS" w:hAnsi="Trebuchet MS"/>
-          <w:iCs/>
-          <w:color w:val="808080" w:themeColor="text1" w:themeTint="7F"/>
-          <w:sz w:val="18"/>
-          <w:szCs w:val="18"/>
-        </w:rPr>
-        <w:t>In the following file:</w:t>
-      </w:r>
-    </w:p>
-    <w:p>
-      <w:pPr>
-        <w:ind w:left="1416" w:firstLine="708"/>
-        <w:rPr>
-          <w:rFonts w:ascii="Trebuchet MS" w:hAnsi="Trebuchet MS"/>
-          <w:b/>
-          <w:iCs/>
-          <w:color w:val="808080" w:themeColor="text1" w:themeTint="7F"/>
-          <w:sz w:val="18"/>
-          <w:szCs w:val="18"/>
-          <w:u w:val="single"/>
-        </w:rPr>
-      </w:pPr>
-      <w:r>
-        <w:rPr>
-          <w:rFonts w:ascii="Trebuchet MS" w:hAnsi="Trebuchet MS"/>
-          <w:b/>
-          <w:iCs/>
-          <w:color w:val="808080" w:themeColor="text1" w:themeTint="7F"/>
-          <w:sz w:val="18"/>
-          <w:szCs w:val="18"/>
-          <w:u w:val="single"/>
-        </w:rPr>
-        <w:t>/</w:t>
-      </w:r>
-      <w:r>
-        <w:rPr>
-          <w:rFonts w:ascii="Trebuchet MS" w:hAnsi="Trebuchet MS"/>
-          <w:b/>
-          <w:iCs/>
-          <w:color w:val="808080" w:themeColor="text1" w:themeTint="7F"/>
-          <w:sz w:val="18"/>
-          <w:szCs w:val="18"/>
-          <w:u w:val="single"/>
-        </w:rPr>
-        <w:t>cartridge/templates/</w:t>
-      </w:r>
-      <w:r>
-        <w:rPr>
-          <w:rFonts w:ascii="Trebuchet MS" w:hAnsi="Trebuchet MS"/>
-          <w:b/>
-          <w:iCs/>
-          <w:color w:val="808080" w:themeColor="text1" w:themeTint="7F"/>
-          <w:sz w:val="18"/>
-          <w:szCs w:val="18"/>
-          <w:u w:val="single"/>
-        </w:rPr>
-        <w:t>default/</w:t>
-      </w:r>
-      <w:r>
-        <w:rPr>
-          <w:rFonts w:ascii="Trebuchet MS" w:hAnsi="Trebuchet MS"/>
-          <w:b/>
-          <w:iCs/>
-          <w:color w:val="808080" w:themeColor="text1" w:themeTint="7F"/>
-          <w:sz w:val="18"/>
-          <w:szCs w:val="18"/>
-          <w:u w:val="single"/>
-        </w:rPr>
-        <w:t>checkout/cart/</w:t>
-      </w:r>
-      <w:proofErr w:type="spellStart"/>
-      <w:r>
-        <w:rPr>
-          <w:rFonts w:ascii="Trebuchet MS" w:hAnsi="Trebuchet MS"/>
-          <w:b/>
-          <w:iCs/>
-          <w:color w:val="808080" w:themeColor="text1" w:themeTint="7F"/>
-          <w:sz w:val="18"/>
-          <w:szCs w:val="18"/>
-          <w:u w:val="single"/>
-        </w:rPr>
-        <w:t>cart.isml</w:t>
-      </w:r>
-      <w:proofErr w:type="spellEnd"/>
-    </w:p>
-    <w:p>
-      <w:pPr>
-        <w:spacing w:line="240" w:lineRule="auto"/>
+        <w:t>&lt;isinclude template="checkout/endcheckout"/&gt;</w:t>
+      </w:r>
+    </w:p>
+    <w:p/>
+    <w:p>
+      <w:pPr>
         <w:ind w:left="1416"/>
-        <w:rPr>
-          <w:rFonts w:ascii="Trebuchet MS" w:hAnsi="Trebuchet MS"/>
-          <w:iCs/>
-          <w:color w:val="808080" w:themeColor="text1" w:themeTint="7F"/>
-          <w:sz w:val="18"/>
-          <w:szCs w:val="18"/>
-        </w:rPr>
-      </w:pPr>
-      <w:r>
-        <w:rPr>
-          <w:rFonts w:ascii="Trebuchet MS" w:hAnsi="Trebuchet MS"/>
-          <w:iCs/>
-          <w:color w:val="808080" w:themeColor="text1" w:themeTint="7F"/>
-          <w:sz w:val="18"/>
-          <w:szCs w:val="18"/>
-        </w:rPr>
-        <w:t xml:space="preserve">Add the following snippet to </w:t>
-      </w:r>
-      <w:r>
-        <w:rPr>
-          <w:rFonts w:ascii="Trebuchet MS" w:hAnsi="Trebuchet MS"/>
-          <w:iCs/>
-          <w:color w:val="808080" w:themeColor="text1" w:themeTint="7F"/>
-          <w:sz w:val="18"/>
-          <w:szCs w:val="18"/>
-        </w:rPr>
-        <w:t>the bottom (e.g. after the &lt;/</w:t>
-      </w:r>
-      <w:proofErr w:type="spellStart"/>
-      <w:r>
-        <w:rPr>
-          <w:rFonts w:ascii="Trebuchet MS" w:hAnsi="Trebuchet MS"/>
-          <w:iCs/>
-          <w:color w:val="808080" w:themeColor="text1" w:themeTint="7F"/>
-          <w:sz w:val="18"/>
-          <w:szCs w:val="18"/>
-        </w:rPr>
-        <w:t>isdecorate</w:t>
-      </w:r>
-      <w:proofErr w:type="spellEnd"/>
-      <w:r>
-        <w:rPr>
-          <w:rFonts w:ascii="Trebuchet MS" w:hAnsi="Trebuchet MS"/>
-          <w:iCs/>
-          <w:color w:val="808080" w:themeColor="text1" w:themeTint="7F"/>
-          <w:sz w:val="18"/>
-          <w:szCs w:val="18"/>
-        </w:rPr>
-        <w:t>&gt; tag):</w:t>
-      </w:r>
-    </w:p>
-    <w:p>
-      <w:pPr>
-        <w:spacing w:line="240" w:lineRule="auto"/>
-        <w:ind w:left="1416"/>
-        <w:rPr>
-          <w:rFonts w:ascii="Consolas" w:hAnsi="Consolas"/>
-          <w:iCs/>
-          <w:color w:val="808080" w:themeColor="text1" w:themeTint="7F"/>
-          <w:sz w:val="16"/>
-          <w:szCs w:val="18"/>
-        </w:rPr>
-      </w:pPr>
-      <w:r>
-        <w:rPr>
-          <w:rFonts w:ascii="Consolas" w:hAnsi="Consolas"/>
-          <w:iCs/>
-          <w:color w:val="808080" w:themeColor="text1" w:themeTint="7F"/>
-          <w:sz w:val="16"/>
-          <w:szCs w:val="18"/>
-        </w:rPr>
-        <w:br/>
-      </w:r>
-      <w:r>
-        <w:rPr>
-          <w:rFonts w:ascii="Consolas" w:hAnsi="Consolas"/>
-          <w:iCs/>
-          <w:color w:val="808080" w:themeColor="text1" w:themeTint="7F"/>
-          <w:sz w:val="16"/>
-          <w:szCs w:val="18"/>
-        </w:rPr>
-        <w:tab/>
-        <w:t>&lt;</w:t>
-      </w:r>
-      <w:proofErr w:type="spellStart"/>
-      <w:proofErr w:type="gramStart"/>
-      <w:r>
-        <w:rPr>
-          <w:rFonts w:ascii="Consolas" w:hAnsi="Consolas"/>
-          <w:iCs/>
-          <w:color w:val="808080" w:themeColor="text1" w:themeTint="7F"/>
-          <w:sz w:val="16"/>
-          <w:szCs w:val="18"/>
-        </w:rPr>
-        <w:t>iscomment</w:t>
-      </w:r>
-      <w:proofErr w:type="spellEnd"/>
-      <w:proofErr w:type="gramEnd"/>
-      <w:r>
-        <w:rPr>
-          <w:rFonts w:ascii="Consolas" w:hAnsi="Consolas"/>
-          <w:iCs/>
-          <w:color w:val="808080" w:themeColor="text1" w:themeTint="7F"/>
-          <w:sz w:val="16"/>
-          <w:szCs w:val="18"/>
-        </w:rPr>
-        <w:t>&gt;Pixlee Checkout Start Analytics&lt;/</w:t>
-      </w:r>
-      <w:proofErr w:type="spellStart"/>
-      <w:r>
-        <w:rPr>
-          <w:rFonts w:ascii="Consolas" w:hAnsi="Consolas"/>
-          <w:iCs/>
-          <w:color w:val="808080" w:themeColor="text1" w:themeTint="7F"/>
-          <w:sz w:val="16"/>
-          <w:szCs w:val="18"/>
-        </w:rPr>
-        <w:t>iscomment</w:t>
-      </w:r>
-      <w:proofErr w:type="spellEnd"/>
-      <w:r>
-        <w:rPr>
-          <w:rFonts w:ascii="Consolas" w:hAnsi="Consolas"/>
-          <w:iCs/>
-          <w:color w:val="808080" w:themeColor="text1" w:themeTint="7F"/>
-          <w:sz w:val="16"/>
-          <w:szCs w:val="18"/>
-        </w:rPr>
-        <w:t>&gt;</w:t>
-      </w:r>
-      <w:r>
-        <w:rPr>
-          <w:rFonts w:ascii="Consolas" w:hAnsi="Consolas"/>
-          <w:iCs/>
-          <w:color w:val="808080" w:themeColor="text1" w:themeTint="7F"/>
-          <w:sz w:val="16"/>
-          <w:szCs w:val="18"/>
-        </w:rPr>
-        <w:br/>
-      </w:r>
-      <w:r>
-        <w:rPr>
-          <w:rFonts w:ascii="Consolas" w:hAnsi="Consolas"/>
-          <w:iCs/>
-          <w:color w:val="808080" w:themeColor="text1" w:themeTint="7F"/>
-          <w:sz w:val="16"/>
-          <w:szCs w:val="18"/>
-        </w:rPr>
-        <w:tab/>
-        <w:t>&lt;</w:t>
-      </w:r>
-      <w:proofErr w:type="spellStart"/>
-      <w:r>
-        <w:rPr>
-          <w:rFonts w:ascii="Consolas" w:hAnsi="Consolas"/>
-          <w:iCs/>
-          <w:color w:val="808080" w:themeColor="text1" w:themeTint="7F"/>
-          <w:sz w:val="16"/>
-          <w:szCs w:val="18"/>
-        </w:rPr>
-        <w:t>isinclude</w:t>
-      </w:r>
-      <w:proofErr w:type="spellEnd"/>
-      <w:r>
-        <w:rPr>
-          <w:rFonts w:ascii="Consolas" w:hAnsi="Consolas"/>
-          <w:iCs/>
-          <w:color w:val="808080" w:themeColor="text1" w:themeTint="7F"/>
-          <w:sz w:val="16"/>
-          <w:szCs w:val="18"/>
-        </w:rPr>
-        <w:t xml:space="preserve"> template=</w:t>
-      </w:r>
-      <w:r>
-        <w:rPr>
-          <w:rFonts w:ascii="Consolas" w:hAnsi="Consolas"/>
-          <w:i/>
-          <w:iCs/>
-          <w:color w:val="808080" w:themeColor="text1" w:themeTint="7F"/>
-          <w:sz w:val="16"/>
-          <w:szCs w:val="18"/>
-        </w:rPr>
-        <w:t>"checkout/</w:t>
-      </w:r>
-      <w:proofErr w:type="spellStart"/>
-      <w:r>
-        <w:rPr>
-          <w:rFonts w:ascii="Consolas" w:hAnsi="Consolas"/>
-          <w:i/>
-          <w:iCs/>
-          <w:color w:val="808080" w:themeColor="text1" w:themeTint="7F"/>
-          <w:sz w:val="16"/>
-          <w:szCs w:val="18"/>
-        </w:rPr>
-        <w:t>startcheckout</w:t>
-      </w:r>
-      <w:proofErr w:type="spellEnd"/>
-      <w:r>
-        <w:rPr>
-          <w:rFonts w:ascii="Consolas" w:hAnsi="Consolas"/>
-          <w:i/>
-          <w:iCs/>
-          <w:color w:val="808080" w:themeColor="text1" w:themeTint="7F"/>
-          <w:sz w:val="16"/>
-          <w:szCs w:val="18"/>
-        </w:rPr>
-        <w:t>"</w:t>
-      </w:r>
-      <w:r>
-        <w:rPr>
-          <w:rFonts w:ascii="Consolas" w:hAnsi="Consolas"/>
-          <w:iCs/>
-          <w:color w:val="808080" w:themeColor="text1" w:themeTint="7F"/>
-          <w:sz w:val="16"/>
-          <w:szCs w:val="18"/>
-        </w:rPr>
-        <w:t>/&gt;</w:t>
-      </w:r>
-      <w:r>
-        <w:rPr>
-          <w:rFonts w:ascii="Consolas" w:hAnsi="Consolas"/>
-          <w:iCs/>
-          <w:color w:val="808080" w:themeColor="text1" w:themeTint="7F"/>
-          <w:sz w:val="16"/>
-          <w:szCs w:val="18"/>
-        </w:rPr>
-        <w:br/>
-      </w:r>
-    </w:p>
-    <w:p>
-      <w:pPr>
-        <w:ind w:left="1416"/>
-        <w:rPr>
-          <w:rFonts w:ascii="Trebuchet MS" w:hAnsi="Trebuchet MS"/>
-          <w:iCs/>
-          <w:color w:val="808080" w:themeColor="text1" w:themeTint="7F"/>
-          <w:sz w:val="18"/>
-          <w:szCs w:val="18"/>
-        </w:rPr>
-      </w:pPr>
-    </w:p>
-    <w:p>
-      <w:pPr>
-        <w:ind w:left="1416"/>
-        <w:rPr>
-          <w:rFonts w:ascii="Trebuchet MS" w:hAnsi="Trebuchet MS"/>
-          <w:iCs/>
-          <w:color w:val="808080" w:themeColor="text1" w:themeTint="7F"/>
-          <w:sz w:val="18"/>
-          <w:szCs w:val="18"/>
-        </w:rPr>
-      </w:pPr>
-      <w:r>
-        <w:rPr>
-          <w:rFonts w:ascii="Trebuchet MS" w:hAnsi="Trebuchet MS"/>
-          <w:iCs/>
-          <w:color w:val="808080" w:themeColor="text1" w:themeTint="7F"/>
-          <w:sz w:val="18"/>
-          <w:szCs w:val="18"/>
-        </w:rPr>
-        <w:t>In the following file:</w:t>
-      </w:r>
-    </w:p>
-    <w:p>
-      <w:pPr>
-        <w:ind w:left="1416" w:firstLine="708"/>
-        <w:rPr>
-          <w:rFonts w:ascii="Trebuchet MS" w:hAnsi="Trebuchet MS"/>
-          <w:b/>
-          <w:iCs/>
-          <w:color w:val="808080" w:themeColor="text1" w:themeTint="7F"/>
-          <w:sz w:val="18"/>
-          <w:szCs w:val="18"/>
-          <w:u w:val="single"/>
-        </w:rPr>
-      </w:pPr>
-      <w:r>
-        <w:rPr>
-          <w:rFonts w:ascii="Trebuchet MS" w:hAnsi="Trebuchet MS"/>
-          <w:b/>
-          <w:iCs/>
-          <w:color w:val="808080" w:themeColor="text1" w:themeTint="7F"/>
-          <w:sz w:val="18"/>
-          <w:szCs w:val="18"/>
-          <w:u w:val="single"/>
-        </w:rPr>
-        <w:t>/</w:t>
-      </w:r>
-      <w:r>
-        <w:rPr>
-          <w:rFonts w:ascii="Trebuchet MS" w:hAnsi="Trebuchet MS"/>
-          <w:b/>
-          <w:iCs/>
-          <w:color w:val="808080" w:themeColor="text1" w:themeTint="7F"/>
-          <w:sz w:val="18"/>
-          <w:szCs w:val="18"/>
-          <w:u w:val="single"/>
-        </w:rPr>
-        <w:t>cartridge/templates/</w:t>
-      </w:r>
-      <w:r>
-        <w:rPr>
-          <w:rFonts w:ascii="Trebuchet MS" w:hAnsi="Trebuchet MS"/>
-          <w:b/>
-          <w:iCs/>
-          <w:color w:val="808080" w:themeColor="text1" w:themeTint="7F"/>
-          <w:sz w:val="18"/>
-          <w:szCs w:val="18"/>
-          <w:u w:val="single"/>
-        </w:rPr>
-        <w:t>default/product</w:t>
-      </w:r>
-      <w:r>
-        <w:rPr>
-          <w:rFonts w:ascii="Trebuchet MS" w:hAnsi="Trebuchet MS"/>
-          <w:b/>
-          <w:iCs/>
-          <w:color w:val="808080" w:themeColor="text1" w:themeTint="7F"/>
-          <w:sz w:val="18"/>
-          <w:szCs w:val="18"/>
-          <w:u w:val="single"/>
-        </w:rPr>
-        <w:t>/</w:t>
-      </w:r>
-      <w:proofErr w:type="spellStart"/>
-      <w:r>
-        <w:rPr>
-          <w:rFonts w:ascii="Trebuchet MS" w:hAnsi="Trebuchet MS"/>
-          <w:b/>
-          <w:iCs/>
-          <w:color w:val="808080" w:themeColor="text1" w:themeTint="7F"/>
-          <w:sz w:val="18"/>
-          <w:szCs w:val="18"/>
-          <w:u w:val="single"/>
-        </w:rPr>
-        <w:t>productdetail</w:t>
-      </w:r>
-      <w:r>
-        <w:rPr>
-          <w:rFonts w:ascii="Trebuchet MS" w:hAnsi="Trebuchet MS"/>
-          <w:b/>
-          <w:iCs/>
-          <w:color w:val="808080" w:themeColor="text1" w:themeTint="7F"/>
-          <w:sz w:val="18"/>
-          <w:szCs w:val="18"/>
-          <w:u w:val="single"/>
-        </w:rPr>
-        <w:t>.isml</w:t>
-      </w:r>
-      <w:proofErr w:type="spellEnd"/>
-    </w:p>
-    <w:p>
-      <w:pPr>
-        <w:ind w:left="1416"/>
-        <w:rPr>
-          <w:rFonts w:ascii="Trebuchet MS" w:hAnsi="Trebuchet MS"/>
-          <w:iCs/>
-          <w:color w:val="808080" w:themeColor="text1" w:themeTint="7F"/>
-          <w:sz w:val="18"/>
-          <w:szCs w:val="18"/>
-        </w:rPr>
-      </w:pPr>
-      <w:r>
-        <w:rPr>
-          <w:rFonts w:ascii="Trebuchet MS" w:hAnsi="Trebuchet MS"/>
-          <w:iCs/>
-          <w:color w:val="808080" w:themeColor="text1" w:themeTint="7F"/>
-          <w:sz w:val="18"/>
-          <w:szCs w:val="18"/>
-        </w:rPr>
-        <w:t xml:space="preserve">Add the following snippet </w:t>
-      </w:r>
-      <w:r>
-        <w:rPr>
-          <w:rFonts w:ascii="Trebuchet MS" w:hAnsi="Trebuchet MS"/>
-          <w:iCs/>
-          <w:color w:val="808080" w:themeColor="text1" w:themeTint="7F"/>
-          <w:sz w:val="18"/>
-          <w:szCs w:val="18"/>
-        </w:rPr>
-        <w:t xml:space="preserve">to the end of the </w:t>
-      </w:r>
-      <w:r>
-        <w:rPr>
-          <w:rFonts w:ascii="Consolas" w:hAnsi="Consolas"/>
-          <w:iCs/>
-          <w:color w:val="808080" w:themeColor="text1" w:themeTint="7F"/>
-          <w:sz w:val="16"/>
-          <w:szCs w:val="16"/>
-        </w:rPr>
-        <w:t>&lt;</w:t>
-      </w:r>
-      <w:proofErr w:type="spellStart"/>
-      <w:r>
-        <w:rPr>
-          <w:rFonts w:ascii="Consolas" w:hAnsi="Consolas"/>
-          <w:iCs/>
-          <w:color w:val="808080" w:themeColor="text1" w:themeTint="7F"/>
-          <w:sz w:val="16"/>
-          <w:szCs w:val="16"/>
-        </w:rPr>
-        <w:t>isobject</w:t>
-      </w:r>
-      <w:proofErr w:type="spellEnd"/>
-      <w:r>
-        <w:rPr>
-          <w:rFonts w:ascii="Consolas" w:hAnsi="Consolas"/>
-          <w:iCs/>
-          <w:color w:val="808080" w:themeColor="text1" w:themeTint="7F"/>
-          <w:sz w:val="16"/>
-          <w:szCs w:val="16"/>
-        </w:rPr>
-        <w:t>&gt;</w:t>
-      </w:r>
-      <w:r>
-        <w:rPr>
-          <w:rFonts w:ascii="Trebuchet MS" w:hAnsi="Trebuchet MS"/>
-          <w:iCs/>
-          <w:color w:val="808080" w:themeColor="text1" w:themeTint="7F"/>
-          <w:sz w:val="18"/>
-          <w:szCs w:val="18"/>
-        </w:rPr>
-        <w:t xml:space="preserve"> block</w:t>
-      </w:r>
-      <w:r>
-        <w:rPr>
-          <w:rFonts w:ascii="Trebuchet MS" w:hAnsi="Trebuchet MS"/>
-          <w:iCs/>
-          <w:color w:val="808080" w:themeColor="text1" w:themeTint="7F"/>
-          <w:sz w:val="18"/>
-          <w:szCs w:val="18"/>
-        </w:rPr>
-        <w:t xml:space="preserve">, (e.g. after </w:t>
-      </w:r>
-      <w:r>
-        <w:rPr>
-          <w:rFonts w:ascii="Consolas" w:hAnsi="Consolas"/>
-          <w:iCs/>
-          <w:color w:val="808080" w:themeColor="text1" w:themeTint="7F"/>
-          <w:sz w:val="16"/>
-          <w:szCs w:val="16"/>
-        </w:rPr>
-        <w:t>&lt;/div&gt;&lt;</w:t>
-      </w:r>
-      <w:proofErr w:type="gramStart"/>
-      <w:r>
-        <w:rPr>
-          <w:rFonts w:ascii="Consolas" w:hAnsi="Consolas"/>
-          <w:iCs/>
-          <w:color w:val="808080" w:themeColor="text1" w:themeTint="7F"/>
-          <w:sz w:val="16"/>
-          <w:szCs w:val="16"/>
-        </w:rPr>
-        <w:t>!-</w:t>
-      </w:r>
-      <w:proofErr w:type="gramEnd"/>
-      <w:r>
-        <w:rPr>
-          <w:rFonts w:ascii="Consolas" w:hAnsi="Consolas"/>
-          <w:iCs/>
-          <w:color w:val="808080" w:themeColor="text1" w:themeTint="7F"/>
-          <w:sz w:val="16"/>
-          <w:szCs w:val="16"/>
-        </w:rPr>
-        <w:t>-/</w:t>
-      </w:r>
-      <w:proofErr w:type="spellStart"/>
-      <w:r>
-        <w:rPr>
-          <w:rFonts w:ascii="Consolas" w:hAnsi="Consolas"/>
-          <w:iCs/>
-          <w:color w:val="808080" w:themeColor="text1" w:themeTint="7F"/>
-          <w:sz w:val="16"/>
-          <w:szCs w:val="16"/>
-        </w:rPr>
-        <w:t>pdpMain</w:t>
-      </w:r>
-      <w:proofErr w:type="spellEnd"/>
-      <w:r>
-        <w:rPr>
-          <w:rFonts w:ascii="Consolas" w:hAnsi="Consolas"/>
-          <w:iCs/>
-          <w:color w:val="808080" w:themeColor="text1" w:themeTint="7F"/>
-          <w:sz w:val="16"/>
-          <w:szCs w:val="16"/>
-        </w:rPr>
-        <w:t xml:space="preserve"> --&gt;</w:t>
-      </w:r>
-      <w:r>
-        <w:rPr>
-          <w:rFonts w:ascii="Trebuchet MS" w:hAnsi="Trebuchet MS"/>
-          <w:iCs/>
-          <w:color w:val="808080" w:themeColor="text1" w:themeTint="7F"/>
-          <w:sz w:val="18"/>
-          <w:szCs w:val="18"/>
-        </w:rPr>
-        <w:t xml:space="preserve">, but before </w:t>
-      </w:r>
-      <w:r>
-        <w:rPr>
-          <w:rFonts w:ascii="Consolas" w:hAnsi="Consolas"/>
-          <w:iCs/>
-          <w:color w:val="808080" w:themeColor="text1" w:themeTint="7F"/>
-          <w:sz w:val="16"/>
-          <w:szCs w:val="16"/>
-        </w:rPr>
-        <w:t>&lt;/</w:t>
-      </w:r>
-      <w:proofErr w:type="spellStart"/>
-      <w:r>
-        <w:rPr>
-          <w:rFonts w:ascii="Consolas" w:hAnsi="Consolas"/>
-          <w:iCs/>
-          <w:color w:val="808080" w:themeColor="text1" w:themeTint="7F"/>
-          <w:sz w:val="16"/>
-          <w:szCs w:val="16"/>
-        </w:rPr>
-        <w:t>isobject</w:t>
-      </w:r>
-      <w:proofErr w:type="spellEnd"/>
-      <w:r>
-        <w:rPr>
-          <w:rFonts w:ascii="Consolas" w:hAnsi="Consolas"/>
-          <w:iCs/>
-          <w:color w:val="808080" w:themeColor="text1" w:themeTint="7F"/>
-          <w:sz w:val="16"/>
-          <w:szCs w:val="16"/>
-        </w:rPr>
-        <w:t>&gt;</w:t>
-      </w:r>
-      <w:r>
-        <w:rPr>
-          <w:rFonts w:ascii="Trebuchet MS" w:hAnsi="Trebuchet MS"/>
-          <w:iCs/>
-          <w:color w:val="808080" w:themeColor="text1" w:themeTint="7F"/>
-          <w:sz w:val="18"/>
-          <w:szCs w:val="18"/>
-        </w:rPr>
-        <w:t>):</w:t>
-      </w:r>
-    </w:p>
-    <w:p>
-      <w:pPr>
-        <w:ind w:left="2124"/>
-        <w:rPr>
-          <w:rFonts w:ascii="Consolas" w:hAnsi="Consolas"/>
-          <w:iCs/>
-          <w:color w:val="808080" w:themeColor="text1" w:themeTint="7F"/>
-          <w:sz w:val="16"/>
-          <w:szCs w:val="18"/>
-        </w:rPr>
-      </w:pPr>
-      <w:r>
-        <w:rPr>
-          <w:rFonts w:ascii="Consolas" w:hAnsi="Consolas"/>
-          <w:iCs/>
-          <w:color w:val="808080" w:themeColor="text1" w:themeTint="7F"/>
-          <w:sz w:val="16"/>
-          <w:szCs w:val="18"/>
-        </w:rPr>
-        <w:t>&lt;</w:t>
-      </w:r>
-      <w:proofErr w:type="spellStart"/>
-      <w:proofErr w:type="gramStart"/>
-      <w:r>
-        <w:rPr>
-          <w:rFonts w:ascii="Consolas" w:hAnsi="Consolas"/>
-          <w:iCs/>
-          <w:color w:val="808080" w:themeColor="text1" w:themeTint="7F"/>
-          <w:sz w:val="16"/>
-          <w:szCs w:val="18"/>
-        </w:rPr>
-        <w:t>iscomment</w:t>
-      </w:r>
-      <w:proofErr w:type="spellEnd"/>
-      <w:proofErr w:type="gramEnd"/>
-      <w:r>
-        <w:rPr>
-          <w:rFonts w:ascii="Consolas" w:hAnsi="Consolas"/>
-          <w:iCs/>
-          <w:color w:val="808080" w:themeColor="text1" w:themeTint="7F"/>
-          <w:sz w:val="16"/>
-          <w:szCs w:val="18"/>
-        </w:rPr>
-        <w:t>&gt;Pixlee PDP</w:t>
-      </w:r>
-      <w:r>
-        <w:rPr>
-          <w:rFonts w:ascii="Consolas" w:hAnsi="Consolas"/>
-          <w:iCs/>
-          <w:color w:val="808080" w:themeColor="text1" w:themeTint="7F"/>
-          <w:sz w:val="16"/>
-          <w:szCs w:val="18"/>
-        </w:rPr>
-        <w:t>&lt;/</w:t>
-      </w:r>
-      <w:proofErr w:type="spellStart"/>
-      <w:r>
-        <w:rPr>
-          <w:rFonts w:ascii="Consolas" w:hAnsi="Consolas"/>
-          <w:iCs/>
-          <w:color w:val="808080" w:themeColor="text1" w:themeTint="7F"/>
-          <w:sz w:val="16"/>
-          <w:szCs w:val="18"/>
-        </w:rPr>
-        <w:t>iscomment</w:t>
-      </w:r>
-      <w:proofErr w:type="spellEnd"/>
-      <w:r>
-        <w:rPr>
-          <w:rFonts w:ascii="Consolas" w:hAnsi="Consolas"/>
-          <w:iCs/>
-          <w:color w:val="808080" w:themeColor="text1" w:themeTint="7F"/>
-          <w:sz w:val="16"/>
-          <w:szCs w:val="18"/>
-        </w:rPr>
-        <w:t>&gt;</w:t>
-      </w:r>
-      <w:r>
-        <w:rPr>
-          <w:rFonts w:ascii="Consolas" w:hAnsi="Consolas"/>
-          <w:iCs/>
-          <w:color w:val="808080" w:themeColor="text1" w:themeTint="7F"/>
-          <w:sz w:val="16"/>
-          <w:szCs w:val="18"/>
-        </w:rPr>
-        <w:br/>
-      </w:r>
-      <w:r>
-        <w:rPr>
-          <w:rFonts w:ascii="Consolas" w:hAnsi="Consolas"/>
-          <w:iCs/>
-          <w:color w:val="808080" w:themeColor="text1" w:themeTint="7F"/>
-          <w:sz w:val="16"/>
-          <w:szCs w:val="18"/>
-        </w:rPr>
-        <w:t>&lt;</w:t>
-      </w:r>
-      <w:proofErr w:type="spellStart"/>
-      <w:r>
-        <w:rPr>
-          <w:rFonts w:ascii="Consolas" w:hAnsi="Consolas"/>
-          <w:iCs/>
-          <w:color w:val="808080" w:themeColor="text1" w:themeTint="7F"/>
-          <w:sz w:val="16"/>
-          <w:szCs w:val="18"/>
-        </w:rPr>
-        <w:t>isset</w:t>
-      </w:r>
-      <w:proofErr w:type="spellEnd"/>
-      <w:r>
-        <w:rPr>
-          <w:rFonts w:ascii="Consolas" w:hAnsi="Consolas"/>
-          <w:iCs/>
-          <w:color w:val="808080" w:themeColor="text1" w:themeTint="7F"/>
-          <w:sz w:val="16"/>
-          <w:szCs w:val="18"/>
-        </w:rPr>
-        <w:t xml:space="preserve"> name=</w:t>
-      </w:r>
-      <w:r>
-        <w:rPr>
-          <w:rFonts w:ascii="Consolas" w:hAnsi="Consolas"/>
-          <w:iCs/>
-          <w:color w:val="808080" w:themeColor="text1" w:themeTint="7F"/>
-          <w:sz w:val="16"/>
-          <w:szCs w:val="18"/>
-        </w:rPr>
-        <w:t>"</w:t>
-      </w:r>
-      <w:proofErr w:type="spellStart"/>
-      <w:r>
-        <w:rPr>
-          <w:rFonts w:ascii="Consolas" w:hAnsi="Consolas"/>
-          <w:iCs/>
-          <w:color w:val="808080" w:themeColor="text1" w:themeTint="7F"/>
-          <w:sz w:val="16"/>
-          <w:szCs w:val="18"/>
-        </w:rPr>
-        <w:t>productSku</w:t>
-      </w:r>
-      <w:proofErr w:type="spellEnd"/>
-      <w:r>
-        <w:rPr>
-          <w:rFonts w:ascii="Consolas" w:hAnsi="Consolas"/>
-          <w:iCs/>
-          <w:color w:val="808080" w:themeColor="text1" w:themeTint="7F"/>
-          <w:sz w:val="16"/>
-          <w:szCs w:val="18"/>
-        </w:rPr>
-        <w:t>"</w:t>
-      </w:r>
-      <w:r>
-        <w:rPr>
-          <w:rFonts w:ascii="Consolas" w:hAnsi="Consolas"/>
-          <w:iCs/>
-          <w:color w:val="808080" w:themeColor="text1" w:themeTint="7F"/>
-          <w:sz w:val="16"/>
-          <w:szCs w:val="18"/>
-        </w:rPr>
-        <w:t xml:space="preserve"> value=</w:t>
-      </w:r>
-      <w:r>
-        <w:rPr>
-          <w:rFonts w:ascii="Consolas" w:hAnsi="Consolas"/>
-          <w:iCs/>
-          <w:color w:val="808080" w:themeColor="text1" w:themeTint="7F"/>
-          <w:sz w:val="16"/>
-          <w:szCs w:val="18"/>
-        </w:rPr>
-        <w:t>"</w:t>
-      </w:r>
-      <w:r>
-        <w:rPr>
-          <w:rFonts w:ascii="Consolas" w:hAnsi="Consolas"/>
-          <w:iCs/>
-          <w:color w:val="808080" w:themeColor="text1" w:themeTint="7F"/>
-          <w:sz w:val="16"/>
-          <w:szCs w:val="18"/>
-        </w:rPr>
-        <w:t>${pdict.Product.ID</w:t>
-      </w:r>
-      <w:r>
-        <w:rPr>
-          <w:rFonts w:ascii="Consolas" w:hAnsi="Consolas"/>
-          <w:iCs/>
-          <w:color w:val="808080" w:themeColor="text1" w:themeTint="7F"/>
-          <w:sz w:val="16"/>
-          <w:szCs w:val="18"/>
-        </w:rPr>
-        <w:t>}</w:t>
-      </w:r>
-      <w:r>
-        <w:rPr>
-          <w:rFonts w:ascii="Consolas" w:hAnsi="Consolas"/>
-          <w:iCs/>
-          <w:color w:val="808080" w:themeColor="text1" w:themeTint="7F"/>
-          <w:sz w:val="16"/>
-          <w:szCs w:val="18"/>
-        </w:rPr>
-        <w:t>"</w:t>
-      </w:r>
-      <w:r>
-        <w:rPr>
-          <w:rFonts w:ascii="Consolas" w:hAnsi="Consolas"/>
-          <w:iCs/>
-          <w:color w:val="808080" w:themeColor="text1" w:themeTint="7F"/>
-          <w:sz w:val="16"/>
-          <w:szCs w:val="18"/>
-        </w:rPr>
-        <w:t xml:space="preserve"> scope=</w:t>
-      </w:r>
-      <w:r>
-        <w:rPr>
-          <w:rFonts w:ascii="Consolas" w:hAnsi="Consolas"/>
-          <w:iCs/>
-          <w:color w:val="808080" w:themeColor="text1" w:themeTint="7F"/>
-          <w:sz w:val="16"/>
-          <w:szCs w:val="18"/>
-        </w:rPr>
-        <w:t>"</w:t>
-      </w:r>
-      <w:r>
-        <w:rPr>
-          <w:rFonts w:ascii="Consolas" w:hAnsi="Consolas"/>
-          <w:iCs/>
-          <w:color w:val="808080" w:themeColor="text1" w:themeTint="7F"/>
-          <w:sz w:val="16"/>
-          <w:szCs w:val="18"/>
-        </w:rPr>
-        <w:t>page</w:t>
-      </w:r>
-      <w:r>
-        <w:rPr>
-          <w:rFonts w:ascii="Consolas" w:hAnsi="Consolas"/>
-          <w:iCs/>
-          <w:color w:val="808080" w:themeColor="text1" w:themeTint="7F"/>
-          <w:sz w:val="16"/>
-          <w:szCs w:val="18"/>
-        </w:rPr>
-        <w:t>"</w:t>
-      </w:r>
-      <w:r>
-        <w:rPr>
-          <w:rFonts w:ascii="Consolas" w:hAnsi="Consolas"/>
-          <w:iCs/>
-          <w:color w:val="808080" w:themeColor="text1" w:themeTint="7F"/>
-          <w:sz w:val="16"/>
-          <w:szCs w:val="18"/>
-        </w:rPr>
-        <w:t>&gt;</w:t>
-      </w:r>
-    </w:p>
-    <w:p>
-      <w:pPr>
-        <w:ind w:left="1416"/>
-        <w:rPr>
-          <w:rFonts w:ascii="Trebuchet MS" w:hAnsi="Trebuchet MS"/>
-          <w:iCs/>
-          <w:color w:val="808080" w:themeColor="text1" w:themeTint="7F"/>
-          <w:sz w:val="18"/>
-          <w:szCs w:val="18"/>
-        </w:rPr>
-      </w:pPr>
-    </w:p>
-    <w:p>
-      <w:pPr>
-        <w:ind w:left="1416"/>
-        <w:rPr>
-          <w:rFonts w:ascii="Trebuchet MS" w:hAnsi="Trebuchet MS"/>
-          <w:iCs/>
-          <w:color w:val="808080" w:themeColor="text1" w:themeTint="7F"/>
-          <w:sz w:val="18"/>
-          <w:szCs w:val="18"/>
-        </w:rPr>
-      </w:pPr>
-      <w:r>
-        <w:rPr>
-          <w:rFonts w:ascii="Trebuchet MS" w:hAnsi="Trebuchet MS"/>
-          <w:iCs/>
-          <w:color w:val="808080" w:themeColor="text1" w:themeTint="7F"/>
-          <w:sz w:val="18"/>
-          <w:szCs w:val="18"/>
-        </w:rPr>
-        <w:t>In the following file:</w:t>
-      </w:r>
-    </w:p>
-    <w:p>
-      <w:pPr>
-        <w:ind w:left="1416" w:firstLine="708"/>
-        <w:rPr>
-          <w:rFonts w:ascii="Trebuchet MS" w:hAnsi="Trebuchet MS"/>
-          <w:b/>
-          <w:iCs/>
-          <w:color w:val="808080" w:themeColor="text1" w:themeTint="7F"/>
-          <w:sz w:val="18"/>
-          <w:szCs w:val="18"/>
-          <w:u w:val="single"/>
-        </w:rPr>
-      </w:pPr>
-      <w:r>
-        <w:rPr>
-          <w:rFonts w:ascii="Trebuchet MS" w:hAnsi="Trebuchet MS"/>
-          <w:b/>
-          <w:iCs/>
-          <w:color w:val="808080" w:themeColor="text1" w:themeTint="7F"/>
-          <w:sz w:val="18"/>
-          <w:szCs w:val="18"/>
-          <w:u w:val="single"/>
-        </w:rPr>
-        <w:t>/</w:t>
-      </w:r>
-      <w:r>
-        <w:rPr>
-          <w:rFonts w:ascii="Trebuchet MS" w:hAnsi="Trebuchet MS"/>
-          <w:b/>
-          <w:iCs/>
-          <w:color w:val="808080" w:themeColor="text1" w:themeTint="7F"/>
-          <w:sz w:val="18"/>
-          <w:szCs w:val="18"/>
-          <w:u w:val="single"/>
-        </w:rPr>
-        <w:t>cartridge/templates/</w:t>
-      </w:r>
-      <w:r>
-        <w:rPr>
-          <w:rFonts w:ascii="Trebuchet MS" w:hAnsi="Trebuchet MS"/>
-          <w:b/>
-          <w:iCs/>
-          <w:color w:val="808080" w:themeColor="text1" w:themeTint="7F"/>
-          <w:sz w:val="18"/>
-          <w:szCs w:val="18"/>
-          <w:u w:val="single"/>
-        </w:rPr>
-        <w:t>default/product</w:t>
-      </w:r>
-      <w:r>
-        <w:rPr>
-          <w:rFonts w:ascii="Trebuchet MS" w:hAnsi="Trebuchet MS"/>
-          <w:b/>
-          <w:iCs/>
-          <w:color w:val="808080" w:themeColor="text1" w:themeTint="7F"/>
-          <w:sz w:val="18"/>
-          <w:szCs w:val="18"/>
-          <w:u w:val="single"/>
-        </w:rPr>
-        <w:t>/</w:t>
-      </w:r>
-      <w:proofErr w:type="spellStart"/>
-      <w:r>
-        <w:rPr>
-          <w:rFonts w:ascii="Trebuchet MS" w:hAnsi="Trebuchet MS"/>
-          <w:b/>
-          <w:iCs/>
-          <w:color w:val="808080" w:themeColor="text1" w:themeTint="7F"/>
-          <w:sz w:val="18"/>
-          <w:szCs w:val="18"/>
-          <w:u w:val="single"/>
-        </w:rPr>
-        <w:t>pt_productdetail</w:t>
-      </w:r>
-      <w:r>
-        <w:rPr>
-          <w:rFonts w:ascii="Trebuchet MS" w:hAnsi="Trebuchet MS"/>
-          <w:b/>
-          <w:iCs/>
-          <w:color w:val="808080" w:themeColor="text1" w:themeTint="7F"/>
-          <w:sz w:val="18"/>
-          <w:szCs w:val="18"/>
-          <w:u w:val="single"/>
-        </w:rPr>
-        <w:t>s</w:t>
-      </w:r>
-      <w:r>
-        <w:rPr>
-          <w:rFonts w:ascii="Trebuchet MS" w:hAnsi="Trebuchet MS"/>
-          <w:b/>
-          <w:iCs/>
-          <w:color w:val="808080" w:themeColor="text1" w:themeTint="7F"/>
-          <w:sz w:val="18"/>
-          <w:szCs w:val="18"/>
-          <w:u w:val="single"/>
-        </w:rPr>
-        <w:t>.isml</w:t>
-      </w:r>
-      <w:proofErr w:type="spellEnd"/>
-    </w:p>
-    <w:p>
-      <w:pPr>
-        <w:ind w:left="1416"/>
-        <w:rPr>
-          <w:rFonts w:ascii="Trebuchet MS" w:hAnsi="Trebuchet MS"/>
-          <w:iCs/>
-          <w:color w:val="808080" w:themeColor="text1" w:themeTint="7F"/>
-          <w:sz w:val="18"/>
-          <w:szCs w:val="18"/>
-        </w:rPr>
-      </w:pPr>
-      <w:r>
-        <w:rPr>
-          <w:rFonts w:ascii="Trebuchet MS" w:hAnsi="Trebuchet MS"/>
-          <w:iCs/>
-          <w:color w:val="808080" w:themeColor="text1" w:themeTint="7F"/>
-          <w:sz w:val="18"/>
-          <w:szCs w:val="18"/>
-        </w:rPr>
-        <w:t xml:space="preserve">Add the following snippet near the bottom of the </w:t>
-      </w:r>
-      <w:r>
-        <w:rPr>
-          <w:rFonts w:ascii="Consolas" w:hAnsi="Consolas"/>
-          <w:iCs/>
-          <w:color w:val="808080" w:themeColor="text1" w:themeTint="7F"/>
-          <w:sz w:val="16"/>
-          <w:szCs w:val="16"/>
-        </w:rPr>
-        <w:t>&lt;body&gt;</w:t>
-      </w:r>
-      <w:r>
-        <w:rPr>
-          <w:rFonts w:ascii="Trebuchet MS" w:hAnsi="Trebuchet MS"/>
-          <w:iCs/>
-          <w:color w:val="808080" w:themeColor="text1" w:themeTint="7F"/>
-          <w:sz w:val="18"/>
-          <w:szCs w:val="18"/>
-        </w:rPr>
-        <w:t xml:space="preserve"> tag, before the footer (e.g. after </w:t>
-      </w:r>
-      <w:r>
-        <w:rPr>
-          <w:rFonts w:ascii="Consolas" w:hAnsi="Consolas"/>
-          <w:iCs/>
-          <w:color w:val="808080" w:themeColor="text1" w:themeTint="7F"/>
-          <w:sz w:val="16"/>
-          <w:szCs w:val="16"/>
-        </w:rPr>
-        <w:t>&lt;/div&gt;&lt;</w:t>
-      </w:r>
-      <w:proofErr w:type="gramStart"/>
-      <w:r>
-        <w:rPr>
-          <w:rFonts w:ascii="Consolas" w:hAnsi="Consolas"/>
-          <w:iCs/>
-          <w:color w:val="808080" w:themeColor="text1" w:themeTint="7F"/>
-          <w:sz w:val="16"/>
-          <w:szCs w:val="16"/>
-        </w:rPr>
-        <w:t>!-</w:t>
-      </w:r>
-      <w:proofErr w:type="gramEnd"/>
-      <w:r>
-        <w:rPr>
-          <w:rFonts w:ascii="Consolas" w:hAnsi="Consolas"/>
-          <w:iCs/>
-          <w:color w:val="808080" w:themeColor="text1" w:themeTint="7F"/>
-          <w:sz w:val="16"/>
-          <w:szCs w:val="16"/>
-        </w:rPr>
-        <w:t>- /main --&gt;</w:t>
-      </w:r>
-      <w:r>
-        <w:rPr>
-          <w:rFonts w:ascii="Trebuchet MS" w:hAnsi="Trebuchet MS"/>
-          <w:iCs/>
-          <w:color w:val="808080" w:themeColor="text1" w:themeTint="7F"/>
-          <w:sz w:val="18"/>
-          <w:szCs w:val="18"/>
-        </w:rPr>
-        <w:t xml:space="preserve">, but before </w:t>
-      </w:r>
-      <w:r>
-        <w:rPr>
-          <w:rFonts w:ascii="Consolas" w:hAnsi="Consolas"/>
-          <w:iCs/>
-          <w:color w:val="808080" w:themeColor="text1" w:themeTint="7F"/>
-          <w:sz w:val="16"/>
-          <w:szCs w:val="16"/>
-        </w:rPr>
-        <w:t>&lt;</w:t>
-      </w:r>
-      <w:proofErr w:type="spellStart"/>
-      <w:r>
-        <w:rPr>
-          <w:rFonts w:ascii="Consolas" w:hAnsi="Consolas"/>
-          <w:iCs/>
-          <w:color w:val="808080" w:themeColor="text1" w:themeTint="7F"/>
-          <w:sz w:val="16"/>
-          <w:szCs w:val="16"/>
-        </w:rPr>
-        <w:t>isinclude</w:t>
-      </w:r>
-      <w:proofErr w:type="spellEnd"/>
-      <w:r>
-        <w:rPr>
-          <w:rFonts w:ascii="Consolas" w:hAnsi="Consolas"/>
-          <w:iCs/>
-          <w:color w:val="808080" w:themeColor="text1" w:themeTint="7F"/>
-          <w:sz w:val="16"/>
-          <w:szCs w:val="16"/>
-        </w:rPr>
-        <w:t xml:space="preserve"> template=”components/footer/footer”/&gt;</w:t>
-      </w:r>
-      <w:r>
-        <w:rPr>
-          <w:rFonts w:ascii="Trebuchet MS" w:hAnsi="Trebuchet MS"/>
-          <w:iCs/>
-          <w:color w:val="808080" w:themeColor="text1" w:themeTint="7F"/>
-          <w:sz w:val="18"/>
-          <w:szCs w:val="18"/>
-        </w:rPr>
-        <w:t xml:space="preserve"> </w:t>
-      </w:r>
-    </w:p>
-    <w:p>
-      <w:pPr>
-        <w:ind w:left="2124"/>
-        <w:rPr>
-          <w:rFonts w:ascii="Consolas" w:hAnsi="Consolas"/>
-          <w:iCs/>
-          <w:color w:val="808080" w:themeColor="text1" w:themeTint="7F"/>
-          <w:sz w:val="16"/>
-          <w:szCs w:val="18"/>
-        </w:rPr>
-      </w:pPr>
-      <w:r>
-        <w:rPr>
-          <w:rFonts w:ascii="Consolas" w:hAnsi="Consolas"/>
-          <w:iCs/>
-          <w:color w:val="808080" w:themeColor="text1" w:themeTint="7F"/>
-          <w:sz w:val="16"/>
-          <w:szCs w:val="18"/>
-        </w:rPr>
-        <w:t>&lt;</w:t>
-      </w:r>
-      <w:proofErr w:type="spellStart"/>
-      <w:proofErr w:type="gramStart"/>
-      <w:r>
-        <w:rPr>
-          <w:rFonts w:ascii="Consolas" w:hAnsi="Consolas"/>
-          <w:iCs/>
-          <w:color w:val="808080" w:themeColor="text1" w:themeTint="7F"/>
-          <w:sz w:val="16"/>
-          <w:szCs w:val="18"/>
-        </w:rPr>
-        <w:t>iscomment</w:t>
-      </w:r>
-      <w:proofErr w:type="spellEnd"/>
-      <w:proofErr w:type="gramEnd"/>
-      <w:r>
-        <w:rPr>
-          <w:rFonts w:ascii="Consolas" w:hAnsi="Consolas"/>
-          <w:iCs/>
-          <w:color w:val="808080" w:themeColor="text1" w:themeTint="7F"/>
-          <w:sz w:val="16"/>
-          <w:szCs w:val="18"/>
-        </w:rPr>
-        <w:t>&gt;Pixlee PDP Widget&lt;/</w:t>
-      </w:r>
-      <w:proofErr w:type="spellStart"/>
-      <w:r>
-        <w:rPr>
-          <w:rFonts w:ascii="Consolas" w:hAnsi="Consolas"/>
-          <w:iCs/>
-          <w:color w:val="808080" w:themeColor="text1" w:themeTint="7F"/>
-          <w:sz w:val="16"/>
-          <w:szCs w:val="18"/>
-        </w:rPr>
-        <w:t>iscomment</w:t>
-      </w:r>
-      <w:proofErr w:type="spellEnd"/>
-      <w:r>
-        <w:rPr>
-          <w:rFonts w:ascii="Consolas" w:hAnsi="Consolas"/>
-          <w:iCs/>
-          <w:color w:val="808080" w:themeColor="text1" w:themeTint="7F"/>
-          <w:sz w:val="16"/>
-          <w:szCs w:val="18"/>
-        </w:rPr>
-        <w:t>&gt;</w:t>
-      </w:r>
-      <w:r>
-        <w:rPr>
-          <w:rFonts w:ascii="Consolas" w:hAnsi="Consolas"/>
-          <w:iCs/>
-          <w:color w:val="808080" w:themeColor="text1" w:themeTint="7F"/>
-          <w:sz w:val="16"/>
-          <w:szCs w:val="18"/>
-        </w:rPr>
-        <w:br/>
-      </w:r>
-      <w:r>
-        <w:rPr>
-          <w:rFonts w:ascii="Consolas" w:hAnsi="Consolas"/>
-          <w:iCs/>
-          <w:color w:val="808080" w:themeColor="text1" w:themeTint="7F"/>
-          <w:sz w:val="16"/>
-          <w:szCs w:val="18"/>
-        </w:rPr>
-        <w:t>&lt;</w:t>
-      </w:r>
-      <w:proofErr w:type="spellStart"/>
-      <w:r>
-        <w:rPr>
-          <w:rFonts w:ascii="Consolas" w:hAnsi="Consolas"/>
-          <w:iCs/>
-          <w:color w:val="808080" w:themeColor="text1" w:themeTint="7F"/>
-          <w:sz w:val="16"/>
-          <w:szCs w:val="18"/>
-        </w:rPr>
-        <w:t>isset</w:t>
-      </w:r>
-      <w:proofErr w:type="spellEnd"/>
-      <w:r>
-        <w:rPr>
-          <w:rFonts w:ascii="Consolas" w:hAnsi="Consolas"/>
-          <w:iCs/>
-          <w:color w:val="808080" w:themeColor="text1" w:themeTint="7F"/>
-          <w:sz w:val="16"/>
-          <w:szCs w:val="18"/>
-        </w:rPr>
-        <w:t xml:space="preserve"> name=</w:t>
-      </w:r>
-      <w:r>
-        <w:rPr>
-          <w:rFonts w:ascii="Consolas" w:hAnsi="Consolas"/>
-          <w:iCs/>
-          <w:color w:val="808080" w:themeColor="text1" w:themeTint="7F"/>
-          <w:sz w:val="16"/>
-          <w:szCs w:val="18"/>
-        </w:rPr>
-        <w:t>"</w:t>
-      </w:r>
-      <w:proofErr w:type="spellStart"/>
-      <w:r>
-        <w:rPr>
-          <w:rFonts w:ascii="Consolas" w:hAnsi="Consolas"/>
-          <w:iCs/>
-          <w:color w:val="808080" w:themeColor="text1" w:themeTint="7F"/>
-          <w:sz w:val="16"/>
-          <w:szCs w:val="18"/>
-        </w:rPr>
-        <w:t>productSku</w:t>
-      </w:r>
-      <w:proofErr w:type="spellEnd"/>
-      <w:r>
-        <w:rPr>
-          <w:rFonts w:ascii="Consolas" w:hAnsi="Consolas"/>
-          <w:iCs/>
-          <w:color w:val="808080" w:themeColor="text1" w:themeTint="7F"/>
-          <w:sz w:val="16"/>
-          <w:szCs w:val="18"/>
-        </w:rPr>
-        <w:t>"</w:t>
-      </w:r>
-      <w:r>
-        <w:rPr>
-          <w:rFonts w:ascii="Consolas" w:hAnsi="Consolas"/>
-          <w:iCs/>
-          <w:color w:val="808080" w:themeColor="text1" w:themeTint="7F"/>
-          <w:sz w:val="16"/>
-          <w:szCs w:val="18"/>
-        </w:rPr>
-        <w:t xml:space="preserve"> value=</w:t>
-      </w:r>
-      <w:r>
-        <w:rPr>
-          <w:rFonts w:ascii="Consolas" w:hAnsi="Consolas"/>
-          <w:iCs/>
-          <w:color w:val="808080" w:themeColor="text1" w:themeTint="7F"/>
-          <w:sz w:val="16"/>
-          <w:szCs w:val="18"/>
-        </w:rPr>
-        <w:t>"</w:t>
-      </w:r>
-      <w:r>
-        <w:rPr>
-          <w:rFonts w:ascii="Consolas" w:hAnsi="Consolas"/>
-          <w:iCs/>
-          <w:color w:val="808080" w:themeColor="text1" w:themeTint="7F"/>
-          <w:sz w:val="16"/>
-          <w:szCs w:val="18"/>
-        </w:rPr>
-        <w:t>${pdict.Product.ID</w:t>
-      </w:r>
-      <w:r>
-        <w:rPr>
-          <w:rFonts w:ascii="Consolas" w:hAnsi="Consolas"/>
-          <w:iCs/>
-          <w:color w:val="808080" w:themeColor="text1" w:themeTint="7F"/>
-          <w:sz w:val="16"/>
-          <w:szCs w:val="18"/>
-        </w:rPr>
-        <w:t>}</w:t>
-      </w:r>
-      <w:r>
-        <w:rPr>
-          <w:rFonts w:ascii="Consolas" w:hAnsi="Consolas"/>
-          <w:iCs/>
-          <w:color w:val="808080" w:themeColor="text1" w:themeTint="7F"/>
-          <w:sz w:val="16"/>
-          <w:szCs w:val="18"/>
-        </w:rPr>
-        <w:t>"</w:t>
-      </w:r>
-      <w:r>
-        <w:rPr>
-          <w:rFonts w:ascii="Consolas" w:hAnsi="Consolas"/>
-          <w:iCs/>
-          <w:color w:val="808080" w:themeColor="text1" w:themeTint="7F"/>
-          <w:sz w:val="16"/>
-          <w:szCs w:val="18"/>
-        </w:rPr>
-        <w:t xml:space="preserve"> scope=</w:t>
-      </w:r>
-      <w:r>
-        <w:rPr>
-          <w:rFonts w:ascii="Consolas" w:hAnsi="Consolas"/>
-          <w:iCs/>
-          <w:color w:val="808080" w:themeColor="text1" w:themeTint="7F"/>
-          <w:sz w:val="16"/>
-          <w:szCs w:val="18"/>
-        </w:rPr>
-        <w:t>"</w:t>
-      </w:r>
-      <w:r>
-        <w:rPr>
-          <w:rFonts w:ascii="Consolas" w:hAnsi="Consolas"/>
-          <w:iCs/>
-          <w:color w:val="808080" w:themeColor="text1" w:themeTint="7F"/>
-          <w:sz w:val="16"/>
-          <w:szCs w:val="18"/>
-        </w:rPr>
-        <w:t>page</w:t>
-      </w:r>
-      <w:r>
-        <w:rPr>
-          <w:rFonts w:ascii="Consolas" w:hAnsi="Consolas"/>
-          <w:iCs/>
-          <w:color w:val="808080" w:themeColor="text1" w:themeTint="7F"/>
-          <w:sz w:val="16"/>
-          <w:szCs w:val="18"/>
-        </w:rPr>
-        <w:t>"</w:t>
-      </w:r>
-      <w:r>
-        <w:rPr>
-          <w:rFonts w:ascii="Consolas" w:hAnsi="Consolas"/>
-          <w:iCs/>
-          <w:color w:val="808080" w:themeColor="text1" w:themeTint="7F"/>
-          <w:sz w:val="16"/>
-          <w:szCs w:val="18"/>
-        </w:rPr>
-        <w:t>&gt;</w:t>
-      </w:r>
-      <w:r>
-        <w:rPr>
-          <w:rFonts w:ascii="Consolas" w:hAnsi="Consolas"/>
-          <w:iCs/>
-          <w:color w:val="808080" w:themeColor="text1" w:themeTint="7F"/>
-          <w:sz w:val="16"/>
-          <w:szCs w:val="18"/>
-        </w:rPr>
-        <w:br/>
-      </w:r>
-      <w:r>
-        <w:rPr>
-          <w:rFonts w:ascii="Consolas" w:hAnsi="Consolas"/>
-          <w:iCs/>
-          <w:color w:val="808080" w:themeColor="text1" w:themeTint="7F"/>
-          <w:sz w:val="16"/>
-          <w:szCs w:val="18"/>
-        </w:rPr>
-        <w:t>&lt;</w:t>
-      </w:r>
-      <w:proofErr w:type="spellStart"/>
-      <w:r>
-        <w:rPr>
-          <w:rFonts w:ascii="Consolas" w:hAnsi="Consolas"/>
-          <w:iCs/>
-          <w:color w:val="808080" w:themeColor="text1" w:themeTint="7F"/>
-          <w:sz w:val="16"/>
-          <w:szCs w:val="18"/>
-        </w:rPr>
-        <w:t>isinclude</w:t>
-      </w:r>
-      <w:proofErr w:type="spellEnd"/>
-      <w:r>
-        <w:rPr>
-          <w:rFonts w:ascii="Consolas" w:hAnsi="Consolas"/>
-          <w:iCs/>
-          <w:color w:val="808080" w:themeColor="text1" w:themeTint="7F"/>
-          <w:sz w:val="16"/>
-          <w:szCs w:val="18"/>
-        </w:rPr>
-        <w:t xml:space="preserve"> template=</w:t>
-      </w:r>
-      <w:r>
-        <w:rPr>
-          <w:rFonts w:ascii="Consolas" w:hAnsi="Consolas"/>
-          <w:iCs/>
-          <w:color w:val="808080" w:themeColor="text1" w:themeTint="7F"/>
-          <w:sz w:val="16"/>
-          <w:szCs w:val="18"/>
-        </w:rPr>
-        <w:t>"</w:t>
-      </w:r>
-      <w:r>
-        <w:rPr>
-          <w:rFonts w:ascii="Consolas" w:hAnsi="Consolas"/>
-          <w:iCs/>
-          <w:color w:val="808080" w:themeColor="text1" w:themeTint="7F"/>
-          <w:sz w:val="16"/>
-          <w:szCs w:val="18"/>
-        </w:rPr>
-        <w:t>widgets/</w:t>
-      </w:r>
-      <w:proofErr w:type="spellStart"/>
-      <w:r>
-        <w:rPr>
-          <w:rFonts w:ascii="Consolas" w:hAnsi="Consolas"/>
-          <w:iCs/>
-          <w:color w:val="808080" w:themeColor="text1" w:themeTint="7F"/>
-          <w:sz w:val="16"/>
-          <w:szCs w:val="18"/>
-        </w:rPr>
-        <w:t>pdpwidget.isml</w:t>
-      </w:r>
-      <w:proofErr w:type="spellEnd"/>
-      <w:r>
-        <w:rPr>
-          <w:rFonts w:ascii="Consolas" w:hAnsi="Consolas"/>
-          <w:iCs/>
-          <w:color w:val="808080" w:themeColor="text1" w:themeTint="7F"/>
-          <w:sz w:val="16"/>
-          <w:szCs w:val="18"/>
-        </w:rPr>
-        <w:t>"</w:t>
-      </w:r>
-      <w:r>
-        <w:rPr>
-          <w:rFonts w:ascii="Consolas" w:hAnsi="Consolas"/>
-          <w:iCs/>
-          <w:color w:val="808080" w:themeColor="text1" w:themeTint="7F"/>
-          <w:sz w:val="16"/>
-          <w:szCs w:val="18"/>
-        </w:rPr>
-        <w:t>/&gt;</w:t>
-      </w:r>
-    </w:p>
-    <w:p>
-      <w:pPr>
-        <w:ind w:left="708" w:firstLine="708"/>
-        <w:rPr>
-          <w:rFonts w:ascii="Trebuchet MS" w:hAnsi="Trebuchet MS"/>
-          <w:iCs/>
-          <w:color w:val="808080" w:themeColor="text1" w:themeTint="7F"/>
-          <w:sz w:val="18"/>
-          <w:szCs w:val="18"/>
-        </w:rPr>
-      </w:pPr>
-    </w:p>
-    <w:p>
-      <w:pPr>
-        <w:ind w:left="708" w:firstLine="708"/>
-        <w:rPr>
-          <w:rFonts w:ascii="Trebuchet MS" w:hAnsi="Trebuchet MS"/>
-          <w:iCs/>
-          <w:color w:val="808080" w:themeColor="text1" w:themeTint="7F"/>
-          <w:sz w:val="18"/>
-          <w:szCs w:val="18"/>
-        </w:rPr>
-      </w:pPr>
-      <w:r>
-        <w:rPr>
-          <w:rFonts w:ascii="Trebuchet MS" w:hAnsi="Trebuchet MS"/>
-          <w:iCs/>
-          <w:color w:val="808080" w:themeColor="text1" w:themeTint="7F"/>
-          <w:sz w:val="18"/>
-          <w:szCs w:val="18"/>
-        </w:rPr>
-        <w:t>In the following file:</w:t>
-      </w:r>
-    </w:p>
-    <w:p>
-      <w:pPr>
-        <w:ind w:left="1416" w:firstLine="708"/>
-        <w:rPr>
-          <w:rFonts w:ascii="Trebuchet MS" w:hAnsi="Trebuchet MS"/>
-          <w:b/>
-          <w:iCs/>
-          <w:color w:val="808080" w:themeColor="text1" w:themeTint="7F"/>
-          <w:sz w:val="18"/>
-          <w:szCs w:val="18"/>
-          <w:u w:val="single"/>
-        </w:rPr>
-      </w:pPr>
-      <w:r>
-        <w:rPr>
-          <w:rFonts w:ascii="Trebuchet MS" w:hAnsi="Trebuchet MS"/>
-          <w:b/>
-          <w:iCs/>
-          <w:color w:val="808080" w:themeColor="text1" w:themeTint="7F"/>
-          <w:sz w:val="18"/>
-          <w:szCs w:val="18"/>
-          <w:u w:val="single"/>
-        </w:rPr>
-        <w:t>/cartridge/templates/default/checkout/</w:t>
-      </w:r>
-      <w:r>
-        <w:rPr>
-          <w:rFonts w:ascii="Trebuchet MS" w:hAnsi="Trebuchet MS"/>
-          <w:b/>
-          <w:iCs/>
-          <w:color w:val="808080" w:themeColor="text1" w:themeTint="7F"/>
-          <w:sz w:val="18"/>
-          <w:szCs w:val="18"/>
-          <w:u w:val="single"/>
-        </w:rPr>
-        <w:t>confirmation</w:t>
-      </w:r>
-      <w:r>
-        <w:rPr>
-          <w:rFonts w:ascii="Trebuchet MS" w:hAnsi="Trebuchet MS"/>
-          <w:b/>
-          <w:iCs/>
-          <w:color w:val="808080" w:themeColor="text1" w:themeTint="7F"/>
-          <w:sz w:val="18"/>
-          <w:szCs w:val="18"/>
-          <w:u w:val="single"/>
-        </w:rPr>
-        <w:t>/</w:t>
-      </w:r>
-      <w:r>
-        <w:rPr>
-          <w:rFonts w:ascii="Trebuchet MS" w:hAnsi="Trebuchet MS"/>
-          <w:b/>
-          <w:iCs/>
-          <w:color w:val="808080" w:themeColor="text1" w:themeTint="7F"/>
-          <w:sz w:val="18"/>
-          <w:szCs w:val="18"/>
-          <w:u w:val="single"/>
-        </w:rPr>
-        <w:t>confirmation</w:t>
-      </w:r>
-      <w:r>
-        <w:rPr>
-          <w:rFonts w:ascii="Trebuchet MS" w:hAnsi="Trebuchet MS"/>
-          <w:b/>
-          <w:iCs/>
-          <w:color w:val="808080" w:themeColor="text1" w:themeTint="7F"/>
-          <w:sz w:val="18"/>
-          <w:szCs w:val="18"/>
-          <w:u w:val="single"/>
-        </w:rPr>
-        <w:t>.isml</w:t>
-      </w:r>
-    </w:p>
-    <w:p>
-      <w:pPr>
-        <w:ind w:left="1416"/>
-        <w:rPr>
-          <w:rFonts w:ascii="Trebuchet MS" w:hAnsi="Trebuchet MS"/>
-          <w:iCs/>
-          <w:color w:val="808080" w:themeColor="text1" w:themeTint="7F"/>
-          <w:sz w:val="18"/>
-          <w:szCs w:val="18"/>
-        </w:rPr>
-      </w:pPr>
-      <w:r>
-        <w:rPr>
-          <w:rFonts w:ascii="Trebuchet MS" w:hAnsi="Trebuchet MS"/>
-          <w:iCs/>
-          <w:color w:val="808080" w:themeColor="text1" w:themeTint="7F"/>
-          <w:sz w:val="18"/>
-          <w:szCs w:val="18"/>
-        </w:rPr>
-        <w:t>Add the following snippet to the bottom of the &lt;</w:t>
-      </w:r>
-      <w:proofErr w:type="spellStart"/>
-      <w:r>
-        <w:rPr>
-          <w:rFonts w:ascii="Trebuchet MS" w:hAnsi="Trebuchet MS"/>
-          <w:iCs/>
-          <w:color w:val="808080" w:themeColor="text1" w:themeTint="7F"/>
-          <w:sz w:val="18"/>
-          <w:szCs w:val="18"/>
-        </w:rPr>
-        <w:t>isdecorate</w:t>
-      </w:r>
-      <w:proofErr w:type="spellEnd"/>
-      <w:r>
-        <w:rPr>
-          <w:rFonts w:ascii="Trebuchet MS" w:hAnsi="Trebuchet MS"/>
-          <w:iCs/>
-          <w:color w:val="808080" w:themeColor="text1" w:themeTint="7F"/>
-          <w:sz w:val="18"/>
-          <w:szCs w:val="18"/>
-        </w:rPr>
-        <w:t>&gt; block (e.g. after &lt;/div&gt;, but before &lt;/</w:t>
-      </w:r>
-      <w:proofErr w:type="spellStart"/>
-      <w:r>
-        <w:rPr>
-          <w:rFonts w:ascii="Trebuchet MS" w:hAnsi="Trebuchet MS"/>
-          <w:iCs/>
-          <w:color w:val="808080" w:themeColor="text1" w:themeTint="7F"/>
-          <w:sz w:val="18"/>
-          <w:szCs w:val="18"/>
-        </w:rPr>
-        <w:t>isdecorate</w:t>
-      </w:r>
-      <w:proofErr w:type="spellEnd"/>
-      <w:r>
-        <w:rPr>
-          <w:rFonts w:ascii="Trebuchet MS" w:hAnsi="Trebuchet MS"/>
-          <w:iCs/>
-          <w:color w:val="808080" w:themeColor="text1" w:themeTint="7F"/>
-          <w:sz w:val="18"/>
-          <w:szCs w:val="18"/>
-        </w:rPr>
-        <w:t>&gt;):</w:t>
-      </w:r>
-    </w:p>
-    <w:p>
-      <w:pPr>
-        <w:ind w:left="2124"/>
-        <w:rPr>
-          <w:rFonts w:ascii="Consolas" w:hAnsi="Consolas"/>
-          <w:iCs/>
-          <w:color w:val="808080" w:themeColor="text1" w:themeTint="7F"/>
-          <w:sz w:val="16"/>
-          <w:szCs w:val="18"/>
-        </w:rPr>
-      </w:pPr>
-      <w:r>
-        <w:rPr>
-          <w:rFonts w:ascii="Consolas" w:hAnsi="Consolas"/>
-          <w:iCs/>
-          <w:color w:val="808080" w:themeColor="text1" w:themeTint="7F"/>
-          <w:sz w:val="16"/>
-          <w:szCs w:val="18"/>
-        </w:rPr>
-        <w:t>&lt;</w:t>
-      </w:r>
-      <w:proofErr w:type="spellStart"/>
-      <w:proofErr w:type="gramStart"/>
-      <w:r>
-        <w:rPr>
-          <w:rFonts w:ascii="Consolas" w:hAnsi="Consolas"/>
-          <w:iCs/>
-          <w:color w:val="808080" w:themeColor="text1" w:themeTint="7F"/>
-          <w:sz w:val="16"/>
-          <w:szCs w:val="18"/>
-        </w:rPr>
-        <w:t>iscomment</w:t>
-      </w:r>
-      <w:proofErr w:type="spellEnd"/>
-      <w:proofErr w:type="gramEnd"/>
-      <w:r>
-        <w:rPr>
-          <w:rFonts w:ascii="Consolas" w:hAnsi="Consolas"/>
-          <w:iCs/>
-          <w:color w:val="808080" w:themeColor="text1" w:themeTint="7F"/>
-          <w:sz w:val="16"/>
-          <w:szCs w:val="18"/>
-        </w:rPr>
-        <w:t>&gt;Pixlee End Checkout Analytics&lt;/</w:t>
-      </w:r>
-      <w:proofErr w:type="spellStart"/>
-      <w:r>
-        <w:rPr>
-          <w:rFonts w:ascii="Consolas" w:hAnsi="Consolas"/>
-          <w:iCs/>
-          <w:color w:val="808080" w:themeColor="text1" w:themeTint="7F"/>
-          <w:sz w:val="16"/>
-          <w:szCs w:val="18"/>
-        </w:rPr>
-        <w:t>iscomment</w:t>
-      </w:r>
-      <w:proofErr w:type="spellEnd"/>
-      <w:r>
-        <w:rPr>
-          <w:rFonts w:ascii="Consolas" w:hAnsi="Consolas"/>
-          <w:iCs/>
-          <w:color w:val="808080" w:themeColor="text1" w:themeTint="7F"/>
-          <w:sz w:val="16"/>
-          <w:szCs w:val="18"/>
-        </w:rPr>
-        <w:t>&gt;</w:t>
-      </w:r>
-      <w:r>
-        <w:rPr>
-          <w:rFonts w:ascii="Consolas" w:hAnsi="Consolas"/>
-          <w:iCs/>
-          <w:color w:val="808080" w:themeColor="text1" w:themeTint="7F"/>
-          <w:sz w:val="16"/>
-          <w:szCs w:val="18"/>
-        </w:rPr>
-        <w:br/>
-      </w:r>
-      <w:r>
-        <w:rPr>
-          <w:rFonts w:ascii="Consolas" w:hAnsi="Consolas"/>
-          <w:iCs/>
-          <w:color w:val="808080" w:themeColor="text1" w:themeTint="7F"/>
-          <w:sz w:val="16"/>
-          <w:szCs w:val="18"/>
-        </w:rPr>
-        <w:t>&lt;</w:t>
-      </w:r>
-      <w:proofErr w:type="spellStart"/>
-      <w:r>
-        <w:rPr>
-          <w:rFonts w:ascii="Consolas" w:hAnsi="Consolas"/>
-          <w:iCs/>
-          <w:color w:val="808080" w:themeColor="text1" w:themeTint="7F"/>
-          <w:sz w:val="16"/>
-          <w:szCs w:val="18"/>
-        </w:rPr>
-        <w:t>isinclude</w:t>
-      </w:r>
-      <w:proofErr w:type="spellEnd"/>
-      <w:r>
-        <w:rPr>
-          <w:rFonts w:ascii="Consolas" w:hAnsi="Consolas"/>
-          <w:iCs/>
-          <w:color w:val="808080" w:themeColor="text1" w:themeTint="7F"/>
-          <w:sz w:val="16"/>
-          <w:szCs w:val="18"/>
-        </w:rPr>
-        <w:t xml:space="preserve"> template="checkout/</w:t>
-      </w:r>
-      <w:proofErr w:type="spellStart"/>
-      <w:r>
-        <w:rPr>
-          <w:rFonts w:ascii="Consolas" w:hAnsi="Consolas"/>
-          <w:iCs/>
-          <w:color w:val="808080" w:themeColor="text1" w:themeTint="7F"/>
-          <w:sz w:val="16"/>
-          <w:szCs w:val="18"/>
-        </w:rPr>
-        <w:t>endcheckout</w:t>
-      </w:r>
-      <w:proofErr w:type="spellEnd"/>
-      <w:r>
-        <w:rPr>
-          <w:rFonts w:ascii="Consolas" w:hAnsi="Consolas"/>
-          <w:iCs/>
-          <w:color w:val="808080" w:themeColor="text1" w:themeTint="7F"/>
-          <w:sz w:val="16"/>
-          <w:szCs w:val="18"/>
-        </w:rPr>
-        <w:t>"/&gt;</w:t>
-      </w:r>
+      </w:pPr>
+    </w:p>
+    <w:p>
+      <w:pPr>
+        <w:pStyle w:val="Heading1"/>
+      </w:pPr>
+      <w:bookmarkStart w:id="25" w:name="_Toc290900248"/>
+      <w:bookmarkStart w:id="26" w:name="_Toc245264376"/>
+      <w:bookmarkEnd w:id="16"/>
+      <w:r>
+        <w:t>Operations, Maintenance</w:t>
+      </w:r>
+      <w:bookmarkEnd w:id="25"/>
     </w:p>
     <w:p/>
     <w:p>
       <w:pPr>
-        <w:ind w:left="1416"/>
-      </w:pPr>
-    </w:p>
-    <w:p>
-      <w:pPr>
-        <w:pStyle w:val="Heading1"/>
-      </w:pPr>
-      <w:bookmarkStart w:id="26" w:name="_Toc290900248"/>
-      <w:bookmarkStart w:id="27" w:name="_Toc245264376"/>
-      <w:bookmarkEnd w:id="16"/>
-      <w:r>
-        <w:t>Operations, Maintenance</w:t>
-      </w:r>
-      <w:bookmarkEnd w:id="26"/>
-    </w:p>
-    <w:p/>
-    <w:p>
-      <w:pPr>
         <w:pStyle w:val="Heading2"/>
       </w:pPr>
-      <w:bookmarkStart w:id="28" w:name="_Toc290900249"/>
+      <w:bookmarkStart w:id="27" w:name="_Toc290900249"/>
       <w:r>
         <w:t>Data Storage</w:t>
       </w:r>
-      <w:bookmarkEnd w:id="28"/>
+      <w:bookmarkEnd w:id="27"/>
     </w:p>
     <w:p>
       <w:pPr>
@@ -7201,27 +5260,7 @@
           <w:sz w:val="18"/>
           <w:szCs w:val="18"/>
         </w:rPr>
-        <w:t xml:space="preserve">Custom Site Preferences are being stored within </w:t>
-      </w:r>
-      <w:proofErr w:type="spellStart"/>
-      <w:r>
-        <w:rPr>
-          <w:rStyle w:val="SubtleEmphasis"/>
-          <w:color w:val="808080" w:themeColor="background1" w:themeShade="80"/>
-          <w:sz w:val="18"/>
-          <w:szCs w:val="18"/>
-        </w:rPr>
-        <w:t>Demandware</w:t>
-      </w:r>
-      <w:proofErr w:type="spellEnd"/>
-      <w:r>
-        <w:rPr>
-          <w:rStyle w:val="SubtleEmphasis"/>
-          <w:color w:val="808080" w:themeColor="background1" w:themeShade="80"/>
-          <w:sz w:val="18"/>
-          <w:szCs w:val="18"/>
-        </w:rPr>
-        <w:t>. Below are the Preference Names:</w:t>
+        <w:t>Custom Site Preferences are being stored within Demandware. Below are the Preference Names:</w:t>
       </w:r>
     </w:p>
     <w:p>
@@ -7378,11 +5417,11 @@
       <w:pPr>
         <w:pStyle w:val="Heading2"/>
       </w:pPr>
-      <w:bookmarkStart w:id="29" w:name="_Toc290900250"/>
+      <w:bookmarkStart w:id="28" w:name="_Toc290900250"/>
       <w:r>
         <w:t>Availability</w:t>
       </w:r>
-      <w:bookmarkEnd w:id="29"/>
+      <w:bookmarkEnd w:id="28"/>
     </w:p>
     <w:p>
       <w:pPr>
@@ -7471,12 +5510,11 @@
       <w:pPr>
         <w:pStyle w:val="Heading2"/>
       </w:pPr>
-      <w:bookmarkStart w:id="30" w:name="_Toc290900251"/>
-      <w:r>
-        <w:lastRenderedPageBreak/>
+      <w:bookmarkStart w:id="29" w:name="_Toc290900251"/>
+      <w:r>
         <w:t>Support</w:t>
       </w:r>
-      <w:bookmarkEnd w:id="30"/>
+      <w:bookmarkEnd w:id="29"/>
     </w:p>
     <w:p>
       <w:pPr>
@@ -7495,7 +5533,6 @@
           <w:szCs w:val="18"/>
         </w:rPr>
       </w:pPr>
-      <w:proofErr w:type="spellStart"/>
       <w:r>
         <w:rPr>
           <w:rStyle w:val="SubtleEmphasis"/>
@@ -7504,31 +5541,10 @@
           <w:sz w:val="18"/>
           <w:szCs w:val="18"/>
         </w:rPr>
-        <w:t>Awad</w:t>
-      </w:r>
-      <w:proofErr w:type="spellEnd"/>
-      <w:r>
-        <w:rPr>
-          <w:rStyle w:val="SubtleEmphasis"/>
-          <w:rFonts w:ascii="Trebuchet MS" w:hAnsi="Trebuchet MS"/>
-          <w:color w:val="808080" w:themeColor="background1" w:themeShade="80"/>
-          <w:sz w:val="18"/>
-          <w:szCs w:val="18"/>
-        </w:rPr>
-        <w:t xml:space="preserve"> </w:t>
-      </w:r>
-      <w:proofErr w:type="spellStart"/>
-      <w:r>
-        <w:rPr>
-          <w:rStyle w:val="SubtleEmphasis"/>
-          <w:rFonts w:ascii="Trebuchet MS" w:hAnsi="Trebuchet MS"/>
-          <w:color w:val="808080" w:themeColor="background1" w:themeShade="80"/>
-          <w:sz w:val="18"/>
-          <w:szCs w:val="18"/>
-        </w:rPr>
-        <w:t>Sayeed</w:t>
-      </w:r>
-      <w:proofErr w:type="spellEnd"/>
+        <w:t>Pixlee Support</w:t>
+      </w:r>
+      <w:bookmarkStart w:id="30" w:name="_GoBack"/>
+      <w:bookmarkEnd w:id="30"/>
       <w:r>
         <w:rPr>
           <w:rStyle w:val="SubtleEmphasis"/>
@@ -7547,7 +5563,25 @@
             <w:sz w:val="18"/>
             <w:szCs w:val="18"/>
           </w:rPr>
-          <w:t>awad@pixleeteam.com</w:t>
+          <w:t>support@</w:t>
+        </w:r>
+        <w:r>
+          <w:rPr>
+            <w:rStyle w:val="Hyperlink"/>
+            <w:rFonts w:ascii="Trebuchet MS" w:hAnsi="Trebuchet MS"/>
+            <w:sz w:val="18"/>
+            <w:szCs w:val="18"/>
+          </w:rPr>
+          <w:t>p</w:t>
+        </w:r>
+        <w:r>
+          <w:rPr>
+            <w:rStyle w:val="Hyperlink"/>
+            <w:rFonts w:ascii="Trebuchet MS" w:hAnsi="Trebuchet MS"/>
+            <w:sz w:val="18"/>
+            <w:szCs w:val="18"/>
+          </w:rPr>
+          <w:t>ixleeteam.com</w:t>
         </w:r>
       </w:hyperlink>
       <w:r>
@@ -7574,7 +5608,7 @@
       </w:pPr>
       <w:bookmarkStart w:id="31" w:name="_Toc279703491"/>
       <w:bookmarkStart w:id="32" w:name="_Toc279703584"/>
-      <w:bookmarkEnd w:id="27"/>
+      <w:bookmarkEnd w:id="26"/>
       <w:r>
         <w:br w:type="page"/>
       </w:r>
@@ -7800,9 +5834,8 @@
           <w:sz w:val="18"/>
           <w:szCs w:val="18"/>
         </w:rPr>
-        <w:t xml:space="preserve">Administrator can export products on </w:t>
-      </w:r>
-      <w:proofErr w:type="spellStart"/>
+        <w:t xml:space="preserve">Administrator can export products on Demandware to Pixlee by running a job. To do </w:t>
+      </w:r>
       <w:r>
         <w:rPr>
           <w:rStyle w:val="SubtleEmphasis"/>
@@ -7811,9 +5844,8 @@
           <w:sz w:val="18"/>
           <w:szCs w:val="18"/>
         </w:rPr>
-        <w:t>Demandware</w:t>
-      </w:r>
-      <w:proofErr w:type="spellEnd"/>
+        <w:t>that</w:t>
+      </w:r>
       <w:r>
         <w:rPr>
           <w:rStyle w:val="SubtleEmphasis"/>
@@ -7822,49 +5854,7 @@
           <w:sz w:val="18"/>
           <w:szCs w:val="18"/>
         </w:rPr>
-        <w:t xml:space="preserve"> to Pixlee by running a job. To do </w:t>
-      </w:r>
-      <w:r>
-        <w:rPr>
-          <w:rStyle w:val="SubtleEmphasis"/>
-          <w:rFonts w:ascii="Trebuchet MS" w:hAnsi="Trebuchet MS"/>
-          <w:color w:val="808080" w:themeColor="background1" w:themeShade="80"/>
-          <w:sz w:val="18"/>
-          <w:szCs w:val="18"/>
-        </w:rPr>
-        <w:t>that</w:t>
-      </w:r>
-      <w:r>
-        <w:rPr>
-          <w:rStyle w:val="SubtleEmphasis"/>
-          <w:rFonts w:ascii="Trebuchet MS" w:hAnsi="Trebuchet MS"/>
-          <w:color w:val="808080" w:themeColor="background1" w:themeShade="80"/>
-          <w:sz w:val="18"/>
-          <w:szCs w:val="18"/>
-        </w:rPr>
-        <w:t>, administrator has to click on Administrator &gt; Operations &gt; Job Schedules. Select ‘</w:t>
-      </w:r>
-      <w:proofErr w:type="spellStart"/>
-      <w:r>
-        <w:rPr>
-          <w:rStyle w:val="SubtleEmphasis"/>
-          <w:rFonts w:ascii="Trebuchet MS" w:hAnsi="Trebuchet MS"/>
-          <w:color w:val="808080" w:themeColor="background1" w:themeShade="80"/>
-          <w:sz w:val="18"/>
-          <w:szCs w:val="18"/>
-        </w:rPr>
-        <w:t>Pixlee.ExportProduct</w:t>
-      </w:r>
-      <w:proofErr w:type="spellEnd"/>
-      <w:r>
-        <w:rPr>
-          <w:rStyle w:val="SubtleEmphasis"/>
-          <w:rFonts w:ascii="Trebuchet MS" w:hAnsi="Trebuchet MS"/>
-          <w:color w:val="808080" w:themeColor="background1" w:themeShade="80"/>
-          <w:sz w:val="18"/>
-          <w:szCs w:val="18"/>
-        </w:rPr>
-        <w:t>’ and click on run. Do note that it may take a while for the job to finish if there is a large amount of products.</w:t>
+        <w:t>, administrator has to click on Administrator &gt; Operations &gt; Job Schedules. Select ‘Pixlee.ExportProduct’ and click on run. Do note that it may take a while for the job to finish if there is a large amount of products.</w:t>
       </w:r>
     </w:p>
     <w:p>
@@ -9007,7 +6997,7 @@
               <w:sz w:val="18"/>
               <w:szCs w:val="18"/>
             </w:rPr>
-            <w:t>6-13</w:t>
+            <w:t>5-11</w:t>
           </w:r>
           <w:r>
             <w:rPr>
@@ -19192,7 +17182,7 @@
 </file>
 
 <file path=customXml/itemProps1.xml><?xml version="1.0" encoding="utf-8"?>
-<ds:datastoreItem xmlns:ds="http://schemas.openxmlformats.org/officeDocument/2006/customXml" ds:itemID="{BD76DB29-4DB3-9B46-8325-B3BBE06B5741}">
+<ds:datastoreItem xmlns:ds="http://schemas.openxmlformats.org/officeDocument/2006/customXml" ds:itemID="{1240E7D4-2523-0342-A073-EB59B2353440}">
   <ds:schemaRefs>
     <ds:schemaRef ds:uri="http://schemas.openxmlformats.org/officeDocument/2006/bibliography"/>
   </ds:schemaRefs>
@@ -19200,7 +17190,7 @@
 </file>
 
 <file path=customXml/itemProps2.xml><?xml version="1.0" encoding="utf-8"?>
-<ds:datastoreItem xmlns:ds="http://schemas.openxmlformats.org/officeDocument/2006/customXml" ds:itemID="{E0D5EF5D-DBE4-AF47-871E-686554916918}">
+<ds:datastoreItem xmlns:ds="http://schemas.openxmlformats.org/officeDocument/2006/customXml" ds:itemID="{DB251E83-C610-ED42-A307-7B3E45F9B280}">
   <ds:schemaRefs>
     <ds:schemaRef ds:uri="http://schemas.openxmlformats.org/officeDocument/2006/bibliography"/>
   </ds:schemaRefs>
@@ -19208,7 +17198,7 @@
 </file>
 
 <file path=customXml/itemProps3.xml><?xml version="1.0" encoding="utf-8"?>
-<ds:datastoreItem xmlns:ds="http://schemas.openxmlformats.org/officeDocument/2006/customXml" ds:itemID="{F28AD8CE-5E15-4F4F-AEBA-AAA8FE2EF9F6}">
+<ds:datastoreItem xmlns:ds="http://schemas.openxmlformats.org/officeDocument/2006/customXml" ds:itemID="{25268345-FA0C-AF4B-9EED-BC784120A8F9}">
   <ds:schemaRefs>
     <ds:schemaRef ds:uri="http://schemas.openxmlformats.org/officeDocument/2006/bibliography"/>
   </ds:schemaRefs>
@@ -19216,7 +17206,7 @@
 </file>
 
 <file path=customXml/itemProps4.xml><?xml version="1.0" encoding="utf-8"?>
-<ds:datastoreItem xmlns:ds="http://schemas.openxmlformats.org/officeDocument/2006/customXml" ds:itemID="{2BBBAD72-5EB6-1B43-89D5-AA8948E7BDF7}">
+<ds:datastoreItem xmlns:ds="http://schemas.openxmlformats.org/officeDocument/2006/customXml" ds:itemID="{9BCD970F-275D-994B-95A0-981D7864258C}">
   <ds:schemaRefs>
     <ds:schemaRef ds:uri="http://schemas.openxmlformats.org/officeDocument/2006/bibliography"/>
   </ds:schemaRefs>

--- a/documentation/Integration Guide.docx
+++ b/documentation/Integration Guide.docx
@@ -219,6 +219,7 @@
           <w:docPartUnique/>
         </w:docPartObj>
       </w:sdtPr>
+      <w:sdtEndPr/>
       <w:sdtContent>
         <w:p>
           <w:pPr>
@@ -4432,7 +4433,31 @@
           <w:szCs w:val="18"/>
           <w:u w:val="single"/>
         </w:rPr>
-        <w:t>default/header/header</w:t>
+        <w:t>default/</w:t>
+      </w:r>
+      <w:r>
+        <w:rPr>
+          <w:rFonts w:ascii="Trebuchet MS" w:hAnsi="Trebuchet MS"/>
+          <w:b/>
+          <w:iCs/>
+          <w:color w:val="808080" w:themeColor="text1" w:themeTint="7F"/>
+          <w:sz w:val="18"/>
+          <w:szCs w:val="18"/>
+          <w:u w:val="single"/>
+        </w:rPr>
+        <w:t>components/</w:t>
+      </w:r>
+      <w:r>
+        <w:rPr>
+          <w:rFonts w:ascii="Trebuchet MS" w:hAnsi="Trebuchet MS"/>
+          <w:b/>
+          <w:iCs/>
+          <w:color w:val="808080" w:themeColor="text1" w:themeTint="7F"/>
+          <w:sz w:val="18"/>
+          <w:szCs w:val="18"/>
+          <w:u w:val="single"/>
+        </w:rPr>
+        <w:t>header/header</w:t>
       </w:r>
       <w:r>
         <w:rPr>
@@ -5203,6 +5228,281 @@
         <w:t>&lt;isinclude template="checkout/endcheckout"/&gt;</w:t>
       </w:r>
     </w:p>
+    <w:p>
+      <w:pPr>
+        <w:spacing w:line="240" w:lineRule="auto"/>
+        <w:rPr>
+          <w:rFonts w:ascii="Trebuchet MS" w:hAnsi="Trebuchet MS"/>
+          <w:iCs/>
+          <w:color w:val="808080" w:themeColor="text1" w:themeTint="7F"/>
+          <w:sz w:val="18"/>
+          <w:szCs w:val="18"/>
+        </w:rPr>
+      </w:pPr>
+    </w:p>
+    <w:p>
+      <w:pPr>
+        <w:ind w:left="708" w:firstLine="708"/>
+        <w:rPr>
+          <w:rFonts w:ascii="Trebuchet MS" w:hAnsi="Trebuchet MS"/>
+          <w:iCs/>
+          <w:color w:val="808080" w:themeColor="text1" w:themeTint="7F"/>
+          <w:sz w:val="18"/>
+          <w:szCs w:val="18"/>
+        </w:rPr>
+      </w:pPr>
+      <w:r>
+        <w:rPr>
+          <w:rFonts w:ascii="Trebuchet MS" w:hAnsi="Trebuchet MS"/>
+          <w:iCs/>
+          <w:color w:val="808080" w:themeColor="text1" w:themeTint="7F"/>
+          <w:sz w:val="18"/>
+          <w:szCs w:val="18"/>
+        </w:rPr>
+        <w:lastRenderedPageBreak/>
+        <w:t>In the following file:</w:t>
+      </w:r>
+    </w:p>
+    <w:p>
+      <w:pPr>
+        <w:ind w:left="1416" w:firstLine="708"/>
+        <w:rPr>
+          <w:rFonts w:ascii="Trebuchet MS" w:hAnsi="Trebuchet MS"/>
+          <w:b/>
+          <w:iCs/>
+          <w:color w:val="808080" w:themeColor="text1" w:themeTint="7F"/>
+          <w:sz w:val="18"/>
+          <w:szCs w:val="18"/>
+          <w:u w:val="single"/>
+        </w:rPr>
+      </w:pPr>
+      <w:r>
+        <w:rPr>
+          <w:rFonts w:ascii="Trebuchet MS" w:hAnsi="Trebuchet MS"/>
+          <w:b/>
+          <w:iCs/>
+          <w:color w:val="808080" w:themeColor="text1" w:themeTint="7F"/>
+          <w:sz w:val="18"/>
+          <w:szCs w:val="18"/>
+          <w:u w:val="single"/>
+        </w:rPr>
+        <w:t>/cart</w:t>
+      </w:r>
+      <w:r>
+        <w:rPr>
+          <w:rFonts w:ascii="Trebuchet MS" w:hAnsi="Trebuchet MS"/>
+          <w:b/>
+          <w:iCs/>
+          <w:color w:val="808080" w:themeColor="text1" w:themeTint="7F"/>
+          <w:sz w:val="18"/>
+          <w:szCs w:val="18"/>
+          <w:u w:val="single"/>
+        </w:rPr>
+        <w:t>ridge/templates/default/product</w:t>
+      </w:r>
+      <w:r>
+        <w:rPr>
+          <w:rFonts w:ascii="Trebuchet MS" w:hAnsi="Trebuchet MS"/>
+          <w:b/>
+          <w:iCs/>
+          <w:color w:val="808080" w:themeColor="text1" w:themeTint="7F"/>
+          <w:sz w:val="18"/>
+          <w:szCs w:val="18"/>
+          <w:u w:val="single"/>
+        </w:rPr>
+        <w:t>/</w:t>
+      </w:r>
+      <w:r>
+        <w:rPr>
+          <w:rFonts w:ascii="Trebuchet MS" w:hAnsi="Trebuchet MS"/>
+          <w:b/>
+          <w:iCs/>
+          <w:color w:val="808080" w:themeColor="text1" w:themeTint="7F"/>
+          <w:sz w:val="18"/>
+          <w:szCs w:val="18"/>
+          <w:u w:val="single"/>
+        </w:rPr>
+        <w:t>productdetail</w:t>
+      </w:r>
+      <w:r>
+        <w:rPr>
+          <w:rFonts w:ascii="Trebuchet MS" w:hAnsi="Trebuchet MS"/>
+          <w:b/>
+          <w:iCs/>
+          <w:color w:val="808080" w:themeColor="text1" w:themeTint="7F"/>
+          <w:sz w:val="18"/>
+          <w:szCs w:val="18"/>
+          <w:u w:val="single"/>
+        </w:rPr>
+        <w:t>.isml</w:t>
+      </w:r>
+    </w:p>
+    <w:p>
+      <w:pPr>
+        <w:ind w:left="1416"/>
+        <w:rPr>
+          <w:rFonts w:ascii="Trebuchet MS" w:hAnsi="Trebuchet MS"/>
+          <w:iCs/>
+          <w:color w:val="808080" w:themeColor="text1" w:themeTint="7F"/>
+          <w:sz w:val="18"/>
+          <w:szCs w:val="18"/>
+        </w:rPr>
+      </w:pPr>
+      <w:r>
+        <w:rPr>
+          <w:rFonts w:ascii="Trebuchet MS" w:hAnsi="Trebuchet MS"/>
+          <w:iCs/>
+          <w:color w:val="808080" w:themeColor="text1" w:themeTint="7F"/>
+          <w:sz w:val="18"/>
+          <w:szCs w:val="18"/>
+        </w:rPr>
+        <w:t xml:space="preserve">Add the following snippet to </w:t>
+      </w:r>
+      <w:r>
+        <w:rPr>
+          <w:rFonts w:ascii="Trebuchet MS" w:hAnsi="Trebuchet MS"/>
+          <w:iCs/>
+          <w:color w:val="808080" w:themeColor="text1" w:themeTint="7F"/>
+          <w:sz w:val="18"/>
+          <w:szCs w:val="18"/>
+        </w:rPr>
+        <w:t>the line immediately after</w:t>
+      </w:r>
+      <w:r>
+        <w:rPr>
+          <w:rFonts w:ascii="Trebuchet MS" w:hAnsi="Trebuchet MS"/>
+          <w:iCs/>
+          <w:color w:val="808080" w:themeColor="text1" w:themeTint="7F"/>
+          <w:sz w:val="18"/>
+          <w:szCs w:val="18"/>
+        </w:rPr>
+        <w:t xml:space="preserve"> &lt;</w:t>
+      </w:r>
+      <w:r>
+        <w:rPr>
+          <w:rFonts w:ascii="Trebuchet MS" w:hAnsi="Trebuchet MS"/>
+          <w:iCs/>
+          <w:color w:val="808080" w:themeColor="text1" w:themeTint="7F"/>
+          <w:sz w:val="18"/>
+          <w:szCs w:val="18"/>
+        </w:rPr>
+        <w:t>/div</w:t>
+      </w:r>
+      <w:r>
+        <w:rPr>
+          <w:rFonts w:ascii="Trebuchet MS" w:hAnsi="Trebuchet MS"/>
+          <w:iCs/>
+          <w:color w:val="808080" w:themeColor="text1" w:themeTint="7F"/>
+          <w:sz w:val="18"/>
+          <w:szCs w:val="18"/>
+        </w:rPr>
+        <w:t>&gt;</w:t>
+      </w:r>
+      <w:r>
+        <w:rPr>
+          <w:rFonts w:ascii="Trebuchet MS" w:hAnsi="Trebuchet MS"/>
+          <w:iCs/>
+          <w:color w:val="808080" w:themeColor="text1" w:themeTint="7F"/>
+          <w:sz w:val="18"/>
+          <w:szCs w:val="18"/>
+        </w:rPr>
+        <w:t>&lt;!--/pdpMain --&gt;</w:t>
+      </w:r>
+      <w:r>
+        <w:rPr>
+          <w:rFonts w:ascii="Trebuchet MS" w:hAnsi="Trebuchet MS"/>
+          <w:iCs/>
+          <w:color w:val="808080" w:themeColor="text1" w:themeTint="7F"/>
+          <w:sz w:val="18"/>
+          <w:szCs w:val="18"/>
+        </w:rPr>
+        <w:t>:</w:t>
+      </w:r>
+    </w:p>
+    <w:p>
+      <w:pPr>
+        <w:ind w:left="2124"/>
+        <w:rPr>
+          <w:rFonts w:ascii="Consolas" w:hAnsi="Consolas"/>
+          <w:iCs/>
+          <w:color w:val="808080" w:themeColor="text1" w:themeTint="7F"/>
+          <w:sz w:val="16"/>
+          <w:szCs w:val="18"/>
+        </w:rPr>
+      </w:pPr>
+      <w:r>
+        <w:rPr>
+          <w:rFonts w:ascii="Consolas" w:hAnsi="Consolas"/>
+          <w:iCs/>
+          <w:color w:val="808080" w:themeColor="text1" w:themeTint="7F"/>
+          <w:sz w:val="16"/>
+          <w:szCs w:val="18"/>
+        </w:rPr>
+        <w:t xml:space="preserve">&lt;iscomment&gt;Pixlee </w:t>
+      </w:r>
+      <w:r>
+        <w:rPr>
+          <w:rFonts w:ascii="Consolas" w:hAnsi="Consolas"/>
+          <w:iCs/>
+          <w:color w:val="808080" w:themeColor="text1" w:themeTint="7F"/>
+          <w:sz w:val="16"/>
+          <w:szCs w:val="18"/>
+        </w:rPr>
+        <w:t>PDP</w:t>
+      </w:r>
+      <w:r>
+        <w:rPr>
+          <w:rFonts w:ascii="Consolas" w:hAnsi="Consolas"/>
+          <w:iCs/>
+          <w:color w:val="808080" w:themeColor="text1" w:themeTint="7F"/>
+          <w:sz w:val="16"/>
+          <w:szCs w:val="18"/>
+        </w:rPr>
+        <w:t>&lt;/iscomment&gt;</w:t>
+      </w:r>
+      <w:r>
+        <w:rPr>
+          <w:rFonts w:ascii="Consolas" w:hAnsi="Consolas"/>
+          <w:iCs/>
+          <w:color w:val="808080" w:themeColor="text1" w:themeTint="7F"/>
+          <w:sz w:val="16"/>
+          <w:szCs w:val="18"/>
+        </w:rPr>
+        <w:br/>
+      </w:r>
+      <w:r>
+        <w:rPr>
+          <w:rFonts w:ascii="Consolas" w:hAnsi="Consolas"/>
+          <w:iCs/>
+          <w:color w:val="808080" w:themeColor="text1" w:themeTint="7F"/>
+          <w:sz w:val="16"/>
+          <w:szCs w:val="18"/>
+        </w:rPr>
+        <w:t>&lt;isinclude template="</w:t>
+      </w:r>
+      <w:r>
+        <w:rPr>
+          <w:rFonts w:ascii="Consolas" w:hAnsi="Consolas"/>
+          <w:iCs/>
+          <w:color w:val="808080" w:themeColor="text1" w:themeTint="7F"/>
+          <w:sz w:val="16"/>
+          <w:szCs w:val="18"/>
+        </w:rPr>
+        <w:t>widgets/pdpwidget.isml</w:t>
+      </w:r>
+      <w:bookmarkStart w:id="25" w:name="_GoBack"/>
+      <w:bookmarkEnd w:id="25"/>
+      <w:r>
+        <w:rPr>
+          <w:rFonts w:ascii="Consolas" w:hAnsi="Consolas"/>
+          <w:iCs/>
+          <w:color w:val="808080" w:themeColor="text1" w:themeTint="7F"/>
+          <w:sz w:val="16"/>
+          <w:szCs w:val="18"/>
+        </w:rPr>
+        <w:t>"/&gt;</w:t>
+      </w:r>
+    </w:p>
     <w:p/>
     <w:p>
       <w:pPr>
@@ -5213,24 +5513,24 @@
       <w:pPr>
         <w:pStyle w:val="Heading1"/>
       </w:pPr>
-      <w:bookmarkStart w:id="25" w:name="_Toc290900248"/>
-      <w:bookmarkStart w:id="26" w:name="_Toc245264376"/>
+      <w:bookmarkStart w:id="26" w:name="_Toc290900248"/>
+      <w:bookmarkStart w:id="27" w:name="_Toc245264376"/>
       <w:bookmarkEnd w:id="16"/>
       <w:r>
         <w:t>Operations, Maintenance</w:t>
       </w:r>
-      <w:bookmarkEnd w:id="25"/>
+      <w:bookmarkEnd w:id="26"/>
     </w:p>
     <w:p/>
     <w:p>
       <w:pPr>
         <w:pStyle w:val="Heading2"/>
       </w:pPr>
-      <w:bookmarkStart w:id="27" w:name="_Toc290900249"/>
+      <w:bookmarkStart w:id="28" w:name="_Toc290900249"/>
       <w:r>
         <w:t>Data Storage</w:t>
       </w:r>
-      <w:bookmarkEnd w:id="27"/>
+      <w:bookmarkEnd w:id="28"/>
     </w:p>
     <w:p>
       <w:pPr>
@@ -5417,11 +5717,11 @@
       <w:pPr>
         <w:pStyle w:val="Heading2"/>
       </w:pPr>
-      <w:bookmarkStart w:id="28" w:name="_Toc290900250"/>
+      <w:bookmarkStart w:id="29" w:name="_Toc290900250"/>
       <w:r>
         <w:t>Availability</w:t>
       </w:r>
-      <w:bookmarkEnd w:id="28"/>
+      <w:bookmarkEnd w:id="29"/>
     </w:p>
     <w:p>
       <w:pPr>
@@ -5510,11 +5810,11 @@
       <w:pPr>
         <w:pStyle w:val="Heading2"/>
       </w:pPr>
-      <w:bookmarkStart w:id="29" w:name="_Toc290900251"/>
+      <w:bookmarkStart w:id="30" w:name="_Toc290900251"/>
       <w:r>
         <w:t>Support</w:t>
       </w:r>
-      <w:bookmarkEnd w:id="29"/>
+      <w:bookmarkEnd w:id="30"/>
     </w:p>
     <w:p>
       <w:pPr>
@@ -5543,8 +5843,6 @@
         </w:rPr>
         <w:t>Pixlee Support</w:t>
       </w:r>
-      <w:bookmarkStart w:id="30" w:name="_GoBack"/>
-      <w:bookmarkEnd w:id="30"/>
       <w:r>
         <w:rPr>
           <w:rStyle w:val="SubtleEmphasis"/>
@@ -5563,25 +5861,7 @@
             <w:sz w:val="18"/>
             <w:szCs w:val="18"/>
           </w:rPr>
-          <w:t>support@</w:t>
-        </w:r>
-        <w:r>
-          <w:rPr>
-            <w:rStyle w:val="Hyperlink"/>
-            <w:rFonts w:ascii="Trebuchet MS" w:hAnsi="Trebuchet MS"/>
-            <w:sz w:val="18"/>
-            <w:szCs w:val="18"/>
-          </w:rPr>
-          <w:t>p</w:t>
-        </w:r>
-        <w:r>
-          <w:rPr>
-            <w:rStyle w:val="Hyperlink"/>
-            <w:rFonts w:ascii="Trebuchet MS" w:hAnsi="Trebuchet MS"/>
-            <w:sz w:val="18"/>
-            <w:szCs w:val="18"/>
-          </w:rPr>
-          <w:t>ixleeteam.com</w:t>
+          <w:t>support@pixleeteam.com</w:t>
         </w:r>
       </w:hyperlink>
       <w:r>
@@ -5608,7 +5888,7 @@
       </w:pPr>
       <w:bookmarkStart w:id="31" w:name="_Toc279703491"/>
       <w:bookmarkStart w:id="32" w:name="_Toc279703584"/>
-      <w:bookmarkEnd w:id="26"/>
+      <w:bookmarkEnd w:id="27"/>
       <w:r>
         <w:br w:type="page"/>
       </w:r>
@@ -6997,7 +7277,7 @@
               <w:sz w:val="18"/>
               <w:szCs w:val="18"/>
             </w:rPr>
-            <w:t>5-11</w:t>
+            <w:t>4-10</w:t>
           </w:r>
           <w:r>
             <w:rPr>
@@ -17182,7 +17462,7 @@
 </file>
 
 <file path=customXml/itemProps1.xml><?xml version="1.0" encoding="utf-8"?>
-<ds:datastoreItem xmlns:ds="http://schemas.openxmlformats.org/officeDocument/2006/customXml" ds:itemID="{1240E7D4-2523-0342-A073-EB59B2353440}">
+<ds:datastoreItem xmlns:ds="http://schemas.openxmlformats.org/officeDocument/2006/customXml" ds:itemID="{25268345-FA0C-AF4B-9EED-BC784120A8F9}">
   <ds:schemaRefs>
     <ds:schemaRef ds:uri="http://schemas.openxmlformats.org/officeDocument/2006/bibliography"/>
   </ds:schemaRefs>
@@ -17190,7 +17470,7 @@
 </file>
 
 <file path=customXml/itemProps2.xml><?xml version="1.0" encoding="utf-8"?>
-<ds:datastoreItem xmlns:ds="http://schemas.openxmlformats.org/officeDocument/2006/customXml" ds:itemID="{DB251E83-C610-ED42-A307-7B3E45F9B280}">
+<ds:datastoreItem xmlns:ds="http://schemas.openxmlformats.org/officeDocument/2006/customXml" ds:itemID="{9BCD970F-275D-994B-95A0-981D7864258C}">
   <ds:schemaRefs>
     <ds:schemaRef ds:uri="http://schemas.openxmlformats.org/officeDocument/2006/bibliography"/>
   </ds:schemaRefs>
@@ -17198,7 +17478,7 @@
 </file>
 
 <file path=customXml/itemProps3.xml><?xml version="1.0" encoding="utf-8"?>
-<ds:datastoreItem xmlns:ds="http://schemas.openxmlformats.org/officeDocument/2006/customXml" ds:itemID="{25268345-FA0C-AF4B-9EED-BC784120A8F9}">
+<ds:datastoreItem xmlns:ds="http://schemas.openxmlformats.org/officeDocument/2006/customXml" ds:itemID="{BA2CBC16-BD2B-864A-B482-D4227D2D14CD}">
   <ds:schemaRefs>
     <ds:schemaRef ds:uri="http://schemas.openxmlformats.org/officeDocument/2006/bibliography"/>
   </ds:schemaRefs>
@@ -17206,7 +17486,7 @@
 </file>
 
 <file path=customXml/itemProps4.xml><?xml version="1.0" encoding="utf-8"?>
-<ds:datastoreItem xmlns:ds="http://schemas.openxmlformats.org/officeDocument/2006/customXml" ds:itemID="{9BCD970F-275D-994B-95A0-981D7864258C}">
+<ds:datastoreItem xmlns:ds="http://schemas.openxmlformats.org/officeDocument/2006/customXml" ds:itemID="{F7B2BEB9-E2CE-F242-84EA-ECE832628BB3}">
   <ds:schemaRefs>
     <ds:schemaRef ds:uri="http://schemas.openxmlformats.org/officeDocument/2006/bibliography"/>
   </ds:schemaRefs>

--- a/documentation/Integration Guide.docx
+++ b/documentation/Integration Guide.docx
@@ -65,7 +65,7 @@
         <w:rPr>
           <w:rFonts w:asciiTheme="majorHAnsi" w:hAnsiTheme="majorHAnsi"/>
         </w:rPr>
-        <w:t>6.1.0</w:t>
+        <w:t>6.1.1</w:t>
       </w:r>
     </w:p>
     <w:p>
@@ -219,6 +219,7 @@
           <w:docPartUnique/>
         </w:docPartObj>
       </w:sdtPr>
+      <w:sdtEndPr/>
       <w:sdtContent>
         <w:p>
           <w:pPr>
@@ -4432,7 +4433,31 @@
           <w:szCs w:val="18"/>
           <w:u w:val="single"/>
         </w:rPr>
-        <w:t>default/header/header</w:t>
+        <w:t>default/</w:t>
+      </w:r>
+      <w:r>
+        <w:rPr>
+          <w:rFonts w:ascii="Trebuchet MS" w:hAnsi="Trebuchet MS"/>
+          <w:b/>
+          <w:iCs/>
+          <w:color w:val="808080" w:themeColor="text1" w:themeTint="7F"/>
+          <w:sz w:val="18"/>
+          <w:szCs w:val="18"/>
+          <w:u w:val="single"/>
+        </w:rPr>
+        <w:t>components/</w:t>
+      </w:r>
+      <w:r>
+        <w:rPr>
+          <w:rFonts w:ascii="Trebuchet MS" w:hAnsi="Trebuchet MS"/>
+          <w:b/>
+          <w:iCs/>
+          <w:color w:val="808080" w:themeColor="text1" w:themeTint="7F"/>
+          <w:sz w:val="18"/>
+          <w:szCs w:val="18"/>
+          <w:u w:val="single"/>
+        </w:rPr>
+        <w:t>header/header</w:t>
       </w:r>
       <w:r>
         <w:rPr>
@@ -5201,6 +5226,279 @@
           <w:szCs w:val="18"/>
         </w:rPr>
         <w:t>&lt;isinclude template="checkout/endcheckout"/&gt;</w:t>
+      </w:r>
+    </w:p>
+    <w:p>
+      <w:pPr>
+        <w:spacing w:line="240" w:lineRule="auto"/>
+        <w:rPr>
+          <w:rFonts w:ascii="Trebuchet MS" w:hAnsi="Trebuchet MS"/>
+          <w:iCs/>
+          <w:color w:val="808080" w:themeColor="text1" w:themeTint="7F"/>
+          <w:sz w:val="18"/>
+          <w:szCs w:val="18"/>
+        </w:rPr>
+      </w:pPr>
+    </w:p>
+    <w:p>
+      <w:pPr>
+        <w:ind w:left="708" w:firstLine="708"/>
+        <w:rPr>
+          <w:rFonts w:ascii="Trebuchet MS" w:hAnsi="Trebuchet MS"/>
+          <w:iCs/>
+          <w:color w:val="808080" w:themeColor="text1" w:themeTint="7F"/>
+          <w:sz w:val="18"/>
+          <w:szCs w:val="18"/>
+        </w:rPr>
+      </w:pPr>
+      <w:r>
+        <w:rPr>
+          <w:rFonts w:ascii="Trebuchet MS" w:hAnsi="Trebuchet MS"/>
+          <w:iCs/>
+          <w:color w:val="808080" w:themeColor="text1" w:themeTint="7F"/>
+          <w:sz w:val="18"/>
+          <w:szCs w:val="18"/>
+        </w:rPr>
+        <w:lastRenderedPageBreak/>
+        <w:t>In the following file:</w:t>
+      </w:r>
+    </w:p>
+    <w:p>
+      <w:pPr>
+        <w:ind w:left="1416" w:firstLine="708"/>
+        <w:rPr>
+          <w:rFonts w:ascii="Trebuchet MS" w:hAnsi="Trebuchet MS"/>
+          <w:b/>
+          <w:iCs/>
+          <w:color w:val="808080" w:themeColor="text1" w:themeTint="7F"/>
+          <w:sz w:val="18"/>
+          <w:szCs w:val="18"/>
+          <w:u w:val="single"/>
+        </w:rPr>
+      </w:pPr>
+      <w:r>
+        <w:rPr>
+          <w:rFonts w:ascii="Trebuchet MS" w:hAnsi="Trebuchet MS"/>
+          <w:b/>
+          <w:iCs/>
+          <w:color w:val="808080" w:themeColor="text1" w:themeTint="7F"/>
+          <w:sz w:val="18"/>
+          <w:szCs w:val="18"/>
+          <w:u w:val="single"/>
+        </w:rPr>
+        <w:t>/cart</w:t>
+      </w:r>
+      <w:r>
+        <w:rPr>
+          <w:rFonts w:ascii="Trebuchet MS" w:hAnsi="Trebuchet MS"/>
+          <w:b/>
+          <w:iCs/>
+          <w:color w:val="808080" w:themeColor="text1" w:themeTint="7F"/>
+          <w:sz w:val="18"/>
+          <w:szCs w:val="18"/>
+          <w:u w:val="single"/>
+        </w:rPr>
+        <w:t>ridge/templates/default/product</w:t>
+      </w:r>
+      <w:r>
+        <w:rPr>
+          <w:rFonts w:ascii="Trebuchet MS" w:hAnsi="Trebuchet MS"/>
+          <w:b/>
+          <w:iCs/>
+          <w:color w:val="808080" w:themeColor="text1" w:themeTint="7F"/>
+          <w:sz w:val="18"/>
+          <w:szCs w:val="18"/>
+          <w:u w:val="single"/>
+        </w:rPr>
+        <w:t>/</w:t>
+      </w:r>
+      <w:r>
+        <w:rPr>
+          <w:rFonts w:ascii="Trebuchet MS" w:hAnsi="Trebuchet MS"/>
+          <w:b/>
+          <w:iCs/>
+          <w:color w:val="808080" w:themeColor="text1" w:themeTint="7F"/>
+          <w:sz w:val="18"/>
+          <w:szCs w:val="18"/>
+          <w:u w:val="single"/>
+        </w:rPr>
+        <w:t>productdetail</w:t>
+      </w:r>
+      <w:r>
+        <w:rPr>
+          <w:rFonts w:ascii="Trebuchet MS" w:hAnsi="Trebuchet MS"/>
+          <w:b/>
+          <w:iCs/>
+          <w:color w:val="808080" w:themeColor="text1" w:themeTint="7F"/>
+          <w:sz w:val="18"/>
+          <w:szCs w:val="18"/>
+          <w:u w:val="single"/>
+        </w:rPr>
+        <w:t>.isml</w:t>
+      </w:r>
+    </w:p>
+    <w:p>
+      <w:pPr>
+        <w:ind w:left="1416"/>
+        <w:rPr>
+          <w:rFonts w:ascii="Trebuchet MS" w:hAnsi="Trebuchet MS"/>
+          <w:iCs/>
+          <w:color w:val="808080" w:themeColor="text1" w:themeTint="7F"/>
+          <w:sz w:val="18"/>
+          <w:szCs w:val="18"/>
+        </w:rPr>
+      </w:pPr>
+      <w:r>
+        <w:rPr>
+          <w:rFonts w:ascii="Trebuchet MS" w:hAnsi="Trebuchet MS"/>
+          <w:iCs/>
+          <w:color w:val="808080" w:themeColor="text1" w:themeTint="7F"/>
+          <w:sz w:val="18"/>
+          <w:szCs w:val="18"/>
+        </w:rPr>
+        <w:t xml:space="preserve">Add the following snippet to </w:t>
+      </w:r>
+      <w:r>
+        <w:rPr>
+          <w:rFonts w:ascii="Trebuchet MS" w:hAnsi="Trebuchet MS"/>
+          <w:iCs/>
+          <w:color w:val="808080" w:themeColor="text1" w:themeTint="7F"/>
+          <w:sz w:val="18"/>
+          <w:szCs w:val="18"/>
+        </w:rPr>
+        <w:t>the line immediately after</w:t>
+      </w:r>
+      <w:r>
+        <w:rPr>
+          <w:rFonts w:ascii="Trebuchet MS" w:hAnsi="Trebuchet MS"/>
+          <w:iCs/>
+          <w:color w:val="808080" w:themeColor="text1" w:themeTint="7F"/>
+          <w:sz w:val="18"/>
+          <w:szCs w:val="18"/>
+        </w:rPr>
+        <w:t xml:space="preserve"> &lt;</w:t>
+      </w:r>
+      <w:r>
+        <w:rPr>
+          <w:rFonts w:ascii="Trebuchet MS" w:hAnsi="Trebuchet MS"/>
+          <w:iCs/>
+          <w:color w:val="808080" w:themeColor="text1" w:themeTint="7F"/>
+          <w:sz w:val="18"/>
+          <w:szCs w:val="18"/>
+        </w:rPr>
+        <w:t>/div</w:t>
+      </w:r>
+      <w:r>
+        <w:rPr>
+          <w:rFonts w:ascii="Trebuchet MS" w:hAnsi="Trebuchet MS"/>
+          <w:iCs/>
+          <w:color w:val="808080" w:themeColor="text1" w:themeTint="7F"/>
+          <w:sz w:val="18"/>
+          <w:szCs w:val="18"/>
+        </w:rPr>
+        <w:t>&gt;</w:t>
+      </w:r>
+      <w:r>
+        <w:rPr>
+          <w:rFonts w:ascii="Trebuchet MS" w:hAnsi="Trebuchet MS"/>
+          <w:iCs/>
+          <w:color w:val="808080" w:themeColor="text1" w:themeTint="7F"/>
+          <w:sz w:val="18"/>
+          <w:szCs w:val="18"/>
+        </w:rPr>
+        <w:t>&lt;!--/pdpMain --&gt;</w:t>
+      </w:r>
+      <w:r>
+        <w:rPr>
+          <w:rFonts w:ascii="Trebuchet MS" w:hAnsi="Trebuchet MS"/>
+          <w:iCs/>
+          <w:color w:val="808080" w:themeColor="text1" w:themeTint="7F"/>
+          <w:sz w:val="18"/>
+          <w:szCs w:val="18"/>
+        </w:rPr>
+        <w:t>:</w:t>
+      </w:r>
+    </w:p>
+    <w:p>
+      <w:pPr>
+        <w:ind w:left="2124"/>
+        <w:rPr>
+          <w:rFonts w:ascii="Consolas" w:hAnsi="Consolas"/>
+          <w:iCs/>
+          <w:color w:val="808080" w:themeColor="text1" w:themeTint="7F"/>
+          <w:sz w:val="16"/>
+          <w:szCs w:val="18"/>
+        </w:rPr>
+      </w:pPr>
+      <w:r>
+        <w:rPr>
+          <w:rFonts w:ascii="Consolas" w:hAnsi="Consolas"/>
+          <w:iCs/>
+          <w:color w:val="808080" w:themeColor="text1" w:themeTint="7F"/>
+          <w:sz w:val="16"/>
+          <w:szCs w:val="18"/>
+        </w:rPr>
+        <w:t xml:space="preserve">&lt;iscomment&gt;Pixlee </w:t>
+      </w:r>
+      <w:r>
+        <w:rPr>
+          <w:rFonts w:ascii="Consolas" w:hAnsi="Consolas"/>
+          <w:iCs/>
+          <w:color w:val="808080" w:themeColor="text1" w:themeTint="7F"/>
+          <w:sz w:val="16"/>
+          <w:szCs w:val="18"/>
+        </w:rPr>
+        <w:t>PDP</w:t>
+      </w:r>
+      <w:r>
+        <w:rPr>
+          <w:rFonts w:ascii="Consolas" w:hAnsi="Consolas"/>
+          <w:iCs/>
+          <w:color w:val="808080" w:themeColor="text1" w:themeTint="7F"/>
+          <w:sz w:val="16"/>
+          <w:szCs w:val="18"/>
+        </w:rPr>
+        <w:t>&lt;/iscomment&gt;</w:t>
+      </w:r>
+      <w:r>
+        <w:rPr>
+          <w:rFonts w:ascii="Consolas" w:hAnsi="Consolas"/>
+          <w:iCs/>
+          <w:color w:val="808080" w:themeColor="text1" w:themeTint="7F"/>
+          <w:sz w:val="16"/>
+          <w:szCs w:val="18"/>
+        </w:rPr>
+        <w:br/>
+      </w:r>
+      <w:r>
+        <w:rPr>
+          <w:rFonts w:ascii="Consolas" w:hAnsi="Consolas"/>
+          <w:iCs/>
+          <w:color w:val="808080" w:themeColor="text1" w:themeTint="7F"/>
+          <w:sz w:val="16"/>
+          <w:szCs w:val="18"/>
+        </w:rPr>
+        <w:t>&lt;isinclude template="</w:t>
+      </w:r>
+      <w:r>
+        <w:rPr>
+          <w:rFonts w:ascii="Consolas" w:hAnsi="Consolas"/>
+          <w:iCs/>
+          <w:color w:val="808080" w:themeColor="text1" w:themeTint="7F"/>
+          <w:sz w:val="16"/>
+          <w:szCs w:val="18"/>
+        </w:rPr>
+        <w:t>widgets/pdpwidget.isml</w:t>
+      </w:r>
+      <w:r>
+        <w:rPr>
+          <w:rFonts w:ascii="Consolas" w:hAnsi="Consolas"/>
+          <w:iCs/>
+          <w:color w:val="808080" w:themeColor="text1" w:themeTint="7F"/>
+          <w:sz w:val="16"/>
+          <w:szCs w:val="18"/>
+        </w:rPr>
+        <w:t>"/&gt;</w:t>
       </w:r>
     </w:p>
     <w:p/>
@@ -5543,8 +5841,6 @@
         </w:rPr>
         <w:t>Pixlee Support</w:t>
       </w:r>
-      <w:bookmarkStart w:id="30" w:name="_GoBack"/>
-      <w:bookmarkEnd w:id="30"/>
       <w:r>
         <w:rPr>
           <w:rStyle w:val="SubtleEmphasis"/>
@@ -5563,25 +5859,7 @@
             <w:sz w:val="18"/>
             <w:szCs w:val="18"/>
           </w:rPr>
-          <w:t>support@</w:t>
-        </w:r>
-        <w:r>
-          <w:rPr>
-            <w:rStyle w:val="Hyperlink"/>
-            <w:rFonts w:ascii="Trebuchet MS" w:hAnsi="Trebuchet MS"/>
-            <w:sz w:val="18"/>
-            <w:szCs w:val="18"/>
-          </w:rPr>
-          <w:t>p</w:t>
-        </w:r>
-        <w:r>
-          <w:rPr>
-            <w:rStyle w:val="Hyperlink"/>
-            <w:rFonts w:ascii="Trebuchet MS" w:hAnsi="Trebuchet MS"/>
-            <w:sz w:val="18"/>
-            <w:szCs w:val="18"/>
-          </w:rPr>
-          <w:t>ixleeteam.com</w:t>
+          <w:t>support@pixleeteam.com</w:t>
         </w:r>
       </w:hyperlink>
       <w:r>
@@ -5606,8 +5884,8 @@
           <w:szCs w:val="24"/>
         </w:rPr>
       </w:pPr>
-      <w:bookmarkStart w:id="31" w:name="_Toc279703491"/>
-      <w:bookmarkStart w:id="32" w:name="_Toc279703584"/>
+      <w:bookmarkStart w:id="30" w:name="_Toc279703491"/>
+      <w:bookmarkStart w:id="31" w:name="_Toc279703584"/>
       <w:bookmarkEnd w:id="26"/>
       <w:r>
         <w:br w:type="page"/>
@@ -5617,14 +5895,14 @@
       <w:pPr>
         <w:pStyle w:val="Heading1"/>
       </w:pPr>
-      <w:bookmarkStart w:id="33" w:name="_Toc290900252"/>
+      <w:bookmarkStart w:id="32" w:name="_Toc290900252"/>
+      <w:bookmarkEnd w:id="30"/>
       <w:bookmarkEnd w:id="31"/>
-      <w:bookmarkEnd w:id="32"/>
       <w:r>
         <w:lastRenderedPageBreak/>
         <w:t>User Guide</w:t>
       </w:r>
-      <w:bookmarkEnd w:id="33"/>
+      <w:bookmarkEnd w:id="32"/>
     </w:p>
     <w:p>
       <w:pPr>
@@ -5636,11 +5914,11 @@
       <w:pPr>
         <w:pStyle w:val="Heading2"/>
       </w:pPr>
-      <w:bookmarkStart w:id="34" w:name="_Toc290900253"/>
+      <w:bookmarkStart w:id="33" w:name="_Toc290900253"/>
       <w:r>
         <w:t>Roles, Responsibilities</w:t>
       </w:r>
-      <w:bookmarkEnd w:id="34"/>
+      <w:bookmarkEnd w:id="33"/>
     </w:p>
     <w:p>
       <w:pPr>
@@ -5719,12 +5997,12 @@
       <w:pPr>
         <w:pStyle w:val="Heading2"/>
       </w:pPr>
-      <w:bookmarkStart w:id="35" w:name="_Toc290900254"/>
-      <w:bookmarkStart w:id="36" w:name="_Toc265049819"/>
+      <w:bookmarkStart w:id="34" w:name="_Toc290900254"/>
+      <w:bookmarkStart w:id="35" w:name="_Toc265049819"/>
       <w:r>
         <w:t>Business Manager</w:t>
       </w:r>
-      <w:bookmarkEnd w:id="35"/>
+      <w:bookmarkEnd w:id="34"/>
     </w:p>
     <w:p>
       <w:pPr>
@@ -5750,9 +6028,9 @@
           <w:szCs w:val="18"/>
         </w:rPr>
       </w:pPr>
-      <w:bookmarkStart w:id="37" w:name="_Toc279703497"/>
-      <w:bookmarkStart w:id="38" w:name="_Toc279703590"/>
-      <w:bookmarkEnd w:id="36"/>
+      <w:bookmarkStart w:id="36" w:name="_Toc279703497"/>
+      <w:bookmarkStart w:id="37" w:name="_Toc279703590"/>
+      <w:bookmarkEnd w:id="35"/>
       <w:r>
         <w:rPr>
           <w:rStyle w:val="SubtleEmphasis"/>
@@ -6035,11 +6313,11 @@
       <w:pPr>
         <w:pStyle w:val="Heading2"/>
       </w:pPr>
-      <w:bookmarkStart w:id="39" w:name="_Toc290900255"/>
+      <w:bookmarkStart w:id="38" w:name="_Toc290900255"/>
       <w:r>
         <w:t>Storefront Functionality</w:t>
       </w:r>
-      <w:bookmarkEnd w:id="39"/>
+      <w:bookmarkEnd w:id="38"/>
     </w:p>
     <w:p>
       <w:pPr>
@@ -6189,14 +6467,14 @@
       <w:pPr>
         <w:pStyle w:val="Heading1"/>
       </w:pPr>
-      <w:bookmarkStart w:id="40" w:name="_Toc290900256"/>
+      <w:bookmarkStart w:id="39" w:name="_Toc290900256"/>
+      <w:bookmarkEnd w:id="36"/>
       <w:bookmarkEnd w:id="37"/>
-      <w:bookmarkEnd w:id="38"/>
       <w:r>
         <w:lastRenderedPageBreak/>
         <w:t>Release History</w:t>
       </w:r>
-      <w:bookmarkEnd w:id="40"/>
+      <w:bookmarkEnd w:id="39"/>
     </w:p>
     <w:p>
       <w:pPr>
@@ -6211,8 +6489,8 @@
           <w:szCs w:val="18"/>
         </w:rPr>
       </w:pPr>
-      <w:bookmarkStart w:id="41" w:name="_Toc279703501"/>
-      <w:bookmarkStart w:id="42" w:name="_Toc279703594"/>
+      <w:bookmarkStart w:id="40" w:name="_Toc279703501"/>
+      <w:bookmarkStart w:id="41" w:name="_Toc279703594"/>
     </w:p>
     <w:tbl>
       <w:tblPr>
@@ -6735,8 +7013,99 @@
           </w:p>
         </w:tc>
       </w:tr>
+      <w:tr>
+        <w:tc>
+          <w:tcPr>
+            <w:tcW w:w="1684" w:type="dxa"/>
+            <w:tcMar>
+              <w:top w:w="58" w:type="dxa"/>
+              <w:left w:w="115" w:type="dxa"/>
+              <w:right w:w="115" w:type="dxa"/>
+            </w:tcMar>
+          </w:tcPr>
+          <w:p>
+            <w:pPr>
+              <w:pStyle w:val="BodyText"/>
+              <w:keepNext/>
+              <w:rPr>
+                <w:rFonts w:ascii="Trebuchet MS" w:hAnsi="Trebuchet MS"/>
+                <w:sz w:val="18"/>
+                <w:szCs w:val="18"/>
+              </w:rPr>
+            </w:pPr>
+            <w:r>
+              <w:rPr>
+                <w:rFonts w:ascii="Trebuchet MS" w:hAnsi="Trebuchet MS"/>
+                <w:sz w:val="18"/>
+                <w:szCs w:val="18"/>
+              </w:rPr>
+              <w:t>16.1.1</w:t>
+            </w:r>
+          </w:p>
+        </w:tc>
+        <w:tc>
+          <w:tcPr>
+            <w:tcW w:w="1646" w:type="dxa"/>
+            <w:tcMar>
+              <w:top w:w="58" w:type="dxa"/>
+              <w:left w:w="115" w:type="dxa"/>
+              <w:right w:w="115" w:type="dxa"/>
+            </w:tcMar>
+          </w:tcPr>
+          <w:p>
+            <w:pPr>
+              <w:pStyle w:val="BodyText"/>
+              <w:keepNext/>
+              <w:rPr>
+                <w:rFonts w:ascii="Trebuchet MS" w:hAnsi="Trebuchet MS"/>
+                <w:sz w:val="18"/>
+                <w:szCs w:val="18"/>
+              </w:rPr>
+            </w:pPr>
+            <w:r>
+              <w:rPr>
+                <w:rFonts w:ascii="Trebuchet MS" w:hAnsi="Trebuchet MS"/>
+                <w:sz w:val="18"/>
+                <w:szCs w:val="18"/>
+              </w:rPr>
+              <w:t>03/06/2017</w:t>
+            </w:r>
+          </w:p>
+        </w:tc>
+        <w:tc>
+          <w:tcPr>
+            <w:tcW w:w="6254" w:type="dxa"/>
+            <w:tcMar>
+              <w:top w:w="58" w:type="dxa"/>
+              <w:left w:w="115" w:type="dxa"/>
+              <w:right w:w="115" w:type="dxa"/>
+            </w:tcMar>
+          </w:tcPr>
+          <w:p>
+            <w:pPr>
+              <w:pStyle w:val="BodyText"/>
+              <w:keepNext/>
+              <w:rPr>
+                <w:rFonts w:ascii="Trebuchet MS" w:hAnsi="Trebuchet MS"/>
+                <w:sz w:val="18"/>
+                <w:szCs w:val="18"/>
+              </w:rPr>
+            </w:pPr>
+            <w:r>
+              <w:rPr>
+                <w:rFonts w:ascii="Trebuchet MS" w:hAnsi="Trebuchet MS"/>
+                <w:sz w:val="18"/>
+                <w:szCs w:val="18"/>
+              </w:rPr>
+              <w:t>Updated PDP widget instructions</w:t>
+            </w:r>
+            <w:bookmarkStart w:id="42" w:name="_GoBack"/>
+            <w:bookmarkEnd w:id="42"/>
+          </w:p>
+        </w:tc>
+      </w:tr>
+      <w:bookmarkEnd w:id="40"/>
       <w:bookmarkEnd w:id="41"/>
-      <w:bookmarkEnd w:id="42"/>
     </w:tbl>
     <w:p>
       <w:pPr>
@@ -6997,7 +7366,7 @@
               <w:sz w:val="18"/>
               <w:szCs w:val="18"/>
             </w:rPr>
-            <w:t>5-11</w:t>
+            <w:t>6-12</w:t>
           </w:r>
           <w:r>
             <w:rPr>
@@ -17182,7 +17551,7 @@
 </file>
 
 <file path=customXml/itemProps1.xml><?xml version="1.0" encoding="utf-8"?>
-<ds:datastoreItem xmlns:ds="http://schemas.openxmlformats.org/officeDocument/2006/customXml" ds:itemID="{1240E7D4-2523-0342-A073-EB59B2353440}">
+<ds:datastoreItem xmlns:ds="http://schemas.openxmlformats.org/officeDocument/2006/customXml" ds:itemID="{BA2CBC16-BD2B-864A-B482-D4227D2D14CD}">
   <ds:schemaRefs>
     <ds:schemaRef ds:uri="http://schemas.openxmlformats.org/officeDocument/2006/bibliography"/>
   </ds:schemaRefs>
@@ -17190,7 +17559,7 @@
 </file>
 
 <file path=customXml/itemProps2.xml><?xml version="1.0" encoding="utf-8"?>
-<ds:datastoreItem xmlns:ds="http://schemas.openxmlformats.org/officeDocument/2006/customXml" ds:itemID="{DB251E83-C610-ED42-A307-7B3E45F9B280}">
+<ds:datastoreItem xmlns:ds="http://schemas.openxmlformats.org/officeDocument/2006/customXml" ds:itemID="{F7B2BEB9-E2CE-F242-84EA-ECE832628BB3}">
   <ds:schemaRefs>
     <ds:schemaRef ds:uri="http://schemas.openxmlformats.org/officeDocument/2006/bibliography"/>
   </ds:schemaRefs>
@@ -17198,7 +17567,7 @@
 </file>
 
 <file path=customXml/itemProps3.xml><?xml version="1.0" encoding="utf-8"?>
-<ds:datastoreItem xmlns:ds="http://schemas.openxmlformats.org/officeDocument/2006/customXml" ds:itemID="{25268345-FA0C-AF4B-9EED-BC784120A8F9}">
+<ds:datastoreItem xmlns:ds="http://schemas.openxmlformats.org/officeDocument/2006/customXml" ds:itemID="{F71D9C4F-B052-3440-8167-CBF9E88C1EB7}">
   <ds:schemaRefs>
     <ds:schemaRef ds:uri="http://schemas.openxmlformats.org/officeDocument/2006/bibliography"/>
   </ds:schemaRefs>
@@ -17206,7 +17575,7 @@
 </file>
 
 <file path=customXml/itemProps4.xml><?xml version="1.0" encoding="utf-8"?>
-<ds:datastoreItem xmlns:ds="http://schemas.openxmlformats.org/officeDocument/2006/customXml" ds:itemID="{9BCD970F-275D-994B-95A0-981D7864258C}">
+<ds:datastoreItem xmlns:ds="http://schemas.openxmlformats.org/officeDocument/2006/customXml" ds:itemID="{746EB516-9B31-5A41-B6FC-EDFB39E2C788}">
   <ds:schemaRefs>
     <ds:schemaRef ds:uri="http://schemas.openxmlformats.org/officeDocument/2006/bibliography"/>
   </ds:schemaRefs>

--- a/documentation/Integration Guide.docx
+++ b/documentation/Integration Guide.docx
@@ -2124,8 +2124,6 @@
         </w:rPr>
         <w:t xml:space="preserve"> 103.1.9</w:t>
       </w:r>
-      <w:bookmarkStart w:id="16" w:name="_GoBack"/>
-      <w:bookmarkEnd w:id="16"/>
       <w:r>
         <w:rPr>
           <w:rStyle w:val="SubtleEmphasis"/>
@@ -2159,7 +2157,7 @@
           <w:highlight w:val="lightGray"/>
         </w:rPr>
       </w:pPr>
-      <w:bookmarkStart w:id="17" w:name="_Toc78862414"/>
+      <w:bookmarkStart w:id="16" w:name="_Toc78862414"/>
       <w:r>
         <w:rPr>
           <w:highlight w:val="lightGray"/>
@@ -2176,12 +2174,12 @@
         </w:numPr>
         <w:ind w:left="1080"/>
       </w:pPr>
-      <w:bookmarkStart w:id="18" w:name="_Toc290900243"/>
+      <w:bookmarkStart w:id="17" w:name="_Toc290900243"/>
       <w:r>
         <w:lastRenderedPageBreak/>
         <w:t>Privacy, Payment</w:t>
       </w:r>
-      <w:bookmarkEnd w:id="18"/>
+      <w:bookmarkEnd w:id="17"/>
     </w:p>
     <w:p>
       <w:pPr>
@@ -2366,9 +2364,9 @@
           <w:szCs w:val="24"/>
         </w:rPr>
       </w:pPr>
-      <w:bookmarkStart w:id="19" w:name="_Toc245264342"/>
-      <w:bookmarkStart w:id="20" w:name="_Toc279703429"/>
-      <w:bookmarkStart w:id="21" w:name="_Toc279703522"/>
+      <w:bookmarkStart w:id="18" w:name="_Toc245264342"/>
+      <w:bookmarkStart w:id="19" w:name="_Toc279703429"/>
+      <w:bookmarkStart w:id="20" w:name="_Toc279703522"/>
       <w:r>
         <w:br w:type="page"/>
       </w:r>
@@ -2377,26 +2375,26 @@
       <w:pPr>
         <w:pStyle w:val="Heading1"/>
       </w:pPr>
-      <w:bookmarkStart w:id="22" w:name="_Toc290900244"/>
+      <w:bookmarkStart w:id="21" w:name="_Toc290900244"/>
+      <w:bookmarkEnd w:id="18"/>
       <w:bookmarkEnd w:id="19"/>
       <w:bookmarkEnd w:id="20"/>
-      <w:bookmarkEnd w:id="21"/>
       <w:r>
         <w:lastRenderedPageBreak/>
         <w:t>Implementation Guide</w:t>
       </w:r>
+      <w:bookmarkEnd w:id="21"/>
+    </w:p>
+    <w:p/>
+    <w:p>
+      <w:pPr>
+        <w:pStyle w:val="Heading2"/>
+      </w:pPr>
+      <w:bookmarkStart w:id="22" w:name="_Toc290900245"/>
+      <w:r>
+        <w:t>Setup</w:t>
+      </w:r>
       <w:bookmarkEnd w:id="22"/>
-    </w:p>
-    <w:p/>
-    <w:p>
-      <w:pPr>
-        <w:pStyle w:val="Heading2"/>
-      </w:pPr>
-      <w:bookmarkStart w:id="23" w:name="_Toc290900245"/>
-      <w:r>
-        <w:t>Setup</w:t>
-      </w:r>
-      <w:bookmarkEnd w:id="23"/>
     </w:p>
     <w:p>
       <w:pPr>
@@ -2601,11 +2599,11 @@
       <w:pPr>
         <w:pStyle w:val="Heading2"/>
       </w:pPr>
-      <w:bookmarkStart w:id="24" w:name="_Toc290900246"/>
+      <w:bookmarkStart w:id="23" w:name="_Toc290900246"/>
       <w:r>
         <w:t>Configuration</w:t>
       </w:r>
-      <w:bookmarkEnd w:id="24"/>
+      <w:bookmarkEnd w:id="23"/>
     </w:p>
     <w:p>
       <w:pPr>
@@ -3768,6 +3766,118 @@
     <w:p>
       <w:pPr>
         <w:pStyle w:val="BodyText"/>
+        <w:numPr>
+          <w:ilvl w:val="0"/>
+          <w:numId w:val="31"/>
+        </w:numPr>
+        <w:rPr>
+          <w:rFonts w:ascii="Trebuchet MS" w:hAnsi="Trebuchet MS"/>
+          <w:iCs/>
+          <w:color w:val="808080" w:themeColor="text1" w:themeTint="7F"/>
+          <w:sz w:val="18"/>
+          <w:szCs w:val="18"/>
+        </w:rPr>
+      </w:pPr>
+      <w:r>
+        <w:rPr>
+          <w:rFonts w:ascii="Trebuchet MS" w:hAnsi="Trebuchet MS"/>
+          <w:iCs/>
+          <w:color w:val="808080" w:themeColor="text1" w:themeTint="7F"/>
+          <w:sz w:val="18"/>
+          <w:szCs w:val="18"/>
+        </w:rPr>
+        <w:t>Click Administrator &gt; Operations &gt; Job Schedules</w:t>
+      </w:r>
+    </w:p>
+    <w:p>
+      <w:pPr>
+        <w:pStyle w:val="BodyText"/>
+        <w:numPr>
+          <w:ilvl w:val="0"/>
+          <w:numId w:val="31"/>
+        </w:numPr>
+        <w:rPr>
+          <w:rFonts w:ascii="Trebuchet MS" w:hAnsi="Trebuchet MS"/>
+          <w:iCs/>
+          <w:color w:val="808080" w:themeColor="text1" w:themeTint="7F"/>
+          <w:sz w:val="18"/>
+          <w:szCs w:val="18"/>
+        </w:rPr>
+      </w:pPr>
+      <w:r>
+        <w:rPr>
+          <w:rFonts w:ascii="Trebuchet MS" w:hAnsi="Trebuchet MS"/>
+          <w:iCs/>
+          <w:color w:val="808080" w:themeColor="text1" w:themeTint="7F"/>
+          <w:sz w:val="18"/>
+          <w:szCs w:val="18"/>
+        </w:rPr>
+        <w:t>Click on the ‘</w:t>
+      </w:r>
+      <w:proofErr w:type="spellStart"/>
+      <w:r>
+        <w:rPr>
+          <w:rFonts w:ascii="Trebuchet MS" w:hAnsi="Trebuchet MS"/>
+          <w:iCs/>
+          <w:color w:val="808080" w:themeColor="text1" w:themeTint="7F"/>
+          <w:sz w:val="18"/>
+          <w:szCs w:val="18"/>
+        </w:rPr>
+        <w:t>Pixlee</w:t>
+      </w:r>
+      <w:proofErr w:type="spellEnd"/>
+      <w:r>
+        <w:rPr>
+          <w:rFonts w:ascii="Trebuchet MS" w:hAnsi="Trebuchet MS"/>
+          <w:iCs/>
+          <w:color w:val="808080" w:themeColor="text1" w:themeTint="7F"/>
+          <w:sz w:val="18"/>
+          <w:szCs w:val="18"/>
+        </w:rPr>
+        <w:t xml:space="preserve"> Product Export’ job </w:t>
+      </w:r>
+      <w:r>
+        <w:rPr>
+          <w:rFonts w:ascii="Trebuchet MS" w:hAnsi="Trebuchet MS"/>
+          <w:iCs/>
+          <w:color w:val="808080" w:themeColor="text1" w:themeTint="7F"/>
+          <w:sz w:val="18"/>
+          <w:szCs w:val="18"/>
+        </w:rPr>
+        <w:t>and then go to the ‘Step Configurator’ tab</w:t>
+      </w:r>
+    </w:p>
+    <w:p>
+      <w:pPr>
+        <w:pStyle w:val="BodyText"/>
+        <w:numPr>
+          <w:ilvl w:val="0"/>
+          <w:numId w:val="31"/>
+        </w:numPr>
+        <w:rPr>
+          <w:rFonts w:ascii="Trebuchet MS" w:hAnsi="Trebuchet MS"/>
+          <w:iCs/>
+          <w:color w:val="808080" w:themeColor="text1" w:themeTint="7F"/>
+          <w:sz w:val="18"/>
+          <w:szCs w:val="18"/>
+        </w:rPr>
+      </w:pPr>
+      <w:r>
+        <w:rPr>
+          <w:rFonts w:ascii="Trebuchet MS" w:hAnsi="Trebuchet MS"/>
+          <w:iCs/>
+          <w:color w:val="808080" w:themeColor="text1" w:themeTint="7F"/>
+          <w:sz w:val="18"/>
+          <w:szCs w:val="18"/>
+        </w:rPr>
+        <w:t>Next to ‘Scope,’ click on what probably right now says ‘Organization,’ and check any (all) sites that you want the job to run on</w:t>
+      </w:r>
+      <w:bookmarkStart w:id="24" w:name="_GoBack"/>
+      <w:bookmarkEnd w:id="24"/>
+    </w:p>
+    <w:p>
+      <w:pPr>
+        <w:pStyle w:val="BodyText"/>
         <w:rPr>
           <w:rFonts w:ascii="Trebuchet MS" w:hAnsi="Trebuchet MS"/>
           <w:iCs/>
@@ -4179,6 +4289,7 @@
           <w:color w:val="7F7F7F" w:themeColor="text1" w:themeTint="80"/>
           <w:sz w:val="18"/>
         </w:rPr>
+        <w:lastRenderedPageBreak/>
         <w:t>4.</w:t>
       </w:r>
       <w:r>
@@ -4285,7 +4396,6 @@
           <w:color w:val="7F7F7F" w:themeColor="text1" w:themeTint="80"/>
           <w:sz w:val="18"/>
         </w:rPr>
-        <w:lastRenderedPageBreak/>
         <w:t>7.</w:t>
       </w:r>
       <w:r>
@@ -6758,7 +6868,7 @@
       </w:pPr>
       <w:bookmarkStart w:id="26" w:name="_Toc290900248"/>
       <w:bookmarkStart w:id="27" w:name="_Toc245264376"/>
-      <w:bookmarkEnd w:id="17"/>
+      <w:bookmarkEnd w:id="16"/>
       <w:r>
         <w:t>Operations, Maintenance</w:t>
       </w:r>
@@ -9020,7 +9130,7 @@
               <w:sz w:val="18"/>
               <w:szCs w:val="18"/>
             </w:rPr>
-            <w:t>1-4</w:t>
+            <w:t>1-7</w:t>
           </w:r>
           <w:r>
             <w:rPr>
@@ -16699,7 +16809,7 @@
 </file>
 
 <file path=customXml/itemProps1.xml><?xml version="1.0" encoding="utf-8"?>
-<ds:datastoreItem xmlns:ds="http://schemas.openxmlformats.org/officeDocument/2006/customXml" ds:itemID="{746EB516-9B31-5A41-B6FC-EDFB39E2C788}">
+<ds:datastoreItem xmlns:ds="http://schemas.openxmlformats.org/officeDocument/2006/customXml" ds:itemID="{14DCE406-D40B-F741-8FAB-3010BD429C89}">
   <ds:schemaRefs>
     <ds:schemaRef ds:uri="http://schemas.openxmlformats.org/officeDocument/2006/bibliography"/>
   </ds:schemaRefs>
@@ -16707,7 +16817,7 @@
 </file>
 
 <file path=customXml/itemProps2.xml><?xml version="1.0" encoding="utf-8"?>
-<ds:datastoreItem xmlns:ds="http://schemas.openxmlformats.org/officeDocument/2006/customXml" ds:itemID="{8BBF0378-B741-7047-AFFD-B4CC358BAAF8}">
+<ds:datastoreItem xmlns:ds="http://schemas.openxmlformats.org/officeDocument/2006/customXml" ds:itemID="{0F30EE43-FFA7-2C4A-9D79-6E4A21F58275}">
   <ds:schemaRefs>
     <ds:schemaRef ds:uri="http://schemas.openxmlformats.org/officeDocument/2006/bibliography"/>
   </ds:schemaRefs>
@@ -16715,7 +16825,7 @@
 </file>
 
 <file path=customXml/itemProps3.xml><?xml version="1.0" encoding="utf-8"?>
-<ds:datastoreItem xmlns:ds="http://schemas.openxmlformats.org/officeDocument/2006/customXml" ds:itemID="{79265A4A-E6F2-304A-B9AB-E6C6A9E6C3A9}">
+<ds:datastoreItem xmlns:ds="http://schemas.openxmlformats.org/officeDocument/2006/customXml" ds:itemID="{489BB282-458F-D648-A3C7-9373FC0C2216}">
   <ds:schemaRefs>
     <ds:schemaRef ds:uri="http://schemas.openxmlformats.org/officeDocument/2006/bibliography"/>
   </ds:schemaRefs>
@@ -16723,7 +16833,7 @@
 </file>
 
 <file path=customXml/itemProps4.xml><?xml version="1.0" encoding="utf-8"?>
-<ds:datastoreItem xmlns:ds="http://schemas.openxmlformats.org/officeDocument/2006/customXml" ds:itemID="{5626D298-F19D-464E-A16B-36CF456F21E8}">
+<ds:datastoreItem xmlns:ds="http://schemas.openxmlformats.org/officeDocument/2006/customXml" ds:itemID="{1C80FF01-5130-A540-83AC-243600240337}">
   <ds:schemaRefs>
     <ds:schemaRef ds:uri="http://schemas.openxmlformats.org/officeDocument/2006/bibliography"/>
   </ds:schemaRefs>

--- a/documentation/Integration Guide.docx
+++ b/documentation/Integration Guide.docx
@@ -93,7 +93,25 @@
           <w:iCs/>
           <w:lang w:val="en-US"/>
         </w:rPr>
-        <w:t>Version 19.3.0</w:t>
+        <w:t>Version 19.</w:t>
+      </w:r>
+      <w:r>
+        <w:rPr>
+          <w:b/>
+          <w:i/>
+          <w:iCs/>
+          <w:lang w:val="en-US"/>
+        </w:rPr>
+        <w:t>1</w:t>
+      </w:r>
+      <w:r>
+        <w:rPr>
+          <w:b/>
+          <w:i/>
+          <w:iCs/>
+          <w:lang w:val="en-US"/>
+        </w:rPr>
+        <w:t>.0</w:t>
       </w:r>
     </w:p>
     <w:p>
@@ -157,47 +175,41 @@
       </w:pPr>
       <w:r>
         <w:rPr>
-          <w:lang w:val="en-US"/>
+          <w:b/>
+          <w:noProof/>
+          <w:color w:val="3C78D8"/>
+          <w:sz w:val="36"/>
+          <w:szCs w:val="36"/>
         </w:rPr>
         <w:drawing>
-          <wp:inline distT="0" distB="0" distL="0" distR="0" wp14:anchorId="24D7EEF5" wp14:editId="0AF6F7C9">
-            <wp:extent cx="2898775" cy="1035050"/>
-            <wp:effectExtent l="19050" t="0" r="0" b="0"/>
-            <wp:docPr id="33" name="Picture 1" descr="C:\Users\aforrest\AppData\Local\Microsoft\Windows\Temporary Internet Files\Content.Outlook\28ZYCJN0\dw_link_logo_whitebg2.jpg"/>
-            <wp:cNvGraphicFramePr>
-              <a:graphicFrameLocks xmlns:a="http://schemas.openxmlformats.org/drawingml/2006/main" noChangeAspect="1"/>
-            </wp:cNvGraphicFramePr>
+          <wp:inline distT="0" distB="0" distL="114300" distR="114300" wp14:anchorId="256E087A" wp14:editId="0947E79F">
+            <wp:extent cx="5937250" cy="1447800"/>
+            <wp:effectExtent l="0" t="0" r="0" b="0"/>
+            <wp:docPr id="1027" name="image1.png"/>
+            <wp:cNvGraphicFramePr/>
             <a:graphic xmlns:a="http://schemas.openxmlformats.org/drawingml/2006/main">
               <a:graphicData uri="http://schemas.openxmlformats.org/drawingml/2006/picture">
                 <pic:pic xmlns:pic="http://schemas.openxmlformats.org/drawingml/2006/picture">
                   <pic:nvPicPr>
-                    <pic:cNvPr id="0" name="Picture 1" descr="C:\Users\aforrest\AppData\Local\Microsoft\Windows\Temporary Internet Files\Content.Outlook\28ZYCJN0\dw_link_logo_whitebg2.jpg"/>
-                    <pic:cNvPicPr>
-                      <a:picLocks noChangeAspect="1" noChangeArrowheads="1"/>
-                    </pic:cNvPicPr>
+                    <pic:cNvPr id="0" name="image1.png"/>
+                    <pic:cNvPicPr preferRelativeResize="0"/>
                   </pic:nvPicPr>
                   <pic:blipFill>
-                    <a:blip r:embed="rId7" cstate="print"/>
+                    <a:blip r:embed="rId7"/>
                     <a:srcRect/>
                     <a:stretch>
                       <a:fillRect/>
                     </a:stretch>
                   </pic:blipFill>
-                  <pic:spPr bwMode="auto">
+                  <pic:spPr>
                     <a:xfrm>
                       <a:off x="0" y="0"/>
-                      <a:ext cx="2898775" cy="1035050"/>
+                      <a:ext cx="5937250" cy="1447800"/>
                     </a:xfrm>
                     <a:prstGeom prst="rect">
                       <a:avLst/>
                     </a:prstGeom>
-                    <a:noFill/>
-                    <a:ln w="9525">
-                      <a:noFill/>
-                      <a:miter lim="800000"/>
-                      <a:headEnd/>
-                      <a:tailEnd/>
-                    </a:ln>
+                    <a:ln/>
                   </pic:spPr>
                 </pic:pic>
               </a:graphicData>
@@ -2777,15 +2789,15 @@
           <w:lang w:val="en-US"/>
         </w:rPr>
       </w:pPr>
-      <w:bookmarkStart w:id="4" w:name="_Toc78862411"/>
-      <w:bookmarkStart w:id="5" w:name="_Toc10022224"/>
+      <w:bookmarkStart w:id="4" w:name="_Toc10022224"/>
+      <w:bookmarkStart w:id="5" w:name="_Toc78862411"/>
       <w:r>
         <w:rPr>
           <w:lang w:val="en-US"/>
         </w:rPr>
         <w:t>Component Overview</w:t>
       </w:r>
-      <w:bookmarkEnd w:id="5"/>
+      <w:bookmarkEnd w:id="4"/>
     </w:p>
     <w:p>
       <w:pPr>
@@ -3220,25 +3232,7 @@
         <w:rPr>
           <w:lang w:val="en-US"/>
         </w:rPr>
-        <w:t xml:space="preserve"> </w:t>
-      </w:r>
-      <w:r>
-        <w:rPr>
-          <w:lang w:val="en-US"/>
-        </w:rPr>
-        <w:t xml:space="preserve">– this cartridge contains </w:t>
-      </w:r>
-      <w:r>
-        <w:rPr>
-          <w:lang w:val="en-US"/>
-        </w:rPr>
-        <w:t>Site Genesis</w:t>
-      </w:r>
-      <w:r>
-        <w:rPr>
-          <w:lang w:val="en-US"/>
-        </w:rPr>
-        <w:t xml:space="preserve"> specific components, including controllers, </w:t>
+        <w:t xml:space="preserve"> – this cartridge contains Site Genesis specific components, including controllers, </w:t>
       </w:r>
       <w:proofErr w:type="spellStart"/>
       <w:r>
@@ -3252,13 +3246,7 @@
         <w:rPr>
           <w:lang w:val="en-US"/>
         </w:rPr>
-        <w:t xml:space="preserve"> templates, client-side scripts</w:t>
-      </w:r>
-      <w:r>
-        <w:rPr>
-          <w:lang w:val="en-US"/>
-        </w:rPr>
-        <w:t>.</w:t>
+        <w:t xml:space="preserve"> templates, client-side scripts.</w:t>
       </w:r>
     </w:p>
     <w:p>
@@ -3826,31 +3814,7 @@
           <w:iCs/>
           <w:lang w:val="en-US"/>
         </w:rPr>
-        <w:t xml:space="preserve"> </w:t>
-      </w:r>
-      <w:r>
-        <w:rPr>
-          <w:i/>
-          <w:iCs/>
-          <w:lang w:val="en-US"/>
-        </w:rPr>
-        <w:t>A successful POST HT</w:t>
-      </w:r>
-      <w:r>
-        <w:rPr>
-          <w:i/>
-          <w:iCs/>
-          <w:lang w:val="en-US"/>
-        </w:rPr>
-        <w:t>T</w:t>
-      </w:r>
-      <w:r>
-        <w:rPr>
-          <w:i/>
-          <w:iCs/>
-          <w:lang w:val="en-US"/>
-        </w:rPr>
-        <w:t xml:space="preserve">P request to </w:t>
+        <w:t xml:space="preserve"> A successful POST HTTP request to </w:t>
       </w:r>
       <w:hyperlink r:id="rId11" w:history="1">
         <w:r>
@@ -3864,19 +3828,7 @@
         <w:rPr>
           <w:rStyle w:val="tabpanel-summary-value"/>
         </w:rPr>
-        <w:t xml:space="preserve"> should be observed in </w:t>
-      </w:r>
-      <w:r>
-        <w:rPr>
-          <w:rStyle w:val="tabpanel-summary-value"/>
-        </w:rPr>
-        <w:t>browser’s</w:t>
-      </w:r>
-      <w:r>
-        <w:rPr>
-          <w:rStyle w:val="tabpanel-summary-value"/>
-        </w:rPr>
-        <w:t xml:space="preserve"> network monitor.</w:t>
+        <w:t xml:space="preserve"> should be observed in browser’s network monitor.</w:t>
       </w:r>
     </w:p>
     <w:p>
@@ -4083,19 +4035,19 @@
           <w:lang w:val="en-US"/>
         </w:rPr>
       </w:pPr>
-      <w:bookmarkStart w:id="12" w:name="_Toc78862413"/>
-      <w:bookmarkStart w:id="13" w:name="_Toc245264334"/>
-      <w:bookmarkStart w:id="14" w:name="_Toc279703420"/>
-      <w:bookmarkStart w:id="15" w:name="_Toc279703513"/>
-      <w:bookmarkStart w:id="16" w:name="_Toc10022228"/>
-      <w:bookmarkEnd w:id="4"/>
+      <w:bookmarkStart w:id="12" w:name="_Toc10022228"/>
+      <w:bookmarkStart w:id="13" w:name="_Toc78862413"/>
+      <w:bookmarkStart w:id="14" w:name="_Toc245264334"/>
+      <w:bookmarkStart w:id="15" w:name="_Toc279703420"/>
+      <w:bookmarkStart w:id="16" w:name="_Toc279703513"/>
+      <w:bookmarkEnd w:id="5"/>
       <w:r>
         <w:rPr>
           <w:lang w:val="en-US"/>
         </w:rPr>
         <w:t>Compatibility</w:t>
       </w:r>
-      <w:bookmarkEnd w:id="16"/>
+      <w:bookmarkEnd w:id="12"/>
     </w:p>
     <w:p>
       <w:pPr>
@@ -4192,19 +4144,19 @@
           <w:lang w:val="en-US"/>
         </w:rPr>
       </w:pPr>
-      <w:bookmarkStart w:id="17" w:name="_Toc78862414"/>
-      <w:bookmarkStart w:id="18" w:name="_Toc10022229"/>
-      <w:bookmarkEnd w:id="12"/>
+      <w:bookmarkStart w:id="17" w:name="_Toc10022229"/>
+      <w:bookmarkStart w:id="18" w:name="_Toc78862414"/>
       <w:bookmarkEnd w:id="13"/>
       <w:bookmarkEnd w:id="14"/>
       <w:bookmarkEnd w:id="15"/>
+      <w:bookmarkEnd w:id="16"/>
       <w:r>
         <w:rPr>
           <w:lang w:val="en-US"/>
         </w:rPr>
         <w:t>Privacy, Payment</w:t>
       </w:r>
-      <w:bookmarkEnd w:id="18"/>
+      <w:bookmarkEnd w:id="17"/>
     </w:p>
     <w:p>
       <w:pPr>
@@ -4258,14 +4210,14 @@
       <w:pPr>
         <w:pStyle w:val="Heading2"/>
       </w:pPr>
-      <w:bookmarkStart w:id="20" w:name="_Toc279703497"/>
-      <w:bookmarkStart w:id="21" w:name="_Toc279703590"/>
-      <w:bookmarkStart w:id="22" w:name="_Toc10022231"/>
-      <w:bookmarkEnd w:id="17"/>
+      <w:bookmarkStart w:id="20" w:name="_Toc10022231"/>
+      <w:bookmarkStart w:id="21" w:name="_Toc279703497"/>
+      <w:bookmarkStart w:id="22" w:name="_Toc279703590"/>
+      <w:bookmarkEnd w:id="18"/>
       <w:r>
         <w:t>Before you begin</w:t>
       </w:r>
-      <w:bookmarkEnd w:id="22"/>
+      <w:bookmarkEnd w:id="20"/>
       <w:r>
         <w:t xml:space="preserve"> </w:t>
       </w:r>
@@ -5333,8 +5285,6 @@
           <w:sz w:val="18"/>
         </w:rPr>
       </w:pPr>
-      <w:bookmarkStart w:id="31" w:name="_GoBack"/>
-      <w:bookmarkEnd w:id="31"/>
     </w:p>
     <w:p>
       <w:r>
@@ -5669,11 +5619,11 @@
       <w:pPr>
         <w:pStyle w:val="Heading3"/>
       </w:pPr>
-      <w:bookmarkStart w:id="32" w:name="_Toc10022240"/>
+      <w:bookmarkStart w:id="31" w:name="_Toc10022240"/>
       <w:r>
         <w:t>Site Genesis</w:t>
       </w:r>
-      <w:bookmarkEnd w:id="32"/>
+      <w:bookmarkEnd w:id="31"/>
     </w:p>
     <w:p>
       <w:r>
@@ -6272,29 +6222,29 @@
       <w:pPr>
         <w:pStyle w:val="Heading2"/>
       </w:pPr>
-      <w:bookmarkStart w:id="33" w:name="_Toc10022241"/>
+      <w:bookmarkStart w:id="32" w:name="_Toc10022241"/>
       <w:r>
         <w:t>Configuring SFCC environment</w:t>
       </w:r>
+      <w:bookmarkEnd w:id="32"/>
+      <w:r>
+        <w:t xml:space="preserve"> </w:t>
+      </w:r>
+    </w:p>
+    <w:p>
+      <w:r>
+        <w:t xml:space="preserve">Now that we have the metadata updated and code uploaded, it's time to configure our SFCC instance (sandbox). </w:t>
+      </w:r>
+    </w:p>
+    <w:p>
+      <w:pPr>
+        <w:pStyle w:val="Heading3"/>
+      </w:pPr>
+      <w:bookmarkStart w:id="33" w:name="_Toc10022242"/>
+      <w:r>
+        <w:t>Updating cartridge paths</w:t>
+      </w:r>
       <w:bookmarkEnd w:id="33"/>
-      <w:r>
-        <w:t xml:space="preserve"> </w:t>
-      </w:r>
-    </w:p>
-    <w:p>
-      <w:r>
-        <w:t xml:space="preserve">Now that we have the metadata updated and code uploaded, it's time to configure our SFCC instance (sandbox). </w:t>
-      </w:r>
-    </w:p>
-    <w:p>
-      <w:pPr>
-        <w:pStyle w:val="Heading3"/>
-      </w:pPr>
-      <w:bookmarkStart w:id="34" w:name="_Toc10022242"/>
-      <w:r>
-        <w:t>Updating cartridge paths</w:t>
-      </w:r>
-      <w:bookmarkEnd w:id="34"/>
     </w:p>
     <w:p>
       <w:r>
@@ -6588,11 +6538,11 @@
       <w:pPr>
         <w:pStyle w:val="Heading3"/>
       </w:pPr>
-      <w:bookmarkStart w:id="35" w:name="_Toc10022243"/>
+      <w:bookmarkStart w:id="34" w:name="_Toc10022243"/>
       <w:r>
         <w:t>Configuring Site Preferences</w:t>
       </w:r>
-      <w:bookmarkEnd w:id="35"/>
+      <w:bookmarkEnd w:id="34"/>
     </w:p>
     <w:p>
       <w:r>
@@ -7185,7 +7135,15 @@
       </w:r>
       <w:proofErr w:type="spellEnd"/>
       <w:r>
-        <w:t xml:space="preserve"> of the Pixlee cartridge. The cartridge contains some logic to fire events to Pixlee every time a product is added to cart, and when an order is finally placed. In addition to that, the scripts loaded from Pixlee and the widgets provided by Pixlee to be embedded on product details and category landing pages come with their own tracking functionality.</w:t>
+        <w:t xml:space="preserve"> of the </w:t>
+      </w:r>
+      <w:proofErr w:type="spellStart"/>
+      <w:r>
+        <w:t>Pixlee</w:t>
+      </w:r>
+      <w:proofErr w:type="spellEnd"/>
+      <w:r>
+        <w:t xml:space="preserve"> cartridge. The cartridge contains some logic to fire events to Pixlee every time a product is added to cart, and when an order is finally placed. In addition to that, the scripts loaded from Pixlee and the widgets provided by Pixlee to be embedded on product details and category landing pages come with their own tracking functionality.</w:t>
       </w:r>
     </w:p>
     <w:p>
@@ -7397,41 +7355,33 @@
       <w:pPr>
         <w:pStyle w:val="Heading3"/>
       </w:pPr>
-      <w:bookmarkStart w:id="36" w:name="_Toc10022244"/>
+      <w:bookmarkStart w:id="35" w:name="_Toc10022244"/>
       <w:r>
         <w:t>Organization preferences</w:t>
       </w:r>
+      <w:bookmarkEnd w:id="35"/>
+      <w:r>
+        <w:t xml:space="preserve"> </w:t>
+      </w:r>
+    </w:p>
+    <w:p>
+      <w:r>
+        <w:t>Even though there are two organization preferences defined by Pixlee cartridge, there is no need to set any of them, both will be automatically populated by the cartridge setup or job execution.</w:t>
+      </w:r>
+    </w:p>
+    <w:p>
+      <w:pPr>
+        <w:pStyle w:val="Heading3"/>
+      </w:pPr>
+      <w:bookmarkStart w:id="36" w:name="_Toc10022245"/>
+      <w:r>
+        <w:t>Configuring Jobs</w:t>
+      </w:r>
       <w:bookmarkEnd w:id="36"/>
-      <w:r>
-        <w:t xml:space="preserve"> </w:t>
-      </w:r>
-    </w:p>
-    <w:p>
-      <w:r>
-        <w:t>Even though there are two organization preferences defined by Pixlee cartridge, there is no need to set any of them, both will be automatically populated by the cartridge setup or job execution.</w:t>
-      </w:r>
-    </w:p>
-    <w:p>
-      <w:pPr>
-        <w:pStyle w:val="Heading3"/>
-      </w:pPr>
-      <w:bookmarkStart w:id="37" w:name="_Toc10022245"/>
-      <w:r>
-        <w:t>Configuring Jobs</w:t>
-      </w:r>
-      <w:bookmarkEnd w:id="37"/>
-    </w:p>
-    <w:p>
-      <w:r>
-        <w:t xml:space="preserve">The first thing you would do </w:t>
-      </w:r>
-      <w:proofErr w:type="gramStart"/>
-      <w:r>
-        <w:t>in order to</w:t>
-      </w:r>
-      <w:proofErr w:type="gramEnd"/>
-      <w:r>
-        <w:t xml:space="preserve"> start using Pixlee widgets on your store is to let Pixlee know of the products you are selling. The product </w:t>
+    </w:p>
+    <w:p>
+      <w:r>
+        <w:t xml:space="preserve">The first thing you would do in order to start using Pixlee widgets on your store is to let Pixlee know of the products you are selling. The product </w:t>
       </w:r>
       <w:r>
         <w:t>information</w:t>
@@ -8155,30 +8105,30 @@
       <w:pPr>
         <w:pStyle w:val="Heading2"/>
       </w:pPr>
-      <w:bookmarkStart w:id="38" w:name="_Toc10022246"/>
+      <w:bookmarkStart w:id="37" w:name="_Toc10022246"/>
       <w:r>
         <w:lastRenderedPageBreak/>
         <w:t>Updating your SFCC application</w:t>
       </w:r>
+      <w:bookmarkEnd w:id="37"/>
+      <w:r>
+        <w:t xml:space="preserve"> </w:t>
+      </w:r>
+    </w:p>
+    <w:p>
+      <w:r>
+        <w:t>Depending on your application, some changes to its modules and components might be required to make Pixlee services function properly.</w:t>
+      </w:r>
+    </w:p>
+    <w:p>
+      <w:pPr>
+        <w:pStyle w:val="Heading3"/>
+      </w:pPr>
+      <w:bookmarkStart w:id="38" w:name="_Toc10022247"/>
+      <w:r>
+        <w:t>SFRA</w:t>
+      </w:r>
       <w:bookmarkEnd w:id="38"/>
-      <w:r>
-        <w:t xml:space="preserve"> </w:t>
-      </w:r>
-    </w:p>
-    <w:p>
-      <w:r>
-        <w:t>Depending on your application, some changes to its modules and components might be required to make Pixlee services function properly.</w:t>
-      </w:r>
-    </w:p>
-    <w:p>
-      <w:pPr>
-        <w:pStyle w:val="Heading3"/>
-      </w:pPr>
-      <w:bookmarkStart w:id="39" w:name="_Toc10022247"/>
-      <w:r>
-        <w:t>SFRA</w:t>
-      </w:r>
-      <w:bookmarkEnd w:id="39"/>
     </w:p>
     <w:p>
       <w:r>
@@ -8277,7 +8227,7 @@
           <w:rFonts w:eastAsiaTheme="majorEastAsia"/>
           <w:sz w:val="18"/>
         </w:rPr>
-        <w:t>&gt;Pixlee changes BEGIN&lt;/</w:t>
+        <w:t>&gt;</w:t>
       </w:r>
       <w:proofErr w:type="spellStart"/>
       <w:r>
@@ -8286,6 +8236,24 @@
           <w:rFonts w:eastAsiaTheme="majorEastAsia"/>
           <w:sz w:val="18"/>
         </w:rPr>
+        <w:t>Pixlee</w:t>
+      </w:r>
+      <w:proofErr w:type="spellEnd"/>
+      <w:r>
+        <w:rPr>
+          <w:rStyle w:val="HTMLCode"/>
+          <w:rFonts w:eastAsiaTheme="majorEastAsia"/>
+          <w:sz w:val="18"/>
+        </w:rPr>
+        <w:t xml:space="preserve"> changes BEGIN&lt;/</w:t>
+      </w:r>
+      <w:proofErr w:type="spellStart"/>
+      <w:r>
+        <w:rPr>
+          <w:rStyle w:val="HTMLCode"/>
+          <w:rFonts w:eastAsiaTheme="majorEastAsia"/>
+          <w:sz w:val="18"/>
+        </w:rPr>
         <w:t>iscomment</w:t>
       </w:r>
       <w:proofErr w:type="spellEnd"/>
@@ -8403,7 +8371,7 @@
           <w:rFonts w:eastAsiaTheme="majorEastAsia"/>
           <w:sz w:val="18"/>
         </w:rPr>
-        <w:t>&gt;Pixlee changes END&lt;/</w:t>
+        <w:t>&gt;</w:t>
       </w:r>
       <w:proofErr w:type="spellStart"/>
       <w:r>
@@ -8412,6 +8380,24 @@
           <w:rFonts w:eastAsiaTheme="majorEastAsia"/>
           <w:sz w:val="18"/>
         </w:rPr>
+        <w:t>Pixlee</w:t>
+      </w:r>
+      <w:proofErr w:type="spellEnd"/>
+      <w:r>
+        <w:rPr>
+          <w:rStyle w:val="HTMLCode"/>
+          <w:rFonts w:eastAsiaTheme="majorEastAsia"/>
+          <w:sz w:val="18"/>
+        </w:rPr>
+        <w:t xml:space="preserve"> changes END&lt;/</w:t>
+      </w:r>
+      <w:proofErr w:type="spellStart"/>
+      <w:r>
+        <w:rPr>
+          <w:rStyle w:val="HTMLCode"/>
+          <w:rFonts w:eastAsiaTheme="majorEastAsia"/>
+          <w:sz w:val="18"/>
+        </w:rPr>
         <w:t>iscomment</w:t>
       </w:r>
       <w:proofErr w:type="spellEnd"/>
@@ -8437,11 +8423,11 @@
       <w:pPr>
         <w:pStyle w:val="Heading3"/>
       </w:pPr>
-      <w:bookmarkStart w:id="40" w:name="_Toc10022248"/>
+      <w:bookmarkStart w:id="39" w:name="_Toc10022248"/>
       <w:r>
         <w:t>Site Genesis</w:t>
       </w:r>
-      <w:bookmarkEnd w:id="40"/>
+      <w:bookmarkEnd w:id="39"/>
     </w:p>
     <w:p>
       <w:r>
@@ -8527,7 +8513,7 @@
           <w:rFonts w:eastAsiaTheme="majorEastAsia"/>
           <w:sz w:val="18"/>
         </w:rPr>
-        <w:t>&gt;Pixlee changes BEGIN&lt;/</w:t>
+        <w:t>&gt;</w:t>
       </w:r>
       <w:proofErr w:type="spellStart"/>
       <w:r>
@@ -8536,6 +8522,24 @@
           <w:rFonts w:eastAsiaTheme="majorEastAsia"/>
           <w:sz w:val="18"/>
         </w:rPr>
+        <w:t>Pixlee</w:t>
+      </w:r>
+      <w:proofErr w:type="spellEnd"/>
+      <w:r>
+        <w:rPr>
+          <w:rStyle w:val="HTMLCode"/>
+          <w:rFonts w:eastAsiaTheme="majorEastAsia"/>
+          <w:sz w:val="18"/>
+        </w:rPr>
+        <w:t xml:space="preserve"> changes BEGIN&lt;/</w:t>
+      </w:r>
+      <w:proofErr w:type="spellStart"/>
+      <w:r>
+        <w:rPr>
+          <w:rStyle w:val="HTMLCode"/>
+          <w:rFonts w:eastAsiaTheme="majorEastAsia"/>
+          <w:sz w:val="18"/>
+        </w:rPr>
         <w:t>iscomment</w:t>
       </w:r>
       <w:proofErr w:type="spellEnd"/>
@@ -8653,7 +8657,25 @@
           <w:rFonts w:eastAsiaTheme="majorEastAsia"/>
           <w:sz w:val="18"/>
         </w:rPr>
-        <w:t>&gt;Pixlee changes END&lt;/</w:t>
+        <w:t>&gt;</w:t>
+      </w:r>
+      <w:proofErr w:type="spellStart"/>
+      <w:r>
+        <w:rPr>
+          <w:rStyle w:val="HTMLCode"/>
+          <w:rFonts w:eastAsiaTheme="majorEastAsia"/>
+          <w:sz w:val="18"/>
+        </w:rPr>
+        <w:t>Pixlee</w:t>
+      </w:r>
+      <w:proofErr w:type="spellEnd"/>
+      <w:r>
+        <w:rPr>
+          <w:rStyle w:val="HTMLCode"/>
+          <w:rFonts w:eastAsiaTheme="majorEastAsia"/>
+          <w:sz w:val="18"/>
+        </w:rPr>
+        <w:t xml:space="preserve"> changes END&lt;/</w:t>
       </w:r>
       <w:proofErr w:type="spellStart"/>
       <w:r>
@@ -8809,7 +8831,7 @@
           <w:rFonts w:eastAsiaTheme="majorEastAsia"/>
           <w:sz w:val="18"/>
         </w:rPr>
-        <w:t>&gt;Pixlee changes BEGIN&lt;/</w:t>
+        <w:t>&gt;</w:t>
       </w:r>
       <w:proofErr w:type="spellStart"/>
       <w:r>
@@ -8818,6 +8840,24 @@
           <w:rFonts w:eastAsiaTheme="majorEastAsia"/>
           <w:sz w:val="18"/>
         </w:rPr>
+        <w:t>Pixlee</w:t>
+      </w:r>
+      <w:proofErr w:type="spellEnd"/>
+      <w:r>
+        <w:rPr>
+          <w:rStyle w:val="HTMLCode"/>
+          <w:rFonts w:eastAsiaTheme="majorEastAsia"/>
+          <w:sz w:val="18"/>
+        </w:rPr>
+        <w:t xml:space="preserve"> changes BEGIN&lt;/</w:t>
+      </w:r>
+      <w:proofErr w:type="spellStart"/>
+      <w:r>
+        <w:rPr>
+          <w:rStyle w:val="HTMLCode"/>
+          <w:rFonts w:eastAsiaTheme="majorEastAsia"/>
+          <w:sz w:val="18"/>
+        </w:rPr>
         <w:t>iscomment</w:t>
       </w:r>
       <w:proofErr w:type="spellEnd"/>
@@ -8917,7 +8957,25 @@
           <w:rFonts w:eastAsiaTheme="majorEastAsia"/>
           <w:sz w:val="18"/>
         </w:rPr>
-        <w:t>&gt;Pixlee changes END&lt;/</w:t>
+        <w:t>&gt;</w:t>
+      </w:r>
+      <w:proofErr w:type="spellStart"/>
+      <w:r>
+        <w:rPr>
+          <w:rStyle w:val="HTMLCode"/>
+          <w:rFonts w:eastAsiaTheme="majorEastAsia"/>
+          <w:sz w:val="18"/>
+        </w:rPr>
+        <w:t>Pixlee</w:t>
+      </w:r>
+      <w:proofErr w:type="spellEnd"/>
+      <w:r>
+        <w:rPr>
+          <w:rStyle w:val="HTMLCode"/>
+          <w:rFonts w:eastAsiaTheme="majorEastAsia"/>
+          <w:sz w:val="18"/>
+        </w:rPr>
+        <w:t xml:space="preserve"> changes END&lt;/</w:t>
       </w:r>
       <w:proofErr w:type="spellStart"/>
       <w:r>
@@ -9070,7 +9128,7 @@
           <w:rFonts w:eastAsiaTheme="majorEastAsia"/>
           <w:sz w:val="18"/>
         </w:rPr>
-        <w:t>&gt;Pixlee changes BEGIN&lt;/</w:t>
+        <w:t>&gt;</w:t>
       </w:r>
       <w:proofErr w:type="spellStart"/>
       <w:r>
@@ -9079,6 +9137,24 @@
           <w:rFonts w:eastAsiaTheme="majorEastAsia"/>
           <w:sz w:val="18"/>
         </w:rPr>
+        <w:t>Pixlee</w:t>
+      </w:r>
+      <w:proofErr w:type="spellEnd"/>
+      <w:r>
+        <w:rPr>
+          <w:rStyle w:val="HTMLCode"/>
+          <w:rFonts w:eastAsiaTheme="majorEastAsia"/>
+          <w:sz w:val="18"/>
+        </w:rPr>
+        <w:t xml:space="preserve"> changes BEGIN&lt;/</w:t>
+      </w:r>
+      <w:proofErr w:type="spellStart"/>
+      <w:r>
+        <w:rPr>
+          <w:rStyle w:val="HTMLCode"/>
+          <w:rFonts w:eastAsiaTheme="majorEastAsia"/>
+          <w:sz w:val="18"/>
+        </w:rPr>
         <w:t>iscomment</w:t>
       </w:r>
       <w:proofErr w:type="spellEnd"/>
@@ -9196,7 +9272,25 @@
           <w:rFonts w:eastAsiaTheme="majorEastAsia"/>
           <w:sz w:val="18"/>
         </w:rPr>
-        <w:t>&gt;Pixlee changes END&lt;/</w:t>
+        <w:t>&gt;</w:t>
+      </w:r>
+      <w:proofErr w:type="spellStart"/>
+      <w:r>
+        <w:rPr>
+          <w:rStyle w:val="HTMLCode"/>
+          <w:rFonts w:eastAsiaTheme="majorEastAsia"/>
+          <w:sz w:val="18"/>
+        </w:rPr>
+        <w:t>Pixlee</w:t>
+      </w:r>
+      <w:proofErr w:type="spellEnd"/>
+      <w:r>
+        <w:rPr>
+          <w:rStyle w:val="HTMLCode"/>
+          <w:rFonts w:eastAsiaTheme="majorEastAsia"/>
+          <w:sz w:val="18"/>
+        </w:rPr>
+        <w:t xml:space="preserve"> changes END&lt;/</w:t>
       </w:r>
       <w:proofErr w:type="spellStart"/>
       <w:r>
@@ -9354,7 +9448,7 @@
           <w:rFonts w:eastAsiaTheme="majorEastAsia"/>
           <w:sz w:val="18"/>
         </w:rPr>
-        <w:t>&gt;Pixlee changes BEGIN&lt;/</w:t>
+        <w:t>&gt;</w:t>
       </w:r>
       <w:proofErr w:type="spellStart"/>
       <w:r>
@@ -9363,6 +9457,24 @@
           <w:rFonts w:eastAsiaTheme="majorEastAsia"/>
           <w:sz w:val="18"/>
         </w:rPr>
+        <w:t>Pixlee</w:t>
+      </w:r>
+      <w:proofErr w:type="spellEnd"/>
+      <w:r>
+        <w:rPr>
+          <w:rStyle w:val="HTMLCode"/>
+          <w:rFonts w:eastAsiaTheme="majorEastAsia"/>
+          <w:sz w:val="18"/>
+        </w:rPr>
+        <w:t xml:space="preserve"> changes BEGIN&lt;/</w:t>
+      </w:r>
+      <w:proofErr w:type="spellStart"/>
+      <w:r>
+        <w:rPr>
+          <w:rStyle w:val="HTMLCode"/>
+          <w:rFonts w:eastAsiaTheme="majorEastAsia"/>
+          <w:sz w:val="18"/>
+        </w:rPr>
         <w:t>iscomment</w:t>
       </w:r>
       <w:proofErr w:type="spellEnd"/>
@@ -9480,7 +9592,25 @@
           <w:rFonts w:eastAsiaTheme="majorEastAsia"/>
           <w:sz w:val="18"/>
         </w:rPr>
-        <w:t>&gt;Pixlee changes END&lt;/</w:t>
+        <w:t>&gt;</w:t>
+      </w:r>
+      <w:proofErr w:type="spellStart"/>
+      <w:r>
+        <w:rPr>
+          <w:rStyle w:val="HTMLCode"/>
+          <w:rFonts w:eastAsiaTheme="majorEastAsia"/>
+          <w:sz w:val="18"/>
+        </w:rPr>
+        <w:t>Pixlee</w:t>
+      </w:r>
+      <w:proofErr w:type="spellEnd"/>
+      <w:r>
+        <w:rPr>
+          <w:rStyle w:val="HTMLCode"/>
+          <w:rFonts w:eastAsiaTheme="majorEastAsia"/>
+          <w:sz w:val="18"/>
+        </w:rPr>
+        <w:t xml:space="preserve"> changes END&lt;/</w:t>
       </w:r>
       <w:proofErr w:type="spellStart"/>
       <w:r>
@@ -9627,7 +9757,7 @@
           <w:rFonts w:eastAsiaTheme="majorEastAsia"/>
           <w:sz w:val="18"/>
         </w:rPr>
-        <w:t>&gt;Pixlee changes BEGIN&lt;/</w:t>
+        <w:t>&gt;</w:t>
       </w:r>
       <w:proofErr w:type="spellStart"/>
       <w:r>
@@ -9636,6 +9766,24 @@
           <w:rFonts w:eastAsiaTheme="majorEastAsia"/>
           <w:sz w:val="18"/>
         </w:rPr>
+        <w:t>Pixlee</w:t>
+      </w:r>
+      <w:proofErr w:type="spellEnd"/>
+      <w:r>
+        <w:rPr>
+          <w:rStyle w:val="HTMLCode"/>
+          <w:rFonts w:eastAsiaTheme="majorEastAsia"/>
+          <w:sz w:val="18"/>
+        </w:rPr>
+        <w:t xml:space="preserve"> changes BEGIN&lt;/</w:t>
+      </w:r>
+      <w:proofErr w:type="spellStart"/>
+      <w:r>
+        <w:rPr>
+          <w:rStyle w:val="HTMLCode"/>
+          <w:rFonts w:eastAsiaTheme="majorEastAsia"/>
+          <w:sz w:val="18"/>
+        </w:rPr>
         <w:t>iscomment</w:t>
       </w:r>
       <w:proofErr w:type="spellEnd"/>
@@ -9753,7 +9901,25 @@
           <w:rFonts w:eastAsiaTheme="majorEastAsia"/>
           <w:sz w:val="18"/>
         </w:rPr>
-        <w:t>&gt;Pixlee changes END&lt;/</w:t>
+        <w:t>&gt;</w:t>
+      </w:r>
+      <w:proofErr w:type="spellStart"/>
+      <w:r>
+        <w:rPr>
+          <w:rStyle w:val="HTMLCode"/>
+          <w:rFonts w:eastAsiaTheme="majorEastAsia"/>
+          <w:sz w:val="18"/>
+        </w:rPr>
+        <w:t>Pixlee</w:t>
+      </w:r>
+      <w:proofErr w:type="spellEnd"/>
+      <w:r>
+        <w:rPr>
+          <w:rStyle w:val="HTMLCode"/>
+          <w:rFonts w:eastAsiaTheme="majorEastAsia"/>
+          <w:sz w:val="18"/>
+        </w:rPr>
+        <w:t xml:space="preserve"> changes END&lt;/</w:t>
       </w:r>
       <w:proofErr w:type="spellStart"/>
       <w:r>
@@ -10259,9 +10425,9 @@
         </w:rPr>
         <w:br w:type="page"/>
       </w:r>
-      <w:bookmarkStart w:id="41" w:name="_Toc10022249"/>
-      <w:bookmarkEnd w:id="20"/>
+      <w:bookmarkStart w:id="40" w:name="_Toc10022249"/>
       <w:bookmarkEnd w:id="21"/>
+      <w:bookmarkEnd w:id="22"/>
       <w:r>
         <w:rPr>
           <w:lang w:val="en-US"/>
@@ -10269,7 +10435,7 @@
         <w:lastRenderedPageBreak/>
         <w:t>Release History</w:t>
       </w:r>
-      <w:bookmarkEnd w:id="41"/>
+      <w:bookmarkEnd w:id="40"/>
     </w:p>
     <w:p>
       <w:pPr>
@@ -10279,8 +10445,8 @@
           <w:lang w:val="en-US"/>
         </w:rPr>
       </w:pPr>
-      <w:bookmarkStart w:id="42" w:name="_Toc279703501"/>
-      <w:bookmarkStart w:id="43" w:name="_Toc279703594"/>
+      <w:bookmarkStart w:id="41" w:name="_Toc279703501"/>
+      <w:bookmarkStart w:id="42" w:name="_Toc279703594"/>
     </w:p>
     <w:tbl>
       <w:tblPr>
@@ -10753,7 +10919,19 @@
               <w:rPr>
                 <w:lang w:val="en-US"/>
               </w:rPr>
-              <w:t>19.3.0</w:t>
+              <w:t>19.</w:t>
+            </w:r>
+            <w:r>
+              <w:rPr>
+                <w:lang w:val="en-US"/>
+              </w:rPr>
+              <w:t>1</w:t>
+            </w:r>
+            <w:r>
+              <w:rPr>
+                <w:lang w:val="en-US"/>
+              </w:rPr>
+              <w:t>.0</w:t>
             </w:r>
           </w:p>
         </w:tc>
@@ -10813,11 +10991,13 @@
               </w:rPr>
               <w:t>added support for SFRA</w:t>
             </w:r>
+            <w:bookmarkStart w:id="43" w:name="_GoBack"/>
+            <w:bookmarkEnd w:id="43"/>
           </w:p>
         </w:tc>
       </w:tr>
+      <w:bookmarkEnd w:id="41"/>
       <w:bookmarkEnd w:id="42"/>
-      <w:bookmarkEnd w:id="43"/>
     </w:tbl>
     <w:p>
       <w:pPr>
@@ -14213,6 +14393,7 @@
   <w:style w:type="character" w:default="1" w:styleId="DefaultParagraphFont">
     <w:name w:val="Default Paragraph Font"/>
     <w:uiPriority w:val="1"/>
+    <w:semiHidden/>
     <w:unhideWhenUsed/>
   </w:style>
   <w:style w:type="table" w:default="1" w:styleId="TableNormal">
@@ -14645,6 +14826,36 @@
       <w:szCs w:val="21"/>
     </w:rPr>
   </w:style>
+  <w:style w:type="paragraph" w:styleId="BalloonText">
+    <w:name w:val="Balloon Text"/>
+    <w:basedOn w:val="Normal"/>
+    <w:link w:val="BalloonTextChar"/>
+    <w:uiPriority w:val="99"/>
+    <w:semiHidden/>
+    <w:unhideWhenUsed/>
+    <w:rsid w:val="00426504"/>
+    <w:pPr>
+      <w:spacing w:after="0" w:line="240" w:lineRule="auto"/>
+    </w:pPr>
+    <w:rPr>
+      <w:rFonts w:ascii="Segoe UI" w:hAnsi="Segoe UI" w:cs="Segoe UI"/>
+      <w:sz w:val="18"/>
+      <w:szCs w:val="18"/>
+    </w:rPr>
+  </w:style>
+  <w:style w:type="character" w:customStyle="1" w:styleId="BalloonTextChar">
+    <w:name w:val="Balloon Text Char"/>
+    <w:basedOn w:val="DefaultParagraphFont"/>
+    <w:link w:val="BalloonText"/>
+    <w:uiPriority w:val="99"/>
+    <w:semiHidden/>
+    <w:rsid w:val="00426504"/>
+    <w:rPr>
+      <w:rFonts w:ascii="Segoe UI" w:hAnsi="Segoe UI" w:cs="Segoe UI"/>
+      <w:sz w:val="18"/>
+      <w:szCs w:val="18"/>
+    </w:rPr>
+  </w:style>
 </w:styles>
 </file>
 

--- a/documentation/Integration Guide.docx
+++ b/documentation/Integration Guide.docx
@@ -2638,7 +2638,7 @@
                 <w:noProof/>
                 <w:webHidden/>
               </w:rPr>
-              <w:t>4-21</w:t>
+              <w:t>4-22</w:t>
             </w:r>
             <w:r>
               <w:rPr>
@@ -2678,6 +2678,8 @@
         </w:rPr>
         <w:br w:type="page"/>
       </w:r>
+      <w:bookmarkStart w:id="3" w:name="_GoBack"/>
+      <w:bookmarkEnd w:id="3"/>
     </w:p>
     <w:p>
       <w:pPr>
@@ -2686,7 +2688,7 @@
           <w:lang w:val="en-US"/>
         </w:rPr>
       </w:pPr>
-      <w:bookmarkStart w:id="3" w:name="_Toc10022223"/>
+      <w:bookmarkStart w:id="4" w:name="_Toc10022223"/>
       <w:r>
         <w:rPr>
           <w:lang w:val="en-US"/>
@@ -2694,7 +2696,7 @@
         <w:lastRenderedPageBreak/>
         <w:t>Summary</w:t>
       </w:r>
-      <w:bookmarkEnd w:id="3"/>
+      <w:bookmarkEnd w:id="4"/>
     </w:p>
     <w:p>
       <w:pPr>
@@ -2789,15 +2791,15 @@
           <w:lang w:val="en-US"/>
         </w:rPr>
       </w:pPr>
-      <w:bookmarkStart w:id="4" w:name="_Toc10022224"/>
-      <w:bookmarkStart w:id="5" w:name="_Toc78862411"/>
+      <w:bookmarkStart w:id="5" w:name="_Toc10022224"/>
+      <w:bookmarkStart w:id="6" w:name="_Toc78862411"/>
       <w:r>
         <w:rPr>
           <w:lang w:val="en-US"/>
         </w:rPr>
         <w:t>Component Overview</w:t>
       </w:r>
-      <w:bookmarkEnd w:id="4"/>
+      <w:bookmarkEnd w:id="5"/>
     </w:p>
     <w:p>
       <w:pPr>
@@ -2909,14 +2911,14 @@
           <w:lang w:val="en-US"/>
         </w:rPr>
       </w:pPr>
-      <w:bookmarkStart w:id="6" w:name="_Toc10022225"/>
+      <w:bookmarkStart w:id="7" w:name="_Toc10022225"/>
       <w:r>
         <w:rPr>
           <w:lang w:val="en-US"/>
         </w:rPr>
         <w:t>Functional Overview</w:t>
       </w:r>
-      <w:bookmarkEnd w:id="6"/>
+      <w:bookmarkEnd w:id="7"/>
     </w:p>
     <w:p>
       <w:pPr>
@@ -3086,14 +3088,14 @@
           <w:lang w:val="en-US"/>
         </w:rPr>
       </w:pPr>
-      <w:bookmarkStart w:id="7" w:name="_Toc10022226"/>
+      <w:bookmarkStart w:id="8" w:name="_Toc10022226"/>
       <w:r>
         <w:rPr>
           <w:lang w:val="en-US"/>
         </w:rPr>
         <w:t>Overview of Components</w:t>
       </w:r>
-      <w:bookmarkEnd w:id="7"/>
+      <w:bookmarkEnd w:id="8"/>
     </w:p>
     <w:p>
       <w:pPr>
@@ -3256,7 +3258,7 @@
           <w:lang w:val="en-US"/>
         </w:rPr>
       </w:pPr>
-      <w:bookmarkStart w:id="8" w:name="_Toc10022227"/>
+      <w:bookmarkStart w:id="9" w:name="_Toc10022227"/>
       <w:r>
         <w:rPr>
           <w:lang w:val="en-US"/>
@@ -3264,7 +3266,7 @@
         <w:lastRenderedPageBreak/>
         <w:t>Use Cases</w:t>
       </w:r>
-      <w:bookmarkEnd w:id="8"/>
+      <w:bookmarkEnd w:id="9"/>
     </w:p>
     <w:p>
       <w:pPr>
@@ -3273,9 +3275,9 @@
           <w:lang w:val="en-US"/>
         </w:rPr>
       </w:pPr>
-      <w:bookmarkStart w:id="9" w:name="_Toc245264330"/>
-      <w:bookmarkStart w:id="10" w:name="_Toc279703416"/>
-      <w:bookmarkStart w:id="11" w:name="_Toc279703509"/>
+      <w:bookmarkStart w:id="10" w:name="_Toc245264330"/>
+      <w:bookmarkStart w:id="11" w:name="_Toc279703416"/>
+      <w:bookmarkStart w:id="12" w:name="_Toc279703509"/>
       <w:r>
         <w:rPr>
           <w:lang w:val="en-US"/>
@@ -3939,9 +3941,9 @@
         </w:rPr>
         <w:t xml:space="preserve"> the current items in the cart and clicked on the cart. Cart with the current list of items was loaded and analytics data was sent to Pixlee.</w:t>
       </w:r>
-      <w:bookmarkEnd w:id="9"/>
       <w:bookmarkEnd w:id="10"/>
       <w:bookmarkEnd w:id="11"/>
+      <w:bookmarkEnd w:id="12"/>
       <w:r>
         <w:rPr>
           <w:i/>
@@ -4035,19 +4037,19 @@
           <w:lang w:val="en-US"/>
         </w:rPr>
       </w:pPr>
-      <w:bookmarkStart w:id="12" w:name="_Toc10022228"/>
-      <w:bookmarkStart w:id="13" w:name="_Toc78862413"/>
-      <w:bookmarkStart w:id="14" w:name="_Toc245264334"/>
-      <w:bookmarkStart w:id="15" w:name="_Toc279703420"/>
-      <w:bookmarkStart w:id="16" w:name="_Toc279703513"/>
-      <w:bookmarkEnd w:id="5"/>
+      <w:bookmarkStart w:id="13" w:name="_Toc10022228"/>
+      <w:bookmarkStart w:id="14" w:name="_Toc78862413"/>
+      <w:bookmarkStart w:id="15" w:name="_Toc245264334"/>
+      <w:bookmarkStart w:id="16" w:name="_Toc279703420"/>
+      <w:bookmarkStart w:id="17" w:name="_Toc279703513"/>
+      <w:bookmarkEnd w:id="6"/>
       <w:r>
         <w:rPr>
           <w:lang w:val="en-US"/>
         </w:rPr>
         <w:t>Compatibility</w:t>
       </w:r>
-      <w:bookmarkEnd w:id="12"/>
+      <w:bookmarkEnd w:id="13"/>
     </w:p>
     <w:p>
       <w:pPr>
@@ -4144,19 +4146,19 @@
           <w:lang w:val="en-US"/>
         </w:rPr>
       </w:pPr>
-      <w:bookmarkStart w:id="17" w:name="_Toc10022229"/>
-      <w:bookmarkStart w:id="18" w:name="_Toc78862414"/>
-      <w:bookmarkEnd w:id="13"/>
+      <w:bookmarkStart w:id="18" w:name="_Toc10022229"/>
+      <w:bookmarkStart w:id="19" w:name="_Toc78862414"/>
       <w:bookmarkEnd w:id="14"/>
       <w:bookmarkEnd w:id="15"/>
       <w:bookmarkEnd w:id="16"/>
+      <w:bookmarkEnd w:id="17"/>
       <w:r>
         <w:rPr>
           <w:lang w:val="en-US"/>
         </w:rPr>
         <w:t>Privacy, Payment</w:t>
       </w:r>
-      <w:bookmarkEnd w:id="17"/>
+      <w:bookmarkEnd w:id="18"/>
     </w:p>
     <w:p>
       <w:pPr>
@@ -4196,7 +4198,7 @@
           <w:lang w:val="en-US"/>
         </w:rPr>
       </w:pPr>
-      <w:bookmarkStart w:id="19" w:name="_Toc10022230"/>
+      <w:bookmarkStart w:id="20" w:name="_Toc10022230"/>
       <w:r>
         <w:rPr>
           <w:lang w:val="en-US"/>
@@ -4204,20 +4206,20 @@
         <w:lastRenderedPageBreak/>
         <w:t>Implementation Guide</w:t>
       </w:r>
+      <w:bookmarkEnd w:id="20"/>
+    </w:p>
+    <w:p>
+      <w:pPr>
+        <w:pStyle w:val="Heading2"/>
+      </w:pPr>
+      <w:bookmarkStart w:id="21" w:name="_Toc10022231"/>
+      <w:bookmarkStart w:id="22" w:name="_Toc279703497"/>
+      <w:bookmarkStart w:id="23" w:name="_Toc279703590"/>
       <w:bookmarkEnd w:id="19"/>
-    </w:p>
-    <w:p>
-      <w:pPr>
-        <w:pStyle w:val="Heading2"/>
-      </w:pPr>
-      <w:bookmarkStart w:id="20" w:name="_Toc10022231"/>
-      <w:bookmarkStart w:id="21" w:name="_Toc279703497"/>
-      <w:bookmarkStart w:id="22" w:name="_Toc279703590"/>
-      <w:bookmarkEnd w:id="18"/>
       <w:r>
         <w:t>Before you begin</w:t>
       </w:r>
-      <w:bookmarkEnd w:id="20"/>
+      <w:bookmarkEnd w:id="21"/>
       <w:r>
         <w:t xml:space="preserve"> </w:t>
       </w:r>
@@ -4226,11 +4228,11 @@
       <w:pPr>
         <w:pStyle w:val="Heading3"/>
       </w:pPr>
-      <w:bookmarkStart w:id="23" w:name="_Toc10022232"/>
+      <w:bookmarkStart w:id="24" w:name="_Toc10022232"/>
       <w:r>
         <w:t>Pixlee account setup</w:t>
       </w:r>
-      <w:bookmarkEnd w:id="23"/>
+      <w:bookmarkEnd w:id="24"/>
     </w:p>
     <w:p>
       <w:r>
@@ -4252,11 +4254,11 @@
       <w:pPr>
         <w:pStyle w:val="Heading3"/>
       </w:pPr>
-      <w:bookmarkStart w:id="24" w:name="_Toc10022233"/>
+      <w:bookmarkStart w:id="25" w:name="_Toc10022233"/>
       <w:r>
         <w:t>Getting your Pixlee Account ID and API keys</w:t>
       </w:r>
-      <w:bookmarkEnd w:id="24"/>
+      <w:bookmarkEnd w:id="25"/>
     </w:p>
     <w:p>
       <w:r>
@@ -4282,11 +4284,11 @@
       <w:pPr>
         <w:pStyle w:val="Heading3"/>
       </w:pPr>
-      <w:bookmarkStart w:id="25" w:name="_Toc10022234"/>
+      <w:bookmarkStart w:id="26" w:name="_Toc10022234"/>
       <w:r>
         <w:t>Configuring your widgets</w:t>
       </w:r>
-      <w:bookmarkEnd w:id="25"/>
+      <w:bookmarkEnd w:id="26"/>
     </w:p>
     <w:p>
       <w:r>
@@ -4521,11 +4523,11 @@
       <w:pPr>
         <w:pStyle w:val="Heading2"/>
       </w:pPr>
-      <w:bookmarkStart w:id="26" w:name="_Toc10022235"/>
+      <w:bookmarkStart w:id="27" w:name="_Toc10022235"/>
       <w:r>
         <w:t>Deploy Pixlee cartridge to your SFCC environment</w:t>
       </w:r>
-      <w:bookmarkEnd w:id="26"/>
+      <w:bookmarkEnd w:id="27"/>
       <w:r>
         <w:t xml:space="preserve"> </w:t>
       </w:r>
@@ -4534,11 +4536,11 @@
       <w:pPr>
         <w:pStyle w:val="Heading3"/>
       </w:pPr>
-      <w:bookmarkStart w:id="27" w:name="_Toc10022236"/>
+      <w:bookmarkStart w:id="28" w:name="_Toc10022236"/>
       <w:r>
         <w:t>Getting the cartridge</w:t>
       </w:r>
-      <w:bookmarkEnd w:id="27"/>
+      <w:bookmarkEnd w:id="28"/>
     </w:p>
     <w:p>
       <w:r>
@@ -4617,11 +4619,11 @@
       <w:pPr>
         <w:pStyle w:val="Heading3"/>
       </w:pPr>
-      <w:bookmarkStart w:id="28" w:name="_Toc10022237"/>
+      <w:bookmarkStart w:id="29" w:name="_Toc10022237"/>
       <w:r>
         <w:t>Updating the metadata</w:t>
       </w:r>
-      <w:bookmarkEnd w:id="28"/>
+      <w:bookmarkEnd w:id="29"/>
     </w:p>
     <w:p>
       <w:r>
@@ -5094,12 +5096,12 @@
       <w:pPr>
         <w:pStyle w:val="Heading2"/>
       </w:pPr>
-      <w:bookmarkStart w:id="29" w:name="_Toc10022238"/>
+      <w:bookmarkStart w:id="30" w:name="_Toc10022238"/>
       <w:r>
         <w:lastRenderedPageBreak/>
         <w:t>Building and deploying the code</w:t>
       </w:r>
-      <w:bookmarkEnd w:id="29"/>
+      <w:bookmarkEnd w:id="30"/>
       <w:r>
         <w:t xml:space="preserve"> </w:t>
       </w:r>
@@ -5113,11 +5115,11 @@
       <w:pPr>
         <w:pStyle w:val="Heading3"/>
       </w:pPr>
-      <w:bookmarkStart w:id="30" w:name="_Toc10022239"/>
+      <w:bookmarkStart w:id="31" w:name="_Toc10022239"/>
       <w:r>
         <w:t>SFRA</w:t>
       </w:r>
-      <w:bookmarkEnd w:id="30"/>
+      <w:bookmarkEnd w:id="31"/>
     </w:p>
     <w:p>
       <w:r>
@@ -5619,11 +5621,11 @@
       <w:pPr>
         <w:pStyle w:val="Heading3"/>
       </w:pPr>
-      <w:bookmarkStart w:id="31" w:name="_Toc10022240"/>
+      <w:bookmarkStart w:id="32" w:name="_Toc10022240"/>
       <w:r>
         <w:t>Site Genesis</w:t>
       </w:r>
-      <w:bookmarkEnd w:id="31"/>
+      <w:bookmarkEnd w:id="32"/>
     </w:p>
     <w:p>
       <w:r>
@@ -6222,11 +6224,11 @@
       <w:pPr>
         <w:pStyle w:val="Heading2"/>
       </w:pPr>
-      <w:bookmarkStart w:id="32" w:name="_Toc10022241"/>
+      <w:bookmarkStart w:id="33" w:name="_Toc10022241"/>
       <w:r>
         <w:t>Configuring SFCC environment</w:t>
       </w:r>
-      <w:bookmarkEnd w:id="32"/>
+      <w:bookmarkEnd w:id="33"/>
       <w:r>
         <w:t xml:space="preserve"> </w:t>
       </w:r>
@@ -6240,11 +6242,11 @@
       <w:pPr>
         <w:pStyle w:val="Heading3"/>
       </w:pPr>
-      <w:bookmarkStart w:id="33" w:name="_Toc10022242"/>
+      <w:bookmarkStart w:id="34" w:name="_Toc10022242"/>
       <w:r>
         <w:t>Updating cartridge paths</w:t>
       </w:r>
-      <w:bookmarkEnd w:id="33"/>
+      <w:bookmarkEnd w:id="34"/>
     </w:p>
     <w:p>
       <w:r>
@@ -6538,11 +6540,11 @@
       <w:pPr>
         <w:pStyle w:val="Heading3"/>
       </w:pPr>
-      <w:bookmarkStart w:id="34" w:name="_Toc10022243"/>
+      <w:bookmarkStart w:id="35" w:name="_Toc10022243"/>
       <w:r>
         <w:t>Configuring Site Preferences</w:t>
       </w:r>
-      <w:bookmarkEnd w:id="34"/>
+      <w:bookmarkEnd w:id="35"/>
     </w:p>
     <w:p>
       <w:r>
@@ -7355,11 +7357,11 @@
       <w:pPr>
         <w:pStyle w:val="Heading3"/>
       </w:pPr>
-      <w:bookmarkStart w:id="35" w:name="_Toc10022244"/>
+      <w:bookmarkStart w:id="36" w:name="_Toc10022244"/>
       <w:r>
         <w:t>Organization preferences</w:t>
       </w:r>
-      <w:bookmarkEnd w:id="35"/>
+      <w:bookmarkEnd w:id="36"/>
       <w:r>
         <w:t xml:space="preserve"> </w:t>
       </w:r>
@@ -7373,11 +7375,11 @@
       <w:pPr>
         <w:pStyle w:val="Heading3"/>
       </w:pPr>
-      <w:bookmarkStart w:id="36" w:name="_Toc10022245"/>
+      <w:bookmarkStart w:id="37" w:name="_Toc10022245"/>
       <w:r>
         <w:t>Configuring Jobs</w:t>
       </w:r>
-      <w:bookmarkEnd w:id="36"/>
+      <w:bookmarkEnd w:id="37"/>
     </w:p>
     <w:p>
       <w:r>
@@ -8105,12 +8107,12 @@
       <w:pPr>
         <w:pStyle w:val="Heading2"/>
       </w:pPr>
-      <w:bookmarkStart w:id="37" w:name="_Toc10022246"/>
+      <w:bookmarkStart w:id="38" w:name="_Toc10022246"/>
       <w:r>
         <w:lastRenderedPageBreak/>
         <w:t>Updating your SFCC application</w:t>
       </w:r>
-      <w:bookmarkEnd w:id="37"/>
+      <w:bookmarkEnd w:id="38"/>
       <w:r>
         <w:t xml:space="preserve"> </w:t>
       </w:r>
@@ -8124,11 +8126,11 @@
       <w:pPr>
         <w:pStyle w:val="Heading3"/>
       </w:pPr>
-      <w:bookmarkStart w:id="38" w:name="_Toc10022247"/>
+      <w:bookmarkStart w:id="39" w:name="_Toc10022247"/>
       <w:r>
         <w:t>SFRA</w:t>
       </w:r>
-      <w:bookmarkEnd w:id="38"/>
+      <w:bookmarkEnd w:id="39"/>
     </w:p>
     <w:p>
       <w:r>
@@ -8423,11 +8425,11 @@
       <w:pPr>
         <w:pStyle w:val="Heading3"/>
       </w:pPr>
-      <w:bookmarkStart w:id="39" w:name="_Toc10022248"/>
+      <w:bookmarkStart w:id="40" w:name="_Toc10022248"/>
       <w:r>
         <w:t>Site Genesis</w:t>
       </w:r>
-      <w:bookmarkEnd w:id="39"/>
+      <w:bookmarkEnd w:id="40"/>
     </w:p>
     <w:p>
       <w:r>
@@ -10334,7 +10336,10 @@
       </w:r>
       <w:proofErr w:type="spellEnd"/>
       <w:r>
-        <w:t xml:space="preserve">, the branch that takes care of adding products to cart from a product list, to include a call to </w:t>
+        <w:t xml:space="preserve">, the branch that takes care of adding products to cart from a product list, </w:t>
+      </w:r>
+      <w:r>
+        <w:t xml:space="preserve">you must add </w:t>
       </w:r>
       <w:proofErr w:type="spellStart"/>
       <w:r>
@@ -10342,12 +10347,114 @@
           <w:rStyle w:val="HTMLCode"/>
           <w:rFonts w:eastAsiaTheme="majorEastAsia"/>
         </w:rPr>
-        <w:t>PixleeCart-ProcessAddProductListItem</w:t>
+        <w:t>pixlee</w:t>
       </w:r>
       <w:proofErr w:type="spellEnd"/>
       <w:r>
-        <w:t xml:space="preserve"> just before it ends:</w:t>
-      </w:r>
+        <w:rPr>
+          <w:rStyle w:val="HTMLCode"/>
+          <w:rFonts w:eastAsiaTheme="majorEastAsia"/>
+        </w:rPr>
+        <w:t>/</w:t>
+      </w:r>
+      <w:proofErr w:type="spellStart"/>
+      <w:r>
+        <w:rPr>
+          <w:rStyle w:val="HTMLCode"/>
+          <w:rFonts w:eastAsiaTheme="majorEastAsia"/>
+        </w:rPr>
+        <w:t>pipelets</w:t>
+      </w:r>
+      <w:proofErr w:type="spellEnd"/>
+      <w:r>
+        <w:rPr>
+          <w:rStyle w:val="HTMLCode"/>
+          <w:rFonts w:eastAsiaTheme="majorEastAsia"/>
+        </w:rPr>
+        <w:t>/ProcessAddProductListItem.js</w:t>
+      </w:r>
+      <w:r>
+        <w:t xml:space="preserve"> Script File below </w:t>
+      </w:r>
+      <w:r>
+        <w:rPr>
+          <w:rStyle w:val="HTMLCode"/>
+          <w:rFonts w:eastAsiaTheme="majorEastAsia"/>
+        </w:rPr>
+        <w:t>Cart-Calculate</w:t>
+      </w:r>
+      <w:r>
+        <w:t xml:space="preserve"> Call Node and handle the error exit as per the screenshot below</w:t>
+      </w:r>
+      <w:r>
+        <w:t>.</w:t>
+      </w:r>
+      <w:r>
+        <w:t xml:space="preserve"> </w:t>
+      </w:r>
+      <w:r>
+        <w:t>2 Dictionary Input parameters should be configured in the Script File:</w:t>
+      </w:r>
+    </w:p>
+    <w:p>
+      <w:pPr>
+        <w:pStyle w:val="ListParagraph"/>
+        <w:numPr>
+          <w:ilvl w:val="0"/>
+          <w:numId w:val="2"/>
+        </w:numPr>
+      </w:pPr>
+      <w:proofErr w:type="spellStart"/>
+      <w:r>
+        <w:rPr>
+          <w:rStyle w:val="HTMLCode"/>
+          <w:rFonts w:eastAsiaTheme="majorEastAsia"/>
+        </w:rPr>
+        <w:t>ProductListItem</w:t>
+      </w:r>
+      <w:proofErr w:type="spellEnd"/>
+      <w:r>
+        <w:t xml:space="preserve"> – set value to </w:t>
+      </w:r>
+      <w:proofErr w:type="spellStart"/>
+      <w:r>
+        <w:rPr>
+          <w:rStyle w:val="HTMLCode"/>
+          <w:rFonts w:eastAsiaTheme="majorEastAsia"/>
+        </w:rPr>
+        <w:t>ProductListItem</w:t>
+      </w:r>
+      <w:proofErr w:type="spellEnd"/>
+    </w:p>
+    <w:p>
+      <w:pPr>
+        <w:pStyle w:val="ListParagraph"/>
+        <w:numPr>
+          <w:ilvl w:val="0"/>
+          <w:numId w:val="2"/>
+        </w:numPr>
+      </w:pPr>
+      <w:r>
+        <w:rPr>
+          <w:rStyle w:val="HTMLCode"/>
+          <w:rFonts w:eastAsiaTheme="majorEastAsia"/>
+        </w:rPr>
+        <w:t>Quantity</w:t>
+      </w:r>
+      <w:r>
+        <w:t xml:space="preserve"> – set value to </w:t>
+      </w:r>
+      <w:proofErr w:type="spellStart"/>
+      <w:proofErr w:type="gramStart"/>
+      <w:r>
+        <w:rPr>
+          <w:rStyle w:val="HTMLCode"/>
+          <w:rFonts w:eastAsiaTheme="majorEastAsia"/>
+        </w:rPr>
+        <w:t>CurrentHttpParameterMap.Quantity.stringValue</w:t>
+      </w:r>
+      <w:proofErr w:type="spellEnd"/>
+      <w:proofErr w:type="gramEnd"/>
     </w:p>
     <w:p>
       <w:pPr>
@@ -10356,15 +10463,13 @@
       <w:r>
         <w:rPr>
           <w:noProof/>
-          <w:color w:val="0000FF"/>
-        </w:rPr>
+        </w:rPr>
+        <w:lastRenderedPageBreak/>
         <w:drawing>
           <wp:inline distT="0" distB="0" distL="0" distR="0">
-            <wp:extent cx="5391785" cy="2725403"/>
-            <wp:effectExtent l="0" t="0" r="0" b="0"/>
-            <wp:docPr id="1" name="Picture 1" descr="https://files.readme.io/0cc9e92-sg_cart_pipeline_changes.png">
-              <a:hlinkClick xmlns:a="http://schemas.openxmlformats.org/drawingml/2006/main" r:id="rId61"/>
-            </wp:docPr>
+            <wp:extent cx="6187440" cy="2621280"/>
+            <wp:effectExtent l="0" t="0" r="3810" b="7620"/>
+            <wp:docPr id="24" name="Picture 24"/>
             <wp:cNvGraphicFramePr>
               <a:graphicFrameLocks xmlns:a="http://schemas.openxmlformats.org/drawingml/2006/main" noChangeAspect="1"/>
             </wp:cNvGraphicFramePr>
@@ -10372,15 +10477,13 @@
               <a:graphicData uri="http://schemas.openxmlformats.org/drawingml/2006/picture">
                 <pic:pic xmlns:pic="http://schemas.openxmlformats.org/drawingml/2006/picture">
                   <pic:nvPicPr>
-                    <pic:cNvPr id="0" name="Picture 20" descr="https://files.readme.io/0cc9e92-sg_cart_pipeline_changes.png">
-                      <a:hlinkClick r:id="rId61"/>
-                    </pic:cNvPr>
+                    <pic:cNvPr id="0" name="Picture 2"/>
                     <pic:cNvPicPr>
                       <a:picLocks noChangeAspect="1" noChangeArrowheads="1"/>
                     </pic:cNvPicPr>
                   </pic:nvPicPr>
                   <pic:blipFill>
-                    <a:blip r:embed="rId62">
+                    <a:blip r:embed="rId61">
                       <a:extLst>
                         <a:ext uri="{28A0092B-C50C-407E-A947-70E740481C1C}">
                           <a14:useLocalDpi xmlns:a14="http://schemas.microsoft.com/office/drawing/2010/main" val="0"/>
@@ -10395,7 +10498,7 @@
                   <pic:spPr bwMode="auto">
                     <a:xfrm>
                       <a:off x="0" y="0"/>
-                      <a:ext cx="5422074" cy="2740713"/>
+                      <a:ext cx="6187440" cy="2621280"/>
                     </a:xfrm>
                     <a:prstGeom prst="rect">
                       <a:avLst/>
@@ -10425,9 +10528,9 @@
         </w:rPr>
         <w:br w:type="page"/>
       </w:r>
-      <w:bookmarkStart w:id="40" w:name="_Toc10022249"/>
-      <w:bookmarkEnd w:id="21"/>
+      <w:bookmarkStart w:id="41" w:name="_Toc10022249"/>
       <w:bookmarkEnd w:id="22"/>
+      <w:bookmarkEnd w:id="23"/>
       <w:r>
         <w:rPr>
           <w:lang w:val="en-US"/>
@@ -10435,7 +10538,7 @@
         <w:lastRenderedPageBreak/>
         <w:t>Release History</w:t>
       </w:r>
-      <w:bookmarkEnd w:id="40"/>
+      <w:bookmarkEnd w:id="41"/>
     </w:p>
     <w:p>
       <w:pPr>
@@ -10445,8 +10548,8 @@
           <w:lang w:val="en-US"/>
         </w:rPr>
       </w:pPr>
-      <w:bookmarkStart w:id="41" w:name="_Toc279703501"/>
-      <w:bookmarkStart w:id="42" w:name="_Toc279703594"/>
+      <w:bookmarkStart w:id="42" w:name="_Toc279703501"/>
+      <w:bookmarkStart w:id="43" w:name="_Toc279703594"/>
     </w:p>
     <w:tbl>
       <w:tblPr>
@@ -10991,13 +11094,11 @@
               </w:rPr>
               <w:t>added support for SFRA</w:t>
             </w:r>
-            <w:bookmarkStart w:id="43" w:name="_GoBack"/>
-            <w:bookmarkEnd w:id="43"/>
           </w:p>
         </w:tc>
       </w:tr>
-      <w:bookmarkEnd w:id="41"/>
       <w:bookmarkEnd w:id="42"/>
+      <w:bookmarkEnd w:id="43"/>
     </w:tbl>
     <w:p>
       <w:pPr>
@@ -11048,11 +11149,11 @@
     </w:p>
     <w:p/>
     <w:sectPr>
-      <w:headerReference w:type="even" r:id="rId63"/>
-      <w:headerReference w:type="default" r:id="rId64"/>
-      <w:footerReference w:type="default" r:id="rId65"/>
-      <w:headerReference w:type="first" r:id="rId66"/>
-      <w:footerReference w:type="first" r:id="rId67"/>
+      <w:headerReference w:type="even" r:id="rId62"/>
+      <w:headerReference w:type="default" r:id="rId63"/>
+      <w:footerReference w:type="default" r:id="rId64"/>
+      <w:headerReference w:type="first" r:id="rId65"/>
+      <w:footerReference w:type="first" r:id="rId66"/>
       <w:pgSz w:w="11906" w:h="16838" w:code="9"/>
       <w:pgMar w:top="1276" w:right="1080" w:bottom="1418" w:left="1080" w:header="0" w:footer="215" w:gutter="0"/>
       <w:pgNumType w:chapStyle="1"/>
@@ -13585,7 +13686,7 @@
   <w:abstractNum w:abstractNumId="19" w15:restartNumberingAfterBreak="0">
     <w:nsid w:val="79AD3B7A"/>
     <w:multiLevelType w:val="hybridMultilevel"/>
-    <w:tmpl w:val="07C6B27A"/>
+    <w:tmpl w:val="4340470C"/>
     <w:lvl w:ilvl="0" w:tplc="04090001">
       <w:start w:val="1"/>
       <w:numFmt w:val="bullet"/>

--- a/documentation/Integration Guide.docx
+++ b/documentation/Integration Guide.docx
@@ -182,7 +182,7 @@
           <w:szCs w:val="36"/>
         </w:rPr>
         <w:drawing>
-          <wp:inline distT="0" distB="0" distL="114300" distR="114300" wp14:anchorId="256E087A" wp14:editId="0947E79F">
+          <wp:inline distT="0" distB="0" distL="114300" distR="114300" wp14:anchorId="27FC3641" wp14:editId="11BA2F16">
             <wp:extent cx="5937250" cy="1447800"/>
             <wp:effectExtent l="0" t="0" r="0" b="0"/>
             <wp:docPr id="1027" name="image1.png"/>
@@ -300,7 +300,7 @@
             <w:rPr>
               <w:rFonts w:eastAsiaTheme="minorEastAsia"/>
               <w:noProof/>
-              <w:lang w:eastAsia="en-GB"/>
+              <w:lang w:val="en-US"/>
             </w:rPr>
           </w:pPr>
           <w:r>
@@ -321,7 +321,7 @@
             </w:rPr>
             <w:fldChar w:fldCharType="separate"/>
           </w:r>
-          <w:hyperlink w:anchor="_Toc10022223" w:history="1">
+          <w:hyperlink w:anchor="_Toc21964986" w:history="1">
             <w:r>
               <w:rPr>
                 <w:rStyle w:val="Hyperlink"/>
@@ -334,7 +334,7 @@
               <w:rPr>
                 <w:rFonts w:eastAsiaTheme="minorEastAsia"/>
                 <w:noProof/>
-                <w:lang w:eastAsia="en-GB"/>
+                <w:lang w:val="en-US"/>
               </w:rPr>
               <w:tab/>
             </w:r>
@@ -365,7 +365,7 @@
                 <w:noProof/>
                 <w:webHidden/>
               </w:rPr>
-              <w:instrText xml:space="preserve"> PAGEREF _Toc10022223 \h </w:instrText>
+              <w:instrText xml:space="preserve"> PAGEREF _Toc21964986 \h </w:instrText>
             </w:r>
             <w:r>
               <w:rPr>
@@ -406,10 +406,10 @@
             <w:rPr>
               <w:rFonts w:eastAsiaTheme="minorEastAsia"/>
               <w:noProof/>
-              <w:lang w:eastAsia="en-GB"/>
+              <w:lang w:val="en-US"/>
             </w:rPr>
           </w:pPr>
-          <w:hyperlink w:anchor="_Toc10022224" w:history="1">
+          <w:hyperlink w:anchor="_Toc21964987" w:history="1">
             <w:r>
               <w:rPr>
                 <w:rStyle w:val="Hyperlink"/>
@@ -422,7 +422,7 @@
               <w:rPr>
                 <w:rFonts w:eastAsiaTheme="minorEastAsia"/>
                 <w:noProof/>
-                <w:lang w:eastAsia="en-GB"/>
+                <w:lang w:val="en-US"/>
               </w:rPr>
               <w:tab/>
             </w:r>
@@ -453,7 +453,7 @@
                 <w:noProof/>
                 <w:webHidden/>
               </w:rPr>
-              <w:instrText xml:space="preserve"> PAGEREF _Toc10022224 \h </w:instrText>
+              <w:instrText xml:space="preserve"> PAGEREF _Toc21964987 \h </w:instrText>
             </w:r>
             <w:r>
               <w:rPr>
@@ -494,10 +494,10 @@
             <w:rPr>
               <w:rFonts w:eastAsiaTheme="minorEastAsia"/>
               <w:noProof/>
-              <w:lang w:eastAsia="en-GB"/>
+              <w:lang w:val="en-US"/>
             </w:rPr>
           </w:pPr>
-          <w:hyperlink w:anchor="_Toc10022225" w:history="1">
+          <w:hyperlink w:anchor="_Toc21964988" w:history="1">
             <w:r>
               <w:rPr>
                 <w:rStyle w:val="Hyperlink"/>
@@ -510,7 +510,7 @@
               <w:rPr>
                 <w:rFonts w:eastAsiaTheme="minorEastAsia"/>
                 <w:noProof/>
-                <w:lang w:eastAsia="en-GB"/>
+                <w:lang w:val="en-US"/>
               </w:rPr>
               <w:tab/>
             </w:r>
@@ -541,7 +541,7 @@
                 <w:noProof/>
                 <w:webHidden/>
               </w:rPr>
-              <w:instrText xml:space="preserve"> PAGEREF _Toc10022225 \h </w:instrText>
+              <w:instrText xml:space="preserve"> PAGEREF _Toc21964988 \h </w:instrText>
             </w:r>
             <w:r>
               <w:rPr>
@@ -582,10 +582,10 @@
             <w:rPr>
               <w:rFonts w:eastAsiaTheme="minorEastAsia"/>
               <w:noProof/>
-              <w:lang w:eastAsia="en-GB"/>
+              <w:lang w:val="en-US"/>
             </w:rPr>
           </w:pPr>
-          <w:hyperlink w:anchor="_Toc10022226" w:history="1">
+          <w:hyperlink w:anchor="_Toc21964989" w:history="1">
             <w:r>
               <w:rPr>
                 <w:rStyle w:val="Hyperlink"/>
@@ -598,7 +598,7 @@
               <w:rPr>
                 <w:rFonts w:eastAsiaTheme="minorEastAsia"/>
                 <w:noProof/>
-                <w:lang w:eastAsia="en-GB"/>
+                <w:lang w:val="en-US"/>
               </w:rPr>
               <w:tab/>
             </w:r>
@@ -629,7 +629,7 @@
                 <w:noProof/>
                 <w:webHidden/>
               </w:rPr>
-              <w:instrText xml:space="preserve"> PAGEREF _Toc10022226 \h </w:instrText>
+              <w:instrText xml:space="preserve"> PAGEREF _Toc21964989 \h </w:instrText>
             </w:r>
             <w:r>
               <w:rPr>
@@ -670,10 +670,10 @@
             <w:rPr>
               <w:rFonts w:eastAsiaTheme="minorEastAsia"/>
               <w:noProof/>
-              <w:lang w:eastAsia="en-GB"/>
+              <w:lang w:val="en-US"/>
             </w:rPr>
           </w:pPr>
-          <w:hyperlink w:anchor="_Toc10022227" w:history="1">
+          <w:hyperlink w:anchor="_Toc21964990" w:history="1">
             <w:r>
               <w:rPr>
                 <w:rStyle w:val="Hyperlink"/>
@@ -686,7 +686,7 @@
               <w:rPr>
                 <w:rFonts w:eastAsiaTheme="minorEastAsia"/>
                 <w:noProof/>
-                <w:lang w:eastAsia="en-GB"/>
+                <w:lang w:val="en-US"/>
               </w:rPr>
               <w:tab/>
             </w:r>
@@ -717,7 +717,7 @@
                 <w:noProof/>
                 <w:webHidden/>
               </w:rPr>
-              <w:instrText xml:space="preserve"> PAGEREF _Toc10022227 \h </w:instrText>
+              <w:instrText xml:space="preserve"> PAGEREF _Toc21964990 \h </w:instrText>
             </w:r>
             <w:r>
               <w:rPr>
@@ -758,10 +758,10 @@
             <w:rPr>
               <w:rFonts w:eastAsiaTheme="minorEastAsia"/>
               <w:noProof/>
-              <w:lang w:eastAsia="en-GB"/>
+              <w:lang w:val="en-US"/>
             </w:rPr>
           </w:pPr>
-          <w:hyperlink w:anchor="_Toc10022228" w:history="1">
+          <w:hyperlink w:anchor="_Toc21964991" w:history="1">
             <w:r>
               <w:rPr>
                 <w:rStyle w:val="Hyperlink"/>
@@ -774,7 +774,7 @@
               <w:rPr>
                 <w:rFonts w:eastAsiaTheme="minorEastAsia"/>
                 <w:noProof/>
-                <w:lang w:eastAsia="en-GB"/>
+                <w:lang w:val="en-US"/>
               </w:rPr>
               <w:tab/>
             </w:r>
@@ -805,7 +805,7 @@
                 <w:noProof/>
                 <w:webHidden/>
               </w:rPr>
-              <w:instrText xml:space="preserve"> PAGEREF _Toc10022228 \h </w:instrText>
+              <w:instrText xml:space="preserve"> PAGEREF _Toc21964991 \h </w:instrText>
             </w:r>
             <w:r>
               <w:rPr>
@@ -846,13 +846,14 @@
             <w:rPr>
               <w:rFonts w:eastAsiaTheme="minorEastAsia"/>
               <w:noProof/>
-              <w:lang w:eastAsia="en-GB"/>
+              <w:lang w:val="en-US"/>
             </w:rPr>
           </w:pPr>
-          <w:hyperlink w:anchor="_Toc10022229" w:history="1">
+          <w:hyperlink w:anchor="_Toc21964992" w:history="1">
             <w:r>
               <w:rPr>
                 <w:rStyle w:val="Hyperlink"/>
+                <w:b/>
                 <w:bCs/>
                 <w:noProof/>
                 <w:lang w:val="en-US"/>
@@ -863,7 +864,7 @@
               <w:rPr>
                 <w:rFonts w:eastAsiaTheme="minorEastAsia"/>
                 <w:noProof/>
-                <w:lang w:eastAsia="en-GB"/>
+                <w:lang w:val="en-US"/>
               </w:rPr>
               <w:tab/>
             </w:r>
@@ -894,7 +895,7 @@
                 <w:noProof/>
                 <w:webHidden/>
               </w:rPr>
-              <w:instrText xml:space="preserve"> PAGEREF _Toc10022229 \h </w:instrText>
+              <w:instrText xml:space="preserve"> PAGEREF _Toc21964992 \h </w:instrText>
             </w:r>
             <w:r>
               <w:rPr>
@@ -935,10 +936,10 @@
             <w:rPr>
               <w:rFonts w:eastAsiaTheme="minorEastAsia"/>
               <w:noProof/>
-              <w:lang w:eastAsia="en-GB"/>
+              <w:lang w:val="en-US"/>
             </w:rPr>
           </w:pPr>
-          <w:hyperlink w:anchor="_Toc10022230" w:history="1">
+          <w:hyperlink w:anchor="_Toc21964993" w:history="1">
             <w:r>
               <w:rPr>
                 <w:rStyle w:val="Hyperlink"/>
@@ -951,7 +952,7 @@
               <w:rPr>
                 <w:rFonts w:eastAsiaTheme="minorEastAsia"/>
                 <w:noProof/>
-                <w:lang w:eastAsia="en-GB"/>
+                <w:lang w:val="en-US"/>
               </w:rPr>
               <w:tab/>
             </w:r>
@@ -982,7 +983,7 @@
                 <w:noProof/>
                 <w:webHidden/>
               </w:rPr>
-              <w:instrText xml:space="preserve"> PAGEREF _Toc10022230 \h </w:instrText>
+              <w:instrText xml:space="preserve"> PAGEREF _Toc21964993 \h </w:instrText>
             </w:r>
             <w:r>
               <w:rPr>
@@ -1023,10 +1024,10 @@
             <w:rPr>
               <w:rFonts w:eastAsiaTheme="minorEastAsia"/>
               <w:noProof/>
-              <w:lang w:eastAsia="en-GB"/>
+              <w:lang w:val="en-US"/>
             </w:rPr>
           </w:pPr>
-          <w:hyperlink w:anchor="_Toc10022231" w:history="1">
+          <w:hyperlink w:anchor="_Toc21964994" w:history="1">
             <w:r>
               <w:rPr>
                 <w:rStyle w:val="Hyperlink"/>
@@ -1038,7 +1039,7 @@
               <w:rPr>
                 <w:rFonts w:eastAsiaTheme="minorEastAsia"/>
                 <w:noProof/>
-                <w:lang w:eastAsia="en-GB"/>
+                <w:lang w:val="en-US"/>
               </w:rPr>
               <w:tab/>
             </w:r>
@@ -1068,7 +1069,7 @@
                 <w:noProof/>
                 <w:webHidden/>
               </w:rPr>
-              <w:instrText xml:space="preserve"> PAGEREF _Toc10022231 \h </w:instrText>
+              <w:instrText xml:space="preserve"> PAGEREF _Toc21964994 \h </w:instrText>
             </w:r>
             <w:r>
               <w:rPr>
@@ -1109,10 +1110,10 @@
             <w:rPr>
               <w:rFonts w:eastAsiaTheme="minorEastAsia"/>
               <w:noProof/>
-              <w:lang w:eastAsia="en-GB"/>
+              <w:lang w:val="en-US"/>
             </w:rPr>
           </w:pPr>
-          <w:hyperlink w:anchor="_Toc10022232" w:history="1">
+          <w:hyperlink w:anchor="_Toc21964995" w:history="1">
             <w:r>
               <w:rPr>
                 <w:rStyle w:val="Hyperlink"/>
@@ -1124,7 +1125,7 @@
               <w:rPr>
                 <w:rFonts w:eastAsiaTheme="minorEastAsia"/>
                 <w:noProof/>
-                <w:lang w:eastAsia="en-GB"/>
+                <w:lang w:val="en-US"/>
               </w:rPr>
               <w:tab/>
             </w:r>
@@ -1154,7 +1155,7 @@
                 <w:noProof/>
                 <w:webHidden/>
               </w:rPr>
-              <w:instrText xml:space="preserve"> PAGEREF _Toc10022232 \h </w:instrText>
+              <w:instrText xml:space="preserve"> PAGEREF _Toc21964995 \h </w:instrText>
             </w:r>
             <w:r>
               <w:rPr>
@@ -1195,10 +1196,10 @@
             <w:rPr>
               <w:rFonts w:eastAsiaTheme="minorEastAsia"/>
               <w:noProof/>
-              <w:lang w:eastAsia="en-GB"/>
+              <w:lang w:val="en-US"/>
             </w:rPr>
           </w:pPr>
-          <w:hyperlink w:anchor="_Toc10022233" w:history="1">
+          <w:hyperlink w:anchor="_Toc21964996" w:history="1">
             <w:r>
               <w:rPr>
                 <w:rStyle w:val="Hyperlink"/>
@@ -1210,7 +1211,7 @@
               <w:rPr>
                 <w:rFonts w:eastAsiaTheme="minorEastAsia"/>
                 <w:noProof/>
-                <w:lang w:eastAsia="en-GB"/>
+                <w:lang w:val="en-US"/>
               </w:rPr>
               <w:tab/>
             </w:r>
@@ -1240,7 +1241,7 @@
                 <w:noProof/>
                 <w:webHidden/>
               </w:rPr>
-              <w:instrText xml:space="preserve"> PAGEREF _Toc10022233 \h </w:instrText>
+              <w:instrText xml:space="preserve"> PAGEREF _Toc21964996 \h </w:instrText>
             </w:r>
             <w:r>
               <w:rPr>
@@ -1281,10 +1282,10 @@
             <w:rPr>
               <w:rFonts w:eastAsiaTheme="minorEastAsia"/>
               <w:noProof/>
-              <w:lang w:eastAsia="en-GB"/>
+              <w:lang w:val="en-US"/>
             </w:rPr>
           </w:pPr>
-          <w:hyperlink w:anchor="_Toc10022234" w:history="1">
+          <w:hyperlink w:anchor="_Toc21964997" w:history="1">
             <w:r>
               <w:rPr>
                 <w:rStyle w:val="Hyperlink"/>
@@ -1296,7 +1297,7 @@
               <w:rPr>
                 <w:rFonts w:eastAsiaTheme="minorEastAsia"/>
                 <w:noProof/>
-                <w:lang w:eastAsia="en-GB"/>
+                <w:lang w:val="en-US"/>
               </w:rPr>
               <w:tab/>
             </w:r>
@@ -1326,7 +1327,7 @@
                 <w:noProof/>
                 <w:webHidden/>
               </w:rPr>
-              <w:instrText xml:space="preserve"> PAGEREF _Toc10022234 \h </w:instrText>
+              <w:instrText xml:space="preserve"> PAGEREF _Toc21964997 \h </w:instrText>
             </w:r>
             <w:r>
               <w:rPr>
@@ -1367,10 +1368,10 @@
             <w:rPr>
               <w:rFonts w:eastAsiaTheme="minorEastAsia"/>
               <w:noProof/>
-              <w:lang w:eastAsia="en-GB"/>
+              <w:lang w:val="en-US"/>
             </w:rPr>
           </w:pPr>
-          <w:hyperlink w:anchor="_Toc10022235" w:history="1">
+          <w:hyperlink w:anchor="_Toc21964998" w:history="1">
             <w:r>
               <w:rPr>
                 <w:rStyle w:val="Hyperlink"/>
@@ -1382,7 +1383,7 @@
               <w:rPr>
                 <w:rFonts w:eastAsiaTheme="minorEastAsia"/>
                 <w:noProof/>
-                <w:lang w:eastAsia="en-GB"/>
+                <w:lang w:val="en-US"/>
               </w:rPr>
               <w:tab/>
             </w:r>
@@ -1412,7 +1413,7 @@
                 <w:noProof/>
                 <w:webHidden/>
               </w:rPr>
-              <w:instrText xml:space="preserve"> PAGEREF _Toc10022235 \h </w:instrText>
+              <w:instrText xml:space="preserve"> PAGEREF _Toc21964998 \h </w:instrText>
             </w:r>
             <w:r>
               <w:rPr>
@@ -1453,10 +1454,10 @@
             <w:rPr>
               <w:rFonts w:eastAsiaTheme="minorEastAsia"/>
               <w:noProof/>
-              <w:lang w:eastAsia="en-GB"/>
+              <w:lang w:val="en-US"/>
             </w:rPr>
           </w:pPr>
-          <w:hyperlink w:anchor="_Toc10022236" w:history="1">
+          <w:hyperlink w:anchor="_Toc21964999" w:history="1">
             <w:r>
               <w:rPr>
                 <w:rStyle w:val="Hyperlink"/>
@@ -1468,7 +1469,7 @@
               <w:rPr>
                 <w:rFonts w:eastAsiaTheme="minorEastAsia"/>
                 <w:noProof/>
-                <w:lang w:eastAsia="en-GB"/>
+                <w:lang w:val="en-US"/>
               </w:rPr>
               <w:tab/>
             </w:r>
@@ -1498,7 +1499,7 @@
                 <w:noProof/>
                 <w:webHidden/>
               </w:rPr>
-              <w:instrText xml:space="preserve"> PAGEREF _Toc10022236 \h </w:instrText>
+              <w:instrText xml:space="preserve"> PAGEREF _Toc21964999 \h </w:instrText>
             </w:r>
             <w:r>
               <w:rPr>
@@ -1539,10 +1540,10 @@
             <w:rPr>
               <w:rFonts w:eastAsiaTheme="minorEastAsia"/>
               <w:noProof/>
-              <w:lang w:eastAsia="en-GB"/>
+              <w:lang w:val="en-US"/>
             </w:rPr>
           </w:pPr>
-          <w:hyperlink w:anchor="_Toc10022237" w:history="1">
+          <w:hyperlink w:anchor="_Toc21965000" w:history="1">
             <w:r>
               <w:rPr>
                 <w:rStyle w:val="Hyperlink"/>
@@ -1554,7 +1555,7 @@
               <w:rPr>
                 <w:rFonts w:eastAsiaTheme="minorEastAsia"/>
                 <w:noProof/>
-                <w:lang w:eastAsia="en-GB"/>
+                <w:lang w:val="en-US"/>
               </w:rPr>
               <w:tab/>
             </w:r>
@@ -1584,7 +1585,7 @@
                 <w:noProof/>
                 <w:webHidden/>
               </w:rPr>
-              <w:instrText xml:space="preserve"> PAGEREF _Toc10022237 \h </w:instrText>
+              <w:instrText xml:space="preserve"> PAGEREF _Toc21965000 \h </w:instrText>
             </w:r>
             <w:r>
               <w:rPr>
@@ -1625,10 +1626,10 @@
             <w:rPr>
               <w:rFonts w:eastAsiaTheme="minorEastAsia"/>
               <w:noProof/>
-              <w:lang w:eastAsia="en-GB"/>
+              <w:lang w:val="en-US"/>
             </w:rPr>
           </w:pPr>
-          <w:hyperlink w:anchor="_Toc10022238" w:history="1">
+          <w:hyperlink w:anchor="_Toc21965001" w:history="1">
             <w:r>
               <w:rPr>
                 <w:rStyle w:val="Hyperlink"/>
@@ -1640,7 +1641,7 @@
               <w:rPr>
                 <w:rFonts w:eastAsiaTheme="minorEastAsia"/>
                 <w:noProof/>
-                <w:lang w:eastAsia="en-GB"/>
+                <w:lang w:val="en-US"/>
               </w:rPr>
               <w:tab/>
             </w:r>
@@ -1670,7 +1671,7 @@
                 <w:noProof/>
                 <w:webHidden/>
               </w:rPr>
-              <w:instrText xml:space="preserve"> PAGEREF _Toc10022238 \h </w:instrText>
+              <w:instrText xml:space="preserve"> PAGEREF _Toc21965001 \h </w:instrText>
             </w:r>
             <w:r>
               <w:rPr>
@@ -1711,10 +1712,10 @@
             <w:rPr>
               <w:rFonts w:eastAsiaTheme="minorEastAsia"/>
               <w:noProof/>
-              <w:lang w:eastAsia="en-GB"/>
+              <w:lang w:val="en-US"/>
             </w:rPr>
           </w:pPr>
-          <w:hyperlink w:anchor="_Toc10022239" w:history="1">
+          <w:hyperlink w:anchor="_Toc21965002" w:history="1">
             <w:r>
               <w:rPr>
                 <w:rStyle w:val="Hyperlink"/>
@@ -1726,7 +1727,7 @@
               <w:rPr>
                 <w:rFonts w:eastAsiaTheme="minorEastAsia"/>
                 <w:noProof/>
-                <w:lang w:eastAsia="en-GB"/>
+                <w:lang w:val="en-US"/>
               </w:rPr>
               <w:tab/>
             </w:r>
@@ -1756,7 +1757,7 @@
                 <w:noProof/>
                 <w:webHidden/>
               </w:rPr>
-              <w:instrText xml:space="preserve"> PAGEREF _Toc10022239 \h </w:instrText>
+              <w:instrText xml:space="preserve"> PAGEREF _Toc21965002 \h </w:instrText>
             </w:r>
             <w:r>
               <w:rPr>
@@ -1797,10 +1798,10 @@
             <w:rPr>
               <w:rFonts w:eastAsiaTheme="minorEastAsia"/>
               <w:noProof/>
-              <w:lang w:eastAsia="en-GB"/>
+              <w:lang w:val="en-US"/>
             </w:rPr>
           </w:pPr>
-          <w:hyperlink w:anchor="_Toc10022240" w:history="1">
+          <w:hyperlink w:anchor="_Toc21965003" w:history="1">
             <w:r>
               <w:rPr>
                 <w:rStyle w:val="Hyperlink"/>
@@ -1812,7 +1813,7 @@
               <w:rPr>
                 <w:rFonts w:eastAsiaTheme="minorEastAsia"/>
                 <w:noProof/>
-                <w:lang w:eastAsia="en-GB"/>
+                <w:lang w:val="en-US"/>
               </w:rPr>
               <w:tab/>
             </w:r>
@@ -1842,7 +1843,7 @@
                 <w:noProof/>
                 <w:webHidden/>
               </w:rPr>
-              <w:instrText xml:space="preserve"> PAGEREF _Toc10022240 \h </w:instrText>
+              <w:instrText xml:space="preserve"> PAGEREF _Toc21965003 \h </w:instrText>
             </w:r>
             <w:r>
               <w:rPr>
@@ -1883,10 +1884,10 @@
             <w:rPr>
               <w:rFonts w:eastAsiaTheme="minorEastAsia"/>
               <w:noProof/>
-              <w:lang w:eastAsia="en-GB"/>
+              <w:lang w:val="en-US"/>
             </w:rPr>
           </w:pPr>
-          <w:hyperlink w:anchor="_Toc10022241" w:history="1">
+          <w:hyperlink w:anchor="_Toc21965004" w:history="1">
             <w:r>
               <w:rPr>
                 <w:rStyle w:val="Hyperlink"/>
@@ -1898,7 +1899,7 @@
               <w:rPr>
                 <w:rFonts w:eastAsiaTheme="minorEastAsia"/>
                 <w:noProof/>
-                <w:lang w:eastAsia="en-GB"/>
+                <w:lang w:val="en-US"/>
               </w:rPr>
               <w:tab/>
             </w:r>
@@ -1928,7 +1929,7 @@
                 <w:noProof/>
                 <w:webHidden/>
               </w:rPr>
-              <w:instrText xml:space="preserve"> PAGEREF _Toc10022241 \h </w:instrText>
+              <w:instrText xml:space="preserve"> PAGEREF _Toc21965004 \h </w:instrText>
             </w:r>
             <w:r>
               <w:rPr>
@@ -1969,10 +1970,10 @@
             <w:rPr>
               <w:rFonts w:eastAsiaTheme="minorEastAsia"/>
               <w:noProof/>
-              <w:lang w:eastAsia="en-GB"/>
+              <w:lang w:val="en-US"/>
             </w:rPr>
           </w:pPr>
-          <w:hyperlink w:anchor="_Toc10022242" w:history="1">
+          <w:hyperlink w:anchor="_Toc21965005" w:history="1">
             <w:r>
               <w:rPr>
                 <w:rStyle w:val="Hyperlink"/>
@@ -1984,7 +1985,7 @@
               <w:rPr>
                 <w:rFonts w:eastAsiaTheme="minorEastAsia"/>
                 <w:noProof/>
-                <w:lang w:eastAsia="en-GB"/>
+                <w:lang w:val="en-US"/>
               </w:rPr>
               <w:tab/>
             </w:r>
@@ -2014,7 +2015,7 @@
                 <w:noProof/>
                 <w:webHidden/>
               </w:rPr>
-              <w:instrText xml:space="preserve"> PAGEREF _Toc10022242 \h </w:instrText>
+              <w:instrText xml:space="preserve"> PAGEREF _Toc21965005 \h </w:instrText>
             </w:r>
             <w:r>
               <w:rPr>
@@ -2055,10 +2056,10 @@
             <w:rPr>
               <w:rFonts w:eastAsiaTheme="minorEastAsia"/>
               <w:noProof/>
-              <w:lang w:eastAsia="en-GB"/>
+              <w:lang w:val="en-US"/>
             </w:rPr>
           </w:pPr>
-          <w:hyperlink w:anchor="_Toc10022243" w:history="1">
+          <w:hyperlink w:anchor="_Toc21965006" w:history="1">
             <w:r>
               <w:rPr>
                 <w:rStyle w:val="Hyperlink"/>
@@ -2070,7 +2071,7 @@
               <w:rPr>
                 <w:rFonts w:eastAsiaTheme="minorEastAsia"/>
                 <w:noProof/>
-                <w:lang w:eastAsia="en-GB"/>
+                <w:lang w:val="en-US"/>
               </w:rPr>
               <w:tab/>
             </w:r>
@@ -2100,7 +2101,7 @@
                 <w:noProof/>
                 <w:webHidden/>
               </w:rPr>
-              <w:instrText xml:space="preserve"> PAGEREF _Toc10022243 \h </w:instrText>
+              <w:instrText xml:space="preserve"> PAGEREF _Toc21965006 \h </w:instrText>
             </w:r>
             <w:r>
               <w:rPr>
@@ -2141,10 +2142,10 @@
             <w:rPr>
               <w:rFonts w:eastAsiaTheme="minorEastAsia"/>
               <w:noProof/>
-              <w:lang w:eastAsia="en-GB"/>
+              <w:lang w:val="en-US"/>
             </w:rPr>
           </w:pPr>
-          <w:hyperlink w:anchor="_Toc10022244" w:history="1">
+          <w:hyperlink w:anchor="_Toc21965007" w:history="1">
             <w:r>
               <w:rPr>
                 <w:rStyle w:val="Hyperlink"/>
@@ -2156,7 +2157,7 @@
               <w:rPr>
                 <w:rFonts w:eastAsiaTheme="minorEastAsia"/>
                 <w:noProof/>
-                <w:lang w:eastAsia="en-GB"/>
+                <w:lang w:val="en-US"/>
               </w:rPr>
               <w:tab/>
             </w:r>
@@ -2186,7 +2187,7 @@
                 <w:noProof/>
                 <w:webHidden/>
               </w:rPr>
-              <w:instrText xml:space="preserve"> PAGEREF _Toc10022244 \h </w:instrText>
+              <w:instrText xml:space="preserve"> PAGEREF _Toc21965007 \h </w:instrText>
             </w:r>
             <w:r>
               <w:rPr>
@@ -2227,10 +2228,10 @@
             <w:rPr>
               <w:rFonts w:eastAsiaTheme="minorEastAsia"/>
               <w:noProof/>
-              <w:lang w:eastAsia="en-GB"/>
+              <w:lang w:val="en-US"/>
             </w:rPr>
           </w:pPr>
-          <w:hyperlink w:anchor="_Toc10022245" w:history="1">
+          <w:hyperlink w:anchor="_Toc21965008" w:history="1">
             <w:r>
               <w:rPr>
                 <w:rStyle w:val="Hyperlink"/>
@@ -2242,7 +2243,7 @@
               <w:rPr>
                 <w:rFonts w:eastAsiaTheme="minorEastAsia"/>
                 <w:noProof/>
-                <w:lang w:eastAsia="en-GB"/>
+                <w:lang w:val="en-US"/>
               </w:rPr>
               <w:tab/>
             </w:r>
@@ -2272,7 +2273,7 @@
                 <w:noProof/>
                 <w:webHidden/>
               </w:rPr>
-              <w:instrText xml:space="preserve"> PAGEREF _Toc10022245 \h </w:instrText>
+              <w:instrText xml:space="preserve"> PAGEREF _Toc21965008 \h </w:instrText>
             </w:r>
             <w:r>
               <w:rPr>
@@ -2313,10 +2314,10 @@
             <w:rPr>
               <w:rFonts w:eastAsiaTheme="minorEastAsia"/>
               <w:noProof/>
-              <w:lang w:eastAsia="en-GB"/>
+              <w:lang w:val="en-US"/>
             </w:rPr>
           </w:pPr>
-          <w:hyperlink w:anchor="_Toc10022246" w:history="1">
+          <w:hyperlink w:anchor="_Toc21965009" w:history="1">
             <w:r>
               <w:rPr>
                 <w:rStyle w:val="Hyperlink"/>
@@ -2328,7 +2329,7 @@
               <w:rPr>
                 <w:rFonts w:eastAsiaTheme="minorEastAsia"/>
                 <w:noProof/>
-                <w:lang w:eastAsia="en-GB"/>
+                <w:lang w:val="en-US"/>
               </w:rPr>
               <w:tab/>
             </w:r>
@@ -2358,7 +2359,7 @@
                 <w:noProof/>
                 <w:webHidden/>
               </w:rPr>
-              <w:instrText xml:space="preserve"> PAGEREF _Toc10022246 \h </w:instrText>
+              <w:instrText xml:space="preserve"> PAGEREF _Toc21965009 \h </w:instrText>
             </w:r>
             <w:r>
               <w:rPr>
@@ -2399,10 +2400,10 @@
             <w:rPr>
               <w:rFonts w:eastAsiaTheme="minorEastAsia"/>
               <w:noProof/>
-              <w:lang w:eastAsia="en-GB"/>
+              <w:lang w:val="en-US"/>
             </w:rPr>
           </w:pPr>
-          <w:hyperlink w:anchor="_Toc10022247" w:history="1">
+          <w:hyperlink w:anchor="_Toc21965010" w:history="1">
             <w:r>
               <w:rPr>
                 <w:rStyle w:val="Hyperlink"/>
@@ -2414,7 +2415,7 @@
               <w:rPr>
                 <w:rFonts w:eastAsiaTheme="minorEastAsia"/>
                 <w:noProof/>
-                <w:lang w:eastAsia="en-GB"/>
+                <w:lang w:val="en-US"/>
               </w:rPr>
               <w:tab/>
             </w:r>
@@ -2444,7 +2445,7 @@
                 <w:noProof/>
                 <w:webHidden/>
               </w:rPr>
-              <w:instrText xml:space="preserve"> PAGEREF _Toc10022247 \h </w:instrText>
+              <w:instrText xml:space="preserve"> PAGEREF _Toc21965010 \h </w:instrText>
             </w:r>
             <w:r>
               <w:rPr>
@@ -2485,10 +2486,10 @@
             <w:rPr>
               <w:rFonts w:eastAsiaTheme="minorEastAsia"/>
               <w:noProof/>
-              <w:lang w:eastAsia="en-GB"/>
+              <w:lang w:val="en-US"/>
             </w:rPr>
           </w:pPr>
-          <w:hyperlink w:anchor="_Toc10022248" w:history="1">
+          <w:hyperlink w:anchor="_Toc21965011" w:history="1">
             <w:r>
               <w:rPr>
                 <w:rStyle w:val="Hyperlink"/>
@@ -2500,7 +2501,7 @@
               <w:rPr>
                 <w:rFonts w:eastAsiaTheme="minorEastAsia"/>
                 <w:noProof/>
-                <w:lang w:eastAsia="en-GB"/>
+                <w:lang w:val="en-US"/>
               </w:rPr>
               <w:tab/>
             </w:r>
@@ -2530,7 +2531,7 @@
                 <w:noProof/>
                 <w:webHidden/>
               </w:rPr>
-              <w:instrText xml:space="preserve"> PAGEREF _Toc10022248 \h </w:instrText>
+              <w:instrText xml:space="preserve"> PAGEREF _Toc21965011 \h </w:instrText>
             </w:r>
             <w:r>
               <w:rPr>
@@ -2551,6 +2552,106 @@
                 <w:webHidden/>
               </w:rPr>
               <w:t>3-17</w:t>
+            </w:r>
+            <w:r>
+              <w:rPr>
+                <w:noProof/>
+                <w:webHidden/>
+              </w:rPr>
+              <w:fldChar w:fldCharType="end"/>
+            </w:r>
+          </w:hyperlink>
+        </w:p>
+        <w:p>
+          <w:pPr>
+            <w:pStyle w:val="TOC3"/>
+            <w:tabs>
+              <w:tab w:val="left" w:pos="1320"/>
+              <w:tab w:val="right" w:leader="dot" w:pos="9736"/>
+            </w:tabs>
+            <w:rPr>
+              <w:rFonts w:eastAsiaTheme="minorEastAsia"/>
+              <w:noProof/>
+              <w:lang w:val="en-US"/>
+            </w:rPr>
+          </w:pPr>
+          <w:hyperlink w:anchor="_Toc21965012" w:history="1">
+            <w:r>
+              <w:rPr>
+                <w:rStyle w:val="Hyperlink"/>
+                <w:noProof/>
+              </w:rPr>
+              <w:t>3.5.3</w:t>
+            </w:r>
+            <w:r>
+              <w:rPr>
+                <w:rFonts w:eastAsiaTheme="minorEastAsia"/>
+                <w:noProof/>
+                <w:lang w:val="en-US"/>
+              </w:rPr>
+              <w:tab/>
+            </w:r>
+            <w:r>
+              <w:rPr>
+                <w:rStyle w:val="Hyperlink"/>
+                <w:noProof/>
+              </w:rPr>
+              <w:t>Securi</w:t>
+            </w:r>
+            <w:r>
+              <w:rPr>
+                <w:rStyle w:val="Hyperlink"/>
+                <w:noProof/>
+              </w:rPr>
+              <w:t>t</w:t>
+            </w:r>
+            <w:r>
+              <w:rPr>
+                <w:rStyle w:val="Hyperlink"/>
+                <w:noProof/>
+              </w:rPr>
+              <w:t>y considerations</w:t>
+            </w:r>
+            <w:r>
+              <w:rPr>
+                <w:noProof/>
+                <w:webHidden/>
+              </w:rPr>
+              <w:tab/>
+            </w:r>
+            <w:r>
+              <w:rPr>
+                <w:noProof/>
+                <w:webHidden/>
+              </w:rPr>
+              <w:fldChar w:fldCharType="begin"/>
+            </w:r>
+            <w:r>
+              <w:rPr>
+                <w:noProof/>
+                <w:webHidden/>
+              </w:rPr>
+              <w:instrText xml:space="preserve"> PAGEREF _Toc21965012 \h </w:instrText>
+            </w:r>
+            <w:r>
+              <w:rPr>
+                <w:noProof/>
+                <w:webHidden/>
+              </w:rPr>
+            </w:r>
+            <w:r>
+              <w:rPr>
+                <w:noProof/>
+                <w:webHidden/>
+              </w:rPr>
+              <w:fldChar w:fldCharType="separate"/>
+            </w:r>
+            <w:r>
+              <w:rPr>
+                <w:noProof/>
+                <w:webHidden/>
+              </w:rPr>
+              <w:t>3-21</w:t>
             </w:r>
             <w:r>
               <w:rPr>
@@ -2565,49 +2666,32 @@
           <w:pPr>
             <w:pStyle w:val="TOC1"/>
             <w:tabs>
-              <w:tab w:val="left" w:pos="440"/>
               <w:tab w:val="right" w:leader="dot" w:pos="9736"/>
             </w:tabs>
             <w:rPr>
               <w:rFonts w:eastAsiaTheme="minorEastAsia"/>
               <w:noProof/>
-              <w:lang w:eastAsia="en-GB"/>
+              <w:lang w:val="en-US"/>
             </w:rPr>
           </w:pPr>
-          <w:hyperlink w:anchor="_Toc10022249" w:history="1">
+          <w:hyperlink w:anchor="_Toc21965013" w:history="1">
             <w:r>
               <w:rPr>
                 <w:rStyle w:val="Hyperlink"/>
                 <w:noProof/>
                 <w:lang w:val="en-US"/>
               </w:rPr>
-              <w:t>4</w:t>
-            </w:r>
-            <w:r>
-              <w:rPr>
-                <w:rFonts w:eastAsiaTheme="minorEastAsia"/>
-                <w:noProof/>
-                <w:lang w:eastAsia="en-GB"/>
+              <w:t>Release History</w:t>
+            </w:r>
+            <w:r>
+              <w:rPr>
+                <w:noProof/>
+                <w:webHidden/>
               </w:rPr>
               <w:tab/>
             </w:r>
             <w:r>
               <w:rPr>
-                <w:rStyle w:val="Hyperlink"/>
-                <w:noProof/>
-                <w:lang w:val="en-US"/>
-              </w:rPr>
-              <w:t>Release History</w:t>
-            </w:r>
-            <w:r>
-              <w:rPr>
-                <w:noProof/>
-                <w:webHidden/>
-              </w:rPr>
-              <w:tab/>
-            </w:r>
-            <w:r>
-              <w:rPr>
                 <w:noProof/>
                 <w:webHidden/>
               </w:rPr>
@@ -2618,7 +2702,7 @@
                 <w:noProof/>
                 <w:webHidden/>
               </w:rPr>
-              <w:instrText xml:space="preserve"> PAGEREF _Toc10022249 \h </w:instrText>
+              <w:instrText xml:space="preserve"> PAGEREF _Toc21965013 \h </w:instrText>
             </w:r>
             <w:r>
               <w:rPr>
@@ -2638,7 +2722,7 @@
                 <w:noProof/>
                 <w:webHidden/>
               </w:rPr>
-              <w:t>4-22</w:t>
+              <w:t>3-22</w:t>
             </w:r>
             <w:r>
               <w:rPr>
@@ -2678,8 +2762,6 @@
         </w:rPr>
         <w:br w:type="page"/>
       </w:r>
-      <w:bookmarkStart w:id="3" w:name="_GoBack"/>
-      <w:bookmarkEnd w:id="3"/>
     </w:p>
     <w:p>
       <w:pPr>
@@ -2688,7 +2770,7 @@
           <w:lang w:val="en-US"/>
         </w:rPr>
       </w:pPr>
-      <w:bookmarkStart w:id="4" w:name="_Toc10022223"/>
+      <w:bookmarkStart w:id="3" w:name="_Toc21964986"/>
       <w:r>
         <w:rPr>
           <w:lang w:val="en-US"/>
@@ -2696,7 +2778,7 @@
         <w:lastRenderedPageBreak/>
         <w:t>Summary</w:t>
       </w:r>
-      <w:bookmarkEnd w:id="4"/>
+      <w:bookmarkEnd w:id="3"/>
     </w:p>
     <w:p>
       <w:pPr>
@@ -2791,8 +2873,8 @@
           <w:lang w:val="en-US"/>
         </w:rPr>
       </w:pPr>
-      <w:bookmarkStart w:id="5" w:name="_Toc10022224"/>
-      <w:bookmarkStart w:id="6" w:name="_Toc78862411"/>
+      <w:bookmarkStart w:id="4" w:name="_Toc78862411"/>
+      <w:bookmarkStart w:id="5" w:name="_Toc21964987"/>
       <w:r>
         <w:rPr>
           <w:lang w:val="en-US"/>
@@ -2911,191 +2993,191 @@
           <w:lang w:val="en-US"/>
         </w:rPr>
       </w:pPr>
-      <w:bookmarkStart w:id="7" w:name="_Toc10022225"/>
+      <w:bookmarkStart w:id="6" w:name="_Toc21964988"/>
       <w:r>
         <w:rPr>
           <w:lang w:val="en-US"/>
         </w:rPr>
         <w:t>Functional Overview</w:t>
       </w:r>
+      <w:bookmarkEnd w:id="6"/>
+    </w:p>
+    <w:p>
+      <w:pPr>
+        <w:rPr>
+          <w:lang w:val="en-US"/>
+        </w:rPr>
+      </w:pPr>
+      <w:r>
+        <w:rPr>
+          <w:lang w:val="en-US"/>
+        </w:rPr>
+        <w:t xml:space="preserve">The owners of SFCC web stores </w:t>
+      </w:r>
+      <w:r>
+        <w:rPr>
+          <w:lang w:val="en-US"/>
+        </w:rPr>
+        <w:t>who</w:t>
+      </w:r>
+      <w:r>
+        <w:rPr>
+          <w:lang w:val="en-US"/>
+        </w:rPr>
+        <w:t xml:space="preserve"> have integrated Pixlee cartridge can benefit from extending </w:t>
+      </w:r>
+      <w:r>
+        <w:rPr>
+          <w:lang w:val="en-US"/>
+        </w:rPr>
+        <w:t>user</w:t>
+      </w:r>
+      <w:r>
+        <w:rPr>
+          <w:lang w:val="en-US"/>
+        </w:rPr>
+        <w:t>s</w:t>
+      </w:r>
+      <w:r>
+        <w:rPr>
+          <w:lang w:val="en-US"/>
+        </w:rPr>
+        <w:t xml:space="preserve"> experience by </w:t>
+      </w:r>
+      <w:r>
+        <w:rPr>
+          <w:lang w:val="en-US"/>
+        </w:rPr>
+        <w:t>allowing their customers to share and view photos of their products associated with a specific product or category.</w:t>
+      </w:r>
+    </w:p>
+    <w:p>
+      <w:pPr>
+        <w:rPr>
+          <w:lang w:val="en-US"/>
+        </w:rPr>
+      </w:pPr>
+      <w:r>
+        <w:rPr>
+          <w:lang w:val="en-US"/>
+        </w:rPr>
+        <w:t>For that to happen, the first step would be to make details of the products and categories known to Pixlee, for which purpose an export job component is provided by the cartridge.</w:t>
+      </w:r>
+    </w:p>
+    <w:p>
+      <w:pPr>
+        <w:rPr>
+          <w:lang w:val="en-US"/>
+        </w:rPr>
+      </w:pPr>
+      <w:r>
+        <w:rPr>
+          <w:lang w:val="en-US"/>
+        </w:rPr>
+        <w:t xml:space="preserve">Once products are loaded into Pixlee, photos from social media can be pulled and associated with them by merchandisers in Pixlee admin tool. </w:t>
+      </w:r>
+      <w:r>
+        <w:rPr>
+          <w:lang w:val="en-US"/>
+        </w:rPr>
+        <w:t>Merchandiser can also define the widgets appearance and behavior there.</w:t>
+      </w:r>
+    </w:p>
+    <w:p>
+      <w:pPr>
+        <w:rPr>
+          <w:lang w:val="en-US"/>
+        </w:rPr>
+      </w:pPr>
+      <w:r>
+        <w:rPr>
+          <w:lang w:val="en-US"/>
+        </w:rPr>
+        <w:t>Having configured PDP and CLP widgets in Pixlee and entered their IDs in corresponding site preferences in SFCC, those widgets will start showing on the site, allowing customers to add their own photos from social media or upload. The uploaded photos are moderated.</w:t>
+      </w:r>
+    </w:p>
+    <w:p>
+      <w:pPr>
+        <w:rPr>
+          <w:lang w:val="en-US"/>
+        </w:rPr>
+      </w:pPr>
+      <w:r>
+        <w:rPr>
+          <w:lang w:val="en-US"/>
+        </w:rPr>
+        <w:t xml:space="preserve">Pixlee integration also allows </w:t>
+      </w:r>
+      <w:r>
+        <w:rPr>
+          <w:lang w:val="en-US"/>
+        </w:rPr>
+        <w:t>monitoring</w:t>
+      </w:r>
+      <w:r>
+        <w:rPr>
+          <w:lang w:val="en-US"/>
+        </w:rPr>
+        <w:t xml:space="preserve"> the usa of the widgets and </w:t>
+      </w:r>
+      <w:r>
+        <w:rPr>
+          <w:lang w:val="en-US"/>
+        </w:rPr>
+        <w:t>t</w:t>
+      </w:r>
+      <w:r>
+        <w:rPr>
+          <w:lang w:val="en-US"/>
+        </w:rPr>
+        <w:t>rack</w:t>
+      </w:r>
+      <w:r>
+        <w:rPr>
+          <w:lang w:val="en-US"/>
+        </w:rPr>
+        <w:t>ing</w:t>
+      </w:r>
+      <w:r>
+        <w:rPr>
+          <w:lang w:val="en-US"/>
+        </w:rPr>
+        <w:t xml:space="preserve"> conversion. This functionality </w:t>
+      </w:r>
+      <w:r>
+        <w:rPr>
+          <w:lang w:val="en-US"/>
+        </w:rPr>
+        <w:t>can be enabled or disabled depending</w:t>
+      </w:r>
+      <w:r>
+        <w:rPr>
+          <w:lang w:val="en-US"/>
+        </w:rPr>
+        <w:t xml:space="preserve"> on </w:t>
+      </w:r>
+      <w:r>
+        <w:rPr>
+          <w:lang w:val="en-US"/>
+        </w:rPr>
+        <w:t>customers giving their consent to be tracked.</w:t>
+      </w:r>
+    </w:p>
+    <w:p>
+      <w:pPr>
+        <w:pStyle w:val="Heading3"/>
+        <w:rPr>
+          <w:lang w:val="en-US"/>
+        </w:rPr>
+      </w:pPr>
+      <w:bookmarkStart w:id="7" w:name="_Toc21964989"/>
+      <w:r>
+        <w:rPr>
+          <w:lang w:val="en-US"/>
+        </w:rPr>
+        <w:t>Overview of Components</w:t>
+      </w:r>
       <w:bookmarkEnd w:id="7"/>
-    </w:p>
-    <w:p>
-      <w:pPr>
-        <w:rPr>
-          <w:lang w:val="en-US"/>
-        </w:rPr>
-      </w:pPr>
-      <w:r>
-        <w:rPr>
-          <w:lang w:val="en-US"/>
-        </w:rPr>
-        <w:t xml:space="preserve">The owners of SFCC web stores </w:t>
-      </w:r>
-      <w:r>
-        <w:rPr>
-          <w:lang w:val="en-US"/>
-        </w:rPr>
-        <w:t>who</w:t>
-      </w:r>
-      <w:r>
-        <w:rPr>
-          <w:lang w:val="en-US"/>
-        </w:rPr>
-        <w:t xml:space="preserve"> have integrated Pixlee cartridge can benefit from extending </w:t>
-      </w:r>
-      <w:r>
-        <w:rPr>
-          <w:lang w:val="en-US"/>
-        </w:rPr>
-        <w:t>user</w:t>
-      </w:r>
-      <w:r>
-        <w:rPr>
-          <w:lang w:val="en-US"/>
-        </w:rPr>
-        <w:t>s</w:t>
-      </w:r>
-      <w:r>
-        <w:rPr>
-          <w:lang w:val="en-US"/>
-        </w:rPr>
-        <w:t xml:space="preserve"> experience by </w:t>
-      </w:r>
-      <w:r>
-        <w:rPr>
-          <w:lang w:val="en-US"/>
-        </w:rPr>
-        <w:t>allowing their customers to share and view photos of their products associated with a specific product or category.</w:t>
-      </w:r>
-    </w:p>
-    <w:p>
-      <w:pPr>
-        <w:rPr>
-          <w:lang w:val="en-US"/>
-        </w:rPr>
-      </w:pPr>
-      <w:r>
-        <w:rPr>
-          <w:lang w:val="en-US"/>
-        </w:rPr>
-        <w:t>For that to happen, the first step would be to make details of the products and categories known to Pixlee, for which purpose an export job component is provided by the cartridge.</w:t>
-      </w:r>
-    </w:p>
-    <w:p>
-      <w:pPr>
-        <w:rPr>
-          <w:lang w:val="en-US"/>
-        </w:rPr>
-      </w:pPr>
-      <w:r>
-        <w:rPr>
-          <w:lang w:val="en-US"/>
-        </w:rPr>
-        <w:t xml:space="preserve">Once products are loaded into Pixlee, photos from social media can be pulled and associated with them by merchandisers in Pixlee admin tool. </w:t>
-      </w:r>
-      <w:r>
-        <w:rPr>
-          <w:lang w:val="en-US"/>
-        </w:rPr>
-        <w:t>Merchandiser can also define the widgets appearance and behavior there.</w:t>
-      </w:r>
-    </w:p>
-    <w:p>
-      <w:pPr>
-        <w:rPr>
-          <w:lang w:val="en-US"/>
-        </w:rPr>
-      </w:pPr>
-      <w:r>
-        <w:rPr>
-          <w:lang w:val="en-US"/>
-        </w:rPr>
-        <w:t>Having configured PDP and CLP widgets in Pixlee and entered their IDs in corresponding site preferences in SFCC, those widgets will start showing on the site, allowing customers to add their own photos from social media or upload. The uploaded photos are moderated.</w:t>
-      </w:r>
-    </w:p>
-    <w:p>
-      <w:pPr>
-        <w:rPr>
-          <w:lang w:val="en-US"/>
-        </w:rPr>
-      </w:pPr>
-      <w:r>
-        <w:rPr>
-          <w:lang w:val="en-US"/>
-        </w:rPr>
-        <w:t xml:space="preserve">Pixlee integration also allows </w:t>
-      </w:r>
-      <w:r>
-        <w:rPr>
-          <w:lang w:val="en-US"/>
-        </w:rPr>
-        <w:t>monitoring</w:t>
-      </w:r>
-      <w:r>
-        <w:rPr>
-          <w:lang w:val="en-US"/>
-        </w:rPr>
-        <w:t xml:space="preserve"> the usa of the widgets and </w:t>
-      </w:r>
-      <w:r>
-        <w:rPr>
-          <w:lang w:val="en-US"/>
-        </w:rPr>
-        <w:t>t</w:t>
-      </w:r>
-      <w:r>
-        <w:rPr>
-          <w:lang w:val="en-US"/>
-        </w:rPr>
-        <w:t>rack</w:t>
-      </w:r>
-      <w:r>
-        <w:rPr>
-          <w:lang w:val="en-US"/>
-        </w:rPr>
-        <w:t>ing</w:t>
-      </w:r>
-      <w:r>
-        <w:rPr>
-          <w:lang w:val="en-US"/>
-        </w:rPr>
-        <w:t xml:space="preserve"> conversion. This functionality </w:t>
-      </w:r>
-      <w:r>
-        <w:rPr>
-          <w:lang w:val="en-US"/>
-        </w:rPr>
-        <w:t>can be enabled or disabled depending</w:t>
-      </w:r>
-      <w:r>
-        <w:rPr>
-          <w:lang w:val="en-US"/>
-        </w:rPr>
-        <w:t xml:space="preserve"> on </w:t>
-      </w:r>
-      <w:r>
-        <w:rPr>
-          <w:lang w:val="en-US"/>
-        </w:rPr>
-        <w:t>customers giving their consent to be tracked.</w:t>
-      </w:r>
-    </w:p>
-    <w:p>
-      <w:pPr>
-        <w:pStyle w:val="Heading3"/>
-        <w:rPr>
-          <w:lang w:val="en-US"/>
-        </w:rPr>
-      </w:pPr>
-      <w:bookmarkStart w:id="8" w:name="_Toc10022226"/>
-      <w:r>
-        <w:rPr>
-          <w:lang w:val="en-US"/>
-        </w:rPr>
-        <w:t>Overview of Components</w:t>
-      </w:r>
-      <w:bookmarkEnd w:id="8"/>
     </w:p>
     <w:p>
       <w:pPr>
@@ -3139,7 +3221,6 @@
           <w:lang w:val="en-US"/>
         </w:rPr>
       </w:pPr>
-      <w:proofErr w:type="spellStart"/>
       <w:r>
         <w:rPr>
           <w:b/>
@@ -3147,26 +3228,11 @@
         </w:rPr>
         <w:t>int_pixlee_core</w:t>
       </w:r>
-      <w:proofErr w:type="spellEnd"/>
-      <w:r>
-        <w:rPr>
-          <w:lang w:val="en-US"/>
-        </w:rPr>
-        <w:t xml:space="preserve"> – this is a core cartridge containing components that could be used by both SFRA and SiteGenesis based applications, including service and job component definitions, </w:t>
-      </w:r>
-      <w:proofErr w:type="spellStart"/>
-      <w:r>
-        <w:rPr>
-          <w:lang w:val="en-US"/>
-        </w:rPr>
-        <w:t>isml</w:t>
-      </w:r>
-      <w:proofErr w:type="spellEnd"/>
-      <w:r>
-        <w:rPr>
-          <w:lang w:val="en-US"/>
-        </w:rPr>
-        <w:t xml:space="preserve"> templates and modules, resources etc.</w:t>
+      <w:r>
+        <w:rPr>
+          <w:lang w:val="en-US"/>
+        </w:rPr>
+        <w:t xml:space="preserve"> – this is a core cartridge containing components that could be used by both SFRA and SiteGenesis based applications, including service and job component definitions, isml templates and modules, resources etc.</w:t>
       </w:r>
     </w:p>
     <w:p>
@@ -3180,7 +3246,6 @@
           <w:lang w:val="en-US"/>
         </w:rPr>
       </w:pPr>
-      <w:proofErr w:type="spellStart"/>
       <w:r>
         <w:rPr>
           <w:b/>
@@ -3188,26 +3253,11 @@
         </w:rPr>
         <w:t>int_pixlee_sfra</w:t>
       </w:r>
-      <w:proofErr w:type="spellEnd"/>
-      <w:r>
-        <w:rPr>
-          <w:lang w:val="en-US"/>
-        </w:rPr>
-        <w:t xml:space="preserve"> – this cartridge contains SFRA specific components, including controllers, </w:t>
-      </w:r>
-      <w:proofErr w:type="spellStart"/>
-      <w:r>
-        <w:rPr>
-          <w:lang w:val="en-US"/>
-        </w:rPr>
-        <w:t>isml</w:t>
-      </w:r>
-      <w:proofErr w:type="spellEnd"/>
-      <w:r>
-        <w:rPr>
-          <w:lang w:val="en-US"/>
-        </w:rPr>
-        <w:t xml:space="preserve"> templates, client-side scripts; </w:t>
+      <w:r>
+        <w:rPr>
+          <w:lang w:val="en-US"/>
+        </w:rPr>
+        <w:t xml:space="preserve"> – this cartridge contains SFRA specific components, including controllers, isml templates, client-side scripts; </w:t>
       </w:r>
     </w:p>
     <w:p>
@@ -3221,7 +3271,6 @@
           <w:lang w:val="en-US"/>
         </w:rPr>
       </w:pPr>
-      <w:proofErr w:type="spellStart"/>
       <w:r>
         <w:rPr>
           <w:b/>
@@ -3229,26 +3278,11 @@
         </w:rPr>
         <w:t>int_pixlee</w:t>
       </w:r>
-      <w:proofErr w:type="spellEnd"/>
-      <w:r>
-        <w:rPr>
-          <w:lang w:val="en-US"/>
-        </w:rPr>
-        <w:t xml:space="preserve"> – this cartridge contains Site Genesis specific components, including controllers, </w:t>
-      </w:r>
-      <w:proofErr w:type="spellStart"/>
-      <w:r>
-        <w:rPr>
-          <w:lang w:val="en-US"/>
-        </w:rPr>
-        <w:t>isml</w:t>
-      </w:r>
-      <w:proofErr w:type="spellEnd"/>
-      <w:r>
-        <w:rPr>
-          <w:lang w:val="en-US"/>
-        </w:rPr>
-        <w:t xml:space="preserve"> templates, client-side scripts.</w:t>
+      <w:r>
+        <w:rPr>
+          <w:lang w:val="en-US"/>
+        </w:rPr>
+        <w:t xml:space="preserve"> – this cartridge contains Site Genesis specific components, including controllers, isml templates, client-side scripts.</w:t>
       </w:r>
     </w:p>
     <w:p>
@@ -3258,7 +3292,7 @@
           <w:lang w:val="en-US"/>
         </w:rPr>
       </w:pPr>
-      <w:bookmarkStart w:id="9" w:name="_Toc10022227"/>
+      <w:bookmarkStart w:id="8" w:name="_Toc21964990"/>
       <w:r>
         <w:rPr>
           <w:lang w:val="en-US"/>
@@ -3266,7 +3300,7 @@
         <w:lastRenderedPageBreak/>
         <w:t>Use Cases</w:t>
       </w:r>
-      <w:bookmarkEnd w:id="9"/>
+      <w:bookmarkEnd w:id="8"/>
     </w:p>
     <w:p>
       <w:pPr>
@@ -3275,9 +3309,9 @@
           <w:lang w:val="en-US"/>
         </w:rPr>
       </w:pPr>
-      <w:bookmarkStart w:id="10" w:name="_Toc245264330"/>
-      <w:bookmarkStart w:id="11" w:name="_Toc279703416"/>
-      <w:bookmarkStart w:id="12" w:name="_Toc279703509"/>
+      <w:bookmarkStart w:id="9" w:name="_Toc245264330"/>
+      <w:bookmarkStart w:id="10" w:name="_Toc279703416"/>
+      <w:bookmarkStart w:id="11" w:name="_Toc279703509"/>
       <w:r>
         <w:rPr>
           <w:lang w:val="en-US"/>
@@ -3531,7 +3565,7 @@
           <w:noProof/>
         </w:rPr>
         <w:drawing>
-          <wp:inline distT="0" distB="0" distL="0" distR="0" wp14:anchorId="0570BB26" wp14:editId="49B488C0">
+          <wp:inline distT="0" distB="0" distL="0" distR="0" wp14:anchorId="2EAD1FCE" wp14:editId="42AA003F">
             <wp:extent cx="5856047" cy="3778250"/>
             <wp:effectExtent l="0" t="0" r="0" b="0"/>
             <wp:docPr id="21" name="Picture 21"/>
@@ -3718,7 +3752,7 @@
         </w:rPr>
         <w:lastRenderedPageBreak/>
         <w:drawing>
-          <wp:inline distT="0" distB="0" distL="0" distR="0" wp14:anchorId="576865B4" wp14:editId="655641EE">
+          <wp:inline distT="0" distB="0" distL="0" distR="0" wp14:anchorId="0ED845A2" wp14:editId="19F41C0A">
             <wp:extent cx="4969639" cy="3448050"/>
             <wp:effectExtent l="0" t="0" r="2540" b="0"/>
             <wp:docPr id="22" name="Picture 22"/>
@@ -3845,7 +3879,7 @@
           <w:noProof/>
         </w:rPr>
         <w:drawing>
-          <wp:inline distT="0" distB="0" distL="0" distR="0" wp14:anchorId="2EC9BF07" wp14:editId="5D43EA3C">
+          <wp:inline distT="0" distB="0" distL="0" distR="0" wp14:anchorId="44E46A59" wp14:editId="09D0B373">
             <wp:extent cx="5647690" cy="420708"/>
             <wp:effectExtent l="0" t="0" r="0" b="0"/>
             <wp:docPr id="26" name="Picture 26"/>
@@ -3921,29 +3955,11 @@
           <w:iCs/>
           <w:lang w:val="en-US"/>
         </w:rPr>
-        <w:t xml:space="preserve">User has decided to </w:t>
-      </w:r>
-      <w:proofErr w:type="spellStart"/>
-      <w:r>
-        <w:rPr>
-          <w:i/>
-          <w:iCs/>
-          <w:lang w:val="en-US"/>
-        </w:rPr>
-        <w:t>checkout</w:t>
-      </w:r>
-      <w:proofErr w:type="spellEnd"/>
-      <w:r>
-        <w:rPr>
-          <w:i/>
-          <w:iCs/>
-          <w:lang w:val="en-US"/>
-        </w:rPr>
-        <w:t xml:space="preserve"> the current items in the cart and clicked on the cart. Cart with the current list of items was loaded and analytics data was sent to Pixlee.</w:t>
-      </w:r>
+        <w:t>User has decided to checkout the current items in the cart and clicked on the cart. Cart with the current list of items was loaded and analytics data was sent to Pixlee.</w:t>
+      </w:r>
+      <w:bookmarkEnd w:id="9"/>
       <w:bookmarkEnd w:id="10"/>
       <w:bookmarkEnd w:id="11"/>
-      <w:bookmarkEnd w:id="12"/>
       <w:r>
         <w:rPr>
           <w:i/>
@@ -3985,7 +4001,7 @@
           <w:noProof/>
         </w:rPr>
         <w:drawing>
-          <wp:inline distT="0" distB="0" distL="0" distR="0" wp14:anchorId="0B4A858B" wp14:editId="63C57D2E">
+          <wp:inline distT="0" distB="0" distL="0" distR="0" wp14:anchorId="2680F176" wp14:editId="3BBBF590">
             <wp:extent cx="5571050" cy="584200"/>
             <wp:effectExtent l="0" t="0" r="0" b="6350"/>
             <wp:docPr id="25" name="Picture 25"/>
@@ -4037,19 +4053,19 @@
           <w:lang w:val="en-US"/>
         </w:rPr>
       </w:pPr>
-      <w:bookmarkStart w:id="13" w:name="_Toc10022228"/>
-      <w:bookmarkStart w:id="14" w:name="_Toc78862413"/>
-      <w:bookmarkStart w:id="15" w:name="_Toc245264334"/>
-      <w:bookmarkStart w:id="16" w:name="_Toc279703420"/>
-      <w:bookmarkStart w:id="17" w:name="_Toc279703513"/>
-      <w:bookmarkEnd w:id="6"/>
+      <w:bookmarkStart w:id="12" w:name="_Toc78862413"/>
+      <w:bookmarkStart w:id="13" w:name="_Toc245264334"/>
+      <w:bookmarkStart w:id="14" w:name="_Toc279703420"/>
+      <w:bookmarkStart w:id="15" w:name="_Toc279703513"/>
+      <w:bookmarkStart w:id="16" w:name="_Toc21964991"/>
+      <w:bookmarkEnd w:id="4"/>
       <w:r>
         <w:rPr>
           <w:lang w:val="en-US"/>
         </w:rPr>
         <w:t>Compatibility</w:t>
       </w:r>
-      <w:bookmarkEnd w:id="13"/>
+      <w:bookmarkEnd w:id="16"/>
     </w:p>
     <w:p>
       <w:pPr>
@@ -4146,12 +4162,12 @@
           <w:lang w:val="en-US"/>
         </w:rPr>
       </w:pPr>
-      <w:bookmarkStart w:id="18" w:name="_Toc10022229"/>
-      <w:bookmarkStart w:id="19" w:name="_Toc78862414"/>
+      <w:bookmarkStart w:id="17" w:name="_Toc78862414"/>
+      <w:bookmarkStart w:id="18" w:name="_Toc21964992"/>
+      <w:bookmarkEnd w:id="12"/>
+      <w:bookmarkEnd w:id="13"/>
       <w:bookmarkEnd w:id="14"/>
       <w:bookmarkEnd w:id="15"/>
-      <w:bookmarkEnd w:id="16"/>
-      <w:bookmarkEnd w:id="17"/>
       <w:r>
         <w:rPr>
           <w:lang w:val="en-US"/>
@@ -4198,7 +4214,7 @@
           <w:lang w:val="en-US"/>
         </w:rPr>
       </w:pPr>
-      <w:bookmarkStart w:id="20" w:name="_Toc10022230"/>
+      <w:bookmarkStart w:id="19" w:name="_Toc21964993"/>
       <w:r>
         <w:rPr>
           <w:lang w:val="en-US"/>
@@ -4206,20 +4222,20 @@
         <w:lastRenderedPageBreak/>
         <w:t>Implementation Guide</w:t>
       </w:r>
-      <w:bookmarkEnd w:id="20"/>
+      <w:bookmarkEnd w:id="19"/>
     </w:p>
     <w:p>
       <w:pPr>
         <w:pStyle w:val="Heading2"/>
       </w:pPr>
-      <w:bookmarkStart w:id="21" w:name="_Toc10022231"/>
-      <w:bookmarkStart w:id="22" w:name="_Toc279703497"/>
-      <w:bookmarkStart w:id="23" w:name="_Toc279703590"/>
-      <w:bookmarkEnd w:id="19"/>
+      <w:bookmarkStart w:id="20" w:name="_Toc279703497"/>
+      <w:bookmarkStart w:id="21" w:name="_Toc279703590"/>
+      <w:bookmarkStart w:id="22" w:name="_Toc21964994"/>
+      <w:bookmarkEnd w:id="17"/>
       <w:r>
         <w:t>Before you begin</w:t>
       </w:r>
-      <w:bookmarkEnd w:id="21"/>
+      <w:bookmarkEnd w:id="22"/>
       <w:r>
         <w:t xml:space="preserve"> </w:t>
       </w:r>
@@ -4228,11 +4244,11 @@
       <w:pPr>
         <w:pStyle w:val="Heading3"/>
       </w:pPr>
-      <w:bookmarkStart w:id="24" w:name="_Toc10022232"/>
+      <w:bookmarkStart w:id="23" w:name="_Toc21964995"/>
       <w:r>
         <w:t>Pixlee account setup</w:t>
       </w:r>
-      <w:bookmarkEnd w:id="24"/>
+      <w:bookmarkEnd w:id="23"/>
     </w:p>
     <w:p>
       <w:r>
@@ -4254,11 +4270,11 @@
       <w:pPr>
         <w:pStyle w:val="Heading3"/>
       </w:pPr>
-      <w:bookmarkStart w:id="25" w:name="_Toc10022233"/>
+      <w:bookmarkStart w:id="24" w:name="_Toc21964996"/>
       <w:r>
         <w:t>Getting your Pixlee Account ID and API keys</w:t>
       </w:r>
-      <w:bookmarkEnd w:id="25"/>
+      <w:bookmarkEnd w:id="24"/>
     </w:p>
     <w:p>
       <w:r>
@@ -4284,11 +4300,11 @@
       <w:pPr>
         <w:pStyle w:val="Heading3"/>
       </w:pPr>
-      <w:bookmarkStart w:id="26" w:name="_Toc10022234"/>
+      <w:bookmarkStart w:id="25" w:name="_Toc21964997"/>
       <w:r>
         <w:t>Configuring your widgets</w:t>
       </w:r>
-      <w:bookmarkEnd w:id="26"/>
+      <w:bookmarkEnd w:id="25"/>
     </w:p>
     <w:p>
       <w:r>
@@ -4297,15 +4313,7 @@
     </w:p>
     <w:p>
       <w:r>
-        <w:t xml:space="preserve">Pixlee widgets can be created and configured in Pixlee Admin, the configuration allowing to control their appearance and </w:t>
-      </w:r>
-      <w:proofErr w:type="spellStart"/>
-      <w:r>
-        <w:t>behavior</w:t>
-      </w:r>
-      <w:proofErr w:type="spellEnd"/>
-      <w:r>
-        <w:t>.</w:t>
+        <w:t>Pixlee widgets can be created and configured in Pixlee Admin, the configuration allowing to control their appearance and behavior.</w:t>
       </w:r>
     </w:p>
     <w:p>
@@ -4378,7 +4386,7 @@
           <w:color w:val="0000FF"/>
         </w:rPr>
         <w:drawing>
-          <wp:inline distT="0" distB="0" distL="0" distR="0">
+          <wp:inline distT="0" distB="0" distL="0" distR="0" wp14:anchorId="34C869E8" wp14:editId="0793C5E5">
             <wp:extent cx="4344698" cy="3892550"/>
             <wp:effectExtent l="0" t="0" r="0" b="0"/>
             <wp:docPr id="20" name="Picture 20" descr="https://files.readme.io/c1b6be2-01_99_new_pdp.png">
@@ -4461,7 +4469,7 @@
           <w:color w:val="0000FF"/>
         </w:rPr>
         <w:drawing>
-          <wp:inline distT="0" distB="0" distL="0" distR="0">
+          <wp:inline distT="0" distB="0" distL="0" distR="0" wp14:anchorId="4B1BA926" wp14:editId="7F34F12A">
             <wp:extent cx="5791117" cy="971550"/>
             <wp:effectExtent l="0" t="0" r="635" b="0"/>
             <wp:docPr id="19" name="Picture 19" descr="https://files.readme.io/e69b33f-widget_id.png">
@@ -4523,36 +4531,28 @@
       <w:pPr>
         <w:pStyle w:val="Heading2"/>
       </w:pPr>
-      <w:bookmarkStart w:id="27" w:name="_Toc10022235"/>
+      <w:bookmarkStart w:id="26" w:name="_Toc21964998"/>
       <w:r>
         <w:t>Deploy Pixlee cartridge to your SFCC environment</w:t>
       </w:r>
+      <w:bookmarkEnd w:id="26"/>
+      <w:r>
+        <w:t xml:space="preserve"> </w:t>
+      </w:r>
+    </w:p>
+    <w:p>
+      <w:pPr>
+        <w:pStyle w:val="Heading3"/>
+      </w:pPr>
+      <w:bookmarkStart w:id="27" w:name="_Toc21964999"/>
+      <w:r>
+        <w:t>Getting the cartridge</w:t>
+      </w:r>
       <w:bookmarkEnd w:id="27"/>
-      <w:r>
-        <w:t xml:space="preserve"> </w:t>
-      </w:r>
-    </w:p>
-    <w:p>
-      <w:pPr>
-        <w:pStyle w:val="Heading3"/>
-      </w:pPr>
-      <w:bookmarkStart w:id="28" w:name="_Toc10022236"/>
-      <w:r>
-        <w:t>Getting the cartridge</w:t>
-      </w:r>
-      <w:bookmarkEnd w:id="28"/>
-    </w:p>
-    <w:p>
-      <w:r>
-        <w:t xml:space="preserve">You can obtain the cartridge by cloning </w:t>
-      </w:r>
-      <w:proofErr w:type="spellStart"/>
-      <w:r>
-        <w:t>Pixlee’s</w:t>
-      </w:r>
-      <w:proofErr w:type="spellEnd"/>
-      <w:r>
-        <w:t xml:space="preserve"> LINK marketplace </w:t>
+    </w:p>
+    <w:p>
+      <w:r>
+        <w:t xml:space="preserve">You can obtain the cartridge by cloning Pixlee’s LINK marketplace </w:t>
       </w:r>
       <w:hyperlink r:id="rId23" w:tgtFrame="_self" w:history="1">
         <w:r>
@@ -4619,11 +4619,11 @@
       <w:pPr>
         <w:pStyle w:val="Heading3"/>
       </w:pPr>
-      <w:bookmarkStart w:id="29" w:name="_Toc10022237"/>
+      <w:bookmarkStart w:id="28" w:name="_Toc21965000"/>
       <w:r>
         <w:t>Updating the metadata</w:t>
       </w:r>
-      <w:bookmarkEnd w:id="29"/>
+      <w:bookmarkEnd w:id="28"/>
     </w:p>
     <w:p>
       <w:r>
@@ -4675,14 +4675,12 @@
       <w:r>
         <w:t xml:space="preserve">1) Open the metadata folder and create a zip of its </w:t>
       </w:r>
-      <w:proofErr w:type="spellStart"/>
       <w:r>
         <w:rPr>
           <w:rStyle w:val="Strong"/>
         </w:rPr>
         <w:t>pixlee_site_template</w:t>
       </w:r>
-      <w:proofErr w:type="spellEnd"/>
       <w:r>
         <w:t xml:space="preserve"> subfolder:</w:t>
       </w:r>
@@ -4698,7 +4696,7 @@
           <w:color w:val="0000FF"/>
         </w:rPr>
         <w:drawing>
-          <wp:inline distT="0" distB="0" distL="0" distR="0">
+          <wp:inline distT="0" distB="0" distL="0" distR="0" wp14:anchorId="2D14DAB6" wp14:editId="141734BD">
             <wp:extent cx="6373091" cy="1041149"/>
             <wp:effectExtent l="0" t="0" r="0" b="6985"/>
             <wp:docPr id="18" name="Picture 18" descr="https://files.readme.io/eed40b4-site_import_zip.png">
@@ -4773,7 +4771,7 @@
         </w:rPr>
         <w:lastRenderedPageBreak/>
         <w:drawing>
-          <wp:inline distT="0" distB="0" distL="0" distR="0">
+          <wp:inline distT="0" distB="0" distL="0" distR="0" wp14:anchorId="594EE81D" wp14:editId="432B75E1">
             <wp:extent cx="6330373" cy="3135071"/>
             <wp:effectExtent l="0" t="0" r="0" b="8255"/>
             <wp:docPr id="17" name="Picture 17" descr="https://files.readme.io/c7a1065-site_import_export_landing.png">
@@ -4865,7 +4863,7 @@
           <w:color w:val="0000FF"/>
         </w:rPr>
         <w:drawing>
-          <wp:inline distT="0" distB="0" distL="0" distR="0">
+          <wp:inline distT="0" distB="0" distL="0" distR="0" wp14:anchorId="75560E4E" wp14:editId="016FB0D0">
             <wp:extent cx="4898808" cy="2368550"/>
             <wp:effectExtent l="0" t="0" r="0" b="0"/>
             <wp:docPr id="16" name="Picture 16" descr="https://files.readme.io/3c4c890-site_import_export_uploaded.png">
@@ -5024,7 +5022,6 @@
       <w:r>
         <w:t>Pixlee service definition (</w:t>
       </w:r>
-      <w:proofErr w:type="spellStart"/>
       <w:proofErr w:type="gramStart"/>
       <w:r>
         <w:rPr>
@@ -5039,7 +5036,6 @@
         </w:rPr>
         <w:t>.service</w:t>
       </w:r>
-      <w:proofErr w:type="spellEnd"/>
       <w:r>
         <w:t xml:space="preserve">) in </w:t>
       </w:r>
@@ -5096,30 +5092,30 @@
       <w:pPr>
         <w:pStyle w:val="Heading2"/>
       </w:pPr>
-      <w:bookmarkStart w:id="30" w:name="_Toc10022238"/>
+      <w:bookmarkStart w:id="29" w:name="_Toc21965001"/>
       <w:r>
         <w:lastRenderedPageBreak/>
         <w:t>Building and deploying the code</w:t>
       </w:r>
+      <w:bookmarkEnd w:id="29"/>
+      <w:r>
+        <w:t xml:space="preserve"> </w:t>
+      </w:r>
+    </w:p>
+    <w:p>
+      <w:r>
+        <w:t>To make your store application take advantage of Pixlee services, we need to make sure that the cartridge code is built and deployed (uploaded) to your SFCC environment. This process is different depending on the reference application your store is built upon, so a separate set of instructions will be given for SFRA and Site Genesis.</w:t>
+      </w:r>
+    </w:p>
+    <w:p>
+      <w:pPr>
+        <w:pStyle w:val="Heading3"/>
+      </w:pPr>
+      <w:bookmarkStart w:id="30" w:name="_Toc21965002"/>
+      <w:r>
+        <w:t>SFRA</w:t>
+      </w:r>
       <w:bookmarkEnd w:id="30"/>
-      <w:r>
-        <w:t xml:space="preserve"> </w:t>
-      </w:r>
-    </w:p>
-    <w:p>
-      <w:r>
-        <w:t>To make your store application take advantage of Pixlee services, we need to make sure that the cartridge code is built and deployed (uploaded) to your SFCC environment. This process is different depending on the reference application your store is built upon, so a separate set of instructions will be given for SFRA and Site Genesis.</w:t>
-      </w:r>
-    </w:p>
-    <w:p>
-      <w:pPr>
-        <w:pStyle w:val="Heading3"/>
-      </w:pPr>
-      <w:bookmarkStart w:id="31" w:name="_Toc10022239"/>
-      <w:r>
-        <w:t>SFRA</w:t>
-      </w:r>
-      <w:bookmarkEnd w:id="31"/>
     </w:p>
     <w:p>
       <w:r>
@@ -5130,78 +5126,63 @@
       <w:r>
         <w:t xml:space="preserve">1) In the root folder of your cloned repository, run </w:t>
       </w:r>
-      <w:proofErr w:type="spellStart"/>
       <w:r>
         <w:rPr>
           <w:rStyle w:val="HTMLCode"/>
           <w:rFonts w:eastAsiaTheme="majorEastAsia"/>
         </w:rPr>
-        <w:t>npm</w:t>
-      </w:r>
-      <w:proofErr w:type="spellEnd"/>
+        <w:t>npm install</w:t>
+      </w:r>
+      <w:r>
+        <w:t xml:space="preserve"> to install </w:t>
+      </w:r>
+      <w:proofErr w:type="gramStart"/>
+      <w:r>
+        <w:t>all of</w:t>
+      </w:r>
+      <w:proofErr w:type="gramEnd"/>
+      <w:r>
+        <w:t xml:space="preserve"> the local dependencies (node version 8.x or current LTS release recommended)</w:t>
+      </w:r>
+    </w:p>
+    <w:p>
+      <w:r>
+        <w:t xml:space="preserve">2) If necessary, update the path to your base SFRA installation in </w:t>
+      </w:r>
       <w:r>
         <w:rPr>
           <w:rStyle w:val="HTMLCode"/>
           <w:rFonts w:eastAsiaTheme="majorEastAsia"/>
         </w:rPr>
-        <w:t xml:space="preserve"> install</w:t>
-      </w:r>
-      <w:r>
-        <w:t xml:space="preserve"> to install </w:t>
+        <w:t>package.json</w:t>
+      </w:r>
+      <w:r>
+        <w:t xml:space="preserve"> file from the same root folder.</w:t>
+      </w:r>
+    </w:p>
+    <w:p>
+      <w:r>
+        <w:t xml:space="preserve">Normally you would have a top-level project folder, into which the repositories of SFRA base cartridge and all required plugins, libraries and any other LINK cartridges will be cloned. In case you have cloned the Pixlee cartridge into that folder as well, the below change will not be required. Otherwise, update </w:t>
       </w:r>
       <w:proofErr w:type="gramStart"/>
-      <w:r>
-        <w:t>all of</w:t>
-      </w:r>
-      <w:proofErr w:type="gramEnd"/>
-      <w:r>
-        <w:t xml:space="preserve"> the local dependencies (node version 8.x or current LTS release recommended)</w:t>
-      </w:r>
-    </w:p>
-    <w:p>
-      <w:r>
-        <w:t xml:space="preserve">2) If necessary, update the path to your base SFRA installation in </w:t>
-      </w:r>
-      <w:proofErr w:type="spellStart"/>
       <w:r>
         <w:rPr>
           <w:rStyle w:val="HTMLCode"/>
           <w:rFonts w:eastAsiaTheme="majorEastAsia"/>
         </w:rPr>
-        <w:t>package.json</w:t>
-      </w:r>
-      <w:proofErr w:type="spellEnd"/>
-      <w:r>
-        <w:t xml:space="preserve"> file from the same root folder.</w:t>
-      </w:r>
-    </w:p>
-    <w:p>
-      <w:r>
-        <w:t xml:space="preserve">Normally you would have a top-level project folder, into which the repositories of SFRA base cartridge and all required plugins, libraries and any other LINK cartridges will be cloned. In case you have cloned the Pixlee cartridge into that folder as well, the below change will not be required. Otherwise, update </w:t>
-      </w:r>
-      <w:proofErr w:type="spellStart"/>
-      <w:proofErr w:type="gramStart"/>
+        <w:t>paths.base</w:t>
+      </w:r>
+      <w:proofErr w:type="gramEnd"/>
+      <w:r>
+        <w:t xml:space="preserve"> property in the </w:t>
+      </w:r>
       <w:r>
         <w:rPr>
           <w:rStyle w:val="HTMLCode"/>
           <w:rFonts w:eastAsiaTheme="majorEastAsia"/>
         </w:rPr>
-        <w:t>paths.base</w:t>
-      </w:r>
-      <w:proofErr w:type="spellEnd"/>
-      <w:proofErr w:type="gramEnd"/>
-      <w:r>
-        <w:t xml:space="preserve"> property in the </w:t>
-      </w:r>
-      <w:proofErr w:type="spellStart"/>
-      <w:r>
-        <w:rPr>
-          <w:rStyle w:val="HTMLCode"/>
-          <w:rFonts w:eastAsiaTheme="majorEastAsia"/>
-        </w:rPr>
         <w:t>package.json</w:t>
       </w:r>
-      <w:proofErr w:type="spellEnd"/>
       <w:r>
         <w:t xml:space="preserve"> to contain a relative path to the local directory containing the Storefront Reference Architecture repository. Its default value will be as follows:</w:t>
       </w:r>
@@ -5290,70 +5271,34 @@
     </w:p>
     <w:p>
       <w:r>
-        <w:t xml:space="preserve">3) Once you are certain the correct path to SFRA </w:t>
-      </w:r>
-      <w:proofErr w:type="spellStart"/>
-      <w:r>
-        <w:t>cartidges</w:t>
-      </w:r>
-      <w:proofErr w:type="spellEnd"/>
-      <w:r>
-        <w:t xml:space="preserve"> is configured, run </w:t>
-      </w:r>
-      <w:proofErr w:type="spellStart"/>
+        <w:t xml:space="preserve">3) Once you are certain the correct path to SFRA cartidges is configured, run </w:t>
+      </w:r>
       <w:r>
         <w:rPr>
           <w:rStyle w:val="HTMLCode"/>
           <w:rFonts w:eastAsiaTheme="majorEastAsia"/>
         </w:rPr>
-        <w:t>npm</w:t>
-      </w:r>
-      <w:proofErr w:type="spellEnd"/>
+        <w:t>npm run compile:js</w:t>
+      </w:r>
+      <w:r>
+        <w:t xml:space="preserve"> command from the root folder of Pixlee repository.</w:t>
+      </w:r>
+    </w:p>
+    <w:p>
+      <w:r>
+        <w:t xml:space="preserve">4) Finally, having downloaded all local resources and having compiled the script files, we can upload the code to our SFCC environment (sandbox). That can be done from the command line as well, for which purpose a file called </w:t>
+      </w:r>
+      <w:proofErr w:type="gramStart"/>
       <w:r>
         <w:rPr>
           <w:rStyle w:val="HTMLCode"/>
           <w:rFonts w:eastAsiaTheme="majorEastAsia"/>
         </w:rPr>
-        <w:t xml:space="preserve"> run </w:t>
-      </w:r>
-      <w:proofErr w:type="spellStart"/>
-      <w:r>
-        <w:rPr>
-          <w:rStyle w:val="HTMLCode"/>
-          <w:rFonts w:eastAsiaTheme="majorEastAsia"/>
-        </w:rPr>
-        <w:t>compile:js</w:t>
-      </w:r>
-      <w:proofErr w:type="spellEnd"/>
-      <w:r>
-        <w:t xml:space="preserve"> command from the root folder of Pixlee repository.</w:t>
-      </w:r>
-    </w:p>
-    <w:p>
-      <w:r>
-        <w:t xml:space="preserve">4) Finally, having downloaded all local resources and having compiled the script files, we can upload the code to our SFCC environment (sandbox). That can be done from the command line as well, for which purpose a file called </w:t>
-      </w:r>
-      <w:proofErr w:type="spellStart"/>
-      <w:proofErr w:type="gramStart"/>
-      <w:r>
-        <w:rPr>
-          <w:rStyle w:val="HTMLCode"/>
-          <w:rFonts w:eastAsiaTheme="majorEastAsia"/>
-        </w:rPr>
         <w:t>dw.json</w:t>
       </w:r>
-      <w:proofErr w:type="spellEnd"/>
       <w:proofErr w:type="gramEnd"/>
       <w:r>
-        <w:t xml:space="preserve"> needs to be created in the root folder of Pixlee repository. It should have the </w:t>
-      </w:r>
-      <w:proofErr w:type="spellStart"/>
-      <w:r>
-        <w:t>folliwing</w:t>
-      </w:r>
-      <w:proofErr w:type="spellEnd"/>
-      <w:r>
-        <w:t xml:space="preserve"> content:</w:t>
+        <w:t xml:space="preserve"> needs to be created in the root folder of Pixlee repository. It should have the folliwing content:</w:t>
       </w:r>
     </w:p>
     <w:p>
@@ -5425,25 +5370,25 @@
           <w:rFonts w:eastAsiaTheme="majorEastAsia"/>
           <w:sz w:val="18"/>
         </w:rPr>
-        <w:t xml:space="preserve">    "username": "{{</w:t>
-      </w:r>
-      <w:proofErr w:type="spellStart"/>
-      <w:r>
+        <w:t xml:space="preserve">    "username": "{{your_login}}",</w:t>
+      </w:r>
+    </w:p>
+    <w:p>
+      <w:pPr>
+        <w:pStyle w:val="HTMLPreformatted"/>
         <w:rPr>
           <w:rStyle w:val="HTMLCode"/>
           <w:rFonts w:eastAsiaTheme="majorEastAsia"/>
           <w:sz w:val="18"/>
         </w:rPr>
-        <w:t>your_login</w:t>
-      </w:r>
-      <w:proofErr w:type="spellEnd"/>
+      </w:pPr>
       <w:r>
         <w:rPr>
           <w:rStyle w:val="HTMLCode"/>
           <w:rFonts w:eastAsiaTheme="majorEastAsia"/>
           <w:sz w:val="18"/>
         </w:rPr>
-        <w:t>}}",</w:t>
+        <w:t xml:space="preserve">    "password": "{{your_pwd}}",</w:t>
       </w:r>
     </w:p>
     <w:p>
@@ -5461,111 +5406,39 @@
           <w:rFonts w:eastAsiaTheme="majorEastAsia"/>
           <w:sz w:val="18"/>
         </w:rPr>
-        <w:t xml:space="preserve">    "password": "{{</w:t>
-      </w:r>
-      <w:proofErr w:type="spellStart"/>
-      <w:r>
+        <w:t xml:space="preserve">    "code-version": "{{version_to_upload_to}}"</w:t>
+      </w:r>
+    </w:p>
+    <w:p>
+      <w:pPr>
+        <w:pStyle w:val="HTMLPreformatted"/>
         <w:rPr>
           <w:rStyle w:val="HTMLCode"/>
           <w:rFonts w:eastAsiaTheme="majorEastAsia"/>
           <w:sz w:val="18"/>
         </w:rPr>
-        <w:t>your_pwd</w:t>
-      </w:r>
-      <w:proofErr w:type="spellEnd"/>
+      </w:pPr>
       <w:r>
         <w:rPr>
           <w:rStyle w:val="HTMLCode"/>
           <w:rFonts w:eastAsiaTheme="majorEastAsia"/>
           <w:sz w:val="18"/>
         </w:rPr>
-        <w:t>}}",</w:t>
-      </w:r>
-    </w:p>
-    <w:p>
-      <w:pPr>
-        <w:pStyle w:val="HTMLPreformatted"/>
+        <w:t>}</w:t>
+      </w:r>
+    </w:p>
+    <w:p/>
+    <w:p>
+      <w:r>
+        <w:t xml:space="preserve">Once you have the file in place, run </w:t>
+      </w:r>
+      <w:r>
         <w:rPr>
           <w:rStyle w:val="HTMLCode"/>
           <w:rFonts w:eastAsiaTheme="majorEastAsia"/>
-          <w:sz w:val="18"/>
-        </w:rPr>
-      </w:pPr>
-      <w:r>
-        <w:rPr>
-          <w:rStyle w:val="HTMLCode"/>
-          <w:rFonts w:eastAsiaTheme="majorEastAsia"/>
-          <w:sz w:val="18"/>
-        </w:rPr>
-        <w:t xml:space="preserve">    "code-version": "{{</w:t>
-      </w:r>
-      <w:proofErr w:type="spellStart"/>
-      <w:r>
-        <w:rPr>
-          <w:rStyle w:val="HTMLCode"/>
-          <w:rFonts w:eastAsiaTheme="majorEastAsia"/>
-          <w:sz w:val="18"/>
-        </w:rPr>
-        <w:t>version_to_upload_to</w:t>
-      </w:r>
-      <w:proofErr w:type="spellEnd"/>
-      <w:r>
-        <w:rPr>
-          <w:rStyle w:val="HTMLCode"/>
-          <w:rFonts w:eastAsiaTheme="majorEastAsia"/>
-          <w:sz w:val="18"/>
-        </w:rPr>
-        <w:t>}}"</w:t>
-      </w:r>
-    </w:p>
-    <w:p>
-      <w:pPr>
-        <w:pStyle w:val="HTMLPreformatted"/>
-        <w:rPr>
-          <w:rStyle w:val="HTMLCode"/>
-          <w:rFonts w:eastAsiaTheme="majorEastAsia"/>
-          <w:sz w:val="18"/>
-        </w:rPr>
-      </w:pPr>
-      <w:r>
-        <w:rPr>
-          <w:rStyle w:val="HTMLCode"/>
-          <w:rFonts w:eastAsiaTheme="majorEastAsia"/>
-          <w:sz w:val="18"/>
-        </w:rPr>
-        <w:t>}</w:t>
-      </w:r>
-    </w:p>
-    <w:p/>
-    <w:p>
-      <w:r>
-        <w:t xml:space="preserve">Once you have the file in place, run </w:t>
-      </w:r>
-      <w:proofErr w:type="spellStart"/>
-      <w:r>
-        <w:rPr>
-          <w:rStyle w:val="HTMLCode"/>
-          <w:rFonts w:eastAsiaTheme="majorEastAsia"/>
-        </w:rPr>
-        <w:t>npm</w:t>
-      </w:r>
-      <w:proofErr w:type="spellEnd"/>
-      <w:r>
-        <w:rPr>
-          <w:rStyle w:val="HTMLCode"/>
-          <w:rFonts w:eastAsiaTheme="majorEastAsia"/>
-        </w:rPr>
-        <w:t xml:space="preserve"> run </w:t>
-      </w:r>
-      <w:proofErr w:type="spellStart"/>
-      <w:r>
-        <w:rPr>
-          <w:rStyle w:val="HTMLCode"/>
-          <w:rFonts w:eastAsiaTheme="majorEastAsia"/>
-        </w:rPr>
-        <w:t>uploadCartridge</w:t>
-      </w:r>
-      <w:proofErr w:type="spellEnd"/>
+        </w:rPr>
+        <w:t>npm run uploadCartridge</w:t>
+      </w:r>
       <w:r>
         <w:t xml:space="preserve"> command. Make sure it uploads the two </w:t>
       </w:r>
@@ -5575,35 +5448,23 @@
       <w:r>
         <w:t xml:space="preserve"> (</w:t>
       </w:r>
-      <w:proofErr w:type="spellStart"/>
       <w:r>
         <w:rPr>
           <w:rStyle w:val="Strong"/>
         </w:rPr>
         <w:t>int_pixlee_sfra</w:t>
       </w:r>
-      <w:proofErr w:type="spellEnd"/>
       <w:r>
         <w:t xml:space="preserve"> and </w:t>
       </w:r>
-      <w:proofErr w:type="spellStart"/>
       <w:r>
         <w:rPr>
           <w:rStyle w:val="Strong"/>
         </w:rPr>
         <w:t>int_pixlee_core</w:t>
       </w:r>
-      <w:proofErr w:type="spellEnd"/>
-      <w:r>
-        <w:t xml:space="preserve">) required for SFRA based applications (even though </w:t>
-      </w:r>
-      <w:proofErr w:type="spellStart"/>
-      <w:r>
-        <w:t>uploadCartridge</w:t>
-      </w:r>
-      <w:proofErr w:type="spellEnd"/>
-      <w:r>
-        <w:t xml:space="preserve"> command sounds like a single cartridge will be uploaded, it should </w:t>
+      <w:r>
+        <w:t xml:space="preserve">) required for SFRA based applications (even though uploadCartridge command sounds like a single cartridge will be uploaded, it should </w:t>
       </w:r>
       <w:proofErr w:type="gramStart"/>
       <w:r>
@@ -5621,35 +5482,31 @@
       <w:pPr>
         <w:pStyle w:val="Heading3"/>
       </w:pPr>
-      <w:bookmarkStart w:id="32" w:name="_Toc10022240"/>
+      <w:bookmarkStart w:id="31" w:name="_Toc21965003"/>
       <w:r>
         <w:t>Site Genesis</w:t>
       </w:r>
-      <w:bookmarkEnd w:id="32"/>
+      <w:bookmarkEnd w:id="31"/>
     </w:p>
     <w:p>
       <w:r>
         <w:t xml:space="preserve">For Site Genesis based application we will need to upload </w:t>
       </w:r>
-      <w:proofErr w:type="spellStart"/>
       <w:r>
         <w:rPr>
           <w:rStyle w:val="Strong"/>
         </w:rPr>
         <w:t>int_pixlee</w:t>
       </w:r>
-      <w:proofErr w:type="spellEnd"/>
       <w:r>
         <w:t xml:space="preserve"> and </w:t>
       </w:r>
-      <w:proofErr w:type="spellStart"/>
       <w:r>
         <w:rPr>
           <w:rStyle w:val="Strong"/>
         </w:rPr>
         <w:t>int_pixlee_core</w:t>
       </w:r>
-      <w:proofErr w:type="spellEnd"/>
       <w:r>
         <w:t xml:space="preserve"> cartridges as they are, no preliminary building or installing local resources will be required.</w:t>
       </w:r>
@@ -5688,7 +5545,7 @@
         </w:rPr>
         <w:lastRenderedPageBreak/>
         <w:drawing>
-          <wp:inline distT="0" distB="0" distL="0" distR="0">
+          <wp:inline distT="0" distB="0" distL="0" distR="0" wp14:anchorId="34DED363" wp14:editId="63603CCE">
             <wp:extent cx="4835525" cy="3830861"/>
             <wp:effectExtent l="0" t="0" r="3175" b="0"/>
             <wp:docPr id="15" name="Picture 15" descr="https://files.readme.io/618fdc0-eclipse_import_projects.png">
@@ -5745,14 +5602,12 @@
       <w:r>
         <w:t xml:space="preserve">Make sure to select only the cartridges needed for Site Genesis but not </w:t>
       </w:r>
-      <w:proofErr w:type="spellStart"/>
       <w:r>
         <w:rPr>
           <w:rStyle w:val="Strong"/>
         </w:rPr>
         <w:t>int_pixlee_sfra</w:t>
       </w:r>
-      <w:proofErr w:type="spellEnd"/>
       <w:r>
         <w:t xml:space="preserve"> (though it should not affect the application if uploaded):</w:t>
       </w:r>
@@ -5767,7 +5622,7 @@
           <w:color w:val="0000FF"/>
         </w:rPr>
         <w:drawing>
-          <wp:inline distT="0" distB="0" distL="0" distR="0">
+          <wp:inline distT="0" distB="0" distL="0" distR="0" wp14:anchorId="7E0986E2" wp14:editId="4E887EBE">
             <wp:extent cx="4939586" cy="4356100"/>
             <wp:effectExtent l="0" t="0" r="0" b="6350"/>
             <wp:docPr id="14" name="Picture 14" descr="https://files.readme.io/a523fb7-eclipse_import_projects_sitegen.png">
@@ -5836,7 +5691,7 @@
           <w:color w:val="0000FF"/>
         </w:rPr>
         <w:drawing>
-          <wp:inline distT="0" distB="0" distL="0" distR="0">
+          <wp:inline distT="0" distB="0" distL="0" distR="0" wp14:anchorId="65731590" wp14:editId="0B0F2DA7">
             <wp:extent cx="4216220" cy="2578100"/>
             <wp:effectExtent l="0" t="0" r="0" b="0"/>
             <wp:docPr id="13" name="Picture 13" descr="https://files.readme.io/2880c86-eclipse_import_projects_attach.png">
@@ -5891,89 +5746,53 @@
     </w:p>
     <w:p>
       <w:r>
-        <w:t>If you are using an alternative editor or IDE, you can still use the process described for SFRA to upload the cartridges (</w:t>
-      </w:r>
-      <w:proofErr w:type="spellStart"/>
-      <w:r>
-        <w:t>withouth</w:t>
-      </w:r>
-      <w:proofErr w:type="spellEnd"/>
-      <w:r>
-        <w:t xml:space="preserve"> running the </w:t>
-      </w:r>
-      <w:proofErr w:type="spellStart"/>
+        <w:t xml:space="preserve">If you are using an alternative editor or IDE, you can still use the process described for SFRA to upload the cartridges (withouth running the </w:t>
+      </w:r>
       <w:r>
         <w:rPr>
           <w:rStyle w:val="HTMLCode"/>
           <w:rFonts w:eastAsiaTheme="majorEastAsia"/>
         </w:rPr>
-        <w:t>npm</w:t>
-      </w:r>
-      <w:proofErr w:type="spellEnd"/>
+        <w:t>npm run compile:js</w:t>
+      </w:r>
+      <w:r>
+        <w:t xml:space="preserve">), having first updated </w:t>
+      </w:r>
       <w:r>
         <w:rPr>
           <w:rStyle w:val="HTMLCode"/>
           <w:rFonts w:eastAsiaTheme="majorEastAsia"/>
         </w:rPr>
-        <w:t xml:space="preserve"> run </w:t>
-      </w:r>
-      <w:proofErr w:type="spellStart"/>
+        <w:t>scripts.uploadCartridge</w:t>
+      </w:r>
+      <w:r>
+        <w:t xml:space="preserve"> property in </w:t>
+      </w:r>
       <w:r>
         <w:rPr>
           <w:rStyle w:val="HTMLCode"/>
           <w:rFonts w:eastAsiaTheme="majorEastAsia"/>
         </w:rPr>
-        <w:t>compile:js</w:t>
-      </w:r>
-      <w:proofErr w:type="spellEnd"/>
-      <w:r>
-        <w:t xml:space="preserve">), having first updated </w:t>
-      </w:r>
-      <w:proofErr w:type="spellStart"/>
-      <w:proofErr w:type="gramStart"/>
-      <w:r>
-        <w:rPr>
-          <w:rStyle w:val="HTMLCode"/>
-          <w:rFonts w:eastAsiaTheme="majorEastAsia"/>
-        </w:rPr>
-        <w:t>scripts.uploadCartridge</w:t>
-      </w:r>
-      <w:proofErr w:type="spellEnd"/>
-      <w:proofErr w:type="gramEnd"/>
-      <w:r>
-        <w:t xml:space="preserve"> property in </w:t>
-      </w:r>
-      <w:proofErr w:type="spellStart"/>
-      <w:r>
-        <w:rPr>
-          <w:rStyle w:val="HTMLCode"/>
-          <w:rFonts w:eastAsiaTheme="majorEastAsia"/>
-        </w:rPr>
         <w:t>package.json</w:t>
       </w:r>
-      <w:proofErr w:type="spellEnd"/>
       <w:r>
         <w:t xml:space="preserve"> to include </w:t>
       </w:r>
-      <w:proofErr w:type="spellStart"/>
       <w:r>
         <w:rPr>
           <w:rStyle w:val="Strong"/>
         </w:rPr>
         <w:t>int_pixlee</w:t>
       </w:r>
-      <w:proofErr w:type="spellEnd"/>
       <w:r>
         <w:t xml:space="preserve"> instead of </w:t>
       </w:r>
-      <w:proofErr w:type="spellStart"/>
       <w:r>
         <w:rPr>
           <w:rStyle w:val="Strong"/>
         </w:rPr>
         <w:t>int_pixlee_sfra</w:t>
       </w:r>
-      <w:proofErr w:type="spellEnd"/>
       <w:r>
         <w:t>:</w:t>
       </w:r>
@@ -6029,376 +5848,242 @@
           <w:rFonts w:eastAsiaTheme="majorEastAsia"/>
           <w:sz w:val="18"/>
         </w:rPr>
-        <w:t xml:space="preserve">    "</w:t>
-      </w:r>
-      <w:proofErr w:type="spellStart"/>
-      <w:r>
+        <w:t xml:space="preserve">    "uploadCartridge": "sgmf-scripts --uploadCartridge int_pixlee_core &amp;&amp; sgmf-scripts --uploadCartridge int_pixlee",</w:t>
+      </w:r>
+    </w:p>
+    <w:p>
+      <w:pPr>
+        <w:pStyle w:val="HTMLPreformatted"/>
         <w:rPr>
           <w:rStyle w:val="HTMLCode"/>
           <w:rFonts w:eastAsiaTheme="majorEastAsia"/>
           <w:sz w:val="18"/>
         </w:rPr>
-        <w:t>uploadCartridge</w:t>
-      </w:r>
-      <w:proofErr w:type="spellEnd"/>
+      </w:pPr>
       <w:r>
         <w:rPr>
           <w:rStyle w:val="HTMLCode"/>
           <w:rFonts w:eastAsiaTheme="majorEastAsia"/>
           <w:sz w:val="18"/>
         </w:rPr>
-        <w:t>": "</w:t>
-      </w:r>
-      <w:proofErr w:type="spellStart"/>
-      <w:r>
+        <w:t>. . .</w:t>
+      </w:r>
+    </w:p>
+    <w:p>
+      <w:pPr>
+        <w:pStyle w:val="HTMLPreformatted"/>
         <w:rPr>
           <w:rStyle w:val="HTMLCode"/>
           <w:rFonts w:eastAsiaTheme="majorEastAsia"/>
           <w:sz w:val="18"/>
         </w:rPr>
-        <w:t>sgmf</w:t>
-      </w:r>
-      <w:proofErr w:type="spellEnd"/>
+      </w:pPr>
       <w:r>
         <w:rPr>
           <w:rStyle w:val="HTMLCode"/>
           <w:rFonts w:eastAsiaTheme="majorEastAsia"/>
           <w:sz w:val="18"/>
         </w:rPr>
-        <w:t>-scripts --</w:t>
-      </w:r>
-      <w:proofErr w:type="spellStart"/>
+        <w:t>},</w:t>
+      </w:r>
+    </w:p>
+    <w:p>
+      <w:r>
+        <w:t xml:space="preserve">Having uploaded the cartridges relevant for your application in any of the ways described above, you may confirm they are present in your active code version (that should be the one you specified in </w:t>
+      </w:r>
       <w:r>
         <w:rPr>
           <w:rStyle w:val="HTMLCode"/>
           <w:rFonts w:eastAsiaTheme="majorEastAsia"/>
-          <w:sz w:val="18"/>
-        </w:rPr>
-        <w:t>uploadCartridge</w:t>
-      </w:r>
-      <w:proofErr w:type="spellEnd"/>
-      <w:r>
+        </w:rPr>
+        <w:t>dw.json</w:t>
+      </w:r>
+      <w:r>
+        <w:t xml:space="preserve"> file) by navigating to </w:t>
+      </w:r>
+      <w:r>
+        <w:rPr>
+          <w:rStyle w:val="Emphasis"/>
+        </w:rPr>
+        <w:t>Administration &gt; Site Development &gt; Code Deployment</w:t>
+      </w:r>
+      <w:r>
+        <w:t xml:space="preserve"> in Business Manager and clicking on that version.</w:t>
+      </w:r>
+    </w:p>
+    <w:p>
+      <w:pPr>
+        <w:pStyle w:val="Heading2"/>
+      </w:pPr>
+      <w:bookmarkStart w:id="32" w:name="_Toc21965004"/>
+      <w:r>
+        <w:t>Configuring SFCC environment</w:t>
+      </w:r>
+      <w:bookmarkEnd w:id="32"/>
+      <w:r>
+        <w:t xml:space="preserve"> </w:t>
+      </w:r>
+    </w:p>
+    <w:p>
+      <w:r>
+        <w:t xml:space="preserve">Now that we have the metadata updated and code uploaded, it's time to configure our SFCC instance (sandbox). </w:t>
+      </w:r>
+    </w:p>
+    <w:p>
+      <w:pPr>
+        <w:pStyle w:val="Heading3"/>
+      </w:pPr>
+      <w:bookmarkStart w:id="33" w:name="_Toc21965005"/>
+      <w:r>
+        <w:t>Updating cartridge paths</w:t>
+      </w:r>
+      <w:bookmarkEnd w:id="33"/>
+    </w:p>
+    <w:p>
+      <w:r>
+        <w:t xml:space="preserve">We will need to add </w:t>
+      </w:r>
+      <w:r>
+        <w:rPr>
+          <w:rStyle w:val="Strong"/>
+        </w:rPr>
+        <w:t>int_pixlee_core</w:t>
+      </w:r>
+      <w:r>
+        <w:t xml:space="preserve"> and one of the other cartridges to your cartridge path, depending on the type of reference application your store us built upon.</w:t>
+      </w:r>
+    </w:p>
+    <w:p>
+      <w:pPr>
+        <w:pStyle w:val="Heading4"/>
+      </w:pPr>
+      <w:r>
+        <w:t>SFRA</w:t>
+      </w:r>
+    </w:p>
+    <w:p>
+      <w:r>
+        <w:t>For SFRA based applications, add the following to your cartridge path:</w:t>
+      </w:r>
+    </w:p>
+    <w:p>
+      <w:pPr>
+        <w:pStyle w:val="HTMLPreformatted"/>
         <w:rPr>
           <w:rStyle w:val="HTMLCode"/>
           <w:rFonts w:eastAsiaTheme="majorEastAsia"/>
-          <w:sz w:val="18"/>
-        </w:rPr>
-        <w:t xml:space="preserve"> </w:t>
-      </w:r>
-      <w:proofErr w:type="spellStart"/>
+        </w:rPr>
+      </w:pPr>
       <w:r>
         <w:rPr>
           <w:rStyle w:val="HTMLCode"/>
           <w:rFonts w:eastAsiaTheme="majorEastAsia"/>
-          <w:sz w:val="18"/>
-        </w:rPr>
-        <w:t>int_pixlee_core</w:t>
-      </w:r>
-      <w:proofErr w:type="spellEnd"/>
-      <w:r>
+        </w:rPr>
+        <w:t>int_pixlee_sfra:int_pixlee_core</w:t>
+      </w:r>
+    </w:p>
+    <w:p>
+      <w:r>
+        <w:t>Note that with SFRA based applications custom cartridges should be added to the left of the base SFRA cartridge but to the right of the custom cartridge containing the customization for the specific project or client. For example, your effective cartridge path may look as follows:</w:t>
+      </w:r>
+    </w:p>
+    <w:p>
+      <w:pPr>
+        <w:pStyle w:val="HTMLPreformatted"/>
         <w:rPr>
           <w:rStyle w:val="HTMLCode"/>
           <w:rFonts w:eastAsiaTheme="majorEastAsia"/>
-          <w:sz w:val="18"/>
-        </w:rPr>
-        <w:t xml:space="preserve"> &amp;&amp; </w:t>
-      </w:r>
-      <w:proofErr w:type="spellStart"/>
+        </w:rPr>
+      </w:pPr>
       <w:r>
         <w:rPr>
           <w:rStyle w:val="HTMLCode"/>
           <w:rFonts w:eastAsiaTheme="majorEastAsia"/>
-          <w:sz w:val="18"/>
-        </w:rPr>
-        <w:t>sgmf</w:t>
-      </w:r>
-      <w:proofErr w:type="spellEnd"/>
+        </w:rPr>
+        <w:t>app_client:int_pixlee_sfra:int_pixlee_core:app_storefront_</w:t>
+      </w:r>
+      <w:proofErr w:type="gramStart"/>
       <w:r>
         <w:rPr>
           <w:rStyle w:val="HTMLCode"/>
           <w:rFonts w:eastAsiaTheme="majorEastAsia"/>
-          <w:sz w:val="18"/>
-        </w:rPr>
-        <w:t>-scripts --</w:t>
-      </w:r>
-      <w:proofErr w:type="spellStart"/>
-      <w:r>
+        </w:rPr>
+        <w:t>base:modules</w:t>
+      </w:r>
+      <w:proofErr w:type="gramEnd"/>
+    </w:p>
+    <w:p>
+      <w:pPr>
+        <w:pStyle w:val="HTMLPreformatted"/>
         <w:rPr>
           <w:rStyle w:val="HTMLCode"/>
           <w:rFonts w:eastAsiaTheme="majorEastAsia"/>
-          <w:sz w:val="18"/>
-        </w:rPr>
-        <w:t>uploadCartridge</w:t>
-      </w:r>
-      <w:proofErr w:type="spellEnd"/>
-      <w:r>
+        </w:rPr>
+      </w:pPr>
+    </w:p>
+    <w:p>
+      <w:pPr>
+        <w:pStyle w:val="Heading4"/>
+      </w:pPr>
+      <w:r>
+        <w:t>Site Genesis</w:t>
+      </w:r>
+    </w:p>
+    <w:p>
+      <w:r>
+        <w:t>For SiteGenesis based stores, add the following cartridges:</w:t>
+      </w:r>
+    </w:p>
+    <w:p>
+      <w:pPr>
+        <w:pStyle w:val="HTMLPreformatted"/>
         <w:rPr>
           <w:rStyle w:val="HTMLCode"/>
           <w:rFonts w:eastAsiaTheme="majorEastAsia"/>
-          <w:sz w:val="18"/>
-        </w:rPr>
-        <w:t xml:space="preserve"> </w:t>
-      </w:r>
-      <w:proofErr w:type="spellStart"/>
+        </w:rPr>
+      </w:pPr>
       <w:r>
         <w:rPr>
           <w:rStyle w:val="HTMLCode"/>
           <w:rFonts w:eastAsiaTheme="majorEastAsia"/>
-          <w:sz w:val="18"/>
-        </w:rPr>
-        <w:t>int_pixlee</w:t>
-      </w:r>
-      <w:proofErr w:type="spellEnd"/>
-      <w:r>
+        </w:rPr>
+        <w:t>int_pixlee:int_pixlee_core</w:t>
+      </w:r>
+    </w:p>
+    <w:p>
+      <w:r>
+        <w:lastRenderedPageBreak/>
+        <w:t>Unlike SFRA, for SiteGenesis based applications project or client specific customization should have been made to the SiteGenesis cartridges themselves, so Pixlee cartridges should be to the right of those. For example, your cartridge path may look as follows:</w:t>
+      </w:r>
+    </w:p>
+    <w:p>
+      <w:pPr>
+        <w:pStyle w:val="HTMLPreformatted"/>
         <w:rPr>
           <w:rStyle w:val="HTMLCode"/>
           <w:rFonts w:eastAsiaTheme="majorEastAsia"/>
-          <w:sz w:val="18"/>
-        </w:rPr>
-        <w:t>",</w:t>
-      </w:r>
-    </w:p>
-    <w:p>
-      <w:pPr>
-        <w:pStyle w:val="HTMLPreformatted"/>
+        </w:rPr>
+      </w:pPr>
+      <w:r>
         <w:rPr>
           <w:rStyle w:val="HTMLCode"/>
           <w:rFonts w:eastAsiaTheme="majorEastAsia"/>
-          <w:sz w:val="18"/>
-        </w:rPr>
-      </w:pPr>
+        </w:rPr>
+        <w:t>cleint_sitegenesis_</w:t>
+      </w:r>
+      <w:proofErr w:type="gramStart"/>
       <w:r>
         <w:rPr>
           <w:rStyle w:val="HTMLCode"/>
           <w:rFonts w:eastAsiaTheme="majorEastAsia"/>
-          <w:sz w:val="18"/>
-        </w:rPr>
-        <w:t>. . .</w:t>
-      </w:r>
-    </w:p>
-    <w:p>
-      <w:pPr>
-        <w:pStyle w:val="HTMLPreformatted"/>
+        </w:rPr>
+        <w:t>controllers:client</w:t>
+      </w:r>
+      <w:proofErr w:type="gramEnd"/>
+      <w:r>
         <w:rPr>
           <w:rStyle w:val="HTMLCode"/>
           <w:rFonts w:eastAsiaTheme="majorEastAsia"/>
-          <w:sz w:val="18"/>
-        </w:rPr>
-      </w:pPr>
-      <w:r>
-        <w:rPr>
-          <w:rStyle w:val="HTMLCode"/>
-          <w:rFonts w:eastAsiaTheme="majorEastAsia"/>
-          <w:sz w:val="18"/>
-        </w:rPr>
-        <w:t>},</w:t>
-      </w:r>
-    </w:p>
-    <w:p>
-      <w:r>
-        <w:t xml:space="preserve">Having uploaded the cartridges relevant for your application in any of the ways described above, you may confirm they are present in your active code version (that should be the one you specified in </w:t>
-      </w:r>
-      <w:proofErr w:type="spellStart"/>
-      <w:r>
-        <w:rPr>
-          <w:rStyle w:val="HTMLCode"/>
-          <w:rFonts w:eastAsiaTheme="majorEastAsia"/>
-        </w:rPr>
-        <w:t>dw.json</w:t>
-      </w:r>
-      <w:proofErr w:type="spellEnd"/>
-      <w:r>
-        <w:t xml:space="preserve"> file) by navigating to </w:t>
-      </w:r>
-      <w:r>
-        <w:rPr>
-          <w:rStyle w:val="Emphasis"/>
-        </w:rPr>
-        <w:t>Administration &gt; Site Development &gt; Code Deployment</w:t>
-      </w:r>
-      <w:r>
-        <w:t xml:space="preserve"> in Business Manager and clicking on that version.</w:t>
-      </w:r>
-    </w:p>
-    <w:p>
-      <w:pPr>
-        <w:pStyle w:val="Heading2"/>
-      </w:pPr>
-      <w:bookmarkStart w:id="33" w:name="_Toc10022241"/>
-      <w:r>
-        <w:t>Configuring SFCC environment</w:t>
-      </w:r>
-      <w:bookmarkEnd w:id="33"/>
-      <w:r>
-        <w:t xml:space="preserve"> </w:t>
-      </w:r>
-    </w:p>
-    <w:p>
-      <w:r>
-        <w:t xml:space="preserve">Now that we have the metadata updated and code uploaded, it's time to configure our SFCC instance (sandbox). </w:t>
-      </w:r>
-    </w:p>
-    <w:p>
-      <w:pPr>
-        <w:pStyle w:val="Heading3"/>
-      </w:pPr>
-      <w:bookmarkStart w:id="34" w:name="_Toc10022242"/>
-      <w:r>
-        <w:t>Updating cartridge paths</w:t>
-      </w:r>
-      <w:bookmarkEnd w:id="34"/>
-    </w:p>
-    <w:p>
-      <w:r>
-        <w:t xml:space="preserve">We will need to add </w:t>
-      </w:r>
-      <w:proofErr w:type="spellStart"/>
-      <w:r>
-        <w:rPr>
-          <w:rStyle w:val="Strong"/>
-        </w:rPr>
-        <w:t>int_pixlee_core</w:t>
-      </w:r>
-      <w:proofErr w:type="spellEnd"/>
-      <w:r>
-        <w:t xml:space="preserve"> and one of the other cartridges to your cartridge path, depending on the type of reference application your store us built upon.</w:t>
-      </w:r>
-    </w:p>
-    <w:p>
-      <w:pPr>
-        <w:pStyle w:val="Heading4"/>
-      </w:pPr>
-      <w:r>
-        <w:t>SFRA</w:t>
-      </w:r>
-    </w:p>
-    <w:p>
-      <w:r>
-        <w:t>For SFRA based applications, add the following to your cartridge path:</w:t>
-      </w:r>
-    </w:p>
-    <w:p>
-      <w:pPr>
-        <w:pStyle w:val="HTMLPreformatted"/>
-        <w:rPr>
-          <w:rStyle w:val="HTMLCode"/>
-          <w:rFonts w:eastAsiaTheme="majorEastAsia"/>
-        </w:rPr>
-      </w:pPr>
-      <w:proofErr w:type="spellStart"/>
-      <w:r>
-        <w:rPr>
-          <w:rStyle w:val="HTMLCode"/>
-          <w:rFonts w:eastAsiaTheme="majorEastAsia"/>
-        </w:rPr>
-        <w:t>int_pixlee_sfra:int_pixlee_core</w:t>
-      </w:r>
-      <w:proofErr w:type="spellEnd"/>
-    </w:p>
-    <w:p>
-      <w:r>
-        <w:t>Note that with SFRA based applications custom cartridges should be added to the left of the base SFRA cartridge but to the right of the custom cartridge containing the customization for the specific project or client. For example, your effective cartridge path may look as follows:</w:t>
-      </w:r>
-    </w:p>
-    <w:p>
-      <w:pPr>
-        <w:pStyle w:val="HTMLPreformatted"/>
-        <w:rPr>
-          <w:rStyle w:val="HTMLCode"/>
-          <w:rFonts w:eastAsiaTheme="majorEastAsia"/>
-        </w:rPr>
-      </w:pPr>
-      <w:r>
-        <w:rPr>
-          <w:rStyle w:val="HTMLCode"/>
-          <w:rFonts w:eastAsiaTheme="majorEastAsia"/>
-        </w:rPr>
-        <w:t>app_client:int_pixlee_sfra:int_pixlee_core:app_storefront_</w:t>
-      </w:r>
-      <w:proofErr w:type="gramStart"/>
-      <w:r>
-        <w:rPr>
-          <w:rStyle w:val="HTMLCode"/>
-          <w:rFonts w:eastAsiaTheme="majorEastAsia"/>
-        </w:rPr>
-        <w:t>base:modules</w:t>
-      </w:r>
-      <w:proofErr w:type="gramEnd"/>
-    </w:p>
-    <w:p>
-      <w:pPr>
-        <w:pStyle w:val="HTMLPreformatted"/>
-        <w:rPr>
-          <w:rStyle w:val="HTMLCode"/>
-          <w:rFonts w:eastAsiaTheme="majorEastAsia"/>
-        </w:rPr>
-      </w:pPr>
-    </w:p>
-    <w:p>
-      <w:pPr>
-        <w:pStyle w:val="Heading4"/>
-      </w:pPr>
-      <w:r>
-        <w:t>Site Genesis</w:t>
-      </w:r>
-    </w:p>
-    <w:p>
-      <w:r>
-        <w:t>For SiteGenesis based stores, add the following cartridges:</w:t>
-      </w:r>
-    </w:p>
-    <w:p>
-      <w:pPr>
-        <w:pStyle w:val="HTMLPreformatted"/>
-        <w:rPr>
-          <w:rStyle w:val="HTMLCode"/>
-          <w:rFonts w:eastAsiaTheme="majorEastAsia"/>
-        </w:rPr>
-      </w:pPr>
-      <w:proofErr w:type="spellStart"/>
-      <w:r>
-        <w:rPr>
-          <w:rStyle w:val="HTMLCode"/>
-          <w:rFonts w:eastAsiaTheme="majorEastAsia"/>
-        </w:rPr>
-        <w:t>int_pixlee:int_pixlee_core</w:t>
-      </w:r>
-      <w:proofErr w:type="spellEnd"/>
-    </w:p>
-    <w:p>
-      <w:r>
-        <w:lastRenderedPageBreak/>
-        <w:t>Unlike SFRA, for SiteGenesis based applications project or client specific customization should have been made to the SiteGenesis cartridges themselves, so Pixlee cartridges should be to the right of those. For example, your cartridge path may look as follows:</w:t>
-      </w:r>
-    </w:p>
-    <w:p>
-      <w:pPr>
-        <w:pStyle w:val="HTMLPreformatted"/>
-        <w:rPr>
-          <w:rStyle w:val="HTMLCode"/>
-          <w:rFonts w:eastAsiaTheme="majorEastAsia"/>
-        </w:rPr>
-      </w:pPr>
-      <w:r>
-        <w:rPr>
-          <w:rStyle w:val="HTMLCode"/>
-          <w:rFonts w:eastAsiaTheme="majorEastAsia"/>
-        </w:rPr>
-        <w:t>cleint_sitegenesis_</w:t>
-      </w:r>
-      <w:proofErr w:type="gramStart"/>
-      <w:r>
-        <w:rPr>
-          <w:rStyle w:val="HTMLCode"/>
-          <w:rFonts w:eastAsiaTheme="majorEastAsia"/>
-        </w:rPr>
-        <w:t>controllers:client</w:t>
-      </w:r>
-      <w:proofErr w:type="gramEnd"/>
-      <w:r>
-        <w:rPr>
-          <w:rStyle w:val="HTMLCode"/>
-          <w:rFonts w:eastAsiaTheme="majorEastAsia"/>
         </w:rPr>
         <w:t>_sitegenesis_core:int_pixlee:int_pixlee_core</w:t>
       </w:r>
@@ -6472,7 +6157,7 @@
           <w:color w:val="0000FF"/>
         </w:rPr>
         <w:drawing>
-          <wp:inline distT="0" distB="0" distL="0" distR="0">
+          <wp:inline distT="0" distB="0" distL="0" distR="0" wp14:anchorId="60570834" wp14:editId="05E29700">
             <wp:extent cx="6253292" cy="3058886"/>
             <wp:effectExtent l="0" t="0" r="0" b="8255"/>
             <wp:docPr id="12" name="Picture 12" descr="https://files.readme.io/7f30220-cartridge_path.png">
@@ -6540,11 +6225,11 @@
       <w:pPr>
         <w:pStyle w:val="Heading3"/>
       </w:pPr>
-      <w:bookmarkStart w:id="35" w:name="_Toc10022243"/>
+      <w:bookmarkStart w:id="34" w:name="_Toc21965006"/>
       <w:r>
         <w:t>Configuring Site Preferences</w:t>
       </w:r>
-      <w:bookmarkEnd w:id="35"/>
+      <w:bookmarkEnd w:id="34"/>
     </w:p>
     <w:p>
       <w:r>
@@ -6582,7 +6267,7 @@
           <w:color w:val="0000FF"/>
         </w:rPr>
         <w:drawing>
-          <wp:inline distT="0" distB="0" distL="0" distR="0">
+          <wp:inline distT="0" distB="0" distL="0" distR="0" wp14:anchorId="60C781E3" wp14:editId="60CEC5B8">
             <wp:extent cx="6295888" cy="2329543"/>
             <wp:effectExtent l="0" t="0" r="0" b="0"/>
             <wp:docPr id="11" name="Picture 11" descr="https://files.readme.io/9963e49-pixlee_site_preferences.png">
@@ -7006,15 +6691,7 @@
       </w:r>
       <w:proofErr w:type="gramEnd"/>
       <w:r>
-        <w:t xml:space="preserve">, allowing the value of </w:t>
-      </w:r>
-      <w:proofErr w:type="spellStart"/>
-      <w:r>
-        <w:t>manufacturerSKU</w:t>
-      </w:r>
-      <w:proofErr w:type="spellEnd"/>
-      <w:r>
-        <w:t xml:space="preserve"> system attribute of Product system object to be used.</w:t>
+        <w:t>, allowing the value of manufacturerSKU system attribute of Product system object to be used.</w:t>
       </w:r>
     </w:p>
     <w:p>
@@ -7129,23 +6806,7 @@
         <w:t>Tracking option</w:t>
       </w:r>
       <w:r>
-        <w:t xml:space="preserve"> allows controlling the tracking </w:t>
-      </w:r>
-      <w:proofErr w:type="spellStart"/>
-      <w:r>
-        <w:t>behavior</w:t>
-      </w:r>
-      <w:proofErr w:type="spellEnd"/>
-      <w:r>
-        <w:t xml:space="preserve"> of the </w:t>
-      </w:r>
-      <w:proofErr w:type="spellStart"/>
-      <w:r>
-        <w:t>Pixlee</w:t>
-      </w:r>
-      <w:proofErr w:type="spellEnd"/>
-      <w:r>
-        <w:t xml:space="preserve"> cartridge. The cartridge contains some logic to fire events to Pixlee every time a product is added to cart, and when an order is finally placed. In addition to that, the scripts loaded from Pixlee and the widgets provided by Pixlee to be embedded on product details and category landing pages come with their own tracking functionality.</w:t>
+        <w:t xml:space="preserve"> allows controlling the tracking behavior of the Pixlee cartridge. The cartridge contains some logic to fire events to Pixlee every time a product is added to cart, and when an order is finally placed. In addition to that, the scripts loaded from Pixlee and the widgets provided by Pixlee to be embedded on product details and category landing pages come with their own tracking functionality.</w:t>
       </w:r>
     </w:p>
     <w:p>
@@ -7164,7 +6825,7 @@
         </w:rPr>
         <w:lastRenderedPageBreak/>
         <w:drawing>
-          <wp:inline distT="0" distB="0" distL="0" distR="0">
+          <wp:inline distT="0" distB="0" distL="0" distR="0" wp14:anchorId="7783FF07" wp14:editId="1DDBB1EC">
             <wp:extent cx="4658127" cy="3219450"/>
             <wp:effectExtent l="0" t="0" r="9525" b="0"/>
             <wp:docPr id="10" name="Picture 10" descr="https://files.readme.io/59f0639-sfra_tracking_consent.png">
@@ -7357,29 +7018,29 @@
       <w:pPr>
         <w:pStyle w:val="Heading3"/>
       </w:pPr>
-      <w:bookmarkStart w:id="36" w:name="_Toc10022244"/>
+      <w:bookmarkStart w:id="35" w:name="_Toc21965007"/>
       <w:r>
         <w:t>Organization preferences</w:t>
       </w:r>
+      <w:bookmarkEnd w:id="35"/>
+      <w:r>
+        <w:t xml:space="preserve"> </w:t>
+      </w:r>
+    </w:p>
+    <w:p>
+      <w:r>
+        <w:t>Even though there are two organization preferences defined by Pixlee cartridge, there is no need to set any of them, both will be automatically populated by the cartridge setup or job execution.</w:t>
+      </w:r>
+    </w:p>
+    <w:p>
+      <w:pPr>
+        <w:pStyle w:val="Heading3"/>
+      </w:pPr>
+      <w:bookmarkStart w:id="36" w:name="_Toc21965008"/>
+      <w:r>
+        <w:t>Configuring Jobs</w:t>
+      </w:r>
       <w:bookmarkEnd w:id="36"/>
-      <w:r>
-        <w:t xml:space="preserve"> </w:t>
-      </w:r>
-    </w:p>
-    <w:p>
-      <w:r>
-        <w:t>Even though there are two organization preferences defined by Pixlee cartridge, there is no need to set any of them, both will be automatically populated by the cartridge setup or job execution.</w:t>
-      </w:r>
-    </w:p>
-    <w:p>
-      <w:pPr>
-        <w:pStyle w:val="Heading3"/>
-      </w:pPr>
-      <w:bookmarkStart w:id="37" w:name="_Toc10022245"/>
-      <w:r>
-        <w:t>Configuring Jobs</w:t>
-      </w:r>
-      <w:bookmarkEnd w:id="37"/>
     </w:p>
     <w:p>
       <w:r>
@@ -7398,7 +7059,6 @@
         <w:lastRenderedPageBreak/>
         <w:t xml:space="preserve">Pixlee SFCC cartridge provides a job step called </w:t>
       </w:r>
-      <w:proofErr w:type="spellStart"/>
       <w:proofErr w:type="gramStart"/>
       <w:r>
         <w:rPr>
@@ -7406,7 +7066,6 @@
         </w:rPr>
         <w:t>custom.PixleeExportProducts</w:t>
       </w:r>
-      <w:proofErr w:type="spellEnd"/>
       <w:proofErr w:type="gramEnd"/>
       <w:r>
         <w:t xml:space="preserve"> allowing products from a single or multiple sites to be exported at once. The </w:t>
@@ -7696,7 +7355,6 @@
       <w:r>
         <w:t xml:space="preserve"> - this is the default option, which replicates the behaviour of the previous version of Pixlee cartridge. If selected, </w:t>
       </w:r>
-      <w:proofErr w:type="spellStart"/>
       <w:proofErr w:type="gramStart"/>
       <w:r>
         <w:rPr>
@@ -7711,15 +7369,7 @@
           <w:rStyle w:val="HTMLCode"/>
           <w:rFonts w:eastAsiaTheme="majorEastAsia"/>
         </w:rPr>
-        <w:t>.ProductMgr.queryAllSiteProducts</w:t>
-      </w:r>
-      <w:proofErr w:type="spellEnd"/>
-      <w:r>
-        <w:rPr>
-          <w:rStyle w:val="HTMLCode"/>
-          <w:rFonts w:eastAsiaTheme="majorEastAsia"/>
-        </w:rPr>
-        <w:t>()</w:t>
+        <w:t>.ProductMgr.queryAllSiteProducts()</w:t>
       </w:r>
       <w:r>
         <w:t xml:space="preserve"> API will be used to </w:t>
@@ -7748,7 +7398,6 @@
       <w:r>
         <w:t xml:space="preserve"> - this option is considered to provide better performance and guarantees that only products showing on the site will be exported. It will use </w:t>
       </w:r>
-      <w:proofErr w:type="spellStart"/>
       <w:r>
         <w:rPr>
           <w:rStyle w:val="HTMLCode"/>
@@ -7756,7 +7405,6 @@
         </w:rPr>
         <w:t>ProductSearchModel</w:t>
       </w:r>
-      <w:proofErr w:type="spellEnd"/>
       <w:r>
         <w:t xml:space="preserve"> related APIs.</w:t>
       </w:r>
@@ -7778,15 +7426,7 @@
         <w:t>large</w:t>
       </w:r>
       <w:r>
-        <w:t xml:space="preserve">. It should have one of the values defined in Image Settings of the master </w:t>
-      </w:r>
-      <w:proofErr w:type="spellStart"/>
-      <w:r>
-        <w:t>catalog</w:t>
-      </w:r>
-      <w:proofErr w:type="spellEnd"/>
-      <w:r>
-        <w:t>.</w:t>
+        <w:t>. It should have one of the values defined in Image Settings of the master catalog.</w:t>
       </w:r>
     </w:p>
     <w:p>
@@ -7803,15 +7443,7 @@
         <w:t>useful</w:t>
       </w:r>
       <w:r>
-        <w:t xml:space="preserve"> in situations where you have multiple sites in SFCC sharing the same products. For example, let's consider you have a US site in English, a Canadian site in English and French, and a Mexican site in Spanish, all using products from the same master </w:t>
-      </w:r>
-      <w:proofErr w:type="spellStart"/>
-      <w:r>
-        <w:t>catalog</w:t>
-      </w:r>
-      <w:proofErr w:type="spellEnd"/>
-      <w:r>
-        <w:t xml:space="preserve">. In this case you will want to nominate one of those sites as a main one, let's assume that would be the US site. With that configuration, having the job step set to run for all 3 sites, it will export full product details (including main PDP and image URLs, price in USD) and US English regional details for the US site, and </w:t>
+        <w:t xml:space="preserve"> in situations where you have multiple sites in SFCC sharing the same products. For example, let's consider you have a US site in English, a Canadian site in English and French, and a Mexican site in Spanish, all using products from the same master catalog. In this case you will want to nominate one of those sites as a main one, let's assume that would be the US site. With that configuration, having the job step set to run for all 3 sites, it will export full product details (including main PDP and image URLs, price in USD) and US English regional details for the US site, and </w:t>
       </w:r>
       <w:r>
         <w:rPr>
@@ -7838,15 +7470,7 @@
     </w:p>
     <w:p>
       <w:r>
-        <w:t>The cartridge comes with two sample jobs like that, one for SFRA (</w:t>
-      </w:r>
-      <w:proofErr w:type="spellStart"/>
-      <w:r>
-        <w:t>RefArch</w:t>
-      </w:r>
-      <w:proofErr w:type="spellEnd"/>
-      <w:r>
-        <w:t xml:space="preserve">) and another one for Site Genesis. You may adjust them to the way that suits your </w:t>
+        <w:t xml:space="preserve">The cartridge comes with two sample jobs like that, one for SFRA (RefArch) and another one for Site Genesis. You may adjust them to the way that suits your </w:t>
       </w:r>
       <w:proofErr w:type="gramStart"/>
       <w:r>
@@ -7887,15 +7511,7 @@
       </w:r>
       <w:proofErr w:type="gramEnd"/>
       <w:r>
-        <w:t xml:space="preserve"> products in the </w:t>
-      </w:r>
-      <w:proofErr w:type="spellStart"/>
-      <w:r>
-        <w:t>catalog</w:t>
-      </w:r>
-      <w:proofErr w:type="spellEnd"/>
-      <w:r>
-        <w:t xml:space="preserve"> though (say 100,000) and for some reason exporting each </w:t>
+        <w:t xml:space="preserve"> products in the catalog though (say 100,000) and for some reason exporting each </w:t>
       </w:r>
       <w:r>
         <w:t>product</w:t>
@@ -7953,23 +7569,7 @@
     </w:p>
     <w:p>
       <w:r>
-        <w:t>The following screenshot shows the example job step configuration for SFRA sites (</w:t>
-      </w:r>
-      <w:proofErr w:type="spellStart"/>
-      <w:r>
-        <w:t>RefArch</w:t>
-      </w:r>
-      <w:proofErr w:type="spellEnd"/>
-      <w:r>
-        <w:t xml:space="preserve"> and </w:t>
-      </w:r>
-      <w:proofErr w:type="spellStart"/>
-      <w:r>
-        <w:t>RefArchGlobal</w:t>
-      </w:r>
-      <w:proofErr w:type="spellEnd"/>
-      <w:r>
-        <w:t>):</w:t>
+        <w:t>The following screenshot shows the example job step configuration for SFRA sites (RefArch and RefArchGlobal):</w:t>
       </w:r>
     </w:p>
     <w:p>
@@ -7982,7 +7582,7 @@
           <w:color w:val="0000FF"/>
         </w:rPr>
         <w:drawing>
-          <wp:inline distT="0" distB="0" distL="0" distR="0">
+          <wp:inline distT="0" distB="0" distL="0" distR="0" wp14:anchorId="10456050" wp14:editId="508C8BAB">
             <wp:extent cx="3677285" cy="4573034"/>
             <wp:effectExtent l="0" t="0" r="0" b="0"/>
             <wp:docPr id="9" name="Picture 9" descr="https://files.readme.io/12be114-job_step_configuration.png">
@@ -8050,7 +7650,7 @@
           <w:color w:val="0000FF"/>
         </w:rPr>
         <w:drawing>
-          <wp:inline distT="0" distB="0" distL="0" distR="0">
+          <wp:inline distT="0" distB="0" distL="0" distR="0" wp14:anchorId="3AD6F836" wp14:editId="63FD0855">
             <wp:extent cx="2931002" cy="3073400"/>
             <wp:effectExtent l="0" t="0" r="3175" b="0"/>
             <wp:docPr id="8" name="Picture 8" descr="https://files.readme.io/20f1e05-job_step_sites_assigned.png">
@@ -8107,30 +7707,30 @@
       <w:pPr>
         <w:pStyle w:val="Heading2"/>
       </w:pPr>
-      <w:bookmarkStart w:id="38" w:name="_Toc10022246"/>
+      <w:bookmarkStart w:id="37" w:name="_Toc21965009"/>
       <w:r>
         <w:lastRenderedPageBreak/>
         <w:t>Updating your SFCC application</w:t>
       </w:r>
+      <w:bookmarkEnd w:id="37"/>
+      <w:r>
+        <w:t xml:space="preserve"> </w:t>
+      </w:r>
+    </w:p>
+    <w:p>
+      <w:r>
+        <w:t>Depending on your application, some changes to its modules and components might be required to make Pixlee services function properly.</w:t>
+      </w:r>
+    </w:p>
+    <w:p>
+      <w:pPr>
+        <w:pStyle w:val="Heading3"/>
+      </w:pPr>
+      <w:bookmarkStart w:id="38" w:name="_Toc21965010"/>
+      <w:r>
+        <w:t>SFRA</w:t>
+      </w:r>
       <w:bookmarkEnd w:id="38"/>
-      <w:r>
-        <w:t xml:space="preserve"> </w:t>
-      </w:r>
-    </w:p>
-    <w:p>
-      <w:r>
-        <w:t>Depending on your application, some changes to its modules and components might be required to make Pixlee services function properly.</w:t>
-      </w:r>
-    </w:p>
-    <w:p>
-      <w:pPr>
-        <w:pStyle w:val="Heading3"/>
-      </w:pPr>
-      <w:bookmarkStart w:id="39" w:name="_Toc10022247"/>
-      <w:r>
-        <w:t>SFRA</w:t>
-      </w:r>
-      <w:bookmarkEnd w:id="39"/>
     </w:p>
     <w:p>
       <w:r>
@@ -8145,15 +7745,7 @@
         <w:t>cartridges</w:t>
       </w:r>
       <w:r>
-        <w:t xml:space="preserve"> and plugins which may override the same components as the ones in Pixlee SFRA cartridge (</w:t>
-      </w:r>
-      <w:proofErr w:type="spellStart"/>
-      <w:r>
-        <w:t>int_pixlee_sfra</w:t>
-      </w:r>
-      <w:proofErr w:type="spellEnd"/>
-      <w:r>
-        <w:t>). In that case you will need to merge changes from all those cartridges and plugins following the guidelines from this example repository provided by Salesforce:</w:t>
+        <w:t xml:space="preserve"> and plugins which may override the same components as the ones in Pixlee SFRA cartridge (int_pixlee_sfra). In that case you will need to merge changes from all those cartridges and plugins following the guidelines from this example repository provided by Salesforce:</w:t>
       </w:r>
       <w:r>
         <w:br/>
@@ -8169,31 +7761,7 @@
     </w:p>
     <w:p>
       <w:r>
-        <w:t xml:space="preserve">Also, in case you override any of the templates that </w:t>
-      </w:r>
-      <w:proofErr w:type="spellStart"/>
-      <w:r>
-        <w:t>int_pixlee_sfra</w:t>
-      </w:r>
-      <w:proofErr w:type="spellEnd"/>
-      <w:r>
-        <w:t xml:space="preserve"> cartridge overrides (that would be the ones outside of </w:t>
-      </w:r>
-      <w:proofErr w:type="spellStart"/>
-      <w:r>
-        <w:t>pixlee</w:t>
-      </w:r>
-      <w:proofErr w:type="spellEnd"/>
-      <w:r>
-        <w:t xml:space="preserve"> folder), please make sure you port the changes from Pixlee cartridge into your client </w:t>
-      </w:r>
-      <w:proofErr w:type="spellStart"/>
-      <w:r>
-        <w:t>cartidge</w:t>
-      </w:r>
-      <w:proofErr w:type="spellEnd"/>
-      <w:r>
-        <w:t>. All such changes should be wrapped in comments as follows:</w:t>
+        <w:t>Also, in case you override any of the templates that int_pixlee_sfra cartridge overrides (that would be the ones outside of pixlee folder), please make sure you port the changes from Pixlee cartridge into your client cartidge. All such changes should be wrapped in comments as follows:</w:t>
       </w:r>
     </w:p>
     <w:p>
@@ -8211,61 +7779,114 @@
           <w:rFonts w:eastAsiaTheme="majorEastAsia"/>
           <w:sz w:val="18"/>
         </w:rPr>
-        <w:t>&lt;</w:t>
-      </w:r>
-      <w:proofErr w:type="spellStart"/>
-      <w:r>
+        <w:t>&lt;iscomment&gt;Pixlee changes BEGIN&lt;/iscomment&gt;</w:t>
+      </w:r>
+    </w:p>
+    <w:p>
+      <w:pPr>
+        <w:pStyle w:val="HTMLPreformatted"/>
         <w:rPr>
           <w:rStyle w:val="HTMLCode"/>
           <w:rFonts w:eastAsiaTheme="majorEastAsia"/>
           <w:sz w:val="18"/>
         </w:rPr>
-        <w:t>iscomment</w:t>
-      </w:r>
-      <w:proofErr w:type="spellEnd"/>
+      </w:pPr>
       <w:r>
         <w:rPr>
           <w:rStyle w:val="HTMLCode"/>
           <w:rFonts w:eastAsiaTheme="majorEastAsia"/>
           <w:sz w:val="18"/>
         </w:rPr>
-        <w:t>&gt;</w:t>
-      </w:r>
-      <w:proofErr w:type="spellStart"/>
-      <w:r>
+        <w:t>&lt;isinclude template="pixlee/widgets/pdp" /&gt;</w:t>
+      </w:r>
+    </w:p>
+    <w:p>
+      <w:pPr>
+        <w:pStyle w:val="HTMLPreformatted"/>
         <w:rPr>
           <w:rStyle w:val="HTMLCode"/>
           <w:rFonts w:eastAsiaTheme="majorEastAsia"/>
           <w:sz w:val="18"/>
         </w:rPr>
-        <w:t>Pixlee</w:t>
-      </w:r>
-      <w:proofErr w:type="spellEnd"/>
+      </w:pPr>
       <w:r>
         <w:rPr>
           <w:rStyle w:val="HTMLCode"/>
           <w:rFonts w:eastAsiaTheme="majorEastAsia"/>
           <w:sz w:val="18"/>
         </w:rPr>
-        <w:t xml:space="preserve"> changes BEGIN&lt;/</w:t>
-      </w:r>
-      <w:proofErr w:type="spellStart"/>
-      <w:r>
+        <w:t>&lt;iscomment&gt;Pixlee changes END&lt;/iscomment&gt;</w:t>
+      </w:r>
+    </w:p>
+    <w:p>
+      <w:pPr>
+        <w:pStyle w:val="NoSpacing"/>
+        <w:rPr>
+          <w:rStyle w:val="HTMLCode"/>
+          <w:rFonts w:eastAsiaTheme="majorEastAsia"/>
+        </w:rPr>
+      </w:pPr>
+    </w:p>
+    <w:p>
+      <w:pPr>
+        <w:pStyle w:val="Heading3"/>
+      </w:pPr>
+      <w:bookmarkStart w:id="39" w:name="_Toc21965011"/>
+      <w:r>
+        <w:t>Site Genesis</w:t>
+      </w:r>
+      <w:bookmarkEnd w:id="39"/>
+    </w:p>
+    <w:p>
+      <w:r>
+        <w:t>As mentioned earlier, with Site Genesis based applications your client cartridges will very likely appear to the left of Pixlee cartridge in the cartridge path. Because of that changes will have to be made to some of the components in your client code. These will include changes to isml templates, and some changes to models or pipelines depending on whether you are using JavaScript controllers or pipelines.</w:t>
+      </w:r>
+    </w:p>
+    <w:p>
+      <w:pPr>
+        <w:pStyle w:val="Heading4"/>
+      </w:pPr>
+      <w:r>
+        <w:t>Changes to templates</w:t>
+      </w:r>
+    </w:p>
+    <w:p>
+      <w:r>
+        <w:t xml:space="preserve">1) Add the </w:t>
+      </w:r>
+      <w:r>
+        <w:t>following</w:t>
+      </w:r>
+      <w:r>
+        <w:t xml:space="preserve"> lines to the very end of your </w:t>
+      </w:r>
+      <w:r>
+        <w:rPr>
+          <w:rStyle w:val="HTMLCode"/>
+          <w:rFonts w:eastAsiaTheme="majorEastAsia"/>
+        </w:rPr>
+        <w:t>checkout/cart/minicart.isml</w:t>
+      </w:r>
+      <w:r>
+        <w:t xml:space="preserve"> template:</w:t>
+      </w:r>
+    </w:p>
+    <w:p>
+      <w:pPr>
+        <w:pStyle w:val="HTMLPreformatted"/>
         <w:rPr>
           <w:rStyle w:val="HTMLCode"/>
           <w:rFonts w:eastAsiaTheme="majorEastAsia"/>
           <w:sz w:val="18"/>
         </w:rPr>
-        <w:t>iscomment</w:t>
-      </w:r>
-      <w:proofErr w:type="spellEnd"/>
+      </w:pPr>
       <w:r>
         <w:rPr>
           <w:rStyle w:val="HTMLCode"/>
           <w:rFonts w:eastAsiaTheme="majorEastAsia"/>
           <w:sz w:val="18"/>
         </w:rPr>
-        <w:t>&gt;</w:t>
+        <w:t>&lt;iscomment&gt;Pixlee changes BEGIN&lt;/iscomment&gt;</w:t>
       </w:r>
     </w:p>
     <w:p>
@@ -8283,427 +7904,33 @@
           <w:rFonts w:eastAsiaTheme="majorEastAsia"/>
           <w:sz w:val="18"/>
         </w:rPr>
-        <w:t>&lt;</w:t>
-      </w:r>
-      <w:proofErr w:type="spellStart"/>
-      <w:r>
+        <w:t>&lt;isinclude template="pixlee/events/addtocart"&gt;</w:t>
+      </w:r>
+    </w:p>
+    <w:p>
+      <w:pPr>
+        <w:pStyle w:val="HTMLPreformatted"/>
         <w:rPr>
           <w:rStyle w:val="HTMLCode"/>
           <w:rFonts w:eastAsiaTheme="majorEastAsia"/>
           <w:sz w:val="18"/>
         </w:rPr>
-        <w:t>isinclude</w:t>
-      </w:r>
-      <w:proofErr w:type="spellEnd"/>
+      </w:pPr>
       <w:r>
         <w:rPr>
           <w:rStyle w:val="HTMLCode"/>
           <w:rFonts w:eastAsiaTheme="majorEastAsia"/>
           <w:sz w:val="18"/>
         </w:rPr>
-        <w:t xml:space="preserve"> template="</w:t>
-      </w:r>
-      <w:proofErr w:type="spellStart"/>
-      <w:r>
+        <w:t>&lt;iscomment&gt;Pixlee changes END&lt;/iscomment&gt;</w:t>
+      </w:r>
+    </w:p>
+    <w:p>
+      <w:pPr>
+        <w:pStyle w:val="HTMLPreformatted"/>
         <w:rPr>
           <w:rStyle w:val="HTMLCode"/>
           <w:rFonts w:eastAsiaTheme="majorEastAsia"/>
-          <w:sz w:val="18"/>
-        </w:rPr>
-        <w:t>pixlee</w:t>
-      </w:r>
-      <w:proofErr w:type="spellEnd"/>
-      <w:r>
-        <w:rPr>
-          <w:rStyle w:val="HTMLCode"/>
-          <w:rFonts w:eastAsiaTheme="majorEastAsia"/>
-          <w:sz w:val="18"/>
-        </w:rPr>
-        <w:t>/widgets/</w:t>
-      </w:r>
-      <w:proofErr w:type="spellStart"/>
-      <w:r>
-        <w:rPr>
-          <w:rStyle w:val="HTMLCode"/>
-          <w:rFonts w:eastAsiaTheme="majorEastAsia"/>
-          <w:sz w:val="18"/>
-        </w:rPr>
-        <w:t>pdp</w:t>
-      </w:r>
-      <w:proofErr w:type="spellEnd"/>
-      <w:r>
-        <w:rPr>
-          <w:rStyle w:val="HTMLCode"/>
-          <w:rFonts w:eastAsiaTheme="majorEastAsia"/>
-          <w:sz w:val="18"/>
-        </w:rPr>
-        <w:t>" /&gt;</w:t>
-      </w:r>
-    </w:p>
-    <w:p>
-      <w:pPr>
-        <w:pStyle w:val="HTMLPreformatted"/>
-        <w:rPr>
-          <w:rStyle w:val="HTMLCode"/>
-          <w:rFonts w:eastAsiaTheme="majorEastAsia"/>
-          <w:sz w:val="18"/>
-        </w:rPr>
-      </w:pPr>
-      <w:r>
-        <w:rPr>
-          <w:rStyle w:val="HTMLCode"/>
-          <w:rFonts w:eastAsiaTheme="majorEastAsia"/>
-          <w:sz w:val="18"/>
-        </w:rPr>
-        <w:t>&lt;</w:t>
-      </w:r>
-      <w:proofErr w:type="spellStart"/>
-      <w:r>
-        <w:rPr>
-          <w:rStyle w:val="HTMLCode"/>
-          <w:rFonts w:eastAsiaTheme="majorEastAsia"/>
-          <w:sz w:val="18"/>
-        </w:rPr>
-        <w:t>iscomment</w:t>
-      </w:r>
-      <w:proofErr w:type="spellEnd"/>
-      <w:r>
-        <w:rPr>
-          <w:rStyle w:val="HTMLCode"/>
-          <w:rFonts w:eastAsiaTheme="majorEastAsia"/>
-          <w:sz w:val="18"/>
-        </w:rPr>
-        <w:t>&gt;</w:t>
-      </w:r>
-      <w:proofErr w:type="spellStart"/>
-      <w:r>
-        <w:rPr>
-          <w:rStyle w:val="HTMLCode"/>
-          <w:rFonts w:eastAsiaTheme="majorEastAsia"/>
-          <w:sz w:val="18"/>
-        </w:rPr>
-        <w:t>Pixlee</w:t>
-      </w:r>
-      <w:proofErr w:type="spellEnd"/>
-      <w:r>
-        <w:rPr>
-          <w:rStyle w:val="HTMLCode"/>
-          <w:rFonts w:eastAsiaTheme="majorEastAsia"/>
-          <w:sz w:val="18"/>
-        </w:rPr>
-        <w:t xml:space="preserve"> changes END&lt;/</w:t>
-      </w:r>
-      <w:proofErr w:type="spellStart"/>
-      <w:r>
-        <w:rPr>
-          <w:rStyle w:val="HTMLCode"/>
-          <w:rFonts w:eastAsiaTheme="majorEastAsia"/>
-          <w:sz w:val="18"/>
-        </w:rPr>
-        <w:t>iscomment</w:t>
-      </w:r>
-      <w:proofErr w:type="spellEnd"/>
-      <w:r>
-        <w:rPr>
-          <w:rStyle w:val="HTMLCode"/>
-          <w:rFonts w:eastAsiaTheme="majorEastAsia"/>
-          <w:sz w:val="18"/>
-        </w:rPr>
-        <w:t>&gt;</w:t>
-      </w:r>
-    </w:p>
-    <w:p>
-      <w:pPr>
-        <w:pStyle w:val="NoSpacing"/>
-        <w:rPr>
-          <w:rStyle w:val="HTMLCode"/>
-          <w:rFonts w:eastAsiaTheme="majorEastAsia"/>
-        </w:rPr>
-      </w:pPr>
-    </w:p>
-    <w:p>
-      <w:pPr>
-        <w:pStyle w:val="Heading3"/>
-      </w:pPr>
-      <w:bookmarkStart w:id="40" w:name="_Toc10022248"/>
-      <w:r>
-        <w:t>Site Genesis</w:t>
-      </w:r>
-      <w:bookmarkEnd w:id="40"/>
-    </w:p>
-    <w:p>
-      <w:r>
-        <w:t xml:space="preserve">As mentioned earlier, with Site Genesis based applications your client cartridges will very likely appear to the left of Pixlee cartridge in the cartridge path. Because of that changes will have to be made to some of the components in your client code. These will include changes to </w:t>
-      </w:r>
-      <w:proofErr w:type="spellStart"/>
-      <w:r>
-        <w:t>isml</w:t>
-      </w:r>
-      <w:proofErr w:type="spellEnd"/>
-      <w:r>
-        <w:t xml:space="preserve"> templates, and some changes to models or pipelines depending on whether you are using JavaScript controllers or pipelines.</w:t>
-      </w:r>
-    </w:p>
-    <w:p>
-      <w:pPr>
-        <w:pStyle w:val="Heading4"/>
-      </w:pPr>
-      <w:r>
-        <w:t>Changes to templates</w:t>
-      </w:r>
-    </w:p>
-    <w:p>
-      <w:r>
-        <w:t xml:space="preserve">1) Add the </w:t>
-      </w:r>
-      <w:r>
-        <w:t>following</w:t>
-      </w:r>
-      <w:r>
-        <w:t xml:space="preserve"> lines to the very end of your </w:t>
-      </w:r>
-      <w:r>
-        <w:rPr>
-          <w:rStyle w:val="HTMLCode"/>
-          <w:rFonts w:eastAsiaTheme="majorEastAsia"/>
-        </w:rPr>
-        <w:t>checkout/cart/</w:t>
-      </w:r>
-      <w:proofErr w:type="spellStart"/>
-      <w:r>
-        <w:rPr>
-          <w:rStyle w:val="HTMLCode"/>
-          <w:rFonts w:eastAsiaTheme="majorEastAsia"/>
-        </w:rPr>
-        <w:t>minicart.isml</w:t>
-      </w:r>
-      <w:proofErr w:type="spellEnd"/>
-      <w:r>
-        <w:t xml:space="preserve"> template:</w:t>
-      </w:r>
-    </w:p>
-    <w:p>
-      <w:pPr>
-        <w:pStyle w:val="HTMLPreformatted"/>
-        <w:rPr>
-          <w:rStyle w:val="HTMLCode"/>
-          <w:rFonts w:eastAsiaTheme="majorEastAsia"/>
-          <w:sz w:val="18"/>
-        </w:rPr>
-      </w:pPr>
-      <w:r>
-        <w:rPr>
-          <w:rStyle w:val="HTMLCode"/>
-          <w:rFonts w:eastAsiaTheme="majorEastAsia"/>
-          <w:sz w:val="18"/>
-        </w:rPr>
-        <w:t>&lt;</w:t>
-      </w:r>
-      <w:proofErr w:type="spellStart"/>
-      <w:r>
-        <w:rPr>
-          <w:rStyle w:val="HTMLCode"/>
-          <w:rFonts w:eastAsiaTheme="majorEastAsia"/>
-          <w:sz w:val="18"/>
-        </w:rPr>
-        <w:t>iscomment</w:t>
-      </w:r>
-      <w:proofErr w:type="spellEnd"/>
-      <w:r>
-        <w:rPr>
-          <w:rStyle w:val="HTMLCode"/>
-          <w:rFonts w:eastAsiaTheme="majorEastAsia"/>
-          <w:sz w:val="18"/>
-        </w:rPr>
-        <w:t>&gt;</w:t>
-      </w:r>
-      <w:proofErr w:type="spellStart"/>
-      <w:r>
-        <w:rPr>
-          <w:rStyle w:val="HTMLCode"/>
-          <w:rFonts w:eastAsiaTheme="majorEastAsia"/>
-          <w:sz w:val="18"/>
-        </w:rPr>
-        <w:t>Pixlee</w:t>
-      </w:r>
-      <w:proofErr w:type="spellEnd"/>
-      <w:r>
-        <w:rPr>
-          <w:rStyle w:val="HTMLCode"/>
-          <w:rFonts w:eastAsiaTheme="majorEastAsia"/>
-          <w:sz w:val="18"/>
-        </w:rPr>
-        <w:t xml:space="preserve"> changes BEGIN&lt;/</w:t>
-      </w:r>
-      <w:proofErr w:type="spellStart"/>
-      <w:r>
-        <w:rPr>
-          <w:rStyle w:val="HTMLCode"/>
-          <w:rFonts w:eastAsiaTheme="majorEastAsia"/>
-          <w:sz w:val="18"/>
-        </w:rPr>
-        <w:t>iscomment</w:t>
-      </w:r>
-      <w:proofErr w:type="spellEnd"/>
-      <w:r>
-        <w:rPr>
-          <w:rStyle w:val="HTMLCode"/>
-          <w:rFonts w:eastAsiaTheme="majorEastAsia"/>
-          <w:sz w:val="18"/>
-        </w:rPr>
-        <w:t>&gt;</w:t>
-      </w:r>
-    </w:p>
-    <w:p>
-      <w:pPr>
-        <w:pStyle w:val="HTMLPreformatted"/>
-        <w:rPr>
-          <w:rStyle w:val="HTMLCode"/>
-          <w:rFonts w:eastAsiaTheme="majorEastAsia"/>
-          <w:sz w:val="18"/>
-        </w:rPr>
-      </w:pPr>
-      <w:r>
-        <w:rPr>
-          <w:rStyle w:val="HTMLCode"/>
-          <w:rFonts w:eastAsiaTheme="majorEastAsia"/>
-          <w:sz w:val="18"/>
-        </w:rPr>
-        <w:t>&lt;</w:t>
-      </w:r>
-      <w:proofErr w:type="spellStart"/>
-      <w:r>
-        <w:rPr>
-          <w:rStyle w:val="HTMLCode"/>
-          <w:rFonts w:eastAsiaTheme="majorEastAsia"/>
-          <w:sz w:val="18"/>
-        </w:rPr>
-        <w:t>isinclude</w:t>
-      </w:r>
-      <w:proofErr w:type="spellEnd"/>
-      <w:r>
-        <w:rPr>
-          <w:rStyle w:val="HTMLCode"/>
-          <w:rFonts w:eastAsiaTheme="majorEastAsia"/>
-          <w:sz w:val="18"/>
-        </w:rPr>
-        <w:t xml:space="preserve"> template="</w:t>
-      </w:r>
-      <w:proofErr w:type="spellStart"/>
-      <w:r>
-        <w:rPr>
-          <w:rStyle w:val="HTMLCode"/>
-          <w:rFonts w:eastAsiaTheme="majorEastAsia"/>
-          <w:sz w:val="18"/>
-        </w:rPr>
-        <w:t>pixlee</w:t>
-      </w:r>
-      <w:proofErr w:type="spellEnd"/>
-      <w:r>
-        <w:rPr>
-          <w:rStyle w:val="HTMLCode"/>
-          <w:rFonts w:eastAsiaTheme="majorEastAsia"/>
-          <w:sz w:val="18"/>
-        </w:rPr>
-        <w:t>/events/</w:t>
-      </w:r>
-      <w:proofErr w:type="spellStart"/>
-      <w:r>
-        <w:rPr>
-          <w:rStyle w:val="HTMLCode"/>
-          <w:rFonts w:eastAsiaTheme="majorEastAsia"/>
-          <w:sz w:val="18"/>
-        </w:rPr>
-        <w:t>addtocart</w:t>
-      </w:r>
-      <w:proofErr w:type="spellEnd"/>
-      <w:r>
-        <w:rPr>
-          <w:rStyle w:val="HTMLCode"/>
-          <w:rFonts w:eastAsiaTheme="majorEastAsia"/>
-          <w:sz w:val="18"/>
-        </w:rPr>
-        <w:t>"&gt;</w:t>
-      </w:r>
-    </w:p>
-    <w:p>
-      <w:pPr>
-        <w:pStyle w:val="HTMLPreformatted"/>
-        <w:rPr>
-          <w:rStyle w:val="HTMLCode"/>
-          <w:rFonts w:eastAsiaTheme="majorEastAsia"/>
-          <w:sz w:val="18"/>
-        </w:rPr>
-      </w:pPr>
-      <w:r>
-        <w:rPr>
-          <w:rStyle w:val="HTMLCode"/>
-          <w:rFonts w:eastAsiaTheme="majorEastAsia"/>
-          <w:sz w:val="18"/>
-        </w:rPr>
-        <w:t>&lt;</w:t>
-      </w:r>
-      <w:proofErr w:type="spellStart"/>
-      <w:r>
-        <w:rPr>
-          <w:rStyle w:val="HTMLCode"/>
-          <w:rFonts w:eastAsiaTheme="majorEastAsia"/>
-          <w:sz w:val="18"/>
-        </w:rPr>
-        <w:t>iscomment</w:t>
-      </w:r>
-      <w:proofErr w:type="spellEnd"/>
-      <w:r>
-        <w:rPr>
-          <w:rStyle w:val="HTMLCode"/>
-          <w:rFonts w:eastAsiaTheme="majorEastAsia"/>
-          <w:sz w:val="18"/>
-        </w:rPr>
-        <w:t>&gt;</w:t>
-      </w:r>
-      <w:proofErr w:type="spellStart"/>
-      <w:r>
-        <w:rPr>
-          <w:rStyle w:val="HTMLCode"/>
-          <w:rFonts w:eastAsiaTheme="majorEastAsia"/>
-          <w:sz w:val="18"/>
-        </w:rPr>
-        <w:t>Pixlee</w:t>
-      </w:r>
-      <w:proofErr w:type="spellEnd"/>
-      <w:r>
-        <w:rPr>
-          <w:rStyle w:val="HTMLCode"/>
-          <w:rFonts w:eastAsiaTheme="majorEastAsia"/>
-          <w:sz w:val="18"/>
-        </w:rPr>
-        <w:t xml:space="preserve"> changes END&lt;/</w:t>
-      </w:r>
-      <w:proofErr w:type="spellStart"/>
-      <w:r>
-        <w:rPr>
-          <w:rStyle w:val="HTMLCode"/>
-          <w:rFonts w:eastAsiaTheme="majorEastAsia"/>
-          <w:sz w:val="18"/>
-        </w:rPr>
-        <w:t>iscomment</w:t>
-      </w:r>
-      <w:proofErr w:type="spellEnd"/>
-      <w:r>
-        <w:rPr>
-          <w:rStyle w:val="HTMLCode"/>
-          <w:rFonts w:eastAsiaTheme="majorEastAsia"/>
-          <w:sz w:val="18"/>
-        </w:rPr>
-        <w:t>&gt;</w:t>
-      </w:r>
-    </w:p>
-    <w:p>
-      <w:pPr>
-        <w:pStyle w:val="HTMLPreformatted"/>
-        <w:rPr>
-          <w:rStyle w:val="HTMLCode"/>
-          <w:rFonts w:eastAsiaTheme="majorEastAsia"/>
         </w:rPr>
       </w:pPr>
     </w:p>
@@ -8714,7 +7941,7 @@
           <w:color w:val="0000FF"/>
         </w:rPr>
         <w:drawing>
-          <wp:inline distT="0" distB="0" distL="0" distR="0">
+          <wp:inline distT="0" distB="0" distL="0" distR="0" wp14:anchorId="7D35811D" wp14:editId="08A72662">
             <wp:extent cx="6412575" cy="3069771"/>
             <wp:effectExtent l="0" t="0" r="7620" b="0"/>
             <wp:docPr id="7" name="Picture 7" descr="https://files.readme.io/4b53bfd-sg_minicart_template_changes.png">
@@ -8777,27 +8004,10 @@
           <w:rStyle w:val="HTMLCode"/>
           <w:rFonts w:eastAsiaTheme="majorEastAsia"/>
         </w:rPr>
-        <w:t>checkout/confirmation/</w:t>
-      </w:r>
-      <w:proofErr w:type="spellStart"/>
-      <w:r>
-        <w:rPr>
-          <w:rStyle w:val="HTMLCode"/>
-          <w:rFonts w:eastAsiaTheme="majorEastAsia"/>
-        </w:rPr>
-        <w:t>confirmation.isml</w:t>
-      </w:r>
-      <w:proofErr w:type="spellEnd"/>
-      <w:r>
-        <w:t xml:space="preserve"> template, just above &lt;/</w:t>
-      </w:r>
-      <w:proofErr w:type="spellStart"/>
-      <w:r>
-        <w:t>isdecorate</w:t>
-      </w:r>
-      <w:proofErr w:type="spellEnd"/>
-      <w:r>
-        <w:t>&gt;:</w:t>
+        <w:t>checkout/confirmation/confirmation.isml</w:t>
+      </w:r>
+      <w:r>
+        <w:t xml:space="preserve"> template, just above &lt;/isdecorate&gt;:</w:t>
       </w:r>
     </w:p>
     <w:p>
@@ -8815,195 +8025,51 @@
           <w:rFonts w:eastAsiaTheme="majorEastAsia"/>
           <w:sz w:val="18"/>
         </w:rPr>
-        <w:t>&lt;</w:t>
-      </w:r>
-      <w:proofErr w:type="spellStart"/>
-      <w:r>
+        <w:t>&lt;iscomment&gt;Pixlee changes BEGIN&lt;/iscomment&gt;</w:t>
+      </w:r>
+    </w:p>
+    <w:p>
+      <w:pPr>
+        <w:pStyle w:val="HTMLPreformatted"/>
         <w:rPr>
           <w:rStyle w:val="HTMLCode"/>
           <w:rFonts w:eastAsiaTheme="majorEastAsia"/>
           <w:sz w:val="18"/>
         </w:rPr>
-        <w:t>iscomment</w:t>
-      </w:r>
-      <w:proofErr w:type="spellEnd"/>
+      </w:pPr>
       <w:r>
         <w:rPr>
           <w:rStyle w:val="HTMLCode"/>
           <w:rFonts w:eastAsiaTheme="majorEastAsia"/>
           <w:sz w:val="18"/>
         </w:rPr>
-        <w:t>&gt;</w:t>
-      </w:r>
-      <w:proofErr w:type="spellStart"/>
-      <w:r>
+        <w:t>&lt;isinclude template="pixlee/events/confirmation"/&gt;</w:t>
+      </w:r>
+    </w:p>
+    <w:p>
+      <w:pPr>
+        <w:pStyle w:val="HTMLPreformatted"/>
         <w:rPr>
           <w:rStyle w:val="HTMLCode"/>
           <w:rFonts w:eastAsiaTheme="majorEastAsia"/>
           <w:sz w:val="18"/>
         </w:rPr>
-        <w:t>Pixlee</w:t>
-      </w:r>
-      <w:proofErr w:type="spellEnd"/>
+      </w:pPr>
       <w:r>
         <w:rPr>
           <w:rStyle w:val="HTMLCode"/>
           <w:rFonts w:eastAsiaTheme="majorEastAsia"/>
           <w:sz w:val="18"/>
         </w:rPr>
-        <w:t xml:space="preserve"> changes BEGIN&lt;/</w:t>
-      </w:r>
-      <w:proofErr w:type="spellStart"/>
-      <w:r>
+        <w:t>&lt;iscomment&gt;Pixlee changes END&lt;/iscomment&gt;</w:t>
+      </w:r>
+    </w:p>
+    <w:p>
+      <w:pPr>
+        <w:pStyle w:val="HTMLPreformatted"/>
         <w:rPr>
           <w:rStyle w:val="HTMLCode"/>
           <w:rFonts w:eastAsiaTheme="majorEastAsia"/>
-          <w:sz w:val="18"/>
-        </w:rPr>
-        <w:t>iscomment</w:t>
-      </w:r>
-      <w:proofErr w:type="spellEnd"/>
-      <w:r>
-        <w:rPr>
-          <w:rStyle w:val="HTMLCode"/>
-          <w:rFonts w:eastAsiaTheme="majorEastAsia"/>
-          <w:sz w:val="18"/>
-        </w:rPr>
-        <w:t>&gt;</w:t>
-      </w:r>
-    </w:p>
-    <w:p>
-      <w:pPr>
-        <w:pStyle w:val="HTMLPreformatted"/>
-        <w:rPr>
-          <w:rStyle w:val="HTMLCode"/>
-          <w:rFonts w:eastAsiaTheme="majorEastAsia"/>
-          <w:sz w:val="18"/>
-        </w:rPr>
-      </w:pPr>
-      <w:r>
-        <w:rPr>
-          <w:rStyle w:val="HTMLCode"/>
-          <w:rFonts w:eastAsiaTheme="majorEastAsia"/>
-          <w:sz w:val="18"/>
-        </w:rPr>
-        <w:t>&lt;</w:t>
-      </w:r>
-      <w:proofErr w:type="spellStart"/>
-      <w:r>
-        <w:rPr>
-          <w:rStyle w:val="HTMLCode"/>
-          <w:rFonts w:eastAsiaTheme="majorEastAsia"/>
-          <w:sz w:val="18"/>
-        </w:rPr>
-        <w:t>isinclude</w:t>
-      </w:r>
-      <w:proofErr w:type="spellEnd"/>
-      <w:r>
-        <w:rPr>
-          <w:rStyle w:val="HTMLCode"/>
-          <w:rFonts w:eastAsiaTheme="majorEastAsia"/>
-          <w:sz w:val="18"/>
-        </w:rPr>
-        <w:t xml:space="preserve"> template="</w:t>
-      </w:r>
-      <w:proofErr w:type="spellStart"/>
-      <w:r>
-        <w:rPr>
-          <w:rStyle w:val="HTMLCode"/>
-          <w:rFonts w:eastAsiaTheme="majorEastAsia"/>
-          <w:sz w:val="18"/>
-        </w:rPr>
-        <w:t>pixlee</w:t>
-      </w:r>
-      <w:proofErr w:type="spellEnd"/>
-      <w:r>
-        <w:rPr>
-          <w:rStyle w:val="HTMLCode"/>
-          <w:rFonts w:eastAsiaTheme="majorEastAsia"/>
-          <w:sz w:val="18"/>
-        </w:rPr>
-        <w:t>/events/confirmation"/&gt;</w:t>
-      </w:r>
-    </w:p>
-    <w:p>
-      <w:pPr>
-        <w:pStyle w:val="HTMLPreformatted"/>
-        <w:rPr>
-          <w:rStyle w:val="HTMLCode"/>
-          <w:rFonts w:eastAsiaTheme="majorEastAsia"/>
-          <w:sz w:val="18"/>
-        </w:rPr>
-      </w:pPr>
-      <w:r>
-        <w:rPr>
-          <w:rStyle w:val="HTMLCode"/>
-          <w:rFonts w:eastAsiaTheme="majorEastAsia"/>
-          <w:sz w:val="18"/>
-        </w:rPr>
-        <w:t>&lt;</w:t>
-      </w:r>
-      <w:proofErr w:type="spellStart"/>
-      <w:r>
-        <w:rPr>
-          <w:rStyle w:val="HTMLCode"/>
-          <w:rFonts w:eastAsiaTheme="majorEastAsia"/>
-          <w:sz w:val="18"/>
-        </w:rPr>
-        <w:t>iscomment</w:t>
-      </w:r>
-      <w:proofErr w:type="spellEnd"/>
-      <w:r>
-        <w:rPr>
-          <w:rStyle w:val="HTMLCode"/>
-          <w:rFonts w:eastAsiaTheme="majorEastAsia"/>
-          <w:sz w:val="18"/>
-        </w:rPr>
-        <w:t>&gt;</w:t>
-      </w:r>
-      <w:proofErr w:type="spellStart"/>
-      <w:r>
-        <w:rPr>
-          <w:rStyle w:val="HTMLCode"/>
-          <w:rFonts w:eastAsiaTheme="majorEastAsia"/>
-          <w:sz w:val="18"/>
-        </w:rPr>
-        <w:t>Pixlee</w:t>
-      </w:r>
-      <w:proofErr w:type="spellEnd"/>
-      <w:r>
-        <w:rPr>
-          <w:rStyle w:val="HTMLCode"/>
-          <w:rFonts w:eastAsiaTheme="majorEastAsia"/>
-          <w:sz w:val="18"/>
-        </w:rPr>
-        <w:t xml:space="preserve"> changes END&lt;/</w:t>
-      </w:r>
-      <w:proofErr w:type="spellStart"/>
-      <w:r>
-        <w:rPr>
-          <w:rStyle w:val="HTMLCode"/>
-          <w:rFonts w:eastAsiaTheme="majorEastAsia"/>
-          <w:sz w:val="18"/>
-        </w:rPr>
-        <w:t>iscomment</w:t>
-      </w:r>
-      <w:proofErr w:type="spellEnd"/>
-      <w:r>
-        <w:rPr>
-          <w:rStyle w:val="HTMLCode"/>
-          <w:rFonts w:eastAsiaTheme="majorEastAsia"/>
-          <w:sz w:val="18"/>
-        </w:rPr>
-        <w:t>&gt;</w:t>
-      </w:r>
-    </w:p>
-    <w:p>
-      <w:pPr>
-        <w:pStyle w:val="HTMLPreformatted"/>
-        <w:rPr>
-          <w:rStyle w:val="HTMLCode"/>
-          <w:rFonts w:eastAsiaTheme="majorEastAsia"/>
         </w:rPr>
       </w:pPr>
     </w:p>
@@ -9014,7 +8080,7 @@
           <w:color w:val="0000FF"/>
         </w:rPr>
         <w:drawing>
-          <wp:inline distT="0" distB="0" distL="0" distR="0">
+          <wp:inline distT="0" distB="0" distL="0" distR="0" wp14:anchorId="0F781FFF" wp14:editId="0E703B6D">
             <wp:extent cx="6382693" cy="3189514"/>
             <wp:effectExtent l="0" t="0" r="0" b="0"/>
             <wp:docPr id="6" name="Picture 6" descr="https://files.readme.io/2f9da91-sg_confirmation_template_changes.png">
@@ -9082,17 +8148,8 @@
           <w:rStyle w:val="HTMLCode"/>
           <w:rFonts w:eastAsiaTheme="majorEastAsia"/>
         </w:rPr>
-        <w:t>components/footer/</w:t>
-      </w:r>
-      <w:proofErr w:type="spellStart"/>
-      <w:r>
-        <w:rPr>
-          <w:rStyle w:val="HTMLCode"/>
-          <w:rFonts w:eastAsiaTheme="majorEastAsia"/>
-        </w:rPr>
-        <w:t>footer_UI.isml</w:t>
-      </w:r>
-      <w:proofErr w:type="spellEnd"/>
+        <w:t>components/footer/footer_UI.isml</w:t>
+      </w:r>
       <w:r>
         <w:t xml:space="preserve"> template</w:t>
       </w:r>
@@ -9112,213 +8169,51 @@
           <w:rFonts w:eastAsiaTheme="majorEastAsia"/>
           <w:sz w:val="18"/>
         </w:rPr>
-        <w:t>&lt;</w:t>
-      </w:r>
-      <w:proofErr w:type="spellStart"/>
-      <w:r>
+        <w:t>&lt;iscomment&gt;Pixlee changes BEGIN&lt;/iscomment&gt;</w:t>
+      </w:r>
+    </w:p>
+    <w:p>
+      <w:pPr>
+        <w:pStyle w:val="HTMLPreformatted"/>
         <w:rPr>
           <w:rStyle w:val="HTMLCode"/>
           <w:rFonts w:eastAsiaTheme="majorEastAsia"/>
           <w:sz w:val="18"/>
         </w:rPr>
-        <w:t>iscomment</w:t>
-      </w:r>
-      <w:proofErr w:type="spellEnd"/>
+      </w:pPr>
       <w:r>
         <w:rPr>
           <w:rStyle w:val="HTMLCode"/>
           <w:rFonts w:eastAsiaTheme="majorEastAsia"/>
           <w:sz w:val="18"/>
         </w:rPr>
-        <w:t>&gt;</w:t>
-      </w:r>
-      <w:proofErr w:type="spellStart"/>
-      <w:r>
+        <w:t>&lt;isinclude url="${URLUtils.url('PixleeEvents-Init')}"&gt;</w:t>
+      </w:r>
+    </w:p>
+    <w:p>
+      <w:pPr>
+        <w:pStyle w:val="HTMLPreformatted"/>
         <w:rPr>
           <w:rStyle w:val="HTMLCode"/>
           <w:rFonts w:eastAsiaTheme="majorEastAsia"/>
           <w:sz w:val="18"/>
         </w:rPr>
-        <w:t>Pixlee</w:t>
-      </w:r>
-      <w:proofErr w:type="spellEnd"/>
+      </w:pPr>
       <w:r>
         <w:rPr>
           <w:rStyle w:val="HTMLCode"/>
           <w:rFonts w:eastAsiaTheme="majorEastAsia"/>
           <w:sz w:val="18"/>
         </w:rPr>
-        <w:t xml:space="preserve"> changes BEGIN&lt;/</w:t>
-      </w:r>
-      <w:proofErr w:type="spellStart"/>
-      <w:r>
+        <w:t>&lt;iscomment&gt;Pixlee changes END&lt;/iscomment&gt;</w:t>
+      </w:r>
+    </w:p>
+    <w:p>
+      <w:pPr>
+        <w:pStyle w:val="HTMLPreformatted"/>
         <w:rPr>
           <w:rStyle w:val="HTMLCode"/>
           <w:rFonts w:eastAsiaTheme="majorEastAsia"/>
-          <w:sz w:val="18"/>
-        </w:rPr>
-        <w:t>iscomment</w:t>
-      </w:r>
-      <w:proofErr w:type="spellEnd"/>
-      <w:r>
-        <w:rPr>
-          <w:rStyle w:val="HTMLCode"/>
-          <w:rFonts w:eastAsiaTheme="majorEastAsia"/>
-          <w:sz w:val="18"/>
-        </w:rPr>
-        <w:t>&gt;</w:t>
-      </w:r>
-    </w:p>
-    <w:p>
-      <w:pPr>
-        <w:pStyle w:val="HTMLPreformatted"/>
-        <w:rPr>
-          <w:rStyle w:val="HTMLCode"/>
-          <w:rFonts w:eastAsiaTheme="majorEastAsia"/>
-          <w:sz w:val="18"/>
-        </w:rPr>
-      </w:pPr>
-      <w:r>
-        <w:rPr>
-          <w:rStyle w:val="HTMLCode"/>
-          <w:rFonts w:eastAsiaTheme="majorEastAsia"/>
-          <w:sz w:val="18"/>
-        </w:rPr>
-        <w:t>&lt;</w:t>
-      </w:r>
-      <w:proofErr w:type="spellStart"/>
-      <w:r>
-        <w:rPr>
-          <w:rStyle w:val="HTMLCode"/>
-          <w:rFonts w:eastAsiaTheme="majorEastAsia"/>
-          <w:sz w:val="18"/>
-        </w:rPr>
-        <w:t>isinclude</w:t>
-      </w:r>
-      <w:proofErr w:type="spellEnd"/>
-      <w:r>
-        <w:rPr>
-          <w:rStyle w:val="HTMLCode"/>
-          <w:rFonts w:eastAsiaTheme="majorEastAsia"/>
-          <w:sz w:val="18"/>
-        </w:rPr>
-        <w:t xml:space="preserve"> </w:t>
-      </w:r>
-      <w:proofErr w:type="spellStart"/>
-      <w:r>
-        <w:rPr>
-          <w:rStyle w:val="HTMLCode"/>
-          <w:rFonts w:eastAsiaTheme="majorEastAsia"/>
-          <w:sz w:val="18"/>
-        </w:rPr>
-        <w:t>url</w:t>
-      </w:r>
-      <w:proofErr w:type="spellEnd"/>
-      <w:r>
-        <w:rPr>
-          <w:rStyle w:val="HTMLCode"/>
-          <w:rFonts w:eastAsiaTheme="majorEastAsia"/>
-          <w:sz w:val="18"/>
-        </w:rPr>
-        <w:t>="${URLUtils.url('</w:t>
-      </w:r>
-      <w:proofErr w:type="spellStart"/>
-      <w:r>
-        <w:rPr>
-          <w:rStyle w:val="HTMLCode"/>
-          <w:rFonts w:eastAsiaTheme="majorEastAsia"/>
-          <w:sz w:val="18"/>
-        </w:rPr>
-        <w:t>PixleeEvents</w:t>
-      </w:r>
-      <w:proofErr w:type="spellEnd"/>
-      <w:r>
-        <w:rPr>
-          <w:rStyle w:val="HTMLCode"/>
-          <w:rFonts w:eastAsiaTheme="majorEastAsia"/>
-          <w:sz w:val="18"/>
-        </w:rPr>
-        <w:t>-Init')}"&gt;</w:t>
-      </w:r>
-    </w:p>
-    <w:p>
-      <w:pPr>
-        <w:pStyle w:val="HTMLPreformatted"/>
-        <w:rPr>
-          <w:rStyle w:val="HTMLCode"/>
-          <w:rFonts w:eastAsiaTheme="majorEastAsia"/>
-          <w:sz w:val="18"/>
-        </w:rPr>
-      </w:pPr>
-      <w:r>
-        <w:rPr>
-          <w:rStyle w:val="HTMLCode"/>
-          <w:rFonts w:eastAsiaTheme="majorEastAsia"/>
-          <w:sz w:val="18"/>
-        </w:rPr>
-        <w:t>&lt;</w:t>
-      </w:r>
-      <w:proofErr w:type="spellStart"/>
-      <w:r>
-        <w:rPr>
-          <w:rStyle w:val="HTMLCode"/>
-          <w:rFonts w:eastAsiaTheme="majorEastAsia"/>
-          <w:sz w:val="18"/>
-        </w:rPr>
-        <w:t>iscomment</w:t>
-      </w:r>
-      <w:proofErr w:type="spellEnd"/>
-      <w:r>
-        <w:rPr>
-          <w:rStyle w:val="HTMLCode"/>
-          <w:rFonts w:eastAsiaTheme="majorEastAsia"/>
-          <w:sz w:val="18"/>
-        </w:rPr>
-        <w:t>&gt;</w:t>
-      </w:r>
-      <w:proofErr w:type="spellStart"/>
-      <w:r>
-        <w:rPr>
-          <w:rStyle w:val="HTMLCode"/>
-          <w:rFonts w:eastAsiaTheme="majorEastAsia"/>
-          <w:sz w:val="18"/>
-        </w:rPr>
-        <w:t>Pixlee</w:t>
-      </w:r>
-      <w:proofErr w:type="spellEnd"/>
-      <w:r>
-        <w:rPr>
-          <w:rStyle w:val="HTMLCode"/>
-          <w:rFonts w:eastAsiaTheme="majorEastAsia"/>
-          <w:sz w:val="18"/>
-        </w:rPr>
-        <w:t xml:space="preserve"> changes END&lt;/</w:t>
-      </w:r>
-      <w:proofErr w:type="spellStart"/>
-      <w:r>
-        <w:rPr>
-          <w:rStyle w:val="HTMLCode"/>
-          <w:rFonts w:eastAsiaTheme="majorEastAsia"/>
-          <w:sz w:val="18"/>
-        </w:rPr>
-        <w:t>iscomment</w:t>
-      </w:r>
-      <w:proofErr w:type="spellEnd"/>
-      <w:r>
-        <w:rPr>
-          <w:rStyle w:val="HTMLCode"/>
-          <w:rFonts w:eastAsiaTheme="majorEastAsia"/>
-          <w:sz w:val="18"/>
-        </w:rPr>
-        <w:t>&gt;</w:t>
-      </w:r>
-    </w:p>
-    <w:p>
-      <w:pPr>
-        <w:pStyle w:val="HTMLPreformatted"/>
-        <w:rPr>
-          <w:rStyle w:val="HTMLCode"/>
-          <w:rFonts w:eastAsiaTheme="majorEastAsia"/>
         </w:rPr>
       </w:pPr>
     </w:p>
@@ -9329,7 +8224,7 @@
           <w:color w:val="0000FF"/>
         </w:rPr>
         <w:drawing>
-          <wp:inline distT="0" distB="0" distL="0" distR="0">
+          <wp:inline distT="0" distB="0" distL="0" distR="0" wp14:anchorId="02A48A83" wp14:editId="7D6262C2">
             <wp:extent cx="6437371" cy="3211286"/>
             <wp:effectExtent l="0" t="0" r="1905" b="8255"/>
             <wp:docPr id="5" name="Picture 5" descr="https://files.readme.io/6ddedd3-sg_footerui_template_changes.png">
@@ -9394,27 +8289,10 @@
           <w:rStyle w:val="HTMLCode"/>
           <w:rFonts w:eastAsiaTheme="majorEastAsia"/>
         </w:rPr>
-        <w:t>product/</w:t>
-      </w:r>
-      <w:proofErr w:type="spellStart"/>
-      <w:r>
-        <w:rPr>
-          <w:rStyle w:val="HTMLCode"/>
-          <w:rFonts w:eastAsiaTheme="majorEastAsia"/>
-        </w:rPr>
-        <w:t>productdetail.isml</w:t>
-      </w:r>
-      <w:proofErr w:type="spellEnd"/>
-      <w:r>
-        <w:t xml:space="preserve"> template, just above the closing div tag for </w:t>
-      </w:r>
-      <w:proofErr w:type="spellStart"/>
-      <w:r>
-        <w:t>pdpMain</w:t>
-      </w:r>
-      <w:proofErr w:type="spellEnd"/>
-      <w:r>
-        <w:t xml:space="preserve"> container:</w:t>
+        <w:t>product/productdetail.isml</w:t>
+      </w:r>
+      <w:r>
+        <w:t xml:space="preserve"> template, just above the closing div tag for pdpMain container:</w:t>
       </w:r>
     </w:p>
     <w:p>
@@ -9432,213 +8310,51 @@
           <w:rFonts w:eastAsiaTheme="majorEastAsia"/>
           <w:sz w:val="18"/>
         </w:rPr>
-        <w:t>&lt;</w:t>
-      </w:r>
-      <w:proofErr w:type="spellStart"/>
-      <w:r>
+        <w:t>&lt;iscomment&gt;Pixlee changes BEGIN&lt;/iscomment&gt;</w:t>
+      </w:r>
+    </w:p>
+    <w:p>
+      <w:pPr>
+        <w:pStyle w:val="HTMLPreformatted"/>
         <w:rPr>
           <w:rStyle w:val="HTMLCode"/>
           <w:rFonts w:eastAsiaTheme="majorEastAsia"/>
           <w:sz w:val="18"/>
         </w:rPr>
-        <w:t>iscomment</w:t>
-      </w:r>
-      <w:proofErr w:type="spellEnd"/>
+      </w:pPr>
       <w:r>
         <w:rPr>
           <w:rStyle w:val="HTMLCode"/>
           <w:rFonts w:eastAsiaTheme="majorEastAsia"/>
           <w:sz w:val="18"/>
         </w:rPr>
-        <w:t>&gt;</w:t>
-      </w:r>
-      <w:proofErr w:type="spellStart"/>
-      <w:r>
+        <w:t>&lt;isinclude template="pixlee/widgets/pdp"&gt;</w:t>
+      </w:r>
+    </w:p>
+    <w:p>
+      <w:pPr>
+        <w:pStyle w:val="HTMLPreformatted"/>
         <w:rPr>
           <w:rStyle w:val="HTMLCode"/>
           <w:rFonts w:eastAsiaTheme="majorEastAsia"/>
           <w:sz w:val="18"/>
         </w:rPr>
-        <w:t>Pixlee</w:t>
-      </w:r>
-      <w:proofErr w:type="spellEnd"/>
+      </w:pPr>
       <w:r>
         <w:rPr>
           <w:rStyle w:val="HTMLCode"/>
           <w:rFonts w:eastAsiaTheme="majorEastAsia"/>
           <w:sz w:val="18"/>
         </w:rPr>
-        <w:t xml:space="preserve"> changes BEGIN&lt;/</w:t>
-      </w:r>
-      <w:proofErr w:type="spellStart"/>
-      <w:r>
+        <w:t>&lt;iscomment&gt;Pixlee changes END&lt;/iscomment&gt;</w:t>
+      </w:r>
+    </w:p>
+    <w:p>
+      <w:pPr>
+        <w:pStyle w:val="HTMLPreformatted"/>
         <w:rPr>
           <w:rStyle w:val="HTMLCode"/>
           <w:rFonts w:eastAsiaTheme="majorEastAsia"/>
-          <w:sz w:val="18"/>
-        </w:rPr>
-        <w:t>iscomment</w:t>
-      </w:r>
-      <w:proofErr w:type="spellEnd"/>
-      <w:r>
-        <w:rPr>
-          <w:rStyle w:val="HTMLCode"/>
-          <w:rFonts w:eastAsiaTheme="majorEastAsia"/>
-          <w:sz w:val="18"/>
-        </w:rPr>
-        <w:t>&gt;</w:t>
-      </w:r>
-    </w:p>
-    <w:p>
-      <w:pPr>
-        <w:pStyle w:val="HTMLPreformatted"/>
-        <w:rPr>
-          <w:rStyle w:val="HTMLCode"/>
-          <w:rFonts w:eastAsiaTheme="majorEastAsia"/>
-          <w:sz w:val="18"/>
-        </w:rPr>
-      </w:pPr>
-      <w:r>
-        <w:rPr>
-          <w:rStyle w:val="HTMLCode"/>
-          <w:rFonts w:eastAsiaTheme="majorEastAsia"/>
-          <w:sz w:val="18"/>
-        </w:rPr>
-        <w:t>&lt;</w:t>
-      </w:r>
-      <w:proofErr w:type="spellStart"/>
-      <w:r>
-        <w:rPr>
-          <w:rStyle w:val="HTMLCode"/>
-          <w:rFonts w:eastAsiaTheme="majorEastAsia"/>
-          <w:sz w:val="18"/>
-        </w:rPr>
-        <w:t>isinclude</w:t>
-      </w:r>
-      <w:proofErr w:type="spellEnd"/>
-      <w:r>
-        <w:rPr>
-          <w:rStyle w:val="HTMLCode"/>
-          <w:rFonts w:eastAsiaTheme="majorEastAsia"/>
-          <w:sz w:val="18"/>
-        </w:rPr>
-        <w:t xml:space="preserve"> template="</w:t>
-      </w:r>
-      <w:proofErr w:type="spellStart"/>
-      <w:r>
-        <w:rPr>
-          <w:rStyle w:val="HTMLCode"/>
-          <w:rFonts w:eastAsiaTheme="majorEastAsia"/>
-          <w:sz w:val="18"/>
-        </w:rPr>
-        <w:t>pixlee</w:t>
-      </w:r>
-      <w:proofErr w:type="spellEnd"/>
-      <w:r>
-        <w:rPr>
-          <w:rStyle w:val="HTMLCode"/>
-          <w:rFonts w:eastAsiaTheme="majorEastAsia"/>
-          <w:sz w:val="18"/>
-        </w:rPr>
-        <w:t>/widgets/</w:t>
-      </w:r>
-      <w:proofErr w:type="spellStart"/>
-      <w:r>
-        <w:rPr>
-          <w:rStyle w:val="HTMLCode"/>
-          <w:rFonts w:eastAsiaTheme="majorEastAsia"/>
-          <w:sz w:val="18"/>
-        </w:rPr>
-        <w:t>pdp</w:t>
-      </w:r>
-      <w:proofErr w:type="spellEnd"/>
-      <w:r>
-        <w:rPr>
-          <w:rStyle w:val="HTMLCode"/>
-          <w:rFonts w:eastAsiaTheme="majorEastAsia"/>
-          <w:sz w:val="18"/>
-        </w:rPr>
-        <w:t>"&gt;</w:t>
-      </w:r>
-    </w:p>
-    <w:p>
-      <w:pPr>
-        <w:pStyle w:val="HTMLPreformatted"/>
-        <w:rPr>
-          <w:rStyle w:val="HTMLCode"/>
-          <w:rFonts w:eastAsiaTheme="majorEastAsia"/>
-          <w:sz w:val="18"/>
-        </w:rPr>
-      </w:pPr>
-      <w:r>
-        <w:rPr>
-          <w:rStyle w:val="HTMLCode"/>
-          <w:rFonts w:eastAsiaTheme="majorEastAsia"/>
-          <w:sz w:val="18"/>
-        </w:rPr>
-        <w:t>&lt;</w:t>
-      </w:r>
-      <w:proofErr w:type="spellStart"/>
-      <w:r>
-        <w:rPr>
-          <w:rStyle w:val="HTMLCode"/>
-          <w:rFonts w:eastAsiaTheme="majorEastAsia"/>
-          <w:sz w:val="18"/>
-        </w:rPr>
-        <w:t>iscomment</w:t>
-      </w:r>
-      <w:proofErr w:type="spellEnd"/>
-      <w:r>
-        <w:rPr>
-          <w:rStyle w:val="HTMLCode"/>
-          <w:rFonts w:eastAsiaTheme="majorEastAsia"/>
-          <w:sz w:val="18"/>
-        </w:rPr>
-        <w:t>&gt;</w:t>
-      </w:r>
-      <w:proofErr w:type="spellStart"/>
-      <w:r>
-        <w:rPr>
-          <w:rStyle w:val="HTMLCode"/>
-          <w:rFonts w:eastAsiaTheme="majorEastAsia"/>
-          <w:sz w:val="18"/>
-        </w:rPr>
-        <w:t>Pixlee</w:t>
-      </w:r>
-      <w:proofErr w:type="spellEnd"/>
-      <w:r>
-        <w:rPr>
-          <w:rStyle w:val="HTMLCode"/>
-          <w:rFonts w:eastAsiaTheme="majorEastAsia"/>
-          <w:sz w:val="18"/>
-        </w:rPr>
-        <w:t xml:space="preserve"> changes END&lt;/</w:t>
-      </w:r>
-      <w:proofErr w:type="spellStart"/>
-      <w:r>
-        <w:rPr>
-          <w:rStyle w:val="HTMLCode"/>
-          <w:rFonts w:eastAsiaTheme="majorEastAsia"/>
-          <w:sz w:val="18"/>
-        </w:rPr>
-        <w:t>iscomment</w:t>
-      </w:r>
-      <w:proofErr w:type="spellEnd"/>
-      <w:r>
-        <w:rPr>
-          <w:rStyle w:val="HTMLCode"/>
-          <w:rFonts w:eastAsiaTheme="majorEastAsia"/>
-          <w:sz w:val="18"/>
-        </w:rPr>
-        <w:t>&gt;</w:t>
-      </w:r>
-    </w:p>
-    <w:p>
-      <w:pPr>
-        <w:pStyle w:val="HTMLPreformatted"/>
-        <w:rPr>
-          <w:rStyle w:val="HTMLCode"/>
-          <w:rFonts w:eastAsiaTheme="majorEastAsia"/>
         </w:rPr>
       </w:pPr>
     </w:p>
@@ -9649,7 +8365,7 @@
           <w:color w:val="0000FF"/>
         </w:rPr>
         <w:drawing>
-          <wp:inline distT="0" distB="0" distL="0" distR="0">
+          <wp:inline distT="0" distB="0" distL="0" distR="0" wp14:anchorId="42739BE6" wp14:editId="683094DA">
             <wp:extent cx="6386552" cy="3178628"/>
             <wp:effectExtent l="0" t="0" r="0" b="3175"/>
             <wp:docPr id="4" name="Picture 4" descr="https://files.readme.io/b1bc4f8-sg_productdetail_template_changes.png">
@@ -9711,17 +8427,8 @@
           <w:rStyle w:val="HTMLCode"/>
           <w:rFonts w:eastAsiaTheme="majorEastAsia"/>
         </w:rPr>
-        <w:t>rendering/category/</w:t>
-      </w:r>
-      <w:proofErr w:type="spellStart"/>
-      <w:r>
-        <w:rPr>
-          <w:rStyle w:val="HTMLCode"/>
-          <w:rFonts w:eastAsiaTheme="majorEastAsia"/>
-        </w:rPr>
-        <w:t>catlanding.isml</w:t>
-      </w:r>
-      <w:proofErr w:type="spellEnd"/>
+        <w:t>rendering/category/catlanding.isml</w:t>
+      </w:r>
       <w:r>
         <w:t xml:space="preserve"> template</w:t>
       </w:r>
@@ -9741,213 +8448,51 @@
           <w:rFonts w:eastAsiaTheme="majorEastAsia"/>
           <w:sz w:val="18"/>
         </w:rPr>
-        <w:t>&lt;</w:t>
-      </w:r>
-      <w:proofErr w:type="spellStart"/>
-      <w:r>
+        <w:t>&lt;iscomment&gt;Pixlee changes BEGIN&lt;/iscomment&gt;</w:t>
+      </w:r>
+    </w:p>
+    <w:p>
+      <w:pPr>
+        <w:pStyle w:val="HTMLPreformatted"/>
         <w:rPr>
           <w:rStyle w:val="HTMLCode"/>
           <w:rFonts w:eastAsiaTheme="majorEastAsia"/>
           <w:sz w:val="18"/>
         </w:rPr>
-        <w:t>iscomment</w:t>
-      </w:r>
-      <w:proofErr w:type="spellEnd"/>
+      </w:pPr>
       <w:r>
         <w:rPr>
           <w:rStyle w:val="HTMLCode"/>
           <w:rFonts w:eastAsiaTheme="majorEastAsia"/>
           <w:sz w:val="18"/>
         </w:rPr>
-        <w:t>&gt;</w:t>
-      </w:r>
-      <w:proofErr w:type="spellStart"/>
-      <w:r>
+        <w:t>&lt;isinclude template="pixlee/widgets/clp"&gt;</w:t>
+      </w:r>
+    </w:p>
+    <w:p>
+      <w:pPr>
+        <w:pStyle w:val="HTMLPreformatted"/>
         <w:rPr>
           <w:rStyle w:val="HTMLCode"/>
           <w:rFonts w:eastAsiaTheme="majorEastAsia"/>
           <w:sz w:val="18"/>
         </w:rPr>
-        <w:t>Pixlee</w:t>
-      </w:r>
-      <w:proofErr w:type="spellEnd"/>
+      </w:pPr>
       <w:r>
         <w:rPr>
           <w:rStyle w:val="HTMLCode"/>
           <w:rFonts w:eastAsiaTheme="majorEastAsia"/>
           <w:sz w:val="18"/>
         </w:rPr>
-        <w:t xml:space="preserve"> changes BEGIN&lt;/</w:t>
-      </w:r>
-      <w:proofErr w:type="spellStart"/>
-      <w:r>
+        <w:t>&lt;iscomment&gt;Pixlee changes END&lt;/iscomment&gt;</w:t>
+      </w:r>
+    </w:p>
+    <w:p>
+      <w:pPr>
+        <w:pStyle w:val="HTMLPreformatted"/>
         <w:rPr>
           <w:rStyle w:val="HTMLCode"/>
           <w:rFonts w:eastAsiaTheme="majorEastAsia"/>
-          <w:sz w:val="18"/>
-        </w:rPr>
-        <w:t>iscomment</w:t>
-      </w:r>
-      <w:proofErr w:type="spellEnd"/>
-      <w:r>
-        <w:rPr>
-          <w:rStyle w:val="HTMLCode"/>
-          <w:rFonts w:eastAsiaTheme="majorEastAsia"/>
-          <w:sz w:val="18"/>
-        </w:rPr>
-        <w:t>&gt;</w:t>
-      </w:r>
-    </w:p>
-    <w:p>
-      <w:pPr>
-        <w:pStyle w:val="HTMLPreformatted"/>
-        <w:rPr>
-          <w:rStyle w:val="HTMLCode"/>
-          <w:rFonts w:eastAsiaTheme="majorEastAsia"/>
-          <w:sz w:val="18"/>
-        </w:rPr>
-      </w:pPr>
-      <w:r>
-        <w:rPr>
-          <w:rStyle w:val="HTMLCode"/>
-          <w:rFonts w:eastAsiaTheme="majorEastAsia"/>
-          <w:sz w:val="18"/>
-        </w:rPr>
-        <w:t>&lt;</w:t>
-      </w:r>
-      <w:proofErr w:type="spellStart"/>
-      <w:r>
-        <w:rPr>
-          <w:rStyle w:val="HTMLCode"/>
-          <w:rFonts w:eastAsiaTheme="majorEastAsia"/>
-          <w:sz w:val="18"/>
-        </w:rPr>
-        <w:t>isinclude</w:t>
-      </w:r>
-      <w:proofErr w:type="spellEnd"/>
-      <w:r>
-        <w:rPr>
-          <w:rStyle w:val="HTMLCode"/>
-          <w:rFonts w:eastAsiaTheme="majorEastAsia"/>
-          <w:sz w:val="18"/>
-        </w:rPr>
-        <w:t xml:space="preserve"> template="</w:t>
-      </w:r>
-      <w:proofErr w:type="spellStart"/>
-      <w:r>
-        <w:rPr>
-          <w:rStyle w:val="HTMLCode"/>
-          <w:rFonts w:eastAsiaTheme="majorEastAsia"/>
-          <w:sz w:val="18"/>
-        </w:rPr>
-        <w:t>pixlee</w:t>
-      </w:r>
-      <w:proofErr w:type="spellEnd"/>
-      <w:r>
-        <w:rPr>
-          <w:rStyle w:val="HTMLCode"/>
-          <w:rFonts w:eastAsiaTheme="majorEastAsia"/>
-          <w:sz w:val="18"/>
-        </w:rPr>
-        <w:t>/widgets/</w:t>
-      </w:r>
-      <w:proofErr w:type="spellStart"/>
-      <w:r>
-        <w:rPr>
-          <w:rStyle w:val="HTMLCode"/>
-          <w:rFonts w:eastAsiaTheme="majorEastAsia"/>
-          <w:sz w:val="18"/>
-        </w:rPr>
-        <w:t>clp</w:t>
-      </w:r>
-      <w:proofErr w:type="spellEnd"/>
-      <w:r>
-        <w:rPr>
-          <w:rStyle w:val="HTMLCode"/>
-          <w:rFonts w:eastAsiaTheme="majorEastAsia"/>
-          <w:sz w:val="18"/>
-        </w:rPr>
-        <w:t>"&gt;</w:t>
-      </w:r>
-    </w:p>
-    <w:p>
-      <w:pPr>
-        <w:pStyle w:val="HTMLPreformatted"/>
-        <w:rPr>
-          <w:rStyle w:val="HTMLCode"/>
-          <w:rFonts w:eastAsiaTheme="majorEastAsia"/>
-          <w:sz w:val="18"/>
-        </w:rPr>
-      </w:pPr>
-      <w:r>
-        <w:rPr>
-          <w:rStyle w:val="HTMLCode"/>
-          <w:rFonts w:eastAsiaTheme="majorEastAsia"/>
-          <w:sz w:val="18"/>
-        </w:rPr>
-        <w:t>&lt;</w:t>
-      </w:r>
-      <w:proofErr w:type="spellStart"/>
-      <w:r>
-        <w:rPr>
-          <w:rStyle w:val="HTMLCode"/>
-          <w:rFonts w:eastAsiaTheme="majorEastAsia"/>
-          <w:sz w:val="18"/>
-        </w:rPr>
-        <w:t>iscomment</w:t>
-      </w:r>
-      <w:proofErr w:type="spellEnd"/>
-      <w:r>
-        <w:rPr>
-          <w:rStyle w:val="HTMLCode"/>
-          <w:rFonts w:eastAsiaTheme="majorEastAsia"/>
-          <w:sz w:val="18"/>
-        </w:rPr>
-        <w:t>&gt;</w:t>
-      </w:r>
-      <w:proofErr w:type="spellStart"/>
-      <w:r>
-        <w:rPr>
-          <w:rStyle w:val="HTMLCode"/>
-          <w:rFonts w:eastAsiaTheme="majorEastAsia"/>
-          <w:sz w:val="18"/>
-        </w:rPr>
-        <w:t>Pixlee</w:t>
-      </w:r>
-      <w:proofErr w:type="spellEnd"/>
-      <w:r>
-        <w:rPr>
-          <w:rStyle w:val="HTMLCode"/>
-          <w:rFonts w:eastAsiaTheme="majorEastAsia"/>
-          <w:sz w:val="18"/>
-        </w:rPr>
-        <w:t xml:space="preserve"> changes END&lt;/</w:t>
-      </w:r>
-      <w:proofErr w:type="spellStart"/>
-      <w:r>
-        <w:rPr>
-          <w:rStyle w:val="HTMLCode"/>
-          <w:rFonts w:eastAsiaTheme="majorEastAsia"/>
-          <w:sz w:val="18"/>
-        </w:rPr>
-        <w:t>iscomment</w:t>
-      </w:r>
-      <w:proofErr w:type="spellEnd"/>
-      <w:r>
-        <w:rPr>
-          <w:rStyle w:val="HTMLCode"/>
-          <w:rFonts w:eastAsiaTheme="majorEastAsia"/>
-          <w:sz w:val="18"/>
-        </w:rPr>
-        <w:t>&gt;</w:t>
-      </w:r>
-    </w:p>
-    <w:p>
-      <w:pPr>
-        <w:pStyle w:val="HTMLPreformatted"/>
-        <w:rPr>
-          <w:rStyle w:val="HTMLCode"/>
-          <w:rFonts w:eastAsiaTheme="majorEastAsia"/>
         </w:rPr>
       </w:pPr>
     </w:p>
@@ -9958,7 +8503,7 @@
           <w:color w:val="0000FF"/>
         </w:rPr>
         <w:drawing>
-          <wp:inline distT="0" distB="0" distL="0" distR="0">
+          <wp:inline distT="0" distB="0" distL="0" distR="0" wp14:anchorId="2ACB6848" wp14:editId="586C5A03">
             <wp:extent cx="6444795" cy="3211286"/>
             <wp:effectExtent l="0" t="0" r="0" b="8255"/>
             <wp:docPr id="3" name="Picture 3" descr="https://files.readme.io/acc9fe3-sg_catlanding_template_changes.png">
@@ -10036,15 +8581,7 @@
         <w:t>NOTE</w:t>
       </w:r>
       <w:r>
-        <w:t xml:space="preserve"> This change is required to allow add to cart events to be triggered from </w:t>
-      </w:r>
-      <w:proofErr w:type="spellStart"/>
-      <w:r>
-        <w:t>wishlist</w:t>
-      </w:r>
-      <w:proofErr w:type="spellEnd"/>
-      <w:r>
-        <w:t xml:space="preserve"> page. In case wishlists are not in use on your store, there will be no need to apply it.</w:t>
+        <w:t xml:space="preserve"> This change is required to allow add to cart events to be triggered from wishlist page. In case wishlists are not in use on your store, there will be no need to apply it.</w:t>
       </w:r>
     </w:p>
     <w:p>
@@ -10059,15 +8596,7 @@
         <w:t>scripts/models/CartModel.js</w:t>
       </w:r>
       <w:r>
-        <w:t xml:space="preserve">, add the following lines to </w:t>
-      </w:r>
-      <w:proofErr w:type="spellStart"/>
-      <w:r>
-        <w:t>addProductToCart</w:t>
-      </w:r>
-      <w:proofErr w:type="spellEnd"/>
-      <w:r>
-        <w:t xml:space="preserve"> function, in the condition handling the case for product addition from list (around line #100):</w:t>
+        <w:t>, add the following lines to addProductToCart function, in the condition handling the case for product addition from list (around line #100):</w:t>
       </w:r>
     </w:p>
     <w:p>
@@ -10103,96 +8632,60 @@
           <w:rFonts w:eastAsiaTheme="majorEastAsia"/>
           <w:sz w:val="18"/>
         </w:rPr>
-        <w:t xml:space="preserve">var </w:t>
-      </w:r>
-      <w:proofErr w:type="spellStart"/>
-      <w:r>
+        <w:t>var eventsHelper = require('int_pixlee/cartridge/scripts/pixlee/helpers/eventsHelper');</w:t>
+      </w:r>
+    </w:p>
+    <w:p>
+      <w:pPr>
+        <w:pStyle w:val="HTMLPreformatted"/>
         <w:rPr>
           <w:rStyle w:val="HTMLCode"/>
           <w:rFonts w:eastAsiaTheme="majorEastAsia"/>
           <w:sz w:val="18"/>
         </w:rPr>
-        <w:t>eventsHelper</w:t>
-      </w:r>
-      <w:proofErr w:type="spellEnd"/>
+      </w:pPr>
       <w:r>
         <w:rPr>
           <w:rStyle w:val="HTMLCode"/>
           <w:rFonts w:eastAsiaTheme="majorEastAsia"/>
           <w:sz w:val="18"/>
         </w:rPr>
-        <w:t xml:space="preserve"> = require('int_pixlee/cartridge/scripts/pixlee/helpers/eventsHelper');</w:t>
-      </w:r>
-    </w:p>
-    <w:p>
-      <w:pPr>
-        <w:pStyle w:val="HTMLPreformatted"/>
+        <w:t>eventsHelper.processAddProductListItem(productList.getItem(</w:t>
+      </w:r>
+      <w:proofErr w:type="gramStart"/>
+      <w:r>
         <w:rPr>
           <w:rStyle w:val="HTMLCode"/>
           <w:rFonts w:eastAsiaTheme="majorEastAsia"/>
           <w:sz w:val="18"/>
         </w:rPr>
-      </w:pPr>
+        <w:t>params.itemid</w:t>
+      </w:r>
+      <w:proofErr w:type="gramEnd"/>
       <w:r>
         <w:rPr>
           <w:rStyle w:val="HTMLCode"/>
           <w:rFonts w:eastAsiaTheme="majorEastAsia"/>
           <w:sz w:val="18"/>
         </w:rPr>
-        <w:t>eventsHelper.processAddProductListItem(productList.getItem(</w:t>
-      </w:r>
-      <w:proofErr w:type="gramStart"/>
-      <w:r>
+        <w:t>.stringValue), params.Quantity.stringValue);</w:t>
+      </w:r>
+    </w:p>
+    <w:p>
+      <w:pPr>
+        <w:pStyle w:val="HTMLPreformatted"/>
         <w:rPr>
           <w:rStyle w:val="HTMLCode"/>
           <w:rFonts w:eastAsiaTheme="majorEastAsia"/>
           <w:sz w:val="18"/>
         </w:rPr>
-        <w:t>params.itemid</w:t>
-      </w:r>
-      <w:proofErr w:type="gramEnd"/>
+      </w:pPr>
       <w:r>
         <w:rPr>
           <w:rStyle w:val="HTMLCode"/>
           <w:rFonts w:eastAsiaTheme="majorEastAsia"/>
           <w:sz w:val="18"/>
         </w:rPr>
-        <w:t xml:space="preserve">.stringValue), </w:t>
-      </w:r>
-      <w:proofErr w:type="spellStart"/>
-      <w:r>
-        <w:rPr>
-          <w:rStyle w:val="HTMLCode"/>
-          <w:rFonts w:eastAsiaTheme="majorEastAsia"/>
-          <w:sz w:val="18"/>
-        </w:rPr>
-        <w:t>params.Quantity.stringValue</w:t>
-      </w:r>
-      <w:proofErr w:type="spellEnd"/>
-      <w:r>
-        <w:rPr>
-          <w:rStyle w:val="HTMLCode"/>
-          <w:rFonts w:eastAsiaTheme="majorEastAsia"/>
-          <w:sz w:val="18"/>
-        </w:rPr>
-        <w:t>);</w:t>
-      </w:r>
-    </w:p>
-    <w:p>
-      <w:pPr>
-        <w:pStyle w:val="HTMLPreformatted"/>
-        <w:rPr>
-          <w:rStyle w:val="HTMLCode"/>
-          <w:rFonts w:eastAsiaTheme="majorEastAsia"/>
-          <w:sz w:val="18"/>
-        </w:rPr>
-      </w:pPr>
-      <w:r>
-        <w:rPr>
-          <w:rStyle w:val="HTMLCode"/>
-          <w:rFonts w:eastAsiaTheme="majorEastAsia"/>
-          <w:sz w:val="18"/>
-        </w:rPr>
         <w:t>// Pixlee changes END</w:t>
       </w:r>
     </w:p>
@@ -10206,7 +8699,7 @@
           <w:color w:val="0000FF"/>
         </w:rPr>
         <w:drawing>
-          <wp:inline distT="0" distB="0" distL="0" distR="0">
+          <wp:inline distT="0" distB="0" distL="0" distR="0" wp14:anchorId="4FC60659" wp14:editId="7AEE5554">
             <wp:extent cx="4658918" cy="2829807"/>
             <wp:effectExtent l="0" t="0" r="8890" b="8890"/>
             <wp:docPr id="2" name="Picture 2" descr="https://files.readme.io/bc72a31-sg_controllers_cartmodel_changes.png">
@@ -10286,15 +8779,7 @@
         <w:t>:</w:t>
       </w:r>
       <w:r>
-        <w:t xml:space="preserve"> This change is required to allow add to cart events to be triggered from </w:t>
-      </w:r>
-      <w:proofErr w:type="spellStart"/>
-      <w:r>
-        <w:t>wishlist</w:t>
-      </w:r>
-      <w:proofErr w:type="spellEnd"/>
-      <w:r>
-        <w:t xml:space="preserve"> page. In case wishlists are not in use on your store, there will be no need to apply it.</w:t>
+        <w:t xml:space="preserve"> This change is required to allow add to cart events to be triggered from wishlist page. In case wishlists are not in use on your store, there will be no need to apply it.</w:t>
       </w:r>
     </w:p>
     <w:p>
@@ -10316,62 +8801,20 @@
           <w:rStyle w:val="HTMLCode"/>
           <w:rFonts w:eastAsiaTheme="majorEastAsia"/>
         </w:rPr>
-        <w:t>Cart-</w:t>
-      </w:r>
-      <w:proofErr w:type="spellStart"/>
+        <w:t>Cart-AddItem</w:t>
+      </w:r>
+      <w:r>
+        <w:t xml:space="preserve"> subpipeline, the branch that takes care of adding products to cart from a product list, </w:t>
+      </w:r>
+      <w:r>
+        <w:t xml:space="preserve">you must add </w:t>
+      </w:r>
       <w:r>
         <w:rPr>
           <w:rStyle w:val="HTMLCode"/>
           <w:rFonts w:eastAsiaTheme="majorEastAsia"/>
         </w:rPr>
-        <w:t>AddItem</w:t>
-      </w:r>
-      <w:proofErr w:type="spellEnd"/>
-      <w:r>
-        <w:t xml:space="preserve"> </w:t>
-      </w:r>
-      <w:proofErr w:type="spellStart"/>
-      <w:r>
-        <w:t>subpipeline</w:t>
-      </w:r>
-      <w:proofErr w:type="spellEnd"/>
-      <w:r>
-        <w:t xml:space="preserve">, the branch that takes care of adding products to cart from a product list, </w:t>
-      </w:r>
-      <w:r>
-        <w:t xml:space="preserve">you must add </w:t>
-      </w:r>
-      <w:proofErr w:type="spellStart"/>
-      <w:r>
-        <w:rPr>
-          <w:rStyle w:val="HTMLCode"/>
-          <w:rFonts w:eastAsiaTheme="majorEastAsia"/>
-        </w:rPr>
-        <w:t>pixlee</w:t>
-      </w:r>
-      <w:proofErr w:type="spellEnd"/>
-      <w:r>
-        <w:rPr>
-          <w:rStyle w:val="HTMLCode"/>
-          <w:rFonts w:eastAsiaTheme="majorEastAsia"/>
-        </w:rPr>
-        <w:t>/</w:t>
-      </w:r>
-      <w:proofErr w:type="spellStart"/>
-      <w:r>
-        <w:rPr>
-          <w:rStyle w:val="HTMLCode"/>
-          <w:rFonts w:eastAsiaTheme="majorEastAsia"/>
-        </w:rPr>
-        <w:t>pipelets</w:t>
-      </w:r>
-      <w:proofErr w:type="spellEnd"/>
-      <w:r>
-        <w:rPr>
-          <w:rStyle w:val="HTMLCode"/>
-          <w:rFonts w:eastAsiaTheme="majorEastAsia"/>
-        </w:rPr>
-        <w:t>/ProcessAddProductListItem.js</w:t>
+        <w:t>pixlee/pipelets/ProcessAddProductListItem.js</w:t>
       </w:r>
       <w:r>
         <w:t xml:space="preserve"> Script File below </w:t>
@@ -10404,7 +8847,6 @@
           <w:numId w:val="2"/>
         </w:numPr>
       </w:pPr>
-      <w:proofErr w:type="spellStart"/>
       <w:r>
         <w:rPr>
           <w:rStyle w:val="HTMLCode"/>
@@ -10412,11 +8854,9 @@
         </w:rPr>
         <w:t>ProductListItem</w:t>
       </w:r>
-      <w:proofErr w:type="spellEnd"/>
       <w:r>
         <w:t xml:space="preserve"> – set value to </w:t>
       </w:r>
-      <w:proofErr w:type="spellStart"/>
       <w:r>
         <w:rPr>
           <w:rStyle w:val="HTMLCode"/>
@@ -10424,7 +8864,6 @@
         </w:rPr>
         <w:t>ProductListItem</w:t>
       </w:r>
-      <w:proofErr w:type="spellEnd"/>
     </w:p>
     <w:p>
       <w:pPr>
@@ -10444,7 +8883,6 @@
       <w:r>
         <w:t xml:space="preserve"> – set value to </w:t>
       </w:r>
-      <w:proofErr w:type="spellStart"/>
       <w:proofErr w:type="gramStart"/>
       <w:r>
         <w:rPr>
@@ -10453,7 +8891,6 @@
         </w:rPr>
         <w:t>CurrentHttpParameterMap.Quantity.stringValue</w:t>
       </w:r>
-      <w:proofErr w:type="spellEnd"/>
       <w:proofErr w:type="gramEnd"/>
     </w:p>
     <w:p>
@@ -10466,7 +8903,7 @@
         </w:rPr>
         <w:lastRenderedPageBreak/>
         <w:drawing>
-          <wp:inline distT="0" distB="0" distL="0" distR="0">
+          <wp:inline distT="0" distB="0" distL="0" distR="0" wp14:anchorId="244C5EEB" wp14:editId="20E22A53">
             <wp:extent cx="6187440" cy="2621280"/>
             <wp:effectExtent l="0" t="0" r="3810" b="7620"/>
             <wp:docPr id="24" name="Picture 24"/>
@@ -10517,20 +8954,760 @@
     </w:p>
     <w:p>
       <w:pPr>
+        <w:jc w:val="center"/>
+      </w:pPr>
+    </w:p>
+    <w:p>
+      <w:pPr>
+        <w:pStyle w:val="Heading3"/>
+      </w:pPr>
+      <w:bookmarkStart w:id="40" w:name="_Toc21965012"/>
+      <w:r>
+        <w:t>Security</w:t>
+      </w:r>
+      <w:r>
+        <w:t xml:space="preserve"> considerations</w:t>
+      </w:r>
+      <w:bookmarkEnd w:id="40"/>
+      <w:r>
+        <w:t xml:space="preserve"> </w:t>
+      </w:r>
+    </w:p>
+    <w:p>
+      <w:r>
+        <w:t>Pixlee integration needs to send order data</w:t>
+      </w:r>
+      <w:r>
+        <w:rPr>
+          <w:b/>
+          <w:bCs/>
+        </w:rPr>
+        <w:t xml:space="preserve"> </w:t>
+      </w:r>
+      <w:r>
+        <w:t>on certain events (</w:t>
+      </w:r>
+      <w:r>
+        <w:t xml:space="preserve">like </w:t>
+      </w:r>
+      <w:r>
+        <w:t>add</w:t>
+      </w:r>
+      <w:r>
+        <w:t>ing</w:t>
+      </w:r>
+      <w:r>
+        <w:t xml:space="preserve"> to cart, checkout etc.).</w:t>
+      </w:r>
+      <w:r>
+        <w:br/>
+        <w:t xml:space="preserve">The integration relies that this data can be found in the page as JSON </w:t>
+      </w:r>
+      <w:r>
+        <w:t xml:space="preserve">inside </w:t>
+      </w:r>
+      <w:r>
+        <w:t xml:space="preserve">[x-pixlee-event-data] scripts. </w:t>
+      </w:r>
+      <w:r>
+        <w:br/>
+        <w:t>For example:</w:t>
+      </w:r>
+    </w:p>
+    <w:p>
+      <w:pPr>
+        <w:spacing w:after="0"/>
+        <w:rPr>
+          <w:rFonts w:ascii="Consolas" w:hAnsi="Consolas"/>
+          <w:color w:val="E0E2E4"/>
+          <w:sz w:val="20"/>
+          <w:szCs w:val="20"/>
+          <w:shd w:val="clear" w:color="auto" w:fill="32393E"/>
+        </w:rPr>
+      </w:pPr>
+      <w:r>
+        <w:rPr>
+          <w:rFonts w:ascii="Consolas" w:hAnsi="Consolas"/>
+          <w:color w:val="E0E2E4"/>
+          <w:sz w:val="20"/>
+          <w:szCs w:val="20"/>
+          <w:shd w:val="clear" w:color="auto" w:fill="32393E"/>
+        </w:rPr>
+        <w:t>&lt;</w:t>
+      </w:r>
+      <w:r>
+        <w:rPr>
+          <w:rFonts w:ascii="Consolas" w:hAnsi="Consolas"/>
+          <w:color w:val="E0E2E4"/>
+          <w:sz w:val="20"/>
+          <w:szCs w:val="20"/>
+          <w:shd w:val="clear" w:color="auto" w:fill="414104"/>
+        </w:rPr>
+        <w:t>script</w:t>
+      </w:r>
+      <w:r>
+        <w:rPr>
+          <w:rFonts w:ascii="Consolas" w:hAnsi="Consolas"/>
+          <w:color w:val="FFFFFF"/>
+          <w:sz w:val="20"/>
+          <w:szCs w:val="20"/>
+          <w:shd w:val="clear" w:color="auto" w:fill="32393E"/>
+        </w:rPr>
+        <w:t xml:space="preserve"> </w:t>
+      </w:r>
+      <w:r>
+        <w:rPr>
+          <w:rFonts w:ascii="Consolas" w:hAnsi="Consolas"/>
+          <w:color w:val="678CB1"/>
+          <w:sz w:val="20"/>
+          <w:szCs w:val="20"/>
+          <w:shd w:val="clear" w:color="auto" w:fill="32393E"/>
+        </w:rPr>
+        <w:t>type</w:t>
+      </w:r>
+      <w:r>
+        <w:rPr>
+          <w:rFonts w:ascii="Consolas" w:hAnsi="Consolas"/>
+          <w:color w:val="E0E2E4"/>
+          <w:sz w:val="20"/>
+          <w:szCs w:val="20"/>
+          <w:shd w:val="clear" w:color="auto" w:fill="32393E"/>
+        </w:rPr>
+        <w:t>=</w:t>
+      </w:r>
+      <w:r>
+        <w:rPr>
+          <w:rFonts w:ascii="Consolas" w:hAnsi="Consolas"/>
+          <w:color w:val="EC7600"/>
+          <w:sz w:val="20"/>
+          <w:szCs w:val="20"/>
+          <w:shd w:val="clear" w:color="auto" w:fill="32393E"/>
+        </w:rPr>
+        <w:t>"text/x-pixlee-event-data"</w:t>
+      </w:r>
+      <w:r>
+        <w:rPr>
+          <w:rFonts w:ascii="Consolas" w:hAnsi="Consolas"/>
+          <w:color w:val="FFFFFF"/>
+          <w:sz w:val="20"/>
+          <w:szCs w:val="20"/>
+          <w:shd w:val="clear" w:color="auto" w:fill="32393E"/>
+        </w:rPr>
+        <w:t xml:space="preserve"> </w:t>
+      </w:r>
+      <w:r>
+        <w:rPr>
+          <w:rFonts w:ascii="Consolas" w:hAnsi="Consolas"/>
+          <w:color w:val="678CB1"/>
+          <w:sz w:val="20"/>
+          <w:szCs w:val="20"/>
+          <w:shd w:val="clear" w:color="auto" w:fill="32393E"/>
+        </w:rPr>
+        <w:t>data-type</w:t>
+      </w:r>
+      <w:r>
+        <w:rPr>
+          <w:rFonts w:ascii="Consolas" w:hAnsi="Consolas"/>
+          <w:color w:val="E0E2E4"/>
+          <w:sz w:val="20"/>
+          <w:szCs w:val="20"/>
+          <w:shd w:val="clear" w:color="auto" w:fill="32393E"/>
+        </w:rPr>
+        <w:t>=</w:t>
+      </w:r>
+      <w:r>
+        <w:rPr>
+          <w:rFonts w:ascii="Consolas" w:hAnsi="Consolas"/>
+          <w:color w:val="EC7600"/>
+          <w:sz w:val="20"/>
+          <w:szCs w:val="20"/>
+          <w:shd w:val="clear" w:color="auto" w:fill="32393E"/>
+        </w:rPr>
+        <w:t>"add:</w:t>
+      </w:r>
+      <w:proofErr w:type="gramStart"/>
+      <w:r>
+        <w:rPr>
+          <w:rFonts w:ascii="Consolas" w:hAnsi="Consolas"/>
+          <w:color w:val="EC7600"/>
+          <w:sz w:val="20"/>
+          <w:szCs w:val="20"/>
+          <w:shd w:val="clear" w:color="auto" w:fill="32393E"/>
+        </w:rPr>
+        <w:t>to:cart</w:t>
+      </w:r>
+      <w:proofErr w:type="gramEnd"/>
+      <w:r>
+        <w:rPr>
+          <w:rFonts w:ascii="Consolas" w:hAnsi="Consolas"/>
+          <w:color w:val="EC7600"/>
+          <w:sz w:val="20"/>
+          <w:szCs w:val="20"/>
+          <w:shd w:val="clear" w:color="auto" w:fill="32393E"/>
+        </w:rPr>
+        <w:t>"&gt;</w:t>
+      </w:r>
+      <w:r>
+        <w:rPr>
+          <w:rFonts w:ascii="Consolas" w:hAnsi="Consolas"/>
+          <w:color w:val="EC7600"/>
+          <w:sz w:val="20"/>
+          <w:szCs w:val="20"/>
+          <w:shd w:val="clear" w:color="auto" w:fill="32393E"/>
+        </w:rPr>
+        <w:br/>
+      </w:r>
+      <w:r>
+        <w:rPr>
+          <w:rFonts w:ascii="Consolas" w:hAnsi="Consolas"/>
+          <w:color w:val="E0E2E4"/>
+          <w:sz w:val="20"/>
+          <w:szCs w:val="20"/>
+          <w:shd w:val="clear" w:color="auto" w:fill="32393E"/>
+        </w:rPr>
+        <w:t>    {</w:t>
+      </w:r>
+    </w:p>
+    <w:p>
+      <w:pPr>
+        <w:spacing w:after="0"/>
+        <w:rPr>
+          <w:rFonts w:ascii="Consolas" w:hAnsi="Consolas"/>
+          <w:color w:val="E0E2E4"/>
+          <w:sz w:val="20"/>
+          <w:szCs w:val="20"/>
+          <w:shd w:val="clear" w:color="auto" w:fill="32393E"/>
+        </w:rPr>
+      </w:pPr>
+      <w:r>
+        <w:rPr>
+          <w:rFonts w:ascii="Consolas" w:hAnsi="Consolas"/>
+          <w:color w:val="E0E2E4"/>
+          <w:sz w:val="20"/>
+          <w:szCs w:val="20"/>
+          <w:shd w:val="clear" w:color="auto" w:fill="32393E"/>
+        </w:rPr>
+        <w:t>       "product_sku": "25502240M",</w:t>
+      </w:r>
+    </w:p>
+    <w:p>
+      <w:pPr>
+        <w:spacing w:after="0"/>
+        <w:rPr>
+          <w:rFonts w:ascii="Consolas" w:hAnsi="Consolas"/>
+          <w:color w:val="E0E2E4"/>
+          <w:sz w:val="20"/>
+          <w:szCs w:val="20"/>
+          <w:shd w:val="clear" w:color="auto" w:fill="32393E"/>
+        </w:rPr>
+      </w:pPr>
+      <w:r>
+        <w:rPr>
+          <w:rFonts w:ascii="Consolas" w:hAnsi="Consolas"/>
+          <w:color w:val="E0E2E4"/>
+          <w:sz w:val="20"/>
+          <w:szCs w:val="20"/>
+          <w:shd w:val="clear" w:color="auto" w:fill="32393E"/>
+        </w:rPr>
+        <w:t>       "variant_sku": "701642890126M",</w:t>
+      </w:r>
+    </w:p>
+    <w:p>
+      <w:pPr>
+        <w:spacing w:after="0"/>
+        <w:rPr>
+          <w:rFonts w:ascii="Consolas" w:hAnsi="Consolas"/>
+          <w:color w:val="E0E2E4"/>
+          <w:sz w:val="20"/>
+          <w:szCs w:val="20"/>
+          <w:shd w:val="clear" w:color="auto" w:fill="32393E"/>
+        </w:rPr>
+      </w:pPr>
+      <w:r>
+        <w:rPr>
+          <w:rFonts w:ascii="Consolas" w:hAnsi="Consolas"/>
+          <w:color w:val="E0E2E4"/>
+          <w:sz w:val="20"/>
+          <w:szCs w:val="20"/>
+          <w:shd w:val="clear" w:color="auto" w:fill="32393E"/>
+        </w:rPr>
+        <w:t>       "quantity": 1,</w:t>
+      </w:r>
+    </w:p>
+    <w:p>
+      <w:pPr>
+        <w:spacing w:after="0"/>
+        <w:rPr>
+          <w:rFonts w:ascii="Consolas" w:hAnsi="Consolas"/>
+          <w:color w:val="E0E2E4"/>
+          <w:sz w:val="20"/>
+          <w:szCs w:val="20"/>
+          <w:shd w:val="clear" w:color="auto" w:fill="32393E"/>
+        </w:rPr>
+      </w:pPr>
+      <w:r>
+        <w:rPr>
+          <w:rFonts w:ascii="Consolas" w:hAnsi="Consolas"/>
+          <w:color w:val="E0E2E4"/>
+          <w:sz w:val="20"/>
+          <w:szCs w:val="20"/>
+          <w:shd w:val="clear" w:color="auto" w:fill="32393E"/>
+        </w:rPr>
+        <w:t>       "price": "65.99",</w:t>
+      </w:r>
+    </w:p>
+    <w:p>
+      <w:pPr>
+        <w:spacing w:after="0"/>
+        <w:rPr>
+          <w:rFonts w:ascii="Consolas" w:hAnsi="Consolas"/>
+          <w:color w:val="E0E2E4"/>
+          <w:sz w:val="20"/>
+          <w:szCs w:val="20"/>
+          <w:shd w:val="clear" w:color="auto" w:fill="32393E"/>
+        </w:rPr>
+      </w:pPr>
+      <w:r>
+        <w:rPr>
+          <w:rFonts w:ascii="Consolas" w:hAnsi="Consolas"/>
+          <w:color w:val="E0E2E4"/>
+          <w:sz w:val="20"/>
+          <w:szCs w:val="20"/>
+          <w:shd w:val="clear" w:color="auto" w:fill="32393E"/>
+        </w:rPr>
+        <w:t>       "currency": "USD",</w:t>
+      </w:r>
+    </w:p>
+    <w:p>
+      <w:pPr>
+        <w:spacing w:after="0"/>
+        <w:rPr>
+          <w:rFonts w:ascii="Consolas" w:hAnsi="Consolas"/>
+          <w:color w:val="E0E2E4"/>
+          <w:sz w:val="20"/>
+          <w:szCs w:val="20"/>
+          <w:shd w:val="clear" w:color="auto" w:fill="32393E"/>
+        </w:rPr>
+      </w:pPr>
+      <w:r>
+        <w:rPr>
+          <w:rFonts w:ascii="Consolas" w:hAnsi="Consolas"/>
+          <w:color w:val="E0E2E4"/>
+          <w:sz w:val="20"/>
+          <w:szCs w:val="20"/>
+          <w:shd w:val="clear" w:color="auto" w:fill="32393E"/>
+        </w:rPr>
+        <w:t>       "region_code": "en_US",</w:t>
+      </w:r>
+    </w:p>
+    <w:p>
+      <w:pPr>
+        <w:spacing w:after="0"/>
+        <w:rPr>
+          <w:rFonts w:ascii="Consolas" w:hAnsi="Consolas"/>
+          <w:color w:val="E0E2E4"/>
+          <w:sz w:val="20"/>
+          <w:szCs w:val="20"/>
+          <w:shd w:val="clear" w:color="auto" w:fill="32393E"/>
+        </w:rPr>
+      </w:pPr>
+      <w:r>
+        <w:rPr>
+          <w:rFonts w:ascii="Consolas" w:hAnsi="Consolas"/>
+          <w:color w:val="E0E2E4"/>
+          <w:sz w:val="20"/>
+          <w:szCs w:val="20"/>
+          <w:shd w:val="clear" w:color="auto" w:fill="32393E"/>
+        </w:rPr>
+        <w:t>       "version_hash": "727f341dc8998be5cff57140636d81c9101184c3",</w:t>
+      </w:r>
+    </w:p>
+    <w:p>
+      <w:pPr>
+        <w:spacing w:after="0"/>
+        <w:rPr>
+          <w:rFonts w:ascii="Consolas" w:hAnsi="Consolas"/>
+          <w:color w:val="E0E2E4"/>
+          <w:sz w:val="20"/>
+          <w:szCs w:val="20"/>
+          <w:shd w:val="clear" w:color="auto" w:fill="32393E"/>
+        </w:rPr>
+      </w:pPr>
+      <w:r>
+        <w:rPr>
+          <w:rFonts w:ascii="Consolas" w:hAnsi="Consolas"/>
+          <w:color w:val="E0E2E4"/>
+          <w:sz w:val="20"/>
+          <w:szCs w:val="20"/>
+          <w:shd w:val="clear" w:color="auto" w:fill="32393E"/>
+        </w:rPr>
+        <w:t>       "ecommerce_platform": "demandware",</w:t>
+      </w:r>
+    </w:p>
+    <w:p>
+      <w:pPr>
+        <w:spacing w:after="0"/>
+        <w:rPr>
+          <w:rFonts w:ascii="Consolas" w:hAnsi="Consolas"/>
+          <w:color w:val="E0E2E4"/>
+          <w:sz w:val="20"/>
+          <w:szCs w:val="20"/>
+          <w:shd w:val="clear" w:color="auto" w:fill="32393E"/>
+        </w:rPr>
+      </w:pPr>
+      <w:r>
+        <w:rPr>
+          <w:rFonts w:ascii="Consolas" w:hAnsi="Consolas"/>
+          <w:color w:val="E0E2E4"/>
+          <w:sz w:val="20"/>
+          <w:szCs w:val="20"/>
+          <w:shd w:val="clear" w:color="auto" w:fill="32393E"/>
+        </w:rPr>
+        <w:t>       "ecommerce_platform_version": "19.3_SFRA"</w:t>
+      </w:r>
+    </w:p>
+    <w:p>
+      <w:pPr>
+        <w:spacing w:after="0"/>
+        <w:rPr>
+          <w:rFonts w:ascii="Consolas" w:hAnsi="Consolas"/>
+          <w:color w:val="E0E2E4"/>
+          <w:sz w:val="20"/>
+          <w:szCs w:val="20"/>
+          <w:shd w:val="clear" w:color="auto" w:fill="32393E"/>
+        </w:rPr>
+      </w:pPr>
+      <w:r>
+        <w:rPr>
+          <w:rFonts w:ascii="Consolas" w:hAnsi="Consolas"/>
+          <w:color w:val="E0E2E4"/>
+          <w:sz w:val="20"/>
+          <w:szCs w:val="20"/>
+          <w:shd w:val="clear" w:color="auto" w:fill="32393E"/>
+        </w:rPr>
+        <w:t>    }</w:t>
+      </w:r>
+      <w:r>
+        <w:rPr>
+          <w:rFonts w:ascii="Consolas" w:hAnsi="Consolas"/>
+          <w:color w:val="E0E2E4"/>
+          <w:sz w:val="20"/>
+          <w:szCs w:val="20"/>
+          <w:shd w:val="clear" w:color="auto" w:fill="32393E"/>
+        </w:rPr>
+        <w:br/>
+        <w:t>&lt;/script&gt;</w:t>
+      </w:r>
+      <w:bookmarkStart w:id="41" w:name="_GoBack"/>
+      <w:bookmarkEnd w:id="41"/>
+    </w:p>
+    <w:p>
+      <w:pPr>
+        <w:rPr>
+          <w:rFonts w:ascii="Calibri" w:hAnsi="Calibri"/>
+        </w:rPr>
+      </w:pPr>
+    </w:p>
+    <w:p>
+      <w:pPr>
+        <w:rPr>
+          <w:rFonts w:ascii="Calibri" w:hAnsi="Calibri"/>
+        </w:rPr>
+      </w:pPr>
+      <w:r>
+        <w:t>In</w:t>
+      </w:r>
+      <w:r>
+        <w:rPr>
+          <w:rFonts w:ascii="Calibri" w:hAnsi="Calibri"/>
+        </w:rPr>
+        <w:t xml:space="preserve"> order to print </w:t>
+      </w:r>
+      <w:r>
+        <w:rPr>
+          <w:rFonts w:ascii="Calibri" w:hAnsi="Calibri"/>
+        </w:rPr>
+        <w:t xml:space="preserve">this data as </w:t>
+      </w:r>
+      <w:r>
+        <w:rPr>
+          <w:rFonts w:ascii="Calibri" w:hAnsi="Calibri"/>
+        </w:rPr>
+        <w:t>valid JSON</w:t>
+      </w:r>
+      <w:r>
+        <w:rPr>
+          <w:rFonts w:ascii="Calibri" w:hAnsi="Calibri"/>
+        </w:rPr>
+        <w:t>,</w:t>
+      </w:r>
+      <w:r>
+        <w:rPr>
+          <w:rFonts w:ascii="Calibri" w:hAnsi="Calibri"/>
+        </w:rPr>
+        <w:t xml:space="preserve"> the integration </w:t>
+      </w:r>
+      <w:r>
+        <w:rPr>
+          <w:rFonts w:ascii="Calibri" w:hAnsi="Calibri"/>
+        </w:rPr>
+        <w:t xml:space="preserve">requires use of </w:t>
+      </w:r>
+      <w:r>
+        <w:rPr>
+          <w:rFonts w:ascii="Calibri" w:hAnsi="Calibri"/>
+        </w:rPr>
+        <w:t>&lt;</w:t>
+      </w:r>
+      <w:r>
+        <w:rPr>
+          <w:rFonts w:ascii="Calibri" w:hAnsi="Calibri"/>
+          <w:i/>
+          <w:iCs/>
+        </w:rPr>
+        <w:t>encoding</w:t>
+      </w:r>
+      <w:proofErr w:type="gramStart"/>
+      <w:r>
+        <w:rPr>
+          <w:rFonts w:ascii="Calibri" w:hAnsi="Calibri"/>
+          <w:i/>
+          <w:iCs/>
+        </w:rPr>
+        <w:t>=”off</w:t>
+      </w:r>
+      <w:proofErr w:type="gramEnd"/>
+      <w:r>
+        <w:rPr>
+          <w:rFonts w:ascii="Calibri" w:hAnsi="Calibri"/>
+          <w:i/>
+          <w:iCs/>
+        </w:rPr>
+        <w:t>”</w:t>
+      </w:r>
+      <w:r>
+        <w:rPr>
+          <w:rFonts w:ascii="Calibri" w:hAnsi="Calibri"/>
+          <w:i/>
+          <w:iCs/>
+        </w:rPr>
+        <w:t>&gt;</w:t>
+      </w:r>
+      <w:r>
+        <w:rPr>
+          <w:rFonts w:ascii="Calibri" w:hAnsi="Calibri"/>
+        </w:rPr>
+        <w:t xml:space="preserve"> </w:t>
+      </w:r>
+      <w:r>
+        <w:rPr>
+          <w:rFonts w:ascii="Calibri" w:hAnsi="Calibri"/>
+        </w:rPr>
+        <w:t xml:space="preserve">mode in </w:t>
+      </w:r>
+      <w:r>
+        <w:rPr>
+          <w:rFonts w:ascii="Calibri" w:hAnsi="Calibri"/>
+        </w:rPr>
+        <w:t>&lt;</w:t>
+      </w:r>
+      <w:r>
+        <w:rPr>
+          <w:rFonts w:ascii="Calibri" w:hAnsi="Calibri"/>
+          <w:i/>
+          <w:iCs/>
+        </w:rPr>
+        <w:t>isprint</w:t>
+      </w:r>
+      <w:r>
+        <w:rPr>
+          <w:rFonts w:ascii="Calibri" w:hAnsi="Calibri"/>
+          <w:i/>
+          <w:iCs/>
+        </w:rPr>
+        <w:t>&gt;</w:t>
+      </w:r>
+      <w:r>
+        <w:rPr>
+          <w:rFonts w:ascii="Calibri" w:hAnsi="Calibri"/>
+        </w:rPr>
+        <w:t>.</w:t>
+      </w:r>
+      <w:r>
+        <w:rPr>
+          <w:rFonts w:ascii="Calibri" w:hAnsi="Calibri"/>
+          <w:lang w:val="bg-BG"/>
+        </w:rPr>
+        <w:t xml:space="preserve"> </w:t>
+      </w:r>
+      <w:r>
+        <w:rPr>
+          <w:rFonts w:ascii="Calibri" w:hAnsi="Calibri"/>
+          <w:lang w:val="bg-BG"/>
+        </w:rPr>
+        <w:br/>
+      </w:r>
+      <w:r>
+        <w:rPr>
+          <w:rFonts w:ascii="Calibri" w:hAnsi="Calibri"/>
+          <w:lang w:val="en-US"/>
+        </w:rPr>
+        <w:t>Pixlee</w:t>
+      </w:r>
+      <w:r>
+        <w:rPr>
+          <w:rFonts w:ascii="Calibri" w:hAnsi="Calibri"/>
+        </w:rPr>
+        <w:t xml:space="preserve"> </w:t>
+      </w:r>
+      <w:r>
+        <w:rPr>
+          <w:rFonts w:ascii="Calibri" w:hAnsi="Calibri"/>
+        </w:rPr>
+        <w:t xml:space="preserve">cartridge </w:t>
+      </w:r>
+      <w:r>
+        <w:rPr>
+          <w:rFonts w:ascii="Calibri" w:hAnsi="Calibri"/>
+        </w:rPr>
+        <w:t xml:space="preserve">prints only </w:t>
+      </w:r>
+      <w:r>
+        <w:rPr>
+          <w:b/>
+          <w:bCs/>
+        </w:rPr>
+        <w:t>internal, non</w:t>
+      </w:r>
+      <w:r>
+        <w:rPr>
+          <w:b/>
+          <w:bCs/>
+        </w:rPr>
+        <w:t>-</w:t>
+      </w:r>
+      <w:r>
+        <w:rPr>
+          <w:b/>
+          <w:bCs/>
+        </w:rPr>
+        <w:t>user</w:t>
+      </w:r>
+      <w:r>
+        <w:rPr>
+          <w:b/>
+          <w:bCs/>
+        </w:rPr>
+        <w:t xml:space="preserve"> driven</w:t>
+      </w:r>
+      <w:r>
+        <w:rPr>
+          <w:b/>
+          <w:bCs/>
+        </w:rPr>
+        <w:t xml:space="preserve"> data</w:t>
+      </w:r>
+      <w:r>
+        <w:rPr>
+          <w:b/>
+          <w:bCs/>
+        </w:rPr>
+        <w:t xml:space="preserve"> </w:t>
+      </w:r>
+      <w:r>
+        <w:t>to</w:t>
+      </w:r>
+      <w:r>
+        <w:t xml:space="preserve"> </w:t>
+      </w:r>
+      <w:r>
+        <w:t xml:space="preserve">ensure </w:t>
+      </w:r>
+      <w:r>
+        <w:t>CSRF</w:t>
+      </w:r>
+      <w:r>
+        <w:t xml:space="preserve"> security. </w:t>
+      </w:r>
+      <w:r>
+        <w:br/>
+      </w:r>
+      <w:r>
+        <w:t>I</w:t>
+      </w:r>
+      <w:r>
+        <w:t>f</w:t>
+      </w:r>
+      <w:r>
+        <w:t xml:space="preserve"> </w:t>
+      </w:r>
+      <w:r>
+        <w:t xml:space="preserve">further customizations </w:t>
+      </w:r>
+      <w:r>
+        <w:t>are made</w:t>
+      </w:r>
+      <w:r>
+        <w:t xml:space="preserve">, </w:t>
+      </w:r>
+      <w:r>
+        <w:t>SI</w:t>
+      </w:r>
+      <w:r>
+        <w:t>s</w:t>
+      </w:r>
+      <w:r>
+        <w:t xml:space="preserve"> </w:t>
+      </w:r>
+      <w:r>
+        <w:t xml:space="preserve">should </w:t>
+      </w:r>
+      <w:r>
+        <w:t xml:space="preserve">preserve this and not add </w:t>
+      </w:r>
+      <w:r>
+        <w:t>unsafe (</w:t>
+      </w:r>
+      <w:r>
+        <w:t>external</w:t>
+      </w:r>
+      <w:r>
+        <w:t xml:space="preserve">, </w:t>
+      </w:r>
+      <w:r>
+        <w:t>user</w:t>
+      </w:r>
+      <w:r>
+        <w:t>)</w:t>
+      </w:r>
+      <w:r>
+        <w:t xml:space="preserve"> data.</w:t>
+      </w:r>
+    </w:p>
+    <w:p>
+      <w:pPr>
         <w:pStyle w:val="Heading1"/>
-        <w:rPr>
-          <w:lang w:val="en-US"/>
-        </w:rPr>
-      </w:pPr>
+        <w:numPr>
+          <w:ilvl w:val="0"/>
+          <w:numId w:val="0"/>
+        </w:numPr>
+        <w:ind w:left="432"/>
+        <w:rPr>
+          <w:lang w:val="en-US"/>
+        </w:rPr>
+      </w:pPr>
+      <w:r>
+        <w:br/>
+      </w:r>
       <w:r>
         <w:rPr>
           <w:lang w:val="en-US"/>
         </w:rPr>
         <w:br w:type="page"/>
       </w:r>
-      <w:bookmarkStart w:id="41" w:name="_Toc10022249"/>
-      <w:bookmarkEnd w:id="22"/>
-      <w:bookmarkEnd w:id="23"/>
+      <w:bookmarkStart w:id="42" w:name="_Toc21965013"/>
+      <w:bookmarkEnd w:id="20"/>
+      <w:bookmarkEnd w:id="21"/>
       <w:r>
         <w:rPr>
           <w:lang w:val="en-US"/>
@@ -10538,7 +9715,7 @@
         <w:lastRenderedPageBreak/>
         <w:t>Release History</w:t>
       </w:r>
-      <w:bookmarkEnd w:id="41"/>
+      <w:bookmarkEnd w:id="42"/>
     </w:p>
     <w:p>
       <w:pPr>
@@ -10548,8 +9725,8 @@
           <w:lang w:val="en-US"/>
         </w:rPr>
       </w:pPr>
-      <w:bookmarkStart w:id="42" w:name="_Toc279703501"/>
-      <w:bookmarkStart w:id="43" w:name="_Toc279703594"/>
+      <w:bookmarkStart w:id="43" w:name="_Toc279703501"/>
+      <w:bookmarkStart w:id="44" w:name="_Toc279703594"/>
     </w:p>
     <w:tbl>
       <w:tblPr>
@@ -11097,8 +10274,8 @@
           </w:p>
         </w:tc>
       </w:tr>
-      <w:bookmarkEnd w:id="42"/>
       <w:bookmarkEnd w:id="43"/>
+      <w:bookmarkEnd w:id="44"/>
     </w:tbl>
     <w:p>
       <w:pPr>
@@ -13876,7 +13053,7 @@
       </w:pPr>
     </w:pPrDefault>
   </w:docDefaults>
-  <w:latentStyles w:defLockedState="0" w:defUIPriority="99" w:defSemiHidden="0" w:defUnhideWhenUsed="0" w:defQFormat="0" w:count="375">
+  <w:latentStyles w:defLockedState="0" w:defUIPriority="99" w:defSemiHidden="0" w:defUnhideWhenUsed="0" w:defQFormat="0" w:count="377">
     <w:lsdException w:name="Normal" w:uiPriority="0" w:qFormat="1"/>
     <w:lsdException w:name="heading 1" w:uiPriority="9" w:qFormat="1"/>
     <w:lsdException w:name="heading 2" w:semiHidden="1" w:uiPriority="9" w:unhideWhenUsed="1" w:qFormat="1"/>
@@ -14252,6 +13429,8 @@
     <w:lsdException w:name="Smart Hyperlink" w:semiHidden="1" w:unhideWhenUsed="1"/>
     <w:lsdException w:name="Hashtag" w:semiHidden="1" w:unhideWhenUsed="1"/>
     <w:lsdException w:name="Unresolved Mention" w:semiHidden="1" w:unhideWhenUsed="1"/>
+    <w:lsdException w:name="Smart Link" w:semiHidden="1" w:unhideWhenUsed="1"/>
+    <w:lsdException w:name="Smart Link Error" w:semiHidden="1" w:unhideWhenUsed="1"/>
   </w:latentStyles>
   <w:style w:type="paragraph" w:default="1" w:styleId="Normal">
     <w:name w:val="Normal"/>
